--- a/MAGs_Manuscript_2018-06-05/Main_text.docx
+++ b/MAGs_Manuscript_2018-06-05/Main_text.docx
@@ -3387,8 +3387,6 @@
         <w:ind w:firstLine="720"/>
         <w:jc w:val="both"/>
       </w:pPr>
-      <w:bookmarkStart w:id="7" w:name="_GoBack"/>
-      <w:bookmarkEnd w:id="7"/>
       <w:r>
         <w:t>K.D.M. acknowledges funding from the United States National Science Foundation Microbial Observatories program (MCB-0702395), the Long Term Ecological Research Program (NTL-LTER DEB- 1440297), and an INSPIRE award (DEB-1344254).</w:t>
       </w:r>
@@ -3422,8 +3420,8 @@
       <w:pPr>
         <w:pStyle w:val="Heading1"/>
       </w:pPr>
-      <w:bookmarkStart w:id="8" w:name="_10g0eg7e0hhu" w:colFirst="0" w:colLast="0"/>
-      <w:bookmarkEnd w:id="8"/>
+      <w:bookmarkStart w:id="7" w:name="_10g0eg7e0hhu" w:colFirst="0" w:colLast="0"/>
+      <w:bookmarkEnd w:id="7"/>
       <w:r>
         <w:t>Figure and Table Legends</w:t>
       </w:r>
@@ -3437,6 +3435,9 @@
       <w:pPr>
         <w:spacing w:line="240" w:lineRule="auto"/>
         <w:jc w:val="both"/>
+        <w:rPr>
+          <w:color w:val="000000"/>
+        </w:rPr>
       </w:pPr>
       <w:r>
         <w:rPr>
@@ -3470,7 +3471,274 @@
     <w:p>
       <w:pPr>
         <w:spacing w:line="240" w:lineRule="auto"/>
-      </w:pPr>
+        <w:jc w:val="both"/>
+      </w:pPr>
+    </w:p>
+    <w:p>
+      <w:pPr>
+        <w:pStyle w:val="NormalWeb"/>
+        <w:spacing w:before="0" w:beforeAutospacing="0" w:after="0" w:afterAutospacing="0"/>
+        <w:rPr>
+          <w:color w:val="000000"/>
+        </w:rPr>
+      </w:pPr>
+      <w:r>
+        <w:rPr>
+          <w:b/>
+          <w:bCs/>
+          <w:color w:val="000000"/>
+        </w:rPr>
+        <w:t xml:space="preserve">Figure 1. Analysis of marker gene abundances reveals differences between lakes and layers. </w:t>
+      </w:r>
+      <w:r>
+        <w:rPr>
+          <w:color w:val="000000"/>
+        </w:rPr>
+        <w:t xml:space="preserve">To assess potential differences in microbial metabolisms in our study sites, we predicted open reading frames in unassembled metagenomes using Prodigal and compared the resulting ORFs to a custom database of metabolic marker genes using BLAST. Significant differences in numbers of gene hits between sites was tested using a pairwise Wilcoxon rank sum test with a Bonferroni correction; significance </w:t>
+      </w:r>
+      <w:proofErr w:type="gramStart"/>
+      <w:r>
+        <w:rPr>
+          <w:color w:val="000000"/>
+        </w:rPr>
+        <w:t>was considered to be</w:t>
+      </w:r>
+      <w:proofErr w:type="gramEnd"/>
+      <w:r>
+        <w:rPr>
+          <w:color w:val="000000"/>
+        </w:rPr>
+        <w:t xml:space="preserve"> p &lt; 0.05. Significant differences between the Trout Bog and Lake Mendota </w:t>
+      </w:r>
+      <w:proofErr w:type="spellStart"/>
+      <w:r>
+        <w:rPr>
+          <w:color w:val="000000"/>
+        </w:rPr>
+        <w:t>epilimnia</w:t>
+      </w:r>
+      <w:proofErr w:type="spellEnd"/>
+      <w:r>
+        <w:rPr>
+          <w:color w:val="000000"/>
+        </w:rPr>
+        <w:t xml:space="preserve"> and between the Trout Bog epilimnion and hypolimnion are indicated by a green or a blue star, respectively. Significant differences between the Trout Bog hypolimnion and the Lake Mendota epilimnion were not tested, as the large number of variables differing in these sites makes the comparison less informative. This analysis revealed differences in the number of marker genes observed by lake for many metabolic processes involved in carbon, nitrogen, and sulfur cycling.</w:t>
+      </w:r>
+    </w:p>
+    <w:p>
+      <w:pPr>
+        <w:pStyle w:val="NormalWeb"/>
+        <w:spacing w:before="0" w:beforeAutospacing="0" w:after="0" w:afterAutospacing="0"/>
+      </w:pPr>
+    </w:p>
+    <w:p>
+      <w:pPr>
+        <w:pStyle w:val="NormalWeb"/>
+        <w:spacing w:before="0" w:beforeAutospacing="0" w:after="0" w:afterAutospacing="0"/>
+      </w:pPr>
+      <w:r>
+        <w:rPr>
+          <w:b/>
+          <w:bCs/>
+          <w:color w:val="000000"/>
+        </w:rPr>
+        <w:t xml:space="preserve">Figure 2. How representative are the MAGs of the microbial communities? </w:t>
+      </w:r>
+      <w:r>
+        <w:rPr>
+          <w:color w:val="000000"/>
+        </w:rPr>
+        <w:t xml:space="preserve">The community composition observed via 16S rRNA gene amplicon sequencing (A) and inferred using the proportions of reads from the same metagenomic time series samples that mapped to set of MAGs affiliated with major phyla (B). MAGs were classified using </w:t>
+      </w:r>
+      <w:proofErr w:type="spellStart"/>
+      <w:r>
+        <w:rPr>
+          <w:color w:val="000000"/>
+        </w:rPr>
+        <w:t>Phylosift</w:t>
+      </w:r>
+      <w:proofErr w:type="spellEnd"/>
+      <w:r>
+        <w:rPr>
+          <w:color w:val="000000"/>
+        </w:rPr>
+        <w:t xml:space="preserve">, while 16S sequences were classified to the phylum level. Although proportions vary, similar taxonomic groups are observed using both approaches - phyla such as </w:t>
+      </w:r>
+      <w:proofErr w:type="spellStart"/>
+      <w:r>
+        <w:rPr>
+          <w:color w:val="000000"/>
+        </w:rPr>
+        <w:t>Acidobacteria</w:t>
+      </w:r>
+      <w:proofErr w:type="spellEnd"/>
+      <w:r>
+        <w:rPr>
+          <w:color w:val="000000"/>
+        </w:rPr>
+        <w:t xml:space="preserve"> and </w:t>
+      </w:r>
+      <w:proofErr w:type="spellStart"/>
+      <w:r>
+        <w:rPr>
+          <w:color w:val="000000"/>
+        </w:rPr>
+        <w:t>Chlorobi</w:t>
+      </w:r>
+      <w:proofErr w:type="spellEnd"/>
+      <w:r>
+        <w:rPr>
+          <w:color w:val="000000"/>
+        </w:rPr>
+        <w:t xml:space="preserve"> are found in Trout Bog but not Mendota, while </w:t>
+      </w:r>
+      <w:proofErr w:type="spellStart"/>
+      <w:r>
+        <w:rPr>
+          <w:color w:val="000000"/>
+        </w:rPr>
+        <w:t>Planctomyces</w:t>
+      </w:r>
+      <w:proofErr w:type="spellEnd"/>
+      <w:r>
+        <w:rPr>
+          <w:color w:val="000000"/>
+        </w:rPr>
+        <w:t xml:space="preserve"> was found only in Lake Mendota. Cyanobacteria, Firmicutes, and the eukaryotic algae </w:t>
+      </w:r>
+      <w:proofErr w:type="spellStart"/>
+      <w:r>
+        <w:rPr>
+          <w:color w:val="000000"/>
+        </w:rPr>
+        <w:t>Cryptophyta</w:t>
+      </w:r>
+      <w:proofErr w:type="spellEnd"/>
+      <w:r>
+        <w:rPr>
+          <w:color w:val="000000"/>
+        </w:rPr>
+        <w:t xml:space="preserve"> and </w:t>
+      </w:r>
+      <w:proofErr w:type="spellStart"/>
+      <w:r>
+        <w:rPr>
+          <w:color w:val="000000"/>
+        </w:rPr>
+        <w:t>Heterokonta</w:t>
+      </w:r>
+      <w:proofErr w:type="spellEnd"/>
+      <w:r>
+        <w:rPr>
+          <w:color w:val="000000"/>
+        </w:rPr>
+        <w:t xml:space="preserve"> were detected in Trout Bog using the 16S sequences, but no MAGs from these phyla were recovered from this lake. These differences are likely due to a combination of primer and assembly biases. However, similar phyla were detected using both methods, suggesting that our MAG datasets are relatively representative of their communities.</w:t>
+      </w:r>
+      <w:bookmarkStart w:id="8" w:name="_GoBack"/>
+      <w:bookmarkEnd w:id="8"/>
+    </w:p>
+    <w:p>
+      <w:pPr>
+        <w:spacing w:line="240" w:lineRule="auto"/>
+        <w:jc w:val="both"/>
+      </w:pPr>
+    </w:p>
+    <w:p>
+      <w:pPr>
+        <w:spacing w:line="240" w:lineRule="auto"/>
+      </w:pPr>
+    </w:p>
+    <w:p>
+      <w:pPr>
+        <w:spacing w:line="240" w:lineRule="auto"/>
+      </w:pPr>
+      <w:r>
+        <w:t>Supplemental Legends</w:t>
+      </w:r>
+    </w:p>
+    <w:p>
+      <w:pPr>
+        <w:spacing w:line="240" w:lineRule="auto"/>
+      </w:pPr>
+      <w:r>
+        <w:rPr>
+          <w:b/>
+        </w:rPr>
+        <w:t xml:space="preserve">Table S1. Additional chemical measurements in our study sites. </w:t>
+      </w:r>
+    </w:p>
+    <w:p>
+      <w:pPr>
+        <w:spacing w:line="240" w:lineRule="auto"/>
+        <w:rPr>
+          <w:color w:val="000000"/>
+        </w:rPr>
+      </w:pPr>
+      <w:r>
+        <w:rPr>
+          <w:b/>
+          <w:bCs/>
+          <w:color w:val="000000"/>
+        </w:rPr>
+        <w:t xml:space="preserve">Table </w:t>
+      </w:r>
+      <w:r>
+        <w:rPr>
+          <w:b/>
+          <w:bCs/>
+          <w:color w:val="000000"/>
+        </w:rPr>
+        <w:t>S</w:t>
+      </w:r>
+      <w:r>
+        <w:rPr>
+          <w:b/>
+          <w:bCs/>
+          <w:color w:val="000000"/>
+        </w:rPr>
+        <w:t xml:space="preserve">2. Statistics from genome assembly and binning. </w:t>
+      </w:r>
+      <w:r>
+        <w:rPr>
+          <w:color w:val="000000"/>
+        </w:rPr>
+        <w:t>Metagenomic samples were pooled by lake and layer to allow time-resolved binning. The time series in Lake Mendota spans 2008-2012, while the Trout Bog time series spans 2007-2009. The large amount of DNA assembled produced just under 200 high quality metagenome-assembled genomes.</w:t>
+      </w:r>
+    </w:p>
+    <w:p>
+      <w:pPr>
+        <w:spacing w:line="240" w:lineRule="auto"/>
+      </w:pPr>
+      <w:r>
+        <w:rPr>
+          <w:b/>
+          <w:bCs/>
+          <w:color w:val="000000"/>
+        </w:rPr>
+        <w:t xml:space="preserve">Table </w:t>
+      </w:r>
+      <w:r>
+        <w:rPr>
+          <w:b/>
+          <w:bCs/>
+          <w:color w:val="000000"/>
+        </w:rPr>
+        <w:t>S</w:t>
+      </w:r>
+      <w:r>
+        <w:rPr>
+          <w:b/>
+          <w:bCs/>
+          <w:color w:val="000000"/>
+        </w:rPr>
+        <w:t xml:space="preserve">3. P-values of marker gene distributions between sites. </w:t>
+      </w:r>
+      <w:r>
+        <w:rPr>
+          <w:color w:val="000000"/>
+        </w:rPr>
+        <w:t>A Wilcoxon rank sum test was used to non-parametrically test for significant differences in functional marker gene distributions between our study sites. P-values of less than 0.05 are considered significant.</w:t>
+      </w:r>
     </w:p>
     <w:p>
       <w:pPr>
@@ -3736,7 +4004,6 @@
         <w:rPr>
           <w:noProof/>
         </w:rPr>
-        <w:lastRenderedPageBreak/>
         <w:t xml:space="preserve">Butman D., Stackpoole S., Stets E., Mcdonald CP., Clow DW., Striegl RG. 2015. Aquatic carbon cycling in the conterminous United States and implications for terrestrial carbon accounting. </w:t>
       </w:r>
       <w:r>
@@ -3770,7 +4037,14 @@
         <w:rPr>
           <w:noProof/>
         </w:rPr>
-        <w:t>Cabello-yeves PJ., Ghai R., Mehrshad M., Picazo A., Camacho A., Rodriguez-valera F. 2017. Reconstruction of Diverse Verrucomicrobial Genomes from Metagenome Datasets of Freshwater Reservoirs. 8. DOI: 10.3389/fmicb.2017.02131.</w:t>
+        <w:t xml:space="preserve">Cabello-yeves PJ., Ghai R., Mehrshad M., Picazo A., Camacho A., Rodriguez-valera F. 2017. Reconstruction of Diverse Verrucomicrobial Genomes from Metagenome Datasets of </w:t>
+      </w:r>
+      <w:r>
+        <w:rPr>
+          <w:noProof/>
+        </w:rPr>
+        <w:lastRenderedPageBreak/>
+        <w:t>Freshwater Reservoirs. 8. DOI: 10.3389/fmicb.2017.02131.</w:t>
       </w:r>
     </w:p>
     <w:p>
@@ -4105,14 +4379,7 @@
         <w:rPr>
           <w:noProof/>
         </w:rPr>
-        <w:t xml:space="preserve">Hamilton JJ., Garcia SL., Brown BS., Oyserman BO., Moya-flores F., Bertilsson S. 2017. Metabolic Network Analysis and Metatranscriptomics Reveal Auxotrophies and Nutrient </w:t>
-      </w:r>
-      <w:r>
-        <w:rPr>
-          <w:noProof/>
-        </w:rPr>
-        <w:lastRenderedPageBreak/>
-        <w:t>Sources of the Cosmopolitan Freshwater Microbial Lineage acI. 2:1–13.</w:t>
+        <w:t>Hamilton JJ., Garcia SL., Brown BS., Oyserman BO., Moya-flores F., Bertilsson S. 2017. Metabolic Network Analysis and Metatranscriptomics Reveal Auxotrophies and Nutrient Sources of the Cosmopolitan Freshwater Microbial Lineage acI. 2:1–13.</w:t>
       </w:r>
     </w:p>
     <w:p>
@@ -4164,6 +4431,7 @@
         <w:rPr>
           <w:noProof/>
         </w:rPr>
+        <w:lastRenderedPageBreak/>
         <w:t xml:space="preserve">He S., Stevens SL., Chan L-K., Bertilsson S., Glavina Del Rio T., Tringe SG., Malmstrom RR., McMahon KD. 2017. Ecophysiology of Freshwater Verrucomicrobia Inferred from Metagenome-Assembled Genomes. </w:t>
       </w:r>
       <w:r>
@@ -4494,14 +4762,7 @@
         <w:rPr>
           <w:noProof/>
         </w:rPr>
-        <w:t xml:space="preserve">Latypova E., Yang S., Wang Y., Wang T., Chavkin TA., Hackett M., Schäfer H., Kalyuzhnaya MG. 2010. Genetics of the glutamate-mediated methylamine utilization pathway in the </w:t>
-      </w:r>
-      <w:r>
-        <w:rPr>
-          <w:noProof/>
-        </w:rPr>
-        <w:lastRenderedPageBreak/>
-        <w:t>facultative methylotrophic beta-proteobacterium Methyloversatilis universalis FAM5. 75:426–439. DOI: 10.1111/j.1365-2958.2009.06989.x.</w:t>
+        <w:t>Latypova E., Yang S., Wang Y., Wang T., Chavkin TA., Hackett M., Schäfer H., Kalyuzhnaya MG. 2010. Genetics of the glutamate-mediated methylamine utilization pathway in the facultative methylotrophic beta-proteobacterium Methyloversatilis universalis FAM5. 75:426–439. DOI: 10.1111/j.1365-2958.2009.06989.x.</w:t>
       </w:r>
     </w:p>
     <w:p>
@@ -4553,7 +4814,14 @@
         <w:rPr>
           <w:noProof/>
         </w:rPr>
-        <w:t xml:space="preserve">Linz AM., Crary BC., Shade A., Owens S., Gilbert JA., Knight R., McMahon KD. 2017. Bacterial Community Composition and Dynamics Spanning Five Years in Freshwater Bog Lakes. </w:t>
+        <w:t xml:space="preserve">Linz AM., Crary BC., Shade A., Owens S., Gilbert JA., Knight R., McMahon KD. 2017. </w:t>
+      </w:r>
+      <w:r>
+        <w:rPr>
+          <w:noProof/>
+        </w:rPr>
+        <w:lastRenderedPageBreak/>
+        <w:t xml:space="preserve">Bacterial Community Composition and Dynamics Spanning Five Years in Freshwater Bog Lakes. </w:t>
       </w:r>
       <w:r>
         <w:rPr>
@@ -4855,7 +5123,6 @@
         <w:rPr>
           <w:noProof/>
         </w:rPr>
-        <w:lastRenderedPageBreak/>
         <w:t xml:space="preserve">Peura S., Sinclair L., Bertilsson S., Eiler A. 2015. Metagenomic insights into strategies of aerobic and anaerobic carbon and nitrogen transformation in boreal lakes. </w:t>
       </w:r>
       <w:r>
@@ -4922,6 +5189,7 @@
         <w:rPr>
           <w:noProof/>
         </w:rPr>
+        <w:lastRenderedPageBreak/>
         <w:t xml:space="preserve">Price MN., Dehal PS., Arkin AP. 2010. FastTree 2 - Approximately maximum-likelihood trees for large alignments. </w:t>
       </w:r>
       <w:r>
@@ -5304,7 +5572,6 @@
         <w:rPr>
           <w:noProof/>
         </w:rPr>
-        <w:lastRenderedPageBreak/>
         <w:t xml:space="preserve">Wickham H. 2007. </w:t>
       </w:r>
       <w:r>
@@ -5371,6 +5638,7 @@
         <w:rPr>
           <w:noProof/>
         </w:rPr>
+        <w:lastRenderedPageBreak/>
         <w:t>Wilke CO. 2017. cowplot: Streamlined Plot Theme and Plot Annotations for “ggplot2.” R package.</w:t>
       </w:r>
     </w:p>
@@ -6520,6 +6788,17 @@
       <w:u w:val="single"/>
     </w:rPr>
   </w:style>
+  <w:style w:type="paragraph" w:styleId="NormalWeb">
+    <w:name w:val="Normal (Web)"/>
+    <w:basedOn w:val="Normal"/>
+    <w:uiPriority w:val="99"/>
+    <w:semiHidden/>
+    <w:unhideWhenUsed/>
+    <w:rsid w:val="00166966"/>
+    <w:pPr>
+      <w:spacing w:before="100" w:beforeAutospacing="1" w:after="100" w:afterAutospacing="1" w:line="240" w:lineRule="auto"/>
+    </w:pPr>
+  </w:style>
 </w:styles>
 </file>
 
@@ -6848,7 +7127,7 @@
 </file>
 
 <file path=customXml/itemProps1.xml><?xml version="1.0" encoding="utf-8"?>
-<ds:datastoreItem xmlns:ds="http://schemas.openxmlformats.org/officeDocument/2006/customXml" ds:itemID="{0C7A7C4C-36D4-4C80-9C77-55ED8C36D83D}">
+<ds:datastoreItem xmlns:ds="http://schemas.openxmlformats.org/officeDocument/2006/customXml" ds:itemID="{C3DAC132-8FB9-44E8-8E92-576267B21E5D}">
   <ds:schemaRefs>
     <ds:schemaRef ds:uri="http://schemas.openxmlformats.org/officeDocument/2006/bibliography"/>
   </ds:schemaRefs>

--- a/MAGs_Manuscript_2018-06-05/Main_text.docx
+++ b/MAGs_Manuscript_2018-06-05/Main_text.docx
@@ -266,6 +266,9 @@
       </w:r>
       <w:r>
         <w:t xml:space="preserve"> word count:</w:t>
+      </w:r>
+      <w:r>
+        <w:t xml:space="preserve"> 5,028 (including citations)</w:t>
       </w:r>
     </w:p>
     <w:p>
@@ -642,6 +645,7 @@
       <w:pPr>
         <w:spacing w:line="480" w:lineRule="auto"/>
         <w:ind w:firstLine="720"/>
+        <w:jc w:val="both"/>
       </w:pPr>
       <w:r>
         <w:t>Although aquatic microbes were once considered to be exclusively decomposers or phytoplankton, their role and relative importance in the food chain has since been expanded</w:t>
@@ -722,6 +726,7 @@
       <w:pPr>
         <w:pStyle w:val="Heading1"/>
         <w:spacing w:line="480" w:lineRule="auto"/>
+        <w:jc w:val="both"/>
       </w:pPr>
       <w:r>
         <w:t>Methods</w:t>
@@ -864,16 +869,66 @@
       </w:r>
       <w:proofErr w:type="spellEnd"/>
       <w:r>
-        <w:t xml:space="preserve"> sequencing was also performed on these samples </w:t>
-      </w:r>
-      <w:r>
-        <w:rPr>
-          <w:highlight w:val="yellow"/>
-        </w:rPr>
-        <w:t>&lt;get JGI’s protocol&gt;.</w:t>
+        <w:t xml:space="preserve"> sequencing was also performed on these samples</w:t>
+      </w:r>
+      <w:r>
+        <w:t xml:space="preserve">. Samples from Trout Bog were sequenced </w:t>
+      </w:r>
+      <w:r>
+        <w:t>on a 454 GS FLX-Titanium; the V6-V8 region was targeted using primers 926F and 1392R</w:t>
       </w:r>
       <w:r>
         <w:t xml:space="preserve"> </w:t>
+      </w:r>
+      <w:r>
+        <w:fldChar w:fldCharType="begin" w:fldLock="1"/>
+      </w:r>
+      <w:r>
+        <w:instrText>ADDIN CSL_CITATION { "citationItems" : [ { "id" : "ITEM-1", "itemData" : { "author" : [ { "dropping-particle" : "", "family" : "Engelbrektson", "given" : "Anna L", "non-dropping-particle" : "", "parse-names" : false, "suffix" : "" }, { "dropping-particle" : "", "family" : "Kunin", "given" : "V", "non-dropping-particle" : "", "parse-names" : false, "suffix" : "" }, { "dropping-particle" : "", "family" : "Wrighton", "given" : "Kelly C", "non-dropping-particle" : "", "parse-names" : false, "suffix" : "" }, { "dropping-particle" : "", "family" : "Zvenigorodsky", "given" : "Natasha", "non-dropping-particle" : "", "parse-names" : false, "suffix" : "" }, { "dropping-particle" : "", "family" : "Chen", "given" : "Feng", "non-dropping-particle" : "", "parse-names" : false, "suffix" : "" }, { "dropping-particle" : "", "family" : "Ochman", "given" : "Howard", "non-dropping-particle" : "", "parse-names" : false, "suffix" : "" }, { "dropping-particle" : "", "family" : "Hugenholtz", "given" : "Philip", "non-dropping-particle" : "", "parse-names" : false, "suffix" : "" } ], "container-title" : "ISME Journal", "id" : "ITEM-1", "issue" : "5", "issued" : { "date-parts" : [ [ "2010" ] ] }, "page" : "642", "title" : "Experimental factors affecting PCR-based estimates of microbial species richness and evenness Department of Energy Joint Genome Institute , Walnut Creek , CA", "type" : "article-journal", "volume" : "4" }, "uris" : [ "http://www.mendeley.com/documents/?uuid=a15e0fef-c226-430d-a74b-0d8afae37f26" ] } ], "mendeley" : { "formattedCitation" : "(Engelbrektson et al., 2010)", "plainTextFormattedCitation" : "(Engelbrektson et al., 2010)", "previouslyFormattedCitation" : "(Engelbrektson et al., 2010)" }, "properties" : {  }, "schema" : "https://github.com/citation-style-language/schema/raw/master/csl-citation.json" }</w:instrText>
+      </w:r>
+      <w:r>
+        <w:fldChar w:fldCharType="separate"/>
+      </w:r>
+      <w:r>
+        <w:rPr>
+          <w:noProof/>
+        </w:rPr>
+        <w:t>(Engelbrektson et al., 2010)</w:t>
+      </w:r>
+      <w:r>
+        <w:fldChar w:fldCharType="end"/>
+      </w:r>
+      <w:r>
+        <w:t xml:space="preserve">. Samples from Lake Mendota were sequenced on an Illumina </w:t>
+      </w:r>
+      <w:proofErr w:type="spellStart"/>
+      <w:r>
+        <w:t>MiSeq</w:t>
+      </w:r>
+      <w:proofErr w:type="spellEnd"/>
+      <w:r>
+        <w:t xml:space="preserve">, and the V4 region was targeted using primers 525F and 806F </w:t>
+      </w:r>
+      <w:r>
+        <w:fldChar w:fldCharType="begin" w:fldLock="1"/>
+      </w:r>
+      <w:r>
+        <w:instrText>ADDIN CSL_CITATION { "citationItems" : [ { "id" : "ITEM-1", "itemData" : { "DOI" : "10.1038/ismej.2012.8", "ISBN" : "1751-7370 (Electronic)\\n1751-7362 (Linking)", "ISSN" : "1751-7362", "PMID" : "22402401", "abstract" : "DNA sequencing continues to decrease in cost with the Illumina HiSeq2000 generating up to 600 Gb of paired-end 100 base reads in a ten-day run. Here we present a protocol for community amplicon sequencing on the HiSeq2000 and MiSeq Illumina platforms, and apply that protocol to sequence 24 microbial communities from host-associated and free-living environments. A critical question as more sequencing platforms become available is whether biological conclusions derived on one platform are consistent with what would be derived on a different platform. We show that the protocol developed for these instruments successfully recaptures known biological results, and additionally that biological conclusions are consistent across sequencing platforms (the HiSeq2000 versus the MiSeq) and across the sequenced regions of amplicons.", "author" : [ { "dropping-particle" : "", "family" : "Caporaso", "given" : "J Gregory", "non-dropping-particle" : "", "parse-names" : false, "suffix" : "" }, { "dropping-particle" : "", "family" : "Lauber", "given" : "Christian L", "non-dropping-particle" : "", "parse-names" : false, "suffix" : "" }, { "dropping-particle" : "", "family" : "Walters", "given" : "William A", "non-dropping-particle" : "", "parse-names" : false, "suffix" : "" }, { "dropping-particle" : "", "family" : "Berg-Lyons", "given" : "Donna", "non-dropping-particle" : "", "parse-names" : false, "suffix" : "" }, { "dropping-particle" : "", "family" : "Huntley", "given" : "James", "non-dropping-particle" : "", "parse-names" : false, "suffix" : "" }, { "dropping-particle" : "", "family" : "Fierer", "given" : "Noah", "non-dropping-particle" : "", "parse-names" : false, "suffix" : "" }, { "dropping-particle" : "", "family" : "Owens", "given" : "Sarah M", "non-dropping-particle" : "", "parse-names" : false, "suffix" : "" }, { "dropping-particle" : "", "family" : "Betley", "given" : "Jason", "non-dropping-particle" : "", "parse-names" : false, "suffix" : "" }, { "dropping-particle" : "", "family" : "Fraser", "given" : "Louise", "non-dropping-particle" : "", "parse-names" : false, "suffix" : "" }, { "dropping-particle" : "", "family" : "Bauer", "given" : "Markus", "non-dropping-particle" : "", "parse-names" : false, "suffix" : "" }, { "dropping-particle" : "", "family" : "Gormley", "given" : "Niall", "non-dropping-particle" : "", "parse-names" : false, "suffix" : "" }, { "dropping-particle" : "", "family" : "Gilbert", "given" : "Jack A", "non-dropping-particle" : "", "parse-names" : false, "suffix" : "" }, { "dropping-particle" : "", "family" : "Smith", "given" : "Geoff", "non-dropping-particle" : "", "parse-names" : false, "suffix" : "" }, { "dropping-particle" : "", "family" : "Knight", "given" : "Rob", "non-dropping-particle" : "", "parse-names" : false, "suffix" : "" } ], "container-title" : "The ISME Journal", "id" : "ITEM-1", "issue" : "8", "issued" : { "date-parts" : [ [ "2012" ] ] }, "page" : "1621-1624", "publisher" : "Nature Publishing Group", "title" : "Ultra-high-throughput microbial community analysis on the Illumina HiSeq and MiSeq platforms", "type" : "article-journal", "volume" : "6" }, "uris" : [ "http://www.mendeley.com/documents/?uuid=87f374ea-e177-4036-9ccb-691b505c2f30" ] } ], "mendeley" : { "formattedCitation" : "(Caporaso et al., 2012)", "plainTextFormattedCitation" : "(Caporaso et al., 2012)", "previouslyFormattedCitation" : "(Caporaso et al., 2012)" }, "properties" : {  }, "schema" : "https://github.com/citation-style-language/schema/raw/master/csl-citation.json" }</w:instrText>
+      </w:r>
+      <w:r>
+        <w:fldChar w:fldCharType="separate"/>
+      </w:r>
+      <w:r>
+        <w:rPr>
+          <w:noProof/>
+        </w:rPr>
+        <w:t>(Caporaso et al., 2012)</w:t>
+      </w:r>
+      <w:r>
+        <w:fldChar w:fldCharType="end"/>
+      </w:r>
+      <w:r>
+        <w:t>.</w:t>
       </w:r>
     </w:p>
     <w:p>
@@ -1101,7 +1156,11 @@
         <w:fldChar w:fldCharType="end"/>
       </w:r>
       <w:r>
-        <w:t xml:space="preserve">, allowing time-series resolved binning. DOE JGI’s Integrated Microbial Genome (IMG) database tool </w:t>
+        <w:t xml:space="preserve">, allowing time-series resolved binning. DOE JGI’s Integrated Microbial Genome </w:t>
+      </w:r>
+      <w:r>
+        <w:lastRenderedPageBreak/>
+        <w:t xml:space="preserve">(IMG) database tool </w:t>
       </w:r>
       <w:r>
         <w:fldChar w:fldCharType="begin" w:fldLock="1"/>
@@ -1186,12 +1245,12 @@
     <w:p>
       <w:pPr>
         <w:spacing w:line="480" w:lineRule="auto"/>
-        <w:rPr>
-          <w:color w:val="000000"/>
-        </w:rPr>
-      </w:pPr>
-      <w:r>
-        <w:lastRenderedPageBreak/>
+        <w:jc w:val="both"/>
+        <w:rPr>
+          <w:color w:val="000000"/>
+        </w:rPr>
+      </w:pPr>
+      <w:r>
         <w:tab/>
         <w:t xml:space="preserve">Only MAGs at least 50% complete </w:t>
       </w:r>
@@ -1199,13 +1258,23 @@
         <w:t>with</w:t>
       </w:r>
       <w:r>
-        <w:t xml:space="preserve"> less than 5% estimated contamination were included in this study. Pathways were analyzed by exporting IMG’s functional annotations for the MAGs, including KEGG, COG, </w:t>
-      </w:r>
-      <w:proofErr w:type="spellStart"/>
-      <w:r>
-        <w:t>pfam</w:t>
-      </w:r>
-      <w:proofErr w:type="spellEnd"/>
+        <w:t xml:space="preserve"> less than </w:t>
+      </w:r>
+      <w:r>
+        <w:t>10</w:t>
+      </w:r>
+      <w:r>
+        <w:t>% estimated contamination</w:t>
+      </w:r>
+      <w:r>
+        <w:t xml:space="preserve"> (meeting the MIMARKS definition of at least a medium quality MAG)</w:t>
+      </w:r>
+      <w:r>
+        <w:t xml:space="preserve"> were included in this study. Pathways were analyzed by exporting IMG’s functional annotations for the MAGs, including KEGG, COG, </w:t>
+      </w:r>
+      <w:r>
+        <w:t>PFAM</w:t>
+      </w:r>
       <w:r>
         <w:t xml:space="preserve">, and TIGR annotations, and aggregating annotations by the pathways in which they participate. To have been considered present, a pathway must have had at least 50% of the required enzymes encoded by genes in a MAG and, if there were steps unique to a pathway, at least one gene encoding a unique step.  Glycoside hydrolases were annotated using </w:t>
       </w:r>
@@ -1340,6 +1409,7 @@
     <w:p>
       <w:pPr>
         <w:spacing w:line="480" w:lineRule="auto"/>
+        <w:jc w:val="both"/>
       </w:pPr>
       <w:r>
         <w:tab/>
@@ -1351,57 +1421,17 @@
       </w:r>
       <w:proofErr w:type="spellEnd"/>
       <w:r>
-        <w:t xml:space="preserve"> of Trout Bog and Lake Mendota, and between the epilimnion and hypolimnion of Trout Bog. We did not compare the epilimnion of Lake Mendota to the hypolimnion of Trout Bog, as the many factors differing between these two sites make the comparison less informative. Many genes differed significantly by site, indicating contrasting gene content between lakes and layers (</w:t>
+        <w:t xml:space="preserve"> of Trout Bog and Lake Mendota, and between the epilimnion and hypolimnion of Trout Bog. We did not compare the epilimnion of Lake Mendota to the hypolimnion of Trout Bog, as the many factors differing between these two sites make the comparison less informative. Many genes differed significantly </w:t>
+      </w:r>
+      <w:r>
+        <w:lastRenderedPageBreak/>
+        <w:t>by site, indicating contrasting gene content between lakes and layers (</w:t>
       </w:r>
       <w:r>
         <w:t>Data S3</w:t>
       </w:r>
       <w:r>
-        <w:t xml:space="preserve">). To further infer differences in microbial metabolism from this data, we aggregated marker genes by function (as several marker genes from a phylogenetic range were included in the database for </w:t>
-      </w:r>
-      <w:r>
-        <w:lastRenderedPageBreak/>
-        <w:t xml:space="preserve">each type of function) and tested significant differences in distribution between lakes and layers using a Wilcoxon rank sum test with a Bonferroni correction for multiple pairwise testing. </w:t>
-      </w:r>
-    </w:p>
-    <w:p>
-      <w:pPr>
-        <w:spacing w:line="480" w:lineRule="auto"/>
-        <w:ind w:firstLine="720"/>
-      </w:pPr>
-      <w:r>
-        <w:t xml:space="preserve">This analysis revealed that </w:t>
-      </w:r>
-      <w:proofErr w:type="spellStart"/>
-      <w:r>
-        <w:t>RubisCo</w:t>
-      </w:r>
-      <w:proofErr w:type="spellEnd"/>
-      <w:r>
-        <w:t>, the marker gene for carbon fixation via the Calvin-Benson-</w:t>
-      </w:r>
-      <w:proofErr w:type="spellStart"/>
-      <w:r>
-        <w:t>Bassham</w:t>
-      </w:r>
-      <w:proofErr w:type="spellEnd"/>
-      <w:r>
-        <w:t xml:space="preserve"> cycle, was most frequently observed in the epilimnion of Trout Bog (Figure 1, </w:t>
-      </w:r>
-      <w:r>
-        <w:t>Table S3</w:t>
-      </w:r>
-      <w:r>
-        <w:t xml:space="preserve">). Citrate lyase, the marker for carbon fixation via the reverse TCA cycle, was observed more often in the hypolimnion of Trout Bog than in the two epilimnion sites. Most nitrogen cycling genes differed significantly across all three sites, with the Trout Bog hypolimnion typically having greater numbers of hits for these genes. Sulfur cycling genes showed fewer significant difference between sites, with sulfur oxidation (SOX) and sulfide reduction (sulfide quinone reductase) genes more abundant in Trout Bog compared to Mendota. These contrasts in the abundance of functional marker genes suggest significant differences in the metabolisms of microbial communities between lakes. </w:t>
-      </w:r>
-    </w:p>
-    <w:p>
-      <w:pPr>
-        <w:pStyle w:val="Heading2"/>
-        <w:spacing w:line="480" w:lineRule="auto"/>
-      </w:pPr>
-      <w:r>
-        <w:t>Overview of the MAGs</w:t>
+        <w:t xml:space="preserve">). To further infer differences in microbial metabolism from this data, we aggregated marker genes by function (as several marker genes from a phylogenetic range were included in the database for each type of function) and tested significant differences in distribution between lakes and layers using a Wilcoxon rank sum test with a Bonferroni correction for multiple pairwise testing. </w:t>
       </w:r>
     </w:p>
     <w:p>
@@ -1411,198 +1441,29 @@
         <w:jc w:val="both"/>
       </w:pPr>
       <w:r>
-        <w:t xml:space="preserve">While our functional marker gene analysis demonstrated significant differences in gene content between our study sites, it cannot provide information about the phylogeny of the microorganisms carrying these genes or about the co-occurrence of these genes within the same populations. To address these questions, we assembled MAGs from the same metagenomic time series and predicted metabolic pathways present in freshwater populations based on genomic content. The phylum-level assignments of our MAGs were largely consistent with the classifications of 16S rRNA gene amplicon sequencing results, presumably because MAGs were more likely to be recovered from abundant populations in the community (Figure </w:t>
-      </w:r>
-      <w:r>
-        <w:t>2, Data S4</w:t>
-      </w:r>
-      <w:r>
-        <w:t xml:space="preserve">). Some phyla such as </w:t>
-      </w:r>
-      <w:proofErr w:type="spellStart"/>
-      <w:r>
-        <w:t>Tenericutes</w:t>
-      </w:r>
-      <w:proofErr w:type="spellEnd"/>
-      <w:r>
-        <w:t xml:space="preserve">, </w:t>
-      </w:r>
-      <w:proofErr w:type="spellStart"/>
-      <w:r>
-        <w:t>Ignavibacteria</w:t>
-      </w:r>
-      <w:proofErr w:type="spellEnd"/>
-      <w:r>
-        <w:t xml:space="preserve">, and </w:t>
-      </w:r>
-      <w:proofErr w:type="spellStart"/>
-      <w:r>
-        <w:t>Chlamydiae</w:t>
-      </w:r>
-      <w:proofErr w:type="spellEnd"/>
-      <w:r>
-        <w:t xml:space="preserve"> were represented by MAGs, but not by 16S rRNA sequences. </w:t>
-      </w:r>
-      <w:proofErr w:type="spellStart"/>
-      <w:r>
-        <w:t>Chlorobi</w:t>
-      </w:r>
-      <w:proofErr w:type="spellEnd"/>
-      <w:r>
-        <w:t xml:space="preserve"> appeared overrepresented by MAG coverage compared to </w:t>
-      </w:r>
-      <w:r>
-        <w:lastRenderedPageBreak/>
-        <w:t>16S rRNA gene counts, while Proteobacteria appeared to comprise more of the community by 16S than by MAG coverage. These discrepancies could be explained by bias in the 16S primer set</w:t>
-      </w:r>
-      <w:r>
-        <w:t>s</w:t>
-      </w:r>
-      <w:r>
-        <w:t xml:space="preserve"> </w:t>
-      </w:r>
-      <w:r>
-        <w:fldChar w:fldCharType="begin" w:fldLock="1"/>
-      </w:r>
-      <w:r>
-        <w:instrText>ADDIN CSL_CITATION { "citationItems" : [ { "id" : "ITEM-1", "itemData" : { "DOI" : "10.1038/ismej.2009.89", "ISBN" : "1751-7370 (Electronic)", "ISSN" : "17517362", "PMID" : "19693101", "abstract" : "The rRNA approach is the principal tool to study microbial diversity, but it has important biases. These include polymerase chain reaction (PCR) primers bias, and relative inefficiency of DNA extraction techniques. Such sources of potential undersampling of microbial diversity are well known, but the scale of the undersampling has not been quantified. Using a marine tidal flat bacterial community as a model, we show that even with unlimited sampling and sequencing effort, a single combination of PCR primers/DNA extraction technique enables theoretical recovery of only half of the richness recoverable with three such combinations. This shows that different combinations of PCR primers/DNA extraction techniques recover in principle different species, as well as higher taxa. The majority of earlier estimates of microbial richness seem to be underestimates. The combined use of multiple PCR primer sets, multiple DNA extraction techniques, and deep community sequencing will minimize the biases and recover substantially more species than prior studies, but we caution that even this--yet to be used--approach may still leave an unknown number of species and higher taxa undetected.", "author" : [ { "dropping-particle" : "", "family" : "Hong", "given" : "Sunhee", "non-dropping-particle" : "", "parse-names" : false, "suffix" : "" }, { "dropping-particle" : "", "family" : "Bunge", "given" : "John", "non-dropping-particle" : "", "parse-names" : false, "suffix" : "" }, { "dropping-particle" : "", "family" : "Leslin", "given" : "Chesley", "non-dropping-particle" : "", "parse-names" : false, "suffix" : "" }, { "dropping-particle" : "", "family" : "Jeon", "given" : "Sunok", "non-dropping-particle" : "", "parse-names" : false, "suffix" : "" }, { "dropping-particle" : "", "family" : "Epstein", "given" : "Slava S.", "non-dropping-particle" : "", "parse-names" : false, "suffix" : "" } ], "container-title" : "ISME Journal", "id" : "ITEM-1", "issue" : "12", "issued" : { "date-parts" : [ [ "2009" ] ] }, "page" : "1365-1373", "publisher" : "Nature Publishing Group", "title" : "Polymerase chain reaction primers miss half of rRNA microbial diversity", "type" : "article-journal", "volume" : "3" }, "uris" : [ "http://www.mendeley.com/documents/?uuid=671c84e3-cf59-4cfb-8c23-825509ebb8ae" ] } ], "mendeley" : { "formattedCitation" : "(Hong et al., 2009)", "plainTextFormattedCitation" : "(Hong et al., 2009)", "previouslyFormattedCitation" : "(Hong et al., 2009)" }, "properties" : {  }, "schema" : "https://github.com/citation-style-language/schema/raw/master/csl-citation.json" }</w:instrText>
-      </w:r>
-      <w:r>
-        <w:fldChar w:fldCharType="separate"/>
-      </w:r>
-      <w:r>
-        <w:rPr>
-          <w:noProof/>
-        </w:rPr>
-        <w:t>(Hong et al., 2009)</w:t>
-      </w:r>
-      <w:r>
-        <w:fldChar w:fldCharType="end"/>
-      </w:r>
-      <w:r>
-        <w:t xml:space="preserve"> </w:t>
-      </w:r>
-      <w:r>
-        <w:t>or assembly bias in recovery of the MAGs. The observed community compositions are consistent with other 16S-based studies for these sites</w:t>
-      </w:r>
-      <w:r>
-        <w:t xml:space="preserve"> </w:t>
-      </w:r>
-      <w:r>
-        <w:fldChar w:fldCharType="begin" w:fldLock="1"/>
-      </w:r>
-      <w:r>
-        <w:instrText>ADDIN CSL_CITATION { "citationItems" : [ { "id" : "ITEM-1", "itemData" : { "DOI" : "10.7717/peerj.3812", "author" : [ { "dropping-particle" : "", "family" : "Hall", "given" : "Michael W", "non-dropping-particle" : "", "parse-names" : false, "suffix" : "" }, { "dropping-particle" : "", "family" : "Rohwer", "given" : "Robin R", "non-dropping-particle" : "", "parse-names" : false, "suffix" : "" }, { "dropping-particle" : "", "family" : "Perrie", "given" : "Jonathan", "non-dropping-particle" : "", "parse-names" : false, "suffix" : "" }, { "dropping-particle" : "", "family" : "Mcmahon", "given" : "Katherine D", "non-dropping-particle" : "", "parse-names" : false, "suffix" : "" }, { "dropping-particle" : "", "family" : "Beiko", "given" : "Robert G", "non-dropping-particle" : "", "parse-names" : false, "suffix" : "" } ], "container-title" : "PeerJ", "id" : "ITEM-1", "issue" : "e3812", "issued" : { "date-parts" : [ [ "2017" ] ] }, "page" : "1-19", "title" : "Ananke : temporal clustering reveals ecological dynamics of microbial communities", "type" : "article-journal", "volume" : "5" }, "uris" : [ "http://www.mendeley.com/documents/?uuid=c1c942eb-9098-47e0-89a0-7bd9e96f0c2f" ] }, { "id" : "ITEM-2", "itemData" : { "author" : [ { "dropping-particle" : "", "family" : "Linz", "given" : "Alexandra M.", "non-dropping-particle" : "", "parse-names" : false, "suffix" : "" }, { "dropping-particle" : "", "family" : "Crary", "given" : "Benjamin C.", "non-dropping-particle" : "", "parse-names" : false, "suffix" : "" }, { "dropping-particle" : "", "family" : "Shade", "given" : "Ashley", "non-dropping-particle" : "", "parse-names" : false, "suffix" : "" }, { "dropping-particle" : "", "family" : "Owens", "given" : "Sarah", "non-dropping-particle" : "", "parse-names" : false, "suffix" : "" }, { "dropping-particle" : "", "family" : "Gilbert", "given" : "Jack A.", "non-dropping-particle" : "", "parse-names" : false, "suffix" : "" }, { "dropping-particle" : "", "family" : "Knight", "given" : "Rob", "non-dropping-particle" : "", "parse-names" : false, "suffix" : "" }, { "dropping-particle" : "", "family" : "McMahon", "given" : "Katherine D.", "non-dropping-particle" : "", "parse-names" : false, "suffix" : "" } ], "container-title" : "mSphere", "id" : "ITEM-2", "issue" : "3", "issued" : { "date-parts" : [ [ "2017" ] ] }, "page" : "1-15", "title" : "Bacterial Community Composition and Dynamics Spanning Five Years in Freshwater Bog Lakes", "type" : "article-journal", "volume" : "2" }, "uris" : [ "http://www.mendeley.com/documents/?uuid=0e224bb9-eacd-47c2-894a-ec27ec238a9c" ] } ], "mendeley" : { "formattedCitation" : "(Hall et al., 2017; Linz et al., 2017)", "plainTextFormattedCitation" : "(Hall et al., 2017; Linz et al., 2017)", "previouslyFormattedCitation" : "(Hall et al., 2017; Linz et al., 2017)" }, "properties" : {  }, "schema" : "https://github.com/citation-style-language/schema/raw/master/csl-citation.json" }</w:instrText>
-      </w:r>
-      <w:r>
-        <w:fldChar w:fldCharType="separate"/>
-      </w:r>
-      <w:r>
-        <w:rPr>
-          <w:noProof/>
-        </w:rPr>
-        <w:t>(Hall et al., 2017; Linz et al., 2017)</w:t>
-      </w:r>
-      <w:r>
-        <w:fldChar w:fldCharType="end"/>
-      </w:r>
-      <w:r>
-        <w:t xml:space="preserve">. Detecting similar phyla using both methods suggest that our MAG datasets are relatively representative of their communities. </w:t>
-      </w:r>
-    </w:p>
-    <w:p>
-      <w:pPr>
-        <w:spacing w:line="480" w:lineRule="auto"/>
-        <w:ind w:firstLine="720"/>
-      </w:pPr>
-      <w:r>
-        <w:t>A total of 194 high quality bacterial metagenome assembled genomes (MAGs) were recovered from the two metagenomic time series in Trout Bog and Lake Mendota</w:t>
-      </w:r>
-      <w:r>
-        <w:t xml:space="preserve"> (Data S5)</w:t>
-      </w:r>
-      <w:r>
-        <w:t>. These genomes ranged in completeness from 50-99%</w:t>
-      </w:r>
-      <w:r>
-        <w:t xml:space="preserve">. </w:t>
-      </w:r>
-      <w:r>
-        <w:t>Of the 194 MAGs, 100 were recovered from Lake Mendota, 31 were recovered from the epilimnion of Trout Bog, and 63 were recovered from the hypolimnion of Trout Bog.  Several MAGs in the epilimnion and hypolimnion of Trout Bog appeared to be from the same population based on average nucleotide identities greater than 99% using JGI’s ANI calculator</w:t>
-      </w:r>
-      <w:r>
-        <w:t xml:space="preserve"> (Data S6)</w:t>
-      </w:r>
-      <w:r>
-        <w:t xml:space="preserve"> </w:t>
-      </w:r>
-      <w:r>
-        <w:fldChar w:fldCharType="begin" w:fldLock="1"/>
-      </w:r>
-      <w:r>
-        <w:instrText>ADDIN CSL_CITATION { "citationItems" : [ { "id" : "ITEM-1", "itemData" : { "DOI" : "10.1093/nar/gkv657", "ISBN" : "1362-4962 (Electronic)\\r0305-1048 (Linking)", "ISSN" : "1362-4962", "PMID" : "26150420", "abstract" : "Increased sequencing of microbial genomes has revealed that prevailing prokaryotic species assignments can be inconsistent with whole genome information for a significant number of species. The long-standing need for a systematic and scalable species assignment technique can be met by the genome-wide Average Nucleotide Identity (gANI) metric, which is widely acknowledged as a robust measure of genomic relatedness. In this work, we demonstrate that the combination of gANI and the alignment fraction (AF) between two genomes accurately reflects their genomic relatedness. We introduce an efficient implementation of AF,gANI and discuss its successful application to 86.5M genome pairs between 13,151 prokaryotic genomes assigned to 3032 species. Subsequently, by comparing the genome clusters obtained from complete linkage clustering of these pairs to existing taxonomy, we observed that nearly 18% of all prokaryotic species suffer from anomalies in species definition. Our results can be used to explore central questions such as whether microorganisms form a continuum of genetic diversity or distinct species represented by distinct genetic signatures. We propose that this precise and objective AF,gANI-based species definition: the MiSI (Microbial Species Identifier) method, be used to address previous inconsistencies in species classification and as the primary guide for new taxonomic species assignment, supplemented by the traditional polyphasic approach, as required.", "author" : [ { "dropping-particle" : "", "family" : "Varghese", "given" : "Neha J", "non-dropping-particle" : "", "parse-names" : false, "suffix" : "" }, { "dropping-particle" : "", "family" : "Mukherjee", "given" : "Supratim", "non-dropping-particle" : "", "parse-names" : false, "suffix" : "" }, { "dropping-particle" : "", "family" : "Ivanova", "given" : "Natalia", "non-dropping-particle" : "", "parse-names" : false, "suffix" : "" }, { "dropping-particle" : "", "family" : "Konstantinidis", "given" : "Konstantinos T", "non-dropping-particle" : "", "parse-names" : false, "suffix" : "" }, { "dropping-particle" : "", "family" : "Mavrommatis", "given" : "Kostas", "non-dropping-particle" : "", "parse-names" : false, "suffix" : "" }, { "dropping-particle" : "", "family" : "Kyrpides", "given" : "Nikos C", "non-dropping-particle" : "", "parse-names" : false, "suffix" : "" }, { "dropping-particle" : "", "family" : "Pati", "given" : "Amrita", "non-dropping-particle" : "", "parse-names" : false, "suffix" : "" } ], "container-title" : "Nucleic acids research", "id" : "ITEM-1", "issue" : "14", "issued" : { "date-parts" : [ [ "2015" ] ] }, "page" : "gkv657-", "title" : "Microbial species delineation using whole genome sequences.", "type" : "article-journal", "volume" : "43" }, "uris" : [ "http://www.mendeley.com/documents/?uuid=8191a265-0b5a-46ba-99da-fd974ad4027b" ] } ], "mendeley" : { "formattedCitation" : "(Varghese et al., 2015)", "plainTextFormattedCitation" : "(Varghese et al., 2015)", "previouslyFormattedCitation" : "(Varghese et al., 2015)" }, "properties" : {  }, "schema" : "https://github.com/citation-style-language/schema/raw/master/csl-citation.json" }</w:instrText>
-      </w:r>
-      <w:r>
-        <w:fldChar w:fldCharType="separate"/>
-      </w:r>
-      <w:r>
-        <w:rPr>
-          <w:noProof/>
-        </w:rPr>
-        <w:t>(Varghese et al., 2015)</w:t>
-      </w:r>
-      <w:r>
-        <w:fldChar w:fldCharType="end"/>
-      </w:r>
-      <w:r>
-        <w:t xml:space="preserve">. </w:t>
-      </w:r>
-      <w:r>
-        <w:t xml:space="preserve">This is likely because of the separated binning and assembly of genomes from the epilimnion and hypolimnion. </w:t>
-      </w:r>
-      <w:r>
-        <w:t>To assess the diversity of our MAGs, we constructed a</w:t>
-      </w:r>
-      <w:r>
-        <w:t xml:space="preserve">n approximate maximum likelihood tree of all the MAGs in </w:t>
-      </w:r>
-      <w:proofErr w:type="spellStart"/>
-      <w:r>
-        <w:t>FastTree</w:t>
-      </w:r>
-      <w:proofErr w:type="spellEnd"/>
-      <w:r>
-        <w:t xml:space="preserve"> </w:t>
-      </w:r>
-      <w:r>
-        <w:fldChar w:fldCharType="begin" w:fldLock="1"/>
-      </w:r>
-      <w:r>
-        <w:instrText>ADDIN CSL_CITATION { "citationItems" : [ { "id" : "ITEM-1", "itemData" : { "DOI" : "10.1371/journal.pone.0009490", "ISBN" : "1932-6203", "ISSN" : "19326203", "PMID" : "20224823", "abstract" : "We recently described FastTree, a tool for inferring phylogenies for alignments with up to hundreds of thousands of sequences. Here, we describe improvements to FastTree that improve its accuracy without sacrificing scalability.", "author" : [ { "dropping-particle" : "", "family" : "Price", "given" : "Morgan N.", "non-dropping-particle" : "", "parse-names" : false, "suffix" : "" }, { "dropping-particle" : "", "family" : "Dehal", "given" : "Paramvir S.", "non-dropping-particle" : "", "parse-names" : false, "suffix" : "" }, { "dropping-particle" : "", "family" : "Arkin", "given" : "Adam P.", "non-dropping-particle" : "", "parse-names" : false, "suffix" : "" } ], "container-title" : "PLoS ONE", "id" : "ITEM-1", "issue" : "3", "issued" : { "date-parts" : [ [ "2010" ] ] }, "title" : "FastTree 2 - Approximately maximum-likelihood trees for large alignments", "type" : "article-journal", "volume" : "5" }, "uris" : [ "http://www.mendeley.com/documents/?uuid=d0868eb2-5566-40ba-aaa0-778d0a3939ad" ] } ], "mendeley" : { "formattedCitation" : "(Price, Dehal &amp; Arkin, 2010)", "plainTextFormattedCitation" : "(Price, Dehal &amp; Arkin, 2010)", "previouslyFormattedCitation" : "(Price, Dehal &amp; Arkin, 2010)" }, "properties" : {  }, "schema" : "https://github.com/citation-style-language/schema/raw/master/csl-citation.json" }</w:instrText>
-      </w:r>
-      <w:r>
-        <w:fldChar w:fldCharType="separate"/>
-      </w:r>
-      <w:r>
-        <w:rPr>
-          <w:noProof/>
-        </w:rPr>
-        <w:t>(Price, Dehal &amp; Arkin, 2010)</w:t>
-      </w:r>
-      <w:r>
-        <w:fldChar w:fldCharType="end"/>
-      </w:r>
-      <w:r>
-        <w:t xml:space="preserve"> </w:t>
-      </w:r>
-      <w:r>
-        <w:t>using whole genome alignments</w:t>
-      </w:r>
-      <w:r>
-        <w:t xml:space="preserve"> (Figure S1)</w:t>
-      </w:r>
-      <w:r>
-        <w:t>. As it has not been bootstrapped, it is not intended to infer evolutionary history, merely overall similarity between genomes.</w:t>
+        <w:t xml:space="preserve">This analysis revealed that </w:t>
+      </w:r>
+      <w:proofErr w:type="spellStart"/>
+      <w:r>
+        <w:t>RubisCo</w:t>
+      </w:r>
+      <w:proofErr w:type="spellEnd"/>
+      <w:r>
+        <w:t>, the marker gene for carbon fixation via the Calvin-Benson-</w:t>
+      </w:r>
+      <w:proofErr w:type="spellStart"/>
+      <w:r>
+        <w:t>Bassham</w:t>
+      </w:r>
+      <w:proofErr w:type="spellEnd"/>
+      <w:r>
+        <w:t xml:space="preserve"> cycle, was most frequently observed in the epilimnion of Trout Bog (Figure 1, </w:t>
+      </w:r>
+      <w:r>
+        <w:t>Table S3</w:t>
+      </w:r>
+      <w:r>
+        <w:t xml:space="preserve">). Citrate lyase, the marker for carbon fixation via the reverse TCA cycle, was observed more often in the hypolimnion of Trout Bog than in the two epilimnion sites. Most nitrogen cycling genes differed significantly across all three sites, with the Trout Bog hypolimnion typically having greater numbers of hits for these genes. Sulfur cycling genes showed fewer significant difference between sites, with sulfur oxidation (SOX) and sulfide reduction (sulfide quinone reductase) genes more abundant in Trout Bog compared to Mendota. These contrasts in the abundance of functional marker genes suggest significant differences in the metabolisms of microbial communities between lakes. </w:t>
       </w:r>
     </w:p>
     <w:p>
@@ -1610,10 +1471,8 @@
         <w:pStyle w:val="Heading2"/>
         <w:spacing w:line="480" w:lineRule="auto"/>
       </w:pPr>
-      <w:bookmarkStart w:id="1" w:name="_se2pvlkacpgg" w:colFirst="0" w:colLast="0"/>
-      <w:bookmarkEnd w:id="1"/>
-      <w:r>
-        <w:t>Nitrogen Cycling</w:t>
+      <w:r>
+        <w:t>Overview of the MAGs</w:t>
       </w:r>
     </w:p>
     <w:p>
@@ -1623,43 +1482,64 @@
         <w:jc w:val="both"/>
       </w:pPr>
       <w:r>
-        <w:t>Nitrogen availability is an important factor structuring freshwater bacterial communities. Our analysis of nitrogen-related marker genes revealed many significant differences in the abundance of these markers in Lake Mendota, the Trout Bog epilimnion, and the Trout Bog hypolimnion</w:t>
-      </w:r>
-      <w:r>
-        <w:t xml:space="preserve"> (Figure 1)</w:t>
-      </w:r>
-      <w:r>
-        <w:t xml:space="preserve">. Genes encoding nitrogenase subunits were observed most frequently in </w:t>
+        <w:t xml:space="preserve">While our functional marker gene analysis demonstrated significant differences in gene content between our study sites, it cannot provide information about the phylogeny of the microorganisms carrying these genes or about the co-occurrence of these genes within the same populations. To address these questions, we assembled MAGs from the same metagenomic time series and predicted metabolic pathways present in freshwater populations based on genomic content. The phylum-level assignments of our MAGs were largely consistent with the classifications of 16S rRNA gene amplicon sequencing results, presumably because MAGs were </w:t>
       </w:r>
       <w:r>
         <w:lastRenderedPageBreak/>
-        <w:t>the hypolimnion of Trout Bog, followed by the epilimnion of Trout Bog, and lastly Lake Mendota. As the nitrogenase enzyme is inhibited by oxygen, nitrogen fixation may be most favorable in the anoxic layer of Trout Bog. Analysis of genes encoding nitrogenases in the MAGs showed differences in the taxonomy of putative diazotrophs between the two ecosystems (</w:t>
-      </w:r>
-      <w:r>
-        <w:t xml:space="preserve">Figure 3, </w:t>
-      </w:r>
-      <w:r>
-        <w:t>Fig</w:t>
-      </w:r>
-      <w:r>
-        <w:t>ure S1</w:t>
-      </w:r>
-      <w:r>
-        <w:t xml:space="preserve">). In Lake Mendota, every MAG classified as Cyanobacteria contained genes encoding the nitrogen fixation pathway, with a handful of additional putative diazotrophs assigned to Betaproteobacteria, and </w:t>
-      </w:r>
-      <w:proofErr w:type="spellStart"/>
-      <w:r>
-        <w:t>Gammaproteobacteria</w:t>
-      </w:r>
-      <w:proofErr w:type="spellEnd"/>
-      <w:r>
-        <w:t xml:space="preserve">. This strong association between Cyanobacteria and nitrogen fixation genes supports the documented links between cyanobacterial bloom toxicity and nitrogen fixation in Lake Mendota </w:t>
+        <w:t xml:space="preserve">more likely to be recovered from abundant populations in the community (Figure </w:t>
+      </w:r>
+      <w:r>
+        <w:t xml:space="preserve">2, </w:t>
+      </w:r>
+      <w:r>
+        <w:t>Data S4</w:t>
+      </w:r>
+      <w:r>
+        <w:t xml:space="preserve">). Some phyla such as </w:t>
+      </w:r>
+      <w:proofErr w:type="spellStart"/>
+      <w:r>
+        <w:t>Tenericutes</w:t>
+      </w:r>
+      <w:proofErr w:type="spellEnd"/>
+      <w:r>
+        <w:t xml:space="preserve">, </w:t>
+      </w:r>
+      <w:proofErr w:type="spellStart"/>
+      <w:r>
+        <w:t>Ignavibacteria</w:t>
+      </w:r>
+      <w:proofErr w:type="spellEnd"/>
+      <w:r>
+        <w:t xml:space="preserve">, and </w:t>
+      </w:r>
+      <w:proofErr w:type="spellStart"/>
+      <w:r>
+        <w:t>Chlamydiae</w:t>
+      </w:r>
+      <w:proofErr w:type="spellEnd"/>
+      <w:r>
+        <w:t xml:space="preserve"> were represented by MAGs, but not by 16S rRNA sequences. </w:t>
+      </w:r>
+      <w:proofErr w:type="spellStart"/>
+      <w:r>
+        <w:t>Chlorobi</w:t>
+      </w:r>
+      <w:proofErr w:type="spellEnd"/>
+      <w:r>
+        <w:t xml:space="preserve"> appeared overrepresented by MAG coverage compared to 16S rRNA gene counts, while Proteobacteria appeared to comprise more of the community by 16S than by MAG coverage. These discrepancies could be explained by bias in the 16S primer set</w:t>
+      </w:r>
+      <w:r>
+        <w:t>s</w:t>
+      </w:r>
+      <w:r>
+        <w:t xml:space="preserve"> </w:t>
       </w:r>
       <w:r>
         <w:fldChar w:fldCharType="begin" w:fldLock="1"/>
       </w:r>
       <w:r>
-        <w:instrText>ADDIN CSL_CITATION { "citationItems" : [ { "id" : "ITEM-1", "itemData" : { "DOI" : "10.1371/journal.pone.0056103", "author" : [ { "dropping-particle" : "", "family" : "Beversdorf", "given" : "Lucas J", "non-dropping-particle" : "", "parse-names" : false, "suffix" : "" }, { "dropping-particle" : "", "family" : "Miller", "given" : "Todd R", "non-dropping-particle" : "", "parse-names" : false, "suffix" : "" }, { "dropping-particle" : "", "family" : "McMahon", "given" : "Katherine D", "non-dropping-particle" : "", "parse-names" : false, "suffix" : "" } ], "container-title" : "PloS one", "id" : "ITEM-1", "issue" : "2", "issued" : { "date-parts" : [ [ "2013" ] ] }, "page" : "1-11", "title" : "The Role of Nitrogen Fixation in Cyanobacterial Bloom Toxicity in a Temperate , Eutrophic Lake", "type" : "article-journal", "volume" : "8" }, "uris" : [ "http://www.mendeley.com/documents/?uuid=c02b0049-76c0-449c-893a-b9db1addba81" ] } ], "mendeley" : { "formattedCitation" : "(Beversdorf, Miller &amp; McMahon, 2013)", "plainTextFormattedCitation" : "(Beversdorf, Miller &amp; McMahon, 2013)", "previouslyFormattedCitation" : "(Beversdorf, Miller &amp; McMahon, 2013)" }, "properties" : {  }, "schema" : "https://github.com/citation-style-language/schema/raw/master/csl-citation.json" }</w:instrText>
+        <w:instrText>ADDIN CSL_CITATION { "citationItems" : [ { "id" : "ITEM-1", "itemData" : { "DOI" : "10.1038/ismej.2009.89", "ISBN" : "1751-7370 (Electronic)", "ISSN" : "17517362", "PMID" : "19693101", "abstract" : "The rRNA approach is the principal tool to study microbial diversity, but it has important biases. These include polymerase chain reaction (PCR) primers bias, and relative inefficiency of DNA extraction techniques. Such sources of potential undersampling of microbial diversity are well known, but the scale of the undersampling has not been quantified. Using a marine tidal flat bacterial community as a model, we show that even with unlimited sampling and sequencing effort, a single combination of PCR primers/DNA extraction technique enables theoretical recovery of only half of the richness recoverable with three such combinations. This shows that different combinations of PCR primers/DNA extraction techniques recover in principle different species, as well as higher taxa. The majority of earlier estimates of microbial richness seem to be underestimates. The combined use of multiple PCR primer sets, multiple DNA extraction techniques, and deep community sequencing will minimize the biases and recover substantially more species than prior studies, but we caution that even this--yet to be used--approach may still leave an unknown number of species and higher taxa undetected.", "author" : [ { "dropping-particle" : "", "family" : "Hong", "given" : "Sunhee", "non-dropping-particle" : "", "parse-names" : false, "suffix" : "" }, { "dropping-particle" : "", "family" : "Bunge", "given" : "John", "non-dropping-particle" : "", "parse-names" : false, "suffix" : "" }, { "dropping-particle" : "", "family" : "Leslin", "given" : "Chesley", "non-dropping-particle" : "", "parse-names" : false, "suffix" : "" }, { "dropping-particle" : "", "family" : "Jeon", "given" : "Sunok", "non-dropping-particle" : "", "parse-names" : false, "suffix" : "" }, { "dropping-particle" : "", "family" : "Epstein", "given" : "Slava S.", "non-dropping-particle" : "", "parse-names" : false, "suffix" : "" } ], "container-title" : "ISME Journal", "id" : "ITEM-1", "issue" : "12", "issued" : { "date-parts" : [ [ "2009" ] ] }, "page" : "1365-1373", "publisher" : "Nature Publishing Group", "title" : "Polymerase chain reaction primers miss half of rRNA microbial diversity", "type" : "article-journal", "volume" : "3" }, "uris" : [ "http://www.mendeley.com/documents/?uuid=671c84e3-cf59-4cfb-8c23-825509ebb8ae" ] } ], "mendeley" : { "formattedCitation" : "(Hong et al., 2009)", "plainTextFormattedCitation" : "(Hong et al., 2009)", "previouslyFormattedCitation" : "(Hong et al., 2009)" }, "properties" : {  }, "schema" : "https://github.com/citation-style-language/schema/raw/master/csl-citation.json" }</w:instrText>
       </w:r>
       <w:r>
         <w:fldChar w:fldCharType="separate"/>
@@ -1668,56 +1548,40 @@
         <w:rPr>
           <w:noProof/>
         </w:rPr>
-        <w:t>(Beversdorf, Miller &amp; McMahon, 2013)</w:t>
+        <w:t>(Hong et al., 2009)</w:t>
       </w:r>
       <w:r>
         <w:fldChar w:fldCharType="end"/>
       </w:r>
       <w:r>
-        <w:t xml:space="preserve">. </w:t>
-      </w:r>
-      <w:r>
-        <w:t xml:space="preserve">MAGs containing genes encoding nitrogen fixation were more phylogenetically diverse in Trout Bog, including Deltaproteobacteria, </w:t>
-      </w:r>
-      <w:proofErr w:type="spellStart"/>
-      <w:r>
-        <w:t>Gammaproteobacteria</w:t>
-      </w:r>
-      <w:proofErr w:type="spellEnd"/>
-      <w:r>
-        <w:t xml:space="preserve">, </w:t>
-      </w:r>
-      <w:proofErr w:type="spellStart"/>
-      <w:r>
-        <w:t>Epsilonproteobacteria</w:t>
-      </w:r>
-      <w:proofErr w:type="spellEnd"/>
-      <w:r>
-        <w:t xml:space="preserve">, </w:t>
-      </w:r>
-      <w:proofErr w:type="spellStart"/>
-      <w:r>
-        <w:t>Acidobacteria</w:t>
-      </w:r>
-      <w:proofErr w:type="spellEnd"/>
-      <w:r>
-        <w:t xml:space="preserve">, </w:t>
-      </w:r>
-      <w:proofErr w:type="spellStart"/>
-      <w:r>
-        <w:t>Verrucomicrobia</w:t>
-      </w:r>
-      <w:proofErr w:type="spellEnd"/>
-      <w:r>
-        <w:t xml:space="preserve">, </w:t>
-      </w:r>
-      <w:proofErr w:type="spellStart"/>
-      <w:r>
-        <w:t>Chlorobi</w:t>
-      </w:r>
-      <w:proofErr w:type="spellEnd"/>
-      <w:r>
-        <w:t xml:space="preserve">, and Bacteroidetes. </w:t>
+        <w:t xml:space="preserve"> </w:t>
+      </w:r>
+      <w:r>
+        <w:t>or assembly bias in recovery of the MAGs. The observed community compositions are consistent with other 16S-based studies for these sites</w:t>
+      </w:r>
+      <w:r>
+        <w:t xml:space="preserve"> </w:t>
+      </w:r>
+      <w:r>
+        <w:fldChar w:fldCharType="begin" w:fldLock="1"/>
+      </w:r>
+      <w:r>
+        <w:instrText>ADDIN CSL_CITATION { "citationItems" : [ { "id" : "ITEM-1", "itemData" : { "DOI" : "10.7717/peerj.3812", "author" : [ { "dropping-particle" : "", "family" : "Hall", "given" : "Michael W", "non-dropping-particle" : "", "parse-names" : false, "suffix" : "" }, { "dropping-particle" : "", "family" : "Rohwer", "given" : "Robin R", "non-dropping-particle" : "", "parse-names" : false, "suffix" : "" }, { "dropping-particle" : "", "family" : "Perrie", "given" : "Jonathan", "non-dropping-particle" : "", "parse-names" : false, "suffix" : "" }, { "dropping-particle" : "", "family" : "Mcmahon", "given" : "Katherine D", "non-dropping-particle" : "", "parse-names" : false, "suffix" : "" }, { "dropping-particle" : "", "family" : "Beiko", "given" : "Robert G", "non-dropping-particle" : "", "parse-names" : false, "suffix" : "" } ], "container-title" : "PeerJ", "id" : "ITEM-1", "issue" : "e3812", "issued" : { "date-parts" : [ [ "2017" ] ] }, "page" : "1-19", "title" : "Ananke : temporal clustering reveals ecological dynamics of microbial communities", "type" : "article-journal", "volume" : "5" }, "uris" : [ "http://www.mendeley.com/documents/?uuid=c1c942eb-9098-47e0-89a0-7bd9e96f0c2f" ] }, { "id" : "ITEM-2", "itemData" : { "author" : [ { "dropping-particle" : "", "family" : "Linz", "given" : "Alexandra M.", "non-dropping-particle" : "", "parse-names" : false, "suffix" : "" }, { "dropping-particle" : "", "family" : "Crary", "given" : "Benjamin C.", "non-dropping-particle" : "", "parse-names" : false, "suffix" : "" }, { "dropping-particle" : "", "family" : "Shade", "given" : "Ashley", "non-dropping-particle" : "", "parse-names" : false, "suffix" : "" }, { "dropping-particle" : "", "family" : "Owens", "given" : "Sarah", "non-dropping-particle" : "", "parse-names" : false, "suffix" : "" }, { "dropping-particle" : "", "family" : "Gilbert", "given" : "Jack A.", "non-dropping-particle" : "", "parse-names" : false, "suffix" : "" }, { "dropping-particle" : "", "family" : "Knight", "given" : "Rob", "non-dropping-particle" : "", "parse-names" : false, "suffix" : "" }, { "dropping-particle" : "", "family" : "McMahon", "given" : "Katherine D.", "non-dropping-particle" : "", "parse-names" : false, "suffix" : "" } ], "container-title" : "mSphere", "id" : "ITEM-2", "issue" : "3", "issued" : { "date-parts" : [ [ "2017" ] ] }, "page" : "1-15", "title" : "Bacterial Community Composition and Dynamics Spanning Five Years in Freshwater Bog Lakes", "type" : "article-journal", "volume" : "2" }, "uris" : [ "http://www.mendeley.com/documents/?uuid=0e224bb9-eacd-47c2-894a-ec27ec238a9c" ] } ], "mendeley" : { "formattedCitation" : "(Hall et al., 2017; Linz et al., 2017)", "plainTextFormattedCitation" : "(Hall et al., 2017; Linz et al., 2017)", "previouslyFormattedCitation" : "(Hall et al., 2017; Linz et al., 2017)" }, "properties" : {  }, "schema" : "https://github.com/citation-style-language/schema/raw/master/csl-citation.json" }</w:instrText>
+      </w:r>
+      <w:r>
+        <w:fldChar w:fldCharType="separate"/>
+      </w:r>
+      <w:r>
+        <w:rPr>
+          <w:noProof/>
+        </w:rPr>
+        <w:t>(Hall et al., 2017; Linz et al., 2017)</w:t>
+      </w:r>
+      <w:r>
+        <w:fldChar w:fldCharType="end"/>
+      </w:r>
+      <w:r>
+        <w:t xml:space="preserve">. Detecting similar phyla using both methods suggest that our MAG datasets are relatively representative of their communities. </w:t>
       </w:r>
     </w:p>
     <w:p>
@@ -1727,19 +1591,28 @@
         <w:jc w:val="both"/>
       </w:pPr>
       <w:r>
-        <w:t xml:space="preserve">Marker genes for denitrification pathways show a similar pattern as genes encoding nitrogenase subunits; they were observed most frequently in the Trout Bog hypolimnion, </w:t>
-      </w:r>
-      <w:r>
-        <w:t>except for</w:t>
-      </w:r>
-      <w:r>
-        <w:t xml:space="preserve"> nitrous oxide reductase, which was most abundant in Lake Mendota. Putative denitrification pathways were widespread in MAGs from both lakes (Fig</w:t>
-      </w:r>
-      <w:r>
-        <w:t>ure</w:t>
-      </w:r>
-      <w:r>
-        <w:t xml:space="preserve"> 3). Genes encoding urease were not found significantly more often in any site, and urea degradation pathways were predicted in MAGs from both lakes. This is consistent with research showing that urea is a common nitrogen source for bacteria in multiple freshwater types</w:t>
+        <w:t>A total of 194</w:t>
+      </w:r>
+      <w:r>
+        <w:t xml:space="preserve"> medium to</w:t>
+      </w:r>
+      <w:r>
+        <w:t xml:space="preserve"> high quality bacterial metagenome assembled genomes (MAGs) were recovered from the two metagenomic time series in Trout Bog and Lake Mendota</w:t>
+      </w:r>
+      <w:r>
+        <w:t xml:space="preserve"> (Data S5)</w:t>
+      </w:r>
+      <w:r>
+        <w:t>. These genomes ranged in completeness from 50-99%</w:t>
+      </w:r>
+      <w:r>
+        <w:t xml:space="preserve">. </w:t>
+      </w:r>
+      <w:r>
+        <w:t>Of the 194 MAGs, 100 were recovered from Lake Mendota, 31 were recovered from the epilimnion of Trout Bog, and 63 were recovered from the hypolimnion of Trout Bog.  Several MAGs in the epilimnion and hypolimnion of Trout Bog appeared to be from the same population based on average nucleotide identities greater than 99% using JGI’s ANI calculator</w:t>
+      </w:r>
+      <w:r>
+        <w:t xml:space="preserve"> (Data S6)</w:t>
       </w:r>
       <w:r>
         <w:t xml:space="preserve"> </w:t>
@@ -1748,7 +1621,7 @@
         <w:fldChar w:fldCharType="begin" w:fldLock="1"/>
       </w:r>
       <w:r>
-        <w:instrText>ADDIN CSL_CITATION { "citationItems" : [ { "id" : "ITEM-1", "itemData" : { "author" : [ { "dropping-particle" : "", "family" : "Jorgenson", "given" : "Niels OG", "non-dropping-particle" : "", "parse-names" : false, "suffix" : "" }, { "dropping-particle" : "", "family" : "Tranvik", "given" : "Lars J.", "non-dropping-particle" : "", "parse-names" : false, "suffix" : "" }, { "dropping-particle" : "", "family" : "Edling", "given" : "Helene", "non-dropping-particle" : "", "parse-names" : false, "suffix" : "" }, { "dropping-particle" : "", "family" : "Graneli", "given" : "Wilhelm", "non-dropping-particle" : "", "parse-names" : false, "suffix" : "" }, { "dropping-particle" : "", "family" : "Lindell", "given" : "Mans", "non-dropping-particle" : "", "parse-names" : false, "suffix" : "" } ], "container-title" : "FEMS Microbiology Ecology", "id" : "ITEM-1", "issued" : { "date-parts" : [ [ "1998" ] ] }, "page" : "217-227", "title" : "Effects of sunlight on occurrence and bacterial turnover of specific carbon and nitrogen compounds in lake water", "type" : "article-journal", "volume" : "25" }, "uris" : [ "http://www.mendeley.com/documents/?uuid=5bf046df-158a-4714-baeb-f48e793f593b" ] }, { "id" : "ITEM-2", "itemData" : { "author" : [ { "dropping-particle" : "", "family" : "Remsen", "given" : "Charles C", "non-dropping-particle" : "", "parse-names" : false, "suffix" : "" }, { "dropping-particle" : "", "family" : "Carpenter", "given" : "Edward J", "non-dropping-particle" : "", "parse-names" : false, "suffix" : "" }, { "dropping-particle" : "", "family" : "Schroeder", "given" : "Brian W", "non-dropping-particle" : "", "parse-names" : false, "suffix" : "" } ], "container-title" : "Ecological Society of America", "id" : "ITEM-2", "issue" : "5", "issued" : { "date-parts" : [ [ "1972" ] ] }, "page" : "921-926", "title" : "Competition for Urea among Estuarine Microorganisms", "type" : "article-journal", "volume" : "53" }, "uris" : [ "http://www.mendeley.com/documents/?uuid=05b6c0da-af04-4542-9b52-5489691c870c" ] } ], "mendeley" : { "formattedCitation" : "(Remsen, Carpenter &amp; Schroeder, 1972; Jorgenson et al., 1998)", "plainTextFormattedCitation" : "(Remsen, Carpenter &amp; Schroeder, 1972; Jorgenson et al., 1998)", "previouslyFormattedCitation" : "(Remsen, Carpenter &amp; Schroeder, 1972; Jorgenson et al., 1998)" }, "properties" : {  }, "schema" : "https://github.com/citation-style-language/schema/raw/master/csl-citation.json" }</w:instrText>
+        <w:instrText>ADDIN CSL_CITATION { "citationItems" : [ { "id" : "ITEM-1", "itemData" : { "DOI" : "10.1093/nar/gkv657", "ISBN" : "1362-4962 (Electronic)\\r0305-1048 (Linking)", "ISSN" : "1362-4962", "PMID" : "26150420", "abstract" : "Increased sequencing of microbial genomes has revealed that prevailing prokaryotic species assignments can be inconsistent with whole genome information for a significant number of species. The long-standing need for a systematic and scalable species assignment technique can be met by the genome-wide Average Nucleotide Identity (gANI) metric, which is widely acknowledged as a robust measure of genomic relatedness. In this work, we demonstrate that the combination of gANI and the alignment fraction (AF) between two genomes accurately reflects their genomic relatedness. We introduce an efficient implementation of AF,gANI and discuss its successful application to 86.5M genome pairs between 13,151 prokaryotic genomes assigned to 3032 species. Subsequently, by comparing the genome clusters obtained from complete linkage clustering of these pairs to existing taxonomy, we observed that nearly 18% of all prokaryotic species suffer from anomalies in species definition. Our results can be used to explore central questions such as whether microorganisms form a continuum of genetic diversity or distinct species represented by distinct genetic signatures. We propose that this precise and objective AF,gANI-based species definition: the MiSI (Microbial Species Identifier) method, be used to address previous inconsistencies in species classification and as the primary guide for new taxonomic species assignment, supplemented by the traditional polyphasic approach, as required.", "author" : [ { "dropping-particle" : "", "family" : "Varghese", "given" : "Neha J", "non-dropping-particle" : "", "parse-names" : false, "suffix" : "" }, { "dropping-particle" : "", "family" : "Mukherjee", "given" : "Supratim", "non-dropping-particle" : "", "parse-names" : false, "suffix" : "" }, { "dropping-particle" : "", "family" : "Ivanova", "given" : "Natalia", "non-dropping-particle" : "", "parse-names" : false, "suffix" : "" }, { "dropping-particle" : "", "family" : "Konstantinidis", "given" : "Konstantinos T", "non-dropping-particle" : "", "parse-names" : false, "suffix" : "" }, { "dropping-particle" : "", "family" : "Mavrommatis", "given" : "Kostas", "non-dropping-particle" : "", "parse-names" : false, "suffix" : "" }, { "dropping-particle" : "", "family" : "Kyrpides", "given" : "Nikos C", "non-dropping-particle" : "", "parse-names" : false, "suffix" : "" }, { "dropping-particle" : "", "family" : "Pati", "given" : "Amrita", "non-dropping-particle" : "", "parse-names" : false, "suffix" : "" } ], "container-title" : "Nucleic acids research", "id" : "ITEM-1", "issue" : "14", "issued" : { "date-parts" : [ [ "2015" ] ] }, "page" : "gkv657-", "title" : "Microbial species delineation using whole genome sequences.", "type" : "article-journal", "volume" : "43" }, "uris" : [ "http://www.mendeley.com/documents/?uuid=8191a265-0b5a-46ba-99da-fd974ad4027b" ] } ], "mendeley" : { "formattedCitation" : "(Varghese et al., 2015)", "plainTextFormattedCitation" : "(Varghese et al., 2015)", "previouslyFormattedCitation" : "(Varghese et al., 2015)" }, "properties" : {  }, "schema" : "https://github.com/citation-style-language/schema/raw/master/csl-citation.json" }</w:instrText>
       </w:r>
       <w:r>
         <w:fldChar w:fldCharType="separate"/>
@@ -1757,13 +1630,71 @@
         <w:rPr>
           <w:noProof/>
         </w:rPr>
-        <w:t>(Remsen, Carpenter &amp; Schroeder, 1972; Jorgenson et al., 1998)</w:t>
+        <w:t>(Varghese et al., 2015)</w:t>
       </w:r>
       <w:r>
         <w:fldChar w:fldCharType="end"/>
       </w:r>
       <w:r>
         <w:t xml:space="preserve">. </w:t>
+      </w:r>
+      <w:r>
+        <w:t xml:space="preserve">This is likely because of the separated binning and assembly of genomes from the epilimnion and hypolimnion. </w:t>
+      </w:r>
+      <w:r>
+        <w:t>To assess the diversity of our MAGs, we constructed a</w:t>
+      </w:r>
+      <w:r>
+        <w:t xml:space="preserve">n approximate maximum likelihood tree of all the MAGs in </w:t>
+      </w:r>
+      <w:proofErr w:type="spellStart"/>
+      <w:r>
+        <w:t>FastTree</w:t>
+      </w:r>
+      <w:proofErr w:type="spellEnd"/>
+      <w:r>
+        <w:t xml:space="preserve"> </w:t>
+      </w:r>
+      <w:r>
+        <w:fldChar w:fldCharType="begin" w:fldLock="1"/>
+      </w:r>
+      <w:r>
+        <w:instrText>ADDIN CSL_CITATION { "citationItems" : [ { "id" : "ITEM-1", "itemData" : { "DOI" : "10.1371/journal.pone.0009490", "ISBN" : "1932-6203", "ISSN" : "19326203", "PMID" : "20224823", "abstract" : "We recently described FastTree, a tool for inferring phylogenies for alignments with up to hundreds of thousands of sequences. Here, we describe improvements to FastTree that improve its accuracy without sacrificing scalability.", "author" : [ { "dropping-particle" : "", "family" : "Price", "given" : "Morgan N.", "non-dropping-particle" : "", "parse-names" : false, "suffix" : "" }, { "dropping-particle" : "", "family" : "Dehal", "given" : "Paramvir S.", "non-dropping-particle" : "", "parse-names" : false, "suffix" : "" }, { "dropping-particle" : "", "family" : "Arkin", "given" : "Adam P.", "non-dropping-particle" : "", "parse-names" : false, "suffix" : "" } ], "container-title" : "PLoS ONE", "id" : "ITEM-1", "issue" : "3", "issued" : { "date-parts" : [ [ "2010" ] ] }, "title" : "FastTree 2 - Approximately maximum-likelihood trees for large alignments", "type" : "article-journal", "volume" : "5" }, "uris" : [ "http://www.mendeley.com/documents/?uuid=d0868eb2-5566-40ba-aaa0-778d0a3939ad" ] } ], "mendeley" : { "formattedCitation" : "(Price, Dehal &amp; Arkin, 2010)", "plainTextFormattedCitation" : "(Price, Dehal &amp; Arkin, 2010)", "previouslyFormattedCitation" : "(Price, Dehal &amp; Arkin, 2010)" }, "properties" : {  }, "schema" : "https://github.com/citation-style-language/schema/raw/master/csl-citation.json" }</w:instrText>
+      </w:r>
+      <w:r>
+        <w:fldChar w:fldCharType="separate"/>
+      </w:r>
+      <w:r>
+        <w:rPr>
+          <w:noProof/>
+        </w:rPr>
+        <w:t>(Price, Dehal &amp; Arkin, 2010)</w:t>
+      </w:r>
+      <w:r>
+        <w:fldChar w:fldCharType="end"/>
+      </w:r>
+      <w:r>
+        <w:t xml:space="preserve"> </w:t>
+      </w:r>
+      <w:r>
+        <w:t>using whole genome alignments</w:t>
+      </w:r>
+      <w:r>
+        <w:t xml:space="preserve"> (Figure S1)</w:t>
+      </w:r>
+      <w:r>
+        <w:t>. As it has not been bootstrapped, it is not intended to infer evolutionary history, merely overall similarity between genomes.</w:t>
+      </w:r>
+    </w:p>
+    <w:p>
+      <w:pPr>
+        <w:pStyle w:val="Heading2"/>
+        <w:spacing w:line="480" w:lineRule="auto"/>
+      </w:pPr>
+      <w:bookmarkStart w:id="1" w:name="_se2pvlkacpgg" w:colFirst="0" w:colLast="0"/>
+      <w:bookmarkEnd w:id="1"/>
+      <w:r>
+        <w:t>Nitrogen Cycling</w:t>
       </w:r>
     </w:p>
     <w:p>
@@ -1773,16 +1704,40 @@
         <w:jc w:val="both"/>
       </w:pPr>
       <w:r>
-        <w:t>Genes encoding the biosynthesis and degradation of polyamines such as spermidine and putrescine were prevalent in many diverse MAGs from both lakes, including Actinobacteria as has been previously observed</w:t>
-      </w:r>
-      <w:r>
-        <w:t xml:space="preserve"> </w:t>
+        <w:lastRenderedPageBreak/>
+        <w:t>Nitrogen availability is an important factor structuring freshwater bacterial communities. Our analysis of nitrogen-related marker genes revealed many significant differences in the abundance of these markers in Lake Mendota, the Trout Bog epilimnion, and the Trout Bog hypolimnion</w:t>
+      </w:r>
+      <w:r>
+        <w:t xml:space="preserve"> (Figure 1)</w:t>
+      </w:r>
+      <w:r>
+        <w:t>. Genes encoding nitrogenase subunits were observed most frequently in the hypolimnion of Trout Bog, followed by the epilimnion of Trout Bog, and lastly Lake Mendota. As the nitrogenase enzyme is inhibited by oxygen, nitrogen fixation may be most favorable in the anoxic layer of Trout Bog. Analysis of genes encoding nitrogenases in the MAGs showed differences in the taxonomy of putative diazotrophs between the two ecosystems (</w:t>
+      </w:r>
+      <w:r>
+        <w:t xml:space="preserve">Figure 3, </w:t>
+      </w:r>
+      <w:r>
+        <w:t>Fig</w:t>
+      </w:r>
+      <w:r>
+        <w:t>ure S1</w:t>
+      </w:r>
+      <w:r>
+        <w:t xml:space="preserve">). In Lake Mendota, every MAG classified as Cyanobacteria contained genes encoding the nitrogen fixation pathway, with a handful of additional putative diazotrophs assigned to Betaproteobacteria, and </w:t>
+      </w:r>
+      <w:proofErr w:type="spellStart"/>
+      <w:r>
+        <w:t>Gammaproteobacteria</w:t>
+      </w:r>
+      <w:proofErr w:type="spellEnd"/>
+      <w:r>
+        <w:t xml:space="preserve">. This strong association between Cyanobacteria and nitrogen fixation genes supports the documented links between cyanobacterial bloom toxicity and nitrogen fixation in Lake Mendota </w:t>
       </w:r>
       <w:r>
         <w:fldChar w:fldCharType="begin" w:fldLock="1"/>
       </w:r>
       <w:r>
-        <w:instrText>ADDIN CSL_CITATION { "citationItems" : [ { "id" : "ITEM-1", "itemData" : { "DOI" : "10.1038/ismej.2014.135", "ISBN" : "1751-7370 (Electronic)\\r1751-7362 (Linking)", "ISSN" : "1751-7370", "PMID" : "25093637", "abstract" : "Members of the acI lineage of Actinobacteria are the most abundant microorganisms in most freshwater lakes; however, our understanding of the keys to their success and their role in carbon and nutrient cycling in freshwater systems has been hampered by the lack of pure cultures and genomes. We obtained draft genome assemblies from 11 single cells representing three acI tribes (acI-A1, acI-A7, acI-B1) from four temperate lakes in the United States and Europe. Comparative analysis of acI SAGs and other available freshwater bacterial genomes showed that acI has more gene content directed toward carbohydrate acquisition as compared to Polynucleobacter and LD12 Alphaproteobacteria, which seem to specialize more on carboxylic acids. The acI genomes contain actinorhodopsin as well as some genes involved in anaplerotic carbon fixation indicating the capacity to supplement their known heterotrophic lifestyle. Genome-level differences between the acI-A and acI-B clades suggest specialization at the clade level for carbon substrate acquisition. Overall, the acI genomes appear to be highly streamlined versions of Actinobacteria that include some genes allowing it to take advantage of sunlight and N-rich organic compounds such as polyamines, di- and oligopeptides, branched-chain amino acids and cyanophycin. This work significantly expands the known metabolic potential of the cosmopolitan freshwater acI lineage and its ecological and genetic traits.", "author" : [ { "dropping-particle" : "", "family" : "Ghylin", "given" : "Trevor W", "non-dropping-particle" : "", "parse-names" : false, "suffix" : "" }, { "dropping-particle" : "", "family" : "Garcia", "given" : "Sarahi L", "non-dropping-particle" : "", "parse-names" : false, "suffix" : "" }, { "dropping-particle" : "", "family" : "Moya", "given" : "Francisco", "non-dropping-particle" : "", "parse-names" : false, "suffix" : "" }, { "dropping-particle" : "", "family" : "Oyserman", "given" : "Ben O", "non-dropping-particle" : "", "parse-names" : false, "suffix" : "" }, { "dropping-particle" : "", "family" : "Schwientek", "given" : "Patrick", "non-dropping-particle" : "", "parse-names" : false, "suffix" : "" }, { "dropping-particle" : "", "family" : "Forest", "given" : "Katrina T", "non-dropping-particle" : "", "parse-names" : false, "suffix" : "" }, { "dropping-particle" : "", "family" : "Mutschler", "given" : "James", "non-dropping-particle" : "", "parse-names" : false, "suffix" : "" }, { "dropping-particle" : "", "family" : "Dwulit-Smith", "given" : "Jeffrey", "non-dropping-particle" : "", "parse-names" : false, "suffix" : "" }, { "dropping-particle" : "", "family" : "Chan", "given" : "Leong-Keat", "non-dropping-particle" : "", "parse-names" : false, "suffix" : "" }, { "dropping-particle" : "", "family" : "Martinez-Garcia", "given" : "Manuel", "non-dropping-particle" : "", "parse-names" : false, "suffix" : "" }, { "dropping-particle" : "", "family" : "Sczyrba", "given" : "Alexander", "non-dropping-particle" : "", "parse-names" : false, "suffix" : "" }, { "dropping-particle" : "", "family" : "Stepanauskas", "given" : "Ramunas", "non-dropping-particle" : "", "parse-names" : false, "suffix" : "" }, { "dropping-particle" : "", "family" : "Grossart", "given" : "Hans-Peter", "non-dropping-particle" : "", "parse-names" : false, "suffix" : "" }, { "dropping-particle" : "", "family" : "Woyke", "given" : "Tanja", "non-dropping-particle" : "", "parse-names" : false, "suffix" : "" }, { "dropping-particle" : "", "family" : "Warnecke", "given" : "Falk", "non-dropping-particle" : "", "parse-names" : false, "suffix" : "" }, { "dropping-particle" : "", "family" : "Malmstrom", "given" : "Rex", "non-dropping-particle" : "", "parse-names" : false, "suffix" : "" }, { "dropping-particle" : "", "family" : "Bertilsson", "given" : "Stefan", "non-dropping-particle" : "", "parse-names" : false, "suffix" : "" }, { "dropping-particle" : "", "family" : "McMahon", "given" : "Katherine D", "non-dropping-particle" : "", "parse-names" : false, "suffix" : "" } ], "container-title" : "The ISME journal", "id" : "ITEM-1", "issue" : "12", "issued" : { "date-parts" : [ [ "2014" ] ] }, "page" : "2503-16", "publisher" : "Nature Publishing Group", "title" : "Comparative single-cell genomics reveals potential ecological niches for the freshwater acI Actinobacteria lineage.", "type" : "article-journal", "volume" : "8" }, "uris" : [ "http://www.mendeley.com/documents/?uuid=38d21e1c-32de-4165-aeb6-2e47448f610f" ] } ], "mendeley" : { "formattedCitation" : "(Ghylin et al., 2014)", "plainTextFormattedCitation" : "(Ghylin et al., 2014)", "previouslyFormattedCitation" : "(Ghylin et al., 2014)" }, "properties" : {  }, "schema" : "https://github.com/citation-style-language/schema/raw/master/csl-citation.json" }</w:instrText>
+        <w:instrText>ADDIN CSL_CITATION { "citationItems" : [ { "id" : "ITEM-1", "itemData" : { "DOI" : "10.1371/journal.pone.0056103", "author" : [ { "dropping-particle" : "", "family" : "Beversdorf", "given" : "Lucas J", "non-dropping-particle" : "", "parse-names" : false, "suffix" : "" }, { "dropping-particle" : "", "family" : "Miller", "given" : "Todd R", "non-dropping-particle" : "", "parse-names" : false, "suffix" : "" }, { "dropping-particle" : "", "family" : "McMahon", "given" : "Katherine D", "non-dropping-particle" : "", "parse-names" : false, "suffix" : "" } ], "container-title" : "PloS one", "id" : "ITEM-1", "issue" : "2", "issued" : { "date-parts" : [ [ "2013" ] ] }, "page" : "1-11", "title" : "The Role of Nitrogen Fixation in Cyanobacterial Bloom Toxicity in a Temperate , Eutrophic Lake", "type" : "article-journal", "volume" : "8" }, "uris" : [ "http://www.mendeley.com/documents/?uuid=c02b0049-76c0-449c-893a-b9db1addba81" ] } ], "mendeley" : { "formattedCitation" : "(Beversdorf, Miller &amp; McMahon, 2013)", "plainTextFormattedCitation" : "(Beversdorf, Miller &amp; McMahon, 2013)", "previouslyFormattedCitation" : "(Beversdorf, Miller &amp; McMahon, 2013)" }, "properties" : {  }, "schema" : "https://github.com/citation-style-language/schema/raw/master/csl-citation.json" }</w:instrText>
       </w:r>
       <w:r>
         <w:fldChar w:fldCharType="separate"/>
@@ -1791,7 +1746,7 @@
         <w:rPr>
           <w:noProof/>
         </w:rPr>
-        <w:t>(Ghylin et al., 2014)</w:t>
+        <w:t>(Beversdorf, Miller &amp; McMahon, 2013)</w:t>
       </w:r>
       <w:r>
         <w:fldChar w:fldCharType="end"/>
@@ -1800,70 +1755,47 @@
         <w:t xml:space="preserve">. </w:t>
       </w:r>
       <w:r>
-        <w:t xml:space="preserve">While there is some evidence for the importance </w:t>
-      </w:r>
-      <w:r>
-        <w:lastRenderedPageBreak/>
-        <w:t xml:space="preserve">of polyamines in aquatic systems </w:t>
-      </w:r>
-      <w:r>
-        <w:fldChar w:fldCharType="begin" w:fldLock="1"/>
-      </w:r>
-      <w:r>
-        <w:instrText>ADDIN CSL_CITATION { "citationItems" : [ { "id" : "ITEM-1", "itemData" : { "DOI" : "10.1111/j.1758-2229.2011.00289.x", "author" : [ { "dropping-particle" : "", "family" : "Mou", "given" : "Xiaozhen", "non-dropping-particle" : "", "parse-names" : false, "suffix" : "" }, { "dropping-particle" : "", "family" : "Vila-costa", "given" : "Maria", "non-dropping-particle" : "", "parse-names" : false, "suffix" : "" }, { "dropping-particle" : "", "family" : "Sun", "given" : "Shulei", "non-dropping-particle" : "", "parse-names" : false, "suffix" : "" }, { "dropping-particle" : "", "family" : "Zhao", "given" : "Weidong", "non-dropping-particle" : "", "parse-names" : false, "suffix" : "" }, { "dropping-particle" : "", "family" : "Sharma", "given" : "Shalabh", "non-dropping-particle" : "", "parse-names" : false, "suffix" : "" }, { "dropping-particle" : "", "family" : "Moran", "given" : "Mary Ann", "non-dropping-particle" : "", "parse-names" : false, "suffix" : "" } ], "id" : "ITEM-1", "issued" : { "date-parts" : [ [ "2011" ] ] }, "page" : "798-806", "title" : "Metatranscriptomic signature of exogenous polyamine utilization by coastal bacterioplankton", "type" : "article-journal", "volume" : "3" }, "uris" : [ "http://www.mendeley.com/documents/?uuid=b8c2eb7f-abd0-4ed0-860e-478d6560af15" ] } ], "mendeley" : { "formattedCitation" : "(Mou et al., 2011)", "plainTextFormattedCitation" : "(Mou et al., 2011)", "previouslyFormattedCitation" : "(Mou et al., 2011)" }, "properties" : {  }, "schema" : "https://github.com/citation-style-language/schema/raw/master/csl-citation.json" }</w:instrText>
-      </w:r>
-      <w:r>
-        <w:fldChar w:fldCharType="separate"/>
-      </w:r>
-      <w:r>
-        <w:rPr>
-          <w:noProof/>
-        </w:rPr>
-        <w:t>(Mou et al., 2011)</w:t>
-      </w:r>
-      <w:r>
-        <w:fldChar w:fldCharType="end"/>
-      </w:r>
+        <w:t xml:space="preserve">MAGs containing genes encoding nitrogen fixation were more phylogenetically diverse in Trout Bog, including Deltaproteobacteria, </w:t>
+      </w:r>
+      <w:proofErr w:type="spellStart"/>
+      <w:r>
+        <w:t>Gammaproteobacteria</w:t>
+      </w:r>
+      <w:proofErr w:type="spellEnd"/>
       <w:r>
         <w:t xml:space="preserve">, </w:t>
       </w:r>
-      <w:r>
-        <w:t>the ecological role</w:t>
-      </w:r>
-      <w:r>
-        <w:t xml:space="preserve"> of these compounds in freshwater</w:t>
-      </w:r>
-      <w:r>
-        <w:t xml:space="preserve"> is not yet fully resolved. Polyamines are known to play a critical but poorly understood role in bacterial </w:t>
-      </w:r>
-      <w:proofErr w:type="spellStart"/>
-      <w:r>
-        <w:t>metabolism</w:t>
-      </w:r>
-      <w:r>
-        <w:t>v</w:t>
-      </w:r>
-      <w:proofErr w:type="spellEnd"/>
-      <w:r>
-        <w:fldChar w:fldCharType="begin" w:fldLock="1"/>
-      </w:r>
-      <w:r>
-        <w:instrText>ADDIN CSL_CITATION { "citationItems" : [ { "id" : "ITEM-1", "itemData" : { "author" : [ { "dropping-particle" : "", "family" : "Igarashi", "given" : "Kazuei", "non-dropping-particle" : "", "parse-names" : false, "suffix" : "" }, { "dropping-particle" : "", "family" : "Kashiwagi", "given" : "Keiko", "non-dropping-particle" : "", "parse-names" : false, "suffix" : "" } ], "container-title" : "Biochem. J.", "id" : "ITEM-1", "issued" : { "date-parts" : [ [ "1999" ] ] }, "page" : "633-642", "title" : "Polyamine transport in bacteria and yeast", "type" : "article-journal", "volume" : "344" }, "uris" : [ "http://www.mendeley.com/documents/?uuid=005528df-8b15-402e-9858-46ec8b902475" ] } ], "mendeley" : { "formattedCitation" : "(Igarashi &amp; Kashiwagi, 1999)", "plainTextFormattedCitation" : "(Igarashi &amp; Kashiwagi, 1999)", "previouslyFormattedCitation" : "(Igarashi &amp; Kashiwagi, 1999)" }, "properties" : {  }, "schema" : "https://github.com/citation-style-language/schema/raw/master/csl-citation.json" }</w:instrText>
-      </w:r>
-      <w:r>
-        <w:fldChar w:fldCharType="separate"/>
-      </w:r>
-      <w:r>
-        <w:rPr>
-          <w:noProof/>
-        </w:rPr>
-        <w:t>(Igarashi &amp; Kashiwagi, 1999)</w:t>
-      </w:r>
-      <w:r>
-        <w:fldChar w:fldCharType="end"/>
-      </w:r>
-      <w:r>
-        <w:t>, and the exchange of these nitrogen compounds between populations may be a factor structuring freshwater microbial communities. One additional source of polyamines is higher trophic levels such as fish or zooplankton, as these compounds can result from the decomposition of amino acids. The frequent appearance of polyamine-related pathways in our MAGs lends support to the hypothesis that these compounds are important parts of the dissolved organic nitrogen pool in freshwater ecosystems.</w:t>
+      <w:proofErr w:type="spellStart"/>
+      <w:r>
+        <w:t>Epsilonproteobacteria</w:t>
+      </w:r>
+      <w:proofErr w:type="spellEnd"/>
+      <w:r>
+        <w:t xml:space="preserve">, </w:t>
+      </w:r>
+      <w:proofErr w:type="spellStart"/>
+      <w:r>
+        <w:t>Acidobacteria</w:t>
+      </w:r>
+      <w:proofErr w:type="spellEnd"/>
+      <w:r>
+        <w:t xml:space="preserve">, </w:t>
+      </w:r>
+      <w:proofErr w:type="spellStart"/>
+      <w:r>
+        <w:t>Verrucomicrobia</w:t>
+      </w:r>
+      <w:proofErr w:type="spellEnd"/>
+      <w:r>
+        <w:t xml:space="preserve">, </w:t>
+      </w:r>
+      <w:proofErr w:type="spellStart"/>
+      <w:r>
+        <w:t>Chlorobi</w:t>
+      </w:r>
+      <w:proofErr w:type="spellEnd"/>
+      <w:r>
+        <w:t xml:space="preserve">, and Bacteroidetes. </w:t>
       </w:r>
     </w:p>
     <w:p>
@@ -1873,16 +1805,32 @@
         <w:jc w:val="both"/>
       </w:pPr>
       <w:r>
-        <w:t>Properties of genomes themselves may also provide information about nitrogen limitation</w:t>
-      </w:r>
-      <w:r>
-        <w:t xml:space="preserve"> (Data S5) </w:t>
+        <w:t xml:space="preserve">Marker genes for denitrification pathways show a similar pattern as genes encoding nitrogenase subunits; they were observed most frequently in the Trout Bog hypolimnion, </w:t>
+      </w:r>
+      <w:r>
+        <w:t>except for</w:t>
+      </w:r>
+      <w:r>
+        <w:t xml:space="preserve"> nitrous oxide reductase, which was most abundant in Lake Mendota. Putative denitrification pathways were widespread in MAGs from both lakes (Fig</w:t>
+      </w:r>
+      <w:r>
+        <w:t>ure</w:t>
+      </w:r>
+      <w:r>
+        <w:t xml:space="preserve"> 3). Genes encoding urease were not found significantly more often in any site, and urea degradation pathways were predicted in MAGs from both lakes. This is consistent with research showing that urea is a common nitrogen source </w:t>
+      </w:r>
+      <w:r>
+        <w:lastRenderedPageBreak/>
+        <w:t>for bacteria in multiple freshwater types</w:t>
+      </w:r>
+      <w:r>
+        <w:t xml:space="preserve"> </w:t>
       </w:r>
       <w:r>
         <w:fldChar w:fldCharType="begin" w:fldLock="1"/>
       </w:r>
       <w:r>
-        <w:instrText>ADDIN CSL_CITATION { "citationItems" : [ { "id" : "ITEM-1", "itemData" : { "DOI" : "10.1111/j.1365-294X.2010.04915.x", "ISBN" : "1365-294X (Electronic)\\r0962-1083 (Linking)", "ISSN" : "09621083", "PMID" : "21158996", "abstract" : "Organisms use proteins to perform an enormous range of functions that are essential for life. Proteins are usually composed of 20 different kinds of amino acids that each contain between one and four nitrogen atoms. In aggre-gate, the nitrogen atoms that are bound in proteins typi-cally account for a substantial fraction of the nitrogen in a cell. Many organisms obtain the nitrogen that they use to make proteins from the environment, where its avail-ability can vary greatly. These observations prompt the question: can environmental nitrogen scarcity lead to adaptive evolution in the nitrogen content of proteins? In this issue, Gilbert &amp; Fagan (2011) address this question in the marine cyanobacteria Prochlorococcus, examining a variety of ways in which cells might be thrifty with nitrogen when making proteins. They show that different Prochlorococcus strains vary substantially in the average nitrogen content of their encoded proteins and relate this variation to nitrogen availability in different marine hab-itats and to genomic base composition (GC content). They also consider biases in the nitrogen content of dif-ferent kinds of proteins. In most Prochlorococcus strains, a group of proteins that are commonly induced during nitrogen stress are poor in nitrogen relative to other pro-teins, probably reflecting selection for reduced nitrogen content. In contrast, ribosomal proteins are nitrogen rich relative to other Prochlorococcus proteins, and tend to be down-regulated during nitrogen limitation. This suggests the possibility that decaying ribosomal proteins act as a source of nitrogen-rich amino acids during periods of nitrogen stress. This work contributes to our understand-ing of how nutrient limitation might lead to adaptive var-iation in the composition of proteins and signals that marine microbes hold great promise for testing hypothe-ses about protein elemental costs in the future.", "author" : [ { "dropping-particle" : "", "family" : "Bragg", "given" : "Jason G.", "non-dropping-particle" : "", "parse-names" : false, "suffix" : "" } ], "container-title" : "Molecular Ecology", "id" : "ITEM-1", "issue" : "1", "issued" : { "date-parts" : [ [ "2011" ] ] }, "page" : "27-28", "title" : "How Prochlorococcus bacteria use nitrogen sparingly in their proteins", "type" : "article-journal", "volume" : "20" }, "uris" : [ "http://www.mendeley.com/documents/?uuid=46d057c5-555e-4b48-b30b-9c14ac31c0c7" ] } ], "mendeley" : { "formattedCitation" : "(Bragg, 2011)", "plainTextFormattedCitation" : "(Bragg, 2011)", "previouslyFormattedCitation" : "(Bragg, 2011)" }, "properties" : {  }, "schema" : "https://github.com/citation-style-language/schema/raw/master/csl-citation.json" }</w:instrText>
+        <w:instrText>ADDIN CSL_CITATION { "citationItems" : [ { "id" : "ITEM-1", "itemData" : { "author" : [ { "dropping-particle" : "", "family" : "Jorgenson", "given" : "Niels OG", "non-dropping-particle" : "", "parse-names" : false, "suffix" : "" }, { "dropping-particle" : "", "family" : "Tranvik", "given" : "Lars J.", "non-dropping-particle" : "", "parse-names" : false, "suffix" : "" }, { "dropping-particle" : "", "family" : "Edling", "given" : "Helene", "non-dropping-particle" : "", "parse-names" : false, "suffix" : "" }, { "dropping-particle" : "", "family" : "Graneli", "given" : "Wilhelm", "non-dropping-particle" : "", "parse-names" : false, "suffix" : "" }, { "dropping-particle" : "", "family" : "Lindell", "given" : "Mans", "non-dropping-particle" : "", "parse-names" : false, "suffix" : "" } ], "container-title" : "FEMS Microbiology Ecology", "id" : "ITEM-1", "issued" : { "date-parts" : [ [ "1998" ] ] }, "page" : "217-227", "title" : "Effects of sunlight on occurrence and bacterial turnover of specific carbon and nitrogen compounds in lake water", "type" : "article-journal", "volume" : "25" }, "uris" : [ "http://www.mendeley.com/documents/?uuid=5bf046df-158a-4714-baeb-f48e793f593b" ] }, { "id" : "ITEM-2", "itemData" : { "author" : [ { "dropping-particle" : "", "family" : "Remsen", "given" : "Charles C", "non-dropping-particle" : "", "parse-names" : false, "suffix" : "" }, { "dropping-particle" : "", "family" : "Carpenter", "given" : "Edward J", "non-dropping-particle" : "", "parse-names" : false, "suffix" : "" }, { "dropping-particle" : "", "family" : "Schroeder", "given" : "Brian W", "non-dropping-particle" : "", "parse-names" : false, "suffix" : "" } ], "container-title" : "Ecological Society of America", "id" : "ITEM-2", "issue" : "5", "issued" : { "date-parts" : [ [ "1972" ] ] }, "page" : "921-926", "title" : "Competition for Urea among Estuarine Microorganisms", "type" : "article-journal", "volume" : "53" }, "uris" : [ "http://www.mendeley.com/documents/?uuid=05b6c0da-af04-4542-9b52-5489691c870c" ] } ], "mendeley" : { "formattedCitation" : "(Remsen, Carpenter &amp; Schroeder, 1972; Jorgenson et al., 1998)", "plainTextFormattedCitation" : "(Remsen, Carpenter &amp; Schroeder, 1972; Jorgenson et al., 1998)", "previouslyFormattedCitation" : "(Remsen, Carpenter &amp; Schroeder, 1972; Jorgenson et al., 1998)" }, "properties" : {  }, "schema" : "https://github.com/citation-style-language/schema/raw/master/csl-citation.json" }</w:instrText>
       </w:r>
       <w:r>
         <w:fldChar w:fldCharType="separate"/>
@@ -1891,42 +1839,13 @@
         <w:rPr>
           <w:noProof/>
         </w:rPr>
-        <w:t>(Bragg, 2011)</w:t>
+        <w:t>(Remsen, Carpenter &amp; Schroeder, 1972; Jorgenson et al., 1998)</w:t>
       </w:r>
       <w:r>
         <w:fldChar w:fldCharType="end"/>
       </w:r>
       <w:r>
-        <w:t xml:space="preserve">. We observed a bias in MAGs from Trout Bog towards encoding amino acids with </w:t>
-      </w:r>
-      <w:r>
-        <w:t>1% less</w:t>
-      </w:r>
-      <w:r>
-        <w:t xml:space="preserve"> nitrogen compared to MAGs from Lake Mendota</w:t>
-      </w:r>
-      <w:r>
-        <w:t>. Although this difference is small, it was significant</w:t>
-      </w:r>
-      <w:r>
-        <w:t xml:space="preserve"> using a Wilcoxon rank sum test (p = 0.02). GC content and estimated genome size, considered to be alternative indicators of potential nitrogen limitation, were not significantly different between lakes (p = 0.78 and p = 0.16, respectively).  While amino acid bias suggests that conditions in Trout Bog may lead to stronger selection for organisms encoding nitrogen-poor proteins than the conditions in Lake Mendota, other factors may be more important in determining genome size and GC content. Lake Mendota receives large levels of nitrate from the surrounding agriculture landscape, while Trout Bog receives nitrogen in more complex forms, and the microbial community competes for nitrogen with the sphagnum moss growing its edges. Differences in the compositions of the nitrogen pools in these lakes may also contribute to the observed differences in </w:t>
-      </w:r>
-      <w:r>
-        <w:t xml:space="preserve">the </w:t>
-      </w:r>
-      <w:r>
-        <w:t>distributions of nitrogen cycling marker genes.</w:t>
-      </w:r>
-    </w:p>
-    <w:p>
-      <w:pPr>
-        <w:pStyle w:val="Heading2"/>
-        <w:spacing w:line="480" w:lineRule="auto"/>
-      </w:pPr>
-      <w:bookmarkStart w:id="2" w:name="_3syggjfxgu8a" w:colFirst="0" w:colLast="0"/>
-      <w:bookmarkEnd w:id="2"/>
-      <w:r>
-        <w:t>Sulfur Cycling</w:t>
+        <w:t xml:space="preserve">. </w:t>
       </w:r>
     </w:p>
     <w:p>
@@ -1936,24 +1855,88 @@
         <w:jc w:val="both"/>
       </w:pPr>
       <w:r>
-        <w:lastRenderedPageBreak/>
-        <w:t xml:space="preserve">Sulfur is another essential element in freshwater that is processed by microbes. Our marker gene analysis demonstrated that genes encoding </w:t>
-      </w:r>
-      <w:proofErr w:type="spellStart"/>
-      <w:proofErr w:type="gramStart"/>
-      <w:r>
-        <w:t>sulfide:quinone</w:t>
-      </w:r>
-      <w:proofErr w:type="spellEnd"/>
-      <w:proofErr w:type="gramEnd"/>
-      <w:r>
-        <w:t xml:space="preserve"> reductase and SOX sulfur oxidation were significantly more abundant in Trout Bog compared to Lake Mendota, with no significant differences between the layers of Trout Bog</w:t>
-      </w:r>
-      <w:r>
-        <w:t xml:space="preserve"> (Figure 1)</w:t>
-      </w:r>
-      <w:r>
-        <w:t>. Genes encoding sulfite reductase were the least abundant sulfur cycling marker gene in all sites.</w:t>
+        <w:t>Genes encoding the biosynthesis and degradation of polyamines such as spermidine and putrescine were prevalent in many diverse MAGs from both lakes, including Actinobacteria as has been previously observed</w:t>
+      </w:r>
+      <w:r>
+        <w:t xml:space="preserve"> </w:t>
+      </w:r>
+      <w:r>
+        <w:fldChar w:fldCharType="begin" w:fldLock="1"/>
+      </w:r>
+      <w:r>
+        <w:instrText>ADDIN CSL_CITATION { "citationItems" : [ { "id" : "ITEM-1", "itemData" : { "DOI" : "10.1038/ismej.2014.135", "ISBN" : "1751-7370 (Electronic)\\r1751-7362 (Linking)", "ISSN" : "1751-7370", "PMID" : "25093637", "abstract" : "Members of the acI lineage of Actinobacteria are the most abundant microorganisms in most freshwater lakes; however, our understanding of the keys to their success and their role in carbon and nutrient cycling in freshwater systems has been hampered by the lack of pure cultures and genomes. We obtained draft genome assemblies from 11 single cells representing three acI tribes (acI-A1, acI-A7, acI-B1) from four temperate lakes in the United States and Europe. Comparative analysis of acI SAGs and other available freshwater bacterial genomes showed that acI has more gene content directed toward carbohydrate acquisition as compared to Polynucleobacter and LD12 Alphaproteobacteria, which seem to specialize more on carboxylic acids. The acI genomes contain actinorhodopsin as well as some genes involved in anaplerotic carbon fixation indicating the capacity to supplement their known heterotrophic lifestyle. Genome-level differences between the acI-A and acI-B clades suggest specialization at the clade level for carbon substrate acquisition. Overall, the acI genomes appear to be highly streamlined versions of Actinobacteria that include some genes allowing it to take advantage of sunlight and N-rich organic compounds such as polyamines, di- and oligopeptides, branched-chain amino acids and cyanophycin. This work significantly expands the known metabolic potential of the cosmopolitan freshwater acI lineage and its ecological and genetic traits.", "author" : [ { "dropping-particle" : "", "family" : "Ghylin", "given" : "Trevor W", "non-dropping-particle" : "", "parse-names" : false, "suffix" : "" }, { "dropping-particle" : "", "family" : "Garcia", "given" : "Sarahi L", "non-dropping-particle" : "", "parse-names" : false, "suffix" : "" }, { "dropping-particle" : "", "family" : "Moya", "given" : "Francisco", "non-dropping-particle" : "", "parse-names" : false, "suffix" : "" }, { "dropping-particle" : "", "family" : "Oyserman", "given" : "Ben O", "non-dropping-particle" : "", "parse-names" : false, "suffix" : "" }, { "dropping-particle" : "", "family" : "Schwientek", "given" : "Patrick", "non-dropping-particle" : "", "parse-names" : false, "suffix" : "" }, { "dropping-particle" : "", "family" : "Forest", "given" : "Katrina T", "non-dropping-particle" : "", "parse-names" : false, "suffix" : "" }, { "dropping-particle" : "", "family" : "Mutschler", "given" : "James", "non-dropping-particle" : "", "parse-names" : false, "suffix" : "" }, { "dropping-particle" : "", "family" : "Dwulit-Smith", "given" : "Jeffrey", "non-dropping-particle" : "", "parse-names" : false, "suffix" : "" }, { "dropping-particle" : "", "family" : "Chan", "given" : "Leong-Keat", "non-dropping-particle" : "", "parse-names" : false, "suffix" : "" }, { "dropping-particle" : "", "family" : "Martinez-Garcia", "given" : "Manuel", "non-dropping-particle" : "", "parse-names" : false, "suffix" : "" }, { "dropping-particle" : "", "family" : "Sczyrba", "given" : "Alexander", "non-dropping-particle" : "", "parse-names" : false, "suffix" : "" }, { "dropping-particle" : "", "family" : "Stepanauskas", "given" : "Ramunas", "non-dropping-particle" : "", "parse-names" : false, "suffix" : "" }, { "dropping-particle" : "", "family" : "Grossart", "given" : "Hans-Peter", "non-dropping-particle" : "", "parse-names" : false, "suffix" : "" }, { "dropping-particle" : "", "family" : "Woyke", "given" : "Tanja", "non-dropping-particle" : "", "parse-names" : false, "suffix" : "" }, { "dropping-particle" : "", "family" : "Warnecke", "given" : "Falk", "non-dropping-particle" : "", "parse-names" : false, "suffix" : "" }, { "dropping-particle" : "", "family" : "Malmstrom", "given" : "Rex", "non-dropping-particle" : "", "parse-names" : false, "suffix" : "" }, { "dropping-particle" : "", "family" : "Bertilsson", "given" : "Stefan", "non-dropping-particle" : "", "parse-names" : false, "suffix" : "" }, { "dropping-particle" : "", "family" : "McMahon", "given" : "Katherine D", "non-dropping-particle" : "", "parse-names" : false, "suffix" : "" } ], "container-title" : "The ISME journal", "id" : "ITEM-1", "issue" : "12", "issued" : { "date-parts" : [ [ "2014" ] ] }, "page" : "2503-16", "publisher" : "Nature Publishing Group", "title" : "Comparative single-cell genomics reveals potential ecological niches for the freshwater acI Actinobacteria lineage.", "type" : "article-journal", "volume" : "8" }, "uris" : [ "http://www.mendeley.com/documents/?uuid=38d21e1c-32de-4165-aeb6-2e47448f610f" ] } ], "mendeley" : { "formattedCitation" : "(Ghylin et al., 2014)", "plainTextFormattedCitation" : "(Ghylin et al., 2014)", "previouslyFormattedCitation" : "(Ghylin et al., 2014)" }, "properties" : {  }, "schema" : "https://github.com/citation-style-language/schema/raw/master/csl-citation.json" }</w:instrText>
+      </w:r>
+      <w:r>
+        <w:fldChar w:fldCharType="separate"/>
+      </w:r>
+      <w:r>
+        <w:rPr>
+          <w:noProof/>
+        </w:rPr>
+        <w:t>(Ghylin et al., 2014)</w:t>
+      </w:r>
+      <w:r>
+        <w:fldChar w:fldCharType="end"/>
+      </w:r>
+      <w:r>
+        <w:t xml:space="preserve">. </w:t>
+      </w:r>
+      <w:r>
+        <w:t xml:space="preserve">While there is some evidence for the importance of polyamines in aquatic systems </w:t>
+      </w:r>
+      <w:r>
+        <w:fldChar w:fldCharType="begin" w:fldLock="1"/>
+      </w:r>
+      <w:r>
+        <w:instrText>ADDIN CSL_CITATION { "citationItems" : [ { "id" : "ITEM-1", "itemData" : { "DOI" : "10.1111/j.1758-2229.2011.00289.x", "author" : [ { "dropping-particle" : "", "family" : "Mou", "given" : "Xiaozhen", "non-dropping-particle" : "", "parse-names" : false, "suffix" : "" }, { "dropping-particle" : "", "family" : "Vila-costa", "given" : "Maria", "non-dropping-particle" : "", "parse-names" : false, "suffix" : "" }, { "dropping-particle" : "", "family" : "Sun", "given" : "Shulei", "non-dropping-particle" : "", "parse-names" : false, "suffix" : "" }, { "dropping-particle" : "", "family" : "Zhao", "given" : "Weidong", "non-dropping-particle" : "", "parse-names" : false, "suffix" : "" }, { "dropping-particle" : "", "family" : "Sharma", "given" : "Shalabh", "non-dropping-particle" : "", "parse-names" : false, "suffix" : "" }, { "dropping-particle" : "", "family" : "Moran", "given" : "Mary Ann", "non-dropping-particle" : "", "parse-names" : false, "suffix" : "" } ], "id" : "ITEM-1", "issued" : { "date-parts" : [ [ "2011" ] ] }, "page" : "798-806", "title" : "Metatranscriptomic signature of exogenous polyamine utilization by coastal bacterioplankton", "type" : "article-journal", "volume" : "3" }, "uris" : [ "http://www.mendeley.com/documents/?uuid=b8c2eb7f-abd0-4ed0-860e-478d6560af15" ] } ], "mendeley" : { "formattedCitation" : "(Mou et al., 2011)", "plainTextFormattedCitation" : "(Mou et al., 2011)", "previouslyFormattedCitation" : "(Mou et al., 2011)" }, "properties" : {  }, "schema" : "https://github.com/citation-style-language/schema/raw/master/csl-citation.json" }</w:instrText>
+      </w:r>
+      <w:r>
+        <w:fldChar w:fldCharType="separate"/>
+      </w:r>
+      <w:r>
+        <w:rPr>
+          <w:noProof/>
+        </w:rPr>
+        <w:t>(Mou et al., 2011)</w:t>
+      </w:r>
+      <w:r>
+        <w:fldChar w:fldCharType="end"/>
+      </w:r>
+      <w:r>
+        <w:t xml:space="preserve">, </w:t>
+      </w:r>
+      <w:r>
+        <w:t>the ecological role</w:t>
+      </w:r>
+      <w:r>
+        <w:t xml:space="preserve"> of these compounds in freshwater</w:t>
+      </w:r>
+      <w:r>
+        <w:t xml:space="preserve"> is not yet fully resolved. Polyamines are known to play a critical but poorly understood role in bacterial metabolism</w:t>
+      </w:r>
+      <w:r>
+        <w:t xml:space="preserve"> </w:t>
+      </w:r>
+      <w:r>
+        <w:fldChar w:fldCharType="begin" w:fldLock="1"/>
+      </w:r>
+      <w:r>
+        <w:instrText>ADDIN CSL_CITATION { "citationItems" : [ { "id" : "ITEM-1", "itemData" : { "author" : [ { "dropping-particle" : "", "family" : "Igarashi", "given" : "Kazuei", "non-dropping-particle" : "", "parse-names" : false, "suffix" : "" }, { "dropping-particle" : "", "family" : "Kashiwagi", "given" : "Keiko", "non-dropping-particle" : "", "parse-names" : false, "suffix" : "" } ], "container-title" : "Biochem. J.", "id" : "ITEM-1", "issued" : { "date-parts" : [ [ "1999" ] ] }, "page" : "633-642", "title" : "Polyamine transport in bacteria and yeast", "type" : "article-journal", "volume" : "344" }, "uris" : [ "http://www.mendeley.com/documents/?uuid=005528df-8b15-402e-9858-46ec8b902475" ] } ], "mendeley" : { "formattedCitation" : "(Igarashi &amp; Kashiwagi, 1999)", "plainTextFormattedCitation" : "(Igarashi &amp; Kashiwagi, 1999)", "previouslyFormattedCitation" : "(Igarashi &amp; Kashiwagi, 1999)" }, "properties" : {  }, "schema" : "https://github.com/citation-style-language/schema/raw/master/csl-citation.json" }</w:instrText>
+      </w:r>
+      <w:r>
+        <w:fldChar w:fldCharType="separate"/>
+      </w:r>
+      <w:r>
+        <w:rPr>
+          <w:noProof/>
+        </w:rPr>
+        <w:t>(Igarashi &amp; Kashiwagi, 1999)</w:t>
+      </w:r>
+      <w:r>
+        <w:fldChar w:fldCharType="end"/>
+      </w:r>
+      <w:r>
+        <w:t>, and the exchange of these nitrogen compounds between populations may be a factor structuring freshwater microbial communities. One additional source of polyamines is higher trophic levels such as fish or zooplankton, as these compounds can result from the decomposition of amino acids. The frequent appearance of polyamine-related pathways in our MAGs lends support to the hypothesis that these compounds are important parts of the dissolved organic nitrogen pool in freshwater ecosystems.</w:t>
       </w:r>
     </w:p>
     <w:p>
@@ -1963,41 +1946,16 @@
         <w:jc w:val="both"/>
       </w:pPr>
       <w:r>
-        <w:t>D</w:t>
-      </w:r>
-      <w:r>
-        <w:t xml:space="preserve">issimilatory sulfite reductase was observed only in MAGs from Trout Bog, especially those classified as </w:t>
-      </w:r>
-      <w:proofErr w:type="spellStart"/>
-      <w:r>
-        <w:t>Chlorobiales</w:t>
-      </w:r>
-      <w:proofErr w:type="spellEnd"/>
-      <w:r>
-        <w:t xml:space="preserve">. Because this enzyme in known to operate in reverse in phototrophs such as </w:t>
-      </w:r>
-      <w:proofErr w:type="spellStart"/>
-      <w:r>
-        <w:t>Chlorobiales</w:t>
-      </w:r>
-      <w:proofErr w:type="spellEnd"/>
-      <w:r>
-        <w:t>, this may indicate an oxidation process rather than a reductive sulfur pathway. Assimilatory sulfate reduction was the most common sulfur-related pathway identified in the MAGs</w:t>
-      </w:r>
-      <w:r>
-        <w:t xml:space="preserve"> (Figure 3)</w:t>
-      </w:r>
-      <w:r>
-        <w:t>. The relative ratios of assimilatory to dissimilatory sulfate reduction predicted pathways suggest that in these populations, sulfate is more commonly used for biosynthesis, while reduced forms of sulfur are used as electron donors for energy. This is in contrast to marine systems, where sulfate reduction plays a key role as an energy source for carbon and sulfur cycling</w:t>
-      </w:r>
-      <w:r>
-        <w:t xml:space="preserve"> </w:t>
+        <w:t>Properties of genomes themselves may also provide information about nitrogen limitation</w:t>
+      </w:r>
+      <w:r>
+        <w:t xml:space="preserve"> (Data S5) </w:t>
       </w:r>
       <w:r>
         <w:fldChar w:fldCharType="begin" w:fldLock="1"/>
       </w:r>
       <w:r>
-        <w:instrText>ADDIN CSL_CITATION { "citationItems" : [ { "id" : "ITEM-1", "itemData" : { "DOI" : "10.1038/35351", "ISBN" : "0028-0836", "ISSN" : "00280836", "author" : [ { "dropping-particle" : "", "family" : "Bowles", "given" : "Marshall W.", "non-dropping-particle" : "", "parse-names" : false, "suffix" : "" }, { "dropping-particle" : "", "family" : "Mogollon", "given" : "Jose M.", "non-dropping-particle" : "", "parse-names" : false, "suffix" : "" }, { "dropping-particle" : "", "family" : "Kasten", "given" : "Sabine", "non-dropping-particle" : "", "parse-names" : false, "suffix" : "" }, { "dropping-particle" : "", "family" : "Zabel", "given" : "Matthias", "non-dropping-particle" : "", "parse-names" : false, "suffix" : "" }, { "dropping-particle" : "", "family" : "Hinrichs", "given" : "Kai-Uwe", "non-dropping-particle" : "", "parse-names" : false, "suffix" : "" } ], "container-title" : "Science Express Reports", "id" : "ITEM-1", "issued" : { "date-parts" : [ [ "2014" ] ] }, "title" : "Global rates of marine sulfate reduction and implications for sub-sea-floor metabolic activities", "type" : "article-journal" }, "uris" : [ "http://www.mendeley.com/documents/?uuid=8960e79b-9592-4e9f-8320-703806c9d13b" ] } ], "mendeley" : { "formattedCitation" : "(Bowles et al., 2014)", "plainTextFormattedCitation" : "(Bowles et al., 2014)", "previouslyFormattedCitation" : "(Bowles et al., 2014)" }, "properties" : {  }, "schema" : "https://github.com/citation-style-language/schema/raw/master/csl-citation.json" }</w:instrText>
+        <w:instrText>ADDIN CSL_CITATION { "citationItems" : [ { "id" : "ITEM-1", "itemData" : { "DOI" : "10.1111/j.1365-294X.2010.04915.x", "ISBN" : "1365-294X (Electronic)\\r0962-1083 (Linking)", "ISSN" : "09621083", "PMID" : "21158996", "abstract" : "Organisms use proteins to perform an enormous range of functions that are essential for life. Proteins are usually composed of 20 different kinds of amino acids that each contain between one and four nitrogen atoms. In aggre-gate, the nitrogen atoms that are bound in proteins typi-cally account for a substantial fraction of the nitrogen in a cell. Many organisms obtain the nitrogen that they use to make proteins from the environment, where its avail-ability can vary greatly. These observations prompt the question: can environmental nitrogen scarcity lead to adaptive evolution in the nitrogen content of proteins? In this issue, Gilbert &amp; Fagan (2011) address this question in the marine cyanobacteria Prochlorococcus, examining a variety of ways in which cells might be thrifty with nitrogen when making proteins. They show that different Prochlorococcus strains vary substantially in the average nitrogen content of their encoded proteins and relate this variation to nitrogen availability in different marine hab-itats and to genomic base composition (GC content). They also consider biases in the nitrogen content of dif-ferent kinds of proteins. In most Prochlorococcus strains, a group of proteins that are commonly induced during nitrogen stress are poor in nitrogen relative to other pro-teins, probably reflecting selection for reduced nitrogen content. In contrast, ribosomal proteins are nitrogen rich relative to other Prochlorococcus proteins, and tend to be down-regulated during nitrogen limitation. This suggests the possibility that decaying ribosomal proteins act as a source of nitrogen-rich amino acids during periods of nitrogen stress. This work contributes to our understand-ing of how nutrient limitation might lead to adaptive var-iation in the composition of proteins and signals that marine microbes hold great promise for testing hypothe-ses about protein elemental costs in the future.", "author" : [ { "dropping-particle" : "", "family" : "Bragg", "given" : "Jason G.", "non-dropping-particle" : "", "parse-names" : false, "suffix" : "" } ], "container-title" : "Molecular Ecology", "id" : "ITEM-1", "issue" : "1", "issued" : { "date-parts" : [ [ "2011" ] ] }, "page" : "27-28", "title" : "How Prochlorococcus bacteria use nitrogen sparingly in their proteins", "type" : "article-journal", "volume" : "20" }, "uris" : [ "http://www.mendeley.com/documents/?uuid=46d057c5-555e-4b48-b30b-9c14ac31c0c7" ] } ], "mendeley" : { "formattedCitation" : "(Bragg, 2011)", "plainTextFormattedCitation" : "(Bragg, 2011)", "previouslyFormattedCitation" : "(Bragg, 2011)" }, "properties" : {  }, "schema" : "https://github.com/citation-style-language/schema/raw/master/csl-citation.json" }</w:instrText>
       </w:r>
       <w:r>
         <w:fldChar w:fldCharType="separate"/>
@@ -2006,21 +1964,35 @@
         <w:rPr>
           <w:noProof/>
         </w:rPr>
-        <w:t>(Bowles et al., 2014)</w:t>
+        <w:t>(Bragg, 2011)</w:t>
       </w:r>
       <w:r>
         <w:fldChar w:fldCharType="end"/>
       </w:r>
       <w:r>
-        <w:t xml:space="preserve">. Sulfur oxidation pathways were observed in MAGs classified as Betaproteobacteria from both of our lakes and </w:t>
-      </w:r>
-      <w:proofErr w:type="spellStart"/>
-      <w:r>
-        <w:t>Epsilonbacteria</w:t>
-      </w:r>
-      <w:proofErr w:type="spellEnd"/>
-      <w:r>
-        <w:t xml:space="preserve"> in the Trout Bog Hypolimnion.</w:t>
+        <w:t xml:space="preserve">. We observed a bias in MAGs from Trout Bog towards encoding amino acids with </w:t>
+      </w:r>
+      <w:r>
+        <w:t>1% less</w:t>
+      </w:r>
+      <w:r>
+        <w:t xml:space="preserve"> nitrogen compared to MAGs from Lake Mendota</w:t>
+      </w:r>
+      <w:r>
+        <w:t>. Although this difference is small, it was significant</w:t>
+      </w:r>
+      <w:r>
+        <w:t xml:space="preserve"> using a Wilcoxon rank sum test (p = 0.02). GC content and estimated genome size, considered to be alternative indicators of potential nitrogen limitation, were not significantly different between lakes (p = 0.78 and p = 0.16, respectively).  While amino acid bias suggests that conditions in Trout Bog may lead to stronger selection for organisms encoding nitrogen-poor proteins than the conditions in Lake Mendota, other factors may be more important in determining genome size and GC content. Lake Mendota receives large levels of nitrate from the surrounding agriculture landscape, while Trout Bog receives nitrogen in more complex forms, </w:t>
+      </w:r>
+      <w:r>
+        <w:lastRenderedPageBreak/>
+        <w:t xml:space="preserve">and the microbial community competes for nitrogen with the sphagnum moss growing its edges. Differences in the compositions of the nitrogen pools in these lakes may also contribute to the observed differences in </w:t>
+      </w:r>
+      <w:r>
+        <w:t xml:space="preserve">the </w:t>
+      </w:r>
+      <w:r>
+        <w:t>distributions of nitrogen cycling marker genes.</w:t>
       </w:r>
     </w:p>
     <w:p>
@@ -2028,11 +2000,11 @@
         <w:pStyle w:val="Heading2"/>
         <w:spacing w:line="480" w:lineRule="auto"/>
       </w:pPr>
-      <w:proofErr w:type="spellStart"/>
-      <w:r>
-        <w:t>Phototrophy</w:t>
-      </w:r>
-      <w:proofErr w:type="spellEnd"/>
+      <w:bookmarkStart w:id="2" w:name="_3syggjfxgu8a" w:colFirst="0" w:colLast="0"/>
+      <w:bookmarkEnd w:id="2"/>
+      <w:r>
+        <w:t>Sulfur Cycling</w:t>
+      </w:r>
     </w:p>
     <w:p>
       <w:pPr>
@@ -2041,118 +2013,23 @@
         <w:jc w:val="both"/>
       </w:pPr>
       <w:r>
-        <w:t>Primary production is a critical component of the carbon cycle in freshwater. Therefore, we looked at potential routes of primary production within the MAGs, expecting to find differences between our two study sites based on the observed contrasts in the functional marker gene analysis. In Lake Mendota, MAGs classified as Cyanobacteria comprised most photoautotrophs in the dataset. These populations contained genes encoding enzymes in the Calvin-Benson-</w:t>
-      </w:r>
-      <w:proofErr w:type="spellStart"/>
-      <w:r>
-        <w:t>Bassham</w:t>
-      </w:r>
-      <w:proofErr w:type="spellEnd"/>
-      <w:r>
-        <w:t xml:space="preserve"> (CBB) pathway. In Trout Bog, MAGs encoding </w:t>
-      </w:r>
-      <w:proofErr w:type="spellStart"/>
-      <w:r>
-        <w:t>phototrophy</w:t>
-      </w:r>
-      <w:proofErr w:type="spellEnd"/>
-      <w:r>
-        <w:t xml:space="preserve"> were classified as </w:t>
-      </w:r>
-      <w:proofErr w:type="spellStart"/>
-      <w:r>
-        <w:rPr>
-          <w:i/>
-        </w:rPr>
-        <w:t>Chlorobium</w:t>
-      </w:r>
-      <w:proofErr w:type="spellEnd"/>
-      <w:r>
-        <w:rPr>
-          <w:i/>
-        </w:rPr>
-        <w:t xml:space="preserve"> </w:t>
-      </w:r>
-      <w:proofErr w:type="spellStart"/>
-      <w:r>
-        <w:rPr>
-          <w:i/>
-        </w:rPr>
-        <w:lastRenderedPageBreak/>
-        <w:t>clathratiforme</w:t>
-      </w:r>
-      <w:proofErr w:type="spellEnd"/>
-      <w:r>
-        <w:t xml:space="preserve">, a species of </w:t>
-      </w:r>
-      <w:proofErr w:type="spellStart"/>
-      <w:r>
-        <w:t>Chlorobiales</w:t>
-      </w:r>
-      <w:proofErr w:type="spellEnd"/>
-      <w:r>
-        <w:t xml:space="preserve"> widespread in </w:t>
-      </w:r>
-      <w:proofErr w:type="spellStart"/>
-      <w:r>
-        <w:t>humic</w:t>
-      </w:r>
-      <w:proofErr w:type="spellEnd"/>
-      <w:r>
-        <w:t xml:space="preserve"> lakes</w:t>
-      </w:r>
-      <w:r>
-        <w:t xml:space="preserve"> </w:t>
-      </w:r>
-      <w:r>
-        <w:fldChar w:fldCharType="begin" w:fldLock="1"/>
-      </w:r>
-      <w:r>
-        <w:instrText>ADDIN CSL_CITATION { "citationItems" : [ { "id" : "ITEM-1", "itemData" : { "DOI" : "10.3354/ame01620", "author" : [ { "dropping-particle" : "", "family" : "Karhunen", "given" : "Jatta", "non-dropping-particle" : "", "parse-names" : false, "suffix" : "" }, { "dropping-particle" : "", "family" : "Arvola", "given" : "Lauri", "non-dropping-particle" : "", "parse-names" : false, "suffix" : "" }, { "dropping-particle" : "", "family" : "Peura", "given" : "Sari", "non-dropping-particle" : "", "parse-names" : false, "suffix" : "" }, { "dropping-particle" : "", "family" : "Tiirola", "given" : "Marja", "non-dropping-particle" : "", "parse-names" : false, "suffix" : "" } ], "container-title" : "Aquatic Microbial Ecology", "id" : "ITEM-1", "issued" : { "date-parts" : [ [ "2013" ] ] }, "page" : "267-272", "title" : "Green sulphur bacteria as a component of the photosynthetic plankton community in small dimictic humic lakes with an anoxic hypolimnion", "type" : "article-journal", "volume" : "68" }, "uris" : [ "http://www.mendeley.com/documents/?uuid=b36542e5-e561-4ec2-8051-4902afb47289" ] } ], "mendeley" : { "formattedCitation" : "(Karhunen et al., 2013)", "plainTextFormattedCitation" : "(Karhunen et al., 2013)", "previouslyFormattedCitation" : "(Karhunen et al., 2013)" }, "properties" : {  }, "schema" : "https://github.com/citation-style-language/schema/raw/master/csl-citation.json" }</w:instrText>
-      </w:r>
-      <w:r>
-        <w:fldChar w:fldCharType="separate"/>
-      </w:r>
-      <w:r>
-        <w:rPr>
-          <w:noProof/>
-        </w:rPr>
-        <w:t>(Karhunen et al., 2013)</w:t>
-      </w:r>
-      <w:r>
-        <w:fldChar w:fldCharType="end"/>
-      </w:r>
-      <w:r>
-        <w:t xml:space="preserve">. The </w:t>
-      </w:r>
-      <w:proofErr w:type="spellStart"/>
-      <w:r>
-        <w:t>Chlorobiales</w:t>
-      </w:r>
-      <w:proofErr w:type="spellEnd"/>
-      <w:r>
-        <w:t xml:space="preserve"> MAGs in Trout Bog contained genes encoding citrate lyase and other key enzymes in the reductive tricarboxylic acid (TCA) cycle, an alternative carbon fixation method commonly found in green sulfur bacteria </w:t>
-      </w:r>
-      <w:r>
-        <w:fldChar w:fldCharType="begin" w:fldLock="1"/>
-      </w:r>
-      <w:r>
-        <w:instrText>ADDIN CSL_CITATION { "citationItems" : [ { "id" : "ITEM-1", "itemData" : { "DOI" : "10.1046/j.1432-1327.2002.02849.x", "ISBN" : "0014-2956 (Print)\\r0014-2956 (Linking)", "ISSN" : "00142956", "PMID" : "11952794", "abstract" : "Isocitrate dehydrogenase (IDH) catalyzes the reversible conversion between isocitrate and 2-oxoglutarate accompanied by decarboxylation/carboxylation and oxidoreduction of NAD(P)+ cofactor. While this enzyme has been well studied as a catabolic enzyme in the tricarboxylic acid (TCA) cycle, here we have characterized NADP-dependent IDH from Chlorobium limicola, a green sulfur bacterium that fixes CO2 through the reductive tricarboxylic acid (RTCA) cycle, focusing on the CO2-fixation ability of the enzyme. The gene encoding Cl-IDH consisted of 2226 bp, corresponding to a polypeptide of 742 amino acid residues. The primary structure and the size of the recombinant protein indicated that Cl-IDH was a monomeric enzyme of 80 kDa distinct from the dimeric NADP-dependent IDHs predominantly found in bacteria or eukaryotic mitochondria. Apparent Michaelis constants for isocitrate (45 +/- 13 microm) and NADP+ (27 +/- 10 microm) were much smaller than those for 2-oxoglutarate (1.1 +/- 0.5 mm) and CO2 (1.3 +/- 0.3 mm). No significant differences in kinetic properties were observed between Cl-IDH and the dimeric, NADP-dependent IDH from Saccharomyces cerevisiae (Sc-IDH) at the optimum pH of each enzyme. However, in contrast to the 20% activity of Sc-IDH toward carboxylation as compared with that toward decarboxylation at pH 7.0, the activities of Cl-IDH for both directions were almost equivalent at this pH, suggesting a more favorable property of Cl-IDH than Sc-IDH as a CO2-fixation enzyme under physiological pH. Furthermore, we found that among various intermediates, oxaloacetate was a competitive inhibitor (K(i) = 0.35 +/- 0.04 mm) for 2-oxoglutarate in the carboxylation reaction by Cl-IDH, a feature not found in Sc-IDH.", "author" : [ { "dropping-particle" : "", "family" : "Kanao", "given" : "Tadayoshi", "non-dropping-particle" : "", "parse-names" : false, "suffix" : "" }, { "dropping-particle" : "", "family" : "Kawamura", "given" : "Mineko", "non-dropping-particle" : "", "parse-names" : false, "suffix" : "" }, { "dropping-particle" : "", "family" : "Fukui", "given" : "Toshiaki", "non-dropping-particle" : "", "parse-names" : false, "suffix" : "" }, { "dropping-particle" : "", "family" : "Atomi", "given" : "Haruyuki", "non-dropping-particle" : "", "parse-names" : false, "suffix" : "" }, { "dropping-particle" : "", "family" : "Imanaka", "given" : "Tadayuki", "non-dropping-particle" : "", "parse-names" : false, "suffix" : "" } ], "container-title" : "European Journal of Biochemistry", "id" : "ITEM-1", "issue" : "7", "issued" : { "date-parts" : [ [ "2002" ] ] }, "page" : "1926-1931", "title" : "Characterization of isocitrate dehydrogenase from the green sulfur bacterium chlorobium limicola: A carbon dioxide-fixing enzyme in the reductive tricarboxylic acid cycle", "type" : "article-journal", "volume" : "269" }, "uris" : [ "http://www.mendeley.com/documents/?uuid=b41b3ac8-7c34-4734-afd7-d0fa0347eeeb" ] }, { "id" : "ITEM-2", "itemData" : { "DOI" : "10.1074/jbc.M110.157834", "ISBN" : "1083-351X (Electronic)\r0021-9258 (Linking)", "ISSN" : "00219258", "PMID" : "20650900", "abstract" : "The anoxygenic green sulfur bacteria (GSBs) assimilate CO(2) autotrophically through the reductive (reverse) tricarboxylic acid (RTCA) cycle. Some organic carbon sources, such as acetate and pyruvate, can be assimilated during the phototrophic growth of the GSBs, in the presence of CO(2) or HCO(3)(-). It has not been established why the inorganic carbonis required for incorporating organic carbon for growth and how the organic carbons are assimilated. In this report, we probed carbon flux during autotrophic and mixotrophic growth of the GSB Chlorobaculum tepidum. Our data indicate the following: (a) the RTCA cycle is active during autotrophic and mixotrophic growth; (b) the flux from pyruvate to acetyl-CoA is very low and acetyl-CoA is synthesized through the RTCA cycle and acetate assimilation; (c) pyruvate is largely assimilated through the RTCA cycle; and (d) acetate can be assimilated via both of the RTCA as well as the oxidative (forward) TCA (OTCA) cycle. The OTCA cycle revealed herein may explain better cell growth during mixotrophic growth with acetate, as energy is generated through the OTCA cycle. Furthermore, the genes specific for the OTCA cycle are either absent or down-regulated during phototrophic growth, implying that the OTCA cycle is not complete, and CO(2) is required for the RTCA cycle to produce metabolites in the TCA cycle. Moreover, CO(2) is essential for assimilating acetate and pyruvate through the CO(2)-anaplerotic pathway and pyruvate synthesis from acetyl-CoA.", "author" : [ { "dropping-particle" : "", "family" : "Tang", "given" : "Kuo Hsiang", "non-dropping-particle" : "", "parse-names" : false, "suffix" : "" }, { "dropping-particle" : "", "family" : "Blankenship", "given" : "Robert E.", "non-dropping-particle" : "", "parse-names" : false, "suffix" : "" } ], "container-title" : "Journal of Biological Chemistry", "id" : "ITEM-2", "issue" : "46", "issued" : { "date-parts" : [ [ "2010" ] ] }, "page" : "35848-35854", "title" : "Both forward and reverse TCA cycles operate in green sulfur bacteria", "type" : "article-journal", "volume" : "285" }, "uris" : [ "http://www.mendeley.com/documents/?uuid=d19d80fe-8556-4ea4-8dfa-402f649d0989" ] } ], "mendeley" : { "formattedCitation" : "(Kanao et al., 2002; Tang &amp; Blankenship, 2010)", "plainTextFormattedCitation" : "(Kanao et al., 2002; Tang &amp; Blankenship, 2010)", "previouslyFormattedCitation" : "(Kanao et al., 2002; Tang &amp; Blankenship, 2010)" }, "properties" : {  }, "schema" : "https://github.com/citation-style-language/schema/raw/master/csl-citation.json" }</w:instrText>
-      </w:r>
-      <w:r>
-        <w:fldChar w:fldCharType="separate"/>
-      </w:r>
-      <w:r>
-        <w:rPr>
-          <w:noProof/>
-        </w:rPr>
-        <w:t>(Kanao et al., 2002; Tang &amp; Blankenship, 2010)</w:t>
-      </w:r>
-      <w:r>
-        <w:fldChar w:fldCharType="end"/>
-      </w:r>
-      <w:r>
-        <w:t>. The marker gene for this pathway (citrate lyase) was significantly more abundant in the Trout Bog hypolimnion than in the epilimnion, consistent with its presence in an anaerobic microbe. Both photoautotrophs also contained genes potentially encoding nitrogen fixation. The linkages in these populations are especially interesting given that both photoautotrophs are relatively abundant community members in their respective lakes.</w:t>
+        <w:t xml:space="preserve">Sulfur is another essential element in freshwater that is processed by microbes. Our marker gene analysis demonstrated that genes encoding </w:t>
+      </w:r>
+      <w:proofErr w:type="spellStart"/>
+      <w:proofErr w:type="gramStart"/>
+      <w:r>
+        <w:t>sulfide:quinone</w:t>
+      </w:r>
+      <w:proofErr w:type="spellEnd"/>
+      <w:proofErr w:type="gramEnd"/>
+      <w:r>
+        <w:t xml:space="preserve"> reductase and SOX sulfur oxidation were significantly more abundant in Trout Bog compared to Lake Mendota, with no significant differences between the layers of Trout Bog</w:t>
+      </w:r>
+      <w:r>
+        <w:t xml:space="preserve"> (Figure 1)</w:t>
+      </w:r>
+      <w:r>
+        <w:t>. Genes encoding sulfite reductase were the least abundant sulfur cycling marker gene in all sites.</w:t>
       </w:r>
     </w:p>
     <w:p>
@@ -2162,15 +2039,10 @@
         <w:jc w:val="both"/>
       </w:pPr>
       <w:r>
-        <w:t>Genes annotated as the ribulose-1,5-bisphosphate carboxylase/oxygenase (</w:t>
-      </w:r>
-      <w:proofErr w:type="spellStart"/>
-      <w:r>
-        <w:t>RubisCO</w:t>
-      </w:r>
-      <w:proofErr w:type="spellEnd"/>
-      <w:r>
-        <w:t xml:space="preserve">) large subunit, a key enzyme in the CBB pathway, were observed in some of the </w:t>
+        <w:t>D</w:t>
+      </w:r>
+      <w:r>
+        <w:t xml:space="preserve">issimilatory sulfite reductase was observed only in MAGs from Trout Bog, especially those classified as </w:t>
       </w:r>
       <w:proofErr w:type="spellStart"/>
       <w:r>
@@ -2178,7 +2050,7 @@
       </w:r>
       <w:proofErr w:type="spellEnd"/>
       <w:r>
-        <w:t xml:space="preserve"> MAGs. The reductive TCA cycle is the only carbon fixation pathway known to be active in cultured representatives of </w:t>
+        <w:t xml:space="preserve">. Because this enzyme in known to operate in reverse in phototrophs such as </w:t>
       </w:r>
       <w:proofErr w:type="spellStart"/>
       <w:r>
@@ -2186,41 +2058,22 @@
       </w:r>
       <w:proofErr w:type="spellEnd"/>
       <w:r>
-        <w:t xml:space="preserve">, and a </w:t>
-      </w:r>
-      <w:proofErr w:type="spellStart"/>
-      <w:r>
-        <w:t>RubisCo</w:t>
-      </w:r>
-      <w:proofErr w:type="spellEnd"/>
-      <w:r>
-        <w:t xml:space="preserve">-like gene found in isolates of </w:t>
-      </w:r>
-      <w:proofErr w:type="spellStart"/>
-      <w:r>
-        <w:rPr>
-          <w:i/>
-        </w:rPr>
-        <w:t>Chlorobium</w:t>
-      </w:r>
-      <w:proofErr w:type="spellEnd"/>
-      <w:r>
-        <w:rPr>
-          <w:i/>
-        </w:rPr>
+        <w:t>, this may indicate an oxidation process rather than a reductive sulfur pathway. Assimilatory sulfate reduction was the most common sulfur-related pathway identified in the MAGs</w:t>
+      </w:r>
+      <w:r>
+        <w:t xml:space="preserve"> (Figure 3)</w:t>
+      </w:r>
+      <w:r>
+        <w:t>. The relative ratios of assimilatory to dissimilatory sulfate reduction predicted pathways suggest that in these populations, sulfate is more commonly used for biosynthesis, while reduced forms of sulfur are used as electron donors for energy. This is in contrast to marine systems, where sulfate reduction plays a key role as an energy source for carbon and sulfur cycling</w:t>
+      </w:r>
+      <w:r>
         <w:t xml:space="preserve"> </w:t>
       </w:r>
       <w:r>
-        <w:t>was associated with sulfur metabolism and oxidative stress</w:t>
-      </w:r>
-      <w:r>
-        <w:t xml:space="preserve"> </w:t>
-      </w:r>
-      <w:r>
         <w:fldChar w:fldCharType="begin" w:fldLock="1"/>
       </w:r>
       <w:r>
-        <w:instrText>ADDIN CSL_CITATION { "citationItems" : [ { "id" : "ITEM-1", "itemData" : { "DOI" : "10.1073/pnas.081610398", "ISBN" : "0027-8424", "ISSN" : "0027-8424", "PMID" : "11287671", "abstract" : "A gene encoding a product with substantial similarity to ribulose-1,5-bisphosphate carboxylase/oxygenase (RubisCO) was identified in the preliminary genome sequence of the green sulfur bacterium Chlorobium tepidum. A highly similar gene was subsequently isolated and sequenced from Chlorobium limicola f.sp. thiosulfatophilum strain Tassajara. Analysis of these amino acid sequences indicated that they lacked several conserved RubisCO active site residues. The Chlorobium RubisCO-like proteins are most closely related to deduced sequences in Bacillus subtilis and Archaeoglobus fulgidus, which also lack some typical RubisCO active site residues. When the C. tepidum gene encoding the RubisCO-like protein was disrupted, the resulting mutant strain displayed a pleiotropic phenotype with defects in photopigment content, photoautotrophic growth and carbon fixation rates, and sulfur metabolism. Most important, the mutant strain showed substantially enhanced accumulation of two oxidative stress proteins. These results indicated that the C. tepidum RubisCO-like protein might be involved in oxidative stress responses and/or sulfur metabolism. This protein might be an evolutional link to bona fide RubisCO and could serve as an important tool to analyze how the RubisCO active site developed.", "author" : [ { "dropping-particle" : "", "family" : "Hanson", "given" : "T E", "non-dropping-particle" : "", "parse-names" : false, "suffix" : "" }, { "dropping-particle" : "", "family" : "Tabita", "given" : "F R", "non-dropping-particle" : "", "parse-names" : false, "suffix" : "" } ], "container-title" : "Proceedings of the National Academy of Sciences of the United States of America", "id" : "ITEM-1", "issue" : "8", "issued" : { "date-parts" : [ [ "2001" ] ] }, "page" : "4397-4402", "title" : "A ribulose-1,5-bisphosphate carboxylase/oxygenase (RubisCO)-like protein from Chlorobium tepidum that is involved with sulfur metabolism and the response to oxidative stress.", "type" : "article-journal", "volume" : "98" }, "uris" : [ "http://www.mendeley.com/documents/?uuid=e0742c44-2868-460f-966c-6e144fff61c6" ] } ], "mendeley" : { "formattedCitation" : "(Hanson &amp; Tabita, 2001)", "plainTextFormattedCitation" : "(Hanson &amp; Tabita, 2001)", "previouslyFormattedCitation" : "(Hanson &amp; Tabita, 2001)" }, "properties" : {  }, "schema" : "https://github.com/citation-style-language/schema/raw/master/csl-citation.json" }</w:instrText>
+        <w:instrText>ADDIN CSL_CITATION { "citationItems" : [ { "id" : "ITEM-1", "itemData" : { "DOI" : "10.1038/35351", "ISBN" : "0028-0836", "ISSN" : "00280836", "author" : [ { "dropping-particle" : "", "family" : "Bowles", "given" : "Marshall W.", "non-dropping-particle" : "", "parse-names" : false, "suffix" : "" }, { "dropping-particle" : "", "family" : "Mogollon", "given" : "Jose M.", "non-dropping-particle" : "", "parse-names" : false, "suffix" : "" }, { "dropping-particle" : "", "family" : "Kasten", "given" : "Sabine", "non-dropping-particle" : "", "parse-names" : false, "suffix" : "" }, { "dropping-particle" : "", "family" : "Zabel", "given" : "Matthias", "non-dropping-particle" : "", "parse-names" : false, "suffix" : "" }, { "dropping-particle" : "", "family" : "Hinrichs", "given" : "Kai-Uwe", "non-dropping-particle" : "", "parse-names" : false, "suffix" : "" } ], "container-title" : "Science Express Reports", "id" : "ITEM-1", "issued" : { "date-parts" : [ [ "2014" ] ] }, "title" : "Global rates of marine sulfate reduction and implications for sub-sea-floor metabolic activities", "type" : "article-journal" }, "uris" : [ "http://www.mendeley.com/documents/?uuid=8960e79b-9592-4e9f-8320-703806c9d13b" ] } ], "mendeley" : { "formattedCitation" : "(Bowles et al., 2014)", "plainTextFormattedCitation" : "(Bowles et al., 2014)", "previouslyFormattedCitation" : "(Bowles et al., 2014)" }, "properties" : {  }, "schema" : "https://github.com/citation-style-language/schema/raw/master/csl-citation.json" }</w:instrText>
       </w:r>
       <w:r>
         <w:fldChar w:fldCharType="separate"/>
@@ -2229,63 +2082,33 @@
         <w:rPr>
           <w:noProof/>
         </w:rPr>
-        <w:t>(Hanson &amp; Tabita, 2001)</w:t>
+        <w:t>(Bowles et al., 2014)</w:t>
       </w:r>
       <w:r>
         <w:fldChar w:fldCharType="end"/>
       </w:r>
       <w:r>
-        <w:t xml:space="preserve">. Inspection of the neighborhoods of genes annotated as </w:t>
-      </w:r>
-      <w:proofErr w:type="spellStart"/>
-      <w:r>
-        <w:rPr>
-          <w:i/>
-        </w:rPr>
-        <w:t>rbcL</w:t>
-      </w:r>
-      <w:proofErr w:type="spellEnd"/>
-      <w:r>
-        <w:rPr>
-          <w:i/>
-        </w:rPr>
-        <w:t xml:space="preserve"> </w:t>
-      </w:r>
-      <w:r>
-        <w:t xml:space="preserve">in the </w:t>
-      </w:r>
-      <w:proofErr w:type="spellStart"/>
-      <w:r>
-        <w:t>Chlorobiales</w:t>
-      </w:r>
-      <w:proofErr w:type="spellEnd"/>
-      <w:r>
-        <w:t xml:space="preserve"> MAGs revealed genes putatively related to rhamnose utilization, LPS assembly, and alcohol dehydrogenation, but no other CBB pathway enzymes. Given this information, it seems likely that this gene encodes a function other than carbon fixation in the </w:t>
-      </w:r>
-      <w:proofErr w:type="spellStart"/>
-      <w:r>
-        <w:t>Chlorobiales</w:t>
-      </w:r>
-      <w:proofErr w:type="spellEnd"/>
-      <w:r>
-        <w:t xml:space="preserve"> MAGs. Rather, the high abundances of the </w:t>
-      </w:r>
-      <w:proofErr w:type="spellStart"/>
-      <w:r>
-        <w:t>RubisCO</w:t>
-      </w:r>
-      <w:proofErr w:type="spellEnd"/>
-      <w:r>
-        <w:t xml:space="preserve"> marker gene identified in the Trout Bog epilimnion are more likely derived from the eukaryotic algae and Cyanobacteria detected in our 16S rRNA gene survey than from the strictly anaerobic </w:t>
-      </w:r>
-      <w:proofErr w:type="spellStart"/>
-      <w:r>
-        <w:t>Chlorobiales</w:t>
-      </w:r>
-      <w:proofErr w:type="spellEnd"/>
-      <w:r>
-        <w:t>.</w:t>
-      </w:r>
+        <w:t xml:space="preserve">. Sulfur oxidation pathways were observed in MAGs classified as Betaproteobacteria from both of our lakes and </w:t>
+      </w:r>
+      <w:proofErr w:type="spellStart"/>
+      <w:r>
+        <w:t>Epsilonbacteria</w:t>
+      </w:r>
+      <w:proofErr w:type="spellEnd"/>
+      <w:r>
+        <w:t xml:space="preserve"> in the Trout Bog Hypolimnion.</w:t>
+      </w:r>
+    </w:p>
+    <w:p>
+      <w:pPr>
+        <w:pStyle w:val="Heading2"/>
+        <w:spacing w:line="480" w:lineRule="auto"/>
+      </w:pPr>
+      <w:proofErr w:type="spellStart"/>
+      <w:r>
+        <w:t>Phototrophy</w:t>
+      </w:r>
+      <w:proofErr w:type="spellEnd"/>
     </w:p>
     <w:p>
       <w:pPr>
@@ -2294,86 +2117,74 @@
         <w:jc w:val="both"/>
       </w:pPr>
       <w:r>
-        <w:t xml:space="preserve">The potential for photoheterotrophy via the anoxygenic aerobic phototrophic pathway was identified in several MAGs from both lakes based on the presence of genes annotated as </w:t>
+        <w:lastRenderedPageBreak/>
+        <w:t>Primary production is a critical component of the carbon cycle in freshwater. Therefore, we looked at potential routes of primary production within the MAGs, expecting to find differences between our two study sites based on the observed contrasts in the functional marker gene analysis. In Lake Mendota, MAGs classified as Cyanobacteria comprised most photoautotrophs in the dataset. These populations contained genes encoding enzymes in the Calvin-Benson-</w:t>
+      </w:r>
+      <w:proofErr w:type="spellStart"/>
+      <w:r>
+        <w:t>Bassham</w:t>
+      </w:r>
+      <w:proofErr w:type="spellEnd"/>
+      <w:r>
+        <w:t xml:space="preserve"> (CBB) pathway. In Trout Bog, MAGs encoding </w:t>
+      </w:r>
+      <w:proofErr w:type="spellStart"/>
+      <w:r>
+        <w:t>phototrophy</w:t>
+      </w:r>
+      <w:proofErr w:type="spellEnd"/>
+      <w:r>
+        <w:t xml:space="preserve"> were classified as </w:t>
       </w:r>
       <w:proofErr w:type="spellStart"/>
       <w:r>
         <w:rPr>
           <w:i/>
         </w:rPr>
-        <w:lastRenderedPageBreak/>
-        <w:t>pufABCLMX</w:t>
+        <w:t>Chlorobium</w:t>
       </w:r>
       <w:proofErr w:type="spellEnd"/>
       <w:r>
         <w:rPr>
           <w:i/>
         </w:rPr>
-        <w:t xml:space="preserve">, </w:t>
+        <w:t xml:space="preserve"> </w:t>
       </w:r>
       <w:proofErr w:type="spellStart"/>
       <w:r>
         <w:rPr>
           <w:i/>
         </w:rPr>
-        <w:t>puhA</w:t>
-      </w:r>
-      <w:proofErr w:type="spellEnd"/>
-      <w:r>
-        <w:rPr>
-          <w:i/>
-        </w:rPr>
-        <w:t xml:space="preserve">, </w:t>
-      </w:r>
-      <w:r>
-        <w:t xml:space="preserve">and </w:t>
-      </w:r>
-      <w:proofErr w:type="spellStart"/>
-      <w:r>
-        <w:rPr>
-          <w:i/>
-        </w:rPr>
-        <w:t>pucAB</w:t>
-      </w:r>
-      <w:proofErr w:type="spellEnd"/>
-      <w:r>
-        <w:t xml:space="preserve">. Betaproteobacteria and </w:t>
-      </w:r>
-      <w:proofErr w:type="spellStart"/>
-      <w:r>
-        <w:t>Gammaproteobacteria</w:t>
-      </w:r>
-      <w:proofErr w:type="spellEnd"/>
-      <w:r>
-        <w:t xml:space="preserve">, particularly MAGs classified as </w:t>
-      </w:r>
-      <w:proofErr w:type="spellStart"/>
-      <w:r>
-        <w:t>Burkholderiales</w:t>
-      </w:r>
-      <w:proofErr w:type="spellEnd"/>
-      <w:r>
-        <w:t xml:space="preserve">, most often contained these genes, although they were not broadly shared across the phylum. </w:t>
-      </w:r>
-      <w:r>
-        <w:t xml:space="preserve">Anoxygenic aerobic </w:t>
-      </w:r>
-      <w:proofErr w:type="spellStart"/>
-      <w:r>
-        <w:t>phototrophy</w:t>
-      </w:r>
-      <w:proofErr w:type="spellEnd"/>
-      <w:r>
-        <w:t xml:space="preserve"> has previously</w:t>
-      </w:r>
-      <w:r>
-        <w:t xml:space="preserve"> associated with these taxa </w:t>
+        <w:t>clathratiforme</w:t>
+      </w:r>
+      <w:proofErr w:type="spellEnd"/>
+      <w:r>
+        <w:t xml:space="preserve">, a species of </w:t>
+      </w:r>
+      <w:proofErr w:type="spellStart"/>
+      <w:r>
+        <w:t>Chlorobiales</w:t>
+      </w:r>
+      <w:proofErr w:type="spellEnd"/>
+      <w:r>
+        <w:t xml:space="preserve"> widespread in </w:t>
+      </w:r>
+      <w:proofErr w:type="spellStart"/>
+      <w:r>
+        <w:t>humic</w:t>
+      </w:r>
+      <w:proofErr w:type="spellEnd"/>
+      <w:r>
+        <w:t xml:space="preserve"> lakes</w:t>
+      </w:r>
+      <w:r>
+        <w:t xml:space="preserve"> </w:t>
       </w:r>
       <w:r>
         <w:fldChar w:fldCharType="begin" w:fldLock="1"/>
       </w:r>
       <w:r>
-        <w:instrText>ADDIN CSL_CITATION { "citationItems" : [ { "id" : "ITEM-1", "itemData" : { "DOI" : "10.1038/ismej.2011.84", "ISSN" : "1751-7362", "author" : [ { "dropping-particle" : "", "family" : "Martinez-Garcia", "given" : "Manuel", "non-dropping-particle" : "", "parse-names" : false, "suffix" : "" }, { "dropping-particle" : "", "family" : "Swan", "given" : "Brandon K", "non-dropping-particle" : "", "parse-names" : false, "suffix" : "" }, { "dropping-particle" : "", "family" : "Poulton", "given" : "Nicole J", "non-dropping-particle" : "", "parse-names" : false, "suffix" : "" }, { "dropping-particle" : "", "family" : "Gomez", "given" : "Monica Lluesma", "non-dropping-particle" : "", "parse-names" : false, "suffix" : "" }, { "dropping-particle" : "", "family" : "Masland", "given" : "Dashiell", "non-dropping-particle" : "", "parse-names" : false, "suffix" : "" }, { "dropping-particle" : "", "family" : "Sieracki", "given" : "Michael E", "non-dropping-particle" : "", "parse-names" : false, "suffix" : "" }, { "dropping-particle" : "", "family" : "Stepanauskas", "given" : "Ramunas", "non-dropping-particle" : "", "parse-names" : false, "suffix" : "" } ], "container-title" : "The ISME Journal", "id" : "ITEM-1", "issue" : "1", "issued" : { "date-parts" : [ [ "2012" ] ] }, "page" : "113-123", "publisher" : "Nature Publishing Group", "title" : "High-throughput single-cell sequencing identifies photoheterotrophs and chemoautotrophs in freshwater bacterioplankton", "type" : "article-journal", "volume" : "6" }, "uris" : [ "http://www.mendeley.com/documents/?uuid=81e2cf56-ebc1-4b68-ba9a-9b5e442b9063" ] } ], "mendeley" : { "formattedCitation" : "(Martinez-Garcia et al., 2012)", "plainTextFormattedCitation" : "(Martinez-Garcia et al., 2012)", "previouslyFormattedCitation" : "(Martinez-Garcia et al., 2012)" }, "properties" : {  }, "schema" : "https://github.com/citation-style-language/schema/raw/master/csl-citation.json" }</w:instrText>
+        <w:instrText>ADDIN CSL_CITATION { "citationItems" : [ { "id" : "ITEM-1", "itemData" : { "DOI" : "10.3354/ame01620", "author" : [ { "dropping-particle" : "", "family" : "Karhunen", "given" : "Jatta", "non-dropping-particle" : "", "parse-names" : false, "suffix" : "" }, { "dropping-particle" : "", "family" : "Arvola", "given" : "Lauri", "non-dropping-particle" : "", "parse-names" : false, "suffix" : "" }, { "dropping-particle" : "", "family" : "Peura", "given" : "Sari", "non-dropping-particle" : "", "parse-names" : false, "suffix" : "" }, { "dropping-particle" : "", "family" : "Tiirola", "given" : "Marja", "non-dropping-particle" : "", "parse-names" : false, "suffix" : "" } ], "container-title" : "Aquatic Microbial Ecology", "id" : "ITEM-1", "issued" : { "date-parts" : [ [ "2013" ] ] }, "page" : "267-272", "title" : "Green sulphur bacteria as a component of the photosynthetic plankton community in small dimictic humic lakes with an anoxic hypolimnion", "type" : "article-journal", "volume" : "68" }, "uris" : [ "http://www.mendeley.com/documents/?uuid=b36542e5-e561-4ec2-8051-4902afb47289" ] } ], "mendeley" : { "formattedCitation" : "(Karhunen et al., 2013)", "plainTextFormattedCitation" : "(Karhunen et al., 2013)", "previouslyFormattedCitation" : "(Karhunen et al., 2013)" }, "properties" : {  }, "schema" : "https://github.com/citation-style-language/schema/raw/master/csl-citation.json" }</w:instrText>
       </w:r>
       <w:r>
         <w:fldChar w:fldCharType="separate"/>
@@ -2382,32 +2193,42 @@
         <w:rPr>
           <w:noProof/>
         </w:rPr>
-        <w:t>(Martinez-Garcia et al., 2012)</w:t>
+        <w:t>(Karhunen et al., 2013)</w:t>
       </w:r>
       <w:r>
         <w:fldChar w:fldCharType="end"/>
       </w:r>
       <w:r>
-        <w:t xml:space="preserve">. </w:t>
-      </w:r>
-      <w:r>
-        <w:t xml:space="preserve">A MAG of </w:t>
-      </w:r>
-      <w:proofErr w:type="spellStart"/>
-      <w:r>
-        <w:t>Acidobacteria</w:t>
-      </w:r>
-      <w:proofErr w:type="spellEnd"/>
-      <w:r>
-        <w:t xml:space="preserve"> from the Trout Bog epilimnion also contained genes suggesting anoxygenic aerobic </w:t>
-      </w:r>
-      <w:proofErr w:type="spellStart"/>
-      <w:r>
-        <w:t>phototrophy</w:t>
-      </w:r>
-      <w:proofErr w:type="spellEnd"/>
-      <w:r>
-        <w:t xml:space="preserve">. </w:t>
+        <w:t xml:space="preserve">. The </w:t>
+      </w:r>
+      <w:proofErr w:type="spellStart"/>
+      <w:r>
+        <w:t>Chlorobiales</w:t>
+      </w:r>
+      <w:proofErr w:type="spellEnd"/>
+      <w:r>
+        <w:t xml:space="preserve"> MAGs in Trout Bog contained genes encoding citrate lyase and other key enzymes in the reductive tricarboxylic acid (TCA) cycle, an alternative carbon fixation method commonly found in green sulfur bacteria </w:t>
+      </w:r>
+      <w:r>
+        <w:fldChar w:fldCharType="begin" w:fldLock="1"/>
+      </w:r>
+      <w:r>
+        <w:instrText>ADDIN CSL_CITATION { "citationItems" : [ { "id" : "ITEM-1", "itemData" : { "DOI" : "10.1046/j.1432-1327.2002.02849.x", "ISBN" : "0014-2956 (Print)\\r0014-2956 (Linking)", "ISSN" : "00142956", "PMID" : "11952794", "abstract" : "Isocitrate dehydrogenase (IDH) catalyzes the reversible conversion between isocitrate and 2-oxoglutarate accompanied by decarboxylation/carboxylation and oxidoreduction of NAD(P)+ cofactor. While this enzyme has been well studied as a catabolic enzyme in the tricarboxylic acid (TCA) cycle, here we have characterized NADP-dependent IDH from Chlorobium limicola, a green sulfur bacterium that fixes CO2 through the reductive tricarboxylic acid (RTCA) cycle, focusing on the CO2-fixation ability of the enzyme. The gene encoding Cl-IDH consisted of 2226 bp, corresponding to a polypeptide of 742 amino acid residues. The primary structure and the size of the recombinant protein indicated that Cl-IDH was a monomeric enzyme of 80 kDa distinct from the dimeric NADP-dependent IDHs predominantly found in bacteria or eukaryotic mitochondria. Apparent Michaelis constants for isocitrate (45 +/- 13 microm) and NADP+ (27 +/- 10 microm) were much smaller than those for 2-oxoglutarate (1.1 +/- 0.5 mm) and CO2 (1.3 +/- 0.3 mm). No significant differences in kinetic properties were observed between Cl-IDH and the dimeric, NADP-dependent IDH from Saccharomyces cerevisiae (Sc-IDH) at the optimum pH of each enzyme. However, in contrast to the 20% activity of Sc-IDH toward carboxylation as compared with that toward decarboxylation at pH 7.0, the activities of Cl-IDH for both directions were almost equivalent at this pH, suggesting a more favorable property of Cl-IDH than Sc-IDH as a CO2-fixation enzyme under physiological pH. Furthermore, we found that among various intermediates, oxaloacetate was a competitive inhibitor (K(i) = 0.35 +/- 0.04 mm) for 2-oxoglutarate in the carboxylation reaction by Cl-IDH, a feature not found in Sc-IDH.", "author" : [ { "dropping-particle" : "", "family" : "Kanao", "given" : "Tadayoshi", "non-dropping-particle" : "", "parse-names" : false, "suffix" : "" }, { "dropping-particle" : "", "family" : "Kawamura", "given" : "Mineko", "non-dropping-particle" : "", "parse-names" : false, "suffix" : "" }, { "dropping-particle" : "", "family" : "Fukui", "given" : "Toshiaki", "non-dropping-particle" : "", "parse-names" : false, "suffix" : "" }, { "dropping-particle" : "", "family" : "Atomi", "given" : "Haruyuki", "non-dropping-particle" : "", "parse-names" : false, "suffix" : "" }, { "dropping-particle" : "", "family" : "Imanaka", "given" : "Tadayuki", "non-dropping-particle" : "", "parse-names" : false, "suffix" : "" } ], "container-title" : "European Journal of Biochemistry", "id" : "ITEM-1", "issue" : "7", "issued" : { "date-parts" : [ [ "2002" ] ] }, "page" : "1926-1931", "title" : "Characterization of isocitrate dehydrogenase from the green sulfur bacterium chlorobium limicola: A carbon dioxide-fixing enzyme in the reductive tricarboxylic acid cycle", "type" : "article-journal", "volume" : "269" }, "uris" : [ "http://www.mendeley.com/documents/?uuid=b41b3ac8-7c34-4734-afd7-d0fa0347eeeb" ] }, { "id" : "ITEM-2", "itemData" : { "DOI" : "10.1074/jbc.M110.157834", "ISBN" : "1083-351X (Electronic)\r0021-9258 (Linking)", "ISSN" : "00219258", "PMID" : "20650900", "abstract" : "The anoxygenic green sulfur bacteria (GSBs) assimilate CO(2) autotrophically through the reductive (reverse) tricarboxylic acid (RTCA) cycle. Some organic carbon sources, such as acetate and pyruvate, can be assimilated during the phototrophic growth of the GSBs, in the presence of CO(2) or HCO(3)(-). It has not been established why the inorganic carbonis required for incorporating organic carbon for growth and how the organic carbons are assimilated. In this report, we probed carbon flux during autotrophic and mixotrophic growth of the GSB Chlorobaculum tepidum. Our data indicate the following: (a) the RTCA cycle is active during autotrophic and mixotrophic growth; (b) the flux from pyruvate to acetyl-CoA is very low and acetyl-CoA is synthesized through the RTCA cycle and acetate assimilation; (c) pyruvate is largely assimilated through the RTCA cycle; and (d) acetate can be assimilated via both of the RTCA as well as the oxidative (forward) TCA (OTCA) cycle. The OTCA cycle revealed herein may explain better cell growth during mixotrophic growth with acetate, as energy is generated through the OTCA cycle. Furthermore, the genes specific for the OTCA cycle are either absent or down-regulated during phototrophic growth, implying that the OTCA cycle is not complete, and CO(2) is required for the RTCA cycle to produce metabolites in the TCA cycle. Moreover, CO(2) is essential for assimilating acetate and pyruvate through the CO(2)-anaplerotic pathway and pyruvate synthesis from acetyl-CoA.", "author" : [ { "dropping-particle" : "", "family" : "Tang", "given" : "Kuo Hsiang", "non-dropping-particle" : "", "parse-names" : false, "suffix" : "" }, { "dropping-particle" : "", "family" : "Blankenship", "given" : "Robert E.", "non-dropping-particle" : "", "parse-names" : false, "suffix" : "" } ], "container-title" : "Journal of Biological Chemistry", "id" : "ITEM-2", "issue" : "46", "issued" : { "date-parts" : [ [ "2010" ] ] }, "page" : "35848-35854", "title" : "Both forward and reverse TCA cycles operate in green sulfur bacteria", "type" : "article-journal", "volume" : "285" }, "uris" : [ "http://www.mendeley.com/documents/?uuid=d19d80fe-8556-4ea4-8dfa-402f649d0989" ] } ], "mendeley" : { "formattedCitation" : "(Kanao et al., 2002; Tang &amp; Blankenship, 2010)", "plainTextFormattedCitation" : "(Kanao et al., 2002; Tang &amp; Blankenship, 2010)", "previouslyFormattedCitation" : "(Kanao et al., 2002; Tang &amp; Blankenship, 2010)" }, "properties" : {  }, "schema" : "https://github.com/citation-style-language/schema/raw/master/csl-citation.json" }</w:instrText>
+      </w:r>
+      <w:r>
+        <w:fldChar w:fldCharType="separate"/>
+      </w:r>
+      <w:r>
+        <w:rPr>
+          <w:noProof/>
+        </w:rPr>
+        <w:t>(Kanao et al., 2002; Tang &amp; Blankenship, 2010)</w:t>
+      </w:r>
+      <w:r>
+        <w:fldChar w:fldCharType="end"/>
+      </w:r>
+      <w:r>
+        <w:t>. The marker gene for this pathway (citrate lyase) was significantly more abundant in the Trout Bog hypolimnion than in the epilimnion, consistent with its presence in an anaerobic microbe. Both photoautotrophs also contained genes potentially encoding nitrogen fixation. The linkages in these populations are especially interesting given that both photoautotrophs are relatively abundant community members in their respective lakes.</w:t>
       </w:r>
     </w:p>
     <w:p>
@@ -2417,214 +2238,133 @@
         <w:jc w:val="both"/>
       </w:pPr>
       <w:r>
-        <w:t xml:space="preserve">Another form of photoheterotrophy previously identified in freshwater is the use of light-activated proteins such as </w:t>
-      </w:r>
-      <w:proofErr w:type="spellStart"/>
-      <w:r>
-        <w:t>rhodopsins</w:t>
-      </w:r>
-      <w:proofErr w:type="spellEnd"/>
-      <w:r>
-        <w:t xml:space="preserve">. We observed genes encoding </w:t>
-      </w:r>
-      <w:proofErr w:type="spellStart"/>
-      <w:r>
-        <w:t>rhodopsins</w:t>
-      </w:r>
-      <w:proofErr w:type="spellEnd"/>
-      <w:r>
-        <w:t xml:space="preserve"> in MAGs from both lakes, but more frequently in Actinobacteria and Bacteroidetes MAGs from Lake Mendota. Trout Bog, especially the epilimnion, harbored much less diversity and a lower abundance of MAGs encoding </w:t>
-      </w:r>
-      <w:proofErr w:type="spellStart"/>
-      <w:r>
-        <w:t>rhodopsins</w:t>
-      </w:r>
-      <w:proofErr w:type="spellEnd"/>
-      <w:r>
-        <w:t xml:space="preserve"> than those from Lake Mendota.</w:t>
-      </w:r>
-    </w:p>
-    <w:p>
-      <w:pPr>
-        <w:pStyle w:val="Heading2"/>
-        <w:spacing w:line="480" w:lineRule="auto"/>
-      </w:pPr>
-      <w:bookmarkStart w:id="3" w:name="_p43k2jqbpxeg" w:colFirst="0" w:colLast="0"/>
-      <w:bookmarkEnd w:id="3"/>
-      <w:r>
-        <w:t>Complex Carbon Degradation</w:t>
-      </w:r>
-    </w:p>
-    <w:p>
-      <w:pPr>
-        <w:spacing w:line="480" w:lineRule="auto"/>
-      </w:pPr>
-      <w:r>
-        <w:tab/>
-        <w:t>Biopolymers in freshwater can be either autochthonous (produced within the lake, ex. algal polysaccharides) or allochthonous (imported from the surrounding landscape, ex. cellulose). While organic carbon in freshwater is often classified as either autochthonous and allochthonous carbon, this distinction is less relevant for organotrophic bacteria. For example, there is substantial overlap in the molecular composition of algal exudates,</w:t>
-      </w:r>
-      <w:r>
+        <w:t>Genes annotated as the ribulose-1,5-bisphosphate carboxylase/oxygenase (</w:t>
+      </w:r>
+      <w:proofErr w:type="spellStart"/>
+      <w:r>
+        <w:t>RubisCO</w:t>
+      </w:r>
+      <w:proofErr w:type="spellEnd"/>
+      <w:r>
+        <w:t xml:space="preserve">) large subunit, a key enzyme in the CBB pathway, were observed in some of the </w:t>
+      </w:r>
+      <w:proofErr w:type="spellStart"/>
+      <w:r>
+        <w:t>Chlorobiales</w:t>
+      </w:r>
+      <w:proofErr w:type="spellEnd"/>
+      <w:r>
+        <w:t xml:space="preserve"> MAGs. The reductive TCA cycle is the only carbon fixation pathway known to be active in cultured representatives of </w:t>
+      </w:r>
+      <w:proofErr w:type="spellStart"/>
+      <w:r>
+        <w:t>Chlorobiales</w:t>
+      </w:r>
+      <w:proofErr w:type="spellEnd"/>
+      <w:r>
+        <w:t xml:space="preserve">, and a </w:t>
+      </w:r>
+      <w:proofErr w:type="spellStart"/>
+      <w:r>
+        <w:t>RubisCo</w:t>
+      </w:r>
+      <w:proofErr w:type="spellEnd"/>
+      <w:r>
+        <w:t xml:space="preserve">-like gene found in isolates of </w:t>
+      </w:r>
+      <w:proofErr w:type="spellStart"/>
+      <w:r>
+        <w:rPr>
+          <w:i/>
+        </w:rPr>
+        <w:t>Chlorobium</w:t>
+      </w:r>
+      <w:proofErr w:type="spellEnd"/>
+      <w:r>
+        <w:rPr>
+          <w:i/>
+        </w:rPr>
         <w:t xml:space="preserve"> </w:t>
       </w:r>
       <w:r>
-        <w:t>cellulose degradation intermediates, and photochemical degradation products. One-carbon compounds such as methane are produced in the lake (therefore autochthonous), but they are often produced from decomposition of allochthonous carbon. We therefore found it more informative to categorize the carbon degradation pathways observed in our dataset by type of metabolism rather than carbon source.</w:t>
-      </w:r>
-    </w:p>
-    <w:p>
-      <w:pPr>
-        <w:spacing w:line="480" w:lineRule="auto"/>
-        <w:ind w:firstLine="720"/>
-      </w:pPr>
+        <w:t>was associated with sulfur metabolism and oxidative stress</w:t>
+      </w:r>
+      <w:r>
+        <w:t xml:space="preserve"> </w:t>
+      </w:r>
+      <w:r>
+        <w:fldChar w:fldCharType="begin" w:fldLock="1"/>
+      </w:r>
+      <w:r>
+        <w:instrText>ADDIN CSL_CITATION { "citationItems" : [ { "id" : "ITEM-1", "itemData" : { "DOI" : "10.1073/pnas.081610398", "ISBN" : "0027-8424", "ISSN" : "0027-8424", "PMID" : "11287671", "abstract" : "A gene encoding a product with substantial similarity to ribulose-1,5-bisphosphate carboxylase/oxygenase (RubisCO) was identified in the preliminary genome sequence of the green sulfur bacterium Chlorobium tepidum. A highly similar gene was subsequently isolated and sequenced from Chlorobium limicola f.sp. thiosulfatophilum strain Tassajara. Analysis of these amino acid sequences indicated that they lacked several conserved RubisCO active site residues. The Chlorobium RubisCO-like proteins are most closely related to deduced sequences in Bacillus subtilis and Archaeoglobus fulgidus, which also lack some typical RubisCO active site residues. When the C. tepidum gene encoding the RubisCO-like protein was disrupted, the resulting mutant strain displayed a pleiotropic phenotype with defects in photopigment content, photoautotrophic growth and carbon fixation rates, and sulfur metabolism. Most important, the mutant strain showed substantially enhanced accumulation of two oxidative stress proteins. These results indicated that the C. tepidum RubisCO-like protein might be involved in oxidative stress responses and/or sulfur metabolism. This protein might be an evolutional link to bona fide RubisCO and could serve as an important tool to analyze how the RubisCO active site developed.", "author" : [ { "dropping-particle" : "", "family" : "Hanson", "given" : "T E", "non-dropping-particle" : "", "parse-names" : false, "suffix" : "" }, { "dropping-particle" : "", "family" : "Tabita", "given" : "F R", "non-dropping-particle" : "", "parse-names" : false, "suffix" : "" } ], "container-title" : "Proceedings of the National Academy of Sciences of the United States of America", "id" : "ITEM-1", "issue" : "8", "issued" : { "date-parts" : [ [ "2001" ] ] }, "page" : "4397-4402", "title" : "A ribulose-1,5-bisphosphate carboxylase/oxygenase (RubisCO)-like protein from Chlorobium tepidum that is involved with sulfur metabolism and the response to oxidative stress.", "type" : "article-journal", "volume" : "98" }, "uris" : [ "http://www.mendeley.com/documents/?uuid=e0742c44-2868-460f-966c-6e144fff61c6" ] } ], "mendeley" : { "formattedCitation" : "(Hanson &amp; Tabita, 2001)", "plainTextFormattedCitation" : "(Hanson &amp; Tabita, 2001)", "previouslyFormattedCitation" : "(Hanson &amp; Tabita, 2001)" }, "properties" : {  }, "schema" : "https://github.com/citation-style-language/schema/raw/master/csl-citation.json" }</w:instrText>
+      </w:r>
+      <w:r>
+        <w:fldChar w:fldCharType="separate"/>
+      </w:r>
+      <w:r>
+        <w:rPr>
+          <w:noProof/>
+        </w:rPr>
+        <w:t>(Hanson &amp; Tabita, 2001)</w:t>
+      </w:r>
+      <w:r>
+        <w:fldChar w:fldCharType="end"/>
+      </w:r>
+      <w:r>
+        <w:t xml:space="preserve">. Inspection of the neighborhoods of genes annotated as </w:t>
+      </w:r>
+      <w:proofErr w:type="spellStart"/>
+      <w:r>
+        <w:rPr>
+          <w:i/>
+        </w:rPr>
+        <w:t>rbcL</w:t>
+      </w:r>
+      <w:proofErr w:type="spellEnd"/>
+      <w:r>
+        <w:rPr>
+          <w:i/>
+        </w:rPr>
+        <w:t xml:space="preserve"> </w:t>
+      </w:r>
+      <w:r>
+        <w:t xml:space="preserve">in the </w:t>
+      </w:r>
+      <w:proofErr w:type="spellStart"/>
+      <w:r>
+        <w:t>Chlorobiales</w:t>
+      </w:r>
+      <w:proofErr w:type="spellEnd"/>
+      <w:r>
+        <w:t xml:space="preserve"> MAGs revealed genes putatively related to rhamnose utilization, LPS assembly, and alcohol dehydrogenation, but no other CBB pathway enzymes. Given this information, it seems likely that this gene encodes a function other </w:t>
+      </w:r>
       <w:r>
         <w:lastRenderedPageBreak/>
-        <w:t xml:space="preserve">While degradation of these high-complexity carbon sources may require specialized enzymes, their wide availability and high yield of sugars makes this an advantageous trait. One way to predict the ability to degrade high-complexity carbon in microbial populations is by identifying genes annotated as glycoside hydrolases (GHs), enzymes that break </w:t>
-      </w:r>
-      <w:proofErr w:type="spellStart"/>
-      <w:r>
-        <w:t>glycosidic</w:t>
-      </w:r>
-      <w:proofErr w:type="spellEnd"/>
-      <w:r>
-        <w:t xml:space="preserve"> bonds in complex carbohydrates. A previous study of </w:t>
-      </w:r>
-      <w:proofErr w:type="spellStart"/>
-      <w:r>
-        <w:t>Verrucomicrobia</w:t>
-      </w:r>
-      <w:proofErr w:type="spellEnd"/>
-      <w:r>
-        <w:t xml:space="preserve"> MAGs from our dataset found that the profiles of GHs differed between Lake Mendota and Trout Bog, potentially reflecting the differences in available carbon sources </w:t>
-      </w:r>
-      <w:r>
-        <w:fldChar w:fldCharType="begin" w:fldLock="1"/>
-      </w:r>
-      <w:r>
-        <w:instrText>ADDIN CSL_CITATION { "citationItems" : [ { "id" : "ITEM-1", "itemData" : { "author" : [ { "dropping-particle" : "", "family" : "He", "given" : "Shaomei", "non-dropping-particle" : "", "parse-names" : false, "suffix" : "" }, { "dropping-particle" : "", "family" : "Stevens", "given" : "Sarah LR", "non-dropping-particle" : "", "parse-names" : false, "suffix" : "" }, { "dropping-particle" : "", "family" : "Chan", "given" : "Leong-Keat", "non-dropping-particle" : "", "parse-names" : false, "suffix" : "" }, { "dropping-particle" : "", "family" : "Bertilsson", "given" : "Stefan", "non-dropping-particle" : "", "parse-names" : false, "suffix" : "" }, { "dropping-particle" : "", "family" : "Glavina Del Rio", "given" : "Tijana", "non-dropping-particle" : "", "parse-names" : false, "suffix" : "" }, { "dropping-particle" : "", "family" : "Tringe", "given" : "Susannah G", "non-dropping-particle" : "", "parse-names" : false, "suffix" : "" }, { "dropping-particle" : "", "family" : "Malmstrom", "given" : "Rex R", "non-dropping-particle" : "", "parse-names" : false, "suffix" : "" }, { "dropping-particle" : "", "family" : "McMahon", "given" : "Katherine D", "non-dropping-particle" : "", "parse-names" : false, "suffix" : "" } ], "container-title" : "mSphere", "id" : "ITEM-1", "issue" : "5", "issued" : { "date-parts" : [ [ "2017" ] ] }, "page" : "1-17", "title" : "Ecophysiology of Freshwater Verrucomicrobia Inferred from Metagenome-Assembled Genomes", "type" : "article-journal", "volume" : "2" }, "uris" : [ "http://www.mendeley.com/documents/?uuid=dde75a81-d134-443e-a221-ddb1b9c2a712" ] } ], "mendeley" : { "formattedCitation" : "(He et al., 2017)", "plainTextFormattedCitation" : "(He et al., 2017)", "previouslyFormattedCitation" : "(He et al., 2017)" }, "properties" : {  }, "schema" : "https://github.com/citation-style-language/schema/raw/master/csl-citation.json" }</w:instrText>
-      </w:r>
-      <w:r>
-        <w:fldChar w:fldCharType="separate"/>
-      </w:r>
-      <w:r>
-        <w:rPr>
-          <w:noProof/>
-        </w:rPr>
-        <w:t>(He et al., 2017)</w:t>
-      </w:r>
-      <w:r>
-        <w:fldChar w:fldCharType="end"/>
-      </w:r>
-      <w:r>
-        <w:t>. Here, we expand this analysis of glycoside hydrolases to the all MAGs in our dataset to identify differences in how populations from our two study sites degrade complex carbohydrates</w:t>
-      </w:r>
-      <w:r>
-        <w:t xml:space="preserve"> (Figure 4)</w:t>
-      </w:r>
+        <w:t xml:space="preserve">than carbon fixation in the </w:t>
+      </w:r>
+      <w:proofErr w:type="spellStart"/>
+      <w:r>
+        <w:t>Chlorobiales</w:t>
+      </w:r>
+      <w:proofErr w:type="spellEnd"/>
+      <w:r>
+        <w:t xml:space="preserve"> MAGs. Rather, the high abundances of the </w:t>
+      </w:r>
+      <w:proofErr w:type="spellStart"/>
+      <w:r>
+        <w:t>RubisCO</w:t>
+      </w:r>
+      <w:proofErr w:type="spellEnd"/>
+      <w:r>
+        <w:t xml:space="preserve"> marker gene identified in the Trout Bog epilimnion are more likely derived from the eukaryotic algae and Cyanobacteria detected in our 16S rRNA gene survey than from the strictly anaerobic </w:t>
+      </w:r>
+      <w:proofErr w:type="spellStart"/>
+      <w:r>
+        <w:t>Chlorobiales</w:t>
+      </w:r>
+      <w:proofErr w:type="spellEnd"/>
       <w:r>
         <w:t>.</w:t>
-      </w:r>
-    </w:p>
-    <w:p>
-      <w:pPr>
-        <w:spacing w:line="480" w:lineRule="auto"/>
-      </w:pPr>
-      <w:r>
-        <w:tab/>
-        <w:t xml:space="preserve">Calculating the coding density of glycoside hydrolases – the percentage of coding regions in a MAG annotated as a glycoside hydrolase – immediately revealed differences between the Trout Bog and the Lake Mendota MAGs, and even between MAGS from the epilimnion and hypolimnion of Trout Bog. The MAGs with the highest coding densities were found in members of </w:t>
-      </w:r>
-      <w:proofErr w:type="spellStart"/>
-      <w:r>
-        <w:t>Bacteroidales</w:t>
-      </w:r>
-      <w:proofErr w:type="spellEnd"/>
-      <w:r>
-        <w:t xml:space="preserve">, </w:t>
-      </w:r>
-      <w:proofErr w:type="spellStart"/>
-      <w:r>
-        <w:t>Ignavibacteriales</w:t>
-      </w:r>
-      <w:proofErr w:type="spellEnd"/>
-      <w:r>
-        <w:t xml:space="preserve">, </w:t>
-      </w:r>
-      <w:proofErr w:type="spellStart"/>
-      <w:r>
-        <w:t>Sphingobacteriales</w:t>
-      </w:r>
-      <w:proofErr w:type="spellEnd"/>
-      <w:r>
-        <w:t xml:space="preserve">, and </w:t>
-      </w:r>
-      <w:proofErr w:type="spellStart"/>
-      <w:r>
-        <w:t>Verrucomicrobiales</w:t>
-      </w:r>
-      <w:proofErr w:type="spellEnd"/>
-      <w:r>
-        <w:t xml:space="preserve"> in the Trout Bog hypolimnion. The last two of those orders also contained MAGs with glycoside hydrolases in Lake Mendota and the Trout Bog epilimnion, but the others did not. There were several orders with glycoside hydrolases unique to Lake Mendota, including </w:t>
-      </w:r>
-      <w:proofErr w:type="spellStart"/>
-      <w:r>
-        <w:t>Mycoplasmatales</w:t>
-      </w:r>
-      <w:proofErr w:type="spellEnd"/>
-      <w:r>
-        <w:t xml:space="preserve"> (</w:t>
-      </w:r>
-      <w:proofErr w:type="spellStart"/>
-      <w:r>
-        <w:t>Tenericutes</w:t>
-      </w:r>
-      <w:proofErr w:type="spellEnd"/>
-      <w:r>
-        <w:t xml:space="preserve">), </w:t>
-      </w:r>
-      <w:proofErr w:type="spellStart"/>
-      <w:r>
-        <w:t>Cytophagales</w:t>
-      </w:r>
-      <w:proofErr w:type="spellEnd"/>
-      <w:r>
-        <w:t xml:space="preserve"> (Bacteroidetes), </w:t>
-      </w:r>
-      <w:proofErr w:type="spellStart"/>
-      <w:r>
-        <w:t>Planctomycetales</w:t>
-      </w:r>
-      <w:proofErr w:type="spellEnd"/>
-      <w:r>
-        <w:t xml:space="preserve"> (Planctomycetes), and </w:t>
-      </w:r>
-      <w:proofErr w:type="spellStart"/>
-      <w:r>
-        <w:t>Puniceicoccales</w:t>
-      </w:r>
-      <w:proofErr w:type="spellEnd"/>
-      <w:r>
-        <w:t xml:space="preserve"> (</w:t>
-      </w:r>
-      <w:proofErr w:type="spellStart"/>
-      <w:r>
-        <w:t>Verrucomicrobia</w:t>
-      </w:r>
-      <w:proofErr w:type="spellEnd"/>
-      <w:r>
-        <w:t>). In concordance with their ability to hydrolytically degrade biopolymers to sugars, these MAGs from both lakes also contain putative degradation pathways for a variety of sugars (Fig</w:t>
-      </w:r>
-      <w:r>
-        <w:t>ure</w:t>
-      </w:r>
-      <w:r>
-        <w:t xml:space="preserve"> 3). The diversity of glycoside hydrolases, an indicator of the number of substrates an organism can utilize, was significantly correlated with glycoside hydrolase coding density (r</w:t>
-      </w:r>
-      <w:r>
-        <w:rPr>
-          <w:vertAlign w:val="superscript"/>
-        </w:rPr>
-        <w:t>2</w:t>
-      </w:r>
-      <w:r>
-        <w:t>= 0.39, p = 4.5x10-8).</w:t>
       </w:r>
     </w:p>
     <w:p>
@@ -2634,30 +2374,85 @@
         <w:jc w:val="both"/>
       </w:pPr>
       <w:r>
-        <w:lastRenderedPageBreak/>
-        <w:t>Several glycoside hydrolase families were identified in MAGs from Lake Mendota and both layers of Trout Bog. Starting with the most abundant, these included GH109 (alpha-N-</w:t>
-      </w:r>
-      <w:proofErr w:type="spellStart"/>
-      <w:r>
-        <w:t>acetylgalactosaminidase</w:t>
-      </w:r>
-      <w:proofErr w:type="spellEnd"/>
-      <w:r>
-        <w:t xml:space="preserve">), GH74 (endoglucanase), and GH23 (soluble lytic </w:t>
-      </w:r>
-      <w:proofErr w:type="spellStart"/>
-      <w:r>
-        <w:t>transglycosylase</w:t>
-      </w:r>
-      <w:proofErr w:type="spellEnd"/>
-      <w:r>
-        <w:t xml:space="preserve">). Based on these annotations, chitin and cellulose appear to be important degradation targets in freshwater, consistent with previous research </w:t>
+        <w:t xml:space="preserve">The potential for photoheterotrophy via the anoxygenic aerobic phototrophic pathway was identified in several MAGs from both lakes based on the presence of genes annotated as </w:t>
+      </w:r>
+      <w:proofErr w:type="spellStart"/>
+      <w:r>
+        <w:rPr>
+          <w:i/>
+        </w:rPr>
+        <w:t>pufABCLMX</w:t>
+      </w:r>
+      <w:proofErr w:type="spellEnd"/>
+      <w:r>
+        <w:rPr>
+          <w:i/>
+        </w:rPr>
+        <w:t xml:space="preserve">, </w:t>
+      </w:r>
+      <w:proofErr w:type="spellStart"/>
+      <w:r>
+        <w:rPr>
+          <w:i/>
+        </w:rPr>
+        <w:t>puhA</w:t>
+      </w:r>
+      <w:proofErr w:type="spellEnd"/>
+      <w:r>
+        <w:rPr>
+          <w:i/>
+        </w:rPr>
+        <w:t xml:space="preserve">, </w:t>
+      </w:r>
+      <w:r>
+        <w:t xml:space="preserve">and </w:t>
+      </w:r>
+      <w:proofErr w:type="spellStart"/>
+      <w:r>
+        <w:rPr>
+          <w:i/>
+        </w:rPr>
+        <w:t>pucAB</w:t>
+      </w:r>
+      <w:proofErr w:type="spellEnd"/>
+      <w:r>
+        <w:t xml:space="preserve">. Betaproteobacteria and </w:t>
+      </w:r>
+      <w:proofErr w:type="spellStart"/>
+      <w:r>
+        <w:t>Gammaproteobacteria</w:t>
+      </w:r>
+      <w:proofErr w:type="spellEnd"/>
+      <w:r>
+        <w:t xml:space="preserve">, particularly MAGs classified as </w:t>
+      </w:r>
+      <w:proofErr w:type="spellStart"/>
+      <w:r>
+        <w:t>Burkholderiales</w:t>
+      </w:r>
+      <w:proofErr w:type="spellEnd"/>
+      <w:r>
+        <w:t xml:space="preserve">, most often contained these genes, although they were not broadly shared across the phylum. </w:t>
+      </w:r>
+      <w:r>
+        <w:t xml:space="preserve">Anoxygenic aerobic </w:t>
+      </w:r>
+      <w:proofErr w:type="spellStart"/>
+      <w:r>
+        <w:t>phototrophy</w:t>
+      </w:r>
+      <w:proofErr w:type="spellEnd"/>
+      <w:r>
+        <w:t xml:space="preserve"> has previously</w:t>
+      </w:r>
+      <w:r>
+        <w:t xml:space="preserve"> associated with these taxa </w:t>
       </w:r>
       <w:r>
         <w:fldChar w:fldCharType="begin" w:fldLock="1"/>
       </w:r>
       <w:r>
-        <w:instrText>ADDIN CSL_CITATION { "citationItems" : [ { "id" : "ITEM-1", "itemData" : { "DOI" : "10.4319/lo.2011.56.4.1179", "ISSN" : "00243590", "author" : [ { "dropping-particle" : "", "family" : "Beier", "given" : "Sara", "non-dropping-particle" : "", "parse-names" : false, "suffix" : "" }, { "dropping-particle" : "", "family" : "Bertilsson", "given" : "Stefan", "non-dropping-particle" : "", "parse-names" : false, "suffix" : "" } ], "container-title" : "Limnology and Oceanography", "id" : "ITEM-1", "issue" : "4", "issued" : { "date-parts" : [ [ "2011" ] ] }, "page" : "1179-1188", "title" : "Uncoupling of chitinase activity and uptake of hydrolysis products in freshwater bacterioplankton", "type" : "article-journal", "volume" : "56" }, "uris" : [ "http://www.mendeley.com/documents/?uuid=79bf6238-25ea-4c4f-8d33-ba8a79b438e3" ] }, { "id" : "ITEM-2", "itemData" : { "DOI" : "10.3389/fmicb.2017.02131", "author" : [ { "dropping-particle" : "", "family" : "Cabello-yeves", "given" : "Pedro J", "non-dropping-particle" : "", "parse-names" : false, "suffix" : "" }, { "dropping-particle" : "", "family" : "Ghai", "given" : "Rohit", "non-dropping-particle" : "", "parse-names" : false, "suffix" : "" }, { "dropping-particle" : "", "family" : "Mehrshad", "given" : "Maliheh", "non-dropping-particle" : "", "parse-names" : false, "suffix" : "" }, { "dropping-particle" : "", "family" : "Picazo", "given" : "Antonio", "non-dropping-particle" : "", "parse-names" : false, "suffix" : "" }, { "dropping-particle" : "", "family" : "Camacho", "given" : "Antonio", "non-dropping-particle" : "", "parse-names" : false, "suffix" : "" }, { "dropping-particle" : "", "family" : "Rodriguez-valera", "given" : "Francisco", "non-dropping-particle" : "", "parse-names" : false, "suffix" : "" } ], "id" : "ITEM-2", "issue" : "November", "issued" : { "date-parts" : [ [ "2017" ] ] }, "title" : "Reconstruction of Diverse Verrucomicrobial Genomes from Metagenome Datasets of Freshwater Reservoirs", "type" : "article-journal", "volume" : "8" }, "uris" : [ "http://www.mendeley.com/documents/?uuid=13dc7d15-5895-444e-ae62-38d9c88c7850" ] } ], "mendeley" : { "formattedCitation" : "(Beier &amp; Bertilsson, 2011; Cabello-yeves et al., 2017)", "plainTextFormattedCitation" : "(Beier &amp; Bertilsson, 2011; Cabello-yeves et al., 2017)", "previouslyFormattedCitation" : "(Beier &amp; Bertilsson, 2011; Cabello-yeves et al., 2017)" }, "properties" : {  }, "schema" : "https://github.com/citation-style-language/schema/raw/master/csl-citation.json" }</w:instrText>
+        <w:instrText>ADDIN CSL_CITATION { "citationItems" : [ { "id" : "ITEM-1", "itemData" : { "DOI" : "10.1038/ismej.2011.84", "ISSN" : "1751-7362", "author" : [ { "dropping-particle" : "", "family" : "Martinez-Garcia", "given" : "Manuel", "non-dropping-particle" : "", "parse-names" : false, "suffix" : "" }, { "dropping-particle" : "", "family" : "Swan", "given" : "Brandon K", "non-dropping-particle" : "", "parse-names" : false, "suffix" : "" }, { "dropping-particle" : "", "family" : "Poulton", "given" : "Nicole J", "non-dropping-particle" : "", "parse-names" : false, "suffix" : "" }, { "dropping-particle" : "", "family" : "Gomez", "given" : "Monica Lluesma", "non-dropping-particle" : "", "parse-names" : false, "suffix" : "" }, { "dropping-particle" : "", "family" : "Masland", "given" : "Dashiell", "non-dropping-particle" : "", "parse-names" : false, "suffix" : "" }, { "dropping-particle" : "", "family" : "Sieracki", "given" : "Michael E", "non-dropping-particle" : "", "parse-names" : false, "suffix" : "" }, { "dropping-particle" : "", "family" : "Stepanauskas", "given" : "Ramunas", "non-dropping-particle" : "", "parse-names" : false, "suffix" : "" } ], "container-title" : "The ISME Journal", "id" : "ITEM-1", "issue" : "1", "issued" : { "date-parts" : [ [ "2012" ] ] }, "page" : "113-123", "publisher" : "Nature Publishing Group", "title" : "High-throughput single-cell sequencing identifies photoheterotrophs and chemoautotrophs in freshwater bacterioplankton", "type" : "article-journal", "volume" : "6" }, "uris" : [ "http://www.mendeley.com/documents/?uuid=81e2cf56-ebc1-4b68-ba9a-9b5e442b9063" ] } ], "mendeley" : { "formattedCitation" : "(Martinez-Garcia et al., 2012)", "plainTextFormattedCitation" : "(Martinez-Garcia et al., 2012)", "previouslyFormattedCitation" : "(Martinez-Garcia et al., 2012)" }, "properties" : {  }, "schema" : "https://github.com/citation-style-language/schema/raw/master/csl-citation.json" }</w:instrText>
       </w:r>
       <w:r>
         <w:fldChar w:fldCharType="separate"/>
@@ -2666,121 +2461,16 @@
         <w:rPr>
           <w:noProof/>
         </w:rPr>
-        <w:t>(Beier &amp; Bertilsson, 2011; Cabello-yeves et al., 2017)</w:t>
+        <w:t>(Martinez-Garcia et al., 2012)</w:t>
       </w:r>
       <w:r>
         <w:fldChar w:fldCharType="end"/>
       </w:r>
       <w:r>
-        <w:t xml:space="preserve">. Lake Mendota contained unique glycoside hydrolases belonging to the family GH13, which contains enzymes related to cellulose degradation. The only unique glycoside hydrolase in the Trout Bog epilimnion was GH62, a putative </w:t>
-      </w:r>
-      <w:proofErr w:type="spellStart"/>
-      <w:r>
-        <w:t>arabinofuranosidase</w:t>
-      </w:r>
-      <w:proofErr w:type="spellEnd"/>
-      <w:r>
-        <w:t>. The hypolimnion contained many more unique enzymes than Lake Mendota or the epilimnion of Trout Bog, the most abundant of which were GH129 (alpha-N-</w:t>
-      </w:r>
-      <w:proofErr w:type="spellStart"/>
-      <w:r>
-        <w:t>acetylgalactosaminidase</w:t>
-      </w:r>
-      <w:proofErr w:type="spellEnd"/>
-      <w:r>
-        <w:t>), GH89 (alpha-N-</w:t>
-      </w:r>
-      <w:proofErr w:type="spellStart"/>
-      <w:r>
-        <w:t>acetylglucosaminidase</w:t>
-      </w:r>
-      <w:proofErr w:type="spellEnd"/>
-      <w:r>
-        <w:t>), GH43_12 (</w:t>
-      </w:r>
-      <w:proofErr w:type="spellStart"/>
-      <w:r>
-        <w:t>xylosidase</w:t>
-      </w:r>
-      <w:proofErr w:type="spellEnd"/>
-      <w:r>
-        <w:t>/</w:t>
-      </w:r>
-      <w:proofErr w:type="spellStart"/>
-      <w:r>
-        <w:t>arabinosidase</w:t>
-      </w:r>
-      <w:proofErr w:type="spellEnd"/>
-      <w:r>
-        <w:t>), GH44 (beta-</w:t>
-      </w:r>
-      <w:proofErr w:type="spellStart"/>
-      <w:r>
-        <w:t>mannanase</w:t>
-      </w:r>
-      <w:proofErr w:type="spellEnd"/>
-      <w:r>
-        <w:t xml:space="preserve">/endo-beta-1,4-glucanase), GH66 (dextranase), and GH67 (alpha-glucuronidase). While the most abundant glycoside hydrolase genes were similar between lakes, the increased diversity of these genes in Trout Bog’s hypolimnion suggested differences between their profiles of glycoside hydrolases, presumably correlated to the diversity and complexity of their carbon sources. </w:t>
-      </w:r>
-    </w:p>
-    <w:p>
-      <w:pPr>
-        <w:pStyle w:val="Heading2"/>
-        <w:spacing w:line="480" w:lineRule="auto"/>
-      </w:pPr>
-      <w:r>
-        <w:t>Central Metabolism and Simple Carbon Degradation</w:t>
-      </w:r>
-    </w:p>
-    <w:p>
-      <w:pPr>
-        <w:spacing w:line="480" w:lineRule="auto"/>
-      </w:pPr>
-      <w:r>
-        <w:tab/>
-        <w:t xml:space="preserve">Freshwater microbes are exposed to a great variety of low-complexity carbon sources such as carbohydrates, carboxylic acids, and one-carbon compounds. The central metabolic pathways shared by </w:t>
-      </w:r>
-      <w:r>
-        <w:t>most</w:t>
-      </w:r>
-      <w:r>
-        <w:t xml:space="preserve"> living cells are often an entry point for the least complex carbon compounds. The specific routing of central metabolism may therefore reveal how low complexity carbon compounds are used. Gene encoding the TCA cycle, arguably the most central pathway in bacteria, were notably absent in MAGs classified as </w:t>
-      </w:r>
-      <w:proofErr w:type="spellStart"/>
-      <w:r>
-        <w:t>Tenericutes</w:t>
-      </w:r>
-      <w:proofErr w:type="spellEnd"/>
-      <w:r>
-        <w:t xml:space="preserve"> in Lake Mendota. This is consistent with previous research on </w:t>
-      </w:r>
-      <w:proofErr w:type="spellStart"/>
-      <w:r>
-        <w:t>Tenericutes</w:t>
-      </w:r>
-      <w:proofErr w:type="spellEnd"/>
-      <w:r>
-        <w:t xml:space="preserve">. Genes encoding enzymes in </w:t>
-      </w:r>
-      <w:r>
-        <w:lastRenderedPageBreak/>
-        <w:t xml:space="preserve">the glyoxylate cycle, a truncated version of the TCA cycle that is used to produce biosynthetic intermediates and to reduce carbon demand, were observed in </w:t>
-      </w:r>
-      <w:proofErr w:type="spellStart"/>
-      <w:r>
-        <w:t>Alphaproteobacteria</w:t>
-      </w:r>
-      <w:proofErr w:type="spellEnd"/>
-      <w:r>
-        <w:t xml:space="preserve"> and </w:t>
-      </w:r>
-      <w:proofErr w:type="spellStart"/>
-      <w:r>
-        <w:t>Chlamydiae</w:t>
-      </w:r>
-      <w:proofErr w:type="spellEnd"/>
-      <w:r>
-        <w:t xml:space="preserve"> in Lake Mendota and </w:t>
+        <w:t xml:space="preserve">. </w:t>
+      </w:r>
+      <w:r>
+        <w:t xml:space="preserve">A MAG of </w:t>
       </w:r>
       <w:proofErr w:type="spellStart"/>
       <w:r>
@@ -2788,532 +2478,15 @@
       </w:r>
       <w:proofErr w:type="spellEnd"/>
       <w:r>
-        <w:t xml:space="preserve"> and Betaproteobacteria in Trout Bog. </w:t>
-      </w:r>
-    </w:p>
-    <w:p>
-      <w:pPr>
-        <w:spacing w:line="480" w:lineRule="auto"/>
-      </w:pPr>
-      <w:r>
-        <w:tab/>
-        <w:t>As oxidative phosphorylation is an important part of central metabolism for aerobic bacteria, we investigated the types of cytochromes encoded in our MAGs (Fig</w:t>
-      </w:r>
-      <w:r>
-        <w:t>ure</w:t>
-      </w:r>
-      <w:r>
-        <w:t xml:space="preserve"> 3). Cytochrome c oxidases, both aa3- and cbb3-type, were widespread in both lakes and frequently observed in the same genomes. As aa3-type cytochromes are associated with high oxygen concentrations and cbb3-type cytochromes are associated with low oxygen concentrations</w:t>
-      </w:r>
-      <w:r>
-        <w:t xml:space="preserve"> </w:t>
-      </w:r>
-      <w:r>
-        <w:fldChar w:fldCharType="begin" w:fldLock="1"/>
-      </w:r>
-      <w:r>
-        <w:instrText>ADDIN CSL_CITATION { "citationItems" : [ { "id" : "ITEM-1", "itemData" : { "DOI" : "10.1093/femsec/fiy072/4983120", "author" : [ { "dropping-particle" : "", "family" : "Gong", "given" : "Xianzhe", "non-dropping-particle" : "", "parse-names" : false, "suffix" : "" }, { "dropping-particle" : "", "family" : "Garcia-Robledo", "given" : "Emilio", "non-dropping-particle" : "", "parse-names" : false, "suffix" : "" }, { "dropping-particle" : "", "family" : "Revsbech", "given" : "Niels-Peter", "non-dropping-particle" : "", "parse-names" : false, "suffix" : "" }, { "dropping-particle" : "", "family" : "Schramm", "given" : "Andreas", "non-dropping-particle" : "", "parse-names" : false, "suffix" : "" } ], "container-title" : "FEMS Microbiology Ecology", "id" : "ITEM-1", "issue" : "June", "issued" : { "date-parts" : [ [ "2018" ] ] }, "title" : "Gene Expression of Terminal Oxidases in Two Marine Bacterial Strains Exposed to Nanomolar Oxygen Concentrations", "type" : "article-journal" }, "uris" : [ "http://www.mendeley.com/documents/?uuid=18a07c18-15b9-4cff-846a-2f88da290fca" ] } ], "mendeley" : { "formattedCitation" : "(Gong et al., 2018)", "plainTextFormattedCitation" : "(Gong et al., 2018)", "previouslyFormattedCitation" : "(Gong et al., 2018)" }, "properties" : {  }, "schema" : "https://github.com/citation-style-language/schema/raw/master/csl-citation.json" }</w:instrText>
-      </w:r>
-      <w:r>
-        <w:fldChar w:fldCharType="separate"/>
-      </w:r>
-      <w:r>
-        <w:rPr>
-          <w:noProof/>
-        </w:rPr>
-        <w:t>(Gong et al., 2018)</w:t>
-      </w:r>
-      <w:r>
-        <w:fldChar w:fldCharType="end"/>
-      </w:r>
-      <w:r>
-        <w:t xml:space="preserve">, the presence of genes encoding both types suggests the flexibility to operate under a range of oxygen concentrations. Of the quinol-based cytochromes, genes encoding cytochrome d were most often observed in MAGs from the hypolimnion of Trout Bog, while cytochrome aa3-600 was found only in MAGs classified as Bacteroidetes and Betaproteobacteria in the Trout Bog epilimnion. Cytochrome o was observed only in a Chlamydia MAG from Lake Mendota. Alternative complex III was identified in MAGs of </w:t>
-      </w:r>
-      <w:proofErr w:type="spellStart"/>
-      <w:r>
-        <w:t>Verrucomicrobia</w:t>
-      </w:r>
-      <w:proofErr w:type="spellEnd"/>
-      <w:r>
-        <w:t xml:space="preserve"> in both lakes, in </w:t>
-      </w:r>
-      <w:proofErr w:type="spellStart"/>
-      <w:r>
-        <w:t>Acidobacteria</w:t>
-      </w:r>
-      <w:proofErr w:type="spellEnd"/>
-      <w:r>
-        <w:t xml:space="preserve"> in Trout Bog (both layers), and in Bacteroidetes and Planctomycetes in Lake Mendota.</w:t>
-      </w:r>
-    </w:p>
-    <w:p>
-      <w:pPr>
-        <w:spacing w:line="480" w:lineRule="auto"/>
-      </w:pPr>
-      <w:r>
-        <w:tab/>
-        <w:t>Similarly, hydrogen metabolism is an aspect of central metabolism that can influence other aspects of a microbe’s nutrient usage. Iron-only hydrogenases were found primarily in MAGs from Trout Bog’s hypolimnion (</w:t>
-      </w:r>
-      <w:r>
-        <w:t>Figure 3</w:t>
-      </w:r>
-      <w:r>
-        <w:t>), consistent with their previously identified presence in anaerobic, often fermentative bacteria</w:t>
-      </w:r>
-      <w:r>
-        <w:t xml:space="preserve"> </w:t>
-      </w:r>
-      <w:r>
-        <w:fldChar w:fldCharType="begin" w:fldLock="1"/>
-      </w:r>
-      <w:r>
-        <w:instrText>ADDIN CSL_CITATION { "citationItems" : [ { "id" : "ITEM-1", "itemData" : { "DOI" : "10.1016/j.bbamcr.2014.11.021", "ISBN" : "4069945407", "ISSN" : "18792596", "PMID" : "25461840", "abstract" : "The [FeFe]- and [NiFe]-hydrogenases catalyze the formal interconversion between hydrogen and protons and electrons, possess characteristic non-protein ligands at their catalytic sites and thus share common mechanistic features. Despite the similarities between these two types of hydrogenases, they clearly have distinct evolutionary origins and likely emerged from different selective pressures. [FeFe]-hydrogenases are widely distributed in fermentative anaerobic microorganisms and likely evolved under selective pressure to couple hydrogen production to the recycling of electron carriers that accumulate during anaerobic metabolism. In contrast, many [NiFe]-hydrogenases catalyze hydrogen oxidation as part of energy metabolism and were likely key enzymes in early life and arguably represent the predecessors of modern respiratory metabolism. Although the reversible combination of protons and electrons to generate hydrogen gas is the simplest of chemical reactions, the [FeFe]- and [NiFe]-hydrogenases have distinct mechanisms and differ in the fundamental chemistry associated with proton transfer and control of electron flow that also help to define catalytic bias. A unifying feature of these enzymes is that hydrogen activation itself has been restricted to one solution involving diatomic ligands (carbon monoxide and cyanide) bound to an Fe ion. On the other hand, and quite remarkably, the biosynthetic mechanisms to produce these ligands are exclusive to each type of enzyme. Furthermore, these mechanisms represent two independent solutions to the formation of complex bioinorganic active sites for catalyzing the simplest of chemical reactions, reversible hydrogen oxidation. As such, the [FeFe]- and [NiFe]-hydrogenases are arguably the most profound case of convergent evolution. This article is part of a Special Issue entitled: Fe/S proteins: Analysis, structure, function, biogenesis and diseases.", "author" : [ { "dropping-particle" : "", "family" : "Peters", "given" : "John W.", "non-dropping-particle" : "", "parse-names" : false, "suffix" : "" }, { "dropping-particle" : "", "family" : "Schut", "given" : "Gerrit J.", "non-dropping-particle" : "", "parse-names" : false, "suffix" : "" }, { "dropping-particle" : "", "family" : "Boyd", "given" : "Eric S.", "non-dropping-particle" : "", "parse-names" : false, "suffix" : "" }, { "dropping-particle" : "", "family" : "Mulder", "given" : "David W.", "non-dropping-particle" : "", "parse-names" : false, "suffix" : "" }, { "dropping-particle" : "", "family" : "Shepard", "given" : "Eric M.", "non-dropping-particle" : "", "parse-names" : false, "suffix" : "" }, { "dropping-particle" : "", "family" : "Broderick", "given" : "Joan B.", "non-dropping-particle" : "", "parse-names" : false, "suffix" : "" }, { "dropping-particle" : "", "family" : "King", "given" : "Paul W.", "non-dropping-particle" : "", "parse-names" : false, "suffix" : "" }, { "dropping-particle" : "", "family" : "Adams", "given" : "Michael W.W.", "non-dropping-particle" : "", "parse-names" : false, "suffix" : "" } ], "container-title" : "Biochimica et Biophysica Acta - Molecular Cell Research", "id" : "ITEM-1", "issue" : "6", "issued" : { "date-parts" : [ [ "2015" ] ] }, "page" : "1350-1369", "publisher" : "Elsevier B.V.", "title" : "[FeFe]- and [NiFe]-hydrogenase diversity, mechanism, and maturation", "type" : "article-journal", "volume" : "1853" }, "uris" : [ "http://www.mendeley.com/documents/?uuid=f45c83a6-1b71-4f4c-b872-65289fa3347b" ] } ], "mendeley" : { "formattedCitation" : "(Peters et al., 2015)", "plainTextFormattedCitation" : "(Peters et al., 2015)", "previouslyFormattedCitation" : "(Peters et al., 2015)" }, "properties" : {  }, "schema" : "https://github.com/citation-style-language/schema/raw/master/csl-citation.json" }</w:instrText>
-      </w:r>
-      <w:r>
-        <w:fldChar w:fldCharType="separate"/>
-      </w:r>
-      <w:r>
-        <w:rPr>
-          <w:noProof/>
-        </w:rPr>
-        <w:t>(Peters et al., 2015)</w:t>
-      </w:r>
-      <w:r>
-        <w:fldChar w:fldCharType="end"/>
-      </w:r>
-      <w:r>
-        <w:t xml:space="preserve"> and significantly higher observations of marker genes encoding iron-only hydrogenases in the hypolimnion site</w:t>
-      </w:r>
-      <w:r>
-        <w:t xml:space="preserve"> (Table S3)</w:t>
-      </w:r>
-      <w:r>
-        <w:t xml:space="preserve">. Genes encoding [Ni-Fe] hydrogenases of groups 1 and 2, involved in hydrogen uptake, sensing, and nitrogen fixation, were found at significantly different frequency in all sites with the </w:t>
-      </w:r>
-      <w:r>
-        <w:lastRenderedPageBreak/>
-        <w:t xml:space="preserve">exceptions of group 2a in the Mendota and Trout Bog epilimnion and group 2b in the Trout Bog epilimnion and hypolimnion. These pathways were widespread in MAGs from the hypolimnion of Trout Bog, found only in </w:t>
-      </w:r>
-      <w:proofErr w:type="spellStart"/>
-      <w:r>
-        <w:t>Chlorobiales</w:t>
-      </w:r>
-      <w:proofErr w:type="spellEnd"/>
-      <w:r>
-        <w:t xml:space="preserve"> MAGs in the epilimnion of Trout Bog, and more rarely observed in MAGs from Lake Mendota. Group 3 [Ni-Fe] hydrogenases were detected more frequently at each site dependent on their subtype and were identified in MAGs belonging to Cyanobacteria and </w:t>
-      </w:r>
-      <w:proofErr w:type="spellStart"/>
-      <w:r>
-        <w:t>Chlorobiales</w:t>
-      </w:r>
-      <w:proofErr w:type="spellEnd"/>
-      <w:r>
-        <w:t xml:space="preserve"> in both lakes. This finding is consistent with the proposed function of Group 3d, which is to remove excess electrons produced by photosynthesis.</w:t>
-      </w:r>
-    </w:p>
-    <w:p>
-      <w:pPr>
-        <w:spacing w:line="480" w:lineRule="auto"/>
-      </w:pPr>
-      <w:r>
-        <w:tab/>
-        <w:t xml:space="preserve">Low molecular weight carbohydrates such as glucose, fucose, rhamnose, arabinose, galactose, mannose, and xylose may be derived either from algae or from cellulose degradation </w:t>
-      </w:r>
-      <w:r>
-        <w:fldChar w:fldCharType="begin" w:fldLock="1"/>
-      </w:r>
-      <w:r>
-        <w:instrText>ADDIN CSL_CITATION { "citationItems" : [ { "id" : "ITEM-1", "itemData" : { "DOI" : "10.1093/plankt/fbi043", "author" : [ { "dropping-particle" : "", "family" : "Giroldo", "given" : "Danilo", "non-dropping-particle" : "", "parse-names" : false, "suffix" : "" }, { "dropping-particle" : "", "family" : "Augusto", "given" : "Armando", "non-dropping-particle" : "", "parse-names" : false, "suffix" : "" }, { "dropping-particle" : "", "family" : "Vieira", "given" : "Henriques", "non-dropping-particle" : "", "parse-names" : false, "suffix" : "" } ], "container-title" : "Journal of Plankton Research", "id" : "ITEM-1", "issue" : "7", "issued" : { "date-parts" : [ [ "2005" ] ] }, "page" : "695-705", "title" : "Polymeric and free sugars released by three phytoplanktonic species from a freshwater tropical eutrophic reservoir", "type" : "article-journal", "volume" : "27" }, "uris" : [ "http://www.mendeley.com/documents/?uuid=78132178-1254-4197-9730-568885ba6cb3" ] }, { "id" : "ITEM-2", "itemData" : { "DOI" : "10.1016/j.biotechadv.2015.12.003", "ISSN" : "07349750", "PMID" : "26657897", "author" : [ { "dropping-particle" : "", "family" : "Ramanan", "given" : "Rishiram", "non-dropping-particle" : "", "parse-names" : false, "suffix" : "" }, { "dropping-particle" : "", "family" : "Kim", "given" : "Byung-Hyuk", "non-dropping-particle" : "", "parse-names" : false, "suffix" : "" }, { "dropping-particle" : "", "family" : "Cho", "given" : "Dae-Hyun", "non-dropping-particle" : "", "parse-names" : false, "suffix" : "" }, { "dropping-particle" : "", "family" : "Oh", "given" : "Hee-Mock", "non-dropping-particle" : "", "parse-names" : false, "suffix" : "" }, { "dropping-particle" : "", "family" : "Kim", "given" : "Hee-Sik", "non-dropping-particle" : "", "parse-names" : false, "suffix" : "" } ], "container-title" : "Biotechnology Advances", "id" : "ITEM-2", "issued" : { "date-parts" : [ [ "2015" ] ] }, "publisher" : "The Authors", "title" : "Algae\u2013bacteria interactions: evolution, ecology and emerging applications", "type" : "article-journal" }, "uris" : [ "http://www.mendeley.com/documents/?uuid=f0e965dc-5325-4299-82a7-e9f4ae7299d5" ] } ], "mendeley" : { "formattedCitation" : "(Giroldo, Augusto &amp; Vieira, 2005; Ramanan et al., 2015)", "plainTextFormattedCitation" : "(Giroldo, Augusto &amp; Vieira, 2005; Ramanan et al., 2015)", "previouslyFormattedCitation" : "(Giroldo, Augusto &amp; Vieira, 2005; Ramanan et al., 2015)" }, "properties" : {  }, "schema" : "https://github.com/citation-style-language/schema/raw/master/csl-citation.json" }</w:instrText>
-      </w:r>
-      <w:r>
-        <w:fldChar w:fldCharType="separate"/>
-      </w:r>
-      <w:r>
-        <w:rPr>
-          <w:noProof/>
-        </w:rPr>
-        <w:t>(Giroldo, Augusto &amp; Vieira, 2005; Ramanan et al., 2015)</w:t>
-      </w:r>
-      <w:r>
-        <w:fldChar w:fldCharType="end"/>
-      </w:r>
-      <w:r>
-        <w:t xml:space="preserve">. To understand how these compounds are utilized by freshwater populations, we analyzed putative sugar degradation pathways in our MAGs. Genes encoding the pathway for mannose degradation, which feeds into glycolysis, appeared frequently in both lakes. Genes encoding the degradation of rhamnose and fucose, whose pathways converge to enter glycolysis and produce pyruvate, were frequently found within the same MAGs (including members of Planctomycetes and </w:t>
-      </w:r>
-      <w:proofErr w:type="spellStart"/>
-      <w:r>
-        <w:t>Verrucomicrobia</w:t>
-      </w:r>
-      <w:proofErr w:type="spellEnd"/>
-      <w:r>
-        <w:t xml:space="preserve"> in Lake Mendota, and members of Bacteroidetes, </w:t>
-      </w:r>
-      <w:proofErr w:type="spellStart"/>
-      <w:r>
-        <w:t>Ignavibacteria</w:t>
-      </w:r>
-      <w:proofErr w:type="spellEnd"/>
-      <w:r>
-        <w:t xml:space="preserve">, and </w:t>
-      </w:r>
-      <w:proofErr w:type="spellStart"/>
-      <w:r>
-        <w:t>Verrucomicrobia</w:t>
-      </w:r>
-      <w:proofErr w:type="spellEnd"/>
-      <w:r>
-        <w:t xml:space="preserve"> in Trout Bog). Putative pathways for the degradation of galactose were often observed in these same MAGs. Xylose is a freshwater sugar which has already been identified as potential carbon source for streamlined Actinobacteria</w:t>
-      </w:r>
-      <w:r>
-        <w:t xml:space="preserve"> </w:t>
-      </w:r>
-      <w:r>
-        <w:fldChar w:fldCharType="begin" w:fldLock="1"/>
-      </w:r>
-      <w:r>
-        <w:instrText>ADDIN CSL_CITATION { "citationItems" : [ { "id" : "ITEM-1", "itemData" : { "DOI" : "10.1038/ismej.2014.135", "ISBN" : "1751-7370 (Electronic)\\r1751-7362 (Linking)", "ISSN" : "1751-7370", "PMID" : "25093637", "abstract" : "Members of the acI lineage of Actinobacteria are the most abundant microorganisms in most freshwater lakes; however, our understanding of the keys to their success and their role in carbon and nutrient cycling in freshwater systems has been hampered by the lack of pure cultures and genomes. We obtained draft genome assemblies from 11 single cells representing three acI tribes (acI-A1, acI-A7, acI-B1) from four temperate lakes in the United States and Europe. Comparative analysis of acI SAGs and other available freshwater bacterial genomes showed that acI has more gene content directed toward carbohydrate acquisition as compared to Polynucleobacter and LD12 Alphaproteobacteria, which seem to specialize more on carboxylic acids. The acI genomes contain actinorhodopsin as well as some genes involved in anaplerotic carbon fixation indicating the capacity to supplement their known heterotrophic lifestyle. Genome-level differences between the acI-A and acI-B clades suggest specialization at the clade level for carbon substrate acquisition. Overall, the acI genomes appear to be highly streamlined versions of Actinobacteria that include some genes allowing it to take advantage of sunlight and N-rich organic compounds such as polyamines, di- and oligopeptides, branched-chain amino acids and cyanophycin. This work significantly expands the known metabolic potential of the cosmopolitan freshwater acI lineage and its ecological and genetic traits.", "author" : [ { "dropping-particle" : "", "family" : "Ghylin", "given" : "Trevor W", "non-dropping-particle" : "", "parse-names" : false, "suffix" : "" }, { "dropping-particle" : "", "family" : "Garcia", "given" : "Sarahi L", "non-dropping-particle" : "", "parse-names" : false, "suffix" : "" }, { "dropping-particle" : "", "family" : "Moya", "given" : "Francisco", "non-dropping-particle" : "", "parse-names" : false, "suffix" : "" }, { "dropping-particle" : "", "family" : "Oyserman", "given" : "Ben O", "non-dropping-particle" : "", "parse-names" : false, "suffix" : "" }, { "dropping-particle" : "", "family" : "Schwientek", "given" : "Patrick", "non-dropping-particle" : "", "parse-names" : false, "suffix" : "" }, { "dropping-particle" : "", "family" : "Forest", "given" : "Katrina T", "non-dropping-particle" : "", "parse-names" : false, "suffix" : "" }, { "dropping-particle" : "", "family" : "Mutschler", "given" : "James", "non-dropping-particle" : "", "parse-names" : false, "suffix" : "" }, { "dropping-particle" : "", "family" : "Dwulit-Smith", "given" : "Jeffrey", "non-dropping-particle" : "", "parse-names" : false, "suffix" : "" }, { "dropping-particle" : "", "family" : "Chan", "given" : "Leong-Keat", "non-dropping-particle" : "", "parse-names" : false, "suffix" : "" }, { "dropping-particle" : "", "family" : "Martinez-Garcia", "given" : "Manuel", "non-dropping-particle" : "", "parse-names" : false, "suffix" : "" }, { "dropping-particle" : "", "family" : "Sczyrba", "given" : "Alexander", "non-dropping-particle" : "", "parse-names" : false, "suffix" : "" }, { "dropping-particle" : "", "family" : "Stepanauskas", "given" : "Ramunas", "non-dropping-particle" : "", "parse-names" : false, "suffix" : "" }, { "dropping-particle" : "", "family" : "Grossart", "given" : "Hans-Peter", "non-dropping-particle" : "", "parse-names" : false, "suffix" : "" }, { "dropping-particle" : "", "family" : "Woyke", "given" : "Tanja", "non-dropping-particle" : "", "parse-names" : false, "suffix" : "" }, { "dropping-particle" : "", "family" : "Warnecke", "given" : "Falk", "non-dropping-particle" : "", "parse-names" : false, "suffix" : "" }, { "dropping-particle" : "", "family" : "Malmstrom", "given" : "Rex", "non-dropping-particle" : "", "parse-names" : false, "suffix" : "" }, { "dropping-particle" : "", "family" : "Bertilsson", "given" : "Stefan", "non-dropping-particle" : "", "parse-names" : false, "suffix" : "" }, { "dropping-particle" : "", "family" : "McMahon", "given" : "Katherine D", "non-dropping-particle" : "", "parse-names" : false, "suffix" : "" } ], "container-title" : "The ISME journal", "id" : "ITEM-1", "issue" : "12", "issued" : { "date-parts" : [ [ "2014" ] ] }, "page" : "2503-16", "publisher" : "Nature Publishing Group", "title" : "Comparative single-cell genomics reveals potential ecological niches for the freshwater acI Actinobacteria lineage.", "type" : "article-journal", "volume" : "8" }, "uris" : [ "http://www.mendeley.com/documents/?uuid=38d21e1c-32de-4165-aeb6-2e47448f610f" ] } ], "mendeley" : { "formattedCitation" : "(Ghylin et al., 2014)", "plainTextFormattedCitation" : "(Ghylin et al., 2014)", "previouslyFormattedCitation" : "(Ghylin et al., 2014)" }, "properties" : {  }, "schema" : "https://github.com/citation-style-language/schema/raw/master/csl-citation.json" }</w:instrText>
-      </w:r>
-      <w:r>
-        <w:fldChar w:fldCharType="separate"/>
-      </w:r>
-      <w:r>
-        <w:rPr>
-          <w:noProof/>
-        </w:rPr>
-        <w:t>(Ghylin et al., 2014)</w:t>
-      </w:r>
-      <w:r>
-        <w:fldChar w:fldCharType="end"/>
-      </w:r>
-      <w:r>
-        <w:t xml:space="preserve">; this was confirmed in our MAGs, with Bacteroidetes, Planctomycetes, and </w:t>
-      </w:r>
-      <w:proofErr w:type="spellStart"/>
-      <w:r>
-        <w:t>Verrucomicrobia</w:t>
-      </w:r>
-      <w:proofErr w:type="spellEnd"/>
-      <w:r>
-        <w:t xml:space="preserve"> in Lake Mendota and Bacteroidetes and </w:t>
-      </w:r>
-      <w:proofErr w:type="spellStart"/>
-      <w:r>
-        <w:t>Verrucomicrobia</w:t>
-      </w:r>
-      <w:proofErr w:type="spellEnd"/>
-      <w:r>
-        <w:t xml:space="preserve"> in Trout Bog as additional potential xylose degraders. Genes for the degradation of glycolate, an acid produced by algae and consumed by heterotrophic bacteria </w:t>
-      </w:r>
-      <w:r>
-        <w:fldChar w:fldCharType="begin" w:fldLock="1"/>
-      </w:r>
-      <w:r>
-        <w:instrText>ADDIN CSL_CITATION { "citationItems" : [ { "id" : "ITEM-1", "itemData" : { "DOI" : "10.1007/S00248-0", "author" : [ { "dropping-particle" : "", "family" : "Paver", "given" : "Sara F", "non-dropping-particle" : "", "parse-names" : false, "suffix" : "" }, { "dropping-particle" : "", "family" : "Kent", "given" : "Angela D", "non-dropping-particle" : "", "parse-names" : false, "suffix" : "" }, { "dropping-particle" : "", "family" : "Ecology", "given" : "Source Microbial", "non-dropping-particle" : "", "parse-names" : false, "suffix" : "" }, { "dropping-particle" : "", "family" : "August", "given" : "No", "non-dropping-particle" : "", "parse-names" : false, "suffix" : "" }, { "dropping-particle" : "", "family" : "Paver", "given" : "Sara F", "non-dropping-particle" : "", "parse-names" : false, "suffix" : "" }, { "dropping-particle" : "", "family" : "Kent", "given" : "Angela D", "non-dropping-particle" : "", "parse-names" : false, "suffix" : "" } ], "id" : "ITEM-1", "issue" : "2", "issued" : { "date-parts" : [ [ "2017" ] ] }, "page" : "406-418", "title" : "Temporal Patterns in Glycolate-Utilizing Bacterial Community Composition Correlate with Phytoplankton Population Dynamics in Humic Lakes Linked references are available on JSTOR for this article : Temporal Patterns in Glycolate-Utilizing Bacterial Communi", "type" : "article-journal", "volume" : "60" }, "uris" : [ "http://www.mendeley.com/documents/?uuid=e46f2d48-4bab-46f7-9dfe-a4b324afbbb6" ] } ], "mendeley" : { "formattedCitation" : "(Paver et al., 2017)", "plainTextFormattedCitation" : "(Paver et al., 2017)", "previouslyFormattedCitation" : "(Paver et al., 2017)" }, "properties" : {  }, "schema" : "https://github.com/citation-style-language/schema/raw/master/csl-citation.json" }</w:instrText>
-      </w:r>
-      <w:r>
-        <w:fldChar w:fldCharType="separate"/>
-      </w:r>
-      <w:r>
-        <w:rPr>
-          <w:noProof/>
-        </w:rPr>
-        <w:t>(Paver et al., 2017)</w:t>
-      </w:r>
-      <w:r>
-        <w:fldChar w:fldCharType="end"/>
-      </w:r>
-      <w:r>
-        <w:t>,</w:t>
-      </w:r>
-      <w:r>
-        <w:t xml:space="preserve"> were identified in Cyanobacteria and  Betaproteobacteria in Lake Mendota </w:t>
-      </w:r>
-      <w:r>
-        <w:lastRenderedPageBreak/>
-        <w:t xml:space="preserve">and in </w:t>
-      </w:r>
-      <w:proofErr w:type="spellStart"/>
-      <w:r>
-        <w:t>Acidobacteria</w:t>
-      </w:r>
-      <w:proofErr w:type="spellEnd"/>
-      <w:r>
-        <w:t xml:space="preserve">, </w:t>
-      </w:r>
-      <w:proofErr w:type="spellStart"/>
-      <w:r>
-        <w:t>Verrucomicrobia</w:t>
-      </w:r>
-      <w:proofErr w:type="spellEnd"/>
-      <w:r>
-        <w:t xml:space="preserve">,  Alpha-, Beta-, Gamma-, and </w:t>
-      </w:r>
-      <w:proofErr w:type="spellStart"/>
-      <w:r>
-        <w:t>Epsilonproteobacteria</w:t>
-      </w:r>
-      <w:proofErr w:type="spellEnd"/>
-      <w:r>
-        <w:t xml:space="preserve"> in Trout Bog. </w:t>
-      </w:r>
-    </w:p>
-    <w:p>
-      <w:pPr>
-        <w:spacing w:line="480" w:lineRule="auto"/>
-        <w:ind w:firstLine="720"/>
-      </w:pPr>
-      <w:r>
-        <w:t xml:space="preserve">Methylotrophy, the ability to grow solely on one carbon compounds such as methane or methanol, appears in MAGs from both Trout Bog and Lake Mendota. Putative pathways for methanol degradation were found in MAGs classified as </w:t>
-      </w:r>
-      <w:proofErr w:type="spellStart"/>
-      <w:r>
-        <w:t>Methylophilales</w:t>
-      </w:r>
-      <w:proofErr w:type="spellEnd"/>
-      <w:r>
-        <w:t xml:space="preserve">, while MAGs from </w:t>
-      </w:r>
-      <w:proofErr w:type="spellStart"/>
-      <w:r>
-        <w:t>Methylococcales</w:t>
-      </w:r>
-      <w:proofErr w:type="spellEnd"/>
-      <w:r>
-        <w:t xml:space="preserve"> were potential methane degraders based on the presence of genes encoding methane monooxygenase. MAGs of </w:t>
-      </w:r>
-      <w:proofErr w:type="spellStart"/>
-      <w:r>
-        <w:t>Methylococcales</w:t>
-      </w:r>
-      <w:proofErr w:type="spellEnd"/>
-      <w:r>
-        <w:t xml:space="preserve"> in Trout Bog also encoded the pathway for nitrogen fixation, consistent with reports of nitrogen fixation in cultured isolates of this taxon </w:t>
-      </w:r>
-      <w:r>
-        <w:fldChar w:fldCharType="begin" w:fldLock="1"/>
-      </w:r>
-      <w:r>
-        <w:instrText>ADDIN CSL_CITATION { "citationItems" : [ { "id" : "ITEM-1", "itemData" : { "DOI" : "10.1099/00207713-45-3-622a", "ISBN" : "doi:10.1099/00207713-45-1-182", "ISSN" : "0020-7713", "PMID" : "7857800", "abstract" : "The 16S ribosomal DNA-based phylogenetic positions of various members of the Methylococcaceae (group I methanotrophs) were investigated. The Methylococcaceae as a whole formed a distinct branch in the gamma subdivision of the Proteobacteria, and this branch had five distinct subbranches. On the basis of a number of phenotypic traits, phospholipid fatty acid patterns, and the results of a 16S ribosomal DNA analysis, we determined that the species belonging to one subbranch, Methylobacter albus, Methylobacter agilis, and Methylobacter pelagicus, formed a distinct group that could be differentiated from other members of the genus Methylobacter, which grouped in an adjacent subbranch. We propose that these species belong to a new taxon, Methylomicrobium gen. nov.", "author" : [ { "dropping-particle" : "", "family" : "Bowman", "given" : "J P", "non-dropping-particle" : "", "parse-names" : false, "suffix" : "" }, { "dropping-particle" : "", "family" : "Sly", "given" : "L I", "non-dropping-particle" : "", "parse-names" : false, "suffix" : "" }, { "dropping-particle" : "", "family" : "Stackebrandt", "given" : "E", "non-dropping-particle" : "", "parse-names" : false, "suffix" : "" } ], "container-title" : "International journal of systematic bacteriology", "id" : "ITEM-1", "issue" : "1", "issued" : { "date-parts" : [ [ "1995" ] ] }, "page" : "182-5", "title" : "The phylogenetic position of the family Methylococcaceae.", "type" : "article-journal", "volume" : "45" }, "uris" : [ "http://www.mendeley.com/documents/?uuid=a24bdec0-b96f-4012-8f1e-309f8ba3b15a" ] } ], "mendeley" : { "formattedCitation" : "(Bowman, Sly &amp; Stackebrandt, 1995)", "plainTextFormattedCitation" : "(Bowman, Sly &amp; Stackebrandt, 1995)", "previouslyFormattedCitation" : "(Bowman, Sly &amp; Stackebrandt, 1995)" }, "properties" : {  }, "schema" : "https://github.com/citation-style-language/schema/raw/master/csl-citation.json" }</w:instrText>
-      </w:r>
-      <w:r>
-        <w:fldChar w:fldCharType="separate"/>
-      </w:r>
-      <w:r>
-        <w:rPr>
-          <w:noProof/>
-        </w:rPr>
-        <w:t>(Bowman, Sly &amp; Stackebrandt, 1995)</w:t>
-      </w:r>
-      <w:r>
-        <w:fldChar w:fldCharType="end"/>
-      </w:r>
-      <w:r>
-        <w:t xml:space="preserve">. The MAGs of </w:t>
-      </w:r>
-      <w:proofErr w:type="spellStart"/>
-      <w:r>
-        <w:t>Methylophilales</w:t>
-      </w:r>
-      <w:proofErr w:type="spellEnd"/>
-      <w:r>
-        <w:t xml:space="preserve"> also likely degrade methylamines, based on the presence of genes encoding the N-</w:t>
-      </w:r>
-      <w:proofErr w:type="spellStart"/>
-      <w:r>
-        <w:t>methylglutamate</w:t>
-      </w:r>
-      <w:proofErr w:type="spellEnd"/>
-      <w:r>
-        <w:t xml:space="preserve"> pathway or the tetrahydrofolate pathway</w:t>
-      </w:r>
-      <w:r>
-        <w:t xml:space="preserve"> </w:t>
-      </w:r>
-      <w:r>
-        <w:fldChar w:fldCharType="begin" w:fldLock="1"/>
-      </w:r>
-      <w:r>
-        <w:instrText>ADDIN CSL_CITATION { "citationItems" : [ { "id" : "ITEM-1", "itemData" : { "DOI" : "10.1111/j.1365-2958.2009.06989.x", "author" : [ { "dropping-particle" : "", "family" : "Latypova", "given" : "Ekaterina", "non-dropping-particle" : "", "parse-names" : false, "suffix" : "" }, { "dropping-particle" : "", "family" : "Yang", "given" : "Song", "non-dropping-particle" : "", "parse-names" : false, "suffix" : "" }, { "dropping-particle" : "", "family" : "Wang", "given" : "Yi-shun", "non-dropping-particle" : "", "parse-names" : false, "suffix" : "" }, { "dropping-particle" : "", "family" : "Wang", "given" : "Tiansong", "non-dropping-particle" : "", "parse-names" : false, "suffix" : "" }, { "dropping-particle" : "", "family" : "Chavkin", "given" : "Theodore A", "non-dropping-particle" : "", "parse-names" : false, "suffix" : "" }, { "dropping-particle" : "", "family" : "Hackett", "given" : "Murray", "non-dropping-particle" : "", "parse-names" : false, "suffix" : "" }, { "dropping-particle" : "", "family" : "Sch\u00e4fer", "given" : "Hendrik", "non-dropping-particle" : "", "parse-names" : false, "suffix" : "" }, { "dropping-particle" : "", "family" : "Kalyuzhnaya", "given" : "Marina G", "non-dropping-particle" : "", "parse-names" : false, "suffix" : "" } ], "id" : "ITEM-1", "issue" : "December 2009", "issued" : { "date-parts" : [ [ "2010" ] ] }, "page" : "426-439", "title" : "Genetics of the glutamate-mediated methylamine utilization pathway in the facultative methylotrophic beta-proteobacterium Methyloversatilis universalis FAM5", "type" : "article-journal", "volume" : "75" }, "uris" : [ "http://www.mendeley.com/documents/?uuid=8d773b6a-e9d5-47e9-bdde-0e4a1c3266b1" ] } ], "mendeley" : { "formattedCitation" : "(Latypova et al., 2010)", "plainTextFormattedCitation" : "(Latypova et al., 2010)", "previouslyFormattedCitation" : "(Latypova et al., 2010)" }, "properties" : {  }, "schema" : "https://github.com/citation-style-language/schema/raw/master/csl-citation.json" }</w:instrText>
-      </w:r>
-      <w:r>
-        <w:fldChar w:fldCharType="separate"/>
-      </w:r>
-      <w:r>
-        <w:rPr>
-          <w:noProof/>
-        </w:rPr>
-        <w:t>(Latypova et al., 2010)</w:t>
-      </w:r>
-      <w:r>
-        <w:fldChar w:fldCharType="end"/>
-      </w:r>
-      <w:r>
-        <w:t xml:space="preserve">. Methylotrophy in cultured freshwater isolates from these taxa is well-documented </w:t>
-      </w:r>
-      <w:r>
-        <w:fldChar w:fldCharType="begin" w:fldLock="1"/>
-      </w:r>
-      <w:r>
-        <w:instrText>ADDIN CSL_CITATION { "citationItems" : [ { "id" : "ITEM-1", "itemData" : { "DOI" : "10.1099/ijs.0.029165-0", "ISBN" : "1466-5034 (Electronic)\\r1466-5026 (Linking)", "ISSN" : "14665026", "PMID" : "21335496", "abstract" : "Phylogenetic positions, and genotypic and phenotypic characteristics of three novel methylotrophic isolates, strains 301(T), 30S and SIP3-4, from sediment of Lake Washington, Seattle, USA, are described. The strains were restricted facultative methylotrophs capable of growth on single carbon compounds (methylamine and methanol) in addition to a limited range of multicarbon compounds. All strains used the N-methylglutamate pathway for methylamine oxidation. Strain SIP3-4 possessed the canonical (MxaFI) methanol dehydrogenase, but strains 301(T) and 30S did not. All three strains used the ribulose monophosphate pathway for C1 assimilation. The major fatty acids in the three strains were C(16:0) and C(16:1)\u03c97c. The DNA G+C contents of strains 301(T) and SIP3-4 were 42.6 and 54.6 mol%, respectively. Based on 16S rRNA gene sequence phylogeny and the relevant phenotypic characteristics, strain SIP3-4 was assigned to the previously defined species Methylovorus glucosotrophus. Strains 301(T) and 30S were closely related to each other (100% 16S rRNA gene sequence similarity) and shared 96.6% 16S rRNA gene sequence similarity with a previously described isolate, Methylotenera mobilis JLW8(T). Based on significant genomic and phenotypic divergence with the latter, strains 301(T) and 30S represent a novel species within the genus Methylotenera, for which the name Methylotenera versatilis sp. nov. is proposed; the type strain is 301(T) (=VKM B-2679(T)=JCM 17579(T)). An emended description of the genus Methylotenera is provided.", "author" : [ { "dropping-particle" : "", "family" : "Kalyuzhnaya", "given" : "Marina G.", "non-dropping-particle" : "", "parse-names" : false, "suffix" : "" }, { "dropping-particle" : "", "family" : "Beck", "given" : "David A C", "non-dropping-particle" : "", "parse-names" : false, "suffix" : "" }, { "dropping-particle" : "", "family" : "Vorobev", "given" : "Alexey", "non-dropping-particle" : "", "parse-names" : false, "suffix" : "" }, { "dropping-particle" : "", "family" : "Smalley", "given" : "Nicole", "non-dropping-particle" : "", "parse-names" : false, "suffix" : "" }, { "dropping-particle" : "", "family" : "Kunkel", "given" : "Dennis D.", "non-dropping-particle" : "", "parse-names" : false, "suffix" : "" }, { "dropping-particle" : "", "family" : "Lidstrom", "given" : "Mary E.", "non-dropping-particle" : "", "parse-names" : false, "suffix" : "" }, { "dropping-particle" : "", "family" : "Chistoserdova", "given" : "Ludmila", "non-dropping-particle" : "", "parse-names" : false, "suffix" : "" } ], "container-title" : "International Journal of Systematic and Evolutionary Microbiology", "id" : "ITEM-1", "issue" : "1", "issued" : { "date-parts" : [ [ "2011" ] ] }, "page" : "106-111", "title" : "Novel methylotrophic isolates from lake sediment, description of Methylotenera versatilis sp. nov. and emended description of the genus methylotenera", "type" : "article-journal", "volume" : "62" }, "uris" : [ "http://www.mendeley.com/documents/?uuid=3c28b5f7-8efd-4daa-98e3-2b7cbac92366" ] }, { "id" : "ITEM-2", "itemData" : { "DOI" : "10.1038/ismej.2015.55", "ISSN" : "1751-7362", "author" : [ { "dropping-particle" : "", "family" : "Salcher", "given" : "Michaela M", "non-dropping-particle" : "", "parse-names" : false, "suffix" : "" }, { "dropping-particle" : "", "family" : "Neuenschwander", "given" : "Stefan M", "non-dropping-particle" : "", "parse-names" : false, "suffix" : "" }, { "dropping-particle" : "", "family" : "Posch", "given" : "Thomas", "non-dropping-particle" : "", "parse-names" : false, "suffix" : "" }, { "dropping-particle" : "", "family" : "Pernthaler", "given" : "Jakob", "non-dropping-particle" : "", "parse-names" : false, "suffix" : "" } ], "id" : "ITEM-2", "issue" : "11", "issued" : { "date-parts" : [ [ "2015" ] ] }, "page" : "2442-2453", "publisher" : "Nature Publishing Group", "title" : "The ecology of pelagic freshwater methylotrophs assessed by a high-resolution monitoring and isolation campaign", "type" : "article-journal", "volume" : "9" }, "uris" : [ "http://www.mendeley.com/documents/?uuid=870a1143-66cf-4805-99d8-0140ad86d69d" ] } ], "mendeley" : { "formattedCitation" : "(Kalyuzhnaya et al., 2011; Salcher et al., 2015)", "plainTextFormattedCitation" : "(Kalyuzhnaya et al., 2011; Salcher et al., 2015)", "previouslyFormattedCitation" : "(Kalyuzhnaya et al., 2011; Salcher et al., 2015)" }, "properties" : {  }, "schema" : "https://github.com/citation-style-language/schema/raw/master/csl-citation.json" }</w:instrText>
-      </w:r>
-      <w:r>
-        <w:fldChar w:fldCharType="separate"/>
-      </w:r>
-      <w:r>
-        <w:rPr>
-          <w:noProof/>
-        </w:rPr>
-        <w:t>(Kalyuzhnaya et al., 2011; Salcher et al., 2015)</w:t>
-      </w:r>
-      <w:r>
-        <w:fldChar w:fldCharType="end"/>
-      </w:r>
-      <w:r>
-        <w:t xml:space="preserve">; however, genes encoding methanol degradation were also identified in MAGs from taxa not typically associated with methylotrophy. These included MAGs classified as </w:t>
-      </w:r>
-      <w:proofErr w:type="spellStart"/>
-      <w:r>
-        <w:t>Burkholderiales</w:t>
-      </w:r>
-      <w:proofErr w:type="spellEnd"/>
-      <w:r>
-        <w:t xml:space="preserve">, </w:t>
-      </w:r>
-      <w:proofErr w:type="spellStart"/>
-      <w:r>
-        <w:t>Rhizobiales</w:t>
-      </w:r>
-      <w:proofErr w:type="spellEnd"/>
-      <w:r>
-        <w:t xml:space="preserve">, and </w:t>
-      </w:r>
-      <w:proofErr w:type="spellStart"/>
-      <w:r>
-        <w:t>Nitrosomonadales</w:t>
-      </w:r>
-      <w:proofErr w:type="spellEnd"/>
-      <w:r>
-        <w:t xml:space="preserve"> in Trout Bog. Given the rapid rate at which we are discovering methylotrophy in microorganisms not thought to be capable of this process, this finding is intriguing, but not surprising </w:t>
-      </w:r>
-      <w:r>
-        <w:fldChar w:fldCharType="begin" w:fldLock="1"/>
-      </w:r>
-      <w:r>
-        <w:instrText>ADDIN CSL_CITATION { "citationItems" : [ { "id" : "ITEM-1", "itemData" : { "DOI" : "10.1146/annurev.micro.091208.073600.The", "ISBN" : "0006-3185", "ISSN" : "00063185", "PMID" : "22983030", "abstract" : "In the past few years, the field of methylotrophy has undergone a significant transformation in terms of discovery of novel types of methylotrophs, novel modes of methylotrophy, and novel metabolic pathways. This time has also been marked by the resolution of long-standing questions regarding methylotrophy and the challenge of long-standing dogmas. This chapter is not intended to provide a comprehensive review of metabolism of methylotrophic bacteria. Instead we focus on significant recent discoveries that are both refining and transforming the current understanding of methylotrophy as a metabolic phenomenon. We also review new directions in methylotroph ecology that improve our understanding of the role of methylotrophy in global biogeochemical processes, along with an outlook for the future challenges in the field.", "author" : [ { "dropping-particle" : "", "family" : "Chistoserdova", "given" : "Ludmila", "non-dropping-particle" : "", "parse-names" : false, "suffix" : "" }, { "dropping-particle" : "", "family" : "Kalyuzhnaya", "given" : "Marina G.", "non-dropping-particle" : "", "parse-names" : false, "suffix" : "" }, { "dropping-particle" : "", "family" : "Lidstrom", "given" : "Mary E.", "non-dropping-particle" : "", "parse-names" : false, "suffix" : "" } ], "container-title" : "Annual review of microbiology", "id" : "ITEM-1", "issued" : { "date-parts" : [ [ "2009" ] ] }, "page" : "477-499", "title" : "The Expanding World of Methylotrophic Metabolism", "type" : "article-journal", "volume" : "63" }, "uris" : [ "http://www.mendeley.com/documents/?uuid=433639cf-0900-435a-b1aa-e05a56c0b21c" ] } ], "mendeley" : { "formattedCitation" : "(Chistoserdova, Kalyuzhnaya &amp; Lidstrom, 2009)", "plainTextFormattedCitation" : "(Chistoserdova, Kalyuzhnaya &amp; Lidstrom, 2009)", "previouslyFormattedCitation" : "(Chistoserdova, Kalyuzhnaya &amp; Lidstrom, 2009)" }, "properties" : {  }, "schema" : "https://github.com/citation-style-language/schema/raw/master/csl-citation.json" }</w:instrText>
-      </w:r>
-      <w:r>
-        <w:fldChar w:fldCharType="separate"/>
-      </w:r>
-      <w:r>
-        <w:rPr>
-          <w:noProof/>
-        </w:rPr>
-        <w:t>(Chistoserdova, Kalyuzhnaya &amp; Lidstrom, 2009)</w:t>
-      </w:r>
-      <w:r>
-        <w:fldChar w:fldCharType="end"/>
-      </w:r>
-      <w:r>
-        <w:t>.</w:t>
-      </w:r>
-    </w:p>
-    <w:p>
-      <w:pPr>
-        <w:pStyle w:val="Heading2"/>
-        <w:spacing w:line="480" w:lineRule="auto"/>
-      </w:pPr>
-      <w:bookmarkStart w:id="4" w:name="_i04nm0pk38zw" w:colFirst="0" w:colLast="0"/>
-      <w:bookmarkEnd w:id="4"/>
-      <w:r>
-        <w:t>MAGs over Time</w:t>
-      </w:r>
-    </w:p>
-    <w:p>
-      <w:pPr>
-        <w:spacing w:line="480" w:lineRule="auto"/>
-        <w:jc w:val="both"/>
-      </w:pPr>
-      <w:r>
-        <w:tab/>
-        <w:t xml:space="preserve">As our metagenomes comprise a time series, we can use MAG coverage and the number of marker gene hits as proxies for abundance over time. As an example, </w:t>
-      </w:r>
-      <w:r>
-        <w:t xml:space="preserve">we analyzed abundance </w:t>
-      </w:r>
-      <w:r>
-        <w:t>data for Cyanobacteria, known to be highly variable over time in Lake Mendota</w:t>
-      </w:r>
-      <w:r>
-        <w:t xml:space="preserve"> (Figure 5, A-E)</w:t>
-      </w:r>
-      <w:r>
-        <w:t xml:space="preserve">. We found that one Cyanobacterial MAG in each year was substantially more abundant than the rest; this MAG only is plotted for each year. Since our analysis of the diversity of MAGs containing </w:t>
-      </w:r>
-      <w:r>
-        <w:lastRenderedPageBreak/>
-        <w:t>nitrogenases showed a strong association between nitrogen fixation and Cyanobacteria in Lake Mendota, we hypothesized that the number of hits to the most abundant marker genes encoding nitrogenase subunits over time would be correlated to the abundance of the dominant Cyanobacterial population in each year (</w:t>
-      </w:r>
-      <w:r>
-        <w:t>Figure 5, F-J</w:t>
-      </w:r>
-      <w:r>
-        <w:t>). This hypothesis was partially supported. Two of the marker genes, TIGR1282 and TIGR1286, correlated with the abundance of the Cyanobacterial MAG more frequently than the third, TIGR1287. Significant correlations (p &lt; 0.05) were only detected in 2008, 2011, and 2012. The strength of these correlations suggests that in three out of the five years in our Lake Mendota time series, a single Cyanobacterial population produced most genes encoding nitrogenase subunits. In the other two years, it is possible that other diazotrophic populations were more abundant, or that the nitrogenase subunits were derived from populations that did not assemble in our analysis. These two years were also unusual in our time series - in 2008, extreme flooding events led to large Cyanobacterial blooms</w:t>
-      </w:r>
-      <w:r>
-        <w:t xml:space="preserve"> </w:t>
-      </w:r>
-      <w:r>
-        <w:fldChar w:fldCharType="begin" w:fldLock="1"/>
-      </w:r>
-      <w:r>
-        <w:instrText>ADDIN CSL_CITATION { "citationItems" : [ { "id" : "ITEM-1", "itemData" : { "DOI" : "10.1371/journal.pone.0125353", "ISBN" : "1932-6203", "ISSN" : "19326203", "PMID" : "25945933", "abstract" : "Cyanobacterial harmful algal blooms (cyanoHABs) are a primary source of water quality degradation in eutrophic lakes. The occurrence of cyanoHABs is ubiquitous and expected to increase with current climate and land use change scenarios. However, it is currently un- known what environmental parameters are important for indicating the presence of cyano- HAB toxins making them difficult to predict or even monitor on time-scales relevant to protecting public health. Using qPCR, we aimed to quantify genes within the microcystin op- eron (mcy) to determine which cyanobacterial taxa, and what percentage of the total cyano- bacterial community, were responsible for microcystin production in four eutrophic lakes. We targeted Microcystis-16S, mcyA, and Microcystis, Planktothrix, and Anabaena-specific mcyE genes.We also measured microcystins and several biological, chemical, and physi- cal parameters\u2014such as temperature, lake stability, nutrients, pigments and cyanobacterial community composition (CCC)\u2014to search for possible correlations to gene copy abun- dance andMCproduction. All four lakes contained Microcystis-mcyE genes and high per- centages of toxic Microcystis, suggesting Microcystis was the dominant microcystin producer. However, all genes were highly variable temporally, and in few cases, correlated with increased temperature and nutrients as the summer progressed. Interestingly, toxin gene abundances (and biomass indicators) were anti-correlated with microcystin in all lakes except the largest lake, Lake Mendota. Similarly, gene abundance and microcystins differentially correlated to CCC in all lakes. Thus, we conclude that the presence of micro- cystin genes are not a useful tool for eliciting an ecological role for toxins in the environment, nor are microcystin genes (e.g. DNA) a good indicator of toxins in the environment.", "author" : [ { "dropping-particle" : "", "family" : "Beversdorf", "given" : "Lucas J.", "non-dropping-particle" : "", "parse-names" : false, "suffix" : "" }, { "dropping-particle" : "", "family" : "Chaston", "given" : "Sheena D.", "non-dropping-particle" : "", "parse-names" : false, "suffix" : "" }, { "dropping-particle" : "", "family" : "Miller", "given" : "Todd R.", "non-dropping-particle" : "", "parse-names" : false, "suffix" : "" }, { "dropping-particle" : "", "family" : "McMahon", "given" : "Katherine D.", "non-dropping-particle" : "", "parse-names" : false, "suffix" : "" } ], "container-title" : "PLoS ONE", "id" : "ITEM-1", "issue" : "5", "issued" : { "date-parts" : [ [ "2015" ] ] }, "page" : "1-18", "title" : "Microcystin mcyA and mcyE gene abundances are not appropriate indicators of microcystin concentrations in lakes", "type" : "article-journal", "volume" : "10" }, "uris" : [ "http://www.mendeley.com/documents/?uuid=2576e6e8-8d50-4598-9223-25db749de9e7" ] } ], "mendeley" : { "formattedCitation" : "(Beversdorf et al., 2015)", "plainTextFormattedCitation" : "(Beversdorf et al., 2015)", "previouslyFormattedCitation" : "(Beversdorf et al., 2015)" }, "properties" : {  }, "schema" : "https://github.com/citation-style-language/schema/raw/master/csl-citation.json" }</w:instrText>
-      </w:r>
-      <w:r>
-        <w:fldChar w:fldCharType="separate"/>
-      </w:r>
-      <w:r>
-        <w:rPr>
-          <w:noProof/>
-        </w:rPr>
-        <w:t>(Beversdorf et al., 2015)</w:t>
-      </w:r>
-      <w:r>
-        <w:fldChar w:fldCharType="end"/>
-      </w:r>
-      <w:r>
-        <w:t xml:space="preserve"> and in 2009, the invasive spiny water flea was first detected in Lake Mendota </w:t>
-      </w:r>
-      <w:r>
-        <w:fldChar w:fldCharType="begin" w:fldLock="1"/>
-      </w:r>
-      <w:r>
-        <w:instrText>ADDIN CSL_CITATION { "citationItems" : [ { "id" : "ITEM-1", "itemData" : { "DOI" : "10.1073/pnas.1600366113", "ISBN" : "0027-8424", "ISSN" : "0027-8424", "PMID" : "27001838", "abstract" : "SignificanceInvasive species represent a largely unquantified threat to ecosystem services. Although investment in the prevention of species invasions may sustain ecosystem services, these effects of invasions are rarely measured in monetary terms useful to decision makers. We quantify the economic damages of the degradation of an important ecosystem service, water clarity, caused by invasion by the spiny water flea. We find that the costs of restoring this service, US$86.5 million-US$163 million, are comparable with the willingness to pay for the service itself: US$140 million. This finding highlights the severity of invasive species impacts when their damages to ecosystem services are considered. Costs of invasive species secondary spread aggregated across many invasive species and ecosystem services may be large. Despite growing recognition of the importance of ecosystem services and the economic and ecological harm caused by invasive species, linkages between invasions, changes in ecosystem functioning, and in turn, provisioning of ecosystem services remain poorly documented and poorly understood. We evaluate the economic impacts of an invasion that cascaded through a food web to cause substantial declines in water clarity, a valued ecosystem service. The predatory zooplankton, the spiny water flea (Bythotrephes longimanus), invaded the Laurentian Great Lakes in the 1980s and has subsequently undergone secondary spread to inland lakes, including Lake Mendota (Wisconsin), in 2009. In Lake Mendota, Bythotrephes has reached unparalleled densities compared with in other lakes, decreasing biomass of the grazer Daphnia pulicaria and causing a decline in water clarity of nearly 1 m. Time series modeling revealed that the loss in water clarity, valued at US$140 million (US$640 per household), could be reversed by a 71% reduction in phosphorus loading. A phosphorus reduction of this magnitude is estimated to cost between US$86.5 million and US$163 million (US$430-US$810 per household). Estimates of the economic effects of Great Lakes invasive species may increase considerably if cases of secondary invasions into inland lakes, such as Lake Mendota, are included. Furthermore, such extreme cases of economic damages call for increased investment in the prevention and control of invasive species to better maximize the economic benefits of such programs. Our results highlight the need to more fully incorporate ecosystem services into our analysis of invasive speci\u2026", "author" : [ { "dropping-particle" : "", "family" : "Walsh", "given" : "Jake R.", "non-dropping-particle" : "", "parse-names" : false, "suffix" : "" }, { "dropping-particle" : "", "family" : "Carpenter", "given" : "Stephen R.", "non-dropping-particle" : "", "parse-names" : false, "suffix" : "" }, { "dropping-particle" : "", "family" : "Zanden", "given" : "M. Jake", "non-dropping-particle" : "Vander", "parse-names" : false, "suffix" : "" } ], "container-title" : "Proceedings of the National Academy of Sciences", "id" : "ITEM-1", "issue" : "15", "issued" : { "date-parts" : [ [ "2016" ] ] }, "page" : "4081-4085", "title" : "Invasive species triggers a massive loss of ecosystem services through a trophic cascade", "type" : "article-journal", "volume" : "113" }, "uris" : [ "http://www.mendeley.com/documents/?uuid=76a35825-b513-467d-8f56-d393c9d899dc" ] } ], "mendeley" : { "formattedCitation" : "(Walsh, Carpenter &amp; Vander Zanden, 2016)", "plainTextFormattedCitation" : "(Walsh, Carpenter &amp; Vander Zanden, 2016)", "previouslyFormattedCitation" : "(Walsh, Carpenter &amp; Vander Zanden, 2016)" }, "properties" : {  }, "schema" : "https://github.com/citation-style-language/schema/raw/master/csl-citation.json" }</w:instrText>
-      </w:r>
-      <w:r>
-        <w:fldChar w:fldCharType="separate"/>
-      </w:r>
-      <w:r>
-        <w:rPr>
-          <w:noProof/>
-        </w:rPr>
-        <w:t>(Walsh, Carpenter &amp; Vander Zanden, 2016)</w:t>
-      </w:r>
-      <w:r>
-        <w:fldChar w:fldCharType="end"/>
-      </w:r>
-      <w:r>
-        <w:t xml:space="preserve"> Still, our time series analysis demonstrates the utility of our datasets in linking metabolic function to specific taxonomic groups.</w:t>
-      </w:r>
-    </w:p>
-    <w:p>
-      <w:pPr>
-        <w:pStyle w:val="Heading2"/>
-        <w:spacing w:line="480" w:lineRule="auto"/>
-      </w:pPr>
-      <w:bookmarkStart w:id="5" w:name="_gjdgxs" w:colFirst="0" w:colLast="0"/>
-      <w:bookmarkEnd w:id="5"/>
-      <w:r>
-        <w:t>Conclusions</w:t>
+        <w:t xml:space="preserve"> from the Trout Bog epilimnion also contained genes suggesting anoxygenic aerobic </w:t>
+      </w:r>
+      <w:proofErr w:type="spellStart"/>
+      <w:r>
+        <w:t>phototrophy</w:t>
+      </w:r>
+      <w:proofErr w:type="spellEnd"/>
+      <w:r>
+        <w:t xml:space="preserve">. </w:t>
       </w:r>
     </w:p>
     <w:p>
@@ -3323,46 +2496,62 @@
         <w:jc w:val="both"/>
       </w:pPr>
       <w:r>
-        <w:t>Our analysis of functional marker genes indicated significant differences in microbial nutrient cycling between the Lake Mendota epilimnion, Trout Bog epilimnion, and Trout Bog hypolimnion. By combining these results with metabolic pathway prediction in MAGs, we were able to identify taxa encoding these metabolisms and co-</w:t>
-      </w:r>
-      <w:proofErr w:type="spellStart"/>
-      <w:r>
-        <w:t>occurence</w:t>
-      </w:r>
-      <w:proofErr w:type="spellEnd"/>
-      <w:r>
-        <w:t xml:space="preserve"> of pathways within populations. We found that </w:t>
-      </w:r>
-      <w:proofErr w:type="spellStart"/>
-      <w:r>
-        <w:t>phototrophy</w:t>
-      </w:r>
-      <w:proofErr w:type="spellEnd"/>
-      <w:r>
-        <w:t xml:space="preserve">, carbon fixation, and nitrogen fixation are linked in both lakes through the abundant phototrophs Cyanobacteria in Lake Mendota and </w:t>
-      </w:r>
-      <w:proofErr w:type="spellStart"/>
-      <w:r>
-        <w:t>Chlorobiales</w:t>
-      </w:r>
-      <w:proofErr w:type="spellEnd"/>
-      <w:r>
-        <w:t xml:space="preserve"> in Trout Bog. In Lake Mendota, nitrogen fixation was associated with Cyanobacteria, while MAGs </w:t>
+        <w:t xml:space="preserve">Another form of photoheterotrophy previously identified in freshwater is the use of light-activated proteins such as </w:t>
+      </w:r>
+      <w:proofErr w:type="spellStart"/>
+      <w:r>
+        <w:t>rhodopsins</w:t>
+      </w:r>
+      <w:proofErr w:type="spellEnd"/>
+      <w:r>
+        <w:t xml:space="preserve">. We observed genes encoding </w:t>
+      </w:r>
+      <w:proofErr w:type="spellStart"/>
+      <w:r>
+        <w:t>rhodopsins</w:t>
+      </w:r>
+      <w:proofErr w:type="spellEnd"/>
+      <w:r>
+        <w:t xml:space="preserve"> in MAGs from both lakes, but more frequently in Actinobacteria and Bacteroidetes MAGs from Lake Mendota. Trout Bog, especially the epilimnion, harbored much less diversity and a lower abundance of MAGs encoding </w:t>
+      </w:r>
+      <w:proofErr w:type="spellStart"/>
+      <w:r>
+        <w:t>rhodopsins</w:t>
+      </w:r>
+      <w:proofErr w:type="spellEnd"/>
+      <w:r>
+        <w:t xml:space="preserve"> than those from Lake Mendota.</w:t>
+      </w:r>
+    </w:p>
+    <w:p>
+      <w:pPr>
+        <w:pStyle w:val="Heading2"/>
+        <w:spacing w:line="480" w:lineRule="auto"/>
+      </w:pPr>
+      <w:bookmarkStart w:id="3" w:name="_p43k2jqbpxeg" w:colFirst="0" w:colLast="0"/>
+      <w:bookmarkEnd w:id="3"/>
+      <w:r>
+        <w:t>Complex Carbon Degradation</w:t>
+      </w:r>
+    </w:p>
+    <w:p>
+      <w:pPr>
+        <w:spacing w:line="480" w:lineRule="auto"/>
+        <w:jc w:val="both"/>
+      </w:pPr>
+      <w:r>
+        <w:tab/>
+        <w:t>Biopolymers in freshwater can be either autochthonous (produced within the lake, ex. algal polysaccharides) or allochthonous (imported from the surrounding landscape, ex. cellulose). While organic carbon in freshwater is often classified as either autochthonous and allochthonous carbon, this distinction is less relevant for organotrophic bacteria. For example, there is substantial overlap in the molecular composition of algal exudates,</w:t>
+      </w:r>
+      <w:r>
+        <w:t xml:space="preserve"> </w:t>
+      </w:r>
+      <w:r>
+        <w:t xml:space="preserve">cellulose degradation intermediates, and </w:t>
       </w:r>
       <w:r>
         <w:lastRenderedPageBreak/>
-        <w:t>encoding nitrogen fixation were more diverse in Trout Bog. In the sulfur cycle, assimilatory pathways were observed more frequently in the MAGs than dissimilatory pathways, suggesting a bias towards using sulfur compounds in biosynthesis rather that energy generation. Analysis of genes annotated as glycoside hydrolases in the MAGs revealed the greatest density and diversity of these enzymes in the Trout Bog hypolimnion, potentially indicating a greater reliance on a diversity of complex carbon sources. The most frequently observed glycoside hydrolase families across lakes encoded enzymes related to cellulose and chitin degradation, consistent with research showing that these are important substrates in freshwater. This combined data from functional marker gene analysis and MAG pathway prediction provides insight into the complex interactions within freshwater communities and how microbial processes scale to ecosystem functions.</w:t>
-      </w:r>
-    </w:p>
-    <w:p>
-      <w:pPr>
-        <w:pStyle w:val="Heading3"/>
-        <w:spacing w:line="480" w:lineRule="auto"/>
-      </w:pPr>
-      <w:bookmarkStart w:id="6" w:name="_m6606topfmb" w:colFirst="0" w:colLast="0"/>
-      <w:bookmarkEnd w:id="6"/>
-      <w:r>
-        <w:t>Acknowledgments</w:t>
+        <w:t>photochemical degradation products. One-carbon compounds such as methane are produced in the lake (therefore autochthonous), but they are often produced from decomposition of allochthonous carbon. We therefore found it more informative to categorize the carbon degradation pathways observed in our dataset by type of metabolism rather than carbon source.</w:t>
       </w:r>
     </w:p>
     <w:p>
@@ -3372,13 +2561,159 @@
         <w:jc w:val="both"/>
       </w:pPr>
       <w:r>
-        <w:t xml:space="preserve">We thank the North Temperate Lakes and Lake Mendota Microbial Observatory field crews, UW-Trout Lake Station, the UW Center for Limnology, and the Global Lakes Ecological Observatory Network for field and logistical support. </w:t>
-      </w:r>
-      <w:r>
-        <w:t>We acknowledge efforts by many McMahon laboratory undergraduate students and technicians whose work has been related to sample collection and DNA extraction. Finally, we personally thank the individual program directors and leadership at the National Science Foundation for their commitment to continued support of long-term ecological research.</w:t>
-      </w:r>
-      <w:r>
-        <w:t xml:space="preserve"> </w:t>
+        <w:t xml:space="preserve">While degradation of these high-complexity carbon sources may require specialized enzymes, their wide availability and high yield of sugars makes this an advantageous trait. One way to predict the ability to degrade high-complexity carbon in microbial populations is by identifying genes annotated as glycoside hydrolases (GHs), enzymes that break </w:t>
+      </w:r>
+      <w:proofErr w:type="spellStart"/>
+      <w:r>
+        <w:t>glycosidic</w:t>
+      </w:r>
+      <w:proofErr w:type="spellEnd"/>
+      <w:r>
+        <w:t xml:space="preserve"> bonds in complex carbohydrates. A previous study of </w:t>
+      </w:r>
+      <w:proofErr w:type="spellStart"/>
+      <w:r>
+        <w:t>Verrucomicrobia</w:t>
+      </w:r>
+      <w:proofErr w:type="spellEnd"/>
+      <w:r>
+        <w:t xml:space="preserve"> MAGs from our dataset found that the profiles of GHs differed between Lake Mendota and Trout Bog, potentially reflecting the differences in available carbon sources </w:t>
+      </w:r>
+      <w:r>
+        <w:fldChar w:fldCharType="begin" w:fldLock="1"/>
+      </w:r>
+      <w:r>
+        <w:instrText>ADDIN CSL_CITATION { "citationItems" : [ { "id" : "ITEM-1", "itemData" : { "author" : [ { "dropping-particle" : "", "family" : "He", "given" : "Shaomei", "non-dropping-particle" : "", "parse-names" : false, "suffix" : "" }, { "dropping-particle" : "", "family" : "Stevens", "given" : "Sarah LR", "non-dropping-particle" : "", "parse-names" : false, "suffix" : "" }, { "dropping-particle" : "", "family" : "Chan", "given" : "Leong-Keat", "non-dropping-particle" : "", "parse-names" : false, "suffix" : "" }, { "dropping-particle" : "", "family" : "Bertilsson", "given" : "Stefan", "non-dropping-particle" : "", "parse-names" : false, "suffix" : "" }, { "dropping-particle" : "", "family" : "Glavina Del Rio", "given" : "Tijana", "non-dropping-particle" : "", "parse-names" : false, "suffix" : "" }, { "dropping-particle" : "", "family" : "Tringe", "given" : "Susannah G", "non-dropping-particle" : "", "parse-names" : false, "suffix" : "" }, { "dropping-particle" : "", "family" : "Malmstrom", "given" : "Rex R", "non-dropping-particle" : "", "parse-names" : false, "suffix" : "" }, { "dropping-particle" : "", "family" : "McMahon", "given" : "Katherine D", "non-dropping-particle" : "", "parse-names" : false, "suffix" : "" } ], "container-title" : "mSphere", "id" : "ITEM-1", "issue" : "5", "issued" : { "date-parts" : [ [ "2017" ] ] }, "page" : "1-17", "title" : "Ecophysiology of Freshwater Verrucomicrobia Inferred from Metagenome-Assembled Genomes", "type" : "article-journal", "volume" : "2" }, "uris" : [ "http://www.mendeley.com/documents/?uuid=dde75a81-d134-443e-a221-ddb1b9c2a712" ] } ], "mendeley" : { "formattedCitation" : "(He et al., 2017)", "plainTextFormattedCitation" : "(He et al., 2017)", "previouslyFormattedCitation" : "(He et al., 2017)" }, "properties" : {  }, "schema" : "https://github.com/citation-style-language/schema/raw/master/csl-citation.json" }</w:instrText>
+      </w:r>
+      <w:r>
+        <w:fldChar w:fldCharType="separate"/>
+      </w:r>
+      <w:r>
+        <w:rPr>
+          <w:noProof/>
+        </w:rPr>
+        <w:t>(He et al., 2017)</w:t>
+      </w:r>
+      <w:r>
+        <w:fldChar w:fldCharType="end"/>
+      </w:r>
+      <w:r>
+        <w:t>. Here, we expand this analysis of glycoside hydrolases to the all MAGs in our dataset to identify differences in how populations from our two study sites degrade complex carbohydrates</w:t>
+      </w:r>
+      <w:r>
+        <w:t xml:space="preserve"> (Figure 4)</w:t>
+      </w:r>
+      <w:r>
+        <w:t>.</w:t>
+      </w:r>
+    </w:p>
+    <w:p>
+      <w:pPr>
+        <w:spacing w:line="480" w:lineRule="auto"/>
+        <w:jc w:val="both"/>
+      </w:pPr>
+      <w:r>
+        <w:tab/>
+        <w:t xml:space="preserve">Calculating the coding density of glycoside hydrolases – the percentage of coding regions in a MAG annotated as a glycoside hydrolase – immediately revealed differences between the Trout Bog and the Lake Mendota MAGs, and even between MAGS from the epilimnion and hypolimnion of Trout Bog. The MAGs with the highest coding densities were found in members of </w:t>
+      </w:r>
+      <w:proofErr w:type="spellStart"/>
+      <w:r>
+        <w:t>Bacteroidales</w:t>
+      </w:r>
+      <w:proofErr w:type="spellEnd"/>
+      <w:r>
+        <w:t xml:space="preserve">, </w:t>
+      </w:r>
+      <w:proofErr w:type="spellStart"/>
+      <w:r>
+        <w:t>Ignavibacteriales</w:t>
+      </w:r>
+      <w:proofErr w:type="spellEnd"/>
+      <w:r>
+        <w:t xml:space="preserve">, </w:t>
+      </w:r>
+      <w:proofErr w:type="spellStart"/>
+      <w:r>
+        <w:t>Sphingobacteriales</w:t>
+      </w:r>
+      <w:proofErr w:type="spellEnd"/>
+      <w:r>
+        <w:t xml:space="preserve">, and </w:t>
+      </w:r>
+      <w:proofErr w:type="spellStart"/>
+      <w:r>
+        <w:t>Verrucomicrobiales</w:t>
+      </w:r>
+      <w:proofErr w:type="spellEnd"/>
+      <w:r>
+        <w:t xml:space="preserve"> in the Trout Bog hypolimnion. The last two of those orders also contained MAGs with glycoside hydrolases in Lake Mendota and the Trout Bog epilimnion, but the others did not. There were several orders with glycoside hydrolases unique to Lake Mendota, including </w:t>
+      </w:r>
+      <w:proofErr w:type="spellStart"/>
+      <w:r>
+        <w:t>Mycoplasmatales</w:t>
+      </w:r>
+      <w:proofErr w:type="spellEnd"/>
+      <w:r>
+        <w:t xml:space="preserve"> (</w:t>
+      </w:r>
+      <w:proofErr w:type="spellStart"/>
+      <w:r>
+        <w:t>Tenericutes</w:t>
+      </w:r>
+      <w:proofErr w:type="spellEnd"/>
+      <w:r>
+        <w:t xml:space="preserve">), </w:t>
+      </w:r>
+      <w:proofErr w:type="spellStart"/>
+      <w:r>
+        <w:t>Cytophagales</w:t>
+      </w:r>
+      <w:proofErr w:type="spellEnd"/>
+      <w:r>
+        <w:t xml:space="preserve"> (Bacteroidetes), </w:t>
+      </w:r>
+      <w:proofErr w:type="spellStart"/>
+      <w:r>
+        <w:t>Planctomycetales</w:t>
+      </w:r>
+      <w:proofErr w:type="spellEnd"/>
+      <w:r>
+        <w:t xml:space="preserve"> (Planctomycetes), and </w:t>
+      </w:r>
+      <w:proofErr w:type="spellStart"/>
+      <w:r>
+        <w:t>Puniceicoccales</w:t>
+      </w:r>
+      <w:proofErr w:type="spellEnd"/>
+      <w:r>
+        <w:t xml:space="preserve"> (</w:t>
+      </w:r>
+      <w:proofErr w:type="spellStart"/>
+      <w:r>
+        <w:t>Verrucomicrobia</w:t>
+      </w:r>
+      <w:proofErr w:type="spellEnd"/>
+      <w:r>
+        <w:t xml:space="preserve">). In concordance with their ability to hydrolytically degrade biopolymers to </w:t>
+      </w:r>
+      <w:r>
+        <w:lastRenderedPageBreak/>
+        <w:t>sugars, these MAGs from both lakes also contain putative degradation pathways for a variety of sugars (Fig</w:t>
+      </w:r>
+      <w:r>
+        <w:t>ure</w:t>
+      </w:r>
+      <w:r>
+        <w:t xml:space="preserve"> 3). The diversity of glycoside hydrolases, an indicator of the number of substrates an organism can utilize, was significantly correlated with glycoside hydrolase coding density (r</w:t>
+      </w:r>
+      <w:r>
+        <w:rPr>
+          <w:vertAlign w:val="superscript"/>
+        </w:rPr>
+        <w:t>2</w:t>
+      </w:r>
+      <w:r>
+        <w:t>= 0.39, p = 4.5x10-8).</w:t>
       </w:r>
     </w:p>
     <w:p>
@@ -3388,7 +2723,763 @@
         <w:jc w:val="both"/>
       </w:pPr>
       <w:r>
-        <w:t>K.D.M. acknowledges funding from the United States National Science Foundation Microbial Observatories program (MCB-0702395), the Long Term Ecological Research Program (NTL-LTER DEB- 1440297), and an INSPIRE award (DEB-1344254).</w:t>
+        <w:t>Several glycoside hydrolase families were identified in MAGs from Lake Mendota and both layers of Trout Bog. Starting with the most abundant, these included GH109 (alpha-N-</w:t>
+      </w:r>
+      <w:proofErr w:type="spellStart"/>
+      <w:r>
+        <w:t>acetylgalactosaminidase</w:t>
+      </w:r>
+      <w:proofErr w:type="spellEnd"/>
+      <w:r>
+        <w:t xml:space="preserve">), GH74 (endoglucanase), and GH23 (soluble lytic </w:t>
+      </w:r>
+      <w:proofErr w:type="spellStart"/>
+      <w:r>
+        <w:t>transglycosylase</w:t>
+      </w:r>
+      <w:proofErr w:type="spellEnd"/>
+      <w:r>
+        <w:t xml:space="preserve">). Based on these annotations, chitin and cellulose appear to be important degradation targets in freshwater, consistent with previous research </w:t>
+      </w:r>
+      <w:r>
+        <w:fldChar w:fldCharType="begin" w:fldLock="1"/>
+      </w:r>
+      <w:r>
+        <w:instrText>ADDIN CSL_CITATION { "citationItems" : [ { "id" : "ITEM-1", "itemData" : { "DOI" : "10.4319/lo.2011.56.4.1179", "ISSN" : "00243590", "author" : [ { "dropping-particle" : "", "family" : "Beier", "given" : "Sara", "non-dropping-particle" : "", "parse-names" : false, "suffix" : "" }, { "dropping-particle" : "", "family" : "Bertilsson", "given" : "Stefan", "non-dropping-particle" : "", "parse-names" : false, "suffix" : "" } ], "container-title" : "Limnology and Oceanography", "id" : "ITEM-1", "issue" : "4", "issued" : { "date-parts" : [ [ "2011" ] ] }, "page" : "1179-1188", "title" : "Uncoupling of chitinase activity and uptake of hydrolysis products in freshwater bacterioplankton", "type" : "article-journal", "volume" : "56" }, "uris" : [ "http://www.mendeley.com/documents/?uuid=79bf6238-25ea-4c4f-8d33-ba8a79b438e3" ] }, { "id" : "ITEM-2", "itemData" : { "DOI" : "10.3389/fmicb.2017.02131", "author" : [ { "dropping-particle" : "", "family" : "Cabello-yeves", "given" : "Pedro J", "non-dropping-particle" : "", "parse-names" : false, "suffix" : "" }, { "dropping-particle" : "", "family" : "Ghai", "given" : "Rohit", "non-dropping-particle" : "", "parse-names" : false, "suffix" : "" }, { "dropping-particle" : "", "family" : "Mehrshad", "given" : "Maliheh", "non-dropping-particle" : "", "parse-names" : false, "suffix" : "" }, { "dropping-particle" : "", "family" : "Picazo", "given" : "Antonio", "non-dropping-particle" : "", "parse-names" : false, "suffix" : "" }, { "dropping-particle" : "", "family" : "Camacho", "given" : "Antonio", "non-dropping-particle" : "", "parse-names" : false, "suffix" : "" }, { "dropping-particle" : "", "family" : "Rodriguez-valera", "given" : "Francisco", "non-dropping-particle" : "", "parse-names" : false, "suffix" : "" } ], "id" : "ITEM-2", "issue" : "November", "issued" : { "date-parts" : [ [ "2017" ] ] }, "title" : "Reconstruction of Diverse Verrucomicrobial Genomes from Metagenome Datasets of Freshwater Reservoirs", "type" : "article-journal", "volume" : "8" }, "uris" : [ "http://www.mendeley.com/documents/?uuid=13dc7d15-5895-444e-ae62-38d9c88c7850" ] } ], "mendeley" : { "formattedCitation" : "(Beier &amp; Bertilsson, 2011; Cabello-yeves et al., 2017)", "plainTextFormattedCitation" : "(Beier &amp; Bertilsson, 2011; Cabello-yeves et al., 2017)", "previouslyFormattedCitation" : "(Beier &amp; Bertilsson, 2011; Cabello-yeves et al., 2017)" }, "properties" : {  }, "schema" : "https://github.com/citation-style-language/schema/raw/master/csl-citation.json" }</w:instrText>
+      </w:r>
+      <w:r>
+        <w:fldChar w:fldCharType="separate"/>
+      </w:r>
+      <w:r>
+        <w:rPr>
+          <w:noProof/>
+        </w:rPr>
+        <w:t>(Beier &amp; Bertilsson, 2011; Cabello-yeves et al., 2017)</w:t>
+      </w:r>
+      <w:r>
+        <w:fldChar w:fldCharType="end"/>
+      </w:r>
+      <w:r>
+        <w:t xml:space="preserve">. Lake Mendota contained unique glycoside hydrolases belonging to the family GH13, which contains enzymes related to cellulose degradation. The only unique glycoside hydrolase in the Trout Bog epilimnion was GH62, a putative </w:t>
+      </w:r>
+      <w:proofErr w:type="spellStart"/>
+      <w:r>
+        <w:t>arabinofuranosidase</w:t>
+      </w:r>
+      <w:proofErr w:type="spellEnd"/>
+      <w:r>
+        <w:t>. The hypolimnion contained many more unique enzymes than Lake Mendota or the epilimnion of Trout Bog, the most abundant of which were GH129 (alpha-N-</w:t>
+      </w:r>
+      <w:proofErr w:type="spellStart"/>
+      <w:r>
+        <w:t>acetylgalactosaminidase</w:t>
+      </w:r>
+      <w:proofErr w:type="spellEnd"/>
+      <w:r>
+        <w:t>), GH89 (alpha-N-</w:t>
+      </w:r>
+      <w:proofErr w:type="spellStart"/>
+      <w:r>
+        <w:t>acetylglucosaminidase</w:t>
+      </w:r>
+      <w:proofErr w:type="spellEnd"/>
+      <w:r>
+        <w:t>), GH43_12 (</w:t>
+      </w:r>
+      <w:proofErr w:type="spellStart"/>
+      <w:r>
+        <w:t>xylosidase</w:t>
+      </w:r>
+      <w:proofErr w:type="spellEnd"/>
+      <w:r>
+        <w:t>/</w:t>
+      </w:r>
+      <w:proofErr w:type="spellStart"/>
+      <w:r>
+        <w:t>arabinosidase</w:t>
+      </w:r>
+      <w:proofErr w:type="spellEnd"/>
+      <w:r>
+        <w:t>), GH44 (beta-</w:t>
+      </w:r>
+      <w:proofErr w:type="spellStart"/>
+      <w:r>
+        <w:t>mannanase</w:t>
+      </w:r>
+      <w:proofErr w:type="spellEnd"/>
+      <w:r>
+        <w:t xml:space="preserve">/endo-beta-1,4-glucanase), GH66 (dextranase), and GH67 (alpha-glucuronidase). While the most abundant glycoside hydrolase genes were similar between lakes, the increased diversity of these genes in Trout Bog’s hypolimnion suggested differences between their profiles of glycoside hydrolases, presumably correlated to the diversity and complexity of their carbon sources. </w:t>
+      </w:r>
+    </w:p>
+    <w:p>
+      <w:pPr>
+        <w:pStyle w:val="Heading2"/>
+        <w:spacing w:line="480" w:lineRule="auto"/>
+      </w:pPr>
+      <w:r>
+        <w:t>Central Metabolism and Simple Carbon Degradation</w:t>
+      </w:r>
+    </w:p>
+    <w:p>
+      <w:pPr>
+        <w:spacing w:line="480" w:lineRule="auto"/>
+        <w:jc w:val="both"/>
+      </w:pPr>
+      <w:r>
+        <w:tab/>
+        <w:t xml:space="preserve">Freshwater microbes are exposed to a great variety of low-complexity carbon sources such as carbohydrates, carboxylic acids, and one-carbon compounds. The central metabolic pathways shared by </w:t>
+      </w:r>
+      <w:r>
+        <w:t>most</w:t>
+      </w:r>
+      <w:r>
+        <w:t xml:space="preserve"> living cells are often an entry point for the least complex carbon compounds. The </w:t>
+      </w:r>
+      <w:r>
+        <w:lastRenderedPageBreak/>
+        <w:t xml:space="preserve">specific routing of central metabolism may therefore reveal how low complexity carbon compounds are used. Gene encoding the TCA cycle, arguably the most central pathway in bacteria, were notably absent in MAGs classified as </w:t>
+      </w:r>
+      <w:proofErr w:type="spellStart"/>
+      <w:r>
+        <w:t>Tenericutes</w:t>
+      </w:r>
+      <w:proofErr w:type="spellEnd"/>
+      <w:r>
+        <w:t xml:space="preserve"> in Lake Mendota. This is consistent with previous research on </w:t>
+      </w:r>
+      <w:proofErr w:type="spellStart"/>
+      <w:r>
+        <w:t>Tenericutes</w:t>
+      </w:r>
+      <w:proofErr w:type="spellEnd"/>
+      <w:r>
+        <w:t xml:space="preserve">. Genes encoding enzymes in the glyoxylate cycle, a truncated version of the TCA cycle that is used to produce biosynthetic intermediates and to reduce carbon demand, were observed in </w:t>
+      </w:r>
+      <w:proofErr w:type="spellStart"/>
+      <w:r>
+        <w:t>Alphaproteobacteria</w:t>
+      </w:r>
+      <w:proofErr w:type="spellEnd"/>
+      <w:r>
+        <w:t xml:space="preserve"> and </w:t>
+      </w:r>
+      <w:proofErr w:type="spellStart"/>
+      <w:r>
+        <w:t>Chlamydiae</w:t>
+      </w:r>
+      <w:proofErr w:type="spellEnd"/>
+      <w:r>
+        <w:t xml:space="preserve"> in Lake Mendota and </w:t>
+      </w:r>
+      <w:proofErr w:type="spellStart"/>
+      <w:r>
+        <w:t>Acidobacteria</w:t>
+      </w:r>
+      <w:proofErr w:type="spellEnd"/>
+      <w:r>
+        <w:t xml:space="preserve"> and Betaproteobacteria in Trout Bog. </w:t>
+      </w:r>
+    </w:p>
+    <w:p>
+      <w:pPr>
+        <w:spacing w:line="480" w:lineRule="auto"/>
+        <w:jc w:val="both"/>
+      </w:pPr>
+      <w:r>
+        <w:tab/>
+        <w:t>As oxidative phosphorylation is an important part of central metabolism for aerobic bacteria, we investigated the types of cytochromes encoded in our MAGs (Fig</w:t>
+      </w:r>
+      <w:r>
+        <w:t>ure</w:t>
+      </w:r>
+      <w:r>
+        <w:t xml:space="preserve"> 3). Cytochrome c oxidases, both aa3- and cbb3-type, were widespread in both lakes and frequently observed in the same genomes. As aa3-type cytochromes are associated with high oxygen concentrations and cbb3-type cytochromes are associated with low oxygen concentrations</w:t>
+      </w:r>
+      <w:r>
+        <w:t xml:space="preserve"> </w:t>
+      </w:r>
+      <w:r>
+        <w:fldChar w:fldCharType="begin" w:fldLock="1"/>
+      </w:r>
+      <w:r>
+        <w:instrText>ADDIN CSL_CITATION { "citationItems" : [ { "id" : "ITEM-1", "itemData" : { "DOI" : "10.1093/femsec/fiy072/4983120", "author" : [ { "dropping-particle" : "", "family" : "Gong", "given" : "Xianzhe", "non-dropping-particle" : "", "parse-names" : false, "suffix" : "" }, { "dropping-particle" : "", "family" : "Garcia-Robledo", "given" : "Emilio", "non-dropping-particle" : "", "parse-names" : false, "suffix" : "" }, { "dropping-particle" : "", "family" : "Revsbech", "given" : "Niels-Peter", "non-dropping-particle" : "", "parse-names" : false, "suffix" : "" }, { "dropping-particle" : "", "family" : "Schramm", "given" : "Andreas", "non-dropping-particle" : "", "parse-names" : false, "suffix" : "" } ], "container-title" : "FEMS Microbiology Ecology", "id" : "ITEM-1", "issue" : "June", "issued" : { "date-parts" : [ [ "2018" ] ] }, "title" : "Gene Expression of Terminal Oxidases in Two Marine Bacterial Strains Exposed to Nanomolar Oxygen Concentrations", "type" : "article-journal" }, "uris" : [ "http://www.mendeley.com/documents/?uuid=18a07c18-15b9-4cff-846a-2f88da290fca" ] } ], "mendeley" : { "formattedCitation" : "(Gong et al., 2018)", "plainTextFormattedCitation" : "(Gong et al., 2018)", "previouslyFormattedCitation" : "(Gong et al., 2018)" }, "properties" : {  }, "schema" : "https://github.com/citation-style-language/schema/raw/master/csl-citation.json" }</w:instrText>
+      </w:r>
+      <w:r>
+        <w:fldChar w:fldCharType="separate"/>
+      </w:r>
+      <w:r>
+        <w:rPr>
+          <w:noProof/>
+        </w:rPr>
+        <w:t>(Gong et al., 2018)</w:t>
+      </w:r>
+      <w:r>
+        <w:fldChar w:fldCharType="end"/>
+      </w:r>
+      <w:r>
+        <w:t xml:space="preserve">, the presence of genes encoding both types suggests the flexibility to operate under a range of oxygen concentrations. Of the quinol-based cytochromes, genes encoding cytochrome d were most often observed in MAGs from the hypolimnion of Trout Bog, while cytochrome aa3-600 was found only in MAGs classified as Bacteroidetes and Betaproteobacteria in the Trout Bog epilimnion. Cytochrome o was observed only in a Chlamydia MAG from Lake Mendota. Alternative complex III was identified in MAGs of </w:t>
+      </w:r>
+      <w:proofErr w:type="spellStart"/>
+      <w:r>
+        <w:t>Verrucomicrobia</w:t>
+      </w:r>
+      <w:proofErr w:type="spellEnd"/>
+      <w:r>
+        <w:t xml:space="preserve"> in both lakes, in </w:t>
+      </w:r>
+      <w:proofErr w:type="spellStart"/>
+      <w:r>
+        <w:t>Acidobacteria</w:t>
+      </w:r>
+      <w:proofErr w:type="spellEnd"/>
+      <w:r>
+        <w:t xml:space="preserve"> in Trout Bog (both layers), and in Bacteroidetes and Planctomycetes in Lake Mendota.</w:t>
+      </w:r>
+    </w:p>
+    <w:p>
+      <w:pPr>
+        <w:spacing w:line="480" w:lineRule="auto"/>
+        <w:jc w:val="both"/>
+      </w:pPr>
+      <w:r>
+        <w:tab/>
+        <w:t>Similarly, hydrogen metabolism is an aspect of central metabolism that can influence other aspects of a microbe’s nutrient usage. Iron-only hydrogenases were found primarily in MAGs from Trout Bog’s hypolimnion (</w:t>
+      </w:r>
+      <w:r>
+        <w:t>Figure 3</w:t>
+      </w:r>
+      <w:r>
+        <w:t>), consistent with their previously identified presence in anaerobic, often fermentative bacteria</w:t>
+      </w:r>
+      <w:r>
+        <w:t xml:space="preserve"> </w:t>
+      </w:r>
+      <w:r>
+        <w:fldChar w:fldCharType="begin" w:fldLock="1"/>
+      </w:r>
+      <w:r>
+        <w:instrText>ADDIN CSL_CITATION { "citationItems" : [ { "id" : "ITEM-1", "itemData" : { "DOI" : "10.1016/j.bbamcr.2014.11.021", "ISBN" : "4069945407", "ISSN" : "18792596", "PMID" : "25461840", "abstract" : "The [FeFe]- and [NiFe]-hydrogenases catalyze the formal interconversion between hydrogen and protons and electrons, possess characteristic non-protein ligands at their catalytic sites and thus share common mechanistic features. Despite the similarities between these two types of hydrogenases, they clearly have distinct evolutionary origins and likely emerged from different selective pressures. [FeFe]-hydrogenases are widely distributed in fermentative anaerobic microorganisms and likely evolved under selective pressure to couple hydrogen production to the recycling of electron carriers that accumulate during anaerobic metabolism. In contrast, many [NiFe]-hydrogenases catalyze hydrogen oxidation as part of energy metabolism and were likely key enzymes in early life and arguably represent the predecessors of modern respiratory metabolism. Although the reversible combination of protons and electrons to generate hydrogen gas is the simplest of chemical reactions, the [FeFe]- and [NiFe]-hydrogenases have distinct mechanisms and differ in the fundamental chemistry associated with proton transfer and control of electron flow that also help to define catalytic bias. A unifying feature of these enzymes is that hydrogen activation itself has been restricted to one solution involving diatomic ligands (carbon monoxide and cyanide) bound to an Fe ion. On the other hand, and quite remarkably, the biosynthetic mechanisms to produce these ligands are exclusive to each type of enzyme. Furthermore, these mechanisms represent two independent solutions to the formation of complex bioinorganic active sites for catalyzing the simplest of chemical reactions, reversible hydrogen oxidation. As such, the [FeFe]- and [NiFe]-hydrogenases are arguably the most profound case of convergent evolution. This article is part of a Special Issue entitled: Fe/S proteins: Analysis, structure, function, biogenesis and diseases.", "author" : [ { "dropping-particle" : "", "family" : "Peters", "given" : "John W.", "non-dropping-particle" : "", "parse-names" : false, "suffix" : "" }, { "dropping-particle" : "", "family" : "Schut", "given" : "Gerrit J.", "non-dropping-particle" : "", "parse-names" : false, "suffix" : "" }, { "dropping-particle" : "", "family" : "Boyd", "given" : "Eric S.", "non-dropping-particle" : "", "parse-names" : false, "suffix" : "" }, { "dropping-particle" : "", "family" : "Mulder", "given" : "David W.", "non-dropping-particle" : "", "parse-names" : false, "suffix" : "" }, { "dropping-particle" : "", "family" : "Shepard", "given" : "Eric M.", "non-dropping-particle" : "", "parse-names" : false, "suffix" : "" }, { "dropping-particle" : "", "family" : "Broderick", "given" : "Joan B.", "non-dropping-particle" : "", "parse-names" : false, "suffix" : "" }, { "dropping-particle" : "", "family" : "King", "given" : "Paul W.", "non-dropping-particle" : "", "parse-names" : false, "suffix" : "" }, { "dropping-particle" : "", "family" : "Adams", "given" : "Michael W.W.", "non-dropping-particle" : "", "parse-names" : false, "suffix" : "" } ], "container-title" : "Biochimica et Biophysica Acta - Molecular Cell Research", "id" : "ITEM-1", "issue" : "6", "issued" : { "date-parts" : [ [ "2015" ] ] }, "page" : "1350-1369", "publisher" : "Elsevier B.V.", "title" : "[FeFe]- and [NiFe]-hydrogenase diversity, mechanism, and maturation", "type" : "article-journal", "volume" : "1853" }, "uris" : [ "http://www.mendeley.com/documents/?uuid=f45c83a6-1b71-4f4c-b872-65289fa3347b" ] } ], "mendeley" : { "formattedCitation" : "(Peters et al., 2015)", "plainTextFormattedCitation" : "(Peters et al., 2015)", "previouslyFormattedCitation" : "(Peters et al., 2015)" }, "properties" : {  }, "schema" : "https://github.com/citation-style-language/schema/raw/master/csl-citation.json" }</w:instrText>
+      </w:r>
+      <w:r>
+        <w:fldChar w:fldCharType="separate"/>
+      </w:r>
+      <w:r>
+        <w:rPr>
+          <w:noProof/>
+        </w:rPr>
+        <w:t>(Peters et al., 2015)</w:t>
+      </w:r>
+      <w:r>
+        <w:fldChar w:fldCharType="end"/>
+      </w:r>
+      <w:r>
+        <w:t xml:space="preserve"> and significantly higher observations of </w:t>
+      </w:r>
+      <w:r>
+        <w:lastRenderedPageBreak/>
+        <w:t xml:space="preserve">marker genes encoding iron-only hydrogenases in the hypolimnion site. Genes encoding [Ni-Fe] hydrogenases of groups 1 and 2, involved in hydrogen uptake, sensing, and nitrogen fixation, were found at significantly different frequency in all sites with the exceptions of group 2a in the Mendota and Trout Bog epilimnion and group 2b in the Trout Bog epilimnion and hypolimnion. These pathways were widespread in MAGs from the hypolimnion of Trout Bog, found only in </w:t>
+      </w:r>
+      <w:proofErr w:type="spellStart"/>
+      <w:r>
+        <w:t>Chlorobiales</w:t>
+      </w:r>
+      <w:proofErr w:type="spellEnd"/>
+      <w:r>
+        <w:t xml:space="preserve"> MAGs in the epilimnion of Trout Bog, and more rarely observed in MAGs from Lake Mendota. Group 3 [Ni-Fe] hydrogenases were detected more frequently at each site dependent on their subtype and were identified in MAGs belonging to Cyanobacteria and </w:t>
+      </w:r>
+      <w:proofErr w:type="spellStart"/>
+      <w:r>
+        <w:t>Chlorobiales</w:t>
+      </w:r>
+      <w:proofErr w:type="spellEnd"/>
+      <w:r>
+        <w:t xml:space="preserve"> in both lakes. This finding is consistent with the proposed function of Group 3d, which is to remove excess electrons produced by photosynthesis.</w:t>
+      </w:r>
+    </w:p>
+    <w:p>
+      <w:pPr>
+        <w:spacing w:line="480" w:lineRule="auto"/>
+        <w:jc w:val="both"/>
+      </w:pPr>
+      <w:r>
+        <w:tab/>
+        <w:t xml:space="preserve">Low molecular weight carbohydrates such as glucose, fucose, rhamnose, arabinose, galactose, mannose, and xylose may be derived either from algae or from cellulose degradation </w:t>
+      </w:r>
+      <w:r>
+        <w:fldChar w:fldCharType="begin" w:fldLock="1"/>
+      </w:r>
+      <w:r>
+        <w:instrText>ADDIN CSL_CITATION { "citationItems" : [ { "id" : "ITEM-1", "itemData" : { "DOI" : "10.1093/plankt/fbi043", "author" : [ { "dropping-particle" : "", "family" : "Giroldo", "given" : "Danilo", "non-dropping-particle" : "", "parse-names" : false, "suffix" : "" }, { "dropping-particle" : "", "family" : "Augusto", "given" : "Armando", "non-dropping-particle" : "", "parse-names" : false, "suffix" : "" }, { "dropping-particle" : "", "family" : "Vieira", "given" : "Henriques", "non-dropping-particle" : "", "parse-names" : false, "suffix" : "" } ], "container-title" : "Journal of Plankton Research", "id" : "ITEM-1", "issue" : "7", "issued" : { "date-parts" : [ [ "2005" ] ] }, "page" : "695-705", "title" : "Polymeric and free sugars released by three phytoplanktonic species from a freshwater tropical eutrophic reservoir", "type" : "article-journal", "volume" : "27" }, "uris" : [ "http://www.mendeley.com/documents/?uuid=78132178-1254-4197-9730-568885ba6cb3" ] }, { "id" : "ITEM-2", "itemData" : { "DOI" : "10.1016/j.biotechadv.2015.12.003", "ISSN" : "07349750", "PMID" : "26657897", "author" : [ { "dropping-particle" : "", "family" : "Ramanan", "given" : "Rishiram", "non-dropping-particle" : "", "parse-names" : false, "suffix" : "" }, { "dropping-particle" : "", "family" : "Kim", "given" : "Byung-Hyuk", "non-dropping-particle" : "", "parse-names" : false, "suffix" : "" }, { "dropping-particle" : "", "family" : "Cho", "given" : "Dae-Hyun", "non-dropping-particle" : "", "parse-names" : false, "suffix" : "" }, { "dropping-particle" : "", "family" : "Oh", "given" : "Hee-Mock", "non-dropping-particle" : "", "parse-names" : false, "suffix" : "" }, { "dropping-particle" : "", "family" : "Kim", "given" : "Hee-Sik", "non-dropping-particle" : "", "parse-names" : false, "suffix" : "" } ], "container-title" : "Biotechnology Advances", "id" : "ITEM-2", "issued" : { "date-parts" : [ [ "2015" ] ] }, "publisher" : "The Authors", "title" : "Algae\u2013bacteria interactions: evolution, ecology and emerging applications", "type" : "article-journal" }, "uris" : [ "http://www.mendeley.com/documents/?uuid=f0e965dc-5325-4299-82a7-e9f4ae7299d5" ] } ], "mendeley" : { "formattedCitation" : "(Giroldo, Augusto &amp; Vieira, 2005; Ramanan et al., 2015)", "plainTextFormattedCitation" : "(Giroldo, Augusto &amp; Vieira, 2005; Ramanan et al., 2015)", "previouslyFormattedCitation" : "(Giroldo, Augusto &amp; Vieira, 2005; Ramanan et al., 2015)" }, "properties" : {  }, "schema" : "https://github.com/citation-style-language/schema/raw/master/csl-citation.json" }</w:instrText>
+      </w:r>
+      <w:r>
+        <w:fldChar w:fldCharType="separate"/>
+      </w:r>
+      <w:r>
+        <w:rPr>
+          <w:noProof/>
+        </w:rPr>
+        <w:t>(Giroldo, Augusto &amp; Vieira, 2005; Ramanan et al., 2015)</w:t>
+      </w:r>
+      <w:r>
+        <w:fldChar w:fldCharType="end"/>
+      </w:r>
+      <w:r>
+        <w:t xml:space="preserve">. To understand how these compounds are utilized by freshwater populations, we analyzed putative sugar degradation pathways in our MAGs. Genes encoding the pathway for mannose degradation, which feeds into glycolysis, appeared frequently in both lakes. Genes encoding the degradation of rhamnose and fucose, whose pathways converge to enter glycolysis and produce pyruvate, were frequently found within the same MAGs (including members of Planctomycetes and </w:t>
+      </w:r>
+      <w:proofErr w:type="spellStart"/>
+      <w:r>
+        <w:t>Verrucomicrobia</w:t>
+      </w:r>
+      <w:proofErr w:type="spellEnd"/>
+      <w:r>
+        <w:t xml:space="preserve"> in Lake Mendota, and members of Bacteroidetes, </w:t>
+      </w:r>
+      <w:proofErr w:type="spellStart"/>
+      <w:r>
+        <w:t>Ignavibacteria</w:t>
+      </w:r>
+      <w:proofErr w:type="spellEnd"/>
+      <w:r>
+        <w:t xml:space="preserve">, and </w:t>
+      </w:r>
+      <w:proofErr w:type="spellStart"/>
+      <w:r>
+        <w:t>Verrucomicrobia</w:t>
+      </w:r>
+      <w:proofErr w:type="spellEnd"/>
+      <w:r>
+        <w:t xml:space="preserve"> in Trout Bog). Putative pathways for the degradation of galactose were often observed in these same MAGs. Xylose is a freshwater sugar which has already been identified as potential carbon source for streamlined Actinobacteria</w:t>
+      </w:r>
+      <w:r>
+        <w:t xml:space="preserve"> </w:t>
+      </w:r>
+      <w:r>
+        <w:fldChar w:fldCharType="begin" w:fldLock="1"/>
+      </w:r>
+      <w:r>
+        <w:instrText>ADDIN CSL_CITATION { "citationItems" : [ { "id" : "ITEM-1", "itemData" : { "DOI" : "10.1038/ismej.2014.135", "ISBN" : "1751-7370 (Electronic)\\r1751-7362 (Linking)", "ISSN" : "1751-7370", "PMID" : "25093637", "abstract" : "Members of the acI lineage of Actinobacteria are the most abundant microorganisms in most freshwater lakes; however, our understanding of the keys to their success and their role in carbon and nutrient cycling in freshwater systems has been hampered by the lack of pure cultures and genomes. We obtained draft genome assemblies from 11 single cells representing three acI tribes (acI-A1, acI-A7, acI-B1) from four temperate lakes in the United States and Europe. Comparative analysis of acI SAGs and other available freshwater bacterial genomes showed that acI has more gene content directed toward carbohydrate acquisition as compared to Polynucleobacter and LD12 Alphaproteobacteria, which seem to specialize more on carboxylic acids. The acI genomes contain actinorhodopsin as well as some genes involved in anaplerotic carbon fixation indicating the capacity to supplement their known heterotrophic lifestyle. Genome-level differences between the acI-A and acI-B clades suggest specialization at the clade level for carbon substrate acquisition. Overall, the acI genomes appear to be highly streamlined versions of Actinobacteria that include some genes allowing it to take advantage of sunlight and N-rich organic compounds such as polyamines, di- and oligopeptides, branched-chain amino acids and cyanophycin. This work significantly expands the known metabolic potential of the cosmopolitan freshwater acI lineage and its ecological and genetic traits.", "author" : [ { "dropping-particle" : "", "family" : "Ghylin", "given" : "Trevor W", "non-dropping-particle" : "", "parse-names" : false, "suffix" : "" }, { "dropping-particle" : "", "family" : "Garcia", "given" : "Sarahi L", "non-dropping-particle" : "", "parse-names" : false, "suffix" : "" }, { "dropping-particle" : "", "family" : "Moya", "given" : "Francisco", "non-dropping-particle" : "", "parse-names" : false, "suffix" : "" }, { "dropping-particle" : "", "family" : "Oyserman", "given" : "Ben O", "non-dropping-particle" : "", "parse-names" : false, "suffix" : "" }, { "dropping-particle" : "", "family" : "Schwientek", "given" : "Patrick", "non-dropping-particle" : "", "parse-names" : false, "suffix" : "" }, { "dropping-particle" : "", "family" : "Forest", "given" : "Katrina T", "non-dropping-particle" : "", "parse-names" : false, "suffix" : "" }, { "dropping-particle" : "", "family" : "Mutschler", "given" : "James", "non-dropping-particle" : "", "parse-names" : false, "suffix" : "" }, { "dropping-particle" : "", "family" : "Dwulit-Smith", "given" : "Jeffrey", "non-dropping-particle" : "", "parse-names" : false, "suffix" : "" }, { "dropping-particle" : "", "family" : "Chan", "given" : "Leong-Keat", "non-dropping-particle" : "", "parse-names" : false, "suffix" : "" }, { "dropping-particle" : "", "family" : "Martinez-Garcia", "given" : "Manuel", "non-dropping-particle" : "", "parse-names" : false, "suffix" : "" }, { "dropping-particle" : "", "family" : "Sczyrba", "given" : "Alexander", "non-dropping-particle" : "", "parse-names" : false, "suffix" : "" }, { "dropping-particle" : "", "family" : "Stepanauskas", "given" : "Ramunas", "non-dropping-particle" : "", "parse-names" : false, "suffix" : "" }, { "dropping-particle" : "", "family" : "Grossart", "given" : "Hans-Peter", "non-dropping-particle" : "", "parse-names" : false, "suffix" : "" }, { "dropping-particle" : "", "family" : "Woyke", "given" : "Tanja", "non-dropping-particle" : "", "parse-names" : false, "suffix" : "" }, { "dropping-particle" : "", "family" : "Warnecke", "given" : "Falk", "non-dropping-particle" : "", "parse-names" : false, "suffix" : "" }, { "dropping-particle" : "", "family" : "Malmstrom", "given" : "Rex", "non-dropping-particle" : "", "parse-names" : false, "suffix" : "" }, { "dropping-particle" : "", "family" : "Bertilsson", "given" : "Stefan", "non-dropping-particle" : "", "parse-names" : false, "suffix" : "" }, { "dropping-particle" : "", "family" : "McMahon", "given" : "Katherine D", "non-dropping-particle" : "", "parse-names" : false, "suffix" : "" } ], "container-title" : "The ISME journal", "id" : "ITEM-1", "issue" : "12", "issued" : { "date-parts" : [ [ "2014" ] ] }, "page" : "2503-16", "publisher" : "Nature Publishing Group", "title" : "Comparative single-cell genomics reveals potential ecological niches for the freshwater acI Actinobacteria lineage.", "type" : "article-journal", "volume" : "8" }, "uris" : [ "http://www.mendeley.com/documents/?uuid=38d21e1c-32de-4165-aeb6-2e47448f610f" ] } ], "mendeley" : { "formattedCitation" : "(Ghylin et al., 2014)", "plainTextFormattedCitation" : "(Ghylin et al., 2014)", "previouslyFormattedCitation" : "(Ghylin et al., 2014)" }, "properties" : {  }, "schema" : "https://github.com/citation-style-language/schema/raw/master/csl-citation.json" }</w:instrText>
+      </w:r>
+      <w:r>
+        <w:fldChar w:fldCharType="separate"/>
+      </w:r>
+      <w:r>
+        <w:rPr>
+          <w:noProof/>
+        </w:rPr>
+        <w:t>(Ghylin et al., 2014)</w:t>
+      </w:r>
+      <w:r>
+        <w:fldChar w:fldCharType="end"/>
+      </w:r>
+      <w:r>
+        <w:t xml:space="preserve">; this was confirmed in our MAGs, with Bacteroidetes, Planctomycetes, and </w:t>
+      </w:r>
+      <w:proofErr w:type="spellStart"/>
+      <w:r>
+        <w:t>Verrucomicrobia</w:t>
+      </w:r>
+      <w:proofErr w:type="spellEnd"/>
+      <w:r>
+        <w:t xml:space="preserve"> in Lake Mendota and Bacteroidetes and </w:t>
+      </w:r>
+      <w:proofErr w:type="spellStart"/>
+      <w:r>
+        <w:t>Verrucomicrobia</w:t>
+      </w:r>
+      <w:proofErr w:type="spellEnd"/>
+      <w:r>
+        <w:t xml:space="preserve"> in Trout Bog as </w:t>
+      </w:r>
+      <w:r>
+        <w:lastRenderedPageBreak/>
+        <w:t xml:space="preserve">additional potential xylose degraders. Genes for the degradation of glycolate, an acid produced by algae and consumed by heterotrophic bacteria </w:t>
+      </w:r>
+      <w:r>
+        <w:fldChar w:fldCharType="begin" w:fldLock="1"/>
+      </w:r>
+      <w:r>
+        <w:instrText>ADDIN CSL_CITATION { "citationItems" : [ { "id" : "ITEM-1", "itemData" : { "DOI" : "10.1007/S00248-0", "author" : [ { "dropping-particle" : "", "family" : "Paver", "given" : "Sara F", "non-dropping-particle" : "", "parse-names" : false, "suffix" : "" }, { "dropping-particle" : "", "family" : "Kent", "given" : "Angela D", "non-dropping-particle" : "", "parse-names" : false, "suffix" : "" }, { "dropping-particle" : "", "family" : "Ecology", "given" : "Source Microbial", "non-dropping-particle" : "", "parse-names" : false, "suffix" : "" }, { "dropping-particle" : "", "family" : "August", "given" : "No", "non-dropping-particle" : "", "parse-names" : false, "suffix" : "" }, { "dropping-particle" : "", "family" : "Paver", "given" : "Sara F", "non-dropping-particle" : "", "parse-names" : false, "suffix" : "" }, { "dropping-particle" : "", "family" : "Kent", "given" : "Angela D", "non-dropping-particle" : "", "parse-names" : false, "suffix" : "" } ], "id" : "ITEM-1", "issue" : "2", "issued" : { "date-parts" : [ [ "2017" ] ] }, "page" : "406-418", "title" : "Temporal Patterns in Glycolate-Utilizing Bacterial Community Composition Correlate with Phytoplankton Population Dynamics in Humic Lakes Linked references are available on JSTOR for this article : Temporal Patterns in Glycolate-Utilizing Bacterial Communi", "type" : "article-journal", "volume" : "60" }, "uris" : [ "http://www.mendeley.com/documents/?uuid=e46f2d48-4bab-46f7-9dfe-a4b324afbbb6" ] } ], "mendeley" : { "formattedCitation" : "(Paver et al., 2017)", "plainTextFormattedCitation" : "(Paver et al., 2017)", "previouslyFormattedCitation" : "(Paver et al., 2017)" }, "properties" : {  }, "schema" : "https://github.com/citation-style-language/schema/raw/master/csl-citation.json" }</w:instrText>
+      </w:r>
+      <w:r>
+        <w:fldChar w:fldCharType="separate"/>
+      </w:r>
+      <w:r>
+        <w:rPr>
+          <w:noProof/>
+        </w:rPr>
+        <w:t>(Paver et al., 2017)</w:t>
+      </w:r>
+      <w:r>
+        <w:fldChar w:fldCharType="end"/>
+      </w:r>
+      <w:r>
+        <w:t>,</w:t>
+      </w:r>
+      <w:r>
+        <w:t xml:space="preserve"> were identified in Cyanobacteria and  Betaproteobacteria in Lake Mendota and in </w:t>
+      </w:r>
+      <w:proofErr w:type="spellStart"/>
+      <w:r>
+        <w:t>Acidobacteria</w:t>
+      </w:r>
+      <w:proofErr w:type="spellEnd"/>
+      <w:r>
+        <w:t xml:space="preserve">, </w:t>
+      </w:r>
+      <w:proofErr w:type="spellStart"/>
+      <w:r>
+        <w:t>Verrucomicrobia</w:t>
+      </w:r>
+      <w:proofErr w:type="spellEnd"/>
+      <w:r>
+        <w:t xml:space="preserve">,  Alpha-, Beta-, Gamma-, and </w:t>
+      </w:r>
+      <w:proofErr w:type="spellStart"/>
+      <w:r>
+        <w:t>Epsilonproteobacteria</w:t>
+      </w:r>
+      <w:proofErr w:type="spellEnd"/>
+      <w:r>
+        <w:t xml:space="preserve"> in Trout Bog. </w:t>
+      </w:r>
+    </w:p>
+    <w:p>
+      <w:pPr>
+        <w:spacing w:line="480" w:lineRule="auto"/>
+        <w:ind w:firstLine="720"/>
+        <w:jc w:val="both"/>
+      </w:pPr>
+      <w:r>
+        <w:t xml:space="preserve">Methylotrophy, the ability to grow solely on one carbon compounds such as methane or methanol, appears in MAGs from both Trout Bog and Lake Mendota. Putative pathways for methanol degradation were found in MAGs classified as </w:t>
+      </w:r>
+      <w:proofErr w:type="spellStart"/>
+      <w:r>
+        <w:t>Methylophilales</w:t>
+      </w:r>
+      <w:proofErr w:type="spellEnd"/>
+      <w:r>
+        <w:t xml:space="preserve">, while MAGs from </w:t>
+      </w:r>
+      <w:proofErr w:type="spellStart"/>
+      <w:r>
+        <w:t>Methylococcales</w:t>
+      </w:r>
+      <w:proofErr w:type="spellEnd"/>
+      <w:r>
+        <w:t xml:space="preserve"> were potential methane degraders based on the presence of genes encoding methane monooxygenase. MAGs of </w:t>
+      </w:r>
+      <w:proofErr w:type="spellStart"/>
+      <w:r>
+        <w:t>Methylococcales</w:t>
+      </w:r>
+      <w:proofErr w:type="spellEnd"/>
+      <w:r>
+        <w:t xml:space="preserve"> in Trout Bog also encoded the pathway for nitrogen fixation, consistent with reports of nitrogen fixation in cultured isolates of this taxon </w:t>
+      </w:r>
+      <w:r>
+        <w:fldChar w:fldCharType="begin" w:fldLock="1"/>
+      </w:r>
+      <w:r>
+        <w:instrText>ADDIN CSL_CITATION { "citationItems" : [ { "id" : "ITEM-1", "itemData" : { "DOI" : "10.1099/00207713-45-3-622a", "ISBN" : "doi:10.1099/00207713-45-1-182", "ISSN" : "0020-7713", "PMID" : "7857800", "abstract" : "The 16S ribosomal DNA-based phylogenetic positions of various members of the Methylococcaceae (group I methanotrophs) were investigated. The Methylococcaceae as a whole formed a distinct branch in the gamma subdivision of the Proteobacteria, and this branch had five distinct subbranches. On the basis of a number of phenotypic traits, phospholipid fatty acid patterns, and the results of a 16S ribosomal DNA analysis, we determined that the species belonging to one subbranch, Methylobacter albus, Methylobacter agilis, and Methylobacter pelagicus, formed a distinct group that could be differentiated from other members of the genus Methylobacter, which grouped in an adjacent subbranch. We propose that these species belong to a new taxon, Methylomicrobium gen. nov.", "author" : [ { "dropping-particle" : "", "family" : "Bowman", "given" : "J P", "non-dropping-particle" : "", "parse-names" : false, "suffix" : "" }, { "dropping-particle" : "", "family" : "Sly", "given" : "L I", "non-dropping-particle" : "", "parse-names" : false, "suffix" : "" }, { "dropping-particle" : "", "family" : "Stackebrandt", "given" : "E", "non-dropping-particle" : "", "parse-names" : false, "suffix" : "" } ], "container-title" : "International journal of systematic bacteriology", "id" : "ITEM-1", "issue" : "1", "issued" : { "date-parts" : [ [ "1995" ] ] }, "page" : "182-5", "title" : "The phylogenetic position of the family Methylococcaceae.", "type" : "article-journal", "volume" : "45" }, "uris" : [ "http://www.mendeley.com/documents/?uuid=a24bdec0-b96f-4012-8f1e-309f8ba3b15a" ] } ], "mendeley" : { "formattedCitation" : "(Bowman, Sly &amp; Stackebrandt, 1995)", "plainTextFormattedCitation" : "(Bowman, Sly &amp; Stackebrandt, 1995)", "previouslyFormattedCitation" : "(Bowman, Sly &amp; Stackebrandt, 1995)" }, "properties" : {  }, "schema" : "https://github.com/citation-style-language/schema/raw/master/csl-citation.json" }</w:instrText>
+      </w:r>
+      <w:r>
+        <w:fldChar w:fldCharType="separate"/>
+      </w:r>
+      <w:r>
+        <w:rPr>
+          <w:noProof/>
+        </w:rPr>
+        <w:t>(Bowman, Sly &amp; Stackebrandt, 1995)</w:t>
+      </w:r>
+      <w:r>
+        <w:fldChar w:fldCharType="end"/>
+      </w:r>
+      <w:r>
+        <w:t xml:space="preserve">. The MAGs of </w:t>
+      </w:r>
+      <w:proofErr w:type="spellStart"/>
+      <w:r>
+        <w:t>Methylophilales</w:t>
+      </w:r>
+      <w:proofErr w:type="spellEnd"/>
+      <w:r>
+        <w:t xml:space="preserve"> also likely degrade methylamines, based on the presence of genes encoding the N-</w:t>
+      </w:r>
+      <w:proofErr w:type="spellStart"/>
+      <w:r>
+        <w:t>methylglutamate</w:t>
+      </w:r>
+      <w:proofErr w:type="spellEnd"/>
+      <w:r>
+        <w:t xml:space="preserve"> pathway or the tetrahydrofolate pathway</w:t>
+      </w:r>
+      <w:r>
+        <w:t xml:space="preserve"> </w:t>
+      </w:r>
+      <w:r>
+        <w:fldChar w:fldCharType="begin" w:fldLock="1"/>
+      </w:r>
+      <w:r>
+        <w:instrText>ADDIN CSL_CITATION { "citationItems" : [ { "id" : "ITEM-1", "itemData" : { "DOI" : "10.1111/j.1365-2958.2009.06989.x", "author" : [ { "dropping-particle" : "", "family" : "Latypova", "given" : "Ekaterina", "non-dropping-particle" : "", "parse-names" : false, "suffix" : "" }, { "dropping-particle" : "", "family" : "Yang", "given" : "Song", "non-dropping-particle" : "", "parse-names" : false, "suffix" : "" }, { "dropping-particle" : "", "family" : "Wang", "given" : "Yi-shun", "non-dropping-particle" : "", "parse-names" : false, "suffix" : "" }, { "dropping-particle" : "", "family" : "Wang", "given" : "Tiansong", "non-dropping-particle" : "", "parse-names" : false, "suffix" : "" }, { "dropping-particle" : "", "family" : "Chavkin", "given" : "Theodore A", "non-dropping-particle" : "", "parse-names" : false, "suffix" : "" }, { "dropping-particle" : "", "family" : "Hackett", "given" : "Murray", "non-dropping-particle" : "", "parse-names" : false, "suffix" : "" }, { "dropping-particle" : "", "family" : "Sch\u00e4fer", "given" : "Hendrik", "non-dropping-particle" : "", "parse-names" : false, "suffix" : "" }, { "dropping-particle" : "", "family" : "Kalyuzhnaya", "given" : "Marina G", "non-dropping-particle" : "", "parse-names" : false, "suffix" : "" } ], "id" : "ITEM-1", "issue" : "December 2009", "issued" : { "date-parts" : [ [ "2010" ] ] }, "page" : "426-439", "title" : "Genetics of the glutamate-mediated methylamine utilization pathway in the facultative methylotrophic beta-proteobacterium Methyloversatilis universalis FAM5", "type" : "article-journal", "volume" : "75" }, "uris" : [ "http://www.mendeley.com/documents/?uuid=8d773b6a-e9d5-47e9-bdde-0e4a1c3266b1" ] } ], "mendeley" : { "formattedCitation" : "(Latypova et al., 2010)", "plainTextFormattedCitation" : "(Latypova et al., 2010)", "previouslyFormattedCitation" : "(Latypova et al., 2010)" }, "properties" : {  }, "schema" : "https://github.com/citation-style-language/schema/raw/master/csl-citation.json" }</w:instrText>
+      </w:r>
+      <w:r>
+        <w:fldChar w:fldCharType="separate"/>
+      </w:r>
+      <w:r>
+        <w:rPr>
+          <w:noProof/>
+        </w:rPr>
+        <w:t>(Latypova et al., 2010)</w:t>
+      </w:r>
+      <w:r>
+        <w:fldChar w:fldCharType="end"/>
+      </w:r>
+      <w:r>
+        <w:t xml:space="preserve">. Methylotrophy in cultured freshwater isolates from these taxa is well-documented </w:t>
+      </w:r>
+      <w:r>
+        <w:fldChar w:fldCharType="begin" w:fldLock="1"/>
+      </w:r>
+      <w:r>
+        <w:instrText>ADDIN CSL_CITATION { "citationItems" : [ { "id" : "ITEM-1", "itemData" : { "DOI" : "10.1099/ijs.0.029165-0", "ISBN" : "1466-5034 (Electronic)\\r1466-5026 (Linking)", "ISSN" : "14665026", "PMID" : "21335496", "abstract" : "Phylogenetic positions, and genotypic and phenotypic characteristics of three novel methylotrophic isolates, strains 301(T), 30S and SIP3-4, from sediment of Lake Washington, Seattle, USA, are described. The strains were restricted facultative methylotrophs capable of growth on single carbon compounds (methylamine and methanol) in addition to a limited range of multicarbon compounds. All strains used the N-methylglutamate pathway for methylamine oxidation. Strain SIP3-4 possessed the canonical (MxaFI) methanol dehydrogenase, but strains 301(T) and 30S did not. All three strains used the ribulose monophosphate pathway for C1 assimilation. The major fatty acids in the three strains were C(16:0) and C(16:1)\u03c97c. The DNA G+C contents of strains 301(T) and SIP3-4 were 42.6 and 54.6 mol%, respectively. Based on 16S rRNA gene sequence phylogeny and the relevant phenotypic characteristics, strain SIP3-4 was assigned to the previously defined species Methylovorus glucosotrophus. Strains 301(T) and 30S were closely related to each other (100% 16S rRNA gene sequence similarity) and shared 96.6% 16S rRNA gene sequence similarity with a previously described isolate, Methylotenera mobilis JLW8(T). Based on significant genomic and phenotypic divergence with the latter, strains 301(T) and 30S represent a novel species within the genus Methylotenera, for which the name Methylotenera versatilis sp. nov. is proposed; the type strain is 301(T) (=VKM B-2679(T)=JCM 17579(T)). An emended description of the genus Methylotenera is provided.", "author" : [ { "dropping-particle" : "", "family" : "Kalyuzhnaya", "given" : "Marina G.", "non-dropping-particle" : "", "parse-names" : false, "suffix" : "" }, { "dropping-particle" : "", "family" : "Beck", "given" : "David A C", "non-dropping-particle" : "", "parse-names" : false, "suffix" : "" }, { "dropping-particle" : "", "family" : "Vorobev", "given" : "Alexey", "non-dropping-particle" : "", "parse-names" : false, "suffix" : "" }, { "dropping-particle" : "", "family" : "Smalley", "given" : "Nicole", "non-dropping-particle" : "", "parse-names" : false, "suffix" : "" }, { "dropping-particle" : "", "family" : "Kunkel", "given" : "Dennis D.", "non-dropping-particle" : "", "parse-names" : false, "suffix" : "" }, { "dropping-particle" : "", "family" : "Lidstrom", "given" : "Mary E.", "non-dropping-particle" : "", "parse-names" : false, "suffix" : "" }, { "dropping-particle" : "", "family" : "Chistoserdova", "given" : "Ludmila", "non-dropping-particle" : "", "parse-names" : false, "suffix" : "" } ], "container-title" : "International Journal of Systematic and Evolutionary Microbiology", "id" : "ITEM-1", "issue" : "1", "issued" : { "date-parts" : [ [ "2011" ] ] }, "page" : "106-111", "title" : "Novel methylotrophic isolates from lake sediment, description of Methylotenera versatilis sp. nov. and emended description of the genus methylotenera", "type" : "article-journal", "volume" : "62" }, "uris" : [ "http://www.mendeley.com/documents/?uuid=3c28b5f7-8efd-4daa-98e3-2b7cbac92366" ] }, { "id" : "ITEM-2", "itemData" : { "DOI" : "10.1038/ismej.2015.55", "ISSN" : "1751-7362", "author" : [ { "dropping-particle" : "", "family" : "Salcher", "given" : "Michaela M", "non-dropping-particle" : "", "parse-names" : false, "suffix" : "" }, { "dropping-particle" : "", "family" : "Neuenschwander", "given" : "Stefan M", "non-dropping-particle" : "", "parse-names" : false, "suffix" : "" }, { "dropping-particle" : "", "family" : "Posch", "given" : "Thomas", "non-dropping-particle" : "", "parse-names" : false, "suffix" : "" }, { "dropping-particle" : "", "family" : "Pernthaler", "given" : "Jakob", "non-dropping-particle" : "", "parse-names" : false, "suffix" : "" } ], "id" : "ITEM-2", "issue" : "11", "issued" : { "date-parts" : [ [ "2015" ] ] }, "page" : "2442-2453", "publisher" : "Nature Publishing Group", "title" : "The ecology of pelagic freshwater methylotrophs assessed by a high-resolution monitoring and isolation campaign", "type" : "article-journal", "volume" : "9" }, "uris" : [ "http://www.mendeley.com/documents/?uuid=870a1143-66cf-4805-99d8-0140ad86d69d" ] } ], "mendeley" : { "formattedCitation" : "(Kalyuzhnaya et al., 2011; Salcher et al., 2015)", "plainTextFormattedCitation" : "(Kalyuzhnaya et al., 2011; Salcher et al., 2015)", "previouslyFormattedCitation" : "(Kalyuzhnaya et al., 2011; Salcher et al., 2015)" }, "properties" : {  }, "schema" : "https://github.com/citation-style-language/schema/raw/master/csl-citation.json" }</w:instrText>
+      </w:r>
+      <w:r>
+        <w:fldChar w:fldCharType="separate"/>
+      </w:r>
+      <w:r>
+        <w:rPr>
+          <w:noProof/>
+        </w:rPr>
+        <w:t>(Kalyuzhnaya et al., 2011; Salcher et al., 2015)</w:t>
+      </w:r>
+      <w:r>
+        <w:fldChar w:fldCharType="end"/>
+      </w:r>
+      <w:r>
+        <w:t xml:space="preserve">; however, genes encoding methanol degradation were also identified in MAGs from taxa not typically associated with methylotrophy. These included MAGs classified as </w:t>
+      </w:r>
+      <w:proofErr w:type="spellStart"/>
+      <w:r>
+        <w:t>Burkholderiales</w:t>
+      </w:r>
+      <w:proofErr w:type="spellEnd"/>
+      <w:r>
+        <w:t xml:space="preserve">, </w:t>
+      </w:r>
+      <w:proofErr w:type="spellStart"/>
+      <w:r>
+        <w:t>Rhizobiales</w:t>
+      </w:r>
+      <w:proofErr w:type="spellEnd"/>
+      <w:r>
+        <w:t xml:space="preserve">, and </w:t>
+      </w:r>
+      <w:proofErr w:type="spellStart"/>
+      <w:r>
+        <w:t>Nitrosomonadales</w:t>
+      </w:r>
+      <w:proofErr w:type="spellEnd"/>
+      <w:r>
+        <w:t xml:space="preserve"> in Trout Bog. Given the rapid rate at which we are discovering methylotrophy in microorganisms not thought to be capable of this process, this finding is intriguing, but not surprising </w:t>
+      </w:r>
+      <w:r>
+        <w:fldChar w:fldCharType="begin" w:fldLock="1"/>
+      </w:r>
+      <w:r>
+        <w:instrText>ADDIN CSL_CITATION { "citationItems" : [ { "id" : "ITEM-1", "itemData" : { "DOI" : "10.1146/annurev.micro.091208.073600.The", "ISBN" : "0006-3185", "ISSN" : "00063185", "PMID" : "22983030", "abstract" : "In the past few years, the field of methylotrophy has undergone a significant transformation in terms of discovery of novel types of methylotrophs, novel modes of methylotrophy, and novel metabolic pathways. This time has also been marked by the resolution of long-standing questions regarding methylotrophy and the challenge of long-standing dogmas. This chapter is not intended to provide a comprehensive review of metabolism of methylotrophic bacteria. Instead we focus on significant recent discoveries that are both refining and transforming the current understanding of methylotrophy as a metabolic phenomenon. We also review new directions in methylotroph ecology that improve our understanding of the role of methylotrophy in global biogeochemical processes, along with an outlook for the future challenges in the field.", "author" : [ { "dropping-particle" : "", "family" : "Chistoserdova", "given" : "Ludmila", "non-dropping-particle" : "", "parse-names" : false, "suffix" : "" }, { "dropping-particle" : "", "family" : "Kalyuzhnaya", "given" : "Marina G.", "non-dropping-particle" : "", "parse-names" : false, "suffix" : "" }, { "dropping-particle" : "", "family" : "Lidstrom", "given" : "Mary E.", "non-dropping-particle" : "", "parse-names" : false, "suffix" : "" } ], "container-title" : "Annual review of microbiology", "id" : "ITEM-1", "issued" : { "date-parts" : [ [ "2009" ] ] }, "page" : "477-499", "title" : "The Expanding World of Methylotrophic Metabolism", "type" : "article-journal", "volume" : "63" }, "uris" : [ "http://www.mendeley.com/documents/?uuid=433639cf-0900-435a-b1aa-e05a56c0b21c" ] } ], "mendeley" : { "formattedCitation" : "(Chistoserdova, Kalyuzhnaya &amp; Lidstrom, 2009)", "plainTextFormattedCitation" : "(Chistoserdova, Kalyuzhnaya &amp; Lidstrom, 2009)", "previouslyFormattedCitation" : "(Chistoserdova, Kalyuzhnaya &amp; Lidstrom, 2009)" }, "properties" : {  }, "schema" : "https://github.com/citation-style-language/schema/raw/master/csl-citation.json" }</w:instrText>
+      </w:r>
+      <w:r>
+        <w:fldChar w:fldCharType="separate"/>
+      </w:r>
+      <w:r>
+        <w:rPr>
+          <w:noProof/>
+        </w:rPr>
+        <w:t>(Chistoserdova, Kalyuzhnaya &amp; Lidstrom, 2009)</w:t>
+      </w:r>
+      <w:r>
+        <w:fldChar w:fldCharType="end"/>
+      </w:r>
+      <w:r>
+        <w:t>.</w:t>
+      </w:r>
+    </w:p>
+    <w:p>
+      <w:pPr>
+        <w:pStyle w:val="Heading2"/>
+        <w:spacing w:line="480" w:lineRule="auto"/>
+      </w:pPr>
+      <w:bookmarkStart w:id="4" w:name="_i04nm0pk38zw" w:colFirst="0" w:colLast="0"/>
+      <w:bookmarkEnd w:id="4"/>
+      <w:r>
+        <w:t>MAGs over Time</w:t>
+      </w:r>
+    </w:p>
+    <w:p>
+      <w:pPr>
+        <w:spacing w:line="480" w:lineRule="auto"/>
+        <w:jc w:val="both"/>
+      </w:pPr>
+      <w:r>
+        <w:tab/>
+        <w:t xml:space="preserve">As our metagenomes comprise a time series, we can use MAG coverage and the number of marker gene hits as proxies for abundance over time. As an example, </w:t>
+      </w:r>
+      <w:r>
+        <w:t xml:space="preserve">we analyzed abundance </w:t>
+      </w:r>
+      <w:r>
+        <w:t>data for Cyanobacteria, known to be highly variable over time in Lake Mendota</w:t>
+      </w:r>
+      <w:r>
+        <w:t xml:space="preserve"> (Figure 5, A-E)</w:t>
+      </w:r>
+      <w:r>
+        <w:t xml:space="preserve">. </w:t>
+      </w:r>
+      <w:r>
+        <w:lastRenderedPageBreak/>
+        <w:t>We found that one Cyanobacterial MAG in each year was substantially more abundant than the rest; this MAG only is plotted for each year. Since our analysis of the diversity of MAGs containing nitrogenases showed a strong association between nitrogen fixation and Cyanobacteria in Lake Mendota, we hypothesized that the number of hits to the most abundant marker genes encoding nitrogenase subunits over time would be correlated to the abundance of the dominant Cyanobacterial population in each year (</w:t>
+      </w:r>
+      <w:r>
+        <w:t>Figure 5, F-J</w:t>
+      </w:r>
+      <w:r>
+        <w:t>). This hypothesis was partially supported. Two of the marker genes, TIGR1282 and TIGR1286, correlated with the abundance of the Cyanobacterial MAG more frequently than the third, TIGR1287. Significant correlations (p &lt; 0.05) were only detected in 2008, 2011, and 2012. The strength of these correlations suggests that in three out of the five years in our Lake Mendota time series, a single Cyanobacterial population produced most genes encoding nitrogenase subunits. In the other two years, it is possible that other diazotrophic populations were more abundant, or that the nitrogenase subunits were derived from populations that did not assemble in our analysis. These two years were also unusual in our time series - in 2008, extreme flooding events led to large Cyanobacterial blooms</w:t>
+      </w:r>
+      <w:r>
+        <w:t xml:space="preserve"> </w:t>
+      </w:r>
+      <w:r>
+        <w:fldChar w:fldCharType="begin" w:fldLock="1"/>
+      </w:r>
+      <w:r>
+        <w:instrText>ADDIN CSL_CITATION { "citationItems" : [ { "id" : "ITEM-1", "itemData" : { "DOI" : "10.1371/journal.pone.0125353", "ISBN" : "1932-6203", "ISSN" : "19326203", "PMID" : "25945933", "abstract" : "Cyanobacterial harmful algal blooms (cyanoHABs) are a primary source of water quality degradation in eutrophic lakes. The occurrence of cyanoHABs is ubiquitous and expected to increase with current climate and land use change scenarios. However, it is currently un- known what environmental parameters are important for indicating the presence of cyano- HAB toxins making them difficult to predict or even monitor on time-scales relevant to protecting public health. Using qPCR, we aimed to quantify genes within the microcystin op- eron (mcy) to determine which cyanobacterial taxa, and what percentage of the total cyano- bacterial community, were responsible for microcystin production in four eutrophic lakes. We targeted Microcystis-16S, mcyA, and Microcystis, Planktothrix, and Anabaena-specific mcyE genes.We also measured microcystins and several biological, chemical, and physi- cal parameters\u2014such as temperature, lake stability, nutrients, pigments and cyanobacterial community composition (CCC)\u2014to search for possible correlations to gene copy abun- dance andMCproduction. All four lakes contained Microcystis-mcyE genes and high per- centages of toxic Microcystis, suggesting Microcystis was the dominant microcystin producer. However, all genes were highly variable temporally, and in few cases, correlated with increased temperature and nutrients as the summer progressed. Interestingly, toxin gene abundances (and biomass indicators) were anti-correlated with microcystin in all lakes except the largest lake, Lake Mendota. Similarly, gene abundance and microcystins differentially correlated to CCC in all lakes. Thus, we conclude that the presence of micro- cystin genes are not a useful tool for eliciting an ecological role for toxins in the environment, nor are microcystin genes (e.g. DNA) a good indicator of toxins in the environment.", "author" : [ { "dropping-particle" : "", "family" : "Beversdorf", "given" : "Lucas J.", "non-dropping-particle" : "", "parse-names" : false, "suffix" : "" }, { "dropping-particle" : "", "family" : "Chaston", "given" : "Sheena D.", "non-dropping-particle" : "", "parse-names" : false, "suffix" : "" }, { "dropping-particle" : "", "family" : "Miller", "given" : "Todd R.", "non-dropping-particle" : "", "parse-names" : false, "suffix" : "" }, { "dropping-particle" : "", "family" : "McMahon", "given" : "Katherine D.", "non-dropping-particle" : "", "parse-names" : false, "suffix" : "" } ], "container-title" : "PLoS ONE", "id" : "ITEM-1", "issue" : "5", "issued" : { "date-parts" : [ [ "2015" ] ] }, "page" : "1-18", "title" : "Microcystin mcyA and mcyE gene abundances are not appropriate indicators of microcystin concentrations in lakes", "type" : "article-journal", "volume" : "10" }, "uris" : [ "http://www.mendeley.com/documents/?uuid=2576e6e8-8d50-4598-9223-25db749de9e7" ] } ], "mendeley" : { "formattedCitation" : "(Beversdorf et al., 2015)", "plainTextFormattedCitation" : "(Beversdorf et al., 2015)", "previouslyFormattedCitation" : "(Beversdorf et al., 2015)" }, "properties" : {  }, "schema" : "https://github.com/citation-style-language/schema/raw/master/csl-citation.json" }</w:instrText>
+      </w:r>
+      <w:r>
+        <w:fldChar w:fldCharType="separate"/>
+      </w:r>
+      <w:r>
+        <w:rPr>
+          <w:noProof/>
+        </w:rPr>
+        <w:t>(Beversdorf et al., 2015)</w:t>
+      </w:r>
+      <w:r>
+        <w:fldChar w:fldCharType="end"/>
+      </w:r>
+      <w:r>
+        <w:t xml:space="preserve"> and in 2009, the invasive spiny water flea was first detected in Lake Mendota </w:t>
+      </w:r>
+      <w:r>
+        <w:fldChar w:fldCharType="begin" w:fldLock="1"/>
+      </w:r>
+      <w:r>
+        <w:instrText>ADDIN CSL_CITATION { "citationItems" : [ { "id" : "ITEM-1", "itemData" : { "DOI" : "10.1073/pnas.1600366113", "ISBN" : "0027-8424", "ISSN" : "0027-8424", "PMID" : "27001838", "abstract" : "SignificanceInvasive species represent a largely unquantified threat to ecosystem services. Although investment in the prevention of species invasions may sustain ecosystem services, these effects of invasions are rarely measured in monetary terms useful to decision makers. We quantify the economic damages of the degradation of an important ecosystem service, water clarity, caused by invasion by the spiny water flea. We find that the costs of restoring this service, US$86.5 million-US$163 million, are comparable with the willingness to pay for the service itself: US$140 million. This finding highlights the severity of invasive species impacts when their damages to ecosystem services are considered. Costs of invasive species secondary spread aggregated across many invasive species and ecosystem services may be large. Despite growing recognition of the importance of ecosystem services and the economic and ecological harm caused by invasive species, linkages between invasions, changes in ecosystem functioning, and in turn, provisioning of ecosystem services remain poorly documented and poorly understood. We evaluate the economic impacts of an invasion that cascaded through a food web to cause substantial declines in water clarity, a valued ecosystem service. The predatory zooplankton, the spiny water flea (Bythotrephes longimanus), invaded the Laurentian Great Lakes in the 1980s and has subsequently undergone secondary spread to inland lakes, including Lake Mendota (Wisconsin), in 2009. In Lake Mendota, Bythotrephes has reached unparalleled densities compared with in other lakes, decreasing biomass of the grazer Daphnia pulicaria and causing a decline in water clarity of nearly 1 m. Time series modeling revealed that the loss in water clarity, valued at US$140 million (US$640 per household), could be reversed by a 71% reduction in phosphorus loading. A phosphorus reduction of this magnitude is estimated to cost between US$86.5 million and US$163 million (US$430-US$810 per household). Estimates of the economic effects of Great Lakes invasive species may increase considerably if cases of secondary invasions into inland lakes, such as Lake Mendota, are included. Furthermore, such extreme cases of economic damages call for increased investment in the prevention and control of invasive species to better maximize the economic benefits of such programs. Our results highlight the need to more fully incorporate ecosystem services into our analysis of invasive speci\u2026", "author" : [ { "dropping-particle" : "", "family" : "Walsh", "given" : "Jake R.", "non-dropping-particle" : "", "parse-names" : false, "suffix" : "" }, { "dropping-particle" : "", "family" : "Carpenter", "given" : "Stephen R.", "non-dropping-particle" : "", "parse-names" : false, "suffix" : "" }, { "dropping-particle" : "", "family" : "Zanden", "given" : "M. Jake", "non-dropping-particle" : "Vander", "parse-names" : false, "suffix" : "" } ], "container-title" : "Proceedings of the National Academy of Sciences", "id" : "ITEM-1", "issue" : "15", "issued" : { "date-parts" : [ [ "2016" ] ] }, "page" : "4081-4085", "title" : "Invasive species triggers a massive loss of ecosystem services through a trophic cascade", "type" : "article-journal", "volume" : "113" }, "uris" : [ "http://www.mendeley.com/documents/?uuid=76a35825-b513-467d-8f56-d393c9d899dc" ] } ], "mendeley" : { "formattedCitation" : "(Walsh, Carpenter &amp; Vander Zanden, 2016)", "plainTextFormattedCitation" : "(Walsh, Carpenter &amp; Vander Zanden, 2016)", "previouslyFormattedCitation" : "(Walsh, Carpenter &amp; Vander Zanden, 2016)" }, "properties" : {  }, "schema" : "https://github.com/citation-style-language/schema/raw/master/csl-citation.json" }</w:instrText>
+      </w:r>
+      <w:r>
+        <w:fldChar w:fldCharType="separate"/>
+      </w:r>
+      <w:r>
+        <w:rPr>
+          <w:noProof/>
+        </w:rPr>
+        <w:t>(Walsh, Carpenter &amp; Vander Zanden, 2016)</w:t>
+      </w:r>
+      <w:r>
+        <w:fldChar w:fldCharType="end"/>
+      </w:r>
+      <w:r>
+        <w:t xml:space="preserve"> Still, our time series analysis demonstrates the utility of our datasets in linking metabolic function to specific taxonomic groups.</w:t>
+      </w:r>
+    </w:p>
+    <w:p>
+      <w:pPr>
+        <w:pStyle w:val="Heading2"/>
+        <w:spacing w:line="480" w:lineRule="auto"/>
+      </w:pPr>
+      <w:bookmarkStart w:id="5" w:name="_gjdgxs" w:colFirst="0" w:colLast="0"/>
+      <w:bookmarkEnd w:id="5"/>
+      <w:r>
+        <w:t>Conclusions</w:t>
+      </w:r>
+    </w:p>
+    <w:p>
+      <w:pPr>
+        <w:spacing w:line="480" w:lineRule="auto"/>
+        <w:ind w:firstLine="720"/>
+        <w:jc w:val="both"/>
+      </w:pPr>
+      <w:r>
+        <w:t>Our analysis of functional marker genes indicated significant differences in microbial nutrient cycling between the Lake Mendota epilimnion, Trout Bog epilimnion, and Trout Bog hypolimnion. By combining these results with metabolic pathway prediction in MAGs, we were able to identify taxa encoding these metabolisms and co-</w:t>
+      </w:r>
+      <w:proofErr w:type="spellStart"/>
+      <w:r>
+        <w:t>occurence</w:t>
+      </w:r>
+      <w:proofErr w:type="spellEnd"/>
+      <w:r>
+        <w:t xml:space="preserve"> of pathways within populations. We found that </w:t>
+      </w:r>
+      <w:proofErr w:type="spellStart"/>
+      <w:r>
+        <w:t>phototrophy</w:t>
+      </w:r>
+      <w:proofErr w:type="spellEnd"/>
+      <w:r>
+        <w:t xml:space="preserve">, carbon fixation, and nitrogen fixation are linked in both </w:t>
+      </w:r>
+      <w:r>
+        <w:lastRenderedPageBreak/>
+        <w:t xml:space="preserve">lakes through the abundant phototrophs Cyanobacteria in Lake Mendota and </w:t>
+      </w:r>
+      <w:proofErr w:type="spellStart"/>
+      <w:r>
+        <w:t>Chlorobiales</w:t>
+      </w:r>
+      <w:proofErr w:type="spellEnd"/>
+      <w:r>
+        <w:t xml:space="preserve"> in Trout Bog. In Lake Mendota, nitrogen fixation was associated with Cyanobacteria, while MAGs encoding nitrogen fixation were more diverse in Trout Bog. In the sulfur cycle, assimilatory pathways were observed more frequently in the MAGs than dissimilatory pathways, suggesting a bias towards using sulfur compounds in biosynthesis rather that energy generation. Analysis of genes annotated as glycoside hydrolases in the MAGs revealed the greatest density and diversity of these enzymes in the Trout Bog hypolimnion, potentially indicating a greater reliance on a diversity of complex carbon sources. The most frequently observed glycoside hydrolase families across lakes encoded enzymes related to cellulose and chitin degradation, consistent with research showing that these are important substrates in freshwater. This combined data from functional marker gene analysis and MAG pathway prediction provides insight into the complex interactions within freshwater communities and how microbial processes scale to ecosystem functions.</w:t>
+      </w:r>
+    </w:p>
+    <w:p>
+      <w:pPr>
+        <w:pStyle w:val="Heading3"/>
+        <w:spacing w:line="480" w:lineRule="auto"/>
+      </w:pPr>
+      <w:bookmarkStart w:id="6" w:name="_m6606topfmb" w:colFirst="0" w:colLast="0"/>
+      <w:bookmarkEnd w:id="6"/>
+      <w:r>
+        <w:t>Acknowledgments</w:t>
+      </w:r>
+    </w:p>
+    <w:p>
+      <w:pPr>
+        <w:spacing w:line="480" w:lineRule="auto"/>
+        <w:ind w:firstLine="720"/>
+        <w:jc w:val="both"/>
+      </w:pPr>
+      <w:r>
+        <w:t xml:space="preserve">We thank the North Temperate Lakes and Lake Mendota Microbial Observatory field crews, UW-Trout Lake Station, the UW Center for Limnology, and the Global Lakes Ecological Observatory Network for field and logistical support. </w:t>
+      </w:r>
+      <w:r>
+        <w:t>We acknowledge efforts by many McMahon laboratory undergraduate students and technicians whose work has been related to sample collection and DNA extraction. Finally, we personally thank the individual program directors and leadership at the National Science Foundation for their commitment to continued support of long-term ecological research.</w:t>
+      </w:r>
+      <w:r>
+        <w:t xml:space="preserve"> </w:t>
+      </w:r>
+    </w:p>
+    <w:p>
+      <w:pPr>
+        <w:spacing w:line="480" w:lineRule="auto"/>
+        <w:ind w:firstLine="720"/>
+        <w:jc w:val="both"/>
+      </w:pPr>
+      <w:r>
+        <w:t xml:space="preserve">K.D.M. acknowledges funding from the United States National Science Foundation Microbial Observatories program (MCB-0702395), the Long Term Ecological Research Program </w:t>
+      </w:r>
+      <w:r>
+        <w:lastRenderedPageBreak/>
+        <w:t>(NTL-LTER DEB- 1440297), and an INSPIRE award (DEB-1344254).</w:t>
       </w:r>
       <w:r>
         <w:t xml:space="preserve"> A.M.L. </w:t>
@@ -3397,11 +3488,7 @@
         <w:t xml:space="preserve">was </w:t>
       </w:r>
       <w:r>
-        <w:t xml:space="preserve">supported by a pre-doctoral fellowship provided by the University of Wisconsin – Madison Department of </w:t>
-      </w:r>
-      <w:r>
-        <w:lastRenderedPageBreak/>
-        <w:t>Bacteriology</w:t>
+        <w:t>supported by a pre-doctoral fellowship provided by the University of Wisconsin – Madison Department of Bacteriology</w:t>
       </w:r>
       <w:r>
         <w:t xml:space="preserve"> and </w:t>
@@ -3419,6 +3506,7 @@
     <w:p>
       <w:pPr>
         <w:pStyle w:val="Heading1"/>
+        <w:jc w:val="both"/>
       </w:pPr>
       <w:bookmarkStart w:id="7" w:name="_10g0eg7e0hhu" w:colFirst="0" w:colLast="0"/>
       <w:bookmarkEnd w:id="7"/>
@@ -3429,6 +3517,7 @@
     <w:p>
       <w:pPr>
         <w:spacing w:line="240" w:lineRule="auto"/>
+        <w:jc w:val="both"/>
       </w:pPr>
     </w:p>
     <w:p>
@@ -3470,14 +3559,9 @@
     </w:p>
     <w:p>
       <w:pPr>
-        <w:spacing w:line="240" w:lineRule="auto"/>
-        <w:jc w:val="both"/>
-      </w:pPr>
-    </w:p>
-    <w:p>
-      <w:pPr>
         <w:pStyle w:val="NormalWeb"/>
         <w:spacing w:before="0" w:beforeAutospacing="0" w:after="0" w:afterAutospacing="0"/>
+        <w:jc w:val="both"/>
         <w:rPr>
           <w:color w:val="000000"/>
         </w:rPr>
@@ -3529,12 +3613,14 @@
       <w:pPr>
         <w:pStyle w:val="NormalWeb"/>
         <w:spacing w:before="0" w:beforeAutospacing="0" w:after="0" w:afterAutospacing="0"/>
+        <w:jc w:val="both"/>
       </w:pPr>
     </w:p>
     <w:p>
       <w:pPr>
         <w:pStyle w:val="NormalWeb"/>
         <w:spacing w:before="0" w:beforeAutospacing="0" w:after="0" w:afterAutospacing="0"/>
+        <w:jc w:val="both"/>
       </w:pPr>
       <w:r>
         <w:rPr>
@@ -3562,7 +3648,19 @@
         <w:rPr>
           <w:color w:val="000000"/>
         </w:rPr>
-        <w:t xml:space="preserve">, while 16S sequences were classified to the phylum level. Although proportions vary, similar taxonomic groups are observed using both approaches - phyla such as </w:t>
+        <w:t xml:space="preserve">, while 16S sequences were classified to the phylum level. </w:t>
+      </w:r>
+      <w:r>
+        <w:rPr>
+          <w:color w:val="000000"/>
+        </w:rPr>
+        <w:t xml:space="preserve">Numbers above bars indicating abundances greater than the limit of the y-axis. </w:t>
+      </w:r>
+      <w:r>
+        <w:rPr>
+          <w:color w:val="000000"/>
+        </w:rPr>
+        <w:t xml:space="preserve">Although proportions vary, similar taxonomic groups are observed using both approaches - phyla such as </w:t>
       </w:r>
       <w:proofErr w:type="spellStart"/>
       <w:r>
@@ -3632,44 +3730,409 @@
         <w:rPr>
           <w:color w:val="000000"/>
         </w:rPr>
-        <w:t xml:space="preserve"> were detected in Trout Bog using the 16S sequences, but no MAGs from these phyla were recovered from this lake. These differences are likely due to a combination of primer and assembly biases. However, similar phyla were detected using both methods, suggesting that our MAG datasets are relatively representative of their communities.</w:t>
+        <w:t xml:space="preserve"> were detected in Trout Bog using the 16S sequences, but no MAGs from these phyla were recovered from this lake. These differences are likely due to a combination of primer and assembly biases. However, similar phyla were detected </w:t>
+      </w:r>
+      <w:r>
+        <w:rPr>
+          <w:color w:val="000000"/>
+        </w:rPr>
+        <w:lastRenderedPageBreak/>
+        <w:t>using both methods, suggesting that our MAG datasets are relatively representative of their communities.</w:t>
+      </w:r>
+    </w:p>
+    <w:p>
+      <w:pPr>
+        <w:spacing w:line="240" w:lineRule="auto"/>
+        <w:jc w:val="both"/>
+      </w:pPr>
+    </w:p>
+    <w:p>
+      <w:pPr>
+        <w:spacing w:line="240" w:lineRule="auto"/>
+        <w:jc w:val="both"/>
+      </w:pPr>
+      <w:r>
+        <w:rPr>
+          <w:b/>
+          <w:bCs/>
+          <w:color w:val="000000"/>
+        </w:rPr>
+        <w:t xml:space="preserve">Figure 3. Metabolisms in Lake Mendota vs. Trout Bog. </w:t>
+      </w:r>
+      <w:r>
+        <w:rPr>
+          <w:color w:val="000000"/>
+        </w:rPr>
+        <w:t>Metabolic pathways were predicted for all MAGs based on their gene content. At least 50% of enzymes in a pathway must have been encoded in the genome for a pathway to be considered present, as well as encoding enzymes unique to or required for a pathway. Putative pathway presence was aggregated by lake and phylum. This analysis can link potential functions identified in the metagenomes to taxonomic groups that may perform those functions. For example, MAGs with putative pathways for carbon fixation also likely fix nitrogen in both lakes. Similar, putative degradation pathways for rhamnose, fucose, and galactose were frequently encoded in the same MAGs.</w:t>
+      </w:r>
+    </w:p>
+    <w:p>
+      <w:pPr>
+        <w:pStyle w:val="NormalWeb"/>
+        <w:spacing w:before="0" w:beforeAutospacing="0" w:after="160" w:afterAutospacing="0"/>
+        <w:jc w:val="both"/>
+      </w:pPr>
+      <w:r>
+        <w:rPr>
+          <w:b/>
+          <w:bCs/>
+          <w:color w:val="000000"/>
+        </w:rPr>
+        <w:t xml:space="preserve">Figure 4. Glycoside hydrolase content in the MAGs. </w:t>
+      </w:r>
+      <w:r>
+        <w:rPr>
+          <w:color w:val="000000"/>
+        </w:rPr>
+        <w:t xml:space="preserve">Annotations of glycoside hydrolases were used as an indication of complex carbon degradation. Genes potentially encoding glycoside hydrolases were identified and assigned </w:t>
+      </w:r>
+      <w:proofErr w:type="spellStart"/>
+      <w:r>
+        <w:rPr>
+          <w:color w:val="000000"/>
+        </w:rPr>
+        <w:t>CAZyme</w:t>
+      </w:r>
+      <w:proofErr w:type="spellEnd"/>
+      <w:r>
+        <w:rPr>
+          <w:color w:val="000000"/>
+        </w:rPr>
+        <w:t xml:space="preserve"> annotations using </w:t>
+      </w:r>
+      <w:proofErr w:type="spellStart"/>
+      <w:r>
+        <w:rPr>
+          <w:color w:val="000000"/>
+        </w:rPr>
+        <w:t>dbCANN</w:t>
+      </w:r>
+      <w:proofErr w:type="spellEnd"/>
+      <w:r>
+        <w:rPr>
+          <w:color w:val="000000"/>
+        </w:rPr>
+        <w:t>. Glycoside hydrolase coding density was calculated for each MAG and averaged by order and lake (A). While a few orders contained genes encoding glycoside hydrolases in all three sites, many orders were unique to each site. The orders with the highest coding density were all found in the Trout Bog hypolimnion. Glycoside hydrolase diversity, an indicator of the range of substrates an organism can degrade, was significantly correlated with coding density (r2 = 0.38, p = 4.5x10-8). Within MAGs with high glycoside hydrolase density, three families appeared most frequently - GH74, which contains endoglucanases involved in cellulose degradation, GH109, which encodes alpha-N-</w:t>
+      </w:r>
+      <w:proofErr w:type="spellStart"/>
+      <w:r>
+        <w:rPr>
+          <w:color w:val="000000"/>
+        </w:rPr>
+        <w:t>acetylgalactosaminidase</w:t>
+      </w:r>
+      <w:proofErr w:type="spellEnd"/>
+      <w:r>
+        <w:rPr>
+          <w:color w:val="000000"/>
+        </w:rPr>
+        <w:t xml:space="preserve">, an enzyme involved in chitin degradation, and GH23, a </w:t>
+      </w:r>
+      <w:proofErr w:type="spellStart"/>
+      <w:r>
+        <w:rPr>
+          <w:color w:val="000000"/>
+        </w:rPr>
+        <w:t>transglycosylase</w:t>
+      </w:r>
+      <w:proofErr w:type="spellEnd"/>
+      <w:r>
+        <w:rPr>
+          <w:color w:val="000000"/>
+        </w:rPr>
+        <w:t xml:space="preserve">, associated with breakdown of peptidoglycan or chitin (B-D). </w:t>
+      </w:r>
+      <w:proofErr w:type="spellStart"/>
+      <w:r>
+        <w:rPr>
+          <w:color w:val="000000"/>
+        </w:rPr>
+        <w:t>Verrucomicrobiales</w:t>
+      </w:r>
+      <w:proofErr w:type="spellEnd"/>
+      <w:r>
+        <w:rPr>
+          <w:color w:val="000000"/>
+        </w:rPr>
+        <w:t xml:space="preserve"> tended to contain higher proportions of genes annotated as GH109, even across sites, while </w:t>
+      </w:r>
+      <w:proofErr w:type="spellStart"/>
+      <w:r>
+        <w:rPr>
+          <w:color w:val="000000"/>
+        </w:rPr>
+        <w:t>Ignavibacteriales</w:t>
+      </w:r>
+      <w:proofErr w:type="spellEnd"/>
+      <w:r>
+        <w:rPr>
+          <w:color w:val="000000"/>
+        </w:rPr>
+        <w:t xml:space="preserve"> and </w:t>
+      </w:r>
+      <w:proofErr w:type="spellStart"/>
+      <w:r>
+        <w:rPr>
+          <w:color w:val="000000"/>
+        </w:rPr>
+        <w:t>Sphingobacteriales</w:t>
+      </w:r>
+      <w:proofErr w:type="spellEnd"/>
+      <w:r>
+        <w:rPr>
+          <w:color w:val="000000"/>
+        </w:rPr>
+        <w:t xml:space="preserve"> contained more genes annotated as GH74.</w:t>
+      </w:r>
+    </w:p>
+    <w:p>
+      <w:pPr>
+        <w:spacing w:line="240" w:lineRule="auto"/>
+        <w:jc w:val="both"/>
+      </w:pPr>
+      <w:r>
+        <w:rPr>
+          <w:b/>
+          <w:bCs/>
+          <w:color w:val="000000"/>
+        </w:rPr>
+        <w:t xml:space="preserve">Figure 5. Cyanobacteria and nitrogen fixation over time. </w:t>
+      </w:r>
+      <w:r>
+        <w:rPr>
+          <w:color w:val="000000"/>
+        </w:rPr>
+        <w:t xml:space="preserve">To approximate the abundance of populations over time, we mapped metagenomic reads back to the MAGs. The number of BLAST hits of marker genes in the metagenomes was used as a proxy for gene abundance. Counts were normalized by metagenome size, and in the case of the MAGs, genome length. Data from Cyanobacterial MAGs and nitrogen fixation marker genes are shown here. Colored numbers on panels A, C, E, G, and I indicate the IMG OID of the most abundant MAG in that year of data, plotted here. The marker genes used were TIGR1282, TIGR1286, and TIGR1287, encoding subunits of Mo-Fe nitrogenase; these were the most frequently observed nitrogenase markers in the Lake Mendota metagenomes. Significantly correlated trends over time were observed in the MAGs and the nitrogenase marker genes in 2008, 2011, and 2012. This suggests that nitrogen fixation is driven by these particular MAGs in those </w:t>
+      </w:r>
+      <w:proofErr w:type="gramStart"/>
+      <w:r>
+        <w:rPr>
+          <w:color w:val="000000"/>
+        </w:rPr>
+        <w:t>years, and</w:t>
+      </w:r>
+      <w:proofErr w:type="gramEnd"/>
+      <w:r>
+        <w:rPr>
+          <w:color w:val="000000"/>
+        </w:rPr>
+        <w:t xml:space="preserve"> is consistent with our result indicating that genes encoding nitrogen fixation were found in these MAGs. The lack of significant correlations in other years may be due to contributions from unassembled populations or more even abundances of other diazotrophic populations in that year.</w:t>
+      </w:r>
+    </w:p>
+    <w:p>
+      <w:pPr>
+        <w:spacing w:line="240" w:lineRule="auto"/>
+        <w:jc w:val="both"/>
+        <w:rPr>
+          <w:b/>
+        </w:rPr>
+      </w:pPr>
+      <w:r>
+        <w:rPr>
+          <w:b/>
+        </w:rPr>
+        <w:t>Supplemental Legends</w:t>
+      </w:r>
+    </w:p>
+    <w:p>
+      <w:pPr>
+        <w:spacing w:line="240" w:lineRule="auto"/>
+        <w:jc w:val="both"/>
+        <w:rPr>
+          <w:color w:val="000000"/>
+        </w:rPr>
+      </w:pPr>
+      <w:r>
+        <w:rPr>
+          <w:b/>
+        </w:rPr>
+        <w:t xml:space="preserve">Table S1. Additional chemical measurements in our study sites. </w:t>
+      </w:r>
+      <w:r>
+        <w:rPr>
+          <w:color w:val="000000"/>
+        </w:rPr>
+        <w:t>Additional c</w:t>
+      </w:r>
+      <w:r>
+        <w:rPr>
+          <w:color w:val="000000"/>
+        </w:rPr>
+        <w:t xml:space="preserve">hemistry data were collected by NTL-LTER from depth discrete samples taken from 0 and 4 m for Lake Mendota, 0 m for the Trout Bog Epilimnion, and 3 and 7 m for the Trout Bog Hypolimnion. Values </w:t>
+      </w:r>
+      <w:r>
+        <w:rPr>
+          <w:color w:val="000000"/>
+        </w:rPr>
+        <w:lastRenderedPageBreak/>
+        <w:t>reported here are the means of all measurements in the sampling time span for each lake, with standard deviations reported in parentheses.</w:t>
+      </w:r>
+    </w:p>
+    <w:p>
+      <w:pPr>
+        <w:spacing w:line="240" w:lineRule="auto"/>
+        <w:jc w:val="both"/>
+        <w:rPr>
+          <w:color w:val="000000"/>
+        </w:rPr>
+      </w:pPr>
+      <w:r>
+        <w:rPr>
+          <w:b/>
+          <w:color w:val="000000"/>
+        </w:rPr>
+        <w:t>Data S1. Metagenome metadata</w:t>
+      </w:r>
+      <w:r>
+        <w:rPr>
+          <w:color w:val="000000"/>
+        </w:rPr>
+        <w:t>. This dataset includes information about the metagenomes used in this study including date collected, size in reads and base pairs, and their IMG OIDs.</w:t>
+      </w:r>
+    </w:p>
+    <w:p>
+      <w:pPr>
+        <w:spacing w:line="240" w:lineRule="auto"/>
+        <w:jc w:val="both"/>
+        <w:rPr>
+          <w:color w:val="000000"/>
+        </w:rPr>
+      </w:pPr>
+      <w:r>
+        <w:rPr>
+          <w:b/>
+          <w:color w:val="000000"/>
+        </w:rPr>
+        <w:t>Data S2. Functional marker genes.</w:t>
+      </w:r>
+      <w:r>
+        <w:rPr>
+          <w:color w:val="000000"/>
+        </w:rPr>
+        <w:t xml:space="preserve"> This dataset lists the TIGR, COG, or PFAM IDs of sequences used as functional marker genes in this study.</w:t>
+      </w:r>
+    </w:p>
+    <w:p>
+      <w:pPr>
+        <w:spacing w:line="240" w:lineRule="auto"/>
+        <w:jc w:val="both"/>
+        <w:rPr>
+          <w:color w:val="000000"/>
+        </w:rPr>
+      </w:pPr>
+      <w:r>
+        <w:rPr>
+          <w:b/>
+          <w:bCs/>
+          <w:color w:val="000000"/>
+        </w:rPr>
+        <w:t xml:space="preserve">Table S2. Statistics from genome assembly and binning. </w:t>
+      </w:r>
+      <w:r>
+        <w:rPr>
+          <w:color w:val="000000"/>
+        </w:rPr>
+        <w:t xml:space="preserve">Metagenomic samples were pooled by lake and layer to allow time-resolved binning. The time series in Lake Mendota spans 2008-2012, while the Trout Bog time series spans 2007-2009. The large amount of DNA assembled produced just under 200 </w:t>
+      </w:r>
+      <w:proofErr w:type="gramStart"/>
+      <w:r>
+        <w:rPr>
+          <w:color w:val="000000"/>
+        </w:rPr>
+        <w:t>medium</w:t>
+      </w:r>
+      <w:proofErr w:type="gramEnd"/>
+      <w:r>
+        <w:rPr>
+          <w:color w:val="000000"/>
+        </w:rPr>
+        <w:t xml:space="preserve"> to high</w:t>
+      </w:r>
+      <w:r>
+        <w:rPr>
+          <w:color w:val="000000"/>
+        </w:rPr>
+        <w:t xml:space="preserve"> quality metagenome-assembled genomes.</w:t>
+      </w:r>
+    </w:p>
+    <w:p>
+      <w:pPr>
+        <w:spacing w:line="240" w:lineRule="auto"/>
+        <w:jc w:val="both"/>
+        <w:rPr>
+          <w:color w:val="000000"/>
+        </w:rPr>
+      </w:pPr>
+      <w:r>
+        <w:rPr>
+          <w:b/>
+          <w:color w:val="000000"/>
+        </w:rPr>
+        <w:t xml:space="preserve">Data S3. Results of </w:t>
+      </w:r>
+      <w:proofErr w:type="spellStart"/>
+      <w:r>
+        <w:rPr>
+          <w:b/>
+          <w:color w:val="000000"/>
+        </w:rPr>
+        <w:t>LEfSe</w:t>
+      </w:r>
+      <w:proofErr w:type="spellEnd"/>
+      <w:r>
+        <w:rPr>
+          <w:b/>
+          <w:color w:val="000000"/>
+        </w:rPr>
+        <w:t xml:space="preserve"> analysis on functional marker genes</w:t>
+      </w:r>
+      <w:r>
+        <w:rPr>
+          <w:color w:val="000000"/>
+        </w:rPr>
+        <w:t xml:space="preserve">. The program </w:t>
+      </w:r>
+      <w:proofErr w:type="spellStart"/>
+      <w:r>
+        <w:rPr>
+          <w:color w:val="000000"/>
+        </w:rPr>
+        <w:t>LEfSe</w:t>
+      </w:r>
+      <w:proofErr w:type="spellEnd"/>
+      <w:r>
+        <w:rPr>
+          <w:color w:val="000000"/>
+        </w:rPr>
+        <w:t xml:space="preserve"> was used to detect significant differences in gene content between our </w:t>
       </w:r>
       <w:bookmarkStart w:id="8" w:name="_GoBack"/>
       <w:bookmarkEnd w:id="8"/>
+      <w:r>
+        <w:rPr>
+          <w:color w:val="000000"/>
+        </w:rPr>
+        <w:t xml:space="preserve">study sites. The distinguish feature of </w:t>
+      </w:r>
+      <w:proofErr w:type="spellStart"/>
+      <w:r>
+        <w:rPr>
+          <w:color w:val="000000"/>
+        </w:rPr>
+        <w:t>LEfSe</w:t>
+      </w:r>
+      <w:proofErr w:type="spellEnd"/>
+      <w:r>
+        <w:rPr>
+          <w:color w:val="000000"/>
+        </w:rPr>
+        <w:t>, the LDA effect score, is listed for each marker gene in this dataset.</w:t>
+      </w:r>
     </w:p>
     <w:p>
       <w:pPr>
         <w:spacing w:line="240" w:lineRule="auto"/>
         <w:jc w:val="both"/>
-      </w:pPr>
-    </w:p>
-    <w:p>
-      <w:pPr>
-        <w:spacing w:line="240" w:lineRule="auto"/>
-      </w:pPr>
-    </w:p>
-    <w:p>
-      <w:pPr>
-        <w:spacing w:line="240" w:lineRule="auto"/>
-      </w:pPr>
-      <w:r>
-        <w:t>Supplemental Legends</w:t>
-      </w:r>
-    </w:p>
-    <w:p>
-      <w:pPr>
-        <w:spacing w:line="240" w:lineRule="auto"/>
-      </w:pPr>
-      <w:r>
-        <w:rPr>
-          <w:b/>
-        </w:rPr>
-        <w:t xml:space="preserve">Table S1. Additional chemical measurements in our study sites. </w:t>
-      </w:r>
-    </w:p>
-    <w:p>
-      <w:pPr>
-        <w:spacing w:line="240" w:lineRule="auto"/>
         <w:rPr>
           <w:color w:val="000000"/>
         </w:rPr>
@@ -3680,65 +4143,123 @@
           <w:bCs/>
           <w:color w:val="000000"/>
         </w:rPr>
-        <w:t xml:space="preserve">Table </w:t>
-      </w:r>
+        <w:t xml:space="preserve">Table S3. P-values of marker gene distributions between sites. </w:t>
+      </w:r>
+      <w:r>
+        <w:rPr>
+          <w:color w:val="000000"/>
+        </w:rPr>
+        <w:t>A Wilcoxon rank sum test was used to non-parametrically test for significant differences in functional marker gene distributions between our study sites. P-values of less than 0.05 are considered significant.</w:t>
+      </w:r>
+    </w:p>
+    <w:p>
+      <w:pPr>
+        <w:spacing w:line="240" w:lineRule="auto"/>
+        <w:jc w:val="both"/>
+      </w:pPr>
       <w:r>
         <w:rPr>
           <w:b/>
-          <w:bCs/>
-          <w:color w:val="000000"/>
-        </w:rPr>
-        <w:t>S</w:t>
-      </w:r>
+        </w:rPr>
+        <w:t>Data S4. 16S rRNA amplicon sequencing of our samples.</w:t>
+      </w:r>
+      <w:r>
+        <w:t xml:space="preserve"> 16S sequencing was performed over the time series to assess community composition in our study sites. The resulting OTU table and taxonomic classifications are presented here.</w:t>
+      </w:r>
+      <w:r>
+        <w:t xml:space="preserve"> </w:t>
+      </w:r>
+      <w:r>
+        <w:rPr>
+          <w:highlight w:val="yellow"/>
+        </w:rPr>
+        <w:t>Robin is working on this</w:t>
+      </w:r>
+    </w:p>
+    <w:p>
+      <w:pPr>
+        <w:spacing w:line="240" w:lineRule="auto"/>
+        <w:jc w:val="both"/>
+      </w:pPr>
       <w:r>
         <w:rPr>
           <w:b/>
-          <w:bCs/>
-          <w:color w:val="000000"/>
-        </w:rPr>
-        <w:t xml:space="preserve">2. Statistics from genome assembly and binning. </w:t>
-      </w:r>
-      <w:r>
-        <w:rPr>
-          <w:color w:val="000000"/>
-        </w:rPr>
-        <w:t>Metagenomic samples were pooled by lake and layer to allow time-resolved binning. The time series in Lake Mendota spans 2008-2012, while the Trout Bog time series spans 2007-2009. The large amount of DNA assembled produced just under 200 high quality metagenome-assembled genomes.</w:t>
-      </w:r>
-    </w:p>
-    <w:p>
-      <w:pPr>
-        <w:spacing w:line="240" w:lineRule="auto"/>
+        </w:rPr>
+        <w:t>Data S5. MAG metadata.</w:t>
+      </w:r>
+      <w:r>
+        <w:t xml:space="preserve"> Information about the completeness, size, and taxonomy of our MAGs, as well as their IMG OIDs, are presented here.</w:t>
+      </w:r>
+    </w:p>
+    <w:p>
+      <w:pPr>
+        <w:spacing w:line="240" w:lineRule="auto"/>
+        <w:jc w:val="both"/>
       </w:pPr>
       <w:r>
         <w:rPr>
           <w:b/>
-          <w:bCs/>
-          <w:color w:val="000000"/>
-        </w:rPr>
-        <w:t xml:space="preserve">Table </w:t>
-      </w:r>
+        </w:rPr>
+        <w:t>Data S6. Average nucleotide identity between MAGs.</w:t>
+      </w:r>
+      <w:r>
+        <w:t xml:space="preserve"> Average nucleotide identity (ANI) was calculated between all MAGs in our dataset. MAGs with extremely high ANIs (&gt;97%) are likely from the same populations.</w:t>
+      </w:r>
+    </w:p>
+    <w:p>
+      <w:pPr>
+        <w:pStyle w:val="NormalWeb"/>
+        <w:spacing w:before="0" w:beforeAutospacing="0" w:after="160" w:afterAutospacing="0"/>
+        <w:jc w:val="both"/>
+      </w:pPr>
       <w:r>
         <w:rPr>
           <w:b/>
-          <w:bCs/>
-          <w:color w:val="000000"/>
-        </w:rPr>
-        <w:t>S</w:t>
-      </w:r>
-      <w:r>
-        <w:rPr>
-          <w:b/>
-          <w:bCs/>
-          <w:color w:val="000000"/>
-        </w:rPr>
-        <w:t xml:space="preserve">3. P-values of marker gene distributions between sites. </w:t>
-      </w:r>
-      <w:r>
-        <w:rPr>
-          <w:color w:val="000000"/>
-        </w:rPr>
-        <w:t>A Wilcoxon rank sum test was used to non-parametrically test for significant differences in functional marker gene distributions between our study sites. P-values of less than 0.05 are considered significant.</w:t>
-      </w:r>
+        </w:rPr>
+        <w:t>Figure S1. Tree of diversity and nitrogen fixation in our MAGs</w:t>
+      </w:r>
+      <w:r>
+        <w:t xml:space="preserve">. </w:t>
+      </w:r>
+      <w:r>
+        <w:rPr>
+          <w:color w:val="000000"/>
+        </w:rPr>
+        <w:t xml:space="preserve">To visualize the diversity of our MAGs, phylogenetic marker genes were extracted from each MAG and aligned using </w:t>
+      </w:r>
+      <w:proofErr w:type="spellStart"/>
+      <w:r>
+        <w:rPr>
+          <w:color w:val="000000"/>
+        </w:rPr>
+        <w:t>Phylosift</w:t>
+      </w:r>
+      <w:proofErr w:type="spellEnd"/>
+      <w:r>
+        <w:rPr>
+          <w:color w:val="000000"/>
+        </w:rPr>
+        <w:t xml:space="preserve">. An approximate maximum-likelihood tree based on these alignments was constructed using </w:t>
+      </w:r>
+      <w:proofErr w:type="spellStart"/>
+      <w:r>
+        <w:rPr>
+          <w:color w:val="000000"/>
+        </w:rPr>
+        <w:t>FastTree</w:t>
+      </w:r>
+      <w:proofErr w:type="spellEnd"/>
+      <w:r>
+        <w:rPr>
+          <w:color w:val="000000"/>
+        </w:rPr>
+        <w:t>. The potential for nitrogen fixation based on gene content is indicated on the branch tips.</w:t>
+      </w:r>
+    </w:p>
+    <w:p>
+      <w:pPr>
+        <w:spacing w:line="240" w:lineRule="auto"/>
+      </w:pPr>
     </w:p>
     <w:p>
       <w:pPr>
@@ -3839,6 +4360,7 @@
         <w:rPr>
           <w:noProof/>
         </w:rPr>
+        <w:lastRenderedPageBreak/>
         <w:t xml:space="preserve">Beversdorf LJ., Chaston SD., Miller TR., McMahon KD. 2015. Microcystin mcyA and mcyE gene abundances are not appropriate indicators of microcystin concentrations in lakes. </w:t>
       </w:r>
       <w:r>
@@ -3847,7 +4369,7 @@
           <w:iCs/>
           <w:noProof/>
         </w:rPr>
-        <w:t>PLoS ONE</w:t>
+        <w:t>PLoSONE</w:t>
       </w:r>
       <w:r>
         <w:rPr>
@@ -4037,14 +4559,7 @@
         <w:rPr>
           <w:noProof/>
         </w:rPr>
-        <w:t xml:space="preserve">Cabello-yeves PJ., Ghai R., Mehrshad M., Picazo A., Camacho A., Rodriguez-valera F. 2017. Reconstruction of Diverse Verrucomicrobial Genomes from Metagenome Datasets of </w:t>
-      </w:r>
-      <w:r>
-        <w:rPr>
-          <w:noProof/>
-        </w:rPr>
-        <w:lastRenderedPageBreak/>
-        <w:t>Freshwater Reservoirs. 8. DOI: 10.3389/fmicb.2017.02131.</w:t>
+        <w:t>Cabello-yeves PJ., Ghai R., Mehrshad M., Picazo A., Camacho A., Rodriguez-valera F. 2017. Reconstruction of Diverse Verrucomicrobial Genomes from Metagenome Datasets of Freshwater Reservoirs. 8. DOI: 10.3389/fmicb.2017.02131.</w:t>
       </w:r>
     </w:p>
     <w:p>
@@ -4096,7 +4611,7 @@
         <w:rPr>
           <w:noProof/>
         </w:rPr>
-        <w:t xml:space="preserve">Chistoserdova L., Kalyuzhnaya MG., Lidstrom ME. 2009. The Expanding World of Methylotrophic Metabolism. </w:t>
+        <w:t xml:space="preserve">Caporaso JG., Lauber CL., Walters WA., Berg-Lyons D., Huntley J., Fierer N., Owens SM., Betley J., Fraser L., Bauer M., Gormley N., Gilbert JA., Smith G., Knight R. 2012. Ultra-high-throughput microbial community analysis on the Illumina HiSeq and MiSeq platforms. </w:t>
       </w:r>
       <w:r>
         <w:rPr>
@@ -4104,13 +4619,13 @@
           <w:iCs/>
           <w:noProof/>
         </w:rPr>
-        <w:t>Annual review of microbiology</w:t>
-      </w:r>
-      <w:r>
-        <w:rPr>
-          <w:noProof/>
-        </w:rPr>
-        <w:t xml:space="preserve"> 63:477–499. DOI: 10.1146/annurev.micro.091208.073600.The.</w:t>
+        <w:t>The ISME Journal</w:t>
+      </w:r>
+      <w:r>
+        <w:rPr>
+          <w:noProof/>
+        </w:rPr>
+        <w:t xml:space="preserve"> 6:1621–1624. DOI: 10.1038/ismej.2012.8.</w:t>
       </w:r>
     </w:p>
     <w:p>
@@ -4129,7 +4644,7 @@
         <w:rPr>
           <w:noProof/>
         </w:rPr>
-        <w:t xml:space="preserve">Darling AE., Jospin G., Lowe E., Matsen FA., Bik HM., Eisen JA. 2014. PhyloSift: phylogenetic analysis of genomes and metagenomes. </w:t>
+        <w:t xml:space="preserve">Chistoserdova L., Kalyuzhnaya MG., Lidstrom ME. 2009. The Expanding World of Methylotrophic Metabolism. </w:t>
       </w:r>
       <w:r>
         <w:rPr>
@@ -4137,13 +4652,13 @@
           <w:iCs/>
           <w:noProof/>
         </w:rPr>
-        <w:t>PeerJ</w:t>
-      </w:r>
-      <w:r>
-        <w:rPr>
-          <w:noProof/>
-        </w:rPr>
-        <w:t xml:space="preserve"> 2:e243. DOI: 10.7717/peerj.243.</w:t>
+        <w:t>Annual review of microbiology</w:t>
+      </w:r>
+      <w:r>
+        <w:rPr>
+          <w:noProof/>
+        </w:rPr>
+        <w:t xml:space="preserve"> 63:477–499. DOI: 10.1146/annurev.micro.091208.073600.The.</w:t>
       </w:r>
     </w:p>
     <w:p>
@@ -4162,7 +4677,7 @@
         <w:rPr>
           <w:noProof/>
         </w:rPr>
-        <w:t xml:space="preserve">Eiler A., Mondav R., Sinclair L., Fernandez-Vidal L., Scofield D., Scwientek P., Martinez-Garcia M., Torrents D., McMahon KD., Andersson SGE., Stepanauskas R., Woyke T., Bertilsson S. 2015. Tuning fresh: radiation through rewiring of central metabolism in streamlined bacteria. </w:t>
+        <w:t xml:space="preserve">Darling AE., Jospin G., Lowe E., Matsen FA., Bik HM., Eisen JA. 2014. PhyloSift: phylogenetic analysis of genomes and metagenomes. </w:t>
       </w:r>
       <w:r>
         <w:rPr>
@@ -4170,13 +4685,13 @@
           <w:iCs/>
           <w:noProof/>
         </w:rPr>
-        <w:t>The ISME Journal</w:t>
-      </w:r>
-      <w:r>
-        <w:rPr>
-          <w:noProof/>
-        </w:rPr>
-        <w:t>:1–13. DOI: 10.13140/RG.2.1.1968.9040.</w:t>
+        <w:t>PeerJ</w:t>
+      </w:r>
+      <w:r>
+        <w:rPr>
+          <w:noProof/>
+        </w:rPr>
+        <w:t xml:space="preserve"> 2:e243. DOI: 10.7717/peerj.243.</w:t>
       </w:r>
     </w:p>
     <w:p>
@@ -4195,7 +4710,7 @@
         <w:rPr>
           <w:noProof/>
         </w:rPr>
-        <w:t xml:space="preserve">Garcia SL., Stevens SLR., Crary B., Martinez-Garcia M., Stepanauskas R., Woyke T., Tringe SG., Andersson SGE., Bertilsson S., Malmstrom RR., McMahon KD. 2018. Contrasting patterns of genome-level diversity across distinct co-occurring bacterial populations. </w:t>
+        <w:t xml:space="preserve">Eiler A., Mondav R., Sinclair L., Fernandez-Vidal L., Scofield D., Scwientek P., Martinez-Garcia M., Torrents D., McMahon KD., Andersson SGE., Stepanauskas R., Woyke T., Bertilsson S. 2015. Tuning fresh: radiation through rewiring of central metabolism in streamlined bacteria. </w:t>
       </w:r>
       <w:r>
         <w:rPr>
@@ -4203,13 +4718,13 @@
           <w:iCs/>
           <w:noProof/>
         </w:rPr>
-        <w:t>ISME Journal</w:t>
-      </w:r>
-      <w:r>
-        <w:rPr>
-          <w:noProof/>
-        </w:rPr>
-        <w:t xml:space="preserve"> 12:742–755. DOI: 10.1038/s41396-017-0001-0.</w:t>
+        <w:t>The ISME Journal</w:t>
+      </w:r>
+      <w:r>
+        <w:rPr>
+          <w:noProof/>
+        </w:rPr>
+        <w:t>:1–13. DOI: 10.13140/RG.2.1.1968.9040.</w:t>
       </w:r>
     </w:p>
     <w:p>
@@ -4228,7 +4743,7 @@
         <w:rPr>
           <w:noProof/>
         </w:rPr>
-        <w:t xml:space="preserve">Ghylin TW., Garcia SL., Moya F., Oyserman BO., Schwientek P., Forest KT., Mutschler J., Dwulit-Smith J., Chan L-K., Martinez-Garcia M., Sczyrba A., Stepanauskas R., Grossart H-P., Woyke T., Warnecke F., Malmstrom R., Bertilsson S., McMahon KD. 2014. Comparative single-cell genomics reveals potential ecological niches for the freshwater acI Actinobacteria lineage. </w:t>
+        <w:t xml:space="preserve">Engelbrektson AL., Kunin V., Wrighton KC., Zvenigorodsky N., Chen F., Ochman H., Hugenholtz P. 2010. Experimental factors affecting PCR-based estimates of microbial species richness and evenness Department of Energy Joint Genome Institute , Walnut Creek , CA. </w:t>
       </w:r>
       <w:r>
         <w:rPr>
@@ -4236,13 +4751,13 @@
           <w:iCs/>
           <w:noProof/>
         </w:rPr>
-        <w:t>The ISME journal</w:t>
-      </w:r>
-      <w:r>
-        <w:rPr>
-          <w:noProof/>
-        </w:rPr>
-        <w:t xml:space="preserve"> 8:2503–16. DOI: 10.1038/ismej.2014.135.</w:t>
+        <w:t>ISME Journal</w:t>
+      </w:r>
+      <w:r>
+        <w:rPr>
+          <w:noProof/>
+        </w:rPr>
+        <w:t xml:space="preserve"> 4:642.</w:t>
       </w:r>
     </w:p>
     <w:p>
@@ -4261,7 +4776,22 @@
         <w:rPr>
           <w:noProof/>
         </w:rPr>
-        <w:t>del Giorgio PA., Cole JJ., Cimbleris A. 1997. Respiration rates in bacteria exceed phytoplankton production in unproductive aquatic systems. 385:148–151.</w:t>
+        <w:lastRenderedPageBreak/>
+        <w:t xml:space="preserve">Garcia SL., Stevens SLR., Crary B., Martinez-Garcia M., Stepanauskas R., Woyke T., Tringe SG., Andersson SGE., Bertilsson S., Malmstrom RR., McMahon KD. 2018. Contrasting patterns of genome-level diversity across distinct co-occurring bacterial populations. </w:t>
+      </w:r>
+      <w:r>
+        <w:rPr>
+          <w:i/>
+          <w:iCs/>
+          <w:noProof/>
+        </w:rPr>
+        <w:t>ISME Journal</w:t>
+      </w:r>
+      <w:r>
+        <w:rPr>
+          <w:noProof/>
+        </w:rPr>
+        <w:t xml:space="preserve"> 12:742–755. DOI: 10.1038/s41396-017-0001-0.</w:t>
       </w:r>
     </w:p>
     <w:p>
@@ -4280,7 +4810,7 @@
         <w:rPr>
           <w:noProof/>
         </w:rPr>
-        <w:t xml:space="preserve">Giroldo D., Augusto A., Vieira H. 2005. Polymeric and free sugars released by three phytoplanktonic species from a freshwater tropical eutrophic reservoir. </w:t>
+        <w:t xml:space="preserve">Ghylin TW., Garcia SL., Moya F., Oyserman BO., Schwientek P., Forest KT., Mutschler J., Dwulit-Smith J., Chan L-K., Martinez-Garcia M., Sczyrba A., Stepanauskas R., Grossart H-P., Woyke T., Warnecke F., Malmstrom R., Bertilsson S., McMahon KD. 2014. Comparative single-cell genomics reveals potential ecological niches for the freshwater acI Actinobacteria lineage. </w:t>
       </w:r>
       <w:r>
         <w:rPr>
@@ -4288,13 +4818,13 @@
           <w:iCs/>
           <w:noProof/>
         </w:rPr>
-        <w:t>Journal of Plankton Research</w:t>
-      </w:r>
-      <w:r>
-        <w:rPr>
-          <w:noProof/>
-        </w:rPr>
-        <w:t xml:space="preserve"> 27:695–705. DOI: 10.1093/plankt/fbi043.</w:t>
+        <w:t>The ISME journal</w:t>
+      </w:r>
+      <w:r>
+        <w:rPr>
+          <w:noProof/>
+        </w:rPr>
+        <w:t xml:space="preserve"> 8:2503–16. DOI: 10.1038/ismej.2014.135.</w:t>
       </w:r>
     </w:p>
     <w:p>
@@ -4313,21 +4843,7 @@
         <w:rPr>
           <w:noProof/>
         </w:rPr>
-        <w:t xml:space="preserve">Gong X., Garcia-Robledo E., Revsbech N-P., Schramm A. 2018. Gene Expression of Terminal Oxidases in Two Marine Bacterial Strains Exposed to Nanomolar Oxygen Concentrations. </w:t>
-      </w:r>
-      <w:r>
-        <w:rPr>
-          <w:i/>
-          <w:iCs/>
-          <w:noProof/>
-        </w:rPr>
-        <w:t>FEMS Microbiology Ecology</w:t>
-      </w:r>
-      <w:r>
-        <w:rPr>
-          <w:noProof/>
-        </w:rPr>
-        <w:t>. DOI: 10.1093/femsec/fiy072/4983120.</w:t>
+        <w:t>del Giorgio PA., Cole JJ., Cimbleris A. 1997. Respiration rates in bacteria exceed phytoplankton production in unproductive aquatic systems. 385:148–151.</w:t>
       </w:r>
     </w:p>
     <w:p>
@@ -4346,7 +4862,7 @@
         <w:rPr>
           <w:noProof/>
         </w:rPr>
-        <w:t xml:space="preserve">Hall MW., Rohwer RR., Perrie J., Mcmahon KD., Beiko RG. 2017. Ananke : temporal clustering reveals ecological dynamics of microbial communities. </w:t>
+        <w:t xml:space="preserve">Giroldo D., Augusto A., Vieira H. 2005. Polymeric and free sugars released by three phytoplanktonic species from a freshwater tropical eutrophic reservoir. </w:t>
       </w:r>
       <w:r>
         <w:rPr>
@@ -4354,13 +4870,13 @@
           <w:iCs/>
           <w:noProof/>
         </w:rPr>
-        <w:t>PeerJ</w:t>
-      </w:r>
-      <w:r>
-        <w:rPr>
-          <w:noProof/>
-        </w:rPr>
-        <w:t xml:space="preserve"> 5:1–19. DOI: 10.7717/peerj.3812.</w:t>
+        <w:t>Journal of Plankton Research</w:t>
+      </w:r>
+      <w:r>
+        <w:rPr>
+          <w:noProof/>
+        </w:rPr>
+        <w:t xml:space="preserve"> 27:695–705. DOI: 10.1093/plankt/fbi043.</w:t>
       </w:r>
     </w:p>
     <w:p>
@@ -4379,7 +4895,21 @@
         <w:rPr>
           <w:noProof/>
         </w:rPr>
-        <w:t>Hamilton JJ., Garcia SL., Brown BS., Oyserman BO., Moya-flores F., Bertilsson S. 2017. Metabolic Network Analysis and Metatranscriptomics Reveal Auxotrophies and Nutrient Sources of the Cosmopolitan Freshwater Microbial Lineage acI. 2:1–13.</w:t>
+        <w:t xml:space="preserve">Gong X., Garcia-Robledo E., Revsbech N-P., Schramm A. 2018. Gene Expression of Terminal Oxidases in Two Marine Bacterial Strains Exposed to Nanomolar Oxygen Concentrations. </w:t>
+      </w:r>
+      <w:r>
+        <w:rPr>
+          <w:i/>
+          <w:iCs/>
+          <w:noProof/>
+        </w:rPr>
+        <w:t>FEMS Microbiology Ecology</w:t>
+      </w:r>
+      <w:r>
+        <w:rPr>
+          <w:noProof/>
+        </w:rPr>
+        <w:t>. DOI: 10.1093/femsec/fiy072/4983120.</w:t>
       </w:r>
     </w:p>
     <w:p>
@@ -4398,7 +4928,7 @@
         <w:rPr>
           <w:noProof/>
         </w:rPr>
-        <w:t xml:space="preserve">Hanson TE., Tabita FR. 2001. A ribulose-1,5-bisphosphate carboxylase/oxygenase (RubisCO)-like protein from Chlorobium tepidum that is involved with sulfur metabolism and the response to oxidative stress. </w:t>
+        <w:t xml:space="preserve">Hall MW., Rohwer RR., Perrie J., Mcmahon KD., Beiko RG. 2017. Ananke : temporal clustering reveals ecological dynamics of microbial communities. </w:t>
       </w:r>
       <w:r>
         <w:rPr>
@@ -4406,13 +4936,13 @@
           <w:iCs/>
           <w:noProof/>
         </w:rPr>
-        <w:t>Proceedings of the National Academy of Sciences of the United States of America</w:t>
-      </w:r>
-      <w:r>
-        <w:rPr>
-          <w:noProof/>
-        </w:rPr>
-        <w:t xml:space="preserve"> 98:4397–4402. DOI: 10.1073/pnas.081610398.</w:t>
+        <w:t>PeerJ</w:t>
+      </w:r>
+      <w:r>
+        <w:rPr>
+          <w:noProof/>
+        </w:rPr>
+        <w:t xml:space="preserve"> 5:1–19. DOI: 10.7717/peerj.3812.</w:t>
       </w:r>
     </w:p>
     <w:p>
@@ -4431,22 +4961,7 @@
         <w:rPr>
           <w:noProof/>
         </w:rPr>
-        <w:lastRenderedPageBreak/>
-        <w:t xml:space="preserve">He S., Stevens SL., Chan L-K., Bertilsson S., Glavina Del Rio T., Tringe SG., Malmstrom RR., McMahon KD. 2017. Ecophysiology of Freshwater Verrucomicrobia Inferred from Metagenome-Assembled Genomes. </w:t>
-      </w:r>
-      <w:r>
-        <w:rPr>
-          <w:i/>
-          <w:iCs/>
-          <w:noProof/>
-        </w:rPr>
-        <w:t>mSphere</w:t>
-      </w:r>
-      <w:r>
-        <w:rPr>
-          <w:noProof/>
-        </w:rPr>
-        <w:t xml:space="preserve"> 2:1–17.</w:t>
+        <w:t>Hamilton JJ., Garcia SL., Brown BS., Oyserman BO., Moya-flores F., Bertilsson S. 2017. Metabolic Network Analysis and Metatranscriptomics Reveal Auxotrophies and Nutrient Sources of the Cosmopolitan Freshwater Microbial Lineage acI. 2:1–13.</w:t>
       </w:r>
     </w:p>
     <w:p>
@@ -4465,7 +4980,7 @@
         <w:rPr>
           <w:noProof/>
         </w:rPr>
-        <w:t xml:space="preserve">Hong S., Bunge J., Leslin C., Jeon S., Epstein SS. 2009. Polymerase chain reaction primers miss half of rRNA microbial diversity. </w:t>
+        <w:t xml:space="preserve">Hanson TE., Tabita FR. 2001. A ribulose-1,5-bisphosphate carboxylase/oxygenase (RubisCO)-like protein from Chlorobium tepidum that is involved with sulfur metabolism and the response to oxidative stress. </w:t>
       </w:r>
       <w:r>
         <w:rPr>
@@ -4473,13 +4988,13 @@
           <w:iCs/>
           <w:noProof/>
         </w:rPr>
-        <w:t>ISME Journal</w:t>
-      </w:r>
-      <w:r>
-        <w:rPr>
-          <w:noProof/>
-        </w:rPr>
-        <w:t xml:space="preserve"> 3:1365–1373. DOI: 10.1038/ismej.2009.89.</w:t>
+        <w:t>Proceedings of the National Academy of Sciences of the United States of America</w:t>
+      </w:r>
+      <w:r>
+        <w:rPr>
+          <w:noProof/>
+        </w:rPr>
+        <w:t xml:space="preserve"> 98:4397–4402. DOI: 10.1073/pnas.081610398.</w:t>
       </w:r>
     </w:p>
     <w:p>
@@ -4498,7 +5013,7 @@
         <w:rPr>
           <w:noProof/>
         </w:rPr>
-        <w:t xml:space="preserve">Hyatt D., Chen GL., LoCascio PF., Land ML., Larimer FW., Hauser LJ. 2010. Prodigal: Prokaryotic gene recognition and translation initiation site identification. </w:t>
+        <w:t xml:space="preserve">He S., Stevens SL., Chan L-K., Bertilsson S., Glavina Del Rio T., Tringe SG., Malmstrom RR., McMahon KD. 2017. Ecophysiology of Freshwater Verrucomicrobia Inferred from Metagenome-Assembled Genomes. </w:t>
       </w:r>
       <w:r>
         <w:rPr>
@@ -4506,13 +5021,13 @@
           <w:iCs/>
           <w:noProof/>
         </w:rPr>
-        <w:t>BMC Bioinformatics</w:t>
-      </w:r>
-      <w:r>
-        <w:rPr>
-          <w:noProof/>
-        </w:rPr>
-        <w:t xml:space="preserve"> 11. DOI: 10.1186/1471-2105-11-119.</w:t>
+        <w:t>mSphere</w:t>
+      </w:r>
+      <w:r>
+        <w:rPr>
+          <w:noProof/>
+        </w:rPr>
+        <w:t xml:space="preserve"> 2:1–17.</w:t>
       </w:r>
     </w:p>
     <w:p>
@@ -4531,7 +5046,7 @@
         <w:rPr>
           <w:noProof/>
         </w:rPr>
-        <w:t xml:space="preserve">Igarashi K., Kashiwagi K. 1999. Polyamine transport in bacteria and yeast. </w:t>
+        <w:t xml:space="preserve">Hong S., Bunge J., Leslin C., Jeon S., Epstein SS. 2009. Polymerase chain reaction primers miss half of rRNA microbial diversity. </w:t>
       </w:r>
       <w:r>
         <w:rPr>
@@ -4539,13 +5054,13 @@
           <w:iCs/>
           <w:noProof/>
         </w:rPr>
-        <w:t>Biochem. J.</w:t>
-      </w:r>
-      <w:r>
-        <w:rPr>
-          <w:noProof/>
-        </w:rPr>
-        <w:t xml:space="preserve"> 344:633–642.</w:t>
+        <w:t>ISME Journal</w:t>
+      </w:r>
+      <w:r>
+        <w:rPr>
+          <w:noProof/>
+        </w:rPr>
+        <w:t xml:space="preserve"> 3:1365–1373. DOI: 10.1038/ismej.2009.89.</w:t>
       </w:r>
     </w:p>
     <w:p>
@@ -4564,7 +5079,7 @@
         <w:rPr>
           <w:noProof/>
         </w:rPr>
-        <w:t xml:space="preserve">Jorgenson NO., Tranvik LJ., Edling H., Graneli W., Lindell M. 1998. Effects of sunlight on occurrence and bacterial turnover of specific carbon and nitrogen compounds in lake water. </w:t>
+        <w:t xml:space="preserve">Hyatt D., Chen GL., LoCascio PF., Land ML., Larimer FW., Hauser LJ. 2010. Prodigal: Prokaryotic gene recognition and translation initiation site identification. </w:t>
       </w:r>
       <w:r>
         <w:rPr>
@@ -4572,13 +5087,13 @@
           <w:iCs/>
           <w:noProof/>
         </w:rPr>
-        <w:t>FEMS Microbiology Ecology</w:t>
-      </w:r>
-      <w:r>
-        <w:rPr>
-          <w:noProof/>
-        </w:rPr>
-        <w:t xml:space="preserve"> 25:217–227.</w:t>
+        <w:t>BMC Bioinformatics</w:t>
+      </w:r>
+      <w:r>
+        <w:rPr>
+          <w:noProof/>
+        </w:rPr>
+        <w:t xml:space="preserve"> 11. DOI: 10.1186/1471-2105-11-119.</w:t>
       </w:r>
     </w:p>
     <w:p>
@@ -4597,7 +5112,7 @@
         <w:rPr>
           <w:noProof/>
         </w:rPr>
-        <w:t xml:space="preserve">Kalyuzhnaya MG., Beck DAC., Vorobev A., Smalley N., Kunkel DD., Lidstrom ME., Chistoserdova L. 2011. Novel methylotrophic isolates from lake sediment, description of Methylotenera versatilis sp. nov. and emended description of the genus methylotenera. </w:t>
+        <w:t xml:space="preserve">Igarashi K., Kashiwagi K. 1999. Polyamine transport in bacteria and yeast. </w:t>
       </w:r>
       <w:r>
         <w:rPr>
@@ -4605,13 +5120,13 @@
           <w:iCs/>
           <w:noProof/>
         </w:rPr>
-        <w:t>International Journal of Systematic and Evolutionary Microbiology</w:t>
-      </w:r>
-      <w:r>
-        <w:rPr>
-          <w:noProof/>
-        </w:rPr>
-        <w:t xml:space="preserve"> 62:106–111. DOI: 10.1099/ijs.0.029165-0.</w:t>
+        <w:t>Biochem. J.</w:t>
+      </w:r>
+      <w:r>
+        <w:rPr>
+          <w:noProof/>
+        </w:rPr>
+        <w:t xml:space="preserve"> 344:633–642.</w:t>
       </w:r>
     </w:p>
     <w:p>
@@ -4630,7 +5145,7 @@
         <w:rPr>
           <w:noProof/>
         </w:rPr>
-        <w:t xml:space="preserve">Kanao T., Kawamura M., Fukui T., Atomi H., Imanaka T. 2002. Characterization of isocitrate dehydrogenase from the green sulfur bacterium chlorobium limicola: A carbon dioxide-fixing enzyme in the reductive tricarboxylic acid cycle. </w:t>
+        <w:t xml:space="preserve">Jorgenson NO., Tranvik LJ., Edling H., Graneli W., Lindell M. 1998. Effects of sunlight on occurrence and bacterial turnover of specific carbon and nitrogen compounds in lake water. </w:t>
       </w:r>
       <w:r>
         <w:rPr>
@@ -4638,13 +5153,14 @@
           <w:iCs/>
           <w:noProof/>
         </w:rPr>
-        <w:t>European Journal of Biochemistry</w:t>
-      </w:r>
-      <w:r>
-        <w:rPr>
-          <w:noProof/>
-        </w:rPr>
-        <w:t xml:space="preserve"> 269:1926–1931. DOI: 10.1046/j.1432-1327.2002.02849.x.</w:t>
+        <w:lastRenderedPageBreak/>
+        <w:t>FEMS Microbiology Ecology</w:t>
+      </w:r>
+      <w:r>
+        <w:rPr>
+          <w:noProof/>
+        </w:rPr>
+        <w:t xml:space="preserve"> 25:217–227.</w:t>
       </w:r>
     </w:p>
     <w:p>
@@ -4663,7 +5179,7 @@
         <w:rPr>
           <w:noProof/>
         </w:rPr>
-        <w:t xml:space="preserve">Kang DD., Froula J., Egan R., Wang Z. 2015. MetaBAT, an efficient tool for accurately reconstructing single genomes from complex microbial communities. </w:t>
+        <w:t xml:space="preserve">Kalyuzhnaya MG., Beck DAC., Vorobev A., Smalley N., Kunkel DD., Lidstrom ME., Chistoserdova L. 2011. Novel methylotrophic isolates from lake sediment, description of Methylotenera versatilis sp. nov. and emended description of the genus methylotenera. </w:t>
       </w:r>
       <w:r>
         <w:rPr>
@@ -4671,13 +5187,13 @@
           <w:iCs/>
           <w:noProof/>
         </w:rPr>
-        <w:t>PeerJ</w:t>
-      </w:r>
-      <w:r>
-        <w:rPr>
-          <w:noProof/>
-        </w:rPr>
-        <w:t xml:space="preserve"> 3:e1165. DOI: 10.7717/peerj.1165.</w:t>
+        <w:t>International Journal of Systematic and Evolutionary Microbiology</w:t>
+      </w:r>
+      <w:r>
+        <w:rPr>
+          <w:noProof/>
+        </w:rPr>
+        <w:t xml:space="preserve"> 62:106–111. DOI: 10.1099/ijs.0.029165-0.</w:t>
       </w:r>
     </w:p>
     <w:p>
@@ -4696,7 +5212,7 @@
         <w:rPr>
           <w:noProof/>
         </w:rPr>
-        <w:t xml:space="preserve">Kara EL., Hanson PC., Hu YH., Winslow L., McMahon KD. 2013. A decade of seasonal dynamics and co-occurrences within freshwater bacterioplankton communities from eutrophic Lake Mendota, WI, USA. </w:t>
+        <w:t xml:space="preserve">Kanao T., Kawamura M., Fukui T., Atomi H., Imanaka T. 2002. Characterization of isocitrate dehydrogenase from the green sulfur bacterium chlorobium limicola: A carbon dioxide-fixing enzyme in the reductive tricarboxylic acid cycle. </w:t>
       </w:r>
       <w:r>
         <w:rPr>
@@ -4704,13 +5220,13 @@
           <w:iCs/>
           <w:noProof/>
         </w:rPr>
-        <w:t>The ISME journal</w:t>
-      </w:r>
-      <w:r>
-        <w:rPr>
-          <w:noProof/>
-        </w:rPr>
-        <w:t xml:space="preserve"> 7:680–4. DOI: 10.1038/ismej.2012.118.</w:t>
+        <w:t>European Journal of Biochemistry</w:t>
+      </w:r>
+      <w:r>
+        <w:rPr>
+          <w:noProof/>
+        </w:rPr>
+        <w:t xml:space="preserve"> 269:1926–1931. DOI: 10.1046/j.1432-1327.2002.02849.x.</w:t>
       </w:r>
     </w:p>
     <w:p>
@@ -4729,7 +5245,7 @@
         <w:rPr>
           <w:noProof/>
         </w:rPr>
-        <w:t xml:space="preserve">Karhunen J., Arvola L., Peura S., Tiirola M. 2013. Green sulphur bacteria as a component of the photosynthetic plankton community in small dimictic humic lakes with an anoxic hypolimnion. </w:t>
+        <w:t xml:space="preserve">Kang DD., Froula J., Egan R., Wang Z. 2015. MetaBAT, an efficient tool for accurately reconstructing single genomes from complex microbial communities. </w:t>
       </w:r>
       <w:r>
         <w:rPr>
@@ -4737,13 +5253,13 @@
           <w:iCs/>
           <w:noProof/>
         </w:rPr>
-        <w:t>Aquatic Microbial Ecology</w:t>
-      </w:r>
-      <w:r>
-        <w:rPr>
-          <w:noProof/>
-        </w:rPr>
-        <w:t xml:space="preserve"> 68:267–272. DOI: 10.3354/ame01620.</w:t>
+        <w:t>PeerJ</w:t>
+      </w:r>
+      <w:r>
+        <w:rPr>
+          <w:noProof/>
+        </w:rPr>
+        <w:t xml:space="preserve"> 3:e1165. DOI: 10.7717/peerj.1165.</w:t>
       </w:r>
     </w:p>
     <w:p>
@@ -4762,7 +5278,21 @@
         <w:rPr>
           <w:noProof/>
         </w:rPr>
-        <w:t>Latypova E., Yang S., Wang Y., Wang T., Chavkin TA., Hackett M., Schäfer H., Kalyuzhnaya MG. 2010. Genetics of the glutamate-mediated methylamine utilization pathway in the facultative methylotrophic beta-proteobacterium Methyloversatilis universalis FAM5. 75:426–439. DOI: 10.1111/j.1365-2958.2009.06989.x.</w:t>
+        <w:t xml:space="preserve">Kara EL., Hanson PC., Hu YH., Winslow L., McMahon KD. 2013. A decade of seasonal dynamics and co-occurrences within freshwater bacterioplankton communities from eutrophic Lake Mendota, WI, USA. </w:t>
+      </w:r>
+      <w:r>
+        <w:rPr>
+          <w:i/>
+          <w:iCs/>
+          <w:noProof/>
+        </w:rPr>
+        <w:t>The ISME journal</w:t>
+      </w:r>
+      <w:r>
+        <w:rPr>
+          <w:noProof/>
+        </w:rPr>
+        <w:t xml:space="preserve"> 7:680–4. DOI: 10.1038/ismej.2012.118.</w:t>
       </w:r>
     </w:p>
     <w:p>
@@ -4781,7 +5311,7 @@
         <w:rPr>
           <w:noProof/>
         </w:rPr>
-        <w:t xml:space="preserve">Li H., Durbin R. 2010. Fast and accurate long-read alignment with Burrows-Wheeler transform. </w:t>
+        <w:t xml:space="preserve">Karhunen J., Arvola L., Peura S., Tiirola M. 2013. Green sulphur bacteria as a component of the photosynthetic plankton community in small dimictic humic lakes with an anoxic hypolimnion. </w:t>
       </w:r>
       <w:r>
         <w:rPr>
@@ -4789,13 +5319,13 @@
           <w:iCs/>
           <w:noProof/>
         </w:rPr>
-        <w:t>Bioinformatics</w:t>
-      </w:r>
-      <w:r>
-        <w:rPr>
-          <w:noProof/>
-        </w:rPr>
-        <w:t xml:space="preserve"> 26:589–595. DOI: 10.1093/bioinformatics/btp698.</w:t>
+        <w:t>Aquatic Microbial Ecology</w:t>
+      </w:r>
+      <w:r>
+        <w:rPr>
+          <w:noProof/>
+        </w:rPr>
+        <w:t xml:space="preserve"> 68:267–272. DOI: 10.3354/ame01620.</w:t>
       </w:r>
     </w:p>
     <w:p>
@@ -4814,28 +5344,7 @@
         <w:rPr>
           <w:noProof/>
         </w:rPr>
-        <w:t xml:space="preserve">Linz AM., Crary BC., Shade A., Owens S., Gilbert JA., Knight R., McMahon KD. 2017. </w:t>
-      </w:r>
-      <w:r>
-        <w:rPr>
-          <w:noProof/>
-        </w:rPr>
-        <w:lastRenderedPageBreak/>
-        <w:t xml:space="preserve">Bacterial Community Composition and Dynamics Spanning Five Years in Freshwater Bog Lakes. </w:t>
-      </w:r>
-      <w:r>
-        <w:rPr>
-          <w:i/>
-          <w:iCs/>
-          <w:noProof/>
-        </w:rPr>
-        <w:t>mSphere</w:t>
-      </w:r>
-      <w:r>
-        <w:rPr>
-          <w:noProof/>
-        </w:rPr>
-        <w:t xml:space="preserve"> 2:1–15.</w:t>
+        <w:t>Latypova E., Yang S., Wang Y., Wang T., Chavkin TA., Hackett M., Schäfer H., Kalyuzhnaya MG. 2010. Genetics of the glutamate-mediated methylamine utilization pathway in the facultative methylotrophic beta-proteobacterium Methyloversatilis universalis FAM5. 75:426–439. DOI: 10.1111/j.1365-2958.2009.06989.x.</w:t>
       </w:r>
     </w:p>
     <w:p>
@@ -4854,7 +5363,7 @@
         <w:rPr>
           <w:noProof/>
         </w:rPr>
-        <w:t xml:space="preserve">Luo R., Liu B., Xie Y., Li Z., Huang W., Yuan J., He G., Chen Y., Pan Q., Liu YYYY., Tang J., Wu G., Zhang H., Shi Y., Liu YYYY., Yu C., Wang B., Lu Y., Han C., Cheung DW., Yiu S-M., Peng S., Xiaoqian Z., Liu G., Liao X., Li Y., Yang H., Wang JJ., Lam T-W., Wang JJ. 2012. SOAPdenovo2: an empirically improved memory-efficient short-read de novo assembler. </w:t>
+        <w:t xml:space="preserve">Li H., Durbin R. 2010. Fast and accurate long-read alignment with Burrows-Wheeler transform. </w:t>
       </w:r>
       <w:r>
         <w:rPr>
@@ -4862,13 +5371,13 @@
           <w:iCs/>
           <w:noProof/>
         </w:rPr>
-        <w:t>GigaScience</w:t>
-      </w:r>
-      <w:r>
-        <w:rPr>
-          <w:noProof/>
-        </w:rPr>
-        <w:t xml:space="preserve"> 1:18. DOI: 10.1186/2047-217X-1-18.</w:t>
+        <w:t>Bioinformatics</w:t>
+      </w:r>
+      <w:r>
+        <w:rPr>
+          <w:noProof/>
+        </w:rPr>
+        <w:t xml:space="preserve"> 26:589–595. DOI: 10.1093/bioinformatics/btp698.</w:t>
       </w:r>
     </w:p>
     <w:p>
@@ -4887,7 +5396,7 @@
         <w:rPr>
           <w:noProof/>
         </w:rPr>
-        <w:t xml:space="preserve">Markowitz VM., Chen IMA., Palaniappan K., Chu K., Szeto E., Grechkin Y., Ratner A., Jacob B., Huang J., Williams P., Huntemann M., Anderson I., Mavromatis K., Ivanova NN., Kyrpides NC. 2012. IMG: The integrated microbial genomes database and comparative analysis system. </w:t>
+        <w:t xml:space="preserve">Linz AM., Crary BC., Shade A., Owens S., Gilbert JA., Knight R., McMahon KD. 2017. Bacterial Community Composition and Dynamics Spanning Five Years in Freshwater Bog Lakes. </w:t>
       </w:r>
       <w:r>
         <w:rPr>
@@ -4895,13 +5404,13 @@
           <w:iCs/>
           <w:noProof/>
         </w:rPr>
-        <w:t>Nucleic Acids Research</w:t>
-      </w:r>
-      <w:r>
-        <w:rPr>
-          <w:noProof/>
-        </w:rPr>
-        <w:t xml:space="preserve"> 40:115–122. DOI: 10.1093/nar/gkr1044.</w:t>
+        <w:t>mSphere</w:t>
+      </w:r>
+      <w:r>
+        <w:rPr>
+          <w:noProof/>
+        </w:rPr>
+        <w:t xml:space="preserve"> 2:1–15.</w:t>
       </w:r>
     </w:p>
     <w:p>
@@ -4920,7 +5429,7 @@
         <w:rPr>
           <w:noProof/>
         </w:rPr>
-        <w:t xml:space="preserve">Martinez-Garcia M., Swan BK., Poulton NJ., Gomez ML., Masland D., Sieracki ME., Stepanauskas R. 2012. High-throughput single-cell sequencing identifies photoheterotrophs and chemoautotrophs in freshwater bacterioplankton. </w:t>
+        <w:t xml:space="preserve">Luo R., Liu B., Xie Y., Li Z., Huang W., Yuan J., He G., Chen Y., Pan Q., Liu YYYY., Tang J., Wu G., Zhang H., Shi Y., Liu YYYY., Yu C., Wang B., Lu Y., Han C., Cheung DW., Yiu S-M., Peng S., Xiaoqian Z., Liu G., Liao X., Li Y., Yang H., Wang JJ., Lam T-W., Wang JJ. 2012. SOAPdenovo2: an empirically improved memory-efficient short-read de novo assembler. </w:t>
       </w:r>
       <w:r>
         <w:rPr>
@@ -4928,13 +5437,13 @@
           <w:iCs/>
           <w:noProof/>
         </w:rPr>
-        <w:t>The ISME Journal</w:t>
-      </w:r>
-      <w:r>
-        <w:rPr>
-          <w:noProof/>
-        </w:rPr>
-        <w:t xml:space="preserve"> 6:113–123. DOI: 10.1038/ismej.2011.84.</w:t>
+        <w:t>GigaScience</w:t>
+      </w:r>
+      <w:r>
+        <w:rPr>
+          <w:noProof/>
+        </w:rPr>
+        <w:t xml:space="preserve"> 1:18. DOI: 10.1186/2047-217X-1-18.</w:t>
       </w:r>
     </w:p>
     <w:p>
@@ -4953,7 +5462,21 @@
         <w:rPr>
           <w:noProof/>
         </w:rPr>
-        <w:t>Mou X., Vila-costa M., Sun S., Zhao W., Sharma S., Moran MA. 2011. Metatranscriptomic signature of exogenous polyamine utilization by coastal bacterioplankton. 3:798–806. DOI: 10.1111/j.1758-2229.2011.00289.x.</w:t>
+        <w:t xml:space="preserve">Markowitz VM., Chen IMA., Palaniappan K., Chu K., Szeto E., Grechkin Y., Ratner A., Jacob B., Huang J., Williams P., Huntemann M., Anderson I., Mavromatis K., Ivanova NN., Kyrpides NC. 2012. IMG: The integrated microbial genomes database and comparative analysis system. </w:t>
+      </w:r>
+      <w:r>
+        <w:rPr>
+          <w:i/>
+          <w:iCs/>
+          <w:noProof/>
+        </w:rPr>
+        <w:t>Nucleic Acids Research</w:t>
+      </w:r>
+      <w:r>
+        <w:rPr>
+          <w:noProof/>
+        </w:rPr>
+        <w:t xml:space="preserve"> 40:115–122. DOI: 10.1093/nar/gkr1044.</w:t>
       </w:r>
     </w:p>
     <w:p>
@@ -4972,7 +5495,14 @@
         <w:rPr>
           <w:noProof/>
         </w:rPr>
-        <w:t xml:space="preserve">Paradis E., Claude J., Strimmer K. 2004. APE: Analyses of phylogenetics and evolution in R language. </w:t>
+        <w:t xml:space="preserve">Martinez-Garcia M., Swan BK., Poulton NJ., Gomez ML., Masland D., Sieracki ME., Stepanauskas R. 2012. High-throughput single-cell sequencing identifies photoheterotrophs </w:t>
+      </w:r>
+      <w:r>
+        <w:rPr>
+          <w:noProof/>
+        </w:rPr>
+        <w:lastRenderedPageBreak/>
+        <w:t xml:space="preserve">and chemoautotrophs in freshwater bacterioplankton. </w:t>
       </w:r>
       <w:r>
         <w:rPr>
@@ -4980,13 +5510,13 @@
           <w:iCs/>
           <w:noProof/>
         </w:rPr>
-        <w:t>Bioinformatics</w:t>
-      </w:r>
-      <w:r>
-        <w:rPr>
-          <w:noProof/>
-        </w:rPr>
-        <w:t xml:space="preserve"> 20:289–290. DOI: 10.1093/bioinformatics/btg412.</w:t>
+        <w:t>The ISME Journal</w:t>
+      </w:r>
+      <w:r>
+        <w:rPr>
+          <w:noProof/>
+        </w:rPr>
+        <w:t xml:space="preserve"> 6:113–123. DOI: 10.1038/ismej.2011.84.</w:t>
       </w:r>
     </w:p>
     <w:p>
@@ -5005,21 +5535,7 @@
         <w:rPr>
           <w:noProof/>
         </w:rPr>
-        <w:t xml:space="preserve">Parks DH., Imelfort M., Skennerton CT., Hugenholtz P., Tyson GW. 2015. CheckM: assessing the quality of microbial genomes recovered from isolates, single cells, and metagenomes. </w:t>
-      </w:r>
-      <w:r>
-        <w:rPr>
-          <w:i/>
-          <w:iCs/>
-          <w:noProof/>
-        </w:rPr>
-        <w:t>Genome Research</w:t>
-      </w:r>
-      <w:r>
-        <w:rPr>
-          <w:noProof/>
-        </w:rPr>
-        <w:t xml:space="preserve"> 25.</w:t>
+        <w:t>Mou X., Vila-costa M., Sun S., Zhao W., Sharma S., Moran MA. 2011. Metatranscriptomic signature of exogenous polyamine utilization by coastal bacterioplankton. 3:798–806. DOI: 10.1111/j.1758-2229.2011.00289.x.</w:t>
       </w:r>
     </w:p>
     <w:p>
@@ -5038,7 +5554,21 @@
         <w:rPr>
           <w:noProof/>
         </w:rPr>
-        <w:t>Paver SF., Kent AD., Ecology SM., August N., Paver SF., Kent AD. 2017. Temporal Patterns in Glycolate-Utilizing Bacterial Community Composition Correlate with Phytoplankton Population Dynamics in Humic Lakes Linked references are available on JSTOR for this article : Temporal Patterns in Glycolate-Utilizing Bacterial Communi. 60:406–418. DOI: 10.1007/S00248-0.</w:t>
+        <w:t xml:space="preserve">Paradis E., Claude J., Strimmer K. 2004. APE: Analyses of phylogenetics and evolution in R language. </w:t>
+      </w:r>
+      <w:r>
+        <w:rPr>
+          <w:i/>
+          <w:iCs/>
+          <w:noProof/>
+        </w:rPr>
+        <w:t>Bioinformatics</w:t>
+      </w:r>
+      <w:r>
+        <w:rPr>
+          <w:noProof/>
+        </w:rPr>
+        <w:t xml:space="preserve"> 20:289–290. DOI: 10.1093/bioinformatics/btg412.</w:t>
       </w:r>
     </w:p>
     <w:p>
@@ -5057,7 +5587,7 @@
         <w:rPr>
           <w:noProof/>
         </w:rPr>
-        <w:t xml:space="preserve">Peters JW., Schut GJ., Boyd ES., Mulder DW., Shepard EM., Broderick JB., King PW., Adams MWW. 2015. [FeFe]- and [NiFe]-hydrogenase diversity, mechanism, and maturation. </w:t>
+        <w:t xml:space="preserve">Parks DH., Imelfort M., Skennerton CT., Hugenholtz P., Tyson GW. 2015. CheckM: assessing the quality of microbial genomes recovered from isolates, single cells, and metagenomes. </w:t>
       </w:r>
       <w:r>
         <w:rPr>
@@ -5065,13 +5595,13 @@
           <w:iCs/>
           <w:noProof/>
         </w:rPr>
-        <w:t>Biochimica et Biophysica Acta - Molecular Cell Research</w:t>
-      </w:r>
-      <w:r>
-        <w:rPr>
-          <w:noProof/>
-        </w:rPr>
-        <w:t xml:space="preserve"> 1853:1350–1369. DOI: 10.1016/j.bbamcr.2014.11.021.</w:t>
+        <w:t>Genome Research</w:t>
+      </w:r>
+      <w:r>
+        <w:rPr>
+          <w:noProof/>
+        </w:rPr>
+        <w:t xml:space="preserve"> 25.</w:t>
       </w:r>
     </w:p>
     <w:p>
@@ -5090,21 +5620,7 @@
         <w:rPr>
           <w:noProof/>
         </w:rPr>
-        <w:t xml:space="preserve">Peura S., Eiler A., Bertilsson S., Nyka H., Tiirola M., Jones RI. 2012. Distinct and diverse anaerobic bacterial communities in boreal lakes dominated by candidate division OD1. </w:t>
-      </w:r>
-      <w:r>
-        <w:rPr>
-          <w:i/>
-          <w:iCs/>
-          <w:noProof/>
-        </w:rPr>
-        <w:t>ISME journal</w:t>
-      </w:r>
-      <w:r>
-        <w:rPr>
-          <w:noProof/>
-        </w:rPr>
-        <w:t xml:space="preserve"> 6:1640–1652. DOI: 10.1038/ismej.2012.21.</w:t>
+        <w:t>Paver SF., Kent AD., Ecology SM., August N., Paver SF., Kent AD. 2017. Temporal Patterns in Glycolate-Utilizing Bacterial Community Composition Correlate with Phytoplankton Population Dynamics in Humic Lakes Linked references are available on JSTOR for this article : Temporal Patterns in Glycolate-Utilizing Bacterial Communi. 60:406–418. DOI: 10.1007/S00248-0.</w:t>
       </w:r>
     </w:p>
     <w:p>
@@ -5123,7 +5639,7 @@
         <w:rPr>
           <w:noProof/>
         </w:rPr>
-        <w:t xml:space="preserve">Peura S., Sinclair L., Bertilsson S., Eiler A. 2015. Metagenomic insights into strategies of aerobic and anaerobic carbon and nitrogen transformation in boreal lakes. </w:t>
+        <w:t xml:space="preserve">Peters JW., Schut GJ., Boyd ES., Mulder DW., Shepard EM., Broderick JB., King PW., Adams MWW. 2015. [FeFe]- and [NiFe]-hydrogenase diversity, mechanism, and maturation. </w:t>
       </w:r>
       <w:r>
         <w:rPr>
@@ -5131,13 +5647,13 @@
           <w:iCs/>
           <w:noProof/>
         </w:rPr>
-        <w:t>Scientific Reports</w:t>
-      </w:r>
-      <w:r>
-        <w:rPr>
-          <w:noProof/>
-        </w:rPr>
-        <w:t xml:space="preserve"> 5:12102. DOI: 10.1038/srep12102.</w:t>
+        <w:t>Biochimica et Biophysica Acta - Molecular Cell Research</w:t>
+      </w:r>
+      <w:r>
+        <w:rPr>
+          <w:noProof/>
+        </w:rPr>
+        <w:t xml:space="preserve"> 1853:1350–1369. DOI: 10.1016/j.bbamcr.2014.11.021.</w:t>
       </w:r>
     </w:p>
     <w:p>
@@ -5156,7 +5672,7 @@
         <w:rPr>
           <w:noProof/>
         </w:rPr>
-        <w:t xml:space="preserve">Pomeroy LR., Wiebe WJ. 1988. Energetics of microbial food webs. </w:t>
+        <w:t xml:space="preserve">Peura S., Eiler A., Bertilsson S., Nyka H., Tiirola M., Jones RI. 2012. Distinct and diverse anaerobic bacterial communities in boreal lakes dominated by candidate division OD1. </w:t>
       </w:r>
       <w:r>
         <w:rPr>
@@ -5164,13 +5680,13 @@
           <w:iCs/>
           <w:noProof/>
         </w:rPr>
-        <w:t>Hydrobiologia</w:t>
-      </w:r>
-      <w:r>
-        <w:rPr>
-          <w:noProof/>
-        </w:rPr>
-        <w:t xml:space="preserve"> 159:7–18. DOI: 10.1007/BF00007363.</w:t>
+        <w:t>ISME journal</w:t>
+      </w:r>
+      <w:r>
+        <w:rPr>
+          <w:noProof/>
+        </w:rPr>
+        <w:t xml:space="preserve"> 6:1640–1652. DOI: 10.1038/ismej.2012.21.</w:t>
       </w:r>
     </w:p>
     <w:p>
@@ -5189,8 +5705,7 @@
         <w:rPr>
           <w:noProof/>
         </w:rPr>
-        <w:lastRenderedPageBreak/>
-        <w:t xml:space="preserve">Price MN., Dehal PS., Arkin AP. 2010. FastTree 2 - Approximately maximum-likelihood trees for large alignments. </w:t>
+        <w:t xml:space="preserve">Peura S., Sinclair L., Bertilsson S., Eiler A. 2015. Metagenomic insights into strategies of aerobic and anaerobic carbon and nitrogen transformation in boreal lakes. </w:t>
       </w:r>
       <w:r>
         <w:rPr>
@@ -5198,13 +5713,13 @@
           <w:iCs/>
           <w:noProof/>
         </w:rPr>
-        <w:t>PLoS ONE</w:t>
-      </w:r>
-      <w:r>
-        <w:rPr>
-          <w:noProof/>
-        </w:rPr>
-        <w:t xml:space="preserve"> 5. DOI: 10.1371/journal.pone.0009490.</w:t>
+        <w:t>Scientific Reports</w:t>
+      </w:r>
+      <w:r>
+        <w:rPr>
+          <w:noProof/>
+        </w:rPr>
+        <w:t xml:space="preserve"> 5:12102. DOI: 10.1038/srep12102.</w:t>
       </w:r>
     </w:p>
     <w:p>
@@ -5223,7 +5738,7 @@
         <w:rPr>
           <w:noProof/>
         </w:rPr>
-        <w:t xml:space="preserve">Ramachandran A., Walsh DA. 2015. Investigation of XoxF methanol dehydrogenases reveals new methylotrophic bacteria in pelagic marine and freshwater ecosystems. </w:t>
+        <w:t xml:space="preserve">Pomeroy LR., Wiebe WJ. 1988. Energetics of microbial food webs. </w:t>
       </w:r>
       <w:r>
         <w:rPr>
@@ -5231,13 +5746,13 @@
           <w:iCs/>
           <w:noProof/>
         </w:rPr>
-        <w:t>FEMS Microbiology Ecology</w:t>
-      </w:r>
-      <w:r>
-        <w:rPr>
-          <w:noProof/>
-        </w:rPr>
-        <w:t xml:space="preserve"> 91:fiv105. DOI: 10.1093/femsec/fiv105.</w:t>
+        <w:t>Hydrobiologia</w:t>
+      </w:r>
+      <w:r>
+        <w:rPr>
+          <w:noProof/>
+        </w:rPr>
+        <w:t xml:space="preserve"> 159:7–18. DOI: 10.1007/BF00007363.</w:t>
       </w:r>
     </w:p>
     <w:p>
@@ -5256,7 +5771,7 @@
         <w:rPr>
           <w:noProof/>
         </w:rPr>
-        <w:t xml:space="preserve">Ramanan R., Kim B-H., Cho D-H., Oh H-M., Kim H-S. 2015. Algae–bacteria interactions: evolution, ecology and emerging applications. </w:t>
+        <w:t xml:space="preserve">Price MN., Dehal PS., Arkin AP. 2010. FastTree 2 - Approximately maximum-likelihood trees for large alignments. </w:t>
       </w:r>
       <w:r>
         <w:rPr>
@@ -5264,13 +5779,13 @@
           <w:iCs/>
           <w:noProof/>
         </w:rPr>
-        <w:t>Biotechnology Advances</w:t>
-      </w:r>
-      <w:r>
-        <w:rPr>
-          <w:noProof/>
-        </w:rPr>
-        <w:t>. DOI: 10.1016/j.biotechadv.2015.12.003.</w:t>
+        <w:t>PLoS ONE</w:t>
+      </w:r>
+      <w:r>
+        <w:rPr>
+          <w:noProof/>
+        </w:rPr>
+        <w:t xml:space="preserve"> 5. DOI: 10.1371/journal.pone.0009490.</w:t>
       </w:r>
     </w:p>
     <w:p>
@@ -5289,7 +5804,7 @@
         <w:rPr>
           <w:noProof/>
         </w:rPr>
-        <w:t xml:space="preserve">Remsen CC., Carpenter EJ., Schroeder BW. 1972. Competition for Urea among Estuarine Microorganisms. </w:t>
+        <w:t xml:space="preserve">Ramachandran A., Walsh DA. 2015. Investigation of XoxF methanol dehydrogenases reveals new methylotrophic bacteria in pelagic marine and freshwater ecosystems. </w:t>
       </w:r>
       <w:r>
         <w:rPr>
@@ -5297,13 +5812,13 @@
           <w:iCs/>
           <w:noProof/>
         </w:rPr>
-        <w:t>Ecological Society of America</w:t>
-      </w:r>
-      <w:r>
-        <w:rPr>
-          <w:noProof/>
-        </w:rPr>
-        <w:t xml:space="preserve"> 53:921–926.</w:t>
+        <w:t>FEMS Microbiology Ecology</w:t>
+      </w:r>
+      <w:r>
+        <w:rPr>
+          <w:noProof/>
+        </w:rPr>
+        <w:t xml:space="preserve"> 91:fiv105. DOI: 10.1093/femsec/fiv105.</w:t>
       </w:r>
     </w:p>
     <w:p>
@@ -5322,7 +5837,7 @@
         <w:rPr>
           <w:noProof/>
         </w:rPr>
-        <w:t xml:space="preserve">Rinke C., Schwientek P., Sczyrba A., Ivanova NN., Anderson IJ., Cheng J-F., Darling AE., Malfatti S., Swan BK., Gies E a., Dodsworth J a., Hedlund BP., Tsiamis G., Sievert SM., Liu W-T., Eisen J a., Hallam SJ., Kyrpides NC., Stepanauskas R., Rubin EM., Hugenholtz P., Woyke T. 2013. Insights into the phylogeny and coding potential of microbial dark matter. </w:t>
+        <w:t xml:space="preserve">Ramanan R., Kim B-H., Cho D-H., Oh H-M., Kim H-S. 2015. Algae–bacteria interactions: evolution, ecology and emerging applications. </w:t>
       </w:r>
       <w:r>
         <w:rPr>
@@ -5330,13 +5845,13 @@
           <w:iCs/>
           <w:noProof/>
         </w:rPr>
-        <w:t>Nature</w:t>
-      </w:r>
-      <w:r>
-        <w:rPr>
-          <w:noProof/>
-        </w:rPr>
-        <w:t xml:space="preserve"> 499:431–437. DOI: 10.1038/nature12352.</w:t>
+        <w:t>Biotechnology Advances</w:t>
+      </w:r>
+      <w:r>
+        <w:rPr>
+          <w:noProof/>
+        </w:rPr>
+        <w:t>. DOI: 10.1016/j.biotechadv.2015.12.003.</w:t>
       </w:r>
     </w:p>
     <w:p>
@@ -5355,7 +5870,21 @@
         <w:rPr>
           <w:noProof/>
         </w:rPr>
-        <w:t>Salcher MM., Neuenschwander SM., Posch T., Pernthaler J. 2015. The ecology of pelagic freshwater methylotrophs assessed by a high-resolution monitoring and isolation campaign. 9:2442–2453. DOI: 10.1038/ismej.2015.55.</w:t>
+        <w:t xml:space="preserve">Remsen CC., Carpenter EJ., Schroeder BW. 1972. Competition for Urea among Estuarine Microorganisms. </w:t>
+      </w:r>
+      <w:r>
+        <w:rPr>
+          <w:i/>
+          <w:iCs/>
+          <w:noProof/>
+        </w:rPr>
+        <w:t>Ecological Society of America</w:t>
+      </w:r>
+      <w:r>
+        <w:rPr>
+          <w:noProof/>
+        </w:rPr>
+        <w:t xml:space="preserve"> 53:921–926.</w:t>
       </w:r>
     </w:p>
     <w:p>
@@ -5374,7 +5903,14 @@
         <w:rPr>
           <w:noProof/>
         </w:rPr>
-        <w:t xml:space="preserve">Segata N., Waldron L., Ballarini A., Narasimhan V., Jousson O., Huttenhower C. 2012. Metagenomic microbial community profiling using unique clade-specific marker genes. </w:t>
+        <w:t xml:space="preserve">Rinke C., Schwientek P., Sczyrba A., Ivanova NN., Anderson IJ., Cheng J-F., Darling AE., Malfatti S., Swan BK., Gies E a., Dodsworth J a., Hedlund BP., Tsiamis G., Sievert SM., </w:t>
+      </w:r>
+      <w:r>
+        <w:rPr>
+          <w:noProof/>
+        </w:rPr>
+        <w:lastRenderedPageBreak/>
+        <w:t xml:space="preserve">Liu W-T., Eisen J a., Hallam SJ., Kyrpides NC., Stepanauskas R., Rubin EM., Hugenholtz P., Woyke T. 2013. Insights into the phylogeny and coding potential of microbial dark matter. </w:t>
       </w:r>
       <w:r>
         <w:rPr>
@@ -5382,13 +5918,13 @@
           <w:iCs/>
           <w:noProof/>
         </w:rPr>
-        <w:t>Nature methods</w:t>
-      </w:r>
-      <w:r>
-        <w:rPr>
-          <w:noProof/>
-        </w:rPr>
-        <w:t xml:space="preserve"> 9:811–4. DOI: 10.1038/nmeth.2066.</w:t>
+        <w:t>Nature</w:t>
+      </w:r>
+      <w:r>
+        <w:rPr>
+          <w:noProof/>
+        </w:rPr>
+        <w:t xml:space="preserve"> 499:431–437. DOI: 10.1038/nature12352.</w:t>
       </w:r>
     </w:p>
     <w:p>
@@ -5407,21 +5943,7 @@
         <w:rPr>
           <w:noProof/>
         </w:rPr>
-        <w:t xml:space="preserve">Sommer DD., Delcher AL., Salzberg SL., Pop M. 2007. Minimus: a fast, lightweight genome assembler. </w:t>
-      </w:r>
-      <w:r>
-        <w:rPr>
-          <w:i/>
-          <w:iCs/>
-          <w:noProof/>
-        </w:rPr>
-        <w:t>BMC bioinformatics</w:t>
-      </w:r>
-      <w:r>
-        <w:rPr>
-          <w:noProof/>
-        </w:rPr>
-        <w:t xml:space="preserve"> 8:64. DOI: 10.1186/1471-2105-8-64.</w:t>
+        <w:t>Salcher MM., Neuenschwander SM., Posch T., Pernthaler J. 2015. The ecology of pelagic freshwater methylotrophs assessed by a high-resolution monitoring and isolation campaign. 9:2442–2453. DOI: 10.1038/ismej.2015.55.</w:t>
       </w:r>
     </w:p>
     <w:p>
@@ -5440,7 +5962,7 @@
         <w:rPr>
           <w:noProof/>
         </w:rPr>
-        <w:t xml:space="preserve">Tang KH., Blankenship RE. 2010. Both forward and reverse TCA cycles operate in green sulfur bacteria. </w:t>
+        <w:t xml:space="preserve">Segata N., Waldron L., Ballarini A., Narasimhan V., Jousson O., Huttenhower C. 2012. Metagenomic microbial community profiling using unique clade-specific marker genes. </w:t>
       </w:r>
       <w:r>
         <w:rPr>
@@ -5448,13 +5970,13 @@
           <w:iCs/>
           <w:noProof/>
         </w:rPr>
-        <w:t>Journal of Biological Chemistry</w:t>
-      </w:r>
-      <w:r>
-        <w:rPr>
-          <w:noProof/>
-        </w:rPr>
-        <w:t xml:space="preserve"> 285:35848–35854. DOI: 10.1074/jbc.M110.157834.</w:t>
+        <w:t>Nature methods</w:t>
+      </w:r>
+      <w:r>
+        <w:rPr>
+          <w:noProof/>
+        </w:rPr>
+        <w:t xml:space="preserve"> 9:811–4. DOI: 10.1038/nmeth.2066.</w:t>
       </w:r>
     </w:p>
     <w:p>
@@ -5473,7 +5995,7 @@
         <w:rPr>
           <w:noProof/>
         </w:rPr>
-        <w:t xml:space="preserve">Team RC. 2015. R: A language and environment for statistical computing. </w:t>
+        <w:t xml:space="preserve">Sommer DD., Delcher AL., Salzberg SL., Pop M. 2007. Minimus: a fast, lightweight genome assembler. </w:t>
       </w:r>
       <w:r>
         <w:rPr>
@@ -5481,13 +6003,13 @@
           <w:iCs/>
           <w:noProof/>
         </w:rPr>
-        <w:t>R Foundation for Statistical Computing, Vienna, Austria</w:t>
-      </w:r>
-      <w:r>
-        <w:rPr>
-          <w:noProof/>
-        </w:rPr>
-        <w:t>:http://www.R-project.org/.</w:t>
+        <w:t>BMC bioinformatics</w:t>
+      </w:r>
+      <w:r>
+        <w:rPr>
+          <w:noProof/>
+        </w:rPr>
+        <w:t xml:space="preserve"> 8:64. DOI: 10.1186/1471-2105-8-64.</w:t>
       </w:r>
     </w:p>
     <w:p>
@@ -5506,7 +6028,7 @@
         <w:rPr>
           <w:noProof/>
         </w:rPr>
-        <w:t xml:space="preserve">Varghese NJ., Mukherjee S., Ivanova N., Konstantinidis KT., Mavrommatis K., Kyrpides NC., Pati A. 2015. Microbial species delineation using whole genome sequences. </w:t>
+        <w:t xml:space="preserve">Tang KH., Blankenship RE. 2010. Both forward and reverse TCA cycles operate in green sulfur bacteria. </w:t>
       </w:r>
       <w:r>
         <w:rPr>
@@ -5514,13 +6036,13 @@
           <w:iCs/>
           <w:noProof/>
         </w:rPr>
-        <w:t>Nucleic acids research</w:t>
-      </w:r>
-      <w:r>
-        <w:rPr>
-          <w:noProof/>
-        </w:rPr>
-        <w:t xml:space="preserve"> 43:gkv657-. DOI: 10.1093/nar/gkv657.</w:t>
+        <w:t>Journal of Biological Chemistry</w:t>
+      </w:r>
+      <w:r>
+        <w:rPr>
+          <w:noProof/>
+        </w:rPr>
+        <w:t xml:space="preserve"> 285:35848–35854. DOI: 10.1074/jbc.M110.157834.</w:t>
       </w:r>
     </w:p>
     <w:p>
@@ -5539,7 +6061,7 @@
         <w:rPr>
           <w:noProof/>
         </w:rPr>
-        <w:t xml:space="preserve">Walsh JR., Carpenter SR., Vander Zanden MJ. 2016. Invasive species triggers a massive loss of ecosystem services through a trophic cascade. </w:t>
+        <w:t xml:space="preserve">Team RC. 2015. R: A language and environment for statistical computing. </w:t>
       </w:r>
       <w:r>
         <w:rPr>
@@ -5547,13 +6069,13 @@
           <w:iCs/>
           <w:noProof/>
         </w:rPr>
-        <w:t>Proceedings of the National Academy of Sciences</w:t>
-      </w:r>
-      <w:r>
-        <w:rPr>
-          <w:noProof/>
-        </w:rPr>
-        <w:t xml:space="preserve"> 113:4081–4085. DOI: 10.1073/pnas.1600366113.</w:t>
+        <w:t>R Foundation for Statistical Computing, Vienna, Austria</w:t>
+      </w:r>
+      <w:r>
+        <w:rPr>
+          <w:noProof/>
+        </w:rPr>
+        <w:t>:http://www.R-project.org/.</w:t>
       </w:r>
     </w:p>
     <w:p>
@@ -5572,7 +6094,7 @@
         <w:rPr>
           <w:noProof/>
         </w:rPr>
-        <w:t xml:space="preserve">Wickham H. 2007. </w:t>
+        <w:t xml:space="preserve">Varghese NJ., Mukherjee S., Ivanova N., Konstantinidis KT., Mavrommatis K., Kyrpides NC., Pati A. 2015. Microbial species delineation using whole genome sequences. </w:t>
       </w:r>
       <w:r>
         <w:rPr>
@@ -5580,13 +6102,13 @@
           <w:iCs/>
           <w:noProof/>
         </w:rPr>
-        <w:t>Reshaping Data with the reshape package</w:t>
-      </w:r>
-      <w:r>
-        <w:rPr>
-          <w:noProof/>
-        </w:rPr>
-        <w:t>. DOI: 10.1016/S0142-1123(99)00007-9.</w:t>
+        <w:t>Nucleic acids research</w:t>
+      </w:r>
+      <w:r>
+        <w:rPr>
+          <w:noProof/>
+        </w:rPr>
+        <w:t xml:space="preserve"> 43:gkv657-. DOI: 10.1093/nar/gkv657.</w:t>
       </w:r>
     </w:p>
     <w:p>
@@ -5605,7 +6127,7 @@
         <w:rPr>
           <w:noProof/>
         </w:rPr>
-        <w:t xml:space="preserve">Wickham H. 2009. ggplot2: elegant graphics for data analysis. </w:t>
+        <w:t xml:space="preserve">Walsh JR., Carpenter SR., Vander Zanden MJ. 2016. Invasive species triggers a massive loss of ecosystem services through a trophic cascade. </w:t>
       </w:r>
       <w:r>
         <w:rPr>
@@ -5613,13 +6135,13 @@
           <w:iCs/>
           <w:noProof/>
         </w:rPr>
-        <w:t>Spring-Verlag New York</w:t>
-      </w:r>
-      <w:r>
-        <w:rPr>
-          <w:noProof/>
-        </w:rPr>
-        <w:t>. DOI: 10.1198/jcgs.2009.07098.</w:t>
+        <w:t>Proceedings of the National Academy of Sciences</w:t>
+      </w:r>
+      <w:r>
+        <w:rPr>
+          <w:noProof/>
+        </w:rPr>
+        <w:t xml:space="preserve"> 113:4081–4085. DOI: 10.1073/pnas.1600366113.</w:t>
       </w:r>
     </w:p>
     <w:p>
@@ -5638,7 +6160,72 @@
         <w:rPr>
           <w:noProof/>
         </w:rPr>
-        <w:lastRenderedPageBreak/>
+        <w:t xml:space="preserve">Wickham H. 2007. </w:t>
+      </w:r>
+      <w:r>
+        <w:rPr>
+          <w:i/>
+          <w:iCs/>
+          <w:noProof/>
+        </w:rPr>
+        <w:t>Reshaping Data with the reshape package</w:t>
+      </w:r>
+      <w:r>
+        <w:rPr>
+          <w:noProof/>
+        </w:rPr>
+        <w:t>. DOI: 10.1016/S0142-1123(99)00007-9.</w:t>
+      </w:r>
+    </w:p>
+    <w:p>
+      <w:pPr>
+        <w:widowControl w:val="0"/>
+        <w:autoSpaceDE w:val="0"/>
+        <w:autoSpaceDN w:val="0"/>
+        <w:adjustRightInd w:val="0"/>
+        <w:spacing w:line="240" w:lineRule="auto"/>
+        <w:ind w:left="480" w:hanging="480"/>
+        <w:rPr>
+          <w:noProof/>
+        </w:rPr>
+      </w:pPr>
+      <w:r>
+        <w:rPr>
+          <w:noProof/>
+        </w:rPr>
+        <w:t xml:space="preserve">Wickham H. 2009. ggplot2: elegant graphics for data analysis. </w:t>
+      </w:r>
+      <w:r>
+        <w:rPr>
+          <w:i/>
+          <w:iCs/>
+          <w:noProof/>
+        </w:rPr>
+        <w:t>Spring-Verlag New York</w:t>
+      </w:r>
+      <w:r>
+        <w:rPr>
+          <w:noProof/>
+        </w:rPr>
+        <w:t>. DOI: 10.1198/jcgs.2009.07098.</w:t>
+      </w:r>
+    </w:p>
+    <w:p>
+      <w:pPr>
+        <w:widowControl w:val="0"/>
+        <w:autoSpaceDE w:val="0"/>
+        <w:autoSpaceDN w:val="0"/>
+        <w:adjustRightInd w:val="0"/>
+        <w:spacing w:line="240" w:lineRule="auto"/>
+        <w:ind w:left="480" w:hanging="480"/>
+        <w:rPr>
+          <w:noProof/>
+        </w:rPr>
+      </w:pPr>
+      <w:r>
+        <w:rPr>
+          <w:noProof/>
+        </w:rPr>
         <w:t>Wilke CO. 2017. cowplot: Streamlined Plot Theme and Plot Annotations for “ggplot2.” R package.</w:t>
       </w:r>
     </w:p>
@@ -7127,7 +7714,7 @@
 </file>
 
 <file path=customXml/itemProps1.xml><?xml version="1.0" encoding="utf-8"?>
-<ds:datastoreItem xmlns:ds="http://schemas.openxmlformats.org/officeDocument/2006/customXml" ds:itemID="{C3DAC132-8FB9-44E8-8E92-576267B21E5D}">
+<ds:datastoreItem xmlns:ds="http://schemas.openxmlformats.org/officeDocument/2006/customXml" ds:itemID="{AAC4BEC4-2C6C-4847-9CA9-CC753E8D6C18}">
   <ds:schemaRefs>
     <ds:schemaRef ds:uri="http://schemas.openxmlformats.org/officeDocument/2006/bibliography"/>
   </ds:schemaRefs>

--- a/MAGs_Manuscript_2018-06-05/Main_text.docx
+++ b/MAGs_Manuscript_2018-06-05/Main_text.docx
@@ -5,18 +5,13 @@
     <w:p>
       <w:pPr>
         <w:pStyle w:val="Heading1"/>
-        <w:spacing w:before="0" w:line="480" w:lineRule="auto"/>
-        <w:jc w:val="both"/>
+        <w:spacing w:before="0"/>
       </w:pPr>
       <w:r>
         <w:t>Linkages between freshwater nutrient cycles revealed through time series metagenomics</w:t>
       </w:r>
     </w:p>
     <w:p>
-      <w:pPr>
-        <w:spacing w:line="480" w:lineRule="auto"/>
-        <w:jc w:val="both"/>
-      </w:pPr>
       <w:r>
         <w:t>Alexandra M. Linz</w:t>
       </w:r>
@@ -86,23 +81,71 @@
         <w:t>3</w:t>
       </w:r>
       <w:r>
+        <w:t>, Rex R. Malmstrom</w:t>
+      </w:r>
+      <w:r>
+        <w:rPr>
+          <w:vertAlign w:val="superscript"/>
+        </w:rPr>
+        <w:t>4</w:t>
+      </w:r>
+      <w:r>
+        <w:t>, Stefan Bertilsson</w:t>
+      </w:r>
+      <w:r>
+        <w:rPr>
+          <w:vertAlign w:val="superscript"/>
+        </w:rPr>
+        <w:t>5</w:t>
+      </w:r>
+      <w:r>
+        <w:t>, Katherine D. McMahon</w:t>
+      </w:r>
+      <w:r>
+        <w:rPr>
+          <w:vertAlign w:val="superscript"/>
+        </w:rPr>
+        <w:t>1,3</w:t>
+      </w:r>
+    </w:p>
+    <w:p>
+      <w:pPr>
+        <w:rPr>
+          <w:vertAlign w:val="superscript"/>
+        </w:rPr>
+      </w:pPr>
+      <w:r>
+        <w:t>Department of Bacteriology, University of Wisconsin – Madison</w:t>
+      </w:r>
+      <w:r>
+        <w:rPr>
+          <w:vertAlign w:val="superscript"/>
+        </w:rPr>
+        <w:t>1</w:t>
+      </w:r>
+      <w:r>
+        <w:t>, Department of Biochemistry, University of Wisconsin – Madison</w:t>
+      </w:r>
+      <w:r>
+        <w:rPr>
+          <w:vertAlign w:val="superscript"/>
+        </w:rPr>
+        <w:t>2</w:t>
+      </w:r>
+      <w:r>
+        <w:t>, Department of Civil and Environmental Engineering, University of Wisconsin – Madison</w:t>
+      </w:r>
+      <w:r>
+        <w:rPr>
+          <w:vertAlign w:val="superscript"/>
+        </w:rPr>
+        <w:t>3</w:t>
+      </w:r>
+      <w:r>
         <w:t xml:space="preserve">, </w:t>
       </w:r>
-      <w:proofErr w:type="spellStart"/>
-      <w:r>
-        <w:t>Tijana</w:t>
-      </w:r>
-      <w:proofErr w:type="spellEnd"/>
-      <w:r>
-        <w:t xml:space="preserve"> </w:t>
-      </w:r>
-      <w:proofErr w:type="spellStart"/>
-      <w:r>
-        <w:t>Glavina</w:t>
-      </w:r>
-      <w:proofErr w:type="spellEnd"/>
-      <w:r>
-        <w:t xml:space="preserve"> del Rio</w:t>
+      <w:r>
+        <w:t>Department of Energy Joint Genome Institute</w:t>
       </w:r>
       <w:r>
         <w:rPr>
@@ -111,111 +154,33 @@
         <w:t>4</w:t>
       </w:r>
       <w:r>
-        <w:t>, Rex R. Malmstrom</w:t>
+        <w:t xml:space="preserve">, </w:t>
+      </w:r>
+      <w:r>
+        <w:t>Department of Ecology and Genetics, Limnology and Science for Life Laboratory</w:t>
+      </w:r>
+      <w:r>
+        <w:t>, Uppsala Universi</w:t>
+      </w:r>
+      <w:r>
+        <w:t>ty</w:t>
       </w:r>
       <w:r>
         <w:rPr>
           <w:vertAlign w:val="superscript"/>
         </w:rPr>
-        <w:t>4</w:t>
-      </w:r>
-      <w:r>
-        <w:t>, Stefan Bertilsson</w:t>
-      </w:r>
-      <w:r>
+        <w:t>5</w:t>
+      </w:r>
+    </w:p>
+    <w:p>
+      <w:pPr>
         <w:rPr>
           <w:vertAlign w:val="superscript"/>
         </w:rPr>
-        <w:t>5</w:t>
-      </w:r>
-      <w:r>
-        <w:t>, Katherine D. McMahon</w:t>
-      </w:r>
-      <w:r>
-        <w:rPr>
-          <w:vertAlign w:val="superscript"/>
-        </w:rPr>
-        <w:t>1,3</w:t>
-      </w:r>
-    </w:p>
-    <w:p>
-      <w:pPr>
-        <w:spacing w:line="480" w:lineRule="auto"/>
-        <w:jc w:val="both"/>
-        <w:rPr>
-          <w:vertAlign w:val="superscript"/>
-        </w:rPr>
-      </w:pPr>
-      <w:r>
-        <w:t>Department of Bacteriology, University of Wisconsin – Madison</w:t>
-      </w:r>
-      <w:r>
-        <w:rPr>
-          <w:vertAlign w:val="superscript"/>
-        </w:rPr>
-        <w:t>1</w:t>
-      </w:r>
-      <w:r>
-        <w:t>, Department of Biochemistry, University of Wisconsin – Madison</w:t>
-      </w:r>
-      <w:r>
-        <w:rPr>
-          <w:vertAlign w:val="superscript"/>
-        </w:rPr>
-        <w:t>2</w:t>
-      </w:r>
-      <w:r>
-        <w:t>, Department of Civil and Environmental Engineering, University of Wisconsin – Madison</w:t>
-      </w:r>
-      <w:r>
-        <w:rPr>
-          <w:vertAlign w:val="superscript"/>
-        </w:rPr>
-        <w:t>3</w:t>
-      </w:r>
-      <w:r>
-        <w:t xml:space="preserve">, </w:t>
-      </w:r>
-      <w:r>
-        <w:t>Department of Energy Joint Genome Institute</w:t>
-      </w:r>
-      <w:r>
-        <w:rPr>
-          <w:vertAlign w:val="superscript"/>
-        </w:rPr>
-        <w:t>4</w:t>
-      </w:r>
-      <w:r>
-        <w:t xml:space="preserve">, </w:t>
-      </w:r>
-      <w:proofErr w:type="spellStart"/>
-      <w:r>
-        <w:t>Evolutionsbiologiskt</w:t>
-      </w:r>
-      <w:proofErr w:type="spellEnd"/>
-      <w:r>
-        <w:t xml:space="preserve"> Centrum, Uppsala Universitet</w:t>
-      </w:r>
-      <w:r>
-        <w:rPr>
-          <w:vertAlign w:val="superscript"/>
-        </w:rPr>
-        <w:t>5</w:t>
-      </w:r>
-    </w:p>
-    <w:p>
-      <w:pPr>
-        <w:spacing w:line="480" w:lineRule="auto"/>
-        <w:jc w:val="both"/>
-        <w:rPr>
-          <w:vertAlign w:val="superscript"/>
-        </w:rPr>
-      </w:pPr>
-    </w:p>
-    <w:p>
-      <w:pPr>
-        <w:spacing w:line="480" w:lineRule="auto"/>
-        <w:jc w:val="both"/>
+      </w:pPr>
+    </w:p>
+    <w:p>
+      <w:pPr>
         <w:rPr>
           <w:rStyle w:val="Hyperlink"/>
         </w:rPr>
@@ -241,26 +206,13 @@
         </w:r>
       </w:hyperlink>
     </w:p>
-    <w:p>
-      <w:pPr>
-        <w:spacing w:line="480" w:lineRule="auto"/>
-        <w:jc w:val="both"/>
-      </w:pPr>
-    </w:p>
-    <w:p>
-      <w:pPr>
-        <w:spacing w:line="480" w:lineRule="auto"/>
-        <w:jc w:val="both"/>
-      </w:pPr>
+    <w:p/>
+    <w:p>
       <w:r>
         <w:t>Abstract word count: 275</w:t>
       </w:r>
     </w:p>
     <w:p>
-      <w:pPr>
-        <w:spacing w:line="480" w:lineRule="auto"/>
-        <w:jc w:val="both"/>
-      </w:pPr>
       <w:r>
         <w:t>Article</w:t>
       </w:r>
@@ -271,44 +223,19 @@
         <w:t xml:space="preserve"> 5,028 (including citations)</w:t>
       </w:r>
     </w:p>
-    <w:p>
-      <w:pPr>
-        <w:spacing w:line="480" w:lineRule="auto"/>
-        <w:jc w:val="both"/>
-      </w:pPr>
-    </w:p>
-    <w:p>
-      <w:pPr>
-        <w:spacing w:line="480" w:lineRule="auto"/>
-        <w:jc w:val="both"/>
-      </w:pPr>
+    <w:p/>
+    <w:p>
       <w:r>
         <w:t>Running title: Linkages between freshwater nutrient cycles</w:t>
       </w:r>
     </w:p>
-    <w:p>
-      <w:pPr>
-        <w:spacing w:line="480" w:lineRule="auto"/>
-        <w:jc w:val="both"/>
-      </w:pPr>
-    </w:p>
-    <w:p>
-      <w:pPr>
-        <w:spacing w:line="480" w:lineRule="auto"/>
-        <w:jc w:val="both"/>
-      </w:pPr>
-    </w:p>
-    <w:p>
-      <w:pPr>
-        <w:spacing w:line="480" w:lineRule="auto"/>
-        <w:jc w:val="both"/>
-      </w:pPr>
-    </w:p>
+    <w:p/>
+    <w:p/>
+    <w:p/>
     <w:p>
       <w:pPr>
         <w:pStyle w:val="Heading1"/>
-        <w:spacing w:before="0" w:line="480" w:lineRule="auto"/>
-        <w:jc w:val="both"/>
+        <w:spacing w:before="0"/>
       </w:pPr>
       <w:r>
         <w:lastRenderedPageBreak/>
@@ -316,13 +243,27 @@
       </w:r>
     </w:p>
     <w:p>
-      <w:pPr>
-        <w:spacing w:line="480" w:lineRule="auto"/>
-        <w:jc w:val="both"/>
-      </w:pPr>
       <w:r>
         <w:tab/>
-        <w:t xml:space="preserve">Because microbes are responsible for much of the nutrient cycling in freshwater, metabolic processes at the microbial scale influence ecosystem functions. One approach to predicting the metabolic capabilities of microbial communities is searching for functional marker genes in metagenomes. However, this method does not provide about the populations carrying these marker genes, such as detailed taxonomy and co-occurrence with other marker genes. In this research, we combine a functional marker gene analysis with pathway prediction of metagenome-assembled genomes from a metagenomic time series to ask how nutrient cycles are linked in freshwater. Comparing our results across Lake Mendota, a eutrophic lake, and Trout Bog, a </w:t>
+        <w:t xml:space="preserve">Because microbes are responsible for much of the nutrient cycling in freshwater, metabolic processes at the microbial scale influence ecosystem functions. One approach to predicting the metabolic capabilities of microbial communities is searching for functional marker genes in metagenomes. However, this method does not provide </w:t>
+      </w:r>
+      <w:r>
+        <w:t xml:space="preserve">information </w:t>
+      </w:r>
+      <w:r>
+        <w:t xml:space="preserve">about the populations carrying these marker genes, such as detailed taxonomy and co-occurrence with other </w:t>
+      </w:r>
+      <w:r>
+        <w:t>metabolic traits</w:t>
+      </w:r>
+      <w:r>
+        <w:t>. In this research, we combine a functional marker gene analysis with pathway prediction of metagenome-assembled genomes from a metagenomic time series to ask how nutrient cycles are linked in freshwater</w:t>
+      </w:r>
+      <w:r>
+        <w:t xml:space="preserve"> bacterioplankton</w:t>
+      </w:r>
+      <w:r>
+        <w:t xml:space="preserve">. Comparing our results across Lake Mendota, a eutrophic lake, and Trout Bog, a </w:t>
       </w:r>
       <w:proofErr w:type="spellStart"/>
       <w:r>
@@ -338,7 +279,13 @@
       </w:r>
       <w:proofErr w:type="spellEnd"/>
       <w:r>
-        <w:t xml:space="preserve">, carbon fixation, and nitrogen fixation were linked in populations of Cyanobacteria in Lake Mendota and in </w:t>
+        <w:t>, carbon fixation, and nitrogen fixation</w:t>
+      </w:r>
+      <w:r>
+        <w:t xml:space="preserve"> pathways</w:t>
+      </w:r>
+      <w:r>
+        <w:t xml:space="preserve"> were linked in populations of Cyanobacteria in Lake Mendota and in </w:t>
       </w:r>
       <w:proofErr w:type="spellStart"/>
       <w:r>
@@ -358,8 +305,7 @@
     <w:p>
       <w:pPr>
         <w:pStyle w:val="Heading1"/>
-        <w:spacing w:before="0" w:line="480" w:lineRule="auto"/>
-        <w:jc w:val="both"/>
+        <w:spacing w:before="0"/>
       </w:pPr>
       <w:r>
         <w:lastRenderedPageBreak/>
@@ -367,13 +313,15 @@
       </w:r>
     </w:p>
     <w:p>
-      <w:pPr>
-        <w:spacing w:line="480" w:lineRule="auto"/>
-        <w:jc w:val="both"/>
-      </w:pPr>
       <w:r>
         <w:tab/>
-        <w:t xml:space="preserve">Lakes process nutrients from surrounding terrestrial ecosystems </w:t>
+        <w:t xml:space="preserve">Lakes </w:t>
+      </w:r>
+      <w:r>
+        <w:t>collect</w:t>
+      </w:r>
+      <w:r>
+        <w:t xml:space="preserve"> nutrients from surrounding terrestrial ecosystems </w:t>
       </w:r>
       <w:r>
         <w:fldChar w:fldCharType="begin" w:fldLock="1"/>
@@ -397,16 +345,31 @@
         <w:t>,</w:t>
       </w:r>
       <w:r>
-        <w:t xml:space="preserve"> making lakes “hotspots” in the landscape for nutrient cycling</w:t>
-      </w:r>
-      <w:r>
         <w:t xml:space="preserve"> </w:t>
       </w:r>
       <w:r>
+        <w:t>placing</w:t>
+      </w:r>
+      <w:r>
+        <w:t xml:space="preserve"> lakes</w:t>
+      </w:r>
+      <w:r>
+        <w:t xml:space="preserve"> as</w:t>
+      </w:r>
+      <w:r>
+        <w:t xml:space="preserve"> “hotspots”</w:t>
+      </w:r>
+      <w:r>
+        <w:t xml:space="preserve"> for nutrient cycling</w:t>
+      </w:r>
+      <w:r>
+        <w:t xml:space="preserve"> in the landscape </w:t>
+      </w:r>
+      <w:r>
         <w:fldChar w:fldCharType="begin" w:fldLock="1"/>
       </w:r>
       <w:r>
-        <w:instrText>ADDIN CSL_CITATION { "citationItems" : [ { "id" : "ITEM-1", "itemData" : { "DOI" : "10.1073/pnas.1512651112", "ISBN" : "0027-8424, 1091-6490", "ISSN" : "0027-8424", "PMID" : "26699473", "author" : [ { "dropping-particle" : "", "family" : "Butman", "given" : "David", "non-dropping-particle" : "", "parse-names" : false, "suffix" : "" }, { "dropping-particle" : "", "family" : "Stackpoole", "given" : "Sarah", "non-dropping-particle" : "", "parse-names" : false, "suffix" : "" }, { "dropping-particle" : "", "family" : "Stets", "given" : "Edward", "non-dropping-particle" : "", "parse-names" : false, "suffix" : "" }, { "dropping-particle" : "", "family" : "Mcdonald", "given" : "Cory P", "non-dropping-particle" : "", "parse-names" : false, "suffix" : "" }, { "dropping-particle" : "", "family" : "Clow", "given" : "David W", "non-dropping-particle" : "", "parse-names" : false, "suffix" : "" }, { "dropping-particle" : "", "family" : "Striegl", "given" : "Robert G", "non-dropping-particle" : "", "parse-names" : false, "suffix" : "" } ], "container-title" : "Proceedings of the National Academy of Sciences", "id" : "ITEM-1", "issued" : { "date-parts" : [ [ "2015" ] ] }, "page" : "1-6", "title" : "Aquatic carbon cycling in the conterminous United States and implications for terrestrial carbon accounting", "type" : "article-journal" }, "uris" : [ "http://www.mendeley.com/documents/?uuid=1e755a02-a208-465d-9457-d68d9b102d62" ] } ], "mendeley" : { "formattedCitation" : "(Butman et al., 2015)", "plainTextFormattedCitation" : "(Butman et al., 2015)", "previouslyFormattedCitation" : "(Butman et al., 2015)" }, "properties" : {  }, "schema" : "https://github.com/citation-style-language/schema/raw/master/csl-citation.json" }</w:instrText>
+        <w:instrText>ADDIN CSL_CITATION { "citationItems" : [ { "id" : "ITEM-1", "itemData" : { "DOI" : "10.1073/pnas.1512651112", "ISBN" : "0027-8424, 1091-6490", "ISSN" : "0027-8424", "PMID" : "26699473", "author" : [ { "dropping-particle" : "", "family" : "Butman", "given" : "David", "non-dropping-particle" : "", "parse-names" : false, "suffix" : "" }, { "dropping-particle" : "", "family" : "Stackpoole", "given" : "Sarah", "non-dropping-particle" : "", "parse-names" : false, "suffix" : "" }, { "dropping-particle" : "", "family" : "Stets", "given" : "Edward", "non-dropping-particle" : "", "parse-names" : false, "suffix" : "" }, { "dropping-particle" : "", "family" : "McDonald", "given" : "Cory P", "non-dropping-particle" : "", "parse-names" : false, "suffix" : "" }, { "dropping-particle" : "", "family" : "Clow", "given" : "David W", "non-dropping-particle" : "", "parse-names" : false, "suffix" : "" }, { "dropping-particle" : "", "family" : "Striegl", "given" : "Robert G", "non-dropping-particle" : "", "parse-names" : false, "suffix" : "" } ], "container-title" : "Proceedings of the National Academy of Sciences", "id" : "ITEM-1", "issued" : { "date-parts" : [ [ "2015" ] ] }, "page" : "1-6", "title" : "Aquatic carbon cycling in the conterminous United States and implications for terrestrial carbon accounting", "type" : "article-journal" }, "uris" : [ "http://www.mendeley.com/documents/?uuid=1e755a02-a208-465d-9457-d68d9b102d62" ] } ], "mendeley" : { "formattedCitation" : "(Butman et al., 2015)", "plainTextFormattedCitation" : "(Butman et al., 2015)", "previouslyFormattedCitation" : "(Butman et al., 2015)" }, "properties" : {  }, "schema" : "https://github.com/citation-style-language/schema/raw/master/csl-citation.json" }</w:instrText>
       </w:r>
       <w:r>
         <w:fldChar w:fldCharType="separate"/>
@@ -427,7 +390,7 @@
         <w:fldChar w:fldCharType="begin" w:fldLock="1"/>
       </w:r>
       <w:r>
-        <w:instrText>ADDIN CSL_CITATION { "citationItems" : [ { "id" : "ITEM-1", "itemData" : { "DOI" : "10.1038/ismej.2012.118", "ISSN" : "1751-7370", "PMID" : "23051691", "abstract" : "With an unprecedented decade-long time series from a temperate eutrophic lake, we analyzed bacterial and environmental co-occurrence networks to gain insight into seasonal dynamics at the community level. We found that (1) bacterial co-occurrence networks were non-random, (2) season explained the network complexity and (3) co-occurrence network complexity was negatively correlated with the underlying community diversity across different seasons. Network complexity was not related to the variance of associated environmental factors. Temperature and productivity may drive changes in diversity across seasons in temperate aquatic systems, much as they control diversity across latitude. While the implications of bacterioplankton network structure on ecosystem function are still largely unknown, network analysis, in conjunction with traditional multivariate techniques, continues to increase our understanding of bacterioplankton temporal dynamics.", "author" : [ { "dropping-particle" : "", "family" : "Kara", "given" : "Emily L", "non-dropping-particle" : "", "parse-names" : false, "suffix" : "" }, { "dropping-particle" : "", "family" : "Hanson", "given" : "Paul C", "non-dropping-particle" : "", "parse-names" : false, "suffix" : "" }, { "dropping-particle" : "", "family" : "Hu", "given" : "Yu Hen", "non-dropping-particle" : "", "parse-names" : false, "suffix" : "" }, { "dropping-particle" : "", "family" : "Winslow", "given" : "Luke", "non-dropping-particle" : "", "parse-names" : false, "suffix" : "" }, { "dropping-particle" : "", "family" : "McMahon", "given" : "Katherine D", "non-dropping-particle" : "", "parse-names" : false, "suffix" : "" } ], "container-title" : "The ISME journal", "id" : "ITEM-1", "issue" : "3", "issued" : { "date-parts" : [ [ "2013", "3" ] ] }, "note" : "10 yrs of ARISA in Mendota to test community co-occurance, seasonal changes in co-occurance, and network complexity\nFound non-random co-occurnace networks\nAn inverse relationship between network complexity and diversity/richness\nNo relation between network complexity and habitat heterogeniety", "page" : "680-4", "publisher" : "Nature Publishing Group", "title" : "A decade of seasonal dynamics and co-occurrences within freshwater bacterioplankton communities from eutrophic Lake Mendota, WI, USA.", "type" : "article-journal", "volume" : "7" }, "uris" : [ "http://www.mendeley.com/documents/?uuid=41880bda-cb08-4f0f-bf4e-2394b8d2b3f8" ] }, { "id" : "ITEM-2", "itemData" : { "author" : [ { "dropping-particle" : "", "family" : "Linz", "given" : "Alexandra M.", "non-dropping-particle" : "", "parse-names" : false, "suffix" : "" }, { "dropping-particle" : "", "family" : "Crary", "given" : "Benjamin C.", "non-dropping-particle" : "", "parse-names" : false, "suffix" : "" }, { "dropping-particle" : "", "family" : "Shade", "given" : "Ashley", "non-dropping-particle" : "", "parse-names" : false, "suffix" : "" }, { "dropping-particle" : "", "family" : "Owens", "given" : "Sarah", "non-dropping-particle" : "", "parse-names" : false, "suffix" : "" }, { "dropping-particle" : "", "family" : "Gilbert", "given" : "Jack A.", "non-dropping-particle" : "", "parse-names" : false, "suffix" : "" }, { "dropping-particle" : "", "family" : "Knight", "given" : "Rob", "non-dropping-particle" : "", "parse-names" : false, "suffix" : "" }, { "dropping-particle" : "", "family" : "McMahon", "given" : "Katherine D.", "non-dropping-particle" : "", "parse-names" : false, "suffix" : "" } ], "container-title" : "mSphere", "id" : "ITEM-2", "issue" : "3", "issued" : { "date-parts" : [ [ "2017" ] ] }, "page" : "1-15", "title" : "Bacterial Community Composition and Dynamics Spanning Five Years in Freshwater Bog Lakes", "type" : "article-journal", "volume" : "2" }, "uris" : [ "http://www.mendeley.com/documents/?uuid=0e224bb9-eacd-47c2-894a-ec27ec238a9c" ] } ], "mendeley" : { "formattedCitation" : "(Kara et al., 2013; Linz et al., 2017)", "plainTextFormattedCitation" : "(Kara et al., 2013; Linz et al., 2017)", "previouslyFormattedCitation" : "(Kara et al., 2013; Linz et al., 2017)" }, "properties" : {  }, "schema" : "https://github.com/citation-style-language/schema/raw/master/csl-citation.json" }</w:instrText>
+        <w:instrText>ADDIN CSL_CITATION { "citationItems" : [ { "id" : "ITEM-1", "itemData" : { "DOI" : "10.1038/ismej.2012.118", "ISSN" : "1751-7370", "PMID" : "23051691", "abstract" : "With an unprecedented decade-long time series from a temperate eutrophic lake, we analyzed bacterial and environmental co-occurrence networks to gain insight into seasonal dynamics at the community level. We found that (1) bacterial co-occurrence networks were non-random, (2) season explained the network complexity and (3) co-occurrence network complexity was negatively correlated with the underlying community diversity across different seasons. Network complexity was not related to the variance of associated environmental factors. Temperature and productivity may drive changes in diversity across seasons in temperate aquatic systems, much as they control diversity across latitude. While the implications of bacterioplankton network structure on ecosystem function are still largely unknown, network analysis, in conjunction with traditional multivariate techniques, continues to increase our understanding of bacterioplankton temporal dynamics.", "author" : [ { "dropping-particle" : "", "family" : "Kara", "given" : "Emily L", "non-dropping-particle" : "", "parse-names" : false, "suffix" : "" }, { "dropping-particle" : "", "family" : "Hanson", "given" : "Paul C", "non-dropping-particle" : "", "parse-names" : false, "suffix" : "" }, { "dropping-particle" : "", "family" : "Hu", "given" : "Yu Hen", "non-dropping-particle" : "", "parse-names" : false, "suffix" : "" }, { "dropping-particle" : "", "family" : "Winslow", "given" : "Luke", "non-dropping-particle" : "", "parse-names" : false, "suffix" : "" }, { "dropping-particle" : "", "family" : "McMahon", "given" : "Katherine D", "non-dropping-particle" : "", "parse-names" : false, "suffix" : "" } ], "container-title" : "The ISME Journal", "id" : "ITEM-1", "issue" : "3", "issued" : { "date-parts" : [ [ "2013", "3" ] ] }, "note" : "10 yrs of ARISA in Mendota to test community co-occurance, seasonal changes in co-occurance, and network complexity\nFound non-random co-occurnace networks\nAn inverse relationship between network complexity and diversity/richness\nNo relation between network complexity and habitat heterogeniety", "page" : "680-4", "publisher" : "Nature Publishing Group", "title" : "A decade of seasonal dynamics and co-occurrences within freshwater bacterioplankton communities from eutrophic Lake Mendota, WI, USA.", "type" : "article-journal", "volume" : "7" }, "uris" : [ "http://www.mendeley.com/documents/?uuid=41880bda-cb08-4f0f-bf4e-2394b8d2b3f8" ] }, { "id" : "ITEM-2", "itemData" : { "DOI" : "e00169-17", "author" : [ { "dropping-particle" : "", "family" : "Linz", "given" : "Alexandra M.", "non-dropping-particle" : "", "parse-names" : false, "suffix" : "" }, { "dropping-particle" : "", "family" : "Crary", "given" : "Benjamin C.", "non-dropping-particle" : "", "parse-names" : false, "suffix" : "" }, { "dropping-particle" : "", "family" : "Shade", "given" : "Ashley", "non-dropping-particle" : "", "parse-names" : false, "suffix" : "" }, { "dropping-particle" : "", "family" : "Owens", "given" : "Sarah", "non-dropping-particle" : "", "parse-names" : false, "suffix" : "" }, { "dropping-particle" : "", "family" : "Gilbert", "given" : "Jack A.", "non-dropping-particle" : "", "parse-names" : false, "suffix" : "" }, { "dropping-particle" : "", "family" : "Knight", "given" : "Rob", "non-dropping-particle" : "", "parse-names" : false, "suffix" : "" }, { "dropping-particle" : "", "family" : "McMahon", "given" : "Katherine D.", "non-dropping-particle" : "", "parse-names" : false, "suffix" : "" } ], "container-title" : "mSphere", "id" : "ITEM-2", "issue" : "3", "issued" : { "date-parts" : [ [ "2017" ] ] }, "page" : "1-15", "title" : "Bacterial Community Composition and Dynamics Spanning Five Years in Freshwater Bog Lakes", "type" : "article-journal", "volume" : "2" }, "uris" : [ "http://www.mendeley.com/documents/?uuid=0e224bb9-eacd-47c2-894a-ec27ec238a9c" ] } ], "mendeley" : { "formattedCitation" : "(Kara et al., 2013; Linz et al., 2017)", "plainTextFormattedCitation" : "(Kara et al., 2013; Linz et al., 2017)", "previouslyFormattedCitation" : "(Kara et al., 2013; Linz et al., 2017)" }, "properties" : {  }, "schema" : "https://github.com/citation-style-language/schema/raw/master/csl-citation.json" }</w:instrText>
       </w:r>
       <w:r>
         <w:fldChar w:fldCharType="separate"/>
@@ -448,7 +411,7 @@
         <w:fldChar w:fldCharType="begin" w:fldLock="1"/>
       </w:r>
       <w:r>
-        <w:instrText>ADDIN CSL_CITATION { "citationItems" : [ { "id" : "ITEM-1", "itemData" : { "DOI" : "10.1038/srep12102", "ISSN" : "2045-2322", "author" : [ { "dropping-particle" : "", "family" : "Peura", "given" : "Sari", "non-dropping-particle" : "", "parse-names" : false, "suffix" : "" }, { "dropping-particle" : "", "family" : "Sinclair", "given" : "Lucas", "non-dropping-particle" : "", "parse-names" : false, "suffix" : "" }, { "dropping-particle" : "", "family" : "Bertilsson", "given" : "Stefan", "non-dropping-particle" : "", "parse-names" : false, "suffix" : "" }, { "dropping-particle" : "", "family" : "Eiler", "given" : "Alexander", "non-dropping-particle" : "", "parse-names" : false, "suffix" : "" } ], "container-title" : "Scientific Reports", "id" : "ITEM-1", "issue" : "February", "issued" : { "date-parts" : [ [ "2015" ] ] }, "page" : "12102", "publisher" : "Nature Publishing Group", "title" : "Metagenomic insights into strategies of aerobic and anaerobic carbon and nitrogen transformation in boreal lakes", "type" : "article-journal", "volume" : "5" }, "uris" : [ "http://www.mendeley.com/documents/?uuid=9dbbbf88-c3d7-453f-b5d1-cc1bc284104e" ] }, { "id" : "ITEM-2", "itemData" : { "DOI" : "10.1093/femsec/fiv105", "ISSN" : "1574-6941", "PMID" : "26324853", "abstract" : "The diversity and distribution of methylotrophic bacteria have been investigated in the oceans and lakes using the methanol dehydrogenase mxaF gene as a functionalmarker. However, pelagicmarine (OM43) and freshwater (LD28 and PRD01a001B)methylotrophs within the Betaproteobacteria lack mxaF, instead possessing a related xoxF4-encodedmethanol dehydrogenase. Here, we developed and employed xoxF4 as a complementary functional gene marker to mxaF for studying methylotrophs in aquatic environment. Using xoxF4, we detected OM43-related and LD28-relatedmethylotrophs in the ocean and freshwaters of North America, respectively, and showed the coexistence of these two lineages in a large estuarine system (St Lawrence Estuary). Gene expression patterns of xoxF4 supported a positive relationship between xoxF4-containingmethylotroph activity and spring time productivity, suggesting phytoplankton blooms are a source of methylotrophic substrates. Further investigation ofmethanol dehydrogenase diversity in pelagic ecosystems using comparativemetagenomics provided strong support for a widespread distribution of xoxF4 (as well as several distinct xoxF5) containing methylotrophs inmarine and freshwater surface waters. In total, these results demonstrate a geographical distribution of OM43/LD28-relatedmethylotrophs that includesmarine and freshwaters and suggest thatmethylotrophy occurring in the water column is an important component of lake and estuary carbon cycling and biogeochemistry.", "author" : [ { "dropping-particle" : "", "family" : "Ramachandran", "given" : "Arthi", "non-dropping-particle" : "", "parse-names" : false, "suffix" : "" }, { "dropping-particle" : "", "family" : "Walsh", "given" : "David A", "non-dropping-particle" : "", "parse-names" : false, "suffix" : "" } ], "container-title" : "FEMS Microbiology Ecology", "id" : "ITEM-2", "issue" : "10", "issued" : { "date-parts" : [ [ "2015" ] ] }, "page" : "fiv105", "title" : "Investigation of XoxF methanol dehydrogenases reveals new methylotrophic bacteria in pelagic marine and freshwater ecosystems", "type" : "article-journal", "volume" : "91" }, "uris" : [ "http://www.mendeley.com/documents/?uuid=be3c4835-18b3-486b-a920-32ab4c327311" ] }, { "id" : "ITEM-3", "itemData" : { "DOI" : "10.13140/RG.2.1.1968.9040", "ISSN" : "17517370", "author" : [ { "dropping-particle" : "", "family" : "Eiler", "given" : "Alexander", "non-dropping-particle" : "", "parse-names" : false, "suffix" : "" }, { "dropping-particle" : "", "family" : "Mondav", "given" : "Rhiannon", "non-dropping-particle" : "", "parse-names" : false, "suffix" : "" }, { "dropping-particle" : "", "family" : "Sinclair", "given" : "Lucas", "non-dropping-particle" : "", "parse-names" : false, "suffix" : "" }, { "dropping-particle" : "", "family" : "Fernandez-Vidal", "given" : "Leyden", "non-dropping-particle" : "", "parse-names" : false, "suffix" : "" }, { "dropping-particle" : "", "family" : "Scofield", "given" : "Douglas", "non-dropping-particle" : "", "parse-names" : false, "suffix" : "" }, { "dropping-particle" : "", "family" : "Scwientek", "given" : "Patrick", "non-dropping-particle" : "", "parse-names" : false, "suffix" : "" }, { "dropping-particle" : "", "family" : "Martinez-Garcia", "given" : "Manuel", "non-dropping-particle" : "", "parse-names" : false, "suffix" : "" }, { "dropping-particle" : "", "family" : "Torrents", "given" : "David", "non-dropping-particle" : "", "parse-names" : false, "suffix" : "" }, { "dropping-particle" : "", "family" : "McMahon", "given" : "Katherine D.", "non-dropping-particle" : "", "parse-names" : false, "suffix" : "" }, { "dropping-particle" : "", "family" : "Andersson", "given" : "Siv G. E.", "non-dropping-particle" : "", "parse-names" : false, "suffix" : "" }, { "dropping-particle" : "", "family" : "Stepanauskas", "given" : "Ramunas", "non-dropping-particle" : "", "parse-names" : false, "suffix" : "" }, { "dropping-particle" : "", "family" : "Woyke", "given" : "Tanya", "non-dropping-particle" : "", "parse-names" : false, "suffix" : "" }, { "dropping-particle" : "", "family" : "Bertilsson", "given" : "Stefan", "non-dropping-particle" : "", "parse-names" : false, "suffix" : "" } ], "container-title" : "The ISME Journal", "id" : "ITEM-3", "issue" : "January 2016", "issued" : { "date-parts" : [ [ "2015" ] ] }, "page" : "1-13", "publisher" : "Nature Publishing Group", "title" : "Tuning fresh: radiation through rewiring of central metabolism in streamlined bacteria", "type" : "article-journal" }, "uris" : [ "http://www.mendeley.com/documents/?uuid=78781c05-e77a-488a-93bc-c4c1a0d10942" ] }, { "id" : "ITEM-4", "itemData" : { "DOI" : "10.1038/ismej.2012.21", "author" : [ { "dropping-particle" : "", "family" : "Peura", "given" : "Sari", "non-dropping-particle" : "", "parse-names" : false, "suffix" : "" }, { "dropping-particle" : "", "family" : "Eiler", "given" : "Alexander", "non-dropping-particle" : "", "parse-names" : false, "suffix" : "" }, { "dropping-particle" : "", "family" : "Bertilsson", "given" : "Stefan", "non-dropping-particle" : "", "parse-names" : false, "suffix" : "" }, { "dropping-particle" : "", "family" : "Nyka", "given" : "Hannu", "non-dropping-particle" : "", "parse-names" : false, "suffix" : "" }, { "dropping-particle" : "", "family" : "Tiirola", "given" : "Marja", "non-dropping-particle" : "", "parse-names" : false, "suffix" : "" }, { "dropping-particle" : "", "family" : "Jones", "given" : "Roger I", "non-dropping-particle" : "", "parse-names" : false, "suffix" : "" } ], "container-title" : "ISME journal", "id" : "ITEM-4", "issued" : { "date-parts" : [ [ "2012" ] ] }, "note" : "Lakes in the carbon cycle\nstudy of suboxic bacteria based on 16s\nLow mixing so bacteria may not encounter oxygen for years\n\n\ntag methods:\n20 reads in total dataset per otu\nnmds scaling of bray curtis distance matrix by sample\nmanova + spearman + wilcoxon (spearman with Doc)\ninverse simpson for biodiversity\n\n\nnetwork analysis on minimum 30 read otus\n\n\nresults:\n+corr with doc and otu richness\ngradual bcc change from epi to hypo\nepi dominanted by actionsand betas,hypo by chlorobi and bacteroidetes\nproportion of unclassified reads varies by lake and layer\nternary plot graph???\nmore temporal variability over time in epi than in hypo\nnetworks with compounds???", "page" : "1640-1652", "title" : "Distinct and diverse anaerobic bacterial communities in boreal lakes dominated by candidate division OD1", "type" : "article-journal", "volume" : "6" }, "uris" : [ "http://www.mendeley.com/documents/?uuid=4144e9df-87f3-4ef6-8888-aee12b9d69bb" ] } ], "mendeley" : { "formattedCitation" : "(Peura et al., 2012, 2015; Eiler et al., 2015; Ramachandran &amp; Walsh, 2015)", "plainTextFormattedCitation" : "(Peura et al., 2012, 2015; Eiler et al., 2015; Ramachandran &amp; Walsh, 2015)", "previouslyFormattedCitation" : "(Peura et al., 2012, 2015; Eiler et al., 2015; Ramachandran &amp; Walsh, 2015)" }, "properties" : {  }, "schema" : "https://github.com/citation-style-language/schema/raw/master/csl-citation.json" }</w:instrText>
+        <w:instrText>ADDIN CSL_CITATION { "citationItems" : [ { "id" : "ITEM-1", "itemData" : { "DOI" : "10.1038/srep12102", "ISSN" : "2045-2322", "author" : [ { "dropping-particle" : "", "family" : "Peura", "given" : "Sari", "non-dropping-particle" : "", "parse-names" : false, "suffix" : "" }, { "dropping-particle" : "", "family" : "Sinclair", "given" : "Lucas", "non-dropping-particle" : "", "parse-names" : false, "suffix" : "" }, { "dropping-particle" : "", "family" : "Bertilsson", "given" : "Stefan", "non-dropping-particle" : "", "parse-names" : false, "suffix" : "" }, { "dropping-particle" : "", "family" : "Eiler", "given" : "Alexander", "non-dropping-particle" : "", "parse-names" : false, "suffix" : "" } ], "container-title" : "Scientific Reports", "id" : "ITEM-1", "issue" : "February", "issued" : { "date-parts" : [ [ "2015" ] ] }, "page" : "12102", "publisher" : "Nature Publishing Group", "title" : "Metagenomic insights into strategies of aerobic and anaerobic carbon and nitrogen transformation in boreal lakes", "type" : "article-journal", "volume" : "5" }, "uris" : [ "http://www.mendeley.com/documents/?uuid=9dbbbf88-c3d7-453f-b5d1-cc1bc284104e" ] }, { "id" : "ITEM-2", "itemData" : { "DOI" : "10.1093/femsec/fiv105", "ISSN" : "1574-6941", "PMID" : "26324853", "abstract" : "The diversity and distribution of methylotrophic bacteria have been investigated in the oceans and lakes using the methanol dehydrogenase mxaF gene as a functionalmarker. However, pelagicmarine (OM43) and freshwater (LD28 and PRD01a001B)methylotrophs within the Betaproteobacteria lack mxaF, instead possessing a related xoxF4-encodedmethanol dehydrogenase. Here, we developed and employed xoxF4 as a complementary functional gene marker to mxaF for studying methylotrophs in aquatic environment. Using xoxF4, we detected OM43-related and LD28-relatedmethylotrophs in the ocean and freshwaters of North America, respectively, and showed the coexistence of these two lineages in a large estuarine system (St Lawrence Estuary). Gene expression patterns of xoxF4 supported a positive relationship between xoxF4-containingmethylotroph activity and spring time productivity, suggesting phytoplankton blooms are a source of methylotrophic substrates. Further investigation ofmethanol dehydrogenase diversity in pelagic ecosystems using comparativemetagenomics provided strong support for a widespread distribution of xoxF4 (as well as several distinct xoxF5) containing methylotrophs inmarine and freshwater surface waters. In total, these results demonstrate a geographical distribution of OM43/LD28-relatedmethylotrophs that includesmarine and freshwaters and suggest thatmethylotrophy occurring in the water column is an important component of lake and estuary carbon cycling and biogeochemistry.", "author" : [ { "dropping-particle" : "", "family" : "Ramachandran", "given" : "Arthi", "non-dropping-particle" : "", "parse-names" : false, "suffix" : "" }, { "dropping-particle" : "", "family" : "Walsh", "given" : "David A", "non-dropping-particle" : "", "parse-names" : false, "suffix" : "" } ], "container-title" : "FEMS Microbiology Ecology", "id" : "ITEM-2", "issue" : "10", "issued" : { "date-parts" : [ [ "2015" ] ] }, "title" : "Investigation of XoxF methanol dehydrogenases reveals new methylotrophic bacteria in pelagic marine and freshwater ecosystems", "type" : "article-journal", "volume" : "91" }, "uris" : [ "http://www.mendeley.com/documents/?uuid=be3c4835-18b3-486b-a920-32ab4c327311" ] }, { "id" : "ITEM-3", "itemData" : { "DOI" : "10.13140/RG.2.1.1968.9040", "ISSN" : "17517370", "author" : [ { "dropping-particle" : "", "family" : "Eiler", "given" : "Alexander", "non-dropping-particle" : "", "parse-names" : false, "suffix" : "" }, { "dropping-particle" : "", "family" : "Mondav", "given" : "Rhiannon", "non-dropping-particle" : "", "parse-names" : false, "suffix" : "" }, { "dropping-particle" : "", "family" : "Sinclair", "given" : "Lucas", "non-dropping-particle" : "", "parse-names" : false, "suffix" : "" }, { "dropping-particle" : "", "family" : "Fernandez-Vidal", "given" : "Leyden", "non-dropping-particle" : "", "parse-names" : false, "suffix" : "" }, { "dropping-particle" : "", "family" : "Scofield", "given" : "Douglas", "non-dropping-particle" : "", "parse-names" : false, "suffix" : "" }, { "dropping-particle" : "", "family" : "Scwientek", "given" : "Patrick", "non-dropping-particle" : "", "parse-names" : false, "suffix" : "" }, { "dropping-particle" : "", "family" : "Martinez-Garcia", "given" : "Manuel", "non-dropping-particle" : "", "parse-names" : false, "suffix" : "" }, { "dropping-particle" : "", "family" : "Torrents", "given" : "David", "non-dropping-particle" : "", "parse-names" : false, "suffix" : "" }, { "dropping-particle" : "", "family" : "McMahon", "given" : "Katherine D.", "non-dropping-particle" : "", "parse-names" : false, "suffix" : "" }, { "dropping-particle" : "", "family" : "Andersson", "given" : "Siv G. E.", "non-dropping-particle" : "", "parse-names" : false, "suffix" : "" }, { "dropping-particle" : "", "family" : "Stepanauskas", "given" : "Ramunas", "non-dropping-particle" : "", "parse-names" : false, "suffix" : "" }, { "dropping-particle" : "", "family" : "Woyke", "given" : "Tanya", "non-dropping-particle" : "", "parse-names" : false, "suffix" : "" }, { "dropping-particle" : "", "family" : "Bertilsson", "given" : "Stefan", "non-dropping-particle" : "", "parse-names" : false, "suffix" : "" } ], "container-title" : "The ISME Journal", "id" : "ITEM-3", "issue" : "8", "issued" : { "date-parts" : [ [ "2016" ] ] }, "page" : "1-13", "publisher" : "Nature Publishing Group", "title" : "Tuning fresh: radiation through rewiring of central metabolism in streamlined bacteria", "type" : "article-journal", "volume" : "10" }, "uris" : [ "http://www.mendeley.com/documents/?uuid=78781c05-e77a-488a-93bc-c4c1a0d10942" ] }, { "id" : "ITEM-4", "itemData" : { "DOI" : "10.1038/ismej.2012.21", "author" : [ { "dropping-particle" : "", "family" : "Peura", "given" : "Sari", "non-dropping-particle" : "", "parse-names" : false, "suffix" : "" }, { "dropping-particle" : "", "family" : "Eiler", "given" : "Alexander", "non-dropping-particle" : "", "parse-names" : false, "suffix" : "" }, { "dropping-particle" : "", "family" : "Bertilsson", "given" : "Stefan", "non-dropping-particle" : "", "parse-names" : false, "suffix" : "" }, { "dropping-particle" : "", "family" : "Nyka", "given" : "Hannu", "non-dropping-particle" : "", "parse-names" : false, "suffix" : "" }, { "dropping-particle" : "", "family" : "Tiirola", "given" : "Marja", "non-dropping-particle" : "", "parse-names" : false, "suffix" : "" }, { "dropping-particle" : "", "family" : "Jones", "given" : "Roger I", "non-dropping-particle" : "", "parse-names" : false, "suffix" : "" } ], "container-title" : "The ISME Journal", "id" : "ITEM-4", "issued" : { "date-parts" : [ [ "2012" ] ] }, "note" : "Lakes in the carbon cycle\nstudy of suboxic bacteria based on 16s\nLow mixing so bacteria may not encounter oxygen for years\n\n\ntag methods:\n20 reads in total dataset per otu\nnmds scaling of bray curtis distance matrix by sample\nmanova + spearman + wilcoxon (spearman with Doc)\ninverse simpson for biodiversity\n\n\nnetwork analysis on minimum 30 read otus\n\n\nresults:\n+corr with doc and otu richness\ngradual bcc change from epi to hypo\nepi dominanted by actionsand betas,hypo by chlorobi and bacteroidetes\nproportion of unclassified reads varies by lake and layer\nternary plot graph???\nmore temporal variability over time in epi than in hypo\nnetworks with compounds???", "page" : "1640-1652", "title" : "Distinct and diverse anaerobic bacterial communities in boreal lakes dominated by candidate division OD1", "type" : "article-journal", "volume" : "6" }, "uris" : [ "http://www.mendeley.com/documents/?uuid=4144e9df-87f3-4ef6-8888-aee12b9d69bb" ] } ], "mendeley" : { "formattedCitation" : "(Peura et al., 2012, 2015; Ramachandran &amp; Walsh, 2015; Eiler et al., 2016)", "plainTextFormattedCitation" : "(Peura et al., 2012, 2015; Ramachandran &amp; Walsh, 2015; Eiler et al., 2016)", "previouslyFormattedCitation" : "(Peura et al., 2012, 2015; Ramachandran &amp; Walsh, 2015; Eiler et al., 2016)" }, "properties" : {  }, "schema" : "https://github.com/citation-style-language/schema/raw/master/csl-citation.json" }</w:instrText>
       </w:r>
       <w:r>
         <w:fldChar w:fldCharType="separate"/>
@@ -457,23 +420,90 @@
         <w:rPr>
           <w:noProof/>
         </w:rPr>
-        <w:t>(Peura et al., 2012, 2015; Eiler et al., 2015; Ramachandran &amp; Walsh, 2015)</w:t>
+        <w:t>(Peura et al., 2012, 2015; Ramachandran &amp; Walsh, 2015; Eiler et al., 2016)</w:t>
       </w:r>
       <w:r>
         <w:fldChar w:fldCharType="end"/>
       </w:r>
       <w:r>
-        <w:t xml:space="preserve">, organism level information about microbial metabolisms is currently not incorporated into models of freshwater nutrient cycling.  </w:t>
-      </w:r>
-    </w:p>
-    <w:p>
-      <w:pPr>
-        <w:spacing w:line="480" w:lineRule="auto"/>
-        <w:jc w:val="both"/>
-      </w:pPr>
+        <w:t>, organism</w:t>
+      </w:r>
+      <w:r>
+        <w:t>-</w:t>
+      </w:r>
+      <w:r>
+        <w:t xml:space="preserve">level information about microbial metabolisms is currently not incorporated into models of freshwater nutrient cycling.  </w:t>
+      </w:r>
+    </w:p>
+    <w:p>
+      <w:pPr>
+        <w:ind w:firstLine="720"/>
+      </w:pPr>
+      <w:r>
+        <w:t xml:space="preserve">Although aquatic microbes were once considered to be exclusively decomposers or phytoplankton, their role and relative importance in the food chain has since been greatly expanded </w:t>
+      </w:r>
+      <w:r>
+        <w:fldChar w:fldCharType="begin" w:fldLock="1"/>
+      </w:r>
+      <w:r>
+        <w:instrText>ADDIN CSL_CITATION { "citationItems" : [ { "id" : "ITEM-1", "itemData" : { "DOI" : "10.1007/BF00007363", "ISBN" : "0018-8158", "ISSN" : "00188158", "PMID" : "433", "abstract" : "The energetic demand of microorganisms in natural waters and the flux of energy between microorganisms and metazoans has been evaluated by empirical measurements in nature, in microcosms and mesocosms, and by simulation models. Microorganisms in temperate and tropical waters often use half or more of the energy fixed by photosynthesis. Most simulations and some experimental results suggest significant energy transfer to metazoans, but empirical evidence is mixed. Considerations of the range of growth yields of microorganisms and the number of trophic transfers among them indicate major energy losses within microbial food webs. Our ability to verify and quantify these processes is limited by the variability of assimilation efficiency and uncertainty about the structure of microbial food webs. However, even a two-step microbial chain is a major energy sink. As an energetic link to metazoans, the detritus food web is inefficient, and its significance may have been overstated. There is not enough bacterial biomass associated with detritus to support metazoan detritivores. Much detritus is digestible by metazoans directly. Thus, metazoans and bacteria may to a considerable degree compete for a common resource. Microorganisms, together with metazoans, are important to the stability of planktonic communities through their roles as rapid mineralizers of organic matter, releasing inorganic nutrients. The competition for organic matter and the resultant rapid mineralization help maintain stable populations of phytoplankton in the absence of advective nutrient supply. At temperatures near 0 degree C, bacterial metabolism is suppressed more than is the rate of photosynthesis. As a result, the products of the spring phytoplankton bloom in high-temperate latitudes are not utilized rapidly by bacteria. At temperatures below 0 degree C microbial food webs are neither energy sinks or links: they are suppressed. Because the underlying mechanism of low-temperature inhibition is not known, we cannot yet generalize about this as a control of food web processes. Microorganisms may operate on several trophic levels simultaneously. Therefore, the realism of the trophic level concept and the reality of the use of ecological efficiency calculations in ecosystem models is questionable. (DBO)", "author" : [ { "dropping-particle" : "", "family" : "Pomeroy", "given" : "L R", "non-dropping-particle" : "", "parse-names" : false, "suffix" : "" }, { "dropping-particle" : "", "family" : "Wiebe", "given" : "W J", "non-dropping-particle" : "", "parse-names" : false, "suffix" : "" } ], "container-title" : "Hydrobiologia", "id" : "ITEM-1", "issue" : "1", "issued" : { "date-parts" : [ [ "1988" ] ] }, "page" : "7-18", "title" : "Energetics of microbial food webs", "type" : "article-journal", "volume" : "159" }, "uris" : [ "http://www.mendeley.com/documents/?uuid=0862f19d-07f8-4beb-b6c5-f2f854b892b1" ] } ], "mendeley" : { "formattedCitation" : "(Pomeroy &amp; Wiebe, 1988)", "plainTextFormattedCitation" : "(Pomeroy &amp; Wiebe, 1988)", "previouslyFormattedCitation" : "(Pomeroy &amp; Wiebe, 1988)" }, "properties" : {  }, "schema" : "https://github.com/citation-style-language/schema/raw/master/csl-citation.json" }</w:instrText>
+      </w:r>
+      <w:r>
+        <w:fldChar w:fldCharType="separate"/>
+      </w:r>
+      <w:r>
+        <w:rPr>
+          <w:noProof/>
+        </w:rPr>
+        <w:t>(Pomeroy &amp; Wiebe, 1988)</w:t>
+      </w:r>
+      <w:r>
+        <w:fldChar w:fldCharType="end"/>
+      </w:r>
+      <w:r>
+        <w:t xml:space="preserve">. Dissolved organic carbon (DOC) is produced at every trophic level, but this carbon is often not in a form directly available to be consumed by secondary or tertiary trophic levels. Instead, microbes are responsible for processing this DOC, producing biomass, and subsequently being consumed. This process of maintaining lost DOC within the food web is known as the “microbial loop”. Aquatic microbes perform large amounts of respiration during the microbial loop. In some systems, microbial respiration is thought to exceed primary production, resulting in the release of excess of carbon dioxide to the atmosphere </w:t>
+      </w:r>
+      <w:r>
+        <w:fldChar w:fldCharType="begin" w:fldLock="1"/>
+      </w:r>
+      <w:r>
+        <w:instrText>ADDIN CSL_CITATION { "citationItems" : [ { "id" : "ITEM-1", "itemData" : { "author" : [ { "dropping-particle" : "", "family" : "Giorgio", "given" : "Paul A.", "non-dropping-particle" : "del", "parse-names" : false, "suffix" : "" }, { "dropping-particle" : "", "family" : "Cole", "given" : "Jonathan J.", "non-dropping-particle" : "", "parse-names" : false, "suffix" : "" }, { "dropping-particle" : "", "family" : "Cimbleris", "given" : "A.", "non-dropping-particle" : "", "parse-names" : false, "suffix" : "" } ], "container-title" : "Nature", "id" : "ITEM-1", "issued" : { "date-parts" : [ [ "1997" ] ] }, "page" : "148-151", "publisher" : "Nature", "title" : "Respiration rates in bacteria exceed phytoplankton production in unproductive aquatic systems", "type" : "article-journal", "volume" : "385" }, "uris" : [ "http://www.mendeley.com/documents/?uuid=6d4c21da-d206-4b45-89d5-67d942f4f3cc" ] } ], "mendeley" : { "formattedCitation" : "(del Giorgio, Cole &amp; Cimbleris, 1997)", "plainTextFormattedCitation" : "(del Giorgio, Cole &amp; Cimbleris, 1997)", "previouslyFormattedCitation" : "(del Giorgio, Cole &amp; Cimbleris, 1997)" }, "properties" : {  }, "schema" : "https://github.com/citation-style-language/schema/raw/master/csl-citation.json" }</w:instrText>
+      </w:r>
+      <w:r>
+        <w:fldChar w:fldCharType="separate"/>
+      </w:r>
+      <w:r>
+        <w:rPr>
+          <w:noProof/>
+        </w:rPr>
+        <w:t>(del Giorgio, Cole &amp; Cimbleris, 1997)</w:t>
+      </w:r>
+      <w:r>
+        <w:fldChar w:fldCharType="end"/>
+      </w:r>
+      <w:r>
+        <w:t>. Inorganic compounds can be used as sources of nitrogen and sulfur or provide energy to chemotrophs that is utilized by other trophic levels.  Microbial conversions of inorganic compounds are often just as crucial to freshwater nutrient cycling as the degradation of organic compounds.</w:t>
+      </w:r>
       <w:r>
         <w:tab/>
-        <w:t xml:space="preserve">Previously, we used time series metagenomics to assemble nearly 200 high-quality MAGs from Lake Mendota, a highly productive eutrophic lake, and Trout Bog, a </w:t>
+      </w:r>
+    </w:p>
+    <w:p>
+      <w:r>
+        <w:tab/>
+        <w:t xml:space="preserve">Previously, we used time series metagenomics to assemble nearly 200 </w:t>
+      </w:r>
+      <w:r>
+        <w:t xml:space="preserve">medium to </w:t>
+      </w:r>
+      <w:r>
+        <w:t>high</w:t>
+      </w:r>
+      <w:r>
+        <w:t xml:space="preserve"> </w:t>
+      </w:r>
+      <w:r>
+        <w:t xml:space="preserve">quality MAGs from Lake Mendota, a highly productive eutrophic lake, and Trout Bog, a </w:t>
       </w:r>
       <w:proofErr w:type="spellStart"/>
       <w:r>
@@ -481,13 +511,47 @@
       </w:r>
       <w:proofErr w:type="spellEnd"/>
       <w:r>
-        <w:t xml:space="preserve"> bog lake. </w:t>
+        <w:t xml:space="preserve"> </w:t>
+      </w:r>
+      <w:r>
+        <w:lastRenderedPageBreak/>
+        <w:t>bog lake</w:t>
+      </w:r>
+      <w:r>
+        <w:t xml:space="preserve"> </w:t>
+      </w:r>
+      <w:r>
+        <w:fldChar w:fldCharType="begin" w:fldLock="1"/>
+      </w:r>
+      <w:r>
+        <w:instrText>ADDIN CSL_CITATION { "citationItems" : [ { "id" : "ITEM-1", "itemData" : { "DOI" : "10.1038/nbt.3893", "ISBN" : "1546-1696 (Electronic) 1087-0156 (Linking)", "ISSN" : "15461696", "PMID" : "28787424", "abstract" : "Standards for sequencing the microbial 'uncultivated majority', namely bacterial and archaeal single-cell genome sequences, and genome sequences from metagenomic datasets, are proposed.", "author" : [ { "dropping-particle" : "", "family" : "Bowers", "given" : "Robert M.", "non-dropping-particle" : "", "parse-names" : false, "suffix" : "" }, { "dropping-particle" : "", "family" : "Kyrpides", "given" : "Nikos C.", "non-dropping-particle" : "", "parse-names" : false, "suffix" : "" }, { "dropping-particle" : "", "family" : "Stepanauskas", "given" : "Ramunas", "non-dropping-particle" : "", "parse-names" : false, "suffix" : "" }, { "dropping-particle" : "", "family" : "Harmon-Smith", "given" : "Miranda", "non-dropping-particle" : "", "parse-names" : false, "suffix" : "" }, { "dropping-particle" : "", "family" : "Doud", "given" : "Devin", "non-dropping-particle" : "", "parse-names" : false, "suffix" : "" }, { "dropping-particle" : "", "family" : "Reddy", "given" : "T. B.K.", "non-dropping-particle" : "", "parse-names" : false, "suffix" : "" }, { "dropping-particle" : "", "family" : "Schulz", "given" : "Frederik", "non-dropping-particle" : "", "parse-names" : false, "suffix" : "" }, { "dropping-particle" : "", "family" : "Jarett", "given" : "Jessica", "non-dropping-particle" : "", "parse-names" : false, "suffix" : "" }, { "dropping-particle" : "", "family" : "Rivers", "given" : "Adam R.", "non-dropping-particle" : "", "parse-names" : false, "suffix" : "" }, { "dropping-particle" : "", "family" : "Eloe-Fadrosh", "given" : "Emiley A.", "non-dropping-particle" : "", "parse-names" : false, "suffix" : "" }, { "dropping-particle" : "", "family" : "Tringe", "given" : "Susannah G.", "non-dropping-particle" : "", "parse-names" : false, "suffix" : "" }, { "dropping-particle" : "", "family" : "Ivanova", "given" : "Natalia N.", "non-dropping-particle" : "", "parse-names" : false, "suffix" : "" }, { "dropping-particle" : "", "family" : "Copeland", "given" : "Alex", "non-dropping-particle" : "", "parse-names" : false, "suffix" : "" }, { "dropping-particle" : "", "family" : "Clum", "given" : "Alicia", "non-dropping-particle" : "", "parse-names" : false, "suffix" : "" }, { "dropping-particle" : "", "family" : "Becraft", "given" : "Eric D.", "non-dropping-particle" : "", "parse-names" : false, "suffix" : "" }, { "dropping-particle" : "", "family" : "Malmstrom", "given" : "Rex R.", "non-dropping-particle" : "", "parse-names" : false, "suffix" : "" }, { "dropping-particle" : "", "family" : "Birren", "given" : "Bruce", "non-dropping-particle" : "", "parse-names" : false, "suffix" : "" }, { "dropping-particle" : "", "family" : "Podar", "given" : "Mircea", "non-dropping-particle" : "", "parse-names" : false, "suffix" : "" }, { "dropping-particle" : "", "family" : "Bork", "given" : "Peer", "non-dropping-particle" : "", "parse-names" : false, "suffix" : "" }, { "dropping-particle" : "", "family" : "Weinstock", "given" : "George M.", "non-dropping-particle" : "", "parse-names" : false, "suffix" : "" }, { "dropping-particle" : "", "family" : "Garrity", "given" : "George M.", "non-dropping-particle" : "", "parse-names" : false, "suffix" : "" }, { "dropping-particle" : "", "family" : "Dodsworth", "given" : "Jeremy A.", "non-dropping-particle" : "", "parse-names" : false, "suffix" : "" }, { "dropping-particle" : "", "family" : "Yooseph", "given" : "Shibu", "non-dropping-particle" : "", "parse-names" : false, "suffix" : "" }, { "dropping-particle" : "", "family" : "Sutton", "given" : "Granger", "non-dropping-particle" : "", "parse-names" : false, "suffix" : "" }, { "dropping-particle" : "", "family" : "Gl\u00f6ckner", "given" : "Frank O.", "non-dropping-particle" : "", "parse-names" : false, "suffix" : "" }, { "dropping-particle" : "", "family" : "Gilbert", "given" : "Jack A.", "non-dropping-particle" : "", "parse-names" : false, "suffix" : "" }, { "dropping-particle" : "", "family" : "Nelson", "given" : "William C.", "non-dropping-particle" : "", "parse-names" : false, "suffix" : "" }, { "dropping-particle" : "", "family" : "Hallam", "given" : "Steven J.", "non-dropping-particle" : "", "parse-names" : false, "suffix" : "" }, { "dropping-particle" : "", "family" : "Jungbluth", "given" : "Sean P.", "non-dropping-particle" : "", "parse-names" : false, "suffix" : "" }, { "dropping-particle" : "", "family" : "Ettema", "given" : "Thijs J.G.", "non-dropping-particle" : "", "parse-names" : false, "suffix" : "" }, { "dropping-particle" : "", "family" : "Tighe", "given" : "Scott", "non-dropping-particle" : "", "parse-names" : false, "suffix" : "" }, { "dropping-particle" : "", "family" : "Konstantinidis", "given" : "Konstantinos T.", "non-dropping-particle" : "", "parse-names" : false, "suffix" : "" }, { "dropping-particle" : "", "family" : "Liu", "given" : "Wen Tso", "non-dropping-particle" : "", "parse-names" : false, "suffix" : "" }, { "dropping-particle" : "", "family" : "Baker", "given" : "Brett J.", "non-dropping-particle" : "", "parse-names" : false, "suffix" : "" }, { "dropping-particle" : "", "family" : "Rattei", "given" : "Thomas", "non-dropping-particle" : "", "parse-names" : false, "suffix" : "" }, { "dropping-particle" : "", "family" : "Eisen", "given" : "Jonathan A.", "non-dropping-particle" : "", "parse-names" : false, "suffix" : "" }, { "dropping-particle" : "", "family" : "Hedlund", "given" : "Brian", "non-dropping-particle" : "", "parse-names" : false, "suffix" : "" }, { "dropping-particle" : "", "family" : "McMahon", "given" : "Katherine D.", "non-dropping-particle" : "", "parse-names" : false, "suffix" : "" }, { "dropping-particle" : "", "family" : "Fierer", "given" : "Noah", "non-dropping-particle" : "", "parse-names" : false, "suffix" : "" }, { "dropping-particle" : "", "family" : "Knight", "given" : "Rob", "non-dropping-particle" : "", "parse-names" : false, "suffix" : "" }, { "dropping-particle" : "", "family" : "Finn", "given" : "Rob", "non-dropping-particle" : "", "parse-names" : false, "suffix" : "" }, { "dropping-particle" : "", "family" : "Cochrane", "given" : "Guy", "non-dropping-particle" : "", "parse-names" : false, "suffix" : "" }, { "dropping-particle" : "", "family" : "Karsch-Mizrachi", "given" : "Ilene", "non-dropping-particle" : "", "parse-names" : false, "suffix" : "" }, { "dropping-particle" : "", "family" : "Tyson", "given" : "Gene W.", "non-dropping-particle" : "", "parse-names" : false, "suffix" : "" }, { "dropping-particle" : "", "family" : "Rinke", "given" : "Christian", "non-dropping-particle" : "", "parse-names" : false, "suffix" : "" }, { "dropping-particle" : "", "family" : "Lapidus", "given" : "Alla", "non-dropping-particle" : "", "parse-names" : false, "suffix" : "" }, { "dropping-particle" : "", "family" : "Meyer", "given" : "Folker", "non-dropping-particle" : "", "parse-names" : false, "suffix" : "" }, { "dropping-particle" : "", "family" : "Yilmaz", "given" : "Pelin", "non-dropping-particle" : "", "parse-names" : false, "suffix" : "" }, { "dropping-particle" : "", "family" : "Parks", "given" : "Donovan H.", "non-dropping-particle" : "", "parse-names" : false, "suffix" : "" }, { "dropping-particle" : "", "family" : "Eren", "given" : "A. M.", "non-dropping-particle" : "", "parse-names" : false, "suffix" : "" }, { "dropping-particle" : "", "family" : "Schriml", "given" : "Lynn", "non-dropping-particle" : "", "parse-names" : false, "suffix" : "" }, { "dropping-particle" : "", "family" : "Banfield", "given" : "Jillian F.", "non-dropping-particle" : "", "parse-names" : false, "suffix" : "" }, { "dropping-particle" : "", "family" : "Hugenholtz", "given" : "Philip", "non-dropping-particle" : "", "parse-names" : false, "suffix" : "" }, { "dropping-particle" : "", "family" : "Woyke", "given" : "Tanja", "non-dropping-particle" : "", "parse-names" : false, "suffix" : "" } ], "container-title" : "Nature Biotechnology", "id" : "ITEM-1", "issue" : "8", "issued" : { "date-parts" : [ [ "2017" ] ] }, "page" : "725-731", "title" : "Minimum information about a single amplified genome (MISAG) and a metagenome-assembled genome (MIMAG) of bacteria and archaea", "type" : "article-journal", "volume" : "35" }, "uris" : [ "http://www.mendeley.com/documents/?uuid=421679fa-ae58-4047-a9a9-6abb4b56d8da" ] } ], "mendeley" : { "formattedCitation" : "(Bowers et al., 2017)", "plainTextFormattedCitation" : "(Bowers et al., 2017)", "previouslyFormattedCitation" : "(Bowers et al., 2017)" }, "properties" : {  }, "schema" : "https://github.com/citation-style-language/schema/raw/master/csl-citation.json" }</w:instrText>
+      </w:r>
+      <w:r>
+        <w:fldChar w:fldCharType="separate"/>
+      </w:r>
+      <w:r>
+        <w:rPr>
+          <w:noProof/>
+        </w:rPr>
+        <w:t>(Bowers et al., 2017)</w:t>
+      </w:r>
+      <w:r>
+        <w:fldChar w:fldCharType="end"/>
+      </w:r>
+      <w:r>
+        <w:t xml:space="preserve">. </w:t>
       </w:r>
       <w:r>
         <w:t>T</w:t>
       </w:r>
       <w:r>
-        <w:t>his dataset have been used to study genome sweeps in Trout Bog</w:t>
+        <w:t>his dataset ha</w:t>
+      </w:r>
+      <w:r>
+        <w:t>s</w:t>
+      </w:r>
+      <w:r>
+        <w:t xml:space="preserve"> been used to study genome sweeps in Trout Bog</w:t>
       </w:r>
       <w:r>
         <w:t xml:space="preserve"> </w:t>
@@ -496,7 +560,7 @@
         <w:fldChar w:fldCharType="begin" w:fldLock="1"/>
       </w:r>
       <w:r>
-        <w:instrText>ADDIN CSL_CITATION { "citationItems" : [ { "id" : "ITEM-1", "itemData" : { "DOI" : "10.1038/ismej.2015.241", "ISSN" : "1751-7362", "author" : [ { "dropping-particle" : "", "family" : "Bendall", "given" : "Matthew L", "non-dropping-particle" : "", "parse-names" : false, "suffix" : "" }, { "dropping-particle" : "", "family" : "Stevens", "given" : "Sarah L R", "non-dropping-particle" : "", "parse-names" : false, "suffix" : "" }, { "dropping-particle" : "", "family" : "Chan", "given" : "Leong-keat", "non-dropping-particle" : "", "parse-names" : false, "suffix" : "" }, { "dropping-particle" : "", "family" : "Malfatti", "given" : "Stephanie", "non-dropping-particle" : "", "parse-names" : false, "suffix" : "" }, { "dropping-particle" : "", "family" : "Schwientek", "given" : "Patrick", "non-dropping-particle" : "", "parse-names" : false, "suffix" : "" }, { "dropping-particle" : "", "family" : "Tremblay", "given" : "Julien", "non-dropping-particle" : "", "parse-names" : false, "suffix" : "" }, { "dropping-particle" : "", "family" : "Schackwitz", "given" : "Wendy", "non-dropping-particle" : "", "parse-names" : false, "suffix" : "" }, { "dropping-particle" : "", "family" : "Martin", "given" : "Joel", "non-dropping-particle" : "", "parse-names" : false, "suffix" : "" }, { "dropping-particle" : "", "family" : "Pati", "given" : "Amrita", "non-dropping-particle" : "", "parse-names" : false, "suffix" : "" }, { "dropping-particle" : "", "family" : "Bushnell", "given" : "Brian", "non-dropping-particle" : "", "parse-names" : false, "suffix" : "" }, { "dropping-particle" : "", "family" : "Froula", "given" : "Jeff", "non-dropping-particle" : "", "parse-names" : false, "suffix" : "" }, { "dropping-particle" : "", "family" : "Kang", "given" : "Dongwan", "non-dropping-particle" : "", "parse-names" : false, "suffix" : "" }, { "dropping-particle" : "", "family" : "Tringe", "given" : "Susannah G", "non-dropping-particle" : "", "parse-names" : false, "suffix" : "" }, { "dropping-particle" : "", "family" : "Bertilsson", "given" : "Stefan", "non-dropping-particle" : "", "parse-names" : false, "suffix" : "" }, { "dropping-particle" : "", "family" : "Moran", "given" : "Mary A", "non-dropping-particle" : "", "parse-names" : false, "suffix" : "" }, { "dropping-particle" : "", "family" : "Shade", "given" : "Ashley", "non-dropping-particle" : "", "parse-names" : false, "suffix" : "" }, { "dropping-particle" : "", "family" : "Newton", "given" : "Ryan J", "non-dropping-particle" : "", "parse-names" : false, "suffix" : "" }, { "dropping-particle" : "", "family" : "McMahon", "given" : "Katherine D", "non-dropping-particle" : "", "parse-names" : false, "suffix" : "" }, { "dropping-particle" : "", "family" : "Malmstrom", "given" : "Rex R", "non-dropping-particle" : "", "parse-names" : false, "suffix" : "" } ], "container-title" : "ISME journal", "id" : "ITEM-1", "issued" : { "date-parts" : [ [ "2016" ] ] }, "page" : "1589-1601", "publisher" : "Nature Publishing Group", "title" : "Genome-wide selective sweeps and gene-specific sweeps in natural bacterial populations", "type" : "article-journal", "volume" : "10" }, "uris" : [ "http://www.mendeley.com/documents/?uuid=095ac576-816b-496f-afd6-906d79e83404" ] } ], "mendeley" : { "formattedCitation" : "(Bendall et al., 2016)", "plainTextFormattedCitation" : "(Bendall et al., 2016)", "previouslyFormattedCitation" : "(Bendall et al., 2016)" }, "properties" : {  }, "schema" : "https://github.com/citation-style-language/schema/raw/master/csl-citation.json" }</w:instrText>
+        <w:instrText>ADDIN CSL_CITATION { "citationItems" : [ { "id" : "ITEM-1", "itemData" : { "DOI" : "10.1038/ismej.2015.241", "ISSN" : "1751-7362", "author" : [ { "dropping-particle" : "", "family" : "Bendall", "given" : "Matthew L", "non-dropping-particle" : "", "parse-names" : false, "suffix" : "" }, { "dropping-particle" : "", "family" : "Stevens", "given" : "Sarah L R", "non-dropping-particle" : "", "parse-names" : false, "suffix" : "" }, { "dropping-particle" : "", "family" : "Chan", "given" : "Leong-keat", "non-dropping-particle" : "", "parse-names" : false, "suffix" : "" }, { "dropping-particle" : "", "family" : "Malfatti", "given" : "Stephanie", "non-dropping-particle" : "", "parse-names" : false, "suffix" : "" }, { "dropping-particle" : "", "family" : "Schwientek", "given" : "Patrick", "non-dropping-particle" : "", "parse-names" : false, "suffix" : "" }, { "dropping-particle" : "", "family" : "Tremblay", "given" : "Julien", "non-dropping-particle" : "", "parse-names" : false, "suffix" : "" }, { "dropping-particle" : "", "family" : "Schackwitz", "given" : "Wendy", "non-dropping-particle" : "", "parse-names" : false, "suffix" : "" }, { "dropping-particle" : "", "family" : "Martin", "given" : "Joel", "non-dropping-particle" : "", "parse-names" : false, "suffix" : "" }, { "dropping-particle" : "", "family" : "Pati", "given" : "Amrita", "non-dropping-particle" : "", "parse-names" : false, "suffix" : "" }, { "dropping-particle" : "", "family" : "Bushnell", "given" : "Brian", "non-dropping-particle" : "", "parse-names" : false, "suffix" : "" }, { "dropping-particle" : "", "family" : "Froula", "given" : "Jeff", "non-dropping-particle" : "", "parse-names" : false, "suffix" : "" }, { "dropping-particle" : "", "family" : "Kang", "given" : "Dongwan", "non-dropping-particle" : "", "parse-names" : false, "suffix" : "" }, { "dropping-particle" : "", "family" : "Tringe", "given" : "Susannah G", "non-dropping-particle" : "", "parse-names" : false, "suffix" : "" }, { "dropping-particle" : "", "family" : "Bertilsson", "given" : "Stefan", "non-dropping-particle" : "", "parse-names" : false, "suffix" : "" }, { "dropping-particle" : "", "family" : "Moran", "given" : "Mary A", "non-dropping-particle" : "", "parse-names" : false, "suffix" : "" }, { "dropping-particle" : "", "family" : "Shade", "given" : "Ashley", "non-dropping-particle" : "", "parse-names" : false, "suffix" : "" }, { "dropping-particle" : "", "family" : "Newton", "given" : "Ryan J", "non-dropping-particle" : "", "parse-names" : false, "suffix" : "" }, { "dropping-particle" : "", "family" : "McMahon", "given" : "Katherine D", "non-dropping-particle" : "", "parse-names" : false, "suffix" : "" }, { "dropping-particle" : "", "family" : "Malmstrom", "given" : "Rex R", "non-dropping-particle" : "", "parse-names" : false, "suffix" : "" } ], "container-title" : "The ISME Journal", "id" : "ITEM-1", "issued" : { "date-parts" : [ [ "2016" ] ] }, "page" : "1589-1601", "publisher" : "Nature Publishing Group", "title" : "Genome-wide selective sweeps and gene-specific sweeps in natural bacterial populations", "type" : "article-journal", "volume" : "10" }, "uris" : [ "http://www.mendeley.com/documents/?uuid=095ac576-816b-496f-afd6-906d79e83404" ] } ], "mendeley" : { "formattedCitation" : "(Bendall et al., 2016)", "plainTextFormattedCitation" : "(Bendall et al., 2016)", "previouslyFormattedCitation" : "(Bendall et al., 2016)" }, "properties" : {  }, "schema" : "https://github.com/citation-style-language/schema/raw/master/csl-citation.json" }</w:instrText>
       </w:r>
       <w:r>
         <w:fldChar w:fldCharType="separate"/>
@@ -525,7 +589,7 @@
         <w:fldChar w:fldCharType="begin" w:fldLock="1"/>
       </w:r>
       <w:r>
-        <w:instrText>ADDIN CSL_CITATION { "citationItems" : [ { "id" : "ITEM-1", "itemData" : { "author" : [ { "dropping-particle" : "", "family" : "Hamilton", "given" : "Joshua J", "non-dropping-particle" : "", "parse-names" : false, "suffix" : "" }, { "dropping-particle" : "", "family" : "Garcia", "given" : "Sarahi L", "non-dropping-particle" : "", "parse-names" : false, "suffix" : "" }, { "dropping-particle" : "", "family" : "Brown", "given" : "Brittany S", "non-dropping-particle" : "", "parse-names" : false, "suffix" : "" }, { "dropping-particle" : "", "family" : "Oyserman", "given" : "Ben O", "non-dropping-particle" : "", "parse-names" : false, "suffix" : "" }, { "dropping-particle" : "", "family" : "Moya-flores", "given" : "Francisco", "non-dropping-particle" : "", "parse-names" : false, "suffix" : "" }, { "dropping-particle" : "", "family" : "Bertilsson", "given" : "Stefan", "non-dropping-particle" : "", "parse-names" : false, "suffix" : "" } ], "id" : "ITEM-1", "issue" : "4", "issued" : { "date-parts" : [ [ "2017" ] ] }, "page" : "1-13", "title" : "Metabolic Network Analysis and Metatranscriptomics Reveal Auxotrophies and Nutrient Sources of the Cosmopolitan Freshwater Microbial Lineage acI", "type" : "article-journal", "volume" : "2" }, "uris" : [ "http://www.mendeley.com/documents/?uuid=b5feffab-2f8e-43f1-9cd1-6e080846e957" ] } ], "mendeley" : { "formattedCitation" : "(Hamilton et al., 2017)", "plainTextFormattedCitation" : "(Hamilton et al., 2017)", "previouslyFormattedCitation" : "(Hamilton et al., 2017)" }, "properties" : {  }, "schema" : "https://github.com/citation-style-language/schema/raw/master/csl-citation.json" }</w:instrText>
+        <w:instrText>ADDIN CSL_CITATION { "citationItems" : [ { "id" : "ITEM-1", "itemData" : { "author" : [ { "dropping-particle" : "", "family" : "Hamilton", "given" : "Joshua J", "non-dropping-particle" : "", "parse-names" : false, "suffix" : "" }, { "dropping-particle" : "", "family" : "Garcia", "given" : "Sarahi L", "non-dropping-particle" : "", "parse-names" : false, "suffix" : "" }, { "dropping-particle" : "", "family" : "Brown", "given" : "Brittany S", "non-dropping-particle" : "", "parse-names" : false, "suffix" : "" }, { "dropping-particle" : "", "family" : "Oyserman", "given" : "Ben O", "non-dropping-particle" : "", "parse-names" : false, "suffix" : "" }, { "dropping-particle" : "", "family" : "Moya-Flores", "given" : "Francisco", "non-dropping-particle" : "", "parse-names" : false, "suffix" : "" }, { "dropping-particle" : "", "family" : "Bertilsson", "given" : "Stefan", "non-dropping-particle" : "", "parse-names" : false, "suffix" : "" }, { "dropping-particle" : "", "family" : "McMahon Katherine D", "given" : "", "non-dropping-particle" : "", "parse-names" : false, "suffix" : "" } ], "container-title" : "mSystems", "id" : "ITEM-1", "issue" : "4", "issued" : { "date-parts" : [ [ "2017" ] ] }, "page" : "1-13", "title" : "Metabolic Network Analysis and Metatranscriptomics Reveal Auxotrophies and Nutrient Sources of the Cosmopolitan Freshwater Microbial Lineage acI", "type" : "article-journal", "volume" : "2" }, "uris" : [ "http://www.mendeley.com/documents/?uuid=b5feffab-2f8e-43f1-9cd1-6e080846e957" ] } ], "mendeley" : { "formattedCitation" : "(Hamilton et al., 2017)", "plainTextFormattedCitation" : "(Hamilton et al., 2017)", "previouslyFormattedCitation" : "(Hamilton et al., 2017)" }, "properties" : {  }, "schema" : "https://github.com/citation-style-language/schema/raw/master/csl-citation.json" }</w:instrText>
       </w:r>
       <w:r>
         <w:fldChar w:fldCharType="separate"/>
@@ -614,7 +678,7 @@
         <w:fldChar w:fldCharType="begin" w:fldLock="1"/>
       </w:r>
       <w:r>
-        <w:instrText>ADDIN CSL_CITATION { "citationItems" : [ { "id" : "ITEM-1", "itemData" : { "DOI" : "10.7717/peerj.3812", "author" : [ { "dropping-particle" : "", "family" : "Hall", "given" : "Michael W", "non-dropping-particle" : "", "parse-names" : false, "suffix" : "" }, { "dropping-particle" : "", "family" : "Rohwer", "given" : "Robin R", "non-dropping-particle" : "", "parse-names" : false, "suffix" : "" }, { "dropping-particle" : "", "family" : "Perrie", "given" : "Jonathan", "non-dropping-particle" : "", "parse-names" : false, "suffix" : "" }, { "dropping-particle" : "", "family" : "Mcmahon", "given" : "Katherine D", "non-dropping-particle" : "", "parse-names" : false, "suffix" : "" }, { "dropping-particle" : "", "family" : "Beiko", "given" : "Robert G", "non-dropping-particle" : "", "parse-names" : false, "suffix" : "" } ], "container-title" : "PeerJ", "id" : "ITEM-1", "issue" : "e3812", "issued" : { "date-parts" : [ [ "2017" ] ] }, "page" : "1-19", "title" : "Ananke : temporal clustering reveals ecological dynamics of microbial communities", "type" : "article-journal", "volume" : "5" }, "uris" : [ "http://www.mendeley.com/documents/?uuid=c1c942eb-9098-47e0-89a0-7bd9e96f0c2f" ] }, { "id" : "ITEM-2", "itemData" : { "author" : [ { "dropping-particle" : "", "family" : "Linz", "given" : "Alexandra M.", "non-dropping-particle" : "", "parse-names" : false, "suffix" : "" }, { "dropping-particle" : "", "family" : "Crary", "given" : "Benjamin C.", "non-dropping-particle" : "", "parse-names" : false, "suffix" : "" }, { "dropping-particle" : "", "family" : "Shade", "given" : "Ashley", "non-dropping-particle" : "", "parse-names" : false, "suffix" : "" }, { "dropping-particle" : "", "family" : "Owens", "given" : "Sarah", "non-dropping-particle" : "", "parse-names" : false, "suffix" : "" }, { "dropping-particle" : "", "family" : "Gilbert", "given" : "Jack A.", "non-dropping-particle" : "", "parse-names" : false, "suffix" : "" }, { "dropping-particle" : "", "family" : "Knight", "given" : "Rob", "non-dropping-particle" : "", "parse-names" : false, "suffix" : "" }, { "dropping-particle" : "", "family" : "McMahon", "given" : "Katherine D.", "non-dropping-particle" : "", "parse-names" : false, "suffix" : "" } ], "container-title" : "mSphere", "id" : "ITEM-2", "issue" : "3", "issued" : { "date-parts" : [ [ "2017" ] ] }, "page" : "1-15", "title" : "Bacterial Community Composition and Dynamics Spanning Five Years in Freshwater Bog Lakes", "type" : "article-journal", "volume" : "2" }, "uris" : [ "http://www.mendeley.com/documents/?uuid=0e224bb9-eacd-47c2-894a-ec27ec238a9c" ] } ], "mendeley" : { "formattedCitation" : "(Hall et al., 2017; Linz et al., 2017)", "plainTextFormattedCitation" : "(Hall et al., 2017; Linz et al., 2017)", "previouslyFormattedCitation" : "(Hall et al., 2017; Linz et al., 2017)" }, "properties" : {  }, "schema" : "https://github.com/citation-style-language/schema/raw/master/csl-citation.json" }</w:instrText>
+        <w:instrText>ADDIN CSL_CITATION { "citationItems" : [ { "id" : "ITEM-1", "itemData" : { "DOI" : "10.7717/peerj.3812", "author" : [ { "dropping-particle" : "", "family" : "Hall", "given" : "Michael W", "non-dropping-particle" : "", "parse-names" : false, "suffix" : "" }, { "dropping-particle" : "", "family" : "Rohwer", "given" : "Robin R", "non-dropping-particle" : "", "parse-names" : false, "suffix" : "" }, { "dropping-particle" : "", "family" : "Perrie", "given" : "Jonathan", "non-dropping-particle" : "", "parse-names" : false, "suffix" : "" }, { "dropping-particle" : "", "family" : "Mcmahon", "given" : "Katherine D", "non-dropping-particle" : "", "parse-names" : false, "suffix" : "" }, { "dropping-particle" : "", "family" : "Beiko", "given" : "Robert G", "non-dropping-particle" : "", "parse-names" : false, "suffix" : "" } ], "container-title" : "PeerJ", "id" : "ITEM-1", "issue" : "e3812", "issued" : { "date-parts" : [ [ "2017" ] ] }, "page" : "1-19", "title" : "Ananke : temporal clustering reveals ecological dynamics of microbial communities", "type" : "article-journal", "volume" : "5" }, "uris" : [ "http://www.mendeley.com/documents/?uuid=c1c942eb-9098-47e0-89a0-7bd9e96f0c2f" ] }, { "id" : "ITEM-2", "itemData" : { "DOI" : "e00169-17", "author" : [ { "dropping-particle" : "", "family" : "Linz", "given" : "Alexandra M.", "non-dropping-particle" : "", "parse-names" : false, "suffix" : "" }, { "dropping-particle" : "", "family" : "Crary", "given" : "Benjamin C.", "non-dropping-particle" : "", "parse-names" : false, "suffix" : "" }, { "dropping-particle" : "", "family" : "Shade", "given" : "Ashley", "non-dropping-particle" : "", "parse-names" : false, "suffix" : "" }, { "dropping-particle" : "", "family" : "Owens", "given" : "Sarah", "non-dropping-particle" : "", "parse-names" : false, "suffix" : "" }, { "dropping-particle" : "", "family" : "Gilbert", "given" : "Jack A.", "non-dropping-particle" : "", "parse-names" : false, "suffix" : "" }, { "dropping-particle" : "", "family" : "Knight", "given" : "Rob", "non-dropping-particle" : "", "parse-names" : false, "suffix" : "" }, { "dropping-particle" : "", "family" : "McMahon", "given" : "Katherine D.", "non-dropping-particle" : "", "parse-names" : false, "suffix" : "" } ], "container-title" : "mSphere", "id" : "ITEM-2", "issue" : "3", "issued" : { "date-parts" : [ [ "2017" ] ] }, "page" : "1-15", "title" : "Bacterial Community Composition and Dynamics Spanning Five Years in Freshwater Bog Lakes", "type" : "article-journal", "volume" : "2" }, "uris" : [ "http://www.mendeley.com/documents/?uuid=0e224bb9-eacd-47c2-894a-ec27ec238a9c" ] } ], "mendeley" : { "formattedCitation" : "(Hall et al., 2017; Linz et al., 2017)", "plainTextFormattedCitation" : "(Hall et al., 2017; Linz et al., 2017)", "previouslyFormattedCitation" : "(Hall et al., 2017; Linz et al., 2017)" }, "properties" : {  }, "schema" : "https://github.com/citation-style-language/schema/raw/master/csl-citation.json" }</w:instrText>
       </w:r>
       <w:r>
         <w:fldChar w:fldCharType="separate"/>
@@ -642,101 +706,44 @@
       </w:r>
     </w:p>
     <w:p>
-      <w:pPr>
-        <w:spacing w:line="480" w:lineRule="auto"/>
-        <w:ind w:firstLine="720"/>
-        <w:jc w:val="both"/>
-      </w:pPr>
-      <w:r>
-        <w:t>Although aquatic microbes were once considered to be exclusively decomposers or phytoplankton, their role and relative importance in the food chain has since been expanded</w:t>
+      <w:r>
+        <w:tab/>
+        <w:t xml:space="preserve">While gene-centric methods </w:t>
+      </w:r>
+      <w:r>
+        <w:t>can be used to infer</w:t>
       </w:r>
       <w:r>
         <w:t xml:space="preserve"> </w:t>
       </w:r>
       <w:r>
-        <w:fldChar w:fldCharType="begin" w:fldLock="1"/>
-      </w:r>
-      <w:r>
-        <w:instrText>ADDIN CSL_CITATION { "citationItems" : [ { "id" : "ITEM-1", "itemData" : { "DOI" : "10.1007/BF00007363", "ISBN" : "0018-8158", "ISSN" : "00188158", "PMID" : "433", "abstract" : "The energetic demand of microorganisms in natural waters and the flux of energy between microorganisms and metazoans has been evaluated by empirical measurements in nature, in microcosms and mesocosms, and by simulation models. Microorganisms in temperate and tropical waters often use half or more of the energy fixed by photosynthesis. Most simulations and some experimental results suggest significant energy transfer to metazoans, but empirical evidence is mixed. Considerations of the range of growth yields of microorganisms and the number of trophic transfers among them indicate major energy losses within microbial food webs. Our ability to verify and quantify these processes is limited by the variability of assimilation efficiency and uncertainty about the structure of microbial food webs. However, even a two-step microbial chain is a major energy sink. As an energetic link to metazoans, the detritus food web is inefficient, and its significance may have been overstated. There is not enough bacterial biomass associated with detritus to support metazoan detritivores. Much detritus is digestible by metazoans directly. Thus, metazoans and bacteria may to a considerable degree compete for a common resource. Microorganisms, together with metazoans, are important to the stability of planktonic communities through their roles as rapid mineralizers of organic matter, releasing inorganic nutrients. The competition for organic matter and the resultant rapid mineralization help maintain stable populations of phytoplankton in the absence of advective nutrient supply. At temperatures near 0 degree C, bacterial metabolism is suppressed more than is the rate of photosynthesis. As a result, the products of the spring phytoplankton bloom in high-temperate latitudes are not utilized rapidly by bacteria. At temperatures below 0 degree C microbial food webs are neither energy sinks or links: they are suppressed. Because the underlying mechanism of low-temperature inhibition is not known, we cannot yet generalize about this as a control of food web processes. Microorganisms may operate on several trophic levels simultaneously. Therefore, the realism of the trophic level concept and the reality of the use of ecological efficiency calculations in ecosystem models is questionable. (DBO)", "author" : [ { "dropping-particle" : "", "family" : "Pomeroy", "given" : "L R", "non-dropping-particle" : "", "parse-names" : false, "suffix" : "" }, { "dropping-particle" : "", "family" : "Wiebe", "given" : "W J", "non-dropping-particle" : "", "parse-names" : false, "suffix" : "" } ], "container-title" : "Hydrobiologia", "id" : "ITEM-1", "issue" : "1", "issued" : { "date-parts" : [ [ "1988" ] ] }, "page" : "7-18", "title" : "Energetics of microbial food webs", "type" : "article-journal", "volume" : "159" }, "uris" : [ "http://www.mendeley.com/documents/?uuid=0862f19d-07f8-4beb-b6c5-f2f854b892b1" ] } ], "mendeley" : { "formattedCitation" : "(Pomeroy &amp; Wiebe, 1988)", "plainTextFormattedCitation" : "(Pomeroy &amp; Wiebe, 1988)", "previouslyFormattedCitation" : "(Pomeroy &amp; Wiebe, 1988)" }, "properties" : {  }, "schema" : "https://github.com/citation-style-language/schema/raw/master/csl-citation.json" }</w:instrText>
-      </w:r>
-      <w:r>
-        <w:fldChar w:fldCharType="separate"/>
-      </w:r>
-      <w:r>
-        <w:rPr>
-          <w:noProof/>
-        </w:rPr>
-        <w:t>(Pomeroy &amp; Wiebe, 1988)</w:t>
-      </w:r>
-      <w:r>
-        <w:fldChar w:fldCharType="end"/>
-      </w:r>
-      <w:r>
-        <w:t xml:space="preserve">. Dissolved organic carbon (DOC) is produced at every trophic level, but this carbon is often not in a form available to be consumed by secondary or tertiary trophic levels. Microbes are responsible for degrading this DOC, producing biomass, and subsequently </w:t>
-      </w:r>
-      <w:r>
-        <w:lastRenderedPageBreak/>
-        <w:t>being consumed. This process of maintaining lost DOC within the food web is known as the “microbial loop”. Aquatic microbes perform large amounts of respiration during the microbial loop. In some systems, microbial respiration is thought to exceed primary production, resulting in the release of excess of carbon dioxide to the atmosphere</w:t>
-      </w:r>
-      <w:r>
-        <w:t xml:space="preserve"> </w:t>
-      </w:r>
-      <w:r>
-        <w:fldChar w:fldCharType="begin" w:fldLock="1"/>
-      </w:r>
-      <w:r>
-        <w:instrText>ADDIN CSL_CITATION { "citationItems" : [ { "id" : "ITEM-1", "itemData" : { "author" : [ { "dropping-particle" : "", "family" : "Giorgio", "given" : "Paul A.", "non-dropping-particle" : "del", "parse-names" : false, "suffix" : "" }, { "dropping-particle" : "", "family" : "Cole", "given" : "Jonathan J.", "non-dropping-particle" : "", "parse-names" : false, "suffix" : "" }, { "dropping-particle" : "", "family" : "Cimbleris", "given" : "A.", "non-dropping-particle" : "", "parse-names" : false, "suffix" : "" } ], "id" : "ITEM-1", "issued" : { "date-parts" : [ [ "1997" ] ] }, "page" : "148-151", "publisher" : "Nature", "title" : "Respiration rates in bacteria exceed phytoplankton production in unproductive aquatic systems", "type" : "article-journal", "volume" : "385" }, "uris" : [ "http://www.mendeley.com/documents/?uuid=6d4c21da-d206-4b45-89d5-67d942f4f3cc" ] } ], "mendeley" : { "formattedCitation" : "(del Giorgio, Cole &amp; Cimbleris, 1997)", "plainTextFormattedCitation" : "(del Giorgio, Cole &amp; Cimbleris, 1997)", "previouslyFormattedCitation" : "(del Giorgio, Cole &amp; Cimbleris, 1997)" }, "properties" : {  }, "schema" : "https://github.com/citation-style-language/schema/raw/master/csl-citation.json" }</w:instrText>
-      </w:r>
-      <w:r>
-        <w:fldChar w:fldCharType="separate"/>
-      </w:r>
-      <w:r>
-        <w:rPr>
-          <w:noProof/>
-        </w:rPr>
-        <w:t>(del Giorgio, Cole &amp; Cimbleris, 1997)</w:t>
-      </w:r>
-      <w:r>
-        <w:fldChar w:fldCharType="end"/>
-      </w:r>
-      <w:r>
-        <w:t>. Inorganic compounds can be used as sources of nitrogen and sulfur or provide energy to chemotrophs that is utilized by other trophic levels.  Microbial conversions of inorganic compounds are often just as crucial to freshwater nutrient cycling as degradation of organic compounds.</w:t>
-      </w:r>
-      <w:r>
-        <w:tab/>
-      </w:r>
-    </w:p>
-    <w:p>
-      <w:pPr>
-        <w:spacing w:line="480" w:lineRule="auto"/>
-        <w:jc w:val="both"/>
-      </w:pPr>
-      <w:r>
-        <w:tab/>
-        <w:t xml:space="preserve">While gene-centric methods address community functioning, these approaches cannot address the critical role of coupled metabolic processes taking place within the boundary of a cell. In this research, </w:t>
+        <w:t>the potential metabolic processes occurring within a community</w:t>
+      </w:r>
+      <w:r>
+        <w:t xml:space="preserve">, these approaches cannot address the critical role of coupled metabolic processes taking place within the boundary of a cell. In this research, </w:t>
       </w:r>
       <w:r>
         <w:t xml:space="preserve">we </w:t>
       </w:r>
       <w:r>
-        <w:t>use functional marker genes and metagenome-assembled genomes (MAGs) from two freshwater lakes to combine insights about microbial metabolism in freshwater from both approaches.</w:t>
+        <w:t xml:space="preserve">use functional marker genes and metagenome-assembled genomes (MAGs) from two freshwater lakes to combine insights about microbial metabolism in freshwater </w:t>
+      </w:r>
+      <w:r>
+        <w:t>ecosystems</w:t>
+      </w:r>
+      <w:r>
+        <w:t>.</w:t>
       </w:r>
     </w:p>
     <w:p>
       <w:pPr>
         <w:pStyle w:val="Heading1"/>
-        <w:spacing w:line="480" w:lineRule="auto"/>
-        <w:jc w:val="both"/>
       </w:pPr>
       <w:r>
         <w:t>Methods</w:t>
       </w:r>
     </w:p>
     <w:p>
-      <w:pPr>
-        <w:spacing w:line="480" w:lineRule="auto"/>
-        <w:jc w:val="both"/>
-      </w:pPr>
       <w:r>
         <w:tab/>
         <w:t xml:space="preserve">Samples were collected from Lake Mendota and Trout Bog as previously described </w:t>
@@ -745,7 +752,7 @@
         <w:fldChar w:fldCharType="begin" w:fldLock="1"/>
       </w:r>
       <w:r>
-        <w:instrText>ADDIN CSL_CITATION { "citationItems" : [ { "id" : "ITEM-1", "itemData" : { "DOI" : "10.1038/ismej.2015.241", "ISSN" : "1751-7362", "author" : [ { "dropping-particle" : "", "family" : "Bendall", "given" : "Matthew L", "non-dropping-particle" : "", "parse-names" : false, "suffix" : "" }, { "dropping-particle" : "", "family" : "Stevens", "given" : "Sarah L R", "non-dropping-particle" : "", "parse-names" : false, "suffix" : "" }, { "dropping-particle" : "", "family" : "Chan", "given" : "Leong-keat", "non-dropping-particle" : "", "parse-names" : false, "suffix" : "" }, { "dropping-particle" : "", "family" : "Malfatti", "given" : "Stephanie", "non-dropping-particle" : "", "parse-names" : false, "suffix" : "" }, { "dropping-particle" : "", "family" : "Schwientek", "given" : "Patrick", "non-dropping-particle" : "", "parse-names" : false, "suffix" : "" }, { "dropping-particle" : "", "family" : "Tremblay", "given" : "Julien", "non-dropping-particle" : "", "parse-names" : false, "suffix" : "" }, { "dropping-particle" : "", "family" : "Schackwitz", "given" : "Wendy", "non-dropping-particle" : "", "parse-names" : false, "suffix" : "" }, { "dropping-particle" : "", "family" : "Martin", "given" : "Joel", "non-dropping-particle" : "", "parse-names" : false, "suffix" : "" }, { "dropping-particle" : "", "family" : "Pati", "given" : "Amrita", "non-dropping-particle" : "", "parse-names" : false, "suffix" : "" }, { "dropping-particle" : "", "family" : "Bushnell", "given" : "Brian", "non-dropping-particle" : "", "parse-names" : false, "suffix" : "" }, { "dropping-particle" : "", "family" : "Froula", "given" : "Jeff", "non-dropping-particle" : "", "parse-names" : false, "suffix" : "" }, { "dropping-particle" : "", "family" : "Kang", "given" : "Dongwan", "non-dropping-particle" : "", "parse-names" : false, "suffix" : "" }, { "dropping-particle" : "", "family" : "Tringe", "given" : "Susannah G", "non-dropping-particle" : "", "parse-names" : false, "suffix" : "" }, { "dropping-particle" : "", "family" : "Bertilsson", "given" : "Stefan", "non-dropping-particle" : "", "parse-names" : false, "suffix" : "" }, { "dropping-particle" : "", "family" : "Moran", "given" : "Mary A", "non-dropping-particle" : "", "parse-names" : false, "suffix" : "" }, { "dropping-particle" : "", "family" : "Shade", "given" : "Ashley", "non-dropping-particle" : "", "parse-names" : false, "suffix" : "" }, { "dropping-particle" : "", "family" : "Newton", "given" : "Ryan J", "non-dropping-particle" : "", "parse-names" : false, "suffix" : "" }, { "dropping-particle" : "", "family" : "McMahon", "given" : "Katherine D", "non-dropping-particle" : "", "parse-names" : false, "suffix" : "" }, { "dropping-particle" : "", "family" : "Malmstrom", "given" : "Rex R", "non-dropping-particle" : "", "parse-names" : false, "suffix" : "" } ], "container-title" : "ISME journal", "id" : "ITEM-1", "issued" : { "date-parts" : [ [ "2016" ] ] }, "page" : "1589-1601", "publisher" : "Nature Publishing Group", "title" : "Genome-wide selective sweeps and gene-specific sweeps in natural bacterial populations", "type" : "article-journal", "volume" : "10" }, "uris" : [ "http://www.mendeley.com/documents/?uuid=095ac576-816b-496f-afd6-906d79e83404" ] } ], "mendeley" : { "formattedCitation" : "(Bendall et al., 2016)", "plainTextFormattedCitation" : "(Bendall et al., 2016)", "previouslyFormattedCitation" : "(Bendall et al., 2016)" }, "properties" : {  }, "schema" : "https://github.com/citation-style-language/schema/raw/master/csl-citation.json" }</w:instrText>
+        <w:instrText>ADDIN CSL_CITATION { "citationItems" : [ { "id" : "ITEM-1", "itemData" : { "DOI" : "10.1038/ismej.2015.241", "ISSN" : "1751-7362", "author" : [ { "dropping-particle" : "", "family" : "Bendall", "given" : "Matthew L", "non-dropping-particle" : "", "parse-names" : false, "suffix" : "" }, { "dropping-particle" : "", "family" : "Stevens", "given" : "Sarah L R", "non-dropping-particle" : "", "parse-names" : false, "suffix" : "" }, { "dropping-particle" : "", "family" : "Chan", "given" : "Leong-keat", "non-dropping-particle" : "", "parse-names" : false, "suffix" : "" }, { "dropping-particle" : "", "family" : "Malfatti", "given" : "Stephanie", "non-dropping-particle" : "", "parse-names" : false, "suffix" : "" }, { "dropping-particle" : "", "family" : "Schwientek", "given" : "Patrick", "non-dropping-particle" : "", "parse-names" : false, "suffix" : "" }, { "dropping-particle" : "", "family" : "Tremblay", "given" : "Julien", "non-dropping-particle" : "", "parse-names" : false, "suffix" : "" }, { "dropping-particle" : "", "family" : "Schackwitz", "given" : "Wendy", "non-dropping-particle" : "", "parse-names" : false, "suffix" : "" }, { "dropping-particle" : "", "family" : "Martin", "given" : "Joel", "non-dropping-particle" : "", "parse-names" : false, "suffix" : "" }, { "dropping-particle" : "", "family" : "Pati", "given" : "Amrita", "non-dropping-particle" : "", "parse-names" : false, "suffix" : "" }, { "dropping-particle" : "", "family" : "Bushnell", "given" : "Brian", "non-dropping-particle" : "", "parse-names" : false, "suffix" : "" }, { "dropping-particle" : "", "family" : "Froula", "given" : "Jeff", "non-dropping-particle" : "", "parse-names" : false, "suffix" : "" }, { "dropping-particle" : "", "family" : "Kang", "given" : "Dongwan", "non-dropping-particle" : "", "parse-names" : false, "suffix" : "" }, { "dropping-particle" : "", "family" : "Tringe", "given" : "Susannah G", "non-dropping-particle" : "", "parse-names" : false, "suffix" : "" }, { "dropping-particle" : "", "family" : "Bertilsson", "given" : "Stefan", "non-dropping-particle" : "", "parse-names" : false, "suffix" : "" }, { "dropping-particle" : "", "family" : "Moran", "given" : "Mary A", "non-dropping-particle" : "", "parse-names" : false, "suffix" : "" }, { "dropping-particle" : "", "family" : "Shade", "given" : "Ashley", "non-dropping-particle" : "", "parse-names" : false, "suffix" : "" }, { "dropping-particle" : "", "family" : "Newton", "given" : "Ryan J", "non-dropping-particle" : "", "parse-names" : false, "suffix" : "" }, { "dropping-particle" : "", "family" : "McMahon", "given" : "Katherine D", "non-dropping-particle" : "", "parse-names" : false, "suffix" : "" }, { "dropping-particle" : "", "family" : "Malmstrom", "given" : "Rex R", "non-dropping-particle" : "", "parse-names" : false, "suffix" : "" } ], "container-title" : "The ISME Journal", "id" : "ITEM-1", "issued" : { "date-parts" : [ [ "2016" ] ] }, "page" : "1589-1601", "publisher" : "Nature Publishing Group", "title" : "Genome-wide selective sweeps and gene-specific sweeps in natural bacterial populations", "type" : "article-journal", "volume" : "10" }, "uris" : [ "http://www.mendeley.com/documents/?uuid=095ac576-816b-496f-afd6-906d79e83404" ] } ], "mendeley" : { "formattedCitation" : "(Bendall et al., 2016)", "plainTextFormattedCitation" : "(Bendall et al., 2016)", "previouslyFormattedCitation" : "(Bendall et al., 2016)" }, "properties" : {  }, "schema" : "https://github.com/citation-style-language/schema/raw/master/csl-citation.json" }</w:instrText>
       </w:r>
       <w:r>
         <w:fldChar w:fldCharType="separate"/>
@@ -760,7 +767,11 @@
         <w:fldChar w:fldCharType="end"/>
       </w:r>
       <w:r>
-        <w:t xml:space="preserve">. Briefly, integrated samples of the water column were collected during the ice-free periods of 2007-2009 in Trout Bog and 2008-2012 in Lake Mendota. In Lake Mendota, the top 12 meters of the water column were sampled, approximating the epilimnion (upper, oxygenated, and warm thermal layer). The epilimnion and hypolimnion (bottom, anoxic, and cold thermal layer) of Trout Bog were sampled separately at depths determined by measuring temperature and dissolved oxygen concentrations throughout the water column; the sampling depths were most often 0-2 meters for the epilimnion and 2-7 meters for the hypolimnion. DNA was collected by filtering 150 mL of the integrated samples on 0.2-um pore size </w:t>
+        <w:t xml:space="preserve">. Briefly, integrated samples of the water column were collected during the ice-free periods of 2007-2009 in Trout Bog and 2008-2012 in Lake Mendota. In Lake Mendota, the top 12 meters of the water column were sampled, approximating the epilimnion (upper, oxygenated, and warm thermal layer). The epilimnion and hypolimnion (bottom, anoxic, and cold thermal layer) of Trout Bog were sampled separately at depths determined by measuring temperature and dissolved oxygen concentrations throughout the water column; the sampling depths were most often 0-2 meters for the epilimnion and 2-7 meters for the hypolimnion. DNA </w:t>
+      </w:r>
+      <w:r>
+        <w:lastRenderedPageBreak/>
+        <w:t xml:space="preserve">was collected by filtering 150 mL of the integrated samples on 0.2-um pore size </w:t>
       </w:r>
       <w:proofErr w:type="spellStart"/>
       <w:r>
@@ -772,7 +783,6 @@
       </w:r>
       <w:proofErr w:type="spellStart"/>
       <w:r>
-        <w:lastRenderedPageBreak/>
         <w:t>Supor</w:t>
       </w:r>
       <w:proofErr w:type="spellEnd"/>
@@ -789,10 +799,6 @@
       </w:r>
     </w:p>
     <w:p>
-      <w:pPr>
-        <w:spacing w:line="480" w:lineRule="auto"/>
-        <w:jc w:val="both"/>
-      </w:pPr>
       <w:r>
         <w:tab/>
         <w:t xml:space="preserve">As previously described </w:t>
@@ -801,7 +807,7 @@
         <w:fldChar w:fldCharType="begin" w:fldLock="1"/>
       </w:r>
       <w:r>
-        <w:instrText>ADDIN CSL_CITATION { "citationItems" : [ { "id" : "ITEM-1", "itemData" : { "DOI" : "10.1038/ismej.2015.241", "ISSN" : "1751-7362", "author" : [ { "dropping-particle" : "", "family" : "Bendall", "given" : "Matthew L", "non-dropping-particle" : "", "parse-names" : false, "suffix" : "" }, { "dropping-particle" : "", "family" : "Stevens", "given" : "Sarah L R", "non-dropping-particle" : "", "parse-names" : false, "suffix" : "" }, { "dropping-particle" : "", "family" : "Chan", "given" : "Leong-keat", "non-dropping-particle" : "", "parse-names" : false, "suffix" : "" }, { "dropping-particle" : "", "family" : "Malfatti", "given" : "Stephanie", "non-dropping-particle" : "", "parse-names" : false, "suffix" : "" }, { "dropping-particle" : "", "family" : "Schwientek", "given" : "Patrick", "non-dropping-particle" : "", "parse-names" : false, "suffix" : "" }, { "dropping-particle" : "", "family" : "Tremblay", "given" : "Julien", "non-dropping-particle" : "", "parse-names" : false, "suffix" : "" }, { "dropping-particle" : "", "family" : "Schackwitz", "given" : "Wendy", "non-dropping-particle" : "", "parse-names" : false, "suffix" : "" }, { "dropping-particle" : "", "family" : "Martin", "given" : "Joel", "non-dropping-particle" : "", "parse-names" : false, "suffix" : "" }, { "dropping-particle" : "", "family" : "Pati", "given" : "Amrita", "non-dropping-particle" : "", "parse-names" : false, "suffix" : "" }, { "dropping-particle" : "", "family" : "Bushnell", "given" : "Brian", "non-dropping-particle" : "", "parse-names" : false, "suffix" : "" }, { "dropping-particle" : "", "family" : "Froula", "given" : "Jeff", "non-dropping-particle" : "", "parse-names" : false, "suffix" : "" }, { "dropping-particle" : "", "family" : "Kang", "given" : "Dongwan", "non-dropping-particle" : "", "parse-names" : false, "suffix" : "" }, { "dropping-particle" : "", "family" : "Tringe", "given" : "Susannah G", "non-dropping-particle" : "", "parse-names" : false, "suffix" : "" }, { "dropping-particle" : "", "family" : "Bertilsson", "given" : "Stefan", "non-dropping-particle" : "", "parse-names" : false, "suffix" : "" }, { "dropping-particle" : "", "family" : "Moran", "given" : "Mary A", "non-dropping-particle" : "", "parse-names" : false, "suffix" : "" }, { "dropping-particle" : "", "family" : "Shade", "given" : "Ashley", "non-dropping-particle" : "", "parse-names" : false, "suffix" : "" }, { "dropping-particle" : "", "family" : "Newton", "given" : "Ryan J", "non-dropping-particle" : "", "parse-names" : false, "suffix" : "" }, { "dropping-particle" : "", "family" : "McMahon", "given" : "Katherine D", "non-dropping-particle" : "", "parse-names" : false, "suffix" : "" }, { "dropping-particle" : "", "family" : "Malmstrom", "given" : "Rex R", "non-dropping-particle" : "", "parse-names" : false, "suffix" : "" } ], "container-title" : "ISME journal", "id" : "ITEM-1", "issued" : { "date-parts" : [ [ "2016" ] ] }, "page" : "1589-1601", "publisher" : "Nature Publishing Group", "title" : "Genome-wide selective sweeps and gene-specific sweeps in natural bacterial populations", "type" : "article-journal", "volume" : "10" }, "uris" : [ "http://www.mendeley.com/documents/?uuid=095ac576-816b-496f-afd6-906d79e83404" ] } ], "mendeley" : { "formattedCitation" : "(Bendall et al., 2016)", "plainTextFormattedCitation" : "(Bendall et al., 2016)", "previouslyFormattedCitation" : "(Bendall et al., 2016)" }, "properties" : {  }, "schema" : "https://github.com/citation-style-language/schema/raw/master/csl-citation.json" }</w:instrText>
+        <w:instrText>ADDIN CSL_CITATION { "citationItems" : [ { "id" : "ITEM-1", "itemData" : { "DOI" : "10.1038/ismej.2015.241", "ISSN" : "1751-7362", "author" : [ { "dropping-particle" : "", "family" : "Bendall", "given" : "Matthew L", "non-dropping-particle" : "", "parse-names" : false, "suffix" : "" }, { "dropping-particle" : "", "family" : "Stevens", "given" : "Sarah L R", "non-dropping-particle" : "", "parse-names" : false, "suffix" : "" }, { "dropping-particle" : "", "family" : "Chan", "given" : "Leong-keat", "non-dropping-particle" : "", "parse-names" : false, "suffix" : "" }, { "dropping-particle" : "", "family" : "Malfatti", "given" : "Stephanie", "non-dropping-particle" : "", "parse-names" : false, "suffix" : "" }, { "dropping-particle" : "", "family" : "Schwientek", "given" : "Patrick", "non-dropping-particle" : "", "parse-names" : false, "suffix" : "" }, { "dropping-particle" : "", "family" : "Tremblay", "given" : "Julien", "non-dropping-particle" : "", "parse-names" : false, "suffix" : "" }, { "dropping-particle" : "", "family" : "Schackwitz", "given" : "Wendy", "non-dropping-particle" : "", "parse-names" : false, "suffix" : "" }, { "dropping-particle" : "", "family" : "Martin", "given" : "Joel", "non-dropping-particle" : "", "parse-names" : false, "suffix" : "" }, { "dropping-particle" : "", "family" : "Pati", "given" : "Amrita", "non-dropping-particle" : "", "parse-names" : false, "suffix" : "" }, { "dropping-particle" : "", "family" : "Bushnell", "given" : "Brian", "non-dropping-particle" : "", "parse-names" : false, "suffix" : "" }, { "dropping-particle" : "", "family" : "Froula", "given" : "Jeff", "non-dropping-particle" : "", "parse-names" : false, "suffix" : "" }, { "dropping-particle" : "", "family" : "Kang", "given" : "Dongwan", "non-dropping-particle" : "", "parse-names" : false, "suffix" : "" }, { "dropping-particle" : "", "family" : "Tringe", "given" : "Susannah G", "non-dropping-particle" : "", "parse-names" : false, "suffix" : "" }, { "dropping-particle" : "", "family" : "Bertilsson", "given" : "Stefan", "non-dropping-particle" : "", "parse-names" : false, "suffix" : "" }, { "dropping-particle" : "", "family" : "Moran", "given" : "Mary A", "non-dropping-particle" : "", "parse-names" : false, "suffix" : "" }, { "dropping-particle" : "", "family" : "Shade", "given" : "Ashley", "non-dropping-particle" : "", "parse-names" : false, "suffix" : "" }, { "dropping-particle" : "", "family" : "Newton", "given" : "Ryan J", "non-dropping-particle" : "", "parse-names" : false, "suffix" : "" }, { "dropping-particle" : "", "family" : "McMahon", "given" : "Katherine D", "non-dropping-particle" : "", "parse-names" : false, "suffix" : "" }, { "dropping-particle" : "", "family" : "Malmstrom", "given" : "Rex R", "non-dropping-particle" : "", "parse-names" : false, "suffix" : "" } ], "container-title" : "The ISME Journal", "id" : "ITEM-1", "issued" : { "date-parts" : [ [ "2016" ] ] }, "page" : "1589-1601", "publisher" : "Nature Publishing Group", "title" : "Genome-wide selective sweeps and gene-specific sweeps in natural bacterial populations", "type" : "article-journal", "volume" : "10" }, "uris" : [ "http://www.mendeley.com/documents/?uuid=095ac576-816b-496f-afd6-906d79e83404" ] }, { "id" : "ITEM-2", "itemData" : { "DOI" : "10.1038/s41467-017-01086-2", "ISBN" : "2041-1723 (Electronic) 2041-1723 (Linking)", "ISSN" : "20411723", "PMID" : "29021524", "abstract" : "Virophages are small viruses that co-infect eukaryotic cells alongside giant viruses (Mimiviridae) and hijack their machinery to replicate. While two types of virophages have been isolated, their genomic diversity and ecology remain largely unknown. Here we use time series metagenomics to identify and study the dynamics of 25 uncultivated virophage populations, 17 of which represented by complete or near-complete genomes, in two North American freshwater lakes. Taxonomic analysis suggests that these freshwater virophages represent at least three new candidate genera. Ecologically, virophage populations are repeatedly detected over years and evolutionary stable, yet their distinct abundance profiles and gene content suggest that virophage genera occupy different ecological niches. Co-occurrence analyses reveal 11 virophages strongly associated with uncultivated Mimiviridae, and three associated with eukaryotes among the Dinophyceae, Rhizaria, Alveolata, and Cryptophyceae groups. Together, these findings significantly augment virophage databases, help refine virophage taxonomy, and establish baseline ecological hypotheses and tools to study virophages in nature.", "author" : [ { "dropping-particle" : "", "family" : "Roux", "given" : "Simon", "non-dropping-particle" : "", "parse-names" : false, "suffix" : "" }, { "dropping-particle" : "", "family" : "Chan", "given" : "Leong Keat", "non-dropping-particle" : "", "parse-names" : false, "suffix" : "" }, { "dropping-particle" : "", "family" : "Egan", "given" : "Rob", "non-dropping-particle" : "", "parse-names" : false, "suffix" : "" }, { "dropping-particle" : "", "family" : "Malmstrom", "given" : "Rex R.", "non-dropping-particle" : "", "parse-names" : false, "suffix" : "" }, { "dropping-particle" : "", "family" : "McMahon", "given" : "Katherine D.", "non-dropping-particle" : "", "parse-names" : false, "suffix" : "" }, { "dropping-particle" : "", "family" : "Sullivan", "given" : "Matthew B.", "non-dropping-particle" : "", "parse-names" : false, "suffix" : "" } ], "container-title" : "Nature Communications", "id" : "ITEM-2", "issue" : "1", "issued" : { "date-parts" : [ [ "2017" ] ] }, "publisher" : "Springer US", "title" : "Ecogenomics of virophages and their giant virus hosts assessed through time series metagenomics", "type" : "article-journal", "volume" : "8" }, "uris" : [ "http://www.mendeley.com/documents/?uuid=1b3d46a9-a746-4225-a78f-a71d07bb01ac" ] } ], "mendeley" : { "formattedCitation" : "(Bendall et al., 2016; Roux et al., 2017)", "plainTextFormattedCitation" : "(Bendall et al., 2016; Roux et al., 2017)", "previouslyFormattedCitation" : "(Bendall et al., 2016; Roux et al., 2017)" }, "properties" : {  }, "schema" : "https://github.com/citation-style-language/schema/raw/master/csl-citation.json" }</w:instrText>
       </w:r>
       <w:r>
         <w:fldChar w:fldCharType="separate"/>
@@ -810,7 +816,7 @@
         <w:rPr>
           <w:noProof/>
         </w:rPr>
-        <w:t>(Bendall et al., 2016)</w:t>
+        <w:t>(Bendall et al., 2016; Roux et al., 2017)</w:t>
       </w:r>
       <w:r>
         <w:fldChar w:fldCharType="end"/>
@@ -884,7 +890,7 @@
         <w:fldChar w:fldCharType="begin" w:fldLock="1"/>
       </w:r>
       <w:r>
-        <w:instrText>ADDIN CSL_CITATION { "citationItems" : [ { "id" : "ITEM-1", "itemData" : { "author" : [ { "dropping-particle" : "", "family" : "Engelbrektson", "given" : "Anna L", "non-dropping-particle" : "", "parse-names" : false, "suffix" : "" }, { "dropping-particle" : "", "family" : "Kunin", "given" : "V", "non-dropping-particle" : "", "parse-names" : false, "suffix" : "" }, { "dropping-particle" : "", "family" : "Wrighton", "given" : "Kelly C", "non-dropping-particle" : "", "parse-names" : false, "suffix" : "" }, { "dropping-particle" : "", "family" : "Zvenigorodsky", "given" : "Natasha", "non-dropping-particle" : "", "parse-names" : false, "suffix" : "" }, { "dropping-particle" : "", "family" : "Chen", "given" : "Feng", "non-dropping-particle" : "", "parse-names" : false, "suffix" : "" }, { "dropping-particle" : "", "family" : "Ochman", "given" : "Howard", "non-dropping-particle" : "", "parse-names" : false, "suffix" : "" }, { "dropping-particle" : "", "family" : "Hugenholtz", "given" : "Philip", "non-dropping-particle" : "", "parse-names" : false, "suffix" : "" } ], "container-title" : "ISME Journal", "id" : "ITEM-1", "issue" : "5", "issued" : { "date-parts" : [ [ "2010" ] ] }, "page" : "642", "title" : "Experimental factors affecting PCR-based estimates of microbial species richness and evenness Department of Energy Joint Genome Institute , Walnut Creek , CA", "type" : "article-journal", "volume" : "4" }, "uris" : [ "http://www.mendeley.com/documents/?uuid=a15e0fef-c226-430d-a74b-0d8afae37f26" ] } ], "mendeley" : { "formattedCitation" : "(Engelbrektson et al., 2010)", "plainTextFormattedCitation" : "(Engelbrektson et al., 2010)", "previouslyFormattedCitation" : "(Engelbrektson et al., 2010)" }, "properties" : {  }, "schema" : "https://github.com/citation-style-language/schema/raw/master/csl-citation.json" }</w:instrText>
+        <w:instrText>ADDIN CSL_CITATION { "citationItems" : [ { "id" : "ITEM-1", "itemData" : { "author" : [ { "dropping-particle" : "", "family" : "Engelbrektson", "given" : "Anna L", "non-dropping-particle" : "", "parse-names" : false, "suffix" : "" }, { "dropping-particle" : "", "family" : "Kunin", "given" : "V", "non-dropping-particle" : "", "parse-names" : false, "suffix" : "" }, { "dropping-particle" : "", "family" : "Wrighton", "given" : "Kelly C", "non-dropping-particle" : "", "parse-names" : false, "suffix" : "" }, { "dropping-particle" : "", "family" : "Zvenigorodsky", "given" : "Natasha", "non-dropping-particle" : "", "parse-names" : false, "suffix" : "" }, { "dropping-particle" : "", "family" : "Chen", "given" : "Feng", "non-dropping-particle" : "", "parse-names" : false, "suffix" : "" }, { "dropping-particle" : "", "family" : "Ochman", "given" : "Howard", "non-dropping-particle" : "", "parse-names" : false, "suffix" : "" }, { "dropping-particle" : "", "family" : "Hugenholtz", "given" : "Philip", "non-dropping-particle" : "", "parse-names" : false, "suffix" : "" } ], "container-title" : "The ISME Journal", "id" : "ITEM-1", "issue" : "5", "issued" : { "date-parts" : [ [ "2010" ] ] }, "page" : "642", "title" : "Experimental factors affecting PCR-based estimates of microbial species richness and evenness", "type" : "article-journal", "volume" : "4" }, "uris" : [ "http://www.mendeley.com/documents/?uuid=a15e0fef-c226-430d-a74b-0d8afae37f26" ] } ], "mendeley" : { "formattedCitation" : "(Engelbrektson et al., 2010)", "plainTextFormattedCitation" : "(Engelbrektson et al., 2010)", "previouslyFormattedCitation" : "(Engelbrektson et al., 2010)" }, "properties" : {  }, "schema" : "https://github.com/citation-style-language/schema/raw/master/csl-citation.json" }</w:instrText>
       </w:r>
       <w:r>
         <w:fldChar w:fldCharType="separate"/>
@@ -930,324 +936,440 @@
       <w:r>
         <w:t>.</w:t>
       </w:r>
-    </w:p>
-    <w:p>
-      <w:pPr>
+      <w:r>
+        <w:t xml:space="preserve"> 16S rRNA amplicon data was analyzed in </w:t>
+      </w:r>
+      <w:proofErr w:type="spellStart"/>
+      <w:r>
+        <w:t>mothur</w:t>
+      </w:r>
+      <w:proofErr w:type="spellEnd"/>
+      <w:r>
+        <w:t xml:space="preserve"> and classified using the freshwater-specific </w:t>
+      </w:r>
+      <w:proofErr w:type="spellStart"/>
+      <w:r>
+        <w:t>TaxAss</w:t>
+      </w:r>
+      <w:proofErr w:type="spellEnd"/>
+      <w:r>
+        <w:t xml:space="preserve"> workflow as previously described </w:t>
+      </w:r>
+      <w:r>
+        <w:fldChar w:fldCharType="begin" w:fldLock="1"/>
+      </w:r>
+      <w:r>
+        <w:instrText>ADDIN CSL_CITATION { "citationItems" : [ { "id" : "ITEM-1", "itemData" : { "DOI" : "10.1128/AEM.01541-09", "ISBN" : "1098-5336 (Electronic)\\n0099-2240 (Linking)", "ISSN" : "00992240", "PMID" : "19801464", "abstract" : "mothur aims to be a comprehensive software package that allows users to use a single piece of software to analyze community sequence data. It builds upon previous tools to provide a flexible and powerful software package for analyzing sequencing data. As a case study, we used mothur to trim, screen, and align sequences; calculate distances; assign sequences to operational taxonomic units; and describe the alpha and beta diversity of eight marine samples previously characterized by pyrosequencing of 16S rRNA gene fragments. This analysis of more than 222,000 sequences was completed in less than 2 h with a laptop computer.", "author" : [ { "dropping-particle" : "", "family" : "Schloss", "given" : "Patrick D.", "non-dropping-particle" : "", "parse-names" : false, "suffix" : "" }, { "dropping-particle" : "", "family" : "Westcott", "given" : "Sarah L.", "non-dropping-particle" : "", "parse-names" : false, "suffix" : "" }, { "dropping-particle" : "", "family" : "Ryabin", "given" : "Thomas", "non-dropping-particle" : "", "parse-names" : false, "suffix" : "" }, { "dropping-particle" : "", "family" : "Hall", "given" : "Justine R.", "non-dropping-particle" : "", "parse-names" : false, "suffix" : "" }, { "dropping-particle" : "", "family" : "Hartmann", "given" : "Martin", "non-dropping-particle" : "", "parse-names" : false, "suffix" : "" }, { "dropping-particle" : "", "family" : "Hollister", "given" : "Emily B.", "non-dropping-particle" : "", "parse-names" : false, "suffix" : "" }, { "dropping-particle" : "", "family" : "Lesniewski", "given" : "Ryan A.", "non-dropping-particle" : "", "parse-names" : false, "suffix" : "" }, { "dropping-particle" : "", "family" : "Oakley", "given" : "Brian B.", "non-dropping-particle" : "", "parse-names" : false, "suffix" : "" }, { "dropping-particle" : "", "family" : "Parks", "given" : "Donovan H.", "non-dropping-particle" : "", "parse-names" : false, "suffix" : "" }, { "dropping-particle" : "", "family" : "Robinson", "given" : "Courtney J.", "non-dropping-particle" : "", "parse-names" : false, "suffix" : "" }, { "dropping-particle" : "", "family" : "Sahl", "given" : "Jason W.", "non-dropping-particle" : "", "parse-names" : false, "suffix" : "" }, { "dropping-particle" : "", "family" : "Stres", "given" : "Blaz", "non-dropping-particle" : "", "parse-names" : false, "suffix" : "" }, { "dropping-particle" : "", "family" : "Thallinger", "given" : "Gerhard G.", "non-dropping-particle" : "", "parse-names" : false, "suffix" : "" }, { "dropping-particle" : "", "family" : "Horn", "given" : "David J.", "non-dropping-particle" : "Van", "parse-names" : false, "suffix" : "" }, { "dropping-particle" : "", "family" : "Weber", "given" : "Carolyn F.", "non-dropping-particle" : "", "parse-names" : false, "suffix" : "" } ], "container-title" : "Applied and Environmental Microbiology", "id" : "ITEM-1", "issue" : "23", "issued" : { "date-parts" : [ [ "2009" ] ] }, "page" : "7537-7541", "title" : "Introducing mothur: Open-source, platform-independent, community-supported software for describing and comparing microbial communities", "type" : "article-journal", "volume" : "75" }, "uris" : [ "http://www.mendeley.com/documents/?uuid=a02e4b84-286f-49fa-a4c1-6d4b6bcbf53b" ] }, { "id" : "ITEM-2", "itemData" : { "DOI" : "10.7717/peerj.3812", "author" : [ { "dropping-particle" : "", "family" : "Hall", "given" : "Michael W", "non-dropping-particle" : "", "parse-names" : false, "suffix" : "" }, { "dropping-particle" : "", "family" : "Rohwer", "given" : "Robin R", "non-dropping-particle" : "", "parse-names" : false, "suffix" : "" }, { "dropping-particle" : "", "family" : "Perrie", "given" : "Jonathan", "non-dropping-particle" : "", "parse-names" : false, "suffix" : "" }, { "dropping-particle" : "", "family" : "Mcmahon", "given" : "Katherine D", "non-dropping-particle" : "", "parse-names" : false, "suffix" : "" }, { "dropping-particle" : "", "family" : "Beiko", "given" : "Robert G", "non-dropping-particle" : "", "parse-names" : false, "suffix" : "" } ], "container-title" : "PeerJ", "id" : "ITEM-2", "issue" : "e3812", "issued" : { "date-parts" : [ [ "2017" ] ] }, "page" : "1-19", "title" : "Ananke : temporal clustering reveals ecological dynamics of microbial communities", "type" : "article-journal", "volume" : "5" }, "uris" : [ "http://www.mendeley.com/documents/?uuid=c1c942eb-9098-47e0-89a0-7bd9e96f0c2f" ] }, { "id" : "ITEM-3", "itemData" : { "DOI" : "e00169-17", "author" : [ { "dropping-particle" : "", "family" : "Linz", "given" : "Alexandra M.", "non-dropping-particle" : "", "parse-names" : false, "suffix" : "" }, { "dropping-particle" : "", "family" : "Crary", "given" : "Benjamin C.", "non-dropping-particle" : "", "parse-names" : false, "suffix" : "" }, { "dropping-particle" : "", "family" : "Shade", "given" : "Ashley", "non-dropping-particle" : "", "parse-names" : false, "suffix" : "" }, { "dropping-particle" : "", "family" : "Owens", "given" : "Sarah", "non-dropping-particle" : "", "parse-names" : false, "suffix" : "" }, { "dropping-particle" : "", "family" : "Gilbert", "given" : "Jack A.", "non-dropping-particle" : "", "parse-names" : false, "suffix" : "" }, { "dropping-particle" : "", "family" : "Knight", "given" : "Rob", "non-dropping-particle" : "", "parse-names" : false, "suffix" : "" }, { "dropping-particle" : "", "family" : "McMahon", "given" : "Katherine D.", "non-dropping-particle" : "", "parse-names" : false, "suffix" : "" } ], "container-title" : "mSphere", "id" : "ITEM-3", "issue" : "3", "issued" : { "date-parts" : [ [ "2017" ] ] }, "page" : "1-15", "title" : "Bacterial Community Composition and Dynamics Spanning Five Years in Freshwater Bog Lakes", "type" : "article-journal", "volume" : "2" }, "uris" : [ "http://www.mendeley.com/documents/?uuid=0e224bb9-eacd-47c2-894a-ec27ec238a9c" ] } ], "mendeley" : { "formattedCitation" : "(Schloss et al., 2009; Hall et al., 2017; Linz et al., 2017)", "plainTextFormattedCitation" : "(Schloss et al., 2009; Hall et al., 2017; Linz et al., 2017)", "previouslyFormattedCitation" : "(Schloss et al., 2009; Hall et al., 2017; Linz et al., 2017)" }, "properties" : {  }, "schema" : "https://github.com/citation-style-language/schema/raw/master/csl-citation.json" }</w:instrText>
+      </w:r>
+      <w:r>
+        <w:fldChar w:fldCharType="separate"/>
+      </w:r>
+      <w:r>
+        <w:rPr>
+          <w:noProof/>
+        </w:rPr>
+        <w:t>(Schloss et al., 2009; Hall et al., 2017; Linz et al., 2017)</w:t>
+      </w:r>
+      <w:r>
+        <w:fldChar w:fldCharType="end"/>
+      </w:r>
+      <w:r>
+        <w:t>.</w:t>
+      </w:r>
+    </w:p>
+    <w:p>
+      <w:pPr>
+        <w:ind w:firstLine="720"/>
+      </w:pPr>
+      <w:r>
+        <w:t>To analyze functional marker genes in the metagenomes, we used a custom database of reference protein sequences</w:t>
+      </w:r>
+      <w:r>
+        <w:t xml:space="preserve"> (Data S2)</w:t>
+      </w:r>
+      <w:r>
+        <w:t xml:space="preserve"> </w:t>
+      </w:r>
+      <w:r>
+        <w:rPr>
+          <w:highlight w:val="yellow"/>
+        </w:rPr>
+        <w:t>(Karthik - any citation needed?)</w:t>
+      </w:r>
+      <w:r>
+        <w:t xml:space="preserve"> and identified open reading frames in our unassembled metagenomic time series using Prodigal </w:t>
+      </w:r>
+      <w:r>
+        <w:fldChar w:fldCharType="begin" w:fldLock="1"/>
+      </w:r>
+      <w:r>
+        <w:instrText>ADDIN CSL_CITATION { "citationItems" : [ { "id" : "ITEM-1", "itemData" : { "DOI" : "10.1186/1471-2105-11-119", "ISBN" : "1471-2105 (Electronic)\\r1471-2105 (Linking)", "ISSN" : "14712105", "PMID" : "20211023", "abstract" : "BACKGROUND The quality of automated gene prediction in microbial organisms has improved steadily over the past decade, but there is still room for improvement. Increasing the number of correct identifications, both of genes and of the translation initiation sites for each gene, and reducing the overall number of false positives, are all desirable goals. RESULTS With our years of experience in manually curating genomes for the Joint Genome Institute, we developed a new gene prediction algorithm called Prodigal (PROkaryotic DYnamic programming Gene-finding ALgorithm). With Prodigal, we focused specifically on the three goals of improved gene structure prediction, improved translation initiation site recognition, and reduced false positives. We compared the results of Prodigal to existing gene-finding methods to demonstrate that it met each of these objectives. CONCLUSION We built a fast, lightweight, open source gene prediction program called Prodigal http://compbio.ornl.gov/prodigal/. Prodigal achieved good results compared to existing methods, and we believe it will be a valuable asset to automated microbial annotation pipelines.", "author" : [ { "dropping-particle" : "", "family" : "Hyatt", "given" : "Doug", "non-dropping-particle" : "", "parse-names" : false, "suffix" : "" }, { "dropping-particle" : "", "family" : "Chen", "given" : "Gwo Liang", "non-dropping-particle" : "", "parse-names" : false, "suffix" : "" }, { "dropping-particle" : "", "family" : "LoCascio", "given" : "Philip F.", "non-dropping-particle" : "", "parse-names" : false, "suffix" : "" }, { "dropping-particle" : "", "family" : "Land", "given" : "Miriam L.", "non-dropping-particle" : "", "parse-names" : false, "suffix" : "" }, { "dropping-particle" : "", "family" : "Larimer", "given" : "Frank W.", "non-dropping-particle" : "", "parse-names" : false, "suffix" : "" }, { "dropping-particle" : "", "family" : "Hauser", "given" : "Loren J.", "non-dropping-particle" : "", "parse-names" : false, "suffix" : "" } ], "container-title" : "BMC Bioinformatics", "id" : "ITEM-1", "issued" : { "date-parts" : [ [ "2010" ] ] }, "title" : "Prodigal: Prokaryotic gene recognition and translation initiation site identification", "type" : "article-journal", "volume" : "11" }, "uris" : [ "http://www.mendeley.com/documents/?uuid=98dd1bfc-870d-40bf-b8b5-8d4c04417fef" ] } ], "mendeley" : { "formattedCitation" : "(Hyatt et al., 2010)", "plainTextFormattedCitation" : "(Hyatt et al., 2010)", "previouslyFormattedCitation" : "(Hyatt et al., 2010)" }, "properties" : {  }, "schema" : "https://github.com/citation-style-language/schema/raw/master/csl-citation.json" }</w:instrText>
+      </w:r>
+      <w:r>
+        <w:fldChar w:fldCharType="separate"/>
+      </w:r>
+      <w:r>
+        <w:rPr>
+          <w:noProof/>
+        </w:rPr>
+        <w:t>(Hyatt et al., 2010)</w:t>
+      </w:r>
+      <w:r>
+        <w:fldChar w:fldCharType="end"/>
+      </w:r>
+      <w:r>
+        <w:t xml:space="preserve">. The protein sequences and open reading frames were compared using </w:t>
+      </w:r>
+      <w:proofErr w:type="spellStart"/>
+      <w:r>
+        <w:t>BLASTx</w:t>
+      </w:r>
+      <w:proofErr w:type="spellEnd"/>
+      <w:r>
+        <w:t xml:space="preserve"> </w:t>
+      </w:r>
+      <w:r>
+        <w:fldChar w:fldCharType="begin" w:fldLock="1"/>
+      </w:r>
+      <w:r>
+        <w:instrText>ADDIN CSL_CITATION { "citationItems" : [ { "id" : "ITEM-1", "itemData" : { "DOI" : "Artn 421\\nDoi 10.1186/1471-2105-10-421", "ISBN" : "1471-2105", "ISSN" : "14712105", "PMID" : "20003500", "abstract" : "Background: Sequence similarity searching is a very important bioinformatics task. While Basic Local Alignment Search Tool (BLAST) outperforms exact methods through its use of heuristics, the speed of the current BLAST software is suboptimal for very long queries or database sequences. There are also some shortcomings in the user-interface of the current command-line applications. Results: We describe features and improvements of rewritten BLAST software and introduce new command-line applications. Long query sequences are broken into chunks for processing, in some cases leading to dramatically shorter run times. For long database sequences, it is possible to retrieve only the relevant parts of the sequence, reducing CPU time and memory usage for searches of short queries against databases of contigs or chromosomes. The program can now retrieve masking information for database sequences from the BLAST databases. A new modular software library can now access subject sequence data from arbitrary data sources. We introduce several new features, including strategy files that allow a user to save and reuse their favorite set of options. The strategy files can be uploaded to and downloaded from the NCBI BLAST web site. Conclusion: The new BLAST command-line applications, compared to the current BLAST tools, demonstrate substantial speed improvements for long queries as well as chromosome length database sequences. We have also improved the user interface of the command-line applications.", "author" : [ { "dropping-particle" : "", "family" : "Camacho", "given" : "C", "non-dropping-particle" : "", "parse-names" : false, "suffix" : "" }, { "dropping-particle" : "", "family" : "Coulouris", "given" : "G", "non-dropping-particle" : "", "parse-names" : false, "suffix" : "" }, { "dropping-particle" : "", "family" : "Avagyan", "given" : "V", "non-dropping-particle" : "", "parse-names" : false, "suffix" : "" }, { "dropping-particle" : "", "family" : "Ma", "given" : "N", "non-dropping-particle" : "", "parse-names" : false, "suffix" : "" }, { "dropping-particle" : "", "family" : "Papadopoulos", "given" : "J", "non-dropping-particle" : "", "parse-names" : false, "suffix" : "" }, { "dropping-particle" : "", "family" : "Bealer", "given" : "K", "non-dropping-particle" : "", "parse-names" : false, "suffix" : "" }, { "dropping-particle" : "", "family" : "Madden", "given" : "T L", "non-dropping-particle" : "", "parse-names" : false, "suffix" : "" } ], "container-title" : "BMC Bioinformatics", "id" : "ITEM-1", "issue" : "421", "issued" : { "date-parts" : [ [ "2009" ] ] }, "page" : "1-9", "title" : "BLAST plus : architecture and applications", "type" : "article-journal", "volume" : "10" }, "uris" : [ "http://www.mendeley.com/documents/?uuid=903dd26a-870a-4ccf-ab0f-296c21fd1ff4" ] } ], "mendeley" : { "formattedCitation" : "(Camacho et al., 2009)", "plainTextFormattedCitation" : "(Camacho et al., 2009)", "previouslyFormattedCitation" : "(Camacho et al., 2009)" }, "properties" : {  }, "schema" : "https://github.com/citation-style-language/schema/raw/master/csl-citation.json" }</w:instrText>
+      </w:r>
+      <w:r>
+        <w:fldChar w:fldCharType="separate"/>
+      </w:r>
+      <w:r>
+        <w:rPr>
+          <w:noProof/>
+        </w:rPr>
+        <w:t>(Camacho et al., 2009)</w:t>
+      </w:r>
+      <w:r>
+        <w:fldChar w:fldCharType="end"/>
+      </w:r>
+      <w:r>
+        <w:t xml:space="preserve">, with a cutoff of 30% ID across the length of the open reading frame. Significant differences in gene frequency between sites were tested using </w:t>
+      </w:r>
+      <w:proofErr w:type="spellStart"/>
+      <w:r>
+        <w:t>LEfSE</w:t>
+      </w:r>
+      <w:proofErr w:type="spellEnd"/>
+      <w:r>
+        <w:t xml:space="preserve"> </w:t>
+      </w:r>
+      <w:r>
+        <w:fldChar w:fldCharType="begin" w:fldLock="1"/>
+      </w:r>
+      <w:r>
+        <w:instrText>ADDIN CSL_CITATION { "citationItems" : [ { "id" : "ITEM-1", "itemData" : { "DOI" : "10.1038/nmeth.2066", "ISBN" : "1548-7091", "ISSN" : "1548-7105", "PMID" : "22688413", "abstract" : "Metagenomic shotgun sequencing data can identify microbes populating a microbial community and their proportions, but existing taxonomic profiling methods are inefficient for increasingly large data sets. We present an approach that uses clade-specific marker genes to unambiguously assign reads to microbial clades more accurately and &gt;50\u00d7 faster than current approaches. We validated our metagenomic phylogenetic analysis tool, MetaPhlAn, on terabases of short reads and provide the largest metagenomic profiling to date of the human gut. It can be accessed at http://huttenhower.sph.harvard.edu/metaphlan/.", "author" : [ { "dropping-particle" : "", "family" : "Segata", "given" : "Nicola", "non-dropping-particle" : "", "parse-names" : false, "suffix" : "" }, { "dropping-particle" : "", "family" : "Waldron", "given" : "Levi", "non-dropping-particle" : "", "parse-names" : false, "suffix" : "" }, { "dropping-particle" : "", "family" : "Ballarini", "given" : "Annalisa", "non-dropping-particle" : "", "parse-names" : false, "suffix" : "" }, { "dropping-particle" : "", "family" : "Narasimhan", "given" : "Vagheesh", "non-dropping-particle" : "", "parse-names" : false, "suffix" : "" }, { "dropping-particle" : "", "family" : "Jousson", "given" : "Olivier", "non-dropping-particle" : "", "parse-names" : false, "suffix" : "" }, { "dropping-particle" : "", "family" : "Huttenhower", "given" : "Curtis", "non-dropping-particle" : "", "parse-names" : false, "suffix" : "" } ], "container-title" : "Nature Methods", "id" : "ITEM-1", "issue" : "8", "issued" : { "date-parts" : [ [ "2012" ] ] }, "page" : "811-4", "title" : "Metagenomic microbial community profiling using unique clade-specific marker genes", "type" : "article-journal", "volume" : "9" }, "uris" : [ "http://www.mendeley.com/documents/?uuid=5431de9a-29e1-43b3-9458-a74df3ea015e" ] } ], "mendeley" : { "formattedCitation" : "(Segata et al., 2012)", "plainTextFormattedCitation" : "(Segata et al., 2012)", "previouslyFormattedCitation" : "(Segata et al., 2012)" }, "properties" : {  }, "schema" : "https://github.com/citation-style-language/schema/raw/master/csl-citation.json" }</w:instrText>
+      </w:r>
+      <w:r>
+        <w:fldChar w:fldCharType="separate"/>
+      </w:r>
+      <w:r>
+        <w:rPr>
+          <w:noProof/>
+        </w:rPr>
+        <w:t>(Segata et al., 2012)</w:t>
+      </w:r>
+      <w:r>
+        <w:fldChar w:fldCharType="end"/>
+      </w:r>
+      <w:r>
+        <w:t xml:space="preserve">. </w:t>
+      </w:r>
+    </w:p>
+    <w:p>
+      <w:pPr>
+        <w:ind w:firstLine="720"/>
+      </w:pPr>
+      <w:r>
+        <w:t>To recover MAGS, metagenomic reads were pooled by lake and layer and then assembled</w:t>
+      </w:r>
+      <w:r>
+        <w:t xml:space="preserve"> as previously described </w:t>
+      </w:r>
+      <w:r>
+        <w:fldChar w:fldCharType="begin" w:fldLock="1"/>
+      </w:r>
+      <w:r>
+        <w:instrText>ADDIN CSL_CITATION { "citationItems" : [ { "id" : "ITEM-1", "itemData" : { "DOI" : "10.1038/ismej.2015.241", "ISSN" : "1751-7362", "author" : [ { "dropping-particle" : "", "family" : "Bendall", "given" : "Matthew L", "non-dropping-particle" : "", "parse-names" : false, "suffix" : "" }, { "dropping-particle" : "", "family" : "Stevens", "given" : "Sarah L R", "non-dropping-particle" : "", "parse-names" : false, "suffix" : "" }, { "dropping-particle" : "", "family" : "Chan", "given" : "Leong-keat", "non-dropping-particle" : "", "parse-names" : false, "suffix" : "" }, { "dropping-particle" : "", "family" : "Malfatti", "given" : "Stephanie", "non-dropping-particle" : "", "parse-names" : false, "suffix" : "" }, { "dropping-particle" : "", "family" : "Schwientek", "given" : "Patrick", "non-dropping-particle" : "", "parse-names" : false, "suffix" : "" }, { "dropping-particle" : "", "family" : "Tremblay", "given" : "Julien", "non-dropping-particle" : "", "parse-names" : false, "suffix" : "" }, { "dropping-particle" : "", "family" : "Schackwitz", "given" : "Wendy", "non-dropping-particle" : "", "parse-names" : false, "suffix" : "" }, { "dropping-particle" : "", "family" : "Martin", "given" : "Joel", "non-dropping-particle" : "", "parse-names" : false, "suffix" : "" }, { "dropping-particle" : "", "family" : "Pati", "given" : "Amrita", "non-dropping-particle" : "", "parse-names" : false, "suffix" : "" }, { "dropping-particle" : "", "family" : "Bushnell", "given" : "Brian", "non-dropping-particle" : "", "parse-names" : false, "suffix" : "" }, { "dropping-particle" : "", "family" : "Froula", "given" : "Jeff", "non-dropping-particle" : "", "parse-names" : false, "suffix" : "" }, { "dropping-particle" : "", "family" : "Kang", "given" : "Dongwan", "non-dropping-particle" : "", "parse-names" : false, "suffix" : "" }, { "dropping-particle" : "", "family" : "Tringe", "given" : "Susannah G", "non-dropping-particle" : "", "parse-names" : false, "suffix" : "" }, { "dropping-particle" : "", "family" : "Bertilsson", "given" : "Stefan", "non-dropping-particle" : "", "parse-names" : false, "suffix" : "" }, { "dropping-particle" : "", "family" : "Moran", "given" : "Mary A", "non-dropping-particle" : "", "parse-names" : false, "suffix" : "" }, { "dropping-particle" : "", "family" : "Shade", "given" : "Ashley", "non-dropping-particle" : "", "parse-names" : false, "suffix" : "" }, { "dropping-particle" : "", "family" : "Newton", "given" : "Ryan J", "non-dropping-particle" : "", "parse-names" : false, "suffix" : "" }, { "dropping-particle" : "", "family" : "McMahon", "given" : "Katherine D", "non-dropping-particle" : "", "parse-names" : false, "suffix" : "" }, { "dropping-particle" : "", "family" : "Malmstrom", "given" : "Rex R", "non-dropping-particle" : "", "parse-names" : false, "suffix" : "" } ], "container-title" : "The ISME Journal", "id" : "ITEM-1", "issued" : { "date-parts" : [ [ "2016" ] ] }, "page" : "1589-1601", "publisher" : "Nature Publishing Group", "title" : "Genome-wide selective sweeps and gene-specific sweeps in natural bacterial populations", "type" : "article-journal", "volume" : "10" }, "uris" : [ "http://www.mendeley.com/documents/?uuid=095ac576-816b-496f-afd6-906d79e83404" ] }, { "id" : "ITEM-2", "itemData" : { "DOI" : "10.1038/s41467-017-01086-2", "ISBN" : "2041-1723 (Electronic) 2041-1723 (Linking)", "ISSN" : "20411723", "PMID" : "29021524", "abstract" : "Virophages are small viruses that co-infect eukaryotic cells alongside giant viruses (Mimiviridae) and hijack their machinery to replicate. While two types of virophages have been isolated, their genomic diversity and ecology remain largely unknown. Here we use time series metagenomics to identify and study the dynamics of 25 uncultivated virophage populations, 17 of which represented by complete or near-complete genomes, in two North American freshwater lakes. Taxonomic analysis suggests that these freshwater virophages represent at least three new candidate genera. Ecologically, virophage populations are repeatedly detected over years and evolutionary stable, yet their distinct abundance profiles and gene content suggest that virophage genera occupy different ecological niches. Co-occurrence analyses reveal 11 virophages strongly associated with uncultivated Mimiviridae, and three associated with eukaryotes among the Dinophyceae, Rhizaria, Alveolata, and Cryptophyceae groups. Together, these findings significantly augment virophage databases, help refine virophage taxonomy, and establish baseline ecological hypotheses and tools to study virophages in nature.", "author" : [ { "dropping-particle" : "", "family" : "Roux", "given" : "Simon", "non-dropping-particle" : "", "parse-names" : false, "suffix" : "" }, { "dropping-particle" : "", "family" : "Chan", "given" : "Leong Keat", "non-dropping-particle" : "", "parse-names" : false, "suffix" : "" }, { "dropping-particle" : "", "family" : "Egan", "given" : "Rob", "non-dropping-particle" : "", "parse-names" : false, "suffix" : "" }, { "dropping-particle" : "", "family" : "Malmstrom", "given" : "Rex R.", "non-dropping-particle" : "", "parse-names" : false, "suffix" : "" }, { "dropping-particle" : "", "family" : "McMahon", "given" : "Katherine D.", "non-dropping-particle" : "", "parse-names" : false, "suffix" : "" }, { "dropping-particle" : "", "family" : "Sullivan", "given" : "Matthew B.", "non-dropping-particle" : "", "parse-names" : false, "suffix" : "" } ], "container-title" : "Nature Communications", "id" : "ITEM-2", "issue" : "1", "issued" : { "date-parts" : [ [ "2017" ] ] }, "publisher" : "Springer US", "title" : "Ecogenomics of virophages and their giant virus hosts assessed through time series metagenomics", "type" : "article-journal", "volume" : "8" }, "uris" : [ "http://www.mendeley.com/documents/?uuid=1b3d46a9-a746-4225-a78f-a71d07bb01ac" ] } ], "mendeley" : { "formattedCitation" : "(Bendall et al., 2016; Roux et al., 2017)", "plainTextFormattedCitation" : "(Bendall et al., 2016; Roux et al., 2017)", "previouslyFormattedCitation" : "(Bendall et al., 2016; Roux et al., 2017)" }, "properties" : {  }, "schema" : "https://github.com/citation-style-language/schema/raw/master/csl-citation.json" }</w:instrText>
+      </w:r>
+      <w:r>
+        <w:fldChar w:fldCharType="separate"/>
+      </w:r>
+      <w:r>
+        <w:rPr>
+          <w:noProof/>
+        </w:rPr>
+        <w:t>(Bendall et al., 2016; Roux et al., 2017)</w:t>
+      </w:r>
+      <w:r>
+        <w:fldChar w:fldCharType="end"/>
+      </w:r>
+      <w:r>
+        <w:t>. In Trout Bog, this assembly was performed</w:t>
+      </w:r>
+      <w:r>
+        <w:t xml:space="preserve"> using </w:t>
+      </w:r>
+      <w:proofErr w:type="spellStart"/>
+      <w:r>
+        <w:t>SOAPdenovo</w:t>
+      </w:r>
+      <w:proofErr w:type="spellEnd"/>
+      <w:r>
+        <w:t xml:space="preserve"> at various k-</w:t>
+      </w:r>
+      <w:proofErr w:type="spellStart"/>
+      <w:r>
+        <w:t>mer</w:t>
+      </w:r>
+      <w:proofErr w:type="spellEnd"/>
+      <w:r>
+        <w:t xml:space="preserve"> sizes</w:t>
+      </w:r>
+      <w:r>
+        <w:t xml:space="preserve"> </w:t>
+      </w:r>
+      <w:r>
+        <w:fldChar w:fldCharType="begin" w:fldLock="1"/>
+      </w:r>
+      <w:r>
+        <w:instrText>ADDIN CSL_CITATION { "citationItems" : [ { "id" : "ITEM-1", "itemData" : { "DOI" : "10.1186/2047-217X-1-18", "ISBN" : "2047-217X (Electronic)\\n2047-217X (Linking)", "ISSN" : "2047-217X", "PMID" : "23587118", "abstract" : "BACKGROUND: There is a rapidly increasing amount of de novo genome assembly using next-generation sequencing (NGS) short reads; however, several big challenges remain to be overcome in order for this to be efficient and accurate. SOAPdenovo has been successfully applied to assemble many published genomes, but it still needs improvement in continuity, accuracy and coverage, especially in repeat regions.\\n\\nFINDINGS: To overcome these challenges, we have developed its successor, SOAPdenovo2, which has the advantage of a new algorithm design that reduces memory consumption in graph construction, resolves more repeat regions in contig assembly, increases coverage and length in scaffold construction, improves gap closing, and optimizes for large genome.\\n\\nCONCLUSIONS: Benchmark using the Assemblathon1 and GAGE datasets showed that SOAPdenovo2 greatly surpasses its predecessor SOAPdenovo and is competitive to other assemblers on both assembly length and accuracy. We also provide an updated assembly version of the 2008 Asian (YH) genome using SOAPdenovo2. Here, the contig and scaffold N50 of the YH genome were ~20.9 kbp and ~22 Mbp, respectively, which is 3-fold and 50-fold longer than the first published version. The genome coverage increased from 81.16% to 93.91%, and memory consumption was ~2/3 lower during the point of largest memory consumption.", "author" : [ { "dropping-particle" : "", "family" : "Luo", "given" : "Ruibang", "non-dropping-particle" : "", "parse-names" : false, "suffix" : "" }, { "dropping-particle" : "", "family" : "Liu", "given" : "Binghang", "non-dropping-particle" : "", "parse-names" : false, "suffix" : "" }, { "dropping-particle" : "", "family" : "Xie", "given" : "Yinlong", "non-dropping-particle" : "", "parse-names" : false, "suffix" : "" }, { "dropping-particle" : "", "family" : "Li", "given" : "Zhenyu", "non-dropping-particle" : "", "parse-names" : false, "suffix" : "" }, { "dropping-particle" : "", "family" : "Huang", "given" : "Weihua", "non-dropping-particle" : "", "parse-names" : false, "suffix" : "" }, { "dropping-particle" : "", "family" : "Yuan", "given" : "Jianying", "non-dropping-particle" : "", "parse-names" : false, "suffix" : "" }, { "dropping-particle" : "", "family" : "He", "given" : "Guangzhu", "non-dropping-particle" : "", "parse-names" : false, "suffix" : "" }, { "dropping-particle" : "", "family" : "Chen", "given" : "Yanxiang", "non-dropping-particle" : "", "parse-names" : false, "suffix" : "" }, { "dropping-particle" : "", "family" : "Pan", "given" : "Qi", "non-dropping-particle" : "", "parse-names" : false, "suffix" : "" }, { "dropping-particle" : "", "family" : "Liu", "given" : "Yunjie", "non-dropping-particle" : "", "parse-names" : false, "suffix" : "" }, { "dropping-particle" : "", "family" : "Tang", "given" : "Jingbo", "non-dropping-particle" : "", "parse-names" : false, "suffix" : "" }, { "dropping-particle" : "", "family" : "Wu", "given" : "Gengxiong", "non-dropping-particle" : "", "parse-names" : false, "suffix" : "" }, { "dropping-particle" : "", "family" : "Zhang", "given" : "Hao", "non-dropping-particle" : "", "parse-names" : false, "suffix" : "" }, { "dropping-particle" : "", "family" : "Shi", "given" : "Yujian", "non-dropping-particle" : "", "parse-names" : false, "suffix" : "" }, { "dropping-particle" : "", "family" : "Liu", "given" : "Yong", "non-dropping-particle" : "", "parse-names" : false, "suffix" : "" }, { "dropping-particle" : "", "family" : "Yu", "given" : "Chang", "non-dropping-particle" : "", "parse-names" : false, "suffix" : "" }, { "dropping-particle" : "", "family" : "Wang", "given" : "Bo", "non-dropping-particle" : "", "parse-names" : false, "suffix" : "" }, { "dropping-particle" : "", "family" : "Lu", "given" : "Yao", "non-dropping-particle" : "", "parse-names" : false, "suffix" : "" }, { "dropping-particle" : "", "family" : "Han", "given" : "Changlei", "non-dropping-particle" : "", "parse-names" : false, "suffix" : "" }, { "dropping-particle" : "", "family" : "Cheung", "given" : "David W", "non-dropping-particle" : "", "parse-names" : false, "suffix" : "" }, { "dropping-particle" : "", "family" : "Yiu", "given" : "Siu-Ming", "non-dropping-particle" : "", "parse-names" : false, "suffix" : "" }, { "dropping-particle" : "", "family" : "Peng", "given" : "Shaoliang", "non-dropping-particle" : "", "parse-names" : false, "suffix" : "" }, { "dropping-particle" : "", "family" : "Xiaoqian", "given" : "Zhu", "non-dropping-particle" : "", "parse-names" : false, "suffix" : "" }, { "dropping-particle" : "", "family" : "Liu", "given" : "Guangming", "non-dropping-particle" : "", "parse-names" : false, "suffix" : "" }, { "dropping-particle" : "", "family" : "Liao", "given" : "Xiangke", "non-dropping-particle" : "", "parse-names" : false, "suffix" : "" }, { "dropping-particle" : "", "family" : "Li", "given" : "Yingrui", "non-dropping-particle" : "", "parse-names" : false, "suffix" : "" }, { "dropping-particle" : "", "family" : "Yang", "given" : "Huanming", "non-dropping-particle" : "", "parse-names" : false, "suffix" : "" }, { "dropping-particle" : "", "family" : "Wang", "given" : "Jian", "non-dropping-particle" : "", "parse-names" : false, "suffix" : "" }, { "dropping-particle" : "", "family" : "Lam", "given" : "Tak-Wah", "non-dropping-particle" : "", "parse-names" : false, "suffix" : "" }, { "dropping-particle" : "", "family" : "Wang", "given" : "Jun", "non-dropping-particle" : "", "parse-names" : false, "suffix" : "" } ], "container-title" : "GigaScience", "id" : "ITEM-1", "issue" : "18", "issued" : { "date-parts" : [ [ "2012" ] ] }, "page" : "1-6", "title" : "SOAPdenovo2: an empirically improved memory-efficient short-read de novo assembler.", "type" : "article-journal", "volume" : "1" }, "uris" : [ "http://www.mendeley.com/documents/?uuid=a8d38e22-d36c-4c91-b726-268f72b698e7" ] } ], "mendeley" : { "formattedCitation" : "(Luo et al., 2012)", "plainTextFormattedCitation" : "(Luo et al., 2012)", "previouslyFormattedCitation" : "(Luo et al., 2012)" }, "properties" : {  }, "schema" : "https://github.com/citation-style-language/schema/raw/master/csl-citation.json" }</w:instrText>
+      </w:r>
+      <w:r>
+        <w:fldChar w:fldCharType="separate"/>
+      </w:r>
+      <w:r>
+        <w:rPr>
+          <w:noProof/>
+        </w:rPr>
+        <w:t>(Luo et al., 2012)</w:t>
+      </w:r>
+      <w:r>
+        <w:fldChar w:fldCharType="end"/>
+      </w:r>
+      <w:r>
+        <w:t xml:space="preserve"> and</w:t>
+      </w:r>
+      <w:r>
+        <w:t xml:space="preserve"> the resulting contigs </w:t>
+      </w:r>
+      <w:r>
+        <w:lastRenderedPageBreak/>
+        <w:t>were combined using</w:t>
+      </w:r>
+      <w:r>
+        <w:t xml:space="preserve"> </w:t>
+      </w:r>
+      <w:proofErr w:type="spellStart"/>
+      <w:r>
+        <w:t>Minimus</w:t>
+      </w:r>
+      <w:proofErr w:type="spellEnd"/>
+      <w:r>
+        <w:t xml:space="preserve"> </w:t>
+      </w:r>
+      <w:r>
+        <w:fldChar w:fldCharType="begin" w:fldLock="1"/>
+      </w:r>
+      <w:r>
+        <w:instrText>ADDIN CSL_CITATION { "citationItems" : [ { "id" : "ITEM-1", "itemData" : { "DOI" : "10.1186/1471-2105-8-64", "ISBN" : "1471-2105 (Electronic)\\r1471-2105 (Linking)", "ISSN" : "14712105", "PMID" : "17324286", "abstract" : "Genome assemblers have grown very large and complex in response to the need for algorithms to handle the challenges of large whole-genome sequencing projects. Many of the most common uses of assemblers, however, are best served by a simpler type of assembler that requires fewer software components, uses less memory, and is far easier to install and run.", "author" : [ { "dropping-particle" : "", "family" : "Sommer", "given" : "Daniel D", "non-dropping-particle" : "", "parse-names" : false, "suffix" : "" }, { "dropping-particle" : "", "family" : "Delcher", "given" : "Arthur L", "non-dropping-particle" : "", "parse-names" : false, "suffix" : "" }, { "dropping-particle" : "", "family" : "Salzberg", "given" : "Steven L", "non-dropping-particle" : "", "parse-names" : false, "suffix" : "" }, { "dropping-particle" : "", "family" : "Pop", "given" : "Mihai", "non-dropping-particle" : "", "parse-names" : false, "suffix" : "" } ], "container-title" : "BMC Bioinformatics", "id" : "ITEM-1", "issued" : { "date-parts" : [ [ "2007" ] ] }, "page" : "64", "title" : "Minimus: a fast, lightweight genome assembler.", "type" : "article-journal", "volume" : "8" }, "uris" : [ "http://www.mendeley.com/documents/?uuid=d7624963-f272-4e47-b9a1-d34e45a098c5" ] } ], "mendeley" : { "formattedCitation" : "(Sommer et al., 2007)", "plainTextFormattedCitation" : "(Sommer et al., 2007)", "previouslyFormattedCitation" : "(Sommer et al., 2007)" }, "properties" : {  }, "schema" : "https://github.com/citation-style-language/schema/raw/master/csl-citation.json" }</w:instrText>
+      </w:r>
+      <w:r>
+        <w:fldChar w:fldCharType="separate"/>
+      </w:r>
+      <w:r>
+        <w:rPr>
+          <w:noProof/>
+        </w:rPr>
+        <w:t>(Sommer et al., 2007)</w:t>
+      </w:r>
+      <w:r>
+        <w:fldChar w:fldCharType="end"/>
+      </w:r>
+      <w:r>
+        <w:t xml:space="preserve">. </w:t>
+      </w:r>
+      <w:r>
+        <w:t>In Lake Mendota, merged reads were assembled using Ray v2.20 with a single k-</w:t>
+      </w:r>
+      <w:proofErr w:type="spellStart"/>
+      <w:r>
+        <w:t>mer</w:t>
+      </w:r>
+      <w:proofErr w:type="spellEnd"/>
+      <w:r>
+        <w:t xml:space="preserve"> size </w:t>
+      </w:r>
+      <w:r>
+        <w:fldChar w:fldCharType="begin" w:fldLock="1"/>
+      </w:r>
+      <w:r>
+        <w:instrText>ADDIN CSL_CITATION { "citationItems" : [ { "id" : "ITEM-1", "itemData" : { "DOI" : "10.1186/gb-2012-13-12-r122", "ISBN" : "1465-6914 (Electronic)\\n1465-6906 (Linking)", "ISSN" : "1474760X", "PMID" : "23259615", "abstract" : "Voluminous parallel sequencing datasets, especially metagenomic experiments, require distributed computing for de novo assembly and taxonomic profiling. Ray Meta is a massively distributed metagenome assembler that is coupled with Ray Communities, which profiles microbiomes based on uniquely-colored k-mers. It can accurately assemble and profile a three billion read metagenomic experiment representing 1,000 bacterial genomes of uneven proportions in 15 hours with 1,024 processor cores, using only 1.5 GB per core. The software will facilitate the processing of large and complex datasets, and will help in generating biological insights for specific environments. Ray Meta is open source and available at http://denovoassembler.sf.net.", "author" : [ { "dropping-particle" : "", "family" : "Boisvert", "given" : "S\u00e9bastien", "non-dropping-particle" : "", "parse-names" : false, "suffix" : "" }, { "dropping-particle" : "", "family" : "Raymond", "given" : "Fr\u00e9d\u00e9ric", "non-dropping-particle" : "", "parse-names" : false, "suffix" : "" }, { "dropping-particle" : "", "family" : "Godzaridis", "given" : "\u00c9l\u00e9nie", "non-dropping-particle" : "", "parse-names" : false, "suffix" : "" }, { "dropping-particle" : "", "family" : "Laviolette", "given" : "Fran\u00e7ois", "non-dropping-particle" : "", "parse-names" : false, "suffix" : "" }, { "dropping-particle" : "", "family" : "Corbeil", "given" : "Jacques", "non-dropping-particle" : "", "parse-names" : false, "suffix" : "" } ], "container-title" : "Genome Biology", "id" : "ITEM-1", "issue" : "12", "issued" : { "date-parts" : [ [ "2012" ] ] }, "page" : "1-13", "title" : "Ray Meta: scalable de novo metagenome assembly and profiling", "type" : "article-journal", "volume" : "13" }, "uris" : [ "http://www.mendeley.com/documents/?uuid=3f33d6b3-cab5-468b-9d2d-c3c7abd2143e" ] } ], "mendeley" : { "formattedCitation" : "(Boisvert et al., 2012)", "plainTextFormattedCitation" : "(Boisvert et al., 2012)", "previouslyFormattedCitation" : "(Boisvert et al., 2012)" }, "properties" : {  }, "schema" : "https://github.com/citation-style-language/schema/raw/master/csl-citation.json" }</w:instrText>
+      </w:r>
+      <w:r>
+        <w:fldChar w:fldCharType="separate"/>
+      </w:r>
+      <w:r>
+        <w:rPr>
+          <w:noProof/>
+        </w:rPr>
+        <w:t>(Boisvert et al., 2012)</w:t>
+      </w:r>
+      <w:r>
+        <w:fldChar w:fldCharType="end"/>
+      </w:r>
+      <w:r>
+        <w:t xml:space="preserve">. </w:t>
+      </w:r>
+      <w:r>
+        <w:t>94 samples were pooled for Lake Mendota, while 47 metagenomes were pooled for each layer in Trout Bog (</w:t>
+      </w:r>
+      <w:r>
+        <w:t>Table</w:t>
+      </w:r>
+      <w:r>
+        <w:t xml:space="preserve"> S2). Contigs from the combined assemblies were binned using </w:t>
+      </w:r>
+      <w:proofErr w:type="spellStart"/>
+      <w:r>
+        <w:t>MetaBat</w:t>
+      </w:r>
+      <w:proofErr w:type="spellEnd"/>
+      <w:r>
+        <w:t xml:space="preserve"> </w:t>
+      </w:r>
+      <w:r>
+        <w:fldChar w:fldCharType="begin" w:fldLock="1"/>
+      </w:r>
+      <w:r>
+        <w:instrText>ADDIN CSL_CITATION { "citationItems" : [ { "id" : "ITEM-1", "itemData" : { "DOI" : "10.7717/peerj.1165", "ISBN" : "2167-8359 (Electronic)", "ISSN" : "2167-8359", "PMID" : "26336640", "abstract" : "Grouping large genomic fragments assembled fromshotgunmetagenomic sequences to deconvolute complex microbial communities, or metagenome binning, enables the study of individual organisms and their interactions. Because of the complex nature of these communities, existing metagenome binning methods often miss a large number of microbial species. In addition, most of the tools are not scalable to large datasets.Herewe introduce automated software calledMetaBAT that integrates empirical probabilistic distances of genome abundance and tetranucleotide frequency for accurate metagenome binning. MetaBAT outperforms alternative methods in accuracy and computational efficiency on both synthetic and real metagenome datasets. It automatically forms hundreds of high quality genome bins on a very large assembly consisting millions of contigs in a matter of hours on a single node.MetaBAT is open source software and available at https://bitbucket.org/ berkeleylab/metabat.", "author" : [ { "dropping-particle" : "", "family" : "Kang", "given" : "Dongwan D", "non-dropping-particle" : "", "parse-names" : false, "suffix" : "" }, { "dropping-particle" : "", "family" : "Froula", "given" : "Jeff", "non-dropping-particle" : "", "parse-names" : false, "suffix" : "" }, { "dropping-particle" : "", "family" : "Egan", "given" : "Rob", "non-dropping-particle" : "", "parse-names" : false, "suffix" : "" }, { "dropping-particle" : "", "family" : "Wang", "given" : "Zhong", "non-dropping-particle" : "", "parse-names" : false, "suffix" : "" } ], "container-title" : "PeerJ", "id" : "ITEM-1", "issued" : { "date-parts" : [ [ "2015" ] ] }, "page" : "e1165", "title" : "MetaBAT, an efficient tool for accurately reconstructing single genomes from complex microbial communities", "type" : "article-journal", "volume" : "3" }, "uris" : [ "http://www.mendeley.com/documents/?uuid=1c947493-65c8-4b59-84bb-cf5ba1da1770" ] } ], "mendeley" : { "formattedCitation" : "(Kang et al., 2015)", "plainTextFormattedCitation" : "(Kang et al., 2015)", "previouslyFormattedCitation" : "(Kang et al., 2015)" }, "properties" : {  }, "schema" : "https://github.com/citation-style-language/schema/raw/master/csl-citation.json" }</w:instrText>
+      </w:r>
+      <w:r>
+        <w:fldChar w:fldCharType="separate"/>
+      </w:r>
+      <w:r>
+        <w:rPr>
+          <w:noProof/>
+        </w:rPr>
+        <w:t>(Kang et al., 2015)</w:t>
+      </w:r>
+      <w:r>
+        <w:fldChar w:fldCharType="end"/>
+      </w:r>
+      <w:r>
+        <w:t xml:space="preserve"> and metagenomic reads were mapped to the assembled contigs using the Burrows-Wheeler Aligner </w:t>
+      </w:r>
+      <w:r>
+        <w:fldChar w:fldCharType="begin" w:fldLock="1"/>
+      </w:r>
+      <w:r>
+        <w:instrText>ADDIN CSL_CITATION { "citationItems" : [ { "id" : "ITEM-1", "itemData" : { "DOI" : "10.1093/bioinformatics/btp698", "ISBN" : "1367-4811 (Electronic)\\n1367-4803 (Linking)", "ISSN" : "13674803", "PMID" : "20080505", "abstract" : "MOTIVATION: Many programs for aligning short sequencing reads to a reference genome have been developed in the last 2 years. Most of them are very efficient for short reads but inefficient or not applicable for reads &gt;200 bp because the algorithms are heavily and specifically tuned for short queries with low sequencing error rate. However, some sequencing platforms already produce longer reads and others are expected to become available soon. For longer reads, hashing-based software such as BLAT and SSAHA2 remain the only choices. Nonetheless, these methods are substantially slower than short-read aligners in terms of aligned bases per unit time. RESULTS: We designed and implemented a new algorithm, Burrows-Wheeler Aligner's Smith-Waterman Alignment (BWA-SW), to align long sequences up to 1 Mb against a large sequence database (e.g. the human genome) with a few gigabytes of memory. The algorithm is as accurate as SSAHA2, more accurate than BLAT, and is several to tens of times faster than both. AVAILABILITY: http://bio-bwa.sourceforge.net", "author" : [ { "dropping-particle" : "", "family" : "Li", "given" : "Heng", "non-dropping-particle" : "", "parse-names" : false, "suffix" : "" }, { "dropping-particle" : "", "family" : "Durbin", "given" : "Richard", "non-dropping-particle" : "", "parse-names" : false, "suffix" : "" } ], "container-title" : "Bioinformatics", "id" : "ITEM-1", "issue" : "5", "issued" : { "date-parts" : [ [ "2010" ] ] }, "page" : "589-595", "title" : "Fast and accurate long-read alignment with Burrows-Wheeler transform", "type" : "article-journal", "volume" : "26" }, "uris" : [ "http://www.mendeley.com/documents/?uuid=2e4d5004-ee38-49e6-8f4f-8234153d357d" ] } ], "mendeley" : { "formattedCitation" : "(Li &amp; Durbin, 2010)", "plainTextFormattedCitation" : "(Li &amp; Durbin, 2010)", "previouslyFormattedCitation" : "(Li &amp; Durbin, 2010)" }, "properties" : {  }, "schema" : "https://github.com/citation-style-language/schema/raw/master/csl-citation.json" }</w:instrText>
+      </w:r>
+      <w:r>
+        <w:fldChar w:fldCharType="separate"/>
+      </w:r>
+      <w:r>
+        <w:rPr>
+          <w:noProof/>
+        </w:rPr>
+        <w:t>(Li &amp; Durbin, 2010)</w:t>
+      </w:r>
+      <w:r>
+        <w:fldChar w:fldCharType="end"/>
+      </w:r>
+      <w:r>
+        <w:t xml:space="preserve">, allowing time-series resolved binning. DOE JGI’s Integrated Microbial Genome (IMG) database tool </w:t>
+      </w:r>
+      <w:r>
+        <w:fldChar w:fldCharType="begin" w:fldLock="1"/>
+      </w:r>
+      <w:r>
+        <w:instrText>ADDIN CSL_CITATION { "citationItems" : [ { "id" : "ITEM-1", "itemData" : { "DOI" : "10.1093/nar/gkr1044", "ISBN" : "1362-4962 (Electronic)\\r0305-1048 (Linking)", "ISSN" : "03051048", "PMID" : "22194640", "abstract" : "The Integrated Microbial Genomes (IMG) system serves as a community resource for comparative analysis of publicly available genomes in a comprehensive integrated context. IMG integrates publicly available draft and complete genomes from all three domains of life with a large number of plasmids and viruses. IMG provides tools and viewers for analyzing and reviewing the annotations of genes and genomes in a comparative context. IMG's data content and analytical capabilities have been continuously extended through regular updates since its first release in March 2005. IMG is available at http://img.jgi.doe.gov. Companion IMG systems provide support for expert review of genome annotations (IMG/ER: http://img.jgi.doe.gov/er), teaching courses and training in microbial genome analysis (IMG/EDU: http://img.jgi.doe.gov/edu) and analysis of genomes related to the Human Microbiome Project (IMG/HMP: http://www.hmpdacc-resources.org/img_hmp).", "author" : [ { "dropping-particle" : "", "family" : "Markowitz", "given" : "Victor M.", "non-dropping-particle" : "", "parse-names" : false, "suffix" : "" }, { "dropping-particle" : "", "family" : "Chen", "given" : "I. Min A.", "non-dropping-particle" : "", "parse-names" : false, "suffix" : "" }, { "dropping-particle" : "", "family" : "Palaniappan", "given" : "Krishna", "non-dropping-particle" : "", "parse-names" : false, "suffix" : "" }, { "dropping-particle" : "", "family" : "Chu", "given" : "Ken", "non-dropping-particle" : "", "parse-names" : false, "suffix" : "" }, { "dropping-particle" : "", "family" : "Szeto", "given" : "Ernest", "non-dropping-particle" : "", "parse-names" : false, "suffix" : "" }, { "dropping-particle" : "", "family" : "Grechkin", "given" : "Yuri", "non-dropping-particle" : "", "parse-names" : false, "suffix" : "" }, { "dropping-particle" : "", "family" : "Ratner", "given" : "Anna", "non-dropping-particle" : "", "parse-names" : false, "suffix" : "" }, { "dropping-particle" : "", "family" : "Jacob", "given" : "Biju", "non-dropping-particle" : "", "parse-names" : false, "suffix" : "" }, { "dropping-particle" : "", "family" : "Huang", "given" : "Jinghua", "non-dropping-particle" : "", "parse-names" : false, "suffix" : "" }, { "dropping-particle" : "", "family" : "Williams", "given" : "Peter", "non-dropping-particle" : "", "parse-names" : false, "suffix" : "" }, { "dropping-particle" : "", "family" : "Huntemann", "given" : "Marcel", "non-dropping-particle" : "", "parse-names" : false, "suffix" : "" }, { "dropping-particle" : "", "family" : "Anderson", "given" : "Iain", "non-dropping-particle" : "", "parse-names" : false, "suffix" : "" }, { "dropping-particle" : "", "family" : "Mavromatis", "given" : "Konstantinos", "non-dropping-particle" : "", "parse-names" : false, "suffix" : "" }, { "dropping-particle" : "", "family" : "Ivanova", "given" : "Natalia N.", "non-dropping-particle" : "", "parse-names" : false, "suffix" : "" }, { "dropping-particle" : "", "family" : "Kyrpides", "given" : "Nikos C.", "non-dropping-particle" : "", "parse-names" : false, "suffix" : "" } ], "container-title" : "Nucleic Acids Research", "id" : "ITEM-1", "issue" : "D1", "issued" : { "date-parts" : [ [ "2012" ] ] }, "page" : "115-122", "title" : "IMG: The integrated microbial genomes database and comparative analysis system", "type" : "article-journal", "volume" : "40" }, "uris" : [ "http://www.mendeley.com/documents/?uuid=c1ac4811-e7ee-4b7c-a80d-8127d03c69d1" ] } ], "mendeley" : { "formattedCitation" : "(Markowitz et al., 2012)", "plainTextFormattedCitation" : "(Markowitz et al., 2012)", "previouslyFormattedCitation" : "(Markowitz et al., 2012)" }, "properties" : {  }, "schema" : "https://github.com/citation-style-language/schema/raw/master/csl-citation.json" }</w:instrText>
+      </w:r>
+      <w:r>
+        <w:fldChar w:fldCharType="separate"/>
+      </w:r>
+      <w:r>
+        <w:rPr>
+          <w:noProof/>
+        </w:rPr>
+        <w:t>(Markowitz et al., 2012)</w:t>
+      </w:r>
+      <w:r>
+        <w:fldChar w:fldCharType="end"/>
+      </w:r>
+      <w:r>
+        <w:t xml:space="preserve"> was used for gene annotation and prediction. MAG completeness was estimated based on the presence of a core set of genes with </w:t>
+      </w:r>
+      <w:proofErr w:type="spellStart"/>
+      <w:r>
+        <w:t>CheckM</w:t>
+      </w:r>
+      <w:proofErr w:type="spellEnd"/>
+      <w:r>
+        <w:t xml:space="preserve"> </w:t>
+      </w:r>
+      <w:r>
+        <w:fldChar w:fldCharType="begin" w:fldLock="1"/>
+      </w:r>
+      <w:r>
+        <w:instrText>ADDIN CSL_CITATION { "citationItems" : [ { "id" : "ITEM-1", "itemData" : { "author" : [ { "dropping-particle" : "", "family" : "Parks", "given" : "Donovan H", "non-dropping-particle" : "", "parse-names" : false, "suffix" : "" }, { "dropping-particle" : "", "family" : "Imelfort", "given" : "Michael", "non-dropping-particle" : "", "parse-names" : false, "suffix" : "" }, { "dropping-particle" : "", "family" : "Skennerton", "given" : "Connor T", "non-dropping-particle" : "", "parse-names" : false, "suffix" : "" }, { "dropping-particle" : "", "family" : "Hugenholtz", "given" : "Philip", "non-dropping-particle" : "", "parse-names" : false, "suffix" : "" }, { "dropping-particle" : "", "family" : "Tyson", "given" : "Gene W", "non-dropping-particle" : "", "parse-names" : false, "suffix" : "" } ], "container-title" : "Genome Research", "id" : "ITEM-1", "issue" : "7", "issued" : { "date-parts" : [ [ "2015" ] ] }, "page" : "1043-1055", "title" : "CheckM: assessing the quality of microbial genomes recovered from isolates, single cells, and metagenomes", "type" : "article-journal", "volume" : "25" }, "uris" : [ "http://www.mendeley.com/documents/?uuid=49d8d2db-0ec6-46ec-92b8-8852aa4601ee" ] }, { "id" : "ITEM-2", "itemData" : { "DOI" : "10.1038/nature12352", "ISBN" : "1476-4687 (Electronic)\\r0028-0836 (Linking)", "ISSN" : "1476-4687", "PMID" : "23851394", "abstract" : "Genome sequencing enhances our understanding of the biological world by providing blueprints for the evolutionary and functional diversity that shapes the biosphere. However, microbial genomes that are currently available are of limited phylogenetic breadth, owing to our historical inability to cultivate most microorganisms in the laboratory. We apply single-cell genomics to target and sequence 201 uncultivated archaeal and bacterial cells from nine diverse habitats belonging to 29 major mostly uncharted branches of the tree of life, so-called 'microbial dark matter'. With this additional genomic information, we are able to resolve many intra- and inter-phylum-level relationships and to propose two new superphyla. We uncover unexpected metabolic features that extend our understanding of biology and challenge established boundaries between the three domains of life. These include a novel amino acid use for the opal stop codon, an archaeal-type purine synthesis in Bacteria and complete sigma factors in Archaea similar to those in Bacteria. The single-cell genomes also served to phylogenetically anchor up to 20% of metagenomic reads in some habitats, facilitating organism-level interpretation of ecosystem function. This study greatly expands the genomic representation of the tree of life and provides a systematic step towards a better understanding of biological evolution on our planet.", "author" : [ { "dropping-particle" : "", "family" : "Rinke", "given" : "Christian", "non-dropping-particle" : "", "parse-names" : false, "suffix" : "" }, { "dropping-particle" : "", "family" : "Schwientek", "given" : "Patrick", "non-dropping-particle" : "", "parse-names" : false, "suffix" : "" }, { "dropping-particle" : "", "family" : "Sczyrba", "given" : "Alexander", "non-dropping-particle" : "", "parse-names" : false, "suffix" : "" }, { "dropping-particle" : "", "family" : "Ivanova", "given" : "Natalia N", "non-dropping-particle" : "", "parse-names" : false, "suffix" : "" }, { "dropping-particle" : "", "family" : "Anderson", "given" : "Iain J", "non-dropping-particle" : "", "parse-names" : false, "suffix" : "" }, { "dropping-particle" : "", "family" : "Cheng", "given" : "Jan-Fang", "non-dropping-particle" : "", "parse-names" : false, "suffix" : "" }, { "dropping-particle" : "", "family" : "Darling", "given" : "Aaron E", "non-dropping-particle" : "", "parse-names" : false, "suffix" : "" }, { "dropping-particle" : "", "family" : "Malfatti", "given" : "Stephanie", "non-dropping-particle" : "", "parse-names" : false, "suffix" : "" }, { "dropping-particle" : "", "family" : "Swan", "given" : "Brandon K", "non-dropping-particle" : "", "parse-names" : false, "suffix" : "" }, { "dropping-particle" : "", "family" : "Gies", "given" : "Esther a", "non-dropping-particle" : "", "parse-names" : false, "suffix" : "" }, { "dropping-particle" : "", "family" : "Dodsworth", "given" : "Jeremy a", "non-dropping-particle" : "", "parse-names" : false, "suffix" : "" }, { "dropping-particle" : "", "family" : "Hedlund", "given" : "Brian P", "non-dropping-particle" : "", "parse-names" : false, "suffix" : "" }, { "dropping-particle" : "", "family" : "Tsiamis", "given" : "George", "non-dropping-particle" : "", "parse-names" : false, "suffix" : "" }, { "dropping-particle" : "", "family" : "Sievert", "given" : "Stefan M", "non-dropping-particle" : "", "parse-names" : false, "suffix" : "" }, { "dropping-particle" : "", "family" : "Liu", "given" : "Wen-Tso", "non-dropping-particle" : "", "parse-names" : false, "suffix" : "" }, { "dropping-particle" : "", "family" : "Eisen", "given" : "Jonathan a", "non-dropping-particle" : "", "parse-names" : false, "suffix" : "" }, { "dropping-particle" : "", "family" : "Hallam", "given" : "Steven J", "non-dropping-particle" : "", "parse-names" : false, "suffix" : "" }, { "dropping-particle" : "", "family" : "Kyrpides", "given" : "Nikos C", "non-dropping-particle" : "", "parse-names" : false, "suffix" : "" }, { "dropping-particle" : "", "family" : "Stepanauskas", "given" : "Ramunas", "non-dropping-particle" : "", "parse-names" : false, "suffix" : "" }, { "dropping-particle" : "", "family" : "Rubin", "given" : "Edward M", "non-dropping-particle" : "", "parse-names" : false, "suffix" : "" }, { "dropping-particle" : "", "family" : "Hugenholtz", "given" : "Philip", "non-dropping-particle" : "", "parse-names" : false, "suffix" : "" }, { "dropping-particle" : "", "family" : "Woyke", "given" : "Tanja", "non-dropping-particle" : "", "parse-names" : false, "suffix" : "" } ], "container-title" : "Nature", "id" : "ITEM-2", "issue" : "7459", "issued" : { "date-parts" : [ [ "2013" ] ] }, "page" : "431-437", "publisher" : "Nature Publishing Group", "title" : "Insights into the phylogeny and coding potential of microbial dark matter.", "type" : "article-journal", "volume" : "499" }, "uris" : [ "http://www.mendeley.com/documents/?uuid=f0e1e30a-7e4e-486a-a85b-f670d9cc2c8f" ] } ], "mendeley" : { "formattedCitation" : "(Rinke et al., 2013; Parks et al., 2015)", "plainTextFormattedCitation" : "(Rinke et al., 2013; Parks et al., 2015)", "previouslyFormattedCitation" : "(Rinke et al., 2013; Parks et al., 2015)" }, "properties" : {  }, "schema" : "https://github.com/citation-style-language/schema/raw/master/csl-citation.json" }</w:instrText>
+      </w:r>
+      <w:r>
+        <w:fldChar w:fldCharType="separate"/>
+      </w:r>
+      <w:r>
+        <w:rPr>
+          <w:noProof/>
+        </w:rPr>
+        <w:t>(Rinke et al., 2013; Parks et al., 2015)</w:t>
+      </w:r>
+      <w:r>
+        <w:fldChar w:fldCharType="end"/>
+      </w:r>
+      <w:r>
+        <w:t xml:space="preserve">, and MAGs were classified using </w:t>
+      </w:r>
+      <w:proofErr w:type="spellStart"/>
+      <w:r>
+        <w:t>Phylosift</w:t>
+      </w:r>
+      <w:proofErr w:type="spellEnd"/>
+      <w:r>
+        <w:t xml:space="preserve"> </w:t>
+      </w:r>
+      <w:r>
+        <w:fldChar w:fldCharType="begin" w:fldLock="1"/>
+      </w:r>
+      <w:r>
+        <w:instrText>ADDIN CSL_CITATION { "citationItems" : [ { "id" : "ITEM-1", "itemData" : { "DOI" : "10.7717/peerj.243", "ISBN" : "2167-8359 (Electronic)", "ISSN" : "2167-8359", "PMID" : "24482762", "abstract" : "Like all organisms on the planet, environmental microbes are subject to the forces of molecular evolution. Metagenomic sequencing provides a means to access the DNA sequence of uncultured microbes. By combining DNA sequencing of microbial communities with evolutionary modeling and phylogenetic analysis we might obtain new insights into microbiology and also provide a basis for practical tools such as forensic pathogen detection. In this work we present an approach to leverage phylogenetic analysis of metagenomic sequence data to conduct several types of analysis. First, we present a method to conduct phylogeny-driven Bayesian hypothesis tests for the presence of an organism in a sample. Second, we present a means to compare community structure across a collection of many samples and develop direct associations between the abundance of certain organisms and sample metadata. Third, we apply new tools to analyze the phylogenetic diversity of microbial communities and again demonstrate how this can be associated to sample metadata. These analyses are implemented in an open source software pipeline called PhyloSift. As a pipeline, PhyloSift incorporates several other programs including LAST, HMMER, and pplacer to automate phylogenetic analysis of protein coding and RNA sequences in metagenomic datasets generated by modern sequencing platforms (e.g., Illumina, 454).", "author" : [ { "dropping-particle" : "", "family" : "Darling", "given" : "Aaron E", "non-dropping-particle" : "", "parse-names" : false, "suffix" : "" }, { "dropping-particle" : "", "family" : "Jospin", "given" : "Guillaume", "non-dropping-particle" : "", "parse-names" : false, "suffix" : "" }, { "dropping-particle" : "", "family" : "Lowe", "given" : "Eric", "non-dropping-particle" : "", "parse-names" : false, "suffix" : "" }, { "dropping-particle" : "", "family" : "Matsen", "given" : "Frederick A", "non-dropping-particle" : "", "parse-names" : false, "suffix" : "" }, { "dropping-particle" : "", "family" : "Bik", "given" : "Holly M", "non-dropping-particle" : "", "parse-names" : false, "suffix" : "" }, { "dropping-particle" : "", "family" : "Eisen", "given" : "Jonathan A", "non-dropping-particle" : "", "parse-names" : false, "suffix" : "" } ], "container-title" : "PeerJ", "id" : "ITEM-1", "issued" : { "date-parts" : [ [ "2014" ] ] }, "page" : "e243", "title" : "PhyloSift: phylogenetic analysis of genomes and metagenomes.", "type" : "article-journal", "volume" : "2" }, "uris" : [ "http://www.mendeley.com/documents/?uuid=d3a147d6-2405-46ed-b4f8-2c49215ea283" ] } ], "mendeley" : { "formattedCitation" : "(Darling et al., 2014)", "plainTextFormattedCitation" : "(Darling et al., 2014)", "previouslyFormattedCitation" : "(Darling et al., 2014)" }, "properties" : {  }, "schema" : "https://github.com/citation-style-language/schema/raw/master/csl-citation.json" }</w:instrText>
+      </w:r>
+      <w:r>
+        <w:fldChar w:fldCharType="separate"/>
+      </w:r>
+      <w:r>
+        <w:rPr>
+          <w:noProof/>
+        </w:rPr>
+        <w:t>(Darling et al., 2014)</w:t>
+      </w:r>
+      <w:r>
+        <w:fldChar w:fldCharType="end"/>
+      </w:r>
+      <w:r>
+        <w:t xml:space="preserve">. </w:t>
+      </w:r>
+    </w:p>
+    <w:p>
+      <w:pPr>
+        <w:pStyle w:val="NoSpacing"/>
         <w:spacing w:line="480" w:lineRule="auto"/>
-        <w:ind w:firstLine="720"/>
-        <w:jc w:val="both"/>
-      </w:pPr>
-      <w:r>
-        <w:t>To analyze functional marker genes in the metagenomes, we used a custom database of reference protein sequences</w:t>
-      </w:r>
-      <w:r>
-        <w:t xml:space="preserve"> (Data S2)</w:t>
-      </w:r>
-      <w:r>
-        <w:t xml:space="preserve"> </w:t>
-      </w:r>
-      <w:r>
-        <w:rPr>
-          <w:highlight w:val="yellow"/>
-        </w:rPr>
-        <w:t>(Karthik - any citation needed?)</w:t>
-      </w:r>
-      <w:r>
-        <w:t xml:space="preserve"> and identified open reading frames in our unassembled metagenomic time series using Prodigal </w:t>
-      </w:r>
-      <w:r>
-        <w:fldChar w:fldCharType="begin" w:fldLock="1"/>
-      </w:r>
-      <w:r>
-        <w:instrText>ADDIN CSL_CITATION { "citationItems" : [ { "id" : "ITEM-1", "itemData" : { "DOI" : "10.1186/1471-2105-11-119", "ISBN" : "1471-2105 (Electronic)\\r1471-2105 (Linking)", "ISSN" : "14712105", "PMID" : "20211023", "abstract" : "BACKGROUND The quality of automated gene prediction in microbial organisms has improved steadily over the past decade, but there is still room for improvement. Increasing the number of correct identifications, both of genes and of the translation initiation sites for each gene, and reducing the overall number of false positives, are all desirable goals. RESULTS With our years of experience in manually curating genomes for the Joint Genome Institute, we developed a new gene prediction algorithm called Prodigal (PROkaryotic DYnamic programming Gene-finding ALgorithm). With Prodigal, we focused specifically on the three goals of improved gene structure prediction, improved translation initiation site recognition, and reduced false positives. We compared the results of Prodigal to existing gene-finding methods to demonstrate that it met each of these objectives. CONCLUSION We built a fast, lightweight, open source gene prediction program called Prodigal http://compbio.ornl.gov/prodigal/. Prodigal achieved good results compared to existing methods, and we believe it will be a valuable asset to automated microbial annotation pipelines.", "author" : [ { "dropping-particle" : "", "family" : "Hyatt", "given" : "Doug", "non-dropping-particle" : "", "parse-names" : false, "suffix" : "" }, { "dropping-particle" : "", "family" : "Chen", "given" : "Gwo Liang", "non-dropping-particle" : "", "parse-names" : false, "suffix" : "" }, { "dropping-particle" : "", "family" : "LoCascio", "given" : "Philip F.", "non-dropping-particle" : "", "parse-names" : false, "suffix" : "" }, { "dropping-particle" : "", "family" : "Land", "given" : "Miriam L.", "non-dropping-particle" : "", "parse-names" : false, "suffix" : "" }, { "dropping-particle" : "", "family" : "Larimer", "given" : "Frank W.", "non-dropping-particle" : "", "parse-names" : false, "suffix" : "" }, { "dropping-particle" : "", "family" : "Hauser", "given" : "Loren J.", "non-dropping-particle" : "", "parse-names" : false, "suffix" : "" } ], "container-title" : "BMC Bioinformatics", "id" : "ITEM-1", "issued" : { "date-parts" : [ [ "2010" ] ] }, "title" : "Prodigal: Prokaryotic gene recognition and translation initiation site identification", "type" : "article-journal", "volume" : "11" }, "uris" : [ "http://www.mendeley.com/documents/?uuid=98dd1bfc-870d-40bf-b8b5-8d4c04417fef" ] } ], "mendeley" : { "formattedCitation" : "(Hyatt et al., 2010)", "plainTextFormattedCitation" : "(Hyatt et al., 2010)", "previouslyFormattedCitation" : "(Hyatt et al., 2010)" }, "properties" : {  }, "schema" : "https://github.com/citation-style-language/schema/raw/master/csl-citation.json" }</w:instrText>
-      </w:r>
-      <w:r>
-        <w:fldChar w:fldCharType="separate"/>
-      </w:r>
-      <w:r>
-        <w:rPr>
-          <w:noProof/>
-        </w:rPr>
-        <w:t>(Hyatt et al., 2010)</w:t>
-      </w:r>
-      <w:r>
-        <w:fldChar w:fldCharType="end"/>
-      </w:r>
-      <w:r>
-        <w:t xml:space="preserve">. The protein sequences and open reading frames were compared using </w:t>
-      </w:r>
-      <w:proofErr w:type="spellStart"/>
-      <w:r>
-        <w:t>BLASTx</w:t>
-      </w:r>
-      <w:proofErr w:type="spellEnd"/>
-      <w:r>
-        <w:t xml:space="preserve"> </w:t>
-      </w:r>
-      <w:r>
-        <w:fldChar w:fldCharType="begin" w:fldLock="1"/>
-      </w:r>
-      <w:r>
-        <w:instrText>ADDIN CSL_CITATION { "citationItems" : [ { "id" : "ITEM-1", "itemData" : { "DOI" : "Artn 421\\nDoi 10.1186/1471-2105-10-421", "ISBN" : "1471-2105", "ISSN" : "14712105", "PMID" : "20003500", "abstract" : "Background: Sequence similarity searching is a very important bioinformatics task. While Basic Local Alignment Search Tool (BLAST) outperforms exact methods through its use of heuristics, the speed of the current BLAST software is suboptimal for very long queries or database sequences. There are also some shortcomings in the user-interface of the current command-line applications. Results: We describe features and improvements of rewritten BLAST software and introduce new command-line applications. Long query sequences are broken into chunks for processing, in some cases leading to dramatically shorter run times. For long database sequences, it is possible to retrieve only the relevant parts of the sequence, reducing CPU time and memory usage for searches of short queries against databases of contigs or chromosomes. The program can now retrieve masking information for database sequences from the BLAST databases. A new modular software library can now access subject sequence data from arbitrary data sources. We introduce several new features, including strategy files that allow a user to save and reuse their favorite set of options. The strategy files can be uploaded to and downloaded from the NCBI BLAST web site. Conclusion: The new BLAST command-line applications, compared to the current BLAST tools, demonstrate substantial speed improvements for long queries as well as chromosome length database sequences. We have also improved the user interface of the command-line applications.", "author" : [ { "dropping-particle" : "", "family" : "Camacho", "given" : "C", "non-dropping-particle" : "", "parse-names" : false, "suffix" : "" }, { "dropping-particle" : "", "family" : "Coulouris", "given" : "G", "non-dropping-particle" : "", "parse-names" : false, "suffix" : "" }, { "dropping-particle" : "", "family" : "Avagyan", "given" : "V", "non-dropping-particle" : "", "parse-names" : false, "suffix" : "" }, { "dropping-particle" : "", "family" : "Ma", "given" : "N", "non-dropping-particle" : "", "parse-names" : false, "suffix" : "" }, { "dropping-particle" : "", "family" : "Papadopoulos", "given" : "J", "non-dropping-particle" : "", "parse-names" : false, "suffix" : "" }, { "dropping-particle" : "", "family" : "Bealer", "given" : "K", "non-dropping-particle" : "", "parse-names" : false, "suffix" : "" }, { "dropping-particle" : "", "family" : "Madden", "given" : "T L", "non-dropping-particle" : "", "parse-names" : false, "suffix" : "" } ], "container-title" : "BMC Bioinformatics", "id" : "ITEM-1", "issue" : "421", "issued" : { "date-parts" : [ [ "2009" ] ] }, "page" : "1-9", "title" : "BLAST plus : architecture and applications", "type" : "article-journal", "volume" : "10" }, "uris" : [ "http://www.mendeley.com/documents/?uuid=903dd26a-870a-4ccf-ab0f-296c21fd1ff4" ] } ], "mendeley" : { "formattedCitation" : "(Camacho et al., 2009)", "plainTextFormattedCitation" : "(Camacho et al., 2009)", "previouslyFormattedCitation" : "(Camacho et al., 2009)" }, "properties" : {  }, "schema" : "https://github.com/citation-style-language/schema/raw/master/csl-citation.json" }</w:instrText>
-      </w:r>
-      <w:r>
-        <w:fldChar w:fldCharType="separate"/>
-      </w:r>
-      <w:r>
-        <w:rPr>
-          <w:noProof/>
-        </w:rPr>
-        <w:t>(Camacho et al., 2009)</w:t>
-      </w:r>
-      <w:r>
-        <w:fldChar w:fldCharType="end"/>
-      </w:r>
-      <w:r>
-        <w:t xml:space="preserve">, with a cutoff of 30% ID across the length of the open reading frame. Significant differences in gene frequency between sites were tested using </w:t>
-      </w:r>
-      <w:proofErr w:type="spellStart"/>
-      <w:r>
-        <w:t>LEfSE</w:t>
-      </w:r>
-      <w:proofErr w:type="spellEnd"/>
-      <w:r>
-        <w:t xml:space="preserve"> </w:t>
-      </w:r>
-      <w:r>
-        <w:fldChar w:fldCharType="begin" w:fldLock="1"/>
-      </w:r>
-      <w:r>
-        <w:instrText>ADDIN CSL_CITATION { "citationItems" : [ { "id" : "ITEM-1", "itemData" : { "DOI" : "10.1038/nmeth.2066", "ISBN" : "1548-7091", "ISSN" : "1548-7105", "PMID" : "22688413", "abstract" : "Metagenomic shotgun sequencing data can identify microbes populating a microbial community and their proportions, but existing taxonomic profiling methods are inefficient for increasingly large data sets. We present an approach that uses clade-specific marker genes to unambiguously assign reads to microbial clades more accurately and &gt;50\u00d7 faster than current approaches. We validated our metagenomic phylogenetic analysis tool, MetaPhlAn, on terabases of short reads and provide the largest metagenomic profiling to date of the human gut. It can be accessed at http://huttenhower.sph.harvard.edu/metaphlan/.", "author" : [ { "dropping-particle" : "", "family" : "Segata", "given" : "Nicola", "non-dropping-particle" : "", "parse-names" : false, "suffix" : "" }, { "dropping-particle" : "", "family" : "Waldron", "given" : "Levi", "non-dropping-particle" : "", "parse-names" : false, "suffix" : "" }, { "dropping-particle" : "", "family" : "Ballarini", "given" : "Annalisa", "non-dropping-particle" : "", "parse-names" : false, "suffix" : "" }, { "dropping-particle" : "", "family" : "Narasimhan", "given" : "Vagheesh", "non-dropping-particle" : "", "parse-names" : false, "suffix" : "" }, { "dropping-particle" : "", "family" : "Jousson", "given" : "Olivier", "non-dropping-particle" : "", "parse-names" : false, "suffix" : "" }, { "dropping-particle" : "", "family" : "Huttenhower", "given" : "Curtis", "non-dropping-particle" : "", "parse-names" : false, "suffix" : "" } ], "container-title" : "Nature methods", "id" : "ITEM-1", "issue" : "8", "issued" : { "date-parts" : [ [ "2012" ] ] }, "page" : "811-4", "title" : "Metagenomic microbial community profiling using unique clade-specific marker genes.", "type" : "article-journal", "volume" : "9" }, "uris" : [ "http://www.mendeley.com/documents/?uuid=5431de9a-29e1-43b3-9458-a74df3ea015e" ] } ], "mendeley" : { "formattedCitation" : "(Segata et al., 2012)", "plainTextFormattedCitation" : "(Segata et al., 2012)", "previouslyFormattedCitation" : "(Segata et al., 2012)" }, "properties" : {  }, "schema" : "https://github.com/citation-style-language/schema/raw/master/csl-citation.json" }</w:instrText>
-      </w:r>
-      <w:r>
-        <w:fldChar w:fldCharType="separate"/>
-      </w:r>
-      <w:r>
-        <w:rPr>
-          <w:noProof/>
-        </w:rPr>
-        <w:t>(Segata et al., 2012)</w:t>
-      </w:r>
-      <w:r>
-        <w:fldChar w:fldCharType="end"/>
-      </w:r>
-      <w:r>
-        <w:t xml:space="preserve">. </w:t>
-      </w:r>
-    </w:p>
-    <w:p>
-      <w:pPr>
-        <w:spacing w:line="480" w:lineRule="auto"/>
-        <w:ind w:firstLine="720"/>
-        <w:jc w:val="both"/>
-      </w:pPr>
-      <w:r>
-        <w:t xml:space="preserve">To recover MAGS, metagenomic reads were pooled by lake and layer and then assembled using </w:t>
-      </w:r>
-      <w:proofErr w:type="spellStart"/>
-      <w:r>
-        <w:t>SOAPdenovo</w:t>
-      </w:r>
-      <w:proofErr w:type="spellEnd"/>
-      <w:r>
-        <w:t xml:space="preserve"> </w:t>
-      </w:r>
-      <w:r>
-        <w:fldChar w:fldCharType="begin" w:fldLock="1"/>
-      </w:r>
-      <w:r>
-        <w:instrText>ADDIN CSL_CITATION { "citationItems" : [ { "id" : "ITEM-1", "itemData" : { "DOI" : "10.1186/2047-217X-1-18", "ISBN" : "2047-217X (Electronic)\\n2047-217X (Linking)", "ISSN" : "2047-217X", "PMID" : "23587118", "abstract" : "BACKGROUND: There is a rapidly increasing amount of de novo genome assembly using next-generation sequencing (NGS) short reads; however, several big challenges remain to be overcome in order for this to be efficient and accurate. SOAPdenovo has been successfully applied to assemble many published genomes, but it still needs improvement in continuity, accuracy and coverage, especially in repeat regions.\\n\\nFINDINGS: To overcome these challenges, we have developed its successor, SOAPdenovo2, which has the advantage of a new algorithm design that reduces memory consumption in graph construction, resolves more repeat regions in contig assembly, increases coverage and length in scaffold construction, improves gap closing, and optimizes for large genome.\\n\\nCONCLUSIONS: Benchmark using the Assemblathon1 and GAGE datasets showed that SOAPdenovo2 greatly surpasses its predecessor SOAPdenovo and is competitive to other assemblers on both assembly length and accuracy. We also provide an updated assembly version of the 2008 Asian (YH) genome using SOAPdenovo2. Here, the contig and scaffold N50 of the YH genome were ~20.9 kbp and ~22 Mbp, respectively, which is 3-fold and 50-fold longer than the first published version. The genome coverage increased from 81.16% to 93.91%, and memory consumption was ~2/3 lower during the point of largest memory consumption.", "author" : [ { "dropping-particle" : "", "family" : "Luo", "given" : "Ruibang", "non-dropping-particle" : "", "parse-names" : false, "suffix" : "" }, { "dropping-particle" : "", "family" : "Liu", "given" : "Binghang", "non-dropping-particle" : "", "parse-names" : false, "suffix" : "" }, { "dropping-particle" : "", "family" : "Xie", "given" : "Yinlong", "non-dropping-particle" : "", "parse-names" : false, "suffix" : "" }, { "dropping-particle" : "", "family" : "Li", "given" : "Zhenyu", "non-dropping-particle" : "", "parse-names" : false, "suffix" : "" }, { "dropping-particle" : "", "family" : "Huang", "given" : "Weihua", "non-dropping-particle" : "", "parse-names" : false, "suffix" : "" }, { "dropping-particle" : "", "family" : "Yuan", "given" : "Jianying", "non-dropping-particle" : "", "parse-names" : false, "suffix" : "" }, { "dropping-particle" : "", "family" : "He", "given" : "Guangzhu", "non-dropping-particle" : "", "parse-names" : false, "suffix" : "" }, { "dropping-particle" : "", "family" : "Chen", "given" : "Yanxiang", "non-dropping-particle" : "", "parse-names" : false, "suffix" : "" }, { "dropping-particle" : "", "family" : "Pan", "given" : "Qi", "non-dropping-particle" : "", "parse-names" : false, "suffix" : "" }, { "dropping-particle" : "", "family" : "Liu", "given" : "Yunjie Yong Yunjie Yong", "non-dropping-particle" : "", "parse-names" : false, "suffix" : "" }, { "dropping-particle" : "", "family" : "Tang", "given" : "Jingbo", "non-dropping-particle" : "", "parse-names" : false, "suffix" : "" }, { "dropping-particle" : "", "family" : "Wu", "given" : "Gengxiong", "non-dropping-particle" : "", "parse-names" : false, "suffix" : "" }, { "dropping-particle" : "", "family" : "Zhang", "given" : "Hao", "non-dropping-particle" : "", "parse-names" : false, "suffix" : "" }, { "dropping-particle" : "", "family" : "Shi", "given" : "Yujian", "non-dropping-particle" : "", "parse-names" : false, "suffix" : "" }, { "dropping-particle" : "", "family" : "Liu", "given" : "Yunjie Yong Yunjie Yong", "non-dropping-particle" : "", "parse-names" : false, "suffix" : "" }, { "dropping-particle" : "", "family" : "Yu", "given" : "Chang", "non-dropping-particle" : "", "parse-names" : false, "suffix" : "" }, { "dropping-particle" : "", "family" : "Wang", "given" : "Bo", "non-dropping-particle" : "", "parse-names" : false, "suffix" : "" }, { "dropping-particle" : "", "family" : "Lu", "given" : "Yao", "non-dropping-particle" : "", "parse-names" : false, "suffix" : "" }, { "dropping-particle" : "", "family" : "Han", "given" : "Changlei", "non-dropping-particle" : "", "parse-names" : false, "suffix" : "" }, { "dropping-particle" : "", "family" : "Cheung", "given" : "David W", "non-dropping-particle" : "", "parse-names" : false, "suffix" : "" }, { "dropping-particle" : "", "family" : "Yiu", "given" : "Siu-Ming", "non-dropping-particle" : "", "parse-names" : false, "suffix" : "" }, { "dropping-particle" : "", "family" : "Peng", "given" : "Shaoliang", "non-dropping-particle" : "", "parse-names" : false, "suffix" : "" }, { "dropping-particle" : "", "family" : "Xiaoqian", "given" : "Zhu", "non-dropping-particle" : "", "parse-names" : false, "suffix" : "" }, { "dropping-particle" : "", "family" : "Liu", "given" : "Guangming", "non-dropping-particle" : "", "parse-names" : false, "suffix" : "" }, { "dropping-particle" : "", "family" : "Liao", "given" : "Xiangke", "non-dropping-particle" : "", "parse-names" : false, "suffix" : "" }, { "dropping-particle" : "", "family" : "Li", "given" : "Yingrui", "non-dropping-particle" : "", "parse-names" : false, "suffix" : "" }, { "dropping-particle" : "", "family" : "Yang", "given" : "Huanming", "non-dropping-particle" : "", "parse-names" : false, "suffix" : "" }, { "dropping-particle" : "", "family" : "Wang", "given" : "Jun Jian", "non-dropping-particle" : "", "parse-names" : false, "suffix" : "" }, { "dropping-particle" : "", "family" : "Lam", "given" : "Tak-Wah", "non-dropping-particle" : "", "parse-names" : false, "suffix" : "" }, { "dropping-particle" : "", "family" : "Wang", "given" : "Jun Jian", "non-dropping-particle" : "", "parse-names" : false, "suffix" : "" } ], "container-title" : "GigaScience", "id" : "ITEM-1", "issue" : "1", "issued" : { "date-parts" : [ [ "2012" ] ] }, "page" : "18", "title" : "SOAPdenovo2: an empirically improved memory-efficient short-read de novo assembler.", "type" : "article-journal", "volume" : "1" }, "uris" : [ "http://www.mendeley.com/documents/?uuid=a8d38e22-d36c-4c91-b726-268f72b698e7" ] } ], "mendeley" : { "formattedCitation" : "(Luo et al., 2012)", "plainTextFormattedCitation" : "(Luo et al., 2012)", "previouslyFormattedCitation" : "(Luo et al., 2012)" }, "properties" : {  }, "schema" : "https://github.com/citation-style-language/schema/raw/master/csl-citation.json" }</w:instrText>
-      </w:r>
-      <w:r>
-        <w:fldChar w:fldCharType="separate"/>
-      </w:r>
-      <w:r>
-        <w:rPr>
-          <w:noProof/>
-        </w:rPr>
-        <w:t>(Luo et al., 2012)</w:t>
-      </w:r>
-      <w:r>
-        <w:fldChar w:fldCharType="end"/>
-      </w:r>
-      <w:r>
-        <w:t xml:space="preserve"> and </w:t>
-      </w:r>
-      <w:proofErr w:type="spellStart"/>
-      <w:r>
-        <w:t>Minimus</w:t>
-      </w:r>
-      <w:proofErr w:type="spellEnd"/>
-      <w:r>
-        <w:t xml:space="preserve"> </w:t>
-      </w:r>
-      <w:r>
-        <w:fldChar w:fldCharType="begin" w:fldLock="1"/>
-      </w:r>
-      <w:r>
-        <w:instrText>ADDIN CSL_CITATION { "citationItems" : [ { "id" : "ITEM-1", "itemData" : { "DOI" : "10.1186/1471-2105-8-64", "ISBN" : "1471-2105 (Electronic)\\r1471-2105 (Linking)", "ISSN" : "14712105", "PMID" : "17324286", "abstract" : "Genome assemblers have grown very large and complex in response to the need for algorithms to handle the challenges of large whole-genome sequencing projects. Many of the most common uses of assemblers, however, are best served by a simpler type of assembler that requires fewer software components, uses less memory, and is far easier to install and run.", "author" : [ { "dropping-particle" : "", "family" : "Sommer", "given" : "Daniel D", "non-dropping-particle" : "", "parse-names" : false, "suffix" : "" }, { "dropping-particle" : "", "family" : "Delcher", "given" : "Arthur L", "non-dropping-particle" : "", "parse-names" : false, "suffix" : "" }, { "dropping-particle" : "", "family" : "Salzberg", "given" : "Steven L", "non-dropping-particle" : "", "parse-names" : false, "suffix" : "" }, { "dropping-particle" : "", "family" : "Pop", "given" : "Mihai", "non-dropping-particle" : "", "parse-names" : false, "suffix" : "" } ], "container-title" : "BMC bioinformatics", "id" : "ITEM-1", "issued" : { "date-parts" : [ [ "2007" ] ] }, "page" : "64", "title" : "Minimus: a fast, lightweight genome assembler.", "type" : "article-journal", "volume" : "8" }, "uris" : [ "http://www.mendeley.com/documents/?uuid=d7624963-f272-4e47-b9a1-d34e45a098c5" ] } ], "mendeley" : { "formattedCitation" : "(Sommer et al., 2007)", "plainTextFormattedCitation" : "(Sommer et al., 2007)", "previouslyFormattedCitation" : "(Sommer et al., 2007)" }, "properties" : {  }, "schema" : "https://github.com/citation-style-language/schema/raw/master/csl-citation.json" }</w:instrText>
-      </w:r>
-      <w:r>
-        <w:fldChar w:fldCharType="separate"/>
-      </w:r>
-      <w:r>
-        <w:rPr>
-          <w:noProof/>
-        </w:rPr>
-        <w:t>(Sommer et al., 2007)</w:t>
-      </w:r>
-      <w:r>
-        <w:fldChar w:fldCharType="end"/>
-      </w:r>
-      <w:r>
-        <w:t>. 94 samples were pooled for Lake Mendota, while 47 metagenomes were pooled for each layer in Trout Bog (</w:t>
-      </w:r>
-      <w:r>
-        <w:t>Table</w:t>
-      </w:r>
-      <w:r>
-        <w:t xml:space="preserve"> S2). Contigs from the combined assemblies were binned using </w:t>
-      </w:r>
-      <w:proofErr w:type="spellStart"/>
-      <w:r>
-        <w:t>MetaBat</w:t>
-      </w:r>
-      <w:proofErr w:type="spellEnd"/>
-      <w:r>
-        <w:t xml:space="preserve"> </w:t>
-      </w:r>
-      <w:r>
-        <w:fldChar w:fldCharType="begin" w:fldLock="1"/>
-      </w:r>
-      <w:r>
-        <w:instrText>ADDIN CSL_CITATION { "citationItems" : [ { "id" : "ITEM-1", "itemData" : { "DOI" : "10.7717/peerj.1165", "ISBN" : "2167-8359 (Electronic)", "ISSN" : "2167-8359", "PMID" : "26336640", "abstract" : "Grouping large genomic fragments assembled fromshotgunmetagenomic sequences to deconvolute complex microbial communities, or metagenome binning, enables the study of individual organisms and their interactions. Because of the complex nature of these communities, existing metagenome binning methods often miss a large number of microbial species. In addition, most of the tools are not scalable to large datasets.Herewe introduce automated software calledMetaBAT that integrates empirical probabilistic distances of genome abundance and tetranucleotide frequency for accurate metagenome binning. MetaBAT outperforms alternative methods in accuracy and computational efficiency on both synthetic and real metagenome datasets. It automatically forms hundreds of high quality genome bins on a very large assembly consisting millions of contigs in a matter of hours on a single node.MetaBAT is open source software and available at https://bitbucket.org/ berkeleylab/metabat.", "author" : [ { "dropping-particle" : "", "family" : "Kang", "given" : "Dongwan D", "non-dropping-particle" : "", "parse-names" : false, "suffix" : "" }, { "dropping-particle" : "", "family" : "Froula", "given" : "Jeff", "non-dropping-particle" : "", "parse-names" : false, "suffix" : "" }, { "dropping-particle" : "", "family" : "Egan", "given" : "Rob", "non-dropping-particle" : "", "parse-names" : false, "suffix" : "" }, { "dropping-particle" : "", "family" : "Wang", "given" : "Zhong", "non-dropping-particle" : "", "parse-names" : false, "suffix" : "" } ], "container-title" : "PeerJ", "id" : "ITEM-1", "issued" : { "date-parts" : [ [ "2015" ] ] }, "page" : "e1165", "title" : "MetaBAT, an efficient tool for accurately reconstructing single genomes from complex microbial communities", "type" : "article-journal", "volume" : "3" }, "uris" : [ "http://www.mendeley.com/documents/?uuid=1c947493-65c8-4b59-84bb-cf5ba1da1770" ] } ], "mendeley" : { "formattedCitation" : "(Kang et al., 2015)", "plainTextFormattedCitation" : "(Kang et al., 2015)", "previouslyFormattedCitation" : "(Kang et al., 2015)" }, "properties" : {  }, "schema" : "https://github.com/citation-style-language/schema/raw/master/csl-citation.json" }</w:instrText>
-      </w:r>
-      <w:r>
-        <w:fldChar w:fldCharType="separate"/>
-      </w:r>
-      <w:r>
-        <w:rPr>
-          <w:noProof/>
-        </w:rPr>
-        <w:t>(Kang et al., 2015)</w:t>
-      </w:r>
-      <w:r>
-        <w:fldChar w:fldCharType="end"/>
-      </w:r>
-      <w:r>
-        <w:t xml:space="preserve"> and metagenomic reads were mapped to the assembled contigs using the Burrows-Wheeler Aligner </w:t>
-      </w:r>
-      <w:r>
-        <w:fldChar w:fldCharType="begin" w:fldLock="1"/>
-      </w:r>
-      <w:r>
-        <w:instrText>ADDIN CSL_CITATION { "citationItems" : [ { "id" : "ITEM-1", "itemData" : { "DOI" : "10.1093/bioinformatics/btp698", "ISBN" : "1367-4811 (Electronic)\\n1367-4803 (Linking)", "ISSN" : "13674803", "PMID" : "20080505", "abstract" : "MOTIVATION: Many programs for aligning short sequencing reads to a reference genome have been developed in the last 2 years. Most of them are very efficient for short reads but inefficient or not applicable for reads &gt;200 bp because the algorithms are heavily and specifically tuned for short queries with low sequencing error rate. However, some sequencing platforms already produce longer reads and others are expected to become available soon. For longer reads, hashing-based software such as BLAT and SSAHA2 remain the only choices. Nonetheless, these methods are substantially slower than short-read aligners in terms of aligned bases per unit time. RESULTS: We designed and implemented a new algorithm, Burrows-Wheeler Aligner's Smith-Waterman Alignment (BWA-SW), to align long sequences up to 1 Mb against a large sequence database (e.g. the human genome) with a few gigabytes of memory. The algorithm is as accurate as SSAHA2, more accurate than BLAT, and is several to tens of times faster than both. AVAILABILITY: http://bio-bwa.sourceforge.net", "author" : [ { "dropping-particle" : "", "family" : "Li", "given" : "Heng", "non-dropping-particle" : "", "parse-names" : false, "suffix" : "" }, { "dropping-particle" : "", "family" : "Durbin", "given" : "Richard", "non-dropping-particle" : "", "parse-names" : false, "suffix" : "" } ], "container-title" : "Bioinformatics", "id" : "ITEM-1", "issue" : "5", "issued" : { "date-parts" : [ [ "2010" ] ] }, "page" : "589-595", "title" : "Fast and accurate long-read alignment with Burrows-Wheeler transform", "type" : "article-journal", "volume" : "26" }, "uris" : [ "http://www.mendeley.com/documents/?uuid=2e4d5004-ee38-49e6-8f4f-8234153d357d" ] } ], "mendeley" : { "formattedCitation" : "(Li &amp; Durbin, 2010)", "plainTextFormattedCitation" : "(Li &amp; Durbin, 2010)", "previouslyFormattedCitation" : "(Li &amp; Durbin, 2010)" }, "properties" : {  }, "schema" : "https://github.com/citation-style-language/schema/raw/master/csl-citation.json" }</w:instrText>
-      </w:r>
-      <w:r>
-        <w:fldChar w:fldCharType="separate"/>
-      </w:r>
-      <w:r>
-        <w:rPr>
-          <w:noProof/>
-        </w:rPr>
-        <w:t>(Li &amp; Durbin, 2010)</w:t>
-      </w:r>
-      <w:r>
-        <w:fldChar w:fldCharType="end"/>
-      </w:r>
-      <w:r>
-        <w:t xml:space="preserve">, allowing time-series resolved binning. DOE JGI’s Integrated Microbial Genome </w:t>
-      </w:r>
-      <w:r>
-        <w:lastRenderedPageBreak/>
-        <w:t xml:space="preserve">(IMG) database tool </w:t>
-      </w:r>
-      <w:r>
-        <w:fldChar w:fldCharType="begin" w:fldLock="1"/>
-      </w:r>
-      <w:r>
-        <w:instrText>ADDIN CSL_CITATION { "citationItems" : [ { "id" : "ITEM-1", "itemData" : { "DOI" : "10.1093/nar/gkr1044", "ISBN" : "1362-4962 (Electronic)\\r0305-1048 (Linking)", "ISSN" : "03051048", "PMID" : "22194640", "abstract" : "The Integrated Microbial Genomes (IMG) system serves as a community resource for comparative analysis of publicly available genomes in a comprehensive integrated context. IMG integrates publicly available draft and complete genomes from all three domains of life with a large number of plasmids and viruses. IMG provides tools and viewers for analyzing and reviewing the annotations of genes and genomes in a comparative context. IMG's data content and analytical capabilities have been continuously extended through regular updates since its first release in March 2005. IMG is available at http://img.jgi.doe.gov. Companion IMG systems provide support for expert review of genome annotations (IMG/ER: http://img.jgi.doe.gov/er), teaching courses and training in microbial genome analysis (IMG/EDU: http://img.jgi.doe.gov/edu) and analysis of genomes related to the Human Microbiome Project (IMG/HMP: http://www.hmpdacc-resources.org/img_hmp).", "author" : [ { "dropping-particle" : "", "family" : "Markowitz", "given" : "Victor M.", "non-dropping-particle" : "", "parse-names" : false, "suffix" : "" }, { "dropping-particle" : "", "family" : "Chen", "given" : "I. Min A.", "non-dropping-particle" : "", "parse-names" : false, "suffix" : "" }, { "dropping-particle" : "", "family" : "Palaniappan", "given" : "Krishna", "non-dropping-particle" : "", "parse-names" : false, "suffix" : "" }, { "dropping-particle" : "", "family" : "Chu", "given" : "Ken", "non-dropping-particle" : "", "parse-names" : false, "suffix" : "" }, { "dropping-particle" : "", "family" : "Szeto", "given" : "Ernest", "non-dropping-particle" : "", "parse-names" : false, "suffix" : "" }, { "dropping-particle" : "", "family" : "Grechkin", "given" : "Yuri", "non-dropping-particle" : "", "parse-names" : false, "suffix" : "" }, { "dropping-particle" : "", "family" : "Ratner", "given" : "Anna", "non-dropping-particle" : "", "parse-names" : false, "suffix" : "" }, { "dropping-particle" : "", "family" : "Jacob", "given" : "Biju", "non-dropping-particle" : "", "parse-names" : false, "suffix" : "" }, { "dropping-particle" : "", "family" : "Huang", "given" : "Jinghua", "non-dropping-particle" : "", "parse-names" : false, "suffix" : "" }, { "dropping-particle" : "", "family" : "Williams", "given" : "Peter", "non-dropping-particle" : "", "parse-names" : false, "suffix" : "" }, { "dropping-particle" : "", "family" : "Huntemann", "given" : "Marcel", "non-dropping-particle" : "", "parse-names" : false, "suffix" : "" }, { "dropping-particle" : "", "family" : "Anderson", "given" : "Iain", "non-dropping-particle" : "", "parse-names" : false, "suffix" : "" }, { "dropping-particle" : "", "family" : "Mavromatis", "given" : "Konstantinos", "non-dropping-particle" : "", "parse-names" : false, "suffix" : "" }, { "dropping-particle" : "", "family" : "Ivanova", "given" : "Natalia N.", "non-dropping-particle" : "", "parse-names" : false, "suffix" : "" }, { "dropping-particle" : "", "family" : "Kyrpides", "given" : "Nikos C.", "non-dropping-particle" : "", "parse-names" : false, "suffix" : "" } ], "container-title" : "Nucleic Acids Research", "id" : "ITEM-1", "issue" : "D1", "issued" : { "date-parts" : [ [ "2012" ] ] }, "page" : "115-122", "title" : "IMG: The integrated microbial genomes database and comparative analysis system", "type" : "article-journal", "volume" : "40" }, "uris" : [ "http://www.mendeley.com/documents/?uuid=c1ac4811-e7ee-4b7c-a80d-8127d03c69d1" ] } ], "mendeley" : { "formattedCitation" : "(Markowitz et al., 2012)", "plainTextFormattedCitation" : "(Markowitz et al., 2012)", "previouslyFormattedCitation" : "(Markowitz et al., 2012)" }, "properties" : {  }, "schema" : "https://github.com/citation-style-language/schema/raw/master/csl-citation.json" }</w:instrText>
-      </w:r>
-      <w:r>
-        <w:fldChar w:fldCharType="separate"/>
-      </w:r>
-      <w:r>
-        <w:rPr>
-          <w:noProof/>
-        </w:rPr>
-        <w:t>(Markowitz et al., 2012)</w:t>
-      </w:r>
-      <w:r>
-        <w:fldChar w:fldCharType="end"/>
-      </w:r>
-      <w:r>
-        <w:t xml:space="preserve"> was used for gene annotation and prediction. MAG completeness was estimated based on the presence of a core set of genes with </w:t>
-      </w:r>
-      <w:proofErr w:type="spellStart"/>
-      <w:r>
-        <w:t>CheckM</w:t>
-      </w:r>
-      <w:proofErr w:type="spellEnd"/>
-      <w:r>
-        <w:t xml:space="preserve"> </w:t>
-      </w:r>
-      <w:r>
-        <w:fldChar w:fldCharType="begin" w:fldLock="1"/>
-      </w:r>
-      <w:r>
-        <w:instrText>ADDIN CSL_CITATION { "citationItems" : [ { "id" : "ITEM-1", "itemData" : { "author" : [ { "dropping-particle" : "", "family" : "Parks", "given" : "Donovan H", "non-dropping-particle" : "", "parse-names" : false, "suffix" : "" }, { "dropping-particle" : "", "family" : "Imelfort", "given" : "Michael", "non-dropping-particle" : "", "parse-names" : false, "suffix" : "" }, { "dropping-particle" : "", "family" : "Skennerton", "given" : "Connor T", "non-dropping-particle" : "", "parse-names" : false, "suffix" : "" }, { "dropping-particle" : "", "family" : "Hugenholtz", "given" : "Philip", "non-dropping-particle" : "", "parse-names" : false, "suffix" : "" }, { "dropping-particle" : "", "family" : "Tyson", "given" : "Gene W", "non-dropping-particle" : "", "parse-names" : false, "suffix" : "" } ], "container-title" : "Genome Research", "id" : "ITEM-1", "issue" : "7", "issued" : { "date-parts" : [ [ "2015" ] ] }, "title" : "CheckM: assessing the quality of microbial genomes recovered from isolates, single cells, and metagenomes", "type" : "article-journal", "volume" : "25" }, "uris" : [ "http://www.mendeley.com/documents/?uuid=49d8d2db-0ec6-46ec-92b8-8852aa4601ee" ] }, { "id" : "ITEM-2", "itemData" : { "DOI" : "10.1038/nature12352", "ISBN" : "1476-4687 (Electronic)\\r0028-0836 (Linking)", "ISSN" : "1476-4687", "PMID" : "23851394", "abstract" : "Genome sequencing enhances our understanding of the biological world by providing blueprints for the evolutionary and functional diversity that shapes the biosphere. However, microbial genomes that are currently available are of limited phylogenetic breadth, owing to our historical inability to cultivate most microorganisms in the laboratory. We apply single-cell genomics to target and sequence 201 uncultivated archaeal and bacterial cells from nine diverse habitats belonging to 29 major mostly uncharted branches of the tree of life, so-called 'microbial dark matter'. With this additional genomic information, we are able to resolve many intra- and inter-phylum-level relationships and to propose two new superphyla. We uncover unexpected metabolic features that extend our understanding of biology and challenge established boundaries between the three domains of life. These include a novel amino acid use for the opal stop codon, an archaeal-type purine synthesis in Bacteria and complete sigma factors in Archaea similar to those in Bacteria. The single-cell genomes also served to phylogenetically anchor up to 20% of metagenomic reads in some habitats, facilitating organism-level interpretation of ecosystem function. This study greatly expands the genomic representation of the tree of life and provides a systematic step towards a better understanding of biological evolution on our planet.", "author" : [ { "dropping-particle" : "", "family" : "Rinke", "given" : "Christian", "non-dropping-particle" : "", "parse-names" : false, "suffix" : "" }, { "dropping-particle" : "", "family" : "Schwientek", "given" : "Patrick", "non-dropping-particle" : "", "parse-names" : false, "suffix" : "" }, { "dropping-particle" : "", "family" : "Sczyrba", "given" : "Alexander", "non-dropping-particle" : "", "parse-names" : false, "suffix" : "" }, { "dropping-particle" : "", "family" : "Ivanova", "given" : "Natalia N", "non-dropping-particle" : "", "parse-names" : false, "suffix" : "" }, { "dropping-particle" : "", "family" : "Anderson", "given" : "Iain J", "non-dropping-particle" : "", "parse-names" : false, "suffix" : "" }, { "dropping-particle" : "", "family" : "Cheng", "given" : "Jan-Fang", "non-dropping-particle" : "", "parse-names" : false, "suffix" : "" }, { "dropping-particle" : "", "family" : "Darling", "given" : "Aaron E", "non-dropping-particle" : "", "parse-names" : false, "suffix" : "" }, { "dropping-particle" : "", "family" : "Malfatti", "given" : "Stephanie", "non-dropping-particle" : "", "parse-names" : false, "suffix" : "" }, { "dropping-particle" : "", "family" : "Swan", "given" : "Brandon K", "non-dropping-particle" : "", "parse-names" : false, "suffix" : "" }, { "dropping-particle" : "", "family" : "Gies", "given" : "Esther a", "non-dropping-particle" : "", "parse-names" : false, "suffix" : "" }, { "dropping-particle" : "", "family" : "Dodsworth", "given" : "Jeremy a", "non-dropping-particle" : "", "parse-names" : false, "suffix" : "" }, { "dropping-particle" : "", "family" : "Hedlund", "given" : "Brian P", "non-dropping-particle" : "", "parse-names" : false, "suffix" : "" }, { "dropping-particle" : "", "family" : "Tsiamis", "given" : "George", "non-dropping-particle" : "", "parse-names" : false, "suffix" : "" }, { "dropping-particle" : "", "family" : "Sievert", "given" : "Stefan M", "non-dropping-particle" : "", "parse-names" : false, "suffix" : "" }, { "dropping-particle" : "", "family" : "Liu", "given" : "Wen-Tso", "non-dropping-particle" : "", "parse-names" : false, "suffix" : "" }, { "dropping-particle" : "", "family" : "Eisen", "given" : "Jonathan a", "non-dropping-particle" : "", "parse-names" : false, "suffix" : "" }, { "dropping-particle" : "", "family" : "Hallam", "given" : "Steven J", "non-dropping-particle" : "", "parse-names" : false, "suffix" : "" }, { "dropping-particle" : "", "family" : "Kyrpides", "given" : "Nikos C", "non-dropping-particle" : "", "parse-names" : false, "suffix" : "" }, { "dropping-particle" : "", "family" : "Stepanauskas", "given" : "Ramunas", "non-dropping-particle" : "", "parse-names" : false, "suffix" : "" }, { "dropping-particle" : "", "family" : "Rubin", "given" : "Edward M", "non-dropping-particle" : "", "parse-names" : false, "suffix" : "" }, { "dropping-particle" : "", "family" : "Hugenholtz", "given" : "Philip", "non-dropping-particle" : "", "parse-names" : false, "suffix" : "" }, { "dropping-particle" : "", "family" : "Woyke", "given" : "Tanja", "non-dropping-particle" : "", "parse-names" : false, "suffix" : "" } ], "container-title" : "Nature", "id" : "ITEM-2", "issue" : "7459", "issued" : { "date-parts" : [ [ "2013" ] ] }, "page" : "431-437", "publisher" : "Nature Publishing Group", "title" : "Insights into the phylogeny and coding potential of microbial dark matter.", "type" : "article-journal", "volume" : "499" }, "uris" : [ "http://www.mendeley.com/documents/?uuid=f0e1e30a-7e4e-486a-a85b-f670d9cc2c8f" ] } ], "mendeley" : { "formattedCitation" : "(Rinke et al., 2013; Parks et al., 2015)", "plainTextFormattedCitation" : "(Rinke et al., 2013; Parks et al., 2015)", "previouslyFormattedCitation" : "(Rinke et al., 2013; Parks et al., 2015)" }, "properties" : {  }, "schema" : "https://github.com/citation-style-language/schema/raw/master/csl-citation.json" }</w:instrText>
-      </w:r>
-      <w:r>
-        <w:fldChar w:fldCharType="separate"/>
-      </w:r>
-      <w:r>
-        <w:rPr>
-          <w:noProof/>
-        </w:rPr>
-        <w:t>(Rinke et al., 2013; Parks et al., 2015)</w:t>
-      </w:r>
-      <w:r>
-        <w:fldChar w:fldCharType="end"/>
-      </w:r>
-      <w:r>
-        <w:t xml:space="preserve">, and MAGs were classified using </w:t>
-      </w:r>
-      <w:proofErr w:type="spellStart"/>
-      <w:r>
-        <w:t>Phylosift</w:t>
-      </w:r>
-      <w:proofErr w:type="spellEnd"/>
-      <w:r>
-        <w:t xml:space="preserve"> </w:t>
-      </w:r>
-      <w:r>
-        <w:fldChar w:fldCharType="begin" w:fldLock="1"/>
-      </w:r>
-      <w:r>
-        <w:instrText>ADDIN CSL_CITATION { "citationItems" : [ { "id" : "ITEM-1", "itemData" : { "DOI" : "10.7717/peerj.243", "ISBN" : "2167-8359 (Electronic)", "ISSN" : "2167-8359", "PMID" : "24482762", "abstract" : "Like all organisms on the planet, environmental microbes are subject to the forces of molecular evolution. Metagenomic sequencing provides a means to access the DNA sequence of uncultured microbes. By combining DNA sequencing of microbial communities with evolutionary modeling and phylogenetic analysis we might obtain new insights into microbiology and also provide a basis for practical tools such as forensic pathogen detection. In this work we present an approach to leverage phylogenetic analysis of metagenomic sequence data to conduct several types of analysis. First, we present a method to conduct phylogeny-driven Bayesian hypothesis tests for the presence of an organism in a sample. Second, we present a means to compare community structure across a collection of many samples and develop direct associations between the abundance of certain organisms and sample metadata. Third, we apply new tools to analyze the phylogenetic diversity of microbial communities and again demonstrate how this can be associated to sample metadata. These analyses are implemented in an open source software pipeline called PhyloSift. As a pipeline, PhyloSift incorporates several other programs including LAST, HMMER, and pplacer to automate phylogenetic analysis of protein coding and RNA sequences in metagenomic datasets generated by modern sequencing platforms (e.g., Illumina, 454).", "author" : [ { "dropping-particle" : "", "family" : "Darling", "given" : "Aaron E", "non-dropping-particle" : "", "parse-names" : false, "suffix" : "" }, { "dropping-particle" : "", "family" : "Jospin", "given" : "Guillaume", "non-dropping-particle" : "", "parse-names" : false, "suffix" : "" }, { "dropping-particle" : "", "family" : "Lowe", "given" : "Eric", "non-dropping-particle" : "", "parse-names" : false, "suffix" : "" }, { "dropping-particle" : "", "family" : "Matsen", "given" : "Frederick A", "non-dropping-particle" : "", "parse-names" : false, "suffix" : "" }, { "dropping-particle" : "", "family" : "Bik", "given" : "Holly M", "non-dropping-particle" : "", "parse-names" : false, "suffix" : "" }, { "dropping-particle" : "", "family" : "Eisen", "given" : "Jonathan A", "non-dropping-particle" : "", "parse-names" : false, "suffix" : "" } ], "container-title" : "PeerJ", "id" : "ITEM-1", "issued" : { "date-parts" : [ [ "2014" ] ] }, "page" : "e243", "title" : "PhyloSift: phylogenetic analysis of genomes and metagenomes.", "type" : "article-journal", "volume" : "2" }, "uris" : [ "http://www.mendeley.com/documents/?uuid=d3a147d6-2405-46ed-b4f8-2c49215ea283" ] } ], "mendeley" : { "formattedCitation" : "(Darling et al., 2014)", "plainTextFormattedCitation" : "(Darling et al., 2014)", "previouslyFormattedCitation" : "(Darling et al., 2014)" }, "properties" : {  }, "schema" : "https://github.com/citation-style-language/schema/raw/master/csl-citation.json" }</w:instrText>
-      </w:r>
-      <w:r>
-        <w:fldChar w:fldCharType="separate"/>
-      </w:r>
-      <w:r>
-        <w:rPr>
-          <w:noProof/>
-        </w:rPr>
-        <w:t>(Darling et al., 2014)</w:t>
-      </w:r>
-      <w:r>
-        <w:fldChar w:fldCharType="end"/>
-      </w:r>
-      <w:r>
-        <w:t xml:space="preserve">. </w:t>
-      </w:r>
-    </w:p>
-    <w:p>
-      <w:pPr>
-        <w:spacing w:line="480" w:lineRule="auto"/>
-        <w:jc w:val="both"/>
-        <w:rPr>
-          <w:color w:val="000000"/>
+        <w:rPr>
+          <w:color w:val="000000"/>
+          <w:bdr w:val="none" w:sz="0" w:space="0" w:color="auto" w:frame="1"/>
         </w:rPr>
       </w:pPr>
       <w:r>
@@ -1276,7 +1398,18 @@
         <w:t>PFAM</w:t>
       </w:r>
       <w:r>
-        <w:t xml:space="preserve">, and TIGR annotations, and aggregating annotations by the pathways in which they participate. To have been considered present, a pathway must have had at least 50% of the required enzymes encoded by genes in a MAG and, if there were steps unique to a pathway, at least one gene encoding a unique step.  Glycoside hydrolases were annotated using </w:t>
+        <w:t xml:space="preserve">, and TIGR annotations, and aggregating annotations by the pathways in which they participate. To </w:t>
+      </w:r>
+      <w:r>
+        <w:t>score presence</w:t>
+      </w:r>
+      <w:r>
+        <w:t>, a pathway must have had at least 50% of the required enzymes encoded by genes in a MAG and</w:t>
+      </w:r>
+      <w:bookmarkStart w:id="0" w:name="_GoBack"/>
+      <w:bookmarkEnd w:id="0"/>
+      <w:r>
+        <w:t xml:space="preserve">, if there were steps unique to a pathway, at least one gene encoding a unique step.  Glycoside hydrolases were annotated using </w:t>
       </w:r>
       <w:proofErr w:type="spellStart"/>
       <w:r>
@@ -1305,31 +1438,72 @@
         <w:fldChar w:fldCharType="end"/>
       </w:r>
       <w:r>
-        <w:t xml:space="preserve">. Data formatting and plotting was performed in R </w:t>
-      </w:r>
-      <w:r>
-        <w:fldChar w:fldCharType="begin" w:fldLock="1"/>
-      </w:r>
-      <w:r>
-        <w:instrText>ADDIN CSL_CITATION { "citationItems" : [ { "id" : "ITEM-1", "itemData" : { "ISBN" : "3900051070", "author" : [ { "dropping-particle" : "", "family" : "Team", "given" : "R Core", "non-dropping-particle" : "", "parse-names" : false, "suffix" : "" } ], "container-title" : "R Foundation for Statistical Computing, Vienna, Austria", "id" : "ITEM-1", "issued" : { "date-parts" : [ [ "2015" ] ] }, "page" : "http://www.R-project.org/", "title" : "R: A language and environment for statistical computing", "type" : "article" }, "uris" : [ "http://www.mendeley.com/documents/?uuid=df9c6c4b-0aef-4286-b3e5-512f242cb1cb" ] } ], "mendeley" : { "formattedCitation" : "(Team, 2015)", "plainTextFormattedCitation" : "(Team, 2015)", "previouslyFormattedCitation" : "(Team, 2015)" }, "properties" : {  }, "schema" : "https://github.com/citation-style-language/schema/raw/master/csl-citation.json" }</w:instrText>
-      </w:r>
-      <w:r>
-        <w:fldChar w:fldCharType="separate"/>
-      </w:r>
-      <w:r>
-        <w:rPr>
-          <w:noProof/>
-        </w:rPr>
-        <w:t>(Team, 2015)</w:t>
-      </w:r>
-      <w:r>
-        <w:fldChar w:fldCharType="end"/>
-      </w:r>
-      <w:r>
+        <w:t>. Data formatting and plotting was performed in R</w:t>
+      </w:r>
+      <w:r>
+        <w:t xml:space="preserve"> (</w:t>
+      </w:r>
+      <w:r>
+        <w:rPr>
+          <w:color w:val="000000"/>
+          <w:bdr w:val="none" w:sz="0" w:space="0" w:color="auto" w:frame="1"/>
+        </w:rPr>
+        <w:t>R Core Team (2017). R: A language and environm</w:t>
+      </w:r>
+      <w:r>
+        <w:rPr>
+          <w:color w:val="000000"/>
+          <w:bdr w:val="none" w:sz="0" w:space="0" w:color="auto" w:frame="1"/>
+        </w:rPr>
+        <w:t>e</w:t>
+      </w:r>
+      <w:r>
+        <w:rPr>
+          <w:color w:val="000000"/>
+          <w:bdr w:val="none" w:sz="0" w:space="0" w:color="auto" w:frame="1"/>
+        </w:rPr>
+        <w:t>nt for statistical computing. R Foundation for</w:t>
+      </w:r>
+      <w:r>
+        <w:rPr>
+          <w:color w:val="000000"/>
+          <w:bdr w:val="none" w:sz="0" w:space="0" w:color="auto" w:frame="1"/>
+        </w:rPr>
         <w:t xml:space="preserve"> </w:t>
       </w:r>
       <w:r>
-        <w:t>using the following packages: ggplot2</w:t>
+        <w:rPr>
+          <w:color w:val="000000"/>
+          <w:bdr w:val="none" w:sz="0" w:space="0" w:color="auto" w:frame="1"/>
+        </w:rPr>
+        <w:t>Statistical Computing, Vienna, Austria. URL https://www.R-project.org/</w:t>
+      </w:r>
+      <w:r>
+        <w:rPr>
+          <w:color w:val="000000"/>
+          <w:bdr w:val="none" w:sz="0" w:space="0" w:color="auto" w:frame="1"/>
+        </w:rPr>
+        <w:t>.</w:t>
+      </w:r>
+      <w:r>
+        <w:t>)</w:t>
+      </w:r>
+      <w:r>
+        <w:t xml:space="preserve"> using the following packages: ggplot2</w:t>
+      </w:r>
+      <w:r>
+        <w:t xml:space="preserve"> (</w:t>
+      </w:r>
+      <w:r>
+        <w:rPr>
+          <w:rStyle w:val="gnkrckgcgsb"/>
+          <w:color w:val="000000"/>
+          <w:bdr w:val="none" w:sz="0" w:space="0" w:color="auto" w:frame="1"/>
+        </w:rPr>
+        <w:t>H. Wickham. ggplot2: Elegant Graphics for Data Analysis. Springer-Verlag New York, 2009.</w:t>
+      </w:r>
+      <w:r>
+        <w:t>)</w:t>
       </w:r>
       <w:r>
         <w:t>,</w:t>
@@ -1343,28 +1517,119 @@
       </w:r>
       <w:proofErr w:type="spellEnd"/>
       <w:r>
-        <w:t>, reshape2, and APE</w:t>
-      </w:r>
-      <w:r>
+        <w:t xml:space="preserve"> (</w:t>
+      </w:r>
+      <w:r>
+        <w:rPr>
+          <w:rStyle w:val="gnkrckgcgsb"/>
+          <w:color w:val="000000"/>
+          <w:bdr w:val="none" w:sz="0" w:space="0" w:color="auto" w:frame="1"/>
+        </w:rPr>
+        <w:t xml:space="preserve">Claus O. Wilke (2017). </w:t>
+      </w:r>
+      <w:proofErr w:type="spellStart"/>
+      <w:r>
+        <w:rPr>
+          <w:rStyle w:val="gnkrckgcgsb"/>
+          <w:color w:val="000000"/>
+          <w:bdr w:val="none" w:sz="0" w:space="0" w:color="auto" w:frame="1"/>
+        </w:rPr>
+        <w:t>c</w:t>
+      </w:r>
+      <w:r>
+        <w:rPr>
+          <w:rStyle w:val="gnkrckgcgsb"/>
+          <w:color w:val="000000"/>
+          <w:bdr w:val="none" w:sz="0" w:space="0" w:color="auto" w:frame="1"/>
+        </w:rPr>
+        <w:t>owplot</w:t>
+      </w:r>
+      <w:proofErr w:type="spellEnd"/>
+      <w:r>
+        <w:rPr>
+          <w:rStyle w:val="gnkrckgcgsb"/>
+          <w:color w:val="000000"/>
+          <w:bdr w:val="none" w:sz="0" w:space="0" w:color="auto" w:frame="1"/>
+        </w:rPr>
+        <w:t>: Streamlined Plot Theme and Plot Annotations for 'ggplot2'. R</w:t>
+      </w:r>
+      <w:r>
+        <w:rPr>
+          <w:rStyle w:val="gnkrckgcgsb"/>
+          <w:color w:val="000000"/>
+          <w:bdr w:val="none" w:sz="0" w:space="0" w:color="auto" w:frame="1"/>
+        </w:rPr>
         <w:t xml:space="preserve"> </w:t>
       </w:r>
       <w:r>
-        <w:fldChar w:fldCharType="begin" w:fldLock="1"/>
-      </w:r>
-      <w:r>
-        <w:instrText>ADDIN CSL_CITATION { "citationItems" : [ { "id" : "ITEM-1", "itemData" : { "DOI" : "10.1198/jcgs.2009.07098", "ISBN" : "1061-8600", "ISSN" : "1061-8600", "abstract" : "A grammar of graphics is a tool that enables us to concisely describe the components of a graphic. Such a grammar allows us to move beyond named graphics (e.g., the \"scatterplot\") and gain insight into the deep structure that underlies statistical graphics. This article builds on Wilkinson, Anand, and Grossman (2005), describing extensions and refinements developed while building an open source implementation of the grammar of graphics for R, ggplot 2. The topics in this article include an introduction to the grammar by working through the process of creating a plot, and discussing the components that we need. The grammar is then presented formally and compared to Wilkinson's grammar, highlighting the hierarchy of defaults, and the implications of embedding a graphical grammar into a programming language. The power of the grammar is illustrated with a selection of examples that explore different components and their interactions, in more detail. The article concludes by discussing some perceptual issues, and thinking about how we can build on the grammar M learn how to create graphical \"poems.\" Supplemental materials are available online.", "author" : [ { "dropping-particle" : "", "family" : "Wickham", "given" : "Hadley", "non-dropping-particle" : "", "parse-names" : false, "suffix" : "" } ], "container-title" : "Spring-Verlag New York", "id" : "ITEM-1", "issued" : { "date-parts" : [ [ "2009" ] ] }, "title" : "ggplot2: elegant graphics for data analysis", "type" : "article-journal" }, "uris" : [ "http://www.mendeley.com/documents/?uuid=4bfbe796-27e6-4993-a7ce-f560dd835ec0" ] }, { "id" : "ITEM-2", "itemData" : { "DOI" : "10.1016/S0142-1123(99)00007-9", "ISBN" : "1548-7660", "ISSN" : "1548--7660", "abstract" : "This paper presents the reshape package for R, which provides a common\\nframeworkfor many types of data reshaping and aggregation. It uses\\na paradigm of \u2018melting\u2019 and\u2018casting\u2019, where the data are \u2018melted\u2019\\ninto a form which distinguishes measured and iden-tifying variables,\\nand then \u2018cast\u2019 into a new shape, whether it be a data frame, list,\\norhigh dimensional array. The paper includes an introduction to the\\nconceptual framework,practical advice for melting and casting, and\\na case study.", "author" : [ { "dropping-particle" : "", "family" : "Wickham", "given" : "Hadley", "non-dropping-particle" : "", "parse-names" : false, "suffix" : "" } ], "container-title" : "Journal of Statistical Software", "id" : "ITEM-2", "issued" : { "date-parts" : [ [ "2007" ] ] }, "page" : "1-20", "title" : "Reshaping Data with the reshape package", "type" : "legal_case", "volume" : "21(12)" }, "uris" : [ "http://www.mendeley.com/documents/?uuid=831aa681-8156-4e1e-ab91-65bf526a05d9" ] }, { "id" : "ITEM-3", "itemData" : { "DOI" : "10.1093/bioinformatics/btg412", "ISBN" : "1367-4803", "ISSN" : "13674803", "PMID" : "14734327", "abstract" : "Summary: Analysis of Phylogenetics and Evolution (APE) is a package written in the R language for use in molecular evolution and phylogenetics. APE provides both utility functions for reading and writing data and manipulating phylogenetic trees, as well as several advanced methods for phylogenetic and evolutionary analysis (e.g. comparative and population genetic methods). APE takes advantage of the many R functions for statistics and graphics, and also provides a flexible framework for developing and implementing further statistical methods for the analysis of evolutionary processes.", "author" : [ { "dropping-particle" : "", "family" : "Paradis", "given" : "Emmanuel", "non-dropping-particle" : "", "parse-names" : false, "suffix" : "" }, { "dropping-particle" : "", "family" : "Claude", "given" : "Julien", "non-dropping-particle" : "", "parse-names" : false, "suffix" : "" }, { "dropping-particle" : "", "family" : "Strimmer", "given" : "Korbinian", "non-dropping-particle" : "", "parse-names" : false, "suffix" : "" } ], "container-title" : "Bioinformatics", "id" : "ITEM-3", "issue" : "2", "issued" : { "date-parts" : [ [ "2004" ] ] }, "page" : "289-290", "title" : "APE: Analyses of phylogenetics and evolution in R language", "type" : "article-journal", "volume" : "20" }, "uris" : [ "http://www.mendeley.com/documents/?uuid=8e4936da-2c75-4008-bfd0-ceff1bbd63d9" ] }, { "id" : "ITEM-4", "itemData" : { "author" : [ { "dropping-particle" : "", "family" : "Wilke", "given" : "Claus O.", "non-dropping-particle" : "", "parse-names" : false, "suffix" : "" } ], "id" : "ITEM-4", "issued" : { "date-parts" : [ [ "2017" ] ] }, "title" : "cowplot: Streamlined Plot Theme and Plot Annotations for 'ggplot2'", "type" : "article-journal", "volume" : "R package " }, "uris" : [ "http://www.mendeley.com/documents/?uuid=0252b08b-ddc3-4df2-bbcc-7b561c3aa934" ] } ], "mendeley" : { "formattedCitation" : "(Paradis, Claude &amp; Strimmer, 2004; Wickham, 2007, 2009; Wilke, 2017)", "plainTextFormattedCitation" : "(Paradis, Claude &amp; Strimmer, 2004; Wickham, 2007, 2009; Wilke, 2017)", "previouslyFormattedCitation" : "(Paradis, Claude &amp; Strimmer, 2004; Wickham, 2007, 2009; Wilke, 2017)" }, "properties" : {  }, "schema" : "https://github.com/citation-style-language/schema/raw/master/csl-citation.json" }</w:instrText>
-      </w:r>
-      <w:r>
-        <w:fldChar w:fldCharType="separate"/>
-      </w:r>
-      <w:r>
-        <w:rPr>
-          <w:noProof/>
-        </w:rPr>
-        <w:t>(Paradis, Claude &amp; Strimmer, 2004; Wickham, 2007, 2009; Wilke, 2017)</w:t>
-      </w:r>
-      <w:r>
-        <w:fldChar w:fldCharType="end"/>
+        <w:rPr>
+          <w:rStyle w:val="gnkrckgcgsb"/>
+          <w:color w:val="000000"/>
+          <w:bdr w:val="none" w:sz="0" w:space="0" w:color="auto" w:frame="1"/>
+        </w:rPr>
+        <w:t>package version 0.9.2. https://CRAN.R-project.org/package=cowplot</w:t>
+      </w:r>
+      <w:r>
+        <w:t>)</w:t>
+      </w:r>
+      <w:r>
+        <w:t>, reshape2</w:t>
+      </w:r>
+      <w:r>
+        <w:t xml:space="preserve"> (</w:t>
+      </w:r>
+      <w:r>
+        <w:rPr>
+          <w:rStyle w:val="gnkrckgcgsb"/>
+          <w:color w:val="000000"/>
+          <w:bdr w:val="none" w:sz="0" w:space="0" w:color="auto" w:frame="1"/>
+        </w:rPr>
+        <w:t>Hadley Wickham (2007). Reshaping Data with the reshape Package. Journal of Statistical Software,</w:t>
+      </w:r>
+      <w:r>
+        <w:rPr>
+          <w:rStyle w:val="gnkrckgcgsb"/>
+          <w:color w:val="000000"/>
+          <w:bdr w:val="none" w:sz="0" w:space="0" w:color="auto" w:frame="1"/>
+        </w:rPr>
+        <w:t xml:space="preserve"> </w:t>
+      </w:r>
+      <w:r>
+        <w:rPr>
+          <w:rStyle w:val="gnkrckgcgsb"/>
+          <w:color w:val="000000"/>
+          <w:bdr w:val="none" w:sz="0" w:space="0" w:color="auto" w:frame="1"/>
+        </w:rPr>
+        <w:t xml:space="preserve">21(12), 1-20. URL </w:t>
+      </w:r>
+      <w:r>
+        <w:rPr>
+          <w:rStyle w:val="gnkrckgcgsb"/>
+          <w:color w:val="000000"/>
+          <w:bdr w:val="none" w:sz="0" w:space="0" w:color="auto" w:frame="1"/>
+        </w:rPr>
+        <w:lastRenderedPageBreak/>
+        <w:t>http://www.jstatsoft.org/v21/i12/.</w:t>
+      </w:r>
+      <w:r>
+        <w:t>)</w:t>
+      </w:r>
+      <w:r>
+        <w:t>, and APE</w:t>
+      </w:r>
+      <w:r>
+        <w:t xml:space="preserve"> (</w:t>
+      </w:r>
+      <w:r>
+        <w:rPr>
+          <w:rStyle w:val="gnkrckgcgsb"/>
+          <w:color w:val="000000"/>
+          <w:bdr w:val="none" w:sz="0" w:space="0" w:color="auto" w:frame="1"/>
+        </w:rPr>
+        <w:t>Paradis E., Claude J. &amp; Strimmer K. 2004. APE: analyses of phylogenetics and evolution in R language. Bioinformatics 20: 289-290.</w:t>
+      </w:r>
+      <w:r>
+        <w:t>)</w:t>
       </w:r>
       <w:r>
         <w:t>.</w:t>
@@ -1384,12 +1649,20 @@
       <w:r>
         <w:t>MAGstravaganza&gt;.</w:t>
       </w:r>
+      <w:r>
+        <w:t xml:space="preserve"> Any </w:t>
+      </w:r>
+      <w:r>
+        <w:t xml:space="preserve">future </w:t>
+      </w:r>
+      <w:r>
+        <w:t>updates or refinements to this dataset will be available at this link.</w:t>
+      </w:r>
     </w:p>
     <w:p>
       <w:pPr>
         <w:pStyle w:val="Heading1"/>
-        <w:spacing w:before="0" w:line="480" w:lineRule="auto"/>
-        <w:jc w:val="both"/>
+        <w:spacing w:before="0"/>
       </w:pPr>
       <w:r>
         <w:t>Results/Discussion</w:t>
@@ -1398,19 +1671,14 @@
     <w:p>
       <w:pPr>
         <w:pStyle w:val="Heading2"/>
-        <w:spacing w:line="480" w:lineRule="auto"/>
-      </w:pPr>
-      <w:bookmarkStart w:id="0" w:name="_wkxuqpnkgwuw" w:colFirst="0" w:colLast="0"/>
-      <w:bookmarkEnd w:id="0"/>
+      </w:pPr>
+      <w:bookmarkStart w:id="1" w:name="_wkxuqpnkgwuw" w:colFirst="0" w:colLast="0"/>
+      <w:bookmarkEnd w:id="1"/>
       <w:r>
         <w:t>Functional Marker Gene Analysis</w:t>
       </w:r>
     </w:p>
     <w:p>
-      <w:pPr>
-        <w:spacing w:line="480" w:lineRule="auto"/>
-        <w:jc w:val="both"/>
-      </w:pPr>
       <w:r>
         <w:tab/>
         <w:t xml:space="preserve">To assess potential differences in microbial metabolisms between Lake Mendota and Trout Bog, we first tested whether functional marker genes appeared more frequently in one lake or layer compared to the others. These comparisons were run between the </w:t>
@@ -1421,27 +1689,960 @@
       </w:r>
       <w:proofErr w:type="spellEnd"/>
       <w:r>
-        <w:t xml:space="preserve"> of Trout Bog and Lake Mendota, and between the epilimnion and hypolimnion of Trout Bog. We did not compare the epilimnion of Lake Mendota to the hypolimnion of Trout Bog, as the many factors differing between these two sites make the comparison less informative. Many genes differed significantly </w:t>
+        <w:t xml:space="preserve"> of Trout Bog and Lake Mendota, and between the epilimnion and hypolimnion of Trout Bog. We did not compare the epilimnion of Lake Mendota to the hypolimnion of Trout Bog, as the m</w:t>
+      </w:r>
+      <w:r>
+        <w:t>ultitude of</w:t>
+      </w:r>
+      <w:r>
+        <w:t xml:space="preserve"> factors differing between these two sites make the comparison less informative. Many genes differed significantly by site, indicating contrasting gene content between lakes and layers (</w:t>
+      </w:r>
+      <w:r>
+        <w:t>Data S3</w:t>
+      </w:r>
+      <w:r>
+        <w:t xml:space="preserve">). To further infer differences in microbial metabolism from this data, we aggregated marker genes by function (as several marker genes from a phylogenetic range were included in the database for each type of function) and tested </w:t>
+      </w:r>
+      <w:r>
+        <w:t xml:space="preserve">for </w:t>
+      </w:r>
+      <w:r>
+        <w:t xml:space="preserve">significant differences in distribution between lakes and layers using a Wilcoxon rank sum test with a Bonferroni correction for multiple pairwise testing. </w:t>
+      </w:r>
+    </w:p>
+    <w:p>
+      <w:pPr>
+        <w:ind w:firstLine="720"/>
+      </w:pPr>
+      <w:r>
+        <w:t xml:space="preserve">This analysis revealed that </w:t>
+      </w:r>
+      <w:proofErr w:type="spellStart"/>
+      <w:r>
+        <w:t>RubisCo</w:t>
+      </w:r>
+      <w:proofErr w:type="spellEnd"/>
+      <w:r>
+        <w:t>, the marker gene for carbon fixation via the Calvin-Benson-</w:t>
+      </w:r>
+      <w:proofErr w:type="spellStart"/>
+      <w:r>
+        <w:t>Bassham</w:t>
+      </w:r>
+      <w:proofErr w:type="spellEnd"/>
+      <w:r>
+        <w:t xml:space="preserve"> cycle, was most frequently observed in the epilimnion of Trout Bog (Figure 1, </w:t>
+      </w:r>
+      <w:r>
+        <w:t>Table S3</w:t>
+      </w:r>
+      <w:r>
+        <w:t xml:space="preserve">). Citrate lyase, the marker for carbon fixation via the reverse TCA cycle, was observed more often in the hypolimnion of Trout Bog than in the two epilimnion sites. Most nitrogen cycling genes differed significantly across all three sites, with the Trout Bog hypolimnion typically having </w:t>
       </w:r>
       <w:r>
         <w:lastRenderedPageBreak/>
-        <w:t>by site, indicating contrasting gene content between lakes and layers (</w:t>
-      </w:r>
-      <w:r>
-        <w:t>Data S3</w:t>
-      </w:r>
-      <w:r>
-        <w:t xml:space="preserve">). To further infer differences in microbial metabolism from this data, we aggregated marker genes by function (as several marker genes from a phylogenetic range were included in the database for each type of function) and tested significant differences in distribution between lakes and layers using a Wilcoxon rank sum test with a Bonferroni correction for multiple pairwise testing. </w:t>
-      </w:r>
-    </w:p>
-    <w:p>
-      <w:pPr>
-        <w:spacing w:line="480" w:lineRule="auto"/>
+        <w:t>greater numbers of hits for these genes. Sulfur cycling genes showed fewer significant difference</w:t>
+      </w:r>
+      <w:r>
+        <w:t>s</w:t>
+      </w:r>
+      <w:r>
+        <w:t xml:space="preserve"> between sites, with sulfur oxidation (SOX) and sulfide reduction (sulfide quinone reductase) genes more abundant in Trout Bog compared to Mendota. These contrasts in the abundance of functional marker genes suggest significant differences in the metabolisms of microbial communities between lakes. </w:t>
+      </w:r>
+    </w:p>
+    <w:p>
+      <w:pPr>
+        <w:pStyle w:val="Heading2"/>
+      </w:pPr>
+      <w:r>
+        <w:t>Overview of the MAGs</w:t>
+      </w:r>
+    </w:p>
+    <w:p>
+      <w:pPr>
         <w:ind w:firstLine="720"/>
-        <w:jc w:val="both"/>
-      </w:pPr>
-      <w:r>
-        <w:t xml:space="preserve">This analysis revealed that </w:t>
+      </w:pPr>
+      <w:r>
+        <w:t>While our functional marker gene analysis demonstrated significant differences in gene content between our study sites, it cannot</w:t>
+      </w:r>
+      <w:r>
+        <w:t xml:space="preserve"> always</w:t>
+      </w:r>
+      <w:r>
+        <w:t xml:space="preserve"> provide</w:t>
+      </w:r>
+      <w:r>
+        <w:t xml:space="preserve"> reliable</w:t>
+      </w:r>
+      <w:r>
+        <w:t xml:space="preserve"> information about the phylogeny of the microorganisms carrying these genes or about the co-occurrence of these genes within the same populations.</w:t>
+      </w:r>
+      <w:r>
+        <w:t xml:space="preserve"> Different evolutionary rates and horizontal gene transfer make inferring taxonomy from a single gene problematic.</w:t>
+      </w:r>
+      <w:r>
+        <w:t xml:space="preserve"> To address these questions, we assembled MAGs from the same metagenomic time series and predicted metabolic pathways present in freshwater populations based on genomic content. </w:t>
+      </w:r>
+    </w:p>
+    <w:p>
+      <w:pPr>
+        <w:ind w:firstLine="720"/>
+      </w:pPr>
+      <w:r>
+        <w:t>A total of 194</w:t>
+      </w:r>
+      <w:r>
+        <w:t xml:space="preserve"> medium to</w:t>
+      </w:r>
+      <w:r>
+        <w:t xml:space="preserve"> high quality bacterial metagenome assembled genomes (MAGs) were recovered from the two metagenomic time series in Trout Bog and Lake Mendota</w:t>
+      </w:r>
+      <w:r>
+        <w:t xml:space="preserve"> (Data S5)</w:t>
+      </w:r>
+      <w:r>
+        <w:t>. These genomes ranged in completeness from 50-99%</w:t>
+      </w:r>
+      <w:r>
+        <w:t xml:space="preserve">. </w:t>
+      </w:r>
+      <w:r>
+        <w:t>Of the 194 MAGs, 100 were recovered from Lake Mendota, 31 were recovered from the epilimnion of Trout Bog, and 63 were recovered from the hypolimnion of Trout Bog.  Several MAGs in the epilimnion and hypolimnion of Trout Bog appeared to be from the same population based on average nucleotide identities greater than 99% using JGI’s ANI calculator</w:t>
+      </w:r>
+      <w:r>
+        <w:t xml:space="preserve"> (Data S6)</w:t>
+      </w:r>
+      <w:r>
+        <w:t xml:space="preserve"> </w:t>
+      </w:r>
+      <w:r>
+        <w:fldChar w:fldCharType="begin" w:fldLock="1"/>
+      </w:r>
+      <w:r>
+        <w:instrText>ADDIN CSL_CITATION { "citationItems" : [ { "id" : "ITEM-1", "itemData" : { "DOI" : "10.1093/nar/gkv657", "ISBN" : "1362-4962 (Electronic)\\r0305-1048 (Linking)", "ISSN" : "1362-4962", "PMID" : "26150420", "abstract" : "Increased sequencing of microbial genomes has revealed that prevailing prokaryotic species assignments can be inconsistent with whole genome information for a significant number of species. The long-standing need for a systematic and scalable species assignment technique can be met by the genome-wide Average Nucleotide Identity (gANI) metric, which is widely acknowledged as a robust measure of genomic relatedness. In this work, we demonstrate that the combination of gANI and the alignment fraction (AF) between two genomes accurately reflects their genomic relatedness. We introduce an efficient implementation of AF,gANI and discuss its successful application to 86.5M genome pairs between 13,151 prokaryotic genomes assigned to 3032 species. Subsequently, by comparing the genome clusters obtained from complete linkage clustering of these pairs to existing taxonomy, we observed that nearly 18% of all prokaryotic species suffer from anomalies in species definition. Our results can be used to explore central questions such as whether microorganisms form a continuum of genetic diversity or distinct species represented by distinct genetic signatures. We propose that this precise and objective AF,gANI-based species definition: the MiSI (Microbial Species Identifier) method, be used to address previous inconsistencies in species classification and as the primary guide for new taxonomic species assignment, supplemented by the traditional polyphasic approach, as required.", "author" : [ { "dropping-particle" : "", "family" : "Varghese", "given" : "Neha J", "non-dropping-particle" : "", "parse-names" : false, "suffix" : "" }, { "dropping-particle" : "", "family" : "Mukherjee", "given" : "Supratim", "non-dropping-particle" : "", "parse-names" : false, "suffix" : "" }, { "dropping-particle" : "", "family" : "Ivanova", "given" : "Natalia", "non-dropping-particle" : "", "parse-names" : false, "suffix" : "" }, { "dropping-particle" : "", "family" : "Konstantinidis", "given" : "Konstantinos T", "non-dropping-particle" : "", "parse-names" : false, "suffix" : "" }, { "dropping-particle" : "", "family" : "Mavrommatis", "given" : "Kostas", "non-dropping-particle" : "", "parse-names" : false, "suffix" : "" }, { "dropping-particle" : "", "family" : "Kyrpides", "given" : "Nikos C", "non-dropping-particle" : "", "parse-names" : false, "suffix" : "" }, { "dropping-particle" : "", "family" : "Pati", "given" : "Amrita", "non-dropping-particle" : "", "parse-names" : false, "suffix" : "" } ], "container-title" : "Nucleic Acids Research", "id" : "ITEM-1", "issue" : "14", "issued" : { "date-parts" : [ [ "2015" ] ] }, "page" : "gkv657-", "title" : "Microbial species delineation using whole genome sequences.", "type" : "article-journal", "volume" : "43" }, "uris" : [ "http://www.mendeley.com/documents/?uuid=8191a265-0b5a-46ba-99da-fd974ad4027b" ] } ], "mendeley" : { "formattedCitation" : "(Varghese et al., 2015)", "plainTextFormattedCitation" : "(Varghese et al., 2015)", "previouslyFormattedCitation" : "(Varghese et al., 2015)" }, "properties" : {  }, "schema" : "https://github.com/citation-style-language/schema/raw/master/csl-citation.json" }</w:instrText>
+      </w:r>
+      <w:r>
+        <w:fldChar w:fldCharType="separate"/>
+      </w:r>
+      <w:r>
+        <w:rPr>
+          <w:noProof/>
+        </w:rPr>
+        <w:t>(Varghese et al., 2015)</w:t>
+      </w:r>
+      <w:r>
+        <w:fldChar w:fldCharType="end"/>
+      </w:r>
+      <w:r>
+        <w:t xml:space="preserve">. </w:t>
+      </w:r>
+      <w:r>
+        <w:t xml:space="preserve">This is likely because of the separated binning and assembly of genomes from the epilimnion and hypolimnion. </w:t>
+      </w:r>
+      <w:r>
+        <w:t>To assess the diversity of our MAGs, we constructed a</w:t>
+      </w:r>
+      <w:r>
+        <w:t xml:space="preserve">n approximate maximum likelihood tree of all the MAGs in </w:t>
+      </w:r>
+      <w:proofErr w:type="spellStart"/>
+      <w:r>
+        <w:t>FastTree</w:t>
+      </w:r>
+      <w:proofErr w:type="spellEnd"/>
+      <w:r>
+        <w:t xml:space="preserve"> </w:t>
+      </w:r>
+      <w:r>
+        <w:fldChar w:fldCharType="begin" w:fldLock="1"/>
+      </w:r>
+      <w:r>
+        <w:instrText>ADDIN CSL_CITATION { "citationItems" : [ { "id" : "ITEM-1", "itemData" : { "DOI" : "10.1371/journal.pone.0009490", "ISBN" : "1932-6203", "ISSN" : "19326203", "PMID" : "20224823", "abstract" : "We recently described FastTree, a tool for inferring phylogenies for alignments with up to hundreds of thousands of sequences. Here, we describe improvements to FastTree that improve its accuracy without sacrificing scalability.", "author" : [ { "dropping-particle" : "", "family" : "Price", "given" : "Morgan N.", "non-dropping-particle" : "", "parse-names" : false, "suffix" : "" }, { "dropping-particle" : "", "family" : "Dehal", "given" : "Paramvir S.", "non-dropping-particle" : "", "parse-names" : false, "suffix" : "" }, { "dropping-particle" : "", "family" : "Arkin", "given" : "Adam P.", "non-dropping-particle" : "", "parse-names" : false, "suffix" : "" } ], "container-title" : "PLOS ONE", "id" : "ITEM-1", "issue" : "3", "issued" : { "date-parts" : [ [ "2010" ] ] }, "title" : "FastTree 2 - Approximately maximum-likelihood trees for large alignments", "type" : "article-journal", "volume" : "5" }, "uris" : [ "http://www.mendeley.com/documents/?uuid=d0868eb2-5566-40ba-aaa0-778d0a3939ad" ] } ], "mendeley" : { "formattedCitation" : "(Price, Dehal &amp; Arkin, 2010)", "plainTextFormattedCitation" : "(Price, Dehal &amp; Arkin, 2010)", "previouslyFormattedCitation" : "(Price, Dehal &amp; Arkin, 2010)" }, "properties" : {  }, "schema" : "https://github.com/citation-style-language/schema/raw/master/csl-citation.json" }</w:instrText>
+      </w:r>
+      <w:r>
+        <w:fldChar w:fldCharType="separate"/>
+      </w:r>
+      <w:r>
+        <w:rPr>
+          <w:noProof/>
+        </w:rPr>
+        <w:t>(Price, Dehal &amp; Arkin, 2010)</w:t>
+      </w:r>
+      <w:r>
+        <w:fldChar w:fldCharType="end"/>
+      </w:r>
+      <w:r>
+        <w:t xml:space="preserve"> </w:t>
+      </w:r>
+      <w:r>
+        <w:t>using whole genome alignments</w:t>
+      </w:r>
+      <w:r>
+        <w:t xml:space="preserve"> (Figure S1)</w:t>
+      </w:r>
+      <w:r>
+        <w:t xml:space="preserve">. As it has </w:t>
+      </w:r>
+      <w:r>
+        <w:lastRenderedPageBreak/>
+        <w:t>not been bootstrapped, it is not intended to infer evolutionary history, merely overall similarity between genomes.</w:t>
+      </w:r>
+    </w:p>
+    <w:p>
+      <w:pPr>
+        <w:ind w:firstLine="720"/>
+      </w:pPr>
+      <w:r>
+        <w:t xml:space="preserve">The phylum-level assignments of our MAGs were largely consistent with the classifications of 16S rRNA gene amplicon sequencing results, presumably because MAGs were more likely to be recovered from abundant populations in the community (Figure 2, </w:t>
+      </w:r>
+      <w:r>
+        <w:t>Data S4</w:t>
+      </w:r>
+      <w:r>
+        <w:t xml:space="preserve">). Some phyla such as </w:t>
+      </w:r>
+      <w:proofErr w:type="spellStart"/>
+      <w:r>
+        <w:t>Tenericutes</w:t>
+      </w:r>
+      <w:proofErr w:type="spellEnd"/>
+      <w:r>
+        <w:t xml:space="preserve">, </w:t>
+      </w:r>
+      <w:proofErr w:type="spellStart"/>
+      <w:r>
+        <w:t>Ignavibacteria</w:t>
+      </w:r>
+      <w:proofErr w:type="spellEnd"/>
+      <w:r>
+        <w:t xml:space="preserve">, and </w:t>
+      </w:r>
+      <w:proofErr w:type="spellStart"/>
+      <w:r>
+        <w:t>Chlamydiae</w:t>
+      </w:r>
+      <w:proofErr w:type="spellEnd"/>
+      <w:r>
+        <w:t xml:space="preserve"> were represented by MAGs, but not by 16S rRNA sequences. </w:t>
+      </w:r>
+      <w:proofErr w:type="spellStart"/>
+      <w:r>
+        <w:t>Chlorobi</w:t>
+      </w:r>
+      <w:proofErr w:type="spellEnd"/>
+      <w:r>
+        <w:t xml:space="preserve"> appeared overrepresented by MAG coverage compared to 16S rRNA gene counts, while Proteobacteria appeared to comprise more of the community by 16S than by MAG coverage. These discrepancies could be explained by bias in the 16S primer sets </w:t>
+      </w:r>
+      <w:r>
+        <w:fldChar w:fldCharType="begin" w:fldLock="1"/>
+      </w:r>
+      <w:r>
+        <w:instrText>ADDIN CSL_CITATION { "citationItems" : [ { "id" : "ITEM-1", "itemData" : { "DOI" : "10.1038/ismej.2009.89", "ISBN" : "1751-7370 (Electronic)", "ISSN" : "17517362", "PMID" : "19693101", "abstract" : "The rRNA approach is the principal tool to study microbial diversity, but it has important biases. These include polymerase chain reaction (PCR) primers bias, and relative inefficiency of DNA extraction techniques. Such sources of potential undersampling of microbial diversity are well known, but the scale of the undersampling has not been quantified. Using a marine tidal flat bacterial community as a model, we show that even with unlimited sampling and sequencing effort, a single combination of PCR primers/DNA extraction technique enables theoretical recovery of only half of the richness recoverable with three such combinations. This shows that different combinations of PCR primers/DNA extraction techniques recover in principle different species, as well as higher taxa. The majority of earlier estimates of microbial richness seem to be underestimates. The combined use of multiple PCR primer sets, multiple DNA extraction techniques, and deep community sequencing will minimize the biases and recover substantially more species than prior studies, but we caution that even this--yet to be used--approach may still leave an unknown number of species and higher taxa undetected.", "author" : [ { "dropping-particle" : "", "family" : "Hong", "given" : "Sunhee", "non-dropping-particle" : "", "parse-names" : false, "suffix" : "" }, { "dropping-particle" : "", "family" : "Bunge", "given" : "John", "non-dropping-particle" : "", "parse-names" : false, "suffix" : "" }, { "dropping-particle" : "", "family" : "Leslin", "given" : "Chesley", "non-dropping-particle" : "", "parse-names" : false, "suffix" : "" }, { "dropping-particle" : "", "family" : "Jeon", "given" : "Sunok", "non-dropping-particle" : "", "parse-names" : false, "suffix" : "" }, { "dropping-particle" : "", "family" : "Epstein", "given" : "Slava S.", "non-dropping-particle" : "", "parse-names" : false, "suffix" : "" } ], "container-title" : "The ISME Journal", "id" : "ITEM-1", "issue" : "12", "issued" : { "date-parts" : [ [ "2009" ] ] }, "page" : "1365-1373", "publisher" : "Nature Publishing Group", "title" : "Polymerase chain reaction primers miss half of rRNA microbial diversity", "type" : "article-journal", "volume" : "3" }, "uris" : [ "http://www.mendeley.com/documents/?uuid=671c84e3-cf59-4cfb-8c23-825509ebb8ae" ] } ], "mendeley" : { "formattedCitation" : "(Hong et al., 2009)", "plainTextFormattedCitation" : "(Hong et al., 2009)", "previouslyFormattedCitation" : "(Hong et al., 2009)" }, "properties" : {  }, "schema" : "https://github.com/citation-style-language/schema/raw/master/csl-citation.json" }</w:instrText>
+      </w:r>
+      <w:r>
+        <w:fldChar w:fldCharType="separate"/>
+      </w:r>
+      <w:r>
+        <w:rPr>
+          <w:noProof/>
+        </w:rPr>
+        <w:t>(Hong et al., 2009)</w:t>
+      </w:r>
+      <w:r>
+        <w:fldChar w:fldCharType="end"/>
+      </w:r>
+      <w:r>
+        <w:t xml:space="preserve"> or assembly bias in recovery of the MAGs. The observed community compositions are consistent with other 16S-based studies for these sites </w:t>
+      </w:r>
+      <w:r>
+        <w:fldChar w:fldCharType="begin" w:fldLock="1"/>
+      </w:r>
+      <w:r>
+        <w:instrText>ADDIN CSL_CITATION { "citationItems" : [ { "id" : "ITEM-1", "itemData" : { "DOI" : "10.7717/peerj.3812", "author" : [ { "dropping-particle" : "", "family" : "Hall", "given" : "Michael W", "non-dropping-particle" : "", "parse-names" : false, "suffix" : "" }, { "dropping-particle" : "", "family" : "Rohwer", "given" : "Robin R", "non-dropping-particle" : "", "parse-names" : false, "suffix" : "" }, { "dropping-particle" : "", "family" : "Perrie", "given" : "Jonathan", "non-dropping-particle" : "", "parse-names" : false, "suffix" : "" }, { "dropping-particle" : "", "family" : "Mcmahon", "given" : "Katherine D", "non-dropping-particle" : "", "parse-names" : false, "suffix" : "" }, { "dropping-particle" : "", "family" : "Beiko", "given" : "Robert G", "non-dropping-particle" : "", "parse-names" : false, "suffix" : "" } ], "container-title" : "PeerJ", "id" : "ITEM-1", "issue" : "e3812", "issued" : { "date-parts" : [ [ "2017" ] ] }, "page" : "1-19", "title" : "Ananke : temporal clustering reveals ecological dynamics of microbial communities", "type" : "article-journal", "volume" : "5" }, "uris" : [ "http://www.mendeley.com/documents/?uuid=c1c942eb-9098-47e0-89a0-7bd9e96f0c2f" ] }, { "id" : "ITEM-2", "itemData" : { "DOI" : "e00169-17", "author" : [ { "dropping-particle" : "", "family" : "Linz", "given" : "Alexandra M.", "non-dropping-particle" : "", "parse-names" : false, "suffix" : "" }, { "dropping-particle" : "", "family" : "Crary", "given" : "Benjamin C.", "non-dropping-particle" : "", "parse-names" : false, "suffix" : "" }, { "dropping-particle" : "", "family" : "Shade", "given" : "Ashley", "non-dropping-particle" : "", "parse-names" : false, "suffix" : "" }, { "dropping-particle" : "", "family" : "Owens", "given" : "Sarah", "non-dropping-particle" : "", "parse-names" : false, "suffix" : "" }, { "dropping-particle" : "", "family" : "Gilbert", "given" : "Jack A.", "non-dropping-particle" : "", "parse-names" : false, "suffix" : "" }, { "dropping-particle" : "", "family" : "Knight", "given" : "Rob", "non-dropping-particle" : "", "parse-names" : false, "suffix" : "" }, { "dropping-particle" : "", "family" : "McMahon", "given" : "Katherine D.", "non-dropping-particle" : "", "parse-names" : false, "suffix" : "" } ], "container-title" : "mSphere", "id" : "ITEM-2", "issue" : "3", "issued" : { "date-parts" : [ [ "2017" ] ] }, "page" : "1-15", "title" : "Bacterial Community Composition and Dynamics Spanning Five Years in Freshwater Bog Lakes", "type" : "article-journal", "volume" : "2" }, "uris" : [ "http://www.mendeley.com/documents/?uuid=0e224bb9-eacd-47c2-894a-ec27ec238a9c" ] } ], "mendeley" : { "formattedCitation" : "(Hall et al., 2017; Linz et al., 2017)", "plainTextFormattedCitation" : "(Hall et al., 2017; Linz et al., 2017)", "previouslyFormattedCitation" : "(Hall et al., 2017; Linz et al., 2017)" }, "properties" : {  }, "schema" : "https://github.com/citation-style-language/schema/raw/master/csl-citation.json" }</w:instrText>
+      </w:r>
+      <w:r>
+        <w:fldChar w:fldCharType="separate"/>
+      </w:r>
+      <w:r>
+        <w:rPr>
+          <w:noProof/>
+        </w:rPr>
+        <w:t>(Hall et al., 2017; Linz et al., 2017)</w:t>
+      </w:r>
+      <w:r>
+        <w:fldChar w:fldCharType="end"/>
+      </w:r>
+      <w:r>
+        <w:t xml:space="preserve">. Detecting similar phyla using both methods suggest that our MAG datasets are representative of their communities. </w:t>
+      </w:r>
+    </w:p>
+    <w:p>
+      <w:pPr>
+        <w:pStyle w:val="Heading2"/>
+      </w:pPr>
+      <w:bookmarkStart w:id="2" w:name="_se2pvlkacpgg" w:colFirst="0" w:colLast="0"/>
+      <w:bookmarkEnd w:id="2"/>
+      <w:r>
+        <w:t>Nitrogen Cycling</w:t>
+      </w:r>
+    </w:p>
+    <w:p>
+      <w:pPr>
+        <w:ind w:firstLine="720"/>
+      </w:pPr>
+      <w:r>
+        <w:t>Nitrogen availability is an important factor structuring freshwater bacterial communities. Our analysis of nitrogen-related marker genes revealed many significant differences in the abundance of these markers in Lake Mendota, the Trout Bog epilimnion, and the Trout Bog hypolimnion</w:t>
+      </w:r>
+      <w:r>
+        <w:t xml:space="preserve"> (Figure 1)</w:t>
+      </w:r>
+      <w:r>
+        <w:t xml:space="preserve">. Genes encoding nitrogenase subunits were observed most frequently in the hypolimnion of Trout Bog, followed by the epilimnion of Trout Bog, and lastly Lake Mendota. As the nitrogenase enzyme is inhibited by oxygen, nitrogen fixation may be most favorable in the anoxic layer of Trout Bog. </w:t>
+      </w:r>
+    </w:p>
+    <w:p>
+      <w:pPr>
+        <w:ind w:firstLine="720"/>
+      </w:pPr>
+      <w:r>
+        <w:lastRenderedPageBreak/>
+        <w:t>Analysis of genes encoding nitrogenases in the MAGs showed differences in the taxonomy of putative diazotrophs between the two ecosystems (</w:t>
+      </w:r>
+      <w:r>
+        <w:t xml:space="preserve">Figure 3, </w:t>
+      </w:r>
+      <w:r>
+        <w:t>Fig</w:t>
+      </w:r>
+      <w:r>
+        <w:t>ure S1</w:t>
+      </w:r>
+      <w:r>
+        <w:t xml:space="preserve">). In Lake Mendota, every MAG classified as Cyanobacteria contained genes encoding the nitrogen fixation pathway, with a handful of additional putative diazotrophs assigned to Betaproteobacteria, and </w:t>
+      </w:r>
+      <w:proofErr w:type="spellStart"/>
+      <w:r>
+        <w:t>Gammaproteobacteria</w:t>
+      </w:r>
+      <w:proofErr w:type="spellEnd"/>
+      <w:r>
+        <w:t xml:space="preserve">. This strong association between Cyanobacteria and nitrogen fixation genes supports the documented links between cyanobacterial bloom toxicity and nitrogen fixation in Lake Mendota </w:t>
+      </w:r>
+      <w:r>
+        <w:fldChar w:fldCharType="begin" w:fldLock="1"/>
+      </w:r>
+      <w:r>
+        <w:instrText>ADDIN CSL_CITATION { "citationItems" : [ { "id" : "ITEM-1", "itemData" : { "DOI" : "10.1371/journal.pone.0056103", "author" : [ { "dropping-particle" : "", "family" : "Beversdorf", "given" : "Lucas J", "non-dropping-particle" : "", "parse-names" : false, "suffix" : "" }, { "dropping-particle" : "", "family" : "Miller", "given" : "Todd R", "non-dropping-particle" : "", "parse-names" : false, "suffix" : "" }, { "dropping-particle" : "", "family" : "McMahon", "given" : "Katherine D", "non-dropping-particle" : "", "parse-names" : false, "suffix" : "" } ], "container-title" : "PLOS ONE", "id" : "ITEM-1", "issue" : "2", "issued" : { "date-parts" : [ [ "2013" ] ] }, "page" : "1-11", "title" : "The Role of Nitrogen Fixation in Cyanobacterial Bloom Toxicity in a Temperate , Eutrophic Lake", "type" : "article-journal", "volume" : "8" }, "uris" : [ "http://www.mendeley.com/documents/?uuid=c02b0049-76c0-449c-893a-b9db1addba81" ] } ], "mendeley" : { "formattedCitation" : "(Beversdorf, Miller &amp; McMahon, 2013)", "plainTextFormattedCitation" : "(Beversdorf, Miller &amp; McMahon, 2013)", "previouslyFormattedCitation" : "(Beversdorf, Miller &amp; McMahon, 2013)" }, "properties" : {  }, "schema" : "https://github.com/citation-style-language/schema/raw/master/csl-citation.json" }</w:instrText>
+      </w:r>
+      <w:r>
+        <w:fldChar w:fldCharType="separate"/>
+      </w:r>
+      <w:r>
+        <w:rPr>
+          <w:noProof/>
+        </w:rPr>
+        <w:t>(Beversdorf, Miller &amp; McMahon, 2013)</w:t>
+      </w:r>
+      <w:r>
+        <w:fldChar w:fldCharType="end"/>
+      </w:r>
+      <w:r>
+        <w:t xml:space="preserve">. </w:t>
+      </w:r>
+      <w:r>
+        <w:t xml:space="preserve">MAGs containing genes encoding nitrogen fixation were more phylogenetically diverse in Trout Bog, including Deltaproteobacteria, </w:t>
+      </w:r>
+      <w:proofErr w:type="spellStart"/>
+      <w:r>
+        <w:t>Gammaproteobacteria</w:t>
+      </w:r>
+      <w:proofErr w:type="spellEnd"/>
+      <w:r>
+        <w:t xml:space="preserve">, </w:t>
+      </w:r>
+      <w:proofErr w:type="spellStart"/>
+      <w:r>
+        <w:t>Epsilonproteobacteria</w:t>
+      </w:r>
+      <w:proofErr w:type="spellEnd"/>
+      <w:r>
+        <w:t xml:space="preserve">, </w:t>
+      </w:r>
+      <w:proofErr w:type="spellStart"/>
+      <w:r>
+        <w:t>Acidobacteria</w:t>
+      </w:r>
+      <w:proofErr w:type="spellEnd"/>
+      <w:r>
+        <w:t xml:space="preserve">, </w:t>
+      </w:r>
+      <w:proofErr w:type="spellStart"/>
+      <w:r>
+        <w:t>Verrucomicrobia</w:t>
+      </w:r>
+      <w:proofErr w:type="spellEnd"/>
+      <w:r>
+        <w:t xml:space="preserve">, </w:t>
+      </w:r>
+      <w:proofErr w:type="spellStart"/>
+      <w:r>
+        <w:t>Chlorobi</w:t>
+      </w:r>
+      <w:proofErr w:type="spellEnd"/>
+      <w:r>
+        <w:t xml:space="preserve">, and Bacteroidetes. </w:t>
+      </w:r>
+      <w:r>
+        <w:t>The increased diversity of diazotrophs in Trout Bog compared to Lake Mendota suggests that nitrogen fixation genes may be horizontally transferred with populations in Trout Bog.</w:t>
+      </w:r>
+    </w:p>
+    <w:p>
+      <w:pPr>
+        <w:ind w:firstLine="720"/>
+      </w:pPr>
+      <w:r>
+        <w:t xml:space="preserve">Marker genes for denitrification pathways show a similar pattern as genes encoding nitrogenase subunits; they were observed most frequently in the Trout Bog hypolimnion, </w:t>
+      </w:r>
+      <w:r>
+        <w:t>except for</w:t>
+      </w:r>
+      <w:r>
+        <w:t xml:space="preserve"> nitrous oxide reductase, which was most abundant in Lake Mendota. Putative denitrification pathways were widespread in MAGs from both lakes (Fig</w:t>
+      </w:r>
+      <w:r>
+        <w:t>ure</w:t>
+      </w:r>
+      <w:r>
+        <w:t xml:space="preserve"> 3). Genes encoding urease were not found significantly more often in any site, and urea degradation pathways were predicted in MAGs from both lakes. This is consistent with research showing that urea is a common nitrogen source for bacteria in multiple freshwater types</w:t>
+      </w:r>
+      <w:r>
+        <w:t xml:space="preserve"> </w:t>
+      </w:r>
+      <w:r>
+        <w:fldChar w:fldCharType="begin" w:fldLock="1"/>
+      </w:r>
+      <w:r>
+        <w:instrText>ADDIN CSL_CITATION { "citationItems" : [ { "id" : "ITEM-1", "itemData" : { "author" : [ { "dropping-particle" : "", "family" : "Jorgenson", "given" : "Niels OG", "non-dropping-particle" : "", "parse-names" : false, "suffix" : "" }, { "dropping-particle" : "", "family" : "Tranvik", "given" : "Lars J.", "non-dropping-particle" : "", "parse-names" : false, "suffix" : "" }, { "dropping-particle" : "", "family" : "Edling", "given" : "Helene", "non-dropping-particle" : "", "parse-names" : false, "suffix" : "" }, { "dropping-particle" : "", "family" : "Graneli", "given" : "Wilhelm", "non-dropping-particle" : "", "parse-names" : false, "suffix" : "" }, { "dropping-particle" : "", "family" : "Lindell", "given" : "Mans", "non-dropping-particle" : "", "parse-names" : false, "suffix" : "" } ], "container-title" : "FEMS Microbiology Ecology", "id" : "ITEM-1", "issued" : { "date-parts" : [ [ "1998" ] ] }, "page" : "217-227", "title" : "Effects of sunlight on occurrence and bacterial turnover of specific carbon and nitrogen compounds in lake water", "type" : "article-journal", "volume" : "25" }, "uris" : [ "http://www.mendeley.com/documents/?uuid=5bf046df-158a-4714-baeb-f48e793f593b" ] }, { "id" : "ITEM-2", "itemData" : { "author" : [ { "dropping-particle" : "", "family" : "Remsen", "given" : "Charles C", "non-dropping-particle" : "", "parse-names" : false, "suffix" : "" }, { "dropping-particle" : "", "family" : "Carpenter", "given" : "Edward J", "non-dropping-particle" : "", "parse-names" : false, "suffix" : "" }, { "dropping-particle" : "", "family" : "Schroeder", "given" : "Brian W", "non-dropping-particle" : "", "parse-names" : false, "suffix" : "" } ], "container-title" : "Ecological Society of America", "id" : "ITEM-2", "issue" : "5", "issued" : { "date-parts" : [ [ "1972" ] ] }, "page" : "921-926", "title" : "Competition for Urea among Estuarine Microorganisms", "type" : "article-journal", "volume" : "53" }, "uris" : [ "http://www.mendeley.com/documents/?uuid=05b6c0da-af04-4542-9b52-5489691c870c" ] } ], "mendeley" : { "formattedCitation" : "(Remsen, Carpenter &amp; Schroeder, 1972; Jorgenson et al., 1998)", "plainTextFormattedCitation" : "(Remsen, Carpenter &amp; Schroeder, 1972; Jorgenson et al., 1998)", "previouslyFormattedCitation" : "(Remsen, Carpenter &amp; Schroeder, 1972; Jorgenson et al., 1998)" }, "properties" : {  }, "schema" : "https://github.com/citation-style-language/schema/raw/master/csl-citation.json" }</w:instrText>
+      </w:r>
+      <w:r>
+        <w:fldChar w:fldCharType="separate"/>
+      </w:r>
+      <w:r>
+        <w:rPr>
+          <w:noProof/>
+        </w:rPr>
+        <w:t>(Remsen, Carpenter &amp; Schroeder, 1972; Jorgenson et al., 1998)</w:t>
+      </w:r>
+      <w:r>
+        <w:fldChar w:fldCharType="end"/>
+      </w:r>
+      <w:r>
+        <w:t xml:space="preserve">. </w:t>
+      </w:r>
+    </w:p>
+    <w:p>
+      <w:pPr>
+        <w:ind w:firstLine="720"/>
+      </w:pPr>
+      <w:r>
+        <w:t>Genes encoding the biosynthesis and degradation of polyamines such as spermidine and putrescine were prevalent in many diverse MAGs from both lakes, including Actinobacteria as has been previously observed</w:t>
+      </w:r>
+      <w:r>
+        <w:t xml:space="preserve"> </w:t>
+      </w:r>
+      <w:r>
+        <w:fldChar w:fldCharType="begin" w:fldLock="1"/>
+      </w:r>
+      <w:r>
+        <w:instrText>ADDIN CSL_CITATION { "citationItems" : [ { "id" : "ITEM-1", "itemData" : { "DOI" : "10.1038/ismej.2014.135", "ISBN" : "1751-7370 (Electronic)\\r1751-7362 (Linking)", "ISSN" : "1751-7370", "PMID" : "25093637", "abstract" : "Members of the acI lineage of Actinobacteria are the most abundant microorganisms in most freshwater lakes; however, our understanding of the keys to their success and their role in carbon and nutrient cycling in freshwater systems has been hampered by the lack of pure cultures and genomes. We obtained draft genome assemblies from 11 single cells representing three acI tribes (acI-A1, acI-A7, acI-B1) from four temperate lakes in the United States and Europe. Comparative analysis of acI SAGs and other available freshwater bacterial genomes showed that acI has more gene content directed toward carbohydrate acquisition as compared to Polynucleobacter and LD12 Alphaproteobacteria, which seem to specialize more on carboxylic acids. The acI genomes contain actinorhodopsin as well as some genes involved in anaplerotic carbon fixation indicating the capacity to supplement their known heterotrophic lifestyle. Genome-level differences between the acI-A and acI-B clades suggest specialization at the clade level for carbon substrate acquisition. Overall, the acI genomes appear to be highly streamlined versions of Actinobacteria that include some genes allowing it to take advantage of sunlight and N-rich organic compounds such as polyamines, di- and oligopeptides, branched-chain amino acids and cyanophycin. This work significantly expands the known metabolic potential of the cosmopolitan freshwater acI lineage and its ecological and genetic traits.", "author" : [ { "dropping-particle" : "", "family" : "Ghylin", "given" : "Trevor W", "non-dropping-particle" : "", "parse-names" : false, "suffix" : "" }, { "dropping-particle" : "", "family" : "Garcia", "given" : "Sarahi L", "non-dropping-particle" : "", "parse-names" : false, "suffix" : "" }, { "dropping-particle" : "", "family" : "Moya", "given" : "Francisco", "non-dropping-particle" : "", "parse-names" : false, "suffix" : "" }, { "dropping-particle" : "", "family" : "Oyserman", "given" : "Ben O", "non-dropping-particle" : "", "parse-names" : false, "suffix" : "" }, { "dropping-particle" : "", "family" : "Schwientek", "given" : "Patrick", "non-dropping-particle" : "", "parse-names" : false, "suffix" : "" }, { "dropping-particle" : "", "family" : "Forest", "given" : "Katrina T", "non-dropping-particle" : "", "parse-names" : false, "suffix" : "" }, { "dropping-particle" : "", "family" : "Mutschler", "given" : "James", "non-dropping-particle" : "", "parse-names" : false, "suffix" : "" }, { "dropping-particle" : "", "family" : "Dwulit-Smith", "given" : "Jeffrey", "non-dropping-particle" : "", "parse-names" : false, "suffix" : "" }, { "dropping-particle" : "", "family" : "Chan", "given" : "Leong-Keat", "non-dropping-particle" : "", "parse-names" : false, "suffix" : "" }, { "dropping-particle" : "", "family" : "Martinez-Garcia", "given" : "Manuel", "non-dropping-particle" : "", "parse-names" : false, "suffix" : "" }, { "dropping-particle" : "", "family" : "Sczyrba", "given" : "Alexander", "non-dropping-particle" : "", "parse-names" : false, "suffix" : "" }, { "dropping-particle" : "", "family" : "Stepanauskas", "given" : "Ramunas", "non-dropping-particle" : "", "parse-names" : false, "suffix" : "" }, { "dropping-particle" : "", "family" : "Grossart", "given" : "Hans-Peter", "non-dropping-particle" : "", "parse-names" : false, "suffix" : "" }, { "dropping-particle" : "", "family" : "Woyke", "given" : "Tanja", "non-dropping-particle" : "", "parse-names" : false, "suffix" : "" }, { "dropping-particle" : "", "family" : "Warnecke", "given" : "Falk", "non-dropping-particle" : "", "parse-names" : false, "suffix" : "" }, { "dropping-particle" : "", "family" : "Malmstrom", "given" : "Rex", "non-dropping-particle" : "", "parse-names" : false, "suffix" : "" }, { "dropping-particle" : "", "family" : "Bertilsson", "given" : "Stefan", "non-dropping-particle" : "", "parse-names" : false, "suffix" : "" }, { "dropping-particle" : "", "family" : "McMahon", "given" : "Katherine D", "non-dropping-particle" : "", "parse-names" : false, "suffix" : "" } ], "container-title" : "The ISME Journal", "id" : "ITEM-1", "issue" : "12", "issued" : { "date-parts" : [ [ "2014" ] ] }, "page" : "2503-16", "publisher" : "Nature Publishing Group", "title" : "Comparative single-cell genomics reveals potential ecological niches for the freshwater acI Actinobacteria lineage.", "type" : "article-journal", "volume" : "8" }, "uris" : [ "http://www.mendeley.com/documents/?uuid=38d21e1c-32de-4165-aeb6-2e47448f610f" ] } ], "mendeley" : { "formattedCitation" : "(Ghylin et al., 2014)", "plainTextFormattedCitation" : "(Ghylin et al., 2014)", "previouslyFormattedCitation" : "(Ghylin et al., 2014)" }, "properties" : {  }, "schema" : "https://github.com/citation-style-language/schema/raw/master/csl-citation.json" }</w:instrText>
+      </w:r>
+      <w:r>
+        <w:fldChar w:fldCharType="separate"/>
+      </w:r>
+      <w:r>
+        <w:rPr>
+          <w:noProof/>
+        </w:rPr>
+        <w:t>(Ghylin et al., 2014)</w:t>
+      </w:r>
+      <w:r>
+        <w:fldChar w:fldCharType="end"/>
+      </w:r>
+      <w:r>
+        <w:t xml:space="preserve">. </w:t>
+      </w:r>
+      <w:r>
+        <w:t xml:space="preserve">While there is some evidence for the importance </w:t>
+      </w:r>
+      <w:r>
+        <w:lastRenderedPageBreak/>
+        <w:t xml:space="preserve">of polyamines in aquatic systems </w:t>
+      </w:r>
+      <w:r>
+        <w:fldChar w:fldCharType="begin" w:fldLock="1"/>
+      </w:r>
+      <w:r>
+        <w:instrText>ADDIN CSL_CITATION { "citationItems" : [ { "id" : "ITEM-1", "itemData" : { "DOI" : "10.1111/j.1758-2229.2011.00289.x", "author" : [ { "dropping-particle" : "", "family" : "Mou", "given" : "Xiaozhen", "non-dropping-particle" : "", "parse-names" : false, "suffix" : "" }, { "dropping-particle" : "", "family" : "Vila-Costa", "given" : "Maria", "non-dropping-particle" : "", "parse-names" : false, "suffix" : "" }, { "dropping-particle" : "", "family" : "Sun", "given" : "Shulei", "non-dropping-particle" : "", "parse-names" : false, "suffix" : "" }, { "dropping-particle" : "", "family" : "Zhao", "given" : "Weidong", "non-dropping-particle" : "", "parse-names" : false, "suffix" : "" }, { "dropping-particle" : "", "family" : "Sharma", "given" : "Shalabh", "non-dropping-particle" : "", "parse-names" : false, "suffix" : "" }, { "dropping-particle" : "", "family" : "Moran", "given" : "Mary Ann", "non-dropping-particle" : "", "parse-names" : false, "suffix" : "" } ], "container-title" : "Environmental Microbiology", "id" : "ITEM-1", "issue" : "6", "issued" : { "date-parts" : [ [ "2011" ] ] }, "page" : "798-806", "title" : "Metatranscriptomic signature of exogenous polyamine utilization by coastal bacterioplankton", "type" : "article-journal", "volume" : "3" }, "uris" : [ "http://www.mendeley.com/documents/?uuid=b8c2eb7f-abd0-4ed0-860e-478d6560af15" ] } ], "mendeley" : { "formattedCitation" : "(Mou et al., 2011)", "plainTextFormattedCitation" : "(Mou et al., 2011)", "previouslyFormattedCitation" : "(Mou et al., 2011)" }, "properties" : {  }, "schema" : "https://github.com/citation-style-language/schema/raw/master/csl-citation.json" }</w:instrText>
+      </w:r>
+      <w:r>
+        <w:fldChar w:fldCharType="separate"/>
+      </w:r>
+      <w:r>
+        <w:rPr>
+          <w:noProof/>
+        </w:rPr>
+        <w:t>(Mou et al., 2011)</w:t>
+      </w:r>
+      <w:r>
+        <w:fldChar w:fldCharType="end"/>
+      </w:r>
+      <w:r>
+        <w:t xml:space="preserve">, </w:t>
+      </w:r>
+      <w:r>
+        <w:t>the ecological role</w:t>
+      </w:r>
+      <w:r>
+        <w:t xml:space="preserve"> of these compounds in freshwater</w:t>
+      </w:r>
+      <w:r>
+        <w:t xml:space="preserve"> is not yet fully resolved. Polyamines are known to play a critical but poorly understood role in bacterial metabolism</w:t>
+      </w:r>
+      <w:r>
+        <w:t xml:space="preserve"> </w:t>
+      </w:r>
+      <w:r>
+        <w:fldChar w:fldCharType="begin" w:fldLock="1"/>
+      </w:r>
+      <w:r>
+        <w:instrText>ADDIN CSL_CITATION { "citationItems" : [ { "id" : "ITEM-1", "itemData" : { "author" : [ { "dropping-particle" : "", "family" : "Igarashi", "given" : "Kazuei", "non-dropping-particle" : "", "parse-names" : false, "suffix" : "" }, { "dropping-particle" : "", "family" : "Kashiwagi", "given" : "Keiko", "non-dropping-particle" : "", "parse-names" : false, "suffix" : "" } ], "container-title" : "Biochem. J.", "id" : "ITEM-1", "issued" : { "date-parts" : [ [ "1999" ] ] }, "page" : "633-642", "title" : "Polyamine transport in bacteria and yeast", "type" : "article-journal", "volume" : "344" }, "uris" : [ "http://www.mendeley.com/documents/?uuid=005528df-8b15-402e-9858-46ec8b902475" ] } ], "mendeley" : { "formattedCitation" : "(Igarashi &amp; Kashiwagi, 1999)", "plainTextFormattedCitation" : "(Igarashi &amp; Kashiwagi, 1999)", "previouslyFormattedCitation" : "(Igarashi &amp; Kashiwagi, 1999)" }, "properties" : {  }, "schema" : "https://github.com/citation-style-language/schema/raw/master/csl-citation.json" }</w:instrText>
+      </w:r>
+      <w:r>
+        <w:fldChar w:fldCharType="separate"/>
+      </w:r>
+      <w:r>
+        <w:rPr>
+          <w:noProof/>
+        </w:rPr>
+        <w:t>(Igarashi &amp; Kashiwagi, 1999)</w:t>
+      </w:r>
+      <w:r>
+        <w:fldChar w:fldCharType="end"/>
+      </w:r>
+      <w:r>
+        <w:t>, and the exchange of these nitrogen compounds between populations may be a factor structuring freshwater microbial communities. One additional source of polyamines is higher trophic levels such as fish or zooplankton, as these compounds can result from the decomposition of amino acids. The frequent appearance of polyamine-related pathways in our MAGs lends support to the hypothesis that these compounds are important parts of the dissolved organic nitrogen pool in freshwater ecosystems.</w:t>
+      </w:r>
+    </w:p>
+    <w:p>
+      <w:pPr>
+        <w:ind w:firstLine="720"/>
+      </w:pPr>
+      <w:r>
+        <w:t>Properties of genomes themselves may also provide information about nitrogen limitation</w:t>
+      </w:r>
+      <w:r>
+        <w:t xml:space="preserve"> (Data S5) </w:t>
+      </w:r>
+      <w:r>
+        <w:fldChar w:fldCharType="begin" w:fldLock="1"/>
+      </w:r>
+      <w:r>
+        <w:instrText>ADDIN CSL_CITATION { "citationItems" : [ { "id" : "ITEM-1", "itemData" : { "DOI" : "10.1111/j.1365-294X.2010.04915.x", "ISBN" : "1365-294X (Electronic)\\r0962-1083 (Linking)", "ISSN" : "09621083", "PMID" : "21158996", "abstract" : "Organisms use proteins to perform an enormous range of functions that are essential for life. Proteins are usually composed of 20 different kinds of amino acids that each contain between one and four nitrogen atoms. In aggre-gate, the nitrogen atoms that are bound in proteins typi-cally account for a substantial fraction of the nitrogen in a cell. Many organisms obtain the nitrogen that they use to make proteins from the environment, where its avail-ability can vary greatly. These observations prompt the question: can environmental nitrogen scarcity lead to adaptive evolution in the nitrogen content of proteins? In this issue, Gilbert &amp; Fagan (2011) address this question in the marine cyanobacteria Prochlorococcus, examining a variety of ways in which cells might be thrifty with nitrogen when making proteins. They show that different Prochlorococcus strains vary substantially in the average nitrogen content of their encoded proteins and relate this variation to nitrogen availability in different marine hab-itats and to genomic base composition (GC content). They also consider biases in the nitrogen content of dif-ferent kinds of proteins. In most Prochlorococcus strains, a group of proteins that are commonly induced during nitrogen stress are poor in nitrogen relative to other pro-teins, probably reflecting selection for reduced nitrogen content. In contrast, ribosomal proteins are nitrogen rich relative to other Prochlorococcus proteins, and tend to be down-regulated during nitrogen limitation. This suggests the possibility that decaying ribosomal proteins act as a source of nitrogen-rich amino acids during periods of nitrogen stress. This work contributes to our understand-ing of how nutrient limitation might lead to adaptive var-iation in the composition of proteins and signals that marine microbes hold great promise for testing hypothe-ses about protein elemental costs in the future.", "author" : [ { "dropping-particle" : "", "family" : "Bragg", "given" : "Jason G.", "non-dropping-particle" : "", "parse-names" : false, "suffix" : "" } ], "container-title" : "Molecular Ecology", "id" : "ITEM-1", "issue" : "1", "issued" : { "date-parts" : [ [ "2011" ] ] }, "page" : "27-28", "title" : "How Prochlorococcus bacteria use nitrogen sparingly in their proteins", "type" : "article-journal", "volume" : "20" }, "uris" : [ "http://www.mendeley.com/documents/?uuid=46d057c5-555e-4b48-b30b-9c14ac31c0c7" ] } ], "mendeley" : { "formattedCitation" : "(Bragg, 2011)", "plainTextFormattedCitation" : "(Bragg, 2011)", "previouslyFormattedCitation" : "(Bragg, 2011)" }, "properties" : {  }, "schema" : "https://github.com/citation-style-language/schema/raw/master/csl-citation.json" }</w:instrText>
+      </w:r>
+      <w:r>
+        <w:fldChar w:fldCharType="separate"/>
+      </w:r>
+      <w:r>
+        <w:rPr>
+          <w:noProof/>
+        </w:rPr>
+        <w:t>(Bragg, 2011)</w:t>
+      </w:r>
+      <w:r>
+        <w:fldChar w:fldCharType="end"/>
+      </w:r>
+      <w:r>
+        <w:t xml:space="preserve">. We observed a bias in MAGs from Trout Bog towards encoding amino acids with </w:t>
+      </w:r>
+      <w:r>
+        <w:t>1% less</w:t>
+      </w:r>
+      <w:r>
+        <w:t xml:space="preserve"> nitrogen compared to MAGs from Lake Mendota</w:t>
+      </w:r>
+      <w:r>
+        <w:t>. Although this difference is small, it was significant</w:t>
+      </w:r>
+      <w:r>
+        <w:t xml:space="preserve"> using a Wilcoxon rank sum test (p = 0.02). GC content and estimated genome size, considered to be alternative indicators of potential nitrogen limitation, were not significantly different between lakes (p = 0.78 and p = 0.16, respectively).  While amino acid bias suggests that conditions in Trout Bog may lead to stronger selection for organisms encoding nitrogen-poor proteins than the conditions in Lake Mendota, other factors may be more important in determining genome size and GC content. </w:t>
+      </w:r>
+      <w:r>
+        <w:t xml:space="preserve">Amino acid usage likely has a larger impact on total nitrogen demand than nucleotide usage due to the high nitrogen requirements of protein biosynthesis. </w:t>
+      </w:r>
+      <w:r>
+        <w:t xml:space="preserve">Differences in the compositions of the nitrogen pools in these lakes may also contribute to the observed differences in </w:t>
+      </w:r>
+      <w:r>
+        <w:t xml:space="preserve">the </w:t>
+      </w:r>
+      <w:r>
+        <w:t>distributions of nitrogen cycling marker genes.</w:t>
+      </w:r>
+      <w:r>
+        <w:t xml:space="preserve"> Lake Mendota receives large levels of nitrate from the surrounding agriculture landscape, while Trout Bog receives nitrogen in more complex forms, and the microbial community competes for nitrogen with the sphagnum moss growing its edges.</w:t>
+      </w:r>
+    </w:p>
+    <w:p>
+      <w:pPr>
+        <w:pStyle w:val="Heading2"/>
+      </w:pPr>
+      <w:bookmarkStart w:id="3" w:name="_3syggjfxgu8a" w:colFirst="0" w:colLast="0"/>
+      <w:bookmarkEnd w:id="3"/>
+      <w:r>
+        <w:lastRenderedPageBreak/>
+        <w:t>Sulfur Cycling</w:t>
+      </w:r>
+    </w:p>
+    <w:p>
+      <w:pPr>
+        <w:ind w:firstLine="720"/>
+      </w:pPr>
+      <w:r>
+        <w:t xml:space="preserve">Sulfur is another essential element in freshwater that is processed by microbes. Our marker gene analysis demonstrated that genes encoding </w:t>
+      </w:r>
+      <w:proofErr w:type="spellStart"/>
+      <w:proofErr w:type="gramStart"/>
+      <w:r>
+        <w:t>sulfide:quinone</w:t>
+      </w:r>
+      <w:proofErr w:type="spellEnd"/>
+      <w:proofErr w:type="gramEnd"/>
+      <w:r>
+        <w:t xml:space="preserve"> reductase and SOX sulfur oxidation were significantly more abundant in Trout Bog compared to Lake Mendota, with no significant differences between the layers of Trout Bog</w:t>
+      </w:r>
+      <w:r>
+        <w:t xml:space="preserve"> (Figure 1)</w:t>
+      </w:r>
+      <w:r>
+        <w:t>. Genes encoding sulfite reductase were the least abundant sulfur cycling marker gene in all sites.</w:t>
+      </w:r>
+    </w:p>
+    <w:p>
+      <w:pPr>
+        <w:ind w:firstLine="720"/>
+      </w:pPr>
+      <w:r>
+        <w:t>D</w:t>
+      </w:r>
+      <w:r>
+        <w:t xml:space="preserve">issimilatory sulfite reductase was observed only in MAGs from Trout Bog, especially those classified as </w:t>
+      </w:r>
+      <w:proofErr w:type="spellStart"/>
+      <w:r>
+        <w:t>Chlorobiales</w:t>
+      </w:r>
+      <w:proofErr w:type="spellEnd"/>
+      <w:r>
+        <w:t>. Because this enzyme i</w:t>
+      </w:r>
+      <w:r>
+        <w:t xml:space="preserve">s thought </w:t>
+      </w:r>
+      <w:r>
+        <w:t>to operate in reverse in</w:t>
+      </w:r>
+      <w:r>
+        <w:t xml:space="preserve"> green sulfur-oxidizing </w:t>
+      </w:r>
+      <w:r>
+        <w:t xml:space="preserve">phototrophs such as </w:t>
+      </w:r>
+      <w:proofErr w:type="spellStart"/>
+      <w:r>
+        <w:t>Chlorobiales</w:t>
+      </w:r>
+      <w:proofErr w:type="spellEnd"/>
+      <w:r>
+        <w:t xml:space="preserve"> </w:t>
+      </w:r>
+      <w:r>
+        <w:fldChar w:fldCharType="begin" w:fldLock="1"/>
+      </w:r>
+      <w:r>
+        <w:instrText>ADDIN CSL_CITATION { "citationItems" : [ { "id" : "ITEM-1", "itemData" : { "DOI" : "10.1099/mic.0.044669-0", "ISBN" : "1465-2080 (Electronic)\r1350-0872 (Linking)", "ISSN" : "13500872", "PMID" : "21233162", "abstract" : "Green sulfur bacteria (GSB) oxidize sulfide and thiosulfate to sulfate, with extracellular globules of elemental sulfur as an intermediate. Here we investigated which genes are involved in the formation and consumption of these sulfur globules in the green sulfur bacterium Chlorobaculum tepidum. We show that sulfur globule oxidation is strictly dependent on the dissimilatory sulfite reductase (DSR) system. Deletion of dsrM/CT2244 or dsrT/CT2245, or the two dsrCABL clusters (CT0851-CT0854, CT2247-2250), abolished sulfur globule oxidation and prevented formation of sulfate from sulfide, whereas deletion of dsrU/CT2246 had no effect. The DSR system also seems to be involved in the formation of thiosulfate, because thiosulfate was released from wild-type cells during sulfide oxidation, but not from the dsr mutants. The dsr mutants incapable of complete substrate oxidation oxidized sulfide and thiosulfate about twice as fast as the wild-type, while having only slightly lower growth rates (70-80\u200a% of wild-type). The increased oxidation rates seem to compensate for the incomplete substrate oxidation to satisfy the requirement for reducing equivalents during growth. A mutant in which two sulfide\u200a:\u200aquinone oxidoreductases (sqrD/CT0117 and sqrF/CT1087) were deleted exhibited a decreased sulfide oxidation rate (\u223c50\u200a% of wild-type), yet formation and consumption of sulfur globules were not affected. The observation that mutants lacking the DSR system maintain efficient growth suggests that the DSR system is dispensable in environments with sufficiently high sulfide concentrations. Thus, the DSR system in GSB may have been acquired by horizontal gene transfer as a response to a need for enhanced substrate utilization in sulfide-limiting habitats.", "author" : [ { "dropping-particle" : "", "family" : "Holkenbrink", "given" : "Carina", "non-dropping-particle" : "", "parse-names" : false, "suffix" : "" }, { "dropping-particle" : "", "family" : "Barbas", "given" : "Santiago Oc\u00f3n", "non-dropping-particle" : "", "parse-names" : false, "suffix" : "" }, { "dropping-particle" : "", "family" : "Mellerup", "given" : "Anders", "non-dropping-particle" : "", "parse-names" : false, "suffix" : "" }, { "dropping-particle" : "", "family" : "Otaki", "given" : "Hiroyo", "non-dropping-particle" : "", "parse-names" : false, "suffix" : "" }, { "dropping-particle" : "", "family" : "Frigaard", "given" : "Niels Ulrik", "non-dropping-particle" : "", "parse-names" : false, "suffix" : "" } ], "container-title" : "Microbiology", "id" : "ITEM-1", "issue" : "4", "issued" : { "date-parts" : [ [ "2011" ] ] }, "page" : "1229-1239", "title" : "Sulfur globule oxidation in green sulfur bacteria is dependent on the dissimilatory sulfite reductase system", "type" : "article-journal", "volume" : "157" }, "uris" : [ "http://www.mendeley.com/documents/?uuid=667a3536-5950-4b7d-9fe5-7f0651c77f8b" ] } ], "mendeley" : { "formattedCitation" : "(Holkenbrink et al., 2011)", "plainTextFormattedCitation" : "(Holkenbrink et al., 2011)", "previouslyFormattedCitation" : "(Holkenbrink et al., 2011)" }, "properties" : {  }, "schema" : "https://github.com/citation-style-language/schema/raw/master/csl-citation.json" }</w:instrText>
+      </w:r>
+      <w:r>
+        <w:fldChar w:fldCharType="separate"/>
+      </w:r>
+      <w:r>
+        <w:rPr>
+          <w:noProof/>
+        </w:rPr>
+        <w:t>(Holkenbrink et al., 2011)</w:t>
+      </w:r>
+      <w:r>
+        <w:fldChar w:fldCharType="end"/>
+      </w:r>
+      <w:r>
+        <w:t>, this may indicate an oxidation process rather than a reductive sulfur pathway. Assimilatory sulfate reduction was the most common sulfur-related pathway identified in the MAGs</w:t>
+      </w:r>
+      <w:r>
+        <w:t xml:space="preserve"> (Figure 3)</w:t>
+      </w:r>
+      <w:r>
+        <w:t>. The relative ratios of assimilatory to dissimilatory sulfate reduction predicted pathways suggest that in these populations, sulfate is more commonly used for biosynthesis, while reduced forms of sulfur are used as electron donors for energy</w:t>
+      </w:r>
+      <w:r>
+        <w:t xml:space="preserve"> mobilization</w:t>
+      </w:r>
+      <w:r>
+        <w:t xml:space="preserve">. This is in contrast to marine systems, where sulfate reduction </w:t>
+      </w:r>
+      <w:r>
+        <w:t>holds</w:t>
+      </w:r>
+      <w:r>
+        <w:t xml:space="preserve"> a </w:t>
+      </w:r>
+      <w:r>
+        <w:t>central</w:t>
+      </w:r>
+      <w:r>
+        <w:t xml:space="preserve"> role as an energy source for </w:t>
+      </w:r>
+      <w:r>
+        <w:t>organotrophic energy acquis</w:t>
+      </w:r>
+      <w:r>
+        <w:t>i</w:t>
+      </w:r>
+      <w:r>
+        <w:t>tion</w:t>
+      </w:r>
+      <w:r>
+        <w:t xml:space="preserve"> </w:t>
+      </w:r>
+      <w:r>
+        <w:fldChar w:fldCharType="begin" w:fldLock="1"/>
+      </w:r>
+      <w:r>
+        <w:instrText>ADDIN CSL_CITATION { "citationItems" : [ { "id" : "ITEM-1", "itemData" : { "DOI" : "10.1038/35351", "ISBN" : "0028-0836", "ISSN" : "00280836", "author" : [ { "dropping-particle" : "", "family" : "Bowles", "given" : "Marshall W.", "non-dropping-particle" : "", "parse-names" : false, "suffix" : "" }, { "dropping-particle" : "", "family" : "Mogollon", "given" : "Jose M.", "non-dropping-particle" : "", "parse-names" : false, "suffix" : "" }, { "dropping-particle" : "", "family" : "Kasten", "given" : "Sabine", "non-dropping-particle" : "", "parse-names" : false, "suffix" : "" }, { "dropping-particle" : "", "family" : "Zabel", "given" : "Matthias", "non-dropping-particle" : "", "parse-names" : false, "suffix" : "" }, { "dropping-particle" : "", "family" : "Hinrichs", "given" : "Kai-Uwe", "non-dropping-particle" : "", "parse-names" : false, "suffix" : "" } ], "container-title" : "Science Express Reports", "id" : "ITEM-1", "issued" : { "date-parts" : [ [ "2014" ] ] }, "title" : "Global rates of marine sulfate reduction and implications for sub-sea-floor metabolic activities", "type" : "article-journal" }, "uris" : [ "http://www.mendeley.com/documents/?uuid=8960e79b-9592-4e9f-8320-703806c9d13b" ] } ], "mendeley" : { "formattedCitation" : "(Bowles et al., 2014)", "plainTextFormattedCitation" : "(Bowles et al., 2014)", "previouslyFormattedCitation" : "(Bowles et al., 2014)" }, "properties" : {  }, "schema" : "https://github.com/citation-style-language/schema/raw/master/csl-citation.json" }</w:instrText>
+      </w:r>
+      <w:r>
+        <w:fldChar w:fldCharType="separate"/>
+      </w:r>
+      <w:r>
+        <w:rPr>
+          <w:noProof/>
+        </w:rPr>
+        <w:t>(Bowles et al., 2014)</w:t>
+      </w:r>
+      <w:r>
+        <w:fldChar w:fldCharType="end"/>
+      </w:r>
+      <w:r>
+        <w:t xml:space="preserve">. Sulfur oxidation pathways were observed in MAGs classified as Betaproteobacteria from both of our lakes and </w:t>
+      </w:r>
+      <w:proofErr w:type="spellStart"/>
+      <w:r>
+        <w:t>Epsilonbacteria</w:t>
+      </w:r>
+      <w:proofErr w:type="spellEnd"/>
+      <w:r>
+        <w:t xml:space="preserve"> in the Trout Bog Hypolimnion.</w:t>
+      </w:r>
+    </w:p>
+    <w:p>
+      <w:pPr>
+        <w:pStyle w:val="Heading2"/>
+      </w:pPr>
+      <w:proofErr w:type="spellStart"/>
+      <w:r>
+        <w:t>Phototrophy</w:t>
+      </w:r>
+      <w:proofErr w:type="spellEnd"/>
+    </w:p>
+    <w:p>
+      <w:pPr>
+        <w:ind w:firstLine="720"/>
+      </w:pPr>
+      <w:r>
+        <w:t xml:space="preserve">Primary production is a critical component of the </w:t>
+      </w:r>
+      <w:r>
+        <w:t xml:space="preserve">freshwater </w:t>
+      </w:r>
+      <w:r>
+        <w:t xml:space="preserve">carbon cycle. Therefore, we looked at potential routes of primary production within the MAGs, expecting to find differences between our two study sites based on the observed contrasts in the functional marker gene analysis. In Lake Mendota, </w:t>
+      </w:r>
+      <w:proofErr w:type="gramStart"/>
+      <w:r>
+        <w:t>the majority of</w:t>
+      </w:r>
+      <w:proofErr w:type="gramEnd"/>
+      <w:r>
+        <w:t xml:space="preserve"> MAGs encoding phototrophic pathways were classified as </w:t>
+      </w:r>
+      <w:r>
+        <w:lastRenderedPageBreak/>
+        <w:t>Cyanobacteria</w:t>
+      </w:r>
+      <w:r>
+        <w:t>. These populations contained genes encoding enzymes in the Calvin-Benson-</w:t>
+      </w:r>
+      <w:proofErr w:type="spellStart"/>
+      <w:r>
+        <w:t>Bassham</w:t>
+      </w:r>
+      <w:proofErr w:type="spellEnd"/>
+      <w:r>
+        <w:t xml:space="preserve"> (CBB) pathway. In Trout Bog, MAGs encoding </w:t>
+      </w:r>
+      <w:proofErr w:type="spellStart"/>
+      <w:r>
+        <w:t>phototrophy</w:t>
+      </w:r>
+      <w:proofErr w:type="spellEnd"/>
+      <w:r>
+        <w:t xml:space="preserve"> were classified as </w:t>
+      </w:r>
+      <w:proofErr w:type="spellStart"/>
+      <w:r>
+        <w:rPr>
+          <w:i/>
+        </w:rPr>
+        <w:t>Chlorobium</w:t>
+      </w:r>
+      <w:proofErr w:type="spellEnd"/>
+      <w:r>
+        <w:rPr>
+          <w:i/>
+        </w:rPr>
+        <w:t xml:space="preserve"> </w:t>
+      </w:r>
+      <w:proofErr w:type="spellStart"/>
+      <w:r>
+        <w:rPr>
+          <w:i/>
+        </w:rPr>
+        <w:t>clathratiforme</w:t>
+      </w:r>
+      <w:proofErr w:type="spellEnd"/>
+      <w:r>
+        <w:t xml:space="preserve">, a species of </w:t>
+      </w:r>
+      <w:proofErr w:type="spellStart"/>
+      <w:r>
+        <w:t>Chlorobiales</w:t>
+      </w:r>
+      <w:proofErr w:type="spellEnd"/>
+      <w:r>
+        <w:t xml:space="preserve"> widespread in </w:t>
+      </w:r>
+      <w:proofErr w:type="spellStart"/>
+      <w:r>
+        <w:t>humic</w:t>
+      </w:r>
+      <w:proofErr w:type="spellEnd"/>
+      <w:r>
+        <w:t xml:space="preserve"> lakes</w:t>
+      </w:r>
+      <w:r>
+        <w:t xml:space="preserve"> </w:t>
+      </w:r>
+      <w:r>
+        <w:fldChar w:fldCharType="begin" w:fldLock="1"/>
+      </w:r>
+      <w:r>
+        <w:instrText>ADDIN CSL_CITATION { "citationItems" : [ { "id" : "ITEM-1", "itemData" : { "DOI" : "10.3354/ame01620", "author" : [ { "dropping-particle" : "", "family" : "Karhunen", "given" : "Jatta", "non-dropping-particle" : "", "parse-names" : false, "suffix" : "" }, { "dropping-particle" : "", "family" : "Arvola", "given" : "Lauri", "non-dropping-particle" : "", "parse-names" : false, "suffix" : "" }, { "dropping-particle" : "", "family" : "Peura", "given" : "Sari", "non-dropping-particle" : "", "parse-names" : false, "suffix" : "" }, { "dropping-particle" : "", "family" : "Tiirola", "given" : "Marja", "non-dropping-particle" : "", "parse-names" : false, "suffix" : "" } ], "container-title" : "Aquatic Microbial Ecology", "id" : "ITEM-1", "issued" : { "date-parts" : [ [ "2013" ] ] }, "page" : "267-272", "title" : "Green sulphur bacteria as a component of the photosynthetic plankton community in small dimictic humic lakes with an anoxic hypolimnion", "type" : "article-journal", "volume" : "68" }, "uris" : [ "http://www.mendeley.com/documents/?uuid=b36542e5-e561-4ec2-8051-4902afb47289" ] } ], "mendeley" : { "formattedCitation" : "(Karhunen et al., 2013)", "plainTextFormattedCitation" : "(Karhunen et al., 2013)", "previouslyFormattedCitation" : "(Karhunen et al., 2013)" }, "properties" : {  }, "schema" : "https://github.com/citation-style-language/schema/raw/master/csl-citation.json" }</w:instrText>
+      </w:r>
+      <w:r>
+        <w:fldChar w:fldCharType="separate"/>
+      </w:r>
+      <w:r>
+        <w:rPr>
+          <w:noProof/>
+        </w:rPr>
+        <w:t>(Karhunen et al., 2013)</w:t>
+      </w:r>
+      <w:r>
+        <w:fldChar w:fldCharType="end"/>
+      </w:r>
+      <w:r>
+        <w:t xml:space="preserve">. The </w:t>
+      </w:r>
+      <w:proofErr w:type="spellStart"/>
+      <w:r>
+        <w:t>Chlorobiales</w:t>
+      </w:r>
+      <w:proofErr w:type="spellEnd"/>
+      <w:r>
+        <w:t xml:space="preserve"> MAGs in Trout Bog contained genes encoding citrate lyase and other key enzymes in the reductive tricarboxylic acid (TCA) cycle, an alternative carbon fixation method commonly found in green sulfur bacteria </w:t>
+      </w:r>
+      <w:r>
+        <w:fldChar w:fldCharType="begin" w:fldLock="1"/>
+      </w:r>
+      <w:r>
+        <w:instrText>ADDIN CSL_CITATION { "citationItems" : [ { "id" : "ITEM-1", "itemData" : { "DOI" : "10.1046/j.1432-1327.2002.02849.x", "ISBN" : "0014-2956 (Print)\\r0014-2956 (Linking)", "ISSN" : "00142956", "PMID" : "11952794", "abstract" : "Isocitrate dehydrogenase (IDH) catalyzes the reversible conversion between isocitrate and 2-oxoglutarate accompanied by decarboxylation/carboxylation and oxidoreduction of NAD(P)+ cofactor. While this enzyme has been well studied as a catabolic enzyme in the tricarboxylic acid (TCA) cycle, here we have characterized NADP-dependent IDH from Chlorobium limicola, a green sulfur bacterium that fixes CO2 through the reductive tricarboxylic acid (RTCA) cycle, focusing on the CO2-fixation ability of the enzyme. The gene encoding Cl-IDH consisted of 2226 bp, corresponding to a polypeptide of 742 amino acid residues. The primary structure and the size of the recombinant protein indicated that Cl-IDH was a monomeric enzyme of 80 kDa distinct from the dimeric NADP-dependent IDHs predominantly found in bacteria or eukaryotic mitochondria. Apparent Michaelis constants for isocitrate (45 +/- 13 microm) and NADP+ (27 +/- 10 microm) were much smaller than those for 2-oxoglutarate (1.1 +/- 0.5 mm) and CO2 (1.3 +/- 0.3 mm). No significant differences in kinetic properties were observed between Cl-IDH and the dimeric, NADP-dependent IDH from Saccharomyces cerevisiae (Sc-IDH) at the optimum pH of each enzyme. However, in contrast to the 20% activity of Sc-IDH toward carboxylation as compared with that toward decarboxylation at pH 7.0, the activities of Cl-IDH for both directions were almost equivalent at this pH, suggesting a more favorable property of Cl-IDH than Sc-IDH as a CO2-fixation enzyme under physiological pH. Furthermore, we found that among various intermediates, oxaloacetate was a competitive inhibitor (K(i) = 0.35 +/- 0.04 mm) for 2-oxoglutarate in the carboxylation reaction by Cl-IDH, a feature not found in Sc-IDH.", "author" : [ { "dropping-particle" : "", "family" : "Kanao", "given" : "Tadayoshi", "non-dropping-particle" : "", "parse-names" : false, "suffix" : "" }, { "dropping-particle" : "", "family" : "Kawamura", "given" : "Mineko", "non-dropping-particle" : "", "parse-names" : false, "suffix" : "" }, { "dropping-particle" : "", "family" : "Fukui", "given" : "Toshiaki", "non-dropping-particle" : "", "parse-names" : false, "suffix" : "" }, { "dropping-particle" : "", "family" : "Atomi", "given" : "Haruyuki", "non-dropping-particle" : "", "parse-names" : false, "suffix" : "" }, { "dropping-particle" : "", "family" : "Imanaka", "given" : "Tadayuki", "non-dropping-particle" : "", "parse-names" : false, "suffix" : "" } ], "container-title" : "European Journal of Biochemistry", "id" : "ITEM-1", "issue" : "7", "issued" : { "date-parts" : [ [ "2002" ] ] }, "page" : "1926-1931", "title" : "Characterization of isocitrate dehydrogenase from the green sulfur bacterium chlorobium limicola: A carbon dioxide-fixing enzyme in the reductive tricarboxylic acid cycle", "type" : "article-journal", "volume" : "269" }, "uris" : [ "http://www.mendeley.com/documents/?uuid=b41b3ac8-7c34-4734-afd7-d0fa0347eeeb" ] }, { "id" : "ITEM-2", "itemData" : { "DOI" : "10.1074/jbc.M110.157834", "ISBN" : "1083-351X (Electronic)\r0021-9258 (Linking)", "ISSN" : "00219258", "PMID" : "20650900", "abstract" : "The anoxygenic green sulfur bacteria (GSBs) assimilate CO(2) autotrophically through the reductive (reverse) tricarboxylic acid (RTCA) cycle. Some organic carbon sources, such as acetate and pyruvate, can be assimilated during the phototrophic growth of the GSBs, in the presence of CO(2) or HCO(3)(-). It has not been established why the inorganic carbonis required for incorporating organic carbon for growth and how the organic carbons are assimilated. In this report, we probed carbon flux during autotrophic and mixotrophic growth of the GSB Chlorobaculum tepidum. Our data indicate the following: (a) the RTCA cycle is active during autotrophic and mixotrophic growth; (b) the flux from pyruvate to acetyl-CoA is very low and acetyl-CoA is synthesized through the RTCA cycle and acetate assimilation; (c) pyruvate is largely assimilated through the RTCA cycle; and (d) acetate can be assimilated via both of the RTCA as well as the oxidative (forward) TCA (OTCA) cycle. The OTCA cycle revealed herein may explain better cell growth during mixotrophic growth with acetate, as energy is generated through the OTCA cycle. Furthermore, the genes specific for the OTCA cycle are either absent or down-regulated during phototrophic growth, implying that the OTCA cycle is not complete, and CO(2) is required for the RTCA cycle to produce metabolites in the TCA cycle. Moreover, CO(2) is essential for assimilating acetate and pyruvate through the CO(2)-anaplerotic pathway and pyruvate synthesis from acetyl-CoA.", "author" : [ { "dropping-particle" : "", "family" : "Tang", "given" : "Kuo Hsiang", "non-dropping-particle" : "", "parse-names" : false, "suffix" : "" }, { "dropping-particle" : "", "family" : "Blankenship", "given" : "Robert E.", "non-dropping-particle" : "", "parse-names" : false, "suffix" : "" } ], "container-title" : "Journal of Biological Chemistry", "id" : "ITEM-2", "issue" : "46", "issued" : { "date-parts" : [ [ "2010" ] ] }, "page" : "35848-35854", "title" : "Both forward and reverse TCA cycles operate in green sulfur bacteria", "type" : "article-journal", "volume" : "285" }, "uris" : [ "http://www.mendeley.com/documents/?uuid=d19d80fe-8556-4ea4-8dfa-402f649d0989" ] } ], "mendeley" : { "formattedCitation" : "(Kanao et al., 2002; Tang &amp; Blankenship, 2010)", "plainTextFormattedCitation" : "(Kanao et al., 2002; Tang &amp; Blankenship, 2010)", "previouslyFormattedCitation" : "(Kanao et al., 2002; Tang &amp; Blankenship, 2010)" }, "properties" : {  }, "schema" : "https://github.com/citation-style-language/schema/raw/master/csl-citation.json" }</w:instrText>
+      </w:r>
+      <w:r>
+        <w:fldChar w:fldCharType="separate"/>
+      </w:r>
+      <w:r>
+        <w:rPr>
+          <w:noProof/>
+        </w:rPr>
+        <w:t>(Kanao et al., 2002; Tang &amp; Blankenship, 2010)</w:t>
+      </w:r>
+      <w:r>
+        <w:fldChar w:fldCharType="end"/>
+      </w:r>
+      <w:r>
+        <w:t>. The marker gene for this pathway (citrate lyase) was significantly more abundant in the Trout Bog hypolimnion than in the epilimnion, consistent with its presence in a</w:t>
+      </w:r>
+      <w:r>
+        <w:t xml:space="preserve"> strictly </w:t>
+      </w:r>
+      <w:r>
+        <w:t xml:space="preserve">anaerobic </w:t>
+      </w:r>
+      <w:r>
+        <w:t>lineage</w:t>
+      </w:r>
+      <w:r>
+        <w:t>. Both photoautotrophs also contained genes potentially encoding nitrogen fixation. The linkages in these populations are especially interesting given that both photoautotrophs are relatively abundant community members in their respective lakes.</w:t>
+      </w:r>
+    </w:p>
+    <w:p>
+      <w:pPr>
+        <w:ind w:firstLine="720"/>
+      </w:pPr>
+      <w:r>
+        <w:t>Genes annotated as the ribulose-1,5-bisphosphate carboxylase/oxygenase (</w:t>
+      </w:r>
+      <w:proofErr w:type="spellStart"/>
+      <w:r>
+        <w:t>RubisCO</w:t>
+      </w:r>
+      <w:proofErr w:type="spellEnd"/>
+      <w:r>
+        <w:t xml:space="preserve">) large subunit, a key enzyme in the CBB pathway, were observed in some of the </w:t>
+      </w:r>
+      <w:proofErr w:type="spellStart"/>
+      <w:r>
+        <w:t>Chlorobiales</w:t>
+      </w:r>
+      <w:proofErr w:type="spellEnd"/>
+      <w:r>
+        <w:t xml:space="preserve"> MAGs. The reductive TCA cycle is the only carbon fixation pathway known to be active in cultured representatives of </w:t>
+      </w:r>
+      <w:proofErr w:type="spellStart"/>
+      <w:r>
+        <w:t>Chlorobiales</w:t>
+      </w:r>
+      <w:proofErr w:type="spellEnd"/>
+      <w:r>
+        <w:t xml:space="preserve">, and a </w:t>
       </w:r>
       <w:proofErr w:type="spellStart"/>
       <w:r>
@@ -1449,1096 +2650,362 @@
       </w:r>
       <w:proofErr w:type="spellEnd"/>
       <w:r>
-        <w:t>, the marker gene for carbon fixation via the Calvin-Benson-</w:t>
-      </w:r>
-      <w:proofErr w:type="spellStart"/>
-      <w:r>
-        <w:t>Bassham</w:t>
-      </w:r>
-      <w:proofErr w:type="spellEnd"/>
-      <w:r>
-        <w:t xml:space="preserve"> cycle, was most frequently observed in the epilimnion of Trout Bog (Figure 1, </w:t>
-      </w:r>
-      <w:r>
-        <w:t>Table S3</w:t>
-      </w:r>
-      <w:r>
-        <w:t xml:space="preserve">). Citrate lyase, the marker for carbon fixation via the reverse TCA cycle, was observed more often in the hypolimnion of Trout Bog than in the two epilimnion sites. Most nitrogen cycling genes differed significantly across all three sites, with the Trout Bog hypolimnion typically having greater numbers of hits for these genes. Sulfur cycling genes showed fewer significant difference between sites, with sulfur oxidation (SOX) and sulfide reduction (sulfide quinone reductase) genes more abundant in Trout Bog compared to Mendota. These contrasts in the abundance of functional marker genes suggest significant differences in the metabolisms of microbial communities between lakes. </w:t>
+        <w:t xml:space="preserve">-like gene found in isolates of </w:t>
+      </w:r>
+      <w:proofErr w:type="spellStart"/>
+      <w:r>
+        <w:rPr>
+          <w:i/>
+        </w:rPr>
+        <w:t>Chlorobium</w:t>
+      </w:r>
+      <w:proofErr w:type="spellEnd"/>
+      <w:r>
+        <w:rPr>
+          <w:i/>
+        </w:rPr>
+        <w:t xml:space="preserve"> </w:t>
+      </w:r>
+      <w:r>
+        <w:t>was associated with sulfur metabolism and oxidative stress</w:t>
+      </w:r>
+      <w:r>
+        <w:t xml:space="preserve"> </w:t>
+      </w:r>
+      <w:r>
+        <w:fldChar w:fldCharType="begin" w:fldLock="1"/>
+      </w:r>
+      <w:r>
+        <w:instrText>ADDIN CSL_CITATION { "citationItems" : [ { "id" : "ITEM-1", "itemData" : { "DOI" : "10.1073/pnas.081610398", "ISBN" : "0027-8424", "ISSN" : "0027-8424", "PMID" : "11287671", "abstract" : "A gene encoding a product with substantial similarity to ribulose-1,5-bisphosphate carboxylase/oxygenase (RubisCO) was identified in the preliminary genome sequence of the green sulfur bacterium Chlorobium tepidum. A highly similar gene was subsequently isolated and sequenced from Chlorobium limicola f.sp. thiosulfatophilum strain Tassajara. Analysis of these amino acid sequences indicated that they lacked several conserved RubisCO active site residues. The Chlorobium RubisCO-like proteins are most closely related to deduced sequences in Bacillus subtilis and Archaeoglobus fulgidus, which also lack some typical RubisCO active site residues. When the C. tepidum gene encoding the RubisCO-like protein was disrupted, the resulting mutant strain displayed a pleiotropic phenotype with defects in photopigment content, photoautotrophic growth and carbon fixation rates, and sulfur metabolism. Most important, the mutant strain showed substantially enhanced accumulation of two oxidative stress proteins. These results indicated that the C. tepidum RubisCO-like protein might be involved in oxidative stress responses and/or sulfur metabolism. This protein might be an evolutional link to bona fide RubisCO and could serve as an important tool to analyze how the RubisCO active site developed.", "author" : [ { "dropping-particle" : "", "family" : "Hanson", "given" : "T E", "non-dropping-particle" : "", "parse-names" : false, "suffix" : "" }, { "dropping-particle" : "", "family" : "Tabita", "given" : "F R", "non-dropping-particle" : "", "parse-names" : false, "suffix" : "" } ], "container-title" : "Proceedings of the National Academy of Sciences", "id" : "ITEM-1", "issue" : "8", "issued" : { "date-parts" : [ [ "2001" ] ] }, "page" : "4397-4402", "title" : "A ribulose-1,5-bisphosphate carboxylase/oxygenase (RubisCO)-like protein from Chlorobium tepidum that is involved with sulfur metabolism and the response to oxidative stress.", "type" : "article-journal", "volume" : "98" }, "uris" : [ "http://www.mendeley.com/documents/?uuid=e0742c44-2868-460f-966c-6e144fff61c6" ] } ], "mendeley" : { "formattedCitation" : "(Hanson &amp; Tabita, 2001)", "plainTextFormattedCitation" : "(Hanson &amp; Tabita, 2001)", "previouslyFormattedCitation" : "(Hanson &amp; Tabita, 2001)" }, "properties" : {  }, "schema" : "https://github.com/citation-style-language/schema/raw/master/csl-citation.json" }</w:instrText>
+      </w:r>
+      <w:r>
+        <w:fldChar w:fldCharType="separate"/>
+      </w:r>
+      <w:r>
+        <w:rPr>
+          <w:noProof/>
+        </w:rPr>
+        <w:t>(Hanson &amp; Tabita, 2001)</w:t>
+      </w:r>
+      <w:r>
+        <w:fldChar w:fldCharType="end"/>
+      </w:r>
+      <w:r>
+        <w:t xml:space="preserve">. Inspection of the neighborhoods of genes annotated as </w:t>
+      </w:r>
+      <w:proofErr w:type="spellStart"/>
+      <w:r>
+        <w:rPr>
+          <w:i/>
+        </w:rPr>
+        <w:t>rbcL</w:t>
+      </w:r>
+      <w:proofErr w:type="spellEnd"/>
+      <w:r>
+        <w:rPr>
+          <w:i/>
+        </w:rPr>
+        <w:t xml:space="preserve"> </w:t>
+      </w:r>
+      <w:r>
+        <w:t xml:space="preserve">in the </w:t>
+      </w:r>
+      <w:proofErr w:type="spellStart"/>
+      <w:r>
+        <w:t>Chlorobiales</w:t>
+      </w:r>
+      <w:proofErr w:type="spellEnd"/>
+      <w:r>
+        <w:t xml:space="preserve"> MAGs revealed genes putatively related to rhamnose utilization, LPS assembly, and alcohol dehydrogenation, but no other CBB pathway enzymes. Given this information, it seems likely that this gene encodes a function other than carbon fixation in the </w:t>
+      </w:r>
+      <w:proofErr w:type="spellStart"/>
+      <w:r>
+        <w:t>Chlorobiales</w:t>
+      </w:r>
+      <w:proofErr w:type="spellEnd"/>
+      <w:r>
+        <w:t xml:space="preserve"> MAGs. </w:t>
+      </w:r>
+      <w:r>
+        <w:t>Instead</w:t>
+      </w:r>
+      <w:r>
+        <w:t xml:space="preserve">, the high abundances of the </w:t>
+      </w:r>
+      <w:proofErr w:type="spellStart"/>
+      <w:r>
+        <w:t>RubisCO</w:t>
+      </w:r>
+      <w:proofErr w:type="spellEnd"/>
+      <w:r>
+        <w:t xml:space="preserve"> marker gene identified in the Trout Bog epilimnion are more likely derived from the eukaryotic algae and Cyanobacteria detected in our 16S rRNA gene survey than from the strictly anaerobic </w:t>
+      </w:r>
+      <w:proofErr w:type="spellStart"/>
+      <w:r>
+        <w:t>Chlorobiales</w:t>
+      </w:r>
+      <w:proofErr w:type="spellEnd"/>
+      <w:r>
+        <w:t>.</w:t>
+      </w:r>
+    </w:p>
+    <w:p>
+      <w:pPr>
+        <w:ind w:firstLine="720"/>
+      </w:pPr>
+      <w:r>
+        <w:lastRenderedPageBreak/>
+        <w:t>The potential for photoheterotrophy via the aerobic</w:t>
+      </w:r>
+      <w:r>
+        <w:t xml:space="preserve"> </w:t>
+      </w:r>
+      <w:r>
+        <w:t>anoxygenic</w:t>
+      </w:r>
+      <w:r>
+        <w:t xml:space="preserve"> phototrophic pathway was identified in several MAGs from both lakes based on the presence of genes annotated as </w:t>
+      </w:r>
+      <w:proofErr w:type="spellStart"/>
+      <w:r>
+        <w:rPr>
+          <w:i/>
+        </w:rPr>
+        <w:t>pufABCLMX</w:t>
+      </w:r>
+      <w:proofErr w:type="spellEnd"/>
+      <w:r>
+        <w:rPr>
+          <w:i/>
+        </w:rPr>
+        <w:t xml:space="preserve">, </w:t>
+      </w:r>
+      <w:proofErr w:type="spellStart"/>
+      <w:r>
+        <w:rPr>
+          <w:i/>
+        </w:rPr>
+        <w:t>puhA</w:t>
+      </w:r>
+      <w:proofErr w:type="spellEnd"/>
+      <w:r>
+        <w:rPr>
+          <w:i/>
+        </w:rPr>
+        <w:t xml:space="preserve">, </w:t>
+      </w:r>
+      <w:r>
+        <w:t xml:space="preserve">and </w:t>
+      </w:r>
+      <w:proofErr w:type="spellStart"/>
+      <w:r>
+        <w:rPr>
+          <w:i/>
+        </w:rPr>
+        <w:t>pucAB</w:t>
+      </w:r>
+      <w:proofErr w:type="spellEnd"/>
+      <w:r>
+        <w:rPr>
+          <w:i/>
+        </w:rPr>
+        <w:t xml:space="preserve"> </w:t>
+      </w:r>
+      <w:r>
+        <w:t>encoding the core reaction center RC-LH1</w:t>
+      </w:r>
+      <w:r>
+        <w:rPr>
+          <w:i/>
+        </w:rPr>
+        <w:t xml:space="preserve"> </w:t>
+      </w:r>
+      <w:r>
+        <w:rPr>
+          <w:i/>
+        </w:rPr>
+        <w:fldChar w:fldCharType="begin" w:fldLock="1"/>
+      </w:r>
+      <w:r>
+        <w:rPr>
+          <w:i/>
+        </w:rPr>
+        <w:instrText>ADDIN CSL_CITATION { "citationItems" : [ { "id" : "ITEM-1", "itemData" : { "DOI" : "10.1038/ismej.2011.84", "ISSN" : "1751-7362", "author" : [ { "dropping-particle" : "", "family" : "Martinez-Garcia", "given" : "Manuel", "non-dropping-particle" : "", "parse-names" : false, "suffix" : "" }, { "dropping-particle" : "", "family" : "Swan", "given" : "Brandon K", "non-dropping-particle" : "", "parse-names" : false, "suffix" : "" }, { "dropping-particle" : "", "family" : "Poulton", "given" : "Nicole J", "non-dropping-particle" : "", "parse-names" : false, "suffix" : "" }, { "dropping-particle" : "", "family" : "Gomez", "given" : "Monica Lluesma", "non-dropping-particle" : "", "parse-names" : false, "suffix" : "" }, { "dropping-particle" : "", "family" : "Masland", "given" : "Dashiell", "non-dropping-particle" : "", "parse-names" : false, "suffix" : "" }, { "dropping-particle" : "", "family" : "Sieracki", "given" : "Michael E", "non-dropping-particle" : "", "parse-names" : false, "suffix" : "" }, { "dropping-particle" : "", "family" : "Stepanauskas", "given" : "Ramunas", "non-dropping-particle" : "", "parse-names" : false, "suffix" : "" } ], "container-title" : "The ISME Journal", "id" : "ITEM-1", "issue" : "1", "issued" : { "date-parts" : [ [ "2012" ] ] }, "page" : "113-123", "publisher" : "Nature Publishing Group", "title" : "High-throughput single-cell sequencing identifies photoheterotrophs and chemoautotrophs in freshwater bacterioplankton", "type" : "article-journal", "volume" : "6" }, "uris" : [ "http://www.mendeley.com/documents/?uuid=81e2cf56-ebc1-4b68-ba9a-9b5e442b9063" ] } ], "mendeley" : { "formattedCitation" : "(Martinez-Garcia et al., 2012)", "plainTextFormattedCitation" : "(Martinez-Garcia et al., 2012)", "previouslyFormattedCitation" : "(Martinez-Garcia et al., 2012)" }, "properties" : {  }, "schema" : "https://github.com/citation-style-language/schema/raw/master/csl-citation.json" }</w:instrText>
+      </w:r>
+      <w:r>
+        <w:rPr>
+          <w:i/>
+        </w:rPr>
+        <w:fldChar w:fldCharType="separate"/>
+      </w:r>
+      <w:r>
+        <w:rPr>
+          <w:noProof/>
+        </w:rPr>
+        <w:t>(Martinez-Garcia et al., 2012)</w:t>
+      </w:r>
+      <w:r>
+        <w:rPr>
+          <w:i/>
+        </w:rPr>
+        <w:fldChar w:fldCharType="end"/>
+      </w:r>
+      <w:r>
+        <w:t xml:space="preserve">. Betaproteobacteria and </w:t>
+      </w:r>
+      <w:proofErr w:type="spellStart"/>
+      <w:r>
+        <w:t>Gammaproteobacteria</w:t>
+      </w:r>
+      <w:proofErr w:type="spellEnd"/>
+      <w:r>
+        <w:t xml:space="preserve">, particularly MAGs classified as </w:t>
+      </w:r>
+      <w:proofErr w:type="spellStart"/>
+      <w:r>
+        <w:t>Burkholderiales</w:t>
+      </w:r>
+      <w:proofErr w:type="spellEnd"/>
+      <w:r>
+        <w:t>, most often contained these genes, although they were not broadly shared across the phylum</w:t>
+      </w:r>
+      <w:r>
+        <w:t xml:space="preserve"> (Fig. 3)</w:t>
+      </w:r>
+      <w:r>
+        <w:t xml:space="preserve">. </w:t>
+      </w:r>
+      <w:r>
+        <w:t>A</w:t>
+      </w:r>
+      <w:r>
+        <w:t>erobic anoxygenic</w:t>
+      </w:r>
+      <w:r>
+        <w:t xml:space="preserve"> </w:t>
+      </w:r>
+      <w:proofErr w:type="spellStart"/>
+      <w:r>
+        <w:t>phototrophy</w:t>
+      </w:r>
+      <w:proofErr w:type="spellEnd"/>
+      <w:r>
+        <w:t xml:space="preserve"> has previously</w:t>
+      </w:r>
+      <w:r>
+        <w:t xml:space="preserve"> been</w:t>
+      </w:r>
+      <w:r>
+        <w:t xml:space="preserve"> associated with these taxa </w:t>
+      </w:r>
+      <w:r>
+        <w:fldChar w:fldCharType="begin" w:fldLock="1"/>
+      </w:r>
+      <w:r>
+        <w:instrText>ADDIN CSL_CITATION { "citationItems" : [ { "id" : "ITEM-1", "itemData" : { "DOI" : "10.1038/ismej.2011.84", "ISSN" : "1751-7362", "author" : [ { "dropping-particle" : "", "family" : "Martinez-Garcia", "given" : "Manuel", "non-dropping-particle" : "", "parse-names" : false, "suffix" : "" }, { "dropping-particle" : "", "family" : "Swan", "given" : "Brandon K", "non-dropping-particle" : "", "parse-names" : false, "suffix" : "" }, { "dropping-particle" : "", "family" : "Poulton", "given" : "Nicole J", "non-dropping-particle" : "", "parse-names" : false, "suffix" : "" }, { "dropping-particle" : "", "family" : "Gomez", "given" : "Monica Lluesma", "non-dropping-particle" : "", "parse-names" : false, "suffix" : "" }, { "dropping-particle" : "", "family" : "Masland", "given" : "Dashiell", "non-dropping-particle" : "", "parse-names" : false, "suffix" : "" }, { "dropping-particle" : "", "family" : "Sieracki", "given" : "Michael E", "non-dropping-particle" : "", "parse-names" : false, "suffix" : "" }, { "dropping-particle" : "", "family" : "Stepanauskas", "given" : "Ramunas", "non-dropping-particle" : "", "parse-names" : false, "suffix" : "" } ], "container-title" : "The ISME Journal", "id" : "ITEM-1", "issue" : "1", "issued" : { "date-parts" : [ [ "2012" ] ] }, "page" : "113-123", "publisher" : "Nature Publishing Group", "title" : "High-throughput single-cell sequencing identifies photoheterotrophs and chemoautotrophs in freshwater bacterioplankton", "type" : "article-journal", "volume" : "6" }, "uris" : [ "http://www.mendeley.com/documents/?uuid=81e2cf56-ebc1-4b68-ba9a-9b5e442b9063" ] } ], "mendeley" : { "formattedCitation" : "(Martinez-Garcia et al., 2012)", "plainTextFormattedCitation" : "(Martinez-Garcia et al., 2012)", "previouslyFormattedCitation" : "(Martinez-Garcia et al., 2012)" }, "properties" : {  }, "schema" : "https://github.com/citation-style-language/schema/raw/master/csl-citation.json" }</w:instrText>
+      </w:r>
+      <w:r>
+        <w:fldChar w:fldCharType="separate"/>
+      </w:r>
+      <w:r>
+        <w:rPr>
+          <w:noProof/>
+        </w:rPr>
+        <w:t>(Martinez-Garcia et al., 2012)</w:t>
+      </w:r>
+      <w:r>
+        <w:fldChar w:fldCharType="end"/>
+      </w:r>
+      <w:r>
+        <w:t xml:space="preserve">. </w:t>
+      </w:r>
+      <w:r>
+        <w:t xml:space="preserve">A MAG of </w:t>
+      </w:r>
+      <w:proofErr w:type="spellStart"/>
+      <w:r>
+        <w:t>Acidobacteria</w:t>
+      </w:r>
+      <w:proofErr w:type="spellEnd"/>
+      <w:r>
+        <w:t xml:space="preserve"> from the Trout Bog epilimnion also contained genes suggesting aerobic </w:t>
+      </w:r>
+      <w:r>
+        <w:t xml:space="preserve">anoxygenic </w:t>
+      </w:r>
+      <w:proofErr w:type="spellStart"/>
+      <w:r>
+        <w:t>phototrophy</w:t>
+      </w:r>
+      <w:proofErr w:type="spellEnd"/>
+      <w:r>
+        <w:t xml:space="preserve">. </w:t>
+      </w:r>
+    </w:p>
+    <w:p>
+      <w:pPr>
+        <w:ind w:firstLine="720"/>
+      </w:pPr>
+      <w:r>
+        <w:t xml:space="preserve">Another form of photoheterotrophy previously identified in freshwater is the use of light-activated proteins such as </w:t>
+      </w:r>
+      <w:proofErr w:type="spellStart"/>
+      <w:r>
+        <w:t>rhodopsins</w:t>
+      </w:r>
+      <w:proofErr w:type="spellEnd"/>
+      <w:r>
+        <w:t xml:space="preserve"> </w:t>
+      </w:r>
+      <w:r>
+        <w:fldChar w:fldCharType="begin" w:fldLock="1"/>
+      </w:r>
+      <w:r>
+        <w:instrText>ADDIN CSL_CITATION { "citationItems" : [ { "id" : "ITEM-1", "itemData" : { "DOI" : "10.1038/ismej.2011.84", "ISSN" : "1751-7362", "author" : [ { "dropping-particle" : "", "family" : "Martinez-Garcia", "given" : "Manuel", "non-dropping-particle" : "", "parse-names" : false, "suffix" : "" }, { "dropping-particle" : "", "family" : "Swan", "given" : "Brandon K", "non-dropping-particle" : "", "parse-names" : false, "suffix" : "" }, { "dropping-particle" : "", "family" : "Poulton", "given" : "Nicole J", "non-dropping-particle" : "", "parse-names" : false, "suffix" : "" }, { "dropping-particle" : "", "family" : "Gomez", "given" : "Monica Lluesma", "non-dropping-particle" : "", "parse-names" : false, "suffix" : "" }, { "dropping-particle" : "", "family" : "Masland", "given" : "Dashiell", "non-dropping-particle" : "", "parse-names" : false, "suffix" : "" }, { "dropping-particle" : "", "family" : "Sieracki", "given" : "Michael E", "non-dropping-particle" : "", "parse-names" : false, "suffix" : "" }, { "dropping-particle" : "", "family" : "Stepanauskas", "given" : "Ramunas", "non-dropping-particle" : "", "parse-names" : false, "suffix" : "" } ], "container-title" : "The ISME Journal", "id" : "ITEM-1", "issue" : "1", "issued" : { "date-parts" : [ [ "2012" ] ] }, "page" : "113-123", "publisher" : "Nature Publishing Group", "title" : "High-throughput single-cell sequencing identifies photoheterotrophs and chemoautotrophs in freshwater bacterioplankton", "type" : "article-journal", "volume" : "6" }, "uris" : [ "http://www.mendeley.com/documents/?uuid=81e2cf56-ebc1-4b68-ba9a-9b5e442b9063" ] } ], "mendeley" : { "formattedCitation" : "(Martinez-Garcia et al., 2012)", "plainTextFormattedCitation" : "(Martinez-Garcia et al., 2012)", "previouslyFormattedCitation" : "(Martinez-Garcia et al., 2012)" }, "properties" : {  }, "schema" : "https://github.com/citation-style-language/schema/raw/master/csl-citation.json" }</w:instrText>
+      </w:r>
+      <w:r>
+        <w:fldChar w:fldCharType="separate"/>
+      </w:r>
+      <w:r>
+        <w:rPr>
+          <w:noProof/>
+        </w:rPr>
+        <w:t>(Martinez-Garcia et al., 2012)</w:t>
+      </w:r>
+      <w:r>
+        <w:fldChar w:fldCharType="end"/>
+      </w:r>
+      <w:r>
+        <w:t xml:space="preserve">. We observed genes encoding </w:t>
+      </w:r>
+      <w:proofErr w:type="spellStart"/>
+      <w:r>
+        <w:t>rhodopsins</w:t>
+      </w:r>
+      <w:proofErr w:type="spellEnd"/>
+      <w:r>
+        <w:t xml:space="preserve"> in MAGs from both lakes, but more frequently in Actinobacteria and Bacteroidetes MAGs from Lake Mendota. Trout Bog, especially the epilimnion, harbored much less diversity and a lower abundance of MAGs encoding </w:t>
+      </w:r>
+      <w:proofErr w:type="spellStart"/>
+      <w:r>
+        <w:t>rhodopsins</w:t>
+      </w:r>
+      <w:proofErr w:type="spellEnd"/>
+      <w:r>
+        <w:t xml:space="preserve"> than those from Lake Mendota.</w:t>
       </w:r>
     </w:p>
     <w:p>
       <w:pPr>
         <w:pStyle w:val="Heading2"/>
-        <w:spacing w:line="480" w:lineRule="auto"/>
-      </w:pPr>
-      <w:r>
-        <w:t>Overview of the MAGs</w:t>
-      </w:r>
-    </w:p>
-    <w:p>
-      <w:pPr>
-        <w:spacing w:line="480" w:lineRule="auto"/>
-        <w:ind w:firstLine="720"/>
-        <w:jc w:val="both"/>
-      </w:pPr>
-      <w:r>
-        <w:t xml:space="preserve">While our functional marker gene analysis demonstrated significant differences in gene content between our study sites, it cannot provide information about the phylogeny of the microorganisms carrying these genes or about the co-occurrence of these genes within the same populations. To address these questions, we assembled MAGs from the same metagenomic time series and predicted metabolic pathways present in freshwater populations based on genomic content. The phylum-level assignments of our MAGs were largely consistent with the classifications of 16S rRNA gene amplicon sequencing results, presumably because MAGs were </w:t>
-      </w:r>
-      <w:r>
-        <w:lastRenderedPageBreak/>
-        <w:t xml:space="preserve">more likely to be recovered from abundant populations in the community (Figure </w:t>
-      </w:r>
-      <w:r>
-        <w:t xml:space="preserve">2, </w:t>
-      </w:r>
-      <w:r>
-        <w:t>Data S4</w:t>
-      </w:r>
-      <w:r>
-        <w:t xml:space="preserve">). Some phyla such as </w:t>
-      </w:r>
-      <w:proofErr w:type="spellStart"/>
-      <w:r>
-        <w:t>Tenericutes</w:t>
-      </w:r>
-      <w:proofErr w:type="spellEnd"/>
-      <w:r>
-        <w:t xml:space="preserve">, </w:t>
-      </w:r>
-      <w:proofErr w:type="spellStart"/>
-      <w:r>
-        <w:t>Ignavibacteria</w:t>
-      </w:r>
-      <w:proofErr w:type="spellEnd"/>
-      <w:r>
-        <w:t xml:space="preserve">, and </w:t>
-      </w:r>
-      <w:proofErr w:type="spellStart"/>
-      <w:r>
-        <w:t>Chlamydiae</w:t>
-      </w:r>
-      <w:proofErr w:type="spellEnd"/>
-      <w:r>
-        <w:t xml:space="preserve"> were represented by MAGs, but not by 16S rRNA sequences. </w:t>
-      </w:r>
-      <w:proofErr w:type="spellStart"/>
-      <w:r>
-        <w:t>Chlorobi</w:t>
-      </w:r>
-      <w:proofErr w:type="spellEnd"/>
-      <w:r>
-        <w:t xml:space="preserve"> appeared overrepresented by MAG coverage compared to 16S rRNA gene counts, while Proteobacteria appeared to comprise more of the community by 16S than by MAG coverage. These discrepancies could be explained by bias in the 16S primer set</w:t>
-      </w:r>
-      <w:r>
-        <w:t>s</w:t>
-      </w:r>
-      <w:r>
-        <w:t xml:space="preserve"> </w:t>
-      </w:r>
-      <w:r>
-        <w:fldChar w:fldCharType="begin" w:fldLock="1"/>
-      </w:r>
-      <w:r>
-        <w:instrText>ADDIN CSL_CITATION { "citationItems" : [ { "id" : "ITEM-1", "itemData" : { "DOI" : "10.1038/ismej.2009.89", "ISBN" : "1751-7370 (Electronic)", "ISSN" : "17517362", "PMID" : "19693101", "abstract" : "The rRNA approach is the principal tool to study microbial diversity, but it has important biases. These include polymerase chain reaction (PCR) primers bias, and relative inefficiency of DNA extraction techniques. Such sources of potential undersampling of microbial diversity are well known, but the scale of the undersampling has not been quantified. Using a marine tidal flat bacterial community as a model, we show that even with unlimited sampling and sequencing effort, a single combination of PCR primers/DNA extraction technique enables theoretical recovery of only half of the richness recoverable with three such combinations. This shows that different combinations of PCR primers/DNA extraction techniques recover in principle different species, as well as higher taxa. The majority of earlier estimates of microbial richness seem to be underestimates. The combined use of multiple PCR primer sets, multiple DNA extraction techniques, and deep community sequencing will minimize the biases and recover substantially more species than prior studies, but we caution that even this--yet to be used--approach may still leave an unknown number of species and higher taxa undetected.", "author" : [ { "dropping-particle" : "", "family" : "Hong", "given" : "Sunhee", "non-dropping-particle" : "", "parse-names" : false, "suffix" : "" }, { "dropping-particle" : "", "family" : "Bunge", "given" : "John", "non-dropping-particle" : "", "parse-names" : false, "suffix" : "" }, { "dropping-particle" : "", "family" : "Leslin", "given" : "Chesley", "non-dropping-particle" : "", "parse-names" : false, "suffix" : "" }, { "dropping-particle" : "", "family" : "Jeon", "given" : "Sunok", "non-dropping-particle" : "", "parse-names" : false, "suffix" : "" }, { "dropping-particle" : "", "family" : "Epstein", "given" : "Slava S.", "non-dropping-particle" : "", "parse-names" : false, "suffix" : "" } ], "container-title" : "ISME Journal", "id" : "ITEM-1", "issue" : "12", "issued" : { "date-parts" : [ [ "2009" ] ] }, "page" : "1365-1373", "publisher" : "Nature Publishing Group", "title" : "Polymerase chain reaction primers miss half of rRNA microbial diversity", "type" : "article-journal", "volume" : "3" }, "uris" : [ "http://www.mendeley.com/documents/?uuid=671c84e3-cf59-4cfb-8c23-825509ebb8ae" ] } ], "mendeley" : { "formattedCitation" : "(Hong et al., 2009)", "plainTextFormattedCitation" : "(Hong et al., 2009)", "previouslyFormattedCitation" : "(Hong et al., 2009)" }, "properties" : {  }, "schema" : "https://github.com/citation-style-language/schema/raw/master/csl-citation.json" }</w:instrText>
-      </w:r>
-      <w:r>
-        <w:fldChar w:fldCharType="separate"/>
-      </w:r>
-      <w:r>
-        <w:rPr>
-          <w:noProof/>
-        </w:rPr>
-        <w:t>(Hong et al., 2009)</w:t>
-      </w:r>
-      <w:r>
-        <w:fldChar w:fldCharType="end"/>
-      </w:r>
-      <w:r>
-        <w:t xml:space="preserve"> </w:t>
-      </w:r>
-      <w:r>
-        <w:t>or assembly bias in recovery of the MAGs. The observed community compositions are consistent with other 16S-based studies for these sites</w:t>
-      </w:r>
-      <w:r>
-        <w:t xml:space="preserve"> </w:t>
-      </w:r>
-      <w:r>
-        <w:fldChar w:fldCharType="begin" w:fldLock="1"/>
-      </w:r>
-      <w:r>
-        <w:instrText>ADDIN CSL_CITATION { "citationItems" : [ { "id" : "ITEM-1", "itemData" : { "DOI" : "10.7717/peerj.3812", "author" : [ { "dropping-particle" : "", "family" : "Hall", "given" : "Michael W", "non-dropping-particle" : "", "parse-names" : false, "suffix" : "" }, { "dropping-particle" : "", "family" : "Rohwer", "given" : "Robin R", "non-dropping-particle" : "", "parse-names" : false, "suffix" : "" }, { "dropping-particle" : "", "family" : "Perrie", "given" : "Jonathan", "non-dropping-particle" : "", "parse-names" : false, "suffix" : "" }, { "dropping-particle" : "", "family" : "Mcmahon", "given" : "Katherine D", "non-dropping-particle" : "", "parse-names" : false, "suffix" : "" }, { "dropping-particle" : "", "family" : "Beiko", "given" : "Robert G", "non-dropping-particle" : "", "parse-names" : false, "suffix" : "" } ], "container-title" : "PeerJ", "id" : "ITEM-1", "issue" : "e3812", "issued" : { "date-parts" : [ [ "2017" ] ] }, "page" : "1-19", "title" : "Ananke : temporal clustering reveals ecological dynamics of microbial communities", "type" : "article-journal", "volume" : "5" }, "uris" : [ "http://www.mendeley.com/documents/?uuid=c1c942eb-9098-47e0-89a0-7bd9e96f0c2f" ] }, { "id" : "ITEM-2", "itemData" : { "author" : [ { "dropping-particle" : "", "family" : "Linz", "given" : "Alexandra M.", "non-dropping-particle" : "", "parse-names" : false, "suffix" : "" }, { "dropping-particle" : "", "family" : "Crary", "given" : "Benjamin C.", "non-dropping-particle" : "", "parse-names" : false, "suffix" : "" }, { "dropping-particle" : "", "family" : "Shade", "given" : "Ashley", "non-dropping-particle" : "", "parse-names" : false, "suffix" : "" }, { "dropping-particle" : "", "family" : "Owens", "given" : "Sarah", "non-dropping-particle" : "", "parse-names" : false, "suffix" : "" }, { "dropping-particle" : "", "family" : "Gilbert", "given" : "Jack A.", "non-dropping-particle" : "", "parse-names" : false, "suffix" : "" }, { "dropping-particle" : "", "family" : "Knight", "given" : "Rob", "non-dropping-particle" : "", "parse-names" : false, "suffix" : "" }, { "dropping-particle" : "", "family" : "McMahon", "given" : "Katherine D.", "non-dropping-particle" : "", "parse-names" : false, "suffix" : "" } ], "container-title" : "mSphere", "id" : "ITEM-2", "issue" : "3", "issued" : { "date-parts" : [ [ "2017" ] ] }, "page" : "1-15", "title" : "Bacterial Community Composition and Dynamics Spanning Five Years in Freshwater Bog Lakes", "type" : "article-journal", "volume" : "2" }, "uris" : [ "http://www.mendeley.com/documents/?uuid=0e224bb9-eacd-47c2-894a-ec27ec238a9c" ] } ], "mendeley" : { "formattedCitation" : "(Hall et al., 2017; Linz et al., 2017)", "plainTextFormattedCitation" : "(Hall et al., 2017; Linz et al., 2017)", "previouslyFormattedCitation" : "(Hall et al., 2017; Linz et al., 2017)" }, "properties" : {  }, "schema" : "https://github.com/citation-style-language/schema/raw/master/csl-citation.json" }</w:instrText>
-      </w:r>
-      <w:r>
-        <w:fldChar w:fldCharType="separate"/>
-      </w:r>
-      <w:r>
-        <w:rPr>
-          <w:noProof/>
-        </w:rPr>
-        <w:t>(Hall et al., 2017; Linz et al., 2017)</w:t>
-      </w:r>
-      <w:r>
-        <w:fldChar w:fldCharType="end"/>
-      </w:r>
-      <w:r>
-        <w:t xml:space="preserve">. Detecting similar phyla using both methods suggest that our MAG datasets are relatively representative of their communities. </w:t>
-      </w:r>
-    </w:p>
-    <w:p>
-      <w:pPr>
-        <w:spacing w:line="480" w:lineRule="auto"/>
-        <w:ind w:firstLine="720"/>
-        <w:jc w:val="both"/>
-      </w:pPr>
-      <w:r>
-        <w:t>A total of 194</w:t>
-      </w:r>
-      <w:r>
-        <w:t xml:space="preserve"> medium to</w:t>
-      </w:r>
-      <w:r>
-        <w:t xml:space="preserve"> high quality bacterial metagenome assembled genomes (MAGs) were recovered from the two metagenomic time series in Trout Bog and Lake Mendota</w:t>
-      </w:r>
-      <w:r>
-        <w:t xml:space="preserve"> (Data S5)</w:t>
-      </w:r>
-      <w:r>
-        <w:t>. These genomes ranged in completeness from 50-99%</w:t>
-      </w:r>
-      <w:r>
-        <w:t xml:space="preserve">. </w:t>
-      </w:r>
-      <w:r>
-        <w:t>Of the 194 MAGs, 100 were recovered from Lake Mendota, 31 were recovered from the epilimnion of Trout Bog, and 63 were recovered from the hypolimnion of Trout Bog.  Several MAGs in the epilimnion and hypolimnion of Trout Bog appeared to be from the same population based on average nucleotide identities greater than 99% using JGI’s ANI calculator</w:t>
-      </w:r>
-      <w:r>
-        <w:t xml:space="preserve"> (Data S6)</w:t>
-      </w:r>
-      <w:r>
-        <w:t xml:space="preserve"> </w:t>
-      </w:r>
-      <w:r>
-        <w:fldChar w:fldCharType="begin" w:fldLock="1"/>
-      </w:r>
-      <w:r>
-        <w:instrText>ADDIN CSL_CITATION { "citationItems" : [ { "id" : "ITEM-1", "itemData" : { "DOI" : "10.1093/nar/gkv657", "ISBN" : "1362-4962 (Electronic)\\r0305-1048 (Linking)", "ISSN" : "1362-4962", "PMID" : "26150420", "abstract" : "Increased sequencing of microbial genomes has revealed that prevailing prokaryotic species assignments can be inconsistent with whole genome information for a significant number of species. The long-standing need for a systematic and scalable species assignment technique can be met by the genome-wide Average Nucleotide Identity (gANI) metric, which is widely acknowledged as a robust measure of genomic relatedness. In this work, we demonstrate that the combination of gANI and the alignment fraction (AF) between two genomes accurately reflects their genomic relatedness. We introduce an efficient implementation of AF,gANI and discuss its successful application to 86.5M genome pairs between 13,151 prokaryotic genomes assigned to 3032 species. Subsequently, by comparing the genome clusters obtained from complete linkage clustering of these pairs to existing taxonomy, we observed that nearly 18% of all prokaryotic species suffer from anomalies in species definition. Our results can be used to explore central questions such as whether microorganisms form a continuum of genetic diversity or distinct species represented by distinct genetic signatures. We propose that this precise and objective AF,gANI-based species definition: the MiSI (Microbial Species Identifier) method, be used to address previous inconsistencies in species classification and as the primary guide for new taxonomic species assignment, supplemented by the traditional polyphasic approach, as required.", "author" : [ { "dropping-particle" : "", "family" : "Varghese", "given" : "Neha J", "non-dropping-particle" : "", "parse-names" : false, "suffix" : "" }, { "dropping-particle" : "", "family" : "Mukherjee", "given" : "Supratim", "non-dropping-particle" : "", "parse-names" : false, "suffix" : "" }, { "dropping-particle" : "", "family" : "Ivanova", "given" : "Natalia", "non-dropping-particle" : "", "parse-names" : false, "suffix" : "" }, { "dropping-particle" : "", "family" : "Konstantinidis", "given" : "Konstantinos T", "non-dropping-particle" : "", "parse-names" : false, "suffix" : "" }, { "dropping-particle" : "", "family" : "Mavrommatis", "given" : "Kostas", "non-dropping-particle" : "", "parse-names" : false, "suffix" : "" }, { "dropping-particle" : "", "family" : "Kyrpides", "given" : "Nikos C", "non-dropping-particle" : "", "parse-names" : false, "suffix" : "" }, { "dropping-particle" : "", "family" : "Pati", "given" : "Amrita", "non-dropping-particle" : "", "parse-names" : false, "suffix" : "" } ], "container-title" : "Nucleic acids research", "id" : "ITEM-1", "issue" : "14", "issued" : { "date-parts" : [ [ "2015" ] ] }, "page" : "gkv657-", "title" : "Microbial species delineation using whole genome sequences.", "type" : "article-journal", "volume" : "43" }, "uris" : [ "http://www.mendeley.com/documents/?uuid=8191a265-0b5a-46ba-99da-fd974ad4027b" ] } ], "mendeley" : { "formattedCitation" : "(Varghese et al., 2015)", "plainTextFormattedCitation" : "(Varghese et al., 2015)", "previouslyFormattedCitation" : "(Varghese et al., 2015)" }, "properties" : {  }, "schema" : "https://github.com/citation-style-language/schema/raw/master/csl-citation.json" }</w:instrText>
-      </w:r>
-      <w:r>
-        <w:fldChar w:fldCharType="separate"/>
-      </w:r>
-      <w:r>
-        <w:rPr>
-          <w:noProof/>
-        </w:rPr>
-        <w:t>(Varghese et al., 2015)</w:t>
-      </w:r>
-      <w:r>
-        <w:fldChar w:fldCharType="end"/>
-      </w:r>
-      <w:r>
-        <w:t xml:space="preserve">. </w:t>
-      </w:r>
-      <w:r>
-        <w:t xml:space="preserve">This is likely because of the separated binning and assembly of genomes from the epilimnion and hypolimnion. </w:t>
-      </w:r>
-      <w:r>
-        <w:t>To assess the diversity of our MAGs, we constructed a</w:t>
-      </w:r>
-      <w:r>
-        <w:t xml:space="preserve">n approximate maximum likelihood tree of all the MAGs in </w:t>
-      </w:r>
-      <w:proofErr w:type="spellStart"/>
-      <w:r>
-        <w:t>FastTree</w:t>
-      </w:r>
-      <w:proofErr w:type="spellEnd"/>
-      <w:r>
-        <w:t xml:space="preserve"> </w:t>
-      </w:r>
-      <w:r>
-        <w:fldChar w:fldCharType="begin" w:fldLock="1"/>
-      </w:r>
-      <w:r>
-        <w:instrText>ADDIN CSL_CITATION { "citationItems" : [ { "id" : "ITEM-1", "itemData" : { "DOI" : "10.1371/journal.pone.0009490", "ISBN" : "1932-6203", "ISSN" : "19326203", "PMID" : "20224823", "abstract" : "We recently described FastTree, a tool for inferring phylogenies for alignments with up to hundreds of thousands of sequences. Here, we describe improvements to FastTree that improve its accuracy without sacrificing scalability.", "author" : [ { "dropping-particle" : "", "family" : "Price", "given" : "Morgan N.", "non-dropping-particle" : "", "parse-names" : false, "suffix" : "" }, { "dropping-particle" : "", "family" : "Dehal", "given" : "Paramvir S.", "non-dropping-particle" : "", "parse-names" : false, "suffix" : "" }, { "dropping-particle" : "", "family" : "Arkin", "given" : "Adam P.", "non-dropping-particle" : "", "parse-names" : false, "suffix" : "" } ], "container-title" : "PLoS ONE", "id" : "ITEM-1", "issue" : "3", "issued" : { "date-parts" : [ [ "2010" ] ] }, "title" : "FastTree 2 - Approximately maximum-likelihood trees for large alignments", "type" : "article-journal", "volume" : "5" }, "uris" : [ "http://www.mendeley.com/documents/?uuid=d0868eb2-5566-40ba-aaa0-778d0a3939ad" ] } ], "mendeley" : { "formattedCitation" : "(Price, Dehal &amp; Arkin, 2010)", "plainTextFormattedCitation" : "(Price, Dehal &amp; Arkin, 2010)", "previouslyFormattedCitation" : "(Price, Dehal &amp; Arkin, 2010)" }, "properties" : {  }, "schema" : "https://github.com/citation-style-language/schema/raw/master/csl-citation.json" }</w:instrText>
-      </w:r>
-      <w:r>
-        <w:fldChar w:fldCharType="separate"/>
-      </w:r>
-      <w:r>
-        <w:rPr>
-          <w:noProof/>
-        </w:rPr>
-        <w:t>(Price, Dehal &amp; Arkin, 2010)</w:t>
-      </w:r>
-      <w:r>
-        <w:fldChar w:fldCharType="end"/>
-      </w:r>
-      <w:r>
-        <w:t xml:space="preserve"> </w:t>
-      </w:r>
-      <w:r>
-        <w:t>using whole genome alignments</w:t>
-      </w:r>
-      <w:r>
-        <w:t xml:space="preserve"> (Figure S1)</w:t>
-      </w:r>
-      <w:r>
-        <w:t>. As it has not been bootstrapped, it is not intended to infer evolutionary history, merely overall similarity between genomes.</w:t>
-      </w:r>
-    </w:p>
-    <w:p>
-      <w:pPr>
-        <w:pStyle w:val="Heading2"/>
-        <w:spacing w:line="480" w:lineRule="auto"/>
-      </w:pPr>
-      <w:bookmarkStart w:id="1" w:name="_se2pvlkacpgg" w:colFirst="0" w:colLast="0"/>
-      <w:bookmarkEnd w:id="1"/>
-      <w:r>
-        <w:t>Nitrogen Cycling</w:t>
-      </w:r>
-    </w:p>
-    <w:p>
-      <w:pPr>
-        <w:spacing w:line="480" w:lineRule="auto"/>
-        <w:ind w:firstLine="720"/>
-        <w:jc w:val="both"/>
-      </w:pPr>
-      <w:r>
-        <w:lastRenderedPageBreak/>
-        <w:t>Nitrogen availability is an important factor structuring freshwater bacterial communities. Our analysis of nitrogen-related marker genes revealed many significant differences in the abundance of these markers in Lake Mendota, the Trout Bog epilimnion, and the Trout Bog hypolimnion</w:t>
-      </w:r>
-      <w:r>
-        <w:t xml:space="preserve"> (Figure 1)</w:t>
-      </w:r>
-      <w:r>
-        <w:t>. Genes encoding nitrogenase subunits were observed most frequently in the hypolimnion of Trout Bog, followed by the epilimnion of Trout Bog, and lastly Lake Mendota. As the nitrogenase enzyme is inhibited by oxygen, nitrogen fixation may be most favorable in the anoxic layer of Trout Bog. Analysis of genes encoding nitrogenases in the MAGs showed differences in the taxonomy of putative diazotrophs between the two ecosystems (</w:t>
-      </w:r>
-      <w:r>
-        <w:t xml:space="preserve">Figure 3, </w:t>
-      </w:r>
-      <w:r>
-        <w:t>Fig</w:t>
-      </w:r>
-      <w:r>
-        <w:t>ure S1</w:t>
-      </w:r>
-      <w:r>
-        <w:t xml:space="preserve">). In Lake Mendota, every MAG classified as Cyanobacteria contained genes encoding the nitrogen fixation pathway, with a handful of additional putative diazotrophs assigned to Betaproteobacteria, and </w:t>
-      </w:r>
-      <w:proofErr w:type="spellStart"/>
-      <w:r>
-        <w:t>Gammaproteobacteria</w:t>
-      </w:r>
-      <w:proofErr w:type="spellEnd"/>
-      <w:r>
-        <w:t xml:space="preserve">. This strong association between Cyanobacteria and nitrogen fixation genes supports the documented links between cyanobacterial bloom toxicity and nitrogen fixation in Lake Mendota </w:t>
-      </w:r>
-      <w:r>
-        <w:fldChar w:fldCharType="begin" w:fldLock="1"/>
-      </w:r>
-      <w:r>
-        <w:instrText>ADDIN CSL_CITATION { "citationItems" : [ { "id" : "ITEM-1", "itemData" : { "DOI" : "10.1371/journal.pone.0056103", "author" : [ { "dropping-particle" : "", "family" : "Beversdorf", "given" : "Lucas J", "non-dropping-particle" : "", "parse-names" : false, "suffix" : "" }, { "dropping-particle" : "", "family" : "Miller", "given" : "Todd R", "non-dropping-particle" : "", "parse-names" : false, "suffix" : "" }, { "dropping-particle" : "", "family" : "McMahon", "given" : "Katherine D", "non-dropping-particle" : "", "parse-names" : false, "suffix" : "" } ], "container-title" : "PloS one", "id" : "ITEM-1", "issue" : "2", "issued" : { "date-parts" : [ [ "2013" ] ] }, "page" : "1-11", "title" : "The Role of Nitrogen Fixation in Cyanobacterial Bloom Toxicity in a Temperate , Eutrophic Lake", "type" : "article-journal", "volume" : "8" }, "uris" : [ "http://www.mendeley.com/documents/?uuid=c02b0049-76c0-449c-893a-b9db1addba81" ] } ], "mendeley" : { "formattedCitation" : "(Beversdorf, Miller &amp; McMahon, 2013)", "plainTextFormattedCitation" : "(Beversdorf, Miller &amp; McMahon, 2013)", "previouslyFormattedCitation" : "(Beversdorf, Miller &amp; McMahon, 2013)" }, "properties" : {  }, "schema" : "https://github.com/citation-style-language/schema/raw/master/csl-citation.json" }</w:instrText>
-      </w:r>
-      <w:r>
-        <w:fldChar w:fldCharType="separate"/>
-      </w:r>
-      <w:r>
-        <w:rPr>
-          <w:noProof/>
-        </w:rPr>
-        <w:t>(Beversdorf, Miller &amp; McMahon, 2013)</w:t>
-      </w:r>
-      <w:r>
-        <w:fldChar w:fldCharType="end"/>
-      </w:r>
-      <w:r>
-        <w:t xml:space="preserve">. </w:t>
-      </w:r>
-      <w:r>
-        <w:t xml:space="preserve">MAGs containing genes encoding nitrogen fixation were more phylogenetically diverse in Trout Bog, including Deltaproteobacteria, </w:t>
-      </w:r>
-      <w:proofErr w:type="spellStart"/>
-      <w:r>
-        <w:t>Gammaproteobacteria</w:t>
-      </w:r>
-      <w:proofErr w:type="spellEnd"/>
-      <w:r>
-        <w:t xml:space="preserve">, </w:t>
-      </w:r>
-      <w:proofErr w:type="spellStart"/>
-      <w:r>
-        <w:t>Epsilonproteobacteria</w:t>
-      </w:r>
-      <w:proofErr w:type="spellEnd"/>
-      <w:r>
-        <w:t xml:space="preserve">, </w:t>
-      </w:r>
-      <w:proofErr w:type="spellStart"/>
-      <w:r>
-        <w:t>Acidobacteria</w:t>
-      </w:r>
-      <w:proofErr w:type="spellEnd"/>
-      <w:r>
-        <w:t xml:space="preserve">, </w:t>
-      </w:r>
-      <w:proofErr w:type="spellStart"/>
-      <w:r>
-        <w:t>Verrucomicrobia</w:t>
-      </w:r>
-      <w:proofErr w:type="spellEnd"/>
-      <w:r>
-        <w:t xml:space="preserve">, </w:t>
-      </w:r>
-      <w:proofErr w:type="spellStart"/>
-      <w:r>
-        <w:t>Chlorobi</w:t>
-      </w:r>
-      <w:proofErr w:type="spellEnd"/>
-      <w:r>
-        <w:t xml:space="preserve">, and Bacteroidetes. </w:t>
-      </w:r>
-    </w:p>
-    <w:p>
-      <w:pPr>
-        <w:spacing w:line="480" w:lineRule="auto"/>
-        <w:ind w:firstLine="720"/>
-        <w:jc w:val="both"/>
-      </w:pPr>
-      <w:r>
-        <w:t xml:space="preserve">Marker genes for denitrification pathways show a similar pattern as genes encoding nitrogenase subunits; they were observed most frequently in the Trout Bog hypolimnion, </w:t>
-      </w:r>
-      <w:r>
-        <w:t>except for</w:t>
-      </w:r>
-      <w:r>
-        <w:t xml:space="preserve"> nitrous oxide reductase, which was most abundant in Lake Mendota. Putative denitrification pathways were widespread in MAGs from both lakes (Fig</w:t>
-      </w:r>
-      <w:r>
-        <w:t>ure</w:t>
-      </w:r>
-      <w:r>
-        <w:t xml:space="preserve"> 3). Genes encoding urease were not found significantly more often in any site, and urea degradation pathways were predicted in MAGs from both lakes. This is consistent with research showing that urea is a common nitrogen source </w:t>
-      </w:r>
-      <w:r>
-        <w:lastRenderedPageBreak/>
-        <w:t>for bacteria in multiple freshwater types</w:t>
-      </w:r>
-      <w:r>
-        <w:t xml:space="preserve"> </w:t>
-      </w:r>
-      <w:r>
-        <w:fldChar w:fldCharType="begin" w:fldLock="1"/>
-      </w:r>
-      <w:r>
-        <w:instrText>ADDIN CSL_CITATION { "citationItems" : [ { "id" : "ITEM-1", "itemData" : { "author" : [ { "dropping-particle" : "", "family" : "Jorgenson", "given" : "Niels OG", "non-dropping-particle" : "", "parse-names" : false, "suffix" : "" }, { "dropping-particle" : "", "family" : "Tranvik", "given" : "Lars J.", "non-dropping-particle" : "", "parse-names" : false, "suffix" : "" }, { "dropping-particle" : "", "family" : "Edling", "given" : "Helene", "non-dropping-particle" : "", "parse-names" : false, "suffix" : "" }, { "dropping-particle" : "", "family" : "Graneli", "given" : "Wilhelm", "non-dropping-particle" : "", "parse-names" : false, "suffix" : "" }, { "dropping-particle" : "", "family" : "Lindell", "given" : "Mans", "non-dropping-particle" : "", "parse-names" : false, "suffix" : "" } ], "container-title" : "FEMS Microbiology Ecology", "id" : "ITEM-1", "issued" : { "date-parts" : [ [ "1998" ] ] }, "page" : "217-227", "title" : "Effects of sunlight on occurrence and bacterial turnover of specific carbon and nitrogen compounds in lake water", "type" : "article-journal", "volume" : "25" }, "uris" : [ "http://www.mendeley.com/documents/?uuid=5bf046df-158a-4714-baeb-f48e793f593b" ] }, { "id" : "ITEM-2", "itemData" : { "author" : [ { "dropping-particle" : "", "family" : "Remsen", "given" : "Charles C", "non-dropping-particle" : "", "parse-names" : false, "suffix" : "" }, { "dropping-particle" : "", "family" : "Carpenter", "given" : "Edward J", "non-dropping-particle" : "", "parse-names" : false, "suffix" : "" }, { "dropping-particle" : "", "family" : "Schroeder", "given" : "Brian W", "non-dropping-particle" : "", "parse-names" : false, "suffix" : "" } ], "container-title" : "Ecological Society of America", "id" : "ITEM-2", "issue" : "5", "issued" : { "date-parts" : [ [ "1972" ] ] }, "page" : "921-926", "title" : "Competition for Urea among Estuarine Microorganisms", "type" : "article-journal", "volume" : "53" }, "uris" : [ "http://www.mendeley.com/documents/?uuid=05b6c0da-af04-4542-9b52-5489691c870c" ] } ], "mendeley" : { "formattedCitation" : "(Remsen, Carpenter &amp; Schroeder, 1972; Jorgenson et al., 1998)", "plainTextFormattedCitation" : "(Remsen, Carpenter &amp; Schroeder, 1972; Jorgenson et al., 1998)", "previouslyFormattedCitation" : "(Remsen, Carpenter &amp; Schroeder, 1972; Jorgenson et al., 1998)" }, "properties" : {  }, "schema" : "https://github.com/citation-style-language/schema/raw/master/csl-citation.json" }</w:instrText>
-      </w:r>
-      <w:r>
-        <w:fldChar w:fldCharType="separate"/>
-      </w:r>
-      <w:r>
-        <w:rPr>
-          <w:noProof/>
-        </w:rPr>
-        <w:t>(Remsen, Carpenter &amp; Schroeder, 1972; Jorgenson et al., 1998)</w:t>
-      </w:r>
-      <w:r>
-        <w:fldChar w:fldCharType="end"/>
-      </w:r>
-      <w:r>
-        <w:t xml:space="preserve">. </w:t>
-      </w:r>
-    </w:p>
-    <w:p>
-      <w:pPr>
-        <w:spacing w:line="480" w:lineRule="auto"/>
-        <w:ind w:firstLine="720"/>
-        <w:jc w:val="both"/>
-      </w:pPr>
-      <w:r>
-        <w:t>Genes encoding the biosynthesis and degradation of polyamines such as spermidine and putrescine were prevalent in many diverse MAGs from both lakes, including Actinobacteria as has been previously observed</w:t>
-      </w:r>
-      <w:r>
-        <w:t xml:space="preserve"> </w:t>
-      </w:r>
-      <w:r>
-        <w:fldChar w:fldCharType="begin" w:fldLock="1"/>
-      </w:r>
-      <w:r>
-        <w:instrText>ADDIN CSL_CITATION { "citationItems" : [ { "id" : "ITEM-1", "itemData" : { "DOI" : "10.1038/ismej.2014.135", "ISBN" : "1751-7370 (Electronic)\\r1751-7362 (Linking)", "ISSN" : "1751-7370", "PMID" : "25093637", "abstract" : "Members of the acI lineage of Actinobacteria are the most abundant microorganisms in most freshwater lakes; however, our understanding of the keys to their success and their role in carbon and nutrient cycling in freshwater systems has been hampered by the lack of pure cultures and genomes. We obtained draft genome assemblies from 11 single cells representing three acI tribes (acI-A1, acI-A7, acI-B1) from four temperate lakes in the United States and Europe. Comparative analysis of acI SAGs and other available freshwater bacterial genomes showed that acI has more gene content directed toward carbohydrate acquisition as compared to Polynucleobacter and LD12 Alphaproteobacteria, which seem to specialize more on carboxylic acids. The acI genomes contain actinorhodopsin as well as some genes involved in anaplerotic carbon fixation indicating the capacity to supplement their known heterotrophic lifestyle. Genome-level differences between the acI-A and acI-B clades suggest specialization at the clade level for carbon substrate acquisition. Overall, the acI genomes appear to be highly streamlined versions of Actinobacteria that include some genes allowing it to take advantage of sunlight and N-rich organic compounds such as polyamines, di- and oligopeptides, branched-chain amino acids and cyanophycin. This work significantly expands the known metabolic potential of the cosmopolitan freshwater acI lineage and its ecological and genetic traits.", "author" : [ { "dropping-particle" : "", "family" : "Ghylin", "given" : "Trevor W", "non-dropping-particle" : "", "parse-names" : false, "suffix" : "" }, { "dropping-particle" : "", "family" : "Garcia", "given" : "Sarahi L", "non-dropping-particle" : "", "parse-names" : false, "suffix" : "" }, { "dropping-particle" : "", "family" : "Moya", "given" : "Francisco", "non-dropping-particle" : "", "parse-names" : false, "suffix" : "" }, { "dropping-particle" : "", "family" : "Oyserman", "given" : "Ben O", "non-dropping-particle" : "", "parse-names" : false, "suffix" : "" }, { "dropping-particle" : "", "family" : "Schwientek", "given" : "Patrick", "non-dropping-particle" : "", "parse-names" : false, "suffix" : "" }, { "dropping-particle" : "", "family" : "Forest", "given" : "Katrina T", "non-dropping-particle" : "", "parse-names" : false, "suffix" : "" }, { "dropping-particle" : "", "family" : "Mutschler", "given" : "James", "non-dropping-particle" : "", "parse-names" : false, "suffix" : "" }, { "dropping-particle" : "", "family" : "Dwulit-Smith", "given" : "Jeffrey", "non-dropping-particle" : "", "parse-names" : false, "suffix" : "" }, { "dropping-particle" : "", "family" : "Chan", "given" : "Leong-Keat", "non-dropping-particle" : "", "parse-names" : false, "suffix" : "" }, { "dropping-particle" : "", "family" : "Martinez-Garcia", "given" : "Manuel", "non-dropping-particle" : "", "parse-names" : false, "suffix" : "" }, { "dropping-particle" : "", "family" : "Sczyrba", "given" : "Alexander", "non-dropping-particle" : "", "parse-names" : false, "suffix" : "" }, { "dropping-particle" : "", "family" : "Stepanauskas", "given" : "Ramunas", "non-dropping-particle" : "", "parse-names" : false, "suffix" : "" }, { "dropping-particle" : "", "family" : "Grossart", "given" : "Hans-Peter", "non-dropping-particle" : "", "parse-names" : false, "suffix" : "" }, { "dropping-particle" : "", "family" : "Woyke", "given" : "Tanja", "non-dropping-particle" : "", "parse-names" : false, "suffix" : "" }, { "dropping-particle" : "", "family" : "Warnecke", "given" : "Falk", "non-dropping-particle" : "", "parse-names" : false, "suffix" : "" }, { "dropping-particle" : "", "family" : "Malmstrom", "given" : "Rex", "non-dropping-particle" : "", "parse-names" : false, "suffix" : "" }, { "dropping-particle" : "", "family" : "Bertilsson", "given" : "Stefan", "non-dropping-particle" : "", "parse-names" : false, "suffix" : "" }, { "dropping-particle" : "", "family" : "McMahon", "given" : "Katherine D", "non-dropping-particle" : "", "parse-names" : false, "suffix" : "" } ], "container-title" : "The ISME journal", "id" : "ITEM-1", "issue" : "12", "issued" : { "date-parts" : [ [ "2014" ] ] }, "page" : "2503-16", "publisher" : "Nature Publishing Group", "title" : "Comparative single-cell genomics reveals potential ecological niches for the freshwater acI Actinobacteria lineage.", "type" : "article-journal", "volume" : "8" }, "uris" : [ "http://www.mendeley.com/documents/?uuid=38d21e1c-32de-4165-aeb6-2e47448f610f" ] } ], "mendeley" : { "formattedCitation" : "(Ghylin et al., 2014)", "plainTextFormattedCitation" : "(Ghylin et al., 2014)", "previouslyFormattedCitation" : "(Ghylin et al., 2014)" }, "properties" : {  }, "schema" : "https://github.com/citation-style-language/schema/raw/master/csl-citation.json" }</w:instrText>
-      </w:r>
-      <w:r>
-        <w:fldChar w:fldCharType="separate"/>
-      </w:r>
-      <w:r>
-        <w:rPr>
-          <w:noProof/>
-        </w:rPr>
-        <w:t>(Ghylin et al., 2014)</w:t>
-      </w:r>
-      <w:r>
-        <w:fldChar w:fldCharType="end"/>
-      </w:r>
-      <w:r>
-        <w:t xml:space="preserve">. </w:t>
-      </w:r>
-      <w:r>
-        <w:t xml:space="preserve">While there is some evidence for the importance of polyamines in aquatic systems </w:t>
-      </w:r>
-      <w:r>
-        <w:fldChar w:fldCharType="begin" w:fldLock="1"/>
-      </w:r>
-      <w:r>
-        <w:instrText>ADDIN CSL_CITATION { "citationItems" : [ { "id" : "ITEM-1", "itemData" : { "DOI" : "10.1111/j.1758-2229.2011.00289.x", "author" : [ { "dropping-particle" : "", "family" : "Mou", "given" : "Xiaozhen", "non-dropping-particle" : "", "parse-names" : false, "suffix" : "" }, { "dropping-particle" : "", "family" : "Vila-costa", "given" : "Maria", "non-dropping-particle" : "", "parse-names" : false, "suffix" : "" }, { "dropping-particle" : "", "family" : "Sun", "given" : "Shulei", "non-dropping-particle" : "", "parse-names" : false, "suffix" : "" }, { "dropping-particle" : "", "family" : "Zhao", "given" : "Weidong", "non-dropping-particle" : "", "parse-names" : false, "suffix" : "" }, { "dropping-particle" : "", "family" : "Sharma", "given" : "Shalabh", "non-dropping-particle" : "", "parse-names" : false, "suffix" : "" }, { "dropping-particle" : "", "family" : "Moran", "given" : "Mary Ann", "non-dropping-particle" : "", "parse-names" : false, "suffix" : "" } ], "id" : "ITEM-1", "issued" : { "date-parts" : [ [ "2011" ] ] }, "page" : "798-806", "title" : "Metatranscriptomic signature of exogenous polyamine utilization by coastal bacterioplankton", "type" : "article-journal", "volume" : "3" }, "uris" : [ "http://www.mendeley.com/documents/?uuid=b8c2eb7f-abd0-4ed0-860e-478d6560af15" ] } ], "mendeley" : { "formattedCitation" : "(Mou et al., 2011)", "plainTextFormattedCitation" : "(Mou et al., 2011)", "previouslyFormattedCitation" : "(Mou et al., 2011)" }, "properties" : {  }, "schema" : "https://github.com/citation-style-language/schema/raw/master/csl-citation.json" }</w:instrText>
-      </w:r>
-      <w:r>
-        <w:fldChar w:fldCharType="separate"/>
-      </w:r>
-      <w:r>
-        <w:rPr>
-          <w:noProof/>
-        </w:rPr>
-        <w:t>(Mou et al., 2011)</w:t>
-      </w:r>
-      <w:r>
-        <w:fldChar w:fldCharType="end"/>
-      </w:r>
-      <w:r>
-        <w:t xml:space="preserve">, </w:t>
-      </w:r>
-      <w:r>
-        <w:t>the ecological role</w:t>
-      </w:r>
-      <w:r>
-        <w:t xml:space="preserve"> of these compounds in freshwater</w:t>
-      </w:r>
-      <w:r>
-        <w:t xml:space="preserve"> is not yet fully resolved. Polyamines are known to play a critical but poorly understood role in bacterial metabolism</w:t>
-      </w:r>
-      <w:r>
-        <w:t xml:space="preserve"> </w:t>
-      </w:r>
-      <w:r>
-        <w:fldChar w:fldCharType="begin" w:fldLock="1"/>
-      </w:r>
-      <w:r>
-        <w:instrText>ADDIN CSL_CITATION { "citationItems" : [ { "id" : "ITEM-1", "itemData" : { "author" : [ { "dropping-particle" : "", "family" : "Igarashi", "given" : "Kazuei", "non-dropping-particle" : "", "parse-names" : false, "suffix" : "" }, { "dropping-particle" : "", "family" : "Kashiwagi", "given" : "Keiko", "non-dropping-particle" : "", "parse-names" : false, "suffix" : "" } ], "container-title" : "Biochem. J.", "id" : "ITEM-1", "issued" : { "date-parts" : [ [ "1999" ] ] }, "page" : "633-642", "title" : "Polyamine transport in bacteria and yeast", "type" : "article-journal", "volume" : "344" }, "uris" : [ "http://www.mendeley.com/documents/?uuid=005528df-8b15-402e-9858-46ec8b902475" ] } ], "mendeley" : { "formattedCitation" : "(Igarashi &amp; Kashiwagi, 1999)", "plainTextFormattedCitation" : "(Igarashi &amp; Kashiwagi, 1999)", "previouslyFormattedCitation" : "(Igarashi &amp; Kashiwagi, 1999)" }, "properties" : {  }, "schema" : "https://github.com/citation-style-language/schema/raw/master/csl-citation.json" }</w:instrText>
-      </w:r>
-      <w:r>
-        <w:fldChar w:fldCharType="separate"/>
-      </w:r>
-      <w:r>
-        <w:rPr>
-          <w:noProof/>
-        </w:rPr>
-        <w:t>(Igarashi &amp; Kashiwagi, 1999)</w:t>
-      </w:r>
-      <w:r>
-        <w:fldChar w:fldCharType="end"/>
-      </w:r>
-      <w:r>
-        <w:t>, and the exchange of these nitrogen compounds between populations may be a factor structuring freshwater microbial communities. One additional source of polyamines is higher trophic levels such as fish or zooplankton, as these compounds can result from the decomposition of amino acids. The frequent appearance of polyamine-related pathways in our MAGs lends support to the hypothesis that these compounds are important parts of the dissolved organic nitrogen pool in freshwater ecosystems.</w:t>
-      </w:r>
-    </w:p>
-    <w:p>
-      <w:pPr>
-        <w:spacing w:line="480" w:lineRule="auto"/>
-        <w:ind w:firstLine="720"/>
-        <w:jc w:val="both"/>
-      </w:pPr>
-      <w:r>
-        <w:t>Properties of genomes themselves may also provide information about nitrogen limitation</w:t>
-      </w:r>
-      <w:r>
-        <w:t xml:space="preserve"> (Data S5) </w:t>
-      </w:r>
-      <w:r>
-        <w:fldChar w:fldCharType="begin" w:fldLock="1"/>
-      </w:r>
-      <w:r>
-        <w:instrText>ADDIN CSL_CITATION { "citationItems" : [ { "id" : "ITEM-1", "itemData" : { "DOI" : "10.1111/j.1365-294X.2010.04915.x", "ISBN" : "1365-294X (Electronic)\\r0962-1083 (Linking)", "ISSN" : "09621083", "PMID" : "21158996", "abstract" : "Organisms use proteins to perform an enormous range of functions that are essential for life. Proteins are usually composed of 20 different kinds of amino acids that each contain between one and four nitrogen atoms. In aggre-gate, the nitrogen atoms that are bound in proteins typi-cally account for a substantial fraction of the nitrogen in a cell. Many organisms obtain the nitrogen that they use to make proteins from the environment, where its avail-ability can vary greatly. These observations prompt the question: can environmental nitrogen scarcity lead to adaptive evolution in the nitrogen content of proteins? In this issue, Gilbert &amp; Fagan (2011) address this question in the marine cyanobacteria Prochlorococcus, examining a variety of ways in which cells might be thrifty with nitrogen when making proteins. They show that different Prochlorococcus strains vary substantially in the average nitrogen content of their encoded proteins and relate this variation to nitrogen availability in different marine hab-itats and to genomic base composition (GC content). They also consider biases in the nitrogen content of dif-ferent kinds of proteins. In most Prochlorococcus strains, a group of proteins that are commonly induced during nitrogen stress are poor in nitrogen relative to other pro-teins, probably reflecting selection for reduced nitrogen content. In contrast, ribosomal proteins are nitrogen rich relative to other Prochlorococcus proteins, and tend to be down-regulated during nitrogen limitation. This suggests the possibility that decaying ribosomal proteins act as a source of nitrogen-rich amino acids during periods of nitrogen stress. This work contributes to our understand-ing of how nutrient limitation might lead to adaptive var-iation in the composition of proteins and signals that marine microbes hold great promise for testing hypothe-ses about protein elemental costs in the future.", "author" : [ { "dropping-particle" : "", "family" : "Bragg", "given" : "Jason G.", "non-dropping-particle" : "", "parse-names" : false, "suffix" : "" } ], "container-title" : "Molecular Ecology", "id" : "ITEM-1", "issue" : "1", "issued" : { "date-parts" : [ [ "2011" ] ] }, "page" : "27-28", "title" : "How Prochlorococcus bacteria use nitrogen sparingly in their proteins", "type" : "article-journal", "volume" : "20" }, "uris" : [ "http://www.mendeley.com/documents/?uuid=46d057c5-555e-4b48-b30b-9c14ac31c0c7" ] } ], "mendeley" : { "formattedCitation" : "(Bragg, 2011)", "plainTextFormattedCitation" : "(Bragg, 2011)", "previouslyFormattedCitation" : "(Bragg, 2011)" }, "properties" : {  }, "schema" : "https://github.com/citation-style-language/schema/raw/master/csl-citation.json" }</w:instrText>
-      </w:r>
-      <w:r>
-        <w:fldChar w:fldCharType="separate"/>
-      </w:r>
-      <w:r>
-        <w:rPr>
-          <w:noProof/>
-        </w:rPr>
-        <w:t>(Bragg, 2011)</w:t>
-      </w:r>
-      <w:r>
-        <w:fldChar w:fldCharType="end"/>
-      </w:r>
-      <w:r>
-        <w:t xml:space="preserve">. We observed a bias in MAGs from Trout Bog towards encoding amino acids with </w:t>
-      </w:r>
-      <w:r>
-        <w:t>1% less</w:t>
-      </w:r>
-      <w:r>
-        <w:t xml:space="preserve"> nitrogen compared to MAGs from Lake Mendota</w:t>
-      </w:r>
-      <w:r>
-        <w:t>. Although this difference is small, it was significant</w:t>
-      </w:r>
-      <w:r>
-        <w:t xml:space="preserve"> using a Wilcoxon rank sum test (p = 0.02). GC content and estimated genome size, considered to be alternative indicators of potential nitrogen limitation, were not significantly different between lakes (p = 0.78 and p = 0.16, respectively).  While amino acid bias suggests that conditions in Trout Bog may lead to stronger selection for organisms encoding nitrogen-poor proteins than the conditions in Lake Mendota, other factors may be more important in determining genome size and GC content. Lake Mendota receives large levels of nitrate from the surrounding agriculture landscape, while Trout Bog receives nitrogen in more complex forms, </w:t>
-      </w:r>
-      <w:r>
-        <w:lastRenderedPageBreak/>
-        <w:t xml:space="preserve">and the microbial community competes for nitrogen with the sphagnum moss growing its edges. Differences in the compositions of the nitrogen pools in these lakes may also contribute to the observed differences in </w:t>
-      </w:r>
-      <w:r>
-        <w:t xml:space="preserve">the </w:t>
-      </w:r>
-      <w:r>
-        <w:t>distributions of nitrogen cycling marker genes.</w:t>
-      </w:r>
-    </w:p>
-    <w:p>
-      <w:pPr>
-        <w:pStyle w:val="Heading2"/>
-        <w:spacing w:line="480" w:lineRule="auto"/>
-      </w:pPr>
-      <w:bookmarkStart w:id="2" w:name="_3syggjfxgu8a" w:colFirst="0" w:colLast="0"/>
-      <w:bookmarkEnd w:id="2"/>
-      <w:r>
-        <w:t>Sulfur Cycling</w:t>
-      </w:r>
-    </w:p>
-    <w:p>
-      <w:pPr>
-        <w:spacing w:line="480" w:lineRule="auto"/>
-        <w:ind w:firstLine="720"/>
-        <w:jc w:val="both"/>
-      </w:pPr>
-      <w:r>
-        <w:t xml:space="preserve">Sulfur is another essential element in freshwater that is processed by microbes. Our marker gene analysis demonstrated that genes encoding </w:t>
-      </w:r>
-      <w:proofErr w:type="spellStart"/>
-      <w:proofErr w:type="gramStart"/>
-      <w:r>
-        <w:t>sulfide:quinone</w:t>
-      </w:r>
-      <w:proofErr w:type="spellEnd"/>
-      <w:proofErr w:type="gramEnd"/>
-      <w:r>
-        <w:t xml:space="preserve"> reductase and SOX sulfur oxidation were significantly more abundant in Trout Bog compared to Lake Mendota, with no significant differences between the layers of Trout Bog</w:t>
-      </w:r>
-      <w:r>
-        <w:t xml:space="preserve"> (Figure 1)</w:t>
-      </w:r>
-      <w:r>
-        <w:t>. Genes encoding sulfite reductase were the least abundant sulfur cycling marker gene in all sites.</w:t>
-      </w:r>
-    </w:p>
-    <w:p>
-      <w:pPr>
-        <w:spacing w:line="480" w:lineRule="auto"/>
-        <w:ind w:firstLine="720"/>
-        <w:jc w:val="both"/>
-      </w:pPr>
-      <w:r>
-        <w:t>D</w:t>
-      </w:r>
-      <w:r>
-        <w:t xml:space="preserve">issimilatory sulfite reductase was observed only in MAGs from Trout Bog, especially those classified as </w:t>
-      </w:r>
-      <w:proofErr w:type="spellStart"/>
-      <w:r>
-        <w:t>Chlorobiales</w:t>
-      </w:r>
-      <w:proofErr w:type="spellEnd"/>
-      <w:r>
-        <w:t xml:space="preserve">. Because this enzyme in known to operate in reverse in phototrophs such as </w:t>
-      </w:r>
-      <w:proofErr w:type="spellStart"/>
-      <w:r>
-        <w:t>Chlorobiales</w:t>
-      </w:r>
-      <w:proofErr w:type="spellEnd"/>
-      <w:r>
-        <w:t>, this may indicate an oxidation process rather than a reductive sulfur pathway. Assimilatory sulfate reduction was the most common sulfur-related pathway identified in the MAGs</w:t>
-      </w:r>
-      <w:r>
-        <w:t xml:space="preserve"> (Figure 3)</w:t>
-      </w:r>
-      <w:r>
-        <w:t>. The relative ratios of assimilatory to dissimilatory sulfate reduction predicted pathways suggest that in these populations, sulfate is more commonly used for biosynthesis, while reduced forms of sulfur are used as electron donors for energy. This is in contrast to marine systems, where sulfate reduction plays a key role as an energy source for carbon and sulfur cycling</w:t>
-      </w:r>
-      <w:r>
-        <w:t xml:space="preserve"> </w:t>
-      </w:r>
-      <w:r>
-        <w:fldChar w:fldCharType="begin" w:fldLock="1"/>
-      </w:r>
-      <w:r>
-        <w:instrText>ADDIN CSL_CITATION { "citationItems" : [ { "id" : "ITEM-1", "itemData" : { "DOI" : "10.1038/35351", "ISBN" : "0028-0836", "ISSN" : "00280836", "author" : [ { "dropping-particle" : "", "family" : "Bowles", "given" : "Marshall W.", "non-dropping-particle" : "", "parse-names" : false, "suffix" : "" }, { "dropping-particle" : "", "family" : "Mogollon", "given" : "Jose M.", "non-dropping-particle" : "", "parse-names" : false, "suffix" : "" }, { "dropping-particle" : "", "family" : "Kasten", "given" : "Sabine", "non-dropping-particle" : "", "parse-names" : false, "suffix" : "" }, { "dropping-particle" : "", "family" : "Zabel", "given" : "Matthias", "non-dropping-particle" : "", "parse-names" : false, "suffix" : "" }, { "dropping-particle" : "", "family" : "Hinrichs", "given" : "Kai-Uwe", "non-dropping-particle" : "", "parse-names" : false, "suffix" : "" } ], "container-title" : "Science Express Reports", "id" : "ITEM-1", "issued" : { "date-parts" : [ [ "2014" ] ] }, "title" : "Global rates of marine sulfate reduction and implications for sub-sea-floor metabolic activities", "type" : "article-journal" }, "uris" : [ "http://www.mendeley.com/documents/?uuid=8960e79b-9592-4e9f-8320-703806c9d13b" ] } ], "mendeley" : { "formattedCitation" : "(Bowles et al., 2014)", "plainTextFormattedCitation" : "(Bowles et al., 2014)", "previouslyFormattedCitation" : "(Bowles et al., 2014)" }, "properties" : {  }, "schema" : "https://github.com/citation-style-language/schema/raw/master/csl-citation.json" }</w:instrText>
-      </w:r>
-      <w:r>
-        <w:fldChar w:fldCharType="separate"/>
-      </w:r>
-      <w:r>
-        <w:rPr>
-          <w:noProof/>
-        </w:rPr>
-        <w:t>(Bowles et al., 2014)</w:t>
-      </w:r>
-      <w:r>
-        <w:fldChar w:fldCharType="end"/>
-      </w:r>
-      <w:r>
-        <w:t xml:space="preserve">. Sulfur oxidation pathways were observed in MAGs classified as Betaproteobacteria from both of our lakes and </w:t>
-      </w:r>
-      <w:proofErr w:type="spellStart"/>
-      <w:r>
-        <w:t>Epsilonbacteria</w:t>
-      </w:r>
-      <w:proofErr w:type="spellEnd"/>
-      <w:r>
-        <w:t xml:space="preserve"> in the Trout Bog Hypolimnion.</w:t>
-      </w:r>
-    </w:p>
-    <w:p>
-      <w:pPr>
-        <w:pStyle w:val="Heading2"/>
-        <w:spacing w:line="480" w:lineRule="auto"/>
-      </w:pPr>
-      <w:proofErr w:type="spellStart"/>
-      <w:r>
-        <w:t>Phototrophy</w:t>
-      </w:r>
-      <w:proofErr w:type="spellEnd"/>
-    </w:p>
-    <w:p>
-      <w:pPr>
-        <w:spacing w:line="480" w:lineRule="auto"/>
-        <w:ind w:firstLine="720"/>
-        <w:jc w:val="both"/>
-      </w:pPr>
-      <w:r>
-        <w:lastRenderedPageBreak/>
-        <w:t>Primary production is a critical component of the carbon cycle in freshwater. Therefore, we looked at potential routes of primary production within the MAGs, expecting to find differences between our two study sites based on the observed contrasts in the functional marker gene analysis. In Lake Mendota, MAGs classified as Cyanobacteria comprised most photoautotrophs in the dataset. These populations contained genes encoding enzymes in the Calvin-Benson-</w:t>
-      </w:r>
-      <w:proofErr w:type="spellStart"/>
-      <w:r>
-        <w:t>Bassham</w:t>
-      </w:r>
-      <w:proofErr w:type="spellEnd"/>
-      <w:r>
-        <w:t xml:space="preserve"> (CBB) pathway. In Trout Bog, MAGs encoding </w:t>
-      </w:r>
-      <w:proofErr w:type="spellStart"/>
-      <w:r>
-        <w:t>phototrophy</w:t>
-      </w:r>
-      <w:proofErr w:type="spellEnd"/>
-      <w:r>
-        <w:t xml:space="preserve"> were classified as </w:t>
-      </w:r>
-      <w:proofErr w:type="spellStart"/>
-      <w:r>
-        <w:rPr>
-          <w:i/>
-        </w:rPr>
-        <w:t>Chlorobium</w:t>
-      </w:r>
-      <w:proofErr w:type="spellEnd"/>
-      <w:r>
-        <w:rPr>
-          <w:i/>
-        </w:rPr>
-        <w:t xml:space="preserve"> </w:t>
-      </w:r>
-      <w:proofErr w:type="spellStart"/>
-      <w:r>
-        <w:rPr>
-          <w:i/>
-        </w:rPr>
-        <w:t>clathratiforme</w:t>
-      </w:r>
-      <w:proofErr w:type="spellEnd"/>
-      <w:r>
-        <w:t xml:space="preserve">, a species of </w:t>
-      </w:r>
-      <w:proofErr w:type="spellStart"/>
-      <w:r>
-        <w:t>Chlorobiales</w:t>
-      </w:r>
-      <w:proofErr w:type="spellEnd"/>
-      <w:r>
-        <w:t xml:space="preserve"> widespread in </w:t>
-      </w:r>
-      <w:proofErr w:type="spellStart"/>
-      <w:r>
-        <w:t>humic</w:t>
-      </w:r>
-      <w:proofErr w:type="spellEnd"/>
-      <w:r>
-        <w:t xml:space="preserve"> lakes</w:t>
-      </w:r>
-      <w:r>
-        <w:t xml:space="preserve"> </w:t>
-      </w:r>
-      <w:r>
-        <w:fldChar w:fldCharType="begin" w:fldLock="1"/>
-      </w:r>
-      <w:r>
-        <w:instrText>ADDIN CSL_CITATION { "citationItems" : [ { "id" : "ITEM-1", "itemData" : { "DOI" : "10.3354/ame01620", "author" : [ { "dropping-particle" : "", "family" : "Karhunen", "given" : "Jatta", "non-dropping-particle" : "", "parse-names" : false, "suffix" : "" }, { "dropping-particle" : "", "family" : "Arvola", "given" : "Lauri", "non-dropping-particle" : "", "parse-names" : false, "suffix" : "" }, { "dropping-particle" : "", "family" : "Peura", "given" : "Sari", "non-dropping-particle" : "", "parse-names" : false, "suffix" : "" }, { "dropping-particle" : "", "family" : "Tiirola", "given" : "Marja", "non-dropping-particle" : "", "parse-names" : false, "suffix" : "" } ], "container-title" : "Aquatic Microbial Ecology", "id" : "ITEM-1", "issued" : { "date-parts" : [ [ "2013" ] ] }, "page" : "267-272", "title" : "Green sulphur bacteria as a component of the photosynthetic plankton community in small dimictic humic lakes with an anoxic hypolimnion", "type" : "article-journal", "volume" : "68" }, "uris" : [ "http://www.mendeley.com/documents/?uuid=b36542e5-e561-4ec2-8051-4902afb47289" ] } ], "mendeley" : { "formattedCitation" : "(Karhunen et al., 2013)", "plainTextFormattedCitation" : "(Karhunen et al., 2013)", "previouslyFormattedCitation" : "(Karhunen et al., 2013)" }, "properties" : {  }, "schema" : "https://github.com/citation-style-language/schema/raw/master/csl-citation.json" }</w:instrText>
-      </w:r>
-      <w:r>
-        <w:fldChar w:fldCharType="separate"/>
-      </w:r>
-      <w:r>
-        <w:rPr>
-          <w:noProof/>
-        </w:rPr>
-        <w:t>(Karhunen et al., 2013)</w:t>
-      </w:r>
-      <w:r>
-        <w:fldChar w:fldCharType="end"/>
-      </w:r>
-      <w:r>
-        <w:t xml:space="preserve">. The </w:t>
-      </w:r>
-      <w:proofErr w:type="spellStart"/>
-      <w:r>
-        <w:t>Chlorobiales</w:t>
-      </w:r>
-      <w:proofErr w:type="spellEnd"/>
-      <w:r>
-        <w:t xml:space="preserve"> MAGs in Trout Bog contained genes encoding citrate lyase and other key enzymes in the reductive tricarboxylic acid (TCA) cycle, an alternative carbon fixation method commonly found in green sulfur bacteria </w:t>
-      </w:r>
-      <w:r>
-        <w:fldChar w:fldCharType="begin" w:fldLock="1"/>
-      </w:r>
-      <w:r>
-        <w:instrText>ADDIN CSL_CITATION { "citationItems" : [ { "id" : "ITEM-1", "itemData" : { "DOI" : "10.1046/j.1432-1327.2002.02849.x", "ISBN" : "0014-2956 (Print)\\r0014-2956 (Linking)", "ISSN" : "00142956", "PMID" : "11952794", "abstract" : "Isocitrate dehydrogenase (IDH) catalyzes the reversible conversion between isocitrate and 2-oxoglutarate accompanied by decarboxylation/carboxylation and oxidoreduction of NAD(P)+ cofactor. While this enzyme has been well studied as a catabolic enzyme in the tricarboxylic acid (TCA) cycle, here we have characterized NADP-dependent IDH from Chlorobium limicola, a green sulfur bacterium that fixes CO2 through the reductive tricarboxylic acid (RTCA) cycle, focusing on the CO2-fixation ability of the enzyme. The gene encoding Cl-IDH consisted of 2226 bp, corresponding to a polypeptide of 742 amino acid residues. The primary structure and the size of the recombinant protein indicated that Cl-IDH was a monomeric enzyme of 80 kDa distinct from the dimeric NADP-dependent IDHs predominantly found in bacteria or eukaryotic mitochondria. Apparent Michaelis constants for isocitrate (45 +/- 13 microm) and NADP+ (27 +/- 10 microm) were much smaller than those for 2-oxoglutarate (1.1 +/- 0.5 mm) and CO2 (1.3 +/- 0.3 mm). No significant differences in kinetic properties were observed between Cl-IDH and the dimeric, NADP-dependent IDH from Saccharomyces cerevisiae (Sc-IDH) at the optimum pH of each enzyme. However, in contrast to the 20% activity of Sc-IDH toward carboxylation as compared with that toward decarboxylation at pH 7.0, the activities of Cl-IDH for both directions were almost equivalent at this pH, suggesting a more favorable property of Cl-IDH than Sc-IDH as a CO2-fixation enzyme under physiological pH. Furthermore, we found that among various intermediates, oxaloacetate was a competitive inhibitor (K(i) = 0.35 +/- 0.04 mm) for 2-oxoglutarate in the carboxylation reaction by Cl-IDH, a feature not found in Sc-IDH.", "author" : [ { "dropping-particle" : "", "family" : "Kanao", "given" : "Tadayoshi", "non-dropping-particle" : "", "parse-names" : false, "suffix" : "" }, { "dropping-particle" : "", "family" : "Kawamura", "given" : "Mineko", "non-dropping-particle" : "", "parse-names" : false, "suffix" : "" }, { "dropping-particle" : "", "family" : "Fukui", "given" : "Toshiaki", "non-dropping-particle" : "", "parse-names" : false, "suffix" : "" }, { "dropping-particle" : "", "family" : "Atomi", "given" : "Haruyuki", "non-dropping-particle" : "", "parse-names" : false, "suffix" : "" }, { "dropping-particle" : "", "family" : "Imanaka", "given" : "Tadayuki", "non-dropping-particle" : "", "parse-names" : false, "suffix" : "" } ], "container-title" : "European Journal of Biochemistry", "id" : "ITEM-1", "issue" : "7", "issued" : { "date-parts" : [ [ "2002" ] ] }, "page" : "1926-1931", "title" : "Characterization of isocitrate dehydrogenase from the green sulfur bacterium chlorobium limicola: A carbon dioxide-fixing enzyme in the reductive tricarboxylic acid cycle", "type" : "article-journal", "volume" : "269" }, "uris" : [ "http://www.mendeley.com/documents/?uuid=b41b3ac8-7c34-4734-afd7-d0fa0347eeeb" ] }, { "id" : "ITEM-2", "itemData" : { "DOI" : "10.1074/jbc.M110.157834", "ISBN" : "1083-351X (Electronic)\r0021-9258 (Linking)", "ISSN" : "00219258", "PMID" : "20650900", "abstract" : "The anoxygenic green sulfur bacteria (GSBs) assimilate CO(2) autotrophically through the reductive (reverse) tricarboxylic acid (RTCA) cycle. Some organic carbon sources, such as acetate and pyruvate, can be assimilated during the phototrophic growth of the GSBs, in the presence of CO(2) or HCO(3)(-). It has not been established why the inorganic carbonis required for incorporating organic carbon for growth and how the organic carbons are assimilated. In this report, we probed carbon flux during autotrophic and mixotrophic growth of the GSB Chlorobaculum tepidum. Our data indicate the following: (a) the RTCA cycle is active during autotrophic and mixotrophic growth; (b) the flux from pyruvate to acetyl-CoA is very low and acetyl-CoA is synthesized through the RTCA cycle and acetate assimilation; (c) pyruvate is largely assimilated through the RTCA cycle; and (d) acetate can be assimilated via both of the RTCA as well as the oxidative (forward) TCA (OTCA) cycle. The OTCA cycle revealed herein may explain better cell growth during mixotrophic growth with acetate, as energy is generated through the OTCA cycle. Furthermore, the genes specific for the OTCA cycle are either absent or down-regulated during phototrophic growth, implying that the OTCA cycle is not complete, and CO(2) is required for the RTCA cycle to produce metabolites in the TCA cycle. Moreover, CO(2) is essential for assimilating acetate and pyruvate through the CO(2)-anaplerotic pathway and pyruvate synthesis from acetyl-CoA.", "author" : [ { "dropping-particle" : "", "family" : "Tang", "given" : "Kuo Hsiang", "non-dropping-particle" : "", "parse-names" : false, "suffix" : "" }, { "dropping-particle" : "", "family" : "Blankenship", "given" : "Robert E.", "non-dropping-particle" : "", "parse-names" : false, "suffix" : "" } ], "container-title" : "Journal of Biological Chemistry", "id" : "ITEM-2", "issue" : "46", "issued" : { "date-parts" : [ [ "2010" ] ] }, "page" : "35848-35854", "title" : "Both forward and reverse TCA cycles operate in green sulfur bacteria", "type" : "article-journal", "volume" : "285" }, "uris" : [ "http://www.mendeley.com/documents/?uuid=d19d80fe-8556-4ea4-8dfa-402f649d0989" ] } ], "mendeley" : { "formattedCitation" : "(Kanao et al., 2002; Tang &amp; Blankenship, 2010)", "plainTextFormattedCitation" : "(Kanao et al., 2002; Tang &amp; Blankenship, 2010)", "previouslyFormattedCitation" : "(Kanao et al., 2002; Tang &amp; Blankenship, 2010)" }, "properties" : {  }, "schema" : "https://github.com/citation-style-language/schema/raw/master/csl-citation.json" }</w:instrText>
-      </w:r>
-      <w:r>
-        <w:fldChar w:fldCharType="separate"/>
-      </w:r>
-      <w:r>
-        <w:rPr>
-          <w:noProof/>
-        </w:rPr>
-        <w:t>(Kanao et al., 2002; Tang &amp; Blankenship, 2010)</w:t>
-      </w:r>
-      <w:r>
-        <w:fldChar w:fldCharType="end"/>
-      </w:r>
-      <w:r>
-        <w:t>. The marker gene for this pathway (citrate lyase) was significantly more abundant in the Trout Bog hypolimnion than in the epilimnion, consistent with its presence in an anaerobic microbe. Both photoautotrophs also contained genes potentially encoding nitrogen fixation. The linkages in these populations are especially interesting given that both photoautotrophs are relatively abundant community members in their respective lakes.</w:t>
-      </w:r>
-    </w:p>
-    <w:p>
-      <w:pPr>
-        <w:spacing w:line="480" w:lineRule="auto"/>
-        <w:ind w:firstLine="720"/>
-        <w:jc w:val="both"/>
-      </w:pPr>
-      <w:r>
-        <w:t>Genes annotated as the ribulose-1,5-bisphosphate carboxylase/oxygenase (</w:t>
-      </w:r>
-      <w:proofErr w:type="spellStart"/>
-      <w:r>
-        <w:t>RubisCO</w:t>
-      </w:r>
-      <w:proofErr w:type="spellEnd"/>
-      <w:r>
-        <w:t xml:space="preserve">) large subunit, a key enzyme in the CBB pathway, were observed in some of the </w:t>
-      </w:r>
-      <w:proofErr w:type="spellStart"/>
-      <w:r>
-        <w:t>Chlorobiales</w:t>
-      </w:r>
-      <w:proofErr w:type="spellEnd"/>
-      <w:r>
-        <w:t xml:space="preserve"> MAGs. The reductive TCA cycle is the only carbon fixation pathway known to be active in cultured representatives of </w:t>
-      </w:r>
-      <w:proofErr w:type="spellStart"/>
-      <w:r>
-        <w:t>Chlorobiales</w:t>
-      </w:r>
-      <w:proofErr w:type="spellEnd"/>
-      <w:r>
-        <w:t xml:space="preserve">, and a </w:t>
-      </w:r>
-      <w:proofErr w:type="spellStart"/>
-      <w:r>
-        <w:t>RubisCo</w:t>
-      </w:r>
-      <w:proofErr w:type="spellEnd"/>
-      <w:r>
-        <w:t xml:space="preserve">-like gene found in isolates of </w:t>
-      </w:r>
-      <w:proofErr w:type="spellStart"/>
-      <w:r>
-        <w:rPr>
-          <w:i/>
-        </w:rPr>
-        <w:t>Chlorobium</w:t>
-      </w:r>
-      <w:proofErr w:type="spellEnd"/>
-      <w:r>
-        <w:rPr>
-          <w:i/>
-        </w:rPr>
-        <w:t xml:space="preserve"> </w:t>
-      </w:r>
-      <w:r>
-        <w:t>was associated with sulfur metabolism and oxidative stress</w:t>
-      </w:r>
-      <w:r>
-        <w:t xml:space="preserve"> </w:t>
-      </w:r>
-      <w:r>
-        <w:fldChar w:fldCharType="begin" w:fldLock="1"/>
-      </w:r>
-      <w:r>
-        <w:instrText>ADDIN CSL_CITATION { "citationItems" : [ { "id" : "ITEM-1", "itemData" : { "DOI" : "10.1073/pnas.081610398", "ISBN" : "0027-8424", "ISSN" : "0027-8424", "PMID" : "11287671", "abstract" : "A gene encoding a product with substantial similarity to ribulose-1,5-bisphosphate carboxylase/oxygenase (RubisCO) was identified in the preliminary genome sequence of the green sulfur bacterium Chlorobium tepidum. A highly similar gene was subsequently isolated and sequenced from Chlorobium limicola f.sp. thiosulfatophilum strain Tassajara. Analysis of these amino acid sequences indicated that they lacked several conserved RubisCO active site residues. The Chlorobium RubisCO-like proteins are most closely related to deduced sequences in Bacillus subtilis and Archaeoglobus fulgidus, which also lack some typical RubisCO active site residues. When the C. tepidum gene encoding the RubisCO-like protein was disrupted, the resulting mutant strain displayed a pleiotropic phenotype with defects in photopigment content, photoautotrophic growth and carbon fixation rates, and sulfur metabolism. Most important, the mutant strain showed substantially enhanced accumulation of two oxidative stress proteins. These results indicated that the C. tepidum RubisCO-like protein might be involved in oxidative stress responses and/or sulfur metabolism. This protein might be an evolutional link to bona fide RubisCO and could serve as an important tool to analyze how the RubisCO active site developed.", "author" : [ { "dropping-particle" : "", "family" : "Hanson", "given" : "T E", "non-dropping-particle" : "", "parse-names" : false, "suffix" : "" }, { "dropping-particle" : "", "family" : "Tabita", "given" : "F R", "non-dropping-particle" : "", "parse-names" : false, "suffix" : "" } ], "container-title" : "Proceedings of the National Academy of Sciences of the United States of America", "id" : "ITEM-1", "issue" : "8", "issued" : { "date-parts" : [ [ "2001" ] ] }, "page" : "4397-4402", "title" : "A ribulose-1,5-bisphosphate carboxylase/oxygenase (RubisCO)-like protein from Chlorobium tepidum that is involved with sulfur metabolism and the response to oxidative stress.", "type" : "article-journal", "volume" : "98" }, "uris" : [ "http://www.mendeley.com/documents/?uuid=e0742c44-2868-460f-966c-6e144fff61c6" ] } ], "mendeley" : { "formattedCitation" : "(Hanson &amp; Tabita, 2001)", "plainTextFormattedCitation" : "(Hanson &amp; Tabita, 2001)", "previouslyFormattedCitation" : "(Hanson &amp; Tabita, 2001)" }, "properties" : {  }, "schema" : "https://github.com/citation-style-language/schema/raw/master/csl-citation.json" }</w:instrText>
-      </w:r>
-      <w:r>
-        <w:fldChar w:fldCharType="separate"/>
-      </w:r>
-      <w:r>
-        <w:rPr>
-          <w:noProof/>
-        </w:rPr>
-        <w:t>(Hanson &amp; Tabita, 2001)</w:t>
-      </w:r>
-      <w:r>
-        <w:fldChar w:fldCharType="end"/>
-      </w:r>
-      <w:r>
-        <w:t xml:space="preserve">. Inspection of the neighborhoods of genes annotated as </w:t>
-      </w:r>
-      <w:proofErr w:type="spellStart"/>
-      <w:r>
-        <w:rPr>
-          <w:i/>
-        </w:rPr>
-        <w:t>rbcL</w:t>
-      </w:r>
-      <w:proofErr w:type="spellEnd"/>
-      <w:r>
-        <w:rPr>
-          <w:i/>
-        </w:rPr>
-        <w:t xml:space="preserve"> </w:t>
-      </w:r>
-      <w:r>
-        <w:t xml:space="preserve">in the </w:t>
-      </w:r>
-      <w:proofErr w:type="spellStart"/>
-      <w:r>
-        <w:t>Chlorobiales</w:t>
-      </w:r>
-      <w:proofErr w:type="spellEnd"/>
-      <w:r>
-        <w:t xml:space="preserve"> MAGs revealed genes putatively related to rhamnose utilization, LPS assembly, and alcohol dehydrogenation, but no other CBB pathway enzymes. Given this information, it seems likely that this gene encodes a function other </w:t>
-      </w:r>
-      <w:r>
-        <w:lastRenderedPageBreak/>
-        <w:t xml:space="preserve">than carbon fixation in the </w:t>
-      </w:r>
-      <w:proofErr w:type="spellStart"/>
-      <w:r>
-        <w:t>Chlorobiales</w:t>
-      </w:r>
-      <w:proofErr w:type="spellEnd"/>
-      <w:r>
-        <w:t xml:space="preserve"> MAGs. Rather, the high abundances of the </w:t>
-      </w:r>
-      <w:proofErr w:type="spellStart"/>
-      <w:r>
-        <w:t>RubisCO</w:t>
-      </w:r>
-      <w:proofErr w:type="spellEnd"/>
-      <w:r>
-        <w:t xml:space="preserve"> marker gene identified in the Trout Bog epilimnion are more likely derived from the eukaryotic algae and Cyanobacteria detected in our 16S rRNA gene survey than from the strictly anaerobic </w:t>
-      </w:r>
-      <w:proofErr w:type="spellStart"/>
-      <w:r>
-        <w:t>Chlorobiales</w:t>
-      </w:r>
-      <w:proofErr w:type="spellEnd"/>
-      <w:r>
-        <w:t>.</w:t>
-      </w:r>
-    </w:p>
-    <w:p>
-      <w:pPr>
-        <w:spacing w:line="480" w:lineRule="auto"/>
-        <w:ind w:firstLine="720"/>
-        <w:jc w:val="both"/>
-      </w:pPr>
-      <w:r>
-        <w:t xml:space="preserve">The potential for photoheterotrophy via the anoxygenic aerobic phototrophic pathway was identified in several MAGs from both lakes based on the presence of genes annotated as </w:t>
-      </w:r>
-      <w:proofErr w:type="spellStart"/>
-      <w:r>
-        <w:rPr>
-          <w:i/>
-        </w:rPr>
-        <w:t>pufABCLMX</w:t>
-      </w:r>
-      <w:proofErr w:type="spellEnd"/>
-      <w:r>
-        <w:rPr>
-          <w:i/>
-        </w:rPr>
-        <w:t xml:space="preserve">, </w:t>
-      </w:r>
-      <w:proofErr w:type="spellStart"/>
-      <w:r>
-        <w:rPr>
-          <w:i/>
-        </w:rPr>
-        <w:t>puhA</w:t>
-      </w:r>
-      <w:proofErr w:type="spellEnd"/>
-      <w:r>
-        <w:rPr>
-          <w:i/>
-        </w:rPr>
-        <w:t xml:space="preserve">, </w:t>
-      </w:r>
-      <w:r>
-        <w:t xml:space="preserve">and </w:t>
-      </w:r>
-      <w:proofErr w:type="spellStart"/>
-      <w:r>
-        <w:rPr>
-          <w:i/>
-        </w:rPr>
-        <w:t>pucAB</w:t>
-      </w:r>
-      <w:proofErr w:type="spellEnd"/>
-      <w:r>
-        <w:t xml:space="preserve">. Betaproteobacteria and </w:t>
-      </w:r>
-      <w:proofErr w:type="spellStart"/>
-      <w:r>
-        <w:t>Gammaproteobacteria</w:t>
-      </w:r>
-      <w:proofErr w:type="spellEnd"/>
-      <w:r>
-        <w:t xml:space="preserve">, particularly MAGs classified as </w:t>
-      </w:r>
-      <w:proofErr w:type="spellStart"/>
-      <w:r>
-        <w:t>Burkholderiales</w:t>
-      </w:r>
-      <w:proofErr w:type="spellEnd"/>
-      <w:r>
-        <w:t xml:space="preserve">, most often contained these genes, although they were not broadly shared across the phylum. </w:t>
-      </w:r>
-      <w:r>
-        <w:t xml:space="preserve">Anoxygenic aerobic </w:t>
-      </w:r>
-      <w:proofErr w:type="spellStart"/>
-      <w:r>
-        <w:t>phototrophy</w:t>
-      </w:r>
-      <w:proofErr w:type="spellEnd"/>
-      <w:r>
-        <w:t xml:space="preserve"> has previously</w:t>
-      </w:r>
-      <w:r>
-        <w:t xml:space="preserve"> associated with these taxa </w:t>
-      </w:r>
-      <w:r>
-        <w:fldChar w:fldCharType="begin" w:fldLock="1"/>
-      </w:r>
-      <w:r>
-        <w:instrText>ADDIN CSL_CITATION { "citationItems" : [ { "id" : "ITEM-1", "itemData" : { "DOI" : "10.1038/ismej.2011.84", "ISSN" : "1751-7362", "author" : [ { "dropping-particle" : "", "family" : "Martinez-Garcia", "given" : "Manuel", "non-dropping-particle" : "", "parse-names" : false, "suffix" : "" }, { "dropping-particle" : "", "family" : "Swan", "given" : "Brandon K", "non-dropping-particle" : "", "parse-names" : false, "suffix" : "" }, { "dropping-particle" : "", "family" : "Poulton", "given" : "Nicole J", "non-dropping-particle" : "", "parse-names" : false, "suffix" : "" }, { "dropping-particle" : "", "family" : "Gomez", "given" : "Monica Lluesma", "non-dropping-particle" : "", "parse-names" : false, "suffix" : "" }, { "dropping-particle" : "", "family" : "Masland", "given" : "Dashiell", "non-dropping-particle" : "", "parse-names" : false, "suffix" : "" }, { "dropping-particle" : "", "family" : "Sieracki", "given" : "Michael E", "non-dropping-particle" : "", "parse-names" : false, "suffix" : "" }, { "dropping-particle" : "", "family" : "Stepanauskas", "given" : "Ramunas", "non-dropping-particle" : "", "parse-names" : false, "suffix" : "" } ], "container-title" : "The ISME Journal", "id" : "ITEM-1", "issue" : "1", "issued" : { "date-parts" : [ [ "2012" ] ] }, "page" : "113-123", "publisher" : "Nature Publishing Group", "title" : "High-throughput single-cell sequencing identifies photoheterotrophs and chemoautotrophs in freshwater bacterioplankton", "type" : "article-journal", "volume" : "6" }, "uris" : [ "http://www.mendeley.com/documents/?uuid=81e2cf56-ebc1-4b68-ba9a-9b5e442b9063" ] } ], "mendeley" : { "formattedCitation" : "(Martinez-Garcia et al., 2012)", "plainTextFormattedCitation" : "(Martinez-Garcia et al., 2012)", "previouslyFormattedCitation" : "(Martinez-Garcia et al., 2012)" }, "properties" : {  }, "schema" : "https://github.com/citation-style-language/schema/raw/master/csl-citation.json" }</w:instrText>
-      </w:r>
-      <w:r>
-        <w:fldChar w:fldCharType="separate"/>
-      </w:r>
-      <w:r>
-        <w:rPr>
-          <w:noProof/>
-        </w:rPr>
-        <w:t>(Martinez-Garcia et al., 2012)</w:t>
-      </w:r>
-      <w:r>
-        <w:fldChar w:fldCharType="end"/>
-      </w:r>
-      <w:r>
-        <w:t xml:space="preserve">. </w:t>
-      </w:r>
-      <w:r>
-        <w:t xml:space="preserve">A MAG of </w:t>
-      </w:r>
-      <w:proofErr w:type="spellStart"/>
-      <w:r>
-        <w:t>Acidobacteria</w:t>
-      </w:r>
-      <w:proofErr w:type="spellEnd"/>
-      <w:r>
-        <w:t xml:space="preserve"> from the Trout Bog epilimnion also contained genes suggesting anoxygenic aerobic </w:t>
-      </w:r>
-      <w:proofErr w:type="spellStart"/>
-      <w:r>
-        <w:t>phototrophy</w:t>
-      </w:r>
-      <w:proofErr w:type="spellEnd"/>
-      <w:r>
-        <w:t xml:space="preserve">. </w:t>
-      </w:r>
-    </w:p>
-    <w:p>
-      <w:pPr>
-        <w:spacing w:line="480" w:lineRule="auto"/>
-        <w:ind w:firstLine="720"/>
-        <w:jc w:val="both"/>
-      </w:pPr>
-      <w:r>
-        <w:t xml:space="preserve">Another form of photoheterotrophy previously identified in freshwater is the use of light-activated proteins such as </w:t>
-      </w:r>
-      <w:proofErr w:type="spellStart"/>
-      <w:r>
-        <w:t>rhodopsins</w:t>
-      </w:r>
-      <w:proofErr w:type="spellEnd"/>
-      <w:r>
-        <w:t xml:space="preserve">. We observed genes encoding </w:t>
-      </w:r>
-      <w:proofErr w:type="spellStart"/>
-      <w:r>
-        <w:t>rhodopsins</w:t>
-      </w:r>
-      <w:proofErr w:type="spellEnd"/>
-      <w:r>
-        <w:t xml:space="preserve"> in MAGs from both lakes, but more frequently in Actinobacteria and Bacteroidetes MAGs from Lake Mendota. Trout Bog, especially the epilimnion, harbored much less diversity and a lower abundance of MAGs encoding </w:t>
-      </w:r>
-      <w:proofErr w:type="spellStart"/>
-      <w:r>
-        <w:t>rhodopsins</w:t>
-      </w:r>
-      <w:proofErr w:type="spellEnd"/>
-      <w:r>
-        <w:t xml:space="preserve"> than those from Lake Mendota.</w:t>
-      </w:r>
-    </w:p>
-    <w:p>
-      <w:pPr>
-        <w:pStyle w:val="Heading2"/>
-        <w:spacing w:line="480" w:lineRule="auto"/>
-      </w:pPr>
-      <w:bookmarkStart w:id="3" w:name="_p43k2jqbpxeg" w:colFirst="0" w:colLast="0"/>
-      <w:bookmarkEnd w:id="3"/>
+      </w:pPr>
+      <w:bookmarkStart w:id="4" w:name="_p43k2jqbpxeg" w:colFirst="0" w:colLast="0"/>
+      <w:bookmarkEnd w:id="4"/>
       <w:r>
         <w:t>Complex Carbon Degradation</w:t>
       </w:r>
     </w:p>
     <w:p>
-      <w:pPr>
-        <w:spacing w:line="480" w:lineRule="auto"/>
-        <w:jc w:val="both"/>
-      </w:pPr>
       <w:r>
         <w:tab/>
         <w:t>Biopolymers in freshwater can be either autochthonous (produced within the lake, ex. algal polysaccharides) or allochthonous (imported from the surrounding landscape, ex. cellulose). While organic carbon in freshwater is often classified as either autochthonous and allochthonous carbon, this distinction is less relevant for organotrophic bacteria. For example, there is substantial overlap in the molecular composition of algal exudates,</w:t>
@@ -2547,18 +3014,40 @@
         <w:t xml:space="preserve"> </w:t>
       </w:r>
       <w:r>
-        <w:t xml:space="preserve">cellulose degradation intermediates, and </w:t>
+        <w:t>cellulose degradation intermediates, and photochemical degradation products</w:t>
+      </w:r>
+      <w:r>
+        <w:t xml:space="preserve"> </w:t>
+      </w:r>
+      <w:r>
+        <w:fldChar w:fldCharType="begin" w:fldLock="1"/>
+      </w:r>
+      <w:r>
+        <w:instrText>ADDIN CSL_CITATION { "citationItems" : [ { "id" : "ITEM-1", "itemData" : { "DOI" : "10.1016/j.biotechadv.2015.12.003", "ISSN" : "07349750", "PMID" : "26657897", "author" : [ { "dropping-particle" : "", "family" : "Ramanan", "given" : "Rishiram", "non-dropping-particle" : "", "parse-names" : false, "suffix" : "" }, { "dropping-particle" : "", "family" : "Kim", "given" : "Byung-Hyuk", "non-dropping-particle" : "", "parse-names" : false, "suffix" : "" }, { "dropping-particle" : "", "family" : "Cho", "given" : "Dae-Hyun", "non-dropping-particle" : "", "parse-names" : false, "suffix" : "" }, { "dropping-particle" : "", "family" : "Oh", "given" : "Hee-Mock", "non-dropping-particle" : "", "parse-names" : false, "suffix" : "" }, { "dropping-particle" : "", "family" : "Kim", "given" : "Hee-Sik", "non-dropping-particle" : "", "parse-names" : false, "suffix" : "" } ], "container-title" : "Biotechnology Advances", "id" : "ITEM-1", "issued" : { "date-parts" : [ [ "2015" ] ] }, "publisher" : "The Authors", "title" : "Algae\u2013bacteria interactions: evolution, ecology and emerging applications", "type" : "article-journal" }, "uris" : [ "http://www.mendeley.com/documents/?uuid=f0e965dc-5325-4299-82a7-e9f4ae7299d5" ] }, { "id" : "ITEM-2", "itemData" : { "DOI" : "10.4319/lo.1998.43.5.0885", "ISBN" : "0024-3590", "ISSN" : "00243590", "PMID" : "4550", "abstract" : "High-molecular-weight dissolved organic matter is abundant in humic lakes and is a large potential source of energy for heterotrophic organisms. These substances are hard to degrade enzymatically because of their high aromaticity and complex structure. However, there is increasing evidence that photochemical processes render the material more bioavailable. We demonstrate a substantial photochemical production of four carboxylic acids (oxalic, malonic, formic, and acetic acid) in a humic lake. The combined production rate in the surface water of these four acids was 19 \u03bcg C liter-1 h-1 with natural sunlight. Furthermore, based on radiotracer studies, we found that the amount of carbon assimilated and oxidized to CO2 from malonic, formic, and acetic acid exceeded bacterial carbon production, sometimes by more than one order of magnitude. This implies that carboxylic acids were major bacterioplankton substrates. Nevertheless, under natural sunlight at the lake surface, microbial utilization of carboxylic acids was substantially lower than the photochemical production of the acids. Hence, photochemically produced carboxylic acids may accumulate in sunlight exposed environments and may also serve as bacterial substrates after mixing into deeper layers, or during night.", "author" : [ { "dropping-particle" : "", "family" : "Bertilsson", "given" : "Stefan", "non-dropping-particle" : "", "parse-names" : false, "suffix" : "" }, { "dropping-particle" : "", "family" : "Tranvik", "given" : "Lars J.", "non-dropping-particle" : "", "parse-names" : false, "suffix" : "" } ], "container-title" : "Limnology and Oceanography", "id" : "ITEM-2", "issue" : "5", "issued" : { "date-parts" : [ [ "1998" ] ] }, "page" : "885-895", "title" : "Photochemically produced carboxylic acids as substrates for freshwater bacterioplankton", "type" : "article-journal", "volume" : "43" }, "uris" : [ "http://www.mendeley.com/documents/?uuid=dab96a68-b59d-403f-a838-b966ead5e2e9" ] } ], "mendeley" : { "formattedCitation" : "(Bertilsson &amp; Tranvik, 1998; Ramanan et al., 2015)", "plainTextFormattedCitation" : "(Bertilsson &amp; Tranvik, 1998; Ramanan et al., 2015)", "previouslyFormattedCitation" : "(Bertilsson &amp; Tranvik, 1998; Ramanan et al., 2015)" }, "properties" : {  }, "schema" : "https://github.com/citation-style-language/schema/raw/master/csl-citation.json" }</w:instrText>
+      </w:r>
+      <w:r>
+        <w:fldChar w:fldCharType="separate"/>
+      </w:r>
+      <w:r>
+        <w:rPr>
+          <w:noProof/>
+        </w:rPr>
+        <w:t>(Bertilsson &amp; Tranvik, 1998; Ramanan et al., 2015)</w:t>
+      </w:r>
+      <w:r>
+        <w:fldChar w:fldCharType="end"/>
+      </w:r>
+      <w:r>
+        <w:t xml:space="preserve">. One-carbon compounds such as methane are produced in the lake (therefore autochthonous), but they are often produced from decomposition of allochthonous carbon. We therefore found it more </w:t>
       </w:r>
       <w:r>
         <w:lastRenderedPageBreak/>
-        <w:t>photochemical degradation products. One-carbon compounds such as methane are produced in the lake (therefore autochthonous), but they are often produced from decomposition of allochthonous carbon. We therefore found it more informative to categorize the carbon degradation pathways observed in our dataset by type of metabolism rather than carbon source.</w:t>
-      </w:r>
-    </w:p>
-    <w:p>
-      <w:pPr>
-        <w:spacing w:line="480" w:lineRule="auto"/>
+        <w:t>informative to categorize the carbon degradation pathways observed in our dataset by type of metabolism rather than carbon source.</w:t>
+      </w:r>
+    </w:p>
+    <w:p>
+      <w:pPr>
         <w:ind w:firstLine="720"/>
-        <w:jc w:val="both"/>
       </w:pPr>
       <w:r>
         <w:t xml:space="preserve">While degradation of these high-complexity carbon sources may require specialized enzymes, their wide availability and high yield of sugars makes this an advantageous trait. One way to predict the ability to degrade high-complexity carbon in microbial populations is by identifying genes annotated as glycoside hydrolases (GHs), enzymes that break </w:t>
@@ -2598,23 +3087,19 @@
         <w:fldChar w:fldCharType="end"/>
       </w:r>
       <w:r>
-        <w:t>. Here, we expand this analysis of glycoside hydrolases to the all MAGs in our dataset to identify differences in how populations from our two study sites degrade complex carbohydrates</w:t>
-      </w:r>
-      <w:r>
-        <w:t xml:space="preserve"> (Figure 4)</w:t>
-      </w:r>
-      <w:r>
-        <w:t>.</w:t>
-      </w:r>
-    </w:p>
-    <w:p>
-      <w:pPr>
-        <w:spacing w:line="480" w:lineRule="auto"/>
-        <w:jc w:val="both"/>
-      </w:pPr>
+        <w:t>. Here, we expand this analysis of glycoside hydrolases to the all MAGs in our dataset to identify differences in how populations from our two study sites degrade complex carbohydrates.</w:t>
+      </w:r>
+    </w:p>
+    <w:p>
       <w:r>
         <w:tab/>
-        <w:t xml:space="preserve">Calculating the coding density of glycoside hydrolases – the percentage of coding regions in a MAG annotated as a glycoside hydrolase – immediately revealed differences between the Trout Bog and the Lake Mendota MAGs, and even between MAGS from the epilimnion and hypolimnion of Trout Bog. The MAGs with the highest coding densities were found in members of </w:t>
+        <w:t>Calculating the coding density of glycoside hydrolases – the percentage of coding regions in a MAG annotated as a glycoside hydrolase – immediately revealed differences between the Trout Bog and the Lake Mendota MAGs, and even between MAGS from the epilimnion and hypolimnion of Trout Bog</w:t>
+      </w:r>
+      <w:r>
+        <w:t xml:space="preserve"> (Fig. 4)</w:t>
+      </w:r>
+      <w:r>
+        <w:t xml:space="preserve">. The MAGs with the highest coding densities were found in members of </w:t>
       </w:r>
       <w:proofErr w:type="spellStart"/>
       <w:r>
@@ -2694,17 +3179,17 @@
       </w:r>
       <w:proofErr w:type="spellEnd"/>
       <w:r>
-        <w:t xml:space="preserve">). In concordance with their ability to hydrolytically degrade biopolymers to </w:t>
+        <w:t>). In concordance with their ability to hydrolytically degrade biopolymers to sugars, these MAGs from both lakes also contain putative degradation pathways for a variety of sugars (Fig</w:t>
+      </w:r>
+      <w:r>
+        <w:t>ure</w:t>
+      </w:r>
+      <w:r>
+        <w:t xml:space="preserve"> 3). The diversity of glycoside hydrolases, an indicator of the number </w:t>
       </w:r>
       <w:r>
         <w:lastRenderedPageBreak/>
-        <w:t>sugars, these MAGs from both lakes also contain putative degradation pathways for a variety of sugars (Fig</w:t>
-      </w:r>
-      <w:r>
-        <w:t>ure</w:t>
-      </w:r>
-      <w:r>
-        <w:t xml:space="preserve"> 3). The diversity of glycoside hydrolases, an indicator of the number of substrates an organism can utilize, was significantly correlated with glycoside hydrolase coding density (r</w:t>
+        <w:t>of substrates an organism can utilize, was significantly correlated with glycoside hydrolase coding density (r</w:t>
       </w:r>
       <w:r>
         <w:rPr>
@@ -2718,9 +3203,7 @@
     </w:p>
     <w:p>
       <w:pPr>
-        <w:spacing w:line="480" w:lineRule="auto"/>
         <w:ind w:firstLine="720"/>
-        <w:jc w:val="both"/>
       </w:pPr>
       <w:r>
         <w:t>Several glycoside hydrolase families were identified in MAGs from Lake Mendota and both layers of Trout Bog. Starting with the most abundant, these included GH109 (alpha-N-</w:t>
@@ -2745,7 +3228,7 @@
         <w:fldChar w:fldCharType="begin" w:fldLock="1"/>
       </w:r>
       <w:r>
-        <w:instrText>ADDIN CSL_CITATION { "citationItems" : [ { "id" : "ITEM-1", "itemData" : { "DOI" : "10.4319/lo.2011.56.4.1179", "ISSN" : "00243590", "author" : [ { "dropping-particle" : "", "family" : "Beier", "given" : "Sara", "non-dropping-particle" : "", "parse-names" : false, "suffix" : "" }, { "dropping-particle" : "", "family" : "Bertilsson", "given" : "Stefan", "non-dropping-particle" : "", "parse-names" : false, "suffix" : "" } ], "container-title" : "Limnology and Oceanography", "id" : "ITEM-1", "issue" : "4", "issued" : { "date-parts" : [ [ "2011" ] ] }, "page" : "1179-1188", "title" : "Uncoupling of chitinase activity and uptake of hydrolysis products in freshwater bacterioplankton", "type" : "article-journal", "volume" : "56" }, "uris" : [ "http://www.mendeley.com/documents/?uuid=79bf6238-25ea-4c4f-8d33-ba8a79b438e3" ] }, { "id" : "ITEM-2", "itemData" : { "DOI" : "10.3389/fmicb.2017.02131", "author" : [ { "dropping-particle" : "", "family" : "Cabello-yeves", "given" : "Pedro J", "non-dropping-particle" : "", "parse-names" : false, "suffix" : "" }, { "dropping-particle" : "", "family" : "Ghai", "given" : "Rohit", "non-dropping-particle" : "", "parse-names" : false, "suffix" : "" }, { "dropping-particle" : "", "family" : "Mehrshad", "given" : "Maliheh", "non-dropping-particle" : "", "parse-names" : false, "suffix" : "" }, { "dropping-particle" : "", "family" : "Picazo", "given" : "Antonio", "non-dropping-particle" : "", "parse-names" : false, "suffix" : "" }, { "dropping-particle" : "", "family" : "Camacho", "given" : "Antonio", "non-dropping-particle" : "", "parse-names" : false, "suffix" : "" }, { "dropping-particle" : "", "family" : "Rodriguez-valera", "given" : "Francisco", "non-dropping-particle" : "", "parse-names" : false, "suffix" : "" } ], "id" : "ITEM-2", "issue" : "November", "issued" : { "date-parts" : [ [ "2017" ] ] }, "title" : "Reconstruction of Diverse Verrucomicrobial Genomes from Metagenome Datasets of Freshwater Reservoirs", "type" : "article-journal", "volume" : "8" }, "uris" : [ "http://www.mendeley.com/documents/?uuid=13dc7d15-5895-444e-ae62-38d9c88c7850" ] } ], "mendeley" : { "formattedCitation" : "(Beier &amp; Bertilsson, 2011; Cabello-yeves et al., 2017)", "plainTextFormattedCitation" : "(Beier &amp; Bertilsson, 2011; Cabello-yeves et al., 2017)", "previouslyFormattedCitation" : "(Beier &amp; Bertilsson, 2011; Cabello-yeves et al., 2017)" }, "properties" : {  }, "schema" : "https://github.com/citation-style-language/schema/raw/master/csl-citation.json" }</w:instrText>
+        <w:instrText>ADDIN CSL_CITATION { "citationItems" : [ { "id" : "ITEM-1", "itemData" : { "DOI" : "10.4319/lo.2011.56.4.1179", "ISSN" : "00243590", "author" : [ { "dropping-particle" : "", "family" : "Beier", "given" : "Sara", "non-dropping-particle" : "", "parse-names" : false, "suffix" : "" }, { "dropping-particle" : "", "family" : "Bertilsson", "given" : "Stefan", "non-dropping-particle" : "", "parse-names" : false, "suffix" : "" } ], "container-title" : "Limnology and Oceanography", "id" : "ITEM-1", "issue" : "4", "issued" : { "date-parts" : [ [ "2011" ] ] }, "page" : "1179-1188", "title" : "Uncoupling of chitinase activity and uptake of hydrolysis products in freshwater bacterioplankton", "type" : "article-journal", "volume" : "56" }, "uris" : [ "http://www.mendeley.com/documents/?uuid=79bf6238-25ea-4c4f-8d33-ba8a79b438e3" ] }, { "id" : "ITEM-2", "itemData" : { "DOI" : "10.3389/fmicb.2017.02131", "author" : [ { "dropping-particle" : "", "family" : "Cabello-Yeves", "given" : "Pedro J", "non-dropping-particle" : "", "parse-names" : false, "suffix" : "" }, { "dropping-particle" : "", "family" : "Ghai", "given" : "Rohit", "non-dropping-particle" : "", "parse-names" : false, "suffix" : "" }, { "dropping-particle" : "", "family" : "Mehrshad", "given" : "Maliheh", "non-dropping-particle" : "", "parse-names" : false, "suffix" : "" }, { "dropping-particle" : "", "family" : "Picazo", "given" : "Antonio", "non-dropping-particle" : "", "parse-names" : false, "suffix" : "" }, { "dropping-particle" : "", "family" : "Camacho", "given" : "Antonio", "non-dropping-particle" : "", "parse-names" : false, "suffix" : "" }, { "dropping-particle" : "", "family" : "Rodriguez-Valera", "given" : "Francisco", "non-dropping-particle" : "", "parse-names" : false, "suffix" : "" } ], "container-title" : "Frontiers in Microbiology", "id" : "ITEM-2", "issue" : "November", "issued" : { "date-parts" : [ [ "2017" ] ] }, "title" : "Reconstruction of Diverse Verrucomicrobial Genomes from Metagenome Datasets of Freshwater Reservoirs", "type" : "article-journal", "volume" : "8" }, "uris" : [ "http://www.mendeley.com/documents/?uuid=13dc7d15-5895-444e-ae62-38d9c88c7850" ] } ], "mendeley" : { "formattedCitation" : "(Beier &amp; Bertilsson, 2011; Cabello-Yeves et al., 2017)", "plainTextFormattedCitation" : "(Beier &amp; Bertilsson, 2011; Cabello-Yeves et al., 2017)", "previouslyFormattedCitation" : "(Beier &amp; Bertilsson, 2011; Cabello-Yeves et al., 2017)" }, "properties" : {  }, "schema" : "https://github.com/citation-style-language/schema/raw/master/csl-citation.json" }</w:instrText>
       </w:r>
       <w:r>
         <w:fldChar w:fldCharType="separate"/>
@@ -2754,7 +3237,7 @@
         <w:rPr>
           <w:noProof/>
         </w:rPr>
-        <w:t>(Beier &amp; Bertilsson, 2011; Cabello-yeves et al., 2017)</w:t>
+        <w:t>(Beier &amp; Bertilsson, 2011; Cabello-Yeves et al., 2017)</w:t>
       </w:r>
       <w:r>
         <w:fldChar w:fldCharType="end"/>
@@ -2814,17 +3297,12 @@
     <w:p>
       <w:pPr>
         <w:pStyle w:val="Heading2"/>
-        <w:spacing w:line="480" w:lineRule="auto"/>
       </w:pPr>
       <w:r>
         <w:t>Central Metabolism and Simple Carbon Degradation</w:t>
       </w:r>
     </w:p>
     <w:p>
-      <w:pPr>
-        <w:spacing w:line="480" w:lineRule="auto"/>
-        <w:jc w:val="both"/>
-      </w:pPr>
       <w:r>
         <w:tab/>
         <w:t xml:space="preserve">Freshwater microbes are exposed to a great variety of low-complexity carbon sources such as carbohydrates, carboxylic acids, and one-carbon compounds. The central metabolic pathways shared by </w:t>
@@ -2833,11 +3311,11 @@
         <w:t>most</w:t>
       </w:r>
       <w:r>
-        <w:t xml:space="preserve"> living cells are often an entry point for the least complex carbon compounds. The </w:t>
+        <w:t xml:space="preserve"> living cells are often an entry point for the least complex carbon compounds. The specific routing of central metabolism may therefore reveal how low complexity carbon compounds are used. Gene encoding the TCA cycle, arguably the most central pathway in bacteria, </w:t>
       </w:r>
       <w:r>
         <w:lastRenderedPageBreak/>
-        <w:t xml:space="preserve">specific routing of central metabolism may therefore reveal how low complexity carbon compounds are used. Gene encoding the TCA cycle, arguably the most central pathway in bacteria, were notably absent in MAGs classified as </w:t>
+        <w:t xml:space="preserve">were notably absent in MAGs classified as </w:t>
       </w:r>
       <w:proofErr w:type="spellStart"/>
       <w:r>
@@ -2881,10 +3359,6 @@
       </w:r>
     </w:p>
     <w:p>
-      <w:pPr>
-        <w:spacing w:line="480" w:lineRule="auto"/>
-        <w:jc w:val="both"/>
-      </w:pPr>
       <w:r>
         <w:tab/>
         <w:t>As oxidative phosphorylation is an important part of central metabolism for aerobic bacteria, we investigated the types of cytochromes encoded in our MAGs (Fig</w:t>
@@ -2937,10 +3411,6 @@
       </w:r>
     </w:p>
     <w:p>
-      <w:pPr>
-        <w:spacing w:line="480" w:lineRule="auto"/>
-        <w:jc w:val="both"/>
-      </w:pPr>
       <w:r>
         <w:tab/>
         <w:t>Similarly, hydrogen metabolism is an aspect of central metabolism that can influence other aspects of a microbe’s nutrient usage. Iron-only hydrogenases were found primarily in MAGs from Trout Bog’s hypolimnion (</w:t>
@@ -2949,6 +3419,9 @@
         <w:t>Figure 3</w:t>
       </w:r>
       <w:r>
+        <w:t>, Table S3</w:t>
+      </w:r>
+      <w:r>
         <w:t>), consistent with their previously identified presence in anaerobic, often fermentative bacteria</w:t>
       </w:r>
       <w:r>
@@ -2973,11 +3446,17 @@
         <w:fldChar w:fldCharType="end"/>
       </w:r>
       <w:r>
-        <w:t xml:space="preserve"> and significantly higher observations of </w:t>
+        <w:t xml:space="preserve"> and significantly higher observations of marker genes encoding iron-only hydrogenases in the hypolimnion site. Genes encoding [Ni-Fe] hydrogenases of groups 1 and 2, involved in hydrogen uptake, sensing, and nitrogen fixation, </w:t>
       </w:r>
       <w:r>
         <w:lastRenderedPageBreak/>
-        <w:t xml:space="preserve">marker genes encoding iron-only hydrogenases in the hypolimnion site. Genes encoding [Ni-Fe] hydrogenases of groups 1 and 2, involved in hydrogen uptake, sensing, and nitrogen fixation, were found at significantly different frequency in all sites with the exceptions of group 2a in the Mendota and Trout Bog epilimnion and group 2b in the Trout Bog epilimnion and hypolimnion. These pathways were widespread in MAGs from the hypolimnion of Trout Bog, found only in </w:t>
+        <w:t xml:space="preserve">were found at significantly different frequency in all sites with the exceptions of group 2a in the Mendota and Trout Bog epilimnion and group 2b in the Trout Bog epilimnion and hypolimnion. </w:t>
+      </w:r>
+      <w:r>
+        <w:t>Genes encoding these hydrogenases</w:t>
+      </w:r>
+      <w:r>
+        <w:t xml:space="preserve"> were widespread in MAGs from the hypolimnion of Trout Bog, found only in </w:t>
       </w:r>
       <w:proofErr w:type="spellStart"/>
       <w:r>
@@ -2985,7 +3464,13 @@
       </w:r>
       <w:proofErr w:type="spellEnd"/>
       <w:r>
-        <w:t xml:space="preserve"> MAGs in the epilimnion of Trout Bog, and more rarely observed in MAGs from Lake Mendota. Group 3 [Ni-Fe] hydrogenases were detected more frequently at each site dependent on their subtype and were identified in MAGs belonging to Cyanobacteria and </w:t>
+        <w:t xml:space="preserve"> MAGs in the epilimnion of Trout Bog, and more rarely observed in MAGs from Lake Mendota. Group 3 [Ni-Fe] hydrogenases were detected </w:t>
+      </w:r>
+      <w:r>
+        <w:t>differentially</w:t>
+      </w:r>
+      <w:r>
+        <w:t xml:space="preserve"> at each site dependent on their subtype and were identified in MAGs belonging to Cyanobacteria and </w:t>
       </w:r>
       <w:proofErr w:type="spellStart"/>
       <w:r>
@@ -2995,12 +3480,11 @@
       <w:r>
         <w:t xml:space="preserve"> in both lakes. This finding is consistent with the proposed function of Group 3d, which is to remove excess electrons produced by photosynthesis.</w:t>
       </w:r>
-    </w:p>
-    <w:p>
-      <w:pPr>
-        <w:spacing w:line="480" w:lineRule="auto"/>
-        <w:jc w:val="both"/>
-      </w:pPr>
+      <w:r>
+        <w:t xml:space="preserve"> Group 4 [Ni-Fe] hydrogenases were not observed significantly more or less in any site.</w:t>
+      </w:r>
+    </w:p>
+    <w:p>
       <w:r>
         <w:tab/>
         <w:t xml:space="preserve">Low molecular weight carbohydrates such as glucose, fucose, rhamnose, arabinose, galactose, mannose, and xylose may be derived either from algae or from cellulose degradation </w:t>
@@ -3057,7 +3541,7 @@
         <w:fldChar w:fldCharType="begin" w:fldLock="1"/>
       </w:r>
       <w:r>
-        <w:instrText>ADDIN CSL_CITATION { "citationItems" : [ { "id" : "ITEM-1", "itemData" : { "DOI" : "10.1038/ismej.2014.135", "ISBN" : "1751-7370 (Electronic)\\r1751-7362 (Linking)", "ISSN" : "1751-7370", "PMID" : "25093637", "abstract" : "Members of the acI lineage of Actinobacteria are the most abundant microorganisms in most freshwater lakes; however, our understanding of the keys to their success and their role in carbon and nutrient cycling in freshwater systems has been hampered by the lack of pure cultures and genomes. We obtained draft genome assemblies from 11 single cells representing three acI tribes (acI-A1, acI-A7, acI-B1) from four temperate lakes in the United States and Europe. Comparative analysis of acI SAGs and other available freshwater bacterial genomes showed that acI has more gene content directed toward carbohydrate acquisition as compared to Polynucleobacter and LD12 Alphaproteobacteria, which seem to specialize more on carboxylic acids. The acI genomes contain actinorhodopsin as well as some genes involved in anaplerotic carbon fixation indicating the capacity to supplement their known heterotrophic lifestyle. Genome-level differences between the acI-A and acI-B clades suggest specialization at the clade level for carbon substrate acquisition. Overall, the acI genomes appear to be highly streamlined versions of Actinobacteria that include some genes allowing it to take advantage of sunlight and N-rich organic compounds such as polyamines, di- and oligopeptides, branched-chain amino acids and cyanophycin. This work significantly expands the known metabolic potential of the cosmopolitan freshwater acI lineage and its ecological and genetic traits.", "author" : [ { "dropping-particle" : "", "family" : "Ghylin", "given" : "Trevor W", "non-dropping-particle" : "", "parse-names" : false, "suffix" : "" }, { "dropping-particle" : "", "family" : "Garcia", "given" : "Sarahi L", "non-dropping-particle" : "", "parse-names" : false, "suffix" : "" }, { "dropping-particle" : "", "family" : "Moya", "given" : "Francisco", "non-dropping-particle" : "", "parse-names" : false, "suffix" : "" }, { "dropping-particle" : "", "family" : "Oyserman", "given" : "Ben O", "non-dropping-particle" : "", "parse-names" : false, "suffix" : "" }, { "dropping-particle" : "", "family" : "Schwientek", "given" : "Patrick", "non-dropping-particle" : "", "parse-names" : false, "suffix" : "" }, { "dropping-particle" : "", "family" : "Forest", "given" : "Katrina T", "non-dropping-particle" : "", "parse-names" : false, "suffix" : "" }, { "dropping-particle" : "", "family" : "Mutschler", "given" : "James", "non-dropping-particle" : "", "parse-names" : false, "suffix" : "" }, { "dropping-particle" : "", "family" : "Dwulit-Smith", "given" : "Jeffrey", "non-dropping-particle" : "", "parse-names" : false, "suffix" : "" }, { "dropping-particle" : "", "family" : "Chan", "given" : "Leong-Keat", "non-dropping-particle" : "", "parse-names" : false, "suffix" : "" }, { "dropping-particle" : "", "family" : "Martinez-Garcia", "given" : "Manuel", "non-dropping-particle" : "", "parse-names" : false, "suffix" : "" }, { "dropping-particle" : "", "family" : "Sczyrba", "given" : "Alexander", "non-dropping-particle" : "", "parse-names" : false, "suffix" : "" }, { "dropping-particle" : "", "family" : "Stepanauskas", "given" : "Ramunas", "non-dropping-particle" : "", "parse-names" : false, "suffix" : "" }, { "dropping-particle" : "", "family" : "Grossart", "given" : "Hans-Peter", "non-dropping-particle" : "", "parse-names" : false, "suffix" : "" }, { "dropping-particle" : "", "family" : "Woyke", "given" : "Tanja", "non-dropping-particle" : "", "parse-names" : false, "suffix" : "" }, { "dropping-particle" : "", "family" : "Warnecke", "given" : "Falk", "non-dropping-particle" : "", "parse-names" : false, "suffix" : "" }, { "dropping-particle" : "", "family" : "Malmstrom", "given" : "Rex", "non-dropping-particle" : "", "parse-names" : false, "suffix" : "" }, { "dropping-particle" : "", "family" : "Bertilsson", "given" : "Stefan", "non-dropping-particle" : "", "parse-names" : false, "suffix" : "" }, { "dropping-particle" : "", "family" : "McMahon", "given" : "Katherine D", "non-dropping-particle" : "", "parse-names" : false, "suffix" : "" } ], "container-title" : "The ISME journal", "id" : "ITEM-1", "issue" : "12", "issued" : { "date-parts" : [ [ "2014" ] ] }, "page" : "2503-16", "publisher" : "Nature Publishing Group", "title" : "Comparative single-cell genomics reveals potential ecological niches for the freshwater acI Actinobacteria lineage.", "type" : "article-journal", "volume" : "8" }, "uris" : [ "http://www.mendeley.com/documents/?uuid=38d21e1c-32de-4165-aeb6-2e47448f610f" ] } ], "mendeley" : { "formattedCitation" : "(Ghylin et al., 2014)", "plainTextFormattedCitation" : "(Ghylin et al., 2014)", "previouslyFormattedCitation" : "(Ghylin et al., 2014)" }, "properties" : {  }, "schema" : "https://github.com/citation-style-language/schema/raw/master/csl-citation.json" }</w:instrText>
+        <w:instrText>ADDIN CSL_CITATION { "citationItems" : [ { "id" : "ITEM-1", "itemData" : { "DOI" : "10.1038/ismej.2014.135", "ISBN" : "1751-7370 (Electronic)\\r1751-7362 (Linking)", "ISSN" : "1751-7370", "PMID" : "25093637", "abstract" : "Members of the acI lineage of Actinobacteria are the most abundant microorganisms in most freshwater lakes; however, our understanding of the keys to their success and their role in carbon and nutrient cycling in freshwater systems has been hampered by the lack of pure cultures and genomes. We obtained draft genome assemblies from 11 single cells representing three acI tribes (acI-A1, acI-A7, acI-B1) from four temperate lakes in the United States and Europe. Comparative analysis of acI SAGs and other available freshwater bacterial genomes showed that acI has more gene content directed toward carbohydrate acquisition as compared to Polynucleobacter and LD12 Alphaproteobacteria, which seem to specialize more on carboxylic acids. The acI genomes contain actinorhodopsin as well as some genes involved in anaplerotic carbon fixation indicating the capacity to supplement their known heterotrophic lifestyle. Genome-level differences between the acI-A and acI-B clades suggest specialization at the clade level for carbon substrate acquisition. Overall, the acI genomes appear to be highly streamlined versions of Actinobacteria that include some genes allowing it to take advantage of sunlight and N-rich organic compounds such as polyamines, di- and oligopeptides, branched-chain amino acids and cyanophycin. This work significantly expands the known metabolic potential of the cosmopolitan freshwater acI lineage and its ecological and genetic traits.", "author" : [ { "dropping-particle" : "", "family" : "Ghylin", "given" : "Trevor W", "non-dropping-particle" : "", "parse-names" : false, "suffix" : "" }, { "dropping-particle" : "", "family" : "Garcia", "given" : "Sarahi L", "non-dropping-particle" : "", "parse-names" : false, "suffix" : "" }, { "dropping-particle" : "", "family" : "Moya", "given" : "Francisco", "non-dropping-particle" : "", "parse-names" : false, "suffix" : "" }, { "dropping-particle" : "", "family" : "Oyserman", "given" : "Ben O", "non-dropping-particle" : "", "parse-names" : false, "suffix" : "" }, { "dropping-particle" : "", "family" : "Schwientek", "given" : "Patrick", "non-dropping-particle" : "", "parse-names" : false, "suffix" : "" }, { "dropping-particle" : "", "family" : "Forest", "given" : "Katrina T", "non-dropping-particle" : "", "parse-names" : false, "suffix" : "" }, { "dropping-particle" : "", "family" : "Mutschler", "given" : "James", "non-dropping-particle" : "", "parse-names" : false, "suffix" : "" }, { "dropping-particle" : "", "family" : "Dwulit-Smith", "given" : "Jeffrey", "non-dropping-particle" : "", "parse-names" : false, "suffix" : "" }, { "dropping-particle" : "", "family" : "Chan", "given" : "Leong-Keat", "non-dropping-particle" : "", "parse-names" : false, "suffix" : "" }, { "dropping-particle" : "", "family" : "Martinez-Garcia", "given" : "Manuel", "non-dropping-particle" : "", "parse-names" : false, "suffix" : "" }, { "dropping-particle" : "", "family" : "Sczyrba", "given" : "Alexander", "non-dropping-particle" : "", "parse-names" : false, "suffix" : "" }, { "dropping-particle" : "", "family" : "Stepanauskas", "given" : "Ramunas", "non-dropping-particle" : "", "parse-names" : false, "suffix" : "" }, { "dropping-particle" : "", "family" : "Grossart", "given" : "Hans-Peter", "non-dropping-particle" : "", "parse-names" : false, "suffix" : "" }, { "dropping-particle" : "", "family" : "Woyke", "given" : "Tanja", "non-dropping-particle" : "", "parse-names" : false, "suffix" : "" }, { "dropping-particle" : "", "family" : "Warnecke", "given" : "Falk", "non-dropping-particle" : "", "parse-names" : false, "suffix" : "" }, { "dropping-particle" : "", "family" : "Malmstrom", "given" : "Rex", "non-dropping-particle" : "", "parse-names" : false, "suffix" : "" }, { "dropping-particle" : "", "family" : "Bertilsson", "given" : "Stefan", "non-dropping-particle" : "", "parse-names" : false, "suffix" : "" }, { "dropping-particle" : "", "family" : "McMahon", "given" : "Katherine D", "non-dropping-particle" : "", "parse-names" : false, "suffix" : "" } ], "container-title" : "The ISME Journal", "id" : "ITEM-1", "issue" : "12", "issued" : { "date-parts" : [ [ "2014" ] ] }, "page" : "2503-16", "publisher" : "Nature Publishing Group", "title" : "Comparative single-cell genomics reveals potential ecological niches for the freshwater acI Actinobacteria lineage.", "type" : "article-journal", "volume" : "8" }, "uris" : [ "http://www.mendeley.com/documents/?uuid=38d21e1c-32de-4165-aeb6-2e47448f610f" ] } ], "mendeley" : { "formattedCitation" : "(Ghylin et al., 2014)", "plainTextFormattedCitation" : "(Ghylin et al., 2014)", "previouslyFormattedCitation" : "(Ghylin et al., 2014)" }, "properties" : {  }, "schema" : "https://github.com/citation-style-language/schema/raw/master/csl-citation.json" }</w:instrText>
       </w:r>
       <w:r>
         <w:fldChar w:fldCharType="separate"/>
@@ -3088,17 +3572,17 @@
       </w:r>
       <w:proofErr w:type="spellEnd"/>
       <w:r>
-        <w:t xml:space="preserve"> in Trout Bog as </w:t>
+        <w:t xml:space="preserve"> in Trout Bog as additional potential xylose degraders. Genes for the degradation of glycolate, an acid produced by </w:t>
       </w:r>
       <w:r>
         <w:lastRenderedPageBreak/>
-        <w:t xml:space="preserve">additional potential xylose degraders. Genes for the degradation of glycolate, an acid produced by algae and consumed by heterotrophic bacteria </w:t>
+        <w:t xml:space="preserve">algae and consumed by heterotrophic bacteria </w:t>
       </w:r>
       <w:r>
         <w:fldChar w:fldCharType="begin" w:fldLock="1"/>
       </w:r>
       <w:r>
-        <w:instrText>ADDIN CSL_CITATION { "citationItems" : [ { "id" : "ITEM-1", "itemData" : { "DOI" : "10.1007/S00248-0", "author" : [ { "dropping-particle" : "", "family" : "Paver", "given" : "Sara F", "non-dropping-particle" : "", "parse-names" : false, "suffix" : "" }, { "dropping-particle" : "", "family" : "Kent", "given" : "Angela D", "non-dropping-particle" : "", "parse-names" : false, "suffix" : "" }, { "dropping-particle" : "", "family" : "Ecology", "given" : "Source Microbial", "non-dropping-particle" : "", "parse-names" : false, "suffix" : "" }, { "dropping-particle" : "", "family" : "August", "given" : "No", "non-dropping-particle" : "", "parse-names" : false, "suffix" : "" }, { "dropping-particle" : "", "family" : "Paver", "given" : "Sara F", "non-dropping-particle" : "", "parse-names" : false, "suffix" : "" }, { "dropping-particle" : "", "family" : "Kent", "given" : "Angela D", "non-dropping-particle" : "", "parse-names" : false, "suffix" : "" } ], "id" : "ITEM-1", "issue" : "2", "issued" : { "date-parts" : [ [ "2017" ] ] }, "page" : "406-418", "title" : "Temporal Patterns in Glycolate-Utilizing Bacterial Community Composition Correlate with Phytoplankton Population Dynamics in Humic Lakes Linked references are available on JSTOR for this article : Temporal Patterns in Glycolate-Utilizing Bacterial Communi", "type" : "article-journal", "volume" : "60" }, "uris" : [ "http://www.mendeley.com/documents/?uuid=e46f2d48-4bab-46f7-9dfe-a4b324afbbb6" ] } ], "mendeley" : { "formattedCitation" : "(Paver et al., 2017)", "plainTextFormattedCitation" : "(Paver et al., 2017)", "previouslyFormattedCitation" : "(Paver et al., 2017)" }, "properties" : {  }, "schema" : "https://github.com/citation-style-language/schema/raw/master/csl-citation.json" }</w:instrText>
+        <w:instrText>ADDIN CSL_CITATION { "citationItems" : [ { "id" : "ITEM-1", "itemData" : { "DOI" : "10.1007/S00248-0", "author" : [ { "dropping-particle" : "", "family" : "Paver", "given" : "Sara F", "non-dropping-particle" : "", "parse-names" : false, "suffix" : "" }, { "dropping-particle" : "", "family" : "Kent", "given" : "Angela D", "non-dropping-particle" : "", "parse-names" : false, "suffix" : "" } ], "container-title" : "Microbial Ecology", "id" : "ITEM-1", "issue" : "2", "issued" : { "date-parts" : [ [ "2017" ] ] }, "page" : "406-418", "title" : "Temporal Patterns in Glycolate-Utilizing Bacterial Community Composition Correlate with Phytoplankton Population Dynamics in Humic Lakes", "type" : "article-journal", "volume" : "60" }, "uris" : [ "http://www.mendeley.com/documents/?uuid=e46f2d48-4bab-46f7-9dfe-a4b324afbbb6" ] } ], "mendeley" : { "formattedCitation" : "(Paver &amp; Kent, 2017)", "plainTextFormattedCitation" : "(Paver &amp; Kent, 2017)", "previouslyFormattedCitation" : "(Paver &amp; Kent, 2017)" }, "properties" : {  }, "schema" : "https://github.com/citation-style-language/schema/raw/master/csl-citation.json" }</w:instrText>
       </w:r>
       <w:r>
         <w:fldChar w:fldCharType="separate"/>
@@ -3107,7 +3591,7 @@
         <w:rPr>
           <w:noProof/>
         </w:rPr>
-        <w:t>(Paver et al., 2017)</w:t>
+        <w:t>(Paver &amp; Kent, 2017)</w:t>
       </w:r>
       <w:r>
         <w:fldChar w:fldCharType="end"/>
@@ -3145,9 +3629,7 @@
     </w:p>
     <w:p>
       <w:pPr>
-        <w:spacing w:line="480" w:lineRule="auto"/>
         <w:ind w:firstLine="720"/>
-        <w:jc w:val="both"/>
       </w:pPr>
       <w:r>
         <w:t xml:space="preserve">Methylotrophy, the ability to grow solely on one carbon compounds such as methane or methanol, appears in MAGs from both Trout Bog and Lake Mendota. Putative pathways for methanol degradation were found in MAGs classified as </w:t>
@@ -3180,7 +3662,7 @@
         <w:fldChar w:fldCharType="begin" w:fldLock="1"/>
       </w:r>
       <w:r>
-        <w:instrText>ADDIN CSL_CITATION { "citationItems" : [ { "id" : "ITEM-1", "itemData" : { "DOI" : "10.1099/00207713-45-3-622a", "ISBN" : "doi:10.1099/00207713-45-1-182", "ISSN" : "0020-7713", "PMID" : "7857800", "abstract" : "The 16S ribosomal DNA-based phylogenetic positions of various members of the Methylococcaceae (group I methanotrophs) were investigated. The Methylococcaceae as a whole formed a distinct branch in the gamma subdivision of the Proteobacteria, and this branch had five distinct subbranches. On the basis of a number of phenotypic traits, phospholipid fatty acid patterns, and the results of a 16S ribosomal DNA analysis, we determined that the species belonging to one subbranch, Methylobacter albus, Methylobacter agilis, and Methylobacter pelagicus, formed a distinct group that could be differentiated from other members of the genus Methylobacter, which grouped in an adjacent subbranch. We propose that these species belong to a new taxon, Methylomicrobium gen. nov.", "author" : [ { "dropping-particle" : "", "family" : "Bowman", "given" : "J P", "non-dropping-particle" : "", "parse-names" : false, "suffix" : "" }, { "dropping-particle" : "", "family" : "Sly", "given" : "L I", "non-dropping-particle" : "", "parse-names" : false, "suffix" : "" }, { "dropping-particle" : "", "family" : "Stackebrandt", "given" : "E", "non-dropping-particle" : "", "parse-names" : false, "suffix" : "" } ], "container-title" : "International journal of systematic bacteriology", "id" : "ITEM-1", "issue" : "1", "issued" : { "date-parts" : [ [ "1995" ] ] }, "page" : "182-5", "title" : "The phylogenetic position of the family Methylococcaceae.", "type" : "article-journal", "volume" : "45" }, "uris" : [ "http://www.mendeley.com/documents/?uuid=a24bdec0-b96f-4012-8f1e-309f8ba3b15a" ] } ], "mendeley" : { "formattedCitation" : "(Bowman, Sly &amp; Stackebrandt, 1995)", "plainTextFormattedCitation" : "(Bowman, Sly &amp; Stackebrandt, 1995)", "previouslyFormattedCitation" : "(Bowman, Sly &amp; Stackebrandt, 1995)" }, "properties" : {  }, "schema" : "https://github.com/citation-style-language/schema/raw/master/csl-citation.json" }</w:instrText>
+        <w:instrText>ADDIN CSL_CITATION { "citationItems" : [ { "id" : "ITEM-1", "itemData" : { "DOI" : "10.1099/00207713-45-3-622a", "ISBN" : "doi:10.1099/00207713-45-1-182", "ISSN" : "0020-7713", "PMID" : "7857800", "abstract" : "The 16S ribosomal DNA-based phylogenetic positions of various members of the Methylococcaceae (group I methanotrophs) were investigated. The Methylococcaceae as a whole formed a distinct branch in the gamma subdivision of the Proteobacteria, and this branch had five distinct subbranches. On the basis of a number of phenotypic traits, phospholipid fatty acid patterns, and the results of a 16S ribosomal DNA analysis, we determined that the species belonging to one subbranch, Methylobacter albus, Methylobacter agilis, and Methylobacter pelagicus, formed a distinct group that could be differentiated from other members of the genus Methylobacter, which grouped in an adjacent subbranch. We propose that these species belong to a new taxon, Methylomicrobium gen. nov.", "author" : [ { "dropping-particle" : "", "family" : "Bowman", "given" : "J P", "non-dropping-particle" : "", "parse-names" : false, "suffix" : "" }, { "dropping-particle" : "", "family" : "Sly", "given" : "L I", "non-dropping-particle" : "", "parse-names" : false, "suffix" : "" }, { "dropping-particle" : "", "family" : "Stackebrandt", "given" : "E", "non-dropping-particle" : "", "parse-names" : false, "suffix" : "" } ], "container-title" : "International Journal of Systematic Bacteriology", "id" : "ITEM-1", "issue" : "1", "issued" : { "date-parts" : [ [ "1995" ] ] }, "page" : "182-5", "title" : "The phylogenetic position of the family Methylococcaceae.", "type" : "article-journal", "volume" : "45" }, "uris" : [ "http://www.mendeley.com/documents/?uuid=a24bdec0-b96f-4012-8f1e-309f8ba3b15a" ] } ], "mendeley" : { "formattedCitation" : "(Bowman, Sly &amp; Stackebrandt, 1995)", "plainTextFormattedCitation" : "(Bowman, Sly &amp; Stackebrandt, 1995)", "previouslyFormattedCitation" : "(Bowman, Sly &amp; Stackebrandt, 1995)" }, "properties" : {  }, "schema" : "https://github.com/citation-style-language/schema/raw/master/csl-citation.json" }</w:instrText>
       </w:r>
       <w:r>
         <w:fldChar w:fldCharType="separate"/>
@@ -3220,7 +3702,7 @@
         <w:fldChar w:fldCharType="begin" w:fldLock="1"/>
       </w:r>
       <w:r>
-        <w:instrText>ADDIN CSL_CITATION { "citationItems" : [ { "id" : "ITEM-1", "itemData" : { "DOI" : "10.1111/j.1365-2958.2009.06989.x", "author" : [ { "dropping-particle" : "", "family" : "Latypova", "given" : "Ekaterina", "non-dropping-particle" : "", "parse-names" : false, "suffix" : "" }, { "dropping-particle" : "", "family" : "Yang", "given" : "Song", "non-dropping-particle" : "", "parse-names" : false, "suffix" : "" }, { "dropping-particle" : "", "family" : "Wang", "given" : "Yi-shun", "non-dropping-particle" : "", "parse-names" : false, "suffix" : "" }, { "dropping-particle" : "", "family" : "Wang", "given" : "Tiansong", "non-dropping-particle" : "", "parse-names" : false, "suffix" : "" }, { "dropping-particle" : "", "family" : "Chavkin", "given" : "Theodore A", "non-dropping-particle" : "", "parse-names" : false, "suffix" : "" }, { "dropping-particle" : "", "family" : "Hackett", "given" : "Murray", "non-dropping-particle" : "", "parse-names" : false, "suffix" : "" }, { "dropping-particle" : "", "family" : "Sch\u00e4fer", "given" : "Hendrik", "non-dropping-particle" : "", "parse-names" : false, "suffix" : "" }, { "dropping-particle" : "", "family" : "Kalyuzhnaya", "given" : "Marina G", "non-dropping-particle" : "", "parse-names" : false, "suffix" : "" } ], "id" : "ITEM-1", "issue" : "December 2009", "issued" : { "date-parts" : [ [ "2010" ] ] }, "page" : "426-439", "title" : "Genetics of the glutamate-mediated methylamine utilization pathway in the facultative methylotrophic beta-proteobacterium Methyloversatilis universalis FAM5", "type" : "article-journal", "volume" : "75" }, "uris" : [ "http://www.mendeley.com/documents/?uuid=8d773b6a-e9d5-47e9-bdde-0e4a1c3266b1" ] } ], "mendeley" : { "formattedCitation" : "(Latypova et al., 2010)", "plainTextFormattedCitation" : "(Latypova et al., 2010)", "previouslyFormattedCitation" : "(Latypova et al., 2010)" }, "properties" : {  }, "schema" : "https://github.com/citation-style-language/schema/raw/master/csl-citation.json" }</w:instrText>
+        <w:instrText>ADDIN CSL_CITATION { "citationItems" : [ { "id" : "ITEM-1", "itemData" : { "DOI" : "10.1111/j.1365-2958.2009.06989.x", "author" : [ { "dropping-particle" : "", "family" : "Latypova", "given" : "Ekaterina", "non-dropping-particle" : "", "parse-names" : false, "suffix" : "" }, { "dropping-particle" : "", "family" : "Yang", "given" : "Song", "non-dropping-particle" : "", "parse-names" : false, "suffix" : "" }, { "dropping-particle" : "", "family" : "Wang", "given" : "Yi-shun", "non-dropping-particle" : "", "parse-names" : false, "suffix" : "" }, { "dropping-particle" : "", "family" : "Wang", "given" : "Tiansong", "non-dropping-particle" : "", "parse-names" : false, "suffix" : "" }, { "dropping-particle" : "", "family" : "Chavkin", "given" : "Theodore A", "non-dropping-particle" : "", "parse-names" : false, "suffix" : "" }, { "dropping-particle" : "", "family" : "Hackett", "given" : "Murray", "non-dropping-particle" : "", "parse-names" : false, "suffix" : "" }, { "dropping-particle" : "", "family" : "Sch\u00e4fer", "given" : "Hendrik", "non-dropping-particle" : "", "parse-names" : false, "suffix" : "" }, { "dropping-particle" : "", "family" : "Kalyuzhnaya", "given" : "Marina G", "non-dropping-particle" : "", "parse-names" : false, "suffix" : "" } ], "container-title" : "Molecular Microbiology", "id" : "ITEM-1", "issue" : "December 2009", "issued" : { "date-parts" : [ [ "2010" ] ] }, "page" : "426-439", "title" : "Genetics of the glutamate-mediated methylamine utilization pathway in the facultative methylotrophic beta-proteobacterium Methyloversatilis universalis FAM5", "type" : "article-journal", "volume" : "75" }, "uris" : [ "http://www.mendeley.com/documents/?uuid=8d773b6a-e9d5-47e9-bdde-0e4a1c3266b1" ] } ], "mendeley" : { "formattedCitation" : "(Latypova et al., 2010)", "plainTextFormattedCitation" : "(Latypova et al., 2010)", "previouslyFormattedCitation" : "(Latypova et al., 2010)" }, "properties" : {  }, "schema" : "https://github.com/citation-style-language/schema/raw/master/csl-citation.json" }</w:instrText>
       </w:r>
       <w:r>
         <w:fldChar w:fldCharType="separate"/>
@@ -3241,7 +3723,7 @@
         <w:fldChar w:fldCharType="begin" w:fldLock="1"/>
       </w:r>
       <w:r>
-        <w:instrText>ADDIN CSL_CITATION { "citationItems" : [ { "id" : "ITEM-1", "itemData" : { "DOI" : "10.1099/ijs.0.029165-0", "ISBN" : "1466-5034 (Electronic)\\r1466-5026 (Linking)", "ISSN" : "14665026", "PMID" : "21335496", "abstract" : "Phylogenetic positions, and genotypic and phenotypic characteristics of three novel methylotrophic isolates, strains 301(T), 30S and SIP3-4, from sediment of Lake Washington, Seattle, USA, are described. The strains were restricted facultative methylotrophs capable of growth on single carbon compounds (methylamine and methanol) in addition to a limited range of multicarbon compounds. All strains used the N-methylglutamate pathway for methylamine oxidation. Strain SIP3-4 possessed the canonical (MxaFI) methanol dehydrogenase, but strains 301(T) and 30S did not. All three strains used the ribulose monophosphate pathway for C1 assimilation. The major fatty acids in the three strains were C(16:0) and C(16:1)\u03c97c. The DNA G+C contents of strains 301(T) and SIP3-4 were 42.6 and 54.6 mol%, respectively. Based on 16S rRNA gene sequence phylogeny and the relevant phenotypic characteristics, strain SIP3-4 was assigned to the previously defined species Methylovorus glucosotrophus. Strains 301(T) and 30S were closely related to each other (100% 16S rRNA gene sequence similarity) and shared 96.6% 16S rRNA gene sequence similarity with a previously described isolate, Methylotenera mobilis JLW8(T). Based on significant genomic and phenotypic divergence with the latter, strains 301(T) and 30S represent a novel species within the genus Methylotenera, for which the name Methylotenera versatilis sp. nov. is proposed; the type strain is 301(T) (=VKM B-2679(T)=JCM 17579(T)). An emended description of the genus Methylotenera is provided.", "author" : [ { "dropping-particle" : "", "family" : "Kalyuzhnaya", "given" : "Marina G.", "non-dropping-particle" : "", "parse-names" : false, "suffix" : "" }, { "dropping-particle" : "", "family" : "Beck", "given" : "David A C", "non-dropping-particle" : "", "parse-names" : false, "suffix" : "" }, { "dropping-particle" : "", "family" : "Vorobev", "given" : "Alexey", "non-dropping-particle" : "", "parse-names" : false, "suffix" : "" }, { "dropping-particle" : "", "family" : "Smalley", "given" : "Nicole", "non-dropping-particle" : "", "parse-names" : false, "suffix" : "" }, { "dropping-particle" : "", "family" : "Kunkel", "given" : "Dennis D.", "non-dropping-particle" : "", "parse-names" : false, "suffix" : "" }, { "dropping-particle" : "", "family" : "Lidstrom", "given" : "Mary E.", "non-dropping-particle" : "", "parse-names" : false, "suffix" : "" }, { "dropping-particle" : "", "family" : "Chistoserdova", "given" : "Ludmila", "non-dropping-particle" : "", "parse-names" : false, "suffix" : "" } ], "container-title" : "International Journal of Systematic and Evolutionary Microbiology", "id" : "ITEM-1", "issue" : "1", "issued" : { "date-parts" : [ [ "2011" ] ] }, "page" : "106-111", "title" : "Novel methylotrophic isolates from lake sediment, description of Methylotenera versatilis sp. nov. and emended description of the genus methylotenera", "type" : "article-journal", "volume" : "62" }, "uris" : [ "http://www.mendeley.com/documents/?uuid=3c28b5f7-8efd-4daa-98e3-2b7cbac92366" ] }, { "id" : "ITEM-2", "itemData" : { "DOI" : "10.1038/ismej.2015.55", "ISSN" : "1751-7362", "author" : [ { "dropping-particle" : "", "family" : "Salcher", "given" : "Michaela M", "non-dropping-particle" : "", "parse-names" : false, "suffix" : "" }, { "dropping-particle" : "", "family" : "Neuenschwander", "given" : "Stefan M", "non-dropping-particle" : "", "parse-names" : false, "suffix" : "" }, { "dropping-particle" : "", "family" : "Posch", "given" : "Thomas", "non-dropping-particle" : "", "parse-names" : false, "suffix" : "" }, { "dropping-particle" : "", "family" : "Pernthaler", "given" : "Jakob", "non-dropping-particle" : "", "parse-names" : false, "suffix" : "" } ], "id" : "ITEM-2", "issue" : "11", "issued" : { "date-parts" : [ [ "2015" ] ] }, "page" : "2442-2453", "publisher" : "Nature Publishing Group", "title" : "The ecology of pelagic freshwater methylotrophs assessed by a high-resolution monitoring and isolation campaign", "type" : "article-journal", "volume" : "9" }, "uris" : [ "http://www.mendeley.com/documents/?uuid=870a1143-66cf-4805-99d8-0140ad86d69d" ] } ], "mendeley" : { "formattedCitation" : "(Kalyuzhnaya et al., 2011; Salcher et al., 2015)", "plainTextFormattedCitation" : "(Kalyuzhnaya et al., 2011; Salcher et al., 2015)", "previouslyFormattedCitation" : "(Kalyuzhnaya et al., 2011; Salcher et al., 2015)" }, "properties" : {  }, "schema" : "https://github.com/citation-style-language/schema/raw/master/csl-citation.json" }</w:instrText>
+        <w:instrText>ADDIN CSL_CITATION { "citationItems" : [ { "id" : "ITEM-1", "itemData" : { "DOI" : "10.1099/ijs.0.029165-0", "ISBN" : "1466-5034 (Electronic)\\r1466-5026 (Linking)", "ISSN" : "14665026", "PMID" : "21335496", "abstract" : "Phylogenetic positions, and genotypic and phenotypic characteristics of three novel methylotrophic isolates, strains 301(T), 30S and SIP3-4, from sediment of Lake Washington, Seattle, USA, are described. The strains were restricted facultative methylotrophs capable of growth on single carbon compounds (methylamine and methanol) in addition to a limited range of multicarbon compounds. All strains used the N-methylglutamate pathway for methylamine oxidation. Strain SIP3-4 possessed the canonical (MxaFI) methanol dehydrogenase, but strains 301(T) and 30S did not. All three strains used the ribulose monophosphate pathway for C1 assimilation. The major fatty acids in the three strains were C(16:0) and C(16:1)\u03c97c. The DNA G+C contents of strains 301(T) and SIP3-4 were 42.6 and 54.6 mol%, respectively. Based on 16S rRNA gene sequence phylogeny and the relevant phenotypic characteristics, strain SIP3-4 was assigned to the previously defined species Methylovorus glucosotrophus. Strains 301(T) and 30S were closely related to each other (100% 16S rRNA gene sequence similarity) and shared 96.6% 16S rRNA gene sequence similarity with a previously described isolate, Methylotenera mobilis JLW8(T). Based on significant genomic and phenotypic divergence with the latter, strains 301(T) and 30S represent a novel species within the genus Methylotenera, for which the name Methylotenera versatilis sp. nov. is proposed; the type strain is 301(T) (=VKM B-2679(T)=JCM 17579(T)). An emended description of the genus Methylotenera is provided.", "author" : [ { "dropping-particle" : "", "family" : "Kalyuzhnaya", "given" : "Marina G.", "non-dropping-particle" : "", "parse-names" : false, "suffix" : "" }, { "dropping-particle" : "", "family" : "Beck", "given" : "David A C", "non-dropping-particle" : "", "parse-names" : false, "suffix" : "" }, { "dropping-particle" : "", "family" : "Vorobev", "given" : "Alexey", "non-dropping-particle" : "", "parse-names" : false, "suffix" : "" }, { "dropping-particle" : "", "family" : "Smalley", "given" : "Nicole", "non-dropping-particle" : "", "parse-names" : false, "suffix" : "" }, { "dropping-particle" : "", "family" : "Kunkel", "given" : "Dennis D.", "non-dropping-particle" : "", "parse-names" : false, "suffix" : "" }, { "dropping-particle" : "", "family" : "Lidstrom", "given" : "Mary E.", "non-dropping-particle" : "", "parse-names" : false, "suffix" : "" }, { "dropping-particle" : "", "family" : "Chistoserdova", "given" : "Ludmila", "non-dropping-particle" : "", "parse-names" : false, "suffix" : "" } ], "container-title" : "International Journal of Systematic and Evolutionary Microbiology", "id" : "ITEM-1", "issue" : "1", "issued" : { "date-parts" : [ [ "2011" ] ] }, "page" : "106-111", "title" : "Novel methylotrophic isolates from lake sediment, description of Methylotenera versatilis sp. nov. and emended description of the genus methylotenera", "type" : "article-journal", "volume" : "62" }, "uris" : [ "http://www.mendeley.com/documents/?uuid=3c28b5f7-8efd-4daa-98e3-2b7cbac92366" ] }, { "id" : "ITEM-2", "itemData" : { "DOI" : "10.1038/ismej.2015.55", "ISSN" : "1751-7362", "author" : [ { "dropping-particle" : "", "family" : "Salcher", "given" : "Michaela M", "non-dropping-particle" : "", "parse-names" : false, "suffix" : "" }, { "dropping-particle" : "", "family" : "Neuenschwander", "given" : "Stefan M", "non-dropping-particle" : "", "parse-names" : false, "suffix" : "" }, { "dropping-particle" : "", "family" : "Posch", "given" : "Thomas", "non-dropping-particle" : "", "parse-names" : false, "suffix" : "" }, { "dropping-particle" : "", "family" : "Pernthaler", "given" : "Jakob", "non-dropping-particle" : "", "parse-names" : false, "suffix" : "" } ], "container-title" : "The ISME Journal", "id" : "ITEM-2", "issue" : "11", "issued" : { "date-parts" : [ [ "2015" ] ] }, "page" : "2442-2453", "publisher" : "Nature Publishing Group", "title" : "The ecology of pelagic freshwater methylotrophs assessed by a high-resolution monitoring and isolation campaign", "type" : "article-journal", "volume" : "9" }, "uris" : [ "http://www.mendeley.com/documents/?uuid=870a1143-66cf-4805-99d8-0140ad86d69d" ] } ], "mendeley" : { "formattedCitation" : "(Kalyuzhnaya et al., 2011; Salcher et al., 2015)", "plainTextFormattedCitation" : "(Kalyuzhnaya et al., 2011; Salcher et al., 2015)", "previouslyFormattedCitation" : "(Kalyuzhnaya et al., 2011; Salcher et al., 2015)" }, "properties" : {  }, "schema" : "https://github.com/citation-style-language/schema/raw/master/csl-citation.json" }</w:instrText>
       </w:r>
       <w:r>
         <w:fldChar w:fldCharType="separate"/>
@@ -3286,7 +3768,7 @@
         <w:fldChar w:fldCharType="begin" w:fldLock="1"/>
       </w:r>
       <w:r>
-        <w:instrText>ADDIN CSL_CITATION { "citationItems" : [ { "id" : "ITEM-1", "itemData" : { "DOI" : "10.1146/annurev.micro.091208.073600.The", "ISBN" : "0006-3185", "ISSN" : "00063185", "PMID" : "22983030", "abstract" : "In the past few years, the field of methylotrophy has undergone a significant transformation in terms of discovery of novel types of methylotrophs, novel modes of methylotrophy, and novel metabolic pathways. This time has also been marked by the resolution of long-standing questions regarding methylotrophy and the challenge of long-standing dogmas. This chapter is not intended to provide a comprehensive review of metabolism of methylotrophic bacteria. Instead we focus on significant recent discoveries that are both refining and transforming the current understanding of methylotrophy as a metabolic phenomenon. We also review new directions in methylotroph ecology that improve our understanding of the role of methylotrophy in global biogeochemical processes, along with an outlook for the future challenges in the field.", "author" : [ { "dropping-particle" : "", "family" : "Chistoserdova", "given" : "Ludmila", "non-dropping-particle" : "", "parse-names" : false, "suffix" : "" }, { "dropping-particle" : "", "family" : "Kalyuzhnaya", "given" : "Marina G.", "non-dropping-particle" : "", "parse-names" : false, "suffix" : "" }, { "dropping-particle" : "", "family" : "Lidstrom", "given" : "Mary E.", "non-dropping-particle" : "", "parse-names" : false, "suffix" : "" } ], "container-title" : "Annual review of microbiology", "id" : "ITEM-1", "issued" : { "date-parts" : [ [ "2009" ] ] }, "page" : "477-499", "title" : "The Expanding World of Methylotrophic Metabolism", "type" : "article-journal", "volume" : "63" }, "uris" : [ "http://www.mendeley.com/documents/?uuid=433639cf-0900-435a-b1aa-e05a56c0b21c" ] } ], "mendeley" : { "formattedCitation" : "(Chistoserdova, Kalyuzhnaya &amp; Lidstrom, 2009)", "plainTextFormattedCitation" : "(Chistoserdova, Kalyuzhnaya &amp; Lidstrom, 2009)", "previouslyFormattedCitation" : "(Chistoserdova, Kalyuzhnaya &amp; Lidstrom, 2009)" }, "properties" : {  }, "schema" : "https://github.com/citation-style-language/schema/raw/master/csl-citation.json" }</w:instrText>
+        <w:instrText>ADDIN CSL_CITATION { "citationItems" : [ { "id" : "ITEM-1", "itemData" : { "DOI" : "10.1146/annurev.micro.091208.073600.The", "ISBN" : "0006-3185", "ISSN" : "00063185", "PMID" : "22983030", "abstract" : "In the past few years, the field of methylotrophy has undergone a significant transformation in terms of discovery of novel types of methylotrophs, novel modes of methylotrophy, and novel metabolic pathways. This time has also been marked by the resolution of long-standing questions regarding methylotrophy and the challenge of long-standing dogmas. This chapter is not intended to provide a comprehensive review of metabolism of methylotrophic bacteria. Instead we focus on significant recent discoveries that are both refining and transforming the current understanding of methylotrophy as a metabolic phenomenon. We also review new directions in methylotroph ecology that improve our understanding of the role of methylotrophy in global biogeochemical processes, along with an outlook for the future challenges in the field.", "author" : [ { "dropping-particle" : "", "family" : "Chistoserdova", "given" : "Ludmila", "non-dropping-particle" : "", "parse-names" : false, "suffix" : "" }, { "dropping-particle" : "", "family" : "Kalyuzhnaya", "given" : "Marina G.", "non-dropping-particle" : "", "parse-names" : false, "suffix" : "" }, { "dropping-particle" : "", "family" : "Lidstrom", "given" : "Mary E.", "non-dropping-particle" : "", "parse-names" : false, "suffix" : "" } ], "container-title" : "Annual Review of Microbiology", "id" : "ITEM-1", "issued" : { "date-parts" : [ [ "2009" ] ] }, "page" : "477-499", "title" : "The Expanding World of Methylotrophic Metabolism", "type" : "article-journal", "volume" : "63" }, "uris" : [ "http://www.mendeley.com/documents/?uuid=433639cf-0900-435a-b1aa-e05a56c0b21c" ] } ], "mendeley" : { "formattedCitation" : "(Chistoserdova, Kalyuzhnaya &amp; Lidstrom, 2009)", "plainTextFormattedCitation" : "(Chistoserdova, Kalyuzhnaya &amp; Lidstrom, 2009)", "previouslyFormattedCitation" : "(Chistoserdova, Kalyuzhnaya &amp; Lidstrom, 2009)" }, "properties" : {  }, "schema" : "https://github.com/citation-style-language/schema/raw/master/csl-citation.json" }</w:instrText>
       </w:r>
       <w:r>
         <w:fldChar w:fldCharType="separate"/>
@@ -3307,19 +3789,14 @@
     <w:p>
       <w:pPr>
         <w:pStyle w:val="Heading2"/>
-        <w:spacing w:line="480" w:lineRule="auto"/>
-      </w:pPr>
-      <w:bookmarkStart w:id="4" w:name="_i04nm0pk38zw" w:colFirst="0" w:colLast="0"/>
-      <w:bookmarkEnd w:id="4"/>
+      </w:pPr>
+      <w:bookmarkStart w:id="5" w:name="_i04nm0pk38zw" w:colFirst="0" w:colLast="0"/>
+      <w:bookmarkEnd w:id="5"/>
       <w:r>
         <w:t>MAGs over Time</w:t>
       </w:r>
     </w:p>
     <w:p>
-      <w:pPr>
-        <w:spacing w:line="480" w:lineRule="auto"/>
-        <w:jc w:val="both"/>
-      </w:pPr>
       <w:r>
         <w:tab/>
         <w:t xml:space="preserve">As our metagenomes comprise a time series, we can use MAG coverage and the number of marker gene hits as proxies for abundance over time. As an example, </w:t>
@@ -3334,11 +3811,11 @@
         <w:t xml:space="preserve"> (Figure 5, A-E)</w:t>
       </w:r>
       <w:r>
-        <w:t xml:space="preserve">. </w:t>
+        <w:t xml:space="preserve">. We found that one Cyanobacterial MAG in each year was substantially more abundant than the </w:t>
       </w:r>
       <w:r>
         <w:lastRenderedPageBreak/>
-        <w:t>We found that one Cyanobacterial MAG in each year was substantially more abundant than the rest; this MAG only is plotted for each year. Since our analysis of the diversity of MAGs containing nitrogenases showed a strong association between nitrogen fixation and Cyanobacteria in Lake Mendota, we hypothesized that the number of hits to the most abundant marker genes encoding nitrogenase subunits over time would be correlated to the abundance of the dominant Cyanobacterial population in each year (</w:t>
+        <w:t>rest; this MAG only is plotted for each year. Since our analysis of the diversity of MAGs containing nitrogenases showed a strong association between nitrogen fixation and Cyanobacteria in Lake Mendota, we hypothesized that the number of hits to the most abundant marker genes encoding nitrogenase subunits over time would be correlated to the abundance of the dominant Cyanobacterial population in each year (</w:t>
       </w:r>
       <w:r>
         <w:t>Figure 5, F-J</w:t>
@@ -3353,7 +3830,7 @@
         <w:fldChar w:fldCharType="begin" w:fldLock="1"/>
       </w:r>
       <w:r>
-        <w:instrText>ADDIN CSL_CITATION { "citationItems" : [ { "id" : "ITEM-1", "itemData" : { "DOI" : "10.1371/journal.pone.0125353", "ISBN" : "1932-6203", "ISSN" : "19326203", "PMID" : "25945933", "abstract" : "Cyanobacterial harmful algal blooms (cyanoHABs) are a primary source of water quality degradation in eutrophic lakes. The occurrence of cyanoHABs is ubiquitous and expected to increase with current climate and land use change scenarios. However, it is currently un- known what environmental parameters are important for indicating the presence of cyano- HAB toxins making them difficult to predict or even monitor on time-scales relevant to protecting public health. Using qPCR, we aimed to quantify genes within the microcystin op- eron (mcy) to determine which cyanobacterial taxa, and what percentage of the total cyano- bacterial community, were responsible for microcystin production in four eutrophic lakes. We targeted Microcystis-16S, mcyA, and Microcystis, Planktothrix, and Anabaena-specific mcyE genes.We also measured microcystins and several biological, chemical, and physi- cal parameters\u2014such as temperature, lake stability, nutrients, pigments and cyanobacterial community composition (CCC)\u2014to search for possible correlations to gene copy abun- dance andMCproduction. All four lakes contained Microcystis-mcyE genes and high per- centages of toxic Microcystis, suggesting Microcystis was the dominant microcystin producer. However, all genes were highly variable temporally, and in few cases, correlated with increased temperature and nutrients as the summer progressed. Interestingly, toxin gene abundances (and biomass indicators) were anti-correlated with microcystin in all lakes except the largest lake, Lake Mendota. Similarly, gene abundance and microcystins differentially correlated to CCC in all lakes. Thus, we conclude that the presence of micro- cystin genes are not a useful tool for eliciting an ecological role for toxins in the environment, nor are microcystin genes (e.g. DNA) a good indicator of toxins in the environment.", "author" : [ { "dropping-particle" : "", "family" : "Beversdorf", "given" : "Lucas J.", "non-dropping-particle" : "", "parse-names" : false, "suffix" : "" }, { "dropping-particle" : "", "family" : "Chaston", "given" : "Sheena D.", "non-dropping-particle" : "", "parse-names" : false, "suffix" : "" }, { "dropping-particle" : "", "family" : "Miller", "given" : "Todd R.", "non-dropping-particle" : "", "parse-names" : false, "suffix" : "" }, { "dropping-particle" : "", "family" : "McMahon", "given" : "Katherine D.", "non-dropping-particle" : "", "parse-names" : false, "suffix" : "" } ], "container-title" : "PLoS ONE", "id" : "ITEM-1", "issue" : "5", "issued" : { "date-parts" : [ [ "2015" ] ] }, "page" : "1-18", "title" : "Microcystin mcyA and mcyE gene abundances are not appropriate indicators of microcystin concentrations in lakes", "type" : "article-journal", "volume" : "10" }, "uris" : [ "http://www.mendeley.com/documents/?uuid=2576e6e8-8d50-4598-9223-25db749de9e7" ] } ], "mendeley" : { "formattedCitation" : "(Beversdorf et al., 2015)", "plainTextFormattedCitation" : "(Beversdorf et al., 2015)", "previouslyFormattedCitation" : "(Beversdorf et al., 2015)" }, "properties" : {  }, "schema" : "https://github.com/citation-style-language/schema/raw/master/csl-citation.json" }</w:instrText>
+        <w:instrText>ADDIN CSL_CITATION { "citationItems" : [ { "id" : "ITEM-1", "itemData" : { "DOI" : "10.1371/journal.pone.0125353", "ISBN" : "1932-6203", "ISSN" : "19326203", "PMID" : "25945933", "abstract" : "Cyanobacterial harmful algal blooms (cyanoHABs) are a primary source of water quality degradation in eutrophic lakes. The occurrence of cyanoHABs is ubiquitous and expected to increase with current climate and land use change scenarios. However, it is currently un- known what environmental parameters are important for indicating the presence of cyano- HAB toxins making them difficult to predict or even monitor on time-scales relevant to protecting public health. Using qPCR, we aimed to quantify genes within the microcystin op- eron (mcy) to determine which cyanobacterial taxa, and what percentage of the total cyano- bacterial community, were responsible for microcystin production in four eutrophic lakes. We targeted Microcystis-16S, mcyA, and Microcystis, Planktothrix, and Anabaena-specific mcyE genes.We also measured microcystins and several biological, chemical, and physi- cal parameters\u2014such as temperature, lake stability, nutrients, pigments and cyanobacterial community composition (CCC)\u2014to search for possible correlations to gene copy abun- dance andMCproduction. All four lakes contained Microcystis-mcyE genes and high per- centages of toxic Microcystis, suggesting Microcystis was the dominant microcystin producer. However, all genes were highly variable temporally, and in few cases, correlated with increased temperature and nutrients as the summer progressed. Interestingly, toxin gene abundances (and biomass indicators) were anti-correlated with microcystin in all lakes except the largest lake, Lake Mendota. Similarly, gene abundance and microcystins differentially correlated to CCC in all lakes. Thus, we conclude that the presence of micro- cystin genes are not a useful tool for eliciting an ecological role for toxins in the environment, nor are microcystin genes (e.g. DNA) a good indicator of toxins in the environment.", "author" : [ { "dropping-particle" : "", "family" : "Beversdorf", "given" : "Lucas J.", "non-dropping-particle" : "", "parse-names" : false, "suffix" : "" }, { "dropping-particle" : "", "family" : "Chaston", "given" : "Sheena D.", "non-dropping-particle" : "", "parse-names" : false, "suffix" : "" }, { "dropping-particle" : "", "family" : "Miller", "given" : "Todd R.", "non-dropping-particle" : "", "parse-names" : false, "suffix" : "" }, { "dropping-particle" : "", "family" : "McMahon", "given" : "Katherine D.", "non-dropping-particle" : "", "parse-names" : false, "suffix" : "" } ], "container-title" : "PLOS ONE", "id" : "ITEM-1", "issue" : "5", "issued" : { "date-parts" : [ [ "2015" ] ] }, "page" : "1-18", "title" : "Microcystin mcyA and mcyE gene abundances are not appropriate indicators of microcystin concentrations in lakes", "type" : "article-journal", "volume" : "10" }, "uris" : [ "http://www.mendeley.com/documents/?uuid=2576e6e8-8d50-4598-9223-25db749de9e7" ] } ], "mendeley" : { "formattedCitation" : "(Beversdorf et al., 2015)", "plainTextFormattedCitation" : "(Beversdorf et al., 2015)", "previouslyFormattedCitation" : "(Beversdorf et al., 2015)" }, "properties" : {  }, "schema" : "https://github.com/citation-style-language/schema/raw/master/csl-citation.json" }</w:instrText>
       </w:r>
       <w:r>
         <w:fldChar w:fldCharType="separate"/>
@@ -3395,19 +3872,16 @@
     <w:p>
       <w:pPr>
         <w:pStyle w:val="Heading2"/>
-        <w:spacing w:line="480" w:lineRule="auto"/>
-      </w:pPr>
-      <w:bookmarkStart w:id="5" w:name="_gjdgxs" w:colFirst="0" w:colLast="0"/>
-      <w:bookmarkEnd w:id="5"/>
+      </w:pPr>
+      <w:bookmarkStart w:id="6" w:name="_gjdgxs" w:colFirst="0" w:colLast="0"/>
+      <w:bookmarkEnd w:id="6"/>
       <w:r>
         <w:t>Conclusions</w:t>
       </w:r>
     </w:p>
     <w:p>
       <w:pPr>
-        <w:spacing w:line="480" w:lineRule="auto"/>
         <w:ind w:firstLine="720"/>
-        <w:jc w:val="both"/>
       </w:pPr>
       <w:r>
         <w:t>Our analysis of functional marker genes indicated significant differences in microbial nutrient cycling between the Lake Mendota epilimnion, Trout Bog epilimnion, and Trout Bog hypolimnion. By combining these results with metabolic pathway prediction in MAGs, we were able to identify taxa encoding these metabolisms and co-</w:t>
@@ -3426,37 +3900,40 @@
       </w:r>
       <w:proofErr w:type="spellEnd"/>
       <w:r>
-        <w:t xml:space="preserve">, carbon fixation, and nitrogen fixation are linked in both </w:t>
+        <w:t xml:space="preserve">, carbon fixation, and nitrogen fixation are linked in both lakes through the abundant phototrophs Cyanobacteria in Lake Mendota and </w:t>
+      </w:r>
+      <w:proofErr w:type="spellStart"/>
+      <w:r>
+        <w:t>Chlorobiales</w:t>
+      </w:r>
+      <w:proofErr w:type="spellEnd"/>
+      <w:r>
+        <w:t xml:space="preserve"> in Trout </w:t>
       </w:r>
       <w:r>
         <w:lastRenderedPageBreak/>
-        <w:t xml:space="preserve">lakes through the abundant phototrophs Cyanobacteria in Lake Mendota and </w:t>
-      </w:r>
-      <w:proofErr w:type="spellStart"/>
-      <w:r>
-        <w:t>Chlorobiales</w:t>
-      </w:r>
-      <w:proofErr w:type="spellEnd"/>
-      <w:r>
-        <w:t xml:space="preserve"> in Trout Bog. In Lake Mendota, nitrogen fixation was associated with Cyanobacteria, while MAGs encoding nitrogen fixation were more diverse in Trout Bog. In the sulfur cycle, assimilatory pathways were observed more frequently in the MAGs than dissimilatory pathways, suggesting a bias towards using sulfur compounds in biosynthesis rather that energy generation. Analysis of genes annotated as glycoside hydrolases in the MAGs revealed the greatest density and diversity of these enzymes in the Trout Bog hypolimnion, potentially indicating a greater reliance on a diversity of complex carbon sources. The most frequently observed glycoside hydrolase families across lakes encoded enzymes related to cellulose and chitin degradation, consistent with research showing that these are important substrates in freshwater. This combined data from functional marker gene analysis and MAG pathway prediction provides insight into the complex interactions within freshwater communities and how microbial processes scale to ecosystem functions.</w:t>
+        <w:t xml:space="preserve">Bog. In Lake Mendota, nitrogen fixation was associated with Cyanobacteria, while MAGs encoding nitrogen fixation were more diverse in Trout Bog. In the sulfur cycle, assimilatory pathways were observed more frequently in the MAGs than dissimilatory pathways, suggesting a bias towards using sulfur compounds in biosynthesis rather </w:t>
+      </w:r>
+      <w:r>
+        <w:t>than for energy mobilization</w:t>
+      </w:r>
+      <w:r>
+        <w:t>. Analysis of genes annotated as glycoside hydrolases in the MAGs revealed the greatest density and diversity of these enzymes in the Trout Bog hypolimnion, potentially indicating a greater reliance on a diversity of complex carbon sources. The most frequently observed glycoside hydrolase families across lakes encoded enzymes related to cellulose and chitin degradation, consistent with research showing that these are important substrates in freshwater. This combined data from functional marker gene analysis and MAG pathway prediction provides insight into the complex interactions within freshwater communities and how microbial processes scale to ecosystem functions.</w:t>
       </w:r>
     </w:p>
     <w:p>
       <w:pPr>
         <w:pStyle w:val="Heading3"/>
-        <w:spacing w:line="480" w:lineRule="auto"/>
-      </w:pPr>
-      <w:bookmarkStart w:id="6" w:name="_m6606topfmb" w:colFirst="0" w:colLast="0"/>
-      <w:bookmarkEnd w:id="6"/>
+      </w:pPr>
+      <w:bookmarkStart w:id="7" w:name="_m6606topfmb" w:colFirst="0" w:colLast="0"/>
+      <w:bookmarkEnd w:id="7"/>
       <w:r>
         <w:t>Acknowledgments</w:t>
       </w:r>
     </w:p>
     <w:p>
       <w:pPr>
-        <w:spacing w:line="480" w:lineRule="auto"/>
         <w:ind w:firstLine="720"/>
-        <w:jc w:val="both"/>
       </w:pPr>
       <w:r>
         <w:t xml:space="preserve">We thank the North Temperate Lakes and Lake Mendota Microbial Observatory field crews, UW-Trout Lake Station, the UW Center for Limnology, and the Global Lakes Ecological Observatory Network for field and logistical support. </w:t>
@@ -3470,25 +3947,23 @@
     </w:p>
     <w:p>
       <w:pPr>
-        <w:spacing w:line="480" w:lineRule="auto"/>
         <w:ind w:firstLine="720"/>
-        <w:jc w:val="both"/>
-      </w:pPr>
-      <w:r>
-        <w:t xml:space="preserve">K.D.M. acknowledges funding from the United States National Science Foundation Microbial Observatories program (MCB-0702395), the Long Term Ecological Research Program </w:t>
+      </w:pPr>
+      <w:r>
+        <w:t>K.D.M. acknowledges funding from the United States National Science Foundation Microbial Observatories program (MCB-0702395), the Long Term Ecological Research Program (NTL-LTER DEB- 1440297), and an INSPIRE award (DEB-1344254).</w:t>
+      </w:r>
+      <w:r>
+        <w:t xml:space="preserve"> A.M.L. </w:t>
+      </w:r>
+      <w:r>
+        <w:t xml:space="preserve">was </w:t>
+      </w:r>
+      <w:r>
+        <w:t xml:space="preserve">supported by </w:t>
       </w:r>
       <w:r>
         <w:lastRenderedPageBreak/>
-        <w:t>(NTL-LTER DEB- 1440297), and an INSPIRE award (DEB-1344254).</w:t>
-      </w:r>
-      <w:r>
-        <w:t xml:space="preserve"> A.M.L. </w:t>
-      </w:r>
-      <w:r>
-        <w:t xml:space="preserve">was </w:t>
-      </w:r>
-      <w:r>
-        <w:t>supported by a pre-doctoral fellowship provided by the University of Wisconsin – Madison Department of Bacteriology</w:t>
+        <w:t>a pre-doctoral fellowship provided by the University of Wisconsin – Madison Department of Bacteriology</w:t>
       </w:r>
       <w:r>
         <w:t xml:space="preserve"> and </w:t>
@@ -3502,14 +3977,16 @@
       <w:r>
         <w:t>.</w:t>
       </w:r>
+      <w:r>
+        <w:t xml:space="preserve"> Sequencing and bioinformatics was provided by the U.S. Department of Energy Joint Genome Institute through a Community Science Program project. The work conducted by the U.S. Department of Energy Joint Genome Institute, a DOE Office of Science User Facility, is supported by the Office of Science of the U.S. Department of Energy under Contract No. DE-AC02-05CH11231.</w:t>
+      </w:r>
     </w:p>
     <w:p>
       <w:pPr>
         <w:pStyle w:val="Heading1"/>
-        <w:jc w:val="both"/>
-      </w:pPr>
-      <w:bookmarkStart w:id="7" w:name="_10g0eg7e0hhu" w:colFirst="0" w:colLast="0"/>
-      <w:bookmarkEnd w:id="7"/>
+      </w:pPr>
+      <w:bookmarkStart w:id="8" w:name="_10g0eg7e0hhu" w:colFirst="0" w:colLast="0"/>
+      <w:bookmarkEnd w:id="8"/>
       <w:r>
         <w:t>Figure and Table Legends</w:t>
       </w:r>
@@ -3517,13 +3994,11 @@
     <w:p>
       <w:pPr>
         <w:spacing w:line="240" w:lineRule="auto"/>
-        <w:jc w:val="both"/>
       </w:pPr>
     </w:p>
     <w:p>
       <w:pPr>
         <w:spacing w:line="240" w:lineRule="auto"/>
-        <w:jc w:val="both"/>
         <w:rPr>
           <w:color w:val="000000"/>
         </w:rPr>
@@ -3561,7 +4036,6 @@
       <w:pPr>
         <w:pStyle w:val="NormalWeb"/>
         <w:spacing w:before="0" w:beforeAutospacing="0" w:after="0" w:afterAutospacing="0"/>
-        <w:jc w:val="both"/>
         <w:rPr>
           <w:color w:val="000000"/>
         </w:rPr>
@@ -3613,14 +4087,12 @@
       <w:pPr>
         <w:pStyle w:val="NormalWeb"/>
         <w:spacing w:before="0" w:beforeAutospacing="0" w:after="0" w:afterAutospacing="0"/>
-        <w:jc w:val="both"/>
       </w:pPr>
     </w:p>
     <w:p>
       <w:pPr>
         <w:pStyle w:val="NormalWeb"/>
         <w:spacing w:before="0" w:beforeAutospacing="0" w:after="0" w:afterAutospacing="0"/>
-        <w:jc w:val="both"/>
       </w:pPr>
       <w:r>
         <w:rPr>
@@ -3648,7 +4120,14 @@
         <w:rPr>
           <w:color w:val="000000"/>
         </w:rPr>
-        <w:t xml:space="preserve">, while 16S sequences were classified to the phylum level. </w:t>
+        <w:t xml:space="preserve">, while 16S sequences were </w:t>
+      </w:r>
+      <w:r>
+        <w:rPr>
+          <w:color w:val="000000"/>
+        </w:rPr>
+        <w:lastRenderedPageBreak/>
+        <w:t xml:space="preserve">classified to the phylum level. </w:t>
       </w:r>
       <w:r>
         <w:rPr>
@@ -3730,26 +4209,17 @@
         <w:rPr>
           <w:color w:val="000000"/>
         </w:rPr>
-        <w:t xml:space="preserve"> were detected in Trout Bog using the 16S sequences, but no MAGs from these phyla were recovered from this lake. These differences are likely due to a combination of primer and assembly biases. However, similar phyla were detected </w:t>
-      </w:r>
-      <w:r>
-        <w:rPr>
-          <w:color w:val="000000"/>
-        </w:rPr>
-        <w:lastRenderedPageBreak/>
-        <w:t>using both methods, suggesting that our MAG datasets are relatively representative of their communities.</w:t>
+        <w:t xml:space="preserve"> were detected in Trout Bog using the 16S sequences, but no MAGs from these phyla were recovered from this lake. These differences are likely due to a combination of primer and assembly biases. However, similar phyla were detected using both methods, suggesting that our MAG datasets are relatively representative of their communities.</w:t>
       </w:r>
     </w:p>
     <w:p>
       <w:pPr>
         <w:spacing w:line="240" w:lineRule="auto"/>
-        <w:jc w:val="both"/>
       </w:pPr>
     </w:p>
     <w:p>
       <w:pPr>
         <w:spacing w:line="240" w:lineRule="auto"/>
-        <w:jc w:val="both"/>
       </w:pPr>
       <w:r>
         <w:rPr>
@@ -3770,7 +4240,6 @@
       <w:pPr>
         <w:pStyle w:val="NormalWeb"/>
         <w:spacing w:before="0" w:beforeAutospacing="0" w:after="160" w:afterAutospacing="0"/>
-        <w:jc w:val="both"/>
       </w:pPr>
       <w:r>
         <w:rPr>
@@ -3888,7 +4357,6 @@
     <w:p>
       <w:pPr>
         <w:spacing w:line="240" w:lineRule="auto"/>
-        <w:jc w:val="both"/>
       </w:pPr>
       <w:r>
         <w:rPr>
@@ -3916,13 +4384,19 @@
         <w:rPr>
           <w:color w:val="000000"/>
         </w:rPr>
-        <w:t xml:space="preserve"> is consistent with our result indicating that genes encoding nitrogen fixation were found in these MAGs. The lack of significant correlations in other years may be due to contributions from unassembled populations or more even abundances of other diazotrophic populations in that year.</w:t>
+        <w:t xml:space="preserve"> is consistent with our result indicating that genes encoding nitrogen fixation were found in these MAGs. The lack of significant </w:t>
+      </w:r>
+      <w:r>
+        <w:rPr>
+          <w:color w:val="000000"/>
+        </w:rPr>
+        <w:lastRenderedPageBreak/>
+        <w:t>correlations in other years may be due to contributions from unassembled populations or more even abundances of other diazotrophic populations in that year.</w:t>
       </w:r>
     </w:p>
     <w:p>
       <w:pPr>
         <w:spacing w:line="240" w:lineRule="auto"/>
-        <w:jc w:val="both"/>
         <w:rPr>
           <w:b/>
         </w:rPr>
@@ -3937,7 +4411,6 @@
     <w:p>
       <w:pPr>
         <w:spacing w:line="240" w:lineRule="auto"/>
-        <w:jc w:val="both"/>
         <w:rPr>
           <w:color w:val="000000"/>
         </w:rPr>
@@ -3958,20 +4431,12 @@
         <w:rPr>
           <w:color w:val="000000"/>
         </w:rPr>
-        <w:t xml:space="preserve">hemistry data were collected by NTL-LTER from depth discrete samples taken from 0 and 4 m for Lake Mendota, 0 m for the Trout Bog Epilimnion, and 3 and 7 m for the Trout Bog Hypolimnion. Values </w:t>
-      </w:r>
-      <w:r>
-        <w:rPr>
-          <w:color w:val="000000"/>
-        </w:rPr>
-        <w:lastRenderedPageBreak/>
-        <w:t>reported here are the means of all measurements in the sampling time span for each lake, with standard deviations reported in parentheses.</w:t>
+        <w:t>hemistry data were collected by NTL-LTER from depth discrete samples taken from 0 and 4 m for Lake Mendota, 0 m for the Trout Bog Epilimnion, and 3 and 7 m for the Trout Bog Hypolimnion. Values reported here are the means of all measurements in the sampling time span for each lake, with standard deviations reported in parentheses.</w:t>
       </w:r>
     </w:p>
     <w:p>
       <w:pPr>
         <w:spacing w:line="240" w:lineRule="auto"/>
-        <w:jc w:val="both"/>
         <w:rPr>
           <w:color w:val="000000"/>
         </w:rPr>
@@ -3993,7 +4458,6 @@
     <w:p>
       <w:pPr>
         <w:spacing w:line="240" w:lineRule="auto"/>
-        <w:jc w:val="both"/>
         <w:rPr>
           <w:color w:val="000000"/>
         </w:rPr>
@@ -4015,7 +4479,6 @@
     <w:p>
       <w:pPr>
         <w:spacing w:line="240" w:lineRule="auto"/>
-        <w:jc w:val="both"/>
         <w:rPr>
           <w:color w:val="000000"/>
         </w:rPr>
@@ -4058,7 +4521,6 @@
     <w:p>
       <w:pPr>
         <w:spacing w:line="240" w:lineRule="auto"/>
-        <w:jc w:val="both"/>
         <w:rPr>
           <w:color w:val="000000"/>
         </w:rPr>
@@ -4104,15 +4566,7 @@
         <w:rPr>
           <w:color w:val="000000"/>
         </w:rPr>
-        <w:t xml:space="preserve"> was used to detect significant differences in gene content between our </w:t>
-      </w:r>
-      <w:bookmarkStart w:id="8" w:name="_GoBack"/>
-      <w:bookmarkEnd w:id="8"/>
-      <w:r>
-        <w:rPr>
-          <w:color w:val="000000"/>
-        </w:rPr>
-        <w:t xml:space="preserve">study sites. The distinguish feature of </w:t>
+        <w:t xml:space="preserve"> was used to detect significant differences in gene content between our study sites. The distinguish feature of </w:t>
       </w:r>
       <w:proofErr w:type="spellStart"/>
       <w:r>
@@ -4132,7 +4586,6 @@
     <w:p>
       <w:pPr>
         <w:spacing w:line="240" w:lineRule="auto"/>
-        <w:jc w:val="both"/>
         <w:rPr>
           <w:color w:val="000000"/>
         </w:rPr>
@@ -4155,7 +4608,6 @@
     <w:p>
       <w:pPr>
         <w:spacing w:line="240" w:lineRule="auto"/>
-        <w:jc w:val="both"/>
       </w:pPr>
       <w:r>
         <w:rPr>
@@ -4164,22 +4616,18 @@
         <w:t>Data S4. 16S rRNA amplicon sequencing of our samples.</w:t>
       </w:r>
       <w:r>
-        <w:t xml:space="preserve"> 16S sequencing was performed over the time series to assess community composition in our study sites. The resulting OTU table and taxonomic classifications are presented here.</w:t>
-      </w:r>
-      <w:r>
-        <w:t xml:space="preserve"> </w:t>
-      </w:r>
-      <w:r>
-        <w:rPr>
-          <w:highlight w:val="yellow"/>
-        </w:rPr>
-        <w:t>Robin is working on this</w:t>
+        <w:t xml:space="preserve"> 16S sequencing was performed over the time series to assess community composition in our study sites. The resulting OTU table</w:t>
+      </w:r>
+      <w:r>
+        <w:t>s</w:t>
+      </w:r>
+      <w:r>
+        <w:t xml:space="preserve"> and taxonomic classifications are presented here.</w:t>
       </w:r>
     </w:p>
     <w:p>
       <w:pPr>
         <w:spacing w:line="240" w:lineRule="auto"/>
-        <w:jc w:val="both"/>
       </w:pPr>
       <w:r>
         <w:rPr>
@@ -4194,7 +4642,6 @@
     <w:p>
       <w:pPr>
         <w:spacing w:line="240" w:lineRule="auto"/>
-        <w:jc w:val="both"/>
       </w:pPr>
       <w:r>
         <w:rPr>
@@ -4210,7 +4657,6 @@
       <w:pPr>
         <w:pStyle w:val="NormalWeb"/>
         <w:spacing w:before="0" w:beforeAutospacing="0" w:after="160" w:afterAutospacing="0"/>
-        <w:jc w:val="both"/>
       </w:pPr>
       <w:r>
         <w:rPr>
@@ -4266,6 +4712,7 @@
         <w:pStyle w:val="Heading1"/>
       </w:pPr>
       <w:r>
+        <w:lastRenderedPageBreak/>
         <w:t>References</w:t>
       </w:r>
     </w:p>
@@ -4335,7 +4782,7 @@
           <w:iCs/>
           <w:noProof/>
         </w:rPr>
-        <w:t>ISME journal</w:t>
+        <w:t>The ISME Journal</w:t>
       </w:r>
       <w:r>
         <w:rPr>
@@ -4360,8 +4807,7 @@
         <w:rPr>
           <w:noProof/>
         </w:rPr>
-        <w:lastRenderedPageBreak/>
-        <w:t xml:space="preserve">Beversdorf LJ., Chaston SD., Miller TR., McMahon KD. 2015. Microcystin mcyA and mcyE gene abundances are not appropriate indicators of microcystin concentrations in lakes. </w:t>
+        <w:t xml:space="preserve">Bertilsson S., Tranvik LJ. 1998. Photochemically produced carboxylic acids as substrates for freshwater bacterioplankton. </w:t>
       </w:r>
       <w:r>
         <w:rPr>
@@ -4369,13 +4815,13 @@
           <w:iCs/>
           <w:noProof/>
         </w:rPr>
-        <w:t>PLoSONE</w:t>
-      </w:r>
-      <w:r>
-        <w:rPr>
-          <w:noProof/>
-        </w:rPr>
-        <w:t xml:space="preserve"> 10:1–18. DOI: 10.1371/journal.pone.0125353.</w:t>
+        <w:t>Limnology and Oceanography</w:t>
+      </w:r>
+      <w:r>
+        <w:rPr>
+          <w:noProof/>
+        </w:rPr>
+        <w:t xml:space="preserve"> 43:885–895. DOI: 10.4319/lo.1998.43.5.0885.</w:t>
       </w:r>
     </w:p>
     <w:p>
@@ -4394,7 +4840,7 @@
         <w:rPr>
           <w:noProof/>
         </w:rPr>
-        <w:t xml:space="preserve">Beversdorf LJ., Miller TR., McMahon KD. 2013. The Role of Nitrogen Fixation in Cyanobacterial Bloom Toxicity in a Temperate , Eutrophic Lake. </w:t>
+        <w:t xml:space="preserve">Beversdorf LJ., Chaston SD., Miller TR., McMahon KD. 2015. Microcystin mcyA and mcyE gene abundances are not appropriate indicators of microcystin concentrations in lakes. </w:t>
       </w:r>
       <w:r>
         <w:rPr>
@@ -4402,13 +4848,13 @@
           <w:iCs/>
           <w:noProof/>
         </w:rPr>
-        <w:t>PloS one</w:t>
-      </w:r>
-      <w:r>
-        <w:rPr>
-          <w:noProof/>
-        </w:rPr>
-        <w:t xml:space="preserve"> 8:1–11. DOI: 10.1371/journal.pone.0056103.</w:t>
+        <w:t>PLOS ONE</w:t>
+      </w:r>
+      <w:r>
+        <w:rPr>
+          <w:noProof/>
+        </w:rPr>
+        <w:t xml:space="preserve"> 10:1–18. DOI: 10.1371/journal.pone.0125353.</w:t>
       </w:r>
     </w:p>
     <w:p>
@@ -4427,7 +4873,7 @@
         <w:rPr>
           <w:noProof/>
         </w:rPr>
-        <w:t xml:space="preserve">Bowles MW., Mogollon JM., Kasten S., Zabel M., Hinrichs K-U. 2014. Global rates of marine sulfate reduction and implications for sub-sea-floor metabolic activities. </w:t>
+        <w:t xml:space="preserve">Beversdorf LJ., Miller TR., McMahon KD. 2013. The Role of Nitrogen Fixation in Cyanobacterial Bloom Toxicity in a Temperate , Eutrophic Lake. </w:t>
       </w:r>
       <w:r>
         <w:rPr>
@@ -4435,13 +4881,13 @@
           <w:iCs/>
           <w:noProof/>
         </w:rPr>
-        <w:t>Science Express Reports</w:t>
-      </w:r>
-      <w:r>
-        <w:rPr>
-          <w:noProof/>
-        </w:rPr>
-        <w:t>. DOI: 10.1038/35351.</w:t>
+        <w:t>PLOS ONE</w:t>
+      </w:r>
+      <w:r>
+        <w:rPr>
+          <w:noProof/>
+        </w:rPr>
+        <w:t xml:space="preserve"> 8:1–11. DOI: 10.1371/journal.pone.0056103.</w:t>
       </w:r>
     </w:p>
     <w:p>
@@ -4460,7 +4906,7 @@
         <w:rPr>
           <w:noProof/>
         </w:rPr>
-        <w:t xml:space="preserve">Bowman JP., Sly LI., Stackebrandt E. 1995. The phylogenetic position of the family Methylococcaceae. </w:t>
+        <w:t xml:space="preserve">Boisvert S., Raymond F., Godzaridis É., Laviolette F., Corbeil J. 2012. Ray Meta: scalable de novo metagenome assembly and profiling. </w:t>
       </w:r>
       <w:r>
         <w:rPr>
@@ -4468,13 +4914,13 @@
           <w:iCs/>
           <w:noProof/>
         </w:rPr>
-        <w:t>International journal of systematic bacteriology</w:t>
-      </w:r>
-      <w:r>
-        <w:rPr>
-          <w:noProof/>
-        </w:rPr>
-        <w:t xml:space="preserve"> 45:182–5. DOI: 10.1099/00207713-45-3-622a.</w:t>
+        <w:t>Genome Biology</w:t>
+      </w:r>
+      <w:r>
+        <w:rPr>
+          <w:noProof/>
+        </w:rPr>
+        <w:t xml:space="preserve"> 13:1–13. DOI: 10.1186/gb-2012-13-12-r122.</w:t>
       </w:r>
     </w:p>
     <w:p>
@@ -4493,7 +4939,7 @@
         <w:rPr>
           <w:noProof/>
         </w:rPr>
-        <w:t xml:space="preserve">Bragg JG. 2011. How Prochlorococcus bacteria use nitrogen sparingly in their proteins. </w:t>
+        <w:t xml:space="preserve">Bowers RM., Kyrpides NC., Stepanauskas R., Harmon-Smith M., Doud D., Reddy TBK., Schulz F., Jarett J., Rivers AR., Eloe-Fadrosh EA., Tringe SG., Ivanova NN., Copeland A., Clum A., Becraft ED., Malmstrom RR., Birren B., Podar M., Bork P., Weinstock GM., Garrity GM., Dodsworth JA., Yooseph S., Sutton G., Glöckner FO., Gilbert JA., Nelson WC., Hallam SJ., Jungbluth SP., Ettema TJG., Tighe S., Konstantinidis KT., Liu WT., Baker BJ., Rattei T., Eisen JA., Hedlund B., McMahon KD., Fierer N., Knight R., Finn R., Cochrane G., Karsch-Mizrachi I., Tyson GW., Rinke C., Lapidus A., Meyer F., Yilmaz P., Parks DH., Eren AM., Schriml L., Banfield JF., Hugenholtz P., Woyke T. 2017. Minimum information about a single amplified genome (MISAG) and a metagenome-assembled genome (MIMAG) of bacteria and archaea. </w:t>
       </w:r>
       <w:r>
         <w:rPr>
@@ -4501,13 +4947,13 @@
           <w:iCs/>
           <w:noProof/>
         </w:rPr>
-        <w:t>Molecular Ecology</w:t>
-      </w:r>
-      <w:r>
-        <w:rPr>
-          <w:noProof/>
-        </w:rPr>
-        <w:t xml:space="preserve"> 20:27–28. DOI: 10.1111/j.1365-294X.2010.04915.x.</w:t>
+        <w:t>Nature Biotechnology</w:t>
+      </w:r>
+      <w:r>
+        <w:rPr>
+          <w:noProof/>
+        </w:rPr>
+        <w:t xml:space="preserve"> 35:725–731. DOI: 10.1038/nbt.3893.</w:t>
       </w:r>
     </w:p>
     <w:p>
@@ -4526,7 +4972,7 @@
         <w:rPr>
           <w:noProof/>
         </w:rPr>
-        <w:t xml:space="preserve">Butman D., Stackpoole S., Stets E., Mcdonald CP., Clow DW., Striegl RG. 2015. Aquatic carbon cycling in the conterminous United States and implications for terrestrial carbon accounting. </w:t>
+        <w:t xml:space="preserve">Bowles MW., Mogollon JM., Kasten S., Zabel M., Hinrichs K-U. 2014. Global rates of marine sulfate reduction and implications for sub-sea-floor metabolic activities. </w:t>
       </w:r>
       <w:r>
         <w:rPr>
@@ -4534,13 +4980,13 @@
           <w:iCs/>
           <w:noProof/>
         </w:rPr>
-        <w:t>Proceedings of the National Academy of Sciences</w:t>
-      </w:r>
-      <w:r>
-        <w:rPr>
-          <w:noProof/>
-        </w:rPr>
-        <w:t>:1–6. DOI: 10.1073/pnas.1512651112.</w:t>
+        <w:t>Science Express Reports</w:t>
+      </w:r>
+      <w:r>
+        <w:rPr>
+          <w:noProof/>
+        </w:rPr>
+        <w:t>. DOI: 10.1038/35351.</w:t>
       </w:r>
     </w:p>
     <w:p>
@@ -4559,7 +5005,21 @@
         <w:rPr>
           <w:noProof/>
         </w:rPr>
-        <w:t>Cabello-yeves PJ., Ghai R., Mehrshad M., Picazo A., Camacho A., Rodriguez-valera F. 2017. Reconstruction of Diverse Verrucomicrobial Genomes from Metagenome Datasets of Freshwater Reservoirs. 8. DOI: 10.3389/fmicb.2017.02131.</w:t>
+        <w:t xml:space="preserve">Bowman JP., Sly LI., Stackebrandt E. 1995. The phylogenetic position of the family Methylococcaceae. </w:t>
+      </w:r>
+      <w:r>
+        <w:rPr>
+          <w:i/>
+          <w:iCs/>
+          <w:noProof/>
+        </w:rPr>
+        <w:t>International Journal of Systematic Bacteriology</w:t>
+      </w:r>
+      <w:r>
+        <w:rPr>
+          <w:noProof/>
+        </w:rPr>
+        <w:t xml:space="preserve"> 45:182–5. DOI: 10.1099/00207713-45-3-622a.</w:t>
       </w:r>
     </w:p>
     <w:p>
@@ -4578,7 +5038,7 @@
         <w:rPr>
           <w:noProof/>
         </w:rPr>
-        <w:t xml:space="preserve">Camacho C., Coulouris G., Avagyan V., Ma N., Papadopoulos J., Bealer K., Madden TL. 2009. BLAST plus : architecture and applications. </w:t>
+        <w:t xml:space="preserve">Bragg JG. 2011. How Prochlorococcus bacteria use nitrogen sparingly in their proteins. </w:t>
       </w:r>
       <w:r>
         <w:rPr>
@@ -4586,13 +5046,13 @@
           <w:iCs/>
           <w:noProof/>
         </w:rPr>
-        <w:t>BMC Bioinformatics</w:t>
-      </w:r>
-      <w:r>
-        <w:rPr>
-          <w:noProof/>
-        </w:rPr>
-        <w:t xml:space="preserve"> 10:1–9. DOI: Artn 421\nDoi 10.1186/1471-2105-10-421.</w:t>
+        <w:t>Molecular Ecology</w:t>
+      </w:r>
+      <w:r>
+        <w:rPr>
+          <w:noProof/>
+        </w:rPr>
+        <w:t xml:space="preserve"> 20:27–28. DOI: 10.1111/j.1365-294X.2010.04915.x.</w:t>
       </w:r>
     </w:p>
     <w:p>
@@ -4611,7 +5071,8 @@
         <w:rPr>
           <w:noProof/>
         </w:rPr>
-        <w:t xml:space="preserve">Caporaso JG., Lauber CL., Walters WA., Berg-Lyons D., Huntley J., Fierer N., Owens SM., Betley J., Fraser L., Bauer M., Gormley N., Gilbert JA., Smith G., Knight R. 2012. Ultra-high-throughput microbial community analysis on the Illumina HiSeq and MiSeq platforms. </w:t>
+        <w:lastRenderedPageBreak/>
+        <w:t xml:space="preserve">Butman D., Stackpoole S., Stets E., McDonald CP., Clow DW., Striegl RG. 2015. Aquatic carbon cycling in the conterminous United States and implications for terrestrial carbon accounting. </w:t>
       </w:r>
       <w:r>
         <w:rPr>
@@ -4619,13 +5080,13 @@
           <w:iCs/>
           <w:noProof/>
         </w:rPr>
-        <w:t>The ISME Journal</w:t>
-      </w:r>
-      <w:r>
-        <w:rPr>
-          <w:noProof/>
-        </w:rPr>
-        <w:t xml:space="preserve"> 6:1621–1624. DOI: 10.1038/ismej.2012.8.</w:t>
+        <w:t>Proceedings of the National Academy of Sciences</w:t>
+      </w:r>
+      <w:r>
+        <w:rPr>
+          <w:noProof/>
+        </w:rPr>
+        <w:t>:1–6. DOI: 10.1073/pnas.1512651112.</w:t>
       </w:r>
     </w:p>
     <w:p>
@@ -4644,7 +5105,7 @@
         <w:rPr>
           <w:noProof/>
         </w:rPr>
-        <w:t xml:space="preserve">Chistoserdova L., Kalyuzhnaya MG., Lidstrom ME. 2009. The Expanding World of Methylotrophic Metabolism. </w:t>
+        <w:t xml:space="preserve">Cabello-Yeves PJ., Ghai R., Mehrshad M., Picazo A., Camacho A., Rodriguez-Valera F. 2017. Reconstruction of Diverse Verrucomicrobial Genomes from Metagenome Datasets of Freshwater Reservoirs. </w:t>
       </w:r>
       <w:r>
         <w:rPr>
@@ -4652,13 +5113,13 @@
           <w:iCs/>
           <w:noProof/>
         </w:rPr>
-        <w:t>Annual review of microbiology</w:t>
-      </w:r>
-      <w:r>
-        <w:rPr>
-          <w:noProof/>
-        </w:rPr>
-        <w:t xml:space="preserve"> 63:477–499. DOI: 10.1146/annurev.micro.091208.073600.The.</w:t>
+        <w:t>Frontiers in Microbiology</w:t>
+      </w:r>
+      <w:r>
+        <w:rPr>
+          <w:noProof/>
+        </w:rPr>
+        <w:t xml:space="preserve"> 8. DOI: 10.3389/fmicb.2017.02131.</w:t>
       </w:r>
     </w:p>
     <w:p>
@@ -4677,7 +5138,7 @@
         <w:rPr>
           <w:noProof/>
         </w:rPr>
-        <w:t xml:space="preserve">Darling AE., Jospin G., Lowe E., Matsen FA., Bik HM., Eisen JA. 2014. PhyloSift: phylogenetic analysis of genomes and metagenomes. </w:t>
+        <w:t xml:space="preserve">Camacho C., Coulouris G., Avagyan V., Ma N., Papadopoulos J., Bealer K., Madden TL. 2009. BLAST plus : architecture and applications. </w:t>
       </w:r>
       <w:r>
         <w:rPr>
@@ -4685,13 +5146,13 @@
           <w:iCs/>
           <w:noProof/>
         </w:rPr>
-        <w:t>PeerJ</w:t>
-      </w:r>
-      <w:r>
-        <w:rPr>
-          <w:noProof/>
-        </w:rPr>
-        <w:t xml:space="preserve"> 2:e243. DOI: 10.7717/peerj.243.</w:t>
+        <w:t>BMC Bioinformatics</w:t>
+      </w:r>
+      <w:r>
+        <w:rPr>
+          <w:noProof/>
+        </w:rPr>
+        <w:t xml:space="preserve"> 10:1–9. DOI: Artn 421\nDoi 10.1186/1471-2105-10-421.</w:t>
       </w:r>
     </w:p>
     <w:p>
@@ -4710,7 +5171,7 @@
         <w:rPr>
           <w:noProof/>
         </w:rPr>
-        <w:t xml:space="preserve">Eiler A., Mondav R., Sinclair L., Fernandez-Vidal L., Scofield D., Scwientek P., Martinez-Garcia M., Torrents D., McMahon KD., Andersson SGE., Stepanauskas R., Woyke T., Bertilsson S. 2015. Tuning fresh: radiation through rewiring of central metabolism in streamlined bacteria. </w:t>
+        <w:t xml:space="preserve">Caporaso JG., Lauber CL., Walters WA., Berg-Lyons D., Huntley J., Fierer N., Owens SM., Betley J., Fraser L., Bauer M., Gormley N., Gilbert JA., Smith G., Knight R. 2012. Ultra-high-throughput microbial community analysis on the Illumina HiSeq and MiSeq platforms. </w:t>
       </w:r>
       <w:r>
         <w:rPr>
@@ -4724,7 +5185,7 @@
         <w:rPr>
           <w:noProof/>
         </w:rPr>
-        <w:t>:1–13. DOI: 10.13140/RG.2.1.1968.9040.</w:t>
+        <w:t xml:space="preserve"> 6:1621–1624. DOI: 10.1038/ismej.2012.8.</w:t>
       </w:r>
     </w:p>
     <w:p>
@@ -4743,7 +5204,7 @@
         <w:rPr>
           <w:noProof/>
         </w:rPr>
-        <w:t xml:space="preserve">Engelbrektson AL., Kunin V., Wrighton KC., Zvenigorodsky N., Chen F., Ochman H., Hugenholtz P. 2010. Experimental factors affecting PCR-based estimates of microbial species richness and evenness Department of Energy Joint Genome Institute , Walnut Creek , CA. </w:t>
+        <w:t xml:space="preserve">Chistoserdova L., Kalyuzhnaya MG., Lidstrom ME. 2009. The Expanding World of Methylotrophic Metabolism. </w:t>
       </w:r>
       <w:r>
         <w:rPr>
@@ -4751,13 +5212,13 @@
           <w:iCs/>
           <w:noProof/>
         </w:rPr>
-        <w:t>ISME Journal</w:t>
-      </w:r>
-      <w:r>
-        <w:rPr>
-          <w:noProof/>
-        </w:rPr>
-        <w:t xml:space="preserve"> 4:642.</w:t>
+        <w:t>Annual Review of Microbiology</w:t>
+      </w:r>
+      <w:r>
+        <w:rPr>
+          <w:noProof/>
+        </w:rPr>
+        <w:t xml:space="preserve"> 63:477–499. DOI: 10.1146/annurev.micro.091208.073600.The.</w:t>
       </w:r>
     </w:p>
     <w:p>
@@ -4776,8 +5237,7 @@
         <w:rPr>
           <w:noProof/>
         </w:rPr>
-        <w:lastRenderedPageBreak/>
-        <w:t xml:space="preserve">Garcia SL., Stevens SLR., Crary B., Martinez-Garcia M., Stepanauskas R., Woyke T., Tringe SG., Andersson SGE., Bertilsson S., Malmstrom RR., McMahon KD. 2018. Contrasting patterns of genome-level diversity across distinct co-occurring bacterial populations. </w:t>
+        <w:t xml:space="preserve">Darling AE., Jospin G., Lowe E., Matsen FA., Bik HM., Eisen JA. 2014. PhyloSift: phylogenetic analysis of genomes and metagenomes. </w:t>
       </w:r>
       <w:r>
         <w:rPr>
@@ -4785,13 +5245,13 @@
           <w:iCs/>
           <w:noProof/>
         </w:rPr>
-        <w:t>ISME Journal</w:t>
-      </w:r>
-      <w:r>
-        <w:rPr>
-          <w:noProof/>
-        </w:rPr>
-        <w:t xml:space="preserve"> 12:742–755. DOI: 10.1038/s41396-017-0001-0.</w:t>
+        <w:t>PeerJ</w:t>
+      </w:r>
+      <w:r>
+        <w:rPr>
+          <w:noProof/>
+        </w:rPr>
+        <w:t xml:space="preserve"> 2:e243. DOI: 10.7717/peerj.243.</w:t>
       </w:r>
     </w:p>
     <w:p>
@@ -4810,7 +5270,7 @@
         <w:rPr>
           <w:noProof/>
         </w:rPr>
-        <w:t xml:space="preserve">Ghylin TW., Garcia SL., Moya F., Oyserman BO., Schwientek P., Forest KT., Mutschler J., Dwulit-Smith J., Chan L-K., Martinez-Garcia M., Sczyrba A., Stepanauskas R., Grossart H-P., Woyke T., Warnecke F., Malmstrom R., Bertilsson S., McMahon KD. 2014. Comparative single-cell genomics reveals potential ecological niches for the freshwater acI Actinobacteria lineage. </w:t>
+        <w:t xml:space="preserve">Eiler A., Mondav R., Sinclair L., Fernandez-Vidal L., Scofield D., Scwientek P., Martinez-Garcia M., Torrents D., McMahon KD., Andersson SGE., Stepanauskas R., Woyke T., Bertilsson S. 2016. Tuning fresh: radiation through rewiring of central metabolism in streamlined bacteria. </w:t>
       </w:r>
       <w:r>
         <w:rPr>
@@ -4818,13 +5278,13 @@
           <w:iCs/>
           <w:noProof/>
         </w:rPr>
-        <w:t>The ISME journal</w:t>
-      </w:r>
-      <w:r>
-        <w:rPr>
-          <w:noProof/>
-        </w:rPr>
-        <w:t xml:space="preserve"> 8:2503–16. DOI: 10.1038/ismej.2014.135.</w:t>
+        <w:t>The ISME Journal</w:t>
+      </w:r>
+      <w:r>
+        <w:rPr>
+          <w:noProof/>
+        </w:rPr>
+        <w:t xml:space="preserve"> 10:1–13. DOI: 10.13140/RG.2.1.1968.9040.</w:t>
       </w:r>
     </w:p>
     <w:p>
@@ -4843,7 +5303,21 @@
         <w:rPr>
           <w:noProof/>
         </w:rPr>
-        <w:t>del Giorgio PA., Cole JJ., Cimbleris A. 1997. Respiration rates in bacteria exceed phytoplankton production in unproductive aquatic systems. 385:148–151.</w:t>
+        <w:t xml:space="preserve">Engelbrektson AL., Kunin V., Wrighton KC., Zvenigorodsky N., Chen F., Ochman H., Hugenholtz P. 2010. Experimental factors affecting PCR-based estimates of microbial species richness and evenness. </w:t>
+      </w:r>
+      <w:r>
+        <w:rPr>
+          <w:i/>
+          <w:iCs/>
+          <w:noProof/>
+        </w:rPr>
+        <w:t>The ISME Journal</w:t>
+      </w:r>
+      <w:r>
+        <w:rPr>
+          <w:noProof/>
+        </w:rPr>
+        <w:t xml:space="preserve"> 4:642.</w:t>
       </w:r>
     </w:p>
     <w:p>
@@ -4862,7 +5336,7 @@
         <w:rPr>
           <w:noProof/>
         </w:rPr>
-        <w:t xml:space="preserve">Giroldo D., Augusto A., Vieira H. 2005. Polymeric and free sugars released by three phytoplanktonic species from a freshwater tropical eutrophic reservoir. </w:t>
+        <w:t xml:space="preserve">Garcia SL., Stevens SLR., Crary B., Martinez-Garcia M., Stepanauskas R., Woyke T., Tringe SG., Andersson SGE., Bertilsson S., Malmstrom RR., McMahon KD. 2018. Contrasting patterns of genome-level diversity across distinct co-occurring bacterial populations. </w:t>
       </w:r>
       <w:r>
         <w:rPr>
@@ -4870,13 +5344,13 @@
           <w:iCs/>
           <w:noProof/>
         </w:rPr>
-        <w:t>Journal of Plankton Research</w:t>
-      </w:r>
-      <w:r>
-        <w:rPr>
-          <w:noProof/>
-        </w:rPr>
-        <w:t xml:space="preserve"> 27:695–705. DOI: 10.1093/plankt/fbi043.</w:t>
+        <w:t>ISME Journal</w:t>
+      </w:r>
+      <w:r>
+        <w:rPr>
+          <w:noProof/>
+        </w:rPr>
+        <w:t xml:space="preserve"> 12:742–755. DOI: 10.1038/s41396-017-0001-0.</w:t>
       </w:r>
     </w:p>
     <w:p>
@@ -4895,7 +5369,7 @@
         <w:rPr>
           <w:noProof/>
         </w:rPr>
-        <w:t xml:space="preserve">Gong X., Garcia-Robledo E., Revsbech N-P., Schramm A. 2018. Gene Expression of Terminal Oxidases in Two Marine Bacterial Strains Exposed to Nanomolar Oxygen Concentrations. </w:t>
+        <w:t xml:space="preserve">Ghylin TW., Garcia SL., Moya F., Oyserman BO., Schwientek P., Forest KT., Mutschler J., Dwulit-Smith J., Chan L-K., Martinez-Garcia M., Sczyrba A., Stepanauskas R., Grossart H-P., Woyke T., Warnecke F., Malmstrom R., Bertilsson S., McMahon KD. 2014. Comparative single-cell genomics reveals potential ecological niches for the freshwater acI Actinobacteria lineage. </w:t>
       </w:r>
       <w:r>
         <w:rPr>
@@ -4903,13 +5377,13 @@
           <w:iCs/>
           <w:noProof/>
         </w:rPr>
-        <w:t>FEMS Microbiology Ecology</w:t>
-      </w:r>
-      <w:r>
-        <w:rPr>
-          <w:noProof/>
-        </w:rPr>
-        <w:t>. DOI: 10.1093/femsec/fiy072/4983120.</w:t>
+        <w:t>The ISME Journal</w:t>
+      </w:r>
+      <w:r>
+        <w:rPr>
+          <w:noProof/>
+        </w:rPr>
+        <w:t xml:space="preserve"> 8:2503–16. DOI: 10.1038/ismej.2014.135.</w:t>
       </w:r>
     </w:p>
     <w:p>
@@ -4928,7 +5402,7 @@
         <w:rPr>
           <w:noProof/>
         </w:rPr>
-        <w:t xml:space="preserve">Hall MW., Rohwer RR., Perrie J., Mcmahon KD., Beiko RG. 2017. Ananke : temporal clustering reveals ecological dynamics of microbial communities. </w:t>
+        <w:t xml:space="preserve">del Giorgio PA., Cole JJ., Cimbleris A. 1997. Respiration rates in bacteria exceed phytoplankton production in unproductive aquatic systems. </w:t>
       </w:r>
       <w:r>
         <w:rPr>
@@ -4936,13 +5410,13 @@
           <w:iCs/>
           <w:noProof/>
         </w:rPr>
-        <w:t>PeerJ</w:t>
-      </w:r>
-      <w:r>
-        <w:rPr>
-          <w:noProof/>
-        </w:rPr>
-        <w:t xml:space="preserve"> 5:1–19. DOI: 10.7717/peerj.3812.</w:t>
+        <w:t>Nature</w:t>
+      </w:r>
+      <w:r>
+        <w:rPr>
+          <w:noProof/>
+        </w:rPr>
+        <w:t xml:space="preserve"> 385:148–151.</w:t>
       </w:r>
     </w:p>
     <w:p>
@@ -4961,7 +5435,21 @@
         <w:rPr>
           <w:noProof/>
         </w:rPr>
-        <w:t>Hamilton JJ., Garcia SL., Brown BS., Oyserman BO., Moya-flores F., Bertilsson S. 2017. Metabolic Network Analysis and Metatranscriptomics Reveal Auxotrophies and Nutrient Sources of the Cosmopolitan Freshwater Microbial Lineage acI. 2:1–13.</w:t>
+        <w:t xml:space="preserve">Giroldo D., Augusto A., Vieira H. 2005. Polymeric and free sugars released by three phytoplanktonic species from a freshwater tropical eutrophic reservoir. </w:t>
+      </w:r>
+      <w:r>
+        <w:rPr>
+          <w:i/>
+          <w:iCs/>
+          <w:noProof/>
+        </w:rPr>
+        <w:t>Journal of Plankton Research</w:t>
+      </w:r>
+      <w:r>
+        <w:rPr>
+          <w:noProof/>
+        </w:rPr>
+        <w:t xml:space="preserve"> 27:695–705. DOI: 10.1093/plankt/fbi043.</w:t>
       </w:r>
     </w:p>
     <w:p>
@@ -4980,7 +5468,14 @@
         <w:rPr>
           <w:noProof/>
         </w:rPr>
-        <w:t xml:space="preserve">Hanson TE., Tabita FR. 2001. A ribulose-1,5-bisphosphate carboxylase/oxygenase (RubisCO)-like protein from Chlorobium tepidum that is involved with sulfur metabolism and the response to oxidative stress. </w:t>
+        <w:t xml:space="preserve">Gong X., Garcia-Robledo E., Revsbech N-P., Schramm A. 2018. Gene Expression of Terminal </w:t>
+      </w:r>
+      <w:r>
+        <w:rPr>
+          <w:noProof/>
+        </w:rPr>
+        <w:lastRenderedPageBreak/>
+        <w:t xml:space="preserve">Oxidases in Two Marine Bacterial Strains Exposed to Nanomolar Oxygen Concentrations. </w:t>
       </w:r>
       <w:r>
         <w:rPr>
@@ -4988,13 +5483,13 @@
           <w:iCs/>
           <w:noProof/>
         </w:rPr>
-        <w:t>Proceedings of the National Academy of Sciences of the United States of America</w:t>
-      </w:r>
-      <w:r>
-        <w:rPr>
-          <w:noProof/>
-        </w:rPr>
-        <w:t xml:space="preserve"> 98:4397–4402. DOI: 10.1073/pnas.081610398.</w:t>
+        <w:t>FEMS Microbiology Ecology</w:t>
+      </w:r>
+      <w:r>
+        <w:rPr>
+          <w:noProof/>
+        </w:rPr>
+        <w:t>. DOI: 10.1093/femsec/fiy072/4983120.</w:t>
       </w:r>
     </w:p>
     <w:p>
@@ -5013,7 +5508,7 @@
         <w:rPr>
           <w:noProof/>
         </w:rPr>
-        <w:t xml:space="preserve">He S., Stevens SL., Chan L-K., Bertilsson S., Glavina Del Rio T., Tringe SG., Malmstrom RR., McMahon KD. 2017. Ecophysiology of Freshwater Verrucomicrobia Inferred from Metagenome-Assembled Genomes. </w:t>
+        <w:t xml:space="preserve">Hall MW., Rohwer RR., Perrie J., Mcmahon KD., Beiko RG. 2017. Ananke : temporal clustering reveals ecological dynamics of microbial communities. </w:t>
       </w:r>
       <w:r>
         <w:rPr>
@@ -5021,13 +5516,13 @@
           <w:iCs/>
           <w:noProof/>
         </w:rPr>
-        <w:t>mSphere</w:t>
-      </w:r>
-      <w:r>
-        <w:rPr>
-          <w:noProof/>
-        </w:rPr>
-        <w:t xml:space="preserve"> 2:1–17.</w:t>
+        <w:t>PeerJ</w:t>
+      </w:r>
+      <w:r>
+        <w:rPr>
+          <w:noProof/>
+        </w:rPr>
+        <w:t xml:space="preserve"> 5:1–19. DOI: 10.7717/peerj.3812.</w:t>
       </w:r>
     </w:p>
     <w:p>
@@ -5046,7 +5541,7 @@
         <w:rPr>
           <w:noProof/>
         </w:rPr>
-        <w:t xml:space="preserve">Hong S., Bunge J., Leslin C., Jeon S., Epstein SS. 2009. Polymerase chain reaction primers miss half of rRNA microbial diversity. </w:t>
+        <w:t xml:space="preserve">Hamilton JJ., Garcia SL., Brown BS., Oyserman BO., Moya-Flores F., Bertilsson S., McMahon Katherine D. 2017. Metabolic Network Analysis and Metatranscriptomics Reveal Auxotrophies and Nutrient Sources of the Cosmopolitan Freshwater Microbial Lineage acI. </w:t>
       </w:r>
       <w:r>
         <w:rPr>
@@ -5054,13 +5549,13 @@
           <w:iCs/>
           <w:noProof/>
         </w:rPr>
-        <w:t>ISME Journal</w:t>
-      </w:r>
-      <w:r>
-        <w:rPr>
-          <w:noProof/>
-        </w:rPr>
-        <w:t xml:space="preserve"> 3:1365–1373. DOI: 10.1038/ismej.2009.89.</w:t>
+        <w:t>mSystems</w:t>
+      </w:r>
+      <w:r>
+        <w:rPr>
+          <w:noProof/>
+        </w:rPr>
+        <w:t xml:space="preserve"> 2:1–13.</w:t>
       </w:r>
     </w:p>
     <w:p>
@@ -5079,7 +5574,7 @@
         <w:rPr>
           <w:noProof/>
         </w:rPr>
-        <w:t xml:space="preserve">Hyatt D., Chen GL., LoCascio PF., Land ML., Larimer FW., Hauser LJ. 2010. Prodigal: Prokaryotic gene recognition and translation initiation site identification. </w:t>
+        <w:t xml:space="preserve">Hanson TE., Tabita FR. 2001. A ribulose-1,5-bisphosphate carboxylase/oxygenase (RubisCO)-like protein from Chlorobium tepidum that is involved with sulfur metabolism and the response to oxidative stress. </w:t>
       </w:r>
       <w:r>
         <w:rPr>
@@ -5087,13 +5582,13 @@
           <w:iCs/>
           <w:noProof/>
         </w:rPr>
-        <w:t>BMC Bioinformatics</w:t>
-      </w:r>
-      <w:r>
-        <w:rPr>
-          <w:noProof/>
-        </w:rPr>
-        <w:t xml:space="preserve"> 11. DOI: 10.1186/1471-2105-11-119.</w:t>
+        <w:t>Proceedings of the National Academy of Sciences</w:t>
+      </w:r>
+      <w:r>
+        <w:rPr>
+          <w:noProof/>
+        </w:rPr>
+        <w:t xml:space="preserve"> 98:4397–4402. DOI: 10.1073/pnas.081610398.</w:t>
       </w:r>
     </w:p>
     <w:p>
@@ -5112,7 +5607,7 @@
         <w:rPr>
           <w:noProof/>
         </w:rPr>
-        <w:t xml:space="preserve">Igarashi K., Kashiwagi K. 1999. Polyamine transport in bacteria and yeast. </w:t>
+        <w:t xml:space="preserve">He S., Stevens SL., Chan L-K., Bertilsson S., Glavina Del Rio T., Tringe SG., Malmstrom RR., McMahon KD. 2017. Ecophysiology of Freshwater Verrucomicrobia Inferred from Metagenome-Assembled Genomes. </w:t>
       </w:r>
       <w:r>
         <w:rPr>
@@ -5120,13 +5615,13 @@
           <w:iCs/>
           <w:noProof/>
         </w:rPr>
-        <w:t>Biochem. J.</w:t>
-      </w:r>
-      <w:r>
-        <w:rPr>
-          <w:noProof/>
-        </w:rPr>
-        <w:t xml:space="preserve"> 344:633–642.</w:t>
+        <w:t>mSphere</w:t>
+      </w:r>
+      <w:r>
+        <w:rPr>
+          <w:noProof/>
+        </w:rPr>
+        <w:t xml:space="preserve"> 2:1–17.</w:t>
       </w:r>
     </w:p>
     <w:p>
@@ -5145,7 +5640,7 @@
         <w:rPr>
           <w:noProof/>
         </w:rPr>
-        <w:t xml:space="preserve">Jorgenson NO., Tranvik LJ., Edling H., Graneli W., Lindell M. 1998. Effects of sunlight on occurrence and bacterial turnover of specific carbon and nitrogen compounds in lake water. </w:t>
+        <w:t xml:space="preserve">Holkenbrink C., Barbas SO., Mellerup A., Otaki H., Frigaard NU. 2011. Sulfur globule oxidation in green sulfur bacteria is dependent on the dissimilatory sulfite reductase system. </w:t>
       </w:r>
       <w:r>
         <w:rPr>
@@ -5153,14 +5648,13 @@
           <w:iCs/>
           <w:noProof/>
         </w:rPr>
-        <w:lastRenderedPageBreak/>
-        <w:t>FEMS Microbiology Ecology</w:t>
-      </w:r>
-      <w:r>
-        <w:rPr>
-          <w:noProof/>
-        </w:rPr>
-        <w:t xml:space="preserve"> 25:217–227.</w:t>
+        <w:t>Microbiology</w:t>
+      </w:r>
+      <w:r>
+        <w:rPr>
+          <w:noProof/>
+        </w:rPr>
+        <w:t xml:space="preserve"> 157:1229–1239. DOI: 10.1099/mic.0.044669-0.</w:t>
       </w:r>
     </w:p>
     <w:p>
@@ -5179,7 +5673,7 @@
         <w:rPr>
           <w:noProof/>
         </w:rPr>
-        <w:t xml:space="preserve">Kalyuzhnaya MG., Beck DAC., Vorobev A., Smalley N., Kunkel DD., Lidstrom ME., Chistoserdova L. 2011. Novel methylotrophic isolates from lake sediment, description of Methylotenera versatilis sp. nov. and emended description of the genus methylotenera. </w:t>
+        <w:t xml:space="preserve">Hong S., Bunge J., Leslin C., Jeon S., Epstein SS. 2009. Polymerase chain reaction primers miss half of rRNA microbial diversity. </w:t>
       </w:r>
       <w:r>
         <w:rPr>
@@ -5187,13 +5681,13 @@
           <w:iCs/>
           <w:noProof/>
         </w:rPr>
-        <w:t>International Journal of Systematic and Evolutionary Microbiology</w:t>
-      </w:r>
-      <w:r>
-        <w:rPr>
-          <w:noProof/>
-        </w:rPr>
-        <w:t xml:space="preserve"> 62:106–111. DOI: 10.1099/ijs.0.029165-0.</w:t>
+        <w:t>The ISME Journal</w:t>
+      </w:r>
+      <w:r>
+        <w:rPr>
+          <w:noProof/>
+        </w:rPr>
+        <w:t xml:space="preserve"> 3:1365–1373. DOI: 10.1038/ismej.2009.89.</w:t>
       </w:r>
     </w:p>
     <w:p>
@@ -5212,7 +5706,7 @@
         <w:rPr>
           <w:noProof/>
         </w:rPr>
-        <w:t xml:space="preserve">Kanao T., Kawamura M., Fukui T., Atomi H., Imanaka T. 2002. Characterization of isocitrate dehydrogenase from the green sulfur bacterium chlorobium limicola: A carbon dioxide-fixing enzyme in the reductive tricarboxylic acid cycle. </w:t>
+        <w:t xml:space="preserve">Hyatt D., Chen GL., LoCascio PF., Land ML., Larimer FW., Hauser LJ. 2010. Prodigal: Prokaryotic gene recognition and translation initiation site identification. </w:t>
       </w:r>
       <w:r>
         <w:rPr>
@@ -5220,13 +5714,13 @@
           <w:iCs/>
           <w:noProof/>
         </w:rPr>
-        <w:t>European Journal of Biochemistry</w:t>
-      </w:r>
-      <w:r>
-        <w:rPr>
-          <w:noProof/>
-        </w:rPr>
-        <w:t xml:space="preserve"> 269:1926–1931. DOI: 10.1046/j.1432-1327.2002.02849.x.</w:t>
+        <w:t>BMC Bioinformatics</w:t>
+      </w:r>
+      <w:r>
+        <w:rPr>
+          <w:noProof/>
+        </w:rPr>
+        <w:t xml:space="preserve"> 11. DOI: 10.1186/1471-2105-11-119.</w:t>
       </w:r>
     </w:p>
     <w:p>
@@ -5245,7 +5739,7 @@
         <w:rPr>
           <w:noProof/>
         </w:rPr>
-        <w:t xml:space="preserve">Kang DD., Froula J., Egan R., Wang Z. 2015. MetaBAT, an efficient tool for accurately reconstructing single genomes from complex microbial communities. </w:t>
+        <w:t xml:space="preserve">Igarashi K., Kashiwagi K. 1999. Polyamine transport in bacteria and yeast. </w:t>
       </w:r>
       <w:r>
         <w:rPr>
@@ -5253,13 +5747,13 @@
           <w:iCs/>
           <w:noProof/>
         </w:rPr>
-        <w:t>PeerJ</w:t>
-      </w:r>
-      <w:r>
-        <w:rPr>
-          <w:noProof/>
-        </w:rPr>
-        <w:t xml:space="preserve"> 3:e1165. DOI: 10.7717/peerj.1165.</w:t>
+        <w:t>Biochem. J.</w:t>
+      </w:r>
+      <w:r>
+        <w:rPr>
+          <w:noProof/>
+        </w:rPr>
+        <w:t xml:space="preserve"> 344:633–642.</w:t>
       </w:r>
     </w:p>
     <w:p>
@@ -5278,7 +5772,7 @@
         <w:rPr>
           <w:noProof/>
         </w:rPr>
-        <w:t xml:space="preserve">Kara EL., Hanson PC., Hu YH., Winslow L., McMahon KD. 2013. A decade of seasonal dynamics and co-occurrences within freshwater bacterioplankton communities from eutrophic Lake Mendota, WI, USA. </w:t>
+        <w:t xml:space="preserve">Jorgenson NO., Tranvik LJ., Edling H., Graneli W., Lindell M. 1998. Effects of sunlight on occurrence and bacterial turnover of specific carbon and nitrogen compounds in lake water. </w:t>
       </w:r>
       <w:r>
         <w:rPr>
@@ -5286,13 +5780,13 @@
           <w:iCs/>
           <w:noProof/>
         </w:rPr>
-        <w:t>The ISME journal</w:t>
-      </w:r>
-      <w:r>
-        <w:rPr>
-          <w:noProof/>
-        </w:rPr>
-        <w:t xml:space="preserve"> 7:680–4. DOI: 10.1038/ismej.2012.118.</w:t>
+        <w:t>FEMS Microbiology Ecology</w:t>
+      </w:r>
+      <w:r>
+        <w:rPr>
+          <w:noProof/>
+        </w:rPr>
+        <w:t xml:space="preserve"> 25:217–227.</w:t>
       </w:r>
     </w:p>
     <w:p>
@@ -5311,7 +5805,7 @@
         <w:rPr>
           <w:noProof/>
         </w:rPr>
-        <w:t xml:space="preserve">Karhunen J., Arvola L., Peura S., Tiirola M. 2013. Green sulphur bacteria as a component of the photosynthetic plankton community in small dimictic humic lakes with an anoxic hypolimnion. </w:t>
+        <w:t xml:space="preserve">Kalyuzhnaya MG., Beck DAC., Vorobev A., Smalley N., Kunkel DD., Lidstrom ME., Chistoserdova L. 2011. Novel methylotrophic isolates from lake sediment, description of Methylotenera versatilis sp. nov. and emended description of the genus methylotenera. </w:t>
       </w:r>
       <w:r>
         <w:rPr>
@@ -5319,13 +5813,13 @@
           <w:iCs/>
           <w:noProof/>
         </w:rPr>
-        <w:t>Aquatic Microbial Ecology</w:t>
-      </w:r>
-      <w:r>
-        <w:rPr>
-          <w:noProof/>
-        </w:rPr>
-        <w:t xml:space="preserve"> 68:267–272. DOI: 10.3354/ame01620.</w:t>
+        <w:t>International Journal of Systematic and Evolutionary Microbiology</w:t>
+      </w:r>
+      <w:r>
+        <w:rPr>
+          <w:noProof/>
+        </w:rPr>
+        <w:t xml:space="preserve"> 62:106–111. DOI: 10.1099/ijs.0.029165-0.</w:t>
       </w:r>
     </w:p>
     <w:p>
@@ -5344,7 +5838,21 @@
         <w:rPr>
           <w:noProof/>
         </w:rPr>
-        <w:t>Latypova E., Yang S., Wang Y., Wang T., Chavkin TA., Hackett M., Schäfer H., Kalyuzhnaya MG. 2010. Genetics of the glutamate-mediated methylamine utilization pathway in the facultative methylotrophic beta-proteobacterium Methyloversatilis universalis FAM5. 75:426–439. DOI: 10.1111/j.1365-2958.2009.06989.x.</w:t>
+        <w:t xml:space="preserve">Kanao T., Kawamura M., Fukui T., Atomi H., Imanaka T. 2002. Characterization of isocitrate dehydrogenase from the green sulfur bacterium chlorobium limicola: A carbon dioxide-fixing enzyme in the reductive tricarboxylic acid cycle. </w:t>
+      </w:r>
+      <w:r>
+        <w:rPr>
+          <w:i/>
+          <w:iCs/>
+          <w:noProof/>
+        </w:rPr>
+        <w:t>European Journal of Biochemistry</w:t>
+      </w:r>
+      <w:r>
+        <w:rPr>
+          <w:noProof/>
+        </w:rPr>
+        <w:t xml:space="preserve"> 269:1926–1931. DOI: 10.1046/j.1432-1327.2002.02849.x.</w:t>
       </w:r>
     </w:p>
     <w:p>
@@ -5363,7 +5871,14 @@
         <w:rPr>
           <w:noProof/>
         </w:rPr>
-        <w:t xml:space="preserve">Li H., Durbin R. 2010. Fast and accurate long-read alignment with Burrows-Wheeler transform. </w:t>
+        <w:t xml:space="preserve">Kang DD., Froula J., Egan R., Wang Z. 2015. MetaBAT, an efficient tool for accurately </w:t>
+      </w:r>
+      <w:r>
+        <w:rPr>
+          <w:noProof/>
+        </w:rPr>
+        <w:lastRenderedPageBreak/>
+        <w:t xml:space="preserve">reconstructing single genomes from complex microbial communities. </w:t>
       </w:r>
       <w:r>
         <w:rPr>
@@ -5371,13 +5886,13 @@
           <w:iCs/>
           <w:noProof/>
         </w:rPr>
-        <w:t>Bioinformatics</w:t>
-      </w:r>
-      <w:r>
-        <w:rPr>
-          <w:noProof/>
-        </w:rPr>
-        <w:t xml:space="preserve"> 26:589–595. DOI: 10.1093/bioinformatics/btp698.</w:t>
+        <w:t>PeerJ</w:t>
+      </w:r>
+      <w:r>
+        <w:rPr>
+          <w:noProof/>
+        </w:rPr>
+        <w:t xml:space="preserve"> 3:e1165. DOI: 10.7717/peerj.1165.</w:t>
       </w:r>
     </w:p>
     <w:p>
@@ -5396,7 +5911,7 @@
         <w:rPr>
           <w:noProof/>
         </w:rPr>
-        <w:t xml:space="preserve">Linz AM., Crary BC., Shade A., Owens S., Gilbert JA., Knight R., McMahon KD. 2017. Bacterial Community Composition and Dynamics Spanning Five Years in Freshwater Bog Lakes. </w:t>
+        <w:t xml:space="preserve">Kara EL., Hanson PC., Hu YH., Winslow L., McMahon KD. 2013. A decade of seasonal dynamics and co-occurrences within freshwater bacterioplankton communities from eutrophic Lake Mendota, WI, USA. </w:t>
       </w:r>
       <w:r>
         <w:rPr>
@@ -5404,13 +5919,13 @@
           <w:iCs/>
           <w:noProof/>
         </w:rPr>
-        <w:t>mSphere</w:t>
-      </w:r>
-      <w:r>
-        <w:rPr>
-          <w:noProof/>
-        </w:rPr>
-        <w:t xml:space="preserve"> 2:1–15.</w:t>
+        <w:t>The ISME Journal</w:t>
+      </w:r>
+      <w:r>
+        <w:rPr>
+          <w:noProof/>
+        </w:rPr>
+        <w:t xml:space="preserve"> 7:680–4. DOI: 10.1038/ismej.2012.118.</w:t>
       </w:r>
     </w:p>
     <w:p>
@@ -5429,7 +5944,7 @@
         <w:rPr>
           <w:noProof/>
         </w:rPr>
-        <w:t xml:space="preserve">Luo R., Liu B., Xie Y., Li Z., Huang W., Yuan J., He G., Chen Y., Pan Q., Liu YYYY., Tang J., Wu G., Zhang H., Shi Y., Liu YYYY., Yu C., Wang B., Lu Y., Han C., Cheung DW., Yiu S-M., Peng S., Xiaoqian Z., Liu G., Liao X., Li Y., Yang H., Wang JJ., Lam T-W., Wang JJ. 2012. SOAPdenovo2: an empirically improved memory-efficient short-read de novo assembler. </w:t>
+        <w:t xml:space="preserve">Karhunen J., Arvola L., Peura S., Tiirola M. 2013. Green sulphur bacteria as a component of the photosynthetic plankton community in small dimictic humic lakes with an anoxic hypolimnion. </w:t>
       </w:r>
       <w:r>
         <w:rPr>
@@ -5437,13 +5952,13 @@
           <w:iCs/>
           <w:noProof/>
         </w:rPr>
-        <w:t>GigaScience</w:t>
-      </w:r>
-      <w:r>
-        <w:rPr>
-          <w:noProof/>
-        </w:rPr>
-        <w:t xml:space="preserve"> 1:18. DOI: 10.1186/2047-217X-1-18.</w:t>
+        <w:t>Aquatic Microbial Ecology</w:t>
+      </w:r>
+      <w:r>
+        <w:rPr>
+          <w:noProof/>
+        </w:rPr>
+        <w:t xml:space="preserve"> 68:267–272. DOI: 10.3354/ame01620.</w:t>
       </w:r>
     </w:p>
     <w:p>
@@ -5462,7 +5977,7 @@
         <w:rPr>
           <w:noProof/>
         </w:rPr>
-        <w:t xml:space="preserve">Markowitz VM., Chen IMA., Palaniappan K., Chu K., Szeto E., Grechkin Y., Ratner A., Jacob B., Huang J., Williams P., Huntemann M., Anderson I., Mavromatis K., Ivanova NN., Kyrpides NC. 2012. IMG: The integrated microbial genomes database and comparative analysis system. </w:t>
+        <w:t xml:space="preserve">Latypova E., Yang S., Wang Y., Wang T., Chavkin TA., Hackett M., Schäfer H., Kalyuzhnaya MG. 2010. Genetics of the glutamate-mediated methylamine utilization pathway in the facultative methylotrophic beta-proteobacterium Methyloversatilis universalis FAM5. </w:t>
       </w:r>
       <w:r>
         <w:rPr>
@@ -5470,13 +5985,13 @@
           <w:iCs/>
           <w:noProof/>
         </w:rPr>
-        <w:t>Nucleic Acids Research</w:t>
-      </w:r>
-      <w:r>
-        <w:rPr>
-          <w:noProof/>
-        </w:rPr>
-        <w:t xml:space="preserve"> 40:115–122. DOI: 10.1093/nar/gkr1044.</w:t>
+        <w:t>Molecular Microbiology</w:t>
+      </w:r>
+      <w:r>
+        <w:rPr>
+          <w:noProof/>
+        </w:rPr>
+        <w:t xml:space="preserve"> 75:426–439. DOI: 10.1111/j.1365-2958.2009.06989.x.</w:t>
       </w:r>
     </w:p>
     <w:p>
@@ -5495,14 +6010,7 @@
         <w:rPr>
           <w:noProof/>
         </w:rPr>
-        <w:t xml:space="preserve">Martinez-Garcia M., Swan BK., Poulton NJ., Gomez ML., Masland D., Sieracki ME., Stepanauskas R. 2012. High-throughput single-cell sequencing identifies photoheterotrophs </w:t>
-      </w:r>
-      <w:r>
-        <w:rPr>
-          <w:noProof/>
-        </w:rPr>
-        <w:lastRenderedPageBreak/>
-        <w:t xml:space="preserve">and chemoautotrophs in freshwater bacterioplankton. </w:t>
+        <w:t xml:space="preserve">Li H., Durbin R. 2010. Fast and accurate long-read alignment with Burrows-Wheeler transform. </w:t>
       </w:r>
       <w:r>
         <w:rPr>
@@ -5510,13 +6018,13 @@
           <w:iCs/>
           <w:noProof/>
         </w:rPr>
-        <w:t>The ISME Journal</w:t>
-      </w:r>
-      <w:r>
-        <w:rPr>
-          <w:noProof/>
-        </w:rPr>
-        <w:t xml:space="preserve"> 6:113–123. DOI: 10.1038/ismej.2011.84.</w:t>
+        <w:t>Bioinformatics</w:t>
+      </w:r>
+      <w:r>
+        <w:rPr>
+          <w:noProof/>
+        </w:rPr>
+        <w:t xml:space="preserve"> 26:589–595. DOI: 10.1093/bioinformatics/btp698.</w:t>
       </w:r>
     </w:p>
     <w:p>
@@ -5535,7 +6043,21 @@
         <w:rPr>
           <w:noProof/>
         </w:rPr>
-        <w:t>Mou X., Vila-costa M., Sun S., Zhao W., Sharma S., Moran MA. 2011. Metatranscriptomic signature of exogenous polyamine utilization by coastal bacterioplankton. 3:798–806. DOI: 10.1111/j.1758-2229.2011.00289.x.</w:t>
+        <w:t xml:space="preserve">Linz AM., Crary BC., Shade A., Owens S., Gilbert JA., Knight R., McMahon KD. 2017. Bacterial Community Composition and Dynamics Spanning Five Years in Freshwater Bog Lakes. </w:t>
+      </w:r>
+      <w:r>
+        <w:rPr>
+          <w:i/>
+          <w:iCs/>
+          <w:noProof/>
+        </w:rPr>
+        <w:t>mSphere</w:t>
+      </w:r>
+      <w:r>
+        <w:rPr>
+          <w:noProof/>
+        </w:rPr>
+        <w:t xml:space="preserve"> 2:1–15. DOI: e00169-17.</w:t>
       </w:r>
     </w:p>
     <w:p>
@@ -5554,7 +6076,7 @@
         <w:rPr>
           <w:noProof/>
         </w:rPr>
-        <w:t xml:space="preserve">Paradis E., Claude J., Strimmer K. 2004. APE: Analyses of phylogenetics and evolution in R language. </w:t>
+        <w:t xml:space="preserve">Luo R., Liu B., Xie Y., Li Z., Huang W., Yuan J., He G., Chen Y., Pan Q., Liu Y., Tang J., Wu G., Zhang H., Shi Y., Liu Y., Yu C., Wang B., Lu Y., Han C., Cheung DW., Yiu S-M., Peng S., Xiaoqian Z., Liu G., Liao X., Li Y., Yang H., Wang J., Lam T-W., Wang J. 2012. SOAPdenovo2: an empirically improved memory-efficient short-read de novo assembler. </w:t>
       </w:r>
       <w:r>
         <w:rPr>
@@ -5562,13 +6084,13 @@
           <w:iCs/>
           <w:noProof/>
         </w:rPr>
-        <w:t>Bioinformatics</w:t>
-      </w:r>
-      <w:r>
-        <w:rPr>
-          <w:noProof/>
-        </w:rPr>
-        <w:t xml:space="preserve"> 20:289–290. DOI: 10.1093/bioinformatics/btg412.</w:t>
+        <w:t>GigaScience</w:t>
+      </w:r>
+      <w:r>
+        <w:rPr>
+          <w:noProof/>
+        </w:rPr>
+        <w:t xml:space="preserve"> 1:1–6. DOI: 10.1186/2047-217X-1-18.</w:t>
       </w:r>
     </w:p>
     <w:p>
@@ -5587,7 +6109,7 @@
         <w:rPr>
           <w:noProof/>
         </w:rPr>
-        <w:t xml:space="preserve">Parks DH., Imelfort M., Skennerton CT., Hugenholtz P., Tyson GW. 2015. CheckM: assessing the quality of microbial genomes recovered from isolates, single cells, and metagenomes. </w:t>
+        <w:t xml:space="preserve">Markowitz VM., Chen IMA., Palaniappan K., Chu K., Szeto E., Grechkin Y., Ratner A., Jacob B., Huang J., Williams P., Huntemann M., Anderson I., Mavromatis K., Ivanova NN., Kyrpides NC. 2012. IMG: The integrated microbial genomes database and comparative analysis system. </w:t>
       </w:r>
       <w:r>
         <w:rPr>
@@ -5595,13 +6117,13 @@
           <w:iCs/>
           <w:noProof/>
         </w:rPr>
-        <w:t>Genome Research</w:t>
-      </w:r>
-      <w:r>
-        <w:rPr>
-          <w:noProof/>
-        </w:rPr>
-        <w:t xml:space="preserve"> 25.</w:t>
+        <w:t>Nucleic Acids Research</w:t>
+      </w:r>
+      <w:r>
+        <w:rPr>
+          <w:noProof/>
+        </w:rPr>
+        <w:t xml:space="preserve"> 40:115–122. DOI: 10.1093/nar/gkr1044.</w:t>
       </w:r>
     </w:p>
     <w:p>
@@ -5620,7 +6142,21 @@
         <w:rPr>
           <w:noProof/>
         </w:rPr>
-        <w:t>Paver SF., Kent AD., Ecology SM., August N., Paver SF., Kent AD. 2017. Temporal Patterns in Glycolate-Utilizing Bacterial Community Composition Correlate with Phytoplankton Population Dynamics in Humic Lakes Linked references are available on JSTOR for this article : Temporal Patterns in Glycolate-Utilizing Bacterial Communi. 60:406–418. DOI: 10.1007/S00248-0.</w:t>
+        <w:t xml:space="preserve">Martinez-Garcia M., Swan BK., Poulton NJ., Gomez ML., Masland D., Sieracki ME., Stepanauskas R. 2012. High-throughput single-cell sequencing identifies photoheterotrophs and chemoautotrophs in freshwater bacterioplankton. </w:t>
+      </w:r>
+      <w:r>
+        <w:rPr>
+          <w:i/>
+          <w:iCs/>
+          <w:noProof/>
+        </w:rPr>
+        <w:t>The ISME Journal</w:t>
+      </w:r>
+      <w:r>
+        <w:rPr>
+          <w:noProof/>
+        </w:rPr>
+        <w:t xml:space="preserve"> 6:113–123. DOI: 10.1038/ismej.2011.84.</w:t>
       </w:r>
     </w:p>
     <w:p>
@@ -5639,7 +6175,7 @@
         <w:rPr>
           <w:noProof/>
         </w:rPr>
-        <w:t xml:space="preserve">Peters JW., Schut GJ., Boyd ES., Mulder DW., Shepard EM., Broderick JB., King PW., Adams MWW. 2015. [FeFe]- and [NiFe]-hydrogenase diversity, mechanism, and maturation. </w:t>
+        <w:t xml:space="preserve">Mou X., Vila-Costa M., Sun S., Zhao W., Sharma S., Moran MA. 2011. Metatranscriptomic signature of exogenous polyamine utilization by coastal bacterioplankton. </w:t>
       </w:r>
       <w:r>
         <w:rPr>
@@ -5647,13 +6183,13 @@
           <w:iCs/>
           <w:noProof/>
         </w:rPr>
-        <w:t>Biochimica et Biophysica Acta - Molecular Cell Research</w:t>
-      </w:r>
-      <w:r>
-        <w:rPr>
-          <w:noProof/>
-        </w:rPr>
-        <w:t xml:space="preserve"> 1853:1350–1369. DOI: 10.1016/j.bbamcr.2014.11.021.</w:t>
+        <w:t>Environmental Microbiology</w:t>
+      </w:r>
+      <w:r>
+        <w:rPr>
+          <w:noProof/>
+        </w:rPr>
+        <w:t xml:space="preserve"> 3:798–806. DOI: 10.1111/j.1758-2229.2011.00289.x.</w:t>
       </w:r>
     </w:p>
     <w:p>
@@ -5672,7 +6208,7 @@
         <w:rPr>
           <w:noProof/>
         </w:rPr>
-        <w:t xml:space="preserve">Peura S., Eiler A., Bertilsson S., Nyka H., Tiirola M., Jones RI. 2012. Distinct and diverse anaerobic bacterial communities in boreal lakes dominated by candidate division OD1. </w:t>
+        <w:t xml:space="preserve">Parks DH., Imelfort M., Skennerton CT., Hugenholtz P., Tyson GW. 2015. CheckM: assessing the quality of microbial genomes recovered from isolates, single cells, and metagenomes. </w:t>
       </w:r>
       <w:r>
         <w:rPr>
@@ -5680,13 +6216,13 @@
           <w:iCs/>
           <w:noProof/>
         </w:rPr>
-        <w:t>ISME journal</w:t>
-      </w:r>
-      <w:r>
-        <w:rPr>
-          <w:noProof/>
-        </w:rPr>
-        <w:t xml:space="preserve"> 6:1640–1652. DOI: 10.1038/ismej.2012.21.</w:t>
+        <w:t>Genome Research</w:t>
+      </w:r>
+      <w:r>
+        <w:rPr>
+          <w:noProof/>
+        </w:rPr>
+        <w:t xml:space="preserve"> 25:1043–1055.</w:t>
       </w:r>
     </w:p>
     <w:p>
@@ -5705,7 +6241,7 @@
         <w:rPr>
           <w:noProof/>
         </w:rPr>
-        <w:t xml:space="preserve">Peura S., Sinclair L., Bertilsson S., Eiler A. 2015. Metagenomic insights into strategies of aerobic and anaerobic carbon and nitrogen transformation in boreal lakes. </w:t>
+        <w:t xml:space="preserve">Paver SF., Kent AD. 2017. Temporal Patterns in Glycolate-Utilizing Bacterial Community Composition Correlate with Phytoplankton Population Dynamics in Humic Lakes. </w:t>
       </w:r>
       <w:r>
         <w:rPr>
@@ -5713,13 +6249,13 @@
           <w:iCs/>
           <w:noProof/>
         </w:rPr>
-        <w:t>Scientific Reports</w:t>
-      </w:r>
-      <w:r>
-        <w:rPr>
-          <w:noProof/>
-        </w:rPr>
-        <w:t xml:space="preserve"> 5:12102. DOI: 10.1038/srep12102.</w:t>
+        <w:t>Microbial Ecology</w:t>
+      </w:r>
+      <w:r>
+        <w:rPr>
+          <w:noProof/>
+        </w:rPr>
+        <w:t xml:space="preserve"> 60:406–418. DOI: 10.1007/S00248-0.</w:t>
       </w:r>
     </w:p>
     <w:p>
@@ -5738,7 +6274,14 @@
         <w:rPr>
           <w:noProof/>
         </w:rPr>
-        <w:t xml:space="preserve">Pomeroy LR., Wiebe WJ. 1988. Energetics of microbial food webs. </w:t>
+        <w:t xml:space="preserve">Peters JW., Schut GJ., Boyd ES., Mulder DW., Shepard EM., Broderick JB., King PW., Adams </w:t>
+      </w:r>
+      <w:r>
+        <w:rPr>
+          <w:noProof/>
+        </w:rPr>
+        <w:lastRenderedPageBreak/>
+        <w:t xml:space="preserve">MWW. 2015. [FeFe]- and [NiFe]-hydrogenase diversity, mechanism, and maturation. </w:t>
       </w:r>
       <w:r>
         <w:rPr>
@@ -5746,13 +6289,13 @@
           <w:iCs/>
           <w:noProof/>
         </w:rPr>
-        <w:t>Hydrobiologia</w:t>
-      </w:r>
-      <w:r>
-        <w:rPr>
-          <w:noProof/>
-        </w:rPr>
-        <w:t xml:space="preserve"> 159:7–18. DOI: 10.1007/BF00007363.</w:t>
+        <w:t>Biochimica et Biophysica Acta - Molecular Cell Research</w:t>
+      </w:r>
+      <w:r>
+        <w:rPr>
+          <w:noProof/>
+        </w:rPr>
+        <w:t xml:space="preserve"> 1853:1350–1369. DOI: 10.1016/j.bbamcr.2014.11.021.</w:t>
       </w:r>
     </w:p>
     <w:p>
@@ -5771,7 +6314,7 @@
         <w:rPr>
           <w:noProof/>
         </w:rPr>
-        <w:t xml:space="preserve">Price MN., Dehal PS., Arkin AP. 2010. FastTree 2 - Approximately maximum-likelihood trees for large alignments. </w:t>
+        <w:t xml:space="preserve">Peura S., Eiler A., Bertilsson S., Nyka H., Tiirola M., Jones RI. 2012. Distinct and diverse anaerobic bacterial communities in boreal lakes dominated by candidate division OD1. </w:t>
       </w:r>
       <w:r>
         <w:rPr>
@@ -5779,13 +6322,13 @@
           <w:iCs/>
           <w:noProof/>
         </w:rPr>
-        <w:t>PLoS ONE</w:t>
-      </w:r>
-      <w:r>
-        <w:rPr>
-          <w:noProof/>
-        </w:rPr>
-        <w:t xml:space="preserve"> 5. DOI: 10.1371/journal.pone.0009490.</w:t>
+        <w:t>The ISME Journal</w:t>
+      </w:r>
+      <w:r>
+        <w:rPr>
+          <w:noProof/>
+        </w:rPr>
+        <w:t xml:space="preserve"> 6:1640–1652. DOI: 10.1038/ismej.2012.21.</w:t>
       </w:r>
     </w:p>
     <w:p>
@@ -5804,7 +6347,7 @@
         <w:rPr>
           <w:noProof/>
         </w:rPr>
-        <w:t xml:space="preserve">Ramachandran A., Walsh DA. 2015. Investigation of XoxF methanol dehydrogenases reveals new methylotrophic bacteria in pelagic marine and freshwater ecosystems. </w:t>
+        <w:t xml:space="preserve">Peura S., Sinclair L., Bertilsson S., Eiler A. 2015. Metagenomic insights into strategies of aerobic and anaerobic carbon and nitrogen transformation in boreal lakes. </w:t>
       </w:r>
       <w:r>
         <w:rPr>
@@ -5812,13 +6355,13 @@
           <w:iCs/>
           <w:noProof/>
         </w:rPr>
-        <w:t>FEMS Microbiology Ecology</w:t>
-      </w:r>
-      <w:r>
-        <w:rPr>
-          <w:noProof/>
-        </w:rPr>
-        <w:t xml:space="preserve"> 91:fiv105. DOI: 10.1093/femsec/fiv105.</w:t>
+        <w:t>Scientific Reports</w:t>
+      </w:r>
+      <w:r>
+        <w:rPr>
+          <w:noProof/>
+        </w:rPr>
+        <w:t xml:space="preserve"> 5:12102. DOI: 10.1038/srep12102.</w:t>
       </w:r>
     </w:p>
     <w:p>
@@ -5837,7 +6380,7 @@
         <w:rPr>
           <w:noProof/>
         </w:rPr>
-        <w:t xml:space="preserve">Ramanan R., Kim B-H., Cho D-H., Oh H-M., Kim H-S. 2015. Algae–bacteria interactions: evolution, ecology and emerging applications. </w:t>
+        <w:t xml:space="preserve">Pomeroy LR., Wiebe WJ. 1988. Energetics of microbial food webs. </w:t>
       </w:r>
       <w:r>
         <w:rPr>
@@ -5845,13 +6388,13 @@
           <w:iCs/>
           <w:noProof/>
         </w:rPr>
-        <w:t>Biotechnology Advances</w:t>
-      </w:r>
-      <w:r>
-        <w:rPr>
-          <w:noProof/>
-        </w:rPr>
-        <w:t>. DOI: 10.1016/j.biotechadv.2015.12.003.</w:t>
+        <w:t>Hydrobiologia</w:t>
+      </w:r>
+      <w:r>
+        <w:rPr>
+          <w:noProof/>
+        </w:rPr>
+        <w:t xml:space="preserve"> 159:7–18. DOI: 10.1007/BF00007363.</w:t>
       </w:r>
     </w:p>
     <w:p>
@@ -5870,7 +6413,7 @@
         <w:rPr>
           <w:noProof/>
         </w:rPr>
-        <w:t xml:space="preserve">Remsen CC., Carpenter EJ., Schroeder BW. 1972. Competition for Urea among Estuarine Microorganisms. </w:t>
+        <w:t xml:space="preserve">Price MN., Dehal PS., Arkin AP. 2010. FastTree 2 - Approximately maximum-likelihood trees for large alignments. </w:t>
       </w:r>
       <w:r>
         <w:rPr>
@@ -5878,13 +6421,13 @@
           <w:iCs/>
           <w:noProof/>
         </w:rPr>
-        <w:t>Ecological Society of America</w:t>
-      </w:r>
-      <w:r>
-        <w:rPr>
-          <w:noProof/>
-        </w:rPr>
-        <w:t xml:space="preserve"> 53:921–926.</w:t>
+        <w:t>PLOS ONE</w:t>
+      </w:r>
+      <w:r>
+        <w:rPr>
+          <w:noProof/>
+        </w:rPr>
+        <w:t xml:space="preserve"> 5. DOI: 10.1371/journal.pone.0009490.</w:t>
       </w:r>
     </w:p>
     <w:p>
@@ -5903,14 +6446,7 @@
         <w:rPr>
           <w:noProof/>
         </w:rPr>
-        <w:t xml:space="preserve">Rinke C., Schwientek P., Sczyrba A., Ivanova NN., Anderson IJ., Cheng J-F., Darling AE., Malfatti S., Swan BK., Gies E a., Dodsworth J a., Hedlund BP., Tsiamis G., Sievert SM., </w:t>
-      </w:r>
-      <w:r>
-        <w:rPr>
-          <w:noProof/>
-        </w:rPr>
-        <w:lastRenderedPageBreak/>
-        <w:t xml:space="preserve">Liu W-T., Eisen J a., Hallam SJ., Kyrpides NC., Stepanauskas R., Rubin EM., Hugenholtz P., Woyke T. 2013. Insights into the phylogeny and coding potential of microbial dark matter. </w:t>
+        <w:t xml:space="preserve">Ramachandran A., Walsh DA. 2015. Investigation of XoxF methanol dehydrogenases reveals new methylotrophic bacteria in pelagic marine and freshwater ecosystems. </w:t>
       </w:r>
       <w:r>
         <w:rPr>
@@ -5918,13 +6454,13 @@
           <w:iCs/>
           <w:noProof/>
         </w:rPr>
-        <w:t>Nature</w:t>
-      </w:r>
-      <w:r>
-        <w:rPr>
-          <w:noProof/>
-        </w:rPr>
-        <w:t xml:space="preserve"> 499:431–437. DOI: 10.1038/nature12352.</w:t>
+        <w:t>FEMS Microbiology Ecology</w:t>
+      </w:r>
+      <w:r>
+        <w:rPr>
+          <w:noProof/>
+        </w:rPr>
+        <w:t xml:space="preserve"> 91. DOI: 10.1093/femsec/fiv105.</w:t>
       </w:r>
     </w:p>
     <w:p>
@@ -5943,7 +6479,21 @@
         <w:rPr>
           <w:noProof/>
         </w:rPr>
-        <w:t>Salcher MM., Neuenschwander SM., Posch T., Pernthaler J. 2015. The ecology of pelagic freshwater methylotrophs assessed by a high-resolution monitoring and isolation campaign. 9:2442–2453. DOI: 10.1038/ismej.2015.55.</w:t>
+        <w:t xml:space="preserve">Ramanan R., Kim B-H., Cho D-H., Oh H-M., Kim H-S. 2015. Algae–bacteria interactions: evolution, ecology and emerging applications. </w:t>
+      </w:r>
+      <w:r>
+        <w:rPr>
+          <w:i/>
+          <w:iCs/>
+          <w:noProof/>
+        </w:rPr>
+        <w:t>Biotechnology Advances</w:t>
+      </w:r>
+      <w:r>
+        <w:rPr>
+          <w:noProof/>
+        </w:rPr>
+        <w:t>. DOI: 10.1016/j.biotechadv.2015.12.003.</w:t>
       </w:r>
     </w:p>
     <w:p>
@@ -5962,7 +6512,7 @@
         <w:rPr>
           <w:noProof/>
         </w:rPr>
-        <w:t xml:space="preserve">Segata N., Waldron L., Ballarini A., Narasimhan V., Jousson O., Huttenhower C. 2012. Metagenomic microbial community profiling using unique clade-specific marker genes. </w:t>
+        <w:t xml:space="preserve">Remsen CC., Carpenter EJ., Schroeder BW. 1972. Competition for Urea among Estuarine Microorganisms. </w:t>
       </w:r>
       <w:r>
         <w:rPr>
@@ -5970,13 +6520,13 @@
           <w:iCs/>
           <w:noProof/>
         </w:rPr>
-        <w:t>Nature methods</w:t>
-      </w:r>
-      <w:r>
-        <w:rPr>
-          <w:noProof/>
-        </w:rPr>
-        <w:t xml:space="preserve"> 9:811–4. DOI: 10.1038/nmeth.2066.</w:t>
+        <w:t>Ecological Society of America</w:t>
+      </w:r>
+      <w:r>
+        <w:rPr>
+          <w:noProof/>
+        </w:rPr>
+        <w:t xml:space="preserve"> 53:921–926.</w:t>
       </w:r>
     </w:p>
     <w:p>
@@ -5995,7 +6545,7 @@
         <w:rPr>
           <w:noProof/>
         </w:rPr>
-        <w:t xml:space="preserve">Sommer DD., Delcher AL., Salzberg SL., Pop M. 2007. Minimus: a fast, lightweight genome assembler. </w:t>
+        <w:t xml:space="preserve">Rinke C., Schwientek P., Sczyrba A., Ivanova NN., Anderson IJ., Cheng J-F., Darling AE., Malfatti S., Swan BK., Gies E a., Dodsworth J a., Hedlund BP., Tsiamis G., Sievert SM., Liu W-T., Eisen J a., Hallam SJ., Kyrpides NC., Stepanauskas R., Rubin EM., Hugenholtz P., Woyke T. 2013. Insights into the phylogeny and coding potential of microbial dark matter. </w:t>
       </w:r>
       <w:r>
         <w:rPr>
@@ -6003,13 +6553,13 @@
           <w:iCs/>
           <w:noProof/>
         </w:rPr>
-        <w:t>BMC bioinformatics</w:t>
-      </w:r>
-      <w:r>
-        <w:rPr>
-          <w:noProof/>
-        </w:rPr>
-        <w:t xml:space="preserve"> 8:64. DOI: 10.1186/1471-2105-8-64.</w:t>
+        <w:t>Nature</w:t>
+      </w:r>
+      <w:r>
+        <w:rPr>
+          <w:noProof/>
+        </w:rPr>
+        <w:t xml:space="preserve"> 499:431–437. DOI: 10.1038/nature12352.</w:t>
       </w:r>
     </w:p>
     <w:p>
@@ -6028,7 +6578,7 @@
         <w:rPr>
           <w:noProof/>
         </w:rPr>
-        <w:t xml:space="preserve">Tang KH., Blankenship RE. 2010. Both forward and reverse TCA cycles operate in green sulfur bacteria. </w:t>
+        <w:t xml:space="preserve">Roux S., Chan LK., Egan R., Malmstrom RR., McMahon KD., Sullivan MB. 2017. Ecogenomics of virophages and their giant virus hosts assessed through time series metagenomics. </w:t>
       </w:r>
       <w:r>
         <w:rPr>
@@ -6036,13 +6586,13 @@
           <w:iCs/>
           <w:noProof/>
         </w:rPr>
-        <w:t>Journal of Biological Chemistry</w:t>
-      </w:r>
-      <w:r>
-        <w:rPr>
-          <w:noProof/>
-        </w:rPr>
-        <w:t xml:space="preserve"> 285:35848–35854. DOI: 10.1074/jbc.M110.157834.</w:t>
+        <w:t>Nature Communications</w:t>
+      </w:r>
+      <w:r>
+        <w:rPr>
+          <w:noProof/>
+        </w:rPr>
+        <w:t xml:space="preserve"> 8. DOI: 10.1038/s41467-017-01086-2.</w:t>
       </w:r>
     </w:p>
     <w:p>
@@ -6061,7 +6611,7 @@
         <w:rPr>
           <w:noProof/>
         </w:rPr>
-        <w:t xml:space="preserve">Team RC. 2015. R: A language and environment for statistical computing. </w:t>
+        <w:t xml:space="preserve">Salcher MM., Neuenschwander SM., Posch T., Pernthaler J. 2015. The ecology of pelagic freshwater methylotrophs assessed by a high-resolution monitoring and isolation campaign. </w:t>
       </w:r>
       <w:r>
         <w:rPr>
@@ -6069,13 +6619,13 @@
           <w:iCs/>
           <w:noProof/>
         </w:rPr>
-        <w:t>R Foundation for Statistical Computing, Vienna, Austria</w:t>
-      </w:r>
-      <w:r>
-        <w:rPr>
-          <w:noProof/>
-        </w:rPr>
-        <w:t>:http://www.R-project.org/.</w:t>
+        <w:t>The ISME Journal</w:t>
+      </w:r>
+      <w:r>
+        <w:rPr>
+          <w:noProof/>
+        </w:rPr>
+        <w:t xml:space="preserve"> 9:2442–2453. DOI: 10.1038/ismej.2015.55.</w:t>
       </w:r>
     </w:p>
     <w:p>
@@ -6094,7 +6644,7 @@
         <w:rPr>
           <w:noProof/>
         </w:rPr>
-        <w:t xml:space="preserve">Varghese NJ., Mukherjee S., Ivanova N., Konstantinidis KT., Mavrommatis K., Kyrpides NC., Pati A. 2015. Microbial species delineation using whole genome sequences. </w:t>
+        <w:t xml:space="preserve">Schloss PD., Westcott SL., Ryabin T., Hall JR., Hartmann M., Hollister EB., Lesniewski RA., Oakley BB., Parks DH., Robinson CJ., Sahl JW., Stres B., Thallinger GG., Van Horn DJ., Weber CF. 2009. Introducing mothur: Open-source, platform-independent, community-supported software for describing and comparing microbial communities. </w:t>
       </w:r>
       <w:r>
         <w:rPr>
@@ -6102,13 +6652,13 @@
           <w:iCs/>
           <w:noProof/>
         </w:rPr>
-        <w:t>Nucleic acids research</w:t>
-      </w:r>
-      <w:r>
-        <w:rPr>
-          <w:noProof/>
-        </w:rPr>
-        <w:t xml:space="preserve"> 43:gkv657-. DOI: 10.1093/nar/gkv657.</w:t>
+        <w:t>Applied and Environmental Microbiology</w:t>
+      </w:r>
+      <w:r>
+        <w:rPr>
+          <w:noProof/>
+        </w:rPr>
+        <w:t xml:space="preserve"> 75:7537–7541. DOI: 10.1128/AEM.01541-09.</w:t>
       </w:r>
     </w:p>
     <w:p>
@@ -6127,7 +6677,7 @@
         <w:rPr>
           <w:noProof/>
         </w:rPr>
-        <w:t xml:space="preserve">Walsh JR., Carpenter SR., Vander Zanden MJ. 2016. Invasive species triggers a massive loss of ecosystem services through a trophic cascade. </w:t>
+        <w:t xml:space="preserve">Segata N., Waldron L., Ballarini A., Narasimhan V., Jousson O., Huttenhower C. 2012. Metagenomic microbial community profiling using unique clade-specific marker genes. </w:t>
       </w:r>
       <w:r>
         <w:rPr>
@@ -6135,13 +6685,13 @@
           <w:iCs/>
           <w:noProof/>
         </w:rPr>
-        <w:t>Proceedings of the National Academy of Sciences</w:t>
-      </w:r>
-      <w:r>
-        <w:rPr>
-          <w:noProof/>
-        </w:rPr>
-        <w:t xml:space="preserve"> 113:4081–4085. DOI: 10.1073/pnas.1600366113.</w:t>
+        <w:t>Nature Methods</w:t>
+      </w:r>
+      <w:r>
+        <w:rPr>
+          <w:noProof/>
+        </w:rPr>
+        <w:t xml:space="preserve"> 9:811–4. DOI: 10.1038/nmeth.2066.</w:t>
       </w:r>
     </w:p>
     <w:p>
@@ -6160,7 +6710,8 @@
         <w:rPr>
           <w:noProof/>
         </w:rPr>
-        <w:t xml:space="preserve">Wickham H. 2007. </w:t>
+        <w:lastRenderedPageBreak/>
+        <w:t xml:space="preserve">Sommer DD., Delcher AL., Salzberg SL., Pop M. 2007. Minimus: a fast, lightweight genome assembler. </w:t>
       </w:r>
       <w:r>
         <w:rPr>
@@ -6168,13 +6719,13 @@
           <w:iCs/>
           <w:noProof/>
         </w:rPr>
-        <w:t>Reshaping Data with the reshape package</w:t>
-      </w:r>
-      <w:r>
-        <w:rPr>
-          <w:noProof/>
-        </w:rPr>
-        <w:t>. DOI: 10.1016/S0142-1123(99)00007-9.</w:t>
+        <w:t>BMC Bioinformatics</w:t>
+      </w:r>
+      <w:r>
+        <w:rPr>
+          <w:noProof/>
+        </w:rPr>
+        <w:t xml:space="preserve"> 8:64. DOI: 10.1186/1471-2105-8-64.</w:t>
       </w:r>
     </w:p>
     <w:p>
@@ -6193,7 +6744,7 @@
         <w:rPr>
           <w:noProof/>
         </w:rPr>
-        <w:t xml:space="preserve">Wickham H. 2009. ggplot2: elegant graphics for data analysis. </w:t>
+        <w:t xml:space="preserve">Tang KH., Blankenship RE. 2010. Both forward and reverse TCA cycles operate in green sulfur bacteria. </w:t>
       </w:r>
       <w:r>
         <w:rPr>
@@ -6201,13 +6752,13 @@
           <w:iCs/>
           <w:noProof/>
         </w:rPr>
-        <w:t>Spring-Verlag New York</w:t>
-      </w:r>
-      <w:r>
-        <w:rPr>
-          <w:noProof/>
-        </w:rPr>
-        <w:t>. DOI: 10.1198/jcgs.2009.07098.</w:t>
+        <w:t>Journal of Biological Chemistry</w:t>
+      </w:r>
+      <w:r>
+        <w:rPr>
+          <w:noProof/>
+        </w:rPr>
+        <w:t xml:space="preserve"> 285:35848–35854. DOI: 10.1074/jbc.M110.157834.</w:t>
       </w:r>
     </w:p>
     <w:p>
@@ -6226,7 +6777,54 @@
         <w:rPr>
           <w:noProof/>
         </w:rPr>
-        <w:t>Wilke CO. 2017. cowplot: Streamlined Plot Theme and Plot Annotations for “ggplot2.” R package.</w:t>
+        <w:t xml:space="preserve">Varghese NJ., Mukherjee S., Ivanova N., Konstantinidis KT., Mavrommatis K., Kyrpides NC., Pati A. 2015. Microbial species delineation using whole genome sequences. </w:t>
+      </w:r>
+      <w:r>
+        <w:rPr>
+          <w:i/>
+          <w:iCs/>
+          <w:noProof/>
+        </w:rPr>
+        <w:t>Nucleic Acids Research</w:t>
+      </w:r>
+      <w:r>
+        <w:rPr>
+          <w:noProof/>
+        </w:rPr>
+        <w:t xml:space="preserve"> 43:gkv657-. DOI: 10.1093/nar/gkv657.</w:t>
+      </w:r>
+    </w:p>
+    <w:p>
+      <w:pPr>
+        <w:widowControl w:val="0"/>
+        <w:autoSpaceDE w:val="0"/>
+        <w:autoSpaceDN w:val="0"/>
+        <w:adjustRightInd w:val="0"/>
+        <w:spacing w:line="240" w:lineRule="auto"/>
+        <w:ind w:left="480" w:hanging="480"/>
+        <w:rPr>
+          <w:noProof/>
+        </w:rPr>
+      </w:pPr>
+      <w:r>
+        <w:rPr>
+          <w:noProof/>
+        </w:rPr>
+        <w:t xml:space="preserve">Walsh JR., Carpenter SR., Vander Zanden MJ. 2016. Invasive species triggers a massive loss of ecosystem services through a trophic cascade. </w:t>
+      </w:r>
+      <w:r>
+        <w:rPr>
+          <w:i/>
+          <w:iCs/>
+          <w:noProof/>
+        </w:rPr>
+        <w:t>Proceedings of the National Academy of Sciences</w:t>
+      </w:r>
+      <w:r>
+        <w:rPr>
+          <w:noProof/>
+        </w:rPr>
+        <w:t xml:space="preserve"> 113:4081–4085. DOI: 10.1073/pnas.1600366113.</w:t>
       </w:r>
     </w:p>
     <w:p>
@@ -6526,7 +7124,8 @@
     </w:rPrDefault>
     <w:pPrDefault>
       <w:pPr>
-        <w:spacing w:after="160" w:line="259" w:lineRule="auto"/>
+        <w:spacing w:after="160" w:line="480" w:lineRule="auto"/>
+        <w:jc w:val="both"/>
       </w:pPr>
     </w:pPrDefault>
   </w:docDefaults>
@@ -6931,7 +7530,6 @@
     <w:basedOn w:val="Normal"/>
     <w:next w:val="Normal"/>
     <w:pPr>
-      <w:jc w:val="both"/>
       <w:outlineLvl w:val="1"/>
     </w:pPr>
     <w:rPr>
@@ -7384,6 +7982,66 @@
     <w:rsid w:val="00166966"/>
     <w:pPr>
       <w:spacing w:before="100" w:beforeAutospacing="1" w:after="100" w:afterAutospacing="1" w:line="240" w:lineRule="auto"/>
+    </w:pPr>
+  </w:style>
+  <w:style w:type="paragraph" w:styleId="HTMLPreformatted">
+    <w:name w:val="HTML Preformatted"/>
+    <w:basedOn w:val="Normal"/>
+    <w:link w:val="HTMLPreformattedChar"/>
+    <w:uiPriority w:val="99"/>
+    <w:unhideWhenUsed/>
+    <w:rsid w:val="00751BEC"/>
+    <w:pPr>
+      <w:tabs>
+        <w:tab w:val="left" w:pos="916"/>
+        <w:tab w:val="left" w:pos="1832"/>
+        <w:tab w:val="left" w:pos="2748"/>
+        <w:tab w:val="left" w:pos="3664"/>
+        <w:tab w:val="left" w:pos="4580"/>
+        <w:tab w:val="left" w:pos="5496"/>
+        <w:tab w:val="left" w:pos="6412"/>
+        <w:tab w:val="left" w:pos="7328"/>
+        <w:tab w:val="left" w:pos="8244"/>
+        <w:tab w:val="left" w:pos="9160"/>
+        <w:tab w:val="left" w:pos="10076"/>
+        <w:tab w:val="left" w:pos="10992"/>
+        <w:tab w:val="left" w:pos="11908"/>
+        <w:tab w:val="left" w:pos="12824"/>
+        <w:tab w:val="left" w:pos="13740"/>
+        <w:tab w:val="left" w:pos="14656"/>
+      </w:tabs>
+      <w:spacing w:after="0" w:line="240" w:lineRule="auto"/>
+    </w:pPr>
+    <w:rPr>
+      <w:rFonts w:ascii="Courier New" w:hAnsi="Courier New" w:cs="Courier New"/>
+      <w:sz w:val="20"/>
+      <w:szCs w:val="20"/>
+    </w:rPr>
+  </w:style>
+  <w:style w:type="character" w:customStyle="1" w:styleId="HTMLPreformattedChar">
+    <w:name w:val="HTML Preformatted Char"/>
+    <w:basedOn w:val="DefaultParagraphFont"/>
+    <w:link w:val="HTMLPreformatted"/>
+    <w:uiPriority w:val="99"/>
+    <w:rsid w:val="00751BEC"/>
+    <w:rPr>
+      <w:rFonts w:ascii="Courier New" w:hAnsi="Courier New" w:cs="Courier New"/>
+      <w:sz w:val="20"/>
+      <w:szCs w:val="20"/>
+    </w:rPr>
+  </w:style>
+  <w:style w:type="character" w:customStyle="1" w:styleId="gnkrckgcgsb">
+    <w:name w:val="gnkrckgcgsb"/>
+    <w:basedOn w:val="DefaultParagraphFont"/>
+    <w:rsid w:val="00751BEC"/>
+  </w:style>
+  <w:style w:type="paragraph" w:styleId="NoSpacing">
+    <w:name w:val="No Spacing"/>
+    <w:uiPriority w:val="1"/>
+    <w:qFormat/>
+    <w:rsid w:val="002C4D58"/>
+    <w:pPr>
+      <w:spacing w:after="0" w:line="240" w:lineRule="auto"/>
     </w:pPr>
   </w:style>
 </w:styles>
@@ -7714,7 +8372,7 @@
 </file>
 
 <file path=customXml/itemProps1.xml><?xml version="1.0" encoding="utf-8"?>
-<ds:datastoreItem xmlns:ds="http://schemas.openxmlformats.org/officeDocument/2006/customXml" ds:itemID="{AAC4BEC4-2C6C-4847-9CA9-CC753E8D6C18}">
+<ds:datastoreItem xmlns:ds="http://schemas.openxmlformats.org/officeDocument/2006/customXml" ds:itemID="{89929F6F-1B06-4BC2-A81F-393EC18415D6}">
   <ds:schemaRefs>
     <ds:schemaRef ds:uri="http://schemas.openxmlformats.org/officeDocument/2006/bibliography"/>
   </ds:schemaRefs>

--- a/MAGs_Manuscript_2018-06-05/Main_text.docx
+++ b/MAGs_Manuscript_2018-06-05/Main_text.docx
@@ -1404,12 +1404,7 @@
         <w:t>score presence</w:t>
       </w:r>
       <w:r>
-        <w:t>, a pathway must have had at least 50% of the required enzymes encoded by genes in a MAG and</w:t>
-      </w:r>
-      <w:bookmarkStart w:id="0" w:name="_GoBack"/>
-      <w:bookmarkEnd w:id="0"/>
-      <w:r>
-        <w:t xml:space="preserve">, if there were steps unique to a pathway, at least one gene encoding a unique step.  Glycoside hydrolases were annotated using </w:t>
+        <w:t xml:space="preserve">, a pathway must have had at least 50% of the required enzymes encoded by genes in a MAG and, if there were steps unique to a pathway, at least one gene encoding a unique step.  Glycoside hydrolases were annotated using </w:t>
       </w:r>
       <w:proofErr w:type="spellStart"/>
       <w:r>
@@ -1672,8 +1667,8 @@
       <w:pPr>
         <w:pStyle w:val="Heading2"/>
       </w:pPr>
-      <w:bookmarkStart w:id="1" w:name="_wkxuqpnkgwuw" w:colFirst="0" w:colLast="0"/>
-      <w:bookmarkEnd w:id="1"/>
+      <w:bookmarkStart w:id="0" w:name="_wkxuqpnkgwuw" w:colFirst="0" w:colLast="0"/>
+      <w:bookmarkEnd w:id="0"/>
       <w:r>
         <w:t>Functional Marker Gene Analysis</w:t>
       </w:r>
@@ -1899,7 +1894,13 @@
         <w:t>Data S4</w:t>
       </w:r>
       <w:r>
-        <w:t xml:space="preserve">). Some phyla such as </w:t>
+        <w:t xml:space="preserve">). Some </w:t>
+      </w:r>
+      <w:r>
+        <w:t>taxa</w:t>
+      </w:r>
+      <w:r>
+        <w:t xml:space="preserve"> such as </w:t>
       </w:r>
       <w:proofErr w:type="spellStart"/>
       <w:r>
@@ -1915,7 +1916,18 @@
       </w:r>
       <w:proofErr w:type="spellEnd"/>
       <w:r>
-        <w:t xml:space="preserve">, and </w:t>
+        <w:t xml:space="preserve">, </w:t>
+      </w:r>
+      <w:proofErr w:type="spellStart"/>
+      <w:r>
+        <w:t>Epsilonproteobacteria</w:t>
+      </w:r>
+      <w:proofErr w:type="spellEnd"/>
+      <w:r>
+        <w:t xml:space="preserve">, </w:t>
+      </w:r>
+      <w:r>
+        <w:t xml:space="preserve">and </w:t>
       </w:r>
       <w:proofErr w:type="spellStart"/>
       <w:r>
@@ -1931,7 +1943,13 @@
       </w:r>
       <w:proofErr w:type="spellEnd"/>
       <w:r>
-        <w:t xml:space="preserve"> appeared overrepresented by MAG coverage compared to 16S rRNA gene counts, while Proteobacteria appeared to comprise more of the community by 16S than by MAG coverage. These discrepancies could be explained by bias in the 16S primer sets </w:t>
+        <w:t xml:space="preserve"> appeared overrepresented by MAG coverage compared to 16S rRNA gene counts, while Proteobacteria</w:t>
+      </w:r>
+      <w:r>
+        <w:t>l groups</w:t>
+      </w:r>
+      <w:r>
+        <w:t xml:space="preserve"> appeared to comprise more of the community by 16S than by MAG coverage. These discrepancies could be explained by bias in the 16S primer sets </w:t>
       </w:r>
       <w:r>
         <w:fldChar w:fldCharType="begin" w:fldLock="1"/>
@@ -1973,15 +1991,21 @@
         <w:fldChar w:fldCharType="end"/>
       </w:r>
       <w:r>
-        <w:t xml:space="preserve">. Detecting similar phyla using both methods suggest that our MAG datasets are representative of their communities. </w:t>
+        <w:t>. Detecting similar phyla using both methods suggest</w:t>
+      </w:r>
+      <w:r>
+        <w:t>s</w:t>
+      </w:r>
+      <w:r>
+        <w:t xml:space="preserve"> that our MAG datasets are representative of their communities. </w:t>
       </w:r>
     </w:p>
     <w:p>
       <w:pPr>
         <w:pStyle w:val="Heading2"/>
       </w:pPr>
-      <w:bookmarkStart w:id="2" w:name="_se2pvlkacpgg" w:colFirst="0" w:colLast="0"/>
-      <w:bookmarkEnd w:id="2"/>
+      <w:bookmarkStart w:id="1" w:name="_se2pvlkacpgg" w:colFirst="0" w:colLast="0"/>
+      <w:bookmarkEnd w:id="1"/>
       <w:r>
         <w:t>Nitrogen Cycling</w:t>
       </w:r>
@@ -2296,8 +2320,8 @@
       <w:pPr>
         <w:pStyle w:val="Heading2"/>
       </w:pPr>
-      <w:bookmarkStart w:id="3" w:name="_3syggjfxgu8a" w:colFirst="0" w:colLast="0"/>
-      <w:bookmarkEnd w:id="3"/>
+      <w:bookmarkStart w:id="2" w:name="_3syggjfxgu8a" w:colFirst="0" w:colLast="0"/>
+      <w:bookmarkEnd w:id="2"/>
       <w:r>
         <w:lastRenderedPageBreak/>
         <w:t>Sulfur Cycling</w:t>
@@ -2999,8 +3023,8 @@
       <w:pPr>
         <w:pStyle w:val="Heading2"/>
       </w:pPr>
-      <w:bookmarkStart w:id="4" w:name="_p43k2jqbpxeg" w:colFirst="0" w:colLast="0"/>
-      <w:bookmarkEnd w:id="4"/>
+      <w:bookmarkStart w:id="3" w:name="_p43k2jqbpxeg" w:colFirst="0" w:colLast="0"/>
+      <w:bookmarkEnd w:id="3"/>
       <w:r>
         <w:t>Complex Carbon Degradation</w:t>
       </w:r>
@@ -3790,8 +3814,8 @@
       <w:pPr>
         <w:pStyle w:val="Heading2"/>
       </w:pPr>
-      <w:bookmarkStart w:id="5" w:name="_i04nm0pk38zw" w:colFirst="0" w:colLast="0"/>
-      <w:bookmarkEnd w:id="5"/>
+      <w:bookmarkStart w:id="4" w:name="_i04nm0pk38zw" w:colFirst="0" w:colLast="0"/>
+      <w:bookmarkEnd w:id="4"/>
       <w:r>
         <w:t>MAGs over Time</w:t>
       </w:r>
@@ -3873,8 +3897,8 @@
       <w:pPr>
         <w:pStyle w:val="Heading2"/>
       </w:pPr>
-      <w:bookmarkStart w:id="6" w:name="_gjdgxs" w:colFirst="0" w:colLast="0"/>
-      <w:bookmarkEnd w:id="6"/>
+      <w:bookmarkStart w:id="5" w:name="_gjdgxs" w:colFirst="0" w:colLast="0"/>
+      <w:bookmarkEnd w:id="5"/>
       <w:r>
         <w:t>Conclusions</w:t>
       </w:r>
@@ -3925,8 +3949,8 @@
       <w:pPr>
         <w:pStyle w:val="Heading3"/>
       </w:pPr>
-      <w:bookmarkStart w:id="7" w:name="_m6606topfmb" w:colFirst="0" w:colLast="0"/>
-      <w:bookmarkEnd w:id="7"/>
+      <w:bookmarkStart w:id="6" w:name="_m6606topfmb" w:colFirst="0" w:colLast="0"/>
+      <w:bookmarkEnd w:id="6"/>
       <w:r>
         <w:t>Acknowledgments</w:t>
       </w:r>
@@ -3985,8 +4009,8 @@
       <w:pPr>
         <w:pStyle w:val="Heading1"/>
       </w:pPr>
-      <w:bookmarkStart w:id="8" w:name="_10g0eg7e0hhu" w:colFirst="0" w:colLast="0"/>
-      <w:bookmarkEnd w:id="8"/>
+      <w:bookmarkStart w:id="7" w:name="_10g0eg7e0hhu" w:colFirst="0" w:colLast="0"/>
+      <w:bookmarkEnd w:id="7"/>
       <w:r>
         <w:t>Figure and Table Legends</w:t>
       </w:r>
@@ -4136,80 +4160,42 @@
         <w:t xml:space="preserve">Numbers above bars indicating abundances greater than the limit of the y-axis. </w:t>
       </w:r>
       <w:r>
-        <w:rPr>
-          <w:color w:val="000000"/>
-        </w:rPr>
-        <w:t xml:space="preserve">Although proportions vary, similar taxonomic groups are observed using both approaches - phyla such as </w:t>
-      </w:r>
-      <w:proofErr w:type="spellStart"/>
-      <w:r>
-        <w:rPr>
-          <w:color w:val="000000"/>
-        </w:rPr>
-        <w:t>Acidobacteria</w:t>
-      </w:r>
-      <w:proofErr w:type="spellEnd"/>
-      <w:r>
-        <w:rPr>
-          <w:color w:val="000000"/>
-        </w:rPr>
-        <w:t xml:space="preserve"> and </w:t>
-      </w:r>
-      <w:proofErr w:type="spellStart"/>
-      <w:r>
-        <w:rPr>
-          <w:color w:val="000000"/>
-        </w:rPr>
-        <w:t>Chlorobi</w:t>
-      </w:r>
-      <w:proofErr w:type="spellEnd"/>
-      <w:r>
-        <w:rPr>
-          <w:color w:val="000000"/>
-        </w:rPr>
-        <w:t xml:space="preserve"> are found in Trout Bog but not Mendota, while </w:t>
-      </w:r>
-      <w:proofErr w:type="spellStart"/>
-      <w:r>
-        <w:rPr>
-          <w:color w:val="000000"/>
-        </w:rPr>
-        <w:t>Planctomyces</w:t>
-      </w:r>
-      <w:proofErr w:type="spellEnd"/>
-      <w:r>
-        <w:rPr>
-          <w:color w:val="000000"/>
-        </w:rPr>
-        <w:t xml:space="preserve"> was found only in Lake Mendota. Cyanobacteria, Firmicutes, and the eukaryotic algae </w:t>
-      </w:r>
-      <w:proofErr w:type="spellStart"/>
-      <w:r>
-        <w:rPr>
-          <w:color w:val="000000"/>
-        </w:rPr>
-        <w:t>Cryptophyta</w:t>
-      </w:r>
-      <w:proofErr w:type="spellEnd"/>
-      <w:r>
-        <w:rPr>
-          <w:color w:val="000000"/>
-        </w:rPr>
-        <w:t xml:space="preserve"> and </w:t>
-      </w:r>
-      <w:proofErr w:type="spellStart"/>
-      <w:r>
-        <w:rPr>
-          <w:color w:val="000000"/>
-        </w:rPr>
-        <w:t>Heterokonta</w:t>
-      </w:r>
-      <w:proofErr w:type="spellEnd"/>
-      <w:r>
-        <w:rPr>
-          <w:color w:val="000000"/>
-        </w:rPr>
-        <w:t xml:space="preserve"> were detected in Trout Bog using the 16S sequences, but no MAGs from these phyla were recovered from this lake. These differences are likely due to a combination of primer and assembly biases. However, similar phyla were detected using both methods, suggesting that our MAG datasets are relatively representative of their communities.</w:t>
+        <w:t>The 16S V6-V8 region was targeted in Trout Bog, while the V4 region was targeted in Lake Mendota.</w:t>
+      </w:r>
+      <w:r>
+        <w:t xml:space="preserve"> </w:t>
+      </w:r>
+      <w:r>
+        <w:rPr>
+          <w:color w:val="000000"/>
+        </w:rPr>
+        <w:t xml:space="preserve">Proteobacteria was split into classes due to the high diversity of this phylum. </w:t>
+      </w:r>
+      <w:r>
+        <w:rPr>
+          <w:color w:val="000000"/>
+        </w:rPr>
+        <w:t xml:space="preserve">Although proportions vary, similar taxonomic groups are observed using both approaches. </w:t>
+      </w:r>
+      <w:r>
+        <w:rPr>
+          <w:color w:val="000000"/>
+        </w:rPr>
+        <w:t>D</w:t>
+      </w:r>
+      <w:r>
+        <w:rPr>
+          <w:color w:val="000000"/>
+        </w:rPr>
+        <w:t>ifferences are likely due to a combination of primer and assembly biases. However, similar phyla were detected using both methods, suggesting that our MAG datasets</w:t>
+      </w:r>
+      <w:bookmarkStart w:id="8" w:name="_GoBack"/>
+      <w:bookmarkEnd w:id="8"/>
+      <w:r>
+        <w:rPr>
+          <w:color w:val="000000"/>
+        </w:rPr>
+        <w:t xml:space="preserve"> are representative of their communities.</w:t>
       </w:r>
     </w:p>
     <w:p>
@@ -4235,6 +4221,18 @@
         </w:rPr>
         <w:t>Metabolic pathways were predicted for all MAGs based on their gene content. At least 50% of enzymes in a pathway must have been encoded in the genome for a pathway to be considered present, as well as encoding enzymes unique to or required for a pathway. Putative pathway presence was aggregated by lake and phylum. This analysis can link potential functions identified in the metagenomes to taxonomic groups that may perform those functions. For example, MAGs with putative pathways for carbon fixation also likely fix nitrogen in both lakes. Similar, putative degradation pathways for rhamnose, fucose, and galactose were frequently encoded in the same MAGs.</w:t>
       </w:r>
+      <w:r>
+        <w:rPr>
+          <w:color w:val="000000"/>
+        </w:rPr>
+        <w:t xml:space="preserve"> </w:t>
+      </w:r>
+      <w:r>
+        <w:rPr>
+          <w:color w:val="000000"/>
+        </w:rPr>
+        <w:t>Proteobacteria was split into classes due to the high diversity of this phylum.</w:t>
+      </w:r>
     </w:p>
     <w:p>
       <w:pPr>
@@ -4352,6 +4350,18 @@
           <w:color w:val="000000"/>
         </w:rPr>
         <w:t xml:space="preserve"> contained more genes annotated as GH74.</w:t>
+      </w:r>
+      <w:r>
+        <w:rPr>
+          <w:color w:val="000000"/>
+        </w:rPr>
+        <w:t xml:space="preserve"> </w:t>
+      </w:r>
+      <w:r>
+        <w:rPr>
+          <w:color w:val="000000"/>
+        </w:rPr>
+        <w:t>Proteobacteria was split into classes due to the high diversity of this phylum.</w:t>
       </w:r>
     </w:p>
     <w:p>
@@ -8372,7 +8382,7 @@
 </file>
 
 <file path=customXml/itemProps1.xml><?xml version="1.0" encoding="utf-8"?>
-<ds:datastoreItem xmlns:ds="http://schemas.openxmlformats.org/officeDocument/2006/customXml" ds:itemID="{89929F6F-1B06-4BC2-A81F-393EC18415D6}">
+<ds:datastoreItem xmlns:ds="http://schemas.openxmlformats.org/officeDocument/2006/customXml" ds:itemID="{415A1F0D-4110-4E17-8FD3-2D510E1E80F3}">
   <ds:schemaRefs>
     <ds:schemaRef ds:uri="http://schemas.openxmlformats.org/officeDocument/2006/bibliography"/>
   </ds:schemaRefs>

--- a/MAGs_Manuscript_2018-06-05/Main_text.docx
+++ b/MAGs_Manuscript_2018-06-05/Main_text.docx
@@ -45,7 +45,13 @@
         <w:t>1</w:t>
       </w:r>
       <w:r>
-        <w:t>, Sarah Stevens</w:t>
+        <w:t>, Sarah</w:t>
+      </w:r>
+      <w:r>
+        <w:t xml:space="preserve"> L. R.</w:t>
+      </w:r>
+      <w:r>
+        <w:t xml:space="preserve"> Stevens</w:t>
       </w:r>
       <w:r>
         <w:rPr>
@@ -115,16 +121,13 @@
         </w:rPr>
       </w:pPr>
       <w:r>
-        <w:t>Department of Bacteriology, University of Wisconsin – Madison</w:t>
-      </w:r>
-      <w:r>
         <w:rPr>
           <w:vertAlign w:val="superscript"/>
         </w:rPr>
         <w:t>1</w:t>
       </w:r>
       <w:r>
-        <w:t>, Department of Biochemistry, University of Wisconsin – Madison</w:t>
+        <w:t xml:space="preserve">Department of Bacteriology, University of Wisconsin – Madison, </w:t>
       </w:r>
       <w:r>
         <w:rPr>
@@ -133,7 +136,7 @@
         <w:t>2</w:t>
       </w:r>
       <w:r>
-        <w:t>, Department of Civil and Environmental Engineering, University of Wisconsin – Madison</w:t>
+        <w:t xml:space="preserve">Department of Biochemistry, University of Wisconsin – Madison, </w:t>
       </w:r>
       <w:r>
         <w:rPr>
@@ -142,19 +145,25 @@
         <w:t>3</w:t>
       </w:r>
       <w:r>
+        <w:t>Department of Civil and Environmental Engineering, University of Wisconsin – Madison</w:t>
+      </w:r>
+      <w:r>
         <w:t xml:space="preserve">, </w:t>
       </w:r>
       <w:r>
-        <w:t>Department of Energy Joint Genome Institute</w:t>
-      </w:r>
-      <w:r>
         <w:rPr>
           <w:vertAlign w:val="superscript"/>
         </w:rPr>
         <w:t>4</w:t>
       </w:r>
       <w:r>
-        <w:t xml:space="preserve">, </w:t>
+        <w:t xml:space="preserve">Department of Energy Joint Genome Institute, </w:t>
+      </w:r>
+      <w:r>
+        <w:rPr>
+          <w:vertAlign w:val="superscript"/>
+        </w:rPr>
+        <w:t>5</w:t>
       </w:r>
       <w:r>
         <w:t>Department of Ecology and Genetics, Limnology and Science for Life Laboratory</w:t>
@@ -164,12 +173,6 @@
       </w:r>
       <w:r>
         <w:t>ty</w:t>
-      </w:r>
-      <w:r>
-        <w:rPr>
-          <w:vertAlign w:val="superscript"/>
-        </w:rPr>
-        <w:t>5</w:t>
       </w:r>
     </w:p>
     <w:p>
@@ -245,7 +248,13 @@
     <w:p>
       <w:r>
         <w:tab/>
-        <w:t xml:space="preserve">Because microbes are responsible for much of the nutrient cycling in freshwater, metabolic processes at the microbial scale influence ecosystem functions. One approach to predicting the metabolic capabilities of microbial communities is searching for functional marker genes in metagenomes. However, this method does not provide </w:t>
+        <w:t>Because microbes are responsible for much of the nutrient cycling in freshwater, metabolic processes at the microbial scale influence ecosystem</w:t>
+      </w:r>
+      <w:r>
+        <w:t>-level</w:t>
+      </w:r>
+      <w:r>
+        <w:t xml:space="preserve"> functions. One approach to predicting the metabolic capabilities of microbial communities is searching for functional marker genes in metagenomes. However, this method does not provide </w:t>
       </w:r>
       <w:r>
         <w:t xml:space="preserve">information </w:t>
@@ -257,7 +266,16 @@
         <w:t>metabolic traits</w:t>
       </w:r>
       <w:r>
-        <w:t>. In this research, we combine a functional marker gene analysis with pathway prediction of metagenome-assembled genomes from a metagenomic time series to ask how nutrient cycles are linked in freshwater</w:t>
+        <w:t xml:space="preserve"> at an organism-scale</w:t>
+      </w:r>
+      <w:r>
+        <w:t xml:space="preserve">. In this </w:t>
+      </w:r>
+      <w:r>
+        <w:t>study</w:t>
+      </w:r>
+      <w:r>
+        <w:t>, we combine a functional marker gene analysis with pathway prediction of metagenome-assembled genomes from a metagenomic time series to ask how nutrient cycles are linked in freshwater</w:t>
       </w:r>
       <w:r>
         <w:t xml:space="preserve"> bacterioplankton</w:t>
@@ -285,7 +303,13 @@
         <w:t xml:space="preserve"> pathways</w:t>
       </w:r>
       <w:r>
-        <w:t xml:space="preserve"> were linked in populations of Cyanobacteria in Lake Mendota and in </w:t>
+        <w:t xml:space="preserve"> were linked in </w:t>
+      </w:r>
+      <w:r>
+        <w:t xml:space="preserve">Cyanobacteria </w:t>
+      </w:r>
+      <w:r>
+        <w:t xml:space="preserve">populations in Lake Mendota and in </w:t>
       </w:r>
       <w:proofErr w:type="spellStart"/>
       <w:r>
@@ -299,7 +323,13 @@
         <w:t xml:space="preserve"> </w:t>
       </w:r>
       <w:r>
-        <w:t>and found that chitinases and cellulases were the most observed types of these enzymes observed in our freshwater groups. Populations with many glycoside hydrolases also encoded pathways for sugar degradation. Using both genomes and marker genes, we are better able to link function to specific taxonomic groups in our metagenomic time series. These genome-enabled insights and others presented here enable a more detailed understanding of freshwater microbial nutrient cycling.</w:t>
+        <w:t xml:space="preserve">and found that chitinases and cellulases were the most </w:t>
+      </w:r>
+      <w:r>
+        <w:t xml:space="preserve">frequently </w:t>
+      </w:r>
+      <w:r>
+        <w:t>observed types of these enzymes in our freshwater groups. Populations with many glycoside hydrolases also encoded pathways for sugar degradation. Using both genomes and marker genes, we are better able to link function to specific taxonomic groups in our metagenomic time series. These genome-enabled insights and others presented here enable a more detailed understanding of freshwater microbial nutrient cycling.</w:t>
       </w:r>
     </w:p>
     <w:p>
@@ -360,7 +390,13 @@
         <w:t xml:space="preserve"> “hotspots”</w:t>
       </w:r>
       <w:r>
-        <w:t xml:space="preserve"> for nutrient cycling</w:t>
+        <w:t xml:space="preserve"> for </w:t>
+      </w:r>
+      <w:r>
+        <w:t xml:space="preserve">carbon and </w:t>
+      </w:r>
+      <w:r>
+        <w:t>nutrient cycling</w:t>
       </w:r>
       <w:r>
         <w:t xml:space="preserve"> in the landscape </w:t>
@@ -384,13 +420,25 @@
         <w:fldChar w:fldCharType="end"/>
       </w:r>
       <w:r>
-        <w:t xml:space="preserve">. Much of this nutrient cycling is performed by freshwater microbes. While previous research has revealed high levels of diversity and change over time in freshwater microbial communities </w:t>
+        <w:t xml:space="preserve">. Much of this </w:t>
+      </w:r>
+      <w:r>
+        <w:t>biogeochemical</w:t>
+      </w:r>
+      <w:r>
+        <w:t xml:space="preserve"> cycling is performed by freshwater microbes. </w:t>
+      </w:r>
+      <w:r>
+        <w:t>We have learned much about freshwater microbes through</w:t>
+      </w:r>
+      <w:r>
+        <w:t xml:space="preserve"> previous research has revealed high levels of diversity and change over time in freshwater microbial communities </w:t>
       </w:r>
       <w:r>
         <w:fldChar w:fldCharType="begin" w:fldLock="1"/>
       </w:r>
       <w:r>
-        <w:instrText>ADDIN CSL_CITATION { "citationItems" : [ { "id" : "ITEM-1", "itemData" : { "DOI" : "10.1038/ismej.2012.118", "ISSN" : "1751-7370", "PMID" : "23051691", "abstract" : "With an unprecedented decade-long time series from a temperate eutrophic lake, we analyzed bacterial and environmental co-occurrence networks to gain insight into seasonal dynamics at the community level. We found that (1) bacterial co-occurrence networks were non-random, (2) season explained the network complexity and (3) co-occurrence network complexity was negatively correlated with the underlying community diversity across different seasons. Network complexity was not related to the variance of associated environmental factors. Temperature and productivity may drive changes in diversity across seasons in temperate aquatic systems, much as they control diversity across latitude. While the implications of bacterioplankton network structure on ecosystem function are still largely unknown, network analysis, in conjunction with traditional multivariate techniques, continues to increase our understanding of bacterioplankton temporal dynamics.", "author" : [ { "dropping-particle" : "", "family" : "Kara", "given" : "Emily L", "non-dropping-particle" : "", "parse-names" : false, "suffix" : "" }, { "dropping-particle" : "", "family" : "Hanson", "given" : "Paul C", "non-dropping-particle" : "", "parse-names" : false, "suffix" : "" }, { "dropping-particle" : "", "family" : "Hu", "given" : "Yu Hen", "non-dropping-particle" : "", "parse-names" : false, "suffix" : "" }, { "dropping-particle" : "", "family" : "Winslow", "given" : "Luke", "non-dropping-particle" : "", "parse-names" : false, "suffix" : "" }, { "dropping-particle" : "", "family" : "McMahon", "given" : "Katherine D", "non-dropping-particle" : "", "parse-names" : false, "suffix" : "" } ], "container-title" : "The ISME Journal", "id" : "ITEM-1", "issue" : "3", "issued" : { "date-parts" : [ [ "2013", "3" ] ] }, "note" : "10 yrs of ARISA in Mendota to test community co-occurance, seasonal changes in co-occurance, and network complexity\nFound non-random co-occurnace networks\nAn inverse relationship between network complexity and diversity/richness\nNo relation between network complexity and habitat heterogeniety", "page" : "680-4", "publisher" : "Nature Publishing Group", "title" : "A decade of seasonal dynamics and co-occurrences within freshwater bacterioplankton communities from eutrophic Lake Mendota, WI, USA.", "type" : "article-journal", "volume" : "7" }, "uris" : [ "http://www.mendeley.com/documents/?uuid=41880bda-cb08-4f0f-bf4e-2394b8d2b3f8" ] }, { "id" : "ITEM-2", "itemData" : { "DOI" : "e00169-17", "author" : [ { "dropping-particle" : "", "family" : "Linz", "given" : "Alexandra M.", "non-dropping-particle" : "", "parse-names" : false, "suffix" : "" }, { "dropping-particle" : "", "family" : "Crary", "given" : "Benjamin C.", "non-dropping-particle" : "", "parse-names" : false, "suffix" : "" }, { "dropping-particle" : "", "family" : "Shade", "given" : "Ashley", "non-dropping-particle" : "", "parse-names" : false, "suffix" : "" }, { "dropping-particle" : "", "family" : "Owens", "given" : "Sarah", "non-dropping-particle" : "", "parse-names" : false, "suffix" : "" }, { "dropping-particle" : "", "family" : "Gilbert", "given" : "Jack A.", "non-dropping-particle" : "", "parse-names" : false, "suffix" : "" }, { "dropping-particle" : "", "family" : "Knight", "given" : "Rob", "non-dropping-particle" : "", "parse-names" : false, "suffix" : "" }, { "dropping-particle" : "", "family" : "McMahon", "given" : "Katherine D.", "non-dropping-particle" : "", "parse-names" : false, "suffix" : "" } ], "container-title" : "mSphere", "id" : "ITEM-2", "issue" : "3", "issued" : { "date-parts" : [ [ "2017" ] ] }, "page" : "1-15", "title" : "Bacterial Community Composition and Dynamics Spanning Five Years in Freshwater Bog Lakes", "type" : "article-journal", "volume" : "2" }, "uris" : [ "http://www.mendeley.com/documents/?uuid=0e224bb9-eacd-47c2-894a-ec27ec238a9c" ] } ], "mendeley" : { "formattedCitation" : "(Kara et al., 2013; Linz et al., 2017)", "plainTextFormattedCitation" : "(Kara et al., 2013; Linz et al., 2017)", "previouslyFormattedCitation" : "(Kara et al., 2013; Linz et al., 2017)" }, "properties" : {  }, "schema" : "https://github.com/citation-style-language/schema/raw/master/csl-citation.json" }</w:instrText>
+        <w:instrText>ADDIN CSL_CITATION { "citationItems" : [ { "id" : "ITEM-1", "itemData" : { "DOI" : "10.1128/AEM.72.5.3489", "author" : [ { "dropping-particle" : "", "family" : "Allgaier", "given" : "Martin", "non-dropping-particle" : "", "parse-names" : false, "suffix" : "" }, { "dropping-particle" : "", "family" : "Grossart", "given" : "Hans-Peter", "non-dropping-particle" : "", "parse-names" : false, "suffix" : "" } ], "container-title" : "Applied and Environmental Microbiology", "id" : "ITEM-1", "issue" : "5", "issued" : { "date-parts" : [ [ "2006" ] ] }, "page" : "3489-3497", "title" : "Diversity and Seasonal Dynamics of Actinobacteria Populations in Four Lakes in Northeastern Germany", "type" : "article-journal", "volume" : "72" }, "uris" : [ "http://www.mendeley.com/documents/?uuid=dba66a80-0475-4453-aa06-25857a879042" ] } ], "mendeley" : { "formattedCitation" : "(Allgaier &amp; Grossart, 2006)", "plainTextFormattedCitation" : "(Allgaier &amp; Grossart, 2006)", "previouslyFormattedCitation" : "(Allgaier et al., 2006)" }, "properties" : {  }, "schema" : "https://github.com/citation-style-language/schema/raw/master/csl-citation.json" }</w:instrText>
       </w:r>
       <w:r>
         <w:fldChar w:fldCharType="separate"/>
@@ -399,18 +447,48 @@
         <w:rPr>
           <w:noProof/>
         </w:rPr>
-        <w:t>(Kara et al., 2013; Linz et al., 2017)</w:t>
+        <w:t>(Allgaier &amp; Grossart, 2006)</w:t>
       </w:r>
       <w:r>
         <w:fldChar w:fldCharType="end"/>
       </w:r>
       <w:r>
-        <w:t xml:space="preserve"> or has analyzed the distribution of functional marker genes </w:t>
+        <w:t>,</w:t>
+      </w:r>
+      <w:r>
+        <w:t xml:space="preserve"> the geographic distribution of freshwater taxa </w:t>
       </w:r>
       <w:r>
         <w:fldChar w:fldCharType="begin" w:fldLock="1"/>
       </w:r>
       <w:r>
+        <w:instrText>ADDIN CSL_CITATION { "citationItems" : [ { "id" : "ITEM-1", "itemData" : { "DOI" : "10.1128/AEM.02203-09", "ISBN" : "0099-2240", "ISSN" : "00992240", "PMID" : "19948856", "abstract" : "The distribution of the phylogenetically narrow R-BT065 cluster (Betaproteobacteria) in 102 freshwater lakes, reservoirs, and various ponds located in central Europe (a total of 122 samples) was examined by using a cluster-specific fluorescence in situ hybridization probe. These habitats differ markedly in pH, conductivity, trophic status, surface area, altitude, bedrock type, and other limnological characteristics. Despite the broad ecological diversity of the habitats investigated, the cluster was detected in 96.7% of the systems, and its occurrence was not restricted to a certain habitat type. However, the relative proportions of the cluster in the total bacterioplankton were significantly lower in humic and acidified lakes than in pH-neutral or alkaline habitats. On average, the cluster accounted for 9.4% of the total bacterioplankton (range, 0 to 29%). The relative abundance and absolute abundance of these bacteria were significantly and positively related to higher pH, conductivity, and the proportion of low-molecular-weight compounds in dissolved organic carbon (DOC) and negatively related to the total DOC and dissolved aromatic carbon contents. Together, these parameters explained 55.3% of the variability in the occurrence of the cluster. Surprisingly, no clear relationship of the R-BT065 bacteria to factors indicating the trophic status of habitats (i.e., different forms of phosphorus and chlorophyll a content) was found. Based on our results and previously published data, we concluded that the R-BT065 cluster represents a ubiquitous, highly active segment of bacterioplankton in nonacidic lakes and ponds and that alga-derived substrates likely form the main pool of substrates responsible for its high growth potential and broad distribution in freshwater habitats.", "author" : [ { "dropping-particle" : "", "family" : "\u0160imek", "given" : "Karel", "non-dropping-particle" : "", "parse-names" : false, "suffix" : "" }, { "dropping-particle" : "", "family" : "Kasalick\u00fd", "given" : "Vojt\u011bch", "non-dropping-particle" : "", "parse-names" : false, "suffix" : "" }, { "dropping-particle" : "", "family" : "Jezbera", "given" : "Jan", "non-dropping-particle" : "", "parse-names" : false, "suffix" : "" }, { "dropping-particle" : "", "family" : "Jezberov\u00e1", "given" : "Jitka", "non-dropping-particle" : "", "parse-names" : false, "suffix" : "" }, { "dropping-particle" : "", "family" : "Hejzlar", "given" : "Josef", "non-dropping-particle" : "", "parse-names" : false, "suffix" : "" }, { "dropping-particle" : "", "family" : "Hahn", "given" : "Martin W.", "non-dropping-particle" : "", "parse-names" : false, "suffix" : "" } ], "container-title" : "Applied and Environmental Microbiology", "id" : "ITEM-1", "issue" : "3", "issued" : { "date-parts" : [ [ "2010" ] ] }, "page" : "631-639", "title" : "Broad habitat range of the phylogenetically narrow R-BT065 cluster, representing a core group of the betaproteobacterial genus limnohabitans", "type" : "article-journal", "volume" : "76" }, "uris" : [ "http://www.mendeley.com/documents/?uuid=c0901c28-463b-4325-b6b0-8e92d5d21664" ] } ], "mendeley" : { "formattedCitation" : "(\u0160imek et al., 2010)", "plainTextFormattedCitation" : "(\u0160imek et al., 2010)", "previouslyFormattedCitation" : "(\u0160imek et al., 2010)" }, "properties" : {  }, "schema" : "https://github.com/citation-style-language/schema/raw/master/csl-citation.json" }</w:instrText>
+      </w:r>
+      <w:r>
+        <w:fldChar w:fldCharType="separate"/>
+      </w:r>
+      <w:r>
+        <w:rPr>
+          <w:noProof/>
+        </w:rPr>
+        <w:t>(Šimek et al., 2010)</w:t>
+      </w:r>
+      <w:r>
+        <w:fldChar w:fldCharType="end"/>
+      </w:r>
+      <w:r>
+        <w:t xml:space="preserve">, </w:t>
+      </w:r>
+      <w:r>
+        <w:t xml:space="preserve"> </w:t>
+      </w:r>
+      <w:r>
+        <w:t xml:space="preserve">the distribution of functional marker genes </w:t>
+      </w:r>
+      <w:r>
+        <w:fldChar w:fldCharType="begin" w:fldLock="1"/>
+      </w:r>
+      <w:r>
         <w:instrText>ADDIN CSL_CITATION { "citationItems" : [ { "id" : "ITEM-1", "itemData" : { "DOI" : "10.1038/srep12102", "ISSN" : "2045-2322", "author" : [ { "dropping-particle" : "", "family" : "Peura", "given" : "Sari", "non-dropping-particle" : "", "parse-names" : false, "suffix" : "" }, { "dropping-particle" : "", "family" : "Sinclair", "given" : "Lucas", "non-dropping-particle" : "", "parse-names" : false, "suffix" : "" }, { "dropping-particle" : "", "family" : "Bertilsson", "given" : "Stefan", "non-dropping-particle" : "", "parse-names" : false, "suffix" : "" }, { "dropping-particle" : "", "family" : "Eiler", "given" : "Alexander", "non-dropping-particle" : "", "parse-names" : false, "suffix" : "" } ], "container-title" : "Scientific Reports", "id" : "ITEM-1", "issue" : "February", "issued" : { "date-parts" : [ [ "2015" ] ] }, "page" : "12102", "publisher" : "Nature Publishing Group", "title" : "Metagenomic insights into strategies of aerobic and anaerobic carbon and nitrogen transformation in boreal lakes", "type" : "article-journal", "volume" : "5" }, "uris" : [ "http://www.mendeley.com/documents/?uuid=9dbbbf88-c3d7-453f-b5d1-cc1bc284104e" ] }, { "id" : "ITEM-2", "itemData" : { "DOI" : "10.1093/femsec/fiv105", "ISSN" : "1574-6941", "PMID" : "26324853", "abstract" : "The diversity and distribution of methylotrophic bacteria have been investigated in the oceans and lakes using the methanol dehydrogenase mxaF gene as a functionalmarker. However, pelagicmarine (OM43) and freshwater (LD28 and PRD01a001B)methylotrophs within the Betaproteobacteria lack mxaF, instead possessing a related xoxF4-encodedmethanol dehydrogenase. Here, we developed and employed xoxF4 as a complementary functional gene marker to mxaF for studying methylotrophs in aquatic environment. Using xoxF4, we detected OM43-related and LD28-relatedmethylotrophs in the ocean and freshwaters of North America, respectively, and showed the coexistence of these two lineages in a large estuarine system (St Lawrence Estuary). Gene expression patterns of xoxF4 supported a positive relationship between xoxF4-containingmethylotroph activity and spring time productivity, suggesting phytoplankton blooms are a source of methylotrophic substrates. Further investigation ofmethanol dehydrogenase diversity in pelagic ecosystems using comparativemetagenomics provided strong support for a widespread distribution of xoxF4 (as well as several distinct xoxF5) containing methylotrophs inmarine and freshwater surface waters. In total, these results demonstrate a geographical distribution of OM43/LD28-relatedmethylotrophs that includesmarine and freshwaters and suggest thatmethylotrophy occurring in the water column is an important component of lake and estuary carbon cycling and biogeochemistry.", "author" : [ { "dropping-particle" : "", "family" : "Ramachandran", "given" : "Arthi", "non-dropping-particle" : "", "parse-names" : false, "suffix" : "" }, { "dropping-particle" : "", "family" : "Walsh", "given" : "David A", "non-dropping-particle" : "", "parse-names" : false, "suffix" : "" } ], "container-title" : "FEMS Microbiology Ecology", "id" : "ITEM-2", "issue" : "10", "issued" : { "date-parts" : [ [ "2015" ] ] }, "title" : "Investigation of XoxF methanol dehydrogenases reveals new methylotrophic bacteria in pelagic marine and freshwater ecosystems", "type" : "article-journal", "volume" : "91" }, "uris" : [ "http://www.mendeley.com/documents/?uuid=be3c4835-18b3-486b-a920-32ab4c327311" ] }, { "id" : "ITEM-3", "itemData" : { "DOI" : "10.13140/RG.2.1.1968.9040", "ISSN" : "17517370", "author" : [ { "dropping-particle" : "", "family" : "Eiler", "given" : "Alexander", "non-dropping-particle" : "", "parse-names" : false, "suffix" : "" }, { "dropping-particle" : "", "family" : "Mondav", "given" : "Rhiannon", "non-dropping-particle" : "", "parse-names" : false, "suffix" : "" }, { "dropping-particle" : "", "family" : "Sinclair", "given" : "Lucas", "non-dropping-particle" : "", "parse-names" : false, "suffix" : "" }, { "dropping-particle" : "", "family" : "Fernandez-Vidal", "given" : "Leyden", "non-dropping-particle" : "", "parse-names" : false, "suffix" : "" }, { "dropping-particle" : "", "family" : "Scofield", "given" : "Douglas", "non-dropping-particle" : "", "parse-names" : false, "suffix" : "" }, { "dropping-particle" : "", "family" : "Scwientek", "given" : "Patrick", "non-dropping-particle" : "", "parse-names" : false, "suffix" : "" }, { "dropping-particle" : "", "family" : "Martinez-Garcia", "given" : "Manuel", "non-dropping-particle" : "", "parse-names" : false, "suffix" : "" }, { "dropping-particle" : "", "family" : "Torrents", "given" : "David", "non-dropping-particle" : "", "parse-names" : false, "suffix" : "" }, { "dropping-particle" : "", "family" : "McMahon", "given" : "Katherine D.", "non-dropping-particle" : "", "parse-names" : false, "suffix" : "" }, { "dropping-particle" : "", "family" : "Andersson", "given" : "Siv G. E.", "non-dropping-particle" : "", "parse-names" : false, "suffix" : "" }, { "dropping-particle" : "", "family" : "Stepanauskas", "given" : "Ramunas", "non-dropping-particle" : "", "parse-names" : false, "suffix" : "" }, { "dropping-particle" : "", "family" : "Woyke", "given" : "Tanya", "non-dropping-particle" : "", "parse-names" : false, "suffix" : "" }, { "dropping-particle" : "", "family" : "Bertilsson", "given" : "Stefan", "non-dropping-particle" : "", "parse-names" : false, "suffix" : "" } ], "container-title" : "The ISME Journal", "id" : "ITEM-3", "issue" : "8", "issued" : { "date-parts" : [ [ "2016" ] ] }, "page" : "1-13", "publisher" : "Nature Publishing Group", "title" : "Tuning fresh: radiation through rewiring of central metabolism in streamlined bacteria", "type" : "article-journal", "volume" : "10" }, "uris" : [ "http://www.mendeley.com/documents/?uuid=78781c05-e77a-488a-93bc-c4c1a0d10942" ] }, { "id" : "ITEM-4", "itemData" : { "DOI" : "10.1038/ismej.2012.21", "author" : [ { "dropping-particle" : "", "family" : "Peura", "given" : "Sari", "non-dropping-particle" : "", "parse-names" : false, "suffix" : "" }, { "dropping-particle" : "", "family" : "Eiler", "given" : "Alexander", "non-dropping-particle" : "", "parse-names" : false, "suffix" : "" }, { "dropping-particle" : "", "family" : "Bertilsson", "given" : "Stefan", "non-dropping-particle" : "", "parse-names" : false, "suffix" : "" }, { "dropping-particle" : "", "family" : "Nyka", "given" : "Hannu", "non-dropping-particle" : "", "parse-names" : false, "suffix" : "" }, { "dropping-particle" : "", "family" : "Tiirola", "given" : "Marja", "non-dropping-particle" : "", "parse-names" : false, "suffix" : "" }, { "dropping-particle" : "", "family" : "Jones", "given" : "Roger I", "non-dropping-particle" : "", "parse-names" : false, "suffix" : "" } ], "container-title" : "The ISME Journal", "id" : "ITEM-4", "issued" : { "date-parts" : [ [ "2012" ] ] }, "note" : "Lakes in the carbon cycle\nstudy of suboxic bacteria based on 16s\nLow mixing so bacteria may not encounter oxygen for years\n\n\ntag methods:\n20 reads in total dataset per otu\nnmds scaling of bray curtis distance matrix by sample\nmanova + spearman + wilcoxon (spearman with Doc)\ninverse simpson for biodiversity\n\n\nnetwork analysis on minimum 30 read otus\n\n\nresults:\n+corr with doc and otu richness\ngradual bcc change from epi to hypo\nepi dominanted by actionsand betas,hypo by chlorobi and bacteroidetes\nproportion of unclassified reads varies by lake and layer\nternary plot graph???\nmore temporal variability over time in epi than in hypo\nnetworks with compounds???", "page" : "1640-1652", "title" : "Distinct and diverse anaerobic bacterial communities in boreal lakes dominated by candidate division OD1", "type" : "article-journal", "volume" : "6" }, "uris" : [ "http://www.mendeley.com/documents/?uuid=4144e9df-87f3-4ef6-8888-aee12b9d69bb" ] } ], "mendeley" : { "formattedCitation" : "(Peura et al., 2012, 2015; Ramachandran &amp; Walsh, 2015; Eiler et al., 2016)", "plainTextFormattedCitation" : "(Peura et al., 2012, 2015; Ramachandran &amp; Walsh, 2015; Eiler et al., 2016)", "previouslyFormattedCitation" : "(Peura et al., 2012, 2015; Ramachandran &amp; Walsh, 2015; Eiler et al., 2016)" }, "properties" : {  }, "schema" : "https://github.com/citation-style-language/schema/raw/master/csl-citation.json" }</w:instrText>
       </w:r>
       <w:r>
@@ -426,13 +504,58 @@
         <w:fldChar w:fldCharType="end"/>
       </w:r>
       <w:r>
-        <w:t>, organism</w:t>
+        <w:t>,</w:t>
+      </w:r>
+      <w:r>
+        <w:t xml:space="preserve"> and substrate use capabilities in specific phylogenetic groups </w:t>
+      </w:r>
+      <w:r>
+        <w:fldChar w:fldCharType="begin" w:fldLock="1"/>
+      </w:r>
+      <w:r>
+        <w:instrText>ADDIN CSL_CITATION { "citationItems" : [ { "id" : "ITEM-1", "itemData" : { "DOI" : "10.1038/ismej.2012.162", "ISSN" : "1751-7370", "PMID" : "23235289", "abstract" : "The substrate partitioning of sympatric populations of freshwater bacterioplankton was studied via microautoradiography and fluorescence in situ hybridization. Fourteen radiolabeled tracers were used to assess microbial acquisition spectra of low-molecular-weight (LMW) organic compounds. The most abundant group, ac1 Actinobacteria, were highly active in leucine, thymidine and glucose assimilation, whereas Alphaproteobacteria from the LD12 lineage (the freshwater sister clade of SAR11) only weakly incorporated these tracers, but exhibited a distinct preference for glutamine and glutamate. Different Bacteroidetes showed contrasting uptake patterns: Flavobacteriales did not incorporate significant amounts of any LMW compound, and Cyclobacteriaceae were clearly specialized on leucine, glucose and arginine. Betaproteobacteria represented the most active and versatile bacterioplankton fraction and &gt;90% of them could be assigned to eight species- to genus-like populations with contrasting substrate specialization. Limnohabitans sp. were the most abundant and active Betaproteobacteria, incorporating almost all tracers. While three closely related betaproteobacterial populations substantially differed in their uptake spectra, two more distantly related lineages had very similar preferences, and one population did not incorporate any tracer. The dominant phototrophic microorganism, the filamentous cyanobacterium Planktothrix rubescens, assimilated several substrates, whereas other (pico)cyanobacteria had no heterotrophic activity. The variable extent of specialization by the studied bacterial taxa on subsets of LMW compounds contrasts theoretical considerations about non-selective microbial substrate assimilation at oligotrophic conditions. This physiological niche separation might be one explanation for the coexistence of freshwater bacterioplankton species in a seemingly uniform environment.", "author" : [ { "dropping-particle" : "", "family" : "Salcher", "given" : "Michaela M", "non-dropping-particle" : "", "parse-names" : false, "suffix" : "" }, { "dropping-particle" : "", "family" : "Posch", "given" : "Thomas", "non-dropping-particle" : "", "parse-names" : false, "suffix" : "" }, { "dropping-particle" : "", "family" : "Pernthaler", "given" : "Jakob", "non-dropping-particle" : "", "parse-names" : false, "suffix" : "" } ], "container-title" : "Isme J", "id" : "ITEM-1", "issue" : "5", "issued" : { "date-parts" : [ [ "2013", "5" ] ] }, "note" : "How to do MAR-FISH:\n- Collect samples\n- Fix with formeldehyde for flow cytometry, with paraformaldehyde for CARD-FISH\n- construct 16S rRNA gene clone libraries\n- Design oligonucleotide probes for species or genus level\n- Determine species abundance using DAPI fluorescence and CARD-FISH\n- Order radiolabeled tracer compounds\n- Incubate samples with tracers at in situ temperatures, 2 hrs, in dark, in triplicate, with controls\n- Use scintillation counter to determine bulk uptake rates\n- Filter incubated sample and excite hybridized cells, look via microscopy", "page" : "896-907", "publisher" : "International Society for Microbial Ecology", "title" : "In situ substrate preferences of abundant bacterioplankton populations in a prealpine freshwater lake", "type" : "article-journal", "volume" : "7" }, "uris" : [ "http://www.mendeley.com/documents/?uuid=6bee7815-6aeb-47c8-ac0c-674a390ea5d9" ] } ], "mendeley" : { "formattedCitation" : "(Salcher, Posch &amp; Pernthaler, 2013)", "plainTextFormattedCitation" : "(Salcher, Posch &amp; Pernthaler, 2013)", "previouslyFormattedCitation" : "(Salcher, Posch &amp; Pernthaler, 2013)" }, "properties" : {  }, "schema" : "https://github.com/citation-style-language/schema/raw/master/csl-citation.json" }</w:instrText>
+      </w:r>
+      <w:r>
+        <w:fldChar w:fldCharType="separate"/>
+      </w:r>
+      <w:r>
+        <w:rPr>
+          <w:noProof/>
+        </w:rPr>
+        <w:t>(Salcher, Posch &amp; Pernthaler, 2013)</w:t>
+      </w:r>
+      <w:r>
+        <w:fldChar w:fldCharType="end"/>
+      </w:r>
+      <w:r>
+        <w:t>.</w:t>
+      </w:r>
+      <w:r>
+        <w:t xml:space="preserve"> </w:t>
+      </w:r>
+      <w:r>
+        <w:t xml:space="preserve">However, </w:t>
+      </w:r>
+      <w:r>
+        <w:t>organism</w:t>
       </w:r>
       <w:r>
         <w:t>-</w:t>
       </w:r>
       <w:r>
-        <w:t xml:space="preserve">level information about microbial metabolisms is currently not incorporated into models of freshwater nutrient cycling.  </w:t>
+        <w:t>level information about microbial metabolisms is currently not incorporated</w:t>
+      </w:r>
+      <w:r>
+        <w:t xml:space="preserve"> well</w:t>
+      </w:r>
+      <w:r>
+        <w:t xml:space="preserve"> into </w:t>
+      </w:r>
+      <w:r>
+        <w:t xml:space="preserve">conceptual </w:t>
+      </w:r>
+      <w:r>
+        <w:t xml:space="preserve">models of freshwater nutrient cycling.  </w:t>
       </w:r>
     </w:p>
     <w:p>
@@ -440,7 +563,25 @@
         <w:ind w:firstLine="720"/>
       </w:pPr>
       <w:r>
-        <w:t xml:space="preserve">Although aquatic microbes were once considered to be exclusively decomposers or phytoplankton, their role and relative importance in the food chain has since been greatly expanded </w:t>
+        <w:t xml:space="preserve">Although aquatic microbes </w:t>
+      </w:r>
+      <w:r>
+        <w:t>are often classified</w:t>
+      </w:r>
+      <w:r>
+        <w:t xml:space="preserve"> exclusively </w:t>
+      </w:r>
+      <w:r>
+        <w:t xml:space="preserve">as </w:t>
+      </w:r>
+      <w:r>
+        <w:t xml:space="preserve">decomposers or phytoplankton, their role and relative importance in the food chain </w:t>
+      </w:r>
+      <w:r>
+        <w:t>is now recognized as distinct and complex</w:t>
+      </w:r>
+      <w:r>
+        <w:t xml:space="preserve"> </w:t>
       </w:r>
       <w:r>
         <w:fldChar w:fldCharType="begin" w:fldLock="1"/>
@@ -461,12 +602,69 @@
         <w:fldChar w:fldCharType="end"/>
       </w:r>
       <w:r>
-        <w:t xml:space="preserve">. Dissolved organic carbon (DOC) is produced at every trophic level, but this carbon is often not in a form directly available to be consumed by secondary or tertiary trophic levels. Instead, microbes are responsible for processing this DOC, producing biomass, and subsequently being consumed. This process of maintaining lost DOC within the food web is known as the “microbial loop”. Aquatic microbes perform large amounts of respiration during the microbial loop. In some systems, microbial respiration is thought to exceed primary production, resulting in the release of excess of carbon dioxide to the atmosphere </w:t>
+        <w:t>. Dissolved organic carbon (DOC) is produced at every trophic level, but this carbon is often not in a form directly available to be consumed by secondary or tertiary trophic levels. Instead, microbes are responsible for processing this DOC, producing biomass, and subsequently being consumed. This process of maintaining lost DOC within the food web is known as the “microbial loop”</w:t>
+      </w:r>
+      <w:r>
+        <w:t xml:space="preserve"> </w:t>
       </w:r>
       <w:r>
         <w:fldChar w:fldCharType="begin" w:fldLock="1"/>
       </w:r>
       <w:r>
+        <w:instrText>ADDIN CSL_CITATION { "citationItems" : [ { "id" : "ITEM-1", "itemData" : { "DOI" : "10.3354/meps010257", "ISBN" : "0171-8630", "ISSN" : "0171-8630", "PMID" : "1507", "abstract" : "Recently developed techniques for estimating bacterial biomass and productivity indicate that bacterial biomass in the sea is related to phytoplankton concentration and that bacteria utilise 10 to 50 % of carbon fixed by photosynthesis. Evidence is presented to suggest that numbers of free bacteria are controlled by nanoplankton~ch eterotrophic flagellates which are ubiquitous in the marine water column. The flagellates in turn are preyed upon by microzooplankton. Heterotrophic flagellates and microzooplankton cover the same size range as the phytoplankton, thus providing the means for returning some energy from the 'microbial loop' to the conventional planktonic food chain", "author" : [ { "dropping-particle" : "", "family" : "Azam", "given" : "F", "non-dropping-particle" : "", "parse-names" : false, "suffix" : "" }, { "dropping-particle" : "", "family" : "Fenchel", "given" : "T", "non-dropping-particle" : "", "parse-names" : false, "suffix" : "" }, { "dropping-particle" : "", "family" : "Field", "given" : "J G", "non-dropping-particle" : "", "parse-names" : false, "suffix" : "" }, { "dropping-particle" : "", "family" : "Gray", "given" : "J C", "non-dropping-particle" : "", "parse-names" : false, "suffix" : "" }, { "dropping-particle" : "", "family" : "Meyer-Reil", "given" : "L A", "non-dropping-particle" : "", "parse-names" : false, "suffix" : "" }, { "dropping-particle" : "", "family" : "Thingstad", "given" : "F", "non-dropping-particle" : "", "parse-names" : false, "suffix" : "" } ], "container-title" : "Marine Ecology Progress Series", "id" : "ITEM-1", "issue" : "3", "issued" : { "date-parts" : [ [ "1983" ] ] }, "page" : "257-264", "title" : "The ecological role of water-column microbes in the sea", "type" : "article-journal", "volume" : "10" }, "uris" : [ "http://www.mendeley.com/documents/?uuid=338c3931-8342-4bf5-90f4-d6e2667a0086" ] } ], "mendeley" : { "formattedCitation" : "(Azam et al., 1983)", "plainTextFormattedCitation" : "(Azam et al., 1983)", "previouslyFormattedCitation" : "(Azam et al., 1983)" }, "properties" : {  }, "schema" : "https://github.com/citation-style-language/schema/raw/master/csl-citation.json" }</w:instrText>
+      </w:r>
+      <w:r>
+        <w:fldChar w:fldCharType="separate"/>
+      </w:r>
+      <w:r>
+        <w:rPr>
+          <w:noProof/>
+        </w:rPr>
+        <w:t>(Azam et al., 1983)</w:t>
+      </w:r>
+      <w:r>
+        <w:fldChar w:fldCharType="end"/>
+      </w:r>
+      <w:r>
+        <w:t>, although a</w:t>
+      </w:r>
+      <w:r>
+        <w:t xml:space="preserve">quatic microbes </w:t>
+      </w:r>
+      <w:r>
+        <w:t>respire much of the DOC to CO</w:t>
+      </w:r>
+      <w:r>
+        <w:rPr>
+          <w:vertAlign w:val="subscript"/>
+        </w:rPr>
+        <w:t>2</w:t>
+      </w:r>
+      <w:r>
+        <w:t xml:space="preserve">. In some systems, microbial respiration is thought to exceed primary production, resulting in the release of excess of </w:t>
+      </w:r>
+      <w:r>
+        <w:t>CO</w:t>
+      </w:r>
+      <w:r>
+        <w:rPr>
+          <w:vertAlign w:val="subscript"/>
+        </w:rPr>
+        <w:t>2</w:t>
+      </w:r>
+      <w:r>
+        <w:rPr>
+          <w:vertAlign w:val="subscript"/>
+        </w:rPr>
+        <w:t xml:space="preserve"> </w:t>
+      </w:r>
+      <w:r>
+        <w:t xml:space="preserve">to the atmosphere </w:t>
+      </w:r>
+      <w:r>
+        <w:fldChar w:fldCharType="begin" w:fldLock="1"/>
+      </w:r>
+      <w:r>
         <w:instrText>ADDIN CSL_CITATION { "citationItems" : [ { "id" : "ITEM-1", "itemData" : { "author" : [ { "dropping-particle" : "", "family" : "Giorgio", "given" : "Paul A.", "non-dropping-particle" : "del", "parse-names" : false, "suffix" : "" }, { "dropping-particle" : "", "family" : "Cole", "given" : "Jonathan J.", "non-dropping-particle" : "", "parse-names" : false, "suffix" : "" }, { "dropping-particle" : "", "family" : "Cimbleris", "given" : "A.", "non-dropping-particle" : "", "parse-names" : false, "suffix" : "" } ], "container-title" : "Nature", "id" : "ITEM-1", "issued" : { "date-parts" : [ [ "1997" ] ] }, "page" : "148-151", "publisher" : "Nature", "title" : "Respiration rates in bacteria exceed phytoplankton production in unproductive aquatic systems", "type" : "article-journal", "volume" : "385" }, "uris" : [ "http://www.mendeley.com/documents/?uuid=6d4c21da-d206-4b45-89d5-67d942f4f3cc" ] } ], "mendeley" : { "formattedCitation" : "(del Giorgio, Cole &amp; Cimbleris, 1997)", "plainTextFormattedCitation" : "(del Giorgio, Cole &amp; Cimbleris, 1997)", "previouslyFormattedCitation" : "(del Giorgio, Cole &amp; Cimbleris, 1997)" }, "properties" : {  }, "schema" : "https://github.com/citation-style-language/schema/raw/master/csl-citation.json" }</w:instrText>
       </w:r>
       <w:r>
@@ -482,7 +680,29 @@
         <w:fldChar w:fldCharType="end"/>
       </w:r>
       <w:r>
-        <w:t>. Inorganic compounds can be used as sources of nitrogen and sulfur or provide energy to chemotrophs that is utilized by other trophic levels.  Microbial conversions of inorganic compounds are often just as crucial to freshwater nutrient cycling as the degradation of organic compounds.</w:t>
+        <w:t>. Inorganic compounds can be used as nitrogen and sulfur</w:t>
+      </w:r>
+      <w:r>
+        <w:t xml:space="preserve"> sources</w:t>
+      </w:r>
+      <w:r>
+        <w:t xml:space="preserve"> or provide energy to chemo</w:t>
+      </w:r>
+      <w:r>
+        <w:t>litho</w:t>
+      </w:r>
+      <w:r>
+        <w:t>trophs that is u</w:t>
+      </w:r>
+      <w:r>
+        <w:t>sed</w:t>
+      </w:r>
+      <w:r>
+        <w:t xml:space="preserve"> by other trophic levels.  Microbial conversions of inorganic </w:t>
+      </w:r>
+      <w:r>
+        <w:lastRenderedPageBreak/>
+        <w:t>compounds are often just as crucial to freshwater nutrient cycling as the degradation of organic compounds.</w:t>
       </w:r>
       <w:r>
         <w:tab/>
@@ -503,7 +723,19 @@
         <w:t xml:space="preserve"> </w:t>
       </w:r>
       <w:r>
-        <w:t xml:space="preserve">quality MAGs from Lake Mendota, a highly productive eutrophic lake, and Trout Bog, a </w:t>
+        <w:t>quality</w:t>
+      </w:r>
+      <w:r>
+        <w:t xml:space="preserve"> (metagenome-assembled genomes)</w:t>
+      </w:r>
+      <w:r>
+        <w:t xml:space="preserve"> MAGs from </w:t>
+      </w:r>
+      <w:r>
+        <w:t xml:space="preserve">two temperate lakes: </w:t>
+      </w:r>
+      <w:r>
+        <w:t xml:space="preserve">Lake Mendota, a highly productive eutrophic lake, and Trout Bog, a </w:t>
       </w:r>
       <w:proofErr w:type="spellStart"/>
       <w:r>
@@ -511,11 +743,49 @@
       </w:r>
       <w:proofErr w:type="spellEnd"/>
       <w:r>
+        <w:t xml:space="preserve"> bog lake</w:t>
+      </w:r>
+      <w:r>
         <w:t xml:space="preserve"> </w:t>
       </w:r>
       <w:r>
-        <w:lastRenderedPageBreak/>
-        <w:t>bog lake</w:t>
+        <w:fldChar w:fldCharType="begin" w:fldLock="1"/>
+      </w:r>
+      <w:r>
+        <w:instrText>ADDIN CSL_CITATION { "citationItems" : [ { "id" : "ITEM-1", "itemData" : { "DOI" : "10.1038/nbt.3893", "ISBN" : "1546-1696 (Electronic) 1087-0156 (Linking)", "ISSN" : "15461696", "PMID" : "28787424", "abstract" : "Standards for sequencing the microbial 'uncultivated majority', namely bacterial and archaeal single-cell genome sequences, and genome sequences from metagenomic datasets, are proposed.", "author" : [ { "dropping-particle" : "", "family" : "Bowers", "given" : "Robert M.", "non-dropping-particle" : "", "parse-names" : false, "suffix" : "" }, { "dropping-particle" : "", "family" : "Kyrpides", "given" : "Nikos C.", "non-dropping-particle" : "", "parse-names" : false, "suffix" : "" }, { "dropping-particle" : "", "family" : "Stepanauskas", "given" : "Ramunas", "non-dropping-particle" : "", "parse-names" : false, "suffix" : "" }, { "dropping-particle" : "", "family" : "Harmon-Smith", "given" : "Miranda", "non-dropping-particle" : "", "parse-names" : false, "suffix" : "" }, { "dropping-particle" : "", "family" : "Doud", "given" : "Devin", "non-dropping-particle" : "", "parse-names" : false, "suffix" : "" }, { "dropping-particle" : "", "family" : "Reddy", "given" : "T. B.K.", "non-dropping-particle" : "", "parse-names" : false, "suffix" : "" }, { "dropping-particle" : "", "family" : "Schulz", "given" : "Frederik", "non-dropping-particle" : "", "parse-names" : false, "suffix" : "" }, { "dropping-particle" : "", "family" : "Jarett", "given" : "Jessica", "non-dropping-particle" : "", "parse-names" : false, "suffix" : "" }, { "dropping-particle" : "", "family" : "Rivers", "given" : "Adam R.", "non-dropping-particle" : "", "parse-names" : false, "suffix" : "" }, { "dropping-particle" : "", "family" : "Eloe-Fadrosh", "given" : "Emiley A.", "non-dropping-particle" : "", "parse-names" : false, "suffix" : "" }, { "dropping-particle" : "", "family" : "Tringe", "given" : "Susannah G.", "non-dropping-particle" : "", "parse-names" : false, "suffix" : "" }, { "dropping-particle" : "", "family" : "Ivanova", "given" : "Natalia N.", "non-dropping-particle" : "", "parse-names" : false, "suffix" : "" }, { "dropping-particle" : "", "family" : "Copeland", "given" : "Alex", "non-dropping-particle" : "", "parse-names" : false, "suffix" : "" }, { "dropping-particle" : "", "family" : "Clum", "given" : "Alicia", "non-dropping-particle" : "", "parse-names" : false, "suffix" : "" }, { "dropping-particle" : "", "family" : "Becraft", "given" : "Eric D.", "non-dropping-particle" : "", "parse-names" : false, "suffix" : "" }, { "dropping-particle" : "", "family" : "Malmstrom", "given" : "Rex R.", "non-dropping-particle" : "", "parse-names" : false, "suffix" : "" }, { "dropping-particle" : "", "family" : "Birren", "given" : "Bruce", "non-dropping-particle" : "", "parse-names" : false, "suffix" : "" }, { "dropping-particle" : "", "family" : "Podar", "given" : "Mircea", "non-dropping-particle" : "", "parse-names" : false, "suffix" : "" }, { "dropping-particle" : "", "family" : "Bork", "given" : "Peer", "non-dropping-particle" : "", "parse-names" : false, "suffix" : "" }, { "dropping-particle" : "", "family" : "Weinstock", "given" : "George M.", "non-dropping-particle" : "", "parse-names" : false, "suffix" : "" }, { "dropping-particle" : "", "family" : "Garrity", "given" : "George M.", "non-dropping-particle" : "", "parse-names" : false, "suffix" : "" }, { "dropping-particle" : "", "family" : "Dodsworth", "given" : "Jeremy A.", "non-dropping-particle" : "", "parse-names" : false, "suffix" : "" }, { "dropping-particle" : "", "family" : "Yooseph", "given" : "Shibu", "non-dropping-particle" : "", "parse-names" : false, "suffix" : "" }, { "dropping-particle" : "", "family" : "Sutton", "given" : "Granger", "non-dropping-particle" : "", "parse-names" : false, "suffix" : "" }, { "dropping-particle" : "", "family" : "Gl\u00f6ckner", "given" : "Frank O.", "non-dropping-particle" : "", "parse-names" : false, "suffix" : "" }, { "dropping-particle" : "", "family" : "Gilbert", "given" : "Jack A.", "non-dropping-particle" : "", "parse-names" : false, "suffix" : "" }, { "dropping-particle" : "", "family" : "Nelson", "given" : "William C.", "non-dropping-particle" : "", "parse-names" : false, "suffix" : "" }, { "dropping-particle" : "", "family" : "Hallam", "given" : "Steven J.", "non-dropping-particle" : "", "parse-names" : false, "suffix" : "" }, { "dropping-particle" : "", "family" : "Jungbluth", "given" : "Sean P.", "non-dropping-particle" : "", "parse-names" : false, "suffix" : "" }, { "dropping-particle" : "", "family" : "Ettema", "given" : "Thijs J.G.", "non-dropping-particle" : "", "parse-names" : false, "suffix" : "" }, { "dropping-particle" : "", "family" : "Tighe", "given" : "Scott", "non-dropping-particle" : "", "parse-names" : false, "suffix" : "" }, { "dropping-particle" : "", "family" : "Konstantinidis", "given" : "Konstantinos T.", "non-dropping-particle" : "", "parse-names" : false, "suffix" : "" }, { "dropping-particle" : "", "family" : "Liu", "given" : "Wen Tso", "non-dropping-particle" : "", "parse-names" : false, "suffix" : "" }, { "dropping-particle" : "", "family" : "Baker", "given" : "Brett J.", "non-dropping-particle" : "", "parse-names" : false, "suffix" : "" }, { "dropping-particle" : "", "family" : "Rattei", "given" : "Thomas", "non-dropping-particle" : "", "parse-names" : false, "suffix" : "" }, { "dropping-particle" : "", "family" : "Eisen", "given" : "Jonathan A.", "non-dropping-particle" : "", "parse-names" : false, "suffix" : "" }, { "dropping-particle" : "", "family" : "Hedlund", "given" : "Brian", "non-dropping-particle" : "", "parse-names" : false, "suffix" : "" }, { "dropping-particle" : "", "family" : "McMahon", "given" : "Katherine D.", "non-dropping-particle" : "", "parse-names" : false, "suffix" : "" }, { "dropping-particle" : "", "family" : "Fierer", "given" : "Noah", "non-dropping-particle" : "", "parse-names" : false, "suffix" : "" }, { "dropping-particle" : "", "family" : "Knight", "given" : "Rob", "non-dropping-particle" : "", "parse-names" : false, "suffix" : "" }, { "dropping-particle" : "", "family" : "Finn", "given" : "Rob", "non-dropping-particle" : "", "parse-names" : false, "suffix" : "" }, { "dropping-particle" : "", "family" : "Cochrane", "given" : "Guy", "non-dropping-particle" : "", "parse-names" : false, "suffix" : "" }, { "dropping-particle" : "", "family" : "Karsch-Mizrachi", "given" : "Ilene", "non-dropping-particle" : "", "parse-names" : false, "suffix" : "" }, { "dropping-particle" : "", "family" : "Tyson", "given" : "Gene W.", "non-dropping-particle" : "", "parse-names" : false, "suffix" : "" }, { "dropping-particle" : "", "family" : "Rinke", "given" : "Christian", "non-dropping-particle" : "", "parse-names" : false, "suffix" : "" }, { "dropping-particle" : "", "family" : "Lapidus", "given" : "Alla", "non-dropping-particle" : "", "parse-names" : false, "suffix" : "" }, { "dropping-particle" : "", "family" : "Meyer", "given" : "Folker", "non-dropping-particle" : "", "parse-names" : false, "suffix" : "" }, { "dropping-particle" : "", "family" : "Yilmaz", "given" : "Pelin", "non-dropping-particle" : "", "parse-names" : false, "suffix" : "" }, { "dropping-particle" : "", "family" : "Parks", "given" : "Donovan H.", "non-dropping-particle" : "", "parse-names" : false, "suffix" : "" }, { "dropping-particle" : "", "family" : "Eren", "given" : "A. M.", "non-dropping-particle" : "", "parse-names" : false, "suffix" : "" }, { "dropping-particle" : "", "family" : "Schriml", "given" : "Lynn", "non-dropping-particle" : "", "parse-names" : false, "suffix" : "" }, { "dropping-particle" : "", "family" : "Banfield", "given" : "Jillian F.", "non-dropping-particle" : "", "parse-names" : false, "suffix" : "" }, { "dropping-particle" : "", "family" : "Hugenholtz", "given" : "Philip", "non-dropping-particle" : "", "parse-names" : false, "suffix" : "" }, { "dropping-particle" : "", "family" : "Woyke", "given" : "Tanja", "non-dropping-particle" : "", "parse-names" : false, "suffix" : "" } ], "container-title" : "Nature Biotechnology", "id" : "ITEM-1", "issue" : "8", "issued" : { "date-parts" : [ [ "2017" ] ] }, "page" : "725-731", "title" : "Minimum information about a single amplified genome (MISAG) and a metagenome-assembled genome (MIMAG) of bacteria and archaea", "type" : "article-journal", "volume" : "35" }, "uris" : [ "http://www.mendeley.com/documents/?uuid=421679fa-ae58-4047-a9a9-6abb4b56d8da" ] } ], "mendeley" : { "formattedCitation" : "(Bowers et al., 2017)", "plainTextFormattedCitation" : "(Bowers et al., 2017)", "previouslyFormattedCitation" : "(Bowers et al., 2017)" }, "properties" : {  }, "schema" : "https://github.com/citation-style-language/schema/raw/master/csl-citation.json" }</w:instrText>
+      </w:r>
+      <w:r>
+        <w:fldChar w:fldCharType="separate"/>
+      </w:r>
+      <w:r>
+        <w:rPr>
+          <w:noProof/>
+        </w:rPr>
+        <w:t>(Bowers et al., 2017)</w:t>
+      </w:r>
+      <w:r>
+        <w:fldChar w:fldCharType="end"/>
+      </w:r>
+      <w:r>
+        <w:t xml:space="preserve">. </w:t>
+      </w:r>
+      <w:r>
+        <w:t>T</w:t>
+      </w:r>
+      <w:r>
+        <w:t>his dataset ha</w:t>
+      </w:r>
+      <w:r>
+        <w:t>s</w:t>
+      </w:r>
+      <w:r>
+        <w:t xml:space="preserve"> been used to study genome</w:t>
+      </w:r>
+      <w:r>
+        <w:t>-wide diversity</w:t>
+      </w:r>
+      <w:r>
+        <w:t xml:space="preserve"> sweeps in Trout Bog</w:t>
       </w:r>
       <w:r>
         <w:t xml:space="preserve"> </w:t>
@@ -524,7 +794,7 @@
         <w:fldChar w:fldCharType="begin" w:fldLock="1"/>
       </w:r>
       <w:r>
-        <w:instrText>ADDIN CSL_CITATION { "citationItems" : [ { "id" : "ITEM-1", "itemData" : { "DOI" : "10.1038/nbt.3893", "ISBN" : "1546-1696 (Electronic) 1087-0156 (Linking)", "ISSN" : "15461696", "PMID" : "28787424", "abstract" : "Standards for sequencing the microbial 'uncultivated majority', namely bacterial and archaeal single-cell genome sequences, and genome sequences from metagenomic datasets, are proposed.", "author" : [ { "dropping-particle" : "", "family" : "Bowers", "given" : "Robert M.", "non-dropping-particle" : "", "parse-names" : false, "suffix" : "" }, { "dropping-particle" : "", "family" : "Kyrpides", "given" : "Nikos C.", "non-dropping-particle" : "", "parse-names" : false, "suffix" : "" }, { "dropping-particle" : "", "family" : "Stepanauskas", "given" : "Ramunas", "non-dropping-particle" : "", "parse-names" : false, "suffix" : "" }, { "dropping-particle" : "", "family" : "Harmon-Smith", "given" : "Miranda", "non-dropping-particle" : "", "parse-names" : false, "suffix" : "" }, { "dropping-particle" : "", "family" : "Doud", "given" : "Devin", "non-dropping-particle" : "", "parse-names" : false, "suffix" : "" }, { "dropping-particle" : "", "family" : "Reddy", "given" : "T. B.K.", "non-dropping-particle" : "", "parse-names" : false, "suffix" : "" }, { "dropping-particle" : "", "family" : "Schulz", "given" : "Frederik", "non-dropping-particle" : "", "parse-names" : false, "suffix" : "" }, { "dropping-particle" : "", "family" : "Jarett", "given" : "Jessica", "non-dropping-particle" : "", "parse-names" : false, "suffix" : "" }, { "dropping-particle" : "", "family" : "Rivers", "given" : "Adam R.", "non-dropping-particle" : "", "parse-names" : false, "suffix" : "" }, { "dropping-particle" : "", "family" : "Eloe-Fadrosh", "given" : "Emiley A.", "non-dropping-particle" : "", "parse-names" : false, "suffix" : "" }, { "dropping-particle" : "", "family" : "Tringe", "given" : "Susannah G.", "non-dropping-particle" : "", "parse-names" : false, "suffix" : "" }, { "dropping-particle" : "", "family" : "Ivanova", "given" : "Natalia N.", "non-dropping-particle" : "", "parse-names" : false, "suffix" : "" }, { "dropping-particle" : "", "family" : "Copeland", "given" : "Alex", "non-dropping-particle" : "", "parse-names" : false, "suffix" : "" }, { "dropping-particle" : "", "family" : "Clum", "given" : "Alicia", "non-dropping-particle" : "", "parse-names" : false, "suffix" : "" }, { "dropping-particle" : "", "family" : "Becraft", "given" : "Eric D.", "non-dropping-particle" : "", "parse-names" : false, "suffix" : "" }, { "dropping-particle" : "", "family" : "Malmstrom", "given" : "Rex R.", "non-dropping-particle" : "", "parse-names" : false, "suffix" : "" }, { "dropping-particle" : "", "family" : "Birren", "given" : "Bruce", "non-dropping-particle" : "", "parse-names" : false, "suffix" : "" }, { "dropping-particle" : "", "family" : "Podar", "given" : "Mircea", "non-dropping-particle" : "", "parse-names" : false, "suffix" : "" }, { "dropping-particle" : "", "family" : "Bork", "given" : "Peer", "non-dropping-particle" : "", "parse-names" : false, "suffix" : "" }, { "dropping-particle" : "", "family" : "Weinstock", "given" : "George M.", "non-dropping-particle" : "", "parse-names" : false, "suffix" : "" }, { "dropping-particle" : "", "family" : "Garrity", "given" : "George M.", "non-dropping-particle" : "", "parse-names" : false, "suffix" : "" }, { "dropping-particle" : "", "family" : "Dodsworth", "given" : "Jeremy A.", "non-dropping-particle" : "", "parse-names" : false, "suffix" : "" }, { "dropping-particle" : "", "family" : "Yooseph", "given" : "Shibu", "non-dropping-particle" : "", "parse-names" : false, "suffix" : "" }, { "dropping-particle" : "", "family" : "Sutton", "given" : "Granger", "non-dropping-particle" : "", "parse-names" : false, "suffix" : "" }, { "dropping-particle" : "", "family" : "Gl\u00f6ckner", "given" : "Frank O.", "non-dropping-particle" : "", "parse-names" : false, "suffix" : "" }, { "dropping-particle" : "", "family" : "Gilbert", "given" : "Jack A.", "non-dropping-particle" : "", "parse-names" : false, "suffix" : "" }, { "dropping-particle" : "", "family" : "Nelson", "given" : "William C.", "non-dropping-particle" : "", "parse-names" : false, "suffix" : "" }, { "dropping-particle" : "", "family" : "Hallam", "given" : "Steven J.", "non-dropping-particle" : "", "parse-names" : false, "suffix" : "" }, { "dropping-particle" : "", "family" : "Jungbluth", "given" : "Sean P.", "non-dropping-particle" : "", "parse-names" : false, "suffix" : "" }, { "dropping-particle" : "", "family" : "Ettema", "given" : "Thijs J.G.", "non-dropping-particle" : "", "parse-names" : false, "suffix" : "" }, { "dropping-particle" : "", "family" : "Tighe", "given" : "Scott", "non-dropping-particle" : "", "parse-names" : false, "suffix" : "" }, { "dropping-particle" : "", "family" : "Konstantinidis", "given" : "Konstantinos T.", "non-dropping-particle" : "", "parse-names" : false, "suffix" : "" }, { "dropping-particle" : "", "family" : "Liu", "given" : "Wen Tso", "non-dropping-particle" : "", "parse-names" : false, "suffix" : "" }, { "dropping-particle" : "", "family" : "Baker", "given" : "Brett J.", "non-dropping-particle" : "", "parse-names" : false, "suffix" : "" }, { "dropping-particle" : "", "family" : "Rattei", "given" : "Thomas", "non-dropping-particle" : "", "parse-names" : false, "suffix" : "" }, { "dropping-particle" : "", "family" : "Eisen", "given" : "Jonathan A.", "non-dropping-particle" : "", "parse-names" : false, "suffix" : "" }, { "dropping-particle" : "", "family" : "Hedlund", "given" : "Brian", "non-dropping-particle" : "", "parse-names" : false, "suffix" : "" }, { "dropping-particle" : "", "family" : "McMahon", "given" : "Katherine D.", "non-dropping-particle" : "", "parse-names" : false, "suffix" : "" }, { "dropping-particle" : "", "family" : "Fierer", "given" : "Noah", "non-dropping-particle" : "", "parse-names" : false, "suffix" : "" }, { "dropping-particle" : "", "family" : "Knight", "given" : "Rob", "non-dropping-particle" : "", "parse-names" : false, "suffix" : "" }, { "dropping-particle" : "", "family" : "Finn", "given" : "Rob", "non-dropping-particle" : "", "parse-names" : false, "suffix" : "" }, { "dropping-particle" : "", "family" : "Cochrane", "given" : "Guy", "non-dropping-particle" : "", "parse-names" : false, "suffix" : "" }, { "dropping-particle" : "", "family" : "Karsch-Mizrachi", "given" : "Ilene", "non-dropping-particle" : "", "parse-names" : false, "suffix" : "" }, { "dropping-particle" : "", "family" : "Tyson", "given" : "Gene W.", "non-dropping-particle" : "", "parse-names" : false, "suffix" : "" }, { "dropping-particle" : "", "family" : "Rinke", "given" : "Christian", "non-dropping-particle" : "", "parse-names" : false, "suffix" : "" }, { "dropping-particle" : "", "family" : "Lapidus", "given" : "Alla", "non-dropping-particle" : "", "parse-names" : false, "suffix" : "" }, { "dropping-particle" : "", "family" : "Meyer", "given" : "Folker", "non-dropping-particle" : "", "parse-names" : false, "suffix" : "" }, { "dropping-particle" : "", "family" : "Yilmaz", "given" : "Pelin", "non-dropping-particle" : "", "parse-names" : false, "suffix" : "" }, { "dropping-particle" : "", "family" : "Parks", "given" : "Donovan H.", "non-dropping-particle" : "", "parse-names" : false, "suffix" : "" }, { "dropping-particle" : "", "family" : "Eren", "given" : "A. M.", "non-dropping-particle" : "", "parse-names" : false, "suffix" : "" }, { "dropping-particle" : "", "family" : "Schriml", "given" : "Lynn", "non-dropping-particle" : "", "parse-names" : false, "suffix" : "" }, { "dropping-particle" : "", "family" : "Banfield", "given" : "Jillian F.", "non-dropping-particle" : "", "parse-names" : false, "suffix" : "" }, { "dropping-particle" : "", "family" : "Hugenholtz", "given" : "Philip", "non-dropping-particle" : "", "parse-names" : false, "suffix" : "" }, { "dropping-particle" : "", "family" : "Woyke", "given" : "Tanja", "non-dropping-particle" : "", "parse-names" : false, "suffix" : "" } ], "container-title" : "Nature Biotechnology", "id" : "ITEM-1", "issue" : "8", "issued" : { "date-parts" : [ [ "2017" ] ] }, "page" : "725-731", "title" : "Minimum information about a single amplified genome (MISAG) and a metagenome-assembled genome (MIMAG) of bacteria and archaea", "type" : "article-journal", "volume" : "35" }, "uris" : [ "http://www.mendeley.com/documents/?uuid=421679fa-ae58-4047-a9a9-6abb4b56d8da" ] } ], "mendeley" : { "formattedCitation" : "(Bowers et al., 2017)", "plainTextFormattedCitation" : "(Bowers et al., 2017)", "previouslyFormattedCitation" : "(Bowers et al., 2017)" }, "properties" : {  }, "schema" : "https://github.com/citation-style-language/schema/raw/master/csl-citation.json" }</w:instrText>
+        <w:instrText>ADDIN CSL_CITATION { "citationItems" : [ { "id" : "ITEM-1", "itemData" : { "DOI" : "10.1038/ismej.2015.241", "ISSN" : "1751-7362", "author" : [ { "dropping-particle" : "", "family" : "Bendall", "given" : "Matthew L", "non-dropping-particle" : "", "parse-names" : false, "suffix" : "" }, { "dropping-particle" : "", "family" : "Stevens", "given" : "Sarah L R", "non-dropping-particle" : "", "parse-names" : false, "suffix" : "" }, { "dropping-particle" : "", "family" : "Chan", "given" : "Leong-keat", "non-dropping-particle" : "", "parse-names" : false, "suffix" : "" }, { "dropping-particle" : "", "family" : "Malfatti", "given" : "Stephanie", "non-dropping-particle" : "", "parse-names" : false, "suffix" : "" }, { "dropping-particle" : "", "family" : "Schwientek", "given" : "Patrick", "non-dropping-particle" : "", "parse-names" : false, "suffix" : "" }, { "dropping-particle" : "", "family" : "Tremblay", "given" : "Julien", "non-dropping-particle" : "", "parse-names" : false, "suffix" : "" }, { "dropping-particle" : "", "family" : "Schackwitz", "given" : "Wendy", "non-dropping-particle" : "", "parse-names" : false, "suffix" : "" }, { "dropping-particle" : "", "family" : "Martin", "given" : "Joel", "non-dropping-particle" : "", "parse-names" : false, "suffix" : "" }, { "dropping-particle" : "", "family" : "Pati", "given" : "Amrita", "non-dropping-particle" : "", "parse-names" : false, "suffix" : "" }, { "dropping-particle" : "", "family" : "Bushnell", "given" : "Brian", "non-dropping-particle" : "", "parse-names" : false, "suffix" : "" }, { "dropping-particle" : "", "family" : "Froula", "given" : "Jeff", "non-dropping-particle" : "", "parse-names" : false, "suffix" : "" }, { "dropping-particle" : "", "family" : "Kang", "given" : "Dongwan", "non-dropping-particle" : "", "parse-names" : false, "suffix" : "" }, { "dropping-particle" : "", "family" : "Tringe", "given" : "Susannah G", "non-dropping-particle" : "", "parse-names" : false, "suffix" : "" }, { "dropping-particle" : "", "family" : "Bertilsson", "given" : "Stefan", "non-dropping-particle" : "", "parse-names" : false, "suffix" : "" }, { "dropping-particle" : "", "family" : "Moran", "given" : "Mary A", "non-dropping-particle" : "", "parse-names" : false, "suffix" : "" }, { "dropping-particle" : "", "family" : "Shade", "given" : "Ashley", "non-dropping-particle" : "", "parse-names" : false, "suffix" : "" }, { "dropping-particle" : "", "family" : "Newton", "given" : "Ryan J", "non-dropping-particle" : "", "parse-names" : false, "suffix" : "" }, { "dropping-particle" : "", "family" : "McMahon", "given" : "Katherine D", "non-dropping-particle" : "", "parse-names" : false, "suffix" : "" }, { "dropping-particle" : "", "family" : "Malmstrom", "given" : "Rex R", "non-dropping-particle" : "", "parse-names" : false, "suffix" : "" } ], "container-title" : "The ISME Journal", "id" : "ITEM-1", "issued" : { "date-parts" : [ [ "2016" ] ] }, "page" : "1589-1601", "publisher" : "Nature Publishing Group", "title" : "Genome-wide selective sweeps and gene-specific sweeps in natural bacterial populations", "type" : "article-journal", "volume" : "10" }, "uris" : [ "http://www.mendeley.com/documents/?uuid=095ac576-816b-496f-afd6-906d79e83404" ] } ], "mendeley" : { "formattedCitation" : "(Bendall et al., 2016)", "plainTextFormattedCitation" : "(Bendall et al., 2016)", "previouslyFormattedCitation" : "(Bendall et al., 2016)" }, "properties" : {  }, "schema" : "https://github.com/citation-style-language/schema/raw/master/csl-citation.json" }</w:instrText>
       </w:r>
       <w:r>
         <w:fldChar w:fldCharType="separate"/>
@@ -533,105 +803,48 @@
         <w:rPr>
           <w:noProof/>
         </w:rPr>
-        <w:t>(Bowers et al., 2017)</w:t>
+        <w:t>(Bendall et al., 2016)</w:t>
       </w:r>
       <w:r>
         <w:fldChar w:fldCharType="end"/>
       </w:r>
       <w:r>
-        <w:t xml:space="preserve">. </w:t>
-      </w:r>
-      <w:r>
-        <w:t>T</w:t>
-      </w:r>
-      <w:r>
-        <w:t>his dataset ha</w:t>
-      </w:r>
-      <w:r>
-        <w:t>s</w:t>
-      </w:r>
-      <w:r>
-        <w:t xml:space="preserve"> been used to study genome sweeps in Trout Bog</w:t>
+        <w:t xml:space="preserve">, to build metabolic networks of the ubiquitous freshwater Actinobacteria </w:t>
+      </w:r>
+      <w:proofErr w:type="spellStart"/>
+      <w:r>
+        <w:t>acI</w:t>
+      </w:r>
+      <w:proofErr w:type="spellEnd"/>
+      <w:r>
+        <w:t xml:space="preserve"> in Lake Mendota </w:t>
+      </w:r>
+      <w:r>
+        <w:fldChar w:fldCharType="begin" w:fldLock="1"/>
+      </w:r>
+      <w:r>
+        <w:instrText>ADDIN CSL_CITATION { "citationItems" : [ { "id" : "ITEM-1", "itemData" : { "author" : [ { "dropping-particle" : "", "family" : "Hamilton", "given" : "Joshua J", "non-dropping-particle" : "", "parse-names" : false, "suffix" : "" }, { "dropping-particle" : "", "family" : "Garcia", "given" : "Sarahi L", "non-dropping-particle" : "", "parse-names" : false, "suffix" : "" }, { "dropping-particle" : "", "family" : "Brown", "given" : "Brittany S", "non-dropping-particle" : "", "parse-names" : false, "suffix" : "" }, { "dropping-particle" : "", "family" : "Oyserman", "given" : "Ben O", "non-dropping-particle" : "", "parse-names" : false, "suffix" : "" }, { "dropping-particle" : "", "family" : "Moya-Flores", "given" : "Francisco", "non-dropping-particle" : "", "parse-names" : false, "suffix" : "" }, { "dropping-particle" : "", "family" : "Bertilsson", "given" : "Stefan", "non-dropping-particle" : "", "parse-names" : false, "suffix" : "" }, { "dropping-particle" : "", "family" : "McMahon Katherine D", "given" : "", "non-dropping-particle" : "", "parse-names" : false, "suffix" : "" } ], "container-title" : "mSystems", "id" : "ITEM-1", "issue" : "4", "issued" : { "date-parts" : [ [ "2017" ] ] }, "page" : "1-13", "title" : "Metabolic Network Analysis and Metatranscriptomics Reveal Auxotrophies and Nutrient Sources of the Cosmopolitan Freshwater Microbial Lineage acI", "type" : "article-journal", "volume" : "2" }, "uris" : [ "http://www.mendeley.com/documents/?uuid=b5feffab-2f8e-43f1-9cd1-6e080846e957" ] } ], "mendeley" : { "formattedCitation" : "(Hamilton et al., 2017)", "plainTextFormattedCitation" : "(Hamilton et al., 2017)", "previouslyFormattedCitation" : "(Hamilton et al., 2017)" }, "properties" : {  }, "schema" : "https://github.com/citation-style-language/schema/raw/master/csl-citation.json" }</w:instrText>
+      </w:r>
+      <w:r>
+        <w:fldChar w:fldCharType="separate"/>
+      </w:r>
+      <w:r>
+        <w:rPr>
+          <w:noProof/>
+        </w:rPr>
+        <w:t>(Hamilton et al., 2017)</w:t>
+      </w:r>
+      <w:r>
+        <w:fldChar w:fldCharType="end"/>
+      </w:r>
+      <w:r>
+        <w:t>,</w:t>
       </w:r>
       <w:r>
         <w:t xml:space="preserve"> </w:t>
       </w:r>
       <w:r>
-        <w:fldChar w:fldCharType="begin" w:fldLock="1"/>
-      </w:r>
-      <w:r>
-        <w:instrText>ADDIN CSL_CITATION { "citationItems" : [ { "id" : "ITEM-1", "itemData" : { "DOI" : "10.1038/ismej.2015.241", "ISSN" : "1751-7362", "author" : [ { "dropping-particle" : "", "family" : "Bendall", "given" : "Matthew L", "non-dropping-particle" : "", "parse-names" : false, "suffix" : "" }, { "dropping-particle" : "", "family" : "Stevens", "given" : "Sarah L R", "non-dropping-particle" : "", "parse-names" : false, "suffix" : "" }, { "dropping-particle" : "", "family" : "Chan", "given" : "Leong-keat", "non-dropping-particle" : "", "parse-names" : false, "suffix" : "" }, { "dropping-particle" : "", "family" : "Malfatti", "given" : "Stephanie", "non-dropping-particle" : "", "parse-names" : false, "suffix" : "" }, { "dropping-particle" : "", "family" : "Schwientek", "given" : "Patrick", "non-dropping-particle" : "", "parse-names" : false, "suffix" : "" }, { "dropping-particle" : "", "family" : "Tremblay", "given" : "Julien", "non-dropping-particle" : "", "parse-names" : false, "suffix" : "" }, { "dropping-particle" : "", "family" : "Schackwitz", "given" : "Wendy", "non-dropping-particle" : "", "parse-names" : false, "suffix" : "" }, { "dropping-particle" : "", "family" : "Martin", "given" : "Joel", "non-dropping-particle" : "", "parse-names" : false, "suffix" : "" }, { "dropping-particle" : "", "family" : "Pati", "given" : "Amrita", "non-dropping-particle" : "", "parse-names" : false, "suffix" : "" }, { "dropping-particle" : "", "family" : "Bushnell", "given" : "Brian", "non-dropping-particle" : "", "parse-names" : false, "suffix" : "" }, { "dropping-particle" : "", "family" : "Froula", "given" : "Jeff", "non-dropping-particle" : "", "parse-names" : false, "suffix" : "" }, { "dropping-particle" : "", "family" : "Kang", "given" : "Dongwan", "non-dropping-particle" : "", "parse-names" : false, "suffix" : "" }, { "dropping-particle" : "", "family" : "Tringe", "given" : "Susannah G", "non-dropping-particle" : "", "parse-names" : false, "suffix" : "" }, { "dropping-particle" : "", "family" : "Bertilsson", "given" : "Stefan", "non-dropping-particle" : "", "parse-names" : false, "suffix" : "" }, { "dropping-particle" : "", "family" : "Moran", "given" : "Mary A", "non-dropping-particle" : "", "parse-names" : false, "suffix" : "" }, { "dropping-particle" : "", "family" : "Shade", "given" : "Ashley", "non-dropping-particle" : "", "parse-names" : false, "suffix" : "" }, { "dropping-particle" : "", "family" : "Newton", "given" : "Ryan J", "non-dropping-particle" : "", "parse-names" : false, "suffix" : "" }, { "dropping-particle" : "", "family" : "McMahon", "given" : "Katherine D", "non-dropping-particle" : "", "parse-names" : false, "suffix" : "" }, { "dropping-particle" : "", "family" : "Malmstrom", "given" : "Rex R", "non-dropping-particle" : "", "parse-names" : false, "suffix" : "" } ], "container-title" : "The ISME Journal", "id" : "ITEM-1", "issued" : { "date-parts" : [ [ "2016" ] ] }, "page" : "1589-1601", "publisher" : "Nature Publishing Group", "title" : "Genome-wide selective sweeps and gene-specific sweeps in natural bacterial populations", "type" : "article-journal", "volume" : "10" }, "uris" : [ "http://www.mendeley.com/documents/?uuid=095ac576-816b-496f-afd6-906d79e83404" ] } ], "mendeley" : { "formattedCitation" : "(Bendall et al., 2016)", "plainTextFormattedCitation" : "(Bendall et al., 2016)", "previouslyFormattedCitation" : "(Bendall et al., 2016)" }, "properties" : {  }, "schema" : "https://github.com/citation-style-language/schema/raw/master/csl-citation.json" }</w:instrText>
-      </w:r>
-      <w:r>
-        <w:fldChar w:fldCharType="separate"/>
-      </w:r>
-      <w:r>
-        <w:rPr>
-          <w:noProof/>
-        </w:rPr>
-        <w:t>(Bendall et al., 2016)</w:t>
-      </w:r>
-      <w:r>
-        <w:fldChar w:fldCharType="end"/>
-      </w:r>
-      <w:r>
-        <w:t xml:space="preserve">, to build metabolic networks of the ubiquitous freshwater Actinobacteria </w:t>
-      </w:r>
-      <w:proofErr w:type="spellStart"/>
-      <w:r>
-        <w:t>acI</w:t>
-      </w:r>
-      <w:proofErr w:type="spellEnd"/>
-      <w:r>
-        <w:t xml:space="preserve"> in Lake Mendota </w:t>
-      </w:r>
-      <w:r>
-        <w:fldChar w:fldCharType="begin" w:fldLock="1"/>
-      </w:r>
-      <w:r>
-        <w:instrText>ADDIN CSL_CITATION { "citationItems" : [ { "id" : "ITEM-1", "itemData" : { "author" : [ { "dropping-particle" : "", "family" : "Hamilton", "given" : "Joshua J", "non-dropping-particle" : "", "parse-names" : false, "suffix" : "" }, { "dropping-particle" : "", "family" : "Garcia", "given" : "Sarahi L", "non-dropping-particle" : "", "parse-names" : false, "suffix" : "" }, { "dropping-particle" : "", "family" : "Brown", "given" : "Brittany S", "non-dropping-particle" : "", "parse-names" : false, "suffix" : "" }, { "dropping-particle" : "", "family" : "Oyserman", "given" : "Ben O", "non-dropping-particle" : "", "parse-names" : false, "suffix" : "" }, { "dropping-particle" : "", "family" : "Moya-Flores", "given" : "Francisco", "non-dropping-particle" : "", "parse-names" : false, "suffix" : "" }, { "dropping-particle" : "", "family" : "Bertilsson", "given" : "Stefan", "non-dropping-particle" : "", "parse-names" : false, "suffix" : "" }, { "dropping-particle" : "", "family" : "McMahon Katherine D", "given" : "", "non-dropping-particle" : "", "parse-names" : false, "suffix" : "" } ], "container-title" : "mSystems", "id" : "ITEM-1", "issue" : "4", "issued" : { "date-parts" : [ [ "2017" ] ] }, "page" : "1-13", "title" : "Metabolic Network Analysis and Metatranscriptomics Reveal Auxotrophies and Nutrient Sources of the Cosmopolitan Freshwater Microbial Lineage acI", "type" : "article-journal", "volume" : "2" }, "uris" : [ "http://www.mendeley.com/documents/?uuid=b5feffab-2f8e-43f1-9cd1-6e080846e957" ] } ], "mendeley" : { "formattedCitation" : "(Hamilton et al., 2017)", "plainTextFormattedCitation" : "(Hamilton et al., 2017)", "previouslyFormattedCitation" : "(Hamilton et al., 2017)" }, "properties" : {  }, "schema" : "https://github.com/citation-style-language/schema/raw/master/csl-citation.json" }</w:instrText>
-      </w:r>
-      <w:r>
-        <w:fldChar w:fldCharType="separate"/>
-      </w:r>
-      <w:r>
-        <w:rPr>
-          <w:noProof/>
-        </w:rPr>
-        <w:t>(Hamilton et al., 2017)</w:t>
-      </w:r>
-      <w:r>
-        <w:fldChar w:fldCharType="end"/>
-      </w:r>
-      <w:r>
-        <w:t>,</w:t>
-      </w:r>
-      <w:r>
-        <w:t xml:space="preserve"> to analyze heterogeneity within freshwater populations </w:t>
-      </w:r>
-      <w:r>
-        <w:fldChar w:fldCharType="begin" w:fldLock="1"/>
-      </w:r>
-      <w:r>
-        <w:instrText>ADDIN CSL_CITATION { "citationItems" : [ { "id" : "ITEM-1", "itemData" : { "DOI" : "10.1038/s41396-017-0001-0", "ISSN" : "17517370", "abstract" : "To understand the forces driving differentiation and diversification in wild bacterial populations, we must be able to delineate and track ecologically relevant units through space and time. Mapping metagenomic sequences to reference genomes derived from the same environment can reveal genetic heterogeneity within populations, and in some cases, be used to identify boundaries between genetically similar, but ecologically distinct, populations. Here we examine population-level heterogeneity within abundant and ubiquitous freshwater bacterial groups such as the acI Actinobacteria and LD12 Alphaproteobacteria (the freshwater sister clade to the marine SAR11) using 33 single-cell genomes and a 5-year metagenomic time series. The single-cell genomes grouped into 15 monophyletic clusters (termed \u201ctribes\u201d) that share at least 97.9% 16S rRNA identity. Distinct populations were identified within most tribes based on the patterns of metagenomic read recruitments to single-cell genomes representing these tribes. Genetically distinct populations within tribes of the acI Actinobacterial lineage living in the same lake had different seasonal abundance patterns, suggesting these populations were also ecologically distinct. In contrast, sympatric LD12 populations were less genetically differentiated. This suggests that within one lake, some freshwater lineages harbor genetically discrete (but still closely related) and ecologically distinct populations, while other lineages are composed of less differentiated populations with overlapping niches. Our results point at an interplay of evolutionary and ecological forces acting on these communities that can be observed in real time.", "author" : [ { "dropping-particle" : "", "family" : "Garcia", "given" : "Sarahi L.", "non-dropping-particle" : "", "parse-names" : false, "suffix" : "" }, { "dropping-particle" : "", "family" : "Stevens", "given" : "Sarah L.R.", "non-dropping-particle" : "", "parse-names" : false, "suffix" : "" }, { "dropping-particle" : "", "family" : "Crary", "given" : "Benjamin", "non-dropping-particle" : "", "parse-names" : false, "suffix" : "" }, { "dropping-particle" : "", "family" : "Martinez-Garcia", "given" : "Manuel", "non-dropping-particle" : "", "parse-names" : false, "suffix" : "" }, { "dropping-particle" : "", "family" : "Stepanauskas", "given" : "Ramunas", "non-dropping-particle" : "", "parse-names" : false, "suffix" : "" }, { "dropping-particle" : "", "family" : "Woyke", "given" : "Tanja", "non-dropping-particle" : "", "parse-names" : false, "suffix" : "" }, { "dropping-particle" : "", "family" : "Tringe", "given" : "Susannah G.", "non-dropping-particle" : "", "parse-names" : false, "suffix" : "" }, { "dropping-particle" : "", "family" : "Andersson", "given" : "Siv G.E.", "non-dropping-particle" : "", "parse-names" : false, "suffix" : "" }, { "dropping-particle" : "", "family" : "Bertilsson", "given" : "Stefan", "non-dropping-particle" : "", "parse-names" : false, "suffix" : "" }, { "dropping-particle" : "", "family" : "Malmstrom", "given" : "Rex R.", "non-dropping-particle" : "", "parse-names" : false, "suffix" : "" }, { "dropping-particle" : "", "family" : "McMahon", "given" : "Katherine D.", "non-dropping-particle" : "", "parse-names" : false, "suffix" : "" } ], "container-title" : "ISME Journal", "id" : "ITEM-1", "issue" : "3", "issued" : { "date-parts" : [ [ "2018" ] ] }, "page" : "742-755", "publisher" : "Springer US", "title" : "Contrasting patterns of genome-level diversity across distinct co-occurring bacterial populations", "type" : "article-journal", "volume" : "12" }, "uris" : [ "http://www.mendeley.com/documents/?uuid=f4d9712b-4e4d-4b41-9f0f-3e80a8b3de89" ] } ], "mendeley" : { "formattedCitation" : "(Garcia et al., 2018)", "plainTextFormattedCitation" : "(Garcia et al., 2018)", "previouslyFormattedCitation" : "(Garcia et al., 2018)" }, "properties" : {  }, "schema" : "https://github.com/citation-style-language/schema/raw/master/csl-citation.json" }</w:instrText>
-      </w:r>
-      <w:r>
-        <w:fldChar w:fldCharType="separate"/>
-      </w:r>
-      <w:r>
-        <w:rPr>
-          <w:noProof/>
-        </w:rPr>
-        <w:t>(Garcia et al., 2018)</w:t>
-      </w:r>
-      <w:r>
-        <w:fldChar w:fldCharType="end"/>
-      </w:r>
-      <w:r>
-        <w:t>,</w:t>
-      </w:r>
-      <w:r>
-        <w:t xml:space="preserve"> and to propose functions for freshwater </w:t>
+        <w:t xml:space="preserve">and to propose functions for freshwater </w:t>
       </w:r>
       <w:proofErr w:type="spellStart"/>
       <w:r>
@@ -672,7 +885,13 @@
         </w:r>
       </w:hyperlink>
       <w:r>
-        <w:t xml:space="preserve">), their previous 16S time series analyses </w:t>
+        <w:t>), their previous 16S</w:t>
+      </w:r>
+      <w:r>
+        <w:t xml:space="preserve"> rRNA gene-based</w:t>
+      </w:r>
+      <w:r>
+        <w:t xml:space="preserve"> time series analyses </w:t>
       </w:r>
       <w:r>
         <w:fldChar w:fldCharType="begin" w:fldLock="1"/>
@@ -711,13 +930,25 @@
         <w:t xml:space="preserve">While gene-centric methods </w:t>
       </w:r>
       <w:r>
-        <w:t>can be used to infer</w:t>
+        <w:t>are one method that can</w:t>
+      </w:r>
+      <w:r>
+        <w:t xml:space="preserve"> be used to infer</w:t>
       </w:r>
       <w:r>
         <w:t xml:space="preserve"> </w:t>
       </w:r>
       <w:r>
-        <w:t>the potential metabolic processes occurring within a community</w:t>
+        <w:t xml:space="preserve">the potential metabolic processes occurring </w:t>
+      </w:r>
+      <w:r>
+        <w:t>at a</w:t>
+      </w:r>
+      <w:r>
+        <w:t xml:space="preserve"> community</w:t>
+      </w:r>
+      <w:r>
+        <w:t xml:space="preserve"> level</w:t>
       </w:r>
       <w:r>
         <w:t xml:space="preserve">, these approaches cannot address the critical role of coupled metabolic processes taking place within the boundary of a cell. In this research, </w:t>
@@ -726,13 +957,26 @@
         <w:t xml:space="preserve">we </w:t>
       </w:r>
       <w:r>
-        <w:t xml:space="preserve">use functional marker genes and metagenome-assembled genomes (MAGs) from two freshwater lakes to combine insights about microbial metabolism in freshwater </w:t>
+        <w:t xml:space="preserve">use functional marker genes and metagenome-assembled genomes (MAGs) from two freshwater lakes to </w:t>
+      </w:r>
+      <w:r>
+        <w:t>yield</w:t>
+      </w:r>
+      <w:r>
+        <w:t xml:space="preserve"> insights about microbial metabolism in freshwater </w:t>
       </w:r>
       <w:r>
         <w:t>ecosystems</w:t>
       </w:r>
       <w:r>
         <w:t>.</w:t>
+      </w:r>
+      <w:r>
+        <w:t xml:space="preserve"> We identified genes and pathways purportedly involved in primary production, DOC mineralization, and nitrogen and sulfur cycling. Some types of metabolism were found in both lakes, but in different taxonomic groups. We demonstrate how MAGs and metagenomic time series can be used to track specific phylogenetic groups capable of key biogeochemical transformations. Finally, we introduce the </w:t>
+      </w:r>
+      <w:r>
+        <w:lastRenderedPageBreak/>
+        <w:t>MAG collection as a valuable community resource for other freshwater microbial ecologists to mine and incorporate into comparative studies across lakes around the world.</w:t>
       </w:r>
     </w:p>
     <w:p>
@@ -767,11 +1011,7 @@
         <w:fldChar w:fldCharType="end"/>
       </w:r>
       <w:r>
-        <w:t xml:space="preserve">. Briefly, integrated samples of the water column were collected during the ice-free periods of 2007-2009 in Trout Bog and 2008-2012 in Lake Mendota. In Lake Mendota, the top 12 meters of the water column were sampled, approximating the epilimnion (upper, oxygenated, and warm thermal layer). The epilimnion and hypolimnion (bottom, anoxic, and cold thermal layer) of Trout Bog were sampled separately at depths determined by measuring temperature and dissolved oxygen concentrations throughout the water column; the sampling depths were most often 0-2 meters for the epilimnion and 2-7 meters for the hypolimnion. DNA </w:t>
-      </w:r>
-      <w:r>
-        <w:lastRenderedPageBreak/>
-        <w:t xml:space="preserve">was collected by filtering 150 mL of the integrated samples on 0.2-um pore size </w:t>
+        <w:t xml:space="preserve">. Briefly, integrated samples of the water column were collected during the ice-free periods of 2007-2009 in Trout Bog and 2008-2012 in Lake Mendota. In Lake Mendota, the top 12 meters of the water column were sampled, approximating the epilimnion (upper, oxygenated, and warm thermal layer). The epilimnion and hypolimnion (bottom, anoxic, and cold thermal layer) of Trout Bog were sampled separately at depths determined by measuring temperature and dissolved oxygen concentrations throughout the water column; the sampling depths were most often 0-2 meters for the epilimnion and 2-7 meters for the hypolimnion. DNA was collected by filtering 150 mL of the integrated samples on 0.2-um pore size </w:t>
       </w:r>
       <w:proofErr w:type="spellStart"/>
       <w:r>
@@ -867,6 +1107,33 @@
         <w:t xml:space="preserve">(Data S1). </w:t>
       </w:r>
       <w:r>
+        <w:t>Paired-end sequencing reads were merged with FLASH v1.0.3 with a mismatch value of less than 0.25 and a minimum of 10 overlapping bases, resulting in merge read lengths of 150-290 bp</w:t>
+      </w:r>
+      <w:r>
+        <w:t xml:space="preserve"> </w:t>
+      </w:r>
+      <w:r>
+        <w:fldChar w:fldCharType="begin" w:fldLock="1"/>
+      </w:r>
+      <w:r>
+        <w:instrText>ADDIN CSL_CITATION { "citationItems" : [ { "id" : "ITEM-1", "itemData" : { "DOI" : "10.1093/bioinformatics/btr507", "ISBN" : "1367-4811 (Electronic) 1367-4803 (Linking)", "ISSN" : "13674803", "PMID" : "21903629", "abstract" : "MOTIVATION: Next-generation sequencing technologies generate very large numbers of short reads. Even with very deep genome coverage, short read lengths cause problems in de novo assemblies. The use of paired-end libraries with a fragment size shorter than twice the read length provides an opportunity to generate much longer reads by overlapping and merging read pairs before assembling a genome.\\n\\nRESULTS: We present FLASH, a fast computational tool to extend the length of short reads by overlapping paired-end reads from fragment libraries that are sufficiently short. We tested the correctness of the tool on one million simulated read pairs, and we then applied it as a pre-processor for genome assemblies of Illumina reads from the bacterium Staphylococcus aureus and human chromosome 14. FLASH correctly extended and merged reads &gt;99% of the time on simulated reads with an error rate of &lt;1%. With adequately set parameters, FLASH correctly merged reads over 90% of the time even when the reads contained up to 5% errors. When FLASH was used to extend reads prior to assembly, the resulting assemblies had substantially greater N50 lengths for both contigs and scaffolds.\\n\\nAVAILABILITY AND IMPLEMENTATION: The FLASH system is implemented in C and is freely available as open-source code at http://www.cbcb.umd.edu/software/flash.\\n\\nCONTACT: t.magoc@gmail.com.", "author" : [ { "dropping-particle" : "", "family" : "Magooc", "given" : "Tanja", "non-dropping-particle" : "", "parse-names" : false, "suffix" : "" }, { "dropping-particle" : "", "family" : "Salzberg", "given" : "Steven L.", "non-dropping-particle" : "", "parse-names" : false, "suffix" : "" } ], "container-title" : "Bioinformatics", "id" : "ITEM-1", "issue" : "21", "issued" : { "date-parts" : [ [ "2011" ] ] }, "page" : "2957-2963", "title" : "FLASH: Fast length adjustment of short reads to improve genome assemblies", "type" : "article-journal", "volume" : "27" }, "uris" : [ "http://www.mendeley.com/documents/?uuid=0c06fd6a-eb5d-4702-a7f5-b0a3bea23589" ] } ], "mendeley" : { "formattedCitation" : "(Magooc &amp; Salzberg, 2011)", "plainTextFormattedCitation" : "(Magooc &amp; Salzberg, 2011)", "previouslyFormattedCitation" : "(Magooc &amp; Salzberg, 2011)" }, "properties" : {  }, "schema" : "https://github.com/citation-style-language/schema/raw/master/csl-citation.json" }</w:instrText>
+      </w:r>
+      <w:r>
+        <w:fldChar w:fldCharType="separate"/>
+      </w:r>
+      <w:r>
+        <w:rPr>
+          <w:noProof/>
+        </w:rPr>
+        <w:t>(Magooc &amp; Salzberg, 2011)</w:t>
+      </w:r>
+      <w:r>
+        <w:fldChar w:fldCharType="end"/>
+      </w:r>
+      <w:r>
+        <w:t xml:space="preserve">. </w:t>
+      </w:r>
+      <w:r>
         <w:t xml:space="preserve">16S rRNA amplicon </w:t>
       </w:r>
       <w:proofErr w:type="spellStart"/>
@@ -881,7 +1148,11 @@
         <w:t xml:space="preserve">. Samples from Trout Bog were sequenced </w:t>
       </w:r>
       <w:r>
-        <w:t>on a 454 GS FLX-Titanium; the V6-V8 region was targeted using primers 926F and 1392R</w:t>
+        <w:t xml:space="preserve">on a 454 GS FLX-Titanium; the V6-V8 region was </w:t>
+      </w:r>
+      <w:r>
+        <w:lastRenderedPageBreak/>
+        <w:t>targeted using primers 926F and 1392R</w:t>
       </w:r>
       <w:r>
         <w:t xml:space="preserve"> </w:t>
@@ -997,7 +1268,13 @@
         <w:t>(Karthik - any citation needed?)</w:t>
       </w:r>
       <w:r>
-        <w:t xml:space="preserve"> and identified open reading frames in our unassembled metagenomic time series using Prodigal </w:t>
+        <w:t xml:space="preserve"> and identified open reading frames </w:t>
+      </w:r>
+      <w:r>
+        <w:t xml:space="preserve">(ORFs) </w:t>
+      </w:r>
+      <w:r>
+        <w:t xml:space="preserve">in our unassembled metagenomic time series using Prodigal </w:t>
       </w:r>
       <w:r>
         <w:fldChar w:fldCharType="begin" w:fldLock="1"/>
@@ -1018,7 +1295,19 @@
         <w:fldChar w:fldCharType="end"/>
       </w:r>
       <w:r>
-        <w:t xml:space="preserve">. The protein sequences and open reading frames were compared using </w:t>
+        <w:t xml:space="preserve">. </w:t>
+      </w:r>
+      <w:r>
+        <w:t xml:space="preserve">This analysis was conducted on merged reads. </w:t>
+      </w:r>
+      <w:r>
+        <w:t xml:space="preserve">The protein sequences and </w:t>
+      </w:r>
+      <w:r>
+        <w:t>ORFs</w:t>
+      </w:r>
+      <w:r>
+        <w:t xml:space="preserve"> were compared using </w:t>
       </w:r>
       <w:proofErr w:type="spellStart"/>
       <w:r>
@@ -1047,7 +1336,13 @@
         <w:fldChar w:fldCharType="end"/>
       </w:r>
       <w:r>
-        <w:t xml:space="preserve">, with a cutoff of 30% ID across the length of the open reading frame. Significant differences in gene frequency between sites were tested using </w:t>
+        <w:t xml:space="preserve">, with a cutoff of 30% ID across the length of the </w:t>
+      </w:r>
+      <w:r>
+        <w:t>ORF</w:t>
+      </w:r>
+      <w:r>
+        <w:t xml:space="preserve">. Significant differences in gene frequency between sites were tested using </w:t>
       </w:r>
       <w:proofErr w:type="spellStart"/>
       <w:r>
@@ -1154,155 +1449,167 @@
         <w:t xml:space="preserve"> and</w:t>
       </w:r>
       <w:r>
-        <w:t xml:space="preserve"> the resulting contigs </w:t>
+        <w:t xml:space="preserve"> the resulting contigs were combined using</w:t>
+      </w:r>
+      <w:r>
+        <w:t xml:space="preserve"> </w:t>
+      </w:r>
+      <w:proofErr w:type="spellStart"/>
+      <w:r>
+        <w:t>Minimus</w:t>
+      </w:r>
+      <w:proofErr w:type="spellEnd"/>
+      <w:r>
+        <w:t xml:space="preserve"> </w:t>
+      </w:r>
+      <w:r>
+        <w:fldChar w:fldCharType="begin" w:fldLock="1"/>
+      </w:r>
+      <w:r>
+        <w:instrText>ADDIN CSL_CITATION { "citationItems" : [ { "id" : "ITEM-1", "itemData" : { "DOI" : "10.1186/1471-2105-8-64", "ISBN" : "1471-2105 (Electronic)\\r1471-2105 (Linking)", "ISSN" : "14712105", "PMID" : "17324286", "abstract" : "Genome assemblers have grown very large and complex in response to the need for algorithms to handle the challenges of large whole-genome sequencing projects. Many of the most common uses of assemblers, however, are best served by a simpler type of assembler that requires fewer software components, uses less memory, and is far easier to install and run.", "author" : [ { "dropping-particle" : "", "family" : "Sommer", "given" : "Daniel D", "non-dropping-particle" : "", "parse-names" : false, "suffix" : "" }, { "dropping-particle" : "", "family" : "Delcher", "given" : "Arthur L", "non-dropping-particle" : "", "parse-names" : false, "suffix" : "" }, { "dropping-particle" : "", "family" : "Salzberg", "given" : "Steven L", "non-dropping-particle" : "", "parse-names" : false, "suffix" : "" }, { "dropping-particle" : "", "family" : "Pop", "given" : "Mihai", "non-dropping-particle" : "", "parse-names" : false, "suffix" : "" } ], "container-title" : "BMC Bioinformatics", "id" : "ITEM-1", "issued" : { "date-parts" : [ [ "2007" ] ] }, "page" : "64", "title" : "Minimus: a fast, lightweight genome assembler.", "type" : "article-journal", "volume" : "8" }, "uris" : [ "http://www.mendeley.com/documents/?uuid=d7624963-f272-4e47-b9a1-d34e45a098c5" ] } ], "mendeley" : { "formattedCitation" : "(Sommer et al., 2007)", "plainTextFormattedCitation" : "(Sommer et al., 2007)", "previouslyFormattedCitation" : "(Sommer et al., 2007)" }, "properties" : {  }, "schema" : "https://github.com/citation-style-language/schema/raw/master/csl-citation.json" }</w:instrText>
+      </w:r>
+      <w:r>
+        <w:fldChar w:fldCharType="separate"/>
+      </w:r>
+      <w:r>
+        <w:rPr>
+          <w:noProof/>
+        </w:rPr>
+        <w:t>(Sommer et al., 2007)</w:t>
+      </w:r>
+      <w:r>
+        <w:fldChar w:fldCharType="end"/>
+      </w:r>
+      <w:r>
+        <w:t xml:space="preserve">. </w:t>
+      </w:r>
+      <w:r>
+        <w:t>In Lake Mendota, merged reads were assembled using Ray v2.20 with a single k-</w:t>
+      </w:r>
+      <w:proofErr w:type="spellStart"/>
+      <w:r>
+        <w:t>mer</w:t>
+      </w:r>
+      <w:proofErr w:type="spellEnd"/>
+      <w:r>
+        <w:t xml:space="preserve"> size </w:t>
+      </w:r>
+      <w:r>
+        <w:fldChar w:fldCharType="begin" w:fldLock="1"/>
+      </w:r>
+      <w:r>
+        <w:instrText>ADDIN CSL_CITATION { "citationItems" : [ { "id" : "ITEM-1", "itemData" : { "DOI" : "10.1186/gb-2012-13-12-r122", "ISBN" : "1465-6914 (Electronic)\\n1465-6906 (Linking)", "ISSN" : "1474760X", "PMID" : "23259615", "abstract" : "Voluminous parallel sequencing datasets, especially metagenomic experiments, require distributed computing for de novo assembly and taxonomic profiling. Ray Meta is a massively distributed metagenome assembler that is coupled with Ray Communities, which profiles microbiomes based on uniquely-colored k-mers. It can accurately assemble and profile a three billion read metagenomic experiment representing 1,000 bacterial genomes of uneven proportions in 15 hours with 1,024 processor cores, using only 1.5 GB per core. The software will facilitate the processing of large and complex datasets, and will help in generating biological insights for specific environments. Ray Meta is open source and available at http://denovoassembler.sf.net.", "author" : [ { "dropping-particle" : "", "family" : "Boisvert", "given" : "S\u00e9bastien", "non-dropping-particle" : "", "parse-names" : false, "suffix" : "" }, { "dropping-particle" : "", "family" : "Raymond", "given" : "Fr\u00e9d\u00e9ric", "non-dropping-particle" : "", "parse-names" : false, "suffix" : "" }, { "dropping-particle" : "", "family" : "Godzaridis", "given" : "\u00c9l\u00e9nie", "non-dropping-particle" : "", "parse-names" : false, "suffix" : "" }, { "dropping-particle" : "", "family" : "Laviolette", "given" : "Fran\u00e7ois", "non-dropping-particle" : "", "parse-names" : false, "suffix" : "" }, { "dropping-particle" : "", "family" : "Corbeil", "given" : "Jacques", "non-dropping-particle" : "", "parse-names" : false, "suffix" : "" } ], "container-title" : "Genome Biology", "id" : "ITEM-1", "issue" : "12", "issued" : { "date-parts" : [ [ "2012" ] ] }, "page" : "1-13", "title" : "Ray Meta: scalable de novo metagenome assembly and profiling", "type" : "article-journal", "volume" : "13" }, "uris" : [ "http://www.mendeley.com/documents/?uuid=3f33d6b3-cab5-468b-9d2d-c3c7abd2143e" ] } ], "mendeley" : { "formattedCitation" : "(Boisvert et al., 2012)", "plainTextFormattedCitation" : "(Boisvert et al., 2012)", "previouslyFormattedCitation" : "(Boisvert et al., 2012)" }, "properties" : {  }, "schema" : "https://github.com/citation-style-language/schema/raw/master/csl-citation.json" }</w:instrText>
+      </w:r>
+      <w:r>
+        <w:fldChar w:fldCharType="separate"/>
+      </w:r>
+      <w:r>
+        <w:rPr>
+          <w:noProof/>
+        </w:rPr>
+        <w:t>(Boisvert et al., 2012)</w:t>
+      </w:r>
+      <w:r>
+        <w:fldChar w:fldCharType="end"/>
+      </w:r>
+      <w:r>
+        <w:t>.</w:t>
+      </w:r>
+      <w:r>
+        <w:t xml:space="preserve"> A total of</w:t>
+      </w:r>
+      <w:r>
+        <w:t xml:space="preserve"> </w:t>
+      </w:r>
+      <w:r>
+        <w:t>94 samples were pooled for Lake Mendota, while 47 metagenomes were pooled for each layer in Trout Bog (</w:t>
+      </w:r>
+      <w:r>
+        <w:t>Table</w:t>
+      </w:r>
+      <w:r>
+        <w:t xml:space="preserve"> S2). Contigs from the combined assemblies were binned using </w:t>
+      </w:r>
+      <w:proofErr w:type="spellStart"/>
+      <w:r>
+        <w:t>MetaBat</w:t>
+      </w:r>
+      <w:proofErr w:type="spellEnd"/>
+      <w:r>
+        <w:t xml:space="preserve"> </w:t>
+      </w:r>
+      <w:r>
+        <w:fldChar w:fldCharType="begin" w:fldLock="1"/>
+      </w:r>
+      <w:r>
+        <w:instrText>ADDIN CSL_CITATION { "citationItems" : [ { "id" : "ITEM-1", "itemData" : { "DOI" : "10.7717/peerj.1165", "ISBN" : "2167-8359 (Electronic)", "ISSN" : "2167-8359", "PMID" : "26336640", "abstract" : "Grouping large genomic fragments assembled fromshotgunmetagenomic sequences to deconvolute complex microbial communities, or metagenome binning, enables the study of individual organisms and their interactions. Because of the complex nature of these communities, existing metagenome binning methods often miss a large number of microbial species. In addition, most of the tools are not scalable to large datasets.Herewe introduce automated software calledMetaBAT that integrates empirical probabilistic distances of genome abundance and tetranucleotide frequency for accurate metagenome binning. MetaBAT outperforms alternative methods in accuracy and computational efficiency on both synthetic and real metagenome datasets. It automatically forms hundreds of high quality genome bins on a very large assembly consisting millions of contigs in a matter of hours on a single node.MetaBAT is open source software and available at https://bitbucket.org/ berkeleylab/metabat.", "author" : [ { "dropping-particle" : "", "family" : "Kang", "given" : "Dongwan D", "non-dropping-particle" : "", "parse-names" : false, "suffix" : "" }, { "dropping-particle" : "", "family" : "Froula", "given" : "Jeff", "non-dropping-particle" : "", "parse-names" : false, "suffix" : "" }, { "dropping-particle" : "", "family" : "Egan", "given" : "Rob", "non-dropping-particle" : "", "parse-names" : false, "suffix" : "" }, { "dropping-particle" : "", "family" : "Wang", "given" : "Zhong", "non-dropping-particle" : "", "parse-names" : false, "suffix" : "" } ], "container-title" : "PeerJ", "id" : "ITEM-1", "issued" : { "date-parts" : [ [ "2015" ] ] }, "page" : "e1165", "title" : "MetaBAT, an efficient tool for accurately reconstructing single genomes from complex microbial communities", "type" : "article-journal", "volume" : "3" }, "uris" : [ "http://www.mendeley.com/documents/?uuid=1c947493-65c8-4b59-84bb-cf5ba1da1770" ] } ], "mendeley" : { "formattedCitation" : "(Kang et al., 2015)", "plainTextFormattedCitation" : "(Kang et al., 2015)", "previouslyFormattedCitation" : "(Kang et al., 2015)" }, "properties" : {  }, "schema" : "https://github.com/citation-style-language/schema/raw/master/csl-citation.json" }</w:instrText>
+      </w:r>
+      <w:r>
+        <w:fldChar w:fldCharType="separate"/>
+      </w:r>
+      <w:r>
+        <w:rPr>
+          <w:noProof/>
+        </w:rPr>
+        <w:t>(Kang et al., 2015)</w:t>
+      </w:r>
+      <w:r>
+        <w:fldChar w:fldCharType="end"/>
+      </w:r>
+      <w:r>
+        <w:t xml:space="preserve"> and metagenomic reads were mapped to the assembled contigs using the Burrows-Wheeler Aligner </w:t>
+      </w:r>
+      <w:r>
+        <w:fldChar w:fldCharType="begin" w:fldLock="1"/>
+      </w:r>
+      <w:r>
+        <w:instrText>ADDIN CSL_CITATION { "citationItems" : [ { "id" : "ITEM-1", "itemData" : { "DOI" : "10.1093/bioinformatics/btp698", "ISBN" : "1367-4811 (Electronic)\\n1367-4803 (Linking)", "ISSN" : "13674803", "PMID" : "20080505", "abstract" : "MOTIVATION: Many programs for aligning short sequencing reads to a reference genome have been developed in the last 2 years. Most of them are very efficient for short reads but inefficient or not applicable for reads &gt;200 bp because the algorithms are heavily and specifically tuned for short queries with low sequencing error rate. However, some sequencing platforms already produce longer reads and others are expected to become available soon. For longer reads, hashing-based software such as BLAT and SSAHA2 remain the only choices. Nonetheless, these methods are substantially slower than short-read aligners in terms of aligned bases per unit time. RESULTS: We designed and implemented a new algorithm, Burrows-Wheeler Aligner's Smith-Waterman Alignment (BWA-SW), to align long sequences up to 1 Mb against a large sequence database (e.g. the human genome) with a few gigabytes of memory. The algorithm is as accurate as SSAHA2, more accurate than BLAT, and is several to tens of times faster than both. AVAILABILITY: http://bio-bwa.sourceforge.net", "author" : [ { "dropping-particle" : "", "family" : "Li", "given" : "Heng", "non-dropping-particle" : "", "parse-names" : false, "suffix" : "" }, { "dropping-particle" : "", "family" : "Durbin", "given" : "Richard", "non-dropping-particle" : "", "parse-names" : false, "suffix" : "" } ], "container-title" : "Bioinformatics", "id" : "ITEM-1", "issue" : "5", "issued" : { "date-parts" : [ [ "2010" ] ] }, "page" : "589-595", "title" : "Fast and accurate long-read alignment with Burrows-Wheeler transform", "type" : "article-journal", "volume" : "26" }, "uris" : [ "http://www.mendeley.com/documents/?uuid=2e4d5004-ee38-49e6-8f4f-8234153d357d" ] } ], "mendeley" : { "formattedCitation" : "(Li &amp; Durbin, 2010)", "plainTextFormattedCitation" : "(Li &amp; Durbin, 2010)", "previouslyFormattedCitation" : "(Li &amp; Durbin, 2010)" }, "properties" : {  }, "schema" : "https://github.com/citation-style-language/schema/raw/master/csl-citation.json" }</w:instrText>
+      </w:r>
+      <w:r>
+        <w:fldChar w:fldCharType="separate"/>
+      </w:r>
+      <w:r>
+        <w:rPr>
+          <w:noProof/>
+        </w:rPr>
+        <w:t>(Li &amp; Durbin, 2010)</w:t>
+      </w:r>
+      <w:r>
+        <w:fldChar w:fldCharType="end"/>
+      </w:r>
+      <w:r>
+        <w:t xml:space="preserve">, allowing time-series resolved binning. DOE JGI’s Integrated Microbial Genome (IMG) database tool </w:t>
+      </w:r>
+      <w:r>
+        <w:fldChar w:fldCharType="begin" w:fldLock="1"/>
+      </w:r>
+      <w:r>
+        <w:instrText>ADDIN CSL_CITATION { "citationItems" : [ { "id" : "ITEM-1", "itemData" : { "DOI" : "10.1093/nar/gkr1044", "ISBN" : "1362-4962 (Electronic)\\r0305-1048 (Linking)", "ISSN" : "03051048", "PMID" : "22194640", "abstract" : "The Integrated Microbial Genomes (IMG) system serves as a community resource for comparative analysis of publicly available genomes in a comprehensive integrated context. IMG integrates publicly available draft and complete genomes from all three domains of life with a large number of plasmids and viruses. IMG provides tools and viewers for analyzing and reviewing the annotations of genes and genomes in a comparative context. IMG's data content and analytical capabilities have been continuously extended through regular updates since its first release in March 2005. IMG is available at http://img.jgi.doe.gov. Companion IMG systems provide support for expert review of genome annotations (IMG/ER: http://img.jgi.doe.gov/er), teaching courses and training in microbial genome analysis (IMG/EDU: http://img.jgi.doe.gov/edu) and analysis of genomes related to the Human Microbiome Project (IMG/HMP: http://www.hmpdacc-resources.org/img_hmp).", "author" : [ { "dropping-particle" : "", "family" : "Markowitz", "given" : "Victor M.", "non-dropping-particle" : "", "parse-names" : false, "suffix" : "" }, { "dropping-particle" : "", "family" : "Chen", "given" : "I. Min A.", "non-dropping-particle" : "", "parse-names" : false, "suffix" : "" }, { "dropping-particle" : "", "family" : "Palaniappan", "given" : "Krishna", "non-dropping-particle" : "", "parse-names" : false, "suffix" : "" }, { "dropping-particle" : "", "family" : "Chu", "given" : "Ken", "non-dropping-particle" : "", "parse-names" : false, "suffix" : "" }, { "dropping-particle" : "", "family" : "Szeto", "given" : "Ernest", "non-dropping-particle" : "", "parse-names" : false, "suffix" : "" }, { "dropping-particle" : "", "family" : "Grechkin", "given" : "Yuri", "non-dropping-particle" : "", "parse-names" : false, "suffix" : "" }, { "dropping-particle" : "", "family" : "Ratner", "given" : "Anna", "non-dropping-particle" : "", "parse-names" : false, "suffix" : "" }, { "dropping-particle" : "", "family" : "Jacob", "given" : "Biju", "non-dropping-particle" : "", "parse-names" : false, "suffix" : "" }, { "dropping-particle" : "", "family" : "Huang", "given" : "Jinghua", "non-dropping-particle" : "", "parse-names" : false, "suffix" : "" }, { "dropping-particle" : "", "family" : "Williams", "given" : "Peter", "non-dropping-particle" : "", "parse-names" : false, "suffix" : "" }, { "dropping-particle" : "", "family" : "Huntemann", "given" : "Marcel", "non-dropping-particle" : "", "parse-names" : false, "suffix" : "" }, { "dropping-particle" : "", "family" : "Anderson", "given" : "Iain", "non-dropping-particle" : "", "parse-names" : false, "suffix" : "" }, { "dropping-particle" : "", "family" : "Mavromatis", "given" : "Konstantinos", "non-dropping-particle" : "", "parse-names" : false, "suffix" : "" }, { "dropping-particle" : "", "family" : "Ivanova", "given" : "Natalia N.", "non-dropping-particle" : "", "parse-names" : false, "suffix" : "" }, { "dropping-particle" : "", "family" : "Kyrpides", "given" : "Nikos C.", "non-dropping-particle" : "", "parse-names" : false, "suffix" : "" } ], "container-title" : "Nucleic Acids Research", "id" : "ITEM-1", "issue" : "D1", "issued" : { "date-parts" : [ [ "2012" ] ] }, "page" : "115-122", "title" : "IMG: The integrated microbial genomes database and comparative analysis system", "type" : "article-journal", "volume" : "40" }, "uris" : [ "http://www.mendeley.com/documents/?uuid=c1ac4811-e7ee-4b7c-a80d-8127d03c69d1" ] } ], "mendeley" : { "formattedCitation" : "(Markowitz et al., 2012)", "plainTextFormattedCitation" : "(Markowitz et al., 2012)", "previouslyFormattedCitation" : "(Markowitz et al., 2012)" }, "properties" : {  }, "schema" : "https://github.com/citation-style-language/schema/raw/master/csl-citation.json" }</w:instrText>
+      </w:r>
+      <w:r>
+        <w:fldChar w:fldCharType="separate"/>
+      </w:r>
+      <w:r>
+        <w:rPr>
+          <w:noProof/>
+        </w:rPr>
+        <w:t>(Markowitz et al., 2012)</w:t>
+      </w:r>
+      <w:r>
+        <w:fldChar w:fldCharType="end"/>
+      </w:r>
+      <w:r>
+        <w:t xml:space="preserve"> was used for gene annotation and prediction. </w:t>
+      </w:r>
+      <w:r>
+        <w:t xml:space="preserve">Annotated MAGs can be retrieved directly from the IMG database and JGI’s Genome </w:t>
       </w:r>
       <w:r>
         <w:lastRenderedPageBreak/>
-        <w:t>were combined using</w:t>
-      </w:r>
-      <w:r>
-        <w:t xml:space="preserve"> </w:t>
-      </w:r>
-      <w:proofErr w:type="spellStart"/>
-      <w:r>
-        <w:t>Minimus</w:t>
-      </w:r>
-      <w:proofErr w:type="spellEnd"/>
-      <w:r>
-        <w:t xml:space="preserve"> </w:t>
-      </w:r>
-      <w:r>
-        <w:fldChar w:fldCharType="begin" w:fldLock="1"/>
-      </w:r>
-      <w:r>
-        <w:instrText>ADDIN CSL_CITATION { "citationItems" : [ { "id" : "ITEM-1", "itemData" : { "DOI" : "10.1186/1471-2105-8-64", "ISBN" : "1471-2105 (Electronic)\\r1471-2105 (Linking)", "ISSN" : "14712105", "PMID" : "17324286", "abstract" : "Genome assemblers have grown very large and complex in response to the need for algorithms to handle the challenges of large whole-genome sequencing projects. Many of the most common uses of assemblers, however, are best served by a simpler type of assembler that requires fewer software components, uses less memory, and is far easier to install and run.", "author" : [ { "dropping-particle" : "", "family" : "Sommer", "given" : "Daniel D", "non-dropping-particle" : "", "parse-names" : false, "suffix" : "" }, { "dropping-particle" : "", "family" : "Delcher", "given" : "Arthur L", "non-dropping-particle" : "", "parse-names" : false, "suffix" : "" }, { "dropping-particle" : "", "family" : "Salzberg", "given" : "Steven L", "non-dropping-particle" : "", "parse-names" : false, "suffix" : "" }, { "dropping-particle" : "", "family" : "Pop", "given" : "Mihai", "non-dropping-particle" : "", "parse-names" : false, "suffix" : "" } ], "container-title" : "BMC Bioinformatics", "id" : "ITEM-1", "issued" : { "date-parts" : [ [ "2007" ] ] }, "page" : "64", "title" : "Minimus: a fast, lightweight genome assembler.", "type" : "article-journal", "volume" : "8" }, "uris" : [ "http://www.mendeley.com/documents/?uuid=d7624963-f272-4e47-b9a1-d34e45a098c5" ] } ], "mendeley" : { "formattedCitation" : "(Sommer et al., 2007)", "plainTextFormattedCitation" : "(Sommer et al., 2007)", "previouslyFormattedCitation" : "(Sommer et al., 2007)" }, "properties" : {  }, "schema" : "https://github.com/citation-style-language/schema/raw/master/csl-citation.json" }</w:instrText>
-      </w:r>
-      <w:r>
-        <w:fldChar w:fldCharType="separate"/>
-      </w:r>
-      <w:r>
-        <w:rPr>
-          <w:noProof/>
-        </w:rPr>
-        <w:t>(Sommer et al., 2007)</w:t>
-      </w:r>
-      <w:r>
-        <w:fldChar w:fldCharType="end"/>
-      </w:r>
-      <w:r>
-        <w:t xml:space="preserve">. </w:t>
-      </w:r>
-      <w:r>
-        <w:t>In Lake Mendota, merged reads were assembled using Ray v2.20 with a single k-</w:t>
-      </w:r>
-      <w:proofErr w:type="spellStart"/>
-      <w:r>
-        <w:t>mer</w:t>
-      </w:r>
-      <w:proofErr w:type="spellEnd"/>
-      <w:r>
-        <w:t xml:space="preserve"> size </w:t>
-      </w:r>
-      <w:r>
-        <w:fldChar w:fldCharType="begin" w:fldLock="1"/>
-      </w:r>
-      <w:r>
-        <w:instrText>ADDIN CSL_CITATION { "citationItems" : [ { "id" : "ITEM-1", "itemData" : { "DOI" : "10.1186/gb-2012-13-12-r122", "ISBN" : "1465-6914 (Electronic)\\n1465-6906 (Linking)", "ISSN" : "1474760X", "PMID" : "23259615", "abstract" : "Voluminous parallel sequencing datasets, especially metagenomic experiments, require distributed computing for de novo assembly and taxonomic profiling. Ray Meta is a massively distributed metagenome assembler that is coupled with Ray Communities, which profiles microbiomes based on uniquely-colored k-mers. It can accurately assemble and profile a three billion read metagenomic experiment representing 1,000 bacterial genomes of uneven proportions in 15 hours with 1,024 processor cores, using only 1.5 GB per core. The software will facilitate the processing of large and complex datasets, and will help in generating biological insights for specific environments. Ray Meta is open source and available at http://denovoassembler.sf.net.", "author" : [ { "dropping-particle" : "", "family" : "Boisvert", "given" : "S\u00e9bastien", "non-dropping-particle" : "", "parse-names" : false, "suffix" : "" }, { "dropping-particle" : "", "family" : "Raymond", "given" : "Fr\u00e9d\u00e9ric", "non-dropping-particle" : "", "parse-names" : false, "suffix" : "" }, { "dropping-particle" : "", "family" : "Godzaridis", "given" : "\u00c9l\u00e9nie", "non-dropping-particle" : "", "parse-names" : false, "suffix" : "" }, { "dropping-particle" : "", "family" : "Laviolette", "given" : "Fran\u00e7ois", "non-dropping-particle" : "", "parse-names" : false, "suffix" : "" }, { "dropping-particle" : "", "family" : "Corbeil", "given" : "Jacques", "non-dropping-particle" : "", "parse-names" : false, "suffix" : "" } ], "container-title" : "Genome Biology", "id" : "ITEM-1", "issue" : "12", "issued" : { "date-parts" : [ [ "2012" ] ] }, "page" : "1-13", "title" : "Ray Meta: scalable de novo metagenome assembly and profiling", "type" : "article-journal", "volume" : "13" }, "uris" : [ "http://www.mendeley.com/documents/?uuid=3f33d6b3-cab5-468b-9d2d-c3c7abd2143e" ] } ], "mendeley" : { "formattedCitation" : "(Boisvert et al., 2012)", "plainTextFormattedCitation" : "(Boisvert et al., 2012)", "previouslyFormattedCitation" : "(Boisvert et al., 2012)" }, "properties" : {  }, "schema" : "https://github.com/citation-style-language/schema/raw/master/csl-citation.json" }</w:instrText>
-      </w:r>
-      <w:r>
-        <w:fldChar w:fldCharType="separate"/>
-      </w:r>
-      <w:r>
-        <w:rPr>
-          <w:noProof/>
-        </w:rPr>
-        <w:t>(Boisvert et al., 2012)</w:t>
-      </w:r>
-      <w:r>
-        <w:fldChar w:fldCharType="end"/>
-      </w:r>
-      <w:r>
-        <w:t xml:space="preserve">. </w:t>
-      </w:r>
-      <w:r>
-        <w:t>94 samples were pooled for Lake Mendota, while 47 metagenomes were pooled for each layer in Trout Bog (</w:t>
-      </w:r>
-      <w:r>
-        <w:t>Table</w:t>
-      </w:r>
-      <w:r>
-        <w:t xml:space="preserve"> S2). Contigs from the combined assemblies were binned using </w:t>
-      </w:r>
-      <w:proofErr w:type="spellStart"/>
-      <w:r>
-        <w:t>MetaBat</w:t>
-      </w:r>
-      <w:proofErr w:type="spellEnd"/>
-      <w:r>
-        <w:t xml:space="preserve"> </w:t>
-      </w:r>
-      <w:r>
-        <w:fldChar w:fldCharType="begin" w:fldLock="1"/>
-      </w:r>
-      <w:r>
-        <w:instrText>ADDIN CSL_CITATION { "citationItems" : [ { "id" : "ITEM-1", "itemData" : { "DOI" : "10.7717/peerj.1165", "ISBN" : "2167-8359 (Electronic)", "ISSN" : "2167-8359", "PMID" : "26336640", "abstract" : "Grouping large genomic fragments assembled fromshotgunmetagenomic sequences to deconvolute complex microbial communities, or metagenome binning, enables the study of individual organisms and their interactions. Because of the complex nature of these communities, existing metagenome binning methods often miss a large number of microbial species. In addition, most of the tools are not scalable to large datasets.Herewe introduce automated software calledMetaBAT that integrates empirical probabilistic distances of genome abundance and tetranucleotide frequency for accurate metagenome binning. MetaBAT outperforms alternative methods in accuracy and computational efficiency on both synthetic and real metagenome datasets. It automatically forms hundreds of high quality genome bins on a very large assembly consisting millions of contigs in a matter of hours on a single node.MetaBAT is open source software and available at https://bitbucket.org/ berkeleylab/metabat.", "author" : [ { "dropping-particle" : "", "family" : "Kang", "given" : "Dongwan D", "non-dropping-particle" : "", "parse-names" : false, "suffix" : "" }, { "dropping-particle" : "", "family" : "Froula", "given" : "Jeff", "non-dropping-particle" : "", "parse-names" : false, "suffix" : "" }, { "dropping-particle" : "", "family" : "Egan", "given" : "Rob", "non-dropping-particle" : "", "parse-names" : false, "suffix" : "" }, { "dropping-particle" : "", "family" : "Wang", "given" : "Zhong", "non-dropping-particle" : "", "parse-names" : false, "suffix" : "" } ], "container-title" : "PeerJ", "id" : "ITEM-1", "issued" : { "date-parts" : [ [ "2015" ] ] }, "page" : "e1165", "title" : "MetaBAT, an efficient tool for accurately reconstructing single genomes from complex microbial communities", "type" : "article-journal", "volume" : "3" }, "uris" : [ "http://www.mendeley.com/documents/?uuid=1c947493-65c8-4b59-84bb-cf5ba1da1770" ] } ], "mendeley" : { "formattedCitation" : "(Kang et al., 2015)", "plainTextFormattedCitation" : "(Kang et al., 2015)", "previouslyFormattedCitation" : "(Kang et al., 2015)" }, "properties" : {  }, "schema" : "https://github.com/citation-style-language/schema/raw/master/csl-citation.json" }</w:instrText>
-      </w:r>
-      <w:r>
-        <w:fldChar w:fldCharType="separate"/>
-      </w:r>
-      <w:r>
-        <w:rPr>
-          <w:noProof/>
-        </w:rPr>
-        <w:t>(Kang et al., 2015)</w:t>
-      </w:r>
-      <w:r>
-        <w:fldChar w:fldCharType="end"/>
-      </w:r>
-      <w:r>
-        <w:t xml:space="preserve"> and metagenomic reads were mapped to the assembled contigs using the Burrows-Wheeler Aligner </w:t>
-      </w:r>
-      <w:r>
-        <w:fldChar w:fldCharType="begin" w:fldLock="1"/>
-      </w:r>
-      <w:r>
-        <w:instrText>ADDIN CSL_CITATION { "citationItems" : [ { "id" : "ITEM-1", "itemData" : { "DOI" : "10.1093/bioinformatics/btp698", "ISBN" : "1367-4811 (Electronic)\\n1367-4803 (Linking)", "ISSN" : "13674803", "PMID" : "20080505", "abstract" : "MOTIVATION: Many programs for aligning short sequencing reads to a reference genome have been developed in the last 2 years. Most of them are very efficient for short reads but inefficient or not applicable for reads &gt;200 bp because the algorithms are heavily and specifically tuned for short queries with low sequencing error rate. However, some sequencing platforms already produce longer reads and others are expected to become available soon. For longer reads, hashing-based software such as BLAT and SSAHA2 remain the only choices. Nonetheless, these methods are substantially slower than short-read aligners in terms of aligned bases per unit time. RESULTS: We designed and implemented a new algorithm, Burrows-Wheeler Aligner's Smith-Waterman Alignment (BWA-SW), to align long sequences up to 1 Mb against a large sequence database (e.g. the human genome) with a few gigabytes of memory. The algorithm is as accurate as SSAHA2, more accurate than BLAT, and is several to tens of times faster than both. AVAILABILITY: http://bio-bwa.sourceforge.net", "author" : [ { "dropping-particle" : "", "family" : "Li", "given" : "Heng", "non-dropping-particle" : "", "parse-names" : false, "suffix" : "" }, { "dropping-particle" : "", "family" : "Durbin", "given" : "Richard", "non-dropping-particle" : "", "parse-names" : false, "suffix" : "" } ], "container-title" : "Bioinformatics", "id" : "ITEM-1", "issue" : "5", "issued" : { "date-parts" : [ [ "2010" ] ] }, "page" : "589-595", "title" : "Fast and accurate long-read alignment with Burrows-Wheeler transform", "type" : "article-journal", "volume" : "26" }, "uris" : [ "http://www.mendeley.com/documents/?uuid=2e4d5004-ee38-49e6-8f4f-8234153d357d" ] } ], "mendeley" : { "formattedCitation" : "(Li &amp; Durbin, 2010)", "plainTextFormattedCitation" : "(Li &amp; Durbin, 2010)", "previouslyFormattedCitation" : "(Li &amp; Durbin, 2010)" }, "properties" : {  }, "schema" : "https://github.com/citation-style-language/schema/raw/master/csl-citation.json" }</w:instrText>
-      </w:r>
-      <w:r>
-        <w:fldChar w:fldCharType="separate"/>
-      </w:r>
-      <w:r>
-        <w:rPr>
-          <w:noProof/>
-        </w:rPr>
-        <w:t>(Li &amp; Durbin, 2010)</w:t>
-      </w:r>
-      <w:r>
-        <w:fldChar w:fldCharType="end"/>
-      </w:r>
-      <w:r>
-        <w:t xml:space="preserve">, allowing time-series resolved binning. DOE JGI’s Integrated Microbial Genome (IMG) database tool </w:t>
-      </w:r>
-      <w:r>
-        <w:fldChar w:fldCharType="begin" w:fldLock="1"/>
-      </w:r>
-      <w:r>
-        <w:instrText>ADDIN CSL_CITATION { "citationItems" : [ { "id" : "ITEM-1", "itemData" : { "DOI" : "10.1093/nar/gkr1044", "ISBN" : "1362-4962 (Electronic)\\r0305-1048 (Linking)", "ISSN" : "03051048", "PMID" : "22194640", "abstract" : "The Integrated Microbial Genomes (IMG) system serves as a community resource for comparative analysis of publicly available genomes in a comprehensive integrated context. IMG integrates publicly available draft and complete genomes from all three domains of life with a large number of plasmids and viruses. IMG provides tools and viewers for analyzing and reviewing the annotations of genes and genomes in a comparative context. IMG's data content and analytical capabilities have been continuously extended through regular updates since its first release in March 2005. IMG is available at http://img.jgi.doe.gov. Companion IMG systems provide support for expert review of genome annotations (IMG/ER: http://img.jgi.doe.gov/er), teaching courses and training in microbial genome analysis (IMG/EDU: http://img.jgi.doe.gov/edu) and analysis of genomes related to the Human Microbiome Project (IMG/HMP: http://www.hmpdacc-resources.org/img_hmp).", "author" : [ { "dropping-particle" : "", "family" : "Markowitz", "given" : "Victor M.", "non-dropping-particle" : "", "parse-names" : false, "suffix" : "" }, { "dropping-particle" : "", "family" : "Chen", "given" : "I. Min A.", "non-dropping-particle" : "", "parse-names" : false, "suffix" : "" }, { "dropping-particle" : "", "family" : "Palaniappan", "given" : "Krishna", "non-dropping-particle" : "", "parse-names" : false, "suffix" : "" }, { "dropping-particle" : "", "family" : "Chu", "given" : "Ken", "non-dropping-particle" : "", "parse-names" : false, "suffix" : "" }, { "dropping-particle" : "", "family" : "Szeto", "given" : "Ernest", "non-dropping-particle" : "", "parse-names" : false, "suffix" : "" }, { "dropping-particle" : "", "family" : "Grechkin", "given" : "Yuri", "non-dropping-particle" : "", "parse-names" : false, "suffix" : "" }, { "dropping-particle" : "", "family" : "Ratner", "given" : "Anna", "non-dropping-particle" : "", "parse-names" : false, "suffix" : "" }, { "dropping-particle" : "", "family" : "Jacob", "given" : "Biju", "non-dropping-particle" : "", "parse-names" : false, "suffix" : "" }, { "dropping-particle" : "", "family" : "Huang", "given" : "Jinghua", "non-dropping-particle" : "", "parse-names" : false, "suffix" : "" }, { "dropping-particle" : "", "family" : "Williams", "given" : "Peter", "non-dropping-particle" : "", "parse-names" : false, "suffix" : "" }, { "dropping-particle" : "", "family" : "Huntemann", "given" : "Marcel", "non-dropping-particle" : "", "parse-names" : false, "suffix" : "" }, { "dropping-particle" : "", "family" : "Anderson", "given" : "Iain", "non-dropping-particle" : "", "parse-names" : false, "suffix" : "" }, { "dropping-particle" : "", "family" : "Mavromatis", "given" : "Konstantinos", "non-dropping-particle" : "", "parse-names" : false, "suffix" : "" }, { "dropping-particle" : "", "family" : "Ivanova", "given" : "Natalia N.", "non-dropping-particle" : "", "parse-names" : false, "suffix" : "" }, { "dropping-particle" : "", "family" : "Kyrpides", "given" : "Nikos C.", "non-dropping-particle" : "", "parse-names" : false, "suffix" : "" } ], "container-title" : "Nucleic Acids Research", "id" : "ITEM-1", "issue" : "D1", "issued" : { "date-parts" : [ [ "2012" ] ] }, "page" : "115-122", "title" : "IMG: The integrated microbial genomes database and comparative analysis system", "type" : "article-journal", "volume" : "40" }, "uris" : [ "http://www.mendeley.com/documents/?uuid=c1ac4811-e7ee-4b7c-a80d-8127d03c69d1" ] } ], "mendeley" : { "formattedCitation" : "(Markowitz et al., 2012)", "plainTextFormattedCitation" : "(Markowitz et al., 2012)", "previouslyFormattedCitation" : "(Markowitz et al., 2012)" }, "properties" : {  }, "schema" : "https://github.com/citation-style-language/schema/raw/master/csl-citation.json" }</w:instrText>
-      </w:r>
-      <w:r>
-        <w:fldChar w:fldCharType="separate"/>
-      </w:r>
-      <w:r>
-        <w:rPr>
-          <w:noProof/>
-        </w:rPr>
-        <w:t>(Markowitz et al., 2012)</w:t>
-      </w:r>
-      <w:r>
-        <w:fldChar w:fldCharType="end"/>
-      </w:r>
-      <w:r>
-        <w:t xml:space="preserve"> was used for gene annotation and prediction. MAG completeness was estimated based on the presence of a core set of genes with </w:t>
+        <w:t xml:space="preserve">Portal using the IMG Genome ID provided (also known as IMG Taxon ID). </w:t>
+      </w:r>
+      <w:r>
+        <w:t xml:space="preserve">MAG completeness was estimated based on the presence of a core set of genes with </w:t>
       </w:r>
       <w:proofErr w:type="spellStart"/>
       <w:r>
@@ -1392,7 +1699,31 @@
         <w:t xml:space="preserve"> (meeting the MIMARKS definition of at least a medium quality MAG)</w:t>
       </w:r>
       <w:r>
-        <w:t xml:space="preserve"> were included in this study. Pathways were analyzed by exporting IMG’s functional annotations for the MAGs, including KEGG, COG, </w:t>
+        <w:t xml:space="preserve"> were included in this study</w:t>
+      </w:r>
+      <w:r>
+        <w:t xml:space="preserve"> </w:t>
+      </w:r>
+      <w:r>
+        <w:fldChar w:fldCharType="begin" w:fldLock="1"/>
+      </w:r>
+      <w:r>
+        <w:instrText>ADDIN CSL_CITATION { "citationItems" : [ { "id" : "ITEM-1", "itemData" : { "DOI" : "10.1038/nbt.3893", "ISBN" : "1546-1696 (Electronic) 1087-0156 (Linking)", "ISSN" : "15461696", "PMID" : "28787424", "abstract" : "Standards for sequencing the microbial 'uncultivated majority', namely bacterial and archaeal single-cell genome sequences, and genome sequences from metagenomic datasets, are proposed.", "author" : [ { "dropping-particle" : "", "family" : "Bowers", "given" : "Robert M.", "non-dropping-particle" : "", "parse-names" : false, "suffix" : "" }, { "dropping-particle" : "", "family" : "Kyrpides", "given" : "Nikos C.", "non-dropping-particle" : "", "parse-names" : false, "suffix" : "" }, { "dropping-particle" : "", "family" : "Stepanauskas", "given" : "Ramunas", "non-dropping-particle" : "", "parse-names" : false, "suffix" : "" }, { "dropping-particle" : "", "family" : "Harmon-Smith", "given" : "Miranda", "non-dropping-particle" : "", "parse-names" : false, "suffix" : "" }, { "dropping-particle" : "", "family" : "Doud", "given" : "Devin", "non-dropping-particle" : "", "parse-names" : false, "suffix" : "" }, { "dropping-particle" : "", "family" : "Reddy", "given" : "T. B.K.", "non-dropping-particle" : "", "parse-names" : false, "suffix" : "" }, { "dropping-particle" : "", "family" : "Schulz", "given" : "Frederik", "non-dropping-particle" : "", "parse-names" : false, "suffix" : "" }, { "dropping-particle" : "", "family" : "Jarett", "given" : "Jessica", "non-dropping-particle" : "", "parse-names" : false, "suffix" : "" }, { "dropping-particle" : "", "family" : "Rivers", "given" : "Adam R.", "non-dropping-particle" : "", "parse-names" : false, "suffix" : "" }, { "dropping-particle" : "", "family" : "Eloe-Fadrosh", "given" : "Emiley A.", "non-dropping-particle" : "", "parse-names" : false, "suffix" : "" }, { "dropping-particle" : "", "family" : "Tringe", "given" : "Susannah G.", "non-dropping-particle" : "", "parse-names" : false, "suffix" : "" }, { "dropping-particle" : "", "family" : "Ivanova", "given" : "Natalia N.", "non-dropping-particle" : "", "parse-names" : false, "suffix" : "" }, { "dropping-particle" : "", "family" : "Copeland", "given" : "Alex", "non-dropping-particle" : "", "parse-names" : false, "suffix" : "" }, { "dropping-particle" : "", "family" : "Clum", "given" : "Alicia", "non-dropping-particle" : "", "parse-names" : false, "suffix" : "" }, { "dropping-particle" : "", "family" : "Becraft", "given" : "Eric D.", "non-dropping-particle" : "", "parse-names" : false, "suffix" : "" }, { "dropping-particle" : "", "family" : "Malmstrom", "given" : "Rex R.", "non-dropping-particle" : "", "parse-names" : false, "suffix" : "" }, { "dropping-particle" : "", "family" : "Birren", "given" : "Bruce", "non-dropping-particle" : "", "parse-names" : false, "suffix" : "" }, { "dropping-particle" : "", "family" : "Podar", "given" : "Mircea", "non-dropping-particle" : "", "parse-names" : false, "suffix" : "" }, { "dropping-particle" : "", "family" : "Bork", "given" : "Peer", "non-dropping-particle" : "", "parse-names" : false, "suffix" : "" }, { "dropping-particle" : "", "family" : "Weinstock", "given" : "George M.", "non-dropping-particle" : "", "parse-names" : false, "suffix" : "" }, { "dropping-particle" : "", "family" : "Garrity", "given" : "George M.", "non-dropping-particle" : "", "parse-names" : false, "suffix" : "" }, { "dropping-particle" : "", "family" : "Dodsworth", "given" : "Jeremy A.", "non-dropping-particle" : "", "parse-names" : false, "suffix" : "" }, { "dropping-particle" : "", "family" : "Yooseph", "given" : "Shibu", "non-dropping-particle" : "", "parse-names" : false, "suffix" : "" }, { "dropping-particle" : "", "family" : "Sutton", "given" : "Granger", "non-dropping-particle" : "", "parse-names" : false, "suffix" : "" }, { "dropping-particle" : "", "family" : "Gl\u00f6ckner", "given" : "Frank O.", "non-dropping-particle" : "", "parse-names" : false, "suffix" : "" }, { "dropping-particle" : "", "family" : "Gilbert", "given" : "Jack A.", "non-dropping-particle" : "", "parse-names" : false, "suffix" : "" }, { "dropping-particle" : "", "family" : "Nelson", "given" : "William C.", "non-dropping-particle" : "", "parse-names" : false, "suffix" : "" }, { "dropping-particle" : "", "family" : "Hallam", "given" : "Steven J.", "non-dropping-particle" : "", "parse-names" : false, "suffix" : "" }, { "dropping-particle" : "", "family" : "Jungbluth", "given" : "Sean P.", "non-dropping-particle" : "", "parse-names" : false, "suffix" : "" }, { "dropping-particle" : "", "family" : "Ettema", "given" : "Thijs J.G.", "non-dropping-particle" : "", "parse-names" : false, "suffix" : "" }, { "dropping-particle" : "", "family" : "Tighe", "given" : "Scott", "non-dropping-particle" : "", "parse-names" : false, "suffix" : "" }, { "dropping-particle" : "", "family" : "Konstantinidis", "given" : "Konstantinos T.", "non-dropping-particle" : "", "parse-names" : false, "suffix" : "" }, { "dropping-particle" : "", "family" : "Liu", "given" : "Wen Tso", "non-dropping-particle" : "", "parse-names" : false, "suffix" : "" }, { "dropping-particle" : "", "family" : "Baker", "given" : "Brett J.", "non-dropping-particle" : "", "parse-names" : false, "suffix" : "" }, { "dropping-particle" : "", "family" : "Rattei", "given" : "Thomas", "non-dropping-particle" : "", "parse-names" : false, "suffix" : "" }, { "dropping-particle" : "", "family" : "Eisen", "given" : "Jonathan A.", "non-dropping-particle" : "", "parse-names" : false, "suffix" : "" }, { "dropping-particle" : "", "family" : "Hedlund", "given" : "Brian", "non-dropping-particle" : "", "parse-names" : false, "suffix" : "" }, { "dropping-particle" : "", "family" : "McMahon", "given" : "Katherine D.", "non-dropping-particle" : "", "parse-names" : false, "suffix" : "" }, { "dropping-particle" : "", "family" : "Fierer", "given" : "Noah", "non-dropping-particle" : "", "parse-names" : false, "suffix" : "" }, { "dropping-particle" : "", "family" : "Knight", "given" : "Rob", "non-dropping-particle" : "", "parse-names" : false, "suffix" : "" }, { "dropping-particle" : "", "family" : "Finn", "given" : "Rob", "non-dropping-particle" : "", "parse-names" : false, "suffix" : "" }, { "dropping-particle" : "", "family" : "Cochrane", "given" : "Guy", "non-dropping-particle" : "", "parse-names" : false, "suffix" : "" }, { "dropping-particle" : "", "family" : "Karsch-Mizrachi", "given" : "Ilene", "non-dropping-particle" : "", "parse-names" : false, "suffix" : "" }, { "dropping-particle" : "", "family" : "Tyson", "given" : "Gene W.", "non-dropping-particle" : "", "parse-names" : false, "suffix" : "" }, { "dropping-particle" : "", "family" : "Rinke", "given" : "Christian", "non-dropping-particle" : "", "parse-names" : false, "suffix" : "" }, { "dropping-particle" : "", "family" : "Lapidus", "given" : "Alla", "non-dropping-particle" : "", "parse-names" : false, "suffix" : "" }, { "dropping-particle" : "", "family" : "Meyer", "given" : "Folker", "non-dropping-particle" : "", "parse-names" : false, "suffix" : "" }, { "dropping-particle" : "", "family" : "Yilmaz", "given" : "Pelin", "non-dropping-particle" : "", "parse-names" : false, "suffix" : "" }, { "dropping-particle" : "", "family" : "Parks", "given" : "Donovan H.", "non-dropping-particle" : "", "parse-names" : false, "suffix" : "" }, { "dropping-particle" : "", "family" : "Eren", "given" : "A. M.", "non-dropping-particle" : "", "parse-names" : false, "suffix" : "" }, { "dropping-particle" : "", "family" : "Schriml", "given" : "Lynn", "non-dropping-particle" : "", "parse-names" : false, "suffix" : "" }, { "dropping-particle" : "", "family" : "Banfield", "given" : "Jillian F.", "non-dropping-particle" : "", "parse-names" : false, "suffix" : "" }, { "dropping-particle" : "", "family" : "Hugenholtz", "given" : "Philip", "non-dropping-particle" : "", "parse-names" : false, "suffix" : "" }, { "dropping-particle" : "", "family" : "Woyke", "given" : "Tanja", "non-dropping-particle" : "", "parse-names" : false, "suffix" : "" } ], "container-title" : "Nature Biotechnology", "id" : "ITEM-1", "issue" : "8", "issued" : { "date-parts" : [ [ "2017" ] ] }, "page" : "725-731", "title" : "Minimum information about a single amplified genome (MISAG) and a metagenome-assembled genome (MIMAG) of bacteria and archaea", "type" : "article-journal", "volume" : "35" }, "uris" : [ "http://www.mendeley.com/documents/?uuid=421679fa-ae58-4047-a9a9-6abb4b56d8da" ] } ], "mendeley" : { "formattedCitation" : "(Bowers et al., 2017)", "plainTextFormattedCitation" : "(Bowers et al., 2017)", "previouslyFormattedCitation" : "(Bowers et al., 2017)" }, "properties" : {  }, "schema" : "https://github.com/citation-style-language/schema/raw/master/csl-citation.json" }</w:instrText>
+      </w:r>
+      <w:r>
+        <w:fldChar w:fldCharType="separate"/>
+      </w:r>
+      <w:r>
+        <w:rPr>
+          <w:noProof/>
+        </w:rPr>
+        <w:t>(Bowers et al., 2017)</w:t>
+      </w:r>
+      <w:r>
+        <w:fldChar w:fldCharType="end"/>
+      </w:r>
+      <w:r>
+        <w:t xml:space="preserve">. Pathways were analyzed by exporting IMG’s functional annotations for the MAGs, including KEGG, COG, </w:t>
       </w:r>
       <w:r>
         <w:t>PFAM</w:t>
@@ -1595,16 +1926,7 @@
           <w:color w:val="000000"/>
           <w:bdr w:val="none" w:sz="0" w:space="0" w:color="auto" w:frame="1"/>
         </w:rPr>
-        <w:t xml:space="preserve">21(12), 1-20. URL </w:t>
-      </w:r>
-      <w:r>
-        <w:rPr>
-          <w:rStyle w:val="gnkrckgcgsb"/>
-          <w:color w:val="000000"/>
-          <w:bdr w:val="none" w:sz="0" w:space="0" w:color="auto" w:frame="1"/>
-        </w:rPr>
-        <w:lastRenderedPageBreak/>
-        <w:t>http://www.jstatsoft.org/v21/i12/.</w:t>
+        <w:t>21(12), 1-20. URL http://www.jstatsoft.org/v21/i12/.</w:t>
       </w:r>
       <w:r>
         <w:t>)</w:t>
@@ -1660,6 +1982,7 @@
         <w:spacing w:before="0"/>
       </w:pPr>
       <w:r>
+        <w:lastRenderedPageBreak/>
         <w:t>Results/Discussion</w:t>
       </w:r>
     </w:p>
@@ -1676,7 +1999,13 @@
     <w:p>
       <w:r>
         <w:tab/>
-        <w:t xml:space="preserve">To assess potential differences in microbial metabolisms between Lake Mendota and Trout Bog, we first tested whether functional marker genes appeared more frequently in one lake or layer compared to the others. These comparisons were run between the </w:t>
+        <w:t>To assess potential differences in microbial metabolisms between Lake Mendota and Trout Bog, we first tested whether functional marker genes</w:t>
+      </w:r>
+      <w:r>
+        <w:t xml:space="preserve"> identified in the unassembled merged metagenomic reads</w:t>
+      </w:r>
+      <w:r>
+        <w:t xml:space="preserve"> appeared more frequently in one lake or layer compared to the others. These comparisons were run between the </w:t>
       </w:r>
       <w:proofErr w:type="spellStart"/>
       <w:r>
@@ -1690,13 +2019,31 @@
         <w:t>ultitude of</w:t>
       </w:r>
       <w:r>
-        <w:t xml:space="preserve"> factors differing between these two sites make the comparison less informative. Many genes differed significantly by site, indicating contrasting gene content between lakes and layers (</w:t>
+        <w:t xml:space="preserve"> factors differing between these two sites make the comparison </w:t>
+      </w:r>
+      <w:r>
+        <w:t>illogical</w:t>
+      </w:r>
+      <w:r>
+        <w:t>. Many genes differed significantly by site, indicating contrasting gene content between lakes and layers (</w:t>
       </w:r>
       <w:r>
         <w:t>Data S3</w:t>
       </w:r>
       <w:r>
-        <w:t xml:space="preserve">). To further infer differences in microbial metabolism from this data, we aggregated marker genes by function (as several marker genes from a phylogenetic range were included in the database for each type of function) and tested </w:t>
+        <w:t>). To further infer differences in microbial metabolism from th</w:t>
+      </w:r>
+      <w:r>
+        <w:t>e</w:t>
+      </w:r>
+      <w:r>
+        <w:t>s</w:t>
+      </w:r>
+      <w:r>
+        <w:t>e</w:t>
+      </w:r>
+      <w:r>
+        <w:t xml:space="preserve"> data, we aggregated marker genes by function (as several marker genes from a phylogenetic range were included in the database for each type of function) and tested </w:t>
       </w:r>
       <w:r>
         <w:t xml:space="preserve">for </w:t>
@@ -1732,272 +2079,353 @@
         <w:t>Table S3</w:t>
       </w:r>
       <w:r>
-        <w:t xml:space="preserve">). Citrate lyase, the marker for carbon fixation via the reverse TCA cycle, was observed more often in the hypolimnion of Trout Bog than in the two epilimnion sites. Most nitrogen cycling genes differed significantly across all three sites, with the Trout Bog hypolimnion typically having </w:t>
+        <w:t>). Citrate lyase, the marker for carbon fixation via the reverse TCA cycle, was observed more often in the hypolimnion of Trout Bog than in the two epilimnion sites. Most nitrogen cycling genes differed significantly across all three sites, with the Trout Bog hypolimnion typically having greater numbers of hits for these genes. Sulfur cycling genes showed fewer significant difference</w:t>
+      </w:r>
+      <w:r>
+        <w:t>s</w:t>
+      </w:r>
+      <w:r>
+        <w:t xml:space="preserve"> between sites, with sulfur oxidation (SOX) and sulfide reduction (sulfide quinone reductase) genes more abundant in Trout Bog compared to Mendota. These contrasts in the abundance of functional </w:t>
       </w:r>
       <w:r>
         <w:lastRenderedPageBreak/>
-        <w:t>greater numbers of hits for these genes. Sulfur cycling genes showed fewer significant difference</w:t>
+        <w:t>marker genes suggest</w:t>
+      </w:r>
+      <w:r>
+        <w:t>ed</w:t>
+      </w:r>
+      <w:r>
+        <w:t xml:space="preserve"> significant differences in the metabolisms of microbial communities between lakes. </w:t>
+      </w:r>
+    </w:p>
+    <w:p>
+      <w:pPr>
+        <w:pStyle w:val="Heading2"/>
+      </w:pPr>
+      <w:r>
+        <w:t>Overview of the MAGs</w:t>
+      </w:r>
+    </w:p>
+    <w:p>
+      <w:pPr>
+        <w:ind w:firstLine="720"/>
+      </w:pPr>
+      <w:r>
+        <w:t>While our functional marker gene analysis demonstrated significant differences in gene content between our study sites, it cannot</w:t>
+      </w:r>
+      <w:r>
+        <w:t xml:space="preserve"> always</w:t>
+      </w:r>
+      <w:r>
+        <w:t xml:space="preserve"> provide</w:t>
+      </w:r>
+      <w:r>
+        <w:t xml:space="preserve"> reliable</w:t>
+      </w:r>
+      <w:r>
+        <w:t xml:space="preserve"> information about the phylogeny of the microorganisms carrying these genes or about the co-occurrence of these genes within the same populations.</w:t>
+      </w:r>
+      <w:r>
+        <w:t xml:space="preserve"> Different evolutionary rates and horizontal gene transfer make inferring taxonomy from a single gene problematic.</w:t>
+      </w:r>
+      <w:r>
+        <w:t xml:space="preserve"> To address these questions, we assembled MAGs from the same metagenomic time series and predicted metabolic pathways present in freshwater populations based on genomic content. </w:t>
+      </w:r>
+    </w:p>
+    <w:p>
+      <w:pPr>
+        <w:ind w:firstLine="720"/>
+      </w:pPr>
+      <w:r>
+        <w:t>A total of 194</w:t>
+      </w:r>
+      <w:r>
+        <w:t xml:space="preserve"> medium to</w:t>
+      </w:r>
+      <w:r>
+        <w:t xml:space="preserve"> high quality bacterial metagenome assembled genomes (MAGs) were recovered from the two metagenomic time series in Trout Bog and Lake Mendota</w:t>
+      </w:r>
+      <w:r>
+        <w:t xml:space="preserve"> (Data S5)</w:t>
+      </w:r>
+      <w:r>
+        <w:t xml:space="preserve">. These genomes ranged in </w:t>
+      </w:r>
+      <w:r>
+        <w:t xml:space="preserve">estimated </w:t>
+      </w:r>
+      <w:r>
+        <w:t>completeness from 50</w:t>
+      </w:r>
+      <w:r>
+        <w:t xml:space="preserve"> to </w:t>
+      </w:r>
+      <w:r>
+        <w:t>99%</w:t>
+      </w:r>
+      <w:r>
+        <w:t xml:space="preserve">. </w:t>
+      </w:r>
+      <w:r>
+        <w:t>Of the 194 MAGs, 100 were recovered from Lake Mendota, 31 were recovered from the Trout Bog</w:t>
+      </w:r>
+      <w:r>
+        <w:t xml:space="preserve"> epilimnion</w:t>
+      </w:r>
+      <w:r>
+        <w:t>, and 63 were recovered from the Trout Bog</w:t>
+      </w:r>
+      <w:r>
+        <w:t xml:space="preserve"> hypolimnion</w:t>
+      </w:r>
+      <w:r>
+        <w:t xml:space="preserve">.  Several MAGs </w:t>
+      </w:r>
+      <w:r>
+        <w:t>from</w:t>
+      </w:r>
+      <w:r>
+        <w:t xml:space="preserve"> the</w:t>
+      </w:r>
+      <w:r>
+        <w:t xml:space="preserve"> Trout Bog</w:t>
+      </w:r>
+      <w:r>
+        <w:t xml:space="preserve"> epilimnion and hypolimnion appeared to be from the same population based on average nucleotide identities greater than 99% using JGI’s ANI calculator</w:t>
+      </w:r>
+      <w:r>
+        <w:t xml:space="preserve"> (Data S6)</w:t>
+      </w:r>
+      <w:r>
+        <w:t xml:space="preserve"> </w:t>
+      </w:r>
+      <w:r>
+        <w:fldChar w:fldCharType="begin" w:fldLock="1"/>
+      </w:r>
+      <w:r>
+        <w:instrText>ADDIN CSL_CITATION { "citationItems" : [ { "id" : "ITEM-1", "itemData" : { "DOI" : "10.1093/nar/gkv657", "ISBN" : "1362-4962 (Electronic)\\r0305-1048 (Linking)", "ISSN" : "1362-4962", "PMID" : "26150420", "abstract" : "Increased sequencing of microbial genomes has revealed that prevailing prokaryotic species assignments can be inconsistent with whole genome information for a significant number of species. The long-standing need for a systematic and scalable species assignment technique can be met by the genome-wide Average Nucleotide Identity (gANI) metric, which is widely acknowledged as a robust measure of genomic relatedness. In this work, we demonstrate that the combination of gANI and the alignment fraction (AF) between two genomes accurately reflects their genomic relatedness. We introduce an efficient implementation of AF,gANI and discuss its successful application to 86.5M genome pairs between 13,151 prokaryotic genomes assigned to 3032 species. Subsequently, by comparing the genome clusters obtained from complete linkage clustering of these pairs to existing taxonomy, we observed that nearly 18% of all prokaryotic species suffer from anomalies in species definition. Our results can be used to explore central questions such as whether microorganisms form a continuum of genetic diversity or distinct species represented by distinct genetic signatures. We propose that this precise and objective AF,gANI-based species definition: the MiSI (Microbial Species Identifier) method, be used to address previous inconsistencies in species classification and as the primary guide for new taxonomic species assignment, supplemented by the traditional polyphasic approach, as required.", "author" : [ { "dropping-particle" : "", "family" : "Varghese", "given" : "Neha J", "non-dropping-particle" : "", "parse-names" : false, "suffix" : "" }, { "dropping-particle" : "", "family" : "Mukherjee", "given" : "Supratim", "non-dropping-particle" : "", "parse-names" : false, "suffix" : "" }, { "dropping-particle" : "", "family" : "Ivanova", "given" : "Natalia", "non-dropping-particle" : "", "parse-names" : false, "suffix" : "" }, { "dropping-particle" : "", "family" : "Konstantinidis", "given" : "Konstantinos T", "non-dropping-particle" : "", "parse-names" : false, "suffix" : "" }, { "dropping-particle" : "", "family" : "Mavrommatis", "given" : "Kostas", "non-dropping-particle" : "", "parse-names" : false, "suffix" : "" }, { "dropping-particle" : "", "family" : "Kyrpides", "given" : "Nikos C", "non-dropping-particle" : "", "parse-names" : false, "suffix" : "" }, { "dropping-particle" : "", "family" : "Pati", "given" : "Amrita", "non-dropping-particle" : "", "parse-names" : false, "suffix" : "" } ], "container-title" : "Nucleic Acids Research", "id" : "ITEM-1", "issue" : "14", "issued" : { "date-parts" : [ [ "2015" ] ] }, "page" : "gkv657-", "title" : "Microbial species delineation using whole genome sequences.", "type" : "article-journal", "volume" : "43" }, "uris" : [ "http://www.mendeley.com/documents/?uuid=8191a265-0b5a-46ba-99da-fd974ad4027b" ] } ], "mendeley" : { "formattedCitation" : "(Varghese et al., 2015)", "plainTextFormattedCitation" : "(Varghese et al., 2015)", "previouslyFormattedCitation" : "(Varghese et al., 2015)" }, "properties" : {  }, "schema" : "https://github.com/citation-style-language/schema/raw/master/csl-citation.json" }</w:instrText>
+      </w:r>
+      <w:r>
+        <w:fldChar w:fldCharType="separate"/>
+      </w:r>
+      <w:r>
+        <w:rPr>
+          <w:noProof/>
+        </w:rPr>
+        <w:t>(Varghese et al., 2015)</w:t>
+      </w:r>
+      <w:r>
+        <w:fldChar w:fldCharType="end"/>
+      </w:r>
+      <w:r>
+        <w:t xml:space="preserve">. </w:t>
+      </w:r>
+      <w:r>
+        <w:t xml:space="preserve">This is likely because </w:t>
+      </w:r>
+      <w:r>
+        <w:t>assembly and binning were carried out separately for each thermal layer, even though some populations were present throughout the water column</w:t>
+      </w:r>
+      <w:r>
+        <w:t xml:space="preserve">. </w:t>
+      </w:r>
+      <w:r>
+        <w:t>To assess the diversity of our MAGs, we constructed a</w:t>
+      </w:r>
+      <w:r>
+        <w:t xml:space="preserve">n approximate maximum likelihood tree of all the MAGs in </w:t>
+      </w:r>
+      <w:proofErr w:type="spellStart"/>
+      <w:r>
+        <w:t>FastTree</w:t>
+      </w:r>
+      <w:proofErr w:type="spellEnd"/>
+      <w:r>
+        <w:t xml:space="preserve"> </w:t>
+      </w:r>
+      <w:r>
+        <w:fldChar w:fldCharType="begin" w:fldLock="1"/>
+      </w:r>
+      <w:r>
+        <w:instrText>ADDIN CSL_CITATION { "citationItems" : [ { "id" : "ITEM-1", "itemData" : { "DOI" : "10.1371/journal.pone.0009490", "ISBN" : "1932-6203", "ISSN" : "19326203", "PMID" : "20224823", "abstract" : "We recently described FastTree, a tool for inferring phylogenies for alignments with up to hundreds of thousands of sequences. Here, we describe improvements to FastTree that improve its accuracy without sacrificing scalability.", "author" : [ { "dropping-particle" : "", "family" : "Price", "given" : "Morgan N.", "non-dropping-particle" : "", "parse-names" : false, "suffix" : "" }, { "dropping-particle" : "", "family" : "Dehal", "given" : "Paramvir S.", "non-dropping-particle" : "", "parse-names" : false, "suffix" : "" }, { "dropping-particle" : "", "family" : "Arkin", "given" : "Adam P.", "non-dropping-particle" : "", "parse-names" : false, "suffix" : "" } ], "container-title" : "PLOS ONE", "id" : "ITEM-1", "issue" : "3", "issued" : { "date-parts" : [ [ "2010" ] ] }, "title" : "FastTree 2 - Approximately maximum-likelihood trees for large alignments", "type" : "article-journal", "volume" : "5" }, "uris" : [ "http://www.mendeley.com/documents/?uuid=d0868eb2-5566-40ba-aaa0-778d0a3939ad" ] } ], "mendeley" : { "formattedCitation" : "(Price, Dehal &amp; Arkin, 2010)", "plainTextFormattedCitation" : "(Price, Dehal &amp; Arkin, 2010)", "previouslyFormattedCitation" : "(Price, Dehal &amp; Arkin, 2010)" }, "properties" : {  }, "schema" : "https://github.com/citation-style-language/schema/raw/master/csl-citation.json" }</w:instrText>
+      </w:r>
+      <w:r>
+        <w:fldChar w:fldCharType="separate"/>
+      </w:r>
+      <w:r>
+        <w:rPr>
+          <w:noProof/>
+        </w:rPr>
+        <w:t>(Price, Dehal &amp; Arkin, 2010)</w:t>
+      </w:r>
+      <w:r>
+        <w:fldChar w:fldCharType="end"/>
+      </w:r>
+      <w:r>
+        <w:t xml:space="preserve"> </w:t>
+      </w:r>
+      <w:r>
+        <w:t>using whole genome alignments</w:t>
+      </w:r>
+      <w:r>
+        <w:t xml:space="preserve"> (Figure S1)</w:t>
+      </w:r>
+      <w:r>
+        <w:t xml:space="preserve">. </w:t>
+      </w:r>
+      <w:r>
+        <w:t>The tree</w:t>
+      </w:r>
+      <w:r>
+        <w:t xml:space="preserve"> is not intended to infer </w:t>
+      </w:r>
+      <w:r>
+        <w:t xml:space="preserve">detailed </w:t>
+      </w:r>
+      <w:r>
+        <w:t xml:space="preserve">evolutionary history, </w:t>
+      </w:r>
+      <w:r>
+        <w:t>but to provide an overall picture of</w:t>
+      </w:r>
+      <w:r>
+        <w:t xml:space="preserve"> similarity between genomes.</w:t>
+      </w:r>
+    </w:p>
+    <w:p>
+      <w:pPr>
+        <w:ind w:firstLine="720"/>
+      </w:pPr>
+      <w:r>
+        <w:lastRenderedPageBreak/>
+        <w:t xml:space="preserve">The phylum-level assignments of our MAGs were largely consistent with the classifications of 16S rRNA gene amplicon sequencing results, presumably because MAGs were more likely to be recovered from abundant populations in the community (Figure 2, </w:t>
+      </w:r>
+      <w:r>
+        <w:t>Data S4</w:t>
+      </w:r>
+      <w:r>
+        <w:t xml:space="preserve">). Some </w:t>
+      </w:r>
+      <w:r>
+        <w:t>taxa</w:t>
+      </w:r>
+      <w:r>
+        <w:t xml:space="preserve"> such as </w:t>
+      </w:r>
+      <w:proofErr w:type="spellStart"/>
+      <w:r>
+        <w:t>Tenericutes</w:t>
+      </w:r>
+      <w:proofErr w:type="spellEnd"/>
+      <w:r>
+        <w:t xml:space="preserve">, </w:t>
+      </w:r>
+      <w:proofErr w:type="spellStart"/>
+      <w:r>
+        <w:t>Ignavibacteria</w:t>
+      </w:r>
+      <w:proofErr w:type="spellEnd"/>
+      <w:r>
+        <w:t xml:space="preserve">, </w:t>
+      </w:r>
+      <w:proofErr w:type="spellStart"/>
+      <w:r>
+        <w:t>Epsilonproteobacteria</w:t>
+      </w:r>
+      <w:proofErr w:type="spellEnd"/>
+      <w:r>
+        <w:t xml:space="preserve">, </w:t>
+      </w:r>
+      <w:r>
+        <w:t xml:space="preserve">and </w:t>
+      </w:r>
+      <w:proofErr w:type="spellStart"/>
+      <w:r>
+        <w:t>Chlamydiae</w:t>
+      </w:r>
+      <w:proofErr w:type="spellEnd"/>
+      <w:r>
+        <w:t xml:space="preserve"> were represented by MAGs, but not by 16S rRNA sequences. </w:t>
+      </w:r>
+      <w:proofErr w:type="spellStart"/>
+      <w:r>
+        <w:t>Chlorobi</w:t>
+      </w:r>
+      <w:proofErr w:type="spellEnd"/>
+      <w:r>
+        <w:t xml:space="preserve"> appeared overrepresented by MAG coverage compared to 16S rRNA gene counts, while Proteobacteria</w:t>
+      </w:r>
+      <w:r>
+        <w:t>l groups</w:t>
+      </w:r>
+      <w:r>
+        <w:t xml:space="preserve"> appeared to comprise more of the community by 16S than by MAG coverage. These discrepancies could be explained by bias in the 16S primer sets </w:t>
+      </w:r>
+      <w:r>
+        <w:fldChar w:fldCharType="begin" w:fldLock="1"/>
+      </w:r>
+      <w:r>
+        <w:instrText>ADDIN CSL_CITATION { "citationItems" : [ { "id" : "ITEM-1", "itemData" : { "DOI" : "10.1038/ismej.2009.89", "ISBN" : "1751-7370 (Electronic)", "ISSN" : "17517362", "PMID" : "19693101", "abstract" : "The rRNA approach is the principal tool to study microbial diversity, but it has important biases. These include polymerase chain reaction (PCR) primers bias, and relative inefficiency of DNA extraction techniques. Such sources of potential undersampling of microbial diversity are well known, but the scale of the undersampling has not been quantified. Using a marine tidal flat bacterial community as a model, we show that even with unlimited sampling and sequencing effort, a single combination of PCR primers/DNA extraction technique enables theoretical recovery of only half of the richness recoverable with three such combinations. This shows that different combinations of PCR primers/DNA extraction techniques recover in principle different species, as well as higher taxa. The majority of earlier estimates of microbial richness seem to be underestimates. The combined use of multiple PCR primer sets, multiple DNA extraction techniques, and deep community sequencing will minimize the biases and recover substantially more species than prior studies, but we caution that even this--yet to be used--approach may still leave an unknown number of species and higher taxa undetected.", "author" : [ { "dropping-particle" : "", "family" : "Hong", "given" : "Sunhee", "non-dropping-particle" : "", "parse-names" : false, "suffix" : "" }, { "dropping-particle" : "", "family" : "Bunge", "given" : "John", "non-dropping-particle" : "", "parse-names" : false, "suffix" : "" }, { "dropping-particle" : "", "family" : "Leslin", "given" : "Chesley", "non-dropping-particle" : "", "parse-names" : false, "suffix" : "" }, { "dropping-particle" : "", "family" : "Jeon", "given" : "Sunok", "non-dropping-particle" : "", "parse-names" : false, "suffix" : "" }, { "dropping-particle" : "", "family" : "Epstein", "given" : "Slava S.", "non-dropping-particle" : "", "parse-names" : false, "suffix" : "" } ], "container-title" : "The ISME Journal", "id" : "ITEM-1", "issue" : "12", "issued" : { "date-parts" : [ [ "2009" ] ] }, "page" : "1365-1373", "publisher" : "Nature Publishing Group", "title" : "Polymerase chain reaction primers miss half of rRNA microbial diversity", "type" : "article-journal", "volume" : "3" }, "uris" : [ "http://www.mendeley.com/documents/?uuid=671c84e3-cf59-4cfb-8c23-825509ebb8ae" ] } ], "mendeley" : { "formattedCitation" : "(Hong et al., 2009)", "plainTextFormattedCitation" : "(Hong et al., 2009)", "previouslyFormattedCitation" : "(Hong et al., 2009)" }, "properties" : {  }, "schema" : "https://github.com/citation-style-language/schema/raw/master/csl-citation.json" }</w:instrText>
+      </w:r>
+      <w:r>
+        <w:fldChar w:fldCharType="separate"/>
+      </w:r>
+      <w:r>
+        <w:rPr>
+          <w:noProof/>
+        </w:rPr>
+        <w:t>(Hong et al., 2009)</w:t>
+      </w:r>
+      <w:r>
+        <w:fldChar w:fldCharType="end"/>
+      </w:r>
+      <w:r>
+        <w:t xml:space="preserve"> or assembly bias in</w:t>
+      </w:r>
+      <w:r>
+        <w:t xml:space="preserve"> MAG</w:t>
+      </w:r>
+      <w:r>
+        <w:t xml:space="preserve"> recovery. The observed community compositions are consistent with other 16S-based studies for these sites </w:t>
+      </w:r>
+      <w:r>
+        <w:fldChar w:fldCharType="begin" w:fldLock="1"/>
+      </w:r>
+      <w:r>
+        <w:instrText>ADDIN CSL_CITATION { "citationItems" : [ { "id" : "ITEM-1", "itemData" : { "DOI" : "10.7717/peerj.3812", "author" : [ { "dropping-particle" : "", "family" : "Hall", "given" : "Michael W", "non-dropping-particle" : "", "parse-names" : false, "suffix" : "" }, { "dropping-particle" : "", "family" : "Rohwer", "given" : "Robin R", "non-dropping-particle" : "", "parse-names" : false, "suffix" : "" }, { "dropping-particle" : "", "family" : "Perrie", "given" : "Jonathan", "non-dropping-particle" : "", "parse-names" : false, "suffix" : "" }, { "dropping-particle" : "", "family" : "Mcmahon", "given" : "Katherine D", "non-dropping-particle" : "", "parse-names" : false, "suffix" : "" }, { "dropping-particle" : "", "family" : "Beiko", "given" : "Robert G", "non-dropping-particle" : "", "parse-names" : false, "suffix" : "" } ], "container-title" : "PeerJ", "id" : "ITEM-1", "issue" : "e3812", "issued" : { "date-parts" : [ [ "2017" ] ] }, "page" : "1-19", "title" : "Ananke : temporal clustering reveals ecological dynamics of microbial communities", "type" : "article-journal", "volume" : "5" }, "uris" : [ "http://www.mendeley.com/documents/?uuid=c1c942eb-9098-47e0-89a0-7bd9e96f0c2f" ] }, { "id" : "ITEM-2", "itemData" : { "DOI" : "e00169-17", "author" : [ { "dropping-particle" : "", "family" : "Linz", "given" : "Alexandra M.", "non-dropping-particle" : "", "parse-names" : false, "suffix" : "" }, { "dropping-particle" : "", "family" : "Crary", "given" : "Benjamin C.", "non-dropping-particle" : "", "parse-names" : false, "suffix" : "" }, { "dropping-particle" : "", "family" : "Shade", "given" : "Ashley", "non-dropping-particle" : "", "parse-names" : false, "suffix" : "" }, { "dropping-particle" : "", "family" : "Owens", "given" : "Sarah", "non-dropping-particle" : "", "parse-names" : false, "suffix" : "" }, { "dropping-particle" : "", "family" : "Gilbert", "given" : "Jack A.", "non-dropping-particle" : "", "parse-names" : false, "suffix" : "" }, { "dropping-particle" : "", "family" : "Knight", "given" : "Rob", "non-dropping-particle" : "", "parse-names" : false, "suffix" : "" }, { "dropping-particle" : "", "family" : "McMahon", "given" : "Katherine D.", "non-dropping-particle" : "", "parse-names" : false, "suffix" : "" } ], "container-title" : "mSphere", "id" : "ITEM-2", "issue" : "3", "issued" : { "date-parts" : [ [ "2017" ] ] }, "page" : "1-15", "title" : "Bacterial Community Composition and Dynamics Spanning Five Years in Freshwater Bog Lakes", "type" : "article-journal", "volume" : "2" }, "uris" : [ "http://www.mendeley.com/documents/?uuid=0e224bb9-eacd-47c2-894a-ec27ec238a9c" ] } ], "mendeley" : { "formattedCitation" : "(Hall et al., 2017; Linz et al., 2017)", "plainTextFormattedCitation" : "(Hall et al., 2017; Linz et al., 2017)", "previouslyFormattedCitation" : "(Hall et al., 2017; Linz et al., 2017)" }, "properties" : {  }, "schema" : "https://github.com/citation-style-language/schema/raw/master/csl-citation.json" }</w:instrText>
+      </w:r>
+      <w:r>
+        <w:fldChar w:fldCharType="separate"/>
+      </w:r>
+      <w:r>
+        <w:rPr>
+          <w:noProof/>
+        </w:rPr>
+        <w:t>(Hall et al., 2017; Linz et al., 2017)</w:t>
+      </w:r>
+      <w:r>
+        <w:fldChar w:fldCharType="end"/>
+      </w:r>
+      <w:r>
+        <w:t>. Detecting similar phyla using both methods suggest</w:t>
       </w:r>
       <w:r>
         <w:t>s</w:t>
       </w:r>
       <w:r>
-        <w:t xml:space="preserve"> between sites, with sulfur oxidation (SOX) and sulfide reduction (sulfide quinone reductase) genes more abundant in Trout Bog compared to Mendota. These contrasts in the abundance of functional marker genes suggest significant differences in the metabolisms of microbial communities between lakes. </w:t>
-      </w:r>
-    </w:p>
-    <w:p>
-      <w:pPr>
-        <w:pStyle w:val="Heading2"/>
-      </w:pPr>
-      <w:r>
-        <w:t>Overview of the MAGs</w:t>
-      </w:r>
-    </w:p>
-    <w:p>
-      <w:pPr>
-        <w:ind w:firstLine="720"/>
-      </w:pPr>
-      <w:r>
-        <w:t>While our functional marker gene analysis demonstrated significant differences in gene content between our study sites, it cannot</w:t>
-      </w:r>
-      <w:r>
-        <w:t xml:space="preserve"> always</w:t>
-      </w:r>
-      <w:r>
-        <w:t xml:space="preserve"> provide</w:t>
-      </w:r>
-      <w:r>
-        <w:t xml:space="preserve"> reliable</w:t>
-      </w:r>
-      <w:r>
-        <w:t xml:space="preserve"> information about the phylogeny of the microorganisms carrying these genes or about the co-occurrence of these genes within the same populations.</w:t>
-      </w:r>
-      <w:r>
-        <w:t xml:space="preserve"> Different evolutionary rates and horizontal gene transfer make inferring taxonomy from a single gene problematic.</w:t>
-      </w:r>
-      <w:r>
-        <w:t xml:space="preserve"> To address these questions, we assembled MAGs from the same metagenomic time series and predicted metabolic pathways present in freshwater populations based on genomic content. </w:t>
-      </w:r>
-    </w:p>
-    <w:p>
-      <w:pPr>
-        <w:ind w:firstLine="720"/>
-      </w:pPr>
-      <w:r>
-        <w:t>A total of 194</w:t>
-      </w:r>
-      <w:r>
-        <w:t xml:space="preserve"> medium to</w:t>
-      </w:r>
-      <w:r>
-        <w:t xml:space="preserve"> high quality bacterial metagenome assembled genomes (MAGs) were recovered from the two metagenomic time series in Trout Bog and Lake Mendota</w:t>
-      </w:r>
-      <w:r>
-        <w:t xml:space="preserve"> (Data S5)</w:t>
-      </w:r>
-      <w:r>
-        <w:t>. These genomes ranged in completeness from 50-99%</w:t>
-      </w:r>
-      <w:r>
-        <w:t xml:space="preserve">. </w:t>
-      </w:r>
-      <w:r>
-        <w:t>Of the 194 MAGs, 100 were recovered from Lake Mendota, 31 were recovered from the epilimnion of Trout Bog, and 63 were recovered from the hypolimnion of Trout Bog.  Several MAGs in the epilimnion and hypolimnion of Trout Bog appeared to be from the same population based on average nucleotide identities greater than 99% using JGI’s ANI calculator</w:t>
-      </w:r>
-      <w:r>
-        <w:t xml:space="preserve"> (Data S6)</w:t>
-      </w:r>
-      <w:r>
-        <w:t xml:space="preserve"> </w:t>
-      </w:r>
-      <w:r>
-        <w:fldChar w:fldCharType="begin" w:fldLock="1"/>
-      </w:r>
-      <w:r>
-        <w:instrText>ADDIN CSL_CITATION { "citationItems" : [ { "id" : "ITEM-1", "itemData" : { "DOI" : "10.1093/nar/gkv657", "ISBN" : "1362-4962 (Electronic)\\r0305-1048 (Linking)", "ISSN" : "1362-4962", "PMID" : "26150420", "abstract" : "Increased sequencing of microbial genomes has revealed that prevailing prokaryotic species assignments can be inconsistent with whole genome information for a significant number of species. The long-standing need for a systematic and scalable species assignment technique can be met by the genome-wide Average Nucleotide Identity (gANI) metric, which is widely acknowledged as a robust measure of genomic relatedness. In this work, we demonstrate that the combination of gANI and the alignment fraction (AF) between two genomes accurately reflects their genomic relatedness. We introduce an efficient implementation of AF,gANI and discuss its successful application to 86.5M genome pairs between 13,151 prokaryotic genomes assigned to 3032 species. Subsequently, by comparing the genome clusters obtained from complete linkage clustering of these pairs to existing taxonomy, we observed that nearly 18% of all prokaryotic species suffer from anomalies in species definition. Our results can be used to explore central questions such as whether microorganisms form a continuum of genetic diversity or distinct species represented by distinct genetic signatures. We propose that this precise and objective AF,gANI-based species definition: the MiSI (Microbial Species Identifier) method, be used to address previous inconsistencies in species classification and as the primary guide for new taxonomic species assignment, supplemented by the traditional polyphasic approach, as required.", "author" : [ { "dropping-particle" : "", "family" : "Varghese", "given" : "Neha J", "non-dropping-particle" : "", "parse-names" : false, "suffix" : "" }, { "dropping-particle" : "", "family" : "Mukherjee", "given" : "Supratim", "non-dropping-particle" : "", "parse-names" : false, "suffix" : "" }, { "dropping-particle" : "", "family" : "Ivanova", "given" : "Natalia", "non-dropping-particle" : "", "parse-names" : false, "suffix" : "" }, { "dropping-particle" : "", "family" : "Konstantinidis", "given" : "Konstantinos T", "non-dropping-particle" : "", "parse-names" : false, "suffix" : "" }, { "dropping-particle" : "", "family" : "Mavrommatis", "given" : "Kostas", "non-dropping-particle" : "", "parse-names" : false, "suffix" : "" }, { "dropping-particle" : "", "family" : "Kyrpides", "given" : "Nikos C", "non-dropping-particle" : "", "parse-names" : false, "suffix" : "" }, { "dropping-particle" : "", "family" : "Pati", "given" : "Amrita", "non-dropping-particle" : "", "parse-names" : false, "suffix" : "" } ], "container-title" : "Nucleic Acids Research", "id" : "ITEM-1", "issue" : "14", "issued" : { "date-parts" : [ [ "2015" ] ] }, "page" : "gkv657-", "title" : "Microbial species delineation using whole genome sequences.", "type" : "article-journal", "volume" : "43" }, "uris" : [ "http://www.mendeley.com/documents/?uuid=8191a265-0b5a-46ba-99da-fd974ad4027b" ] } ], "mendeley" : { "formattedCitation" : "(Varghese et al., 2015)", "plainTextFormattedCitation" : "(Varghese et al., 2015)", "previouslyFormattedCitation" : "(Varghese et al., 2015)" }, "properties" : {  }, "schema" : "https://github.com/citation-style-language/schema/raw/master/csl-citation.json" }</w:instrText>
-      </w:r>
-      <w:r>
-        <w:fldChar w:fldCharType="separate"/>
-      </w:r>
-      <w:r>
-        <w:rPr>
-          <w:noProof/>
-        </w:rPr>
-        <w:t>(Varghese et al., 2015)</w:t>
-      </w:r>
-      <w:r>
-        <w:fldChar w:fldCharType="end"/>
-      </w:r>
-      <w:r>
-        <w:t xml:space="preserve">. </w:t>
-      </w:r>
-      <w:r>
-        <w:t xml:space="preserve">This is likely because of the separated binning and assembly of genomes from the epilimnion and hypolimnion. </w:t>
-      </w:r>
-      <w:r>
-        <w:t>To assess the diversity of our MAGs, we constructed a</w:t>
-      </w:r>
-      <w:r>
-        <w:t xml:space="preserve">n approximate maximum likelihood tree of all the MAGs in </w:t>
-      </w:r>
-      <w:proofErr w:type="spellStart"/>
-      <w:r>
-        <w:t>FastTree</w:t>
-      </w:r>
-      <w:proofErr w:type="spellEnd"/>
-      <w:r>
-        <w:t xml:space="preserve"> </w:t>
-      </w:r>
-      <w:r>
-        <w:fldChar w:fldCharType="begin" w:fldLock="1"/>
-      </w:r>
-      <w:r>
-        <w:instrText>ADDIN CSL_CITATION { "citationItems" : [ { "id" : "ITEM-1", "itemData" : { "DOI" : "10.1371/journal.pone.0009490", "ISBN" : "1932-6203", "ISSN" : "19326203", "PMID" : "20224823", "abstract" : "We recently described FastTree, a tool for inferring phylogenies for alignments with up to hundreds of thousands of sequences. Here, we describe improvements to FastTree that improve its accuracy without sacrificing scalability.", "author" : [ { "dropping-particle" : "", "family" : "Price", "given" : "Morgan N.", "non-dropping-particle" : "", "parse-names" : false, "suffix" : "" }, { "dropping-particle" : "", "family" : "Dehal", "given" : "Paramvir S.", "non-dropping-particle" : "", "parse-names" : false, "suffix" : "" }, { "dropping-particle" : "", "family" : "Arkin", "given" : "Adam P.", "non-dropping-particle" : "", "parse-names" : false, "suffix" : "" } ], "container-title" : "PLOS ONE", "id" : "ITEM-1", "issue" : "3", "issued" : { "date-parts" : [ [ "2010" ] ] }, "title" : "FastTree 2 - Approximately maximum-likelihood trees for large alignments", "type" : "article-journal", "volume" : "5" }, "uris" : [ "http://www.mendeley.com/documents/?uuid=d0868eb2-5566-40ba-aaa0-778d0a3939ad" ] } ], "mendeley" : { "formattedCitation" : "(Price, Dehal &amp; Arkin, 2010)", "plainTextFormattedCitation" : "(Price, Dehal &amp; Arkin, 2010)", "previouslyFormattedCitation" : "(Price, Dehal &amp; Arkin, 2010)" }, "properties" : {  }, "schema" : "https://github.com/citation-style-language/schema/raw/master/csl-citation.json" }</w:instrText>
-      </w:r>
-      <w:r>
-        <w:fldChar w:fldCharType="separate"/>
-      </w:r>
-      <w:r>
-        <w:rPr>
-          <w:noProof/>
-        </w:rPr>
-        <w:t>(Price, Dehal &amp; Arkin, 2010)</w:t>
-      </w:r>
-      <w:r>
-        <w:fldChar w:fldCharType="end"/>
-      </w:r>
-      <w:r>
-        <w:t xml:space="preserve"> </w:t>
-      </w:r>
-      <w:r>
-        <w:t>using whole genome alignments</w:t>
-      </w:r>
-      <w:r>
-        <w:t xml:space="preserve"> (Figure S1)</w:t>
-      </w:r>
-      <w:r>
-        <w:t xml:space="preserve">. As it has </w:t>
-      </w:r>
-      <w:r>
-        <w:lastRenderedPageBreak/>
-        <w:t>not been bootstrapped, it is not intended to infer evolutionary history, merely overall similarity between genomes.</w:t>
-      </w:r>
-    </w:p>
-    <w:p>
-      <w:pPr>
-        <w:ind w:firstLine="720"/>
-      </w:pPr>
-      <w:r>
-        <w:t xml:space="preserve">The phylum-level assignments of our MAGs were largely consistent with the classifications of 16S rRNA gene amplicon sequencing results, presumably because MAGs were more likely to be recovered from abundant populations in the community (Figure 2, </w:t>
-      </w:r>
-      <w:r>
-        <w:t>Data S4</w:t>
-      </w:r>
-      <w:r>
-        <w:t xml:space="preserve">). Some </w:t>
-      </w:r>
-      <w:r>
-        <w:t>taxa</w:t>
-      </w:r>
-      <w:r>
-        <w:t xml:space="preserve"> such as </w:t>
-      </w:r>
-      <w:proofErr w:type="spellStart"/>
-      <w:r>
-        <w:t>Tenericutes</w:t>
-      </w:r>
-      <w:proofErr w:type="spellEnd"/>
-      <w:r>
-        <w:t xml:space="preserve">, </w:t>
-      </w:r>
-      <w:proofErr w:type="spellStart"/>
-      <w:r>
-        <w:t>Ignavibacteria</w:t>
-      </w:r>
-      <w:proofErr w:type="spellEnd"/>
-      <w:r>
-        <w:t xml:space="preserve">, </w:t>
-      </w:r>
-      <w:proofErr w:type="spellStart"/>
-      <w:r>
-        <w:t>Epsilonproteobacteria</w:t>
-      </w:r>
-      <w:proofErr w:type="spellEnd"/>
-      <w:r>
-        <w:t xml:space="preserve">, </w:t>
-      </w:r>
-      <w:r>
-        <w:t xml:space="preserve">and </w:t>
-      </w:r>
-      <w:proofErr w:type="spellStart"/>
-      <w:r>
-        <w:t>Chlamydiae</w:t>
-      </w:r>
-      <w:proofErr w:type="spellEnd"/>
-      <w:r>
-        <w:t xml:space="preserve"> were represented by MAGs, but not by 16S rRNA sequences. </w:t>
-      </w:r>
-      <w:proofErr w:type="spellStart"/>
-      <w:r>
-        <w:t>Chlorobi</w:t>
-      </w:r>
-      <w:proofErr w:type="spellEnd"/>
-      <w:r>
-        <w:t xml:space="preserve"> appeared overrepresented by MAG coverage compared to 16S rRNA gene counts, while Proteobacteria</w:t>
-      </w:r>
-      <w:r>
-        <w:t>l groups</w:t>
-      </w:r>
-      <w:r>
-        <w:t xml:space="preserve"> appeared to comprise more of the community by 16S than by MAG coverage. These discrepancies could be explained by bias in the 16S primer sets </w:t>
-      </w:r>
-      <w:r>
-        <w:fldChar w:fldCharType="begin" w:fldLock="1"/>
-      </w:r>
-      <w:r>
-        <w:instrText>ADDIN CSL_CITATION { "citationItems" : [ { "id" : "ITEM-1", "itemData" : { "DOI" : "10.1038/ismej.2009.89", "ISBN" : "1751-7370 (Electronic)", "ISSN" : "17517362", "PMID" : "19693101", "abstract" : "The rRNA approach is the principal tool to study microbial diversity, but it has important biases. These include polymerase chain reaction (PCR) primers bias, and relative inefficiency of DNA extraction techniques. Such sources of potential undersampling of microbial diversity are well known, but the scale of the undersampling has not been quantified. Using a marine tidal flat bacterial community as a model, we show that even with unlimited sampling and sequencing effort, a single combination of PCR primers/DNA extraction technique enables theoretical recovery of only half of the richness recoverable with three such combinations. This shows that different combinations of PCR primers/DNA extraction techniques recover in principle different species, as well as higher taxa. The majority of earlier estimates of microbial richness seem to be underestimates. The combined use of multiple PCR primer sets, multiple DNA extraction techniques, and deep community sequencing will minimize the biases and recover substantially more species than prior studies, but we caution that even this--yet to be used--approach may still leave an unknown number of species and higher taxa undetected.", "author" : [ { "dropping-particle" : "", "family" : "Hong", "given" : "Sunhee", "non-dropping-particle" : "", "parse-names" : false, "suffix" : "" }, { "dropping-particle" : "", "family" : "Bunge", "given" : "John", "non-dropping-particle" : "", "parse-names" : false, "suffix" : "" }, { "dropping-particle" : "", "family" : "Leslin", "given" : "Chesley", "non-dropping-particle" : "", "parse-names" : false, "suffix" : "" }, { "dropping-particle" : "", "family" : "Jeon", "given" : "Sunok", "non-dropping-particle" : "", "parse-names" : false, "suffix" : "" }, { "dropping-particle" : "", "family" : "Epstein", "given" : "Slava S.", "non-dropping-particle" : "", "parse-names" : false, "suffix" : "" } ], "container-title" : "The ISME Journal", "id" : "ITEM-1", "issue" : "12", "issued" : { "date-parts" : [ [ "2009" ] ] }, "page" : "1365-1373", "publisher" : "Nature Publishing Group", "title" : "Polymerase chain reaction primers miss half of rRNA microbial diversity", "type" : "article-journal", "volume" : "3" }, "uris" : [ "http://www.mendeley.com/documents/?uuid=671c84e3-cf59-4cfb-8c23-825509ebb8ae" ] } ], "mendeley" : { "formattedCitation" : "(Hong et al., 2009)", "plainTextFormattedCitation" : "(Hong et al., 2009)", "previouslyFormattedCitation" : "(Hong et al., 2009)" }, "properties" : {  }, "schema" : "https://github.com/citation-style-language/schema/raw/master/csl-citation.json" }</w:instrText>
-      </w:r>
-      <w:r>
-        <w:fldChar w:fldCharType="separate"/>
-      </w:r>
-      <w:r>
-        <w:rPr>
-          <w:noProof/>
-        </w:rPr>
-        <w:t>(Hong et al., 2009)</w:t>
-      </w:r>
-      <w:r>
-        <w:fldChar w:fldCharType="end"/>
-      </w:r>
-      <w:r>
-        <w:t xml:space="preserve"> or assembly bias in recovery of the MAGs. The observed community compositions are consistent with other 16S-based studies for these sites </w:t>
-      </w:r>
-      <w:r>
-        <w:fldChar w:fldCharType="begin" w:fldLock="1"/>
-      </w:r>
-      <w:r>
-        <w:instrText>ADDIN CSL_CITATION { "citationItems" : [ { "id" : "ITEM-1", "itemData" : { "DOI" : "10.7717/peerj.3812", "author" : [ { "dropping-particle" : "", "family" : "Hall", "given" : "Michael W", "non-dropping-particle" : "", "parse-names" : false, "suffix" : "" }, { "dropping-particle" : "", "family" : "Rohwer", "given" : "Robin R", "non-dropping-particle" : "", "parse-names" : false, "suffix" : "" }, { "dropping-particle" : "", "family" : "Perrie", "given" : "Jonathan", "non-dropping-particle" : "", "parse-names" : false, "suffix" : "" }, { "dropping-particle" : "", "family" : "Mcmahon", "given" : "Katherine D", "non-dropping-particle" : "", "parse-names" : false, "suffix" : "" }, { "dropping-particle" : "", "family" : "Beiko", "given" : "Robert G", "non-dropping-particle" : "", "parse-names" : false, "suffix" : "" } ], "container-title" : "PeerJ", "id" : "ITEM-1", "issue" : "e3812", "issued" : { "date-parts" : [ [ "2017" ] ] }, "page" : "1-19", "title" : "Ananke : temporal clustering reveals ecological dynamics of microbial communities", "type" : "article-journal", "volume" : "5" }, "uris" : [ "http://www.mendeley.com/documents/?uuid=c1c942eb-9098-47e0-89a0-7bd9e96f0c2f" ] }, { "id" : "ITEM-2", "itemData" : { "DOI" : "e00169-17", "author" : [ { "dropping-particle" : "", "family" : "Linz", "given" : "Alexandra M.", "non-dropping-particle" : "", "parse-names" : false, "suffix" : "" }, { "dropping-particle" : "", "family" : "Crary", "given" : "Benjamin C.", "non-dropping-particle" : "", "parse-names" : false, "suffix" : "" }, { "dropping-particle" : "", "family" : "Shade", "given" : "Ashley", "non-dropping-particle" : "", "parse-names" : false, "suffix" : "" }, { "dropping-particle" : "", "family" : "Owens", "given" : "Sarah", "non-dropping-particle" : "", "parse-names" : false, "suffix" : "" }, { "dropping-particle" : "", "family" : "Gilbert", "given" : "Jack A.", "non-dropping-particle" : "", "parse-names" : false, "suffix" : "" }, { "dropping-particle" : "", "family" : "Knight", "given" : "Rob", "non-dropping-particle" : "", "parse-names" : false, "suffix" : "" }, { "dropping-particle" : "", "family" : "McMahon", "given" : "Katherine D.", "non-dropping-particle" : "", "parse-names" : false, "suffix" : "" } ], "container-title" : "mSphere", "id" : "ITEM-2", "issue" : "3", "issued" : { "date-parts" : [ [ "2017" ] ] }, "page" : "1-15", "title" : "Bacterial Community Composition and Dynamics Spanning Five Years in Freshwater Bog Lakes", "type" : "article-journal", "volume" : "2" }, "uris" : [ "http://www.mendeley.com/documents/?uuid=0e224bb9-eacd-47c2-894a-ec27ec238a9c" ] } ], "mendeley" : { "formattedCitation" : "(Hall et al., 2017; Linz et al., 2017)", "plainTextFormattedCitation" : "(Hall et al., 2017; Linz et al., 2017)", "previouslyFormattedCitation" : "(Hall et al., 2017; Linz et al., 2017)" }, "properties" : {  }, "schema" : "https://github.com/citation-style-language/schema/raw/master/csl-citation.json" }</w:instrText>
-      </w:r>
-      <w:r>
-        <w:fldChar w:fldCharType="separate"/>
-      </w:r>
-      <w:r>
-        <w:rPr>
-          <w:noProof/>
-        </w:rPr>
-        <w:t>(Hall et al., 2017; Linz et al., 2017)</w:t>
-      </w:r>
-      <w:r>
-        <w:fldChar w:fldCharType="end"/>
-      </w:r>
-      <w:r>
-        <w:t>. Detecting similar phyla using both methods suggest</w:t>
-      </w:r>
-      <w:r>
-        <w:t>s</w:t>
-      </w:r>
-      <w:r>
-        <w:t xml:space="preserve"> that our MAG datasets are representative of their communities. </w:t>
+        <w:t xml:space="preserve"> that our MAG datasets are</w:t>
+      </w:r>
+      <w:r>
+        <w:t xml:space="preserve"> largely</w:t>
+      </w:r>
+      <w:r>
+        <w:t xml:space="preserve"> representative of the</w:t>
+      </w:r>
+      <w:r>
+        <w:t xml:space="preserve"> resident microbial</w:t>
+      </w:r>
+      <w:r>
+        <w:t xml:space="preserve"> communities. </w:t>
       </w:r>
     </w:p>
     <w:p>
@@ -2015,7 +2443,13 @@
         <w:ind w:firstLine="720"/>
       </w:pPr>
       <w:r>
-        <w:t>Nitrogen availability is an important factor structuring freshwater bacterial communities. Our analysis of nitrogen-related marker genes revealed many significant differences in the abundance of these markers in Lake Mendota, the Trout Bog epilimnion, and the Trout Bog hypolimnion</w:t>
+        <w:t xml:space="preserve">Nitrogen availability is an important factor structuring freshwater </w:t>
+      </w:r>
+      <w:r>
+        <w:t>microbia</w:t>
+      </w:r>
+      <w:r>
+        <w:t>l communities. Our analysis of nitrogen-related marker genes revealed many significant differences in the abundance of these markers in Lake Mendota, the Trout Bog epilimnion, and the Trout Bog hypolimnion</w:t>
       </w:r>
       <w:r>
         <w:t xml:space="preserve"> (Figure 1)</w:t>
@@ -2029,23 +2463,23 @@
         <w:ind w:firstLine="720"/>
       </w:pPr>
       <w:r>
+        <w:t>Analysis of genes encoding nitrogenases in the MAGs showed differences in the taxonomy of putative diazotrophs between the two ecosystems (</w:t>
+      </w:r>
+      <w:r>
+        <w:t xml:space="preserve">Figure 3, </w:t>
+      </w:r>
+      <w:r>
+        <w:t>Fig</w:t>
+      </w:r>
+      <w:r>
+        <w:t>ure S1</w:t>
+      </w:r>
+      <w:r>
+        <w:t xml:space="preserve">). In Lake Mendota, every MAG classified as Cyanobacteria contained genes encoding the nitrogen fixation pathway, with a handful of additional putative diazotrophs assigned to Betaproteobacteria, and </w:t>
+      </w:r>
+      <w:proofErr w:type="spellStart"/>
+      <w:r>
         <w:lastRenderedPageBreak/>
-        <w:t>Analysis of genes encoding nitrogenases in the MAGs showed differences in the taxonomy of putative diazotrophs between the two ecosystems (</w:t>
-      </w:r>
-      <w:r>
-        <w:t xml:space="preserve">Figure 3, </w:t>
-      </w:r>
-      <w:r>
-        <w:t>Fig</w:t>
-      </w:r>
-      <w:r>
-        <w:t>ure S1</w:t>
-      </w:r>
-      <w:r>
-        <w:t xml:space="preserve">). In Lake Mendota, every MAG classified as Cyanobacteria contained genes encoding the nitrogen fixation pathway, with a handful of additional putative diazotrophs assigned to Betaproteobacteria, and </w:t>
-      </w:r>
-      <w:proofErr w:type="spellStart"/>
-      <w:r>
         <w:t>Gammaproteobacteria</w:t>
       </w:r>
       <w:proofErr w:type="spellEnd"/>
@@ -2137,7 +2571,13 @@
         <w:t>ure</w:t>
       </w:r>
       <w:r>
-        <w:t xml:space="preserve"> 3). Genes encoding urease were not found significantly more often in any site, and urea degradation pathways were predicted in MAGs from both lakes. This is consistent with research showing that urea is a common nitrogen source for bacteria in multiple freshwater types</w:t>
+        <w:t xml:space="preserve"> 3). Genes encoding urease</w:t>
+      </w:r>
+      <w:r>
+        <w:t>s</w:t>
+      </w:r>
+      <w:r>
+        <w:t xml:space="preserve"> were not found significantly more often in any site, and urea degradation pathways were predicted in MAGs from both lakes. This is consistent with research showing that urea is a common nitrogen source for bacteria in multiple freshwater types</w:t>
       </w:r>
       <w:r>
         <w:t xml:space="preserve"> </w:t>
@@ -2146,7 +2586,7 @@
         <w:fldChar w:fldCharType="begin" w:fldLock="1"/>
       </w:r>
       <w:r>
-        <w:instrText>ADDIN CSL_CITATION { "citationItems" : [ { "id" : "ITEM-1", "itemData" : { "author" : [ { "dropping-particle" : "", "family" : "Jorgenson", "given" : "Niels OG", "non-dropping-particle" : "", "parse-names" : false, "suffix" : "" }, { "dropping-particle" : "", "family" : "Tranvik", "given" : "Lars J.", "non-dropping-particle" : "", "parse-names" : false, "suffix" : "" }, { "dropping-particle" : "", "family" : "Edling", "given" : "Helene", "non-dropping-particle" : "", "parse-names" : false, "suffix" : "" }, { "dropping-particle" : "", "family" : "Graneli", "given" : "Wilhelm", "non-dropping-particle" : "", "parse-names" : false, "suffix" : "" }, { "dropping-particle" : "", "family" : "Lindell", "given" : "Mans", "non-dropping-particle" : "", "parse-names" : false, "suffix" : "" } ], "container-title" : "FEMS Microbiology Ecology", "id" : "ITEM-1", "issued" : { "date-parts" : [ [ "1998" ] ] }, "page" : "217-227", "title" : "Effects of sunlight on occurrence and bacterial turnover of specific carbon and nitrogen compounds in lake water", "type" : "article-journal", "volume" : "25" }, "uris" : [ "http://www.mendeley.com/documents/?uuid=5bf046df-158a-4714-baeb-f48e793f593b" ] }, { "id" : "ITEM-2", "itemData" : { "author" : [ { "dropping-particle" : "", "family" : "Remsen", "given" : "Charles C", "non-dropping-particle" : "", "parse-names" : false, "suffix" : "" }, { "dropping-particle" : "", "family" : "Carpenter", "given" : "Edward J", "non-dropping-particle" : "", "parse-names" : false, "suffix" : "" }, { "dropping-particle" : "", "family" : "Schroeder", "given" : "Brian W", "non-dropping-particle" : "", "parse-names" : false, "suffix" : "" } ], "container-title" : "Ecological Society of America", "id" : "ITEM-2", "issue" : "5", "issued" : { "date-parts" : [ [ "1972" ] ] }, "page" : "921-926", "title" : "Competition for Urea among Estuarine Microorganisms", "type" : "article-journal", "volume" : "53" }, "uris" : [ "http://www.mendeley.com/documents/?uuid=05b6c0da-af04-4542-9b52-5489691c870c" ] } ], "mendeley" : { "formattedCitation" : "(Remsen, Carpenter &amp; Schroeder, 1972; Jorgenson et al., 1998)", "plainTextFormattedCitation" : "(Remsen, Carpenter &amp; Schroeder, 1972; Jorgenson et al., 1998)", "previouslyFormattedCitation" : "(Remsen, Carpenter &amp; Schroeder, 1972; Jorgenson et al., 1998)" }, "properties" : {  }, "schema" : "https://github.com/citation-style-language/schema/raw/master/csl-citation.json" }</w:instrText>
+        <w:instrText>ADDIN CSL_CITATION { "citationItems" : [ { "id" : "ITEM-1", "itemData" : { "author" : [ { "dropping-particle" : "", "family" : "Jorgenson", "given" : "Niels OG", "non-dropping-particle" : "", "parse-names" : false, "suffix" : "" }, { "dropping-particle" : "", "family" : "Tranvik", "given" : "Lars J.", "non-dropping-particle" : "", "parse-names" : false, "suffix" : "" }, { "dropping-particle" : "", "family" : "Edling", "given" : "Helene", "non-dropping-particle" : "", "parse-names" : false, "suffix" : "" }, { "dropping-particle" : "", "family" : "Graneli", "given" : "Wilhelm", "non-dropping-particle" : "", "parse-names" : false, "suffix" : "" }, { "dropping-particle" : "", "family" : "Lindell", "given" : "Mans", "non-dropping-particle" : "", "parse-names" : false, "suffix" : "" } ], "container-title" : "FEMS Microbiology Ecology", "id" : "ITEM-1", "issued" : { "date-parts" : [ [ "1998" ] ] }, "page" : "217-227", "title" : "Effects of sunlight on occurrence and bacterial turnover of specific carbon and nitrogen compounds in lake water", "type" : "article-journal", "volume" : "25" }, "uris" : [ "http://www.mendeley.com/documents/?uuid=5bf046df-158a-4714-baeb-f48e793f593b" ] }, { "id" : "ITEM-2", "itemData" : { "author" : [ { "dropping-particle" : "", "family" : "Remsen", "given" : "Charles C", "non-dropping-particle" : "", "parse-names" : false, "suffix" : "" }, { "dropping-particle" : "", "family" : "Carpenter", "given" : "Edward J", "non-dropping-particle" : "", "parse-names" : false, "suffix" : "" }, { "dropping-particle" : "", "family" : "Schroeder", "given" : "Brian W", "non-dropping-particle" : "", "parse-names" : false, "suffix" : "" } ], "container-title" : "Ecological Society of America", "id" : "ITEM-2", "issue" : "5", "issued" : { "date-parts" : [ [ "1972" ] ] }, "page" : "921-926", "title" : "Competition for Urea among Estuarine Microorganisms", "type" : "article-journal", "volume" : "53" }, "uris" : [ "http://www.mendeley.com/documents/?uuid=05b6c0da-af04-4542-9b52-5489691c870c" ] }, { "id" : "ITEM-3", "itemData" : { "DOI" : "10.3354/ame031279", "ISBN" : "0948-3055", "ISSN" : "09483055", "PMID" : "12024253", "abstract" : "ABSTRACT: In both marine and freshwaters, the concentration of dissolved organic nitrogen (DON) frequently exceeds that of dissolved inorganic nitrogen (DIN), including ammonium, nitrate, and nitrite. Recent evidence indicates that many organic N compounds are released into the DON pool and taken up from this pool by planktonic microbiota on timescales of hours to days. This observation suggests that many components of the DON pool can play an active role in supplying N nutrition directly or indirectly to phytoplankton and bacteria and, in so doing, may affect the species composition of the ambient microbial assemblage. Here we present an overview of the state of knowledge of DON pools in aquatic environments, focused mainly on data gathered in the last decade. We review information on DON concentrations in freshwater and marine systems, analytical methods for the determination of DON, and the biotic and abiotic sources and sinks of DON. More detailed discussion addresses specific components of the DON pool: urea, dissolved combined and free amino acids, proteins, nucleic acids, amino sugars, and humic substances. The DON pool in natural waters is not inert and can be an important sink and source for N. There is a need for greater appreciation and understanding of the potential role of DON as a dynamic participant in the nitrogen cycle within aquatic ecosystems, particularly in freshwater environments.", "author" : [ { "dropping-particle" : "", "family" : "Berman", "given" : "Tom", "non-dropping-particle" : "", "parse-names" : false, "suffix" : "" }, { "dropping-particle" : "", "family" : "Bronk", "given" : "Deborah A.", "non-dropping-particle" : "", "parse-names" : false, "suffix" : "" } ], "container-title" : "Aquatic Microbial Ecology", "id" : "ITEM-3", "issue" : "3", "issued" : { "date-parts" : [ [ "2003" ] ] }, "page" : "279-305", "title" : "Dissolved organic nitrogen: A dynamic participant in aquatic ecosystems", "type" : "article-journal", "volume" : "31" }, "uris" : [ "http://www.mendeley.com/documents/?uuid=8c3ca6f0-f32b-4de1-a4bd-fbbe7c12af41" ] } ], "mendeley" : { "formattedCitation" : "(Remsen, Carpenter &amp; Schroeder, 1972; Jorgenson et al., 1998; Berman &amp; Bronk, 2003)", "plainTextFormattedCitation" : "(Remsen, Carpenter &amp; Schroeder, 1972; Jorgenson et al., 1998; Berman &amp; Bronk, 2003)", "previouslyFormattedCitation" : "(Remsen, Carpenter &amp; Schroeder, 1972; Jorgenson et al., 1998; Berman &amp; Bronk, 2003)" }, "properties" : {  }, "schema" : "https://github.com/citation-style-language/schema/raw/master/csl-citation.json" }</w:instrText>
       </w:r>
       <w:r>
         <w:fldChar w:fldCharType="separate"/>
@@ -2155,7 +2595,7 @@
         <w:rPr>
           <w:noProof/>
         </w:rPr>
-        <w:t>(Remsen, Carpenter &amp; Schroeder, 1972; Jorgenson et al., 1998)</w:t>
+        <w:t>(Remsen, Carpenter &amp; Schroeder, 1972; Jorgenson et al., 1998; Berman &amp; Bronk, 2003)</w:t>
       </w:r>
       <w:r>
         <w:fldChar w:fldCharType="end"/>
@@ -2196,17 +2636,80 @@
         <w:t xml:space="preserve">. </w:t>
       </w:r>
       <w:r>
-        <w:t xml:space="preserve">While there is some evidence for the importance </w:t>
+        <w:t xml:space="preserve">While there is some evidence for the importance of polyamines in aquatic systems </w:t>
+      </w:r>
+      <w:r>
+        <w:fldChar w:fldCharType="begin" w:fldLock="1"/>
+      </w:r>
+      <w:r>
+        <w:instrText>ADDIN CSL_CITATION { "citationItems" : [ { "id" : "ITEM-1", "itemData" : { "DOI" : "10.1111/j.1758-2229.2011.00289.x", "author" : [ { "dropping-particle" : "", "family" : "Mou", "given" : "Xiaozhen", "non-dropping-particle" : "", "parse-names" : false, "suffix" : "" }, { "dropping-particle" : "", "family" : "Vila-Costa", "given" : "Maria", "non-dropping-particle" : "", "parse-names" : false, "suffix" : "" }, { "dropping-particle" : "", "family" : "Sun", "given" : "Shulei", "non-dropping-particle" : "", "parse-names" : false, "suffix" : "" }, { "dropping-particle" : "", "family" : "Zhao", "given" : "Weidong", "non-dropping-particle" : "", "parse-names" : false, "suffix" : "" }, { "dropping-particle" : "", "family" : "Sharma", "given" : "Shalabh", "non-dropping-particle" : "", "parse-names" : false, "suffix" : "" }, { "dropping-particle" : "", "family" : "Moran", "given" : "Mary Ann", "non-dropping-particle" : "", "parse-names" : false, "suffix" : "" } ], "container-title" : "Environmental Microbiology", "id" : "ITEM-1", "issue" : "6", "issued" : { "date-parts" : [ [ "2011" ] ] }, "page" : "798-806", "title" : "Metatranscriptomic signature of exogenous polyamine utilization by coastal bacterioplankton", "type" : "article-journal", "volume" : "3" }, "uris" : [ "http://www.mendeley.com/documents/?uuid=b8c2eb7f-abd0-4ed0-860e-478d6560af15" ] } ], "mendeley" : { "formattedCitation" : "(Mou et al., 2011)", "plainTextFormattedCitation" : "(Mou et al., 2011)", "previouslyFormattedCitation" : "(Mou et al., 2011)" }, "properties" : {  }, "schema" : "https://github.com/citation-style-language/schema/raw/master/csl-citation.json" }</w:instrText>
+      </w:r>
+      <w:r>
+        <w:fldChar w:fldCharType="separate"/>
+      </w:r>
+      <w:r>
+        <w:rPr>
+          <w:noProof/>
+        </w:rPr>
+        <w:t>(Mou et al., 2011)</w:t>
+      </w:r>
+      <w:r>
+        <w:fldChar w:fldCharType="end"/>
+      </w:r>
+      <w:r>
+        <w:t xml:space="preserve">, </w:t>
+      </w:r>
+      <w:r>
+        <w:t>the ecological role</w:t>
+      </w:r>
+      <w:r>
+        <w:t xml:space="preserve"> of these compounds in freshwater</w:t>
+      </w:r>
+      <w:r>
+        <w:t xml:space="preserve"> is not yet fully resolved. Polyamines are known to play a critical but poorly understood role in bacterial metabolism</w:t>
+      </w:r>
+      <w:r>
+        <w:t xml:space="preserve"> </w:t>
+      </w:r>
+      <w:r>
+        <w:fldChar w:fldCharType="begin" w:fldLock="1"/>
+      </w:r>
+      <w:r>
+        <w:instrText>ADDIN CSL_CITATION { "citationItems" : [ { "id" : "ITEM-1", "itemData" : { "author" : [ { "dropping-particle" : "", "family" : "Igarashi", "given" : "Kazuei", "non-dropping-particle" : "", "parse-names" : false, "suffix" : "" }, { "dropping-particle" : "", "family" : "Kashiwagi", "given" : "Keiko", "non-dropping-particle" : "", "parse-names" : false, "suffix" : "" } ], "container-title" : "Biochem. J.", "id" : "ITEM-1", "issued" : { "date-parts" : [ [ "1999" ] ] }, "page" : "633-642", "title" : "Polyamine transport in bacteria and yeast", "type" : "article-journal", "volume" : "344" }, "uris" : [ "http://www.mendeley.com/documents/?uuid=005528df-8b15-402e-9858-46ec8b902475" ] } ], "mendeley" : { "formattedCitation" : "(Igarashi &amp; Kashiwagi, 1999)", "plainTextFormattedCitation" : "(Igarashi &amp; Kashiwagi, 1999)", "previouslyFormattedCitation" : "(Igarashi &amp; Kashiwagi, 1999)" }, "properties" : {  }, "schema" : "https://github.com/citation-style-language/schema/raw/master/csl-citation.json" }</w:instrText>
+      </w:r>
+      <w:r>
+        <w:fldChar w:fldCharType="separate"/>
+      </w:r>
+      <w:r>
+        <w:rPr>
+          <w:noProof/>
+        </w:rPr>
+        <w:t>(Igarashi &amp; Kashiwagi, 1999)</w:t>
+      </w:r>
+      <w:r>
+        <w:fldChar w:fldCharType="end"/>
+      </w:r>
+      <w:r>
+        <w:t xml:space="preserve">, and the exchange of these nitrogen compounds between populations may be a factor structuring freshwater microbial communities. </w:t>
       </w:r>
       <w:r>
         <w:lastRenderedPageBreak/>
-        <w:t xml:space="preserve">of polyamines in aquatic systems </w:t>
+        <w:t xml:space="preserve">One additional source of polyamines is higher trophic levels such as fish or zooplankton, as these compounds can result from </w:t>
+      </w:r>
+      <w:r>
+        <w:t>bacterial</w:t>
+      </w:r>
+      <w:r>
+        <w:t xml:space="preserve"> decomposition of amino acids</w:t>
+      </w:r>
+      <w:r>
+        <w:t xml:space="preserve"> </w:t>
       </w:r>
       <w:r>
         <w:fldChar w:fldCharType="begin" w:fldLock="1"/>
       </w:r>
       <w:r>
-        <w:instrText>ADDIN CSL_CITATION { "citationItems" : [ { "id" : "ITEM-1", "itemData" : { "DOI" : "10.1111/j.1758-2229.2011.00289.x", "author" : [ { "dropping-particle" : "", "family" : "Mou", "given" : "Xiaozhen", "non-dropping-particle" : "", "parse-names" : false, "suffix" : "" }, { "dropping-particle" : "", "family" : "Vila-Costa", "given" : "Maria", "non-dropping-particle" : "", "parse-names" : false, "suffix" : "" }, { "dropping-particle" : "", "family" : "Sun", "given" : "Shulei", "non-dropping-particle" : "", "parse-names" : false, "suffix" : "" }, { "dropping-particle" : "", "family" : "Zhao", "given" : "Weidong", "non-dropping-particle" : "", "parse-names" : false, "suffix" : "" }, { "dropping-particle" : "", "family" : "Sharma", "given" : "Shalabh", "non-dropping-particle" : "", "parse-names" : false, "suffix" : "" }, { "dropping-particle" : "", "family" : "Moran", "given" : "Mary Ann", "non-dropping-particle" : "", "parse-names" : false, "suffix" : "" } ], "container-title" : "Environmental Microbiology", "id" : "ITEM-1", "issue" : "6", "issued" : { "date-parts" : [ [ "2011" ] ] }, "page" : "798-806", "title" : "Metatranscriptomic signature of exogenous polyamine utilization by coastal bacterioplankton", "type" : "article-journal", "volume" : "3" }, "uris" : [ "http://www.mendeley.com/documents/?uuid=b8c2eb7f-abd0-4ed0-860e-478d6560af15" ] } ], "mendeley" : { "formattedCitation" : "(Mou et al., 2011)", "plainTextFormattedCitation" : "(Mou et al., 2011)", "previouslyFormattedCitation" : "(Mou et al., 2011)" }, "properties" : {  }, "schema" : "https://github.com/citation-style-language/schema/raw/master/csl-citation.json" }</w:instrText>
+        <w:instrText>ADDIN CSL_CITATION { "citationItems" : [ { "id" : "ITEM-1", "itemData" : { "DOI" : "10.1080/10408390802067514", "ISBN" : "1549-7852", "ISSN" : "10408398", "PMID" : "19234946", "abstract" : "Biogenic amines are non-volatile amines formed by decarboxylation of amino acids. Although many biogenic amines have been found in fish, only histamine, cadaverine, and putrescine have been found to be significant in fish safety and quality determination. Despite a widely reported association between histamine and scombroid food poisoning, histamine alone appears to be insufficient to cause food toxicity. Putrescine and cadaverine have been suggested to potentiate histamine toxicity. With respect to spoilage on the other hand, only cadaverine has been found to be a useful index of the initial stage of fish decomposition. The relationship between biogenic amines, sensory evaluation, and trimethylamine during spoilage are influenced by bacterial composition and free amino acid content. A mesophilic bacterial count of log 6-7 cfu/g has been found to be associated with 5 mg histamine/100 g fish, the Food and Drug Administration (FDA) maximum allowable histamine level. In vitro studies have shown the involvement of cadaverine and putrescine in the formation of nitrosamines, nitrosopiperidine (NPIP), and nitrosopyrrolidine (NPYR), respectively. In addition, impure salt, high temperature, and low pH enhance nitrosamine formation, whereas pure sodium chloride inhibits their formation. Understanding the relationships between biogenic amines and their involvement in the formation of nitrosamines could explain the mechanism of scombroid poisoning and assure the safety of many fish products.", "author" : [ { "dropping-particle" : "", "family" : "Bulushi", "given" : "Ismail", "non-dropping-particle" : "Al", "parse-names" : false, "suffix" : "" }, { "dropping-particle" : "", "family" : "Poole", "given" : "Susan", "non-dropping-particle" : "", "parse-names" : false, "suffix" : "" }, { "dropping-particle" : "", "family" : "Deeth", "given" : "Hilton C.", "non-dropping-particle" : "", "parse-names" : false, "suffix" : "" }, { "dropping-particle" : "", "family" : "Dykes", "given" : "Gary A.", "non-dropping-particle" : "", "parse-names" : false, "suffix" : "" } ], "container-title" : "Critical Reviews in Food Science and Nutrition", "id" : "ITEM-1", "issue" : "4", "issued" : { "date-parts" : [ [ "2009" ] ] }, "page" : "369-377", "title" : "Biogenic amines in fish: Roles in intoxication, spoilage, and nitrosamine formation-A review", "type" : "article-journal", "volume" : "49" }, "uris" : [ "http://www.mendeley.com/documents/?uuid=9cf02df3-8c86-474d-90de-1ec008788206" ] } ], "mendeley" : { "formattedCitation" : "(Al Bulushi et al., 2009)", "plainTextFormattedCitation" : "(Al Bulushi et al., 2009)", "previouslyFormattedCitation" : "(Al Bulushi et al., 2009)" }, "properties" : {  }, "schema" : "https://github.com/citation-style-language/schema/raw/master/csl-citation.json" }</w:instrText>
       </w:r>
       <w:r>
         <w:fldChar w:fldCharType="separate"/>
@@ -2215,90 +2718,69 @@
         <w:rPr>
           <w:noProof/>
         </w:rPr>
-        <w:t>(Mou et al., 2011)</w:t>
+        <w:t>(Al Bulushi et al., 2009)</w:t>
       </w:r>
       <w:r>
         <w:fldChar w:fldCharType="end"/>
       </w:r>
       <w:r>
-        <w:t xml:space="preserve">, </w:t>
-      </w:r>
-      <w:r>
-        <w:t>the ecological role</w:t>
-      </w:r>
-      <w:r>
-        <w:t xml:space="preserve"> of these compounds in freshwater</w:t>
-      </w:r>
-      <w:r>
-        <w:t xml:space="preserve"> is not yet fully resolved. Polyamines are known to play a critical but poorly understood role in bacterial metabolism</w:t>
+        <w:t>. The frequent appearance of polyamine-related pathways in our MAGs lends support to the hypothesis that these compounds are important parts of the dissolved organic nitrogen pool in freshwater ecosystems.</w:t>
+      </w:r>
+    </w:p>
+    <w:p>
+      <w:pPr>
+        <w:ind w:firstLine="720"/>
+      </w:pPr>
+      <w:r>
+        <w:t>Properties of genomes themselves may also provide information about nitrogen limitation</w:t>
+      </w:r>
+      <w:r>
+        <w:t xml:space="preserve"> (Data S5) </w:t>
+      </w:r>
+      <w:r>
+        <w:fldChar w:fldCharType="begin" w:fldLock="1"/>
+      </w:r>
+      <w:r>
+        <w:instrText>ADDIN CSL_CITATION { "citationItems" : [ { "id" : "ITEM-1", "itemData" : { "DOI" : "10.1111/j.1365-294X.2010.04915.x", "ISBN" : "1365-294X (Electronic)\\r0962-1083 (Linking)", "ISSN" : "09621083", "PMID" : "21158996", "abstract" : "Organisms use proteins to perform an enormous range of functions that are essential for life. Proteins are usually composed of 20 different kinds of amino acids that each contain between one and four nitrogen atoms. In aggre-gate, the nitrogen atoms that are bound in proteins typi-cally account for a substantial fraction of the nitrogen in a cell. Many organisms obtain the nitrogen that they use to make proteins from the environment, where its avail-ability can vary greatly. These observations prompt the question: can environmental nitrogen scarcity lead to adaptive evolution in the nitrogen content of proteins? In this issue, Gilbert &amp; Fagan (2011) address this question in the marine cyanobacteria Prochlorococcus, examining a variety of ways in which cells might be thrifty with nitrogen when making proteins. They show that different Prochlorococcus strains vary substantially in the average nitrogen content of their encoded proteins and relate this variation to nitrogen availability in different marine hab-itats and to genomic base composition (GC content). They also consider biases in the nitrogen content of dif-ferent kinds of proteins. In most Prochlorococcus strains, a group of proteins that are commonly induced during nitrogen stress are poor in nitrogen relative to other pro-teins, probably reflecting selection for reduced nitrogen content. In contrast, ribosomal proteins are nitrogen rich relative to other Prochlorococcus proteins, and tend to be down-regulated during nitrogen limitation. This suggests the possibility that decaying ribosomal proteins act as a source of nitrogen-rich amino acids during periods of nitrogen stress. This work contributes to our understand-ing of how nutrient limitation might lead to adaptive var-iation in the composition of proteins and signals that marine microbes hold great promise for testing hypothe-ses about protein elemental costs in the future.", "author" : [ { "dropping-particle" : "", "family" : "Bragg", "given" : "Jason G.", "non-dropping-particle" : "", "parse-names" : false, "suffix" : "" } ], "container-title" : "Molecular Ecology", "id" : "ITEM-1", "issue" : "1", "issued" : { "date-parts" : [ [ "2011" ] ] }, "page" : "27-28", "title" : "How Prochlorococcus bacteria use nitrogen sparingly in their proteins", "type" : "article-journal", "volume" : "20" }, "uris" : [ "http://www.mendeley.com/documents/?uuid=46d057c5-555e-4b48-b30b-9c14ac31c0c7" ] } ], "mendeley" : { "formattedCitation" : "(Bragg, 2011)", "plainTextFormattedCitation" : "(Bragg, 2011)", "previouslyFormattedCitation" : "(Bragg, 2011)" }, "properties" : {  }, "schema" : "https://github.com/citation-style-language/schema/raw/master/csl-citation.json" }</w:instrText>
+      </w:r>
+      <w:r>
+        <w:fldChar w:fldCharType="separate"/>
+      </w:r>
+      <w:r>
+        <w:rPr>
+          <w:noProof/>
+        </w:rPr>
+        <w:t>(Bragg, 2011)</w:t>
+      </w:r>
+      <w:r>
+        <w:fldChar w:fldCharType="end"/>
+      </w:r>
+      <w:r>
+        <w:t xml:space="preserve">. We observed a bias in MAGs from Trout Bog towards encoding amino acids with </w:t>
+      </w:r>
+      <w:r>
+        <w:t>1% less</w:t>
+      </w:r>
+      <w:r>
+        <w:t xml:space="preserve"> nitrogen compared to MAGs from Lake Mendota</w:t>
+      </w:r>
+      <w:r>
+        <w:t>. Although this difference is small, it was significant</w:t>
+      </w:r>
+      <w:r>
+        <w:t xml:space="preserve"> using a Wilcoxon rank sum test (p = 0.02). GC content and estimated genome size, considered to be alternative indicators of potential nitrogen limitation, were not significantly different between lakes (p = 0.78 and p = 0.16, respectively).  While amino acid bias suggests that conditions in Trout Bog may lead to stronger selection for organisms encoding nitrogen</w:t>
       </w:r>
       <w:r>
         <w:t xml:space="preserve"> </w:t>
       </w:r>
       <w:r>
-        <w:fldChar w:fldCharType="begin" w:fldLock="1"/>
-      </w:r>
-      <w:r>
-        <w:instrText>ADDIN CSL_CITATION { "citationItems" : [ { "id" : "ITEM-1", "itemData" : { "author" : [ { "dropping-particle" : "", "family" : "Igarashi", "given" : "Kazuei", "non-dropping-particle" : "", "parse-names" : false, "suffix" : "" }, { "dropping-particle" : "", "family" : "Kashiwagi", "given" : "Keiko", "non-dropping-particle" : "", "parse-names" : false, "suffix" : "" } ], "container-title" : "Biochem. J.", "id" : "ITEM-1", "issued" : { "date-parts" : [ [ "1999" ] ] }, "page" : "633-642", "title" : "Polyamine transport in bacteria and yeast", "type" : "article-journal", "volume" : "344" }, "uris" : [ "http://www.mendeley.com/documents/?uuid=005528df-8b15-402e-9858-46ec8b902475" ] } ], "mendeley" : { "formattedCitation" : "(Igarashi &amp; Kashiwagi, 1999)", "plainTextFormattedCitation" : "(Igarashi &amp; Kashiwagi, 1999)", "previouslyFormattedCitation" : "(Igarashi &amp; Kashiwagi, 1999)" }, "properties" : {  }, "schema" : "https://github.com/citation-style-language/schema/raw/master/csl-citation.json" }</w:instrText>
-      </w:r>
-      <w:r>
-        <w:fldChar w:fldCharType="separate"/>
-      </w:r>
-      <w:r>
-        <w:rPr>
-          <w:noProof/>
-        </w:rPr>
-        <w:t>(Igarashi &amp; Kashiwagi, 1999)</w:t>
-      </w:r>
-      <w:r>
-        <w:fldChar w:fldCharType="end"/>
-      </w:r>
-      <w:r>
-        <w:t>, and the exchange of these nitrogen compounds between populations may be a factor structuring freshwater microbial communities. One additional source of polyamines is higher trophic levels such as fish or zooplankton, as these compounds can result from the decomposition of amino acids. The frequent appearance of polyamine-related pathways in our MAGs lends support to the hypothesis that these compounds are important parts of the dissolved organic nitrogen pool in freshwater ecosystems.</w:t>
-      </w:r>
-    </w:p>
-    <w:p>
-      <w:pPr>
-        <w:ind w:firstLine="720"/>
-      </w:pPr>
-      <w:r>
-        <w:t>Properties of genomes themselves may also provide information about nitrogen limitation</w:t>
-      </w:r>
-      <w:r>
-        <w:t xml:space="preserve"> (Data S5) </w:t>
-      </w:r>
-      <w:r>
-        <w:fldChar w:fldCharType="begin" w:fldLock="1"/>
-      </w:r>
-      <w:r>
-        <w:instrText>ADDIN CSL_CITATION { "citationItems" : [ { "id" : "ITEM-1", "itemData" : { "DOI" : "10.1111/j.1365-294X.2010.04915.x", "ISBN" : "1365-294X (Electronic)\\r0962-1083 (Linking)", "ISSN" : "09621083", "PMID" : "21158996", "abstract" : "Organisms use proteins to perform an enormous range of functions that are essential for life. Proteins are usually composed of 20 different kinds of amino acids that each contain between one and four nitrogen atoms. In aggre-gate, the nitrogen atoms that are bound in proteins typi-cally account for a substantial fraction of the nitrogen in a cell. Many organisms obtain the nitrogen that they use to make proteins from the environment, where its avail-ability can vary greatly. These observations prompt the question: can environmental nitrogen scarcity lead to adaptive evolution in the nitrogen content of proteins? In this issue, Gilbert &amp; Fagan (2011) address this question in the marine cyanobacteria Prochlorococcus, examining a variety of ways in which cells might be thrifty with nitrogen when making proteins. They show that different Prochlorococcus strains vary substantially in the average nitrogen content of their encoded proteins and relate this variation to nitrogen availability in different marine hab-itats and to genomic base composition (GC content). They also consider biases in the nitrogen content of dif-ferent kinds of proteins. In most Prochlorococcus strains, a group of proteins that are commonly induced during nitrogen stress are poor in nitrogen relative to other pro-teins, probably reflecting selection for reduced nitrogen content. In contrast, ribosomal proteins are nitrogen rich relative to other Prochlorococcus proteins, and tend to be down-regulated during nitrogen limitation. This suggests the possibility that decaying ribosomal proteins act as a source of nitrogen-rich amino acids during periods of nitrogen stress. This work contributes to our understand-ing of how nutrient limitation might lead to adaptive var-iation in the composition of proteins and signals that marine microbes hold great promise for testing hypothe-ses about protein elemental costs in the future.", "author" : [ { "dropping-particle" : "", "family" : "Bragg", "given" : "Jason G.", "non-dropping-particle" : "", "parse-names" : false, "suffix" : "" } ], "container-title" : "Molecular Ecology", "id" : "ITEM-1", "issue" : "1", "issued" : { "date-parts" : [ [ "2011" ] ] }, "page" : "27-28", "title" : "How Prochlorococcus bacteria use nitrogen sparingly in their proteins", "type" : "article-journal", "volume" : "20" }, "uris" : [ "http://www.mendeley.com/documents/?uuid=46d057c5-555e-4b48-b30b-9c14ac31c0c7" ] } ], "mendeley" : { "formattedCitation" : "(Bragg, 2011)", "plainTextFormattedCitation" : "(Bragg, 2011)", "previouslyFormattedCitation" : "(Bragg, 2011)" }, "properties" : {  }, "schema" : "https://github.com/citation-style-language/schema/raw/master/csl-citation.json" }</w:instrText>
-      </w:r>
-      <w:r>
-        <w:fldChar w:fldCharType="separate"/>
-      </w:r>
-      <w:r>
-        <w:rPr>
-          <w:noProof/>
-        </w:rPr>
-        <w:t>(Bragg, 2011)</w:t>
-      </w:r>
-      <w:r>
-        <w:fldChar w:fldCharType="end"/>
-      </w:r>
-      <w:r>
-        <w:t xml:space="preserve">. We observed a bias in MAGs from Trout Bog towards encoding amino acids with </w:t>
-      </w:r>
-      <w:r>
-        <w:t>1% less</w:t>
-      </w:r>
-      <w:r>
-        <w:t xml:space="preserve"> nitrogen compared to MAGs from Lake Mendota</w:t>
-      </w:r>
-      <w:r>
-        <w:t>. Although this difference is small, it was significant</w:t>
-      </w:r>
-      <w:r>
-        <w:t xml:space="preserve"> using a Wilcoxon rank sum test (p = 0.02). GC content and estimated genome size, considered to be alternative indicators of potential nitrogen limitation, were not significantly different between lakes (p = 0.78 and p = 0.16, respectively).  While amino acid bias suggests that conditions in Trout Bog may lead to stronger selection for organisms encoding nitrogen-poor proteins than the conditions in Lake Mendota, other factors may be more important in determining genome size and GC content. </w:t>
+        <w:t xml:space="preserve">poor proteins </w:t>
+      </w:r>
+      <w:r>
+        <w:t xml:space="preserve">compared to </w:t>
+      </w:r>
+      <w:r>
+        <w:t xml:space="preserve">the conditions in Lake Mendota, other factors may be more important in determining genome size and GC content. </w:t>
       </w:r>
       <w:r>
         <w:t xml:space="preserve">Amino acid usage likely has a larger impact on total nitrogen demand than nucleotide usage due to the high nitrogen requirements of protein biosynthesis. </w:t>
@@ -2313,7 +2795,28 @@
         <w:t>distributions of nitrogen cycling marker genes.</w:t>
       </w:r>
       <w:r>
-        <w:t xml:space="preserve"> Lake Mendota receives large levels of nitrate from the surrounding agriculture landscape, while Trout Bog receives nitrogen in more complex forms, and the microbial community competes for nitrogen with the sphagnum moss growing its edges.</w:t>
+        <w:t xml:space="preserve"> Lake Mendota receives large </w:t>
+      </w:r>
+      <w:r>
+        <w:t>amounts</w:t>
+      </w:r>
+      <w:r>
+        <w:t xml:space="preserve"> of nitrate from the surrounding agriculture landscape, while Trout Bog receives nitrogen in more complex forms</w:t>
+      </w:r>
+      <w:r>
+        <w:t xml:space="preserve"> (e.g. </w:t>
+      </w:r>
+      <w:r>
+        <w:rPr>
+          <w:i/>
+        </w:rPr>
+        <w:t>Sphagnum-</w:t>
+      </w:r>
+      <w:r>
+        <w:t>derived organic nitrogen)</w:t>
+      </w:r>
+      <w:r>
+        <w:t>, and the microbial community competes for nitrogen with the sphagnum moss growing its edges.</w:t>
       </w:r>
     </w:p>
     <w:p>
@@ -2323,8 +2826,35 @@
       <w:bookmarkStart w:id="2" w:name="_3syggjfxgu8a" w:colFirst="0" w:colLast="0"/>
       <w:bookmarkEnd w:id="2"/>
       <w:r>
+        <w:t>Sulfur Cycling</w:t>
+      </w:r>
+    </w:p>
+    <w:p>
+      <w:pPr>
+        <w:ind w:firstLine="720"/>
+      </w:pPr>
+      <w:r>
+        <w:t xml:space="preserve">Sulfur is another essential element in freshwater that is processed by microbes. Our marker gene analysis demonstrated that genes encoding </w:t>
+      </w:r>
+      <w:proofErr w:type="spellStart"/>
+      <w:proofErr w:type="gramStart"/>
+      <w:r>
+        <w:t>sulfide:quinone</w:t>
+      </w:r>
+      <w:proofErr w:type="spellEnd"/>
+      <w:proofErr w:type="gramEnd"/>
+      <w:r>
+        <w:t xml:space="preserve"> reductase and SOX sulfur </w:t>
+      </w:r>
+      <w:r>
         <w:lastRenderedPageBreak/>
-        <w:t>Sulfur Cycling</w:t>
+        <w:t>oxidation were significantly more abundant in Trout Bog compared to Lake Mendota, with no significant differences between the layers of Trout Bog</w:t>
+      </w:r>
+      <w:r>
+        <w:t xml:space="preserve"> (Figure 1)</w:t>
+      </w:r>
+      <w:r>
+        <w:t>. Genes encoding sulfite reductase were the least abundant sulfur cycling marker gene in all sites.</w:t>
       </w:r>
     </w:p>
     <w:p>
@@ -2332,23 +2862,285 @@
         <w:ind w:firstLine="720"/>
       </w:pPr>
       <w:r>
-        <w:t xml:space="preserve">Sulfur is another essential element in freshwater that is processed by microbes. Our marker gene analysis demonstrated that genes encoding </w:t>
-      </w:r>
-      <w:proofErr w:type="spellStart"/>
+        <w:t>D</w:t>
+      </w:r>
+      <w:r>
+        <w:t xml:space="preserve">issimilatory sulfite reductase was observed only in MAGs from Trout Bog, especially those classified as </w:t>
+      </w:r>
+      <w:proofErr w:type="spellStart"/>
+      <w:r>
+        <w:t>Chlorobiales</w:t>
+      </w:r>
+      <w:proofErr w:type="spellEnd"/>
+      <w:r>
+        <w:t>. Because this enzyme i</w:t>
+      </w:r>
+      <w:r>
+        <w:t xml:space="preserve">s thought </w:t>
+      </w:r>
+      <w:r>
+        <w:t>to operate in reverse in</w:t>
+      </w:r>
+      <w:r>
+        <w:t xml:space="preserve"> green sulfur-oxidizing </w:t>
+      </w:r>
+      <w:r>
+        <w:t xml:space="preserve">phototrophs such as </w:t>
+      </w:r>
+      <w:proofErr w:type="spellStart"/>
+      <w:r>
+        <w:t>Chlorobiales</w:t>
+      </w:r>
+      <w:proofErr w:type="spellEnd"/>
+      <w:r>
+        <w:t xml:space="preserve"> </w:t>
+      </w:r>
+      <w:r>
+        <w:fldChar w:fldCharType="begin" w:fldLock="1"/>
+      </w:r>
+      <w:r>
+        <w:instrText>ADDIN CSL_CITATION { "citationItems" : [ { "id" : "ITEM-1", "itemData" : { "DOI" : "10.1099/mic.0.044669-0", "ISBN" : "1465-2080 (Electronic)\r1350-0872 (Linking)", "ISSN" : "13500872", "PMID" : "21233162", "abstract" : "Green sulfur bacteria (GSB) oxidize sulfide and thiosulfate to sulfate, with extracellular globules of elemental sulfur as an intermediate. Here we investigated which genes are involved in the formation and consumption of these sulfur globules in the green sulfur bacterium Chlorobaculum tepidum. We show that sulfur globule oxidation is strictly dependent on the dissimilatory sulfite reductase (DSR) system. Deletion of dsrM/CT2244 or dsrT/CT2245, or the two dsrCABL clusters (CT0851-CT0854, CT2247-2250), abolished sulfur globule oxidation and prevented formation of sulfate from sulfide, whereas deletion of dsrU/CT2246 had no effect. The DSR system also seems to be involved in the formation of thiosulfate, because thiosulfate was released from wild-type cells during sulfide oxidation, but not from the dsr mutants. The dsr mutants incapable of complete substrate oxidation oxidized sulfide and thiosulfate about twice as fast as the wild-type, while having only slightly lower growth rates (70-80\u200a% of wild-type). The increased oxidation rates seem to compensate for the incomplete substrate oxidation to satisfy the requirement for reducing equivalents during growth. A mutant in which two sulfide\u200a:\u200aquinone oxidoreductases (sqrD/CT0117 and sqrF/CT1087) were deleted exhibited a decreased sulfide oxidation rate (\u223c50\u200a% of wild-type), yet formation and consumption of sulfur globules were not affected. The observation that mutants lacking the DSR system maintain efficient growth suggests that the DSR system is dispensable in environments with sufficiently high sulfide concentrations. Thus, the DSR system in GSB may have been acquired by horizontal gene transfer as a response to a need for enhanced substrate utilization in sulfide-limiting habitats.", "author" : [ { "dropping-particle" : "", "family" : "Holkenbrink", "given" : "Carina", "non-dropping-particle" : "", "parse-names" : false, "suffix" : "" }, { "dropping-particle" : "", "family" : "Barbas", "given" : "Santiago Oc\u00f3n", "non-dropping-particle" : "", "parse-names" : false, "suffix" : "" }, { "dropping-particle" : "", "family" : "Mellerup", "given" : "Anders", "non-dropping-particle" : "", "parse-names" : false, "suffix" : "" }, { "dropping-particle" : "", "family" : "Otaki", "given" : "Hiroyo", "non-dropping-particle" : "", "parse-names" : false, "suffix" : "" }, { "dropping-particle" : "", "family" : "Frigaard", "given" : "Niels Ulrik", "non-dropping-particle" : "", "parse-names" : false, "suffix" : "" } ], "container-title" : "Microbiology", "id" : "ITEM-1", "issue" : "4", "issued" : { "date-parts" : [ [ "2011" ] ] }, "page" : "1229-1239", "title" : "Sulfur globule oxidation in green sulfur bacteria is dependent on the dissimilatory sulfite reductase system", "type" : "article-journal", "volume" : "157" }, "uris" : [ "http://www.mendeley.com/documents/?uuid=667a3536-5950-4b7d-9fe5-7f0651c77f8b" ] } ], "mendeley" : { "formattedCitation" : "(Holkenbrink et al., 2011)", "plainTextFormattedCitation" : "(Holkenbrink et al., 2011)", "previouslyFormattedCitation" : "(Holkenbrink et al., 2011)" }, "properties" : {  }, "schema" : "https://github.com/citation-style-language/schema/raw/master/csl-citation.json" }</w:instrText>
+      </w:r>
+      <w:r>
+        <w:fldChar w:fldCharType="separate"/>
+      </w:r>
+      <w:r>
+        <w:rPr>
+          <w:noProof/>
+        </w:rPr>
+        <w:t>(Holkenbrink et al., 2011)</w:t>
+      </w:r>
+      <w:r>
+        <w:fldChar w:fldCharType="end"/>
+      </w:r>
+      <w:r>
+        <w:t>, this may indicate an oxidation process rather than a reductive sulfur pathway. Assimilatory sulfate reduction was the most common sulfur-related pathway identified in the MAGs</w:t>
+      </w:r>
+      <w:r>
+        <w:t xml:space="preserve"> (Figure 3)</w:t>
+      </w:r>
+      <w:r>
+        <w:t>. The relative ratios of assimilatory to dissimilatory sulfate reduction predicted pathways suggest that in these populations, sulfate is more commonly used for biosynthesis, while reduced forms of sulfur are used as electron donors for energy</w:t>
+      </w:r>
+      <w:r>
+        <w:t xml:space="preserve"> mobilization</w:t>
+      </w:r>
+      <w:r>
+        <w:t xml:space="preserve">. This is in contrast to marine systems, where sulfate reduction </w:t>
+      </w:r>
+      <w:r>
+        <w:t>holds</w:t>
+      </w:r>
+      <w:r>
+        <w:t xml:space="preserve"> a </w:t>
+      </w:r>
+      <w:r>
+        <w:t>central</w:t>
+      </w:r>
+      <w:r>
+        <w:t xml:space="preserve"> role as an energy source for </w:t>
+      </w:r>
+      <w:r>
+        <w:t>organotrophic energy acquis</w:t>
+      </w:r>
+      <w:r>
+        <w:t>i</w:t>
+      </w:r>
+      <w:r>
+        <w:t>tion</w:t>
+      </w:r>
+      <w:r>
+        <w:t xml:space="preserve"> </w:t>
+      </w:r>
+      <w:r>
+        <w:fldChar w:fldCharType="begin" w:fldLock="1"/>
+      </w:r>
+      <w:r>
+        <w:instrText>ADDIN CSL_CITATION { "citationItems" : [ { "id" : "ITEM-1", "itemData" : { "DOI" : "10.1038/35351", "ISBN" : "0028-0836", "ISSN" : "00280836", "author" : [ { "dropping-particle" : "", "family" : "Bowles", "given" : "Marshall W.", "non-dropping-particle" : "", "parse-names" : false, "suffix" : "" }, { "dropping-particle" : "", "family" : "Mogollon", "given" : "Jose M.", "non-dropping-particle" : "", "parse-names" : false, "suffix" : "" }, { "dropping-particle" : "", "family" : "Kasten", "given" : "Sabine", "non-dropping-particle" : "", "parse-names" : false, "suffix" : "" }, { "dropping-particle" : "", "family" : "Zabel", "given" : "Matthias", "non-dropping-particle" : "", "parse-names" : false, "suffix" : "" }, { "dropping-particle" : "", "family" : "Hinrichs", "given" : "Kai-Uwe", "non-dropping-particle" : "", "parse-names" : false, "suffix" : "" } ], "container-title" : "Science Express Reports", "id" : "ITEM-1", "issued" : { "date-parts" : [ [ "2014" ] ] }, "title" : "Global rates of marine sulfate reduction and implications for sub-sea-floor metabolic activities", "type" : "article-journal" }, "uris" : [ "http://www.mendeley.com/documents/?uuid=8960e79b-9592-4e9f-8320-703806c9d13b" ] } ], "mendeley" : { "formattedCitation" : "(Bowles et al., 2014)", "plainTextFormattedCitation" : "(Bowles et al., 2014)", "previouslyFormattedCitation" : "(Bowles et al., 2014)" }, "properties" : {  }, "schema" : "https://github.com/citation-style-language/schema/raw/master/csl-citation.json" }</w:instrText>
+      </w:r>
+      <w:r>
+        <w:fldChar w:fldCharType="separate"/>
+      </w:r>
+      <w:r>
+        <w:rPr>
+          <w:noProof/>
+        </w:rPr>
+        <w:t>(Bowles et al., 2014)</w:t>
+      </w:r>
+      <w:r>
+        <w:fldChar w:fldCharType="end"/>
+      </w:r>
+      <w:r>
+        <w:t xml:space="preserve">. Sulfur oxidation pathways were observed in MAGs classified as Betaproteobacteria from both of our lakes and </w:t>
+      </w:r>
+      <w:proofErr w:type="spellStart"/>
+      <w:r>
+        <w:t>Epsilonbacteria</w:t>
+      </w:r>
+      <w:proofErr w:type="spellEnd"/>
+      <w:r>
+        <w:t xml:space="preserve"> in the Trout Bog Hypolimnion.</w:t>
+      </w:r>
+    </w:p>
+    <w:p>
+      <w:pPr>
+        <w:pStyle w:val="Heading2"/>
+      </w:pPr>
+      <w:proofErr w:type="spellStart"/>
+      <w:r>
+        <w:t>Phototrophy</w:t>
+      </w:r>
+      <w:proofErr w:type="spellEnd"/>
+    </w:p>
+    <w:p>
+      <w:pPr>
+        <w:ind w:firstLine="720"/>
+      </w:pPr>
+      <w:r>
+        <w:t xml:space="preserve">Primary production is a critical component of the </w:t>
+      </w:r>
+      <w:r>
+        <w:t xml:space="preserve">freshwater </w:t>
+      </w:r>
+      <w:r>
+        <w:t xml:space="preserve">carbon cycle. Therefore, we looked at potential routes of primary production within the MAGs, expecting to find differences between our two study sites based on the observed contrasts in the functional marker gene analysis. In Lake Mendota, </w:t>
+      </w:r>
       <w:proofErr w:type="gramStart"/>
       <w:r>
-        <w:t>sulfide:quinone</w:t>
-      </w:r>
-      <w:proofErr w:type="spellEnd"/>
+        <w:t>the majority of</w:t>
+      </w:r>
       <w:proofErr w:type="gramEnd"/>
       <w:r>
-        <w:t xml:space="preserve"> reductase and SOX sulfur oxidation were significantly more abundant in Trout Bog compared to Lake Mendota, with no significant differences between the layers of Trout Bog</w:t>
-      </w:r>
-      <w:r>
-        <w:t xml:space="preserve"> (Figure 1)</w:t>
-      </w:r>
-      <w:r>
-        <w:t>. Genes encoding sulfite reductase were the least abundant sulfur cycling marker gene in all sites.</w:t>
+        <w:t xml:space="preserve"> MAGs encoding phototrophic pathways were classified as Cyanobacteria</w:t>
+      </w:r>
+      <w:r>
+        <w:t>. These populations contained genes encoding enzymes in the Calvin-Benson-</w:t>
+      </w:r>
+      <w:proofErr w:type="spellStart"/>
+      <w:r>
+        <w:t>Bassham</w:t>
+      </w:r>
+      <w:proofErr w:type="spellEnd"/>
+      <w:r>
+        <w:t xml:space="preserve"> (CBB) pathway. In Trout Bog, MAGs encoding </w:t>
+      </w:r>
+      <w:proofErr w:type="spellStart"/>
+      <w:r>
+        <w:t>phototrophy</w:t>
+      </w:r>
+      <w:proofErr w:type="spellEnd"/>
+      <w:r>
+        <w:t xml:space="preserve"> were classified as </w:t>
+      </w:r>
+      <w:proofErr w:type="spellStart"/>
+      <w:r>
+        <w:rPr>
+          <w:i/>
+        </w:rPr>
+        <w:t>Chlorobium</w:t>
+      </w:r>
+      <w:proofErr w:type="spellEnd"/>
+      <w:r>
+        <w:rPr>
+          <w:i/>
+        </w:rPr>
+        <w:t xml:space="preserve"> </w:t>
+      </w:r>
+      <w:proofErr w:type="spellStart"/>
+      <w:r>
+        <w:rPr>
+          <w:i/>
+        </w:rPr>
+        <w:t>clathratiforme</w:t>
+      </w:r>
+      <w:proofErr w:type="spellEnd"/>
+      <w:r>
+        <w:t xml:space="preserve">, a species of </w:t>
+      </w:r>
+      <w:proofErr w:type="spellStart"/>
+      <w:r>
+        <w:t>Chlorobiales</w:t>
+      </w:r>
+      <w:proofErr w:type="spellEnd"/>
+      <w:r>
+        <w:t xml:space="preserve"> widespread in </w:t>
+      </w:r>
+      <w:proofErr w:type="spellStart"/>
+      <w:r>
+        <w:t>humic</w:t>
+      </w:r>
+      <w:proofErr w:type="spellEnd"/>
+      <w:r>
+        <w:t xml:space="preserve"> lakes</w:t>
+      </w:r>
+      <w:r>
+        <w:t xml:space="preserve"> </w:t>
+      </w:r>
+      <w:r>
+        <w:fldChar w:fldCharType="begin" w:fldLock="1"/>
+      </w:r>
+      <w:r>
+        <w:instrText>ADDIN CSL_CITATION { "citationItems" : [ { "id" : "ITEM-1", "itemData" : { "DOI" : "10.3354/ame01620", "author" : [ { "dropping-particle" : "", "family" : "Karhunen", "given" : "Jatta", "non-dropping-particle" : "", "parse-names" : false, "suffix" : "" }, { "dropping-particle" : "", "family" : "Arvola", "given" : "Lauri", "non-dropping-particle" : "", "parse-names" : false, "suffix" : "" }, { "dropping-particle" : "", "family" : "Peura", "given" : "Sari", "non-dropping-particle" : "", "parse-names" : false, "suffix" : "" }, { "dropping-particle" : "", "family" : "Tiirola", "given" : "Marja", "non-dropping-particle" : "", "parse-names" : false, "suffix" : "" } ], "container-title" : "Aquatic Microbial Ecology", "id" : "ITEM-1", "issued" : { "date-parts" : [ [ "2013" ] ] }, "page" : "267-272", "title" : "Green sulphur bacteria as a component of the photosynthetic plankton community in small dimictic humic lakes with an anoxic hypolimnion", "type" : "article-journal", "volume" : "68" }, "uris" : [ "http://www.mendeley.com/documents/?uuid=b36542e5-e561-4ec2-8051-4902afb47289" ] } ], "mendeley" : { "formattedCitation" : "(Karhunen et al., 2013)", "plainTextFormattedCitation" : "(Karhunen et al., 2013)", "previouslyFormattedCitation" : "(Karhunen et al., 2013)" }, "properties" : {  }, "schema" : "https://github.com/citation-style-language/schema/raw/master/csl-citation.json" }</w:instrText>
+      </w:r>
+      <w:r>
+        <w:fldChar w:fldCharType="separate"/>
+      </w:r>
+      <w:r>
+        <w:rPr>
+          <w:noProof/>
+        </w:rPr>
+        <w:t>(Karhunen et al., 2013)</w:t>
+      </w:r>
+      <w:r>
+        <w:fldChar w:fldCharType="end"/>
+      </w:r>
+      <w:r>
+        <w:t xml:space="preserve">. The </w:t>
+      </w:r>
+      <w:proofErr w:type="spellStart"/>
+      <w:r>
+        <w:t>Chlorobiales</w:t>
+      </w:r>
+      <w:proofErr w:type="spellEnd"/>
+      <w:r>
+        <w:t xml:space="preserve"> MAGs in Trout Bog contained genes encoding citrate lyase and other key </w:t>
+      </w:r>
+      <w:r>
+        <w:lastRenderedPageBreak/>
+        <w:t xml:space="preserve">enzymes in the reductive tricarboxylic acid (TCA) cycle, an alternative carbon fixation method commonly found in green sulfur bacteria </w:t>
+      </w:r>
+      <w:r>
+        <w:fldChar w:fldCharType="begin" w:fldLock="1"/>
+      </w:r>
+      <w:r>
+        <w:instrText>ADDIN CSL_CITATION { "citationItems" : [ { "id" : "ITEM-1", "itemData" : { "DOI" : "10.1046/j.1432-1327.2002.02849.x", "ISBN" : "0014-2956 (Print)\\r0014-2956 (Linking)", "ISSN" : "00142956", "PMID" : "11952794", "abstract" : "Isocitrate dehydrogenase (IDH) catalyzes the reversible conversion between isocitrate and 2-oxoglutarate accompanied by decarboxylation/carboxylation and oxidoreduction of NAD(P)+ cofactor. While this enzyme has been well studied as a catabolic enzyme in the tricarboxylic acid (TCA) cycle, here we have characterized NADP-dependent IDH from Chlorobium limicola, a green sulfur bacterium that fixes CO2 through the reductive tricarboxylic acid (RTCA) cycle, focusing on the CO2-fixation ability of the enzyme. The gene encoding Cl-IDH consisted of 2226 bp, corresponding to a polypeptide of 742 amino acid residues. The primary structure and the size of the recombinant protein indicated that Cl-IDH was a monomeric enzyme of 80 kDa distinct from the dimeric NADP-dependent IDHs predominantly found in bacteria or eukaryotic mitochondria. Apparent Michaelis constants for isocitrate (45 +/- 13 microm) and NADP+ (27 +/- 10 microm) were much smaller than those for 2-oxoglutarate (1.1 +/- 0.5 mm) and CO2 (1.3 +/- 0.3 mm). No significant differences in kinetic properties were observed between Cl-IDH and the dimeric, NADP-dependent IDH from Saccharomyces cerevisiae (Sc-IDH) at the optimum pH of each enzyme. However, in contrast to the 20% activity of Sc-IDH toward carboxylation as compared with that toward decarboxylation at pH 7.0, the activities of Cl-IDH for both directions were almost equivalent at this pH, suggesting a more favorable property of Cl-IDH than Sc-IDH as a CO2-fixation enzyme under physiological pH. Furthermore, we found that among various intermediates, oxaloacetate was a competitive inhibitor (K(i) = 0.35 +/- 0.04 mm) for 2-oxoglutarate in the carboxylation reaction by Cl-IDH, a feature not found in Sc-IDH.", "author" : [ { "dropping-particle" : "", "family" : "Kanao", "given" : "Tadayoshi", "non-dropping-particle" : "", "parse-names" : false, "suffix" : "" }, { "dropping-particle" : "", "family" : "Kawamura", "given" : "Mineko", "non-dropping-particle" : "", "parse-names" : false, "suffix" : "" }, { "dropping-particle" : "", "family" : "Fukui", "given" : "Toshiaki", "non-dropping-particle" : "", "parse-names" : false, "suffix" : "" }, { "dropping-particle" : "", "family" : "Atomi", "given" : "Haruyuki", "non-dropping-particle" : "", "parse-names" : false, "suffix" : "" }, { "dropping-particle" : "", "family" : "Imanaka", "given" : "Tadayuki", "non-dropping-particle" : "", "parse-names" : false, "suffix" : "" } ], "container-title" : "European Journal of Biochemistry", "id" : "ITEM-1", "issue" : "7", "issued" : { "date-parts" : [ [ "2002" ] ] }, "page" : "1926-1931", "title" : "Characterization of isocitrate dehydrogenase from the green sulfur bacterium chlorobium limicola: A carbon dioxide-fixing enzyme in the reductive tricarboxylic acid cycle", "type" : "article-journal", "volume" : "269" }, "uris" : [ "http://www.mendeley.com/documents/?uuid=b41b3ac8-7c34-4734-afd7-d0fa0347eeeb" ] }, { "id" : "ITEM-2", "itemData" : { "DOI" : "10.1074/jbc.M110.157834", "ISBN" : "1083-351X (Electronic)\r0021-9258 (Linking)", "ISSN" : "00219258", "PMID" : "20650900", "abstract" : "The anoxygenic green sulfur bacteria (GSBs) assimilate CO(2) autotrophically through the reductive (reverse) tricarboxylic acid (RTCA) cycle. Some organic carbon sources, such as acetate and pyruvate, can be assimilated during the phototrophic growth of the GSBs, in the presence of CO(2) or HCO(3)(-). It has not been established why the inorganic carbonis required for incorporating organic carbon for growth and how the organic carbons are assimilated. In this report, we probed carbon flux during autotrophic and mixotrophic growth of the GSB Chlorobaculum tepidum. Our data indicate the following: (a) the RTCA cycle is active during autotrophic and mixotrophic growth; (b) the flux from pyruvate to acetyl-CoA is very low and acetyl-CoA is synthesized through the RTCA cycle and acetate assimilation; (c) pyruvate is largely assimilated through the RTCA cycle; and (d) acetate can be assimilated via both of the RTCA as well as the oxidative (forward) TCA (OTCA) cycle. The OTCA cycle revealed herein may explain better cell growth during mixotrophic growth with acetate, as energy is generated through the OTCA cycle. Furthermore, the genes specific for the OTCA cycle are either absent or down-regulated during phototrophic growth, implying that the OTCA cycle is not complete, and CO(2) is required for the RTCA cycle to produce metabolites in the TCA cycle. Moreover, CO(2) is essential for assimilating acetate and pyruvate through the CO(2)-anaplerotic pathway and pyruvate synthesis from acetyl-CoA.", "author" : [ { "dropping-particle" : "", "family" : "Tang", "given" : "Kuo Hsiang", "non-dropping-particle" : "", "parse-names" : false, "suffix" : "" }, { "dropping-particle" : "", "family" : "Blankenship", "given" : "Robert E.", "non-dropping-particle" : "", "parse-names" : false, "suffix" : "" } ], "container-title" : "Journal of Biological Chemistry", "id" : "ITEM-2", "issue" : "46", "issued" : { "date-parts" : [ [ "2010" ] ] }, "page" : "35848-35854", "title" : "Both forward and reverse TCA cycles operate in green sulfur bacteria", "type" : "article-journal", "volume" : "285" }, "uris" : [ "http://www.mendeley.com/documents/?uuid=d19d80fe-8556-4ea4-8dfa-402f649d0989" ] } ], "mendeley" : { "formattedCitation" : "(Kanao et al., 2002; Tang &amp; Blankenship, 2010)", "plainTextFormattedCitation" : "(Kanao et al., 2002; Tang &amp; Blankenship, 2010)", "previouslyFormattedCitation" : "(Kanao et al., 2002; Tang &amp; Blankenship, 2010)" }, "properties" : {  }, "schema" : "https://github.com/citation-style-language/schema/raw/master/csl-citation.json" }</w:instrText>
+      </w:r>
+      <w:r>
+        <w:fldChar w:fldCharType="separate"/>
+      </w:r>
+      <w:r>
+        <w:rPr>
+          <w:noProof/>
+        </w:rPr>
+        <w:t>(Kanao et al., 2002; Tang &amp; Blankenship, 2010)</w:t>
+      </w:r>
+      <w:r>
+        <w:fldChar w:fldCharType="end"/>
+      </w:r>
+      <w:r>
+        <w:t>. The marker gene for this pathway (citrate lyase) was significantly more abundant in the Trout Bog hypolimnion than in the epilimnion, consistent with its presence in a</w:t>
+      </w:r>
+      <w:r>
+        <w:t xml:space="preserve"> strictly </w:t>
+      </w:r>
+      <w:r>
+        <w:t xml:space="preserve">anaerobic </w:t>
+      </w:r>
+      <w:r>
+        <w:t>lineage</w:t>
+      </w:r>
+      <w:r>
+        <w:t>. Both photoautotrophs also contained genes potentially encoding nitrogen fixation. The linkages in these populations are especially interesting given that both photoautotrophs are relatively abundant community members in their respective lakes.</w:t>
       </w:r>
     </w:p>
     <w:p>
@@ -2356,10 +3148,15 @@
         <w:ind w:firstLine="720"/>
       </w:pPr>
       <w:r>
-        <w:t>D</w:t>
-      </w:r>
-      <w:r>
-        <w:t xml:space="preserve">issimilatory sulfite reductase was observed only in MAGs from Trout Bog, especially those classified as </w:t>
+        <w:t>Genes annotated as the ribulose-1,5-bisphosphate carboxylase/oxygenase (</w:t>
+      </w:r>
+      <w:proofErr w:type="spellStart"/>
+      <w:r>
+        <w:t>RubisCO</w:t>
+      </w:r>
+      <w:proofErr w:type="spellEnd"/>
+      <w:r>
+        <w:t xml:space="preserve">) large subunit, a key enzyme in the CBB pathway, were observed in some of the </w:t>
       </w:r>
       <w:proofErr w:type="spellStart"/>
       <w:r>
@@ -2367,19 +3164,7 @@
       </w:r>
       <w:proofErr w:type="spellEnd"/>
       <w:r>
-        <w:t>. Because this enzyme i</w:t>
-      </w:r>
-      <w:r>
-        <w:t xml:space="preserve">s thought </w:t>
-      </w:r>
-      <w:r>
-        <w:t>to operate in reverse in</w:t>
-      </w:r>
-      <w:r>
-        <w:t xml:space="preserve"> green sulfur-oxidizing </w:t>
-      </w:r>
-      <w:r>
-        <w:t xml:space="preserve">phototrophs such as </w:t>
+        <w:t xml:space="preserve"> MAGs. The reductive TCA cycle is the only carbon fixation pathway known to be active in cultured representatives of </w:t>
       </w:r>
       <w:proofErr w:type="spellStart"/>
       <w:r>
@@ -2387,13 +3172,41 @@
       </w:r>
       <w:proofErr w:type="spellEnd"/>
       <w:r>
+        <w:t xml:space="preserve">, and a </w:t>
+      </w:r>
+      <w:proofErr w:type="spellStart"/>
+      <w:r>
+        <w:t>RubisCo</w:t>
+      </w:r>
+      <w:proofErr w:type="spellEnd"/>
+      <w:r>
+        <w:t xml:space="preserve">-like gene found in isolates of </w:t>
+      </w:r>
+      <w:proofErr w:type="spellStart"/>
+      <w:r>
+        <w:rPr>
+          <w:i/>
+        </w:rPr>
+        <w:t>Chlorobium</w:t>
+      </w:r>
+      <w:proofErr w:type="spellEnd"/>
+      <w:r>
+        <w:rPr>
+          <w:i/>
+        </w:rPr>
         <w:t xml:space="preserve"> </w:t>
       </w:r>
       <w:r>
+        <w:t>was associated with sulfur metabolism and oxidative stress</w:t>
+      </w:r>
+      <w:r>
+        <w:t xml:space="preserve"> </w:t>
+      </w:r>
+      <w:r>
         <w:fldChar w:fldCharType="begin" w:fldLock="1"/>
       </w:r>
       <w:r>
-        <w:instrText>ADDIN CSL_CITATION { "citationItems" : [ { "id" : "ITEM-1", "itemData" : { "DOI" : "10.1099/mic.0.044669-0", "ISBN" : "1465-2080 (Electronic)\r1350-0872 (Linking)", "ISSN" : "13500872", "PMID" : "21233162", "abstract" : "Green sulfur bacteria (GSB) oxidize sulfide and thiosulfate to sulfate, with extracellular globules of elemental sulfur as an intermediate. Here we investigated which genes are involved in the formation and consumption of these sulfur globules in the green sulfur bacterium Chlorobaculum tepidum. We show that sulfur globule oxidation is strictly dependent on the dissimilatory sulfite reductase (DSR) system. Deletion of dsrM/CT2244 or dsrT/CT2245, or the two dsrCABL clusters (CT0851-CT0854, CT2247-2250), abolished sulfur globule oxidation and prevented formation of sulfate from sulfide, whereas deletion of dsrU/CT2246 had no effect. The DSR system also seems to be involved in the formation of thiosulfate, because thiosulfate was released from wild-type cells during sulfide oxidation, but not from the dsr mutants. The dsr mutants incapable of complete substrate oxidation oxidized sulfide and thiosulfate about twice as fast as the wild-type, while having only slightly lower growth rates (70-80\u200a% of wild-type). The increased oxidation rates seem to compensate for the incomplete substrate oxidation to satisfy the requirement for reducing equivalents during growth. A mutant in which two sulfide\u200a:\u200aquinone oxidoreductases (sqrD/CT0117 and sqrF/CT1087) were deleted exhibited a decreased sulfide oxidation rate (\u223c50\u200a% of wild-type), yet formation and consumption of sulfur globules were not affected. The observation that mutants lacking the DSR system maintain efficient growth suggests that the DSR system is dispensable in environments with sufficiently high sulfide concentrations. Thus, the DSR system in GSB may have been acquired by horizontal gene transfer as a response to a need for enhanced substrate utilization in sulfide-limiting habitats.", "author" : [ { "dropping-particle" : "", "family" : "Holkenbrink", "given" : "Carina", "non-dropping-particle" : "", "parse-names" : false, "suffix" : "" }, { "dropping-particle" : "", "family" : "Barbas", "given" : "Santiago Oc\u00f3n", "non-dropping-particle" : "", "parse-names" : false, "suffix" : "" }, { "dropping-particle" : "", "family" : "Mellerup", "given" : "Anders", "non-dropping-particle" : "", "parse-names" : false, "suffix" : "" }, { "dropping-particle" : "", "family" : "Otaki", "given" : "Hiroyo", "non-dropping-particle" : "", "parse-names" : false, "suffix" : "" }, { "dropping-particle" : "", "family" : "Frigaard", "given" : "Niels Ulrik", "non-dropping-particle" : "", "parse-names" : false, "suffix" : "" } ], "container-title" : "Microbiology", "id" : "ITEM-1", "issue" : "4", "issued" : { "date-parts" : [ [ "2011" ] ] }, "page" : "1229-1239", "title" : "Sulfur globule oxidation in green sulfur bacteria is dependent on the dissimilatory sulfite reductase system", "type" : "article-journal", "volume" : "157" }, "uris" : [ "http://www.mendeley.com/documents/?uuid=667a3536-5950-4b7d-9fe5-7f0651c77f8b" ] } ], "mendeley" : { "formattedCitation" : "(Holkenbrink et al., 2011)", "plainTextFormattedCitation" : "(Holkenbrink et al., 2011)", "previouslyFormattedCitation" : "(Holkenbrink et al., 2011)" }, "properties" : {  }, "schema" : "https://github.com/citation-style-language/schema/raw/master/csl-citation.json" }</w:instrText>
+        <w:instrText>ADDIN CSL_CITATION { "citationItems" : [ { "id" : "ITEM-1", "itemData" : { "DOI" : "10.1073/pnas.081610398", "ISBN" : "0027-8424", "ISSN" : "0027-8424", "PMID" : "11287671", "abstract" : "A gene encoding a product with substantial similarity to ribulose-1,5-bisphosphate carboxylase/oxygenase (RubisCO) was identified in the preliminary genome sequence of the green sulfur bacterium Chlorobium tepidum. A highly similar gene was subsequently isolated and sequenced from Chlorobium limicola f.sp. thiosulfatophilum strain Tassajara. Analysis of these amino acid sequences indicated that they lacked several conserved RubisCO active site residues. The Chlorobium RubisCO-like proteins are most closely related to deduced sequences in Bacillus subtilis and Archaeoglobus fulgidus, which also lack some typical RubisCO active site residues. When the C. tepidum gene encoding the RubisCO-like protein was disrupted, the resulting mutant strain displayed a pleiotropic phenotype with defects in photopigment content, photoautotrophic growth and carbon fixation rates, and sulfur metabolism. Most important, the mutant strain showed substantially enhanced accumulation of two oxidative stress proteins. These results indicated that the C. tepidum RubisCO-like protein might be involved in oxidative stress responses and/or sulfur metabolism. This protein might be an evolutional link to bona fide RubisCO and could serve as an important tool to analyze how the RubisCO active site developed.", "author" : [ { "dropping-particle" : "", "family" : "Hanson", "given" : "T E", "non-dropping-particle" : "", "parse-names" : false, "suffix" : "" }, { "dropping-particle" : "", "family" : "Tabita", "given" : "F R", "non-dropping-particle" : "", "parse-names" : false, "suffix" : "" } ], "container-title" : "Proceedings of the National Academy of Sciences", "id" : "ITEM-1", "issue" : "8", "issued" : { "date-parts" : [ [ "2001" ] ] }, "page" : "4397-4402", "title" : "A ribulose-1,5-bisphosphate carboxylase/oxygenase (RubisCO)-like protein from Chlorobium tepidum that is involved with sulfur metabolism and the response to oxidative stress.", "type" : "article-journal", "volume" : "98" }, "uris" : [ "http://www.mendeley.com/documents/?uuid=e0742c44-2868-460f-966c-6e144fff61c6" ] } ], "mendeley" : { "formattedCitation" : "(Hanson &amp; Tabita, 2001)", "plainTextFormattedCitation" : "(Hanson &amp; Tabita, 2001)", "previouslyFormattedCitation" : "(Hanson &amp; Tabita, 2001)" }, "properties" : {  }, "schema" : "https://github.com/citation-style-language/schema/raw/master/csl-citation.json" }</w:instrText>
       </w:r>
       <w:r>
         <w:fldChar w:fldCharType="separate"/>
@@ -2402,125 +3215,204 @@
         <w:rPr>
           <w:noProof/>
         </w:rPr>
-        <w:t>(Holkenbrink et al., 2011)</w:t>
+        <w:t>(Hanson &amp; Tabita, 2001)</w:t>
       </w:r>
       <w:r>
         <w:fldChar w:fldCharType="end"/>
       </w:r>
       <w:r>
-        <w:t>, this may indicate an oxidation process rather than a reductive sulfur pathway. Assimilatory sulfate reduction was the most common sulfur-related pathway identified in the MAGs</w:t>
-      </w:r>
-      <w:r>
-        <w:t xml:space="preserve"> (Figure 3)</w:t>
-      </w:r>
-      <w:r>
-        <w:t>. The relative ratios of assimilatory to dissimilatory sulfate reduction predicted pathways suggest that in these populations, sulfate is more commonly used for biosynthesis, while reduced forms of sulfur are used as electron donors for energy</w:t>
-      </w:r>
-      <w:r>
-        <w:t xml:space="preserve"> mobilization</w:t>
-      </w:r>
-      <w:r>
-        <w:t xml:space="preserve">. This is in contrast to marine systems, where sulfate reduction </w:t>
-      </w:r>
-      <w:r>
-        <w:t>holds</w:t>
-      </w:r>
-      <w:r>
-        <w:t xml:space="preserve"> a </w:t>
-      </w:r>
-      <w:r>
-        <w:t>central</w:t>
-      </w:r>
-      <w:r>
-        <w:t xml:space="preserve"> role as an energy source for </w:t>
-      </w:r>
-      <w:r>
-        <w:t>organotrophic energy acquis</w:t>
-      </w:r>
-      <w:r>
-        <w:t>i</w:t>
-      </w:r>
-      <w:r>
-        <w:t>tion</w:t>
-      </w:r>
-      <w:r>
+        <w:t xml:space="preserve">. Inspection of the neighborhoods of genes annotated as </w:t>
+      </w:r>
+      <w:proofErr w:type="spellStart"/>
+      <w:r>
+        <w:rPr>
+          <w:i/>
+        </w:rPr>
+        <w:t>rbcL</w:t>
+      </w:r>
+      <w:proofErr w:type="spellEnd"/>
+      <w:r>
+        <w:rPr>
+          <w:i/>
+        </w:rPr>
         <w:t xml:space="preserve"> </w:t>
       </w:r>
       <w:r>
+        <w:t xml:space="preserve">in the </w:t>
+      </w:r>
+      <w:proofErr w:type="spellStart"/>
+      <w:r>
+        <w:t>Chlorobiales</w:t>
+      </w:r>
+      <w:proofErr w:type="spellEnd"/>
+      <w:r>
+        <w:t xml:space="preserve"> MAGs revealed genes putatively related to rhamnose utilization, LPS assembly, and alcohol dehydrogenation, but no other CBB pathway enzymes. Given this information, it seems likely that this gene encodes a function other than carbon fixation in the </w:t>
+      </w:r>
+      <w:proofErr w:type="spellStart"/>
+      <w:r>
+        <w:t>Chlorobiales</w:t>
+      </w:r>
+      <w:proofErr w:type="spellEnd"/>
+      <w:r>
+        <w:t xml:space="preserve"> MAGs. </w:t>
+      </w:r>
+      <w:r>
+        <w:t>Instead</w:t>
+      </w:r>
+      <w:r>
+        <w:t xml:space="preserve">, the high abundances of the </w:t>
+      </w:r>
+      <w:proofErr w:type="spellStart"/>
+      <w:r>
+        <w:t>RubisCO</w:t>
+      </w:r>
+      <w:proofErr w:type="spellEnd"/>
+      <w:r>
+        <w:t xml:space="preserve"> marker gene identified in the Trout Bog epilimnion are more likely derived from the eukaryotic algae and Cyanobacteria detected in our 16S rRNA gene survey than from the strictly anaerobic </w:t>
+      </w:r>
+      <w:proofErr w:type="spellStart"/>
+      <w:r>
+        <w:t>Chlorobiales</w:t>
+      </w:r>
+      <w:proofErr w:type="spellEnd"/>
+      <w:r>
+        <w:t>.</w:t>
+      </w:r>
+    </w:p>
+    <w:p>
+      <w:pPr>
+        <w:ind w:firstLine="720"/>
+      </w:pPr>
+      <w:r>
+        <w:t>The potential for photoheterotrophy via the aerobic</w:t>
+      </w:r>
+      <w:r>
+        <w:t xml:space="preserve"> </w:t>
+      </w:r>
+      <w:r>
+        <w:t>anoxygenic</w:t>
+      </w:r>
+      <w:r>
+        <w:t xml:space="preserve"> phototrophic pathway was identified in several MAGs from both lakes based on the presence of genes annotated as </w:t>
+      </w:r>
+      <w:proofErr w:type="spellStart"/>
+      <w:r>
+        <w:rPr>
+          <w:i/>
+        </w:rPr>
+        <w:t>pufABCLMX</w:t>
+      </w:r>
+      <w:proofErr w:type="spellEnd"/>
+      <w:r>
+        <w:rPr>
+          <w:i/>
+        </w:rPr>
+        <w:t xml:space="preserve">, </w:t>
+      </w:r>
+      <w:proofErr w:type="spellStart"/>
+      <w:r>
+        <w:rPr>
+          <w:i/>
+        </w:rPr>
+        <w:t>puhA</w:t>
+      </w:r>
+      <w:proofErr w:type="spellEnd"/>
+      <w:r>
+        <w:rPr>
+          <w:i/>
+        </w:rPr>
+        <w:t xml:space="preserve">, </w:t>
+      </w:r>
+      <w:r>
+        <w:t xml:space="preserve">and </w:t>
+      </w:r>
+      <w:proofErr w:type="spellStart"/>
+      <w:r>
+        <w:rPr>
+          <w:i/>
+        </w:rPr>
+        <w:t>pucAB</w:t>
+      </w:r>
+      <w:proofErr w:type="spellEnd"/>
+      <w:r>
+        <w:rPr>
+          <w:i/>
+        </w:rPr>
+        <w:t xml:space="preserve"> </w:t>
+      </w:r>
+      <w:r>
+        <w:t>encoding the core reaction center RC-LH1</w:t>
+      </w:r>
+      <w:r>
+        <w:rPr>
+          <w:i/>
+        </w:rPr>
+        <w:t xml:space="preserve"> </w:t>
+      </w:r>
+      <w:r>
+        <w:rPr>
+          <w:i/>
+        </w:rPr>
         <w:fldChar w:fldCharType="begin" w:fldLock="1"/>
       </w:r>
       <w:r>
-        <w:instrText>ADDIN CSL_CITATION { "citationItems" : [ { "id" : "ITEM-1", "itemData" : { "DOI" : "10.1038/35351", "ISBN" : "0028-0836", "ISSN" : "00280836", "author" : [ { "dropping-particle" : "", "family" : "Bowles", "given" : "Marshall W.", "non-dropping-particle" : "", "parse-names" : false, "suffix" : "" }, { "dropping-particle" : "", "family" : "Mogollon", "given" : "Jose M.", "non-dropping-particle" : "", "parse-names" : false, "suffix" : "" }, { "dropping-particle" : "", "family" : "Kasten", "given" : "Sabine", "non-dropping-particle" : "", "parse-names" : false, "suffix" : "" }, { "dropping-particle" : "", "family" : "Zabel", "given" : "Matthias", "non-dropping-particle" : "", "parse-names" : false, "suffix" : "" }, { "dropping-particle" : "", "family" : "Hinrichs", "given" : "Kai-Uwe", "non-dropping-particle" : "", "parse-names" : false, "suffix" : "" } ], "container-title" : "Science Express Reports", "id" : "ITEM-1", "issued" : { "date-parts" : [ [ "2014" ] ] }, "title" : "Global rates of marine sulfate reduction and implications for sub-sea-floor metabolic activities", "type" : "article-journal" }, "uris" : [ "http://www.mendeley.com/documents/?uuid=8960e79b-9592-4e9f-8320-703806c9d13b" ] } ], "mendeley" : { "formattedCitation" : "(Bowles et al., 2014)", "plainTextFormattedCitation" : "(Bowles et al., 2014)", "previouslyFormattedCitation" : "(Bowles et al., 2014)" }, "properties" : {  }, "schema" : "https://github.com/citation-style-language/schema/raw/master/csl-citation.json" }</w:instrText>
-      </w:r>
-      <w:r>
+        <w:rPr>
+          <w:i/>
+        </w:rPr>
+        <w:instrText>ADDIN CSL_CITATION { "citationItems" : [ { "id" : "ITEM-1", "itemData" : { "DOI" : "10.1038/ismej.2011.84", "ISSN" : "1751-7362", "author" : [ { "dropping-particle" : "", "family" : "Martinez-Garcia", "given" : "Manuel", "non-dropping-particle" : "", "parse-names" : false, "suffix" : "" }, { "dropping-particle" : "", "family" : "Swan", "given" : "Brandon K", "non-dropping-particle" : "", "parse-names" : false, "suffix" : "" }, { "dropping-particle" : "", "family" : "Poulton", "given" : "Nicole J", "non-dropping-particle" : "", "parse-names" : false, "suffix" : "" }, { "dropping-particle" : "", "family" : "Gomez", "given" : "Monica Lluesma", "non-dropping-particle" : "", "parse-names" : false, "suffix" : "" }, { "dropping-particle" : "", "family" : "Masland", "given" : "Dashiell", "non-dropping-particle" : "", "parse-names" : false, "suffix" : "" }, { "dropping-particle" : "", "family" : "Sieracki", "given" : "Michael E", "non-dropping-particle" : "", "parse-names" : false, "suffix" : "" }, { "dropping-particle" : "", "family" : "Stepanauskas", "given" : "Ramunas", "non-dropping-particle" : "", "parse-names" : false, "suffix" : "" } ], "container-title" : "The ISME Journal", "id" : "ITEM-1", "issue" : "1", "issued" : { "date-parts" : [ [ "2012" ] ] }, "page" : "113-123", "publisher" : "Nature Publishing Group", "title" : "High-throughput single-cell sequencing identifies photoheterotrophs and chemoautotrophs in freshwater bacterioplankton", "type" : "article-journal", "volume" : "6" }, "uris" : [ "http://www.mendeley.com/documents/?uuid=81e2cf56-ebc1-4b68-ba9a-9b5e442b9063" ] } ], "mendeley" : { "formattedCitation" : "(Martinez-Garcia et al., 2012)", "plainTextFormattedCitation" : "(Martinez-Garcia et al., 2012)", "previouslyFormattedCitation" : "(Martinez-Garcia et al., 2012)" }, "properties" : {  }, "schema" : "https://github.com/citation-style-language/schema/raw/master/csl-citation.json" }</w:instrText>
+      </w:r>
+      <w:r>
+        <w:rPr>
+          <w:i/>
+        </w:rPr>
         <w:fldChar w:fldCharType="separate"/>
       </w:r>
       <w:r>
         <w:rPr>
           <w:noProof/>
         </w:rPr>
-        <w:t>(Bowles et al., 2014)</w:t>
-      </w:r>
-      <w:r>
+        <w:t>(Martinez-Garcia et al., 2012)</w:t>
+      </w:r>
+      <w:r>
+        <w:rPr>
+          <w:i/>
+        </w:rPr>
         <w:fldChar w:fldCharType="end"/>
       </w:r>
       <w:r>
-        <w:t xml:space="preserve">. Sulfur oxidation pathways were observed in MAGs classified as Betaproteobacteria from both of our lakes and </w:t>
-      </w:r>
-      <w:proofErr w:type="spellStart"/>
-      <w:r>
-        <w:t>Epsilonbacteria</w:t>
-      </w:r>
-      <w:proofErr w:type="spellEnd"/>
-      <w:r>
-        <w:t xml:space="preserve"> in the Trout Bog Hypolimnion.</w:t>
-      </w:r>
-    </w:p>
-    <w:p>
-      <w:pPr>
-        <w:pStyle w:val="Heading2"/>
-      </w:pPr>
-      <w:proofErr w:type="spellStart"/>
-      <w:r>
-        <w:t>Phototrophy</w:t>
-      </w:r>
-      <w:proofErr w:type="spellEnd"/>
-    </w:p>
-    <w:p>
-      <w:pPr>
-        <w:ind w:firstLine="720"/>
-      </w:pPr>
-      <w:r>
-        <w:t xml:space="preserve">Primary production is a critical component of the </w:t>
-      </w:r>
-      <w:r>
-        <w:t xml:space="preserve">freshwater </w:t>
-      </w:r>
-      <w:r>
-        <w:t xml:space="preserve">carbon cycle. Therefore, we looked at potential routes of primary production within the MAGs, expecting to find differences between our two study sites based on the observed contrasts in the functional marker gene analysis. In Lake Mendota, </w:t>
-      </w:r>
-      <w:proofErr w:type="gramStart"/>
-      <w:r>
-        <w:t>the majority of</w:t>
-      </w:r>
-      <w:proofErr w:type="gramEnd"/>
-      <w:r>
-        <w:t xml:space="preserve"> MAGs encoding phototrophic pathways were classified as </w:t>
-      </w:r>
+        <w:t xml:space="preserve">. Betaproteobacteria and </w:t>
+      </w:r>
+      <w:proofErr w:type="spellStart"/>
+      <w:r>
+        <w:t>Gammaproteobacteria</w:t>
+      </w:r>
+      <w:proofErr w:type="spellEnd"/>
+      <w:r>
+        <w:t xml:space="preserve">, particularly MAGs classified as </w:t>
+      </w:r>
+      <w:proofErr w:type="spellStart"/>
       <w:r>
         <w:lastRenderedPageBreak/>
-        <w:t>Cyanobacteria</w:t>
-      </w:r>
-      <w:r>
-        <w:t>. These populations contained genes encoding enzymes in the Calvin-Benson-</w:t>
-      </w:r>
-      <w:proofErr w:type="spellStart"/>
-      <w:r>
-        <w:t>Bassham</w:t>
-      </w:r>
-      <w:proofErr w:type="spellEnd"/>
-      <w:r>
-        <w:t xml:space="preserve"> (CBB) pathway. In Trout Bog, MAGs encoding </w:t>
+        <w:t>Burkholderiales</w:t>
+      </w:r>
+      <w:proofErr w:type="spellEnd"/>
+      <w:r>
+        <w:t>, most often contained these genes, although they were not broadly shared across the phylum</w:t>
+      </w:r>
+      <w:r>
+        <w:t xml:space="preserve"> (Fig. 3)</w:t>
+      </w:r>
+      <w:r>
+        <w:t xml:space="preserve">. </w:t>
+      </w:r>
+      <w:r>
+        <w:t>A</w:t>
+      </w:r>
+      <w:r>
+        <w:t>erobic anoxygenic</w:t>
+      </w:r>
+      <w:r>
+        <w:t xml:space="preserve"> </w:t>
       </w:r>
       <w:proofErr w:type="spellStart"/>
       <w:r>
@@ -2528,57 +3420,19 @@
       </w:r>
       <w:proofErr w:type="spellEnd"/>
       <w:r>
-        <w:t xml:space="preserve"> were classified as </w:t>
-      </w:r>
-      <w:proofErr w:type="spellStart"/>
-      <w:r>
-        <w:rPr>
-          <w:i/>
-        </w:rPr>
-        <w:t>Chlorobium</w:t>
-      </w:r>
-      <w:proofErr w:type="spellEnd"/>
-      <w:r>
-        <w:rPr>
-          <w:i/>
-        </w:rPr>
-        <w:t xml:space="preserve"> </w:t>
-      </w:r>
-      <w:proofErr w:type="spellStart"/>
-      <w:r>
-        <w:rPr>
-          <w:i/>
-        </w:rPr>
-        <w:t>clathratiforme</w:t>
-      </w:r>
-      <w:proofErr w:type="spellEnd"/>
-      <w:r>
-        <w:t xml:space="preserve">, a species of </w:t>
-      </w:r>
-      <w:proofErr w:type="spellStart"/>
-      <w:r>
-        <w:t>Chlorobiales</w:t>
-      </w:r>
-      <w:proofErr w:type="spellEnd"/>
-      <w:r>
-        <w:t xml:space="preserve"> widespread in </w:t>
-      </w:r>
-      <w:proofErr w:type="spellStart"/>
-      <w:r>
-        <w:t>humic</w:t>
-      </w:r>
-      <w:proofErr w:type="spellEnd"/>
-      <w:r>
-        <w:t xml:space="preserve"> lakes</w:t>
-      </w:r>
-      <w:r>
-        <w:t xml:space="preserve"> </w:t>
+        <w:t xml:space="preserve"> has previously</w:t>
+      </w:r>
+      <w:r>
+        <w:t xml:space="preserve"> been</w:t>
+      </w:r>
+      <w:r>
+        <w:t xml:space="preserve"> associated with these taxa </w:t>
       </w:r>
       <w:r>
         <w:fldChar w:fldCharType="begin" w:fldLock="1"/>
       </w:r>
       <w:r>
-        <w:instrText>ADDIN CSL_CITATION { "citationItems" : [ { "id" : "ITEM-1", "itemData" : { "DOI" : "10.3354/ame01620", "author" : [ { "dropping-particle" : "", "family" : "Karhunen", "given" : "Jatta", "non-dropping-particle" : "", "parse-names" : false, "suffix" : "" }, { "dropping-particle" : "", "family" : "Arvola", "given" : "Lauri", "non-dropping-particle" : "", "parse-names" : false, "suffix" : "" }, { "dropping-particle" : "", "family" : "Peura", "given" : "Sari", "non-dropping-particle" : "", "parse-names" : false, "suffix" : "" }, { "dropping-particle" : "", "family" : "Tiirola", "given" : "Marja", "non-dropping-particle" : "", "parse-names" : false, "suffix" : "" } ], "container-title" : "Aquatic Microbial Ecology", "id" : "ITEM-1", "issued" : { "date-parts" : [ [ "2013" ] ] }, "page" : "267-272", "title" : "Green sulphur bacteria as a component of the photosynthetic plankton community in small dimictic humic lakes with an anoxic hypolimnion", "type" : "article-journal", "volume" : "68" }, "uris" : [ "http://www.mendeley.com/documents/?uuid=b36542e5-e561-4ec2-8051-4902afb47289" ] } ], "mendeley" : { "formattedCitation" : "(Karhunen et al., 2013)", "plainTextFormattedCitation" : "(Karhunen et al., 2013)", "previouslyFormattedCitation" : "(Karhunen et al., 2013)" }, "properties" : {  }, "schema" : "https://github.com/citation-style-language/schema/raw/master/csl-citation.json" }</w:instrText>
+        <w:instrText>ADDIN CSL_CITATION { "citationItems" : [ { "id" : "ITEM-1", "itemData" : { "DOI" : "10.1038/ismej.2011.84", "ISSN" : "1751-7362", "author" : [ { "dropping-particle" : "", "family" : "Martinez-Garcia", "given" : "Manuel", "non-dropping-particle" : "", "parse-names" : false, "suffix" : "" }, { "dropping-particle" : "", "family" : "Swan", "given" : "Brandon K", "non-dropping-particle" : "", "parse-names" : false, "suffix" : "" }, { "dropping-particle" : "", "family" : "Poulton", "given" : "Nicole J", "non-dropping-particle" : "", "parse-names" : false, "suffix" : "" }, { "dropping-particle" : "", "family" : "Gomez", "given" : "Monica Lluesma", "non-dropping-particle" : "", "parse-names" : false, "suffix" : "" }, { "dropping-particle" : "", "family" : "Masland", "given" : "Dashiell", "non-dropping-particle" : "", "parse-names" : false, "suffix" : "" }, { "dropping-particle" : "", "family" : "Sieracki", "given" : "Michael E", "non-dropping-particle" : "", "parse-names" : false, "suffix" : "" }, { "dropping-particle" : "", "family" : "Stepanauskas", "given" : "Ramunas", "non-dropping-particle" : "", "parse-names" : false, "suffix" : "" } ], "container-title" : "The ISME Journal", "id" : "ITEM-1", "issue" : "1", "issued" : { "date-parts" : [ [ "2012" ] ] }, "page" : "113-123", "publisher" : "Nature Publishing Group", "title" : "High-throughput single-cell sequencing identifies photoheterotrophs and chemoautotrophs in freshwater bacterioplankton", "type" : "article-journal", "volume" : "6" }, "uris" : [ "http://www.mendeley.com/documents/?uuid=81e2cf56-ebc1-4b68-ba9a-9b5e442b9063" ] } ], "mendeley" : { "formattedCitation" : "(Martinez-Garcia et al., 2012)", "plainTextFormattedCitation" : "(Martinez-Garcia et al., 2012)", "previouslyFormattedCitation" : "(Martinez-Garcia et al., 2012)" }, "properties" : {  }, "schema" : "https://github.com/citation-style-language/schema/raw/master/csl-citation.json" }</w:instrText>
       </w:r>
       <w:r>
         <w:fldChar w:fldCharType="separate"/>
@@ -2587,370 +3441,31 @@
         <w:rPr>
           <w:noProof/>
         </w:rPr>
-        <w:t>(Karhunen et al., 2013)</w:t>
+        <w:t>(Martinez-Garcia et al., 2012)</w:t>
       </w:r>
       <w:r>
         <w:fldChar w:fldCharType="end"/>
       </w:r>
       <w:r>
-        <w:t xml:space="preserve">. The </w:t>
-      </w:r>
-      <w:proofErr w:type="spellStart"/>
-      <w:r>
-        <w:t>Chlorobiales</w:t>
-      </w:r>
-      <w:proofErr w:type="spellEnd"/>
-      <w:r>
-        <w:t xml:space="preserve"> MAGs in Trout Bog contained genes encoding citrate lyase and other key enzymes in the reductive tricarboxylic acid (TCA) cycle, an alternative carbon fixation method commonly found in green sulfur bacteria </w:t>
-      </w:r>
-      <w:r>
-        <w:fldChar w:fldCharType="begin" w:fldLock="1"/>
-      </w:r>
-      <w:r>
-        <w:instrText>ADDIN CSL_CITATION { "citationItems" : [ { "id" : "ITEM-1", "itemData" : { "DOI" : "10.1046/j.1432-1327.2002.02849.x", "ISBN" : "0014-2956 (Print)\\r0014-2956 (Linking)", "ISSN" : "00142956", "PMID" : "11952794", "abstract" : "Isocitrate dehydrogenase (IDH) catalyzes the reversible conversion between isocitrate and 2-oxoglutarate accompanied by decarboxylation/carboxylation and oxidoreduction of NAD(P)+ cofactor. While this enzyme has been well studied as a catabolic enzyme in the tricarboxylic acid (TCA) cycle, here we have characterized NADP-dependent IDH from Chlorobium limicola, a green sulfur bacterium that fixes CO2 through the reductive tricarboxylic acid (RTCA) cycle, focusing on the CO2-fixation ability of the enzyme. The gene encoding Cl-IDH consisted of 2226 bp, corresponding to a polypeptide of 742 amino acid residues. The primary structure and the size of the recombinant protein indicated that Cl-IDH was a monomeric enzyme of 80 kDa distinct from the dimeric NADP-dependent IDHs predominantly found in bacteria or eukaryotic mitochondria. Apparent Michaelis constants for isocitrate (45 +/- 13 microm) and NADP+ (27 +/- 10 microm) were much smaller than those for 2-oxoglutarate (1.1 +/- 0.5 mm) and CO2 (1.3 +/- 0.3 mm). No significant differences in kinetic properties were observed between Cl-IDH and the dimeric, NADP-dependent IDH from Saccharomyces cerevisiae (Sc-IDH) at the optimum pH of each enzyme. However, in contrast to the 20% activity of Sc-IDH toward carboxylation as compared with that toward decarboxylation at pH 7.0, the activities of Cl-IDH for both directions were almost equivalent at this pH, suggesting a more favorable property of Cl-IDH than Sc-IDH as a CO2-fixation enzyme under physiological pH. Furthermore, we found that among various intermediates, oxaloacetate was a competitive inhibitor (K(i) = 0.35 +/- 0.04 mm) for 2-oxoglutarate in the carboxylation reaction by Cl-IDH, a feature not found in Sc-IDH.", "author" : [ { "dropping-particle" : "", "family" : "Kanao", "given" : "Tadayoshi", "non-dropping-particle" : "", "parse-names" : false, "suffix" : "" }, { "dropping-particle" : "", "family" : "Kawamura", "given" : "Mineko", "non-dropping-particle" : "", "parse-names" : false, "suffix" : "" }, { "dropping-particle" : "", "family" : "Fukui", "given" : "Toshiaki", "non-dropping-particle" : "", "parse-names" : false, "suffix" : "" }, { "dropping-particle" : "", "family" : "Atomi", "given" : "Haruyuki", "non-dropping-particle" : "", "parse-names" : false, "suffix" : "" }, { "dropping-particle" : "", "family" : "Imanaka", "given" : "Tadayuki", "non-dropping-particle" : "", "parse-names" : false, "suffix" : "" } ], "container-title" : "European Journal of Biochemistry", "id" : "ITEM-1", "issue" : "7", "issued" : { "date-parts" : [ [ "2002" ] ] }, "page" : "1926-1931", "title" : "Characterization of isocitrate dehydrogenase from the green sulfur bacterium chlorobium limicola: A carbon dioxide-fixing enzyme in the reductive tricarboxylic acid cycle", "type" : "article-journal", "volume" : "269" }, "uris" : [ "http://www.mendeley.com/documents/?uuid=b41b3ac8-7c34-4734-afd7-d0fa0347eeeb" ] }, { "id" : "ITEM-2", "itemData" : { "DOI" : "10.1074/jbc.M110.157834", "ISBN" : "1083-351X (Electronic)\r0021-9258 (Linking)", "ISSN" : "00219258", "PMID" : "20650900", "abstract" : "The anoxygenic green sulfur bacteria (GSBs) assimilate CO(2) autotrophically through the reductive (reverse) tricarboxylic acid (RTCA) cycle. Some organic carbon sources, such as acetate and pyruvate, can be assimilated during the phototrophic growth of the GSBs, in the presence of CO(2) or HCO(3)(-). It has not been established why the inorganic carbonis required for incorporating organic carbon for growth and how the organic carbons are assimilated. In this report, we probed carbon flux during autotrophic and mixotrophic growth of the GSB Chlorobaculum tepidum. Our data indicate the following: (a) the RTCA cycle is active during autotrophic and mixotrophic growth; (b) the flux from pyruvate to acetyl-CoA is very low and acetyl-CoA is synthesized through the RTCA cycle and acetate assimilation; (c) pyruvate is largely assimilated through the RTCA cycle; and (d) acetate can be assimilated via both of the RTCA as well as the oxidative (forward) TCA (OTCA) cycle. The OTCA cycle revealed herein may explain better cell growth during mixotrophic growth with acetate, as energy is generated through the OTCA cycle. Furthermore, the genes specific for the OTCA cycle are either absent or down-regulated during phototrophic growth, implying that the OTCA cycle is not complete, and CO(2) is required for the RTCA cycle to produce metabolites in the TCA cycle. Moreover, CO(2) is essential for assimilating acetate and pyruvate through the CO(2)-anaplerotic pathway and pyruvate synthesis from acetyl-CoA.", "author" : [ { "dropping-particle" : "", "family" : "Tang", "given" : "Kuo Hsiang", "non-dropping-particle" : "", "parse-names" : false, "suffix" : "" }, { "dropping-particle" : "", "family" : "Blankenship", "given" : "Robert E.", "non-dropping-particle" : "", "parse-names" : false, "suffix" : "" } ], "container-title" : "Journal of Biological Chemistry", "id" : "ITEM-2", "issue" : "46", "issued" : { "date-parts" : [ [ "2010" ] ] }, "page" : "35848-35854", "title" : "Both forward and reverse TCA cycles operate in green sulfur bacteria", "type" : "article-journal", "volume" : "285" }, "uris" : [ "http://www.mendeley.com/documents/?uuid=d19d80fe-8556-4ea4-8dfa-402f649d0989" ] } ], "mendeley" : { "formattedCitation" : "(Kanao et al., 2002; Tang &amp; Blankenship, 2010)", "plainTextFormattedCitation" : "(Kanao et al., 2002; Tang &amp; Blankenship, 2010)", "previouslyFormattedCitation" : "(Kanao et al., 2002; Tang &amp; Blankenship, 2010)" }, "properties" : {  }, "schema" : "https://github.com/citation-style-language/schema/raw/master/csl-citation.json" }</w:instrText>
-      </w:r>
-      <w:r>
-        <w:fldChar w:fldCharType="separate"/>
-      </w:r>
-      <w:r>
-        <w:rPr>
-          <w:noProof/>
-        </w:rPr>
-        <w:t>(Kanao et al., 2002; Tang &amp; Blankenship, 2010)</w:t>
-      </w:r>
-      <w:r>
-        <w:fldChar w:fldCharType="end"/>
-      </w:r>
-      <w:r>
-        <w:t>. The marker gene for this pathway (citrate lyase) was significantly more abundant in the Trout Bog hypolimnion than in the epilimnion, consistent with its presence in a</w:t>
-      </w:r>
-      <w:r>
-        <w:t xml:space="preserve"> strictly </w:t>
-      </w:r>
-      <w:r>
-        <w:t xml:space="preserve">anaerobic </w:t>
-      </w:r>
-      <w:r>
-        <w:t>lineage</w:t>
-      </w:r>
-      <w:r>
-        <w:t>. Both photoautotrophs also contained genes potentially encoding nitrogen fixation. The linkages in these populations are especially interesting given that both photoautotrophs are relatively abundant community members in their respective lakes.</w:t>
-      </w:r>
-    </w:p>
-    <w:p>
-      <w:pPr>
-        <w:ind w:firstLine="720"/>
-      </w:pPr>
-      <w:r>
-        <w:t>Genes annotated as the ribulose-1,5-bisphosphate carboxylase/oxygenase (</w:t>
-      </w:r>
-      <w:proofErr w:type="spellStart"/>
-      <w:r>
-        <w:t>RubisCO</w:t>
-      </w:r>
-      <w:proofErr w:type="spellEnd"/>
-      <w:r>
-        <w:t xml:space="preserve">) large subunit, a key enzyme in the CBB pathway, were observed in some of the </w:t>
-      </w:r>
-      <w:proofErr w:type="spellStart"/>
-      <w:r>
-        <w:t>Chlorobiales</w:t>
-      </w:r>
-      <w:proofErr w:type="spellEnd"/>
-      <w:r>
-        <w:t xml:space="preserve"> MAGs. The reductive TCA cycle is the only carbon fixation pathway known to be active in cultured representatives of </w:t>
-      </w:r>
-      <w:proofErr w:type="spellStart"/>
-      <w:r>
-        <w:t>Chlorobiales</w:t>
-      </w:r>
-      <w:proofErr w:type="spellEnd"/>
-      <w:r>
-        <w:t xml:space="preserve">, and a </w:t>
-      </w:r>
-      <w:proofErr w:type="spellStart"/>
-      <w:r>
-        <w:t>RubisCo</w:t>
-      </w:r>
-      <w:proofErr w:type="spellEnd"/>
-      <w:r>
-        <w:t xml:space="preserve">-like gene found in isolates of </w:t>
-      </w:r>
-      <w:proofErr w:type="spellStart"/>
-      <w:r>
-        <w:rPr>
-          <w:i/>
-        </w:rPr>
-        <w:t>Chlorobium</w:t>
-      </w:r>
-      <w:proofErr w:type="spellEnd"/>
-      <w:r>
-        <w:rPr>
-          <w:i/>
-        </w:rPr>
-        <w:t xml:space="preserve"> </w:t>
-      </w:r>
-      <w:r>
-        <w:t>was associated with sulfur metabolism and oxidative stress</w:t>
-      </w:r>
-      <w:r>
-        <w:t xml:space="preserve"> </w:t>
-      </w:r>
-      <w:r>
-        <w:fldChar w:fldCharType="begin" w:fldLock="1"/>
-      </w:r>
-      <w:r>
-        <w:instrText>ADDIN CSL_CITATION { "citationItems" : [ { "id" : "ITEM-1", "itemData" : { "DOI" : "10.1073/pnas.081610398", "ISBN" : "0027-8424", "ISSN" : "0027-8424", "PMID" : "11287671", "abstract" : "A gene encoding a product with substantial similarity to ribulose-1,5-bisphosphate carboxylase/oxygenase (RubisCO) was identified in the preliminary genome sequence of the green sulfur bacterium Chlorobium tepidum. A highly similar gene was subsequently isolated and sequenced from Chlorobium limicola f.sp. thiosulfatophilum strain Tassajara. Analysis of these amino acid sequences indicated that they lacked several conserved RubisCO active site residues. The Chlorobium RubisCO-like proteins are most closely related to deduced sequences in Bacillus subtilis and Archaeoglobus fulgidus, which also lack some typical RubisCO active site residues. When the C. tepidum gene encoding the RubisCO-like protein was disrupted, the resulting mutant strain displayed a pleiotropic phenotype with defects in photopigment content, photoautotrophic growth and carbon fixation rates, and sulfur metabolism. Most important, the mutant strain showed substantially enhanced accumulation of two oxidative stress proteins. These results indicated that the C. tepidum RubisCO-like protein might be involved in oxidative stress responses and/or sulfur metabolism. This protein might be an evolutional link to bona fide RubisCO and could serve as an important tool to analyze how the RubisCO active site developed.", "author" : [ { "dropping-particle" : "", "family" : "Hanson", "given" : "T E", "non-dropping-particle" : "", "parse-names" : false, "suffix" : "" }, { "dropping-particle" : "", "family" : "Tabita", "given" : "F R", "non-dropping-particle" : "", "parse-names" : false, "suffix" : "" } ], "container-title" : "Proceedings of the National Academy of Sciences", "id" : "ITEM-1", "issue" : "8", "issued" : { "date-parts" : [ [ "2001" ] ] }, "page" : "4397-4402", "title" : "A ribulose-1,5-bisphosphate carboxylase/oxygenase (RubisCO)-like protein from Chlorobium tepidum that is involved with sulfur metabolism and the response to oxidative stress.", "type" : "article-journal", "volume" : "98" }, "uris" : [ "http://www.mendeley.com/documents/?uuid=e0742c44-2868-460f-966c-6e144fff61c6" ] } ], "mendeley" : { "formattedCitation" : "(Hanson &amp; Tabita, 2001)", "plainTextFormattedCitation" : "(Hanson &amp; Tabita, 2001)", "previouslyFormattedCitation" : "(Hanson &amp; Tabita, 2001)" }, "properties" : {  }, "schema" : "https://github.com/citation-style-language/schema/raw/master/csl-citation.json" }</w:instrText>
-      </w:r>
-      <w:r>
-        <w:fldChar w:fldCharType="separate"/>
-      </w:r>
-      <w:r>
-        <w:rPr>
-          <w:noProof/>
-        </w:rPr>
-        <w:t>(Hanson &amp; Tabita, 2001)</w:t>
-      </w:r>
-      <w:r>
-        <w:fldChar w:fldCharType="end"/>
-      </w:r>
-      <w:r>
-        <w:t xml:space="preserve">. Inspection of the neighborhoods of genes annotated as </w:t>
-      </w:r>
-      <w:proofErr w:type="spellStart"/>
-      <w:r>
-        <w:rPr>
-          <w:i/>
-        </w:rPr>
-        <w:t>rbcL</w:t>
-      </w:r>
-      <w:proofErr w:type="spellEnd"/>
-      <w:r>
-        <w:rPr>
-          <w:i/>
-        </w:rPr>
-        <w:t xml:space="preserve"> </w:t>
-      </w:r>
-      <w:r>
-        <w:t xml:space="preserve">in the </w:t>
-      </w:r>
-      <w:proofErr w:type="spellStart"/>
-      <w:r>
-        <w:t>Chlorobiales</w:t>
-      </w:r>
-      <w:proofErr w:type="spellEnd"/>
-      <w:r>
-        <w:t xml:space="preserve"> MAGs revealed genes putatively related to rhamnose utilization, LPS assembly, and alcohol dehydrogenation, but no other CBB pathway enzymes. Given this information, it seems likely that this gene encodes a function other than carbon fixation in the </w:t>
-      </w:r>
-      <w:proofErr w:type="spellStart"/>
-      <w:r>
-        <w:t>Chlorobiales</w:t>
-      </w:r>
-      <w:proofErr w:type="spellEnd"/>
-      <w:r>
-        <w:t xml:space="preserve"> MAGs. </w:t>
-      </w:r>
-      <w:r>
-        <w:t>Instead</w:t>
-      </w:r>
-      <w:r>
-        <w:t xml:space="preserve">, the high abundances of the </w:t>
-      </w:r>
-      <w:proofErr w:type="spellStart"/>
-      <w:r>
-        <w:t>RubisCO</w:t>
-      </w:r>
-      <w:proofErr w:type="spellEnd"/>
-      <w:r>
-        <w:t xml:space="preserve"> marker gene identified in the Trout Bog epilimnion are more likely derived from the eukaryotic algae and Cyanobacteria detected in our 16S rRNA gene survey than from the strictly anaerobic </w:t>
-      </w:r>
-      <w:proofErr w:type="spellStart"/>
-      <w:r>
-        <w:t>Chlorobiales</w:t>
-      </w:r>
-      <w:proofErr w:type="spellEnd"/>
-      <w:r>
-        <w:t>.</w:t>
-      </w:r>
-    </w:p>
-    <w:p>
-      <w:pPr>
-        <w:ind w:firstLine="720"/>
-      </w:pPr>
-      <w:r>
-        <w:lastRenderedPageBreak/>
-        <w:t>The potential for photoheterotrophy via the aerobic</w:t>
-      </w:r>
-      <w:r>
-        <w:t xml:space="preserve"> </w:t>
-      </w:r>
-      <w:r>
-        <w:t>anoxygenic</w:t>
-      </w:r>
-      <w:r>
-        <w:t xml:space="preserve"> phototrophic pathway was identified in several MAGs from both lakes based on the presence of genes annotated as </w:t>
-      </w:r>
-      <w:proofErr w:type="spellStart"/>
-      <w:r>
-        <w:rPr>
-          <w:i/>
-        </w:rPr>
-        <w:t>pufABCLMX</w:t>
-      </w:r>
-      <w:proofErr w:type="spellEnd"/>
-      <w:r>
-        <w:rPr>
-          <w:i/>
-        </w:rPr>
-        <w:t xml:space="preserve">, </w:t>
-      </w:r>
-      <w:proofErr w:type="spellStart"/>
-      <w:r>
-        <w:rPr>
-          <w:i/>
-        </w:rPr>
-        <w:t>puhA</w:t>
-      </w:r>
-      <w:proofErr w:type="spellEnd"/>
-      <w:r>
-        <w:rPr>
-          <w:i/>
-        </w:rPr>
-        <w:t xml:space="preserve">, </w:t>
-      </w:r>
-      <w:r>
-        <w:t xml:space="preserve">and </w:t>
-      </w:r>
-      <w:proofErr w:type="spellStart"/>
-      <w:r>
-        <w:rPr>
-          <w:i/>
-        </w:rPr>
-        <w:t>pucAB</w:t>
-      </w:r>
-      <w:proofErr w:type="spellEnd"/>
-      <w:r>
-        <w:rPr>
-          <w:i/>
-        </w:rPr>
-        <w:t xml:space="preserve"> </w:t>
-      </w:r>
-      <w:r>
-        <w:t>encoding the core reaction center RC-LH1</w:t>
-      </w:r>
-      <w:r>
-        <w:rPr>
-          <w:i/>
-        </w:rPr>
-        <w:t xml:space="preserve"> </w:t>
-      </w:r>
-      <w:r>
-        <w:rPr>
-          <w:i/>
-        </w:rPr>
-        <w:fldChar w:fldCharType="begin" w:fldLock="1"/>
-      </w:r>
-      <w:r>
-        <w:rPr>
-          <w:i/>
-        </w:rPr>
-        <w:instrText>ADDIN CSL_CITATION { "citationItems" : [ { "id" : "ITEM-1", "itemData" : { "DOI" : "10.1038/ismej.2011.84", "ISSN" : "1751-7362", "author" : [ { "dropping-particle" : "", "family" : "Martinez-Garcia", "given" : "Manuel", "non-dropping-particle" : "", "parse-names" : false, "suffix" : "" }, { "dropping-particle" : "", "family" : "Swan", "given" : "Brandon K", "non-dropping-particle" : "", "parse-names" : false, "suffix" : "" }, { "dropping-particle" : "", "family" : "Poulton", "given" : "Nicole J", "non-dropping-particle" : "", "parse-names" : false, "suffix" : "" }, { "dropping-particle" : "", "family" : "Gomez", "given" : "Monica Lluesma", "non-dropping-particle" : "", "parse-names" : false, "suffix" : "" }, { "dropping-particle" : "", "family" : "Masland", "given" : "Dashiell", "non-dropping-particle" : "", "parse-names" : false, "suffix" : "" }, { "dropping-particle" : "", "family" : "Sieracki", "given" : "Michael E", "non-dropping-particle" : "", "parse-names" : false, "suffix" : "" }, { "dropping-particle" : "", "family" : "Stepanauskas", "given" : "Ramunas", "non-dropping-particle" : "", "parse-names" : false, "suffix" : "" } ], "container-title" : "The ISME Journal", "id" : "ITEM-1", "issue" : "1", "issued" : { "date-parts" : [ [ "2012" ] ] }, "page" : "113-123", "publisher" : "Nature Publishing Group", "title" : "High-throughput single-cell sequencing identifies photoheterotrophs and chemoautotrophs in freshwater bacterioplankton", "type" : "article-journal", "volume" : "6" }, "uris" : [ "http://www.mendeley.com/documents/?uuid=81e2cf56-ebc1-4b68-ba9a-9b5e442b9063" ] } ], "mendeley" : { "formattedCitation" : "(Martinez-Garcia et al., 2012)", "plainTextFormattedCitation" : "(Martinez-Garcia et al., 2012)", "previouslyFormattedCitation" : "(Martinez-Garcia et al., 2012)" }, "properties" : {  }, "schema" : "https://github.com/citation-style-language/schema/raw/master/csl-citation.json" }</w:instrText>
-      </w:r>
-      <w:r>
-        <w:rPr>
-          <w:i/>
-        </w:rPr>
-        <w:fldChar w:fldCharType="separate"/>
-      </w:r>
-      <w:r>
-        <w:rPr>
-          <w:noProof/>
-        </w:rPr>
-        <w:t>(Martinez-Garcia et al., 2012)</w:t>
-      </w:r>
-      <w:r>
-        <w:rPr>
-          <w:i/>
-        </w:rPr>
-        <w:fldChar w:fldCharType="end"/>
-      </w:r>
-      <w:r>
-        <w:t xml:space="preserve">. Betaproteobacteria and </w:t>
-      </w:r>
-      <w:proofErr w:type="spellStart"/>
-      <w:r>
-        <w:t>Gammaproteobacteria</w:t>
-      </w:r>
-      <w:proofErr w:type="spellEnd"/>
-      <w:r>
-        <w:t xml:space="preserve">, particularly MAGs classified as </w:t>
-      </w:r>
-      <w:proofErr w:type="spellStart"/>
-      <w:r>
-        <w:t>Burkholderiales</w:t>
-      </w:r>
-      <w:proofErr w:type="spellEnd"/>
-      <w:r>
-        <w:t>, most often contained these genes, although they were not broadly shared across the phylum</w:t>
-      </w:r>
-      <w:r>
-        <w:t xml:space="preserve"> (Fig. 3)</w:t>
-      </w:r>
-      <w:r>
         <w:t xml:space="preserve">. </w:t>
       </w:r>
       <w:r>
         <w:t>A</w:t>
       </w:r>
       <w:r>
-        <w:t>erobic anoxygenic</w:t>
-      </w:r>
-      <w:r>
-        <w:t xml:space="preserve"> </w:t>
-      </w:r>
-      <w:proofErr w:type="spellStart"/>
-      <w:r>
-        <w:t>phototrophy</w:t>
-      </w:r>
-      <w:proofErr w:type="spellEnd"/>
-      <w:r>
-        <w:t xml:space="preserve"> has previously</w:t>
-      </w:r>
-      <w:r>
-        <w:t xml:space="preserve"> been</w:t>
-      </w:r>
-      <w:r>
-        <w:t xml:space="preserve"> associated with these taxa </w:t>
-      </w:r>
-      <w:r>
-        <w:fldChar w:fldCharType="begin" w:fldLock="1"/>
-      </w:r>
-      <w:r>
-        <w:instrText>ADDIN CSL_CITATION { "citationItems" : [ { "id" : "ITEM-1", "itemData" : { "DOI" : "10.1038/ismej.2011.84", "ISSN" : "1751-7362", "author" : [ { "dropping-particle" : "", "family" : "Martinez-Garcia", "given" : "Manuel", "non-dropping-particle" : "", "parse-names" : false, "suffix" : "" }, { "dropping-particle" : "", "family" : "Swan", "given" : "Brandon K", "non-dropping-particle" : "", "parse-names" : false, "suffix" : "" }, { "dropping-particle" : "", "family" : "Poulton", "given" : "Nicole J", "non-dropping-particle" : "", "parse-names" : false, "suffix" : "" }, { "dropping-particle" : "", "family" : "Gomez", "given" : "Monica Lluesma", "non-dropping-particle" : "", "parse-names" : false, "suffix" : "" }, { "dropping-particle" : "", "family" : "Masland", "given" : "Dashiell", "non-dropping-particle" : "", "parse-names" : false, "suffix" : "" }, { "dropping-particle" : "", "family" : "Sieracki", "given" : "Michael E", "non-dropping-particle" : "", "parse-names" : false, "suffix" : "" }, { "dropping-particle" : "", "family" : "Stepanauskas", "given" : "Ramunas", "non-dropping-particle" : "", "parse-names" : false, "suffix" : "" } ], "container-title" : "The ISME Journal", "id" : "ITEM-1", "issue" : "1", "issued" : { "date-parts" : [ [ "2012" ] ] }, "page" : "113-123", "publisher" : "Nature Publishing Group", "title" : "High-throughput single-cell sequencing identifies photoheterotrophs and chemoautotrophs in freshwater bacterioplankton", "type" : "article-journal", "volume" : "6" }, "uris" : [ "http://www.mendeley.com/documents/?uuid=81e2cf56-ebc1-4b68-ba9a-9b5e442b9063" ] } ], "mendeley" : { "formattedCitation" : "(Martinez-Garcia et al., 2012)", "plainTextFormattedCitation" : "(Martinez-Garcia et al., 2012)", "previouslyFormattedCitation" : "(Martinez-Garcia et al., 2012)" }, "properties" : {  }, "schema" : "https://github.com/citation-style-language/schema/raw/master/csl-citation.json" }</w:instrText>
-      </w:r>
-      <w:r>
-        <w:fldChar w:fldCharType="separate"/>
-      </w:r>
-      <w:r>
-        <w:rPr>
-          <w:noProof/>
-        </w:rPr>
-        <w:t>(Martinez-Garcia et al., 2012)</w:t>
-      </w:r>
-      <w:r>
-        <w:fldChar w:fldCharType="end"/>
-      </w:r>
-      <w:r>
-        <w:t xml:space="preserve">. </w:t>
-      </w:r>
-      <w:r>
-        <w:t xml:space="preserve">A MAG of </w:t>
+        <w:t xml:space="preserve">n </w:t>
       </w:r>
       <w:proofErr w:type="spellStart"/>
       <w:r>
         <w:t>Acidobacteria</w:t>
       </w:r>
-      <w:proofErr w:type="spellEnd"/>
+      <w:r>
+        <w:t>l</w:t>
+      </w:r>
+      <w:proofErr w:type="spellEnd"/>
+      <w:r>
+        <w:t xml:space="preserve"> MAG</w:t>
+      </w:r>
       <w:r>
         <w:t xml:space="preserve"> from the Trout Bog epilimnion also contained genes suggesting aerobic </w:t>
       </w:r>
@@ -3062,11 +3577,223 @@
         <w:fldChar w:fldCharType="end"/>
       </w:r>
       <w:r>
-        <w:t xml:space="preserve">. One-carbon compounds such as methane are produced in the lake (therefore autochthonous), but they are often produced from decomposition of allochthonous carbon. We therefore found it more </w:t>
+        <w:t xml:space="preserve">. One-carbon compounds such as methane are produced in the lake (therefore autochthonous), but they are often produced from decomposition of allochthonous carbon. We therefore found it more informative to categorize the carbon degradation pathways observed in our dataset by type of metabolism rather than carbon </w:t>
+      </w:r>
+      <w:r>
+        <w:t>origin</w:t>
+      </w:r>
+      <w:r>
+        <w:t>.</w:t>
+      </w:r>
+    </w:p>
+    <w:p>
+      <w:pPr>
+        <w:ind w:firstLine="720"/>
+      </w:pPr>
+      <w:r>
+        <w:t xml:space="preserve">While degradation of high-complexity carbon </w:t>
+      </w:r>
+      <w:r>
+        <w:t>compounds</w:t>
+      </w:r>
+      <w:r>
+        <w:t xml:space="preserve"> may require specialized enzymes, their wide availability and high yield of sugars makes this an advantageous trait. One </w:t>
       </w:r>
       <w:r>
         <w:lastRenderedPageBreak/>
-        <w:t>informative to categorize the carbon degradation pathways observed in our dataset by type of metabolism rather than carbon source.</w:t>
+        <w:t xml:space="preserve">way to predict the ability to degrade high-complexity carbon in microbial populations is by identifying genes annotated as glycoside hydrolases (GHs), enzymes that break </w:t>
+      </w:r>
+      <w:proofErr w:type="spellStart"/>
+      <w:r>
+        <w:t>glycosidic</w:t>
+      </w:r>
+      <w:proofErr w:type="spellEnd"/>
+      <w:r>
+        <w:t xml:space="preserve"> bonds in complex carbohydrates. A previous study of </w:t>
+      </w:r>
+      <w:proofErr w:type="spellStart"/>
+      <w:r>
+        <w:t>Verrucomicrobia</w:t>
+      </w:r>
+      <w:proofErr w:type="spellEnd"/>
+      <w:r>
+        <w:t xml:space="preserve"> MAGs from our dataset found that the profiles of GHs differed between Lake Mendota and Trout Bog, potentially reflecting the differences in available carbon sources </w:t>
+      </w:r>
+      <w:r>
+        <w:fldChar w:fldCharType="begin" w:fldLock="1"/>
+      </w:r>
+      <w:r>
+        <w:instrText>ADDIN CSL_CITATION { "citationItems" : [ { "id" : "ITEM-1", "itemData" : { "author" : [ { "dropping-particle" : "", "family" : "He", "given" : "Shaomei", "non-dropping-particle" : "", "parse-names" : false, "suffix" : "" }, { "dropping-particle" : "", "family" : "Stevens", "given" : "Sarah LR", "non-dropping-particle" : "", "parse-names" : false, "suffix" : "" }, { "dropping-particle" : "", "family" : "Chan", "given" : "Leong-Keat", "non-dropping-particle" : "", "parse-names" : false, "suffix" : "" }, { "dropping-particle" : "", "family" : "Bertilsson", "given" : "Stefan", "non-dropping-particle" : "", "parse-names" : false, "suffix" : "" }, { "dropping-particle" : "", "family" : "Glavina Del Rio", "given" : "Tijana", "non-dropping-particle" : "", "parse-names" : false, "suffix" : "" }, { "dropping-particle" : "", "family" : "Tringe", "given" : "Susannah G", "non-dropping-particle" : "", "parse-names" : false, "suffix" : "" }, { "dropping-particle" : "", "family" : "Malmstrom", "given" : "Rex R", "non-dropping-particle" : "", "parse-names" : false, "suffix" : "" }, { "dropping-particle" : "", "family" : "McMahon", "given" : "Katherine D", "non-dropping-particle" : "", "parse-names" : false, "suffix" : "" } ], "container-title" : "mSphere", "id" : "ITEM-1", "issue" : "5", "issued" : { "date-parts" : [ [ "2017" ] ] }, "page" : "1-17", "title" : "Ecophysiology of Freshwater Verrucomicrobia Inferred from Metagenome-Assembled Genomes", "type" : "article-journal", "volume" : "2" }, "uris" : [ "http://www.mendeley.com/documents/?uuid=dde75a81-d134-443e-a221-ddb1b9c2a712" ] } ], "mendeley" : { "formattedCitation" : "(He et al., 2017)", "plainTextFormattedCitation" : "(He et al., 2017)", "previouslyFormattedCitation" : "(He et al., 2017)" }, "properties" : {  }, "schema" : "https://github.com/citation-style-language/schema/raw/master/csl-citation.json" }</w:instrText>
+      </w:r>
+      <w:r>
+        <w:fldChar w:fldCharType="separate"/>
+      </w:r>
+      <w:r>
+        <w:rPr>
+          <w:noProof/>
+        </w:rPr>
+        <w:t>(He et al., 2017)</w:t>
+      </w:r>
+      <w:r>
+        <w:fldChar w:fldCharType="end"/>
+      </w:r>
+      <w:r>
+        <w:t>. Here, we expand this analysis of glycoside hydrolases to the all MAGs in our dataset to identify differences in how populations from our two study sites degrade complex carbohydrates.</w:t>
+      </w:r>
+    </w:p>
+    <w:p>
+      <w:r>
+        <w:tab/>
+        <w:t xml:space="preserve">Calculating the coding density of </w:t>
+      </w:r>
+      <w:r>
+        <w:t>GHs</w:t>
+      </w:r>
+      <w:r>
+        <w:t xml:space="preserve">– the percentage of coding regions in a MAG annotated as a </w:t>
+      </w:r>
+      <w:r>
+        <w:t xml:space="preserve">GH </w:t>
+      </w:r>
+      <w:r>
+        <w:t>– immediately revealed differences between the Trout Bog and the Lake Mendota MAGs, and even between MAG</w:t>
+      </w:r>
+      <w:r>
+        <w:t>s</w:t>
+      </w:r>
+      <w:r>
+        <w:t xml:space="preserve"> from the epilimnion and hypolimnion of Trout Bog</w:t>
+      </w:r>
+      <w:r>
+        <w:t xml:space="preserve"> (Fig. 4)</w:t>
+      </w:r>
+      <w:r>
+        <w:t xml:space="preserve">. The MAGs with the highest </w:t>
+      </w:r>
+      <w:r>
+        <w:t xml:space="preserve">GH </w:t>
+      </w:r>
+      <w:r>
+        <w:t xml:space="preserve">coding densities were found in members of </w:t>
+      </w:r>
+      <w:proofErr w:type="spellStart"/>
+      <w:r>
+        <w:t>Bacteroidales</w:t>
+      </w:r>
+      <w:proofErr w:type="spellEnd"/>
+      <w:r>
+        <w:t xml:space="preserve">, </w:t>
+      </w:r>
+      <w:proofErr w:type="spellStart"/>
+      <w:r>
+        <w:t>Ignavibacteriales</w:t>
+      </w:r>
+      <w:proofErr w:type="spellEnd"/>
+      <w:r>
+        <w:t xml:space="preserve">, </w:t>
+      </w:r>
+      <w:proofErr w:type="spellStart"/>
+      <w:r>
+        <w:t>Sphingobacteriales</w:t>
+      </w:r>
+      <w:proofErr w:type="spellEnd"/>
+      <w:r>
+        <w:t xml:space="preserve">, and </w:t>
+      </w:r>
+      <w:proofErr w:type="spellStart"/>
+      <w:r>
+        <w:t>Verrucomicrobiales</w:t>
+      </w:r>
+      <w:proofErr w:type="spellEnd"/>
+      <w:r>
+        <w:t xml:space="preserve"> in the Trout Bog hypolimnion. The last two of those orders also contained MAGs with </w:t>
+      </w:r>
+      <w:r>
+        <w:t>GHs</w:t>
+      </w:r>
+      <w:r>
+        <w:t xml:space="preserve"> in Lake Mendota and the Trout Bog epilimnion, but the others did not. There were several orders with </w:t>
+      </w:r>
+      <w:r>
+        <w:t>GHs</w:t>
+      </w:r>
+      <w:r>
+        <w:t xml:space="preserve"> unique to Lake Mendota, including </w:t>
+      </w:r>
+      <w:proofErr w:type="spellStart"/>
+      <w:r>
+        <w:t>Mycoplasmatales</w:t>
+      </w:r>
+      <w:proofErr w:type="spellEnd"/>
+      <w:r>
+        <w:t xml:space="preserve"> (</w:t>
+      </w:r>
+      <w:proofErr w:type="spellStart"/>
+      <w:r>
+        <w:t>Tenericutes</w:t>
+      </w:r>
+      <w:proofErr w:type="spellEnd"/>
+      <w:r>
+        <w:t xml:space="preserve">), </w:t>
+      </w:r>
+      <w:proofErr w:type="spellStart"/>
+      <w:r>
+        <w:t>Cytophagales</w:t>
+      </w:r>
+      <w:proofErr w:type="spellEnd"/>
+      <w:r>
+        <w:t xml:space="preserve"> (Bacteroidetes), </w:t>
+      </w:r>
+      <w:proofErr w:type="spellStart"/>
+      <w:r>
+        <w:t>Planctomycetales</w:t>
+      </w:r>
+      <w:proofErr w:type="spellEnd"/>
+      <w:r>
+        <w:t xml:space="preserve"> (Planctomycetes), and </w:t>
+      </w:r>
+      <w:proofErr w:type="spellStart"/>
+      <w:r>
+        <w:t>Puniceicoccales</w:t>
+      </w:r>
+      <w:proofErr w:type="spellEnd"/>
+      <w:r>
+        <w:t xml:space="preserve"> (</w:t>
+      </w:r>
+      <w:proofErr w:type="spellStart"/>
+      <w:r>
+        <w:t>Verrucomicrobia</w:t>
+      </w:r>
+      <w:proofErr w:type="spellEnd"/>
+      <w:r>
+        <w:t>). In concordance with their ability to hydrolytically degrade biopolymers to sugars, these MAGs from both lakes also contain putative degradation pathways for a variety of sugars (Fig</w:t>
+      </w:r>
+      <w:r>
+        <w:t>ure</w:t>
+      </w:r>
+      <w:r>
+        <w:t xml:space="preserve"> 3). The </w:t>
+      </w:r>
+      <w:r>
+        <w:t>GH diversity</w:t>
+      </w:r>
+      <w:r>
+        <w:t xml:space="preserve">, an indicator of the number of substrates an organism can utilize, was significantly correlated with </w:t>
+      </w:r>
+      <w:r>
+        <w:t>GH</w:t>
+      </w:r>
+      <w:r>
+        <w:t xml:space="preserve"> coding density (r</w:t>
+      </w:r>
+      <w:r>
+        <w:rPr>
+          <w:vertAlign w:val="superscript"/>
+        </w:rPr>
+        <w:t>2</w:t>
+      </w:r>
+      <w:r>
+        <w:t>= 0.39, p = 4.5x10-8).</w:t>
       </w:r>
     </w:p>
     <w:p>
@@ -3074,29 +3801,39 @@
         <w:ind w:firstLine="720"/>
       </w:pPr>
       <w:r>
-        <w:t xml:space="preserve">While degradation of these high-complexity carbon sources may require specialized enzymes, their wide availability and high yield of sugars makes this an advantageous trait. One way to predict the ability to degrade high-complexity carbon in microbial populations is by identifying genes annotated as glycoside hydrolases (GHs), enzymes that break </w:t>
-      </w:r>
-      <w:proofErr w:type="spellStart"/>
-      <w:r>
-        <w:t>glycosidic</w:t>
-      </w:r>
-      <w:proofErr w:type="spellEnd"/>
-      <w:r>
-        <w:t xml:space="preserve"> bonds in complex carbohydrates. A previous study of </w:t>
-      </w:r>
-      <w:proofErr w:type="spellStart"/>
-      <w:r>
-        <w:t>Verrucomicrobia</w:t>
-      </w:r>
-      <w:proofErr w:type="spellEnd"/>
-      <w:r>
-        <w:t xml:space="preserve"> MAGs from our dataset found that the profiles of GHs differed between Lake Mendota and Trout Bog, potentially reflecting the differences in available carbon sources </w:t>
+        <w:t xml:space="preserve">Several </w:t>
+      </w:r>
+      <w:r>
+        <w:t>GH</w:t>
+      </w:r>
+      <w:r>
+        <w:t xml:space="preserve"> families were identified in MAGs from Lake Mendota and both layers of Trout Bog. Starting with the most abundant, these included GH109 (alpha-N-</w:t>
+      </w:r>
+      <w:proofErr w:type="spellStart"/>
+      <w:r>
+        <w:t>acetylgalactosaminidase</w:t>
+      </w:r>
+      <w:proofErr w:type="spellEnd"/>
+      <w:r>
+        <w:t xml:space="preserve">), GH74 (endoglucanase), and GH23 (soluble lytic </w:t>
+      </w:r>
+      <w:proofErr w:type="spellStart"/>
+      <w:r>
+        <w:t>transglycosylase</w:t>
+      </w:r>
+      <w:proofErr w:type="spellEnd"/>
+      <w:r>
+        <w:t xml:space="preserve">). Based on these annotations, </w:t>
+      </w:r>
+      <w:r>
+        <w:lastRenderedPageBreak/>
+        <w:t xml:space="preserve">chitin and cellulose appear to be important degradation targets in freshwater, consistent with previous research </w:t>
       </w:r>
       <w:r>
         <w:fldChar w:fldCharType="begin" w:fldLock="1"/>
       </w:r>
       <w:r>
-        <w:instrText>ADDIN CSL_CITATION { "citationItems" : [ { "id" : "ITEM-1", "itemData" : { "author" : [ { "dropping-particle" : "", "family" : "He", "given" : "Shaomei", "non-dropping-particle" : "", "parse-names" : false, "suffix" : "" }, { "dropping-particle" : "", "family" : "Stevens", "given" : "Sarah LR", "non-dropping-particle" : "", "parse-names" : false, "suffix" : "" }, { "dropping-particle" : "", "family" : "Chan", "given" : "Leong-Keat", "non-dropping-particle" : "", "parse-names" : false, "suffix" : "" }, { "dropping-particle" : "", "family" : "Bertilsson", "given" : "Stefan", "non-dropping-particle" : "", "parse-names" : false, "suffix" : "" }, { "dropping-particle" : "", "family" : "Glavina Del Rio", "given" : "Tijana", "non-dropping-particle" : "", "parse-names" : false, "suffix" : "" }, { "dropping-particle" : "", "family" : "Tringe", "given" : "Susannah G", "non-dropping-particle" : "", "parse-names" : false, "suffix" : "" }, { "dropping-particle" : "", "family" : "Malmstrom", "given" : "Rex R", "non-dropping-particle" : "", "parse-names" : false, "suffix" : "" }, { "dropping-particle" : "", "family" : "McMahon", "given" : "Katherine D", "non-dropping-particle" : "", "parse-names" : false, "suffix" : "" } ], "container-title" : "mSphere", "id" : "ITEM-1", "issue" : "5", "issued" : { "date-parts" : [ [ "2017" ] ] }, "page" : "1-17", "title" : "Ecophysiology of Freshwater Verrucomicrobia Inferred from Metagenome-Assembled Genomes", "type" : "article-journal", "volume" : "2" }, "uris" : [ "http://www.mendeley.com/documents/?uuid=dde75a81-d134-443e-a221-ddb1b9c2a712" ] } ], "mendeley" : { "formattedCitation" : "(He et al., 2017)", "plainTextFormattedCitation" : "(He et al., 2017)", "previouslyFormattedCitation" : "(He et al., 2017)" }, "properties" : {  }, "schema" : "https://github.com/citation-style-language/schema/raw/master/csl-citation.json" }</w:instrText>
+        <w:instrText>ADDIN CSL_CITATION { "citationItems" : [ { "id" : "ITEM-1", "itemData" : { "DOI" : "10.4319/lo.2011.56.4.1179", "ISSN" : "00243590", "author" : [ { "dropping-particle" : "", "family" : "Beier", "given" : "Sara", "non-dropping-particle" : "", "parse-names" : false, "suffix" : "" }, { "dropping-particle" : "", "family" : "Bertilsson", "given" : "Stefan", "non-dropping-particle" : "", "parse-names" : false, "suffix" : "" } ], "container-title" : "Limnology and Oceanography", "id" : "ITEM-1", "issue" : "4", "issued" : { "date-parts" : [ [ "2011" ] ] }, "page" : "1179-1188", "title" : "Uncoupling of chitinase activity and uptake of hydrolysis products in freshwater bacterioplankton", "type" : "article-journal", "volume" : "56" }, "uris" : [ "http://www.mendeley.com/documents/?uuid=79bf6238-25ea-4c4f-8d33-ba8a79b438e3" ] }, { "id" : "ITEM-2", "itemData" : { "DOI" : "10.3389/fmicb.2017.02131", "author" : [ { "dropping-particle" : "", "family" : "Cabello-Yeves", "given" : "Pedro J", "non-dropping-particle" : "", "parse-names" : false, "suffix" : "" }, { "dropping-particle" : "", "family" : "Ghai", "given" : "Rohit", "non-dropping-particle" : "", "parse-names" : false, "suffix" : "" }, { "dropping-particle" : "", "family" : "Mehrshad", "given" : "Maliheh", "non-dropping-particle" : "", "parse-names" : false, "suffix" : "" }, { "dropping-particle" : "", "family" : "Picazo", "given" : "Antonio", "non-dropping-particle" : "", "parse-names" : false, "suffix" : "" }, { "dropping-particle" : "", "family" : "Camacho", "given" : "Antonio", "non-dropping-particle" : "", "parse-names" : false, "suffix" : "" }, { "dropping-particle" : "", "family" : "Rodriguez-Valera", "given" : "Francisco", "non-dropping-particle" : "", "parse-names" : false, "suffix" : "" } ], "container-title" : "Frontiers in Microbiology", "id" : "ITEM-2", "issue" : "November", "issued" : { "date-parts" : [ [ "2017" ] ] }, "title" : "Reconstruction of Diverse Verrucomicrobial Genomes from Metagenome Datasets of Freshwater Reservoirs", "type" : "article-journal", "volume" : "8" }, "uris" : [ "http://www.mendeley.com/documents/?uuid=13dc7d15-5895-444e-ae62-38d9c88c7850" ] } ], "mendeley" : { "formattedCitation" : "(Beier &amp; Bertilsson, 2011; Cabello-Yeves et al., 2017)", "plainTextFormattedCitation" : "(Beier &amp; Bertilsson, 2011; Cabello-Yeves et al., 2017)", "previouslyFormattedCitation" : "(Beier &amp; Bertilsson, 2011; Cabello-Yeves et al., 2017)" }, "properties" : {  }, "schema" : "https://github.com/citation-style-language/schema/raw/master/csl-citation.json" }</w:instrText>
       </w:r>
       <w:r>
         <w:fldChar w:fldCharType="separate"/>
@@ -3105,257 +3842,111 @@
         <w:rPr>
           <w:noProof/>
         </w:rPr>
-        <w:t>(He et al., 2017)</w:t>
+        <w:t>(Beier &amp; Bertilsson, 2011; Cabello-Yeves et al., 2017)</w:t>
       </w:r>
       <w:r>
         <w:fldChar w:fldCharType="end"/>
       </w:r>
       <w:r>
-        <w:t>. Here, we expand this analysis of glycoside hydrolases to the all MAGs in our dataset to identify differences in how populations from our two study sites degrade complex carbohydrates.</w:t>
+        <w:t xml:space="preserve">. Lake Mendota contained unique </w:t>
+      </w:r>
+      <w:r>
+        <w:t>GHs</w:t>
+      </w:r>
+      <w:r>
+        <w:t xml:space="preserve"> belonging to the family GH13, which contains enzymes related to cellulose degradation. The only unique </w:t>
+      </w:r>
+      <w:r>
+        <w:t>GH</w:t>
+      </w:r>
+      <w:r>
+        <w:t xml:space="preserve"> in the Trout Bog epilimnion was GH62, a putative </w:t>
+      </w:r>
+      <w:proofErr w:type="spellStart"/>
+      <w:r>
+        <w:t>arabinofuranosidase</w:t>
+      </w:r>
+      <w:proofErr w:type="spellEnd"/>
+      <w:r>
+        <w:t>. The hypolimnion contained many more unique enzymes than Lake Mendota or the epilimnion of Trout Bog, the most abundant of which were GH129 (alpha-N-</w:t>
+      </w:r>
+      <w:proofErr w:type="spellStart"/>
+      <w:r>
+        <w:t>acetylgalactosaminidase</w:t>
+      </w:r>
+      <w:proofErr w:type="spellEnd"/>
+      <w:r>
+        <w:t>), GH89 (alpha-N-</w:t>
+      </w:r>
+      <w:proofErr w:type="spellStart"/>
+      <w:r>
+        <w:t>acetylglucosaminidase</w:t>
+      </w:r>
+      <w:proofErr w:type="spellEnd"/>
+      <w:r>
+        <w:t>), GH43_12 (</w:t>
+      </w:r>
+      <w:proofErr w:type="spellStart"/>
+      <w:r>
+        <w:t>xylosidase</w:t>
+      </w:r>
+      <w:proofErr w:type="spellEnd"/>
+      <w:r>
+        <w:t>/</w:t>
+      </w:r>
+      <w:proofErr w:type="spellStart"/>
+      <w:r>
+        <w:t>arabinosidase</w:t>
+      </w:r>
+      <w:proofErr w:type="spellEnd"/>
+      <w:r>
+        <w:t>), GH44 (beta-</w:t>
+      </w:r>
+      <w:proofErr w:type="spellStart"/>
+      <w:r>
+        <w:t>mannanase</w:t>
+      </w:r>
+      <w:proofErr w:type="spellEnd"/>
+      <w:r>
+        <w:t xml:space="preserve">/endo-beta-1,4-glucanase), GH66 (dextranase), and GH67 (alpha-glucuronidase). While the most abundant </w:t>
+      </w:r>
+      <w:r>
+        <w:t>GH</w:t>
+      </w:r>
+      <w:r>
+        <w:t xml:space="preserve"> genes were similar between lakes, the increased diversity of these genes in Trout Bog’s hypolimnion suggested differences between their </w:t>
+      </w:r>
+      <w:r>
+        <w:t xml:space="preserve">GH </w:t>
+      </w:r>
+      <w:r>
+        <w:t xml:space="preserve">profiles, presumably correlated to the diversity and complexity of their carbon sources. </w:t>
+      </w:r>
+    </w:p>
+    <w:p>
+      <w:pPr>
+        <w:pStyle w:val="Heading2"/>
+      </w:pPr>
+      <w:r>
+        <w:t>Central Metabolism and Simple Carbon Degradation</w:t>
       </w:r>
     </w:p>
     <w:p>
       <w:r>
         <w:tab/>
-        <w:t>Calculating the coding density of glycoside hydrolases – the percentage of coding regions in a MAG annotated as a glycoside hydrolase – immediately revealed differences between the Trout Bog and the Lake Mendota MAGs, and even between MAGS from the epilimnion and hypolimnion of Trout Bog</w:t>
-      </w:r>
-      <w:r>
-        <w:t xml:space="preserve"> (Fig. 4)</w:t>
-      </w:r>
-      <w:r>
-        <w:t xml:space="preserve">. The MAGs with the highest coding densities were found in members of </w:t>
-      </w:r>
-      <w:proofErr w:type="spellStart"/>
-      <w:r>
-        <w:t>Bacteroidales</w:t>
-      </w:r>
-      <w:proofErr w:type="spellEnd"/>
-      <w:r>
-        <w:t xml:space="preserve">, </w:t>
-      </w:r>
-      <w:proofErr w:type="spellStart"/>
-      <w:r>
-        <w:t>Ignavibacteriales</w:t>
-      </w:r>
-      <w:proofErr w:type="spellEnd"/>
-      <w:r>
-        <w:t xml:space="preserve">, </w:t>
-      </w:r>
-      <w:proofErr w:type="spellStart"/>
-      <w:r>
-        <w:t>Sphingobacteriales</w:t>
-      </w:r>
-      <w:proofErr w:type="spellEnd"/>
-      <w:r>
-        <w:t xml:space="preserve">, and </w:t>
-      </w:r>
-      <w:proofErr w:type="spellStart"/>
-      <w:r>
-        <w:t>Verrucomicrobiales</w:t>
-      </w:r>
-      <w:proofErr w:type="spellEnd"/>
-      <w:r>
-        <w:t xml:space="preserve"> in the Trout Bog hypolimnion. The last two of those orders also contained MAGs with glycoside hydrolases in Lake Mendota and the Trout Bog epilimnion, but the others did not. There were several orders with glycoside hydrolases unique to Lake Mendota, including </w:t>
-      </w:r>
-      <w:proofErr w:type="spellStart"/>
-      <w:r>
-        <w:t>Mycoplasmatales</w:t>
-      </w:r>
-      <w:proofErr w:type="spellEnd"/>
-      <w:r>
-        <w:t xml:space="preserve"> (</w:t>
-      </w:r>
-      <w:proofErr w:type="spellStart"/>
-      <w:r>
-        <w:t>Tenericutes</w:t>
-      </w:r>
-      <w:proofErr w:type="spellEnd"/>
-      <w:r>
-        <w:t xml:space="preserve">), </w:t>
-      </w:r>
-      <w:proofErr w:type="spellStart"/>
-      <w:r>
-        <w:t>Cytophagales</w:t>
-      </w:r>
-      <w:proofErr w:type="spellEnd"/>
-      <w:r>
-        <w:t xml:space="preserve"> (Bacteroidetes), </w:t>
-      </w:r>
-      <w:proofErr w:type="spellStart"/>
-      <w:r>
-        <w:t>Planctomycetales</w:t>
-      </w:r>
-      <w:proofErr w:type="spellEnd"/>
-      <w:r>
-        <w:t xml:space="preserve"> (Planctomycetes), and </w:t>
-      </w:r>
-      <w:proofErr w:type="spellStart"/>
-      <w:r>
-        <w:t>Puniceicoccales</w:t>
-      </w:r>
-      <w:proofErr w:type="spellEnd"/>
-      <w:r>
-        <w:t xml:space="preserve"> (</w:t>
-      </w:r>
-      <w:proofErr w:type="spellStart"/>
-      <w:r>
-        <w:t>Verrucomicrobia</w:t>
-      </w:r>
-      <w:proofErr w:type="spellEnd"/>
-      <w:r>
-        <w:t>). In concordance with their ability to hydrolytically degrade biopolymers to sugars, these MAGs from both lakes also contain putative degradation pathways for a variety of sugars (Fig</w:t>
-      </w:r>
-      <w:r>
-        <w:t>ure</w:t>
-      </w:r>
-      <w:r>
-        <w:t xml:space="preserve"> 3). The diversity of glycoside hydrolases, an indicator of the number </w:t>
-      </w:r>
-      <w:r>
-        <w:lastRenderedPageBreak/>
-        <w:t>of substrates an organism can utilize, was significantly correlated with glycoside hydrolase coding density (r</w:t>
-      </w:r>
-      <w:r>
-        <w:rPr>
-          <w:vertAlign w:val="superscript"/>
-        </w:rPr>
-        <w:t>2</w:t>
-      </w:r>
-      <w:r>
-        <w:t>= 0.39, p = 4.5x10-8).</w:t>
-      </w:r>
-    </w:p>
-    <w:p>
-      <w:pPr>
-        <w:ind w:firstLine="720"/>
-      </w:pPr>
-      <w:r>
-        <w:t>Several glycoside hydrolase families were identified in MAGs from Lake Mendota and both layers of Trout Bog. Starting with the most abundant, these included GH109 (alpha-N-</w:t>
-      </w:r>
-      <w:proofErr w:type="spellStart"/>
-      <w:r>
-        <w:t>acetylgalactosaminidase</w:t>
-      </w:r>
-      <w:proofErr w:type="spellEnd"/>
-      <w:r>
-        <w:t xml:space="preserve">), GH74 (endoglucanase), and GH23 (soluble lytic </w:t>
-      </w:r>
-      <w:proofErr w:type="spellStart"/>
-      <w:r>
-        <w:t>transglycosylase</w:t>
-      </w:r>
-      <w:proofErr w:type="spellEnd"/>
-      <w:r>
-        <w:t xml:space="preserve">). Based on these annotations, chitin and cellulose appear to be important degradation targets in freshwater, consistent with previous research </w:t>
-      </w:r>
-      <w:r>
-        <w:fldChar w:fldCharType="begin" w:fldLock="1"/>
-      </w:r>
-      <w:r>
-        <w:instrText>ADDIN CSL_CITATION { "citationItems" : [ { "id" : "ITEM-1", "itemData" : { "DOI" : "10.4319/lo.2011.56.4.1179", "ISSN" : "00243590", "author" : [ { "dropping-particle" : "", "family" : "Beier", "given" : "Sara", "non-dropping-particle" : "", "parse-names" : false, "suffix" : "" }, { "dropping-particle" : "", "family" : "Bertilsson", "given" : "Stefan", "non-dropping-particle" : "", "parse-names" : false, "suffix" : "" } ], "container-title" : "Limnology and Oceanography", "id" : "ITEM-1", "issue" : "4", "issued" : { "date-parts" : [ [ "2011" ] ] }, "page" : "1179-1188", "title" : "Uncoupling of chitinase activity and uptake of hydrolysis products in freshwater bacterioplankton", "type" : "article-journal", "volume" : "56" }, "uris" : [ "http://www.mendeley.com/documents/?uuid=79bf6238-25ea-4c4f-8d33-ba8a79b438e3" ] }, { "id" : "ITEM-2", "itemData" : { "DOI" : "10.3389/fmicb.2017.02131", "author" : [ { "dropping-particle" : "", "family" : "Cabello-Yeves", "given" : "Pedro J", "non-dropping-particle" : "", "parse-names" : false, "suffix" : "" }, { "dropping-particle" : "", "family" : "Ghai", "given" : "Rohit", "non-dropping-particle" : "", "parse-names" : false, "suffix" : "" }, { "dropping-particle" : "", "family" : "Mehrshad", "given" : "Maliheh", "non-dropping-particle" : "", "parse-names" : false, "suffix" : "" }, { "dropping-particle" : "", "family" : "Picazo", "given" : "Antonio", "non-dropping-particle" : "", "parse-names" : false, "suffix" : "" }, { "dropping-particle" : "", "family" : "Camacho", "given" : "Antonio", "non-dropping-particle" : "", "parse-names" : false, "suffix" : "" }, { "dropping-particle" : "", "family" : "Rodriguez-Valera", "given" : "Francisco", "non-dropping-particle" : "", "parse-names" : false, "suffix" : "" } ], "container-title" : "Frontiers in Microbiology", "id" : "ITEM-2", "issue" : "November", "issued" : { "date-parts" : [ [ "2017" ] ] }, "title" : "Reconstruction of Diverse Verrucomicrobial Genomes from Metagenome Datasets of Freshwater Reservoirs", "type" : "article-journal", "volume" : "8" }, "uris" : [ "http://www.mendeley.com/documents/?uuid=13dc7d15-5895-444e-ae62-38d9c88c7850" ] } ], "mendeley" : { "formattedCitation" : "(Beier &amp; Bertilsson, 2011; Cabello-Yeves et al., 2017)", "plainTextFormattedCitation" : "(Beier &amp; Bertilsson, 2011; Cabello-Yeves et al., 2017)", "previouslyFormattedCitation" : "(Beier &amp; Bertilsson, 2011; Cabello-Yeves et al., 2017)" }, "properties" : {  }, "schema" : "https://github.com/citation-style-language/schema/raw/master/csl-citation.json" }</w:instrText>
-      </w:r>
-      <w:r>
-        <w:fldChar w:fldCharType="separate"/>
-      </w:r>
-      <w:r>
-        <w:rPr>
-          <w:noProof/>
-        </w:rPr>
-        <w:t>(Beier &amp; Bertilsson, 2011; Cabello-Yeves et al., 2017)</w:t>
-      </w:r>
-      <w:r>
-        <w:fldChar w:fldCharType="end"/>
-      </w:r>
-      <w:r>
-        <w:t xml:space="preserve">. Lake Mendota contained unique glycoside hydrolases belonging to the family GH13, which contains enzymes related to cellulose degradation. The only unique glycoside hydrolase in the Trout Bog epilimnion was GH62, a putative </w:t>
-      </w:r>
-      <w:proofErr w:type="spellStart"/>
-      <w:r>
-        <w:t>arabinofuranosidase</w:t>
-      </w:r>
-      <w:proofErr w:type="spellEnd"/>
-      <w:r>
-        <w:t>. The hypolimnion contained many more unique enzymes than Lake Mendota or the epilimnion of Trout Bog, the most abundant of which were GH129 (alpha-N-</w:t>
-      </w:r>
-      <w:proofErr w:type="spellStart"/>
-      <w:r>
-        <w:t>acetylgalactosaminidase</w:t>
-      </w:r>
-      <w:proofErr w:type="spellEnd"/>
-      <w:r>
-        <w:t>), GH89 (alpha-N-</w:t>
-      </w:r>
-      <w:proofErr w:type="spellStart"/>
-      <w:r>
-        <w:t>acetylglucosaminidase</w:t>
-      </w:r>
-      <w:proofErr w:type="spellEnd"/>
-      <w:r>
-        <w:t>), GH43_12 (</w:t>
-      </w:r>
-      <w:proofErr w:type="spellStart"/>
-      <w:r>
-        <w:t>xylosidase</w:t>
-      </w:r>
-      <w:proofErr w:type="spellEnd"/>
-      <w:r>
-        <w:t>/</w:t>
-      </w:r>
-      <w:proofErr w:type="spellStart"/>
-      <w:r>
-        <w:t>arabinosidase</w:t>
-      </w:r>
-      <w:proofErr w:type="spellEnd"/>
-      <w:r>
-        <w:t>), GH44 (beta-</w:t>
-      </w:r>
-      <w:proofErr w:type="spellStart"/>
-      <w:r>
-        <w:t>mannanase</w:t>
-      </w:r>
-      <w:proofErr w:type="spellEnd"/>
-      <w:r>
-        <w:t xml:space="preserve">/endo-beta-1,4-glucanase), GH66 (dextranase), and GH67 (alpha-glucuronidase). While the most abundant glycoside hydrolase genes were similar between lakes, the increased diversity of these genes in Trout Bog’s hypolimnion suggested differences between their profiles of glycoside hydrolases, presumably correlated to the diversity and complexity of their carbon sources. </w:t>
-      </w:r>
-    </w:p>
-    <w:p>
-      <w:pPr>
-        <w:pStyle w:val="Heading2"/>
-      </w:pPr>
-      <w:r>
-        <w:t>Central Metabolism and Simple Carbon Degradation</w:t>
-      </w:r>
-    </w:p>
-    <w:p>
-      <w:r>
-        <w:tab/>
-        <w:t xml:space="preserve">Freshwater microbes are exposed to a great variety of low-complexity carbon sources such as carbohydrates, carboxylic acids, and one-carbon compounds. The central metabolic pathways shared by </w:t>
+        <w:t>Freshwater microbes are exposed to a great variety of low-complexity carbon sources such as carbohydrates, carboxylic acids, and one-carbon</w:t>
+      </w:r>
+      <w:r>
+        <w:t xml:space="preserve"> (C1)</w:t>
+      </w:r>
+      <w:r>
+        <w:t xml:space="preserve"> compounds. The central metabolic pathways shared by </w:t>
       </w:r>
       <w:r>
         <w:t>most</w:t>
       </w:r>
       <w:r>
-        <w:t xml:space="preserve"> living cells are often an entry point for the least complex carbon compounds. The specific routing of central metabolism may therefore reveal how low complexity carbon compounds are used. Gene encoding the TCA cycle, arguably the most central pathway in bacteria, </w:t>
-      </w:r>
-      <w:r>
-        <w:lastRenderedPageBreak/>
-        <w:t xml:space="preserve">were notably absent in MAGs classified as </w:t>
-      </w:r>
-      <w:proofErr w:type="spellStart"/>
-      <w:r>
-        <w:t>Tenericutes</w:t>
-      </w:r>
-      <w:proofErr w:type="spellEnd"/>
-      <w:r>
-        <w:t xml:space="preserve"> in Lake Mendota. This is consistent with previous research on </w:t>
-      </w:r>
-      <w:proofErr w:type="spellStart"/>
-      <w:r>
-        <w:t>Tenericutes</w:t>
-      </w:r>
-      <w:proofErr w:type="spellEnd"/>
-      <w:r>
-        <w:t xml:space="preserve">. Genes encoding enzymes in the glyoxylate cycle, a truncated version of the TCA cycle that is used to produce biosynthetic intermediates and to reduce carbon demand, were observed in </w:t>
+        <w:t xml:space="preserve"> living cells are often an entry point for the least complex carbon compounds. The specific routing of central metabolism may therefore reveal how low complexity carbon compounds are used. Genes encoding enzymes in the glyoxylate cycle, a truncated version of the TCA cycle that is used to produce biosynthetic intermediates and to reduce carbon demand, were observed in </w:t>
       </w:r>
       <w:proofErr w:type="spellStart"/>
       <w:r>
@@ -3391,7 +3982,11 @@
         <w:t>ure</w:t>
       </w:r>
       <w:r>
-        <w:t xml:space="preserve"> 3). Cytochrome c oxidases, both aa3- and cbb3-type, were widespread in both lakes and frequently observed in the same genomes. As aa3-type cytochromes are associated with high oxygen concentrations and cbb3-type cytochromes are associated with low oxygen concentrations</w:t>
+        <w:t xml:space="preserve"> 3). Cytochrome </w:t>
+      </w:r>
+      <w:r>
+        <w:lastRenderedPageBreak/>
+        <w:t>c oxidases, both aa3- and cbb3-type, were widespread in both lakes and frequently observed in the same genomes. As aa3-type cytochromes are associated with high oxygen concentrations and cbb3-type cytochromes are associated with low oxygen concentrations</w:t>
       </w:r>
       <w:r>
         <w:t xml:space="preserve"> </w:t>
@@ -3470,39 +4065,39 @@
         <w:fldChar w:fldCharType="end"/>
       </w:r>
       <w:r>
-        <w:t xml:space="preserve"> and significantly higher observations of marker genes encoding iron-only hydrogenases in the hypolimnion site. Genes encoding [Ni-Fe] hydrogenases of groups 1 and 2, involved in hydrogen uptake, sensing, and nitrogen fixation, </w:t>
+        <w:t xml:space="preserve"> and significantly higher observations of marker genes encoding iron-only hydrogenases in the hypolimnion site. Genes encoding [Ni-Fe] hydrogenases of groups 1 and 2, involved in hydrogen uptake, sensing, and nitrogen fixation, were found at significantly different frequency in all sites with the exceptions of group 2a in the Mendota and Trout Bog epilimnion and group 2b in the Trout Bog epilimnion and hypolimnion. </w:t>
+      </w:r>
+      <w:r>
+        <w:t>Genes encoding these hydrogenases</w:t>
+      </w:r>
+      <w:r>
+        <w:t xml:space="preserve"> were widespread in MAGs from the hypolimnion of Trout Bog, found only in </w:t>
+      </w:r>
+      <w:proofErr w:type="spellStart"/>
+      <w:r>
+        <w:t>Chlorobiales</w:t>
+      </w:r>
+      <w:proofErr w:type="spellEnd"/>
+      <w:r>
+        <w:t xml:space="preserve"> MAGs in the epilimnion of Trout Bog, and more rarely observed in MAGs from Lake Mendota. Group 3 [Ni-Fe] hydrogenases were detected </w:t>
+      </w:r>
+      <w:r>
+        <w:t>differentially</w:t>
+      </w:r>
+      <w:r>
+        <w:t xml:space="preserve"> at each site dependent on their subtype and were identified in MAGs belonging to Cyanobacteria and </w:t>
+      </w:r>
+      <w:proofErr w:type="spellStart"/>
+      <w:r>
+        <w:t>Chlorobiales</w:t>
+      </w:r>
+      <w:proofErr w:type="spellEnd"/>
+      <w:r>
+        <w:t xml:space="preserve"> in both lakes. This finding is consistent with the proposed function of Group 3d, </w:t>
       </w:r>
       <w:r>
         <w:lastRenderedPageBreak/>
-        <w:t xml:space="preserve">were found at significantly different frequency in all sites with the exceptions of group 2a in the Mendota and Trout Bog epilimnion and group 2b in the Trout Bog epilimnion and hypolimnion. </w:t>
-      </w:r>
-      <w:r>
-        <w:t>Genes encoding these hydrogenases</w:t>
-      </w:r>
-      <w:r>
-        <w:t xml:space="preserve"> were widespread in MAGs from the hypolimnion of Trout Bog, found only in </w:t>
-      </w:r>
-      <w:proofErr w:type="spellStart"/>
-      <w:r>
-        <w:t>Chlorobiales</w:t>
-      </w:r>
-      <w:proofErr w:type="spellEnd"/>
-      <w:r>
-        <w:t xml:space="preserve"> MAGs in the epilimnion of Trout Bog, and more rarely observed in MAGs from Lake Mendota. Group 3 [Ni-Fe] hydrogenases were detected </w:t>
-      </w:r>
-      <w:r>
-        <w:t>differentially</w:t>
-      </w:r>
-      <w:r>
-        <w:t xml:space="preserve"> at each site dependent on their subtype and were identified in MAGs belonging to Cyanobacteria and </w:t>
-      </w:r>
-      <w:proofErr w:type="spellStart"/>
-      <w:r>
-        <w:t>Chlorobiales</w:t>
-      </w:r>
-      <w:proofErr w:type="spellEnd"/>
-      <w:r>
-        <w:t xml:space="preserve"> in both lakes. This finding is consistent with the proposed function of Group 3d, which is to remove excess electrons produced by photosynthesis.</w:t>
+        <w:t>which is to remove excess electrons produced by photosynthesis.</w:t>
       </w:r>
       <w:r>
         <w:t xml:space="preserve"> Group 4 [Ni-Fe] hydrogenases were not observed significantly more or less in any site.</w:t>
@@ -3532,7 +4127,13 @@
         <w:fldChar w:fldCharType="end"/>
       </w:r>
       <w:r>
-        <w:t xml:space="preserve">. To understand how these compounds are utilized by freshwater populations, we analyzed putative sugar degradation pathways in our MAGs. Genes encoding the pathway for mannose degradation, which feeds into glycolysis, appeared frequently in both lakes. Genes encoding the degradation of rhamnose and fucose, whose pathways converge to enter glycolysis and produce pyruvate, were frequently found within the same MAGs (including members of Planctomycetes and </w:t>
+        <w:t>. To understand how these compounds are u</w:t>
+      </w:r>
+      <w:r>
+        <w:t>sed</w:t>
+      </w:r>
+      <w:r>
+        <w:t xml:space="preserve"> by freshwater populations, we analyzed putative sugar degradation pathways in our MAGs. Genes encoding the pathway for mannose degradation, which feeds into glycolysis, appeared frequently in both lakes. Genes encoding the degradation of rhamnose and fucose, whose pathways converge to enter glycolysis and produce pyruvate, were frequently found within the same MAGs (including members of Planctomycetes and </w:t>
       </w:r>
       <w:proofErr w:type="spellStart"/>
       <w:r>
@@ -3556,7 +4157,13 @@
       </w:r>
       <w:proofErr w:type="spellEnd"/>
       <w:r>
-        <w:t xml:space="preserve"> in Trout Bog). Putative pathways for the degradation of galactose were often observed in these same MAGs. Xylose is a freshwater sugar which has already been identified as potential carbon source for streamlined Actinobacteria</w:t>
+        <w:t xml:space="preserve"> in Trout Bog). Putative pathways for </w:t>
+      </w:r>
+      <w:r>
+        <w:t>galactose degradation</w:t>
+      </w:r>
+      <w:r>
+        <w:t xml:space="preserve"> were often observed in these same MAGs. Xylose is a freshwater sugar which has already been identified as potential carbon source for streamlined Actinobacteria</w:t>
       </w:r>
       <w:r>
         <w:t xml:space="preserve"> </w:t>
@@ -3596,83 +4203,89 @@
       </w:r>
       <w:proofErr w:type="spellEnd"/>
       <w:r>
-        <w:t xml:space="preserve"> in Trout Bog as additional potential xylose degraders. Genes for the degradation of glycolate, an acid produced by </w:t>
+        <w:t xml:space="preserve"> in Trout Bog as additional potential xylose degraders. Genes for the degradation of glycolate, an acid produced by algae and consumed by heterotrophic bacteria </w:t>
+      </w:r>
+      <w:r>
+        <w:fldChar w:fldCharType="begin" w:fldLock="1"/>
+      </w:r>
+      <w:r>
+        <w:instrText>ADDIN CSL_CITATION { "citationItems" : [ { "id" : "ITEM-1", "itemData" : { "DOI" : "10.1007/S00248-0", "author" : [ { "dropping-particle" : "", "family" : "Paver", "given" : "Sara F", "non-dropping-particle" : "", "parse-names" : false, "suffix" : "" }, { "dropping-particle" : "", "family" : "Kent", "given" : "Angela D", "non-dropping-particle" : "", "parse-names" : false, "suffix" : "" } ], "container-title" : "Microbial Ecology", "id" : "ITEM-1", "issue" : "2", "issued" : { "date-parts" : [ [ "2017" ] ] }, "page" : "406-418", "title" : "Temporal Patterns in Glycolate-Utilizing Bacterial Community Composition Correlate with Phytoplankton Population Dynamics in Humic Lakes", "type" : "article-journal", "volume" : "60" }, "uris" : [ "http://www.mendeley.com/documents/?uuid=e46f2d48-4bab-46f7-9dfe-a4b324afbbb6" ] } ], "mendeley" : { "formattedCitation" : "(Paver &amp; Kent, 2017)", "plainTextFormattedCitation" : "(Paver &amp; Kent, 2017)", "previouslyFormattedCitation" : "(Paver &amp; Kent, 2017)" }, "properties" : {  }, "schema" : "https://github.com/citation-style-language/schema/raw/master/csl-citation.json" }</w:instrText>
+      </w:r>
+      <w:r>
+        <w:fldChar w:fldCharType="separate"/>
+      </w:r>
+      <w:r>
+        <w:rPr>
+          <w:noProof/>
+        </w:rPr>
+        <w:t>(Paver &amp; Kent, 2017)</w:t>
+      </w:r>
+      <w:r>
+        <w:fldChar w:fldCharType="end"/>
+      </w:r>
+      <w:r>
+        <w:t>,</w:t>
+      </w:r>
+      <w:r>
+        <w:t xml:space="preserve"> were identified in Cyanobacteria and  Betaproteobacteria in Lake Mendota and in </w:t>
+      </w:r>
+      <w:proofErr w:type="spellStart"/>
+      <w:r>
+        <w:t>Acidobacteria</w:t>
+      </w:r>
+      <w:proofErr w:type="spellEnd"/>
+      <w:r>
+        <w:t xml:space="preserve">, </w:t>
+      </w:r>
+      <w:proofErr w:type="spellStart"/>
+      <w:r>
+        <w:t>Verrucomicrobia</w:t>
+      </w:r>
+      <w:proofErr w:type="spellEnd"/>
+      <w:r>
+        <w:t xml:space="preserve">,  Alpha-, Beta-, Gamma-, and </w:t>
+      </w:r>
+      <w:proofErr w:type="spellStart"/>
+      <w:r>
+        <w:t>Epsilonproteobacteria</w:t>
+      </w:r>
+      <w:proofErr w:type="spellEnd"/>
+      <w:r>
+        <w:t xml:space="preserve"> in Trout Bog. </w:t>
+      </w:r>
+    </w:p>
+    <w:p>
+      <w:pPr>
+        <w:ind w:firstLine="720"/>
+      </w:pPr>
+      <w:r>
+        <w:t xml:space="preserve">Methylotrophy, the ability to grow solely on </w:t>
+      </w:r>
+      <w:r>
+        <w:t>C1</w:t>
+      </w:r>
+      <w:r>
+        <w:t xml:space="preserve"> compounds such as methane or methanol, appears in MAGs from both Trout Bog and Lake Mendota. Putative pathways for methanol degradation were found in MAGs classified as </w:t>
+      </w:r>
+      <w:proofErr w:type="spellStart"/>
+      <w:r>
+        <w:t>Methylophilales</w:t>
+      </w:r>
+      <w:proofErr w:type="spellEnd"/>
+      <w:r>
+        <w:t xml:space="preserve">, while MAGs from </w:t>
+      </w:r>
+      <w:proofErr w:type="spellStart"/>
+      <w:r>
+        <w:t>Methylococcales</w:t>
+      </w:r>
+      <w:proofErr w:type="spellEnd"/>
+      <w:r>
+        <w:t xml:space="preserve"> were potential methane degraders based on the presence of genes encoding </w:t>
       </w:r>
       <w:r>
         <w:lastRenderedPageBreak/>
-        <w:t xml:space="preserve">algae and consumed by heterotrophic bacteria </w:t>
-      </w:r>
-      <w:r>
-        <w:fldChar w:fldCharType="begin" w:fldLock="1"/>
-      </w:r>
-      <w:r>
-        <w:instrText>ADDIN CSL_CITATION { "citationItems" : [ { "id" : "ITEM-1", "itemData" : { "DOI" : "10.1007/S00248-0", "author" : [ { "dropping-particle" : "", "family" : "Paver", "given" : "Sara F", "non-dropping-particle" : "", "parse-names" : false, "suffix" : "" }, { "dropping-particle" : "", "family" : "Kent", "given" : "Angela D", "non-dropping-particle" : "", "parse-names" : false, "suffix" : "" } ], "container-title" : "Microbial Ecology", "id" : "ITEM-1", "issue" : "2", "issued" : { "date-parts" : [ [ "2017" ] ] }, "page" : "406-418", "title" : "Temporal Patterns in Glycolate-Utilizing Bacterial Community Composition Correlate with Phytoplankton Population Dynamics in Humic Lakes", "type" : "article-journal", "volume" : "60" }, "uris" : [ "http://www.mendeley.com/documents/?uuid=e46f2d48-4bab-46f7-9dfe-a4b324afbbb6" ] } ], "mendeley" : { "formattedCitation" : "(Paver &amp; Kent, 2017)", "plainTextFormattedCitation" : "(Paver &amp; Kent, 2017)", "previouslyFormattedCitation" : "(Paver &amp; Kent, 2017)" }, "properties" : {  }, "schema" : "https://github.com/citation-style-language/schema/raw/master/csl-citation.json" }</w:instrText>
-      </w:r>
-      <w:r>
-        <w:fldChar w:fldCharType="separate"/>
-      </w:r>
-      <w:r>
-        <w:rPr>
-          <w:noProof/>
-        </w:rPr>
-        <w:t>(Paver &amp; Kent, 2017)</w:t>
-      </w:r>
-      <w:r>
-        <w:fldChar w:fldCharType="end"/>
-      </w:r>
-      <w:r>
-        <w:t>,</w:t>
-      </w:r>
-      <w:r>
-        <w:t xml:space="preserve"> were identified in Cyanobacteria and  Betaproteobacteria in Lake Mendota and in </w:t>
-      </w:r>
-      <w:proofErr w:type="spellStart"/>
-      <w:r>
-        <w:t>Acidobacteria</w:t>
-      </w:r>
-      <w:proofErr w:type="spellEnd"/>
-      <w:r>
-        <w:t xml:space="preserve">, </w:t>
-      </w:r>
-      <w:proofErr w:type="spellStart"/>
-      <w:r>
-        <w:t>Verrucomicrobia</w:t>
-      </w:r>
-      <w:proofErr w:type="spellEnd"/>
-      <w:r>
-        <w:t xml:space="preserve">,  Alpha-, Beta-, Gamma-, and </w:t>
-      </w:r>
-      <w:proofErr w:type="spellStart"/>
-      <w:r>
-        <w:t>Epsilonproteobacteria</w:t>
-      </w:r>
-      <w:proofErr w:type="spellEnd"/>
-      <w:r>
-        <w:t xml:space="preserve"> in Trout Bog. </w:t>
-      </w:r>
-    </w:p>
-    <w:p>
-      <w:pPr>
-        <w:ind w:firstLine="720"/>
-      </w:pPr>
-      <w:r>
-        <w:t xml:space="preserve">Methylotrophy, the ability to grow solely on one carbon compounds such as methane or methanol, appears in MAGs from both Trout Bog and Lake Mendota. Putative pathways for methanol degradation were found in MAGs classified as </w:t>
-      </w:r>
-      <w:proofErr w:type="spellStart"/>
-      <w:r>
-        <w:t>Methylophilales</w:t>
-      </w:r>
-      <w:proofErr w:type="spellEnd"/>
-      <w:r>
-        <w:t xml:space="preserve">, while MAGs from </w:t>
-      </w:r>
-      <w:proofErr w:type="spellStart"/>
-      <w:r>
-        <w:t>Methylococcales</w:t>
-      </w:r>
-      <w:proofErr w:type="spellEnd"/>
-      <w:r>
-        <w:t xml:space="preserve"> were potential methane degraders based on the presence of genes encoding methane monooxygenase. MAGs of </w:t>
+        <w:t xml:space="preserve">methane monooxygenase. MAGs of </w:t>
       </w:r>
       <w:proofErr w:type="spellStart"/>
       <w:r>
@@ -3817,7 +4430,22 @@
       <w:bookmarkStart w:id="4" w:name="_i04nm0pk38zw" w:colFirst="0" w:colLast="0"/>
       <w:bookmarkEnd w:id="4"/>
       <w:r>
-        <w:t>MAGs over Time</w:t>
+        <w:t xml:space="preserve">Using </w:t>
+      </w:r>
+      <w:r>
+        <w:t>MAGs</w:t>
+      </w:r>
+      <w:r>
+        <w:t xml:space="preserve"> to track population abundances</w:t>
+      </w:r>
+      <w:r>
+        <w:t xml:space="preserve"> over </w:t>
+      </w:r>
+      <w:r>
+        <w:t>t</w:t>
+      </w:r>
+      <w:r>
+        <w:t>ime</w:t>
       </w:r>
     </w:p>
     <w:p>
@@ -3835,17 +4463,46 @@
         <w:t xml:space="preserve"> (Figure 5, A-E)</w:t>
       </w:r>
       <w:r>
-        <w:t xml:space="preserve">. We found that one Cyanobacterial MAG in each year was substantially more abundant than the </w:t>
+        <w:t xml:space="preserve">. We found that one Cyanobacterial MAG in each year was substantially more abundant than the rest; this </w:t>
+      </w:r>
+      <w:r>
+        <w:t xml:space="preserve">single </w:t>
+      </w:r>
+      <w:r>
+        <w:t>MAG only is plotted for each year. Since our analysis of the diversity of MAGs containing nitrogenases showed a strong association between nitrogen fixation and Cyanobacteria in Lake Mendota, we hypothesized that the number of hits to the most abundant marker genes encoding nitrogenase subunits over time would be correlated to the abundance of the dominant Cyanobacterial populatio</w:t>
+      </w:r>
+      <w:r>
+        <w:t>n</w:t>
+      </w:r>
+      <w:r>
+        <w:t xml:space="preserve"> in each year (</w:t>
+      </w:r>
+      <w:r>
+        <w:t>Figure 5, F-J</w:t>
+      </w:r>
+      <w:r>
+        <w:t xml:space="preserve">). This hypothesis was partially supported. Two of the marker genes, TIGR1282 and TIGR1286, correlated with </w:t>
+      </w:r>
+      <w:r>
+        <w:t xml:space="preserve">the </w:t>
+      </w:r>
+      <w:r>
+        <w:t xml:space="preserve">Cyanobacterial MAG </w:t>
+      </w:r>
+      <w:proofErr w:type="spellStart"/>
+      <w:r>
+        <w:t>abundance</w:t>
+      </w:r>
+      <w:r>
+        <w:t>more</w:t>
+      </w:r>
+      <w:proofErr w:type="spellEnd"/>
+      <w:r>
+        <w:t xml:space="preserve"> frequently than the third, TIGR1287. Significant correlations (p &lt; 0.05) were only </w:t>
       </w:r>
       <w:r>
         <w:lastRenderedPageBreak/>
-        <w:t>rest; this MAG only is plotted for each year. Since our analysis of the diversity of MAGs containing nitrogenases showed a strong association between nitrogen fixation and Cyanobacteria in Lake Mendota, we hypothesized that the number of hits to the most abundant marker genes encoding nitrogenase subunits over time would be correlated to the abundance of the dominant Cyanobacterial population in each year (</w:t>
-      </w:r>
-      <w:r>
-        <w:t>Figure 5, F-J</w:t>
-      </w:r>
-      <w:r>
-        <w:t>). This hypothesis was partially supported. Two of the marker genes, TIGR1282 and TIGR1286, correlated with the abundance of the Cyanobacterial MAG more frequently than the third, TIGR1287. Significant correlations (p &lt; 0.05) were only detected in 2008, 2011, and 2012. The strength of these correlations suggests that in three out of the five years in our Lake Mendota time series, a single Cyanobacterial population produced most genes encoding nitrogenase subunits. In the other two years, it is possible that other diazotrophic populations were more abundant, or that the nitrogenase subunits were derived from populations that did not assemble in our analysis. These two years were also unusual in our time series - in 2008, extreme flooding events led to large Cyanobacterial blooms</w:t>
+        <w:t>detected in 2008, 2011, and 2012. The strength of these correlations suggests that in three out of the five years in our Lake Mendota time series, a single Cyanobacterial population produced most genes encoding nitrogenase subunits. In the other two years, it is possible that other diazotrophic populations were more abundant, or that the nitrogenase subunits were derived from populations that did not assemble in our analysis. These two years were also unusual in our time series - in 2008, extreme flooding events led to large Cyanobacterial blooms</w:t>
       </w:r>
       <w:r>
         <w:t xml:space="preserve"> </w:t>
@@ -3888,6 +4545,9 @@
       </w:r>
       <w:r>
         <w:fldChar w:fldCharType="end"/>
+      </w:r>
+      <w:r>
+        <w:t>.</w:t>
       </w:r>
       <w:r>
         <w:t xml:space="preserve"> Still, our time series analysis demonstrates the utility of our datasets in linking metabolic function to specific taxonomic groups.</w:t>
@@ -3908,15 +4568,13 @@
         <w:ind w:firstLine="720"/>
       </w:pPr>
       <w:r>
-        <w:t>Our analysis of functional marker genes indicated significant differences in microbial nutrient cycling between the Lake Mendota epilimnion, Trout Bog epilimnion, and Trout Bog hypolimnion. By combining these results with metabolic pathway prediction in MAGs, we were able to identify taxa encoding these metabolisms and co-</w:t>
-      </w:r>
-      <w:proofErr w:type="spellStart"/>
-      <w:r>
-        <w:t>occurence</w:t>
-      </w:r>
-      <w:proofErr w:type="spellEnd"/>
-      <w:r>
-        <w:t xml:space="preserve"> of pathways within populations. We found that </w:t>
+        <w:t>Our analysis of functional marker genes indicated significant differences in microbial nutrient cycling between the Lake Mendota epilimnion, Trout Bog epilimnion, and Trout Bog hypolimnion. By combining these results with metabolic pathway prediction in MAGs, we were able to identify taxa encoding these metabolisms and co-occu</w:t>
+      </w:r>
+      <w:r>
+        <w:t>r</w:t>
+      </w:r>
+      <w:r>
+        <w:t xml:space="preserve">rence of pathways within populations. We found that </w:t>
       </w:r>
       <w:proofErr w:type="spellStart"/>
       <w:r>
@@ -3932,17 +4590,23 @@
       </w:r>
       <w:proofErr w:type="spellEnd"/>
       <w:r>
-        <w:t xml:space="preserve"> in Trout </w:t>
+        <w:t xml:space="preserve"> in Trout Bog. In Lake Mendota, nitrogen fixation was associated with Cyanobacteria, while MAGs encoding nitrogen fixation were more diverse in Trout Bog. In the sulfur cycle, assimilatory pathways were observed more frequently in the MAGs than dissimilatory pathways, suggesting a bias towards using sulfur compounds in biosynthesis rather </w:t>
+      </w:r>
+      <w:r>
+        <w:t>than for energy mobilization</w:t>
+      </w:r>
+      <w:r>
+        <w:t xml:space="preserve">. Analysis of genes annotated as glycoside hydrolases in the MAGs revealed the greatest density and diversity of these enzymes in the Trout Bog hypolimnion, potentially indicating a greater reliance on a diversity of complex carbon sources. The most frequently observed glycoside hydrolase families </w:t>
       </w:r>
       <w:r>
         <w:lastRenderedPageBreak/>
-        <w:t xml:space="preserve">Bog. In Lake Mendota, nitrogen fixation was associated with Cyanobacteria, while MAGs encoding nitrogen fixation were more diverse in Trout Bog. In the sulfur cycle, assimilatory pathways were observed more frequently in the MAGs than dissimilatory pathways, suggesting a bias towards using sulfur compounds in biosynthesis rather </w:t>
-      </w:r>
-      <w:r>
-        <w:t>than for energy mobilization</w:t>
-      </w:r>
-      <w:r>
-        <w:t>. Analysis of genes annotated as glycoside hydrolases in the MAGs revealed the greatest density and diversity of these enzymes in the Trout Bog hypolimnion, potentially indicating a greater reliance on a diversity of complex carbon sources. The most frequently observed glycoside hydrolase families across lakes encoded enzymes related to cellulose and chitin degradation, consistent with research showing that these are important substrates in freshwater. This combined data from functional marker gene analysis and MAG pathway prediction provides insight into the complex interactions within freshwater communities and how microbial processes scale to ecosystem functions.</w:t>
+        <w:t>across lakes encoded enzymes related to cellulose and chitin degradation, consistent with research showing that these are important substrates in freshwater. This combined data from functional marker gene analysis and MAG pathway prediction provides insight into the complex</w:t>
+      </w:r>
+      <w:r>
+        <w:t xml:space="preserve"> metabolisms underpinning</w:t>
+      </w:r>
+      <w:r>
+        <w:t xml:space="preserve"> freshwater communities and how microbial processes scale to ecosystem functions.</w:t>
       </w:r>
     </w:p>
     <w:p>
@@ -3963,7 +4627,13 @@
         <w:t xml:space="preserve">We thank the North Temperate Lakes and Lake Mendota Microbial Observatory field crews, UW-Trout Lake Station, the UW Center for Limnology, and the Global Lakes Ecological Observatory Network for field and logistical support. </w:t>
       </w:r>
       <w:r>
-        <w:t>We acknowledge efforts by many McMahon laboratory undergraduate students and technicians whose work has been related to sample collection and DNA extraction. Finally, we personally thank the individual program directors and leadership at the National Science Foundation for their commitment to continued support of long-term ecological research.</w:t>
+        <w:t xml:space="preserve">We acknowledge efforts by many McMahon laboratory undergraduate students and technicians whose work has been related to sample collection and DNA extraction. </w:t>
+      </w:r>
+      <w:r>
+        <w:t xml:space="preserve">We thank Emily Stanley for insightful comments on an early draft of this manuscript. </w:t>
+      </w:r>
+      <w:r>
+        <w:t>Finally, we personally thank the individual program directors and leadership at the National Science Foundation for their commitment to continued support of long-term ecological research.</w:t>
       </w:r>
       <w:r>
         <w:t xml:space="preserve"> </w:t>
@@ -3974,6 +4644,15 @@
         <w:ind w:firstLine="720"/>
       </w:pPr>
       <w:r>
+        <w:t xml:space="preserve">We thank the Joint Genome Institute for supporting this work through the Community Sequencing Program (CSP 394), performing the bioinformatics, and providing technical support. </w:t>
+      </w:r>
+      <w:r>
+        <w:t>The work conducted by the U.S. Department of Energy Joint Genome Institute, a DOE Office of Science User Facility, is supported by the Office of Science of the U.S. Department of Energy under Contract No. DE-AC02-05CH11231.</w:t>
+      </w:r>
+      <w:r>
+        <w:t xml:space="preserve"> </w:t>
+      </w:r>
+      <w:r>
         <w:t>K.D.M. acknowledges funding from the United States National Science Foundation Microbial Observatories program (MCB-0702395), the Long Term Ecological Research Program (NTL-LTER DEB- 1440297), and an INSPIRE award (DEB-1344254).</w:t>
       </w:r>
       <w:r>
@@ -3983,11 +4662,11 @@
         <w:t xml:space="preserve">was </w:t>
       </w:r>
       <w:r>
-        <w:t xml:space="preserve">supported by </w:t>
+        <w:t xml:space="preserve">supported by a pre-doctoral fellowship provided by the University of </w:t>
       </w:r>
       <w:r>
         <w:lastRenderedPageBreak/>
-        <w:t>a pre-doctoral fellowship provided by the University of Wisconsin – Madison Department of Bacteriology</w:t>
+        <w:t>Wisconsin – Madison Department of Bacteriology</w:t>
       </w:r>
       <w:r>
         <w:t xml:space="preserve"> and </w:t>
@@ -4002,7 +4681,7 @@
         <w:t>.</w:t>
       </w:r>
       <w:r>
-        <w:t xml:space="preserve"> Sequencing and bioinformatics was provided by the U.S. Department of Energy Joint Genome Institute through a Community Science Program project. The work conducted by the U.S. Department of Energy Joint Genome Institute, a DOE Office of Science User Facility, is supported by the Office of Science of the U.S. Department of Energy under Contract No. DE-AC02-05CH11231.</w:t>
+        <w:t xml:space="preserve"> </w:t>
       </w:r>
     </w:p>
     <w:p>
@@ -4106,6 +4785,26 @@
         </w:rPr>
         <w:t xml:space="preserve"> and between the Trout Bog epilimnion and hypolimnion are indicated by a green or a blue star, respectively. Significant differences between the Trout Bog hypolimnion and the Lake Mendota epilimnion were not tested, as the large number of variables differing in these sites makes the comparison less informative. This analysis revealed differences in the number of marker genes observed by lake for many metabolic processes involved in carbon, nitrogen, and sulfur cycling.</w:t>
       </w:r>
+      <w:r>
+        <w:rPr>
+          <w:color w:val="000000"/>
+        </w:rPr>
+        <w:t xml:space="preserve"> </w:t>
+      </w:r>
+      <w:proofErr w:type="spellStart"/>
+      <w:r>
+        <w:rPr>
+          <w:color w:val="000000"/>
+        </w:rPr>
+        <w:t>LEfSe</w:t>
+      </w:r>
+      <w:proofErr w:type="spellEnd"/>
+      <w:r>
+        <w:rPr>
+          <w:color w:val="000000"/>
+        </w:rPr>
+        <w:t xml:space="preserve"> results for each gene are available in Data S3, and p-values of markers described in Figure 1 and elsewhere in the text are reported in Table S3.</w:t>
+      </w:r>
     </w:p>
     <w:p>
       <w:pPr>
@@ -4144,14 +4843,7 @@
         <w:rPr>
           <w:color w:val="000000"/>
         </w:rPr>
-        <w:t xml:space="preserve">, while 16S sequences were </w:t>
-      </w:r>
-      <w:r>
-        <w:rPr>
-          <w:color w:val="000000"/>
-        </w:rPr>
-        <w:lastRenderedPageBreak/>
-        <w:t xml:space="preserve">classified to the phylum level. </w:t>
+        <w:t xml:space="preserve">, while 16S sequences were classified to the phylum level. </w:t>
       </w:r>
       <w:r>
         <w:rPr>
@@ -4160,10 +4852,7 @@
         <w:t xml:space="preserve">Numbers above bars indicating abundances greater than the limit of the y-axis. </w:t>
       </w:r>
       <w:r>
-        <w:t>The 16S V6-V8 region was targeted in Trout Bog, while the V4 region was targeted in Lake Mendota.</w:t>
-      </w:r>
-      <w:r>
-        <w:t xml:space="preserve"> </w:t>
+        <w:t xml:space="preserve">The 16S V6-V8 region was targeted in Trout Bog, while the V4 region was targeted in Lake Mendota. </w:t>
       </w:r>
       <w:r>
         <w:rPr>
@@ -4187,15 +4876,7 @@
         <w:rPr>
           <w:color w:val="000000"/>
         </w:rPr>
-        <w:t>ifferences are likely due to a combination of primer and assembly biases. However, similar phyla were detected using both methods, suggesting that our MAG datasets</w:t>
-      </w:r>
-      <w:bookmarkStart w:id="8" w:name="_GoBack"/>
-      <w:bookmarkEnd w:id="8"/>
-      <w:r>
-        <w:rPr>
-          <w:color w:val="000000"/>
-        </w:rPr>
-        <w:t xml:space="preserve"> are representative of their communities.</w:t>
+        <w:t>ifferences are likely due to a combination of primer and assembly biases. However, similar phyla were detected using both methods, suggesting that our MAG datasets are representative of their communities.</w:t>
       </w:r>
     </w:p>
     <w:p>
@@ -4213,6 +4894,7 @@
           <w:bCs/>
           <w:color w:val="000000"/>
         </w:rPr>
+        <w:lastRenderedPageBreak/>
         <w:t xml:space="preserve">Figure 3. Metabolisms in Lake Mendota vs. Trout Bog. </w:t>
       </w:r>
       <w:r>
@@ -4225,13 +4907,7 @@
         <w:rPr>
           <w:color w:val="000000"/>
         </w:rPr>
-        <w:t xml:space="preserve"> </w:t>
-      </w:r>
-      <w:r>
-        <w:rPr>
-          <w:color w:val="000000"/>
-        </w:rPr>
-        <w:t>Proteobacteria was split into classes due to the high diversity of this phylum.</w:t>
+        <w:t xml:space="preserve"> Proteobacteria was split into classes due to the high diversity of this phylum.</w:t>
       </w:r>
     </w:p>
     <w:p>
@@ -4355,13 +5031,7 @@
         <w:rPr>
           <w:color w:val="000000"/>
         </w:rPr>
-        <w:t xml:space="preserve"> </w:t>
-      </w:r>
-      <w:r>
-        <w:rPr>
-          <w:color w:val="000000"/>
-        </w:rPr>
-        <w:t>Proteobacteria was split into classes due to the high diversity of this phylum.</w:t>
+        <w:t xml:space="preserve"> Proteobacteria was split into classes due to the high diversity of this phylum.</w:t>
       </w:r>
     </w:p>
     <w:p>
@@ -4394,75 +5064,121 @@
         <w:rPr>
           <w:color w:val="000000"/>
         </w:rPr>
-        <w:t xml:space="preserve"> is consistent with our result indicating that genes encoding nitrogen fixation were found in these MAGs. The lack of significant </w:t>
-      </w:r>
-      <w:r>
-        <w:rPr>
+        <w:t xml:space="preserve"> is consistent with our result indicating that genes encoding nitrogen fixation were found in these MAGs. The lack of significant correlations in other years may be due to contributions from unassembled populations or more even abundances of other diazotrophic populations in that year.</w:t>
+      </w:r>
+    </w:p>
+    <w:p>
+      <w:pPr>
+        <w:spacing w:line="240" w:lineRule="auto"/>
+        <w:rPr>
+          <w:b/>
+        </w:rPr>
+      </w:pPr>
+      <w:r>
+        <w:rPr>
+          <w:b/>
+        </w:rPr>
+        <w:t>Supplemental Legends</w:t>
+      </w:r>
+    </w:p>
+    <w:p>
+      <w:pPr>
+        <w:spacing w:line="240" w:lineRule="auto"/>
+        <w:rPr>
+          <w:color w:val="000000"/>
+        </w:rPr>
+      </w:pPr>
+      <w:r>
+        <w:rPr>
+          <w:b/>
+        </w:rPr>
+        <w:t xml:space="preserve">Table S1. Additional chemical measurements in our study sites. </w:t>
+      </w:r>
+      <w:r>
+        <w:rPr>
+          <w:color w:val="000000"/>
+        </w:rPr>
+        <w:t>Additional c</w:t>
+      </w:r>
+      <w:r>
+        <w:rPr>
+          <w:color w:val="000000"/>
+        </w:rPr>
+        <w:t>hemistry data were collected by NTL-LTER</w:t>
+      </w:r>
+      <w:r>
+        <w:rPr>
+          <w:color w:val="000000"/>
+        </w:rPr>
+        <w:t xml:space="preserve"> (</w:t>
+      </w:r>
+      <w:hyperlink r:id="rId10">
+        <w:r>
+          <w:rPr>
+            <w:color w:val="0000FF"/>
+            <w:u w:val="single"/>
+          </w:rPr>
+          <w:t>http://lter.limnology.wisc.edu</w:t>
+        </w:r>
+      </w:hyperlink>
+      <w:r>
+        <w:rPr>
+          <w:color w:val="0000FF"/>
+          <w:u w:val="single"/>
+        </w:rPr>
+        <w:t>)</w:t>
+      </w:r>
+      <w:r>
+        <w:rPr>
+          <w:color w:val="000000"/>
+        </w:rPr>
+        <w:t xml:space="preserve"> from depth discrete samples taken from 0 and 4 m for Lake Mendota, 0 m for the Trout Bog Epilimnion, and 3 and 7 m for the Trout Bog Hypolimnion. Values reported here are the means of all measurements in the sampling time span for each lake, with standard deviations reported in parentheses.</w:t>
+      </w:r>
+    </w:p>
+    <w:p>
+      <w:pPr>
+        <w:spacing w:line="240" w:lineRule="auto"/>
+        <w:rPr>
+          <w:color w:val="000000"/>
+        </w:rPr>
+      </w:pPr>
+      <w:r>
+        <w:rPr>
+          <w:b/>
           <w:color w:val="000000"/>
         </w:rPr>
         <w:lastRenderedPageBreak/>
-        <w:t>correlations in other years may be due to contributions from unassembled populations or more even abundances of other diazotrophic populations in that year.</w:t>
-      </w:r>
-    </w:p>
-    <w:p>
-      <w:pPr>
-        <w:spacing w:line="240" w:lineRule="auto"/>
-        <w:rPr>
-          <w:b/>
-        </w:rPr>
-      </w:pPr>
-      <w:r>
-        <w:rPr>
-          <w:b/>
-        </w:rPr>
-        <w:t>Supplemental Legends</w:t>
-      </w:r>
-    </w:p>
-    <w:p>
-      <w:pPr>
-        <w:spacing w:line="240" w:lineRule="auto"/>
-        <w:rPr>
-          <w:color w:val="000000"/>
-        </w:rPr>
-      </w:pPr>
-      <w:r>
-        <w:rPr>
-          <w:b/>
-        </w:rPr>
-        <w:t xml:space="preserve">Table S1. Additional chemical measurements in our study sites. </w:t>
-      </w:r>
-      <w:r>
-        <w:rPr>
-          <w:color w:val="000000"/>
-        </w:rPr>
-        <w:t>Additional c</w:t>
-      </w:r>
-      <w:r>
-        <w:rPr>
-          <w:color w:val="000000"/>
-        </w:rPr>
-        <w:t>hemistry data were collected by NTL-LTER from depth discrete samples taken from 0 and 4 m for Lake Mendota, 0 m for the Trout Bog Epilimnion, and 3 and 7 m for the Trout Bog Hypolimnion. Values reported here are the means of all measurements in the sampling time span for each lake, with standard deviations reported in parentheses.</w:t>
-      </w:r>
-    </w:p>
-    <w:p>
-      <w:pPr>
-        <w:spacing w:line="240" w:lineRule="auto"/>
-        <w:rPr>
-          <w:color w:val="000000"/>
-        </w:rPr>
-      </w:pPr>
-      <w:r>
-        <w:rPr>
-          <w:b/>
-          <w:color w:val="000000"/>
-        </w:rPr>
         <w:t>Data S1. Metagenome metadata</w:t>
       </w:r>
       <w:r>
         <w:rPr>
           <w:color w:val="000000"/>
         </w:rPr>
-        <w:t>. This dataset includes information about the metagenomes used in this study including date collected, size in reads and base pairs, and their IMG OIDs.</w:t>
+        <w:t xml:space="preserve">. This dataset includes information about the metagenomes used in this study including date collected, size in reads and base pairs, and their IMG </w:t>
+      </w:r>
+      <w:r>
+        <w:rPr>
+          <w:color w:val="000000"/>
+        </w:rPr>
+        <w:t xml:space="preserve">Genome </w:t>
+      </w:r>
+      <w:r>
+        <w:rPr>
+          <w:color w:val="000000"/>
+        </w:rPr>
+        <w:t>IDs</w:t>
+      </w:r>
+      <w:r>
+        <w:rPr>
+          <w:color w:val="000000"/>
+        </w:rPr>
+        <w:t xml:space="preserve"> (IMG Taxon ID)</w:t>
+      </w:r>
+      <w:r>
+        <w:rPr>
+          <w:color w:val="000000"/>
+        </w:rPr>
+        <w:t>.</w:t>
       </w:r>
     </w:p>
     <w:p>
@@ -4722,7 +5438,6 @@
         <w:pStyle w:val="Heading1"/>
       </w:pPr>
       <w:r>
-        <w:lastRenderedPageBreak/>
         <w:t>References</w:t>
       </w:r>
     </w:p>
@@ -4751,7 +5466,7 @@
         <w:rPr>
           <w:noProof/>
         </w:rPr>
-        <w:t xml:space="preserve">Beier S., Bertilsson S. 2011. Uncoupling of chitinase activity and uptake of hydrolysis products in freshwater bacterioplankton. </w:t>
+        <w:t xml:space="preserve">Allgaier M., Grossart H-P. 2006. Diversity and Seasonal Dynamics of Actinobacteria Populations in Four Lakes in Northeastern Germany. </w:t>
       </w:r>
       <w:r>
         <w:rPr>
@@ -4759,13 +5474,13 @@
           <w:iCs/>
           <w:noProof/>
         </w:rPr>
-        <w:t>Limnology and Oceanography</w:t>
-      </w:r>
-      <w:r>
-        <w:rPr>
-          <w:noProof/>
-        </w:rPr>
-        <w:t xml:space="preserve"> 56:1179–1188. DOI: 10.4319/lo.2011.56.4.1179.</w:t>
+        <w:t>Applied and Environmental Microbiology</w:t>
+      </w:r>
+      <w:r>
+        <w:rPr>
+          <w:noProof/>
+        </w:rPr>
+        <w:t xml:space="preserve"> 72:3489–3497. DOI: 10.1128/AEM.72.5.3489.</w:t>
       </w:r>
     </w:p>
     <w:p>
@@ -4784,7 +5499,7 @@
         <w:rPr>
           <w:noProof/>
         </w:rPr>
-        <w:t xml:space="preserve">Bendall ML., Stevens SLR., Chan L., Malfatti S., Schwientek P., Tremblay J., Schackwitz W., Martin J., Pati A., Bushnell B., Froula J., Kang D., Tringe SG., Bertilsson S., Moran MA., Shade A., Newton RJ., McMahon KD., Malmstrom RR. 2016. Genome-wide selective sweeps and gene-specific sweeps in natural bacterial populations. </w:t>
+        <w:t xml:space="preserve">Azam F., Fenchel T., Field JG., Gray JC., Meyer-Reil LA., Thingstad F. 1983. The ecological role of water-column microbes in the sea. </w:t>
       </w:r>
       <w:r>
         <w:rPr>
@@ -4792,13 +5507,13 @@
           <w:iCs/>
           <w:noProof/>
         </w:rPr>
-        <w:t>The ISME Journal</w:t>
-      </w:r>
-      <w:r>
-        <w:rPr>
-          <w:noProof/>
-        </w:rPr>
-        <w:t xml:space="preserve"> 10:1589–1601. DOI: 10.1038/ismej.2015.241.</w:t>
+        <w:t>Marine Ecology Progress Series</w:t>
+      </w:r>
+      <w:r>
+        <w:rPr>
+          <w:noProof/>
+        </w:rPr>
+        <w:t xml:space="preserve"> 10:257–264. DOI: 10.3354/meps010257.</w:t>
       </w:r>
     </w:p>
     <w:p>
@@ -4817,7 +5532,7 @@
         <w:rPr>
           <w:noProof/>
         </w:rPr>
-        <w:t xml:space="preserve">Bertilsson S., Tranvik LJ. 1998. Photochemically produced carboxylic acids as substrates for freshwater bacterioplankton. </w:t>
+        <w:t xml:space="preserve">Beier S., Bertilsson S. 2011. Uncoupling of chitinase activity and uptake of hydrolysis products in freshwater bacterioplankton. </w:t>
       </w:r>
       <w:r>
         <w:rPr>
@@ -4831,7 +5546,14 @@
         <w:rPr>
           <w:noProof/>
         </w:rPr>
-        <w:t xml:space="preserve"> 43:885–895. DOI: 10.4319/lo.1998.43.5.0885.</w:t>
+        <w:t xml:space="preserve"> 56:1179–1188. DOI: </w:t>
+      </w:r>
+      <w:r>
+        <w:rPr>
+          <w:noProof/>
+        </w:rPr>
+        <w:lastRenderedPageBreak/>
+        <w:t>10.4319/lo.2011.56.4.1179.</w:t>
       </w:r>
     </w:p>
     <w:p>
@@ -4850,7 +5572,7 @@
         <w:rPr>
           <w:noProof/>
         </w:rPr>
-        <w:t xml:space="preserve">Beversdorf LJ., Chaston SD., Miller TR., McMahon KD. 2015. Microcystin mcyA and mcyE gene abundances are not appropriate indicators of microcystin concentrations in lakes. </w:t>
+        <w:t xml:space="preserve">Bendall ML., Stevens SLR., Chan L., Malfatti S., Schwientek P., Tremblay J., Schackwitz W., Martin J., Pati A., Bushnell B., Froula J., Kang D., Tringe SG., Bertilsson S., Moran MA., Shade A., Newton RJ., McMahon KD., Malmstrom RR. 2016. Genome-wide selective sweeps and gene-specific sweeps in natural bacterial populations. </w:t>
       </w:r>
       <w:r>
         <w:rPr>
@@ -4858,13 +5580,13 @@
           <w:iCs/>
           <w:noProof/>
         </w:rPr>
-        <w:t>PLOS ONE</w:t>
-      </w:r>
-      <w:r>
-        <w:rPr>
-          <w:noProof/>
-        </w:rPr>
-        <w:t xml:space="preserve"> 10:1–18. DOI: 10.1371/journal.pone.0125353.</w:t>
+        <w:t>The ISME Journal</w:t>
+      </w:r>
+      <w:r>
+        <w:rPr>
+          <w:noProof/>
+        </w:rPr>
+        <w:t xml:space="preserve"> 10:1589–1601. DOI: 10.1038/ismej.2015.241.</w:t>
       </w:r>
     </w:p>
     <w:p>
@@ -4883,7 +5605,7 @@
         <w:rPr>
           <w:noProof/>
         </w:rPr>
-        <w:t xml:space="preserve">Beversdorf LJ., Miller TR., McMahon KD. 2013. The Role of Nitrogen Fixation in Cyanobacterial Bloom Toxicity in a Temperate , Eutrophic Lake. </w:t>
+        <w:t xml:space="preserve">Berman T., Bronk DA. 2003. Dissolved organic nitrogen: A dynamic participant in aquatic ecosystems. </w:t>
       </w:r>
       <w:r>
         <w:rPr>
@@ -4891,13 +5613,13 @@
           <w:iCs/>
           <w:noProof/>
         </w:rPr>
-        <w:t>PLOS ONE</w:t>
-      </w:r>
-      <w:r>
-        <w:rPr>
-          <w:noProof/>
-        </w:rPr>
-        <w:t xml:space="preserve"> 8:1–11. DOI: 10.1371/journal.pone.0056103.</w:t>
+        <w:t>Aquatic Microbial Ecology</w:t>
+      </w:r>
+      <w:r>
+        <w:rPr>
+          <w:noProof/>
+        </w:rPr>
+        <w:t xml:space="preserve"> 31:279–305. DOI: 10.3354/ame031279.</w:t>
       </w:r>
     </w:p>
     <w:p>
@@ -4916,7 +5638,7 @@
         <w:rPr>
           <w:noProof/>
         </w:rPr>
-        <w:t xml:space="preserve">Boisvert S., Raymond F., Godzaridis É., Laviolette F., Corbeil J. 2012. Ray Meta: scalable de novo metagenome assembly and profiling. </w:t>
+        <w:t xml:space="preserve">Bertilsson S., Tranvik LJ. 1998. Photochemically produced carboxylic acids as substrates for freshwater bacterioplankton. </w:t>
       </w:r>
       <w:r>
         <w:rPr>
@@ -4924,13 +5646,13 @@
           <w:iCs/>
           <w:noProof/>
         </w:rPr>
-        <w:t>Genome Biology</w:t>
-      </w:r>
-      <w:r>
-        <w:rPr>
-          <w:noProof/>
-        </w:rPr>
-        <w:t xml:space="preserve"> 13:1–13. DOI: 10.1186/gb-2012-13-12-r122.</w:t>
+        <w:t>Limnology and Oceanography</w:t>
+      </w:r>
+      <w:r>
+        <w:rPr>
+          <w:noProof/>
+        </w:rPr>
+        <w:t xml:space="preserve"> 43:885–895. DOI: 10.4319/lo.1998.43.5.0885.</w:t>
       </w:r>
     </w:p>
     <w:p>
@@ -4949,7 +5671,7 @@
         <w:rPr>
           <w:noProof/>
         </w:rPr>
-        <w:t xml:space="preserve">Bowers RM., Kyrpides NC., Stepanauskas R., Harmon-Smith M., Doud D., Reddy TBK., Schulz F., Jarett J., Rivers AR., Eloe-Fadrosh EA., Tringe SG., Ivanova NN., Copeland A., Clum A., Becraft ED., Malmstrom RR., Birren B., Podar M., Bork P., Weinstock GM., Garrity GM., Dodsworth JA., Yooseph S., Sutton G., Glöckner FO., Gilbert JA., Nelson WC., Hallam SJ., Jungbluth SP., Ettema TJG., Tighe S., Konstantinidis KT., Liu WT., Baker BJ., Rattei T., Eisen JA., Hedlund B., McMahon KD., Fierer N., Knight R., Finn R., Cochrane G., Karsch-Mizrachi I., Tyson GW., Rinke C., Lapidus A., Meyer F., Yilmaz P., Parks DH., Eren AM., Schriml L., Banfield JF., Hugenholtz P., Woyke T. 2017. Minimum information about a single amplified genome (MISAG) and a metagenome-assembled genome (MIMAG) of bacteria and archaea. </w:t>
+        <w:t xml:space="preserve">Beversdorf LJ., Chaston SD., Miller TR., McMahon KD. 2015. Microcystin mcyA and mcyE gene abundances are not appropriate indicators of microcystin concentrations in lakes. </w:t>
       </w:r>
       <w:r>
         <w:rPr>
@@ -4957,13 +5679,13 @@
           <w:iCs/>
           <w:noProof/>
         </w:rPr>
-        <w:t>Nature Biotechnology</w:t>
-      </w:r>
-      <w:r>
-        <w:rPr>
-          <w:noProof/>
-        </w:rPr>
-        <w:t xml:space="preserve"> 35:725–731. DOI: 10.1038/nbt.3893.</w:t>
+        <w:t>PLOS ONE</w:t>
+      </w:r>
+      <w:r>
+        <w:rPr>
+          <w:noProof/>
+        </w:rPr>
+        <w:t xml:space="preserve"> 10:1–18. DOI: 10.1371/journal.pone.0125353.</w:t>
       </w:r>
     </w:p>
     <w:p>
@@ -4982,7 +5704,7 @@
         <w:rPr>
           <w:noProof/>
         </w:rPr>
-        <w:t xml:space="preserve">Bowles MW., Mogollon JM., Kasten S., Zabel M., Hinrichs K-U. 2014. Global rates of marine sulfate reduction and implications for sub-sea-floor metabolic activities. </w:t>
+        <w:t xml:space="preserve">Beversdorf LJ., Miller TR., McMahon KD. 2013. The Role of Nitrogen Fixation in Cyanobacterial Bloom Toxicity in a Temperate , Eutrophic Lake. </w:t>
       </w:r>
       <w:r>
         <w:rPr>
@@ -4990,13 +5712,13 @@
           <w:iCs/>
           <w:noProof/>
         </w:rPr>
-        <w:t>Science Express Reports</w:t>
-      </w:r>
-      <w:r>
-        <w:rPr>
-          <w:noProof/>
-        </w:rPr>
-        <w:t>. DOI: 10.1038/35351.</w:t>
+        <w:t>PLOS ONE</w:t>
+      </w:r>
+      <w:r>
+        <w:rPr>
+          <w:noProof/>
+        </w:rPr>
+        <w:t xml:space="preserve"> 8:1–11. DOI: 10.1371/journal.pone.0056103.</w:t>
       </w:r>
     </w:p>
     <w:p>
@@ -5015,7 +5737,7 @@
         <w:rPr>
           <w:noProof/>
         </w:rPr>
-        <w:t xml:space="preserve">Bowman JP., Sly LI., Stackebrandt E. 1995. The phylogenetic position of the family Methylococcaceae. </w:t>
+        <w:t xml:space="preserve">Boisvert S., Raymond F., Godzaridis É., Laviolette F., Corbeil J. 2012. Ray Meta: scalable de novo metagenome assembly and profiling. </w:t>
       </w:r>
       <w:r>
         <w:rPr>
@@ -5023,13 +5745,13 @@
           <w:iCs/>
           <w:noProof/>
         </w:rPr>
-        <w:t>International Journal of Systematic Bacteriology</w:t>
-      </w:r>
-      <w:r>
-        <w:rPr>
-          <w:noProof/>
-        </w:rPr>
-        <w:t xml:space="preserve"> 45:182–5. DOI: 10.1099/00207713-45-3-622a.</w:t>
+        <w:t>Genome Biology</w:t>
+      </w:r>
+      <w:r>
+        <w:rPr>
+          <w:noProof/>
+        </w:rPr>
+        <w:t xml:space="preserve"> 13:1–13. DOI: 10.1186/gb-2012-13-12-r122.</w:t>
       </w:r>
     </w:p>
     <w:p>
@@ -5048,7 +5770,7 @@
         <w:rPr>
           <w:noProof/>
         </w:rPr>
-        <w:t xml:space="preserve">Bragg JG. 2011. How Prochlorococcus bacteria use nitrogen sparingly in their proteins. </w:t>
+        <w:t xml:space="preserve">Bowers RM., Kyrpides NC., Stepanauskas R., Harmon-Smith M., Doud D., Reddy TBK., Schulz F., Jarett J., Rivers AR., Eloe-Fadrosh EA., Tringe SG., Ivanova NN., Copeland A., Clum A., Becraft ED., Malmstrom RR., Birren B., Podar M., Bork P., Weinstock GM., Garrity GM., Dodsworth JA., Yooseph S., Sutton G., Glöckner FO., Gilbert JA., Nelson WC., Hallam SJ., Jungbluth SP., Ettema TJG., Tighe S., Konstantinidis KT., Liu WT., Baker BJ., Rattei T., Eisen JA., Hedlund B., McMahon KD., Fierer N., Knight R., Finn R., Cochrane G., Karsch-Mizrachi I., Tyson GW., Rinke C., Lapidus A., Meyer F., Yilmaz P., Parks DH., Eren AM., Schriml L., Banfield JF., Hugenholtz P., Woyke T. 2017. Minimum information about a single amplified genome (MISAG) and a metagenome-assembled genome (MIMAG) of bacteria and archaea. </w:t>
       </w:r>
       <w:r>
         <w:rPr>
@@ -5056,13 +5778,13 @@
           <w:iCs/>
           <w:noProof/>
         </w:rPr>
-        <w:t>Molecular Ecology</w:t>
-      </w:r>
-      <w:r>
-        <w:rPr>
-          <w:noProof/>
-        </w:rPr>
-        <w:t xml:space="preserve"> 20:27–28. DOI: 10.1111/j.1365-294X.2010.04915.x.</w:t>
+        <w:t>Nature Biotechnology</w:t>
+      </w:r>
+      <w:r>
+        <w:rPr>
+          <w:noProof/>
+        </w:rPr>
+        <w:t xml:space="preserve"> 35:725–731. DOI: 10.1038/nbt.3893.</w:t>
       </w:r>
     </w:p>
     <w:p>
@@ -5081,8 +5803,7 @@
         <w:rPr>
           <w:noProof/>
         </w:rPr>
-        <w:lastRenderedPageBreak/>
-        <w:t xml:space="preserve">Butman D., Stackpoole S., Stets E., McDonald CP., Clow DW., Striegl RG. 2015. Aquatic carbon cycling in the conterminous United States and implications for terrestrial carbon accounting. </w:t>
+        <w:t xml:space="preserve">Bowles MW., Mogollon JM., Kasten S., Zabel M., Hinrichs K-U. 2014. Global rates of marine sulfate reduction and implications for sub-sea-floor metabolic activities. </w:t>
       </w:r>
       <w:r>
         <w:rPr>
@@ -5090,13 +5811,13 @@
           <w:iCs/>
           <w:noProof/>
         </w:rPr>
-        <w:t>Proceedings of the National Academy of Sciences</w:t>
-      </w:r>
-      <w:r>
-        <w:rPr>
-          <w:noProof/>
-        </w:rPr>
-        <w:t>:1–6. DOI: 10.1073/pnas.1512651112.</w:t>
+        <w:t>Science Express Reports</w:t>
+      </w:r>
+      <w:r>
+        <w:rPr>
+          <w:noProof/>
+        </w:rPr>
+        <w:t>. DOI: 10.1038/35351.</w:t>
       </w:r>
     </w:p>
     <w:p>
@@ -5115,7 +5836,7 @@
         <w:rPr>
           <w:noProof/>
         </w:rPr>
-        <w:t xml:space="preserve">Cabello-Yeves PJ., Ghai R., Mehrshad M., Picazo A., Camacho A., Rodriguez-Valera F. 2017. Reconstruction of Diverse Verrucomicrobial Genomes from Metagenome Datasets of Freshwater Reservoirs. </w:t>
+        <w:t xml:space="preserve">Bowman JP., Sly LI., Stackebrandt E. 1995. The phylogenetic position of the family Methylococcaceae. </w:t>
       </w:r>
       <w:r>
         <w:rPr>
@@ -5123,13 +5844,13 @@
           <w:iCs/>
           <w:noProof/>
         </w:rPr>
-        <w:t>Frontiers in Microbiology</w:t>
-      </w:r>
-      <w:r>
-        <w:rPr>
-          <w:noProof/>
-        </w:rPr>
-        <w:t xml:space="preserve"> 8. DOI: 10.3389/fmicb.2017.02131.</w:t>
+        <w:t>International Journal of Systematic Bacteriology</w:t>
+      </w:r>
+      <w:r>
+        <w:rPr>
+          <w:noProof/>
+        </w:rPr>
+        <w:t xml:space="preserve"> 45:182–5. DOI: 10.1099/00207713-45-3-622a.</w:t>
       </w:r>
     </w:p>
     <w:p>
@@ -5148,7 +5869,7 @@
         <w:rPr>
           <w:noProof/>
         </w:rPr>
-        <w:t xml:space="preserve">Camacho C., Coulouris G., Avagyan V., Ma N., Papadopoulos J., Bealer K., Madden TL. 2009. BLAST plus : architecture and applications. </w:t>
+        <w:t xml:space="preserve">Bragg JG. 2011. How Prochlorococcus bacteria use nitrogen sparingly in their proteins. </w:t>
       </w:r>
       <w:r>
         <w:rPr>
@@ -5156,13 +5877,13 @@
           <w:iCs/>
           <w:noProof/>
         </w:rPr>
-        <w:t>BMC Bioinformatics</w:t>
-      </w:r>
-      <w:r>
-        <w:rPr>
-          <w:noProof/>
-        </w:rPr>
-        <w:t xml:space="preserve"> 10:1–9. DOI: Artn 421\nDoi 10.1186/1471-2105-10-421.</w:t>
+        <w:t>Molecular Ecology</w:t>
+      </w:r>
+      <w:r>
+        <w:rPr>
+          <w:noProof/>
+        </w:rPr>
+        <w:t xml:space="preserve"> 20:27–28. DOI: 10.1111/j.1365-294X.2010.04915.x.</w:t>
       </w:r>
     </w:p>
     <w:p>
@@ -5181,7 +5902,7 @@
         <w:rPr>
           <w:noProof/>
         </w:rPr>
-        <w:t xml:space="preserve">Caporaso JG., Lauber CL., Walters WA., Berg-Lyons D., Huntley J., Fierer N., Owens SM., Betley J., Fraser L., Bauer M., Gormley N., Gilbert JA., Smith G., Knight R. 2012. Ultra-high-throughput microbial community analysis on the Illumina HiSeq and MiSeq platforms. </w:t>
+        <w:t xml:space="preserve">Al Bulushi I., Poole S., Deeth HC., Dykes GA. 2009. Biogenic amines in fish: Roles in intoxication, spoilage, and nitrosamine formation-A review. </w:t>
       </w:r>
       <w:r>
         <w:rPr>
@@ -5189,13 +5910,22 @@
           <w:iCs/>
           <w:noProof/>
         </w:rPr>
-        <w:t>The ISME Journal</w:t>
-      </w:r>
-      <w:r>
-        <w:rPr>
-          <w:noProof/>
-        </w:rPr>
-        <w:t xml:space="preserve"> 6:1621–1624. DOI: 10.1038/ismej.2012.8.</w:t>
+        <w:t xml:space="preserve">Critical Reviews in Food Science </w:t>
+      </w:r>
+      <w:r>
+        <w:rPr>
+          <w:i/>
+          <w:iCs/>
+          <w:noProof/>
+        </w:rPr>
+        <w:lastRenderedPageBreak/>
+        <w:t>and Nutrition</w:t>
+      </w:r>
+      <w:r>
+        <w:rPr>
+          <w:noProof/>
+        </w:rPr>
+        <w:t xml:space="preserve"> 49:369–377. DOI: 10.1080/10408390802067514.</w:t>
       </w:r>
     </w:p>
     <w:p>
@@ -5214,7 +5944,7 @@
         <w:rPr>
           <w:noProof/>
         </w:rPr>
-        <w:t xml:space="preserve">Chistoserdova L., Kalyuzhnaya MG., Lidstrom ME. 2009. The Expanding World of Methylotrophic Metabolism. </w:t>
+        <w:t xml:space="preserve">Butman D., Stackpoole S., Stets E., McDonald CP., Clow DW., Striegl RG. 2015. Aquatic carbon cycling in the conterminous United States and implications for terrestrial carbon accounting. </w:t>
       </w:r>
       <w:r>
         <w:rPr>
@@ -5222,13 +5952,13 @@
           <w:iCs/>
           <w:noProof/>
         </w:rPr>
-        <w:t>Annual Review of Microbiology</w:t>
-      </w:r>
-      <w:r>
-        <w:rPr>
-          <w:noProof/>
-        </w:rPr>
-        <w:t xml:space="preserve"> 63:477–499. DOI: 10.1146/annurev.micro.091208.073600.The.</w:t>
+        <w:t>Proceedings of the National Academy of Sciences</w:t>
+      </w:r>
+      <w:r>
+        <w:rPr>
+          <w:noProof/>
+        </w:rPr>
+        <w:t>:1–6. DOI: 10.1073/pnas.1512651112.</w:t>
       </w:r>
     </w:p>
     <w:p>
@@ -5247,7 +5977,7 @@
         <w:rPr>
           <w:noProof/>
         </w:rPr>
-        <w:t xml:space="preserve">Darling AE., Jospin G., Lowe E., Matsen FA., Bik HM., Eisen JA. 2014. PhyloSift: phylogenetic analysis of genomes and metagenomes. </w:t>
+        <w:t xml:space="preserve">Cabello-Yeves PJ., Ghai R., Mehrshad M., Picazo A., Camacho A., Rodriguez-Valera F. 2017. Reconstruction of Diverse Verrucomicrobial Genomes from Metagenome Datasets of Freshwater Reservoirs. </w:t>
       </w:r>
       <w:r>
         <w:rPr>
@@ -5255,13 +5985,13 @@
           <w:iCs/>
           <w:noProof/>
         </w:rPr>
-        <w:t>PeerJ</w:t>
-      </w:r>
-      <w:r>
-        <w:rPr>
-          <w:noProof/>
-        </w:rPr>
-        <w:t xml:space="preserve"> 2:e243. DOI: 10.7717/peerj.243.</w:t>
+        <w:t>Frontiers in Microbiology</w:t>
+      </w:r>
+      <w:r>
+        <w:rPr>
+          <w:noProof/>
+        </w:rPr>
+        <w:t xml:space="preserve"> 8. DOI: 10.3389/fmicb.2017.02131.</w:t>
       </w:r>
     </w:p>
     <w:p>
@@ -5280,7 +6010,7 @@
         <w:rPr>
           <w:noProof/>
         </w:rPr>
-        <w:t xml:space="preserve">Eiler A., Mondav R., Sinclair L., Fernandez-Vidal L., Scofield D., Scwientek P., Martinez-Garcia M., Torrents D., McMahon KD., Andersson SGE., Stepanauskas R., Woyke T., Bertilsson S. 2016. Tuning fresh: radiation through rewiring of central metabolism in streamlined bacteria. </w:t>
+        <w:t xml:space="preserve">Camacho C., Coulouris G., Avagyan V., Ma N., Papadopoulos J., Bealer K., Madden TL. 2009. BLAST plus : architecture and applications. </w:t>
       </w:r>
       <w:r>
         <w:rPr>
@@ -5288,13 +6018,13 @@
           <w:iCs/>
           <w:noProof/>
         </w:rPr>
-        <w:t>The ISME Journal</w:t>
-      </w:r>
-      <w:r>
-        <w:rPr>
-          <w:noProof/>
-        </w:rPr>
-        <w:t xml:space="preserve"> 10:1–13. DOI: 10.13140/RG.2.1.1968.9040.</w:t>
+        <w:t>BMC Bioinformatics</w:t>
+      </w:r>
+      <w:r>
+        <w:rPr>
+          <w:noProof/>
+        </w:rPr>
+        <w:t xml:space="preserve"> 10:1–9. DOI: Artn 421\nDoi 10.1186/1471-2105-10-421.</w:t>
       </w:r>
     </w:p>
     <w:p>
@@ -5313,7 +6043,7 @@
         <w:rPr>
           <w:noProof/>
         </w:rPr>
-        <w:t xml:space="preserve">Engelbrektson AL., Kunin V., Wrighton KC., Zvenigorodsky N., Chen F., Ochman H., Hugenholtz P. 2010. Experimental factors affecting PCR-based estimates of microbial species richness and evenness. </w:t>
+        <w:t xml:space="preserve">Caporaso JG., Lauber CL., Walters WA., Berg-Lyons D., Huntley J., Fierer N., Owens SM., Betley J., Fraser L., Bauer M., Gormley N., Gilbert JA., Smith G., Knight R. 2012. Ultra-high-throughput microbial community analysis on the Illumina HiSeq and MiSeq platforms. </w:t>
       </w:r>
       <w:r>
         <w:rPr>
@@ -5327,7 +6057,7 @@
         <w:rPr>
           <w:noProof/>
         </w:rPr>
-        <w:t xml:space="preserve"> 4:642.</w:t>
+        <w:t xml:space="preserve"> 6:1621–1624. DOI: 10.1038/ismej.2012.8.</w:t>
       </w:r>
     </w:p>
     <w:p>
@@ -5346,7 +6076,7 @@
         <w:rPr>
           <w:noProof/>
         </w:rPr>
-        <w:t xml:space="preserve">Garcia SL., Stevens SLR., Crary B., Martinez-Garcia M., Stepanauskas R., Woyke T., Tringe SG., Andersson SGE., Bertilsson S., Malmstrom RR., McMahon KD. 2018. Contrasting patterns of genome-level diversity across distinct co-occurring bacterial populations. </w:t>
+        <w:t xml:space="preserve">Chistoserdova L., Kalyuzhnaya MG., Lidstrom ME. 2009. The Expanding World of Methylotrophic Metabolism. </w:t>
       </w:r>
       <w:r>
         <w:rPr>
@@ -5354,13 +6084,13 @@
           <w:iCs/>
           <w:noProof/>
         </w:rPr>
-        <w:t>ISME Journal</w:t>
-      </w:r>
-      <w:r>
-        <w:rPr>
-          <w:noProof/>
-        </w:rPr>
-        <w:t xml:space="preserve"> 12:742–755. DOI: 10.1038/s41396-017-0001-0.</w:t>
+        <w:t>Annual Review of Microbiology</w:t>
+      </w:r>
+      <w:r>
+        <w:rPr>
+          <w:noProof/>
+        </w:rPr>
+        <w:t xml:space="preserve"> 63:477–499. DOI: 10.1146/annurev.micro.091208.073600.The.</w:t>
       </w:r>
     </w:p>
     <w:p>
@@ -5379,7 +6109,7 @@
         <w:rPr>
           <w:noProof/>
         </w:rPr>
-        <w:t xml:space="preserve">Ghylin TW., Garcia SL., Moya F., Oyserman BO., Schwientek P., Forest KT., Mutschler J., Dwulit-Smith J., Chan L-K., Martinez-Garcia M., Sczyrba A., Stepanauskas R., Grossart H-P., Woyke T., Warnecke F., Malmstrom R., Bertilsson S., McMahon KD. 2014. Comparative single-cell genomics reveals potential ecological niches for the freshwater acI Actinobacteria lineage. </w:t>
+        <w:t xml:space="preserve">Darling AE., Jospin G., Lowe E., Matsen FA., Bik HM., Eisen JA. 2014. PhyloSift: phylogenetic analysis of genomes and metagenomes. </w:t>
       </w:r>
       <w:r>
         <w:rPr>
@@ -5387,13 +6117,13 @@
           <w:iCs/>
           <w:noProof/>
         </w:rPr>
-        <w:t>The ISME Journal</w:t>
-      </w:r>
-      <w:r>
-        <w:rPr>
-          <w:noProof/>
-        </w:rPr>
-        <w:t xml:space="preserve"> 8:2503–16. DOI: 10.1038/ismej.2014.135.</w:t>
+        <w:t>PeerJ</w:t>
+      </w:r>
+      <w:r>
+        <w:rPr>
+          <w:noProof/>
+        </w:rPr>
+        <w:t xml:space="preserve"> 2:e243. DOI: 10.7717/peerj.243.</w:t>
       </w:r>
     </w:p>
     <w:p>
@@ -5412,7 +6142,7 @@
         <w:rPr>
           <w:noProof/>
         </w:rPr>
-        <w:t xml:space="preserve">del Giorgio PA., Cole JJ., Cimbleris A. 1997. Respiration rates in bacteria exceed phytoplankton production in unproductive aquatic systems. </w:t>
+        <w:t xml:space="preserve">Eiler A., Mondav R., Sinclair L., Fernandez-Vidal L., Scofield D., Scwientek P., Martinez-Garcia M., Torrents D., McMahon KD., Andersson SGE., Stepanauskas R., Woyke T., Bertilsson S. 2016. Tuning fresh: radiation through rewiring of central metabolism in streamlined bacteria. </w:t>
       </w:r>
       <w:r>
         <w:rPr>
@@ -5420,13 +6150,13 @@
           <w:iCs/>
           <w:noProof/>
         </w:rPr>
-        <w:t>Nature</w:t>
-      </w:r>
-      <w:r>
-        <w:rPr>
-          <w:noProof/>
-        </w:rPr>
-        <w:t xml:space="preserve"> 385:148–151.</w:t>
+        <w:t>The ISME Journal</w:t>
+      </w:r>
+      <w:r>
+        <w:rPr>
+          <w:noProof/>
+        </w:rPr>
+        <w:t xml:space="preserve"> 10:1–13. DOI: 10.13140/RG.2.1.1968.9040.</w:t>
       </w:r>
     </w:p>
     <w:p>
@@ -5445,7 +6175,7 @@
         <w:rPr>
           <w:noProof/>
         </w:rPr>
-        <w:t xml:space="preserve">Giroldo D., Augusto A., Vieira H. 2005. Polymeric and free sugars released by three phytoplanktonic species from a freshwater tropical eutrophic reservoir. </w:t>
+        <w:t xml:space="preserve">Engelbrektson AL., Kunin V., Wrighton KC., Zvenigorodsky N., Chen F., Ochman H., Hugenholtz P. 2010. Experimental factors affecting PCR-based estimates of microbial species richness and evenness. </w:t>
       </w:r>
       <w:r>
         <w:rPr>
@@ -5453,13 +6183,13 @@
           <w:iCs/>
           <w:noProof/>
         </w:rPr>
-        <w:t>Journal of Plankton Research</w:t>
-      </w:r>
-      <w:r>
-        <w:rPr>
-          <w:noProof/>
-        </w:rPr>
-        <w:t xml:space="preserve"> 27:695–705. DOI: 10.1093/plankt/fbi043.</w:t>
+        <w:t>The ISME Journal</w:t>
+      </w:r>
+      <w:r>
+        <w:rPr>
+          <w:noProof/>
+        </w:rPr>
+        <w:t xml:space="preserve"> 4:642.</w:t>
       </w:r>
     </w:p>
     <w:p>
@@ -5478,14 +6208,7 @@
         <w:rPr>
           <w:noProof/>
         </w:rPr>
-        <w:t xml:space="preserve">Gong X., Garcia-Robledo E., Revsbech N-P., Schramm A. 2018. Gene Expression of Terminal </w:t>
-      </w:r>
-      <w:r>
-        <w:rPr>
-          <w:noProof/>
-        </w:rPr>
-        <w:lastRenderedPageBreak/>
-        <w:t xml:space="preserve">Oxidases in Two Marine Bacterial Strains Exposed to Nanomolar Oxygen Concentrations. </w:t>
+        <w:t xml:space="preserve">Ghylin TW., Garcia SL., Moya F., Oyserman BO., Schwientek P., Forest KT., Mutschler J., Dwulit-Smith J., Chan L-K., Martinez-Garcia M., Sczyrba A., Stepanauskas R., Grossart H-P., Woyke T., Warnecke F., Malmstrom R., Bertilsson S., McMahon KD. 2014. Comparative single-cell genomics reveals potential ecological niches for the freshwater acI Actinobacteria lineage. </w:t>
       </w:r>
       <w:r>
         <w:rPr>
@@ -5493,13 +6216,13 @@
           <w:iCs/>
           <w:noProof/>
         </w:rPr>
-        <w:t>FEMS Microbiology Ecology</w:t>
-      </w:r>
-      <w:r>
-        <w:rPr>
-          <w:noProof/>
-        </w:rPr>
-        <w:t>. DOI: 10.1093/femsec/fiy072/4983120.</w:t>
+        <w:t>The ISME Journal</w:t>
+      </w:r>
+      <w:r>
+        <w:rPr>
+          <w:noProof/>
+        </w:rPr>
+        <w:t xml:space="preserve"> 8:2503–16. DOI: 10.1038/ismej.2014.135.</w:t>
       </w:r>
     </w:p>
     <w:p>
@@ -5518,7 +6241,7 @@
         <w:rPr>
           <w:noProof/>
         </w:rPr>
-        <w:t xml:space="preserve">Hall MW., Rohwer RR., Perrie J., Mcmahon KD., Beiko RG. 2017. Ananke : temporal clustering reveals ecological dynamics of microbial communities. </w:t>
+        <w:t xml:space="preserve">del Giorgio PA., Cole JJ., Cimbleris A. 1997. Respiration rates in bacteria exceed phytoplankton production in unproductive aquatic systems. </w:t>
       </w:r>
       <w:r>
         <w:rPr>
@@ -5526,13 +6249,13 @@
           <w:iCs/>
           <w:noProof/>
         </w:rPr>
-        <w:t>PeerJ</w:t>
-      </w:r>
-      <w:r>
-        <w:rPr>
-          <w:noProof/>
-        </w:rPr>
-        <w:t xml:space="preserve"> 5:1–19. DOI: 10.7717/peerj.3812.</w:t>
+        <w:t>Nature</w:t>
+      </w:r>
+      <w:r>
+        <w:rPr>
+          <w:noProof/>
+        </w:rPr>
+        <w:t xml:space="preserve"> 385:148–151.</w:t>
       </w:r>
     </w:p>
     <w:p>
@@ -5551,7 +6274,7 @@
         <w:rPr>
           <w:noProof/>
         </w:rPr>
-        <w:t xml:space="preserve">Hamilton JJ., Garcia SL., Brown BS., Oyserman BO., Moya-Flores F., Bertilsson S., McMahon Katherine D. 2017. Metabolic Network Analysis and Metatranscriptomics Reveal Auxotrophies and Nutrient Sources of the Cosmopolitan Freshwater Microbial Lineage acI. </w:t>
+        <w:t xml:space="preserve">Giroldo D., Augusto A., Vieira H. 2005. Polymeric and free sugars released by three phytoplanktonic species from a freshwater tropical eutrophic reservoir. </w:t>
       </w:r>
       <w:r>
         <w:rPr>
@@ -5559,13 +6282,13 @@
           <w:iCs/>
           <w:noProof/>
         </w:rPr>
-        <w:t>mSystems</w:t>
-      </w:r>
-      <w:r>
-        <w:rPr>
-          <w:noProof/>
-        </w:rPr>
-        <w:t xml:space="preserve"> 2:1–13.</w:t>
+        <w:t>Journal of Plankton Research</w:t>
+      </w:r>
+      <w:r>
+        <w:rPr>
+          <w:noProof/>
+        </w:rPr>
+        <w:t xml:space="preserve"> 27:695–705. DOI: 10.1093/plankt/fbi043.</w:t>
       </w:r>
     </w:p>
     <w:p>
@@ -5584,7 +6307,7 @@
         <w:rPr>
           <w:noProof/>
         </w:rPr>
-        <w:t xml:space="preserve">Hanson TE., Tabita FR. 2001. A ribulose-1,5-bisphosphate carboxylase/oxygenase (RubisCO)-like protein from Chlorobium tepidum that is involved with sulfur metabolism and the response to oxidative stress. </w:t>
+        <w:t xml:space="preserve">Gong X., Garcia-Robledo E., Revsbech N-P., Schramm A. 2018. Gene Expression of Terminal Oxidases in Two Marine Bacterial Strains Exposed to Nanomolar Oxygen Concentrations. </w:t>
       </w:r>
       <w:r>
         <w:rPr>
@@ -5592,13 +6315,13 @@
           <w:iCs/>
           <w:noProof/>
         </w:rPr>
-        <w:t>Proceedings of the National Academy of Sciences</w:t>
-      </w:r>
-      <w:r>
-        <w:rPr>
-          <w:noProof/>
-        </w:rPr>
-        <w:t xml:space="preserve"> 98:4397–4402. DOI: 10.1073/pnas.081610398.</w:t>
+        <w:t>FEMS Microbiology Ecology</w:t>
+      </w:r>
+      <w:r>
+        <w:rPr>
+          <w:noProof/>
+        </w:rPr>
+        <w:t>. DOI: 10.1093/femsec/fiy072/4983120.</w:t>
       </w:r>
     </w:p>
     <w:p>
@@ -5617,7 +6340,8 @@
         <w:rPr>
           <w:noProof/>
         </w:rPr>
-        <w:t xml:space="preserve">He S., Stevens SL., Chan L-K., Bertilsson S., Glavina Del Rio T., Tringe SG., Malmstrom RR., McMahon KD. 2017. Ecophysiology of Freshwater Verrucomicrobia Inferred from Metagenome-Assembled Genomes. </w:t>
+        <w:lastRenderedPageBreak/>
+        <w:t xml:space="preserve">Hall MW., Rohwer RR., Perrie J., Mcmahon KD., Beiko RG. 2017. Ananke : temporal clustering reveals ecological dynamics of microbial communities. </w:t>
       </w:r>
       <w:r>
         <w:rPr>
@@ -5625,13 +6349,13 @@
           <w:iCs/>
           <w:noProof/>
         </w:rPr>
-        <w:t>mSphere</w:t>
-      </w:r>
-      <w:r>
-        <w:rPr>
-          <w:noProof/>
-        </w:rPr>
-        <w:t xml:space="preserve"> 2:1–17.</w:t>
+        <w:t>PeerJ</w:t>
+      </w:r>
+      <w:r>
+        <w:rPr>
+          <w:noProof/>
+        </w:rPr>
+        <w:t xml:space="preserve"> 5:1–19. DOI: 10.7717/peerj.3812.</w:t>
       </w:r>
     </w:p>
     <w:p>
@@ -5650,7 +6374,7 @@
         <w:rPr>
           <w:noProof/>
         </w:rPr>
-        <w:t xml:space="preserve">Holkenbrink C., Barbas SO., Mellerup A., Otaki H., Frigaard NU. 2011. Sulfur globule oxidation in green sulfur bacteria is dependent on the dissimilatory sulfite reductase system. </w:t>
+        <w:t xml:space="preserve">Hamilton JJ., Garcia SL., Brown BS., Oyserman BO., Moya-Flores F., Bertilsson S., McMahon Katherine D. 2017. Metabolic Network Analysis and Metatranscriptomics Reveal Auxotrophies and Nutrient Sources of the Cosmopolitan Freshwater Microbial Lineage acI. </w:t>
       </w:r>
       <w:r>
         <w:rPr>
@@ -5658,13 +6382,13 @@
           <w:iCs/>
           <w:noProof/>
         </w:rPr>
-        <w:t>Microbiology</w:t>
-      </w:r>
-      <w:r>
-        <w:rPr>
-          <w:noProof/>
-        </w:rPr>
-        <w:t xml:space="preserve"> 157:1229–1239. DOI: 10.1099/mic.0.044669-0.</w:t>
+        <w:t>mSystems</w:t>
+      </w:r>
+      <w:r>
+        <w:rPr>
+          <w:noProof/>
+        </w:rPr>
+        <w:t xml:space="preserve"> 2:1–13.</w:t>
       </w:r>
     </w:p>
     <w:p>
@@ -5683,7 +6407,7 @@
         <w:rPr>
           <w:noProof/>
         </w:rPr>
-        <w:t xml:space="preserve">Hong S., Bunge J., Leslin C., Jeon S., Epstein SS. 2009. Polymerase chain reaction primers miss half of rRNA microbial diversity. </w:t>
+        <w:t xml:space="preserve">Hanson TE., Tabita FR. 2001. A ribulose-1,5-bisphosphate carboxylase/oxygenase (RubisCO)-like protein from Chlorobium tepidum that is involved with sulfur metabolism and the response to oxidative stress. </w:t>
       </w:r>
       <w:r>
         <w:rPr>
@@ -5691,13 +6415,13 @@
           <w:iCs/>
           <w:noProof/>
         </w:rPr>
-        <w:t>The ISME Journal</w:t>
-      </w:r>
-      <w:r>
-        <w:rPr>
-          <w:noProof/>
-        </w:rPr>
-        <w:t xml:space="preserve"> 3:1365–1373. DOI: 10.1038/ismej.2009.89.</w:t>
+        <w:t>Proceedings of the National Academy of Sciences</w:t>
+      </w:r>
+      <w:r>
+        <w:rPr>
+          <w:noProof/>
+        </w:rPr>
+        <w:t xml:space="preserve"> 98:4397–4402. DOI: 10.1073/pnas.081610398.</w:t>
       </w:r>
     </w:p>
     <w:p>
@@ -5716,7 +6440,7 @@
         <w:rPr>
           <w:noProof/>
         </w:rPr>
-        <w:t xml:space="preserve">Hyatt D., Chen GL., LoCascio PF., Land ML., Larimer FW., Hauser LJ. 2010. Prodigal: Prokaryotic gene recognition and translation initiation site identification. </w:t>
+        <w:t xml:space="preserve">He S., Stevens SL., Chan L-K., Bertilsson S., Glavina Del Rio T., Tringe SG., Malmstrom RR., McMahon KD. 2017. Ecophysiology of Freshwater Verrucomicrobia Inferred from Metagenome-Assembled Genomes. </w:t>
       </w:r>
       <w:r>
         <w:rPr>
@@ -5724,13 +6448,13 @@
           <w:iCs/>
           <w:noProof/>
         </w:rPr>
-        <w:t>BMC Bioinformatics</w:t>
-      </w:r>
-      <w:r>
-        <w:rPr>
-          <w:noProof/>
-        </w:rPr>
-        <w:t xml:space="preserve"> 11. DOI: 10.1186/1471-2105-11-119.</w:t>
+        <w:t>mSphere</w:t>
+      </w:r>
+      <w:r>
+        <w:rPr>
+          <w:noProof/>
+        </w:rPr>
+        <w:t xml:space="preserve"> 2:1–17.</w:t>
       </w:r>
     </w:p>
     <w:p>
@@ -5749,7 +6473,7 @@
         <w:rPr>
           <w:noProof/>
         </w:rPr>
-        <w:t xml:space="preserve">Igarashi K., Kashiwagi K. 1999. Polyamine transport in bacteria and yeast. </w:t>
+        <w:t xml:space="preserve">Holkenbrink C., Barbas SO., Mellerup A., Otaki H., Frigaard NU. 2011. Sulfur globule oxidation in green sulfur bacteria is dependent on the dissimilatory sulfite reductase system. </w:t>
       </w:r>
       <w:r>
         <w:rPr>
@@ -5757,13 +6481,13 @@
           <w:iCs/>
           <w:noProof/>
         </w:rPr>
-        <w:t>Biochem. J.</w:t>
-      </w:r>
-      <w:r>
-        <w:rPr>
-          <w:noProof/>
-        </w:rPr>
-        <w:t xml:space="preserve"> 344:633–642.</w:t>
+        <w:t>Microbiology</w:t>
+      </w:r>
+      <w:r>
+        <w:rPr>
+          <w:noProof/>
+        </w:rPr>
+        <w:t xml:space="preserve"> 157:1229–1239. DOI: 10.1099/mic.0.044669-0.</w:t>
       </w:r>
     </w:p>
     <w:p>
@@ -5782,7 +6506,7 @@
         <w:rPr>
           <w:noProof/>
         </w:rPr>
-        <w:t xml:space="preserve">Jorgenson NO., Tranvik LJ., Edling H., Graneli W., Lindell M. 1998. Effects of sunlight on occurrence and bacterial turnover of specific carbon and nitrogen compounds in lake water. </w:t>
+        <w:t xml:space="preserve">Hong S., Bunge J., Leslin C., Jeon S., Epstein SS. 2009. Polymerase chain reaction primers miss half of rRNA microbial diversity. </w:t>
       </w:r>
       <w:r>
         <w:rPr>
@@ -5790,13 +6514,13 @@
           <w:iCs/>
           <w:noProof/>
         </w:rPr>
-        <w:t>FEMS Microbiology Ecology</w:t>
-      </w:r>
-      <w:r>
-        <w:rPr>
-          <w:noProof/>
-        </w:rPr>
-        <w:t xml:space="preserve"> 25:217–227.</w:t>
+        <w:t>The ISME Journal</w:t>
+      </w:r>
+      <w:r>
+        <w:rPr>
+          <w:noProof/>
+        </w:rPr>
+        <w:t xml:space="preserve"> 3:1365–1373. DOI: 10.1038/ismej.2009.89.</w:t>
       </w:r>
     </w:p>
     <w:p>
@@ -5815,7 +6539,7 @@
         <w:rPr>
           <w:noProof/>
         </w:rPr>
-        <w:t xml:space="preserve">Kalyuzhnaya MG., Beck DAC., Vorobev A., Smalley N., Kunkel DD., Lidstrom ME., Chistoserdova L. 2011. Novel methylotrophic isolates from lake sediment, description of Methylotenera versatilis sp. nov. and emended description of the genus methylotenera. </w:t>
+        <w:t xml:space="preserve">Hyatt D., Chen GL., LoCascio PF., Land ML., Larimer FW., Hauser LJ. 2010. Prodigal: Prokaryotic gene recognition and translation initiation site identification. </w:t>
       </w:r>
       <w:r>
         <w:rPr>
@@ -5823,13 +6547,13 @@
           <w:iCs/>
           <w:noProof/>
         </w:rPr>
-        <w:t>International Journal of Systematic and Evolutionary Microbiology</w:t>
-      </w:r>
-      <w:r>
-        <w:rPr>
-          <w:noProof/>
-        </w:rPr>
-        <w:t xml:space="preserve"> 62:106–111. DOI: 10.1099/ijs.0.029165-0.</w:t>
+        <w:t>BMC Bioinformatics</w:t>
+      </w:r>
+      <w:r>
+        <w:rPr>
+          <w:noProof/>
+        </w:rPr>
+        <w:t xml:space="preserve"> 11. DOI: 10.1186/1471-2105-11-119.</w:t>
       </w:r>
     </w:p>
     <w:p>
@@ -5848,7 +6572,7 @@
         <w:rPr>
           <w:noProof/>
         </w:rPr>
-        <w:t xml:space="preserve">Kanao T., Kawamura M., Fukui T., Atomi H., Imanaka T. 2002. Characterization of isocitrate dehydrogenase from the green sulfur bacterium chlorobium limicola: A carbon dioxide-fixing enzyme in the reductive tricarboxylic acid cycle. </w:t>
+        <w:t xml:space="preserve">Igarashi K., Kashiwagi K. 1999. Polyamine transport in bacteria and yeast. </w:t>
       </w:r>
       <w:r>
         <w:rPr>
@@ -5856,13 +6580,13 @@
           <w:iCs/>
           <w:noProof/>
         </w:rPr>
-        <w:t>European Journal of Biochemistry</w:t>
-      </w:r>
-      <w:r>
-        <w:rPr>
-          <w:noProof/>
-        </w:rPr>
-        <w:t xml:space="preserve"> 269:1926–1931. DOI: 10.1046/j.1432-1327.2002.02849.x.</w:t>
+        <w:t>Biochem. J.</w:t>
+      </w:r>
+      <w:r>
+        <w:rPr>
+          <w:noProof/>
+        </w:rPr>
+        <w:t xml:space="preserve"> 344:633–642.</w:t>
       </w:r>
     </w:p>
     <w:p>
@@ -5881,14 +6605,7 @@
         <w:rPr>
           <w:noProof/>
         </w:rPr>
-        <w:t xml:space="preserve">Kang DD., Froula J., Egan R., Wang Z. 2015. MetaBAT, an efficient tool for accurately </w:t>
-      </w:r>
-      <w:r>
-        <w:rPr>
-          <w:noProof/>
-        </w:rPr>
-        <w:lastRenderedPageBreak/>
-        <w:t xml:space="preserve">reconstructing single genomes from complex microbial communities. </w:t>
+        <w:t xml:space="preserve">Jorgenson NO., Tranvik LJ., Edling H., Graneli W., Lindell M. 1998. Effects of sunlight on occurrence and bacterial turnover of specific carbon and nitrogen compounds in lake water. </w:t>
       </w:r>
       <w:r>
         <w:rPr>
@@ -5896,13 +6613,13 @@
           <w:iCs/>
           <w:noProof/>
         </w:rPr>
-        <w:t>PeerJ</w:t>
-      </w:r>
-      <w:r>
-        <w:rPr>
-          <w:noProof/>
-        </w:rPr>
-        <w:t xml:space="preserve"> 3:e1165. DOI: 10.7717/peerj.1165.</w:t>
+        <w:t>FEMS Microbiology Ecology</w:t>
+      </w:r>
+      <w:r>
+        <w:rPr>
+          <w:noProof/>
+        </w:rPr>
+        <w:t xml:space="preserve"> 25:217–227.</w:t>
       </w:r>
     </w:p>
     <w:p>
@@ -5921,7 +6638,7 @@
         <w:rPr>
           <w:noProof/>
         </w:rPr>
-        <w:t xml:space="preserve">Kara EL., Hanson PC., Hu YH., Winslow L., McMahon KD. 2013. A decade of seasonal dynamics and co-occurrences within freshwater bacterioplankton communities from eutrophic Lake Mendota, WI, USA. </w:t>
+        <w:t xml:space="preserve">Kalyuzhnaya MG., Beck DAC., Vorobev A., Smalley N., Kunkel DD., Lidstrom ME., Chistoserdova L. 2011. Novel methylotrophic isolates from lake sediment, description of Methylotenera versatilis sp. nov. and emended description of the genus methylotenera. </w:t>
       </w:r>
       <w:r>
         <w:rPr>
@@ -5929,13 +6646,13 @@
           <w:iCs/>
           <w:noProof/>
         </w:rPr>
-        <w:t>The ISME Journal</w:t>
-      </w:r>
-      <w:r>
-        <w:rPr>
-          <w:noProof/>
-        </w:rPr>
-        <w:t xml:space="preserve"> 7:680–4. DOI: 10.1038/ismej.2012.118.</w:t>
+        <w:t>International Journal of Systematic and Evolutionary Microbiology</w:t>
+      </w:r>
+      <w:r>
+        <w:rPr>
+          <w:noProof/>
+        </w:rPr>
+        <w:t xml:space="preserve"> 62:106–111. DOI: 10.1099/ijs.0.029165-0.</w:t>
       </w:r>
     </w:p>
     <w:p>
@@ -5954,7 +6671,7 @@
         <w:rPr>
           <w:noProof/>
         </w:rPr>
-        <w:t xml:space="preserve">Karhunen J., Arvola L., Peura S., Tiirola M. 2013. Green sulphur bacteria as a component of the photosynthetic plankton community in small dimictic humic lakes with an anoxic hypolimnion. </w:t>
+        <w:t xml:space="preserve">Kanao T., Kawamura M., Fukui T., Atomi H., Imanaka T. 2002. Characterization of isocitrate dehydrogenase from the green sulfur bacterium chlorobium limicola: A carbon dioxide-fixing enzyme in the reductive tricarboxylic acid cycle. </w:t>
       </w:r>
       <w:r>
         <w:rPr>
@@ -5962,13 +6679,13 @@
           <w:iCs/>
           <w:noProof/>
         </w:rPr>
-        <w:t>Aquatic Microbial Ecology</w:t>
-      </w:r>
-      <w:r>
-        <w:rPr>
-          <w:noProof/>
-        </w:rPr>
-        <w:t xml:space="preserve"> 68:267–272. DOI: 10.3354/ame01620.</w:t>
+        <w:t>European Journal of Biochemistry</w:t>
+      </w:r>
+      <w:r>
+        <w:rPr>
+          <w:noProof/>
+        </w:rPr>
+        <w:t xml:space="preserve"> 269:1926–1931. DOI: 10.1046/j.1432-1327.2002.02849.x.</w:t>
       </w:r>
     </w:p>
     <w:p>
@@ -5987,7 +6704,7 @@
         <w:rPr>
           <w:noProof/>
         </w:rPr>
-        <w:t xml:space="preserve">Latypova E., Yang S., Wang Y., Wang T., Chavkin TA., Hackett M., Schäfer H., Kalyuzhnaya MG. 2010. Genetics of the glutamate-mediated methylamine utilization pathway in the facultative methylotrophic beta-proteobacterium Methyloversatilis universalis FAM5. </w:t>
+        <w:t xml:space="preserve">Kang DD., Froula J., Egan R., Wang Z. 2015. MetaBAT, an efficient tool for accurately reconstructing single genomes from complex microbial communities. </w:t>
       </w:r>
       <w:r>
         <w:rPr>
@@ -5995,13 +6712,13 @@
           <w:iCs/>
           <w:noProof/>
         </w:rPr>
-        <w:t>Molecular Microbiology</w:t>
-      </w:r>
-      <w:r>
-        <w:rPr>
-          <w:noProof/>
-        </w:rPr>
-        <w:t xml:space="preserve"> 75:426–439. DOI: 10.1111/j.1365-2958.2009.06989.x.</w:t>
+        <w:t>PeerJ</w:t>
+      </w:r>
+      <w:r>
+        <w:rPr>
+          <w:noProof/>
+        </w:rPr>
+        <w:t xml:space="preserve"> 3:e1165. DOI: 10.7717/peerj.1165.</w:t>
       </w:r>
     </w:p>
     <w:p>
@@ -6020,7 +6737,8 @@
         <w:rPr>
           <w:noProof/>
         </w:rPr>
-        <w:t xml:space="preserve">Li H., Durbin R. 2010. Fast and accurate long-read alignment with Burrows-Wheeler transform. </w:t>
+        <w:lastRenderedPageBreak/>
+        <w:t xml:space="preserve">Karhunen J., Arvola L., Peura S., Tiirola M. 2013. Green sulphur bacteria as a component of the photosynthetic plankton community in small dimictic humic lakes with an anoxic hypolimnion. </w:t>
       </w:r>
       <w:r>
         <w:rPr>
@@ -6028,13 +6746,13 @@
           <w:iCs/>
           <w:noProof/>
         </w:rPr>
-        <w:t>Bioinformatics</w:t>
-      </w:r>
-      <w:r>
-        <w:rPr>
-          <w:noProof/>
-        </w:rPr>
-        <w:t xml:space="preserve"> 26:589–595. DOI: 10.1093/bioinformatics/btp698.</w:t>
+        <w:t>Aquatic Microbial Ecology</w:t>
+      </w:r>
+      <w:r>
+        <w:rPr>
+          <w:noProof/>
+        </w:rPr>
+        <w:t xml:space="preserve"> 68:267–272. DOI: 10.3354/ame01620.</w:t>
       </w:r>
     </w:p>
     <w:p>
@@ -6053,7 +6771,7 @@
         <w:rPr>
           <w:noProof/>
         </w:rPr>
-        <w:t xml:space="preserve">Linz AM., Crary BC., Shade A., Owens S., Gilbert JA., Knight R., McMahon KD. 2017. Bacterial Community Composition and Dynamics Spanning Five Years in Freshwater Bog Lakes. </w:t>
+        <w:t xml:space="preserve">Latypova E., Yang S., Wang Y., Wang T., Chavkin TA., Hackett M., Schäfer H., Kalyuzhnaya MG. 2010. Genetics of the glutamate-mediated methylamine utilization pathway in the facultative methylotrophic beta-proteobacterium Methyloversatilis universalis FAM5. </w:t>
       </w:r>
       <w:r>
         <w:rPr>
@@ -6061,13 +6779,13 @@
           <w:iCs/>
           <w:noProof/>
         </w:rPr>
-        <w:t>mSphere</w:t>
-      </w:r>
-      <w:r>
-        <w:rPr>
-          <w:noProof/>
-        </w:rPr>
-        <w:t xml:space="preserve"> 2:1–15. DOI: e00169-17.</w:t>
+        <w:t>Molecular Microbiology</w:t>
+      </w:r>
+      <w:r>
+        <w:rPr>
+          <w:noProof/>
+        </w:rPr>
+        <w:t xml:space="preserve"> 75:426–439. DOI: 10.1111/j.1365-2958.2009.06989.x.</w:t>
       </w:r>
     </w:p>
     <w:p>
@@ -6086,7 +6804,7 @@
         <w:rPr>
           <w:noProof/>
         </w:rPr>
-        <w:t xml:space="preserve">Luo R., Liu B., Xie Y., Li Z., Huang W., Yuan J., He G., Chen Y., Pan Q., Liu Y., Tang J., Wu G., Zhang H., Shi Y., Liu Y., Yu C., Wang B., Lu Y., Han C., Cheung DW., Yiu S-M., Peng S., Xiaoqian Z., Liu G., Liao X., Li Y., Yang H., Wang J., Lam T-W., Wang J. 2012. SOAPdenovo2: an empirically improved memory-efficient short-read de novo assembler. </w:t>
+        <w:t xml:space="preserve">Li H., Durbin R. 2010. Fast and accurate long-read alignment with Burrows-Wheeler transform. </w:t>
       </w:r>
       <w:r>
         <w:rPr>
@@ -6094,13 +6812,13 @@
           <w:iCs/>
           <w:noProof/>
         </w:rPr>
-        <w:t>GigaScience</w:t>
-      </w:r>
-      <w:r>
-        <w:rPr>
-          <w:noProof/>
-        </w:rPr>
-        <w:t xml:space="preserve"> 1:1–6. DOI: 10.1186/2047-217X-1-18.</w:t>
+        <w:t>Bioinformatics</w:t>
+      </w:r>
+      <w:r>
+        <w:rPr>
+          <w:noProof/>
+        </w:rPr>
+        <w:t xml:space="preserve"> 26:589–595. DOI: 10.1093/bioinformatics/btp698.</w:t>
       </w:r>
     </w:p>
     <w:p>
@@ -6119,7 +6837,7 @@
         <w:rPr>
           <w:noProof/>
         </w:rPr>
-        <w:t xml:space="preserve">Markowitz VM., Chen IMA., Palaniappan K., Chu K., Szeto E., Grechkin Y., Ratner A., Jacob B., Huang J., Williams P., Huntemann M., Anderson I., Mavromatis K., Ivanova NN., Kyrpides NC. 2012. IMG: The integrated microbial genomes database and comparative analysis system. </w:t>
+        <w:t xml:space="preserve">Linz AM., Crary BC., Shade A., Owens S., Gilbert JA., Knight R., McMahon KD. 2017. Bacterial Community Composition and Dynamics Spanning Five Years in Freshwater Bog Lakes. </w:t>
       </w:r>
       <w:r>
         <w:rPr>
@@ -6127,13 +6845,13 @@
           <w:iCs/>
           <w:noProof/>
         </w:rPr>
-        <w:t>Nucleic Acids Research</w:t>
-      </w:r>
-      <w:r>
-        <w:rPr>
-          <w:noProof/>
-        </w:rPr>
-        <w:t xml:space="preserve"> 40:115–122. DOI: 10.1093/nar/gkr1044.</w:t>
+        <w:t>mSphere</w:t>
+      </w:r>
+      <w:r>
+        <w:rPr>
+          <w:noProof/>
+        </w:rPr>
+        <w:t xml:space="preserve"> 2:1–15. DOI: e00169-17.</w:t>
       </w:r>
     </w:p>
     <w:p>
@@ -6152,7 +6870,7 @@
         <w:rPr>
           <w:noProof/>
         </w:rPr>
-        <w:t xml:space="preserve">Martinez-Garcia M., Swan BK., Poulton NJ., Gomez ML., Masland D., Sieracki ME., Stepanauskas R. 2012. High-throughput single-cell sequencing identifies photoheterotrophs and chemoautotrophs in freshwater bacterioplankton. </w:t>
+        <w:t xml:space="preserve">Luo R., Liu B., Xie Y., Li Z., Huang W., Yuan J., He G., Chen Y., Pan Q., Liu Y., Tang J., Wu G., Zhang H., Shi Y., Liu Y., Yu C., Wang B., Lu Y., Han C., Cheung DW., Yiu S-M., Peng S., Xiaoqian Z., Liu G., Liao X., Li Y., Yang H., Wang J., Lam T-W., Wang J. 2012. SOAPdenovo2: an empirically improved memory-efficient short-read de novo assembler. </w:t>
       </w:r>
       <w:r>
         <w:rPr>
@@ -6160,13 +6878,13 @@
           <w:iCs/>
           <w:noProof/>
         </w:rPr>
-        <w:t>The ISME Journal</w:t>
-      </w:r>
-      <w:r>
-        <w:rPr>
-          <w:noProof/>
-        </w:rPr>
-        <w:t xml:space="preserve"> 6:113–123. DOI: 10.1038/ismej.2011.84.</w:t>
+        <w:t>GigaScience</w:t>
+      </w:r>
+      <w:r>
+        <w:rPr>
+          <w:noProof/>
+        </w:rPr>
+        <w:t xml:space="preserve"> 1:1–6. DOI: 10.1186/2047-217X-1-18.</w:t>
       </w:r>
     </w:p>
     <w:p>
@@ -6185,7 +6903,7 @@
         <w:rPr>
           <w:noProof/>
         </w:rPr>
-        <w:t xml:space="preserve">Mou X., Vila-Costa M., Sun S., Zhao W., Sharma S., Moran MA. 2011. Metatranscriptomic signature of exogenous polyamine utilization by coastal bacterioplankton. </w:t>
+        <w:t xml:space="preserve">Magooc T., Salzberg SL. 2011. FLASH: Fast length adjustment of short reads to improve genome assemblies. </w:t>
       </w:r>
       <w:r>
         <w:rPr>
@@ -6193,13 +6911,13 @@
           <w:iCs/>
           <w:noProof/>
         </w:rPr>
-        <w:t>Environmental Microbiology</w:t>
-      </w:r>
-      <w:r>
-        <w:rPr>
-          <w:noProof/>
-        </w:rPr>
-        <w:t xml:space="preserve"> 3:798–806. DOI: 10.1111/j.1758-2229.2011.00289.x.</w:t>
+        <w:t>Bioinformatics</w:t>
+      </w:r>
+      <w:r>
+        <w:rPr>
+          <w:noProof/>
+        </w:rPr>
+        <w:t xml:space="preserve"> 27:2957–2963. DOI: 10.1093/bioinformatics/btr507.</w:t>
       </w:r>
     </w:p>
     <w:p>
@@ -6218,7 +6936,7 @@
         <w:rPr>
           <w:noProof/>
         </w:rPr>
-        <w:t xml:space="preserve">Parks DH., Imelfort M., Skennerton CT., Hugenholtz P., Tyson GW. 2015. CheckM: assessing the quality of microbial genomes recovered from isolates, single cells, and metagenomes. </w:t>
+        <w:t xml:space="preserve">Markowitz VM., Chen IMA., Palaniappan K., Chu K., Szeto E., Grechkin Y., Ratner A., Jacob B., Huang J., Williams P., Huntemann M., Anderson I., Mavromatis K., Ivanova NN., Kyrpides NC. 2012. IMG: The integrated microbial genomes database and comparative analysis system. </w:t>
       </w:r>
       <w:r>
         <w:rPr>
@@ -6226,13 +6944,13 @@
           <w:iCs/>
           <w:noProof/>
         </w:rPr>
-        <w:t>Genome Research</w:t>
-      </w:r>
-      <w:r>
-        <w:rPr>
-          <w:noProof/>
-        </w:rPr>
-        <w:t xml:space="preserve"> 25:1043–1055.</w:t>
+        <w:t>Nucleic Acids Research</w:t>
+      </w:r>
+      <w:r>
+        <w:rPr>
+          <w:noProof/>
+        </w:rPr>
+        <w:t xml:space="preserve"> 40:115–122. DOI: 10.1093/nar/gkr1044.</w:t>
       </w:r>
     </w:p>
     <w:p>
@@ -6251,7 +6969,7 @@
         <w:rPr>
           <w:noProof/>
         </w:rPr>
-        <w:t xml:space="preserve">Paver SF., Kent AD. 2017. Temporal Patterns in Glycolate-Utilizing Bacterial Community Composition Correlate with Phytoplankton Population Dynamics in Humic Lakes. </w:t>
+        <w:t xml:space="preserve">Martinez-Garcia M., Swan BK., Poulton NJ., Gomez ML., Masland D., Sieracki ME., Stepanauskas R. 2012. High-throughput single-cell sequencing identifies photoheterotrophs and chemoautotrophs in freshwater bacterioplankton. </w:t>
       </w:r>
       <w:r>
         <w:rPr>
@@ -6259,13 +6977,13 @@
           <w:iCs/>
           <w:noProof/>
         </w:rPr>
-        <w:t>Microbial Ecology</w:t>
-      </w:r>
-      <w:r>
-        <w:rPr>
-          <w:noProof/>
-        </w:rPr>
-        <w:t xml:space="preserve"> 60:406–418. DOI: 10.1007/S00248-0.</w:t>
+        <w:t>The ISME Journal</w:t>
+      </w:r>
+      <w:r>
+        <w:rPr>
+          <w:noProof/>
+        </w:rPr>
+        <w:t xml:space="preserve"> 6:113–123. DOI: 10.1038/ismej.2011.84.</w:t>
       </w:r>
     </w:p>
     <w:p>
@@ -6284,14 +7002,7 @@
         <w:rPr>
           <w:noProof/>
         </w:rPr>
-        <w:t xml:space="preserve">Peters JW., Schut GJ., Boyd ES., Mulder DW., Shepard EM., Broderick JB., King PW., Adams </w:t>
-      </w:r>
-      <w:r>
-        <w:rPr>
-          <w:noProof/>
-        </w:rPr>
-        <w:lastRenderedPageBreak/>
-        <w:t xml:space="preserve">MWW. 2015. [FeFe]- and [NiFe]-hydrogenase diversity, mechanism, and maturation. </w:t>
+        <w:t xml:space="preserve">Mou X., Vila-Costa M., Sun S., Zhao W., Sharma S., Moran MA. 2011. Metatranscriptomic signature of exogenous polyamine utilization by coastal bacterioplankton. </w:t>
       </w:r>
       <w:r>
         <w:rPr>
@@ -6299,13 +7010,13 @@
           <w:iCs/>
           <w:noProof/>
         </w:rPr>
-        <w:t>Biochimica et Biophysica Acta - Molecular Cell Research</w:t>
-      </w:r>
-      <w:r>
-        <w:rPr>
-          <w:noProof/>
-        </w:rPr>
-        <w:t xml:space="preserve"> 1853:1350–1369. DOI: 10.1016/j.bbamcr.2014.11.021.</w:t>
+        <w:t>Environmental Microbiology</w:t>
+      </w:r>
+      <w:r>
+        <w:rPr>
+          <w:noProof/>
+        </w:rPr>
+        <w:t xml:space="preserve"> 3:798–806. DOI: 10.1111/j.1758-2229.2011.00289.x.</w:t>
       </w:r>
     </w:p>
     <w:p>
@@ -6324,7 +7035,7 @@
         <w:rPr>
           <w:noProof/>
         </w:rPr>
-        <w:t xml:space="preserve">Peura S., Eiler A., Bertilsson S., Nyka H., Tiirola M., Jones RI. 2012. Distinct and diverse anaerobic bacterial communities in boreal lakes dominated by candidate division OD1. </w:t>
+        <w:t xml:space="preserve">Parks DH., Imelfort M., Skennerton CT., Hugenholtz P., Tyson GW. 2015. CheckM: assessing the quality of microbial genomes recovered from isolates, single cells, and metagenomes. </w:t>
       </w:r>
       <w:r>
         <w:rPr>
@@ -6332,13 +7043,13 @@
           <w:iCs/>
           <w:noProof/>
         </w:rPr>
-        <w:t>The ISME Journal</w:t>
-      </w:r>
-      <w:r>
-        <w:rPr>
-          <w:noProof/>
-        </w:rPr>
-        <w:t xml:space="preserve"> 6:1640–1652. DOI: 10.1038/ismej.2012.21.</w:t>
+        <w:t>Genome Research</w:t>
+      </w:r>
+      <w:r>
+        <w:rPr>
+          <w:noProof/>
+        </w:rPr>
+        <w:t xml:space="preserve"> 25:1043–1055.</w:t>
       </w:r>
     </w:p>
     <w:p>
@@ -6357,7 +7068,7 @@
         <w:rPr>
           <w:noProof/>
         </w:rPr>
-        <w:t xml:space="preserve">Peura S., Sinclair L., Bertilsson S., Eiler A. 2015. Metagenomic insights into strategies of aerobic and anaerobic carbon and nitrogen transformation in boreal lakes. </w:t>
+        <w:t xml:space="preserve">Paver SF., Kent AD. 2017. Temporal Patterns in Glycolate-Utilizing Bacterial Community Composition Correlate with Phytoplankton Population Dynamics in Humic Lakes. </w:t>
       </w:r>
       <w:r>
         <w:rPr>
@@ -6365,13 +7076,13 @@
           <w:iCs/>
           <w:noProof/>
         </w:rPr>
-        <w:t>Scientific Reports</w:t>
-      </w:r>
-      <w:r>
-        <w:rPr>
-          <w:noProof/>
-        </w:rPr>
-        <w:t xml:space="preserve"> 5:12102. DOI: 10.1038/srep12102.</w:t>
+        <w:t>Microbial Ecology</w:t>
+      </w:r>
+      <w:r>
+        <w:rPr>
+          <w:noProof/>
+        </w:rPr>
+        <w:t xml:space="preserve"> 60:406–418. DOI: 10.1007/S00248-0.</w:t>
       </w:r>
     </w:p>
     <w:p>
@@ -6390,7 +7101,7 @@
         <w:rPr>
           <w:noProof/>
         </w:rPr>
-        <w:t xml:space="preserve">Pomeroy LR., Wiebe WJ. 1988. Energetics of microbial food webs. </w:t>
+        <w:t xml:space="preserve">Peters JW., Schut GJ., Boyd ES., Mulder DW., Shepard EM., Broderick JB., King PW., Adams MWW. 2015. [FeFe]- and [NiFe]-hydrogenase diversity, mechanism, and maturation. </w:t>
       </w:r>
       <w:r>
         <w:rPr>
@@ -6398,13 +7109,13 @@
           <w:iCs/>
           <w:noProof/>
         </w:rPr>
-        <w:t>Hydrobiologia</w:t>
-      </w:r>
-      <w:r>
-        <w:rPr>
-          <w:noProof/>
-        </w:rPr>
-        <w:t xml:space="preserve"> 159:7–18. DOI: 10.1007/BF00007363.</w:t>
+        <w:t>Biochimica et Biophysica Acta - Molecular Cell Research</w:t>
+      </w:r>
+      <w:r>
+        <w:rPr>
+          <w:noProof/>
+        </w:rPr>
+        <w:t xml:space="preserve"> 1853:1350–1369. DOI: 10.1016/j.bbamcr.2014.11.021.</w:t>
       </w:r>
     </w:p>
     <w:p>
@@ -6423,7 +7134,8 @@
         <w:rPr>
           <w:noProof/>
         </w:rPr>
-        <w:t xml:space="preserve">Price MN., Dehal PS., Arkin AP. 2010. FastTree 2 - Approximately maximum-likelihood trees for large alignments. </w:t>
+        <w:lastRenderedPageBreak/>
+        <w:t xml:space="preserve">Peura S., Eiler A., Bertilsson S., Nyka H., Tiirola M., Jones RI. 2012. Distinct and diverse anaerobic bacterial communities in boreal lakes dominated by candidate division OD1. </w:t>
       </w:r>
       <w:r>
         <w:rPr>
@@ -6431,13 +7143,13 @@
           <w:iCs/>
           <w:noProof/>
         </w:rPr>
-        <w:t>PLOS ONE</w:t>
-      </w:r>
-      <w:r>
-        <w:rPr>
-          <w:noProof/>
-        </w:rPr>
-        <w:t xml:space="preserve"> 5. DOI: 10.1371/journal.pone.0009490.</w:t>
+        <w:t>The ISME Journal</w:t>
+      </w:r>
+      <w:r>
+        <w:rPr>
+          <w:noProof/>
+        </w:rPr>
+        <w:t xml:space="preserve"> 6:1640–1652. DOI: 10.1038/ismej.2012.21.</w:t>
       </w:r>
     </w:p>
     <w:p>
@@ -6456,7 +7168,7 @@
         <w:rPr>
           <w:noProof/>
         </w:rPr>
-        <w:t xml:space="preserve">Ramachandran A., Walsh DA. 2015. Investigation of XoxF methanol dehydrogenases reveals new methylotrophic bacteria in pelagic marine and freshwater ecosystems. </w:t>
+        <w:t xml:space="preserve">Peura S., Sinclair L., Bertilsson S., Eiler A. 2015. Metagenomic insights into strategies of aerobic and anaerobic carbon and nitrogen transformation in boreal lakes. </w:t>
       </w:r>
       <w:r>
         <w:rPr>
@@ -6464,13 +7176,13 @@
           <w:iCs/>
           <w:noProof/>
         </w:rPr>
-        <w:t>FEMS Microbiology Ecology</w:t>
-      </w:r>
-      <w:r>
-        <w:rPr>
-          <w:noProof/>
-        </w:rPr>
-        <w:t xml:space="preserve"> 91. DOI: 10.1093/femsec/fiv105.</w:t>
+        <w:t>Scientific Reports</w:t>
+      </w:r>
+      <w:r>
+        <w:rPr>
+          <w:noProof/>
+        </w:rPr>
+        <w:t xml:space="preserve"> 5:12102. DOI: 10.1038/srep12102.</w:t>
       </w:r>
     </w:p>
     <w:p>
@@ -6489,7 +7201,7 @@
         <w:rPr>
           <w:noProof/>
         </w:rPr>
-        <w:t xml:space="preserve">Ramanan R., Kim B-H., Cho D-H., Oh H-M., Kim H-S. 2015. Algae–bacteria interactions: evolution, ecology and emerging applications. </w:t>
+        <w:t xml:space="preserve">Pomeroy LR., Wiebe WJ. 1988. Energetics of microbial food webs. </w:t>
       </w:r>
       <w:r>
         <w:rPr>
@@ -6497,13 +7209,13 @@
           <w:iCs/>
           <w:noProof/>
         </w:rPr>
-        <w:t>Biotechnology Advances</w:t>
-      </w:r>
-      <w:r>
-        <w:rPr>
-          <w:noProof/>
-        </w:rPr>
-        <w:t>. DOI: 10.1016/j.biotechadv.2015.12.003.</w:t>
+        <w:t>Hydrobiologia</w:t>
+      </w:r>
+      <w:r>
+        <w:rPr>
+          <w:noProof/>
+        </w:rPr>
+        <w:t xml:space="preserve"> 159:7–18. DOI: 10.1007/BF00007363.</w:t>
       </w:r>
     </w:p>
     <w:p>
@@ -6522,7 +7234,7 @@
         <w:rPr>
           <w:noProof/>
         </w:rPr>
-        <w:t xml:space="preserve">Remsen CC., Carpenter EJ., Schroeder BW. 1972. Competition for Urea among Estuarine Microorganisms. </w:t>
+        <w:t xml:space="preserve">Price MN., Dehal PS., Arkin AP. 2010. FastTree 2 - Approximately maximum-likelihood trees for large alignments. </w:t>
       </w:r>
       <w:r>
         <w:rPr>
@@ -6530,13 +7242,13 @@
           <w:iCs/>
           <w:noProof/>
         </w:rPr>
-        <w:t>Ecological Society of America</w:t>
-      </w:r>
-      <w:r>
-        <w:rPr>
-          <w:noProof/>
-        </w:rPr>
-        <w:t xml:space="preserve"> 53:921–926.</w:t>
+        <w:t>PLOS ONE</w:t>
+      </w:r>
+      <w:r>
+        <w:rPr>
+          <w:noProof/>
+        </w:rPr>
+        <w:t xml:space="preserve"> 5. DOI: 10.1371/journal.pone.0009490.</w:t>
       </w:r>
     </w:p>
     <w:p>
@@ -6555,7 +7267,7 @@
         <w:rPr>
           <w:noProof/>
         </w:rPr>
-        <w:t xml:space="preserve">Rinke C., Schwientek P., Sczyrba A., Ivanova NN., Anderson IJ., Cheng J-F., Darling AE., Malfatti S., Swan BK., Gies E a., Dodsworth J a., Hedlund BP., Tsiamis G., Sievert SM., Liu W-T., Eisen J a., Hallam SJ., Kyrpides NC., Stepanauskas R., Rubin EM., Hugenholtz P., Woyke T. 2013. Insights into the phylogeny and coding potential of microbial dark matter. </w:t>
+        <w:t xml:space="preserve">Ramachandran A., Walsh DA. 2015. Investigation of XoxF methanol dehydrogenases reveals new methylotrophic bacteria in pelagic marine and freshwater ecosystems. </w:t>
       </w:r>
       <w:r>
         <w:rPr>
@@ -6563,13 +7275,13 @@
           <w:iCs/>
           <w:noProof/>
         </w:rPr>
-        <w:t>Nature</w:t>
-      </w:r>
-      <w:r>
-        <w:rPr>
-          <w:noProof/>
-        </w:rPr>
-        <w:t xml:space="preserve"> 499:431–437. DOI: 10.1038/nature12352.</w:t>
+        <w:t>FEMS Microbiology Ecology</w:t>
+      </w:r>
+      <w:r>
+        <w:rPr>
+          <w:noProof/>
+        </w:rPr>
+        <w:t xml:space="preserve"> 91. DOI: 10.1093/femsec/fiv105.</w:t>
       </w:r>
     </w:p>
     <w:p>
@@ -6588,7 +7300,7 @@
         <w:rPr>
           <w:noProof/>
         </w:rPr>
-        <w:t xml:space="preserve">Roux S., Chan LK., Egan R., Malmstrom RR., McMahon KD., Sullivan MB. 2017. Ecogenomics of virophages and their giant virus hosts assessed through time series metagenomics. </w:t>
+        <w:t xml:space="preserve">Ramanan R., Kim B-H., Cho D-H., Oh H-M., Kim H-S. 2015. Algae–bacteria interactions: evolution, ecology and emerging applications. </w:t>
       </w:r>
       <w:r>
         <w:rPr>
@@ -6596,13 +7308,13 @@
           <w:iCs/>
           <w:noProof/>
         </w:rPr>
-        <w:t>Nature Communications</w:t>
-      </w:r>
-      <w:r>
-        <w:rPr>
-          <w:noProof/>
-        </w:rPr>
-        <w:t xml:space="preserve"> 8. DOI: 10.1038/s41467-017-01086-2.</w:t>
+        <w:t>Biotechnology Advances</w:t>
+      </w:r>
+      <w:r>
+        <w:rPr>
+          <w:noProof/>
+        </w:rPr>
+        <w:t>. DOI: 10.1016/j.biotechadv.2015.12.003.</w:t>
       </w:r>
     </w:p>
     <w:p>
@@ -6621,7 +7333,7 @@
         <w:rPr>
           <w:noProof/>
         </w:rPr>
-        <w:t xml:space="preserve">Salcher MM., Neuenschwander SM., Posch T., Pernthaler J. 2015. The ecology of pelagic freshwater methylotrophs assessed by a high-resolution monitoring and isolation campaign. </w:t>
+        <w:t xml:space="preserve">Remsen CC., Carpenter EJ., Schroeder BW. 1972. Competition for Urea among Estuarine Microorganisms. </w:t>
       </w:r>
       <w:r>
         <w:rPr>
@@ -6629,13 +7341,13 @@
           <w:iCs/>
           <w:noProof/>
         </w:rPr>
-        <w:t>The ISME Journal</w:t>
-      </w:r>
-      <w:r>
-        <w:rPr>
-          <w:noProof/>
-        </w:rPr>
-        <w:t xml:space="preserve"> 9:2442–2453. DOI: 10.1038/ismej.2015.55.</w:t>
+        <w:t>Ecological Society of America</w:t>
+      </w:r>
+      <w:r>
+        <w:rPr>
+          <w:noProof/>
+        </w:rPr>
+        <w:t xml:space="preserve"> 53:921–926.</w:t>
       </w:r>
     </w:p>
     <w:p>
@@ -6654,7 +7366,7 @@
         <w:rPr>
           <w:noProof/>
         </w:rPr>
-        <w:t xml:space="preserve">Schloss PD., Westcott SL., Ryabin T., Hall JR., Hartmann M., Hollister EB., Lesniewski RA., Oakley BB., Parks DH., Robinson CJ., Sahl JW., Stres B., Thallinger GG., Van Horn DJ., Weber CF. 2009. Introducing mothur: Open-source, platform-independent, community-supported software for describing and comparing microbial communities. </w:t>
+        <w:t xml:space="preserve">Rinke C., Schwientek P., Sczyrba A., Ivanova NN., Anderson IJ., Cheng J-F., Darling AE., Malfatti S., Swan BK., Gies E a., Dodsworth J a., Hedlund BP., Tsiamis G., Sievert SM., Liu W-T., Eisen J a., Hallam SJ., Kyrpides NC., Stepanauskas R., Rubin EM., Hugenholtz P., Woyke T. 2013. Insights into the phylogeny and coding potential of microbial dark matter. </w:t>
       </w:r>
       <w:r>
         <w:rPr>
@@ -6662,13 +7374,13 @@
           <w:iCs/>
           <w:noProof/>
         </w:rPr>
-        <w:t>Applied and Environmental Microbiology</w:t>
-      </w:r>
-      <w:r>
-        <w:rPr>
-          <w:noProof/>
-        </w:rPr>
-        <w:t xml:space="preserve"> 75:7537–7541. DOI: 10.1128/AEM.01541-09.</w:t>
+        <w:t>Nature</w:t>
+      </w:r>
+      <w:r>
+        <w:rPr>
+          <w:noProof/>
+        </w:rPr>
+        <w:t xml:space="preserve"> 499:431–437. DOI: 10.1038/nature12352.</w:t>
       </w:r>
     </w:p>
     <w:p>
@@ -6687,7 +7399,7 @@
         <w:rPr>
           <w:noProof/>
         </w:rPr>
-        <w:t xml:space="preserve">Segata N., Waldron L., Ballarini A., Narasimhan V., Jousson O., Huttenhower C. 2012. Metagenomic microbial community profiling using unique clade-specific marker genes. </w:t>
+        <w:t xml:space="preserve">Roux S., Chan LK., Egan R., Malmstrom RR., McMahon KD., Sullivan MB. 2017. Ecogenomics of virophages and their giant virus hosts assessed through time series metagenomics. </w:t>
       </w:r>
       <w:r>
         <w:rPr>
@@ -6695,13 +7407,13 @@
           <w:iCs/>
           <w:noProof/>
         </w:rPr>
-        <w:t>Nature Methods</w:t>
-      </w:r>
-      <w:r>
-        <w:rPr>
-          <w:noProof/>
-        </w:rPr>
-        <w:t xml:space="preserve"> 9:811–4. DOI: 10.1038/nmeth.2066.</w:t>
+        <w:t>Nature Communications</w:t>
+      </w:r>
+      <w:r>
+        <w:rPr>
+          <w:noProof/>
+        </w:rPr>
+        <w:t xml:space="preserve"> 8. DOI: 10.1038/s41467-017-01086-2.</w:t>
       </w:r>
     </w:p>
     <w:p>
@@ -6720,8 +7432,7 @@
         <w:rPr>
           <w:noProof/>
         </w:rPr>
-        <w:lastRenderedPageBreak/>
-        <w:t xml:space="preserve">Sommer DD., Delcher AL., Salzberg SL., Pop M. 2007. Minimus: a fast, lightweight genome assembler. </w:t>
+        <w:t xml:space="preserve">Salcher MM., Neuenschwander SM., Posch T., Pernthaler J. 2015. The ecology of pelagic freshwater methylotrophs assessed by a high-resolution monitoring and isolation campaign. </w:t>
       </w:r>
       <w:r>
         <w:rPr>
@@ -6729,13 +7440,13 @@
           <w:iCs/>
           <w:noProof/>
         </w:rPr>
-        <w:t>BMC Bioinformatics</w:t>
-      </w:r>
-      <w:r>
-        <w:rPr>
-          <w:noProof/>
-        </w:rPr>
-        <w:t xml:space="preserve"> 8:64. DOI: 10.1186/1471-2105-8-64.</w:t>
+        <w:t>The ISME Journal</w:t>
+      </w:r>
+      <w:r>
+        <w:rPr>
+          <w:noProof/>
+        </w:rPr>
+        <w:t xml:space="preserve"> 9:2442–2453. DOI: 10.1038/ismej.2015.55.</w:t>
       </w:r>
     </w:p>
     <w:p>
@@ -6754,7 +7465,7 @@
         <w:rPr>
           <w:noProof/>
         </w:rPr>
-        <w:t xml:space="preserve">Tang KH., Blankenship RE. 2010. Both forward and reverse TCA cycles operate in green sulfur bacteria. </w:t>
+        <w:t xml:space="preserve">Salcher MM., Posch T., Pernthaler J. 2013. In situ substrate preferences of abundant bacterioplankton populations in a prealpine freshwater lake. </w:t>
       </w:r>
       <w:r>
         <w:rPr>
@@ -6762,13 +7473,13 @@
           <w:iCs/>
           <w:noProof/>
         </w:rPr>
-        <w:t>Journal of Biological Chemistry</w:t>
-      </w:r>
-      <w:r>
-        <w:rPr>
-          <w:noProof/>
-        </w:rPr>
-        <w:t xml:space="preserve"> 285:35848–35854. DOI: 10.1074/jbc.M110.157834.</w:t>
+        <w:t>Isme J</w:t>
+      </w:r>
+      <w:r>
+        <w:rPr>
+          <w:noProof/>
+        </w:rPr>
+        <w:t xml:space="preserve"> 7:896–907. DOI: 10.1038/ismej.2012.162.</w:t>
       </w:r>
     </w:p>
     <w:p>
@@ -6787,7 +7498,7 @@
         <w:rPr>
           <w:noProof/>
         </w:rPr>
-        <w:t xml:space="preserve">Varghese NJ., Mukherjee S., Ivanova N., Konstantinidis KT., Mavrommatis K., Kyrpides NC., Pati A. 2015. Microbial species delineation using whole genome sequences. </w:t>
+        <w:t xml:space="preserve">Schloss PD., Westcott SL., Ryabin T., Hall JR., Hartmann M., Hollister EB., Lesniewski RA., Oakley BB., Parks DH., Robinson CJ., Sahl JW., Stres B., Thallinger GG., Van Horn DJ., Weber CF. 2009. Introducing mothur: Open-source, platform-independent, community-supported software for describing and comparing microbial communities. </w:t>
       </w:r>
       <w:r>
         <w:rPr>
@@ -6795,13 +7506,13 @@
           <w:iCs/>
           <w:noProof/>
         </w:rPr>
-        <w:t>Nucleic Acids Research</w:t>
-      </w:r>
-      <w:r>
-        <w:rPr>
-          <w:noProof/>
-        </w:rPr>
-        <w:t xml:space="preserve"> 43:gkv657-. DOI: 10.1093/nar/gkv657.</w:t>
+        <w:t>Applied and Environmental Microbiology</w:t>
+      </w:r>
+      <w:r>
+        <w:rPr>
+          <w:noProof/>
+        </w:rPr>
+        <w:t xml:space="preserve"> 75:7537–7541. DOI: 10.1128/AEM.01541-09.</w:t>
       </w:r>
     </w:p>
     <w:p>
@@ -6820,7 +7531,7 @@
         <w:rPr>
           <w:noProof/>
         </w:rPr>
-        <w:t xml:space="preserve">Walsh JR., Carpenter SR., Vander Zanden MJ. 2016. Invasive species triggers a massive loss of ecosystem services through a trophic cascade. </w:t>
+        <w:t xml:space="preserve">Segata N., Waldron L., Ballarini A., Narasimhan V., Jousson O., Huttenhower C. 2012. Metagenomic microbial community profiling using unique clade-specific marker genes. </w:t>
       </w:r>
       <w:r>
         <w:rPr>
@@ -6828,13 +7539,13 @@
           <w:iCs/>
           <w:noProof/>
         </w:rPr>
-        <w:t>Proceedings of the National Academy of Sciences</w:t>
-      </w:r>
-      <w:r>
-        <w:rPr>
-          <w:noProof/>
-        </w:rPr>
-        <w:t xml:space="preserve"> 113:4081–4085. DOI: 10.1073/pnas.1600366113.</w:t>
+        <w:t>Nature Methods</w:t>
+      </w:r>
+      <w:r>
+        <w:rPr>
+          <w:noProof/>
+        </w:rPr>
+        <w:t xml:space="preserve"> 9:811–4. DOI: 10.1038/nmeth.2066.</w:t>
       </w:r>
     </w:p>
     <w:p>
@@ -6853,7 +7564,8 @@
         <w:rPr>
           <w:noProof/>
         </w:rPr>
-        <w:t xml:space="preserve">Williamson CE., Dodds W., Kratz TK., Palmer MA. 2008. Lakes and streams as sentinels of environmental change in terrestrial and atmospheric processes. </w:t>
+        <w:lastRenderedPageBreak/>
+        <w:t xml:space="preserve">Šimek K., Kasalický V., Jezbera J., Jezberová J., Hejzlar J., Hahn MW. 2010. Broad habitat range of the phylogenetically narrow R-BT065 cluster, representing a core group of the betaproteobacterial genus limnohabitans. </w:t>
       </w:r>
       <w:r>
         <w:rPr>
@@ -6861,13 +7573,13 @@
           <w:iCs/>
           <w:noProof/>
         </w:rPr>
-        <w:t>Frontiers in Ecology and the Environment</w:t>
-      </w:r>
-      <w:r>
-        <w:rPr>
-          <w:noProof/>
-        </w:rPr>
-        <w:t xml:space="preserve"> 6:247–254. DOI: 10.1890/070140.</w:t>
+        <w:t>Applied and Environmental Microbiology</w:t>
+      </w:r>
+      <w:r>
+        <w:rPr>
+          <w:noProof/>
+        </w:rPr>
+        <w:t xml:space="preserve"> 76:631–639. DOI: 10.1128/AEM.02203-09.</w:t>
       </w:r>
     </w:p>
     <w:p>
@@ -6886,7 +7598,7 @@
         <w:rPr>
           <w:noProof/>
         </w:rPr>
-        <w:t xml:space="preserve">Yin Y., Mao X., Yang J., Chen X., Mao F., Xu Y. 2012. DbCAN: A web resource for automated carbohydrate-active enzyme annotation. </w:t>
+        <w:t xml:space="preserve">Sommer DD., Delcher AL., Salzberg SL., Pop M. 2007. Minimus: a fast, lightweight genome assembler. </w:t>
       </w:r>
       <w:r>
         <w:rPr>
@@ -6894,12 +7606,185 @@
           <w:iCs/>
           <w:noProof/>
         </w:rPr>
+        <w:t>BMC Bioinformatics</w:t>
+      </w:r>
+      <w:r>
+        <w:rPr>
+          <w:noProof/>
+        </w:rPr>
+        <w:t xml:space="preserve"> 8:64. DOI: 10.1186/1471-2105-8-64.</w:t>
+      </w:r>
+    </w:p>
+    <w:p>
+      <w:pPr>
+        <w:widowControl w:val="0"/>
+        <w:autoSpaceDE w:val="0"/>
+        <w:autoSpaceDN w:val="0"/>
+        <w:adjustRightInd w:val="0"/>
+        <w:spacing w:line="240" w:lineRule="auto"/>
+        <w:ind w:left="480" w:hanging="480"/>
+        <w:rPr>
+          <w:noProof/>
+        </w:rPr>
+      </w:pPr>
+      <w:r>
+        <w:rPr>
+          <w:noProof/>
+        </w:rPr>
+        <w:t xml:space="preserve">Tang KH., Blankenship RE. 2010. Both forward and reverse TCA cycles operate in green sulfur bacteria. </w:t>
+      </w:r>
+      <w:r>
+        <w:rPr>
+          <w:i/>
+          <w:iCs/>
+          <w:noProof/>
+        </w:rPr>
+        <w:t>Journal of Biological Chemistry</w:t>
+      </w:r>
+      <w:r>
+        <w:rPr>
+          <w:noProof/>
+        </w:rPr>
+        <w:t xml:space="preserve"> 285:35848–35854. DOI: 10.1074/jbc.M110.157834.</w:t>
+      </w:r>
+    </w:p>
+    <w:p>
+      <w:pPr>
+        <w:widowControl w:val="0"/>
+        <w:autoSpaceDE w:val="0"/>
+        <w:autoSpaceDN w:val="0"/>
+        <w:adjustRightInd w:val="0"/>
+        <w:spacing w:line="240" w:lineRule="auto"/>
+        <w:ind w:left="480" w:hanging="480"/>
+        <w:rPr>
+          <w:noProof/>
+        </w:rPr>
+      </w:pPr>
+      <w:r>
+        <w:rPr>
+          <w:noProof/>
+        </w:rPr>
+        <w:t xml:space="preserve">Varghese NJ., Mukherjee S., Ivanova N., Konstantinidis KT., Mavrommatis K., Kyrpides NC., Pati A. 2015. Microbial species delineation using whole genome sequences. </w:t>
+      </w:r>
+      <w:r>
+        <w:rPr>
+          <w:i/>
+          <w:iCs/>
+          <w:noProof/>
+        </w:rPr>
         <w:t>Nucleic Acids Research</w:t>
       </w:r>
       <w:r>
         <w:rPr>
           <w:noProof/>
         </w:rPr>
+        <w:t xml:space="preserve"> 43:gkv657-. DOI: 10.1093/nar/gkv657.</w:t>
+      </w:r>
+    </w:p>
+    <w:p>
+      <w:pPr>
+        <w:widowControl w:val="0"/>
+        <w:autoSpaceDE w:val="0"/>
+        <w:autoSpaceDN w:val="0"/>
+        <w:adjustRightInd w:val="0"/>
+        <w:spacing w:line="240" w:lineRule="auto"/>
+        <w:ind w:left="480" w:hanging="480"/>
+        <w:rPr>
+          <w:noProof/>
+        </w:rPr>
+      </w:pPr>
+      <w:r>
+        <w:rPr>
+          <w:noProof/>
+        </w:rPr>
+        <w:t xml:space="preserve">Walsh JR., Carpenter SR., Vander Zanden MJ. 2016. Invasive species triggers a massive loss of ecosystem services through a trophic cascade. </w:t>
+      </w:r>
+      <w:r>
+        <w:rPr>
+          <w:i/>
+          <w:iCs/>
+          <w:noProof/>
+        </w:rPr>
+        <w:t>Proceedings of the National Academy of Sciences</w:t>
+      </w:r>
+      <w:r>
+        <w:rPr>
+          <w:noProof/>
+        </w:rPr>
+        <w:t xml:space="preserve"> 113:4081–4085. DOI: 10.1073/pnas.1600366113.</w:t>
+      </w:r>
+    </w:p>
+    <w:p>
+      <w:pPr>
+        <w:widowControl w:val="0"/>
+        <w:autoSpaceDE w:val="0"/>
+        <w:autoSpaceDN w:val="0"/>
+        <w:adjustRightInd w:val="0"/>
+        <w:spacing w:line="240" w:lineRule="auto"/>
+        <w:ind w:left="480" w:hanging="480"/>
+        <w:rPr>
+          <w:noProof/>
+        </w:rPr>
+      </w:pPr>
+      <w:r>
+        <w:rPr>
+          <w:noProof/>
+        </w:rPr>
+        <w:t xml:space="preserve">Williamson CE., Dodds W., Kratz TK., Palmer MA. 2008. Lakes and streams as sentinels of environmental change in terrestrial and atmospheric processes. </w:t>
+      </w:r>
+      <w:r>
+        <w:rPr>
+          <w:i/>
+          <w:iCs/>
+          <w:noProof/>
+        </w:rPr>
+        <w:t>Frontiers in Ecology and the Environment</w:t>
+      </w:r>
+      <w:r>
+        <w:rPr>
+          <w:noProof/>
+        </w:rPr>
+        <w:t xml:space="preserve"> 6:247–254. DOI: 10.1890/070140.</w:t>
+      </w:r>
+    </w:p>
+    <w:p>
+      <w:pPr>
+        <w:widowControl w:val="0"/>
+        <w:autoSpaceDE w:val="0"/>
+        <w:autoSpaceDN w:val="0"/>
+        <w:adjustRightInd w:val="0"/>
+        <w:spacing w:line="240" w:lineRule="auto"/>
+        <w:ind w:left="480" w:hanging="480"/>
+        <w:rPr>
+          <w:noProof/>
+        </w:rPr>
+      </w:pPr>
+      <w:r>
+        <w:rPr>
+          <w:noProof/>
+        </w:rPr>
+        <w:t xml:space="preserve">Yin Y., Mao X., Yang J., Chen X., Mao F., Xu Y. 2012. DbCAN: A web resource for automated </w:t>
+      </w:r>
+      <w:bookmarkStart w:id="8" w:name="_GoBack"/>
+      <w:bookmarkEnd w:id="8"/>
+      <w:r>
+        <w:rPr>
+          <w:noProof/>
+        </w:rPr>
+        <w:t xml:space="preserve">carbohydrate-active enzyme annotation. </w:t>
+      </w:r>
+      <w:r>
+        <w:rPr>
+          <w:i/>
+          <w:iCs/>
+          <w:noProof/>
+        </w:rPr>
+        <w:t>Nucleic Acids Research</w:t>
+      </w:r>
+      <w:r>
+        <w:rPr>
+          <w:noProof/>
+        </w:rPr>
         <w:t xml:space="preserve"> 40:445–451. DOI: 10.1093/nar/gks479.</w:t>
       </w:r>
     </w:p>
@@ -6909,7 +7794,7 @@
       </w:r>
     </w:p>
     <w:sectPr>
-      <w:footerReference w:type="default" r:id="rId10"/>
+      <w:footerReference w:type="default" r:id="rId11"/>
       <w:pgSz w:w="12240" w:h="15840"/>
       <w:pgMar w:top="1440" w:right="1440" w:bottom="1440" w:left="1440" w:header="720" w:footer="720" w:gutter="0"/>
       <w:lnNumType w:countBy="1" w:restart="continuous"/>
@@ -8382,7 +9267,7 @@
 </file>
 
 <file path=customXml/itemProps1.xml><?xml version="1.0" encoding="utf-8"?>
-<ds:datastoreItem xmlns:ds="http://schemas.openxmlformats.org/officeDocument/2006/customXml" ds:itemID="{415A1F0D-4110-4E17-8FD3-2D510E1E80F3}">
+<ds:datastoreItem xmlns:ds="http://schemas.openxmlformats.org/officeDocument/2006/customXml" ds:itemID="{A78BFAFE-C6D4-4EB7-8F82-74EAF8F0CE34}">
   <ds:schemaRefs>
     <ds:schemaRef ds:uri="http://schemas.openxmlformats.org/officeDocument/2006/bibliography"/>
   </ds:schemaRefs>

--- a/MAGs_Manuscript_2018-06-05/Main_text.docx
+++ b/MAGs_Manuscript_2018-06-05/Main_text.docx
@@ -8,7 +8,13 @@
         <w:spacing w:before="0"/>
       </w:pPr>
       <w:r>
-        <w:t>Linkages between freshwater nutrient cycles revealed through time series metagenomics</w:t>
+        <w:t xml:space="preserve">Linkages between freshwater </w:t>
+      </w:r>
+      <w:r>
+        <w:t xml:space="preserve">carbon </w:t>
+      </w:r>
+      <w:r>
+        <w:t>nutrient cycles revealed through time series metagenomics</w:t>
       </w:r>
     </w:p>
     <w:p>
@@ -248,7 +254,13 @@
     <w:p>
       <w:r>
         <w:tab/>
-        <w:t>Because microbes are responsible for much of the nutrient cycling in freshwater, metabolic processes at the microbial scale influence ecosystem</w:t>
+        <w:t>Because microbes are responsible for much of the</w:t>
+      </w:r>
+      <w:r>
+        <w:t xml:space="preserve"> carbon and</w:t>
+      </w:r>
+      <w:r>
+        <w:t xml:space="preserve"> nutrient cycling in freshwater, metabolic processes at the microbial scale influence ecosystem</w:t>
       </w:r>
       <w:r>
         <w:t>-level</w:t>
@@ -317,19 +329,7 @@
       </w:r>
       <w:proofErr w:type="spellEnd"/>
       <w:r>
-        <w:t xml:space="preserve"> in Trout Bog. Using our time series, we show that populations of Cyanobacteria strongly correlated to functional marker genes for nitrogen fixation in several years. Genes encoding steps in the nitrogen and sulfur cycles varied in abundance and taxonomy by lake, presumably reflecting the availability and composition of inorganic nutrients in these systems. We were also able to identify which populations contained the greatest density and diversity of genes encoding glycoside hydrolases</w:t>
-      </w:r>
-      <w:r>
-        <w:t xml:space="preserve"> </w:t>
-      </w:r>
-      <w:r>
-        <w:t xml:space="preserve">and found that chitinases and cellulases were the most </w:t>
-      </w:r>
-      <w:r>
-        <w:t xml:space="preserve">frequently </w:t>
-      </w:r>
-      <w:r>
-        <w:t>observed types of these enzymes in our freshwater groups. Populations with many glycoside hydrolases also encoded pathways for sugar degradation. Using both genomes and marker genes, we are better able to link function to specific taxonomic groups in our metagenomic time series. These genome-enabled insights and others presented here enable a more detailed understanding of freshwater microbial nutrient cycling.</w:t>
+        <w:t xml:space="preserve"> in Trout Bog. Using our time series, we show that populations of Cyanobacteria strongly correlated to functional marker genes for nitrogen fixation in several years. Genes encoding steps in the nitrogen and sulfur cycles varied in abundance and taxonomy by lake, presumably reflecting the availability and composition of inorganic nutrients in these systems. We were also able to identify which populations contained the greatest density and diversity of genes encoding glycoside hydrolases. Populations with many glycoside hydrolases also encoded pathways for sugar degradation. Using both genomes and marker genes, we are better able to link function to specific taxonomic groups in our metagenomic time series. These genome-enabled insights and others presented here enable a more detailed understanding of freshwater microbial nutrient cycling.</w:t>
       </w:r>
     </w:p>
     <w:p>
@@ -438,7 +438,7 @@
         <w:fldChar w:fldCharType="begin" w:fldLock="1"/>
       </w:r>
       <w:r>
-        <w:instrText>ADDIN CSL_CITATION { "citationItems" : [ { "id" : "ITEM-1", "itemData" : { "DOI" : "10.1128/AEM.72.5.3489", "author" : [ { "dropping-particle" : "", "family" : "Allgaier", "given" : "Martin", "non-dropping-particle" : "", "parse-names" : false, "suffix" : "" }, { "dropping-particle" : "", "family" : "Grossart", "given" : "Hans-Peter", "non-dropping-particle" : "", "parse-names" : false, "suffix" : "" } ], "container-title" : "Applied and Environmental Microbiology", "id" : "ITEM-1", "issue" : "5", "issued" : { "date-parts" : [ [ "2006" ] ] }, "page" : "3489-3497", "title" : "Diversity and Seasonal Dynamics of Actinobacteria Populations in Four Lakes in Northeastern Germany", "type" : "article-journal", "volume" : "72" }, "uris" : [ "http://www.mendeley.com/documents/?uuid=dba66a80-0475-4453-aa06-25857a879042" ] } ], "mendeley" : { "formattedCitation" : "(Allgaier &amp; Grossart, 2006)", "plainTextFormattedCitation" : "(Allgaier &amp; Grossart, 2006)", "previouslyFormattedCitation" : "(Allgaier et al., 2006)" }, "properties" : {  }, "schema" : "https://github.com/citation-style-language/schema/raw/master/csl-citation.json" }</w:instrText>
+        <w:instrText>ADDIN CSL_CITATION { "citationItems" : [ { "id" : "ITEM-1", "itemData" : { "DOI" : "10.1128/AEM.72.5.3489", "author" : [ { "dropping-particle" : "", "family" : "Allgaier", "given" : "Martin", "non-dropping-particle" : "", "parse-names" : false, "suffix" : "" }, { "dropping-particle" : "", "family" : "Grossart", "given" : "Hans-Peter", "non-dropping-particle" : "", "parse-names" : false, "suffix" : "" } ], "container-title" : "Applied and Environmental Microbiology", "id" : "ITEM-1", "issue" : "5", "issued" : { "date-parts" : [ [ "2006" ] ] }, "page" : "3489-3497", "title" : "Diversity and Seasonal Dynamics of Actinobacteria Populations in Four Lakes in Northeastern Germany", "type" : "article-journal", "volume" : "72" }, "uris" : [ "http://www.mendeley.com/documents/?uuid=dba66a80-0475-4453-aa06-25857a879042" ] } ], "mendeley" : { "formattedCitation" : "(Allgaier &amp; Grossart, 2006)", "plainTextFormattedCitation" : "(Allgaier &amp; Grossart, 2006)", "previouslyFormattedCitation" : "(Allgaier &amp; Grossart, 2006)" }, "properties" : {  }, "schema" : "https://github.com/citation-style-language/schema/raw/master/csl-citation.json" }</w:instrText>
       </w:r>
       <w:r>
         <w:fldChar w:fldCharType="separate"/>
@@ -888,7 +888,10 @@
         <w:t>), their previous 16S</w:t>
       </w:r>
       <w:r>
-        <w:t xml:space="preserve"> rRNA gene-based</w:t>
+        <w:t xml:space="preserve"> rRNA gene</w:t>
+      </w:r>
+      <w:r>
+        <w:t xml:space="preserve"> amplicon</w:t>
       </w:r>
       <w:r>
         <w:t xml:space="preserve"> time series analyses </w:t>
@@ -957,7 +960,13 @@
         <w:t xml:space="preserve">we </w:t>
       </w:r>
       <w:r>
-        <w:t xml:space="preserve">use functional marker genes and metagenome-assembled genomes (MAGs) from two freshwater lakes to </w:t>
+        <w:t>use functional marker genes and MAGs from two freshwater lakes</w:t>
+      </w:r>
+      <w:r>
+        <w:t xml:space="preserve"> with contrasting chemistry</w:t>
+      </w:r>
+      <w:r>
+        <w:t xml:space="preserve"> to </w:t>
       </w:r>
       <w:r>
         <w:t>yield</w:t>
@@ -972,11 +981,23 @@
         <w:t>.</w:t>
       </w:r>
       <w:r>
-        <w:t xml:space="preserve"> We identified genes and pathways purportedly involved in primary production, DOC mineralization, and nitrogen and sulfur cycling. Some types of metabolism were found in both lakes, but in different taxonomic groups. We demonstrate how MAGs and metagenomic time series can be used to track specific phylogenetic groups capable of key biogeochemical transformations. Finally, we introduce the </w:t>
+        <w:t xml:space="preserve"> We identified genes and pathways purportedly involved in primary production, DOC mineralization, and nitrogen and sulfur cycling. </w:t>
+      </w:r>
+      <w:r>
+        <w:t>S</w:t>
+      </w:r>
+      <w:r>
+        <w:t xml:space="preserve">ome types of metabolism were found in both </w:t>
+      </w:r>
+      <w:r>
+        <w:t>sites despite their different chemistry profiles</w:t>
+      </w:r>
+      <w:r>
+        <w:t xml:space="preserve">, but in different taxonomic groups. We demonstrate how MAGs and metagenomic time series can be used to track specific phylogenetic groups capable of key biogeochemical transformations. Finally, we introduce the MAG collection as a valuable community resource for </w:t>
       </w:r>
       <w:r>
         <w:lastRenderedPageBreak/>
-        <w:t>MAG collection as a valuable community resource for other freshwater microbial ecologists to mine and incorporate into comparative studies across lakes around the world.</w:t>
+        <w:t>other freshwater microbial ecologists to mine and incorporate into comparative studies across lakes around the world.</w:t>
       </w:r>
     </w:p>
     <w:p>
@@ -1011,7 +1032,13 @@
         <w:fldChar w:fldCharType="end"/>
       </w:r>
       <w:r>
-        <w:t xml:space="preserve">. Briefly, integrated samples of the water column were collected during the ice-free periods of 2007-2009 in Trout Bog and 2008-2012 in Lake Mendota. In Lake Mendota, the top 12 meters of the water column were sampled, approximating the epilimnion (upper, oxygenated, and warm thermal layer). The epilimnion and hypolimnion (bottom, anoxic, and cold thermal layer) of Trout Bog were sampled separately at depths determined by measuring temperature and dissolved oxygen concentrations throughout the water column; the sampling depths were most often 0-2 meters for the epilimnion and 2-7 meters for the hypolimnion. DNA was collected by filtering 150 mL of the integrated samples on 0.2-um pore size </w:t>
+        <w:t>. Briefly, integrated samples of the water column were collected during the ice-free periods of 2007-2009 in Trout Bog and 2008-2012 in Lake Mendota. In Lake Mendota, the top 12 meters of the water column were sampled, approximating the epilimnion (upper, oxygenated, and warm thermal layer). The epilimnion and hypolimnion (bottom, anoxic, and cold thermal layer) of Trout Bog were sampled separately at depths determined by measuring temperature and dissolved oxygen concentrations throughout the water column; the sampling depths were most often 0-2 meters for the epilimnion and 2-7 meters for the hypolimnion. DNA was collected by filtering 150 mL of the integrated samples on 0.2-</w:t>
+      </w:r>
+      <w:r>
+        <w:t>µ</w:t>
+      </w:r>
+      <w:r>
+        <w:t xml:space="preserve">m pore size </w:t>
       </w:r>
       <w:proofErr w:type="spellStart"/>
       <w:r>
@@ -1065,7 +1092,13 @@
         <w:t xml:space="preserve">, </w:t>
       </w:r>
       <w:r>
-        <w:t xml:space="preserve">metagenomic sequencing was performed by the Department of Energy Joint Genome Institute (DOE JGI) (Walnut Creek, CA, USA). Samples were sequenced on the Illumina </w:t>
+        <w:t xml:space="preserve">metagenomic sequencing was performed by the Department of Energy Joint Genome Institute (DOE JGI) (Walnut Creek, CA, USA). </w:t>
+      </w:r>
+      <w:r>
+        <w:t xml:space="preserve">A total of 94 samples were sequenced for Lake Mendota, while 47 metagenomes were sequenced for each layer in Trout Bog. </w:t>
+      </w:r>
+      <w:r>
+        <w:t xml:space="preserve">Samples were sequenced on the Illumina </w:t>
       </w:r>
       <w:proofErr w:type="spellStart"/>
       <w:r>
@@ -1142,17 +1175,499 @@
       </w:r>
       <w:proofErr w:type="spellEnd"/>
       <w:r>
-        <w:t xml:space="preserve"> sequencing was also performed on these samples</w:t>
+        <w:t xml:space="preserve"> sequencing was also performed on </w:t>
+      </w:r>
+      <w:r>
+        <w:lastRenderedPageBreak/>
+        <w:t>these samples</w:t>
       </w:r>
       <w:r>
         <w:t xml:space="preserve">. Samples from Trout Bog were sequenced </w:t>
       </w:r>
       <w:r>
-        <w:t xml:space="preserve">on a 454 GS FLX-Titanium; the V6-V8 region was </w:t>
-      </w:r>
-      <w:r>
+        <w:t>on a 454 GS FLX-Titanium; the V6-V8 region was targeted using primers 926F and 1392R</w:t>
+      </w:r>
+      <w:r>
+        <w:t xml:space="preserve"> </w:t>
+      </w:r>
+      <w:r>
+        <w:fldChar w:fldCharType="begin" w:fldLock="1"/>
+      </w:r>
+      <w:r>
+        <w:instrText>ADDIN CSL_CITATION { "citationItems" : [ { "id" : "ITEM-1", "itemData" : { "author" : [ { "dropping-particle" : "", "family" : "Engelbrektson", "given" : "Anna L", "non-dropping-particle" : "", "parse-names" : false, "suffix" : "" }, { "dropping-particle" : "", "family" : "Kunin", "given" : "V", "non-dropping-particle" : "", "parse-names" : false, "suffix" : "" }, { "dropping-particle" : "", "family" : "Wrighton", "given" : "Kelly C", "non-dropping-particle" : "", "parse-names" : false, "suffix" : "" }, { "dropping-particle" : "", "family" : "Zvenigorodsky", "given" : "Natasha", "non-dropping-particle" : "", "parse-names" : false, "suffix" : "" }, { "dropping-particle" : "", "family" : "Chen", "given" : "Feng", "non-dropping-particle" : "", "parse-names" : false, "suffix" : "" }, { "dropping-particle" : "", "family" : "Ochman", "given" : "Howard", "non-dropping-particle" : "", "parse-names" : false, "suffix" : "" }, { "dropping-particle" : "", "family" : "Hugenholtz", "given" : "Philip", "non-dropping-particle" : "", "parse-names" : false, "suffix" : "" } ], "container-title" : "The ISME Journal", "id" : "ITEM-1", "issue" : "5", "issued" : { "date-parts" : [ [ "2010" ] ] }, "page" : "642", "title" : "Experimental factors affecting PCR-based estimates of microbial species richness and evenness", "type" : "article-journal", "volume" : "4" }, "uris" : [ "http://www.mendeley.com/documents/?uuid=a15e0fef-c226-430d-a74b-0d8afae37f26" ] } ], "mendeley" : { "formattedCitation" : "(Engelbrektson et al., 2010)", "plainTextFormattedCitation" : "(Engelbrektson et al., 2010)", "previouslyFormattedCitation" : "(Engelbrektson et al., 2010)" }, "properties" : {  }, "schema" : "https://github.com/citation-style-language/schema/raw/master/csl-citation.json" }</w:instrText>
+      </w:r>
+      <w:r>
+        <w:fldChar w:fldCharType="separate"/>
+      </w:r>
+      <w:r>
+        <w:rPr>
+          <w:noProof/>
+        </w:rPr>
+        <w:t>(Engelbrektson et al., 2010)</w:t>
+      </w:r>
+      <w:r>
+        <w:fldChar w:fldCharType="end"/>
+      </w:r>
+      <w:r>
+        <w:t xml:space="preserve">. Samples from Lake Mendota were sequenced on an Illumina </w:t>
+      </w:r>
+      <w:proofErr w:type="spellStart"/>
+      <w:r>
+        <w:t>MiSeq</w:t>
+      </w:r>
+      <w:proofErr w:type="spellEnd"/>
+      <w:r>
+        <w:t xml:space="preserve">, and the V4 region was targeted using primers 525F and 806F </w:t>
+      </w:r>
+      <w:r>
+        <w:fldChar w:fldCharType="begin" w:fldLock="1"/>
+      </w:r>
+      <w:r>
+        <w:instrText>ADDIN CSL_CITATION { "citationItems" : [ { "id" : "ITEM-1", "itemData" : { "DOI" : "10.1038/ismej.2012.8", "ISBN" : "1751-7370 (Electronic)\\n1751-7362 (Linking)", "ISSN" : "1751-7362", "PMID" : "22402401", "abstract" : "DNA sequencing continues to decrease in cost with the Illumina HiSeq2000 generating up to 600 Gb of paired-end 100 base reads in a ten-day run. Here we present a protocol for community amplicon sequencing on the HiSeq2000 and MiSeq Illumina platforms, and apply that protocol to sequence 24 microbial communities from host-associated and free-living environments. A critical question as more sequencing platforms become available is whether biological conclusions derived on one platform are consistent with what would be derived on a different platform. We show that the protocol developed for these instruments successfully recaptures known biological results, and additionally that biological conclusions are consistent across sequencing platforms (the HiSeq2000 versus the MiSeq) and across the sequenced regions of amplicons.", "author" : [ { "dropping-particle" : "", "family" : "Caporaso", "given" : "J Gregory", "non-dropping-particle" : "", "parse-names" : false, "suffix" : "" }, { "dropping-particle" : "", "family" : "Lauber", "given" : "Christian L", "non-dropping-particle" : "", "parse-names" : false, "suffix" : "" }, { "dropping-particle" : "", "family" : "Walters", "given" : "William A", "non-dropping-particle" : "", "parse-names" : false, "suffix" : "" }, { "dropping-particle" : "", "family" : "Berg-Lyons", "given" : "Donna", "non-dropping-particle" : "", "parse-names" : false, "suffix" : "" }, { "dropping-particle" : "", "family" : "Huntley", "given" : "James", "non-dropping-particle" : "", "parse-names" : false, "suffix" : "" }, { "dropping-particle" : "", "family" : "Fierer", "given" : "Noah", "non-dropping-particle" : "", "parse-names" : false, "suffix" : "" }, { "dropping-particle" : "", "family" : "Owens", "given" : "Sarah M", "non-dropping-particle" : "", "parse-names" : false, "suffix" : "" }, { "dropping-particle" : "", "family" : "Betley", "given" : "Jason", "non-dropping-particle" : "", "parse-names" : false, "suffix" : "" }, { "dropping-particle" : "", "family" : "Fraser", "given" : "Louise", "non-dropping-particle" : "", "parse-names" : false, "suffix" : "" }, { "dropping-particle" : "", "family" : "Bauer", "given" : "Markus", "non-dropping-particle" : "", "parse-names" : false, "suffix" : "" }, { "dropping-particle" : "", "family" : "Gormley", "given" : "Niall", "non-dropping-particle" : "", "parse-names" : false, "suffix" : "" }, { "dropping-particle" : "", "family" : "Gilbert", "given" : "Jack A", "non-dropping-particle" : "", "parse-names" : false, "suffix" : "" }, { "dropping-particle" : "", "family" : "Smith", "given" : "Geoff", "non-dropping-particle" : "", "parse-names" : false, "suffix" : "" }, { "dropping-particle" : "", "family" : "Knight", "given" : "Rob", "non-dropping-particle" : "", "parse-names" : false, "suffix" : "" } ], "container-title" : "The ISME Journal", "id" : "ITEM-1", "issue" : "8", "issued" : { "date-parts" : [ [ "2012" ] ] }, "page" : "1621-1624", "publisher" : "Nature Publishing Group", "title" : "Ultra-high-throughput microbial community analysis on the Illumina HiSeq and MiSeq platforms", "type" : "article-journal", "volume" : "6" }, "uris" : [ "http://www.mendeley.com/documents/?uuid=87f374ea-e177-4036-9ccb-691b505c2f30" ] } ], "mendeley" : { "formattedCitation" : "(Caporaso et al., 2012)", "plainTextFormattedCitation" : "(Caporaso et al., 2012)", "previouslyFormattedCitation" : "(Caporaso et al., 2012)" }, "properties" : {  }, "schema" : "https://github.com/citation-style-language/schema/raw/master/csl-citation.json" }</w:instrText>
+      </w:r>
+      <w:r>
+        <w:fldChar w:fldCharType="separate"/>
+      </w:r>
+      <w:r>
+        <w:rPr>
+          <w:noProof/>
+        </w:rPr>
+        <w:t>(Caporaso et al., 2012)</w:t>
+      </w:r>
+      <w:r>
+        <w:fldChar w:fldCharType="end"/>
+      </w:r>
+      <w:r>
+        <w:t>.</w:t>
+      </w:r>
+      <w:r>
+        <w:t xml:space="preserve"> 16S rRNA amplicon data was analyzed in </w:t>
+      </w:r>
+      <w:proofErr w:type="spellStart"/>
+      <w:r>
+        <w:t>mothur</w:t>
+      </w:r>
+      <w:proofErr w:type="spellEnd"/>
+      <w:r>
+        <w:t xml:space="preserve"> and classified using the freshwater-specific </w:t>
+      </w:r>
+      <w:proofErr w:type="spellStart"/>
+      <w:r>
+        <w:t>TaxAss</w:t>
+      </w:r>
+      <w:proofErr w:type="spellEnd"/>
+      <w:r>
+        <w:t xml:space="preserve"> workflow as previously described </w:t>
+      </w:r>
+      <w:r>
+        <w:fldChar w:fldCharType="begin" w:fldLock="1"/>
+      </w:r>
+      <w:r>
+        <w:instrText>ADDIN CSL_CITATION { "citationItems" : [ { "id" : "ITEM-1", "itemData" : { "DOI" : "10.1128/AEM.01541-09", "ISBN" : "1098-5336 (Electronic)\\n0099-2240 (Linking)", "ISSN" : "00992240", "PMID" : "19801464", "abstract" : "mothur aims to be a comprehensive software package that allows users to use a single piece of software to analyze community sequence data. It builds upon previous tools to provide a flexible and powerful software package for analyzing sequencing data. As a case study, we used mothur to trim, screen, and align sequences; calculate distances; assign sequences to operational taxonomic units; and describe the alpha and beta diversity of eight marine samples previously characterized by pyrosequencing of 16S rRNA gene fragments. This analysis of more than 222,000 sequences was completed in less than 2 h with a laptop computer.", "author" : [ { "dropping-particle" : "", "family" : "Schloss", "given" : "Patrick D.", "non-dropping-particle" : "", "parse-names" : false, "suffix" : "" }, { "dropping-particle" : "", "family" : "Westcott", "given" : "Sarah L.", "non-dropping-particle" : "", "parse-names" : false, "suffix" : "" }, { "dropping-particle" : "", "family" : "Ryabin", "given" : "Thomas", "non-dropping-particle" : "", "parse-names" : false, "suffix" : "" }, { "dropping-particle" : "", "family" : "Hall", "given" : "Justine R.", "non-dropping-particle" : "", "parse-names" : false, "suffix" : "" }, { "dropping-particle" : "", "family" : "Hartmann", "given" : "Martin", "non-dropping-particle" : "", "parse-names" : false, "suffix" : "" }, { "dropping-particle" : "", "family" : "Hollister", "given" : "Emily B.", "non-dropping-particle" : "", "parse-names" : false, "suffix" : "" }, { "dropping-particle" : "", "family" : "Lesniewski", "given" : "Ryan A.", "non-dropping-particle" : "", "parse-names" : false, "suffix" : "" }, { "dropping-particle" : "", "family" : "Oakley", "given" : "Brian B.", "non-dropping-particle" : "", "parse-names" : false, "suffix" : "" }, { "dropping-particle" : "", "family" : "Parks", "given" : "Donovan H.", "non-dropping-particle" : "", "parse-names" : false, "suffix" : "" }, { "dropping-particle" : "", "family" : "Robinson", "given" : "Courtney J.", "non-dropping-particle" : "", "parse-names" : false, "suffix" : "" }, { "dropping-particle" : "", "family" : "Sahl", "given" : "Jason W.", "non-dropping-particle" : "", "parse-names" : false, "suffix" : "" }, { "dropping-particle" : "", "family" : "Stres", "given" : "Blaz", "non-dropping-particle" : "", "parse-names" : false, "suffix" : "" }, { "dropping-particle" : "", "family" : "Thallinger", "given" : "Gerhard G.", "non-dropping-particle" : "", "parse-names" : false, "suffix" : "" }, { "dropping-particle" : "", "family" : "Horn", "given" : "David J.", "non-dropping-particle" : "Van", "parse-names" : false, "suffix" : "" }, { "dropping-particle" : "", "family" : "Weber", "given" : "Carolyn F.", "non-dropping-particle" : "", "parse-names" : false, "suffix" : "" } ], "container-title" : "Applied and Environmental Microbiology", "id" : "ITEM-1", "issue" : "23", "issued" : { "date-parts" : [ [ "2009" ] ] }, "page" : "7537-7541", "title" : "Introducing mothur: Open-source, platform-independent, community-supported software for describing and comparing microbial communities", "type" : "article-journal", "volume" : "75" }, "uris" : [ "http://www.mendeley.com/documents/?uuid=a02e4b84-286f-49fa-a4c1-6d4b6bcbf53b" ] }, { "id" : "ITEM-2", "itemData" : { "DOI" : "10.7717/peerj.3812", "author" : [ { "dropping-particle" : "", "family" : "Hall", "given" : "Michael W", "non-dropping-particle" : "", "parse-names" : false, "suffix" : "" }, { "dropping-particle" : "", "family" : "Rohwer", "given" : "Robin R", "non-dropping-particle" : "", "parse-names" : false, "suffix" : "" }, { "dropping-particle" : "", "family" : "Perrie", "given" : "Jonathan", "non-dropping-particle" : "", "parse-names" : false, "suffix" : "" }, { "dropping-particle" : "", "family" : "Mcmahon", "given" : "Katherine D", "non-dropping-particle" : "", "parse-names" : false, "suffix" : "" }, { "dropping-particle" : "", "family" : "Beiko", "given" : "Robert G", "non-dropping-particle" : "", "parse-names" : false, "suffix" : "" } ], "container-title" : "PeerJ", "id" : "ITEM-2", "issue" : "e3812", "issued" : { "date-parts" : [ [ "2017" ] ] }, "page" : "1-19", "title" : "Ananke : temporal clustering reveals ecological dynamics of microbial communities", "type" : "article-journal", "volume" : "5" }, "uris" : [ "http://www.mendeley.com/documents/?uuid=c1c942eb-9098-47e0-89a0-7bd9e96f0c2f" ] }, { "id" : "ITEM-3", "itemData" : { "DOI" : "e00169-17", "author" : [ { "dropping-particle" : "", "family" : "Linz", "given" : "Alexandra M.", "non-dropping-particle" : "", "parse-names" : false, "suffix" : "" }, { "dropping-particle" : "", "family" : "Crary", "given" : "Benjamin C.", "non-dropping-particle" : "", "parse-names" : false, "suffix" : "" }, { "dropping-particle" : "", "family" : "Shade", "given" : "Ashley", "non-dropping-particle" : "", "parse-names" : false, "suffix" : "" }, { "dropping-particle" : "", "family" : "Owens", "given" : "Sarah", "non-dropping-particle" : "", "parse-names" : false, "suffix" : "" }, { "dropping-particle" : "", "family" : "Gilbert", "given" : "Jack A.", "non-dropping-particle" : "", "parse-names" : false, "suffix" : "" }, { "dropping-particle" : "", "family" : "Knight", "given" : "Rob", "non-dropping-particle" : "", "parse-names" : false, "suffix" : "" }, { "dropping-particle" : "", "family" : "McMahon", "given" : "Katherine D.", "non-dropping-particle" : "", "parse-names" : false, "suffix" : "" } ], "container-title" : "mSphere", "id" : "ITEM-3", "issue" : "3", "issued" : { "date-parts" : [ [ "2017" ] ] }, "page" : "1-15", "title" : "Bacterial Community Composition and Dynamics Spanning Five Years in Freshwater Bog Lakes", "type" : "article-journal", "volume" : "2" }, "uris" : [ "http://www.mendeley.com/documents/?uuid=0e224bb9-eacd-47c2-894a-ec27ec238a9c" ] } ], "mendeley" : { "formattedCitation" : "(Schloss et al., 2009; Hall et al., 2017; Linz et al., 2017)", "plainTextFormattedCitation" : "(Schloss et al., 2009; Hall et al., 2017; Linz et al., 2017)", "previouslyFormattedCitation" : "(Schloss et al., 2009; Hall et al., 2017; Linz et al., 2017)" }, "properties" : {  }, "schema" : "https://github.com/citation-style-language/schema/raw/master/csl-citation.json" }</w:instrText>
+      </w:r>
+      <w:r>
+        <w:fldChar w:fldCharType="separate"/>
+      </w:r>
+      <w:r>
+        <w:rPr>
+          <w:noProof/>
+        </w:rPr>
+        <w:t>(Schloss et al., 2009; Hall et al., 2017; Linz et al., 2017)</w:t>
+      </w:r>
+      <w:r>
+        <w:fldChar w:fldCharType="end"/>
+      </w:r>
+      <w:r>
+        <w:t>.</w:t>
+      </w:r>
+    </w:p>
+    <w:p>
+      <w:pPr>
+        <w:ind w:firstLine="720"/>
+      </w:pPr>
+      <w:r>
+        <w:t xml:space="preserve">To analyze functional marker genes in the </w:t>
+      </w:r>
+      <w:r>
+        <w:t xml:space="preserve">unassembled, </w:t>
+      </w:r>
+      <w:proofErr w:type="spellStart"/>
+      <w:r>
+        <w:t>unpooled</w:t>
+      </w:r>
+      <w:proofErr w:type="spellEnd"/>
+      <w:r>
+        <w:t xml:space="preserve"> </w:t>
+      </w:r>
+      <w:r>
+        <w:t>metagenomes, we used a custom database of reference protein sequences</w:t>
+      </w:r>
+      <w:r>
+        <w:t xml:space="preserve"> (Data S2)</w:t>
+      </w:r>
+      <w:r>
+        <w:t xml:space="preserve"> </w:t>
+      </w:r>
+      <w:r>
+        <w:rPr>
+          <w:highlight w:val="yellow"/>
+        </w:rPr>
+        <w:t>(Karthik - any citation needed?)</w:t>
+      </w:r>
+      <w:r>
+        <w:t xml:space="preserve"> and identified open reading frames </w:t>
+      </w:r>
+      <w:r>
+        <w:t xml:space="preserve">(ORFs) </w:t>
+      </w:r>
+      <w:r>
+        <w:t xml:space="preserve">in our unassembled metagenomic time series using Prodigal </w:t>
+      </w:r>
+      <w:r>
+        <w:fldChar w:fldCharType="begin" w:fldLock="1"/>
+      </w:r>
+      <w:r>
+        <w:instrText>ADDIN CSL_CITATION { "citationItems" : [ { "id" : "ITEM-1", "itemData" : { "DOI" : "10.1186/1471-2105-11-119", "ISBN" : "1471-2105 (Electronic)\\r1471-2105 (Linking)", "ISSN" : "14712105", "PMID" : "20211023", "abstract" : "BACKGROUND The quality of automated gene prediction in microbial organisms has improved steadily over the past decade, but there is still room for improvement. Increasing the number of correct identifications, both of genes and of the translation initiation sites for each gene, and reducing the overall number of false positives, are all desirable goals. RESULTS With our years of experience in manually curating genomes for the Joint Genome Institute, we developed a new gene prediction algorithm called Prodigal (PROkaryotic DYnamic programming Gene-finding ALgorithm). With Prodigal, we focused specifically on the three goals of improved gene structure prediction, improved translation initiation site recognition, and reduced false positives. We compared the results of Prodigal to existing gene-finding methods to demonstrate that it met each of these objectives. CONCLUSION We built a fast, lightweight, open source gene prediction program called Prodigal http://compbio.ornl.gov/prodigal/. Prodigal achieved good results compared to existing methods, and we believe it will be a valuable asset to automated microbial annotation pipelines.", "author" : [ { "dropping-particle" : "", "family" : "Hyatt", "given" : "Doug", "non-dropping-particle" : "", "parse-names" : false, "suffix" : "" }, { "dropping-particle" : "", "family" : "Chen", "given" : "Gwo Liang", "non-dropping-particle" : "", "parse-names" : false, "suffix" : "" }, { "dropping-particle" : "", "family" : "LoCascio", "given" : "Philip F.", "non-dropping-particle" : "", "parse-names" : false, "suffix" : "" }, { "dropping-particle" : "", "family" : "Land", "given" : "Miriam L.", "non-dropping-particle" : "", "parse-names" : false, "suffix" : "" }, { "dropping-particle" : "", "family" : "Larimer", "given" : "Frank W.", "non-dropping-particle" : "", "parse-names" : false, "suffix" : "" }, { "dropping-particle" : "", "family" : "Hauser", "given" : "Loren J.", "non-dropping-particle" : "", "parse-names" : false, "suffix" : "" } ], "container-title" : "BMC Bioinformatics", "id" : "ITEM-1", "issued" : { "date-parts" : [ [ "2010" ] ] }, "title" : "Prodigal: Prokaryotic gene recognition and translation initiation site identification", "type" : "article-journal", "volume" : "11" }, "uris" : [ "http://www.mendeley.com/documents/?uuid=98dd1bfc-870d-40bf-b8b5-8d4c04417fef" ] } ], "mendeley" : { "formattedCitation" : "(Hyatt et al., 2010)", "plainTextFormattedCitation" : "(Hyatt et al., 2010)", "previouslyFormattedCitation" : "(Hyatt et al., 2010)" }, "properties" : {  }, "schema" : "https://github.com/citation-style-language/schema/raw/master/csl-citation.json" }</w:instrText>
+      </w:r>
+      <w:r>
+        <w:fldChar w:fldCharType="separate"/>
+      </w:r>
+      <w:r>
+        <w:rPr>
+          <w:noProof/>
+        </w:rPr>
+        <w:t>(Hyatt et al., 2010)</w:t>
+      </w:r>
+      <w:r>
+        <w:fldChar w:fldCharType="end"/>
+      </w:r>
+      <w:r>
+        <w:t>.</w:t>
+      </w:r>
+      <w:r>
+        <w:t xml:space="preserve"> </w:t>
+      </w:r>
+      <w:r>
+        <w:t xml:space="preserve">This analysis was conducted on merged reads. </w:t>
+      </w:r>
+      <w:r>
+        <w:t xml:space="preserve">The protein sequences and </w:t>
+      </w:r>
+      <w:r>
+        <w:t>ORFs</w:t>
+      </w:r>
+      <w:r>
+        <w:t xml:space="preserve"> were compared using </w:t>
+      </w:r>
+      <w:proofErr w:type="spellStart"/>
+      <w:r>
+        <w:t>BLASTx</w:t>
+      </w:r>
+      <w:proofErr w:type="spellEnd"/>
+      <w:r>
+        <w:t xml:space="preserve"> </w:t>
+      </w:r>
+      <w:r>
+        <w:fldChar w:fldCharType="begin" w:fldLock="1"/>
+      </w:r>
+      <w:r>
+        <w:instrText>ADDIN CSL_CITATION { "citationItems" : [ { "id" : "ITEM-1", "itemData" : { "DOI" : "Artn 421\\nDoi 10.1186/1471-2105-10-421", "ISBN" : "1471-2105", "ISSN" : "14712105", "PMID" : "20003500", "abstract" : "Background: Sequence similarity searching is a very important bioinformatics task. While Basic Local Alignment Search Tool (BLAST) outperforms exact methods through its use of heuristics, the speed of the current BLAST software is suboptimal for very long queries or database sequences. There are also some shortcomings in the user-interface of the current command-line applications. Results: We describe features and improvements of rewritten BLAST software and introduce new command-line applications. Long query sequences are broken into chunks for processing, in some cases leading to dramatically shorter run times. For long database sequences, it is possible to retrieve only the relevant parts of the sequence, reducing CPU time and memory usage for searches of short queries against databases of contigs or chromosomes. The program can now retrieve masking information for database sequences from the BLAST databases. A new modular software library can now access subject sequence data from arbitrary data sources. We introduce several new features, including strategy files that allow a user to save and reuse their favorite set of options. The strategy files can be uploaded to and downloaded from the NCBI BLAST web site. Conclusion: The new BLAST command-line applications, compared to the current BLAST tools, demonstrate substantial speed improvements for long queries as well as chromosome length database sequences. We have also improved the user interface of the command-line applications.", "author" : [ { "dropping-particle" : "", "family" : "Camacho", "given" : "C", "non-dropping-particle" : "", "parse-names" : false, "suffix" : "" }, { "dropping-particle" : "", "family" : "Coulouris", "given" : "G", "non-dropping-particle" : "", "parse-names" : false, "suffix" : "" }, { "dropping-particle" : "", "family" : "Avagyan", "given" : "V", "non-dropping-particle" : "", "parse-names" : false, "suffix" : "" }, { "dropping-particle" : "", "family" : "Ma", "given" : "N", "non-dropping-particle" : "", "parse-names" : false, "suffix" : "" }, { "dropping-particle" : "", "family" : "Papadopoulos", "given" : "J", "non-dropping-particle" : "", "parse-names" : false, "suffix" : "" }, { "dropping-particle" : "", "family" : "Bealer", "given" : "K", "non-dropping-particle" : "", "parse-names" : false, "suffix" : "" }, { "dropping-particle" : "", "family" : "Madden", "given" : "T L", "non-dropping-particle" : "", "parse-names" : false, "suffix" : "" } ], "container-title" : "BMC Bioinformatics", "id" : "ITEM-1", "issue" : "421", "issued" : { "date-parts" : [ [ "2009" ] ] }, "page" : "1-9", "title" : "BLAST plus : architecture and applications", "type" : "article-journal", "volume" : "10" }, "uris" : [ "http://www.mendeley.com/documents/?uuid=903dd26a-870a-4ccf-ab0f-296c21fd1ff4" ] } ], "mendeley" : { "formattedCitation" : "(Camacho et al., 2009)", "plainTextFormattedCitation" : "(Camacho et al., 2009)", "previouslyFormattedCitation" : "(Camacho et al., 2009)" }, "properties" : {  }, "schema" : "https://github.com/citation-style-language/schema/raw/master/csl-citation.json" }</w:instrText>
+      </w:r>
+      <w:r>
+        <w:fldChar w:fldCharType="separate"/>
+      </w:r>
+      <w:r>
+        <w:rPr>
+          <w:noProof/>
+        </w:rPr>
+        <w:t>(Camacho et al., 2009)</w:t>
+      </w:r>
+      <w:r>
+        <w:fldChar w:fldCharType="end"/>
+      </w:r>
+      <w:r>
+        <w:t xml:space="preserve">, with a cutoff of 30% ID across the length of the </w:t>
+      </w:r>
+      <w:r>
+        <w:t>ORF</w:t>
+      </w:r>
+      <w:r>
+        <w:t xml:space="preserve">. Significant differences in gene frequency between sites were tested using </w:t>
+      </w:r>
+      <w:proofErr w:type="spellStart"/>
+      <w:r>
+        <w:t>LEfSE</w:t>
+      </w:r>
+      <w:proofErr w:type="spellEnd"/>
+      <w:r>
+        <w:t xml:space="preserve"> </w:t>
+      </w:r>
+      <w:r>
+        <w:fldChar w:fldCharType="begin" w:fldLock="1"/>
+      </w:r>
+      <w:r>
+        <w:instrText>ADDIN CSL_CITATION { "citationItems" : [ { "id" : "ITEM-1", "itemData" : { "DOI" : "10.1038/nmeth.2066", "ISBN" : "1548-7091", "ISSN" : "1548-7105", "PMID" : "22688413", "abstract" : "Metagenomic shotgun sequencing data can identify microbes populating a microbial community and their proportions, but existing taxonomic profiling methods are inefficient for increasingly large data sets. We present an approach that uses clade-specific marker genes to unambiguously assign reads to microbial clades more accurately and &gt;50\u00d7 faster than current approaches. We validated our metagenomic phylogenetic analysis tool, MetaPhlAn, on terabases of short reads and provide the largest metagenomic profiling to date of the human gut. It can be accessed at http://huttenhower.sph.harvard.edu/metaphlan/.", "author" : [ { "dropping-particle" : "", "family" : "Segata", "given" : "Nicola", "non-dropping-particle" : "", "parse-names" : false, "suffix" : "" }, { "dropping-particle" : "", "family" : "Waldron", "given" : "Levi", "non-dropping-particle" : "", "parse-names" : false, "suffix" : "" }, { "dropping-particle" : "", "family" : "Ballarini", "given" : "Annalisa", "non-dropping-particle" : "", "parse-names" : false, "suffix" : "" }, { "dropping-particle" : "", "family" : "Narasimhan", "given" : "Vagheesh", "non-dropping-particle" : "", "parse-names" : false, "suffix" : "" }, { "dropping-particle" : "", "family" : "Jousson", "given" : "Olivier", "non-dropping-particle" : "", "parse-names" : false, "suffix" : "" }, { "dropping-particle" : "", "family" : "Huttenhower", "given" : "Curtis", "non-dropping-particle" : "", "parse-names" : false, "suffix" : "" } ], "container-title" : "Nature Methods", "id" : "ITEM-1", "issue" : "8", "issued" : { "date-parts" : [ [ "2012" ] ] }, "page" : "811-4", "title" : "Metagenomic microbial community profiling using unique clade-specific marker genes", "type" : "article-journal", "volume" : "9" }, "uris" : [ "http://www.mendeley.com/documents/?uuid=5431de9a-29e1-43b3-9458-a74df3ea015e" ] } ], "mendeley" : { "formattedCitation" : "(Segata et al., 2012)", "plainTextFormattedCitation" : "(Segata et al., 2012)", "previouslyFormattedCitation" : "(Segata et al., 2012)" }, "properties" : {  }, "schema" : "https://github.com/citation-style-language/schema/raw/master/csl-citation.json" }</w:instrText>
+      </w:r>
+      <w:r>
+        <w:fldChar w:fldCharType="separate"/>
+      </w:r>
+      <w:r>
+        <w:rPr>
+          <w:noProof/>
+        </w:rPr>
+        <w:t>(Segata et al., 2012)</w:t>
+      </w:r>
+      <w:r>
+        <w:fldChar w:fldCharType="end"/>
+      </w:r>
+      <w:r>
+        <w:t xml:space="preserve">. </w:t>
+      </w:r>
+      <w:r>
+        <w:t>Read abundance was normalized by metagenome size for plotting.</w:t>
+      </w:r>
+      <w:r>
+        <w:t xml:space="preserve"> </w:t>
+      </w:r>
+      <w:r>
+        <w:t>We chose to perform this analysis because gene content in unassembled metagenomes is likely more quantitative and more representative of the entire microbial community than gene content in the MAGs.</w:t>
+      </w:r>
+    </w:p>
+    <w:p>
+      <w:pPr>
+        <w:ind w:firstLine="720"/>
+      </w:pPr>
+      <w:r>
+        <w:t>To recover MAG</w:t>
+      </w:r>
+      <w:r>
+        <w:t>s</w:t>
+      </w:r>
+      <w:r>
+        <w:t>, metagenomic reads were pooled by lake and layer and then assembled</w:t>
+      </w:r>
+      <w:r>
+        <w:t xml:space="preserve"> as previously described </w:t>
+      </w:r>
+      <w:r>
+        <w:fldChar w:fldCharType="begin" w:fldLock="1"/>
+      </w:r>
+      <w:r>
+        <w:instrText>ADDIN CSL_CITATION { "citationItems" : [ { "id" : "ITEM-1", "itemData" : { "DOI" : "10.1038/ismej.2015.241", "ISSN" : "1751-7362", "author" : [ { "dropping-particle" : "", "family" : "Bendall", "given" : "Matthew L", "non-dropping-particle" : "", "parse-names" : false, "suffix" : "" }, { "dropping-particle" : "", "family" : "Stevens", "given" : "Sarah L R", "non-dropping-particle" : "", "parse-names" : false, "suffix" : "" }, { "dropping-particle" : "", "family" : "Chan", "given" : "Leong-keat", "non-dropping-particle" : "", "parse-names" : false, "suffix" : "" }, { "dropping-particle" : "", "family" : "Malfatti", "given" : "Stephanie", "non-dropping-particle" : "", "parse-names" : false, "suffix" : "" }, { "dropping-particle" : "", "family" : "Schwientek", "given" : "Patrick", "non-dropping-particle" : "", "parse-names" : false, "suffix" : "" }, { "dropping-particle" : "", "family" : "Tremblay", "given" : "Julien", "non-dropping-particle" : "", "parse-names" : false, "suffix" : "" }, { "dropping-particle" : "", "family" : "Schackwitz", "given" : "Wendy", "non-dropping-particle" : "", "parse-names" : false, "suffix" : "" }, { "dropping-particle" : "", "family" : "Martin", "given" : "Joel", "non-dropping-particle" : "", "parse-names" : false, "suffix" : "" }, { "dropping-particle" : "", "family" : "Pati", "given" : "Amrita", "non-dropping-particle" : "", "parse-names" : false, "suffix" : "" }, { "dropping-particle" : "", "family" : "Bushnell", "given" : "Brian", "non-dropping-particle" : "", "parse-names" : false, "suffix" : "" }, { "dropping-particle" : "", "family" : "Froula", "given" : "Jeff", "non-dropping-particle" : "", "parse-names" : false, "suffix" : "" }, { "dropping-particle" : "", "family" : "Kang", "given" : "Dongwan", "non-dropping-particle" : "", "parse-names" : false, "suffix" : "" }, { "dropping-particle" : "", "family" : "Tringe", "given" : "Susannah G", "non-dropping-particle" : "", "parse-names" : false, "suffix" : "" }, { "dropping-particle" : "", "family" : "Bertilsson", "given" : "Stefan", "non-dropping-particle" : "", "parse-names" : false, "suffix" : "" }, { "dropping-particle" : "", "family" : "Moran", "given" : "Mary A", "non-dropping-particle" : "", "parse-names" : false, "suffix" : "" }, { "dropping-particle" : "", "family" : "Shade", "given" : "Ashley", "non-dropping-particle" : "", "parse-names" : false, "suffix" : "" }, { "dropping-particle" : "", "family" : "Newton", "given" : "Ryan J", "non-dropping-particle" : "", "parse-names" : false, "suffix" : "" }, { "dropping-particle" : "", "family" : "McMahon", "given" : "Katherine D", "non-dropping-particle" : "", "parse-names" : false, "suffix" : "" }, { "dropping-particle" : "", "family" : "Malmstrom", "given" : "Rex R", "non-dropping-particle" : "", "parse-names" : false, "suffix" : "" } ], "container-title" : "The ISME Journal", "id" : "ITEM-1", "issued" : { "date-parts" : [ [ "2016" ] ] }, "page" : "1589-1601", "publisher" : "Nature Publishing Group", "title" : "Genome-wide selective sweeps and gene-specific sweeps in natural bacterial populations", "type" : "article-journal", "volume" : "10" }, "uris" : [ "http://www.mendeley.com/documents/?uuid=095ac576-816b-496f-afd6-906d79e83404" ] }, { "id" : "ITEM-2", "itemData" : { "DOI" : "10.1038/s41467-017-01086-2", "ISBN" : "2041-1723 (Electronic) 2041-1723 (Linking)", "ISSN" : "20411723", "PMID" : "29021524", "abstract" : "Virophages are small viruses that co-infect eukaryotic cells alongside giant viruses (Mimiviridae) and hijack their machinery to replicate. While two types of virophages have been isolated, their genomic diversity and ecology remain largely unknown. Here we use time series metagenomics to identify and study the dynamics of 25 uncultivated virophage populations, 17 of which represented by complete or near-complete genomes, in two North American freshwater lakes. Taxonomic analysis suggests that these freshwater virophages represent at least three new candidate genera. Ecologically, virophage populations are repeatedly detected over years and evolutionary stable, yet their distinct abundance profiles and gene content suggest that virophage genera occupy different ecological niches. Co-occurrence analyses reveal 11 virophages strongly associated with uncultivated Mimiviridae, and three associated with eukaryotes among the Dinophyceae, Rhizaria, Alveolata, and Cryptophyceae groups. Together, these findings significantly augment virophage databases, help refine virophage taxonomy, and establish baseline ecological hypotheses and tools to study virophages in nature.", "author" : [ { "dropping-particle" : "", "family" : "Roux", "given" : "Simon", "non-dropping-particle" : "", "parse-names" : false, "suffix" : "" }, { "dropping-particle" : "", "family" : "Chan", "given" : "Leong Keat", "non-dropping-particle" : "", "parse-names" : false, "suffix" : "" }, { "dropping-particle" : "", "family" : "Egan", "given" : "Rob", "non-dropping-particle" : "", "parse-names" : false, "suffix" : "" }, { "dropping-particle" : "", "family" : "Malmstrom", "given" : "Rex R.", "non-dropping-particle" : "", "parse-names" : false, "suffix" : "" }, { "dropping-particle" : "", "family" : "McMahon", "given" : "Katherine D.", "non-dropping-particle" : "", "parse-names" : false, "suffix" : "" }, { "dropping-particle" : "", "family" : "Sullivan", "given" : "Matthew B.", "non-dropping-particle" : "", "parse-names" : false, "suffix" : "" } ], "container-title" : "Nature Communications", "id" : "ITEM-2", "issue" : "1", "issued" : { "date-parts" : [ [ "2017" ] ] }, "publisher" : "Springer US", "title" : "Ecogenomics of virophages and their giant virus hosts assessed through time series metagenomics", "type" : "article-journal", "volume" : "8" }, "uris" : [ "http://www.mendeley.com/documents/?uuid=1b3d46a9-a746-4225-a78f-a71d07bb01ac" ] } ], "mendeley" : { "formattedCitation" : "(Bendall et al., 2016; Roux et al., 2017)", "plainTextFormattedCitation" : "(Bendall et al., 2016; Roux et al., 2017)", "previouslyFormattedCitation" : "(Bendall et al., 2016; Roux et al., 2017)" }, "properties" : {  }, "schema" : "https://github.com/citation-style-language/schema/raw/master/csl-citation.json" }</w:instrText>
+      </w:r>
+      <w:r>
+        <w:fldChar w:fldCharType="separate"/>
+      </w:r>
+      <w:r>
+        <w:rPr>
+          <w:noProof/>
+        </w:rPr>
+        <w:t>(Bendall et al., 2016; Roux et al., 2017)</w:t>
+      </w:r>
+      <w:r>
+        <w:fldChar w:fldCharType="end"/>
+      </w:r>
+      <w:r>
+        <w:t>. In Trout Bog, this assembly was performed</w:t>
+      </w:r>
+      <w:r>
+        <w:t xml:space="preserve"> using </w:t>
+      </w:r>
+      <w:proofErr w:type="spellStart"/>
+      <w:r>
+        <w:t>SOAPdenovo</w:t>
+      </w:r>
+      <w:proofErr w:type="spellEnd"/>
+      <w:r>
+        <w:t xml:space="preserve"> at various k-</w:t>
+      </w:r>
+      <w:proofErr w:type="spellStart"/>
+      <w:r>
+        <w:t>mer</w:t>
+      </w:r>
+      <w:proofErr w:type="spellEnd"/>
+      <w:r>
+        <w:t xml:space="preserve"> sizes</w:t>
+      </w:r>
+      <w:r>
+        <w:t xml:space="preserve"> </w:t>
+      </w:r>
+      <w:r>
+        <w:fldChar w:fldCharType="begin" w:fldLock="1"/>
+      </w:r>
+      <w:r>
+        <w:instrText>ADDIN CSL_CITATION { "citationItems" : [ { "id" : "ITEM-1", "itemData" : { "DOI" : "10.1186/2047-217X-1-18", "ISBN" : "2047-217X (Electronic)\\n2047-217X (Linking)", "ISSN" : "2047-217X", "PMID" : "23587118", "abstract" : "BACKGROUND: There is a rapidly increasing amount of de novo genome assembly using next-generation sequencing (NGS) short reads; however, several big challenges remain to be overcome in order for this to be efficient and accurate. SOAPdenovo has been successfully applied to assemble many published genomes, but it still needs improvement in continuity, accuracy and coverage, especially in repeat regions.\\n\\nFINDINGS: To overcome these challenges, we have developed its successor, SOAPdenovo2, which has the advantage of a new algorithm design that reduces memory consumption in graph construction, resolves more repeat regions in contig assembly, increases coverage and length in scaffold construction, improves gap closing, and optimizes for large genome.\\n\\nCONCLUSIONS: Benchmark using the Assemblathon1 and GAGE datasets showed that SOAPdenovo2 greatly surpasses its predecessor SOAPdenovo and is competitive to other assemblers on both assembly length and accuracy. We also provide an updated assembly version of the 2008 Asian (YH) genome using SOAPdenovo2. Here, the contig and scaffold N50 of the YH genome were ~20.9 kbp and ~22 Mbp, respectively, which is 3-fold and 50-fold longer than the first published version. The genome coverage increased from 81.16% to 93.91%, and memory consumption was ~2/3 lower during the point of largest memory consumption.", "author" : [ { "dropping-particle" : "", "family" : "Luo", "given" : "Ruibang", "non-dropping-particle" : "", "parse-names" : false, "suffix" : "" }, { "dropping-particle" : "", "family" : "Liu", "given" : "Binghang", "non-dropping-particle" : "", "parse-names" : false, "suffix" : "" }, { "dropping-particle" : "", "family" : "Xie", "given" : "Yinlong", "non-dropping-particle" : "", "parse-names" : false, "suffix" : "" }, { "dropping-particle" : "", "family" : "Li", "given" : "Zhenyu", "non-dropping-particle" : "", "parse-names" : false, "suffix" : "" }, { "dropping-particle" : "", "family" : "Huang", "given" : "Weihua", "non-dropping-particle" : "", "parse-names" : false, "suffix" : "" }, { "dropping-particle" : "", "family" : "Yuan", "given" : "Jianying", "non-dropping-particle" : "", "parse-names" : false, "suffix" : "" }, { "dropping-particle" : "", "family" : "He", "given" : "Guangzhu", "non-dropping-particle" : "", "parse-names" : false, "suffix" : "" }, { "dropping-particle" : "", "family" : "Chen", "given" : "Yanxiang", "non-dropping-particle" : "", "parse-names" : false, "suffix" : "" }, { "dropping-particle" : "", "family" : "Pan", "given" : "Qi", "non-dropping-particle" : "", "parse-names" : false, "suffix" : "" }, { "dropping-particle" : "", "family" : "Liu", "given" : "Yunjie", "non-dropping-particle" : "", "parse-names" : false, "suffix" : "" }, { "dropping-particle" : "", "family" : "Tang", "given" : "Jingbo", "non-dropping-particle" : "", "parse-names" : false, "suffix" : "" }, { "dropping-particle" : "", "family" : "Wu", "given" : "Gengxiong", "non-dropping-particle" : "", "parse-names" : false, "suffix" : "" }, { "dropping-particle" : "", "family" : "Zhang", "given" : "Hao", "non-dropping-particle" : "", "parse-names" : false, "suffix" : "" }, { "dropping-particle" : "", "family" : "Shi", "given" : "Yujian", "non-dropping-particle" : "", "parse-names" : false, "suffix" : "" }, { "dropping-particle" : "", "family" : "Liu", "given" : "Yong", "non-dropping-particle" : "", "parse-names" : false, "suffix" : "" }, { "dropping-particle" : "", "family" : "Yu", "given" : "Chang", "non-dropping-particle" : "", "parse-names" : false, "suffix" : "" }, { "dropping-particle" : "", "family" : "Wang", "given" : "Bo", "non-dropping-particle" : "", "parse-names" : false, "suffix" : "" }, { "dropping-particle" : "", "family" : "Lu", "given" : "Yao", "non-dropping-particle" : "", "parse-names" : false, "suffix" : "" }, { "dropping-particle" : "", "family" : "Han", "given" : "Changlei", "non-dropping-particle" : "", "parse-names" : false, "suffix" : "" }, { "dropping-particle" : "", "family" : "Cheung", "given" : "David W", "non-dropping-particle" : "", "parse-names" : false, "suffix" : "" }, { "dropping-particle" : "", "family" : "Yiu", "given" : "Siu-Ming", "non-dropping-particle" : "", "parse-names" : false, "suffix" : "" }, { "dropping-particle" : "", "family" : "Peng", "given" : "Shaoliang", "non-dropping-particle" : "", "parse-names" : false, "suffix" : "" }, { "dropping-particle" : "", "family" : "Xiaoqian", "given" : "Zhu", "non-dropping-particle" : "", "parse-names" : false, "suffix" : "" }, { "dropping-particle" : "", "family" : "Liu", "given" : "Guangming", "non-dropping-particle" : "", "parse-names" : false, "suffix" : "" }, { "dropping-particle" : "", "family" : "Liao", "given" : "Xiangke", "non-dropping-particle" : "", "parse-names" : false, "suffix" : "" }, { "dropping-particle" : "", "family" : "Li", "given" : "Yingrui", "non-dropping-particle" : "", "parse-names" : false, "suffix" : "" }, { "dropping-particle" : "", "family" : "Yang", "given" : "Huanming", "non-dropping-particle" : "", "parse-names" : false, "suffix" : "" }, { "dropping-particle" : "", "family" : "Wang", "given" : "Jian", "non-dropping-particle" : "", "parse-names" : false, "suffix" : "" }, { "dropping-particle" : "", "family" : "Lam", "given" : "Tak-Wah", "non-dropping-particle" : "", "parse-names" : false, "suffix" : "" }, { "dropping-particle" : "", "family" : "Wang", "given" : "Jun", "non-dropping-particle" : "", "parse-names" : false, "suffix" : "" } ], "container-title" : "GigaScience", "id" : "ITEM-1", "issue" : "18", "issued" : { "date-parts" : [ [ "2012" ] ] }, "page" : "1-6", "title" : "SOAPdenovo2: an empirically improved memory-efficient short-read de novo assembler.", "type" : "article-journal", "volume" : "1" }, "uris" : [ "http://www.mendeley.com/documents/?uuid=a8d38e22-d36c-4c91-b726-268f72b698e7" ] } ], "mendeley" : { "formattedCitation" : "(Luo et al., 2012)", "plainTextFormattedCitation" : "(Luo et al., 2012)", "previouslyFormattedCitation" : "(Luo et al., 2012)" }, "properties" : {  }, "schema" : "https://github.com/citation-style-language/schema/raw/master/csl-citation.json" }</w:instrText>
+      </w:r>
+      <w:r>
+        <w:fldChar w:fldCharType="separate"/>
+      </w:r>
+      <w:r>
+        <w:rPr>
+          <w:noProof/>
+        </w:rPr>
+        <w:t>(Luo et al., 2012)</w:t>
+      </w:r>
+      <w:r>
+        <w:fldChar w:fldCharType="end"/>
+      </w:r>
+      <w:r>
+        <w:t xml:space="preserve"> and</w:t>
+      </w:r>
+      <w:r>
+        <w:t xml:space="preserve"> the resulting contigs were combined using</w:t>
+      </w:r>
+      <w:r>
+        <w:t xml:space="preserve"> </w:t>
+      </w:r>
+      <w:proofErr w:type="spellStart"/>
+      <w:r>
+        <w:t>Minimus</w:t>
+      </w:r>
+      <w:proofErr w:type="spellEnd"/>
+      <w:r>
+        <w:t xml:space="preserve"> </w:t>
+      </w:r>
+      <w:r>
+        <w:fldChar w:fldCharType="begin" w:fldLock="1"/>
+      </w:r>
+      <w:r>
+        <w:instrText>ADDIN CSL_CITATION { "citationItems" : [ { "id" : "ITEM-1", "itemData" : { "DOI" : "10.1186/1471-2105-8-64", "ISBN" : "1471-2105 (Electronic)\\r1471-2105 (Linking)", "ISSN" : "14712105", "PMID" : "17324286", "abstract" : "Genome assemblers have grown very large and complex in response to the need for algorithms to handle the challenges of large whole-genome sequencing projects. Many of the most common uses of assemblers, however, are best served by a simpler type of assembler that requires fewer software components, uses less memory, and is far easier to install and run.", "author" : [ { "dropping-particle" : "", "family" : "Sommer", "given" : "Daniel D", "non-dropping-particle" : "", "parse-names" : false, "suffix" : "" }, { "dropping-particle" : "", "family" : "Delcher", "given" : "Arthur L", "non-dropping-particle" : "", "parse-names" : false, "suffix" : "" }, { "dropping-particle" : "", "family" : "Salzberg", "given" : "Steven L", "non-dropping-particle" : "", "parse-names" : false, "suffix" : "" }, { "dropping-particle" : "", "family" : "Pop", "given" : "Mihai", "non-dropping-particle" : "", "parse-names" : false, "suffix" : "" } ], "container-title" : "BMC Bioinformatics", "id" : "ITEM-1", "issued" : { "date-parts" : [ [ "2007" ] ] }, "page" : "64", "title" : "Minimus: a fast, lightweight genome assembler.", "type" : "article-journal", "volume" : "8" }, "uris" : [ "http://www.mendeley.com/documents/?uuid=d7624963-f272-4e47-b9a1-d34e45a098c5" ] } ], "mendeley" : { "formattedCitation" : "(Sommer et al., 2007)", "plainTextFormattedCitation" : "(Sommer et al., 2007)", "previouslyFormattedCitation" : "(Sommer et al., 2007)" }, "properties" : {  }, "schema" : "https://github.com/citation-style-language/schema/raw/master/csl-citation.json" }</w:instrText>
+      </w:r>
+      <w:r>
+        <w:fldChar w:fldCharType="separate"/>
+      </w:r>
+      <w:r>
+        <w:rPr>
+          <w:noProof/>
+        </w:rPr>
+        <w:t>(Sommer et al., 2007)</w:t>
+      </w:r>
+      <w:r>
+        <w:fldChar w:fldCharType="end"/>
+      </w:r>
+      <w:r>
+        <w:t xml:space="preserve">. </w:t>
+      </w:r>
+      <w:r>
+        <w:t>In Lake Mendota, merged reads were assembled using Ray v2.20 with a single k-</w:t>
+      </w:r>
+      <w:proofErr w:type="spellStart"/>
+      <w:r>
+        <w:t>mer</w:t>
+      </w:r>
+      <w:proofErr w:type="spellEnd"/>
+      <w:r>
+        <w:t xml:space="preserve"> size </w:t>
+      </w:r>
+      <w:r>
+        <w:fldChar w:fldCharType="begin" w:fldLock="1"/>
+      </w:r>
+      <w:r>
+        <w:instrText>ADDIN CSL_CITATION { "citationItems" : [ { "id" : "ITEM-1", "itemData" : { "DOI" : "10.1186/gb-2012-13-12-r122", "ISBN" : "1465-6914 (Electronic)\\n1465-6906 (Linking)", "ISSN" : "1474760X", "PMID" : "23259615", "abstract" : "Voluminous parallel sequencing datasets, especially metagenomic experiments, require distributed computing for de novo assembly and taxonomic profiling. Ray Meta is a massively distributed metagenome assembler that is coupled with Ray Communities, which profiles microbiomes based on uniquely-colored k-mers. It can accurately assemble and profile a three billion read metagenomic experiment representing 1,000 bacterial genomes of uneven proportions in 15 hours with 1,024 processor cores, using only 1.5 GB per core. The software will facilitate the processing of large and complex datasets, and will help in generating biological insights for specific environments. Ray Meta is open source and available at http://denovoassembler.sf.net.", "author" : [ { "dropping-particle" : "", "family" : "Boisvert", "given" : "S\u00e9bastien", "non-dropping-particle" : "", "parse-names" : false, "suffix" : "" }, { "dropping-particle" : "", "family" : "Raymond", "given" : "Fr\u00e9d\u00e9ric", "non-dropping-particle" : "", "parse-names" : false, "suffix" : "" }, { "dropping-particle" : "", "family" : "Godzaridis", "given" : "\u00c9l\u00e9nie", "non-dropping-particle" : "", "parse-names" : false, "suffix" : "" }, { "dropping-particle" : "", "family" : "Laviolette", "given" : "Fran\u00e7ois", "non-dropping-particle" : "", "parse-names" : false, "suffix" : "" }, { "dropping-particle" : "", "family" : "Corbeil", "given" : "Jacques", "non-dropping-particle" : "", "parse-names" : false, "suffix" : "" } ], "container-title" : "Genome Biology", "id" : "ITEM-1", "issue" : "12", "issued" : { "date-parts" : [ [ "2012" ] ] }, "page" : "1-13", "title" : "Ray Meta: scalable de novo metagenome assembly and profiling", "type" : "article-journal", "volume" : "13" }, "uris" : [ "http://www.mendeley.com/documents/?uuid=3f33d6b3-cab5-468b-9d2d-c3c7abd2143e" ] } ], "mendeley" : { "formattedCitation" : "(Boisvert et al., 2012)", "plainTextFormattedCitation" : "(Boisvert et al., 2012)", "previouslyFormattedCitation" : "(Boisvert et al., 2012)" }, "properties" : {  }, "schema" : "https://github.com/citation-style-language/schema/raw/master/csl-citation.json" }</w:instrText>
+      </w:r>
+      <w:r>
+        <w:fldChar w:fldCharType="separate"/>
+      </w:r>
+      <w:r>
+        <w:rPr>
+          <w:noProof/>
+        </w:rPr>
+        <w:t>(Boisvert et al., 2012)</w:t>
+      </w:r>
+      <w:r>
+        <w:fldChar w:fldCharType="end"/>
+      </w:r>
+      <w:r>
+        <w:t>.</w:t>
+      </w:r>
+      <w:r>
+        <w:t xml:space="preserve"> </w:t>
+      </w:r>
+      <w:r>
+        <w:t xml:space="preserve">Contigs from the combined assemblies were binned using </w:t>
+      </w:r>
+      <w:proofErr w:type="spellStart"/>
+      <w:r>
+        <w:t>MetaB</w:t>
+      </w:r>
+      <w:r>
+        <w:t>AT</w:t>
+      </w:r>
+      <w:proofErr w:type="spellEnd"/>
+      <w:r>
+        <w:t xml:space="preserve"> </w:t>
+      </w:r>
+      <w:r>
+        <w:fldChar w:fldCharType="begin" w:fldLock="1"/>
+      </w:r>
+      <w:r>
+        <w:instrText>ADDIN CSL_CITATION { "citationItems" : [ { "id" : "ITEM-1", "itemData" : { "DOI" : "10.7717/peerj.1165", "ISBN" : "2167-8359 (Electronic)", "ISSN" : "2167-8359", "PMID" : "26336640", "abstract" : "Grouping large genomic fragments assembled fromshotgunmetagenomic sequences to deconvolute complex microbial communities, or metagenome binning, enables the study of individual organisms and their interactions. Because of the complex nature of these communities, existing metagenome binning methods often miss a large number of microbial species. In addition, most of the tools are not scalable to large datasets.Herewe introduce automated software calledMetaBAT that integrates empirical probabilistic distances of genome abundance and tetranucleotide frequency for accurate metagenome binning. MetaBAT outperforms alternative methods in accuracy and computational efficiency on both synthetic and real metagenome datasets. It automatically forms hundreds of high quality genome bins on a very large assembly consisting millions of contigs in a matter of hours on a single node.MetaBAT is open source software and available at https://bitbucket.org/ berkeleylab/metabat.", "author" : [ { "dropping-particle" : "", "family" : "Kang", "given" : "Dongwan D", "non-dropping-particle" : "", "parse-names" : false, "suffix" : "" }, { "dropping-particle" : "", "family" : "Froula", "given" : "Jeff", "non-dropping-particle" : "", "parse-names" : false, "suffix" : "" }, { "dropping-particle" : "", "family" : "Egan", "given" : "Rob", "non-dropping-particle" : "", "parse-names" : false, "suffix" : "" }, { "dropping-particle" : "", "family" : "Wang", "given" : "Zhong", "non-dropping-particle" : "", "parse-names" : false, "suffix" : "" } ], "container-title" : "PeerJ", "id" : "ITEM-1", "issued" : { "date-parts" : [ [ "2015" ] ] }, "page" : "e1165", "title" : "MetaBAT, an efficient tool for accurately reconstructing single genomes from complex microbial communities", "type" : "article-journal", "volume" : "3" }, "uris" : [ "http://www.mendeley.com/documents/?uuid=1c947493-65c8-4b59-84bb-cf5ba1da1770" ] } ], "mendeley" : { "formattedCitation" : "(Kang et al., 2015)", "plainTextFormattedCitation" : "(Kang et al., 2015)", "previouslyFormattedCitation" : "(Kang et al., 2015)" }, "properties" : {  }, "schema" : "https://github.com/citation-style-language/schema/raw/master/csl-citation.json" }</w:instrText>
+      </w:r>
+      <w:r>
+        <w:fldChar w:fldCharType="separate"/>
+      </w:r>
+      <w:r>
+        <w:rPr>
+          <w:noProof/>
+        </w:rPr>
+        <w:t>(Kang et al., 2015)</w:t>
+      </w:r>
+      <w:r>
+        <w:fldChar w:fldCharType="end"/>
+      </w:r>
+      <w:r>
+        <w:t xml:space="preserve"> and reads </w:t>
+      </w:r>
+      <w:r>
+        <w:t xml:space="preserve">from </w:t>
+      </w:r>
+      <w:proofErr w:type="spellStart"/>
+      <w:r>
+        <w:t>unpooled</w:t>
+      </w:r>
+      <w:proofErr w:type="spellEnd"/>
+      <w:r>
+        <w:t xml:space="preserve"> metagenomes </w:t>
+      </w:r>
+      <w:r>
+        <w:t xml:space="preserve">were mapped to the assembled contigs using the Burrows-Wheeler Aligner </w:t>
+      </w:r>
+      <w:r>
+        <w:fldChar w:fldCharType="begin" w:fldLock="1"/>
+      </w:r>
+      <w:r>
+        <w:instrText>ADDIN CSL_CITATION { "citationItems" : [ { "id" : "ITEM-1", "itemData" : { "DOI" : "10.1093/bioinformatics/btp698", "ISBN" : "1367-4811 (Electronic)\\n1367-4803 (Linking)", "ISSN" : "13674803", "PMID" : "20080505", "abstract" : "MOTIVATION: Many programs for aligning short sequencing reads to a reference genome have been developed in the last 2 years. Most of them are very efficient for short reads but inefficient or not applicable for reads &gt;200 bp because the algorithms are heavily and specifically tuned for short queries with low sequencing error rate. However, some sequencing platforms already produce longer reads and others are expected to become available soon. For longer reads, hashing-based software such as BLAT and SSAHA2 remain the only choices. Nonetheless, these methods are substantially slower than short-read aligners in terms of aligned bases per unit time. RESULTS: We designed and implemented a new algorithm, Burrows-Wheeler Aligner's Smith-Waterman Alignment (BWA-SW), to align long sequences up to 1 Mb against a large sequence database (e.g. the human genome) with a few gigabytes of memory. The algorithm is as accurate as SSAHA2, more accurate than BLAT, and is several to tens of times faster than both. AVAILABILITY: http://bio-bwa.sourceforge.net", "author" : [ { "dropping-particle" : "", "family" : "Li", "given" : "Heng", "non-dropping-particle" : "", "parse-names" : false, "suffix" : "" }, { "dropping-particle" : "", "family" : "Durbin", "given" : "Richard", "non-dropping-particle" : "", "parse-names" : false, "suffix" : "" } ], "container-title" : "Bioinformatics", "id" : "ITEM-1", "issue" : "5", "issued" : { "date-parts" : [ [ "2010" ] ] }, "page" : "589-595", "title" : "Fast and accurate long-read alignment with Burrows-Wheeler transform", "type" : "article-journal", "volume" : "26" }, "uris" : [ "http://www.mendeley.com/documents/?uuid=2e4d5004-ee38-49e6-8f4f-8234153d357d" ] } ], "mendeley" : { "formattedCitation" : "(Li &amp; Durbin, 2010)", "plainTextFormattedCitation" : "(Li &amp; Durbin, 2010)", "previouslyFormattedCitation" : "(Li &amp; Durbin, 2010)" }, "properties" : {  }, "schema" : "https://github.com/citation-style-language/schema/raw/master/csl-citation.json" }</w:instrText>
+      </w:r>
+      <w:r>
+        <w:fldChar w:fldCharType="separate"/>
+      </w:r>
+      <w:r>
+        <w:rPr>
+          <w:noProof/>
+        </w:rPr>
+        <w:t xml:space="preserve">(Li &amp; </w:t>
+      </w:r>
+      <w:r>
+        <w:rPr>
+          <w:noProof/>
+        </w:rPr>
         <w:lastRenderedPageBreak/>
-        <w:t>targeted using primers 926F and 1392R</w:t>
+        <w:t>Durbin, 2010)</w:t>
+      </w:r>
+      <w:r>
+        <w:fldChar w:fldCharType="end"/>
+      </w:r>
+      <w:r>
+        <w:t>, allowing time-series resolved binning</w:t>
+      </w:r>
+      <w:r>
+        <w:t xml:space="preserve"> (Table S2)</w:t>
+      </w:r>
+      <w:r>
+        <w:t>. DOE JGI’s Integrated Microbial Genome (IMG) database tool</w:t>
+      </w:r>
+      <w:r>
+        <w:t xml:space="preserve"> (https://img.jgi.doe.gov/mer/)</w:t>
       </w:r>
       <w:r>
         <w:t xml:space="preserve"> </w:t>
@@ -1161,7 +1676,7 @@
         <w:fldChar w:fldCharType="begin" w:fldLock="1"/>
       </w:r>
       <w:r>
-        <w:instrText>ADDIN CSL_CITATION { "citationItems" : [ { "id" : "ITEM-1", "itemData" : { "author" : [ { "dropping-particle" : "", "family" : "Engelbrektson", "given" : "Anna L", "non-dropping-particle" : "", "parse-names" : false, "suffix" : "" }, { "dropping-particle" : "", "family" : "Kunin", "given" : "V", "non-dropping-particle" : "", "parse-names" : false, "suffix" : "" }, { "dropping-particle" : "", "family" : "Wrighton", "given" : "Kelly C", "non-dropping-particle" : "", "parse-names" : false, "suffix" : "" }, { "dropping-particle" : "", "family" : "Zvenigorodsky", "given" : "Natasha", "non-dropping-particle" : "", "parse-names" : false, "suffix" : "" }, { "dropping-particle" : "", "family" : "Chen", "given" : "Feng", "non-dropping-particle" : "", "parse-names" : false, "suffix" : "" }, { "dropping-particle" : "", "family" : "Ochman", "given" : "Howard", "non-dropping-particle" : "", "parse-names" : false, "suffix" : "" }, { "dropping-particle" : "", "family" : "Hugenholtz", "given" : "Philip", "non-dropping-particle" : "", "parse-names" : false, "suffix" : "" } ], "container-title" : "The ISME Journal", "id" : "ITEM-1", "issue" : "5", "issued" : { "date-parts" : [ [ "2010" ] ] }, "page" : "642", "title" : "Experimental factors affecting PCR-based estimates of microbial species richness and evenness", "type" : "article-journal", "volume" : "4" }, "uris" : [ "http://www.mendeley.com/documents/?uuid=a15e0fef-c226-430d-a74b-0d8afae37f26" ] } ], "mendeley" : { "formattedCitation" : "(Engelbrektson et al., 2010)", "plainTextFormattedCitation" : "(Engelbrektson et al., 2010)", "previouslyFormattedCitation" : "(Engelbrektson et al., 2010)" }, "properties" : {  }, "schema" : "https://github.com/citation-style-language/schema/raw/master/csl-citation.json" }</w:instrText>
+        <w:instrText>ADDIN CSL_CITATION { "citationItems" : [ { "id" : "ITEM-1", "itemData" : { "DOI" : "10.1093/nar/gkr1044", "ISBN" : "1362-4962 (Electronic)\\r0305-1048 (Linking)", "ISSN" : "03051048", "PMID" : "22194640", "abstract" : "The Integrated Microbial Genomes (IMG) system serves as a community resource for comparative analysis of publicly available genomes in a comprehensive integrated context. IMG integrates publicly available draft and complete genomes from all three domains of life with a large number of plasmids and viruses. IMG provides tools and viewers for analyzing and reviewing the annotations of genes and genomes in a comparative context. IMG's data content and analytical capabilities have been continuously extended through regular updates since its first release in March 2005. IMG is available at http://img.jgi.doe.gov. Companion IMG systems provide support for expert review of genome annotations (IMG/ER: http://img.jgi.doe.gov/er), teaching courses and training in microbial genome analysis (IMG/EDU: http://img.jgi.doe.gov/edu) and analysis of genomes related to the Human Microbiome Project (IMG/HMP: http://www.hmpdacc-resources.org/img_hmp).", "author" : [ { "dropping-particle" : "", "family" : "Markowitz", "given" : "Victor M.", "non-dropping-particle" : "", "parse-names" : false, "suffix" : "" }, { "dropping-particle" : "", "family" : "Chen", "given" : "I. Min A.", "non-dropping-particle" : "", "parse-names" : false, "suffix" : "" }, { "dropping-particle" : "", "family" : "Palaniappan", "given" : "Krishna", "non-dropping-particle" : "", "parse-names" : false, "suffix" : "" }, { "dropping-particle" : "", "family" : "Chu", "given" : "Ken", "non-dropping-particle" : "", "parse-names" : false, "suffix" : "" }, { "dropping-particle" : "", "family" : "Szeto", "given" : "Ernest", "non-dropping-particle" : "", "parse-names" : false, "suffix" : "" }, { "dropping-particle" : "", "family" : "Grechkin", "given" : "Yuri", "non-dropping-particle" : "", "parse-names" : false, "suffix" : "" }, { "dropping-particle" : "", "family" : "Ratner", "given" : "Anna", "non-dropping-particle" : "", "parse-names" : false, "suffix" : "" }, { "dropping-particle" : "", "family" : "Jacob", "given" : "Biju", "non-dropping-particle" : "", "parse-names" : false, "suffix" : "" }, { "dropping-particle" : "", "family" : "Huang", "given" : "Jinghua", "non-dropping-particle" : "", "parse-names" : false, "suffix" : "" }, { "dropping-particle" : "", "family" : "Williams", "given" : "Peter", "non-dropping-particle" : "", "parse-names" : false, "suffix" : "" }, { "dropping-particle" : "", "family" : "Huntemann", "given" : "Marcel", "non-dropping-particle" : "", "parse-names" : false, "suffix" : "" }, { "dropping-particle" : "", "family" : "Anderson", "given" : "Iain", "non-dropping-particle" : "", "parse-names" : false, "suffix" : "" }, { "dropping-particle" : "", "family" : "Mavromatis", "given" : "Konstantinos", "non-dropping-particle" : "", "parse-names" : false, "suffix" : "" }, { "dropping-particle" : "", "family" : "Ivanova", "given" : "Natalia N.", "non-dropping-particle" : "", "parse-names" : false, "suffix" : "" }, { "dropping-particle" : "", "family" : "Kyrpides", "given" : "Nikos C.", "non-dropping-particle" : "", "parse-names" : false, "suffix" : "" } ], "container-title" : "Nucleic Acids Research", "id" : "ITEM-1", "issue" : "D1", "issued" : { "date-parts" : [ [ "2012" ] ] }, "page" : "115-122", "title" : "IMG: The integrated microbial genomes database and comparative analysis system", "type" : "article-journal", "volume" : "40" }, "uris" : [ "http://www.mendeley.com/documents/?uuid=c1ac4811-e7ee-4b7c-a80d-8127d03c69d1" ] } ], "mendeley" : { "formattedCitation" : "(Markowitz et al., 2012)", "plainTextFormattedCitation" : "(Markowitz et al., 2012)", "previouslyFormattedCitation" : "(Markowitz et al., 2012)" }, "properties" : {  }, "schema" : "https://github.com/citation-style-language/schema/raw/master/csl-citation.json" }</w:instrText>
       </w:r>
       <w:r>
         <w:fldChar w:fldCharType="separate"/>
@@ -1170,446 +1685,31 @@
         <w:rPr>
           <w:noProof/>
         </w:rPr>
-        <w:t>(Engelbrektson et al., 2010)</w:t>
+        <w:t>(Markowitz et al., 2012)</w:t>
       </w:r>
       <w:r>
         <w:fldChar w:fldCharType="end"/>
       </w:r>
       <w:r>
-        <w:t xml:space="preserve">. Samples from Lake Mendota were sequenced on an Illumina </w:t>
-      </w:r>
-      <w:proofErr w:type="spellStart"/>
-      <w:r>
-        <w:t>MiSeq</w:t>
-      </w:r>
-      <w:proofErr w:type="spellEnd"/>
-      <w:r>
-        <w:t xml:space="preserve">, and the V4 region was targeted using primers 525F and 806F </w:t>
-      </w:r>
-      <w:r>
-        <w:fldChar w:fldCharType="begin" w:fldLock="1"/>
-      </w:r>
-      <w:r>
-        <w:instrText>ADDIN CSL_CITATION { "citationItems" : [ { "id" : "ITEM-1", "itemData" : { "DOI" : "10.1038/ismej.2012.8", "ISBN" : "1751-7370 (Electronic)\\n1751-7362 (Linking)", "ISSN" : "1751-7362", "PMID" : "22402401", "abstract" : "DNA sequencing continues to decrease in cost with the Illumina HiSeq2000 generating up to 600 Gb of paired-end 100 base reads in a ten-day run. Here we present a protocol for community amplicon sequencing on the HiSeq2000 and MiSeq Illumina platforms, and apply that protocol to sequence 24 microbial communities from host-associated and free-living environments. A critical question as more sequencing platforms become available is whether biological conclusions derived on one platform are consistent with what would be derived on a different platform. We show that the protocol developed for these instruments successfully recaptures known biological results, and additionally that biological conclusions are consistent across sequencing platforms (the HiSeq2000 versus the MiSeq) and across the sequenced regions of amplicons.", "author" : [ { "dropping-particle" : "", "family" : "Caporaso", "given" : "J Gregory", "non-dropping-particle" : "", "parse-names" : false, "suffix" : "" }, { "dropping-particle" : "", "family" : "Lauber", "given" : "Christian L", "non-dropping-particle" : "", "parse-names" : false, "suffix" : "" }, { "dropping-particle" : "", "family" : "Walters", "given" : "William A", "non-dropping-particle" : "", "parse-names" : false, "suffix" : "" }, { "dropping-particle" : "", "family" : "Berg-Lyons", "given" : "Donna", "non-dropping-particle" : "", "parse-names" : false, "suffix" : "" }, { "dropping-particle" : "", "family" : "Huntley", "given" : "James", "non-dropping-particle" : "", "parse-names" : false, "suffix" : "" }, { "dropping-particle" : "", "family" : "Fierer", "given" : "Noah", "non-dropping-particle" : "", "parse-names" : false, "suffix" : "" }, { "dropping-particle" : "", "family" : "Owens", "given" : "Sarah M", "non-dropping-particle" : "", "parse-names" : false, "suffix" : "" }, { "dropping-particle" : "", "family" : "Betley", "given" : "Jason", "non-dropping-particle" : "", "parse-names" : false, "suffix" : "" }, { "dropping-particle" : "", "family" : "Fraser", "given" : "Louise", "non-dropping-particle" : "", "parse-names" : false, "suffix" : "" }, { "dropping-particle" : "", "family" : "Bauer", "given" : "Markus", "non-dropping-particle" : "", "parse-names" : false, "suffix" : "" }, { "dropping-particle" : "", "family" : "Gormley", "given" : "Niall", "non-dropping-particle" : "", "parse-names" : false, "suffix" : "" }, { "dropping-particle" : "", "family" : "Gilbert", "given" : "Jack A", "non-dropping-particle" : "", "parse-names" : false, "suffix" : "" }, { "dropping-particle" : "", "family" : "Smith", "given" : "Geoff", "non-dropping-particle" : "", "parse-names" : false, "suffix" : "" }, { "dropping-particle" : "", "family" : "Knight", "given" : "Rob", "non-dropping-particle" : "", "parse-names" : false, "suffix" : "" } ], "container-title" : "The ISME Journal", "id" : "ITEM-1", "issue" : "8", "issued" : { "date-parts" : [ [ "2012" ] ] }, "page" : "1621-1624", "publisher" : "Nature Publishing Group", "title" : "Ultra-high-throughput microbial community analysis on the Illumina HiSeq and MiSeq platforms", "type" : "article-journal", "volume" : "6" }, "uris" : [ "http://www.mendeley.com/documents/?uuid=87f374ea-e177-4036-9ccb-691b505c2f30" ] } ], "mendeley" : { "formattedCitation" : "(Caporaso et al., 2012)", "plainTextFormattedCitation" : "(Caporaso et al., 2012)", "previouslyFormattedCitation" : "(Caporaso et al., 2012)" }, "properties" : {  }, "schema" : "https://github.com/citation-style-language/schema/raw/master/csl-citation.json" }</w:instrText>
-      </w:r>
-      <w:r>
-        <w:fldChar w:fldCharType="separate"/>
-      </w:r>
-      <w:r>
-        <w:rPr>
-          <w:noProof/>
-        </w:rPr>
-        <w:t>(Caporaso et al., 2012)</w:t>
-      </w:r>
-      <w:r>
-        <w:fldChar w:fldCharType="end"/>
-      </w:r>
-      <w:r>
-        <w:t>.</w:t>
-      </w:r>
-      <w:r>
-        <w:t xml:space="preserve"> 16S rRNA amplicon data was analyzed in </w:t>
-      </w:r>
-      <w:proofErr w:type="spellStart"/>
-      <w:r>
-        <w:t>mothur</w:t>
-      </w:r>
-      <w:proofErr w:type="spellEnd"/>
-      <w:r>
-        <w:t xml:space="preserve"> and classified using the freshwater-specific </w:t>
-      </w:r>
-      <w:proofErr w:type="spellStart"/>
-      <w:r>
-        <w:t>TaxAss</w:t>
-      </w:r>
-      <w:proofErr w:type="spellEnd"/>
-      <w:r>
-        <w:t xml:space="preserve"> workflow as previously described </w:t>
-      </w:r>
-      <w:r>
-        <w:fldChar w:fldCharType="begin" w:fldLock="1"/>
-      </w:r>
-      <w:r>
-        <w:instrText>ADDIN CSL_CITATION { "citationItems" : [ { "id" : "ITEM-1", "itemData" : { "DOI" : "10.1128/AEM.01541-09", "ISBN" : "1098-5336 (Electronic)\\n0099-2240 (Linking)", "ISSN" : "00992240", "PMID" : "19801464", "abstract" : "mothur aims to be a comprehensive software package that allows users to use a single piece of software to analyze community sequence data. It builds upon previous tools to provide a flexible and powerful software package for analyzing sequencing data. As a case study, we used mothur to trim, screen, and align sequences; calculate distances; assign sequences to operational taxonomic units; and describe the alpha and beta diversity of eight marine samples previously characterized by pyrosequencing of 16S rRNA gene fragments. This analysis of more than 222,000 sequences was completed in less than 2 h with a laptop computer.", "author" : [ { "dropping-particle" : "", "family" : "Schloss", "given" : "Patrick D.", "non-dropping-particle" : "", "parse-names" : false, "suffix" : "" }, { "dropping-particle" : "", "family" : "Westcott", "given" : "Sarah L.", "non-dropping-particle" : "", "parse-names" : false, "suffix" : "" }, { "dropping-particle" : "", "family" : "Ryabin", "given" : "Thomas", "non-dropping-particle" : "", "parse-names" : false, "suffix" : "" }, { "dropping-particle" : "", "family" : "Hall", "given" : "Justine R.", "non-dropping-particle" : "", "parse-names" : false, "suffix" : "" }, { "dropping-particle" : "", "family" : "Hartmann", "given" : "Martin", "non-dropping-particle" : "", "parse-names" : false, "suffix" : "" }, { "dropping-particle" : "", "family" : "Hollister", "given" : "Emily B.", "non-dropping-particle" : "", "parse-names" : false, "suffix" : "" }, { "dropping-particle" : "", "family" : "Lesniewski", "given" : "Ryan A.", "non-dropping-particle" : "", "parse-names" : false, "suffix" : "" }, { "dropping-particle" : "", "family" : "Oakley", "given" : "Brian B.", "non-dropping-particle" : "", "parse-names" : false, "suffix" : "" }, { "dropping-particle" : "", "family" : "Parks", "given" : "Donovan H.", "non-dropping-particle" : "", "parse-names" : false, "suffix" : "" }, { "dropping-particle" : "", "family" : "Robinson", "given" : "Courtney J.", "non-dropping-particle" : "", "parse-names" : false, "suffix" : "" }, { "dropping-particle" : "", "family" : "Sahl", "given" : "Jason W.", "non-dropping-particle" : "", "parse-names" : false, "suffix" : "" }, { "dropping-particle" : "", "family" : "Stres", "given" : "Blaz", "non-dropping-particle" : "", "parse-names" : false, "suffix" : "" }, { "dropping-particle" : "", "family" : "Thallinger", "given" : "Gerhard G.", "non-dropping-particle" : "", "parse-names" : false, "suffix" : "" }, { "dropping-particle" : "", "family" : "Horn", "given" : "David J.", "non-dropping-particle" : "Van", "parse-names" : false, "suffix" : "" }, { "dropping-particle" : "", "family" : "Weber", "given" : "Carolyn F.", "non-dropping-particle" : "", "parse-names" : false, "suffix" : "" } ], "container-title" : "Applied and Environmental Microbiology", "id" : "ITEM-1", "issue" : "23", "issued" : { "date-parts" : [ [ "2009" ] ] }, "page" : "7537-7541", "title" : "Introducing mothur: Open-source, platform-independent, community-supported software for describing and comparing microbial communities", "type" : "article-journal", "volume" : "75" }, "uris" : [ "http://www.mendeley.com/documents/?uuid=a02e4b84-286f-49fa-a4c1-6d4b6bcbf53b" ] }, { "id" : "ITEM-2", "itemData" : { "DOI" : "10.7717/peerj.3812", "author" : [ { "dropping-particle" : "", "family" : "Hall", "given" : "Michael W", "non-dropping-particle" : "", "parse-names" : false, "suffix" : "" }, { "dropping-particle" : "", "family" : "Rohwer", "given" : "Robin R", "non-dropping-particle" : "", "parse-names" : false, "suffix" : "" }, { "dropping-particle" : "", "family" : "Perrie", "given" : "Jonathan", "non-dropping-particle" : "", "parse-names" : false, "suffix" : "" }, { "dropping-particle" : "", "family" : "Mcmahon", "given" : "Katherine D", "non-dropping-particle" : "", "parse-names" : false, "suffix" : "" }, { "dropping-particle" : "", "family" : "Beiko", "given" : "Robert G", "non-dropping-particle" : "", "parse-names" : false, "suffix" : "" } ], "container-title" : "PeerJ", "id" : "ITEM-2", "issue" : "e3812", "issued" : { "date-parts" : [ [ "2017" ] ] }, "page" : "1-19", "title" : "Ananke : temporal clustering reveals ecological dynamics of microbial communities", "type" : "article-journal", "volume" : "5" }, "uris" : [ "http://www.mendeley.com/documents/?uuid=c1c942eb-9098-47e0-89a0-7bd9e96f0c2f" ] }, { "id" : "ITEM-3", "itemData" : { "DOI" : "e00169-17", "author" : [ { "dropping-particle" : "", "family" : "Linz", "given" : "Alexandra M.", "non-dropping-particle" : "", "parse-names" : false, "suffix" : "" }, { "dropping-particle" : "", "family" : "Crary", "given" : "Benjamin C.", "non-dropping-particle" : "", "parse-names" : false, "suffix" : "" }, { "dropping-particle" : "", "family" : "Shade", "given" : "Ashley", "non-dropping-particle" : "", "parse-names" : false, "suffix" : "" }, { "dropping-particle" : "", "family" : "Owens", "given" : "Sarah", "non-dropping-particle" : "", "parse-names" : false, "suffix" : "" }, { "dropping-particle" : "", "family" : "Gilbert", "given" : "Jack A.", "non-dropping-particle" : "", "parse-names" : false, "suffix" : "" }, { "dropping-particle" : "", "family" : "Knight", "given" : "Rob", "non-dropping-particle" : "", "parse-names" : false, "suffix" : "" }, { "dropping-particle" : "", "family" : "McMahon", "given" : "Katherine D.", "non-dropping-particle" : "", "parse-names" : false, "suffix" : "" } ], "container-title" : "mSphere", "id" : "ITEM-3", "issue" : "3", "issued" : { "date-parts" : [ [ "2017" ] ] }, "page" : "1-15", "title" : "Bacterial Community Composition and Dynamics Spanning Five Years in Freshwater Bog Lakes", "type" : "article-journal", "volume" : "2" }, "uris" : [ "http://www.mendeley.com/documents/?uuid=0e224bb9-eacd-47c2-894a-ec27ec238a9c" ] } ], "mendeley" : { "formattedCitation" : "(Schloss et al., 2009; Hall et al., 2017; Linz et al., 2017)", "plainTextFormattedCitation" : "(Schloss et al., 2009; Hall et al., 2017; Linz et al., 2017)", "previouslyFormattedCitation" : "(Schloss et al., 2009; Hall et al., 2017; Linz et al., 2017)" }, "properties" : {  }, "schema" : "https://github.com/citation-style-language/schema/raw/master/csl-citation.json" }</w:instrText>
-      </w:r>
-      <w:r>
-        <w:fldChar w:fldCharType="separate"/>
-      </w:r>
-      <w:r>
-        <w:rPr>
-          <w:noProof/>
-        </w:rPr>
-        <w:t>(Schloss et al., 2009; Hall et al., 2017; Linz et al., 2017)</w:t>
-      </w:r>
-      <w:r>
-        <w:fldChar w:fldCharType="end"/>
-      </w:r>
-      <w:r>
-        <w:t>.</w:t>
-      </w:r>
-    </w:p>
-    <w:p>
-      <w:pPr>
-        <w:ind w:firstLine="720"/>
-      </w:pPr>
-      <w:r>
-        <w:t>To analyze functional marker genes in the metagenomes, we used a custom database of reference protein sequences</w:t>
-      </w:r>
-      <w:r>
-        <w:t xml:space="preserve"> (Data S2)</w:t>
-      </w:r>
-      <w:r>
-        <w:t xml:space="preserve"> </w:t>
-      </w:r>
-      <w:r>
-        <w:rPr>
-          <w:highlight w:val="yellow"/>
-        </w:rPr>
-        <w:t>(Karthik - any citation needed?)</w:t>
-      </w:r>
-      <w:r>
-        <w:t xml:space="preserve"> and identified open reading frames </w:t>
-      </w:r>
-      <w:r>
-        <w:t xml:space="preserve">(ORFs) </w:t>
-      </w:r>
-      <w:r>
-        <w:t xml:space="preserve">in our unassembled metagenomic time series using Prodigal </w:t>
-      </w:r>
-      <w:r>
-        <w:fldChar w:fldCharType="begin" w:fldLock="1"/>
-      </w:r>
-      <w:r>
-        <w:instrText>ADDIN CSL_CITATION { "citationItems" : [ { "id" : "ITEM-1", "itemData" : { "DOI" : "10.1186/1471-2105-11-119", "ISBN" : "1471-2105 (Electronic)\\r1471-2105 (Linking)", "ISSN" : "14712105", "PMID" : "20211023", "abstract" : "BACKGROUND The quality of automated gene prediction in microbial organisms has improved steadily over the past decade, but there is still room for improvement. Increasing the number of correct identifications, both of genes and of the translation initiation sites for each gene, and reducing the overall number of false positives, are all desirable goals. RESULTS With our years of experience in manually curating genomes for the Joint Genome Institute, we developed a new gene prediction algorithm called Prodigal (PROkaryotic DYnamic programming Gene-finding ALgorithm). With Prodigal, we focused specifically on the three goals of improved gene structure prediction, improved translation initiation site recognition, and reduced false positives. We compared the results of Prodigal to existing gene-finding methods to demonstrate that it met each of these objectives. CONCLUSION We built a fast, lightweight, open source gene prediction program called Prodigal http://compbio.ornl.gov/prodigal/. Prodigal achieved good results compared to existing methods, and we believe it will be a valuable asset to automated microbial annotation pipelines.", "author" : [ { "dropping-particle" : "", "family" : "Hyatt", "given" : "Doug", "non-dropping-particle" : "", "parse-names" : false, "suffix" : "" }, { "dropping-particle" : "", "family" : "Chen", "given" : "Gwo Liang", "non-dropping-particle" : "", "parse-names" : false, "suffix" : "" }, { "dropping-particle" : "", "family" : "LoCascio", "given" : "Philip F.", "non-dropping-particle" : "", "parse-names" : false, "suffix" : "" }, { "dropping-particle" : "", "family" : "Land", "given" : "Miriam L.", "non-dropping-particle" : "", "parse-names" : false, "suffix" : "" }, { "dropping-particle" : "", "family" : "Larimer", "given" : "Frank W.", "non-dropping-particle" : "", "parse-names" : false, "suffix" : "" }, { "dropping-particle" : "", "family" : "Hauser", "given" : "Loren J.", "non-dropping-particle" : "", "parse-names" : false, "suffix" : "" } ], "container-title" : "BMC Bioinformatics", "id" : "ITEM-1", "issued" : { "date-parts" : [ [ "2010" ] ] }, "title" : "Prodigal: Prokaryotic gene recognition and translation initiation site identification", "type" : "article-journal", "volume" : "11" }, "uris" : [ "http://www.mendeley.com/documents/?uuid=98dd1bfc-870d-40bf-b8b5-8d4c04417fef" ] } ], "mendeley" : { "formattedCitation" : "(Hyatt et al., 2010)", "plainTextFormattedCitation" : "(Hyatt et al., 2010)", "previouslyFormattedCitation" : "(Hyatt et al., 2010)" }, "properties" : {  }, "schema" : "https://github.com/citation-style-language/schema/raw/master/csl-citation.json" }</w:instrText>
-      </w:r>
-      <w:r>
-        <w:fldChar w:fldCharType="separate"/>
-      </w:r>
-      <w:r>
-        <w:rPr>
-          <w:noProof/>
-        </w:rPr>
-        <w:t>(Hyatt et al., 2010)</w:t>
-      </w:r>
-      <w:r>
-        <w:fldChar w:fldCharType="end"/>
+        <w:t xml:space="preserve"> was used for gene prediction</w:t>
+      </w:r>
+      <w:r>
+        <w:t xml:space="preserve"> and annotation</w:t>
       </w:r>
       <w:r>
         <w:t xml:space="preserve">. </w:t>
       </w:r>
       <w:r>
-        <w:t xml:space="preserve">This analysis was conducted on merged reads. </w:t>
-      </w:r>
-      <w:r>
-        <w:t xml:space="preserve">The protein sequences and </w:t>
-      </w:r>
-      <w:r>
-        <w:t>ORFs</w:t>
-      </w:r>
-      <w:r>
-        <w:t xml:space="preserve"> were compared using </w:t>
-      </w:r>
-      <w:proofErr w:type="spellStart"/>
-      <w:r>
-        <w:t>BLASTx</w:t>
-      </w:r>
-      <w:proofErr w:type="spellEnd"/>
-      <w:r>
-        <w:t xml:space="preserve"> </w:t>
-      </w:r>
-      <w:r>
-        <w:fldChar w:fldCharType="begin" w:fldLock="1"/>
-      </w:r>
-      <w:r>
-        <w:instrText>ADDIN CSL_CITATION { "citationItems" : [ { "id" : "ITEM-1", "itemData" : { "DOI" : "Artn 421\\nDoi 10.1186/1471-2105-10-421", "ISBN" : "1471-2105", "ISSN" : "14712105", "PMID" : "20003500", "abstract" : "Background: Sequence similarity searching is a very important bioinformatics task. While Basic Local Alignment Search Tool (BLAST) outperforms exact methods through its use of heuristics, the speed of the current BLAST software is suboptimal for very long queries or database sequences. There are also some shortcomings in the user-interface of the current command-line applications. Results: We describe features and improvements of rewritten BLAST software and introduce new command-line applications. Long query sequences are broken into chunks for processing, in some cases leading to dramatically shorter run times. For long database sequences, it is possible to retrieve only the relevant parts of the sequence, reducing CPU time and memory usage for searches of short queries against databases of contigs or chromosomes. The program can now retrieve masking information for database sequences from the BLAST databases. A new modular software library can now access subject sequence data from arbitrary data sources. We introduce several new features, including strategy files that allow a user to save and reuse their favorite set of options. The strategy files can be uploaded to and downloaded from the NCBI BLAST web site. Conclusion: The new BLAST command-line applications, compared to the current BLAST tools, demonstrate substantial speed improvements for long queries as well as chromosome length database sequences. We have also improved the user interface of the command-line applications.", "author" : [ { "dropping-particle" : "", "family" : "Camacho", "given" : "C", "non-dropping-particle" : "", "parse-names" : false, "suffix" : "" }, { "dropping-particle" : "", "family" : "Coulouris", "given" : "G", "non-dropping-particle" : "", "parse-names" : false, "suffix" : "" }, { "dropping-particle" : "", "family" : "Avagyan", "given" : "V", "non-dropping-particle" : "", "parse-names" : false, "suffix" : "" }, { "dropping-particle" : "", "family" : "Ma", "given" : "N", "non-dropping-particle" : "", "parse-names" : false, "suffix" : "" }, { "dropping-particle" : "", "family" : "Papadopoulos", "given" : "J", "non-dropping-particle" : "", "parse-names" : false, "suffix" : "" }, { "dropping-particle" : "", "family" : "Bealer", "given" : "K", "non-dropping-particle" : "", "parse-names" : false, "suffix" : "" }, { "dropping-particle" : "", "family" : "Madden", "given" : "T L", "non-dropping-particle" : "", "parse-names" : false, "suffix" : "" } ], "container-title" : "BMC Bioinformatics", "id" : "ITEM-1", "issue" : "421", "issued" : { "date-parts" : [ [ "2009" ] ] }, "page" : "1-9", "title" : "BLAST plus : architecture and applications", "type" : "article-journal", "volume" : "10" }, "uris" : [ "http://www.mendeley.com/documents/?uuid=903dd26a-870a-4ccf-ab0f-296c21fd1ff4" ] } ], "mendeley" : { "formattedCitation" : "(Camacho et al., 2009)", "plainTextFormattedCitation" : "(Camacho et al., 2009)", "previouslyFormattedCitation" : "(Camacho et al., 2009)" }, "properties" : {  }, "schema" : "https://github.com/citation-style-language/schema/raw/master/csl-citation.json" }</w:instrText>
-      </w:r>
-      <w:r>
-        <w:fldChar w:fldCharType="separate"/>
-      </w:r>
-      <w:r>
-        <w:rPr>
-          <w:noProof/>
-        </w:rPr>
-        <w:t>(Camacho et al., 2009)</w:t>
-      </w:r>
-      <w:r>
-        <w:fldChar w:fldCharType="end"/>
-      </w:r>
-      <w:r>
-        <w:t xml:space="preserve">, with a cutoff of 30% ID across the length of the </w:t>
-      </w:r>
-      <w:r>
-        <w:t>ORF</w:t>
-      </w:r>
-      <w:r>
-        <w:t xml:space="preserve">. Significant differences in gene frequency between sites were tested using </w:t>
-      </w:r>
-      <w:proofErr w:type="spellStart"/>
-      <w:r>
-        <w:t>LEfSE</w:t>
-      </w:r>
-      <w:proofErr w:type="spellEnd"/>
-      <w:r>
-        <w:t xml:space="preserve"> </w:t>
-      </w:r>
-      <w:r>
-        <w:fldChar w:fldCharType="begin" w:fldLock="1"/>
-      </w:r>
-      <w:r>
-        <w:instrText>ADDIN CSL_CITATION { "citationItems" : [ { "id" : "ITEM-1", "itemData" : { "DOI" : "10.1038/nmeth.2066", "ISBN" : "1548-7091", "ISSN" : "1548-7105", "PMID" : "22688413", "abstract" : "Metagenomic shotgun sequencing data can identify microbes populating a microbial community and their proportions, but existing taxonomic profiling methods are inefficient for increasingly large data sets. We present an approach that uses clade-specific marker genes to unambiguously assign reads to microbial clades more accurately and &gt;50\u00d7 faster than current approaches. We validated our metagenomic phylogenetic analysis tool, MetaPhlAn, on terabases of short reads and provide the largest metagenomic profiling to date of the human gut. It can be accessed at http://huttenhower.sph.harvard.edu/metaphlan/.", "author" : [ { "dropping-particle" : "", "family" : "Segata", "given" : "Nicola", "non-dropping-particle" : "", "parse-names" : false, "suffix" : "" }, { "dropping-particle" : "", "family" : "Waldron", "given" : "Levi", "non-dropping-particle" : "", "parse-names" : false, "suffix" : "" }, { "dropping-particle" : "", "family" : "Ballarini", "given" : "Annalisa", "non-dropping-particle" : "", "parse-names" : false, "suffix" : "" }, { "dropping-particle" : "", "family" : "Narasimhan", "given" : "Vagheesh", "non-dropping-particle" : "", "parse-names" : false, "suffix" : "" }, { "dropping-particle" : "", "family" : "Jousson", "given" : "Olivier", "non-dropping-particle" : "", "parse-names" : false, "suffix" : "" }, { "dropping-particle" : "", "family" : "Huttenhower", "given" : "Curtis", "non-dropping-particle" : "", "parse-names" : false, "suffix" : "" } ], "container-title" : "Nature Methods", "id" : "ITEM-1", "issue" : "8", "issued" : { "date-parts" : [ [ "2012" ] ] }, "page" : "811-4", "title" : "Metagenomic microbial community profiling using unique clade-specific marker genes", "type" : "article-journal", "volume" : "9" }, "uris" : [ "http://www.mendeley.com/documents/?uuid=5431de9a-29e1-43b3-9458-a74df3ea015e" ] } ], "mendeley" : { "formattedCitation" : "(Segata et al., 2012)", "plainTextFormattedCitation" : "(Segata et al., 2012)", "previouslyFormattedCitation" : "(Segata et al., 2012)" }, "properties" : {  }, "schema" : "https://github.com/citation-style-language/schema/raw/master/csl-citation.json" }</w:instrText>
-      </w:r>
-      <w:r>
-        <w:fldChar w:fldCharType="separate"/>
-      </w:r>
-      <w:r>
-        <w:rPr>
-          <w:noProof/>
-        </w:rPr>
-        <w:t>(Segata et al., 2012)</w:t>
-      </w:r>
-      <w:r>
-        <w:fldChar w:fldCharType="end"/>
-      </w:r>
-      <w:r>
-        <w:t xml:space="preserve">. </w:t>
-      </w:r>
-    </w:p>
-    <w:p>
-      <w:pPr>
-        <w:ind w:firstLine="720"/>
-      </w:pPr>
-      <w:r>
-        <w:t>To recover MAGS, metagenomic reads were pooled by lake and layer and then assembled</w:t>
-      </w:r>
-      <w:r>
-        <w:t xml:space="preserve"> as previously described </w:t>
-      </w:r>
-      <w:r>
-        <w:fldChar w:fldCharType="begin" w:fldLock="1"/>
-      </w:r>
-      <w:r>
-        <w:instrText>ADDIN CSL_CITATION { "citationItems" : [ { "id" : "ITEM-1", "itemData" : { "DOI" : "10.1038/ismej.2015.241", "ISSN" : "1751-7362", "author" : [ { "dropping-particle" : "", "family" : "Bendall", "given" : "Matthew L", "non-dropping-particle" : "", "parse-names" : false, "suffix" : "" }, { "dropping-particle" : "", "family" : "Stevens", "given" : "Sarah L R", "non-dropping-particle" : "", "parse-names" : false, "suffix" : "" }, { "dropping-particle" : "", "family" : "Chan", "given" : "Leong-keat", "non-dropping-particle" : "", "parse-names" : false, "suffix" : "" }, { "dropping-particle" : "", "family" : "Malfatti", "given" : "Stephanie", "non-dropping-particle" : "", "parse-names" : false, "suffix" : "" }, { "dropping-particle" : "", "family" : "Schwientek", "given" : "Patrick", "non-dropping-particle" : "", "parse-names" : false, "suffix" : "" }, { "dropping-particle" : "", "family" : "Tremblay", "given" : "Julien", "non-dropping-particle" : "", "parse-names" : false, "suffix" : "" }, { "dropping-particle" : "", "family" : "Schackwitz", "given" : "Wendy", "non-dropping-particle" : "", "parse-names" : false, "suffix" : "" }, { "dropping-particle" : "", "family" : "Martin", "given" : "Joel", "non-dropping-particle" : "", "parse-names" : false, "suffix" : "" }, { "dropping-particle" : "", "family" : "Pati", "given" : "Amrita", "non-dropping-particle" : "", "parse-names" : false, "suffix" : "" }, { "dropping-particle" : "", "family" : "Bushnell", "given" : "Brian", "non-dropping-particle" : "", "parse-names" : false, "suffix" : "" }, { "dropping-particle" : "", "family" : "Froula", "given" : "Jeff", "non-dropping-particle" : "", "parse-names" : false, "suffix" : "" }, { "dropping-particle" : "", "family" : "Kang", "given" : "Dongwan", "non-dropping-particle" : "", "parse-names" : false, "suffix" : "" }, { "dropping-particle" : "", "family" : "Tringe", "given" : "Susannah G", "non-dropping-particle" : "", "parse-names" : false, "suffix" : "" }, { "dropping-particle" : "", "family" : "Bertilsson", "given" : "Stefan", "non-dropping-particle" : "", "parse-names" : false, "suffix" : "" }, { "dropping-particle" : "", "family" : "Moran", "given" : "Mary A", "non-dropping-particle" : "", "parse-names" : false, "suffix" : "" }, { "dropping-particle" : "", "family" : "Shade", "given" : "Ashley", "non-dropping-particle" : "", "parse-names" : false, "suffix" : "" }, { "dropping-particle" : "", "family" : "Newton", "given" : "Ryan J", "non-dropping-particle" : "", "parse-names" : false, "suffix" : "" }, { "dropping-particle" : "", "family" : "McMahon", "given" : "Katherine D", "non-dropping-particle" : "", "parse-names" : false, "suffix" : "" }, { "dropping-particle" : "", "family" : "Malmstrom", "given" : "Rex R", "non-dropping-particle" : "", "parse-names" : false, "suffix" : "" } ], "container-title" : "The ISME Journal", "id" : "ITEM-1", "issued" : { "date-parts" : [ [ "2016" ] ] }, "page" : "1589-1601", "publisher" : "Nature Publishing Group", "title" : "Genome-wide selective sweeps and gene-specific sweeps in natural bacterial populations", "type" : "article-journal", "volume" : "10" }, "uris" : [ "http://www.mendeley.com/documents/?uuid=095ac576-816b-496f-afd6-906d79e83404" ] }, { "id" : "ITEM-2", "itemData" : { "DOI" : "10.1038/s41467-017-01086-2", "ISBN" : "2041-1723 (Electronic) 2041-1723 (Linking)", "ISSN" : "20411723", "PMID" : "29021524", "abstract" : "Virophages are small viruses that co-infect eukaryotic cells alongside giant viruses (Mimiviridae) and hijack their machinery to replicate. While two types of virophages have been isolated, their genomic diversity and ecology remain largely unknown. Here we use time series metagenomics to identify and study the dynamics of 25 uncultivated virophage populations, 17 of which represented by complete or near-complete genomes, in two North American freshwater lakes. Taxonomic analysis suggests that these freshwater virophages represent at least three new candidate genera. Ecologically, virophage populations are repeatedly detected over years and evolutionary stable, yet their distinct abundance profiles and gene content suggest that virophage genera occupy different ecological niches. Co-occurrence analyses reveal 11 virophages strongly associated with uncultivated Mimiviridae, and three associated with eukaryotes among the Dinophyceae, Rhizaria, Alveolata, and Cryptophyceae groups. Together, these findings significantly augment virophage databases, help refine virophage taxonomy, and establish baseline ecological hypotheses and tools to study virophages in nature.", "author" : [ { "dropping-particle" : "", "family" : "Roux", "given" : "Simon", "non-dropping-particle" : "", "parse-names" : false, "suffix" : "" }, { "dropping-particle" : "", "family" : "Chan", "given" : "Leong Keat", "non-dropping-particle" : "", "parse-names" : false, "suffix" : "" }, { "dropping-particle" : "", "family" : "Egan", "given" : "Rob", "non-dropping-particle" : "", "parse-names" : false, "suffix" : "" }, { "dropping-particle" : "", "family" : "Malmstrom", "given" : "Rex R.", "non-dropping-particle" : "", "parse-names" : false, "suffix" : "" }, { "dropping-particle" : "", "family" : "McMahon", "given" : "Katherine D.", "non-dropping-particle" : "", "parse-names" : false, "suffix" : "" }, { "dropping-particle" : "", "family" : "Sullivan", "given" : "Matthew B.", "non-dropping-particle" : "", "parse-names" : false, "suffix" : "" } ], "container-title" : "Nature Communications", "id" : "ITEM-2", "issue" : "1", "issued" : { "date-parts" : [ [ "2017" ] ] }, "publisher" : "Springer US", "title" : "Ecogenomics of virophages and their giant virus hosts assessed through time series metagenomics", "type" : "article-journal", "volume" : "8" }, "uris" : [ "http://www.mendeley.com/documents/?uuid=1b3d46a9-a746-4225-a78f-a71d07bb01ac" ] } ], "mendeley" : { "formattedCitation" : "(Bendall et al., 2016; Roux et al., 2017)", "plainTextFormattedCitation" : "(Bendall et al., 2016; Roux et al., 2017)", "previouslyFormattedCitation" : "(Bendall et al., 2016; Roux et al., 2017)" }, "properties" : {  }, "schema" : "https://github.com/citation-style-language/schema/raw/master/csl-citation.json" }</w:instrText>
-      </w:r>
-      <w:r>
-        <w:fldChar w:fldCharType="separate"/>
-      </w:r>
-      <w:r>
-        <w:rPr>
-          <w:noProof/>
-        </w:rPr>
-        <w:t>(Bendall et al., 2016; Roux et al., 2017)</w:t>
-      </w:r>
-      <w:r>
-        <w:fldChar w:fldCharType="end"/>
-      </w:r>
-      <w:r>
-        <w:t>. In Trout Bog, this assembly was performed</w:t>
-      </w:r>
-      <w:r>
-        <w:t xml:space="preserve"> using </w:t>
-      </w:r>
-      <w:proofErr w:type="spellStart"/>
-      <w:r>
-        <w:t>SOAPdenovo</w:t>
-      </w:r>
-      <w:proofErr w:type="spellEnd"/>
-      <w:r>
-        <w:t xml:space="preserve"> at various k-</w:t>
-      </w:r>
-      <w:proofErr w:type="spellStart"/>
-      <w:r>
-        <w:t>mer</w:t>
-      </w:r>
-      <w:proofErr w:type="spellEnd"/>
-      <w:r>
-        <w:t xml:space="preserve"> sizes</w:t>
-      </w:r>
-      <w:r>
-        <w:t xml:space="preserve"> </w:t>
-      </w:r>
-      <w:r>
-        <w:fldChar w:fldCharType="begin" w:fldLock="1"/>
-      </w:r>
-      <w:r>
-        <w:instrText>ADDIN CSL_CITATION { "citationItems" : [ { "id" : "ITEM-1", "itemData" : { "DOI" : "10.1186/2047-217X-1-18", "ISBN" : "2047-217X (Electronic)\\n2047-217X (Linking)", "ISSN" : "2047-217X", "PMID" : "23587118", "abstract" : "BACKGROUND: There is a rapidly increasing amount of de novo genome assembly using next-generation sequencing (NGS) short reads; however, several big challenges remain to be overcome in order for this to be efficient and accurate. SOAPdenovo has been successfully applied to assemble many published genomes, but it still needs improvement in continuity, accuracy and coverage, especially in repeat regions.\\n\\nFINDINGS: To overcome these challenges, we have developed its successor, SOAPdenovo2, which has the advantage of a new algorithm design that reduces memory consumption in graph construction, resolves more repeat regions in contig assembly, increases coverage and length in scaffold construction, improves gap closing, and optimizes for large genome.\\n\\nCONCLUSIONS: Benchmark using the Assemblathon1 and GAGE datasets showed that SOAPdenovo2 greatly surpasses its predecessor SOAPdenovo and is competitive to other assemblers on both assembly length and accuracy. We also provide an updated assembly version of the 2008 Asian (YH) genome using SOAPdenovo2. Here, the contig and scaffold N50 of the YH genome were ~20.9 kbp and ~22 Mbp, respectively, which is 3-fold and 50-fold longer than the first published version. The genome coverage increased from 81.16% to 93.91%, and memory consumption was ~2/3 lower during the point of largest memory consumption.", "author" : [ { "dropping-particle" : "", "family" : "Luo", "given" : "Ruibang", "non-dropping-particle" : "", "parse-names" : false, "suffix" : "" }, { "dropping-particle" : "", "family" : "Liu", "given" : "Binghang", "non-dropping-particle" : "", "parse-names" : false, "suffix" : "" }, { "dropping-particle" : "", "family" : "Xie", "given" : "Yinlong", "non-dropping-particle" : "", "parse-names" : false, "suffix" : "" }, { "dropping-particle" : "", "family" : "Li", "given" : "Zhenyu", "non-dropping-particle" : "", "parse-names" : false, "suffix" : "" }, { "dropping-particle" : "", "family" : "Huang", "given" : "Weihua", "non-dropping-particle" : "", "parse-names" : false, "suffix" : "" }, { "dropping-particle" : "", "family" : "Yuan", "given" : "Jianying", "non-dropping-particle" : "", "parse-names" : false, "suffix" : "" }, { "dropping-particle" : "", "family" : "He", "given" : "Guangzhu", "non-dropping-particle" : "", "parse-names" : false, "suffix" : "" }, { "dropping-particle" : "", "family" : "Chen", "given" : "Yanxiang", "non-dropping-particle" : "", "parse-names" : false, "suffix" : "" }, { "dropping-particle" : "", "family" : "Pan", "given" : "Qi", "non-dropping-particle" : "", "parse-names" : false, "suffix" : "" }, { "dropping-particle" : "", "family" : "Liu", "given" : "Yunjie", "non-dropping-particle" : "", "parse-names" : false, "suffix" : "" }, { "dropping-particle" : "", "family" : "Tang", "given" : "Jingbo", "non-dropping-particle" : "", "parse-names" : false, "suffix" : "" }, { "dropping-particle" : "", "family" : "Wu", "given" : "Gengxiong", "non-dropping-particle" : "", "parse-names" : false, "suffix" : "" }, { "dropping-particle" : "", "family" : "Zhang", "given" : "Hao", "non-dropping-particle" : "", "parse-names" : false, "suffix" : "" }, { "dropping-particle" : "", "family" : "Shi", "given" : "Yujian", "non-dropping-particle" : "", "parse-names" : false, "suffix" : "" }, { "dropping-particle" : "", "family" : "Liu", "given" : "Yong", "non-dropping-particle" : "", "parse-names" : false, "suffix" : "" }, { "dropping-particle" : "", "family" : "Yu", "given" : "Chang", "non-dropping-particle" : "", "parse-names" : false, "suffix" : "" }, { "dropping-particle" : "", "family" : "Wang", "given" : "Bo", "non-dropping-particle" : "", "parse-names" : false, "suffix" : "" }, { "dropping-particle" : "", "family" : "Lu", "given" : "Yao", "non-dropping-particle" : "", "parse-names" : false, "suffix" : "" }, { "dropping-particle" : "", "family" : "Han", "given" : "Changlei", "non-dropping-particle" : "", "parse-names" : false, "suffix" : "" }, { "dropping-particle" : "", "family" : "Cheung", "given" : "David W", "non-dropping-particle" : "", "parse-names" : false, "suffix" : "" }, { "dropping-particle" : "", "family" : "Yiu", "given" : "Siu-Ming", "non-dropping-particle" : "", "parse-names" : false, "suffix" : "" }, { "dropping-particle" : "", "family" : "Peng", "given" : "Shaoliang", "non-dropping-particle" : "", "parse-names" : false, "suffix" : "" }, { "dropping-particle" : "", "family" : "Xiaoqian", "given" : "Zhu", "non-dropping-particle" : "", "parse-names" : false, "suffix" : "" }, { "dropping-particle" : "", "family" : "Liu", "given" : "Guangming", "non-dropping-particle" : "", "parse-names" : false, "suffix" : "" }, { "dropping-particle" : "", "family" : "Liao", "given" : "Xiangke", "non-dropping-particle" : "", "parse-names" : false, "suffix" : "" }, { "dropping-particle" : "", "family" : "Li", "given" : "Yingrui", "non-dropping-particle" : "", "parse-names" : false, "suffix" : "" }, { "dropping-particle" : "", "family" : "Yang", "given" : "Huanming", "non-dropping-particle" : "", "parse-names" : false, "suffix" : "" }, { "dropping-particle" : "", "family" : "Wang", "given" : "Jian", "non-dropping-particle" : "", "parse-names" : false, "suffix" : "" }, { "dropping-particle" : "", "family" : "Lam", "given" : "Tak-Wah", "non-dropping-particle" : "", "parse-names" : false, "suffix" : "" }, { "dropping-particle" : "", "family" : "Wang", "given" : "Jun", "non-dropping-particle" : "", "parse-names" : false, "suffix" : "" } ], "container-title" : "GigaScience", "id" : "ITEM-1", "issue" : "18", "issued" : { "date-parts" : [ [ "2012" ] ] }, "page" : "1-6", "title" : "SOAPdenovo2: an empirically improved memory-efficient short-read de novo assembler.", "type" : "article-journal", "volume" : "1" }, "uris" : [ "http://www.mendeley.com/documents/?uuid=a8d38e22-d36c-4c91-b726-268f72b698e7" ] } ], "mendeley" : { "formattedCitation" : "(Luo et al., 2012)", "plainTextFormattedCitation" : "(Luo et al., 2012)", "previouslyFormattedCitation" : "(Luo et al., 2012)" }, "properties" : {  }, "schema" : "https://github.com/citation-style-language/schema/raw/master/csl-citation.json" }</w:instrText>
-      </w:r>
-      <w:r>
-        <w:fldChar w:fldCharType="separate"/>
-      </w:r>
-      <w:r>
-        <w:rPr>
-          <w:noProof/>
-        </w:rPr>
-        <w:t>(Luo et al., 2012)</w:t>
-      </w:r>
-      <w:r>
-        <w:fldChar w:fldCharType="end"/>
-      </w:r>
-      <w:r>
-        <w:t xml:space="preserve"> and</w:t>
-      </w:r>
-      <w:r>
-        <w:t xml:space="preserve"> the resulting contigs were combined using</w:t>
-      </w:r>
-      <w:r>
-        <w:t xml:space="preserve"> </w:t>
-      </w:r>
-      <w:proofErr w:type="spellStart"/>
-      <w:r>
-        <w:t>Minimus</w:t>
-      </w:r>
-      <w:proofErr w:type="spellEnd"/>
-      <w:r>
-        <w:t xml:space="preserve"> </w:t>
-      </w:r>
-      <w:r>
-        <w:fldChar w:fldCharType="begin" w:fldLock="1"/>
-      </w:r>
-      <w:r>
-        <w:instrText>ADDIN CSL_CITATION { "citationItems" : [ { "id" : "ITEM-1", "itemData" : { "DOI" : "10.1186/1471-2105-8-64", "ISBN" : "1471-2105 (Electronic)\\r1471-2105 (Linking)", "ISSN" : "14712105", "PMID" : "17324286", "abstract" : "Genome assemblers have grown very large and complex in response to the need for algorithms to handle the challenges of large whole-genome sequencing projects. Many of the most common uses of assemblers, however, are best served by a simpler type of assembler that requires fewer software components, uses less memory, and is far easier to install and run.", "author" : [ { "dropping-particle" : "", "family" : "Sommer", "given" : "Daniel D", "non-dropping-particle" : "", "parse-names" : false, "suffix" : "" }, { "dropping-particle" : "", "family" : "Delcher", "given" : "Arthur L", "non-dropping-particle" : "", "parse-names" : false, "suffix" : "" }, { "dropping-particle" : "", "family" : "Salzberg", "given" : "Steven L", "non-dropping-particle" : "", "parse-names" : false, "suffix" : "" }, { "dropping-particle" : "", "family" : "Pop", "given" : "Mihai", "non-dropping-particle" : "", "parse-names" : false, "suffix" : "" } ], "container-title" : "BMC Bioinformatics", "id" : "ITEM-1", "issued" : { "date-parts" : [ [ "2007" ] ] }, "page" : "64", "title" : "Minimus: a fast, lightweight genome assembler.", "type" : "article-journal", "volume" : "8" }, "uris" : [ "http://www.mendeley.com/documents/?uuid=d7624963-f272-4e47-b9a1-d34e45a098c5" ] } ], "mendeley" : { "formattedCitation" : "(Sommer et al., 2007)", "plainTextFormattedCitation" : "(Sommer et al., 2007)", "previouslyFormattedCitation" : "(Sommer et al., 2007)" }, "properties" : {  }, "schema" : "https://github.com/citation-style-language/schema/raw/master/csl-citation.json" }</w:instrText>
-      </w:r>
-      <w:r>
-        <w:fldChar w:fldCharType="separate"/>
-      </w:r>
-      <w:r>
-        <w:rPr>
-          <w:noProof/>
-        </w:rPr>
-        <w:t>(Sommer et al., 2007)</w:t>
-      </w:r>
-      <w:r>
-        <w:fldChar w:fldCharType="end"/>
-      </w:r>
-      <w:r>
-        <w:t xml:space="preserve">. </w:t>
-      </w:r>
-      <w:r>
-        <w:t>In Lake Mendota, merged reads were assembled using Ray v2.20 with a single k-</w:t>
-      </w:r>
-      <w:proofErr w:type="spellStart"/>
-      <w:r>
-        <w:t>mer</w:t>
-      </w:r>
-      <w:proofErr w:type="spellEnd"/>
-      <w:r>
-        <w:t xml:space="preserve"> size </w:t>
-      </w:r>
-      <w:r>
-        <w:fldChar w:fldCharType="begin" w:fldLock="1"/>
-      </w:r>
-      <w:r>
-        <w:instrText>ADDIN CSL_CITATION { "citationItems" : [ { "id" : "ITEM-1", "itemData" : { "DOI" : "10.1186/gb-2012-13-12-r122", "ISBN" : "1465-6914 (Electronic)\\n1465-6906 (Linking)", "ISSN" : "1474760X", "PMID" : "23259615", "abstract" : "Voluminous parallel sequencing datasets, especially metagenomic experiments, require distributed computing for de novo assembly and taxonomic profiling. Ray Meta is a massively distributed metagenome assembler that is coupled with Ray Communities, which profiles microbiomes based on uniquely-colored k-mers. It can accurately assemble and profile a three billion read metagenomic experiment representing 1,000 bacterial genomes of uneven proportions in 15 hours with 1,024 processor cores, using only 1.5 GB per core. The software will facilitate the processing of large and complex datasets, and will help in generating biological insights for specific environments. Ray Meta is open source and available at http://denovoassembler.sf.net.", "author" : [ { "dropping-particle" : "", "family" : "Boisvert", "given" : "S\u00e9bastien", "non-dropping-particle" : "", "parse-names" : false, "suffix" : "" }, { "dropping-particle" : "", "family" : "Raymond", "given" : "Fr\u00e9d\u00e9ric", "non-dropping-particle" : "", "parse-names" : false, "suffix" : "" }, { "dropping-particle" : "", "family" : "Godzaridis", "given" : "\u00c9l\u00e9nie", "non-dropping-particle" : "", "parse-names" : false, "suffix" : "" }, { "dropping-particle" : "", "family" : "Laviolette", "given" : "Fran\u00e7ois", "non-dropping-particle" : "", "parse-names" : false, "suffix" : "" }, { "dropping-particle" : "", "family" : "Corbeil", "given" : "Jacques", "non-dropping-particle" : "", "parse-names" : false, "suffix" : "" } ], "container-title" : "Genome Biology", "id" : "ITEM-1", "issue" : "12", "issued" : { "date-parts" : [ [ "2012" ] ] }, "page" : "1-13", "title" : "Ray Meta: scalable de novo metagenome assembly and profiling", "type" : "article-journal", "volume" : "13" }, "uris" : [ "http://www.mendeley.com/documents/?uuid=3f33d6b3-cab5-468b-9d2d-c3c7abd2143e" ] } ], "mendeley" : { "formattedCitation" : "(Boisvert et al., 2012)", "plainTextFormattedCitation" : "(Boisvert et al., 2012)", "previouslyFormattedCitation" : "(Boisvert et al., 2012)" }, "properties" : {  }, "schema" : "https://github.com/citation-style-language/schema/raw/master/csl-citation.json" }</w:instrText>
-      </w:r>
-      <w:r>
-        <w:fldChar w:fldCharType="separate"/>
-      </w:r>
-      <w:r>
-        <w:rPr>
-          <w:noProof/>
-        </w:rPr>
-        <w:t>(Boisvert et al., 2012)</w:t>
-      </w:r>
-      <w:r>
-        <w:fldChar w:fldCharType="end"/>
-      </w:r>
-      <w:r>
-        <w:t>.</w:t>
-      </w:r>
-      <w:r>
-        <w:t xml:space="preserve"> A total of</w:t>
-      </w:r>
-      <w:r>
-        <w:t xml:space="preserve"> </w:t>
-      </w:r>
-      <w:r>
-        <w:t>94 samples were pooled for Lake Mendota, while 47 metagenomes were pooled for each layer in Trout Bog (</w:t>
-      </w:r>
-      <w:r>
-        <w:t>Table</w:t>
-      </w:r>
-      <w:r>
-        <w:t xml:space="preserve"> S2). Contigs from the combined assemblies were binned using </w:t>
-      </w:r>
-      <w:proofErr w:type="spellStart"/>
-      <w:r>
-        <w:t>MetaBat</w:t>
-      </w:r>
-      <w:proofErr w:type="spellEnd"/>
-      <w:r>
-        <w:t xml:space="preserve"> </w:t>
-      </w:r>
-      <w:r>
-        <w:fldChar w:fldCharType="begin" w:fldLock="1"/>
-      </w:r>
-      <w:r>
-        <w:instrText>ADDIN CSL_CITATION { "citationItems" : [ { "id" : "ITEM-1", "itemData" : { "DOI" : "10.7717/peerj.1165", "ISBN" : "2167-8359 (Electronic)", "ISSN" : "2167-8359", "PMID" : "26336640", "abstract" : "Grouping large genomic fragments assembled fromshotgunmetagenomic sequences to deconvolute complex microbial communities, or metagenome binning, enables the study of individual organisms and their interactions. Because of the complex nature of these communities, existing metagenome binning methods often miss a large number of microbial species. In addition, most of the tools are not scalable to large datasets.Herewe introduce automated software calledMetaBAT that integrates empirical probabilistic distances of genome abundance and tetranucleotide frequency for accurate metagenome binning. MetaBAT outperforms alternative methods in accuracy and computational efficiency on both synthetic and real metagenome datasets. It automatically forms hundreds of high quality genome bins on a very large assembly consisting millions of contigs in a matter of hours on a single node.MetaBAT is open source software and available at https://bitbucket.org/ berkeleylab/metabat.", "author" : [ { "dropping-particle" : "", "family" : "Kang", "given" : "Dongwan D", "non-dropping-particle" : "", "parse-names" : false, "suffix" : "" }, { "dropping-particle" : "", "family" : "Froula", "given" : "Jeff", "non-dropping-particle" : "", "parse-names" : false, "suffix" : "" }, { "dropping-particle" : "", "family" : "Egan", "given" : "Rob", "non-dropping-particle" : "", "parse-names" : false, "suffix" : "" }, { "dropping-particle" : "", "family" : "Wang", "given" : "Zhong", "non-dropping-particle" : "", "parse-names" : false, "suffix" : "" } ], "container-title" : "PeerJ", "id" : "ITEM-1", "issued" : { "date-parts" : [ [ "2015" ] ] }, "page" : "e1165", "title" : "MetaBAT, an efficient tool for accurately reconstructing single genomes from complex microbial communities", "type" : "article-journal", "volume" : "3" }, "uris" : [ "http://www.mendeley.com/documents/?uuid=1c947493-65c8-4b59-84bb-cf5ba1da1770" ] } ], "mendeley" : { "formattedCitation" : "(Kang et al., 2015)", "plainTextFormattedCitation" : "(Kang et al., 2015)", "previouslyFormattedCitation" : "(Kang et al., 2015)" }, "properties" : {  }, "schema" : "https://github.com/citation-style-language/schema/raw/master/csl-citation.json" }</w:instrText>
-      </w:r>
-      <w:r>
-        <w:fldChar w:fldCharType="separate"/>
-      </w:r>
-      <w:r>
-        <w:rPr>
-          <w:noProof/>
-        </w:rPr>
-        <w:t>(Kang et al., 2015)</w:t>
-      </w:r>
-      <w:r>
-        <w:fldChar w:fldCharType="end"/>
-      </w:r>
-      <w:r>
-        <w:t xml:space="preserve"> and metagenomic reads were mapped to the assembled contigs using the Burrows-Wheeler Aligner </w:t>
-      </w:r>
-      <w:r>
-        <w:fldChar w:fldCharType="begin" w:fldLock="1"/>
-      </w:r>
-      <w:r>
-        <w:instrText>ADDIN CSL_CITATION { "citationItems" : [ { "id" : "ITEM-1", "itemData" : { "DOI" : "10.1093/bioinformatics/btp698", "ISBN" : "1367-4811 (Electronic)\\n1367-4803 (Linking)", "ISSN" : "13674803", "PMID" : "20080505", "abstract" : "MOTIVATION: Many programs for aligning short sequencing reads to a reference genome have been developed in the last 2 years. Most of them are very efficient for short reads but inefficient or not applicable for reads &gt;200 bp because the algorithms are heavily and specifically tuned for short queries with low sequencing error rate. However, some sequencing platforms already produce longer reads and others are expected to become available soon. For longer reads, hashing-based software such as BLAT and SSAHA2 remain the only choices. Nonetheless, these methods are substantially slower than short-read aligners in terms of aligned bases per unit time. RESULTS: We designed and implemented a new algorithm, Burrows-Wheeler Aligner's Smith-Waterman Alignment (BWA-SW), to align long sequences up to 1 Mb against a large sequence database (e.g. the human genome) with a few gigabytes of memory. The algorithm is as accurate as SSAHA2, more accurate than BLAT, and is several to tens of times faster than both. AVAILABILITY: http://bio-bwa.sourceforge.net", "author" : [ { "dropping-particle" : "", "family" : "Li", "given" : "Heng", "non-dropping-particle" : "", "parse-names" : false, "suffix" : "" }, { "dropping-particle" : "", "family" : "Durbin", "given" : "Richard", "non-dropping-particle" : "", "parse-names" : false, "suffix" : "" } ], "container-title" : "Bioinformatics", "id" : "ITEM-1", "issue" : "5", "issued" : { "date-parts" : [ [ "2010" ] ] }, "page" : "589-595", "title" : "Fast and accurate long-read alignment with Burrows-Wheeler transform", "type" : "article-journal", "volume" : "26" }, "uris" : [ "http://www.mendeley.com/documents/?uuid=2e4d5004-ee38-49e6-8f4f-8234153d357d" ] } ], "mendeley" : { "formattedCitation" : "(Li &amp; Durbin, 2010)", "plainTextFormattedCitation" : "(Li &amp; Durbin, 2010)", "previouslyFormattedCitation" : "(Li &amp; Durbin, 2010)" }, "properties" : {  }, "schema" : "https://github.com/citation-style-language/schema/raw/master/csl-citation.json" }</w:instrText>
-      </w:r>
-      <w:r>
-        <w:fldChar w:fldCharType="separate"/>
-      </w:r>
-      <w:r>
-        <w:rPr>
-          <w:noProof/>
-        </w:rPr>
-        <w:t>(Li &amp; Durbin, 2010)</w:t>
-      </w:r>
-      <w:r>
-        <w:fldChar w:fldCharType="end"/>
-      </w:r>
-      <w:r>
-        <w:t xml:space="preserve">, allowing time-series resolved binning. DOE JGI’s Integrated Microbial Genome (IMG) database tool </w:t>
-      </w:r>
-      <w:r>
-        <w:fldChar w:fldCharType="begin" w:fldLock="1"/>
-      </w:r>
-      <w:r>
-        <w:instrText>ADDIN CSL_CITATION { "citationItems" : [ { "id" : "ITEM-1", "itemData" : { "DOI" : "10.1093/nar/gkr1044", "ISBN" : "1362-4962 (Electronic)\\r0305-1048 (Linking)", "ISSN" : "03051048", "PMID" : "22194640", "abstract" : "The Integrated Microbial Genomes (IMG) system serves as a community resource for comparative analysis of publicly available genomes in a comprehensive integrated context. IMG integrates publicly available draft and complete genomes from all three domains of life with a large number of plasmids and viruses. IMG provides tools and viewers for analyzing and reviewing the annotations of genes and genomes in a comparative context. IMG's data content and analytical capabilities have been continuously extended through regular updates since its first release in March 2005. IMG is available at http://img.jgi.doe.gov. Companion IMG systems provide support for expert review of genome annotations (IMG/ER: http://img.jgi.doe.gov/er), teaching courses and training in microbial genome analysis (IMG/EDU: http://img.jgi.doe.gov/edu) and analysis of genomes related to the Human Microbiome Project (IMG/HMP: http://www.hmpdacc-resources.org/img_hmp).", "author" : [ { "dropping-particle" : "", "family" : "Markowitz", "given" : "Victor M.", "non-dropping-particle" : "", "parse-names" : false, "suffix" : "" }, { "dropping-particle" : "", "family" : "Chen", "given" : "I. Min A.", "non-dropping-particle" : "", "parse-names" : false, "suffix" : "" }, { "dropping-particle" : "", "family" : "Palaniappan", "given" : "Krishna", "non-dropping-particle" : "", "parse-names" : false, "suffix" : "" }, { "dropping-particle" : "", "family" : "Chu", "given" : "Ken", "non-dropping-particle" : "", "parse-names" : false, "suffix" : "" }, { "dropping-particle" : "", "family" : "Szeto", "given" : "Ernest", "non-dropping-particle" : "", "parse-names" : false, "suffix" : "" }, { "dropping-particle" : "", "family" : "Grechkin", "given" : "Yuri", "non-dropping-particle" : "", "parse-names" : false, "suffix" : "" }, { "dropping-particle" : "", "family" : "Ratner", "given" : "Anna", "non-dropping-particle" : "", "parse-names" : false, "suffix" : "" }, { "dropping-particle" : "", "family" : "Jacob", "given" : "Biju", "non-dropping-particle" : "", "parse-names" : false, "suffix" : "" }, { "dropping-particle" : "", "family" : "Huang", "given" : "Jinghua", "non-dropping-particle" : "", "parse-names" : false, "suffix" : "" }, { "dropping-particle" : "", "family" : "Williams", "given" : "Peter", "non-dropping-particle" : "", "parse-names" : false, "suffix" : "" }, { "dropping-particle" : "", "family" : "Huntemann", "given" : "Marcel", "non-dropping-particle" : "", "parse-names" : false, "suffix" : "" }, { "dropping-particle" : "", "family" : "Anderson", "given" : "Iain", "non-dropping-particle" : "", "parse-names" : false, "suffix" : "" }, { "dropping-particle" : "", "family" : "Mavromatis", "given" : "Konstantinos", "non-dropping-particle" : "", "parse-names" : false, "suffix" : "" }, { "dropping-particle" : "", "family" : "Ivanova", "given" : "Natalia N.", "non-dropping-particle" : "", "parse-names" : false, "suffix" : "" }, { "dropping-particle" : "", "family" : "Kyrpides", "given" : "Nikos C.", "non-dropping-particle" : "", "parse-names" : false, "suffix" : "" } ], "container-title" : "Nucleic Acids Research", "id" : "ITEM-1", "issue" : "D1", "issued" : { "date-parts" : [ [ "2012" ] ] }, "page" : "115-122", "title" : "IMG: The integrated microbial genomes database and comparative analysis system", "type" : "article-journal", "volume" : "40" }, "uris" : [ "http://www.mendeley.com/documents/?uuid=c1ac4811-e7ee-4b7c-a80d-8127d03c69d1" ] } ], "mendeley" : { "formattedCitation" : "(Markowitz et al., 2012)", "plainTextFormattedCitation" : "(Markowitz et al., 2012)", "previouslyFormattedCitation" : "(Markowitz et al., 2012)" }, "properties" : {  }, "schema" : "https://github.com/citation-style-language/schema/raw/master/csl-citation.json" }</w:instrText>
-      </w:r>
-      <w:r>
-        <w:fldChar w:fldCharType="separate"/>
-      </w:r>
-      <w:r>
-        <w:rPr>
-          <w:noProof/>
-        </w:rPr>
-        <w:t>(Markowitz et al., 2012)</w:t>
-      </w:r>
-      <w:r>
-        <w:fldChar w:fldCharType="end"/>
-      </w:r>
-      <w:r>
-        <w:t xml:space="preserve"> was used for gene annotation and prediction. </w:t>
-      </w:r>
-      <w:r>
-        <w:t xml:space="preserve">Annotated MAGs can be retrieved directly from the IMG database and JGI’s Genome </w:t>
-      </w:r>
-      <w:r>
-        <w:lastRenderedPageBreak/>
-        <w:t xml:space="preserve">Portal using the IMG Genome ID provided (also known as IMG Taxon ID). </w:t>
-      </w:r>
-      <w:r>
-        <w:t xml:space="preserve">MAG completeness was estimated based on the presence of a core set of genes with </w:t>
+        <w:t xml:space="preserve">Annotated MAGs can be retrieved directly from the IMG database and JGI’s Genome Portal using the IMG Genome ID provided (also known as IMG Taxon ID). </w:t>
+      </w:r>
+      <w:r>
+        <w:t>MAG completeness</w:t>
+      </w:r>
+      <w:r>
+        <w:t xml:space="preserve"> and contamination/redundancy</w:t>
+      </w:r>
+      <w:r>
+        <w:t xml:space="preserve"> was estimated based on the presence of a core set of genes with </w:t>
       </w:r>
       <w:proofErr w:type="spellStart"/>
       <w:r>
@@ -1674,10 +1774,6 @@
       <w:pPr>
         <w:pStyle w:val="NoSpacing"/>
         <w:spacing w:line="480" w:lineRule="auto"/>
-        <w:rPr>
-          <w:color w:val="000000"/>
-          <w:bdr w:val="none" w:sz="0" w:space="0" w:color="auto" w:frame="1"/>
-        </w:rPr>
       </w:pPr>
       <w:r>
         <w:tab/>
@@ -1729,13 +1825,68 @@
         <w:t>PFAM</w:t>
       </w:r>
       <w:r>
-        <w:t xml:space="preserve">, and TIGR annotations, and aggregating annotations by the pathways in which they participate. To </w:t>
+        <w:t>, and TIGR</w:t>
+      </w:r>
+      <w:r>
+        <w:t>FAM</w:t>
+      </w:r>
+      <w:r>
+        <w:t xml:space="preserve"> annotations and</w:t>
+      </w:r>
+      <w:r>
+        <w:t xml:space="preserve"> mapped to pathways in the KEGG and </w:t>
+      </w:r>
+      <w:proofErr w:type="spellStart"/>
+      <w:r>
+        <w:t>MetaCyc</w:t>
+      </w:r>
+      <w:proofErr w:type="spellEnd"/>
+      <w:r>
+        <w:t xml:space="preserve"> databases as previously describe </w:t>
+      </w:r>
+      <w:r>
+        <w:fldChar w:fldCharType="begin" w:fldLock="1"/>
+      </w:r>
+      <w:r>
+        <w:instrText>ADDIN CSL_CITATION { "citationItems" : [ { "id" : "ITEM-1", "itemData" : { "author" : [ { "dropping-particle" : "", "family" : "He", "given" : "Shaomei", "non-dropping-particle" : "", "parse-names" : false, "suffix" : "" }, { "dropping-particle" : "", "family" : "Stevens", "given" : "Sarah LR", "non-dropping-particle" : "", "parse-names" : false, "suffix" : "" }, { "dropping-particle" : "", "family" : "Chan", "given" : "Leong-Keat", "non-dropping-particle" : "", "parse-names" : false, "suffix" : "" }, { "dropping-particle" : "", "family" : "Bertilsson", "given" : "Stefan", "non-dropping-particle" : "", "parse-names" : false, "suffix" : "" }, { "dropping-particle" : "", "family" : "Glavina Del Rio", "given" : "Tijana", "non-dropping-particle" : "", "parse-names" : false, "suffix" : "" }, { "dropping-particle" : "", "family" : "Tringe", "given" : "Susannah G", "non-dropping-particle" : "", "parse-names" : false, "suffix" : "" }, { "dropping-particle" : "", "family" : "Malmstrom", "given" : "Rex R", "non-dropping-particle" : "", "parse-names" : false, "suffix" : "" }, { "dropping-particle" : "", "family" : "McMahon", "given" : "Katherine D", "non-dropping-particle" : "", "parse-names" : false, "suffix" : "" } ], "container-title" : "mSphere", "id" : "ITEM-1", "issue" : "5", "issued" : { "date-parts" : [ [ "2017" ] ] }, "page" : "1-17", "title" : "Ecophysiology of Freshwater Verrucomicrobia Inferred from Metagenome-Assembled Genomes", "type" : "article-journal", "volume" : "2" }, "uris" : [ "http://www.mendeley.com/documents/?uuid=dde75a81-d134-443e-a221-ddb1b9c2a712" ] } ], "mendeley" : { "formattedCitation" : "(He et al., 2017)", "plainTextFormattedCitation" : "(He et al., 2017)", "previouslyFormattedCitation" : "(He et al., 2017)" }, "properties" : {  }, "schema" : "https://github.com/citation-style-language/schema/raw/master/csl-citation.json" }</w:instrText>
+      </w:r>
+      <w:r>
+        <w:fldChar w:fldCharType="separate"/>
+      </w:r>
+      <w:r>
+        <w:rPr>
+          <w:noProof/>
+        </w:rPr>
+        <w:t>(He et al., 2017)</w:t>
+      </w:r>
+      <w:r>
+        <w:fldChar w:fldCharType="end"/>
+      </w:r>
+      <w:r>
+        <w:t>.</w:t>
+      </w:r>
+      <w:r>
+        <w:t xml:space="preserve"> To </w:t>
       </w:r>
       <w:r>
         <w:t>score presence</w:t>
       </w:r>
       <w:r>
-        <w:t xml:space="preserve">, a pathway must have had at least 50% of the required enzymes encoded by genes in a MAG and, if there were steps unique to a pathway, at least one gene encoding a unique step.  Glycoside hydrolases were annotated using </w:t>
+        <w:t xml:space="preserve">, a pathway must have had at least 50% of the required enzymes encoded by genes in a MAG and, if there were steps unique to a pathway, at least one gene encoding a unique step. </w:t>
+      </w:r>
+      <w:r>
+        <w:t xml:space="preserve">Putative pathway presences </w:t>
+      </w:r>
+      <w:proofErr w:type="gramStart"/>
+      <w:r>
+        <w:t>was</w:t>
+      </w:r>
+      <w:proofErr w:type="gramEnd"/>
+      <w:r>
+        <w:t xml:space="preserve"> aggregated by lake and phylum in order to link potential functions identified in the metagenomes to taxonomic groups that may perform those functions in each lake.</w:t>
+      </w:r>
+      <w:r>
+        <w:t xml:space="preserve"> Glycoside hydrolases were annotated using </w:t>
       </w:r>
       <w:proofErr w:type="spellStart"/>
       <w:r>
@@ -1743,6 +1894,9 @@
       </w:r>
       <w:proofErr w:type="spellEnd"/>
       <w:r>
+        <w:t xml:space="preserve"> (http://csbl.bmb.uga.edu/dbCAN)</w:t>
+      </w:r>
+      <w:r>
         <w:t xml:space="preserve"> </w:t>
       </w:r>
       <w:r>
@@ -1764,7 +1918,45 @@
         <w:fldChar w:fldCharType="end"/>
       </w:r>
       <w:r>
-        <w:t>. Data formatting and plotting was performed in R</w:t>
+        <w:t xml:space="preserve">. </w:t>
+      </w:r>
+      <w:r>
+        <w:t>Nitrogen usage in amino acids</w:t>
+      </w:r>
+      <w:r>
+        <w:t xml:space="preserve"> was calculated </w:t>
+      </w:r>
+      <w:r>
+        <w:t>by taking the average number of nitrogen atoms</w:t>
+      </w:r>
+      <w:r>
+        <w:t xml:space="preserve"> </w:t>
+      </w:r>
+      <w:r>
+        <w:t>i</w:t>
+      </w:r>
+      <w:r>
+        <w:t>n translated ORF sequences</w:t>
+      </w:r>
+      <w:r>
+        <w:t xml:space="preserve"> across each MAG</w:t>
+      </w:r>
+      <w:r>
+        <w:t xml:space="preserve">. </w:t>
+      </w:r>
+    </w:p>
+    <w:p>
+      <w:pPr>
+        <w:pStyle w:val="NoSpacing"/>
+        <w:spacing w:line="480" w:lineRule="auto"/>
+        <w:ind w:firstLine="720"/>
+        <w:rPr>
+          <w:color w:val="000000"/>
+          <w:bdr w:val="none" w:sz="0" w:space="0" w:color="auto" w:frame="1"/>
+        </w:rPr>
+      </w:pPr>
+      <w:r>
+        <w:t>Data formatting and plotting was performed in R</w:t>
       </w:r>
       <w:r>
         <w:t xml:space="preserve"> (</w:t>
@@ -1851,7 +2043,16 @@
           <w:color w:val="000000"/>
           <w:bdr w:val="none" w:sz="0" w:space="0" w:color="auto" w:frame="1"/>
         </w:rPr>
-        <w:t xml:space="preserve">Claus O. Wilke (2017). </w:t>
+        <w:t xml:space="preserve">Claus O. Wilke </w:t>
+      </w:r>
+      <w:r>
+        <w:rPr>
+          <w:rStyle w:val="gnkrckgcgsb"/>
+          <w:color w:val="000000"/>
+          <w:bdr w:val="none" w:sz="0" w:space="0" w:color="auto" w:frame="1"/>
+        </w:rPr>
+        <w:lastRenderedPageBreak/>
+        <w:t xml:space="preserve">(2017). </w:t>
       </w:r>
       <w:proofErr w:type="spellStart"/>
       <w:r>
@@ -1982,7 +2183,6 @@
         <w:spacing w:before="0"/>
       </w:pPr>
       <w:r>
-        <w:lastRenderedPageBreak/>
         <w:t>Results/Discussion</w:t>
       </w:r>
     </w:p>
@@ -1993,6 +2193,9 @@
       <w:bookmarkStart w:id="0" w:name="_wkxuqpnkgwuw" w:colFirst="0" w:colLast="0"/>
       <w:bookmarkEnd w:id="0"/>
       <w:r>
+        <w:t xml:space="preserve">Community </w:t>
+      </w:r>
+      <w:r>
         <w:t>Functional Marker Gene Analysis</w:t>
       </w:r>
     </w:p>
@@ -2057,11 +2260,18 @@
         <w:ind w:firstLine="720"/>
       </w:pPr>
       <w:r>
+        <w:lastRenderedPageBreak/>
         <w:t xml:space="preserve">This analysis revealed that </w:t>
       </w:r>
       <w:proofErr w:type="spellStart"/>
       <w:r>
-        <w:t>RubisCo</w:t>
+        <w:t>Ru</w:t>
+      </w:r>
+      <w:r>
+        <w:t>B</w:t>
+      </w:r>
+      <w:r>
+        <w:t>isCo</w:t>
       </w:r>
       <w:proofErr w:type="spellEnd"/>
       <w:r>
@@ -2073,7 +2283,13 @@
       </w:r>
       <w:proofErr w:type="spellEnd"/>
       <w:r>
-        <w:t xml:space="preserve"> cycle, was most frequently observed in the epilimnion of Trout Bog (Figure 1, </w:t>
+        <w:t xml:space="preserve"> </w:t>
+      </w:r>
+      <w:r>
+        <w:t xml:space="preserve">(CBB) </w:t>
+      </w:r>
+      <w:r>
+        <w:t xml:space="preserve">cycle, was most frequently observed in the epilimnion of Trout Bog (Figure 1, </w:t>
       </w:r>
       <w:r>
         <w:t>Table S3</w:t>
@@ -2085,25 +2301,250 @@
         <w:t>s</w:t>
       </w:r>
       <w:r>
-        <w:t xml:space="preserve"> between sites, with sulfur oxidation (SOX) and sulfide reduction (sulfide quinone reductase) genes more abundant in Trout Bog compared to Mendota. These contrasts in the abundance of functional </w:t>
+        <w:t xml:space="preserve"> between sites, with sulfur oxidation (SOX) and sulfide reduction (sulfide quinone reductase) genes more abundant in Trout Bog compared to Mendota. These contrasts in the abundance of functional marker genes suggest</w:t>
+      </w:r>
+      <w:r>
+        <w:t>ed</w:t>
+      </w:r>
+      <w:r>
+        <w:t xml:space="preserve"> significant differences in the metabolisms of microbial communities between lakes</w:t>
+      </w:r>
+      <w:r>
+        <w:t xml:space="preserve"> and layers</w:t>
+      </w:r>
+      <w:r>
+        <w:t xml:space="preserve">. </w:t>
+      </w:r>
+    </w:p>
+    <w:p>
+      <w:pPr>
+        <w:pStyle w:val="Heading2"/>
+      </w:pPr>
+      <w:r>
+        <w:t>Overview of the MAGs</w:t>
+      </w:r>
+    </w:p>
+    <w:p>
+      <w:pPr>
+        <w:ind w:firstLine="720"/>
+      </w:pPr>
+      <w:r>
+        <w:t>While our functional marker gene analysis demonstrated significant differences in gene content between our study sites, it cannot</w:t>
+      </w:r>
+      <w:r>
+        <w:t xml:space="preserve"> always</w:t>
+      </w:r>
+      <w:r>
+        <w:t xml:space="preserve"> provide</w:t>
+      </w:r>
+      <w:r>
+        <w:t xml:space="preserve"> reliable</w:t>
+      </w:r>
+      <w:r>
+        <w:t xml:space="preserve"> information about the </w:t>
+      </w:r>
+      <w:r>
+        <w:t>identity</w:t>
+      </w:r>
+      <w:r>
+        <w:t xml:space="preserve"> of the microorganisms carrying these genes or about the co-occurrence of these genes within the same populations.</w:t>
+      </w:r>
+      <w:r>
+        <w:t xml:space="preserve"> Different evolutionary rates and horizontal gene transfer make inferring taxonomy from a single gene problematic.</w:t>
+      </w:r>
+      <w:r>
+        <w:t xml:space="preserve"> To address these questions, we assembled MAGs from the same metagenomic time series and predicted metabolic pathways present in freshwater populations based on genomic content. </w:t>
+      </w:r>
+    </w:p>
+    <w:p>
+      <w:pPr>
+        <w:ind w:firstLine="720"/>
+      </w:pPr>
+      <w:r>
+        <w:t>A total of 19</w:t>
+      </w:r>
+      <w:r>
+        <w:t>3</w:t>
+      </w:r>
+      <w:r>
+        <w:t xml:space="preserve"> medium to</w:t>
+      </w:r>
+      <w:r>
+        <w:t xml:space="preserve"> high quality bacterial metagenome assembled genomes (MAGs) were recovered from the t</w:t>
+      </w:r>
+      <w:r>
+        <w:t xml:space="preserve">hree combined </w:t>
+      </w:r>
+      <w:r>
+        <w:t>time series</w:t>
+      </w:r>
+      <w:r>
+        <w:t xml:space="preserve"> metagenomes</w:t>
+      </w:r>
+      <w:r>
+        <w:t xml:space="preserve"> in Trout Bog and Lake Mendota</w:t>
+      </w:r>
+      <w:r>
+        <w:t xml:space="preserve"> (Data S5)</w:t>
+      </w:r>
+      <w:r>
+        <w:t xml:space="preserve">. These genomes ranged in </w:t>
+      </w:r>
+      <w:r>
+        <w:t xml:space="preserve">estimated </w:t>
+      </w:r>
+      <w:r>
+        <w:t>completeness from 50</w:t>
+      </w:r>
+      <w:r>
+        <w:t xml:space="preserve"> to </w:t>
+      </w:r>
+      <w:r>
+        <w:t>99%</w:t>
+      </w:r>
+      <w:r>
+        <w:t xml:space="preserve">. </w:t>
+      </w:r>
+      <w:r>
+        <w:t>Of the 19</w:t>
+      </w:r>
+      <w:r>
+        <w:t>3</w:t>
+      </w:r>
+      <w:r>
+        <w:t xml:space="preserve"> MAGs, </w:t>
+      </w:r>
+      <w:r>
+        <w:t>99</w:t>
+      </w:r>
+      <w:r>
+        <w:t xml:space="preserve"> were recovered from Lake Mendota, 31 were recovered from the Trout Bog</w:t>
+      </w:r>
+      <w:r>
+        <w:t xml:space="preserve"> epilimnion</w:t>
+      </w:r>
+      <w:r>
+        <w:t>, and 63 were recovered from the Trout Bog</w:t>
+      </w:r>
+      <w:r>
+        <w:t xml:space="preserve"> hypolimnion</w:t>
+      </w:r>
+      <w:r>
+        <w:t xml:space="preserve">.  Several MAGs </w:t>
+      </w:r>
+      <w:r>
+        <w:t>from</w:t>
+      </w:r>
+      <w:r>
+        <w:t xml:space="preserve"> the</w:t>
+      </w:r>
+      <w:r>
+        <w:t xml:space="preserve"> Trout Bog</w:t>
+      </w:r>
+      <w:r>
+        <w:t xml:space="preserve"> epilimnion </w:t>
       </w:r>
       <w:r>
         <w:lastRenderedPageBreak/>
-        <w:t>marker genes suggest</w:t>
-      </w:r>
-      <w:r>
-        <w:t>ed</w:t>
-      </w:r>
-      <w:r>
-        <w:t xml:space="preserve"> significant differences in the metabolisms of microbial communities between lakes. </w:t>
-      </w:r>
-    </w:p>
-    <w:p>
-      <w:pPr>
-        <w:pStyle w:val="Heading2"/>
-      </w:pPr>
-      <w:r>
-        <w:t>Overview of the MAGs</w:t>
+        <w:t>and hypolimnion appeared to be from the same population based on average nucleotide identities greater than 99% using JGI’s ANI calculator</w:t>
+      </w:r>
+      <w:r>
+        <w:t xml:space="preserve"> (Data S6)</w:t>
+      </w:r>
+      <w:r>
+        <w:t xml:space="preserve"> </w:t>
+      </w:r>
+      <w:r>
+        <w:fldChar w:fldCharType="begin" w:fldLock="1"/>
+      </w:r>
+      <w:r>
+        <w:instrText>ADDIN CSL_CITATION { "citationItems" : [ { "id" : "ITEM-1", "itemData" : { "DOI" : "10.1093/nar/gkv657", "ISBN" : "1362-4962 (Electronic)\\r0305-1048 (Linking)", "ISSN" : "1362-4962", "PMID" : "26150420", "abstract" : "Increased sequencing of microbial genomes has revealed that prevailing prokaryotic species assignments can be inconsistent with whole genome information for a significant number of species. The long-standing need for a systematic and scalable species assignment technique can be met by the genome-wide Average Nucleotide Identity (gANI) metric, which is widely acknowledged as a robust measure of genomic relatedness. In this work, we demonstrate that the combination of gANI and the alignment fraction (AF) between two genomes accurately reflects their genomic relatedness. We introduce an efficient implementation of AF,gANI and discuss its successful application to 86.5M genome pairs between 13,151 prokaryotic genomes assigned to 3032 species. Subsequently, by comparing the genome clusters obtained from complete linkage clustering of these pairs to existing taxonomy, we observed that nearly 18% of all prokaryotic species suffer from anomalies in species definition. Our results can be used to explore central questions such as whether microorganisms form a continuum of genetic diversity or distinct species represented by distinct genetic signatures. We propose that this precise and objective AF,gANI-based species definition: the MiSI (Microbial Species Identifier) method, be used to address previous inconsistencies in species classification and as the primary guide for new taxonomic species assignment, supplemented by the traditional polyphasic approach, as required.", "author" : [ { "dropping-particle" : "", "family" : "Varghese", "given" : "Neha J", "non-dropping-particle" : "", "parse-names" : false, "suffix" : "" }, { "dropping-particle" : "", "family" : "Mukherjee", "given" : "Supratim", "non-dropping-particle" : "", "parse-names" : false, "suffix" : "" }, { "dropping-particle" : "", "family" : "Ivanova", "given" : "Natalia", "non-dropping-particle" : "", "parse-names" : false, "suffix" : "" }, { "dropping-particle" : "", "family" : "Konstantinidis", "given" : "Konstantinos T", "non-dropping-particle" : "", "parse-names" : false, "suffix" : "" }, { "dropping-particle" : "", "family" : "Mavrommatis", "given" : "Kostas", "non-dropping-particle" : "", "parse-names" : false, "suffix" : "" }, { "dropping-particle" : "", "family" : "Kyrpides", "given" : "Nikos C", "non-dropping-particle" : "", "parse-names" : false, "suffix" : "" }, { "dropping-particle" : "", "family" : "Pati", "given" : "Amrita", "non-dropping-particle" : "", "parse-names" : false, "suffix" : "" } ], "container-title" : "Nucleic Acids Research", "id" : "ITEM-1", "issue" : "14", "issued" : { "date-parts" : [ [ "2015" ] ] }, "page" : "gkv657-", "title" : "Microbial species delineation using whole genome sequences.", "type" : "article-journal", "volume" : "43" }, "uris" : [ "http://www.mendeley.com/documents/?uuid=8191a265-0b5a-46ba-99da-fd974ad4027b" ] } ], "mendeley" : { "formattedCitation" : "(Varghese et al., 2015)", "plainTextFormattedCitation" : "(Varghese et al., 2015)", "previouslyFormattedCitation" : "(Varghese et al., 2015)" }, "properties" : {  }, "schema" : "https://github.com/citation-style-language/schema/raw/master/csl-citation.json" }</w:instrText>
+      </w:r>
+      <w:r>
+        <w:fldChar w:fldCharType="separate"/>
+      </w:r>
+      <w:r>
+        <w:rPr>
+          <w:noProof/>
+        </w:rPr>
+        <w:t>(Varghese et al., 2015)</w:t>
+      </w:r>
+      <w:r>
+        <w:fldChar w:fldCharType="end"/>
+      </w:r>
+      <w:r>
+        <w:t xml:space="preserve">. </w:t>
+      </w:r>
+      <w:r>
+        <w:t xml:space="preserve">This is likely because </w:t>
+      </w:r>
+      <w:r>
+        <w:t>assembly and binning were carried out separately for each thermal layer, even though some populations were present throughout the water column</w:t>
+      </w:r>
+      <w:r>
+        <w:t xml:space="preserve">. </w:t>
+      </w:r>
+      <w:r>
+        <w:t>To assess the diversity of our MAGs, we constructed a</w:t>
+      </w:r>
+      <w:r>
+        <w:t xml:space="preserve">n approximate maximum likelihood tree of all the MAGs in </w:t>
+      </w:r>
+      <w:proofErr w:type="spellStart"/>
+      <w:r>
+        <w:t>FastTree</w:t>
+      </w:r>
+      <w:proofErr w:type="spellEnd"/>
+      <w:r>
+        <w:t xml:space="preserve"> </w:t>
+      </w:r>
+      <w:r>
+        <w:fldChar w:fldCharType="begin" w:fldLock="1"/>
+      </w:r>
+      <w:r>
+        <w:instrText>ADDIN CSL_CITATION { "citationItems" : [ { "id" : "ITEM-1", "itemData" : { "DOI" : "10.1371/journal.pone.0009490", "ISBN" : "1932-6203", "ISSN" : "19326203", "PMID" : "20224823", "abstract" : "We recently described FastTree, a tool for inferring phylogenies for alignments with up to hundreds of thousands of sequences. Here, we describe improvements to FastTree that improve its accuracy without sacrificing scalability.", "author" : [ { "dropping-particle" : "", "family" : "Price", "given" : "Morgan N.", "non-dropping-particle" : "", "parse-names" : false, "suffix" : "" }, { "dropping-particle" : "", "family" : "Dehal", "given" : "Paramvir S.", "non-dropping-particle" : "", "parse-names" : false, "suffix" : "" }, { "dropping-particle" : "", "family" : "Arkin", "given" : "Adam P.", "non-dropping-particle" : "", "parse-names" : false, "suffix" : "" } ], "container-title" : "PLOS ONE", "id" : "ITEM-1", "issue" : "3", "issued" : { "date-parts" : [ [ "2010" ] ] }, "title" : "FastTree 2 - Approximately maximum-likelihood trees for large alignments", "type" : "article-journal", "volume" : "5" }, "uris" : [ "http://www.mendeley.com/documents/?uuid=d0868eb2-5566-40ba-aaa0-778d0a3939ad" ] } ], "mendeley" : { "formattedCitation" : "(Price, Dehal &amp; Arkin, 2010)", "plainTextFormattedCitation" : "(Price, Dehal &amp; Arkin, 2010)", "previouslyFormattedCitation" : "(Price, Dehal &amp; Arkin, 2010)" }, "properties" : {  }, "schema" : "https://github.com/citation-style-language/schema/raw/master/csl-citation.json" }</w:instrText>
+      </w:r>
+      <w:r>
+        <w:fldChar w:fldCharType="separate"/>
+      </w:r>
+      <w:r>
+        <w:rPr>
+          <w:noProof/>
+        </w:rPr>
+        <w:t>(Price, Dehal &amp; Arkin, 2010)</w:t>
+      </w:r>
+      <w:r>
+        <w:fldChar w:fldCharType="end"/>
+      </w:r>
+      <w:r>
+        <w:t xml:space="preserve"> </w:t>
+      </w:r>
+      <w:r>
+        <w:t>using whole genome alignments</w:t>
+      </w:r>
+      <w:r>
+        <w:t xml:space="preserve"> (Figure S1)</w:t>
+      </w:r>
+      <w:r>
+        <w:t xml:space="preserve">. </w:t>
+      </w:r>
+      <w:r>
+        <w:t>The tree</w:t>
+      </w:r>
+      <w:r>
+        <w:t xml:space="preserve"> is not intended to infer </w:t>
+      </w:r>
+      <w:r>
+        <w:t xml:space="preserve">detailed </w:t>
+      </w:r>
+      <w:r>
+        <w:t xml:space="preserve">evolutionary history, </w:t>
+      </w:r>
+      <w:r>
+        <w:t>but to provide an overall picture of</w:t>
+      </w:r>
+      <w:r>
+        <w:t xml:space="preserve"> similarity between genomes.</w:t>
       </w:r>
     </w:p>
     <w:p>
@@ -2111,276 +2552,110 @@
         <w:ind w:firstLine="720"/>
       </w:pPr>
       <w:r>
-        <w:t>While our functional marker gene analysis demonstrated significant differences in gene content between our study sites, it cannot</w:t>
-      </w:r>
-      <w:r>
-        <w:t xml:space="preserve"> always</w:t>
-      </w:r>
-      <w:r>
-        <w:t xml:space="preserve"> provide</w:t>
-      </w:r>
-      <w:r>
-        <w:t xml:space="preserve"> reliable</w:t>
-      </w:r>
-      <w:r>
-        <w:t xml:space="preserve"> information about the phylogeny of the microorganisms carrying these genes or about the co-occurrence of these genes within the same populations.</w:t>
-      </w:r>
-      <w:r>
-        <w:t xml:space="preserve"> Different evolutionary rates and horizontal gene transfer make inferring taxonomy from a single gene problematic.</w:t>
-      </w:r>
-      <w:r>
-        <w:t xml:space="preserve"> To address these questions, we assembled MAGs from the same metagenomic time series and predicted metabolic pathways present in freshwater populations based on genomic content. </w:t>
-      </w:r>
-    </w:p>
-    <w:p>
-      <w:pPr>
-        <w:ind w:firstLine="720"/>
-      </w:pPr>
-      <w:r>
-        <w:t>A total of 194</w:t>
-      </w:r>
-      <w:r>
-        <w:t xml:space="preserve"> medium to</w:t>
-      </w:r>
-      <w:r>
-        <w:t xml:space="preserve"> high quality bacterial metagenome assembled genomes (MAGs) were recovered from the two metagenomic time series in Trout Bog and Lake Mendota</w:t>
-      </w:r>
-      <w:r>
-        <w:t xml:space="preserve"> (Data S5)</w:t>
-      </w:r>
-      <w:r>
-        <w:t xml:space="preserve">. These genomes ranged in </w:t>
-      </w:r>
-      <w:r>
-        <w:t xml:space="preserve">estimated </w:t>
-      </w:r>
-      <w:r>
-        <w:t>completeness from 50</w:t>
-      </w:r>
-      <w:r>
-        <w:t xml:space="preserve"> to </w:t>
-      </w:r>
-      <w:r>
-        <w:t>99%</w:t>
-      </w:r>
-      <w:r>
-        <w:t xml:space="preserve">. </w:t>
-      </w:r>
-      <w:r>
-        <w:t>Of the 194 MAGs, 100 were recovered from Lake Mendota, 31 were recovered from the Trout Bog</w:t>
-      </w:r>
-      <w:r>
-        <w:t xml:space="preserve"> epilimnion</w:t>
-      </w:r>
-      <w:r>
-        <w:t>, and 63 were recovered from the Trout Bog</w:t>
-      </w:r>
-      <w:r>
-        <w:t xml:space="preserve"> hypolimnion</w:t>
-      </w:r>
-      <w:r>
-        <w:t xml:space="preserve">.  Several MAGs </w:t>
-      </w:r>
-      <w:r>
-        <w:t>from</w:t>
-      </w:r>
-      <w:r>
-        <w:t xml:space="preserve"> the</w:t>
-      </w:r>
-      <w:r>
-        <w:t xml:space="preserve"> Trout Bog</w:t>
-      </w:r>
-      <w:r>
-        <w:t xml:space="preserve"> epilimnion and hypolimnion appeared to be from the same population based on average nucleotide identities greater than 99% using JGI’s ANI calculator</w:t>
-      </w:r>
-      <w:r>
-        <w:t xml:space="preserve"> (Data S6)</w:t>
+        <w:t>The phylum-level assignments of our MAGs were largely consistent with the classifications of 16S rRNA gene amplicon sequencing results</w:t>
+      </w:r>
+      <w:r>
+        <w:t xml:space="preserve"> averaged across the time series</w:t>
+      </w:r>
+      <w:r>
+        <w:t xml:space="preserve">, presumably because MAGs were more likely to be recovered from abundant populations in the community (Figure 2, </w:t>
+      </w:r>
+      <w:r>
+        <w:t>Data S4</w:t>
+      </w:r>
+      <w:r>
+        <w:t xml:space="preserve">). Some </w:t>
+      </w:r>
+      <w:r>
+        <w:t>taxa</w:t>
+      </w:r>
+      <w:r>
+        <w:t xml:space="preserve"> such as </w:t>
+      </w:r>
+      <w:proofErr w:type="spellStart"/>
+      <w:r>
+        <w:t>Tenericutes</w:t>
+      </w:r>
+      <w:proofErr w:type="spellEnd"/>
+      <w:r>
+        <w:t xml:space="preserve">, </w:t>
+      </w:r>
+      <w:proofErr w:type="spellStart"/>
+      <w:r>
+        <w:t>Ignavibacteria</w:t>
+      </w:r>
+      <w:proofErr w:type="spellEnd"/>
+      <w:r>
+        <w:t xml:space="preserve">, </w:t>
+      </w:r>
+      <w:proofErr w:type="spellStart"/>
+      <w:r>
+        <w:t>Epsilonproteobacteria</w:t>
+      </w:r>
+      <w:proofErr w:type="spellEnd"/>
+      <w:r>
+        <w:t xml:space="preserve">, </w:t>
+      </w:r>
+      <w:r>
+        <w:t xml:space="preserve">and </w:t>
+      </w:r>
+      <w:proofErr w:type="spellStart"/>
+      <w:r>
+        <w:t>Chlamydiae</w:t>
+      </w:r>
+      <w:proofErr w:type="spellEnd"/>
+      <w:r>
+        <w:t xml:space="preserve"> were represented by MAGs, but not by 16S rRNA sequences. </w:t>
+      </w:r>
+      <w:proofErr w:type="spellStart"/>
+      <w:r>
+        <w:t>Chlorobi</w:t>
+      </w:r>
+      <w:proofErr w:type="spellEnd"/>
+      <w:r>
+        <w:t xml:space="preserve"> appeared overrepresented by MAG coverage compared to 16S rRNA gene counts, while Proteobacteria</w:t>
+      </w:r>
+      <w:r>
+        <w:t>l groups</w:t>
+      </w:r>
+      <w:r>
+        <w:t xml:space="preserve"> appeared to comprise more of the community by 16S than by MAG coverage. These discrepancies could be explained by bias in the 16S primer sets </w:t>
+      </w:r>
+      <w:r>
+        <w:fldChar w:fldCharType="begin" w:fldLock="1"/>
+      </w:r>
+      <w:r>
+        <w:instrText>ADDIN CSL_CITATION { "citationItems" : [ { "id" : "ITEM-1", "itemData" : { "DOI" : "10.1038/ismej.2009.89", "ISBN" : "1751-7370 (Electronic)", "ISSN" : "17517362", "PMID" : "19693101", "abstract" : "The rRNA approach is the principal tool to study microbial diversity, but it has important biases. These include polymerase chain reaction (PCR) primers bias, and relative inefficiency of DNA extraction techniques. Such sources of potential undersampling of microbial diversity are well known, but the scale of the undersampling has not been quantified. Using a marine tidal flat bacterial community as a model, we show that even with unlimited sampling and sequencing effort, a single combination of PCR primers/DNA extraction technique enables theoretical recovery of only half of the richness recoverable with three such combinations. This shows that different combinations of PCR primers/DNA extraction techniques recover in principle different species, as well as higher taxa. The majority of earlier estimates of microbial richness seem to be underestimates. The combined use of multiple PCR primer sets, multiple DNA extraction techniques, and deep community sequencing will minimize the biases and recover substantially more species than prior studies, but we caution that even this--yet to be used--approach may still leave an unknown number of species and higher taxa undetected.", "author" : [ { "dropping-particle" : "", "family" : "Hong", "given" : "Sunhee", "non-dropping-particle" : "", "parse-names" : false, "suffix" : "" }, { "dropping-particle" : "", "family" : "Bunge", "given" : "John", "non-dropping-particle" : "", "parse-names" : false, "suffix" : "" }, { "dropping-particle" : "", "family" : "Leslin", "given" : "Chesley", "non-dropping-particle" : "", "parse-names" : false, "suffix" : "" }, { "dropping-particle" : "", "family" : "Jeon", "given" : "Sunok", "non-dropping-particle" : "", "parse-names" : false, "suffix" : "" }, { "dropping-particle" : "", "family" : "Epstein", "given" : "Slava S.", "non-dropping-particle" : "", "parse-names" : false, "suffix" : "" } ], "container-title" : "The ISME Journal", "id" : "ITEM-1", "issue" : "12", "issued" : { "date-parts" : [ [ "2009" ] ] }, "page" : "1365-1373", "publisher" : "Nature Publishing Group", "title" : "Polymerase chain reaction primers miss half of rRNA microbial diversity", "type" : "article-journal", "volume" : "3" }, "uris" : [ "http://www.mendeley.com/documents/?uuid=671c84e3-cf59-4cfb-8c23-825509ebb8ae" ] } ], "mendeley" : { "formattedCitation" : "(Hong et al., 2009)", "plainTextFormattedCitation" : "(Hong et al., 2009)", "previouslyFormattedCitation" : "(Hong et al., 2009)" }, "properties" : {  }, "schema" : "https://github.com/citation-style-language/schema/raw/master/csl-citation.json" }</w:instrText>
+      </w:r>
+      <w:r>
+        <w:fldChar w:fldCharType="separate"/>
+      </w:r>
+      <w:r>
+        <w:rPr>
+          <w:noProof/>
+        </w:rPr>
+        <w:t>(Hong et al., 2009)</w:t>
+      </w:r>
+      <w:r>
+        <w:fldChar w:fldCharType="end"/>
       </w:r>
       <w:r>
         <w:t xml:space="preserve"> </w:t>
       </w:r>
       <w:r>
-        <w:fldChar w:fldCharType="begin" w:fldLock="1"/>
-      </w:r>
-      <w:r>
-        <w:instrText>ADDIN CSL_CITATION { "citationItems" : [ { "id" : "ITEM-1", "itemData" : { "DOI" : "10.1093/nar/gkv657", "ISBN" : "1362-4962 (Electronic)\\r0305-1048 (Linking)", "ISSN" : "1362-4962", "PMID" : "26150420", "abstract" : "Increased sequencing of microbial genomes has revealed that prevailing prokaryotic species assignments can be inconsistent with whole genome information for a significant number of species. The long-standing need for a systematic and scalable species assignment technique can be met by the genome-wide Average Nucleotide Identity (gANI) metric, which is widely acknowledged as a robust measure of genomic relatedness. In this work, we demonstrate that the combination of gANI and the alignment fraction (AF) between two genomes accurately reflects their genomic relatedness. We introduce an efficient implementation of AF,gANI and discuss its successful application to 86.5M genome pairs between 13,151 prokaryotic genomes assigned to 3032 species. Subsequently, by comparing the genome clusters obtained from complete linkage clustering of these pairs to existing taxonomy, we observed that nearly 18% of all prokaryotic species suffer from anomalies in species definition. Our results can be used to explore central questions such as whether microorganisms form a continuum of genetic diversity or distinct species represented by distinct genetic signatures. We propose that this precise and objective AF,gANI-based species definition: the MiSI (Microbial Species Identifier) method, be used to address previous inconsistencies in species classification and as the primary guide for new taxonomic species assignment, supplemented by the traditional polyphasic approach, as required.", "author" : [ { "dropping-particle" : "", "family" : "Varghese", "given" : "Neha J", "non-dropping-particle" : "", "parse-names" : false, "suffix" : "" }, { "dropping-particle" : "", "family" : "Mukherjee", "given" : "Supratim", "non-dropping-particle" : "", "parse-names" : false, "suffix" : "" }, { "dropping-particle" : "", "family" : "Ivanova", "given" : "Natalia", "non-dropping-particle" : "", "parse-names" : false, "suffix" : "" }, { "dropping-particle" : "", "family" : "Konstantinidis", "given" : "Konstantinos T", "non-dropping-particle" : "", "parse-names" : false, "suffix" : "" }, { "dropping-particle" : "", "family" : "Mavrommatis", "given" : "Kostas", "non-dropping-particle" : "", "parse-names" : false, "suffix" : "" }, { "dropping-particle" : "", "family" : "Kyrpides", "given" : "Nikos C", "non-dropping-particle" : "", "parse-names" : false, "suffix" : "" }, { "dropping-particle" : "", "family" : "Pati", "given" : "Amrita", "non-dropping-particle" : "", "parse-names" : false, "suffix" : "" } ], "container-title" : "Nucleic Acids Research", "id" : "ITEM-1", "issue" : "14", "issued" : { "date-parts" : [ [ "2015" ] ] }, "page" : "gkv657-", "title" : "Microbial species delineation using whole genome sequences.", "type" : "article-journal", "volume" : "43" }, "uris" : [ "http://www.mendeley.com/documents/?uuid=8191a265-0b5a-46ba-99da-fd974ad4027b" ] } ], "mendeley" : { "formattedCitation" : "(Varghese et al., 2015)", "plainTextFormattedCitation" : "(Varghese et al., 2015)", "previouslyFormattedCitation" : "(Varghese et al., 2015)" }, "properties" : {  }, "schema" : "https://github.com/citation-style-language/schema/raw/master/csl-citation.json" }</w:instrText>
-      </w:r>
-      <w:r>
-        <w:fldChar w:fldCharType="separate"/>
-      </w:r>
-      <w:r>
-        <w:rPr>
-          <w:noProof/>
-        </w:rPr>
-        <w:t>(Varghese et al., 2015)</w:t>
-      </w:r>
-      <w:r>
-        <w:fldChar w:fldCharType="end"/>
-      </w:r>
-      <w:r>
-        <w:t xml:space="preserve">. </w:t>
-      </w:r>
-      <w:r>
-        <w:t xml:space="preserve">This is likely because </w:t>
-      </w:r>
-      <w:r>
-        <w:t>assembly and binning were carried out separately for each thermal layer, even though some populations were present throughout the water column</w:t>
-      </w:r>
-      <w:r>
-        <w:t xml:space="preserve">. </w:t>
-      </w:r>
-      <w:r>
-        <w:t>To assess the diversity of our MAGs, we constructed a</w:t>
-      </w:r>
-      <w:r>
-        <w:t xml:space="preserve">n approximate maximum likelihood tree of all the MAGs in </w:t>
-      </w:r>
-      <w:proofErr w:type="spellStart"/>
-      <w:r>
-        <w:t>FastTree</w:t>
-      </w:r>
-      <w:proofErr w:type="spellEnd"/>
-      <w:r>
-        <w:t xml:space="preserve"> </w:t>
-      </w:r>
-      <w:r>
-        <w:fldChar w:fldCharType="begin" w:fldLock="1"/>
-      </w:r>
-      <w:r>
-        <w:instrText>ADDIN CSL_CITATION { "citationItems" : [ { "id" : "ITEM-1", "itemData" : { "DOI" : "10.1371/journal.pone.0009490", "ISBN" : "1932-6203", "ISSN" : "19326203", "PMID" : "20224823", "abstract" : "We recently described FastTree, a tool for inferring phylogenies for alignments with up to hundreds of thousands of sequences. Here, we describe improvements to FastTree that improve its accuracy without sacrificing scalability.", "author" : [ { "dropping-particle" : "", "family" : "Price", "given" : "Morgan N.", "non-dropping-particle" : "", "parse-names" : false, "suffix" : "" }, { "dropping-particle" : "", "family" : "Dehal", "given" : "Paramvir S.", "non-dropping-particle" : "", "parse-names" : false, "suffix" : "" }, { "dropping-particle" : "", "family" : "Arkin", "given" : "Adam P.", "non-dropping-particle" : "", "parse-names" : false, "suffix" : "" } ], "container-title" : "PLOS ONE", "id" : "ITEM-1", "issue" : "3", "issued" : { "date-parts" : [ [ "2010" ] ] }, "title" : "FastTree 2 - Approximately maximum-likelihood trees for large alignments", "type" : "article-journal", "volume" : "5" }, "uris" : [ "http://www.mendeley.com/documents/?uuid=d0868eb2-5566-40ba-aaa0-778d0a3939ad" ] } ], "mendeley" : { "formattedCitation" : "(Price, Dehal &amp; Arkin, 2010)", "plainTextFormattedCitation" : "(Price, Dehal &amp; Arkin, 2010)", "previouslyFormattedCitation" : "(Price, Dehal &amp; Arkin, 2010)" }, "properties" : {  }, "schema" : "https://github.com/citation-style-language/schema/raw/master/csl-citation.json" }</w:instrText>
-      </w:r>
-      <w:r>
-        <w:fldChar w:fldCharType="separate"/>
-      </w:r>
-      <w:r>
-        <w:rPr>
-          <w:noProof/>
-        </w:rPr>
-        <w:t>(Price, Dehal &amp; Arkin, 2010)</w:t>
-      </w:r>
-      <w:r>
-        <w:fldChar w:fldCharType="end"/>
-      </w:r>
-      <w:r>
-        <w:t xml:space="preserve"> </w:t>
-      </w:r>
-      <w:r>
-        <w:t>using whole genome alignments</w:t>
-      </w:r>
-      <w:r>
-        <w:t xml:space="preserve"> (Figure S1)</w:t>
-      </w:r>
-      <w:r>
-        <w:t xml:space="preserve">. </w:t>
-      </w:r>
-      <w:r>
-        <w:t>The tree</w:t>
-      </w:r>
-      <w:r>
-        <w:t xml:space="preserve"> is not intended to infer </w:t>
-      </w:r>
-      <w:r>
-        <w:t xml:space="preserve">detailed </w:t>
-      </w:r>
-      <w:r>
-        <w:t xml:space="preserve">evolutionary history, </w:t>
-      </w:r>
-      <w:r>
-        <w:t>but to provide an overall picture of</w:t>
-      </w:r>
-      <w:r>
-        <w:t xml:space="preserve"> similarity between genomes.</w:t>
-      </w:r>
-    </w:p>
-    <w:p>
-      <w:pPr>
-        <w:ind w:firstLine="720"/>
-      </w:pPr>
-      <w:r>
-        <w:lastRenderedPageBreak/>
-        <w:t xml:space="preserve">The phylum-level assignments of our MAGs were largely consistent with the classifications of 16S rRNA gene amplicon sequencing results, presumably because MAGs were more likely to be recovered from abundant populations in the community (Figure 2, </w:t>
-      </w:r>
-      <w:r>
-        <w:t>Data S4</w:t>
-      </w:r>
-      <w:r>
-        <w:t xml:space="preserve">). Some </w:t>
-      </w:r>
-      <w:r>
-        <w:t>taxa</w:t>
-      </w:r>
-      <w:r>
-        <w:t xml:space="preserve"> such as </w:t>
-      </w:r>
-      <w:proofErr w:type="spellStart"/>
-      <w:r>
-        <w:t>Tenericutes</w:t>
-      </w:r>
-      <w:proofErr w:type="spellEnd"/>
-      <w:r>
-        <w:t xml:space="preserve">, </w:t>
-      </w:r>
-      <w:proofErr w:type="spellStart"/>
-      <w:r>
-        <w:t>Ignavibacteria</w:t>
-      </w:r>
-      <w:proofErr w:type="spellEnd"/>
-      <w:r>
-        <w:t xml:space="preserve">, </w:t>
-      </w:r>
-      <w:proofErr w:type="spellStart"/>
-      <w:r>
-        <w:t>Epsilonproteobacteria</w:t>
-      </w:r>
-      <w:proofErr w:type="spellEnd"/>
-      <w:r>
-        <w:t xml:space="preserve">, </w:t>
-      </w:r>
-      <w:r>
-        <w:t xml:space="preserve">and </w:t>
-      </w:r>
-      <w:proofErr w:type="spellStart"/>
-      <w:r>
-        <w:t>Chlamydiae</w:t>
-      </w:r>
-      <w:proofErr w:type="spellEnd"/>
-      <w:r>
-        <w:t xml:space="preserve"> were represented by MAGs, but not by 16S rRNA sequences. </w:t>
-      </w:r>
-      <w:proofErr w:type="spellStart"/>
-      <w:r>
-        <w:t>Chlorobi</w:t>
-      </w:r>
-      <w:proofErr w:type="spellEnd"/>
-      <w:r>
-        <w:t xml:space="preserve"> appeared overrepresented by MAG coverage compared to 16S rRNA gene counts, while Proteobacteria</w:t>
-      </w:r>
-      <w:r>
-        <w:t>l groups</w:t>
-      </w:r>
-      <w:r>
-        <w:t xml:space="preserve"> appeared to comprise more of the community by 16S than by MAG coverage. These discrepancies could be explained by bias in the 16S primer sets </w:t>
-      </w:r>
-      <w:r>
-        <w:fldChar w:fldCharType="begin" w:fldLock="1"/>
-      </w:r>
-      <w:r>
-        <w:instrText>ADDIN CSL_CITATION { "citationItems" : [ { "id" : "ITEM-1", "itemData" : { "DOI" : "10.1038/ismej.2009.89", "ISBN" : "1751-7370 (Electronic)", "ISSN" : "17517362", "PMID" : "19693101", "abstract" : "The rRNA approach is the principal tool to study microbial diversity, but it has important biases. These include polymerase chain reaction (PCR) primers bias, and relative inefficiency of DNA extraction techniques. Such sources of potential undersampling of microbial diversity are well known, but the scale of the undersampling has not been quantified. Using a marine tidal flat bacterial community as a model, we show that even with unlimited sampling and sequencing effort, a single combination of PCR primers/DNA extraction technique enables theoretical recovery of only half of the richness recoverable with three such combinations. This shows that different combinations of PCR primers/DNA extraction techniques recover in principle different species, as well as higher taxa. The majority of earlier estimates of microbial richness seem to be underestimates. The combined use of multiple PCR primer sets, multiple DNA extraction techniques, and deep community sequencing will minimize the biases and recover substantially more species than prior studies, but we caution that even this--yet to be used--approach may still leave an unknown number of species and higher taxa undetected.", "author" : [ { "dropping-particle" : "", "family" : "Hong", "given" : "Sunhee", "non-dropping-particle" : "", "parse-names" : false, "suffix" : "" }, { "dropping-particle" : "", "family" : "Bunge", "given" : "John", "non-dropping-particle" : "", "parse-names" : false, "suffix" : "" }, { "dropping-particle" : "", "family" : "Leslin", "given" : "Chesley", "non-dropping-particle" : "", "parse-names" : false, "suffix" : "" }, { "dropping-particle" : "", "family" : "Jeon", "given" : "Sunok", "non-dropping-particle" : "", "parse-names" : false, "suffix" : "" }, { "dropping-particle" : "", "family" : "Epstein", "given" : "Slava S.", "non-dropping-particle" : "", "parse-names" : false, "suffix" : "" } ], "container-title" : "The ISME Journal", "id" : "ITEM-1", "issue" : "12", "issued" : { "date-parts" : [ [ "2009" ] ] }, "page" : "1365-1373", "publisher" : "Nature Publishing Group", "title" : "Polymerase chain reaction primers miss half of rRNA microbial diversity", "type" : "article-journal", "volume" : "3" }, "uris" : [ "http://www.mendeley.com/documents/?uuid=671c84e3-cf59-4cfb-8c23-825509ebb8ae" ] } ], "mendeley" : { "formattedCitation" : "(Hong et al., 2009)", "plainTextFormattedCitation" : "(Hong et al., 2009)", "previouslyFormattedCitation" : "(Hong et al., 2009)" }, "properties" : {  }, "schema" : "https://github.com/citation-style-language/schema/raw/master/csl-citation.json" }</w:instrText>
-      </w:r>
-      <w:r>
-        <w:fldChar w:fldCharType="separate"/>
-      </w:r>
-      <w:r>
-        <w:rPr>
-          <w:noProof/>
-        </w:rPr>
-        <w:t>(Hong et al., 2009)</w:t>
-      </w:r>
-      <w:r>
-        <w:fldChar w:fldCharType="end"/>
-      </w:r>
-      <w:r>
-        <w:t xml:space="preserve"> or assembly bias in</w:t>
+        <w:t xml:space="preserve">difference in </w:t>
+      </w:r>
+      <w:r>
+        <w:rPr>
+          <w:i/>
+        </w:rPr>
+        <w:t>rRNA</w:t>
+      </w:r>
+      <w:r>
+        <w:t xml:space="preserve"> copy number, </w:t>
+      </w:r>
+      <w:r>
+        <w:t>or assembly bias in</w:t>
       </w:r>
       <w:r>
         <w:t xml:space="preserve"> MAG</w:t>
@@ -2449,13 +2724,23 @@
         <w:t>microbia</w:t>
       </w:r>
       <w:r>
-        <w:t>l communities. Our analysis of nitrogen-related marker genes revealed many significant differences in the abundance of these markers in Lake Mendota, the Trout Bog epilimnion, and the Trout Bog hypolimnion</w:t>
+        <w:t xml:space="preserve">l communities. Our analysis of nitrogen-related marker genes revealed many significant differences in the abundance of these markers in Lake Mendota, the Trout Bog epilimnion, and the Trout Bog </w:t>
+      </w:r>
+      <w:r>
+        <w:lastRenderedPageBreak/>
+        <w:t>hypolimnion</w:t>
       </w:r>
       <w:r>
         <w:t xml:space="preserve"> (Figure 1)</w:t>
       </w:r>
       <w:r>
-        <w:t xml:space="preserve">. Genes encoding nitrogenase subunits were observed most frequently in the hypolimnion of Trout Bog, followed by the epilimnion of Trout Bog, and lastly Lake Mendota. As the nitrogenase enzyme is inhibited by oxygen, nitrogen fixation may be most favorable in the anoxic layer of Trout Bog. </w:t>
+        <w:t xml:space="preserve">. Genes encoding nitrogenase subunits were observed most frequently in </w:t>
+      </w:r>
+      <w:r>
+        <w:t xml:space="preserve">metagenomes from </w:t>
+      </w:r>
+      <w:r>
+        <w:t xml:space="preserve">the hypolimnion of Trout Bog, followed by the epilimnion of Trout Bog, and lastly Lake Mendota. As the nitrogenase enzyme is inhibited by oxygen, nitrogen fixation may be most favorable in the anoxic layer of Trout Bog. </w:t>
       </w:r>
     </w:p>
     <w:p>
@@ -2479,18 +2764,135 @@
       </w:r>
       <w:proofErr w:type="spellStart"/>
       <w:r>
+        <w:t>Gammaproteobacteria</w:t>
+      </w:r>
+      <w:proofErr w:type="spellEnd"/>
+      <w:r>
+        <w:t xml:space="preserve">. This strong association between Cyanobacteria and nitrogen fixation genes supports the documented links between cyanobacterial bloom toxicity and nitrogen fixation in Lake Mendota </w:t>
+      </w:r>
+      <w:r>
+        <w:fldChar w:fldCharType="begin" w:fldLock="1"/>
+      </w:r>
+      <w:r>
+        <w:instrText>ADDIN CSL_CITATION { "citationItems" : [ { "id" : "ITEM-1", "itemData" : { "DOI" : "10.1371/journal.pone.0056103", "author" : [ { "dropping-particle" : "", "family" : "Beversdorf", "given" : "Lucas J", "non-dropping-particle" : "", "parse-names" : false, "suffix" : "" }, { "dropping-particle" : "", "family" : "Miller", "given" : "Todd R", "non-dropping-particle" : "", "parse-names" : false, "suffix" : "" }, { "dropping-particle" : "", "family" : "McMahon", "given" : "Katherine D", "non-dropping-particle" : "", "parse-names" : false, "suffix" : "" } ], "container-title" : "PLOS ONE", "id" : "ITEM-1", "issue" : "2", "issued" : { "date-parts" : [ [ "2013" ] ] }, "page" : "1-11", "title" : "The Role of Nitrogen Fixation in Cyanobacterial Bloom Toxicity in a Temperate , Eutrophic Lake", "type" : "article-journal", "volume" : "8" }, "uris" : [ "http://www.mendeley.com/documents/?uuid=c02b0049-76c0-449c-893a-b9db1addba81" ] } ], "mendeley" : { "formattedCitation" : "(Beversdorf, Miller &amp; McMahon, 2013)", "plainTextFormattedCitation" : "(Beversdorf, Miller &amp; McMahon, 2013)", "previouslyFormattedCitation" : "(Beversdorf, Miller &amp; McMahon, 2013)" }, "properties" : {  }, "schema" : "https://github.com/citation-style-language/schema/raw/master/csl-citation.json" }</w:instrText>
+      </w:r>
+      <w:r>
+        <w:fldChar w:fldCharType="separate"/>
+      </w:r>
+      <w:r>
+        <w:rPr>
+          <w:noProof/>
+        </w:rPr>
+        <w:t>(Beversdorf, Miller &amp; McMahon, 2013)</w:t>
+      </w:r>
+      <w:r>
+        <w:fldChar w:fldCharType="end"/>
+      </w:r>
+      <w:r>
+        <w:t xml:space="preserve">. </w:t>
+      </w:r>
+      <w:r>
+        <w:t xml:space="preserve">MAGs containing genes encoding nitrogen fixation were more phylogenetically diverse in Trout Bog, including Deltaproteobacteria, </w:t>
+      </w:r>
+      <w:proofErr w:type="spellStart"/>
+      <w:r>
+        <w:t>Gammaproteobacteria</w:t>
+      </w:r>
+      <w:proofErr w:type="spellEnd"/>
+      <w:r>
+        <w:t xml:space="preserve">, </w:t>
+      </w:r>
+      <w:proofErr w:type="spellStart"/>
+      <w:r>
+        <w:t>Epsilonproteobacteria</w:t>
+      </w:r>
+      <w:proofErr w:type="spellEnd"/>
+      <w:r>
+        <w:t xml:space="preserve">, </w:t>
+      </w:r>
+      <w:proofErr w:type="spellStart"/>
+      <w:r>
+        <w:t>Acidobacteria</w:t>
+      </w:r>
+      <w:proofErr w:type="spellEnd"/>
+      <w:r>
+        <w:t xml:space="preserve">, </w:t>
+      </w:r>
+      <w:proofErr w:type="spellStart"/>
+      <w:r>
+        <w:t>Verrucomicrobia</w:t>
+      </w:r>
+      <w:proofErr w:type="spellEnd"/>
+      <w:r>
+        <w:t xml:space="preserve">, </w:t>
+      </w:r>
+      <w:proofErr w:type="spellStart"/>
+      <w:r>
+        <w:t>Chlorobi</w:t>
+      </w:r>
+      <w:proofErr w:type="spellEnd"/>
+      <w:r>
+        <w:t xml:space="preserve">, and Bacteroidetes. </w:t>
+      </w:r>
+      <w:r>
+        <w:t>The increased diversity of diazotrophs in Trout Bog compared to Lake Mendota suggests that nitrogen fixation genes may be horizontally transferred with populations in Trout Bog.</w:t>
+      </w:r>
+    </w:p>
+    <w:p>
+      <w:pPr>
+        <w:ind w:firstLine="720"/>
+      </w:pPr>
+      <w:r>
+        <w:t xml:space="preserve">Marker genes for denitrification pathways show a similar </w:t>
+      </w:r>
+      <w:r>
+        <w:t>distribution</w:t>
+      </w:r>
+      <w:r>
+        <w:t xml:space="preserve"> as genes encoding nitrogenase subunits; they were observed most frequently in</w:t>
+      </w:r>
+      <w:r>
+        <w:t xml:space="preserve"> metagenomes from</w:t>
+      </w:r>
+      <w:r>
+        <w:t xml:space="preserve"> the Trout Bog hypolimnion, </w:t>
+      </w:r>
+      <w:r>
+        <w:t>except for</w:t>
+      </w:r>
+      <w:r>
+        <w:t xml:space="preserve"> nitrous oxide reductase, which was most </w:t>
+      </w:r>
+      <w:r>
+        <w:t>frequently found</w:t>
+      </w:r>
+      <w:r>
+        <w:t xml:space="preserve"> in Lake Mendota. Putative denitrification pathways were widespread in MAGs from both lakes (Fig</w:t>
+      </w:r>
+      <w:r>
+        <w:t>ure</w:t>
+      </w:r>
+      <w:r>
+        <w:t xml:space="preserve"> 3). Genes encoding urease</w:t>
+      </w:r>
+      <w:r>
+        <w:t>s</w:t>
+      </w:r>
+      <w:r>
+        <w:t xml:space="preserve"> were not found significantly more often in any site, and urea degradation pathways were predicted in MAGs from both lakes. This is consistent with research showing that </w:t>
+      </w:r>
+      <w:r>
         <w:lastRenderedPageBreak/>
-        <w:t>Gammaproteobacteria</w:t>
-      </w:r>
-      <w:proofErr w:type="spellEnd"/>
-      <w:r>
-        <w:t xml:space="preserve">. This strong association between Cyanobacteria and nitrogen fixation genes supports the documented links between cyanobacterial bloom toxicity and nitrogen fixation in Lake Mendota </w:t>
+        <w:t>urea is a common nitrogen source for bacteria in multiple freshwater types</w:t>
+      </w:r>
+      <w:r>
+        <w:t xml:space="preserve"> </w:t>
       </w:r>
       <w:r>
         <w:fldChar w:fldCharType="begin" w:fldLock="1"/>
       </w:r>
       <w:r>
-        <w:instrText>ADDIN CSL_CITATION { "citationItems" : [ { "id" : "ITEM-1", "itemData" : { "DOI" : "10.1371/journal.pone.0056103", "author" : [ { "dropping-particle" : "", "family" : "Beversdorf", "given" : "Lucas J", "non-dropping-particle" : "", "parse-names" : false, "suffix" : "" }, { "dropping-particle" : "", "family" : "Miller", "given" : "Todd R", "non-dropping-particle" : "", "parse-names" : false, "suffix" : "" }, { "dropping-particle" : "", "family" : "McMahon", "given" : "Katherine D", "non-dropping-particle" : "", "parse-names" : false, "suffix" : "" } ], "container-title" : "PLOS ONE", "id" : "ITEM-1", "issue" : "2", "issued" : { "date-parts" : [ [ "2013" ] ] }, "page" : "1-11", "title" : "The Role of Nitrogen Fixation in Cyanobacterial Bloom Toxicity in a Temperate , Eutrophic Lake", "type" : "article-journal", "volume" : "8" }, "uris" : [ "http://www.mendeley.com/documents/?uuid=c02b0049-76c0-449c-893a-b9db1addba81" ] } ], "mendeley" : { "formattedCitation" : "(Beversdorf, Miller &amp; McMahon, 2013)", "plainTextFormattedCitation" : "(Beversdorf, Miller &amp; McMahon, 2013)", "previouslyFormattedCitation" : "(Beversdorf, Miller &amp; McMahon, 2013)" }, "properties" : {  }, "schema" : "https://github.com/citation-style-language/schema/raw/master/csl-citation.json" }</w:instrText>
+        <w:instrText>ADDIN CSL_CITATION { "citationItems" : [ { "id" : "ITEM-1", "itemData" : { "author" : [ { "dropping-particle" : "", "family" : "Jorgenson", "given" : "Niels OG", "non-dropping-particle" : "", "parse-names" : false, "suffix" : "" }, { "dropping-particle" : "", "family" : "Tranvik", "given" : "Lars J.", "non-dropping-particle" : "", "parse-names" : false, "suffix" : "" }, { "dropping-particle" : "", "family" : "Edling", "given" : "Helene", "non-dropping-particle" : "", "parse-names" : false, "suffix" : "" }, { "dropping-particle" : "", "family" : "Graneli", "given" : "Wilhelm", "non-dropping-particle" : "", "parse-names" : false, "suffix" : "" }, { "dropping-particle" : "", "family" : "Lindell", "given" : "Mans", "non-dropping-particle" : "", "parse-names" : false, "suffix" : "" } ], "container-title" : "FEMS Microbiology Ecology", "id" : "ITEM-1", "issued" : { "date-parts" : [ [ "1998" ] ] }, "page" : "217-227", "title" : "Effects of sunlight on occurrence and bacterial turnover of specific carbon and nitrogen compounds in lake water", "type" : "article-journal", "volume" : "25" }, "uris" : [ "http://www.mendeley.com/documents/?uuid=5bf046df-158a-4714-baeb-f48e793f593b" ] }, { "id" : "ITEM-2", "itemData" : { "author" : [ { "dropping-particle" : "", "family" : "Remsen", "given" : "Charles C", "non-dropping-particle" : "", "parse-names" : false, "suffix" : "" }, { "dropping-particle" : "", "family" : "Carpenter", "given" : "Edward J", "non-dropping-particle" : "", "parse-names" : false, "suffix" : "" }, { "dropping-particle" : "", "family" : "Schroeder", "given" : "Brian W", "non-dropping-particle" : "", "parse-names" : false, "suffix" : "" } ], "container-title" : "Ecological Society of America", "id" : "ITEM-2", "issue" : "5", "issued" : { "date-parts" : [ [ "1972" ] ] }, "page" : "921-926", "title" : "Competition for Urea among Estuarine Microorganisms", "type" : "article-journal", "volume" : "53" }, "uris" : [ "http://www.mendeley.com/documents/?uuid=05b6c0da-af04-4542-9b52-5489691c870c" ] }, { "id" : "ITEM-3", "itemData" : { "DOI" : "10.3354/ame031279", "ISBN" : "0948-3055", "ISSN" : "09483055", "PMID" : "12024253", "abstract" : "ABSTRACT: In both marine and freshwaters, the concentration of dissolved organic nitrogen (DON) frequently exceeds that of dissolved inorganic nitrogen (DIN), including ammonium, nitrate, and nitrite. Recent evidence indicates that many organic N compounds are released into the DON pool and taken up from this pool by planktonic microbiota on timescales of hours to days. This observation suggests that many components of the DON pool can play an active role in supplying N nutrition directly or indirectly to phytoplankton and bacteria and, in so doing, may affect the species composition of the ambient microbial assemblage. Here we present an overview of the state of knowledge of DON pools in aquatic environments, focused mainly on data gathered in the last decade. We review information on DON concentrations in freshwater and marine systems, analytical methods for the determination of DON, and the biotic and abiotic sources and sinks of DON. More detailed discussion addresses specific components of the DON pool: urea, dissolved combined and free amino acids, proteins, nucleic acids, amino sugars, and humic substances. The DON pool in natural waters is not inert and can be an important sink and source for N. There is a need for greater appreciation and understanding of the potential role of DON as a dynamic participant in the nitrogen cycle within aquatic ecosystems, particularly in freshwater environments.", "author" : [ { "dropping-particle" : "", "family" : "Berman", "given" : "Tom", "non-dropping-particle" : "", "parse-names" : false, "suffix" : "" }, { "dropping-particle" : "", "family" : "Bronk", "given" : "Deborah A.", "non-dropping-particle" : "", "parse-names" : false, "suffix" : "" } ], "container-title" : "Aquatic Microbial Ecology", "id" : "ITEM-3", "issue" : "3", "issued" : { "date-parts" : [ [ "2003" ] ] }, "page" : "279-305", "title" : "Dissolved organic nitrogen: A dynamic participant in aquatic ecosystems", "type" : "article-journal", "volume" : "31" }, "uris" : [ "http://www.mendeley.com/documents/?uuid=8c3ca6f0-f32b-4de1-a4bd-fbbe7c12af41" ] } ], "mendeley" : { "formattedCitation" : "(Remsen, Carpenter &amp; Schroeder, 1972; Jorgenson et al., 1998; Berman &amp; Bronk, 2003)", "plainTextFormattedCitation" : "(Remsen, Carpenter &amp; Schroeder, 1972; Jorgenson et al., 1998; Berman &amp; Bronk, 2003)", "previouslyFormattedCitation" : "(Remsen, Carpenter &amp; Schroeder, 1972; Jorgenson et al., 1998; Berman &amp; Bronk, 2003)" }, "properties" : {  }, "schema" : "https://github.com/citation-style-language/schema/raw/master/csl-citation.json" }</w:instrText>
       </w:r>
       <w:r>
         <w:fldChar w:fldCharType="separate"/>
@@ -2499,7 +2901,7 @@
         <w:rPr>
           <w:noProof/>
         </w:rPr>
-        <w:t>(Beversdorf, Miller &amp; McMahon, 2013)</w:t>
+        <w:t>(Remsen, Carpenter &amp; Schroeder, 1972; Jorgenson et al., 1998; Berman &amp; Bronk, 2003)</w:t>
       </w:r>
       <w:r>
         <w:fldChar w:fldCharType="end"/>
@@ -2507,51 +2909,130 @@
       <w:r>
         <w:t xml:space="preserve">. </w:t>
       </w:r>
-      <w:r>
-        <w:t xml:space="preserve">MAGs containing genes encoding nitrogen fixation were more phylogenetically diverse in Trout Bog, including Deltaproteobacteria, </w:t>
-      </w:r>
-      <w:proofErr w:type="spellStart"/>
-      <w:r>
-        <w:t>Gammaproteobacteria</w:t>
-      </w:r>
-      <w:proofErr w:type="spellEnd"/>
+    </w:p>
+    <w:p>
+      <w:pPr>
+        <w:ind w:firstLine="720"/>
+      </w:pPr>
+      <w:r>
+        <w:t>Genes encoding the biosynthesis and degradation of polyamines such as spermidine and putrescine were prevalent in many diverse MAGs from both lakes, including Actinobacteria as has been previously observed</w:t>
+      </w:r>
+      <w:r>
+        <w:t xml:space="preserve"> </w:t>
+      </w:r>
+      <w:r>
+        <w:fldChar w:fldCharType="begin" w:fldLock="1"/>
+      </w:r>
+      <w:r>
+        <w:instrText>ADDIN CSL_CITATION { "citationItems" : [ { "id" : "ITEM-1", "itemData" : { "DOI" : "10.1038/ismej.2014.135", "ISBN" : "1751-7370 (Electronic)\\r1751-7362 (Linking)", "ISSN" : "1751-7370", "PMID" : "25093637", "abstract" : "Members of the acI lineage of Actinobacteria are the most abundant microorganisms in most freshwater lakes; however, our understanding of the keys to their success and their role in carbon and nutrient cycling in freshwater systems has been hampered by the lack of pure cultures and genomes. We obtained draft genome assemblies from 11 single cells representing three acI tribes (acI-A1, acI-A7, acI-B1) from four temperate lakes in the United States and Europe. Comparative analysis of acI SAGs and other available freshwater bacterial genomes showed that acI has more gene content directed toward carbohydrate acquisition as compared to Polynucleobacter and LD12 Alphaproteobacteria, which seem to specialize more on carboxylic acids. The acI genomes contain actinorhodopsin as well as some genes involved in anaplerotic carbon fixation indicating the capacity to supplement their known heterotrophic lifestyle. Genome-level differences between the acI-A and acI-B clades suggest specialization at the clade level for carbon substrate acquisition. Overall, the acI genomes appear to be highly streamlined versions of Actinobacteria that include some genes allowing it to take advantage of sunlight and N-rich organic compounds such as polyamines, di- and oligopeptides, branched-chain amino acids and cyanophycin. This work significantly expands the known metabolic potential of the cosmopolitan freshwater acI lineage and its ecological and genetic traits.", "author" : [ { "dropping-particle" : "", "family" : "Ghylin", "given" : "Trevor W", "non-dropping-particle" : "", "parse-names" : false, "suffix" : "" }, { "dropping-particle" : "", "family" : "Garcia", "given" : "Sarahi L", "non-dropping-particle" : "", "parse-names" : false, "suffix" : "" }, { "dropping-particle" : "", "family" : "Moya", "given" : "Francisco", "non-dropping-particle" : "", "parse-names" : false, "suffix" : "" }, { "dropping-particle" : "", "family" : "Oyserman", "given" : "Ben O", "non-dropping-particle" : "", "parse-names" : false, "suffix" : "" }, { "dropping-particle" : "", "family" : "Schwientek", "given" : "Patrick", "non-dropping-particle" : "", "parse-names" : false, "suffix" : "" }, { "dropping-particle" : "", "family" : "Forest", "given" : "Katrina T", "non-dropping-particle" : "", "parse-names" : false, "suffix" : "" }, { "dropping-particle" : "", "family" : "Mutschler", "given" : "James", "non-dropping-particle" : "", "parse-names" : false, "suffix" : "" }, { "dropping-particle" : "", "family" : "Dwulit-Smith", "given" : "Jeffrey", "non-dropping-particle" : "", "parse-names" : false, "suffix" : "" }, { "dropping-particle" : "", "family" : "Chan", "given" : "Leong-Keat", "non-dropping-particle" : "", "parse-names" : false, "suffix" : "" }, { "dropping-particle" : "", "family" : "Martinez-Garcia", "given" : "Manuel", "non-dropping-particle" : "", "parse-names" : false, "suffix" : "" }, { "dropping-particle" : "", "family" : "Sczyrba", "given" : "Alexander", "non-dropping-particle" : "", "parse-names" : false, "suffix" : "" }, { "dropping-particle" : "", "family" : "Stepanauskas", "given" : "Ramunas", "non-dropping-particle" : "", "parse-names" : false, "suffix" : "" }, { "dropping-particle" : "", "family" : "Grossart", "given" : "Hans-Peter", "non-dropping-particle" : "", "parse-names" : false, "suffix" : "" }, { "dropping-particle" : "", "family" : "Woyke", "given" : "Tanja", "non-dropping-particle" : "", "parse-names" : false, "suffix" : "" }, { "dropping-particle" : "", "family" : "Warnecke", "given" : "Falk", "non-dropping-particle" : "", "parse-names" : false, "suffix" : "" }, { "dropping-particle" : "", "family" : "Malmstrom", "given" : "Rex", "non-dropping-particle" : "", "parse-names" : false, "suffix" : "" }, { "dropping-particle" : "", "family" : "Bertilsson", "given" : "Stefan", "non-dropping-particle" : "", "parse-names" : false, "suffix" : "" }, { "dropping-particle" : "", "family" : "McMahon", "given" : "Katherine D", "non-dropping-particle" : "", "parse-names" : false, "suffix" : "" } ], "container-title" : "The ISME Journal", "id" : "ITEM-1", "issue" : "12", "issued" : { "date-parts" : [ [ "2014" ] ] }, "page" : "2503-16", "publisher" : "Nature Publishing Group", "title" : "Comparative single-cell genomics reveals potential ecological niches for the freshwater acI Actinobacteria lineage.", "type" : "article-journal", "volume" : "8" }, "uris" : [ "http://www.mendeley.com/documents/?uuid=38d21e1c-32de-4165-aeb6-2e47448f610f" ] } ], "mendeley" : { "formattedCitation" : "(Ghylin et al., 2014)", "plainTextFormattedCitation" : "(Ghylin et al., 2014)", "previouslyFormattedCitation" : "(Ghylin et al., 2014)" }, "properties" : {  }, "schema" : "https://github.com/citation-style-language/schema/raw/master/csl-citation.json" }</w:instrText>
+      </w:r>
+      <w:r>
+        <w:fldChar w:fldCharType="separate"/>
+      </w:r>
+      <w:r>
+        <w:rPr>
+          <w:noProof/>
+        </w:rPr>
+        <w:t>(Ghylin et al., 2014)</w:t>
+      </w:r>
+      <w:r>
+        <w:fldChar w:fldCharType="end"/>
+      </w:r>
+      <w:r>
+        <w:t xml:space="preserve">. </w:t>
+      </w:r>
+      <w:r>
+        <w:t xml:space="preserve">While there is some evidence for the importance of polyamines in aquatic systems </w:t>
+      </w:r>
+      <w:r>
+        <w:fldChar w:fldCharType="begin" w:fldLock="1"/>
+      </w:r>
+      <w:r>
+        <w:instrText>ADDIN CSL_CITATION { "citationItems" : [ { "id" : "ITEM-1", "itemData" : { "DOI" : "10.1111/j.1758-2229.2011.00289.x", "author" : [ { "dropping-particle" : "", "family" : "Mou", "given" : "Xiaozhen", "non-dropping-particle" : "", "parse-names" : false, "suffix" : "" }, { "dropping-particle" : "", "family" : "Vila-Costa", "given" : "Maria", "non-dropping-particle" : "", "parse-names" : false, "suffix" : "" }, { "dropping-particle" : "", "family" : "Sun", "given" : "Shulei", "non-dropping-particle" : "", "parse-names" : false, "suffix" : "" }, { "dropping-particle" : "", "family" : "Zhao", "given" : "Weidong", "non-dropping-particle" : "", "parse-names" : false, "suffix" : "" }, { "dropping-particle" : "", "family" : "Sharma", "given" : "Shalabh", "non-dropping-particle" : "", "parse-names" : false, "suffix" : "" }, { "dropping-particle" : "", "family" : "Moran", "given" : "Mary Ann", "non-dropping-particle" : "", "parse-names" : false, "suffix" : "" } ], "container-title" : "Environmental Microbiology", "id" : "ITEM-1", "issue" : "6", "issued" : { "date-parts" : [ [ "2011" ] ] }, "page" : "798-806", "title" : "Metatranscriptomic signature of exogenous polyamine utilization by coastal bacterioplankton", "type" : "article-journal", "volume" : "3" }, "uris" : [ "http://www.mendeley.com/documents/?uuid=b8c2eb7f-abd0-4ed0-860e-478d6560af15" ] } ], "mendeley" : { "formattedCitation" : "(Mou et al., 2011)", "plainTextFormattedCitation" : "(Mou et al., 2011)", "previouslyFormattedCitation" : "(Mou et al., 2011)" }, "properties" : {  }, "schema" : "https://github.com/citation-style-language/schema/raw/master/csl-citation.json" }</w:instrText>
+      </w:r>
+      <w:r>
+        <w:fldChar w:fldCharType="separate"/>
+      </w:r>
+      <w:r>
+        <w:rPr>
+          <w:noProof/>
+        </w:rPr>
+        <w:t>(Mou et al., 2011)</w:t>
+      </w:r>
+      <w:r>
+        <w:fldChar w:fldCharType="end"/>
+      </w:r>
       <w:r>
         <w:t xml:space="preserve">, </w:t>
       </w:r>
-      <w:proofErr w:type="spellStart"/>
-      <w:r>
-        <w:t>Epsilonproteobacteria</w:t>
-      </w:r>
-      <w:proofErr w:type="spellEnd"/>
-      <w:r>
-        <w:t xml:space="preserve">, </w:t>
-      </w:r>
-      <w:proofErr w:type="spellStart"/>
-      <w:r>
-        <w:t>Acidobacteria</w:t>
-      </w:r>
-      <w:proofErr w:type="spellEnd"/>
-      <w:r>
-        <w:t xml:space="preserve">, </w:t>
-      </w:r>
-      <w:proofErr w:type="spellStart"/>
-      <w:r>
-        <w:t>Verrucomicrobia</w:t>
-      </w:r>
-      <w:proofErr w:type="spellEnd"/>
-      <w:r>
-        <w:t xml:space="preserve">, </w:t>
-      </w:r>
-      <w:proofErr w:type="spellStart"/>
-      <w:r>
-        <w:t>Chlorobi</w:t>
-      </w:r>
-      <w:proofErr w:type="spellEnd"/>
-      <w:r>
-        <w:t xml:space="preserve">, and Bacteroidetes. </w:t>
-      </w:r>
-      <w:r>
-        <w:t>The increased diversity of diazotrophs in Trout Bog compared to Lake Mendota suggests that nitrogen fixation genes may be horizontally transferred with populations in Trout Bog.</w:t>
+      <w:r>
+        <w:t>the ecological role</w:t>
+      </w:r>
+      <w:r>
+        <w:t xml:space="preserve"> of these compounds in freshwater</w:t>
+      </w:r>
+      <w:r>
+        <w:t xml:space="preserve"> is not yet fully resolved. Polyamines are known to play a critical but poorly understood role in bacterial metabolism</w:t>
+      </w:r>
+      <w:r>
+        <w:t xml:space="preserve"> </w:t>
+      </w:r>
+      <w:r>
+        <w:fldChar w:fldCharType="begin" w:fldLock="1"/>
+      </w:r>
+      <w:r>
+        <w:instrText>ADDIN CSL_CITATION { "citationItems" : [ { "id" : "ITEM-1", "itemData" : { "author" : [ { "dropping-particle" : "", "family" : "Igarashi", "given" : "Kazuei", "non-dropping-particle" : "", "parse-names" : false, "suffix" : "" }, { "dropping-particle" : "", "family" : "Kashiwagi", "given" : "Keiko", "non-dropping-particle" : "", "parse-names" : false, "suffix" : "" } ], "container-title" : "Biochem. J.", "id" : "ITEM-1", "issued" : { "date-parts" : [ [ "1999" ] ] }, "page" : "633-642", "title" : "Polyamine transport in bacteria and yeast", "type" : "article-journal", "volume" : "344" }, "uris" : [ "http://www.mendeley.com/documents/?uuid=005528df-8b15-402e-9858-46ec8b902475" ] } ], "mendeley" : { "formattedCitation" : "(Igarashi &amp; Kashiwagi, 1999)", "plainTextFormattedCitation" : "(Igarashi &amp; Kashiwagi, 1999)", "previouslyFormattedCitation" : "(Igarashi &amp; Kashiwagi, 1999)" }, "properties" : {  }, "schema" : "https://github.com/citation-style-language/schema/raw/master/csl-citation.json" }</w:instrText>
+      </w:r>
+      <w:r>
+        <w:fldChar w:fldCharType="separate"/>
+      </w:r>
+      <w:r>
+        <w:rPr>
+          <w:noProof/>
+        </w:rPr>
+        <w:t>(Igarashi &amp; Kashiwagi, 1999)</w:t>
+      </w:r>
+      <w:r>
+        <w:fldChar w:fldCharType="end"/>
+      </w:r>
+      <w:r>
+        <w:t xml:space="preserve">, and the exchange of these nitrogen compounds between populations may be a factor structuring freshwater microbial communities. One additional source of polyamines is higher trophic levels such as fish or zooplankton, as these compounds can result from </w:t>
+      </w:r>
+      <w:r>
+        <w:t>bacterial</w:t>
+      </w:r>
+      <w:r>
+        <w:t xml:space="preserve"> decomposition of amino acids</w:t>
+      </w:r>
+      <w:r>
+        <w:t xml:space="preserve"> </w:t>
+      </w:r>
+      <w:r>
+        <w:fldChar w:fldCharType="begin" w:fldLock="1"/>
+      </w:r>
+      <w:r>
+        <w:instrText>ADDIN CSL_CITATION { "citationItems" : [ { "id" : "ITEM-1", "itemData" : { "DOI" : "10.1080/10408390802067514", "ISBN" : "1549-7852", "ISSN" : "10408398", "PMID" : "19234946", "abstract" : "Biogenic amines are non-volatile amines formed by decarboxylation of amino acids. Although many biogenic amines have been found in fish, only histamine, cadaverine, and putrescine have been found to be significant in fish safety and quality determination. Despite a widely reported association between histamine and scombroid food poisoning, histamine alone appears to be insufficient to cause food toxicity. Putrescine and cadaverine have been suggested to potentiate histamine toxicity. With respect to spoilage on the other hand, only cadaverine has been found to be a useful index of the initial stage of fish decomposition. The relationship between biogenic amines, sensory evaluation, and trimethylamine during spoilage are influenced by bacterial composition and free amino acid content. A mesophilic bacterial count of log 6-7 cfu/g has been found to be associated with 5 mg histamine/100 g fish, the Food and Drug Administration (FDA) maximum allowable histamine level. In vitro studies have shown the involvement of cadaverine and putrescine in the formation of nitrosamines, nitrosopiperidine (NPIP), and nitrosopyrrolidine (NPYR), respectively. In addition, impure salt, high temperature, and low pH enhance nitrosamine formation, whereas pure sodium chloride inhibits their formation. Understanding the relationships between biogenic amines and their involvement in the formation of nitrosamines could explain the mechanism of scombroid poisoning and assure the safety of many fish products.", "author" : [ { "dropping-particle" : "", "family" : "Bulushi", "given" : "Ismail", "non-dropping-particle" : "Al", "parse-names" : false, "suffix" : "" }, { "dropping-particle" : "", "family" : "Poole", "given" : "Susan", "non-dropping-particle" : "", "parse-names" : false, "suffix" : "" }, { "dropping-particle" : "", "family" : "Deeth", "given" : "Hilton C.", "non-dropping-particle" : "", "parse-names" : false, "suffix" : "" }, { "dropping-particle" : "", "family" : "Dykes", "given" : "Gary A.", "non-dropping-particle" : "", "parse-names" : false, "suffix" : "" } ], "container-title" : "Critical Reviews in Food Science and Nutrition", "id" : "ITEM-1", "issue" : "4", "issued" : { "date-parts" : [ [ "2009" ] ] }, "page" : "369-377", "title" : "Biogenic amines in fish: Roles in intoxication, spoilage, and nitrosamine formation-A review", "type" : "article-journal", "volume" : "49" }, "uris" : [ "http://www.mendeley.com/documents/?uuid=9cf02df3-8c86-474d-90de-1ec008788206" ] } ], "mendeley" : { "formattedCitation" : "(Al Bulushi et al., 2009)", "plainTextFormattedCitation" : "(Al Bulushi et al., 2009)", "previouslyFormattedCitation" : "(Al Bulushi et al., 2009)" }, "properties" : {  }, "schema" : "https://github.com/citation-style-language/schema/raw/master/csl-citation.json" }</w:instrText>
+      </w:r>
+      <w:r>
+        <w:fldChar w:fldCharType="separate"/>
+      </w:r>
+      <w:r>
+        <w:rPr>
+          <w:noProof/>
+        </w:rPr>
+        <w:t>(Al Bulushi et al., 2009)</w:t>
+      </w:r>
+      <w:r>
+        <w:fldChar w:fldCharType="end"/>
+      </w:r>
+      <w:r>
+        <w:t xml:space="preserve">. The frequent appearance of polyamine-related pathways in our MAGs lends support to the hypothesis that these compounds are important parts of the dissolved organic nitrogen </w:t>
+      </w:r>
+      <w:r>
+        <w:t xml:space="preserve">and carbon </w:t>
+      </w:r>
+      <w:r>
+        <w:t>pool in freshwater ecosystems.</w:t>
       </w:r>
     </w:p>
     <w:p>
@@ -2559,249 +3040,89 @@
         <w:ind w:firstLine="720"/>
       </w:pPr>
       <w:r>
-        <w:t xml:space="preserve">Marker genes for denitrification pathways show a similar pattern as genes encoding nitrogenase subunits; they were observed most frequently in the Trout Bog hypolimnion, </w:t>
-      </w:r>
-      <w:r>
-        <w:t>except for</w:t>
-      </w:r>
-      <w:r>
-        <w:t xml:space="preserve"> nitrous oxide reductase, which was most abundant in Lake Mendota. Putative denitrification pathways were widespread in MAGs from both lakes (Fig</w:t>
-      </w:r>
-      <w:r>
-        <w:t>ure</w:t>
-      </w:r>
-      <w:r>
-        <w:t xml:space="preserve"> 3). Genes encoding urease</w:t>
-      </w:r>
-      <w:r>
-        <w:t>s</w:t>
-      </w:r>
-      <w:r>
-        <w:t xml:space="preserve"> were not found significantly more often in any site, and urea degradation pathways were predicted in MAGs from both lakes. This is consistent with research showing that urea is a common nitrogen source for bacteria in multiple freshwater types</w:t>
+        <w:t>Properties of genomes themselves may also provide information about nitrogen limitation</w:t>
+      </w:r>
+      <w:r>
+        <w:t xml:space="preserve"> (Data S5) </w:t>
+      </w:r>
+      <w:r>
+        <w:fldChar w:fldCharType="begin" w:fldLock="1"/>
+      </w:r>
+      <w:r>
+        <w:instrText>ADDIN CSL_CITATION { "citationItems" : [ { "id" : "ITEM-1", "itemData" : { "DOI" : "10.1111/j.1365-294X.2010.04915.x", "ISBN" : "1365-294X (Electronic)\\r0962-1083 (Linking)", "ISSN" : "09621083", "PMID" : "21158996", "abstract" : "Organisms use proteins to perform an enormous range of functions that are essential for life. Proteins are usually composed of 20 different kinds of amino acids that each contain between one and four nitrogen atoms. In aggre-gate, the nitrogen atoms that are bound in proteins typi-cally account for a substantial fraction of the nitrogen in a cell. Many organisms obtain the nitrogen that they use to make proteins from the environment, where its avail-ability can vary greatly. These observations prompt the question: can environmental nitrogen scarcity lead to adaptive evolution in the nitrogen content of proteins? In this issue, Gilbert &amp; Fagan (2011) address this question in the marine cyanobacteria Prochlorococcus, examining a variety of ways in which cells might be thrifty with nitrogen when making proteins. They show that different Prochlorococcus strains vary substantially in the average nitrogen content of their encoded proteins and relate this variation to nitrogen availability in different marine hab-itats and to genomic base composition (GC content). They also consider biases in the nitrogen content of dif-ferent kinds of proteins. In most Prochlorococcus strains, a group of proteins that are commonly induced during nitrogen stress are poor in nitrogen relative to other pro-teins, probably reflecting selection for reduced nitrogen content. In contrast, ribosomal proteins are nitrogen rich relative to other Prochlorococcus proteins, and tend to be down-regulated during nitrogen limitation. This suggests the possibility that decaying ribosomal proteins act as a source of nitrogen-rich amino acids during periods of nitrogen stress. This work contributes to our understand-ing of how nutrient limitation might lead to adaptive var-iation in the composition of proteins and signals that marine microbes hold great promise for testing hypothe-ses about protein elemental costs in the future.", "author" : [ { "dropping-particle" : "", "family" : "Bragg", "given" : "Jason G.", "non-dropping-particle" : "", "parse-names" : false, "suffix" : "" } ], "container-title" : "Molecular Ecology", "id" : "ITEM-1", "issue" : "1", "issued" : { "date-parts" : [ [ "2011" ] ] }, "page" : "27-28", "title" : "How Prochlorococcus bacteria use nitrogen sparingly in their proteins", "type" : "article-journal", "volume" : "20" }, "uris" : [ "http://www.mendeley.com/documents/?uuid=46d057c5-555e-4b48-b30b-9c14ac31c0c7" ] } ], "mendeley" : { "formattedCitation" : "(Bragg, 2011)", "plainTextFormattedCitation" : "(Bragg, 2011)", "previouslyFormattedCitation" : "(Bragg, 2011)" }, "properties" : {  }, "schema" : "https://github.com/citation-style-language/schema/raw/master/csl-citation.json" }</w:instrText>
+      </w:r>
+      <w:r>
+        <w:fldChar w:fldCharType="separate"/>
+      </w:r>
+      <w:r>
+        <w:rPr>
+          <w:noProof/>
+        </w:rPr>
+        <w:t>(Bragg, 2011)</w:t>
+      </w:r>
+      <w:r>
+        <w:fldChar w:fldCharType="end"/>
+      </w:r>
+      <w:r>
+        <w:t xml:space="preserve">. We observed a bias in MAGs from Trout Bog towards encoding amino acids with </w:t>
+      </w:r>
+      <w:r>
+        <w:t>1% less</w:t>
+      </w:r>
+      <w:r>
+        <w:t xml:space="preserve"> nitrogen compared to MAGs from Lake Mendota</w:t>
+      </w:r>
+      <w:r>
+        <w:t xml:space="preserve"> (Data S5)</w:t>
+      </w:r>
+      <w:r>
+        <w:t>. Although this difference is small, it was significant</w:t>
+      </w:r>
+      <w:r>
+        <w:t xml:space="preserve"> using a Wilcoxon rank sum test (p = 0.02).  </w:t>
+      </w:r>
+      <w:r>
+        <w:t>This</w:t>
+      </w:r>
+      <w:r>
+        <w:t xml:space="preserve"> amino acid bias suggests that conditions in Trout Bog may lead to stronger selection for organisms encoding nitrogen</w:t>
       </w:r>
       <w:r>
         <w:t xml:space="preserve"> </w:t>
       </w:r>
       <w:r>
-        <w:fldChar w:fldCharType="begin" w:fldLock="1"/>
-      </w:r>
-      <w:r>
-        <w:instrText>ADDIN CSL_CITATION { "citationItems" : [ { "id" : "ITEM-1", "itemData" : { "author" : [ { "dropping-particle" : "", "family" : "Jorgenson", "given" : "Niels OG", "non-dropping-particle" : "", "parse-names" : false, "suffix" : "" }, { "dropping-particle" : "", "family" : "Tranvik", "given" : "Lars J.", "non-dropping-particle" : "", "parse-names" : false, "suffix" : "" }, { "dropping-particle" : "", "family" : "Edling", "given" : "Helene", "non-dropping-particle" : "", "parse-names" : false, "suffix" : "" }, { "dropping-particle" : "", "family" : "Graneli", "given" : "Wilhelm", "non-dropping-particle" : "", "parse-names" : false, "suffix" : "" }, { "dropping-particle" : "", "family" : "Lindell", "given" : "Mans", "non-dropping-particle" : "", "parse-names" : false, "suffix" : "" } ], "container-title" : "FEMS Microbiology Ecology", "id" : "ITEM-1", "issued" : { "date-parts" : [ [ "1998" ] ] }, "page" : "217-227", "title" : "Effects of sunlight on occurrence and bacterial turnover of specific carbon and nitrogen compounds in lake water", "type" : "article-journal", "volume" : "25" }, "uris" : [ "http://www.mendeley.com/documents/?uuid=5bf046df-158a-4714-baeb-f48e793f593b" ] }, { "id" : "ITEM-2", "itemData" : { "author" : [ { "dropping-particle" : "", "family" : "Remsen", "given" : "Charles C", "non-dropping-particle" : "", "parse-names" : false, "suffix" : "" }, { "dropping-particle" : "", "family" : "Carpenter", "given" : "Edward J", "non-dropping-particle" : "", "parse-names" : false, "suffix" : "" }, { "dropping-particle" : "", "family" : "Schroeder", "given" : "Brian W", "non-dropping-particle" : "", "parse-names" : false, "suffix" : "" } ], "container-title" : "Ecological Society of America", "id" : "ITEM-2", "issue" : "5", "issued" : { "date-parts" : [ [ "1972" ] ] }, "page" : "921-926", "title" : "Competition for Urea among Estuarine Microorganisms", "type" : "article-journal", "volume" : "53" }, "uris" : [ "http://www.mendeley.com/documents/?uuid=05b6c0da-af04-4542-9b52-5489691c870c" ] }, { "id" : "ITEM-3", "itemData" : { "DOI" : "10.3354/ame031279", "ISBN" : "0948-3055", "ISSN" : "09483055", "PMID" : "12024253", "abstract" : "ABSTRACT: In both marine and freshwaters, the concentration of dissolved organic nitrogen (DON) frequently exceeds that of dissolved inorganic nitrogen (DIN), including ammonium, nitrate, and nitrite. Recent evidence indicates that many organic N compounds are released into the DON pool and taken up from this pool by planktonic microbiota on timescales of hours to days. This observation suggests that many components of the DON pool can play an active role in supplying N nutrition directly or indirectly to phytoplankton and bacteria and, in so doing, may affect the species composition of the ambient microbial assemblage. Here we present an overview of the state of knowledge of DON pools in aquatic environments, focused mainly on data gathered in the last decade. We review information on DON concentrations in freshwater and marine systems, analytical methods for the determination of DON, and the biotic and abiotic sources and sinks of DON. More detailed discussion addresses specific components of the DON pool: urea, dissolved combined and free amino acids, proteins, nucleic acids, amino sugars, and humic substances. The DON pool in natural waters is not inert and can be an important sink and source for N. There is a need for greater appreciation and understanding of the potential role of DON as a dynamic participant in the nitrogen cycle within aquatic ecosystems, particularly in freshwater environments.", "author" : [ { "dropping-particle" : "", "family" : "Berman", "given" : "Tom", "non-dropping-particle" : "", "parse-names" : false, "suffix" : "" }, { "dropping-particle" : "", "family" : "Bronk", "given" : "Deborah A.", "non-dropping-particle" : "", "parse-names" : false, "suffix" : "" } ], "container-title" : "Aquatic Microbial Ecology", "id" : "ITEM-3", "issue" : "3", "issued" : { "date-parts" : [ [ "2003" ] ] }, "page" : "279-305", "title" : "Dissolved organic nitrogen: A dynamic participant in aquatic ecosystems", "type" : "article-journal", "volume" : "31" }, "uris" : [ "http://www.mendeley.com/documents/?uuid=8c3ca6f0-f32b-4de1-a4bd-fbbe7c12af41" ] } ], "mendeley" : { "formattedCitation" : "(Remsen, Carpenter &amp; Schroeder, 1972; Jorgenson et al., 1998; Berman &amp; Bronk, 2003)", "plainTextFormattedCitation" : "(Remsen, Carpenter &amp; Schroeder, 1972; Jorgenson et al., 1998; Berman &amp; Bronk, 2003)", "previouslyFormattedCitation" : "(Remsen, Carpenter &amp; Schroeder, 1972; Jorgenson et al., 1998; Berman &amp; Bronk, 2003)" }, "properties" : {  }, "schema" : "https://github.com/citation-style-language/schema/raw/master/csl-citation.json" }</w:instrText>
-      </w:r>
-      <w:r>
-        <w:fldChar w:fldCharType="separate"/>
-      </w:r>
-      <w:r>
-        <w:rPr>
-          <w:noProof/>
-        </w:rPr>
-        <w:t>(Remsen, Carpenter &amp; Schroeder, 1972; Jorgenson et al., 1998; Berman &amp; Bronk, 2003)</w:t>
-      </w:r>
-      <w:r>
-        <w:fldChar w:fldCharType="end"/>
-      </w:r>
-      <w:r>
-        <w:t xml:space="preserve">. </w:t>
-      </w:r>
-    </w:p>
-    <w:p>
-      <w:pPr>
-        <w:ind w:firstLine="720"/>
-      </w:pPr>
-      <w:r>
-        <w:t>Genes encoding the biosynthesis and degradation of polyamines such as spermidine and putrescine were prevalent in many diverse MAGs from both lakes, including Actinobacteria as has been previously observed</w:t>
-      </w:r>
-      <w:r>
-        <w:t xml:space="preserve"> </w:t>
-      </w:r>
-      <w:r>
-        <w:fldChar w:fldCharType="begin" w:fldLock="1"/>
-      </w:r>
-      <w:r>
-        <w:instrText>ADDIN CSL_CITATION { "citationItems" : [ { "id" : "ITEM-1", "itemData" : { "DOI" : "10.1038/ismej.2014.135", "ISBN" : "1751-7370 (Electronic)\\r1751-7362 (Linking)", "ISSN" : "1751-7370", "PMID" : "25093637", "abstract" : "Members of the acI lineage of Actinobacteria are the most abundant microorganisms in most freshwater lakes; however, our understanding of the keys to their success and their role in carbon and nutrient cycling in freshwater systems has been hampered by the lack of pure cultures and genomes. We obtained draft genome assemblies from 11 single cells representing three acI tribes (acI-A1, acI-A7, acI-B1) from four temperate lakes in the United States and Europe. Comparative analysis of acI SAGs and other available freshwater bacterial genomes showed that acI has more gene content directed toward carbohydrate acquisition as compared to Polynucleobacter and LD12 Alphaproteobacteria, which seem to specialize more on carboxylic acids. The acI genomes contain actinorhodopsin as well as some genes involved in anaplerotic carbon fixation indicating the capacity to supplement their known heterotrophic lifestyle. Genome-level differences between the acI-A and acI-B clades suggest specialization at the clade level for carbon substrate acquisition. Overall, the acI genomes appear to be highly streamlined versions of Actinobacteria that include some genes allowing it to take advantage of sunlight and N-rich organic compounds such as polyamines, di- and oligopeptides, branched-chain amino acids and cyanophycin. This work significantly expands the known metabolic potential of the cosmopolitan freshwater acI lineage and its ecological and genetic traits.", "author" : [ { "dropping-particle" : "", "family" : "Ghylin", "given" : "Trevor W", "non-dropping-particle" : "", "parse-names" : false, "suffix" : "" }, { "dropping-particle" : "", "family" : "Garcia", "given" : "Sarahi L", "non-dropping-particle" : "", "parse-names" : false, "suffix" : "" }, { "dropping-particle" : "", "family" : "Moya", "given" : "Francisco", "non-dropping-particle" : "", "parse-names" : false, "suffix" : "" }, { "dropping-particle" : "", "family" : "Oyserman", "given" : "Ben O", "non-dropping-particle" : "", "parse-names" : false, "suffix" : "" }, { "dropping-particle" : "", "family" : "Schwientek", "given" : "Patrick", "non-dropping-particle" : "", "parse-names" : false, "suffix" : "" }, { "dropping-particle" : "", "family" : "Forest", "given" : "Katrina T", "non-dropping-particle" : "", "parse-names" : false, "suffix" : "" }, { "dropping-particle" : "", "family" : "Mutschler", "given" : "James", "non-dropping-particle" : "", "parse-names" : false, "suffix" : "" }, { "dropping-particle" : "", "family" : "Dwulit-Smith", "given" : "Jeffrey", "non-dropping-particle" : "", "parse-names" : false, "suffix" : "" }, { "dropping-particle" : "", "family" : "Chan", "given" : "Leong-Keat", "non-dropping-particle" : "", "parse-names" : false, "suffix" : "" }, { "dropping-particle" : "", "family" : "Martinez-Garcia", "given" : "Manuel", "non-dropping-particle" : "", "parse-names" : false, "suffix" : "" }, { "dropping-particle" : "", "family" : "Sczyrba", "given" : "Alexander", "non-dropping-particle" : "", "parse-names" : false, "suffix" : "" }, { "dropping-particle" : "", "family" : "Stepanauskas", "given" : "Ramunas", "non-dropping-particle" : "", "parse-names" : false, "suffix" : "" }, { "dropping-particle" : "", "family" : "Grossart", "given" : "Hans-Peter", "non-dropping-particle" : "", "parse-names" : false, "suffix" : "" }, { "dropping-particle" : "", "family" : "Woyke", "given" : "Tanja", "non-dropping-particle" : "", "parse-names" : false, "suffix" : "" }, { "dropping-particle" : "", "family" : "Warnecke", "given" : "Falk", "non-dropping-particle" : "", "parse-names" : false, "suffix" : "" }, { "dropping-particle" : "", "family" : "Malmstrom", "given" : "Rex", "non-dropping-particle" : "", "parse-names" : false, "suffix" : "" }, { "dropping-particle" : "", "family" : "Bertilsson", "given" : "Stefan", "non-dropping-particle" : "", "parse-names" : false, "suffix" : "" }, { "dropping-particle" : "", "family" : "McMahon", "given" : "Katherine D", "non-dropping-particle" : "", "parse-names" : false, "suffix" : "" } ], "container-title" : "The ISME Journal", "id" : "ITEM-1", "issue" : "12", "issued" : { "date-parts" : [ [ "2014" ] ] }, "page" : "2503-16", "publisher" : "Nature Publishing Group", "title" : "Comparative single-cell genomics reveals potential ecological niches for the freshwater acI Actinobacteria lineage.", "type" : "article-journal", "volume" : "8" }, "uris" : [ "http://www.mendeley.com/documents/?uuid=38d21e1c-32de-4165-aeb6-2e47448f610f" ] } ], "mendeley" : { "formattedCitation" : "(Ghylin et al., 2014)", "plainTextFormattedCitation" : "(Ghylin et al., 2014)", "previouslyFormattedCitation" : "(Ghylin et al., 2014)" }, "properties" : {  }, "schema" : "https://github.com/citation-style-language/schema/raw/master/csl-citation.json" }</w:instrText>
-      </w:r>
-      <w:r>
-        <w:fldChar w:fldCharType="separate"/>
-      </w:r>
-      <w:r>
-        <w:rPr>
-          <w:noProof/>
-        </w:rPr>
-        <w:t>(Ghylin et al., 2014)</w:t>
-      </w:r>
-      <w:r>
-        <w:fldChar w:fldCharType="end"/>
-      </w:r>
-      <w:r>
-        <w:t xml:space="preserve">. </w:t>
-      </w:r>
-      <w:r>
-        <w:t xml:space="preserve">While there is some evidence for the importance of polyamines in aquatic systems </w:t>
-      </w:r>
-      <w:r>
-        <w:fldChar w:fldCharType="begin" w:fldLock="1"/>
-      </w:r>
-      <w:r>
-        <w:instrText>ADDIN CSL_CITATION { "citationItems" : [ { "id" : "ITEM-1", "itemData" : { "DOI" : "10.1111/j.1758-2229.2011.00289.x", "author" : [ { "dropping-particle" : "", "family" : "Mou", "given" : "Xiaozhen", "non-dropping-particle" : "", "parse-names" : false, "suffix" : "" }, { "dropping-particle" : "", "family" : "Vila-Costa", "given" : "Maria", "non-dropping-particle" : "", "parse-names" : false, "suffix" : "" }, { "dropping-particle" : "", "family" : "Sun", "given" : "Shulei", "non-dropping-particle" : "", "parse-names" : false, "suffix" : "" }, { "dropping-particle" : "", "family" : "Zhao", "given" : "Weidong", "non-dropping-particle" : "", "parse-names" : false, "suffix" : "" }, { "dropping-particle" : "", "family" : "Sharma", "given" : "Shalabh", "non-dropping-particle" : "", "parse-names" : false, "suffix" : "" }, { "dropping-particle" : "", "family" : "Moran", "given" : "Mary Ann", "non-dropping-particle" : "", "parse-names" : false, "suffix" : "" } ], "container-title" : "Environmental Microbiology", "id" : "ITEM-1", "issue" : "6", "issued" : { "date-parts" : [ [ "2011" ] ] }, "page" : "798-806", "title" : "Metatranscriptomic signature of exogenous polyamine utilization by coastal bacterioplankton", "type" : "article-journal", "volume" : "3" }, "uris" : [ "http://www.mendeley.com/documents/?uuid=b8c2eb7f-abd0-4ed0-860e-478d6560af15" ] } ], "mendeley" : { "formattedCitation" : "(Mou et al., 2011)", "plainTextFormattedCitation" : "(Mou et al., 2011)", "previouslyFormattedCitation" : "(Mou et al., 2011)" }, "properties" : {  }, "schema" : "https://github.com/citation-style-language/schema/raw/master/csl-citation.json" }</w:instrText>
-      </w:r>
-      <w:r>
-        <w:fldChar w:fldCharType="separate"/>
-      </w:r>
-      <w:r>
-        <w:rPr>
-          <w:noProof/>
-        </w:rPr>
-        <w:t>(Mou et al., 2011)</w:t>
-      </w:r>
-      <w:r>
-        <w:fldChar w:fldCharType="end"/>
-      </w:r>
-      <w:r>
-        <w:t xml:space="preserve">, </w:t>
-      </w:r>
-      <w:r>
-        <w:t>the ecological role</w:t>
-      </w:r>
-      <w:r>
-        <w:t xml:space="preserve"> of these compounds in freshwater</w:t>
-      </w:r>
-      <w:r>
-        <w:t xml:space="preserve"> is not yet fully resolved. Polyamines are known to play a critical but poorly understood role in bacterial metabolism</w:t>
-      </w:r>
-      <w:r>
-        <w:t xml:space="preserve"> </w:t>
-      </w:r>
-      <w:r>
-        <w:fldChar w:fldCharType="begin" w:fldLock="1"/>
-      </w:r>
-      <w:r>
-        <w:instrText>ADDIN CSL_CITATION { "citationItems" : [ { "id" : "ITEM-1", "itemData" : { "author" : [ { "dropping-particle" : "", "family" : "Igarashi", "given" : "Kazuei", "non-dropping-particle" : "", "parse-names" : false, "suffix" : "" }, { "dropping-particle" : "", "family" : "Kashiwagi", "given" : "Keiko", "non-dropping-particle" : "", "parse-names" : false, "suffix" : "" } ], "container-title" : "Biochem. J.", "id" : "ITEM-1", "issued" : { "date-parts" : [ [ "1999" ] ] }, "page" : "633-642", "title" : "Polyamine transport in bacteria and yeast", "type" : "article-journal", "volume" : "344" }, "uris" : [ "http://www.mendeley.com/documents/?uuid=005528df-8b15-402e-9858-46ec8b902475" ] } ], "mendeley" : { "formattedCitation" : "(Igarashi &amp; Kashiwagi, 1999)", "plainTextFormattedCitation" : "(Igarashi &amp; Kashiwagi, 1999)", "previouslyFormattedCitation" : "(Igarashi &amp; Kashiwagi, 1999)" }, "properties" : {  }, "schema" : "https://github.com/citation-style-language/schema/raw/master/csl-citation.json" }</w:instrText>
-      </w:r>
-      <w:r>
-        <w:fldChar w:fldCharType="separate"/>
-      </w:r>
-      <w:r>
-        <w:rPr>
-          <w:noProof/>
-        </w:rPr>
-        <w:t>(Igarashi &amp; Kashiwagi, 1999)</w:t>
-      </w:r>
-      <w:r>
-        <w:fldChar w:fldCharType="end"/>
-      </w:r>
-      <w:r>
-        <w:t xml:space="preserve">, and the exchange of these nitrogen compounds between populations may be a factor structuring freshwater microbial communities. </w:t>
+        <w:t xml:space="preserve">poor proteins </w:t>
+      </w:r>
+      <w:r>
+        <w:t xml:space="preserve">compared to </w:t>
+      </w:r>
+      <w:r>
+        <w:t>the conditions in Lake Mendota</w:t>
+      </w:r>
+      <w:r>
+        <w:t>.</w:t>
+      </w:r>
+      <w:r>
+        <w:t xml:space="preserve"> Differences in the compositions of the nitrogen pools in these lakes may also contribute to the observed differences in </w:t>
+      </w:r>
+      <w:r>
+        <w:t xml:space="preserve">the </w:t>
+      </w:r>
+      <w:r>
+        <w:t>distributions of nitrogen cycling marker genes.</w:t>
+      </w:r>
+      <w:r>
+        <w:t xml:space="preserve"> Lake Mendota receives large </w:t>
+      </w:r>
+      <w:r>
+        <w:t>amounts</w:t>
+      </w:r>
+      <w:r>
+        <w:t xml:space="preserve"> of nitrate from the surrounding agriculture landscape, while Trout Bog receives nitrogen in more </w:t>
       </w:r>
       <w:r>
         <w:lastRenderedPageBreak/>
-        <w:t xml:space="preserve">One additional source of polyamines is higher trophic levels such as fish or zooplankton, as these compounds can result from </w:t>
-      </w:r>
-      <w:r>
-        <w:t>bacterial</w:t>
-      </w:r>
-      <w:r>
-        <w:t xml:space="preserve"> decomposition of amino acids</w:t>
-      </w:r>
-      <w:r>
-        <w:t xml:space="preserve"> </w:t>
-      </w:r>
-      <w:r>
-        <w:fldChar w:fldCharType="begin" w:fldLock="1"/>
-      </w:r>
-      <w:r>
-        <w:instrText>ADDIN CSL_CITATION { "citationItems" : [ { "id" : "ITEM-1", "itemData" : { "DOI" : "10.1080/10408390802067514", "ISBN" : "1549-7852", "ISSN" : "10408398", "PMID" : "19234946", "abstract" : "Biogenic amines are non-volatile amines formed by decarboxylation of amino acids. Although many biogenic amines have been found in fish, only histamine, cadaverine, and putrescine have been found to be significant in fish safety and quality determination. Despite a widely reported association between histamine and scombroid food poisoning, histamine alone appears to be insufficient to cause food toxicity. Putrescine and cadaverine have been suggested to potentiate histamine toxicity. With respect to spoilage on the other hand, only cadaverine has been found to be a useful index of the initial stage of fish decomposition. The relationship between biogenic amines, sensory evaluation, and trimethylamine during spoilage are influenced by bacterial composition and free amino acid content. A mesophilic bacterial count of log 6-7 cfu/g has been found to be associated with 5 mg histamine/100 g fish, the Food and Drug Administration (FDA) maximum allowable histamine level. In vitro studies have shown the involvement of cadaverine and putrescine in the formation of nitrosamines, nitrosopiperidine (NPIP), and nitrosopyrrolidine (NPYR), respectively. In addition, impure salt, high temperature, and low pH enhance nitrosamine formation, whereas pure sodium chloride inhibits their formation. Understanding the relationships between biogenic amines and their involvement in the formation of nitrosamines could explain the mechanism of scombroid poisoning and assure the safety of many fish products.", "author" : [ { "dropping-particle" : "", "family" : "Bulushi", "given" : "Ismail", "non-dropping-particle" : "Al", "parse-names" : false, "suffix" : "" }, { "dropping-particle" : "", "family" : "Poole", "given" : "Susan", "non-dropping-particle" : "", "parse-names" : false, "suffix" : "" }, { "dropping-particle" : "", "family" : "Deeth", "given" : "Hilton C.", "non-dropping-particle" : "", "parse-names" : false, "suffix" : "" }, { "dropping-particle" : "", "family" : "Dykes", "given" : "Gary A.", "non-dropping-particle" : "", "parse-names" : false, "suffix" : "" } ], "container-title" : "Critical Reviews in Food Science and Nutrition", "id" : "ITEM-1", "issue" : "4", "issued" : { "date-parts" : [ [ "2009" ] ] }, "page" : "369-377", "title" : "Biogenic amines in fish: Roles in intoxication, spoilage, and nitrosamine formation-A review", "type" : "article-journal", "volume" : "49" }, "uris" : [ "http://www.mendeley.com/documents/?uuid=9cf02df3-8c86-474d-90de-1ec008788206" ] } ], "mendeley" : { "formattedCitation" : "(Al Bulushi et al., 2009)", "plainTextFormattedCitation" : "(Al Bulushi et al., 2009)", "previouslyFormattedCitation" : "(Al Bulushi et al., 2009)" }, "properties" : {  }, "schema" : "https://github.com/citation-style-language/schema/raw/master/csl-citation.json" }</w:instrText>
-      </w:r>
-      <w:r>
-        <w:fldChar w:fldCharType="separate"/>
-      </w:r>
-      <w:r>
-        <w:rPr>
-          <w:noProof/>
-        </w:rPr>
-        <w:t>(Al Bulushi et al., 2009)</w:t>
-      </w:r>
-      <w:r>
-        <w:fldChar w:fldCharType="end"/>
-      </w:r>
-      <w:r>
-        <w:t>. The frequent appearance of polyamine-related pathways in our MAGs lends support to the hypothesis that these compounds are important parts of the dissolved organic nitrogen pool in freshwater ecosystems.</w:t>
-      </w:r>
-    </w:p>
-    <w:p>
-      <w:pPr>
-        <w:ind w:firstLine="720"/>
-      </w:pPr>
-      <w:r>
-        <w:t>Properties of genomes themselves may also provide information about nitrogen limitation</w:t>
-      </w:r>
-      <w:r>
-        <w:t xml:space="preserve"> (Data S5) </w:t>
-      </w:r>
-      <w:r>
-        <w:fldChar w:fldCharType="begin" w:fldLock="1"/>
-      </w:r>
-      <w:r>
-        <w:instrText>ADDIN CSL_CITATION { "citationItems" : [ { "id" : "ITEM-1", "itemData" : { "DOI" : "10.1111/j.1365-294X.2010.04915.x", "ISBN" : "1365-294X (Electronic)\\r0962-1083 (Linking)", "ISSN" : "09621083", "PMID" : "21158996", "abstract" : "Organisms use proteins to perform an enormous range of functions that are essential for life. Proteins are usually composed of 20 different kinds of amino acids that each contain between one and four nitrogen atoms. In aggre-gate, the nitrogen atoms that are bound in proteins typi-cally account for a substantial fraction of the nitrogen in a cell. Many organisms obtain the nitrogen that they use to make proteins from the environment, where its avail-ability can vary greatly. These observations prompt the question: can environmental nitrogen scarcity lead to adaptive evolution in the nitrogen content of proteins? In this issue, Gilbert &amp; Fagan (2011) address this question in the marine cyanobacteria Prochlorococcus, examining a variety of ways in which cells might be thrifty with nitrogen when making proteins. They show that different Prochlorococcus strains vary substantially in the average nitrogen content of their encoded proteins and relate this variation to nitrogen availability in different marine hab-itats and to genomic base composition (GC content). They also consider biases in the nitrogen content of dif-ferent kinds of proteins. In most Prochlorococcus strains, a group of proteins that are commonly induced during nitrogen stress are poor in nitrogen relative to other pro-teins, probably reflecting selection for reduced nitrogen content. In contrast, ribosomal proteins are nitrogen rich relative to other Prochlorococcus proteins, and tend to be down-regulated during nitrogen limitation. This suggests the possibility that decaying ribosomal proteins act as a source of nitrogen-rich amino acids during periods of nitrogen stress. This work contributes to our understand-ing of how nutrient limitation might lead to adaptive var-iation in the composition of proteins and signals that marine microbes hold great promise for testing hypothe-ses about protein elemental costs in the future.", "author" : [ { "dropping-particle" : "", "family" : "Bragg", "given" : "Jason G.", "non-dropping-particle" : "", "parse-names" : false, "suffix" : "" } ], "container-title" : "Molecular Ecology", "id" : "ITEM-1", "issue" : "1", "issued" : { "date-parts" : [ [ "2011" ] ] }, "page" : "27-28", "title" : "How Prochlorococcus bacteria use nitrogen sparingly in their proteins", "type" : "article-journal", "volume" : "20" }, "uris" : [ "http://www.mendeley.com/documents/?uuid=46d057c5-555e-4b48-b30b-9c14ac31c0c7" ] } ], "mendeley" : { "formattedCitation" : "(Bragg, 2011)", "plainTextFormattedCitation" : "(Bragg, 2011)", "previouslyFormattedCitation" : "(Bragg, 2011)" }, "properties" : {  }, "schema" : "https://github.com/citation-style-language/schema/raw/master/csl-citation.json" }</w:instrText>
-      </w:r>
-      <w:r>
-        <w:fldChar w:fldCharType="separate"/>
-      </w:r>
-      <w:r>
-        <w:rPr>
-          <w:noProof/>
-        </w:rPr>
-        <w:t>(Bragg, 2011)</w:t>
-      </w:r>
-      <w:r>
-        <w:fldChar w:fldCharType="end"/>
-      </w:r>
-      <w:r>
-        <w:t xml:space="preserve">. We observed a bias in MAGs from Trout Bog towards encoding amino acids with </w:t>
-      </w:r>
-      <w:r>
-        <w:t>1% less</w:t>
-      </w:r>
-      <w:r>
-        <w:t xml:space="preserve"> nitrogen compared to MAGs from Lake Mendota</w:t>
-      </w:r>
-      <w:r>
-        <w:t>. Although this difference is small, it was significant</w:t>
-      </w:r>
-      <w:r>
-        <w:t xml:space="preserve"> using a Wilcoxon rank sum test (p = 0.02). GC content and estimated genome size, considered to be alternative indicators of potential nitrogen limitation, were not significantly different between lakes (p = 0.78 and p = 0.16, respectively).  While amino acid bias suggests that conditions in Trout Bog may lead to stronger selection for organisms encoding nitrogen</w:t>
-      </w:r>
-      <w:r>
-        <w:t xml:space="preserve"> </w:t>
-      </w:r>
-      <w:r>
-        <w:t xml:space="preserve">poor proteins </w:t>
-      </w:r>
-      <w:r>
-        <w:t xml:space="preserve">compared to </w:t>
-      </w:r>
-      <w:r>
-        <w:t xml:space="preserve">the conditions in Lake Mendota, other factors may be more important in determining genome size and GC content. </w:t>
-      </w:r>
-      <w:r>
-        <w:t xml:space="preserve">Amino acid usage likely has a larger impact on total nitrogen demand than nucleotide usage due to the high nitrogen requirements of protein biosynthesis. </w:t>
-      </w:r>
-      <w:r>
-        <w:t xml:space="preserve">Differences in the compositions of the nitrogen pools in these lakes may also contribute to the observed differences in </w:t>
-      </w:r>
-      <w:r>
-        <w:t xml:space="preserve">the </w:t>
-      </w:r>
-      <w:r>
-        <w:t>distributions of nitrogen cycling marker genes.</w:t>
-      </w:r>
-      <w:r>
-        <w:t xml:space="preserve"> Lake Mendota receives large </w:t>
-      </w:r>
-      <w:r>
-        <w:t>amounts</w:t>
-      </w:r>
-      <w:r>
-        <w:t xml:space="preserve"> of nitrate from the surrounding agriculture landscape, while Trout Bog receives nitrogen in more complex forms</w:t>
+        <w:t>complex forms</w:t>
       </w:r>
       <w:r>
         <w:t xml:space="preserve"> (e.g. </w:t>
@@ -2844,17 +3165,300 @@
       <w:proofErr w:type="spellEnd"/>
       <w:proofErr w:type="gramEnd"/>
       <w:r>
-        <w:t xml:space="preserve"> reductase and SOX sulfur </w:t>
-      </w:r>
+        <w:t xml:space="preserve"> reductase and SOX sulfur oxidation were significantly more abundant in Trout Bog compared to Lake Mendota, with no significant differences between the layers of Trout Bog</w:t>
+      </w:r>
+      <w:r>
+        <w:t xml:space="preserve"> (Figure 1)</w:t>
+      </w:r>
+      <w:r>
+        <w:t>. Genes encoding sulfite reductase were the least abundant sulfur cycling marker gene in all sites.</w:t>
+      </w:r>
+    </w:p>
+    <w:p>
+      <w:pPr>
+        <w:ind w:firstLine="720"/>
+      </w:pPr>
+      <w:r>
+        <w:t>D</w:t>
+      </w:r>
+      <w:r>
+        <w:t xml:space="preserve">issimilatory sulfite reductase was observed only in MAGs from Trout Bog, especially those classified as </w:t>
+      </w:r>
+      <w:proofErr w:type="spellStart"/>
+      <w:r>
+        <w:t>Chlorobiales</w:t>
+      </w:r>
+      <w:proofErr w:type="spellEnd"/>
+      <w:r>
+        <w:t>. Because this enzyme i</w:t>
+      </w:r>
+      <w:r>
+        <w:t xml:space="preserve">s thought </w:t>
+      </w:r>
+      <w:r>
+        <w:t>to operate in reverse in</w:t>
+      </w:r>
+      <w:r>
+        <w:t xml:space="preserve"> green sulfur-oxidizing </w:t>
+      </w:r>
+      <w:r>
+        <w:t xml:space="preserve">phototrophs such as </w:t>
+      </w:r>
+      <w:proofErr w:type="spellStart"/>
+      <w:r>
+        <w:t>Chlorobiales</w:t>
+      </w:r>
+      <w:proofErr w:type="spellEnd"/>
+      <w:r>
+        <w:t xml:space="preserve"> </w:t>
+      </w:r>
+      <w:r>
+        <w:fldChar w:fldCharType="begin" w:fldLock="1"/>
+      </w:r>
+      <w:r>
+        <w:instrText>ADDIN CSL_CITATION { "citationItems" : [ { "id" : "ITEM-1", "itemData" : { "DOI" : "10.1099/mic.0.044669-0", "ISBN" : "1465-2080 (Electronic)\r1350-0872 (Linking)", "ISSN" : "13500872", "PMID" : "21233162", "abstract" : "Green sulfur bacteria (GSB) oxidize sulfide and thiosulfate to sulfate, with extracellular globules of elemental sulfur as an intermediate. Here we investigated which genes are involved in the formation and consumption of these sulfur globules in the green sulfur bacterium Chlorobaculum tepidum. We show that sulfur globule oxidation is strictly dependent on the dissimilatory sulfite reductase (DSR) system. Deletion of dsrM/CT2244 or dsrT/CT2245, or the two dsrCABL clusters (CT0851-CT0854, CT2247-2250), abolished sulfur globule oxidation and prevented formation of sulfate from sulfide, whereas deletion of dsrU/CT2246 had no effect. The DSR system also seems to be involved in the formation of thiosulfate, because thiosulfate was released from wild-type cells during sulfide oxidation, but not from the dsr mutants. The dsr mutants incapable of complete substrate oxidation oxidized sulfide and thiosulfate about twice as fast as the wild-type, while having only slightly lower growth rates (70-80\u200a% of wild-type). The increased oxidation rates seem to compensate for the incomplete substrate oxidation to satisfy the requirement for reducing equivalents during growth. A mutant in which two sulfide\u200a:\u200aquinone oxidoreductases (sqrD/CT0117 and sqrF/CT1087) were deleted exhibited a decreased sulfide oxidation rate (\u223c50\u200a% of wild-type), yet formation and consumption of sulfur globules were not affected. The observation that mutants lacking the DSR system maintain efficient growth suggests that the DSR system is dispensable in environments with sufficiently high sulfide concentrations. Thus, the DSR system in GSB may have been acquired by horizontal gene transfer as a response to a need for enhanced substrate utilization in sulfide-limiting habitats.", "author" : [ { "dropping-particle" : "", "family" : "Holkenbrink", "given" : "Carina", "non-dropping-particle" : "", "parse-names" : false, "suffix" : "" }, { "dropping-particle" : "", "family" : "Barbas", "given" : "Santiago Oc\u00f3n", "non-dropping-particle" : "", "parse-names" : false, "suffix" : "" }, { "dropping-particle" : "", "family" : "Mellerup", "given" : "Anders", "non-dropping-particle" : "", "parse-names" : false, "suffix" : "" }, { "dropping-particle" : "", "family" : "Otaki", "given" : "Hiroyo", "non-dropping-particle" : "", "parse-names" : false, "suffix" : "" }, { "dropping-particle" : "", "family" : "Frigaard", "given" : "Niels Ulrik", "non-dropping-particle" : "", "parse-names" : false, "suffix" : "" } ], "container-title" : "Microbiology", "id" : "ITEM-1", "issue" : "4", "issued" : { "date-parts" : [ [ "2011" ] ] }, "page" : "1229-1239", "title" : "Sulfur globule oxidation in green sulfur bacteria is dependent on the dissimilatory sulfite reductase system", "type" : "article-journal", "volume" : "157" }, "uris" : [ "http://www.mendeley.com/documents/?uuid=667a3536-5950-4b7d-9fe5-7f0651c77f8b" ] } ], "mendeley" : { "formattedCitation" : "(Holkenbrink et al., 2011)", "plainTextFormattedCitation" : "(Holkenbrink et al., 2011)", "previouslyFormattedCitation" : "(Holkenbrink et al., 2011)" }, "properties" : {  }, "schema" : "https://github.com/citation-style-language/schema/raw/master/csl-citation.json" }</w:instrText>
+      </w:r>
+      <w:r>
+        <w:fldChar w:fldCharType="separate"/>
+      </w:r>
+      <w:r>
+        <w:rPr>
+          <w:noProof/>
+        </w:rPr>
+        <w:t>(Holkenbrink et al., 2011)</w:t>
+      </w:r>
+      <w:r>
+        <w:fldChar w:fldCharType="end"/>
+      </w:r>
+      <w:r>
+        <w:t>, this may indicate an oxidation process rather than a reductive sulfur pathway. Assimilatory sulfate reduction was the most common sulfur-related pathway identified in the MAGs</w:t>
+      </w:r>
+      <w:r>
+        <w:t xml:space="preserve"> (Figure 3)</w:t>
+      </w:r>
+      <w:r>
+        <w:t>. The relative ratios of assimilatory to dissimilatory sulfate reduction predicted pathways suggest that in these populations, sulfate is more commonly used for biosynthesis, while reduced forms of sulfur are used as electron donors for energy</w:t>
+      </w:r>
+      <w:r>
+        <w:t xml:space="preserve"> mobilization</w:t>
+      </w:r>
+      <w:r>
+        <w:t xml:space="preserve">. This is in contrast to marine systems, where sulfate reduction </w:t>
+      </w:r>
+      <w:r>
+        <w:t>holds</w:t>
+      </w:r>
+      <w:r>
+        <w:t xml:space="preserve"> a </w:t>
+      </w:r>
+      <w:r>
+        <w:t>central</w:t>
+      </w:r>
+      <w:r>
+        <w:t xml:space="preserve"> role as an energy source for </w:t>
+      </w:r>
+      <w:r>
+        <w:t>organotrophic energy acquis</w:t>
+      </w:r>
+      <w:r>
+        <w:t>i</w:t>
+      </w:r>
+      <w:r>
+        <w:t>tion</w:t>
+      </w:r>
+      <w:r>
+        <w:t xml:space="preserve"> </w:t>
+      </w:r>
+      <w:r>
+        <w:fldChar w:fldCharType="begin" w:fldLock="1"/>
+      </w:r>
+      <w:r>
+        <w:instrText>ADDIN CSL_CITATION { "citationItems" : [ { "id" : "ITEM-1", "itemData" : { "DOI" : "10.1038/35351", "ISBN" : "0028-0836", "ISSN" : "00280836", "author" : [ { "dropping-particle" : "", "family" : "Bowles", "given" : "Marshall W.", "non-dropping-particle" : "", "parse-names" : false, "suffix" : "" }, { "dropping-particle" : "", "family" : "Mogollon", "given" : "Jose M.", "non-dropping-particle" : "", "parse-names" : false, "suffix" : "" }, { "dropping-particle" : "", "family" : "Kasten", "given" : "Sabine", "non-dropping-particle" : "", "parse-names" : false, "suffix" : "" }, { "dropping-particle" : "", "family" : "Zabel", "given" : "Matthias", "non-dropping-particle" : "", "parse-names" : false, "suffix" : "" }, { "dropping-particle" : "", "family" : "Hinrichs", "given" : "Kai-Uwe", "non-dropping-particle" : "", "parse-names" : false, "suffix" : "" } ], "container-title" : "Science Express Reports", "id" : "ITEM-1", "issued" : { "date-parts" : [ [ "2014" ] ] }, "title" : "Global rates of marine sulfate reduction and implications for sub-sea-floor metabolic activities", "type" : "article-journal" }, "uris" : [ "http://www.mendeley.com/documents/?uuid=8960e79b-9592-4e9f-8320-703806c9d13b" ] } ], "mendeley" : { "formattedCitation" : "(Bowles et al., 2014)", "plainTextFormattedCitation" : "(Bowles et al., 2014)", "previouslyFormattedCitation" : "(Bowles et al., 2014)" }, "properties" : {  }, "schema" : "https://github.com/citation-style-language/schema/raw/master/csl-citation.json" }</w:instrText>
+      </w:r>
+      <w:r>
+        <w:fldChar w:fldCharType="separate"/>
+      </w:r>
+      <w:r>
+        <w:rPr>
+          <w:noProof/>
+        </w:rPr>
+        <w:t>(Bowles et al., 2014)</w:t>
+      </w:r>
+      <w:r>
+        <w:fldChar w:fldCharType="end"/>
+      </w:r>
+      <w:r>
+        <w:t>, although sulfate reduction could also be occurring in Lake Mendota’s hypolimnion.</w:t>
+      </w:r>
+      <w:r>
+        <w:t xml:space="preserve">. Sulfur oxidation pathways were observed in MAGs classified as Betaproteobacteria from both of our lakes and </w:t>
+      </w:r>
+      <w:proofErr w:type="spellStart"/>
+      <w:r>
+        <w:t>Epsilon</w:t>
+      </w:r>
+      <w:r>
+        <w:t>proteo</w:t>
+      </w:r>
+      <w:r>
+        <w:t>bacteria</w:t>
+      </w:r>
+      <w:proofErr w:type="spellEnd"/>
+      <w:r>
+        <w:t xml:space="preserve"> in the Trout Bog Hypolimnion.</w:t>
+      </w:r>
+    </w:p>
+    <w:p>
+      <w:pPr>
+        <w:pStyle w:val="Heading2"/>
+      </w:pPr>
+      <w:proofErr w:type="spellStart"/>
+      <w:r>
+        <w:t>Phototrophy</w:t>
+      </w:r>
+      <w:proofErr w:type="spellEnd"/>
+    </w:p>
+    <w:p>
+      <w:pPr>
+        <w:ind w:firstLine="720"/>
+      </w:pPr>
       <w:r>
         <w:lastRenderedPageBreak/>
-        <w:t>oxidation were significantly more abundant in Trout Bog compared to Lake Mendota, with no significant differences between the layers of Trout Bog</w:t>
+        <w:t xml:space="preserve">Primary production is a critical component of the </w:t>
+      </w:r>
+      <w:r>
+        <w:t xml:space="preserve">freshwater </w:t>
+      </w:r>
+      <w:r>
+        <w:t xml:space="preserve">carbon cycle. Therefore, we looked at potential routes of primary production within the MAGs, expecting to find differences between our two study sites based on the observed contrasts in the functional marker gene analysis. In Lake Mendota, </w:t>
+      </w:r>
+      <w:proofErr w:type="gramStart"/>
+      <w:r>
+        <w:t>the majority of</w:t>
+      </w:r>
+      <w:proofErr w:type="gramEnd"/>
+      <w:r>
+        <w:t xml:space="preserve"> MAGs encoding phototrophic pathways were classified as Cyanobacteria</w:t>
+      </w:r>
+      <w:r>
+        <w:t xml:space="preserve">. These populations contained genes encoding enzymes in the (CBB) pathway. In Trout Bog, MAGs encoding </w:t>
+      </w:r>
+      <w:proofErr w:type="spellStart"/>
+      <w:r>
+        <w:t>phototrophy</w:t>
+      </w:r>
+      <w:proofErr w:type="spellEnd"/>
+      <w:r>
+        <w:t xml:space="preserve"> were classified as </w:t>
+      </w:r>
+      <w:proofErr w:type="spellStart"/>
+      <w:r>
+        <w:rPr>
+          <w:i/>
+        </w:rPr>
+        <w:t>Chlorobium</w:t>
+      </w:r>
+      <w:proofErr w:type="spellEnd"/>
+      <w:r>
+        <w:rPr>
+          <w:i/>
+        </w:rPr>
+        <w:t xml:space="preserve"> </w:t>
+      </w:r>
+      <w:proofErr w:type="spellStart"/>
+      <w:r>
+        <w:rPr>
+          <w:i/>
+        </w:rPr>
+        <w:t>clathratiforme</w:t>
+      </w:r>
+      <w:proofErr w:type="spellEnd"/>
+      <w:r>
+        <w:t xml:space="preserve">, a species of </w:t>
+      </w:r>
+      <w:proofErr w:type="spellStart"/>
+      <w:r>
+        <w:t>Chlorobiales</w:t>
+      </w:r>
+      <w:proofErr w:type="spellEnd"/>
+      <w:r>
+        <w:t xml:space="preserve"> widespread in </w:t>
+      </w:r>
+      <w:proofErr w:type="spellStart"/>
+      <w:r>
+        <w:t>humic</w:t>
+      </w:r>
+      <w:proofErr w:type="spellEnd"/>
+      <w:r>
+        <w:t xml:space="preserve"> lakes</w:t>
+      </w:r>
+      <w:r>
+        <w:t xml:space="preserve"> </w:t>
+      </w:r>
+      <w:r>
+        <w:fldChar w:fldCharType="begin" w:fldLock="1"/>
+      </w:r>
+      <w:r>
+        <w:instrText>ADDIN CSL_CITATION { "citationItems" : [ { "id" : "ITEM-1", "itemData" : { "DOI" : "10.3354/ame01620", "author" : [ { "dropping-particle" : "", "family" : "Karhunen", "given" : "Jatta", "non-dropping-particle" : "", "parse-names" : false, "suffix" : "" }, { "dropping-particle" : "", "family" : "Arvola", "given" : "Lauri", "non-dropping-particle" : "", "parse-names" : false, "suffix" : "" }, { "dropping-particle" : "", "family" : "Peura", "given" : "Sari", "non-dropping-particle" : "", "parse-names" : false, "suffix" : "" }, { "dropping-particle" : "", "family" : "Tiirola", "given" : "Marja", "non-dropping-particle" : "", "parse-names" : false, "suffix" : "" } ], "container-title" : "Aquatic Microbial Ecology", "id" : "ITEM-1", "issued" : { "date-parts" : [ [ "2013" ] ] }, "page" : "267-272", "title" : "Green sulphur bacteria as a component of the photosynthetic plankton community in small dimictic humic lakes with an anoxic hypolimnion", "type" : "article-journal", "volume" : "68" }, "uris" : [ "http://www.mendeley.com/documents/?uuid=b36542e5-e561-4ec2-8051-4902afb47289" ] } ], "mendeley" : { "formattedCitation" : "(Karhunen et al., 2013)", "plainTextFormattedCitation" : "(Karhunen et al., 2013)", "previouslyFormattedCitation" : "(Karhunen et al., 2013)" }, "properties" : {  }, "schema" : "https://github.com/citation-style-language/schema/raw/master/csl-citation.json" }</w:instrText>
+      </w:r>
+      <w:r>
+        <w:fldChar w:fldCharType="separate"/>
+      </w:r>
+      <w:r>
+        <w:rPr>
+          <w:noProof/>
+        </w:rPr>
+        <w:t>(Karhunen et al., 2013)</w:t>
+      </w:r>
+      <w:r>
+        <w:fldChar w:fldCharType="end"/>
+      </w:r>
+      <w:r>
+        <w:t xml:space="preserve">. The </w:t>
+      </w:r>
+      <w:proofErr w:type="spellStart"/>
+      <w:r>
+        <w:t>Chlorobiales</w:t>
+      </w:r>
+      <w:proofErr w:type="spellEnd"/>
+      <w:r>
+        <w:t xml:space="preserve"> MAGs in Trout Bog contained genes encoding citrate lyase and other key enzymes in the reductive tricarboxylic acid (TCA) cycle, an alternative carbon fixation method commonly found in green sulfur bacteria </w:t>
+      </w:r>
+      <w:r>
+        <w:fldChar w:fldCharType="begin" w:fldLock="1"/>
+      </w:r>
+      <w:r>
+        <w:instrText>ADDIN CSL_CITATION { "citationItems" : [ { "id" : "ITEM-1", "itemData" : { "DOI" : "10.1046/j.1432-1327.2002.02849.x", "ISBN" : "0014-2956 (Print)\\r0014-2956 (Linking)", "ISSN" : "00142956", "PMID" : "11952794", "abstract" : "Isocitrate dehydrogenase (IDH) catalyzes the reversible conversion between isocitrate and 2-oxoglutarate accompanied by decarboxylation/carboxylation and oxidoreduction of NAD(P)+ cofactor. While this enzyme has been well studied as a catabolic enzyme in the tricarboxylic acid (TCA) cycle, here we have characterized NADP-dependent IDH from Chlorobium limicola, a green sulfur bacterium that fixes CO2 through the reductive tricarboxylic acid (RTCA) cycle, focusing on the CO2-fixation ability of the enzyme. The gene encoding Cl-IDH consisted of 2226 bp, corresponding to a polypeptide of 742 amino acid residues. The primary structure and the size of the recombinant protein indicated that Cl-IDH was a monomeric enzyme of 80 kDa distinct from the dimeric NADP-dependent IDHs predominantly found in bacteria or eukaryotic mitochondria. Apparent Michaelis constants for isocitrate (45 +/- 13 microm) and NADP+ (27 +/- 10 microm) were much smaller than those for 2-oxoglutarate (1.1 +/- 0.5 mm) and CO2 (1.3 +/- 0.3 mm). No significant differences in kinetic properties were observed between Cl-IDH and the dimeric, NADP-dependent IDH from Saccharomyces cerevisiae (Sc-IDH) at the optimum pH of each enzyme. However, in contrast to the 20% activity of Sc-IDH toward carboxylation as compared with that toward decarboxylation at pH 7.0, the activities of Cl-IDH for both directions were almost equivalent at this pH, suggesting a more favorable property of Cl-IDH than Sc-IDH as a CO2-fixation enzyme under physiological pH. Furthermore, we found that among various intermediates, oxaloacetate was a competitive inhibitor (K(i) = 0.35 +/- 0.04 mm) for 2-oxoglutarate in the carboxylation reaction by Cl-IDH, a feature not found in Sc-IDH.", "author" : [ { "dropping-particle" : "", "family" : "Kanao", "given" : "Tadayoshi", "non-dropping-particle" : "", "parse-names" : false, "suffix" : "" }, { "dropping-particle" : "", "family" : "Kawamura", "given" : "Mineko", "non-dropping-particle" : "", "parse-names" : false, "suffix" : "" }, { "dropping-particle" : "", "family" : "Fukui", "given" : "Toshiaki", "non-dropping-particle" : "", "parse-names" : false, "suffix" : "" }, { "dropping-particle" : "", "family" : "Atomi", "given" : "Haruyuki", "non-dropping-particle" : "", "parse-names" : false, "suffix" : "" }, { "dropping-particle" : "", "family" : "Imanaka", "given" : "Tadayuki", "non-dropping-particle" : "", "parse-names" : false, "suffix" : "" } ], "container-title" : "European Journal of Biochemistry", "id" : "ITEM-1", "issue" : "7", "issued" : { "date-parts" : [ [ "2002" ] ] }, "page" : "1926-1931", "title" : "Characterization of isocitrate dehydrogenase from the green sulfur bacterium chlorobium limicola: A carbon dioxide-fixing enzyme in the reductive tricarboxylic acid cycle", "type" : "article-journal", "volume" : "269" }, "uris" : [ "http://www.mendeley.com/documents/?uuid=b41b3ac8-7c34-4734-afd7-d0fa0347eeeb" ] }, { "id" : "ITEM-2", "itemData" : { "DOI" : "10.1074/jbc.M110.157834", "ISBN" : "1083-351X (Electronic)\r0021-9258 (Linking)", "ISSN" : "00219258", "PMID" : "20650900", "abstract" : "The anoxygenic green sulfur bacteria (GSBs) assimilate CO(2) autotrophically through the reductive (reverse) tricarboxylic acid (RTCA) cycle. Some organic carbon sources, such as acetate and pyruvate, can be assimilated during the phototrophic growth of the GSBs, in the presence of CO(2) or HCO(3)(-). It has not been established why the inorganic carbonis required for incorporating organic carbon for growth and how the organic carbons are assimilated. In this report, we probed carbon flux during autotrophic and mixotrophic growth of the GSB Chlorobaculum tepidum. Our data indicate the following: (a) the RTCA cycle is active during autotrophic and mixotrophic growth; (b) the flux from pyruvate to acetyl-CoA is very low and acetyl-CoA is synthesized through the RTCA cycle and acetate assimilation; (c) pyruvate is largely assimilated through the RTCA cycle; and (d) acetate can be assimilated via both of the RTCA as well as the oxidative (forward) TCA (OTCA) cycle. The OTCA cycle revealed herein may explain better cell growth during mixotrophic growth with acetate, as energy is generated through the OTCA cycle. Furthermore, the genes specific for the OTCA cycle are either absent or down-regulated during phototrophic growth, implying that the OTCA cycle is not complete, and CO(2) is required for the RTCA cycle to produce metabolites in the TCA cycle. Moreover, CO(2) is essential for assimilating acetate and pyruvate through the CO(2)-anaplerotic pathway and pyruvate synthesis from acetyl-CoA.", "author" : [ { "dropping-particle" : "", "family" : "Tang", "given" : "Kuo Hsiang", "non-dropping-particle" : "", "parse-names" : false, "suffix" : "" }, { "dropping-particle" : "", "family" : "Blankenship", "given" : "Robert E.", "non-dropping-particle" : "", "parse-names" : false, "suffix" : "" } ], "container-title" : "Journal of Biological Chemistry", "id" : "ITEM-2", "issue" : "46", "issued" : { "date-parts" : [ [ "2010" ] ] }, "page" : "35848-35854", "title" : "Both forward and reverse TCA cycles operate in green sulfur bacteria", "type" : "article-journal", "volume" : "285" }, "uris" : [ "http://www.mendeley.com/documents/?uuid=d19d80fe-8556-4ea4-8dfa-402f649d0989" ] } ], "mendeley" : { "formattedCitation" : "(Kanao et al., 2002; Tang &amp; Blankenship, 2010)", "plainTextFormattedCitation" : "(Kanao et al., 2002; Tang &amp; Blankenship, 2010)", "previouslyFormattedCitation" : "(Kanao et al., 2002; Tang &amp; Blankenship, 2010)" }, "properties" : {  }, "schema" : "https://github.com/citation-style-language/schema/raw/master/csl-citation.json" }</w:instrText>
+      </w:r>
+      <w:r>
+        <w:fldChar w:fldCharType="separate"/>
+      </w:r>
+      <w:r>
+        <w:rPr>
+          <w:noProof/>
+        </w:rPr>
+        <w:t>(Kanao et al., 2002; Tang &amp; Blankenship, 2010)</w:t>
+      </w:r>
+      <w:r>
+        <w:fldChar w:fldCharType="end"/>
+      </w:r>
+      <w:r>
+        <w:t>. The marker gene for this pathway (citrate lyase) was significantly more abundant in the Trout Bog hypolimnion than in the epilimnion, consistent with its presence in a</w:t>
+      </w:r>
+      <w:r>
+        <w:t xml:space="preserve"> strictly </w:t>
+      </w:r>
+      <w:r>
+        <w:t xml:space="preserve">anaerobic </w:t>
+      </w:r>
+      <w:r>
+        <w:t>lineage</w:t>
       </w:r>
       <w:r>
         <w:t xml:space="preserve"> (Figure 1)</w:t>
       </w:r>
       <w:r>
-        <w:t>. Genes encoding sulfite reductase were the least abundant sulfur cycling marker gene in all sites.</w:t>
+        <w:t>. Both photoautotrophs also contained genes potentially encoding nitrogen fixation. The linkages in these populations are especially interesting given that both photoautotrophs are relatively abundant community members in their respective lakes.</w:t>
       </w:r>
     </w:p>
     <w:p>
@@ -2862,10 +3466,38 @@
         <w:ind w:firstLine="720"/>
       </w:pPr>
       <w:r>
-        <w:t>D</w:t>
-      </w:r>
-      <w:r>
-        <w:t xml:space="preserve">issimilatory sulfite reductase was observed only in MAGs from Trout Bog, especially those classified as </w:t>
+        <w:t>Genes annotated as the ribulose-1,5-bisphosphate carboxylase/oxygenase (</w:t>
+      </w:r>
+      <w:proofErr w:type="spellStart"/>
+      <w:r>
+        <w:t>Ru</w:t>
+      </w:r>
+      <w:r>
+        <w:t>B</w:t>
+      </w:r>
+      <w:r>
+        <w:t>isCO</w:t>
+      </w:r>
+      <w:proofErr w:type="spellEnd"/>
+      <w:r>
+        <w:t>) large subunit</w:t>
+      </w:r>
+      <w:r>
+        <w:t xml:space="preserve"> (</w:t>
+      </w:r>
+      <w:proofErr w:type="spellStart"/>
+      <w:r>
+        <w:rPr>
+          <w:i/>
+        </w:rPr>
+        <w:t>rbcL</w:t>
+      </w:r>
+      <w:proofErr w:type="spellEnd"/>
+      <w:r>
+        <w:t>)</w:t>
+      </w:r>
+      <w:r>
+        <w:t xml:space="preserve">, a key enzyme in the CBB pathway, were observed in some of the </w:t>
       </w:r>
       <w:proofErr w:type="spellStart"/>
       <w:r>
@@ -2873,19 +3505,7 @@
       </w:r>
       <w:proofErr w:type="spellEnd"/>
       <w:r>
-        <w:t>. Because this enzyme i</w:t>
-      </w:r>
-      <w:r>
-        <w:t xml:space="preserve">s thought </w:t>
-      </w:r>
-      <w:r>
-        <w:t>to operate in reverse in</w:t>
-      </w:r>
-      <w:r>
-        <w:t xml:space="preserve"> green sulfur-oxidizing </w:t>
-      </w:r>
-      <w:r>
-        <w:t xml:space="preserve">phototrophs such as </w:t>
+        <w:t xml:space="preserve"> MAGs. The reductive TCA cycle is the only carbon fixation pathway known to be active in cultured representatives of </w:t>
       </w:r>
       <w:proofErr w:type="spellStart"/>
       <w:r>
@@ -2893,13 +3513,47 @@
       </w:r>
       <w:proofErr w:type="spellEnd"/>
       <w:r>
+        <w:t xml:space="preserve">, and a </w:t>
+      </w:r>
+      <w:proofErr w:type="spellStart"/>
+      <w:r>
+        <w:t>Ru</w:t>
+      </w:r>
+      <w:r>
+        <w:t>B</w:t>
+      </w:r>
+      <w:r>
+        <w:t>isCo</w:t>
+      </w:r>
+      <w:proofErr w:type="spellEnd"/>
+      <w:r>
+        <w:t xml:space="preserve">-like gene found in isolates of </w:t>
+      </w:r>
+      <w:proofErr w:type="spellStart"/>
+      <w:r>
+        <w:rPr>
+          <w:i/>
+        </w:rPr>
+        <w:t>Chlorobium</w:t>
+      </w:r>
+      <w:proofErr w:type="spellEnd"/>
+      <w:r>
+        <w:rPr>
+          <w:i/>
+        </w:rPr>
         <w:t xml:space="preserve"> </w:t>
       </w:r>
       <w:r>
+        <w:t>was associated with sulfur metabolism and oxidative stress</w:t>
+      </w:r>
+      <w:r>
+        <w:t xml:space="preserve"> </w:t>
+      </w:r>
+      <w:r>
         <w:fldChar w:fldCharType="begin" w:fldLock="1"/>
       </w:r>
       <w:r>
-        <w:instrText>ADDIN CSL_CITATION { "citationItems" : [ { "id" : "ITEM-1", "itemData" : { "DOI" : "10.1099/mic.0.044669-0", "ISBN" : "1465-2080 (Electronic)\r1350-0872 (Linking)", "ISSN" : "13500872", "PMID" : "21233162", "abstract" : "Green sulfur bacteria (GSB) oxidize sulfide and thiosulfate to sulfate, with extracellular globules of elemental sulfur as an intermediate. Here we investigated which genes are involved in the formation and consumption of these sulfur globules in the green sulfur bacterium Chlorobaculum tepidum. We show that sulfur globule oxidation is strictly dependent on the dissimilatory sulfite reductase (DSR) system. Deletion of dsrM/CT2244 or dsrT/CT2245, or the two dsrCABL clusters (CT0851-CT0854, CT2247-2250), abolished sulfur globule oxidation and prevented formation of sulfate from sulfide, whereas deletion of dsrU/CT2246 had no effect. The DSR system also seems to be involved in the formation of thiosulfate, because thiosulfate was released from wild-type cells during sulfide oxidation, but not from the dsr mutants. The dsr mutants incapable of complete substrate oxidation oxidized sulfide and thiosulfate about twice as fast as the wild-type, while having only slightly lower growth rates (70-80\u200a% of wild-type). The increased oxidation rates seem to compensate for the incomplete substrate oxidation to satisfy the requirement for reducing equivalents during growth. A mutant in which two sulfide\u200a:\u200aquinone oxidoreductases (sqrD/CT0117 and sqrF/CT1087) were deleted exhibited a decreased sulfide oxidation rate (\u223c50\u200a% of wild-type), yet formation and consumption of sulfur globules were not affected. The observation that mutants lacking the DSR system maintain efficient growth suggests that the DSR system is dispensable in environments with sufficiently high sulfide concentrations. Thus, the DSR system in GSB may have been acquired by horizontal gene transfer as a response to a need for enhanced substrate utilization in sulfide-limiting habitats.", "author" : [ { "dropping-particle" : "", "family" : "Holkenbrink", "given" : "Carina", "non-dropping-particle" : "", "parse-names" : false, "suffix" : "" }, { "dropping-particle" : "", "family" : "Barbas", "given" : "Santiago Oc\u00f3n", "non-dropping-particle" : "", "parse-names" : false, "suffix" : "" }, { "dropping-particle" : "", "family" : "Mellerup", "given" : "Anders", "non-dropping-particle" : "", "parse-names" : false, "suffix" : "" }, { "dropping-particle" : "", "family" : "Otaki", "given" : "Hiroyo", "non-dropping-particle" : "", "parse-names" : false, "suffix" : "" }, { "dropping-particle" : "", "family" : "Frigaard", "given" : "Niels Ulrik", "non-dropping-particle" : "", "parse-names" : false, "suffix" : "" } ], "container-title" : "Microbiology", "id" : "ITEM-1", "issue" : "4", "issued" : { "date-parts" : [ [ "2011" ] ] }, "page" : "1229-1239", "title" : "Sulfur globule oxidation in green sulfur bacteria is dependent on the dissimilatory sulfite reductase system", "type" : "article-journal", "volume" : "157" }, "uris" : [ "http://www.mendeley.com/documents/?uuid=667a3536-5950-4b7d-9fe5-7f0651c77f8b" ] } ], "mendeley" : { "formattedCitation" : "(Holkenbrink et al., 2011)", "plainTextFormattedCitation" : "(Holkenbrink et al., 2011)", "previouslyFormattedCitation" : "(Holkenbrink et al., 2011)" }, "properties" : {  }, "schema" : "https://github.com/citation-style-language/schema/raw/master/csl-citation.json" }</w:instrText>
+        <w:instrText>ADDIN CSL_CITATION { "citationItems" : [ { "id" : "ITEM-1", "itemData" : { "DOI" : "10.1073/pnas.081610398", "ISBN" : "0027-8424", "ISSN" : "0027-8424", "PMID" : "11287671", "abstract" : "A gene encoding a product with substantial similarity to ribulose-1,5-bisphosphate carboxylase/oxygenase (RubisCO) was identified in the preliminary genome sequence of the green sulfur bacterium Chlorobium tepidum. A highly similar gene was subsequently isolated and sequenced from Chlorobium limicola f.sp. thiosulfatophilum strain Tassajara. Analysis of these amino acid sequences indicated that they lacked several conserved RubisCO active site residues. The Chlorobium RubisCO-like proteins are most closely related to deduced sequences in Bacillus subtilis and Archaeoglobus fulgidus, which also lack some typical RubisCO active site residues. When the C. tepidum gene encoding the RubisCO-like protein was disrupted, the resulting mutant strain displayed a pleiotropic phenotype with defects in photopigment content, photoautotrophic growth and carbon fixation rates, and sulfur metabolism. Most important, the mutant strain showed substantially enhanced accumulation of two oxidative stress proteins. These results indicated that the C. tepidum RubisCO-like protein might be involved in oxidative stress responses and/or sulfur metabolism. This protein might be an evolutional link to bona fide RubisCO and could serve as an important tool to analyze how the RubisCO active site developed.", "author" : [ { "dropping-particle" : "", "family" : "Hanson", "given" : "T E", "non-dropping-particle" : "", "parse-names" : false, "suffix" : "" }, { "dropping-particle" : "", "family" : "Tabita", "given" : "F R", "non-dropping-particle" : "", "parse-names" : false, "suffix" : "" } ], "container-title" : "Proceedings of the National Academy of Sciences", "id" : "ITEM-1", "issue" : "8", "issued" : { "date-parts" : [ [ "2001" ] ] }, "page" : "4397-4402", "title" : "A ribulose-1,5-bisphosphate carboxylase/oxygenase (RubisCO)-like protein from Chlorobium tepidum that is involved with sulfur metabolism and the response to oxidative stress.", "type" : "article-journal", "volume" : "98" }, "uris" : [ "http://www.mendeley.com/documents/?uuid=e0742c44-2868-460f-966c-6e144fff61c6" ] } ], "mendeley" : { "formattedCitation" : "(Hanson &amp; Tabita, 2001)", "plainTextFormattedCitation" : "(Hanson &amp; Tabita, 2001)", "previouslyFormattedCitation" : "(Hanson &amp; Tabita, 2001)" }, "properties" : {  }, "schema" : "https://github.com/citation-style-language/schema/raw/master/csl-citation.json" }</w:instrText>
       </w:r>
       <w:r>
         <w:fldChar w:fldCharType="separate"/>
@@ -2908,179 +3562,321 @@
         <w:rPr>
           <w:noProof/>
         </w:rPr>
-        <w:t>(Holkenbrink et al., 2011)</w:t>
+        <w:t>(Hanson &amp; Tabita, 2001)</w:t>
       </w:r>
       <w:r>
         <w:fldChar w:fldCharType="end"/>
       </w:r>
       <w:r>
-        <w:t>, this may indicate an oxidation process rather than a reductive sulfur pathway. Assimilatory sulfate reduction was the most common sulfur-related pathway identified in the MAGs</w:t>
-      </w:r>
-      <w:r>
-        <w:t xml:space="preserve"> (Figure 3)</w:t>
-      </w:r>
-      <w:r>
-        <w:t>. The relative ratios of assimilatory to dissimilatory sulfate reduction predicted pathways suggest that in these populations, sulfate is more commonly used for biosynthesis, while reduced forms of sulfur are used as electron donors for energy</w:t>
-      </w:r>
-      <w:r>
-        <w:t xml:space="preserve"> mobilization</w:t>
-      </w:r>
-      <w:r>
-        <w:t xml:space="preserve">. This is in contrast to marine systems, where sulfate reduction </w:t>
-      </w:r>
-      <w:r>
-        <w:t>holds</w:t>
-      </w:r>
-      <w:r>
-        <w:t xml:space="preserve"> a </w:t>
-      </w:r>
-      <w:r>
-        <w:t>central</w:t>
-      </w:r>
-      <w:r>
-        <w:t xml:space="preserve"> role as an energy source for </w:t>
-      </w:r>
-      <w:r>
-        <w:t>organotrophic energy acquis</w:t>
-      </w:r>
-      <w:r>
-        <w:t>i</w:t>
-      </w:r>
-      <w:r>
-        <w:t>tion</w:t>
-      </w:r>
-      <w:r>
+        <w:t xml:space="preserve">. Inspection of the neighborhoods of genes annotated as </w:t>
+      </w:r>
+      <w:proofErr w:type="spellStart"/>
+      <w:r>
+        <w:rPr>
+          <w:i/>
+        </w:rPr>
+        <w:t>rbcL</w:t>
+      </w:r>
+      <w:proofErr w:type="spellEnd"/>
+      <w:r>
+        <w:rPr>
+          <w:i/>
+        </w:rPr>
         <w:t xml:space="preserve"> </w:t>
       </w:r>
       <w:r>
+        <w:t xml:space="preserve">in the </w:t>
+      </w:r>
+      <w:proofErr w:type="spellStart"/>
+      <w:r>
+        <w:t>Chlorobiales</w:t>
+      </w:r>
+      <w:proofErr w:type="spellEnd"/>
+      <w:r>
+        <w:t xml:space="preserve"> MAGs revealed genes putatively related to rhamnose utilization, LPS assembly, and alcohol dehydrogenation, but no other CBB pathway enzymes. Given this information, it seems likely that this gene encodes a </w:t>
+      </w:r>
+      <w:r>
+        <w:lastRenderedPageBreak/>
+        <w:t xml:space="preserve">function other than carbon fixation in the </w:t>
+      </w:r>
+      <w:proofErr w:type="spellStart"/>
+      <w:r>
+        <w:t>Chlorobiales</w:t>
+      </w:r>
+      <w:proofErr w:type="spellEnd"/>
+      <w:r>
+        <w:t xml:space="preserve"> MAGs. </w:t>
+      </w:r>
+      <w:r>
+        <w:t>Instead</w:t>
+      </w:r>
+      <w:r>
+        <w:t xml:space="preserve">, the high abundances of the </w:t>
+      </w:r>
+      <w:proofErr w:type="spellStart"/>
+      <w:r>
+        <w:t>Ru</w:t>
+      </w:r>
+      <w:r>
+        <w:t>B</w:t>
+      </w:r>
+      <w:r>
+        <w:t>isCO</w:t>
+      </w:r>
+      <w:proofErr w:type="spellEnd"/>
+      <w:r>
+        <w:t xml:space="preserve"> marker gene identified in the Trout Bog epilimnion</w:t>
+      </w:r>
+      <w:r>
+        <w:t xml:space="preserve"> (Figure 1)</w:t>
+      </w:r>
+      <w:r>
+        <w:t xml:space="preserve"> are more likely derived from the eukaryotic algae and Cyanobacteria detected in our 16S rRNA gene survey than from the strictly anaerobic </w:t>
+      </w:r>
+      <w:proofErr w:type="spellStart"/>
+      <w:r>
+        <w:t>Chlorobiales</w:t>
+      </w:r>
+      <w:proofErr w:type="spellEnd"/>
+      <w:r>
+        <w:t>.</w:t>
+      </w:r>
+    </w:p>
+    <w:p>
+      <w:pPr>
+        <w:ind w:firstLine="720"/>
+      </w:pPr>
+      <w:r>
+        <w:t>The potential for photoheterotrophy via the aerobic</w:t>
+      </w:r>
+      <w:r>
+        <w:t xml:space="preserve"> </w:t>
+      </w:r>
+      <w:r>
+        <w:t>anoxygenic</w:t>
+      </w:r>
+      <w:r>
+        <w:t xml:space="preserve"> phototrophic pathway was identified in several MAGs from both lakes</w:t>
+      </w:r>
+      <w:r>
+        <w:t xml:space="preserve">, especially from </w:t>
+      </w:r>
+      <w:proofErr w:type="spellStart"/>
+      <w:r>
+        <w:t>epilimnia</w:t>
+      </w:r>
+      <w:proofErr w:type="spellEnd"/>
+      <w:r>
+        <w:t>,</w:t>
+      </w:r>
+      <w:r>
+        <w:t xml:space="preserve"> based on the presence of genes annotated as </w:t>
+      </w:r>
+      <w:proofErr w:type="spellStart"/>
+      <w:r>
+        <w:rPr>
+          <w:i/>
+        </w:rPr>
+        <w:t>pufABCLMX</w:t>
+      </w:r>
+      <w:proofErr w:type="spellEnd"/>
+      <w:r>
+        <w:rPr>
+          <w:i/>
+        </w:rPr>
+        <w:t xml:space="preserve">, </w:t>
+      </w:r>
+      <w:proofErr w:type="spellStart"/>
+      <w:r>
+        <w:rPr>
+          <w:i/>
+        </w:rPr>
+        <w:t>puhA</w:t>
+      </w:r>
+      <w:proofErr w:type="spellEnd"/>
+      <w:r>
+        <w:rPr>
+          <w:i/>
+        </w:rPr>
+        <w:t xml:space="preserve">, </w:t>
+      </w:r>
+      <w:r>
+        <w:t xml:space="preserve">and </w:t>
+      </w:r>
+      <w:proofErr w:type="spellStart"/>
+      <w:r>
+        <w:rPr>
+          <w:i/>
+        </w:rPr>
+        <w:t>pucAB</w:t>
+      </w:r>
+      <w:proofErr w:type="spellEnd"/>
+      <w:r>
+        <w:rPr>
+          <w:i/>
+        </w:rPr>
+        <w:t xml:space="preserve"> </w:t>
+      </w:r>
+      <w:r>
+        <w:t>encoding the core reaction center RC-LH1</w:t>
+      </w:r>
+      <w:r>
+        <w:rPr>
+          <w:i/>
+        </w:rPr>
+        <w:t xml:space="preserve"> </w:t>
+      </w:r>
+      <w:r>
+        <w:rPr>
+          <w:i/>
+        </w:rPr>
         <w:fldChar w:fldCharType="begin" w:fldLock="1"/>
       </w:r>
       <w:r>
-        <w:instrText>ADDIN CSL_CITATION { "citationItems" : [ { "id" : "ITEM-1", "itemData" : { "DOI" : "10.1038/35351", "ISBN" : "0028-0836", "ISSN" : "00280836", "author" : [ { "dropping-particle" : "", "family" : "Bowles", "given" : "Marshall W.", "non-dropping-particle" : "", "parse-names" : false, "suffix" : "" }, { "dropping-particle" : "", "family" : "Mogollon", "given" : "Jose M.", "non-dropping-particle" : "", "parse-names" : false, "suffix" : "" }, { "dropping-particle" : "", "family" : "Kasten", "given" : "Sabine", "non-dropping-particle" : "", "parse-names" : false, "suffix" : "" }, { "dropping-particle" : "", "family" : "Zabel", "given" : "Matthias", "non-dropping-particle" : "", "parse-names" : false, "suffix" : "" }, { "dropping-particle" : "", "family" : "Hinrichs", "given" : "Kai-Uwe", "non-dropping-particle" : "", "parse-names" : false, "suffix" : "" } ], "container-title" : "Science Express Reports", "id" : "ITEM-1", "issued" : { "date-parts" : [ [ "2014" ] ] }, "title" : "Global rates of marine sulfate reduction and implications for sub-sea-floor metabolic activities", "type" : "article-journal" }, "uris" : [ "http://www.mendeley.com/documents/?uuid=8960e79b-9592-4e9f-8320-703806c9d13b" ] } ], "mendeley" : { "formattedCitation" : "(Bowles et al., 2014)", "plainTextFormattedCitation" : "(Bowles et al., 2014)", "previouslyFormattedCitation" : "(Bowles et al., 2014)" }, "properties" : {  }, "schema" : "https://github.com/citation-style-language/schema/raw/master/csl-citation.json" }</w:instrText>
-      </w:r>
-      <w:r>
+        <w:rPr>
+          <w:i/>
+        </w:rPr>
+        <w:instrText>ADDIN CSL_CITATION { "citationItems" : [ { "id" : "ITEM-1", "itemData" : { "DOI" : "10.1038/ismej.2011.84", "ISSN" : "1751-7362", "author" : [ { "dropping-particle" : "", "family" : "Martinez-Garcia", "given" : "Manuel", "non-dropping-particle" : "", "parse-names" : false, "suffix" : "" }, { "dropping-particle" : "", "family" : "Swan", "given" : "Brandon K", "non-dropping-particle" : "", "parse-names" : false, "suffix" : "" }, { "dropping-particle" : "", "family" : "Poulton", "given" : "Nicole J", "non-dropping-particle" : "", "parse-names" : false, "suffix" : "" }, { "dropping-particle" : "", "family" : "Gomez", "given" : "Monica Lluesma", "non-dropping-particle" : "", "parse-names" : false, "suffix" : "" }, { "dropping-particle" : "", "family" : "Masland", "given" : "Dashiell", "non-dropping-particle" : "", "parse-names" : false, "suffix" : "" }, { "dropping-particle" : "", "family" : "Sieracki", "given" : "Michael E", "non-dropping-particle" : "", "parse-names" : false, "suffix" : "" }, { "dropping-particle" : "", "family" : "Stepanauskas", "given" : "Ramunas", "non-dropping-particle" : "", "parse-names" : false, "suffix" : "" } ], "container-title" : "The ISME Journal", "id" : "ITEM-1", "issue" : "1", "issued" : { "date-parts" : [ [ "2012" ] ] }, "page" : "113-123", "publisher" : "Nature Publishing Group", "title" : "High-throughput single-cell sequencing identifies photoheterotrophs and chemoautotrophs in freshwater bacterioplankton", "type" : "article-journal", "volume" : "6" }, "uris" : [ "http://www.mendeley.com/documents/?uuid=81e2cf56-ebc1-4b68-ba9a-9b5e442b9063" ] } ], "mendeley" : { "formattedCitation" : "(Martinez-Garcia et al., 2012)", "plainTextFormattedCitation" : "(Martinez-Garcia et al., 2012)", "previouslyFormattedCitation" : "(Martinez-Garcia et al., 2012)" }, "properties" : {  }, "schema" : "https://github.com/citation-style-language/schema/raw/master/csl-citation.json" }</w:instrText>
+      </w:r>
+      <w:r>
+        <w:rPr>
+          <w:i/>
+        </w:rPr>
         <w:fldChar w:fldCharType="separate"/>
       </w:r>
       <w:r>
         <w:rPr>
           <w:noProof/>
         </w:rPr>
-        <w:t>(Bowles et al., 2014)</w:t>
-      </w:r>
-      <w:r>
+        <w:t>(Martinez-Garcia et al., 2012)</w:t>
+      </w:r>
+      <w:r>
+        <w:rPr>
+          <w:i/>
+        </w:rPr>
         <w:fldChar w:fldCharType="end"/>
       </w:r>
       <w:r>
-        <w:t xml:space="preserve">. Sulfur oxidation pathways were observed in MAGs classified as Betaproteobacteria from both of our lakes and </w:t>
-      </w:r>
-      <w:proofErr w:type="spellStart"/>
-      <w:r>
-        <w:t>Epsilonbacteria</w:t>
-      </w:r>
-      <w:proofErr w:type="spellEnd"/>
-      <w:r>
-        <w:t xml:space="preserve"> in the Trout Bog Hypolimnion.</w:t>
-      </w:r>
-    </w:p>
-    <w:p>
-      <w:pPr>
-        <w:pStyle w:val="Heading2"/>
-      </w:pPr>
-      <w:proofErr w:type="spellStart"/>
-      <w:r>
-        <w:t>Phototrophy</w:t>
-      </w:r>
-      <w:proofErr w:type="spellEnd"/>
+        <w:t xml:space="preserve">. Betaproteobacteria and </w:t>
+      </w:r>
+      <w:proofErr w:type="spellStart"/>
+      <w:r>
+        <w:t>Gammaproteobacteria</w:t>
+      </w:r>
+      <w:proofErr w:type="spellEnd"/>
+      <w:r>
+        <w:t xml:space="preserve">, particularly MAGs classified as </w:t>
+      </w:r>
+      <w:proofErr w:type="spellStart"/>
+      <w:r>
+        <w:t>Burkholderiales</w:t>
+      </w:r>
+      <w:proofErr w:type="spellEnd"/>
+      <w:r>
+        <w:t>, most often contained these genes, although they were not broadly shared across the phylum</w:t>
+      </w:r>
+      <w:r>
+        <w:t xml:space="preserve"> (Fig. 3)</w:t>
+      </w:r>
+      <w:r>
+        <w:t xml:space="preserve">. </w:t>
+      </w:r>
+      <w:r>
+        <w:t>A</w:t>
+      </w:r>
+      <w:r>
+        <w:t>erobic anoxygenic</w:t>
+      </w:r>
+      <w:r>
+        <w:t xml:space="preserve"> </w:t>
+      </w:r>
+      <w:proofErr w:type="spellStart"/>
+      <w:r>
+        <w:t>phototrophy</w:t>
+      </w:r>
+      <w:proofErr w:type="spellEnd"/>
+      <w:r>
+        <w:t xml:space="preserve"> has previously</w:t>
+      </w:r>
+      <w:r>
+        <w:t xml:space="preserve"> been</w:t>
+      </w:r>
+      <w:r>
+        <w:t xml:space="preserve"> associated with these taxa </w:t>
+      </w:r>
+      <w:r>
+        <w:fldChar w:fldCharType="begin" w:fldLock="1"/>
+      </w:r>
+      <w:r>
+        <w:instrText>ADDIN CSL_CITATION { "citationItems" : [ { "id" : "ITEM-1", "itemData" : { "DOI" : "10.1038/ismej.2011.84", "ISSN" : "1751-7362", "author" : [ { "dropping-particle" : "", "family" : "Martinez-Garcia", "given" : "Manuel", "non-dropping-particle" : "", "parse-names" : false, "suffix" : "" }, { "dropping-particle" : "", "family" : "Swan", "given" : "Brandon K", "non-dropping-particle" : "", "parse-names" : false, "suffix" : "" }, { "dropping-particle" : "", "family" : "Poulton", "given" : "Nicole J", "non-dropping-particle" : "", "parse-names" : false, "suffix" : "" }, { "dropping-particle" : "", "family" : "Gomez", "given" : "Monica Lluesma", "non-dropping-particle" : "", "parse-names" : false, "suffix" : "" }, { "dropping-particle" : "", "family" : "Masland", "given" : "Dashiell", "non-dropping-particle" : "", "parse-names" : false, "suffix" : "" }, { "dropping-particle" : "", "family" : "Sieracki", "given" : "Michael E", "non-dropping-particle" : "", "parse-names" : false, "suffix" : "" }, { "dropping-particle" : "", "family" : "Stepanauskas", "given" : "Ramunas", "non-dropping-particle" : "", "parse-names" : false, "suffix" : "" } ], "container-title" : "The ISME Journal", "id" : "ITEM-1", "issue" : "1", "issued" : { "date-parts" : [ [ "2012" ] ] }, "page" : "113-123", "publisher" : "Nature Publishing Group", "title" : "High-throughput single-cell sequencing identifies photoheterotrophs and chemoautotrophs in freshwater bacterioplankton", "type" : "article-journal", "volume" : "6" }, "uris" : [ "http://www.mendeley.com/documents/?uuid=81e2cf56-ebc1-4b68-ba9a-9b5e442b9063" ] } ], "mendeley" : { "formattedCitation" : "(Martinez-Garcia et al., 2012)", "plainTextFormattedCitation" : "(Martinez-Garcia et al., 2012)", "previouslyFormattedCitation" : "(Martinez-Garcia et al., 2012)" }, "properties" : {  }, "schema" : "https://github.com/citation-style-language/schema/raw/master/csl-citation.json" }</w:instrText>
+      </w:r>
+      <w:r>
+        <w:fldChar w:fldCharType="separate"/>
+      </w:r>
+      <w:r>
+        <w:rPr>
+          <w:noProof/>
+        </w:rPr>
+        <w:t>(Martinez-Garcia et al., 2012)</w:t>
+      </w:r>
+      <w:r>
+        <w:fldChar w:fldCharType="end"/>
+      </w:r>
+      <w:r>
+        <w:t xml:space="preserve">. </w:t>
+      </w:r>
+      <w:r>
+        <w:t>A</w:t>
+      </w:r>
+      <w:r>
+        <w:t xml:space="preserve">n </w:t>
+      </w:r>
+      <w:proofErr w:type="spellStart"/>
+      <w:r>
+        <w:t>Acidobacteria</w:t>
+      </w:r>
+      <w:r>
+        <w:t>l</w:t>
+      </w:r>
+      <w:proofErr w:type="spellEnd"/>
+      <w:r>
+        <w:t xml:space="preserve"> MAG</w:t>
+      </w:r>
+      <w:r>
+        <w:t xml:space="preserve"> from the Trout Bog epilimnion also contained genes suggesting aerobic </w:t>
+      </w:r>
+      <w:r>
+        <w:t xml:space="preserve">anoxygenic </w:t>
+      </w:r>
+      <w:proofErr w:type="spellStart"/>
+      <w:r>
+        <w:t>phototrophy</w:t>
+      </w:r>
+      <w:proofErr w:type="spellEnd"/>
+      <w:r>
+        <w:t xml:space="preserve">. </w:t>
+      </w:r>
     </w:p>
     <w:p>
       <w:pPr>
         <w:ind w:firstLine="720"/>
       </w:pPr>
       <w:r>
-        <w:t xml:space="preserve">Primary production is a critical component of the </w:t>
-      </w:r>
-      <w:r>
-        <w:t xml:space="preserve">freshwater </w:t>
-      </w:r>
-      <w:r>
-        <w:t xml:space="preserve">carbon cycle. Therefore, we looked at potential routes of primary production within the MAGs, expecting to find differences between our two study sites based on the observed contrasts in the functional marker gene analysis. In Lake Mendota, </w:t>
-      </w:r>
-      <w:proofErr w:type="gramStart"/>
-      <w:r>
-        <w:t>the majority of</w:t>
-      </w:r>
-      <w:proofErr w:type="gramEnd"/>
-      <w:r>
-        <w:t xml:space="preserve"> MAGs encoding phototrophic pathways were classified as Cyanobacteria</w:t>
-      </w:r>
-      <w:r>
-        <w:t>. These populations contained genes encoding enzymes in the Calvin-Benson-</w:t>
-      </w:r>
-      <w:proofErr w:type="spellStart"/>
-      <w:r>
-        <w:t>Bassham</w:t>
-      </w:r>
-      <w:proofErr w:type="spellEnd"/>
-      <w:r>
-        <w:t xml:space="preserve"> (CBB) pathway. In Trout Bog, MAGs encoding </w:t>
-      </w:r>
-      <w:proofErr w:type="spellStart"/>
-      <w:r>
-        <w:t>phototrophy</w:t>
-      </w:r>
-      <w:proofErr w:type="spellEnd"/>
-      <w:r>
-        <w:t xml:space="preserve"> were classified as </w:t>
-      </w:r>
-      <w:proofErr w:type="spellStart"/>
-      <w:r>
-        <w:rPr>
-          <w:i/>
-        </w:rPr>
-        <w:t>Chlorobium</w:t>
-      </w:r>
-      <w:proofErr w:type="spellEnd"/>
-      <w:r>
-        <w:rPr>
-          <w:i/>
-        </w:rPr>
+        <w:t xml:space="preserve">Another form of photoheterotrophy previously identified in freshwater is the use of light-activated proteins such as </w:t>
+      </w:r>
+      <w:proofErr w:type="spellStart"/>
+      <w:r>
+        <w:t>rhodopsins</w:t>
+      </w:r>
+      <w:proofErr w:type="spellEnd"/>
+      <w:r>
         <w:t xml:space="preserve"> </w:t>
       </w:r>
-      <w:proofErr w:type="spellStart"/>
-      <w:r>
-        <w:rPr>
-          <w:i/>
-        </w:rPr>
-        <w:t>clathratiforme</w:t>
-      </w:r>
-      <w:proofErr w:type="spellEnd"/>
-      <w:r>
-        <w:t xml:space="preserve">, a species of </w:t>
-      </w:r>
-      <w:proofErr w:type="spellStart"/>
-      <w:r>
-        <w:t>Chlorobiales</w:t>
-      </w:r>
-      <w:proofErr w:type="spellEnd"/>
-      <w:r>
-        <w:t xml:space="preserve"> widespread in </w:t>
-      </w:r>
-      <w:proofErr w:type="spellStart"/>
-      <w:r>
-        <w:t>humic</w:t>
-      </w:r>
-      <w:proofErr w:type="spellEnd"/>
-      <w:r>
-        <w:t xml:space="preserve"> lakes</w:t>
-      </w:r>
-      <w:r>
-        <w:t xml:space="preserve"> </w:t>
-      </w:r>
       <w:r>
         <w:fldChar w:fldCharType="begin" w:fldLock="1"/>
       </w:r>
       <w:r>
-        <w:instrText>ADDIN CSL_CITATION { "citationItems" : [ { "id" : "ITEM-1", "itemData" : { "DOI" : "10.3354/ame01620", "author" : [ { "dropping-particle" : "", "family" : "Karhunen", "given" : "Jatta", "non-dropping-particle" : "", "parse-names" : false, "suffix" : "" }, { "dropping-particle" : "", "family" : "Arvola", "given" : "Lauri", "non-dropping-particle" : "", "parse-names" : false, "suffix" : "" }, { "dropping-particle" : "", "family" : "Peura", "given" : "Sari", "non-dropping-particle" : "", "parse-names" : false, "suffix" : "" }, { "dropping-particle" : "", "family" : "Tiirola", "given" : "Marja", "non-dropping-particle" : "", "parse-names" : false, "suffix" : "" } ], "container-title" : "Aquatic Microbial Ecology", "id" : "ITEM-1", "issued" : { "date-parts" : [ [ "2013" ] ] }, "page" : "267-272", "title" : "Green sulphur bacteria as a component of the photosynthetic plankton community in small dimictic humic lakes with an anoxic hypolimnion", "type" : "article-journal", "volume" : "68" }, "uris" : [ "http://www.mendeley.com/documents/?uuid=b36542e5-e561-4ec2-8051-4902afb47289" ] } ], "mendeley" : { "formattedCitation" : "(Karhunen et al., 2013)", "plainTextFormattedCitation" : "(Karhunen et al., 2013)", "previouslyFormattedCitation" : "(Karhunen et al., 2013)" }, "properties" : {  }, "schema" : "https://github.com/citation-style-language/schema/raw/master/csl-citation.json" }</w:instrText>
+        <w:instrText>ADDIN CSL_CITATION { "citationItems" : [ { "id" : "ITEM-1", "itemData" : { "DOI" : "10.1038/ismej.2011.84", "ISSN" : "1751-7362", "author" : [ { "dropping-particle" : "", "family" : "Martinez-Garcia", "given" : "Manuel", "non-dropping-particle" : "", "parse-names" : false, "suffix" : "" }, { "dropping-particle" : "", "family" : "Swan", "given" : "Brandon K", "non-dropping-particle" : "", "parse-names" : false, "suffix" : "" }, { "dropping-particle" : "", "family" : "Poulton", "given" : "Nicole J", "non-dropping-particle" : "", "parse-names" : false, "suffix" : "" }, { "dropping-particle" : "", "family" : "Gomez", "given" : "Monica Lluesma", "non-dropping-particle" : "", "parse-names" : false, "suffix" : "" }, { "dropping-particle" : "", "family" : "Masland", "given" : "Dashiell", "non-dropping-particle" : "", "parse-names" : false, "suffix" : "" }, { "dropping-particle" : "", "family" : "Sieracki", "given" : "Michael E", "non-dropping-particle" : "", "parse-names" : false, "suffix" : "" }, { "dropping-particle" : "", "family" : "Stepanauskas", "given" : "Ramunas", "non-dropping-particle" : "", "parse-names" : false, "suffix" : "" } ], "container-title" : "The ISME Journal", "id" : "ITEM-1", "issue" : "1", "issued" : { "date-parts" : [ [ "2012" ] ] }, "page" : "113-123", "publisher" : "Nature Publishing Group", "title" : "High-throughput single-cell sequencing identifies photoheterotrophs and chemoautotrophs in freshwater bacterioplankton", "type" : "article-journal", "volume" : "6" }, "uris" : [ "http://www.mendeley.com/documents/?uuid=81e2cf56-ebc1-4b68-ba9a-9b5e442b9063" ] } ], "mendeley" : { "formattedCitation" : "(Martinez-Garcia et al., 2012)", "plainTextFormattedCitation" : "(Martinez-Garcia et al., 2012)", "previouslyFormattedCitation" : "(Martinez-Garcia et al., 2012)" }, "properties" : {  }, "schema" : "https://github.com/citation-style-language/schema/raw/master/csl-citation.json" }</w:instrText>
       </w:r>
       <w:r>
         <w:fldChar w:fldCharType="separate"/>
@@ -3089,404 +3885,13 @@
         <w:rPr>
           <w:noProof/>
         </w:rPr>
-        <w:t>(Karhunen et al., 2013)</w:t>
+        <w:t>(Martinez-Garcia et al., 2012)</w:t>
       </w:r>
       <w:r>
         <w:fldChar w:fldCharType="end"/>
       </w:r>
       <w:r>
-        <w:t xml:space="preserve">. The </w:t>
-      </w:r>
-      <w:proofErr w:type="spellStart"/>
-      <w:r>
-        <w:t>Chlorobiales</w:t>
-      </w:r>
-      <w:proofErr w:type="spellEnd"/>
-      <w:r>
-        <w:t xml:space="preserve"> MAGs in Trout Bog contained genes encoding citrate lyase and other key </w:t>
-      </w:r>
-      <w:r>
-        <w:lastRenderedPageBreak/>
-        <w:t xml:space="preserve">enzymes in the reductive tricarboxylic acid (TCA) cycle, an alternative carbon fixation method commonly found in green sulfur bacteria </w:t>
-      </w:r>
-      <w:r>
-        <w:fldChar w:fldCharType="begin" w:fldLock="1"/>
-      </w:r>
-      <w:r>
-        <w:instrText>ADDIN CSL_CITATION { "citationItems" : [ { "id" : "ITEM-1", "itemData" : { "DOI" : "10.1046/j.1432-1327.2002.02849.x", "ISBN" : "0014-2956 (Print)\\r0014-2956 (Linking)", "ISSN" : "00142956", "PMID" : "11952794", "abstract" : "Isocitrate dehydrogenase (IDH) catalyzes the reversible conversion between isocitrate and 2-oxoglutarate accompanied by decarboxylation/carboxylation and oxidoreduction of NAD(P)+ cofactor. While this enzyme has been well studied as a catabolic enzyme in the tricarboxylic acid (TCA) cycle, here we have characterized NADP-dependent IDH from Chlorobium limicola, a green sulfur bacterium that fixes CO2 through the reductive tricarboxylic acid (RTCA) cycle, focusing on the CO2-fixation ability of the enzyme. The gene encoding Cl-IDH consisted of 2226 bp, corresponding to a polypeptide of 742 amino acid residues. The primary structure and the size of the recombinant protein indicated that Cl-IDH was a monomeric enzyme of 80 kDa distinct from the dimeric NADP-dependent IDHs predominantly found in bacteria or eukaryotic mitochondria. Apparent Michaelis constants for isocitrate (45 +/- 13 microm) and NADP+ (27 +/- 10 microm) were much smaller than those for 2-oxoglutarate (1.1 +/- 0.5 mm) and CO2 (1.3 +/- 0.3 mm). No significant differences in kinetic properties were observed between Cl-IDH and the dimeric, NADP-dependent IDH from Saccharomyces cerevisiae (Sc-IDH) at the optimum pH of each enzyme. However, in contrast to the 20% activity of Sc-IDH toward carboxylation as compared with that toward decarboxylation at pH 7.0, the activities of Cl-IDH for both directions were almost equivalent at this pH, suggesting a more favorable property of Cl-IDH than Sc-IDH as a CO2-fixation enzyme under physiological pH. Furthermore, we found that among various intermediates, oxaloacetate was a competitive inhibitor (K(i) = 0.35 +/- 0.04 mm) for 2-oxoglutarate in the carboxylation reaction by Cl-IDH, a feature not found in Sc-IDH.", "author" : [ { "dropping-particle" : "", "family" : "Kanao", "given" : "Tadayoshi", "non-dropping-particle" : "", "parse-names" : false, "suffix" : "" }, { "dropping-particle" : "", "family" : "Kawamura", "given" : "Mineko", "non-dropping-particle" : "", "parse-names" : false, "suffix" : "" }, { "dropping-particle" : "", "family" : "Fukui", "given" : "Toshiaki", "non-dropping-particle" : "", "parse-names" : false, "suffix" : "" }, { "dropping-particle" : "", "family" : "Atomi", "given" : "Haruyuki", "non-dropping-particle" : "", "parse-names" : false, "suffix" : "" }, { "dropping-particle" : "", "family" : "Imanaka", "given" : "Tadayuki", "non-dropping-particle" : "", "parse-names" : false, "suffix" : "" } ], "container-title" : "European Journal of Biochemistry", "id" : "ITEM-1", "issue" : "7", "issued" : { "date-parts" : [ [ "2002" ] ] }, "page" : "1926-1931", "title" : "Characterization of isocitrate dehydrogenase from the green sulfur bacterium chlorobium limicola: A carbon dioxide-fixing enzyme in the reductive tricarboxylic acid cycle", "type" : "article-journal", "volume" : "269" }, "uris" : [ "http://www.mendeley.com/documents/?uuid=b41b3ac8-7c34-4734-afd7-d0fa0347eeeb" ] }, { "id" : "ITEM-2", "itemData" : { "DOI" : "10.1074/jbc.M110.157834", "ISBN" : "1083-351X (Electronic)\r0021-9258 (Linking)", "ISSN" : "00219258", "PMID" : "20650900", "abstract" : "The anoxygenic green sulfur bacteria (GSBs) assimilate CO(2) autotrophically through the reductive (reverse) tricarboxylic acid (RTCA) cycle. Some organic carbon sources, such as acetate and pyruvate, can be assimilated during the phototrophic growth of the GSBs, in the presence of CO(2) or HCO(3)(-). It has not been established why the inorganic carbonis required for incorporating organic carbon for growth and how the organic carbons are assimilated. In this report, we probed carbon flux during autotrophic and mixotrophic growth of the GSB Chlorobaculum tepidum. Our data indicate the following: (a) the RTCA cycle is active during autotrophic and mixotrophic growth; (b) the flux from pyruvate to acetyl-CoA is very low and acetyl-CoA is synthesized through the RTCA cycle and acetate assimilation; (c) pyruvate is largely assimilated through the RTCA cycle; and (d) acetate can be assimilated via both of the RTCA as well as the oxidative (forward) TCA (OTCA) cycle. The OTCA cycle revealed herein may explain better cell growth during mixotrophic growth with acetate, as energy is generated through the OTCA cycle. Furthermore, the genes specific for the OTCA cycle are either absent or down-regulated during phototrophic growth, implying that the OTCA cycle is not complete, and CO(2) is required for the RTCA cycle to produce metabolites in the TCA cycle. Moreover, CO(2) is essential for assimilating acetate and pyruvate through the CO(2)-anaplerotic pathway and pyruvate synthesis from acetyl-CoA.", "author" : [ { "dropping-particle" : "", "family" : "Tang", "given" : "Kuo Hsiang", "non-dropping-particle" : "", "parse-names" : false, "suffix" : "" }, { "dropping-particle" : "", "family" : "Blankenship", "given" : "Robert E.", "non-dropping-particle" : "", "parse-names" : false, "suffix" : "" } ], "container-title" : "Journal of Biological Chemistry", "id" : "ITEM-2", "issue" : "46", "issued" : { "date-parts" : [ [ "2010" ] ] }, "page" : "35848-35854", "title" : "Both forward and reverse TCA cycles operate in green sulfur bacteria", "type" : "article-journal", "volume" : "285" }, "uris" : [ "http://www.mendeley.com/documents/?uuid=d19d80fe-8556-4ea4-8dfa-402f649d0989" ] } ], "mendeley" : { "formattedCitation" : "(Kanao et al., 2002; Tang &amp; Blankenship, 2010)", "plainTextFormattedCitation" : "(Kanao et al., 2002; Tang &amp; Blankenship, 2010)", "previouslyFormattedCitation" : "(Kanao et al., 2002; Tang &amp; Blankenship, 2010)" }, "properties" : {  }, "schema" : "https://github.com/citation-style-language/schema/raw/master/csl-citation.json" }</w:instrText>
-      </w:r>
-      <w:r>
-        <w:fldChar w:fldCharType="separate"/>
-      </w:r>
-      <w:r>
-        <w:rPr>
-          <w:noProof/>
-        </w:rPr>
-        <w:t>(Kanao et al., 2002; Tang &amp; Blankenship, 2010)</w:t>
-      </w:r>
-      <w:r>
-        <w:fldChar w:fldCharType="end"/>
-      </w:r>
-      <w:r>
-        <w:t>. The marker gene for this pathway (citrate lyase) was significantly more abundant in the Trout Bog hypolimnion than in the epilimnion, consistent with its presence in a</w:t>
-      </w:r>
-      <w:r>
-        <w:t xml:space="preserve"> strictly </w:t>
-      </w:r>
-      <w:r>
-        <w:t xml:space="preserve">anaerobic </w:t>
-      </w:r>
-      <w:r>
-        <w:t>lineage</w:t>
-      </w:r>
-      <w:r>
-        <w:t>. Both photoautotrophs also contained genes potentially encoding nitrogen fixation. The linkages in these populations are especially interesting given that both photoautotrophs are relatively abundant community members in their respective lakes.</w:t>
-      </w:r>
-    </w:p>
-    <w:p>
-      <w:pPr>
-        <w:ind w:firstLine="720"/>
-      </w:pPr>
-      <w:r>
-        <w:t>Genes annotated as the ribulose-1,5-bisphosphate carboxylase/oxygenase (</w:t>
-      </w:r>
-      <w:proofErr w:type="spellStart"/>
-      <w:r>
-        <w:t>RubisCO</w:t>
-      </w:r>
-      <w:proofErr w:type="spellEnd"/>
-      <w:r>
-        <w:t xml:space="preserve">) large subunit, a key enzyme in the CBB pathway, were observed in some of the </w:t>
-      </w:r>
-      <w:proofErr w:type="spellStart"/>
-      <w:r>
-        <w:t>Chlorobiales</w:t>
-      </w:r>
-      <w:proofErr w:type="spellEnd"/>
-      <w:r>
-        <w:t xml:space="preserve"> MAGs. The reductive TCA cycle is the only carbon fixation pathway known to be active in cultured representatives of </w:t>
-      </w:r>
-      <w:proofErr w:type="spellStart"/>
-      <w:r>
-        <w:t>Chlorobiales</w:t>
-      </w:r>
-      <w:proofErr w:type="spellEnd"/>
-      <w:r>
-        <w:t xml:space="preserve">, and a </w:t>
-      </w:r>
-      <w:proofErr w:type="spellStart"/>
-      <w:r>
-        <w:t>RubisCo</w:t>
-      </w:r>
-      <w:proofErr w:type="spellEnd"/>
-      <w:r>
-        <w:t xml:space="preserve">-like gene found in isolates of </w:t>
-      </w:r>
-      <w:proofErr w:type="spellStart"/>
-      <w:r>
-        <w:rPr>
-          <w:i/>
-        </w:rPr>
-        <w:t>Chlorobium</w:t>
-      </w:r>
-      <w:proofErr w:type="spellEnd"/>
-      <w:r>
-        <w:rPr>
-          <w:i/>
-        </w:rPr>
-        <w:t xml:space="preserve"> </w:t>
-      </w:r>
-      <w:r>
-        <w:t>was associated with sulfur metabolism and oxidative stress</w:t>
-      </w:r>
-      <w:r>
-        <w:t xml:space="preserve"> </w:t>
-      </w:r>
-      <w:r>
-        <w:fldChar w:fldCharType="begin" w:fldLock="1"/>
-      </w:r>
-      <w:r>
-        <w:instrText>ADDIN CSL_CITATION { "citationItems" : [ { "id" : "ITEM-1", "itemData" : { "DOI" : "10.1073/pnas.081610398", "ISBN" : "0027-8424", "ISSN" : "0027-8424", "PMID" : "11287671", "abstract" : "A gene encoding a product with substantial similarity to ribulose-1,5-bisphosphate carboxylase/oxygenase (RubisCO) was identified in the preliminary genome sequence of the green sulfur bacterium Chlorobium tepidum. A highly similar gene was subsequently isolated and sequenced from Chlorobium limicola f.sp. thiosulfatophilum strain Tassajara. Analysis of these amino acid sequences indicated that they lacked several conserved RubisCO active site residues. The Chlorobium RubisCO-like proteins are most closely related to deduced sequences in Bacillus subtilis and Archaeoglobus fulgidus, which also lack some typical RubisCO active site residues. When the C. tepidum gene encoding the RubisCO-like protein was disrupted, the resulting mutant strain displayed a pleiotropic phenotype with defects in photopigment content, photoautotrophic growth and carbon fixation rates, and sulfur metabolism. Most important, the mutant strain showed substantially enhanced accumulation of two oxidative stress proteins. These results indicated that the C. tepidum RubisCO-like protein might be involved in oxidative stress responses and/or sulfur metabolism. This protein might be an evolutional link to bona fide RubisCO and could serve as an important tool to analyze how the RubisCO active site developed.", "author" : [ { "dropping-particle" : "", "family" : "Hanson", "given" : "T E", "non-dropping-particle" : "", "parse-names" : false, "suffix" : "" }, { "dropping-particle" : "", "family" : "Tabita", "given" : "F R", "non-dropping-particle" : "", "parse-names" : false, "suffix" : "" } ], "container-title" : "Proceedings of the National Academy of Sciences", "id" : "ITEM-1", "issue" : "8", "issued" : { "date-parts" : [ [ "2001" ] ] }, "page" : "4397-4402", "title" : "A ribulose-1,5-bisphosphate carboxylase/oxygenase (RubisCO)-like protein from Chlorobium tepidum that is involved with sulfur metabolism and the response to oxidative stress.", "type" : "article-journal", "volume" : "98" }, "uris" : [ "http://www.mendeley.com/documents/?uuid=e0742c44-2868-460f-966c-6e144fff61c6" ] } ], "mendeley" : { "formattedCitation" : "(Hanson &amp; Tabita, 2001)", "plainTextFormattedCitation" : "(Hanson &amp; Tabita, 2001)", "previouslyFormattedCitation" : "(Hanson &amp; Tabita, 2001)" }, "properties" : {  }, "schema" : "https://github.com/citation-style-language/schema/raw/master/csl-citation.json" }</w:instrText>
-      </w:r>
-      <w:r>
-        <w:fldChar w:fldCharType="separate"/>
-      </w:r>
-      <w:r>
-        <w:rPr>
-          <w:noProof/>
-        </w:rPr>
-        <w:t>(Hanson &amp; Tabita, 2001)</w:t>
-      </w:r>
-      <w:r>
-        <w:fldChar w:fldCharType="end"/>
-      </w:r>
-      <w:r>
-        <w:t xml:space="preserve">. Inspection of the neighborhoods of genes annotated as </w:t>
-      </w:r>
-      <w:proofErr w:type="spellStart"/>
-      <w:r>
-        <w:rPr>
-          <w:i/>
-        </w:rPr>
-        <w:t>rbcL</w:t>
-      </w:r>
-      <w:proofErr w:type="spellEnd"/>
-      <w:r>
-        <w:rPr>
-          <w:i/>
-        </w:rPr>
-        <w:t xml:space="preserve"> </w:t>
-      </w:r>
-      <w:r>
-        <w:t xml:space="preserve">in the </w:t>
-      </w:r>
-      <w:proofErr w:type="spellStart"/>
-      <w:r>
-        <w:t>Chlorobiales</w:t>
-      </w:r>
-      <w:proofErr w:type="spellEnd"/>
-      <w:r>
-        <w:t xml:space="preserve"> MAGs revealed genes putatively related to rhamnose utilization, LPS assembly, and alcohol dehydrogenation, but no other CBB pathway enzymes. Given this information, it seems likely that this gene encodes a function other than carbon fixation in the </w:t>
-      </w:r>
-      <w:proofErr w:type="spellStart"/>
-      <w:r>
-        <w:t>Chlorobiales</w:t>
-      </w:r>
-      <w:proofErr w:type="spellEnd"/>
-      <w:r>
-        <w:t xml:space="preserve"> MAGs. </w:t>
-      </w:r>
-      <w:r>
-        <w:t>Instead</w:t>
-      </w:r>
-      <w:r>
-        <w:t xml:space="preserve">, the high abundances of the </w:t>
-      </w:r>
-      <w:proofErr w:type="spellStart"/>
-      <w:r>
-        <w:t>RubisCO</w:t>
-      </w:r>
-      <w:proofErr w:type="spellEnd"/>
-      <w:r>
-        <w:t xml:space="preserve"> marker gene identified in the Trout Bog epilimnion are more likely derived from the eukaryotic algae and Cyanobacteria detected in our 16S rRNA gene survey than from the strictly anaerobic </w:t>
-      </w:r>
-      <w:proofErr w:type="spellStart"/>
-      <w:r>
-        <w:t>Chlorobiales</w:t>
-      </w:r>
-      <w:proofErr w:type="spellEnd"/>
-      <w:r>
-        <w:t>.</w:t>
-      </w:r>
-    </w:p>
-    <w:p>
-      <w:pPr>
-        <w:ind w:firstLine="720"/>
-      </w:pPr>
-      <w:r>
-        <w:t>The potential for photoheterotrophy via the aerobic</w:t>
-      </w:r>
-      <w:r>
-        <w:t xml:space="preserve"> </w:t>
-      </w:r>
-      <w:r>
-        <w:t>anoxygenic</w:t>
-      </w:r>
-      <w:r>
-        <w:t xml:space="preserve"> phototrophic pathway was identified in several MAGs from both lakes based on the presence of genes annotated as </w:t>
-      </w:r>
-      <w:proofErr w:type="spellStart"/>
-      <w:r>
-        <w:rPr>
-          <w:i/>
-        </w:rPr>
-        <w:t>pufABCLMX</w:t>
-      </w:r>
-      <w:proofErr w:type="spellEnd"/>
-      <w:r>
-        <w:rPr>
-          <w:i/>
-        </w:rPr>
-        <w:t xml:space="preserve">, </w:t>
-      </w:r>
-      <w:proofErr w:type="spellStart"/>
-      <w:r>
-        <w:rPr>
-          <w:i/>
-        </w:rPr>
-        <w:t>puhA</w:t>
-      </w:r>
-      <w:proofErr w:type="spellEnd"/>
-      <w:r>
-        <w:rPr>
-          <w:i/>
-        </w:rPr>
-        <w:t xml:space="preserve">, </w:t>
-      </w:r>
-      <w:r>
-        <w:t xml:space="preserve">and </w:t>
-      </w:r>
-      <w:proofErr w:type="spellStart"/>
-      <w:r>
-        <w:rPr>
-          <w:i/>
-        </w:rPr>
-        <w:t>pucAB</w:t>
-      </w:r>
-      <w:proofErr w:type="spellEnd"/>
-      <w:r>
-        <w:rPr>
-          <w:i/>
-        </w:rPr>
-        <w:t xml:space="preserve"> </w:t>
-      </w:r>
-      <w:r>
-        <w:t>encoding the core reaction center RC-LH1</w:t>
-      </w:r>
-      <w:r>
-        <w:rPr>
-          <w:i/>
-        </w:rPr>
-        <w:t xml:space="preserve"> </w:t>
-      </w:r>
-      <w:r>
-        <w:rPr>
-          <w:i/>
-        </w:rPr>
-        <w:fldChar w:fldCharType="begin" w:fldLock="1"/>
-      </w:r>
-      <w:r>
-        <w:rPr>
-          <w:i/>
-        </w:rPr>
-        <w:instrText>ADDIN CSL_CITATION { "citationItems" : [ { "id" : "ITEM-1", "itemData" : { "DOI" : "10.1038/ismej.2011.84", "ISSN" : "1751-7362", "author" : [ { "dropping-particle" : "", "family" : "Martinez-Garcia", "given" : "Manuel", "non-dropping-particle" : "", "parse-names" : false, "suffix" : "" }, { "dropping-particle" : "", "family" : "Swan", "given" : "Brandon K", "non-dropping-particle" : "", "parse-names" : false, "suffix" : "" }, { "dropping-particle" : "", "family" : "Poulton", "given" : "Nicole J", "non-dropping-particle" : "", "parse-names" : false, "suffix" : "" }, { "dropping-particle" : "", "family" : "Gomez", "given" : "Monica Lluesma", "non-dropping-particle" : "", "parse-names" : false, "suffix" : "" }, { "dropping-particle" : "", "family" : "Masland", "given" : "Dashiell", "non-dropping-particle" : "", "parse-names" : false, "suffix" : "" }, { "dropping-particle" : "", "family" : "Sieracki", "given" : "Michael E", "non-dropping-particle" : "", "parse-names" : false, "suffix" : "" }, { "dropping-particle" : "", "family" : "Stepanauskas", "given" : "Ramunas", "non-dropping-particle" : "", "parse-names" : false, "suffix" : "" } ], "container-title" : "The ISME Journal", "id" : "ITEM-1", "issue" : "1", "issued" : { "date-parts" : [ [ "2012" ] ] }, "page" : "113-123", "publisher" : "Nature Publishing Group", "title" : "High-throughput single-cell sequencing identifies photoheterotrophs and chemoautotrophs in freshwater bacterioplankton", "type" : "article-journal", "volume" : "6" }, "uris" : [ "http://www.mendeley.com/documents/?uuid=81e2cf56-ebc1-4b68-ba9a-9b5e442b9063" ] } ], "mendeley" : { "formattedCitation" : "(Martinez-Garcia et al., 2012)", "plainTextFormattedCitation" : "(Martinez-Garcia et al., 2012)", "previouslyFormattedCitation" : "(Martinez-Garcia et al., 2012)" }, "properties" : {  }, "schema" : "https://github.com/citation-style-language/schema/raw/master/csl-citation.json" }</w:instrText>
-      </w:r>
-      <w:r>
-        <w:rPr>
-          <w:i/>
-        </w:rPr>
-        <w:fldChar w:fldCharType="separate"/>
-      </w:r>
-      <w:r>
-        <w:rPr>
-          <w:noProof/>
-        </w:rPr>
-        <w:t>(Martinez-Garcia et al., 2012)</w:t>
-      </w:r>
-      <w:r>
-        <w:rPr>
-          <w:i/>
-        </w:rPr>
-        <w:fldChar w:fldCharType="end"/>
-      </w:r>
-      <w:r>
-        <w:t xml:space="preserve">. Betaproteobacteria and </w:t>
-      </w:r>
-      <w:proofErr w:type="spellStart"/>
-      <w:r>
-        <w:t>Gammaproteobacteria</w:t>
-      </w:r>
-      <w:proofErr w:type="spellEnd"/>
-      <w:r>
-        <w:t xml:space="preserve">, particularly MAGs classified as </w:t>
-      </w:r>
-      <w:proofErr w:type="spellStart"/>
-      <w:r>
-        <w:lastRenderedPageBreak/>
-        <w:t>Burkholderiales</w:t>
-      </w:r>
-      <w:proofErr w:type="spellEnd"/>
-      <w:r>
-        <w:t>, most often contained these genes, although they were not broadly shared across the phylum</w:t>
-      </w:r>
-      <w:r>
-        <w:t xml:space="preserve"> (Fig. 3)</w:t>
-      </w:r>
-      <w:r>
-        <w:t xml:space="preserve">. </w:t>
-      </w:r>
-      <w:r>
-        <w:t>A</w:t>
-      </w:r>
-      <w:r>
-        <w:t>erobic anoxygenic</w:t>
-      </w:r>
-      <w:r>
-        <w:t xml:space="preserve"> </w:t>
-      </w:r>
-      <w:proofErr w:type="spellStart"/>
-      <w:r>
-        <w:t>phototrophy</w:t>
-      </w:r>
-      <w:proofErr w:type="spellEnd"/>
-      <w:r>
-        <w:t xml:space="preserve"> has previously</w:t>
-      </w:r>
-      <w:r>
-        <w:t xml:space="preserve"> been</w:t>
-      </w:r>
-      <w:r>
-        <w:t xml:space="preserve"> associated with these taxa </w:t>
-      </w:r>
-      <w:r>
-        <w:fldChar w:fldCharType="begin" w:fldLock="1"/>
-      </w:r>
-      <w:r>
-        <w:instrText>ADDIN CSL_CITATION { "citationItems" : [ { "id" : "ITEM-1", "itemData" : { "DOI" : "10.1038/ismej.2011.84", "ISSN" : "1751-7362", "author" : [ { "dropping-particle" : "", "family" : "Martinez-Garcia", "given" : "Manuel", "non-dropping-particle" : "", "parse-names" : false, "suffix" : "" }, { "dropping-particle" : "", "family" : "Swan", "given" : "Brandon K", "non-dropping-particle" : "", "parse-names" : false, "suffix" : "" }, { "dropping-particle" : "", "family" : "Poulton", "given" : "Nicole J", "non-dropping-particle" : "", "parse-names" : false, "suffix" : "" }, { "dropping-particle" : "", "family" : "Gomez", "given" : "Monica Lluesma", "non-dropping-particle" : "", "parse-names" : false, "suffix" : "" }, { "dropping-particle" : "", "family" : "Masland", "given" : "Dashiell", "non-dropping-particle" : "", "parse-names" : false, "suffix" : "" }, { "dropping-particle" : "", "family" : "Sieracki", "given" : "Michael E", "non-dropping-particle" : "", "parse-names" : false, "suffix" : "" }, { "dropping-particle" : "", "family" : "Stepanauskas", "given" : "Ramunas", "non-dropping-particle" : "", "parse-names" : false, "suffix" : "" } ], "container-title" : "The ISME Journal", "id" : "ITEM-1", "issue" : "1", "issued" : { "date-parts" : [ [ "2012" ] ] }, "page" : "113-123", "publisher" : "Nature Publishing Group", "title" : "High-throughput single-cell sequencing identifies photoheterotrophs and chemoautotrophs in freshwater bacterioplankton", "type" : "article-journal", "volume" : "6" }, "uris" : [ "http://www.mendeley.com/documents/?uuid=81e2cf56-ebc1-4b68-ba9a-9b5e442b9063" ] } ], "mendeley" : { "formattedCitation" : "(Martinez-Garcia et al., 2012)", "plainTextFormattedCitation" : "(Martinez-Garcia et al., 2012)", "previouslyFormattedCitation" : "(Martinez-Garcia et al., 2012)" }, "properties" : {  }, "schema" : "https://github.com/citation-style-language/schema/raw/master/csl-citation.json" }</w:instrText>
-      </w:r>
-      <w:r>
-        <w:fldChar w:fldCharType="separate"/>
-      </w:r>
-      <w:r>
-        <w:rPr>
-          <w:noProof/>
-        </w:rPr>
-        <w:t>(Martinez-Garcia et al., 2012)</w:t>
-      </w:r>
-      <w:r>
-        <w:fldChar w:fldCharType="end"/>
-      </w:r>
-      <w:r>
-        <w:t xml:space="preserve">. </w:t>
-      </w:r>
-      <w:r>
-        <w:t>A</w:t>
-      </w:r>
-      <w:r>
-        <w:t xml:space="preserve">n </w:t>
-      </w:r>
-      <w:proofErr w:type="spellStart"/>
-      <w:r>
-        <w:t>Acidobacteria</w:t>
-      </w:r>
-      <w:r>
-        <w:t>l</w:t>
-      </w:r>
-      <w:proofErr w:type="spellEnd"/>
-      <w:r>
-        <w:t xml:space="preserve"> MAG</w:t>
-      </w:r>
-      <w:r>
-        <w:t xml:space="preserve"> from the Trout Bog epilimnion also contained genes suggesting aerobic </w:t>
-      </w:r>
-      <w:r>
-        <w:t xml:space="preserve">anoxygenic </w:t>
-      </w:r>
-      <w:proofErr w:type="spellStart"/>
-      <w:r>
-        <w:t>phototrophy</w:t>
-      </w:r>
-      <w:proofErr w:type="spellEnd"/>
-      <w:r>
-        <w:t xml:space="preserve">. </w:t>
-      </w:r>
-    </w:p>
-    <w:p>
-      <w:pPr>
-        <w:ind w:firstLine="720"/>
-      </w:pPr>
-      <w:r>
-        <w:t xml:space="preserve">Another form of photoheterotrophy previously identified in freshwater is the use of light-activated proteins such as </w:t>
+        <w:t xml:space="preserve">. We observed genes encoding </w:t>
       </w:r>
       <w:proofErr w:type="spellStart"/>
       <w:r>
@@ -3494,36 +3899,19 @@
       </w:r>
       <w:proofErr w:type="spellEnd"/>
       <w:r>
-        <w:t xml:space="preserve"> </w:t>
-      </w:r>
-      <w:r>
-        <w:fldChar w:fldCharType="begin" w:fldLock="1"/>
-      </w:r>
-      <w:r>
-        <w:instrText>ADDIN CSL_CITATION { "citationItems" : [ { "id" : "ITEM-1", "itemData" : { "DOI" : "10.1038/ismej.2011.84", "ISSN" : "1751-7362", "author" : [ { "dropping-particle" : "", "family" : "Martinez-Garcia", "given" : "Manuel", "non-dropping-particle" : "", "parse-names" : false, "suffix" : "" }, { "dropping-particle" : "", "family" : "Swan", "given" : "Brandon K", "non-dropping-particle" : "", "parse-names" : false, "suffix" : "" }, { "dropping-particle" : "", "family" : "Poulton", "given" : "Nicole J", "non-dropping-particle" : "", "parse-names" : false, "suffix" : "" }, { "dropping-particle" : "", "family" : "Gomez", "given" : "Monica Lluesma", "non-dropping-particle" : "", "parse-names" : false, "suffix" : "" }, { "dropping-particle" : "", "family" : "Masland", "given" : "Dashiell", "non-dropping-particle" : "", "parse-names" : false, "suffix" : "" }, { "dropping-particle" : "", "family" : "Sieracki", "given" : "Michael E", "non-dropping-particle" : "", "parse-names" : false, "suffix" : "" }, { "dropping-particle" : "", "family" : "Stepanauskas", "given" : "Ramunas", "non-dropping-particle" : "", "parse-names" : false, "suffix" : "" } ], "container-title" : "The ISME Journal", "id" : "ITEM-1", "issue" : "1", "issued" : { "date-parts" : [ [ "2012" ] ] }, "page" : "113-123", "publisher" : "Nature Publishing Group", "title" : "High-throughput single-cell sequencing identifies photoheterotrophs and chemoautotrophs in freshwater bacterioplankton", "type" : "article-journal", "volume" : "6" }, "uris" : [ "http://www.mendeley.com/documents/?uuid=81e2cf56-ebc1-4b68-ba9a-9b5e442b9063" ] } ], "mendeley" : { "formattedCitation" : "(Martinez-Garcia et al., 2012)", "plainTextFormattedCitation" : "(Martinez-Garcia et al., 2012)", "previouslyFormattedCitation" : "(Martinez-Garcia et al., 2012)" }, "properties" : {  }, "schema" : "https://github.com/citation-style-language/schema/raw/master/csl-citation.json" }</w:instrText>
-      </w:r>
-      <w:r>
-        <w:fldChar w:fldCharType="separate"/>
-      </w:r>
-      <w:r>
-        <w:rPr>
-          <w:noProof/>
-        </w:rPr>
-        <w:t>(Martinez-Garcia et al., 2012)</w:t>
-      </w:r>
-      <w:r>
-        <w:fldChar w:fldCharType="end"/>
-      </w:r>
-      <w:r>
-        <w:t xml:space="preserve">. We observed genes encoding </w:t>
-      </w:r>
-      <w:proofErr w:type="spellStart"/>
-      <w:r>
-        <w:t>rhodopsins</w:t>
-      </w:r>
-      <w:proofErr w:type="spellEnd"/>
-      <w:r>
-        <w:t xml:space="preserve"> in MAGs from both lakes, but more frequently in Actinobacteria and Bacteroidetes MAGs from Lake Mendota. Trout Bog, especially the epilimnion, harbored much less diversity and a lower abundance of MAGs encoding </w:t>
+        <w:t xml:space="preserve"> in MAGs from both lakes, but more frequently in Actinobacteria and Bacteroidetes MAGs from Lake Mendota. Trout Bog, especially the </w:t>
+      </w:r>
+      <w:r>
+        <w:t>hypo</w:t>
+      </w:r>
+      <w:r>
+        <w:t xml:space="preserve">limnion, harbored much less diversity and a lower </w:t>
+      </w:r>
+      <w:r>
+        <w:t>frequency</w:t>
+      </w:r>
+      <w:r>
+        <w:t xml:space="preserve"> of MAGs encoding </w:t>
       </w:r>
       <w:proofErr w:type="spellStart"/>
       <w:r>
@@ -3547,7 +3935,11 @@
     <w:p>
       <w:r>
         <w:tab/>
-        <w:t>Biopolymers in freshwater can be either autochthonous (produced within the lake, ex. algal polysaccharides) or allochthonous (imported from the surrounding landscape, ex. cellulose). While organic carbon in freshwater is often classified as either autochthonous and allochthonous carbon, this distinction is less relevant for organotrophic bacteria. For example, there is substantial overlap in the molecular composition of algal exudates,</w:t>
+        <w:t xml:space="preserve">Biopolymers in freshwater can be either autochthonous (produced within the lake, ex. algal polysaccharides) or allochthonous (imported from the surrounding landscape, ex. cellulose). While organic carbon in freshwater is often classified as either autochthonous and allochthonous carbon, this distinction is less relevant for organotrophic bacteria. For example, there is substantial overlap </w:t>
+      </w:r>
+      <w:r>
+        <w:lastRenderedPageBreak/>
+        <w:t>in the molecular composition of algal exudates,</w:t>
       </w:r>
       <w:r>
         <w:t xml:space="preserve"> </w:t>
@@ -3597,11 +3989,7 @@
         <w:t>compounds</w:t>
       </w:r>
       <w:r>
-        <w:t xml:space="preserve"> may require specialized enzymes, their wide availability and high yield of sugars makes this an advantageous trait. One </w:t>
-      </w:r>
-      <w:r>
-        <w:lastRenderedPageBreak/>
-        <w:t xml:space="preserve">way to predict the ability to degrade high-complexity carbon in microbial populations is by identifying genes annotated as glycoside hydrolases (GHs), enzymes that break </w:t>
+        <w:t xml:space="preserve"> may require specialized enzymes, their wide availability and high yield of sugars makes this an advantageous trait. One way to predict the ability to degrade high-complexity carbon in microbial populations is by identifying genes annotated as glycoside hydrolases (GHs), enzymes that break </w:t>
       </w:r>
       <w:proofErr w:type="spellStart"/>
       <w:r>
@@ -3750,7 +4138,11 @@
       </w:r>
       <w:proofErr w:type="spellEnd"/>
       <w:r>
-        <w:t xml:space="preserve"> (Planctomycetes), and </w:t>
+        <w:t xml:space="preserve"> </w:t>
+      </w:r>
+      <w:r>
+        <w:lastRenderedPageBreak/>
+        <w:t xml:space="preserve">(Planctomycetes), and </w:t>
       </w:r>
       <w:proofErr w:type="spellStart"/>
       <w:r>
@@ -3784,7 +4176,13 @@
         <w:t>GH</w:t>
       </w:r>
       <w:r>
-        <w:t xml:space="preserve"> coding density (r</w:t>
+        <w:t xml:space="preserve"> coding density</w:t>
+      </w:r>
+      <w:r>
+        <w:t xml:space="preserve"> at the order level</w:t>
+      </w:r>
+      <w:r>
+        <w:t xml:space="preserve"> (r</w:t>
       </w:r>
       <w:r>
         <w:rPr>
@@ -3793,7 +4191,16 @@
         <w:t>2</w:t>
       </w:r>
       <w:r>
-        <w:t>= 0.39, p = 4.5x10-8).</w:t>
+        <w:t>= 0.39, p = 4.5x10</w:t>
+      </w:r>
+      <w:r>
+        <w:rPr>
+          <w:vertAlign w:val="superscript"/>
+        </w:rPr>
+        <w:t>-8</w:t>
+      </w:r>
+      <w:r>
+        <w:t>).</w:t>
       </w:r>
     </w:p>
     <w:p>
@@ -3801,7 +4208,10 @@
         <w:ind w:firstLine="720"/>
       </w:pPr>
       <w:r>
-        <w:t xml:space="preserve">Several </w:t>
+        <w:t>Genes encoding for s</w:t>
+      </w:r>
+      <w:r>
+        <w:t xml:space="preserve">everal </w:t>
       </w:r>
       <w:r>
         <w:t>GH</w:t>
@@ -3823,17 +4233,16 @@
       </w:r>
       <w:proofErr w:type="spellEnd"/>
       <w:r>
-        <w:t xml:space="preserve">). Based on these annotations, </w:t>
-      </w:r>
-      <w:r>
-        <w:lastRenderedPageBreak/>
-        <w:t xml:space="preserve">chitin and cellulose appear to be important degradation targets in freshwater, consistent with previous research </w:t>
+        <w:t xml:space="preserve">). </w:t>
+      </w:r>
+      <w:r>
+        <w:t xml:space="preserve">However, previous research has shown that abundance of genes annotated as GH families may be misleading </w:t>
       </w:r>
       <w:r>
         <w:fldChar w:fldCharType="begin" w:fldLock="1"/>
       </w:r>
       <w:r>
-        <w:instrText>ADDIN CSL_CITATION { "citationItems" : [ { "id" : "ITEM-1", "itemData" : { "DOI" : "10.4319/lo.2011.56.4.1179", "ISSN" : "00243590", "author" : [ { "dropping-particle" : "", "family" : "Beier", "given" : "Sara", "non-dropping-particle" : "", "parse-names" : false, "suffix" : "" }, { "dropping-particle" : "", "family" : "Bertilsson", "given" : "Stefan", "non-dropping-particle" : "", "parse-names" : false, "suffix" : "" } ], "container-title" : "Limnology and Oceanography", "id" : "ITEM-1", "issue" : "4", "issued" : { "date-parts" : [ [ "2011" ] ] }, "page" : "1179-1188", "title" : "Uncoupling of chitinase activity and uptake of hydrolysis products in freshwater bacterioplankton", "type" : "article-journal", "volume" : "56" }, "uris" : [ "http://www.mendeley.com/documents/?uuid=79bf6238-25ea-4c4f-8d33-ba8a79b438e3" ] }, { "id" : "ITEM-2", "itemData" : { "DOI" : "10.3389/fmicb.2017.02131", "author" : [ { "dropping-particle" : "", "family" : "Cabello-Yeves", "given" : "Pedro J", "non-dropping-particle" : "", "parse-names" : false, "suffix" : "" }, { "dropping-particle" : "", "family" : "Ghai", "given" : "Rohit", "non-dropping-particle" : "", "parse-names" : false, "suffix" : "" }, { "dropping-particle" : "", "family" : "Mehrshad", "given" : "Maliheh", "non-dropping-particle" : "", "parse-names" : false, "suffix" : "" }, { "dropping-particle" : "", "family" : "Picazo", "given" : "Antonio", "non-dropping-particle" : "", "parse-names" : false, "suffix" : "" }, { "dropping-particle" : "", "family" : "Camacho", "given" : "Antonio", "non-dropping-particle" : "", "parse-names" : false, "suffix" : "" }, { "dropping-particle" : "", "family" : "Rodriguez-Valera", "given" : "Francisco", "non-dropping-particle" : "", "parse-names" : false, "suffix" : "" } ], "container-title" : "Frontiers in Microbiology", "id" : "ITEM-2", "issue" : "November", "issued" : { "date-parts" : [ [ "2017" ] ] }, "title" : "Reconstruction of Diverse Verrucomicrobial Genomes from Metagenome Datasets of Freshwater Reservoirs", "type" : "article-journal", "volume" : "8" }, "uris" : [ "http://www.mendeley.com/documents/?uuid=13dc7d15-5895-444e-ae62-38d9c88c7850" ] } ], "mendeley" : { "formattedCitation" : "(Beier &amp; Bertilsson, 2011; Cabello-Yeves et al., 2017)", "plainTextFormattedCitation" : "(Beier &amp; Bertilsson, 2011; Cabello-Yeves et al., 2017)", "previouslyFormattedCitation" : "(Beier &amp; Bertilsson, 2011; Cabello-Yeves et al., 2017)" }, "properties" : {  }, "schema" : "https://github.com/citation-style-language/schema/raw/master/csl-citation.json" }</w:instrText>
+        <w:instrText>ADDIN CSL_CITATION { "citationItems" : [ { "id" : "ITEM-1", "itemData" : { "author" : [ { "dropping-particle" : "", "family" : "He", "given" : "Shaomei", "non-dropping-particle" : "", "parse-names" : false, "suffix" : "" }, { "dropping-particle" : "", "family" : "Stevens", "given" : "Sarah LR", "non-dropping-particle" : "", "parse-names" : false, "suffix" : "" }, { "dropping-particle" : "", "family" : "Chan", "given" : "Leong-Keat", "non-dropping-particle" : "", "parse-names" : false, "suffix" : "" }, { "dropping-particle" : "", "family" : "Bertilsson", "given" : "Stefan", "non-dropping-particle" : "", "parse-names" : false, "suffix" : "" }, { "dropping-particle" : "", "family" : "Glavina Del Rio", "given" : "Tijana", "non-dropping-particle" : "", "parse-names" : false, "suffix" : "" }, { "dropping-particle" : "", "family" : "Tringe", "given" : "Susannah G", "non-dropping-particle" : "", "parse-names" : false, "suffix" : "" }, { "dropping-particle" : "", "family" : "Malmstrom", "given" : "Rex R", "non-dropping-particle" : "", "parse-names" : false, "suffix" : "" }, { "dropping-particle" : "", "family" : "McMahon", "given" : "Katherine D", "non-dropping-particle" : "", "parse-names" : false, "suffix" : "" } ], "container-title" : "mSphere", "id" : "ITEM-1", "issue" : "5", "issued" : { "date-parts" : [ [ "2017" ] ] }, "page" : "1-17", "title" : "Ecophysiology of Freshwater Verrucomicrobia Inferred from Metagenome-Assembled Genomes", "type" : "article-journal", "volume" : "2" }, "uris" : [ "http://www.mendeley.com/documents/?uuid=dde75a81-d134-443e-a221-ddb1b9c2a712" ] } ], "mendeley" : { "formattedCitation" : "(He et al., 2017)", "plainTextFormattedCitation" : "(He et al., 2017)", "previouslyFormattedCitation" : "(He et al., 2017)" }, "properties" : {  }, "schema" : "https://github.com/citation-style-language/schema/raw/master/csl-citation.json" }</w:instrText>
       </w:r>
       <w:r>
         <w:fldChar w:fldCharType="separate"/>
@@ -3842,19 +4251,28 @@
         <w:rPr>
           <w:noProof/>
         </w:rPr>
-        <w:t>(Beier &amp; Bertilsson, 2011; Cabello-Yeves et al., 2017)</w:t>
+        <w:t>(He et al., 2017)</w:t>
       </w:r>
       <w:r>
         <w:fldChar w:fldCharType="end"/>
       </w:r>
       <w:r>
-        <w:t xml:space="preserve">. Lake Mendota contained unique </w:t>
+        <w:t xml:space="preserve">. </w:t>
+      </w:r>
+      <w:r>
+        <w:t xml:space="preserve">Lake Mendota contained unique </w:t>
       </w:r>
       <w:r>
         <w:t>GHs</w:t>
       </w:r>
       <w:r>
-        <w:t xml:space="preserve"> belonging to the family GH13, which contains enzymes related to cellulose degradation. The only unique </w:t>
+        <w:t xml:space="preserve"> belonging to the family GH13</w:t>
+      </w:r>
+      <w:r>
+        <w:t xml:space="preserve"> (alpha-glucoside)</w:t>
+      </w:r>
+      <w:r>
+        <w:t xml:space="preserve">. The only unique </w:t>
       </w:r>
       <w:r>
         <w:t>GH</w:t>
@@ -3908,13 +4326,13 @@
       </w:r>
       <w:proofErr w:type="spellEnd"/>
       <w:r>
-        <w:t xml:space="preserve">/endo-beta-1,4-glucanase), GH66 (dextranase), and GH67 (alpha-glucuronidase). While the most abundant </w:t>
-      </w:r>
-      <w:r>
-        <w:t>GH</w:t>
-      </w:r>
-      <w:r>
-        <w:t xml:space="preserve"> genes were similar between lakes, the increased diversity of these genes in Trout Bog’s hypolimnion suggested differences between their </w:t>
+        <w:t xml:space="preserve">/endo-beta-1,4-glucanase), GH66 (dextranase), and GH67 (alpha-glucuronidase). </w:t>
+      </w:r>
+      <w:r>
+        <w:t>T</w:t>
+      </w:r>
+      <w:r>
+        <w:t xml:space="preserve">he increased diversity of these genes in Trout Bog’s hypolimnion suggested differences between their </w:t>
       </w:r>
       <w:r>
         <w:t xml:space="preserve">GH </w:t>
@@ -3946,7 +4364,11 @@
         <w:t>most</w:t>
       </w:r>
       <w:r>
-        <w:t xml:space="preserve"> living cells are often an entry point for the least complex carbon compounds. The specific routing of central metabolism may therefore reveal how low complexity carbon compounds are used. Genes encoding enzymes in the glyoxylate cycle, a truncated version of the TCA cycle that is used to produce biosynthetic intermediates and to reduce carbon demand, were observed in </w:t>
+        <w:t xml:space="preserve"> living cells are often an entry point for the least complex carbon compounds. The specific routing of central metabolism may therefore reveal how low complexity </w:t>
+      </w:r>
+      <w:r>
+        <w:lastRenderedPageBreak/>
+        <w:t xml:space="preserve">carbon compounds are used. Genes encoding enzymes in the glyoxylate cycle, a truncated version of the TCA cycle that is used to produce biosynthetic intermediates and to reduce carbon demand, were observed in </w:t>
       </w:r>
       <w:proofErr w:type="spellStart"/>
       <w:r>
@@ -3976,17 +4398,19 @@
     <w:p>
       <w:r>
         <w:tab/>
-        <w:t>As oxidative phosphorylation is an important part of central metabolism for aerobic bacteria, we investigated the types of cytochromes encoded in our MAGs (Fig</w:t>
+        <w:t>As oxidative phosphorylation is an important part of central metabolism for aerobic bacteria, we investigated the types of cytochrome</w:t>
+      </w:r>
+      <w:r>
+        <w:t xml:space="preserve"> oxidases</w:t>
+      </w:r>
+      <w:r>
+        <w:t xml:space="preserve"> encoded in our MAGs (Fig</w:t>
       </w:r>
       <w:r>
         <w:t>ure</w:t>
       </w:r>
       <w:r>
-        <w:t xml:space="preserve"> 3). Cytochrome </w:t>
-      </w:r>
-      <w:r>
-        <w:lastRenderedPageBreak/>
-        <w:t>c oxidases, both aa3- and cbb3-type, were widespread in both lakes and frequently observed in the same genomes. As aa3-type cytochromes are associated with high oxygen concentrations and cbb3-type cytochromes are associated with low oxygen concentrations</w:t>
+        <w:t xml:space="preserve"> 3). Cytochrome c oxidases, both aa3- and cbb3-type, were widespread in both lakes and frequently observed in the same genomes. As aa3-type cytochromes are associated with high oxygen concentrations and cbb3-type cytochromes are associated with low oxygen concentrations</w:t>
       </w:r>
       <w:r>
         <w:t xml:space="preserve"> </w:t>
@@ -4010,7 +4434,25 @@
         <w:fldChar w:fldCharType="end"/>
       </w:r>
       <w:r>
-        <w:t xml:space="preserve">, the presence of genes encoding both types suggests the flexibility to operate under a range of oxygen concentrations. Of the quinol-based cytochromes, genes encoding cytochrome d were most often observed in MAGs from the hypolimnion of Trout Bog, while cytochrome aa3-600 was found only in MAGs classified as Bacteroidetes and Betaproteobacteria in the Trout Bog epilimnion. Cytochrome o was observed only in a Chlamydia MAG from Lake Mendota. Alternative complex III was identified in MAGs of </w:t>
+        <w:t>, the presence of genes encoding both types suggests the flexibility to operate under a range of oxygen concentrations. Of the quinol-based cytochrome</w:t>
+      </w:r>
+      <w:r>
+        <w:t xml:space="preserve"> oxidases</w:t>
+      </w:r>
+      <w:r>
+        <w:t xml:space="preserve">, genes encoding cytochrome d </w:t>
+      </w:r>
+      <w:r>
+        <w:t xml:space="preserve">oxidase </w:t>
+      </w:r>
+      <w:r>
+        <w:t xml:space="preserve">were most often observed in MAGs from the hypolimnion of Trout Bog, while cytochrome aa3-600 was found only in MAGs classified as Bacteroidetes and Betaproteobacteria in the Trout Bog epilimnion. Cytochrome o </w:t>
+      </w:r>
+      <w:r>
+        <w:t xml:space="preserve">oxidase </w:t>
+      </w:r>
+      <w:r>
+        <w:t xml:space="preserve">was observed only in a Chlamydia MAG from Lake Mendota. Alternative complex III was identified in MAGs of </w:t>
       </w:r>
       <w:proofErr w:type="spellStart"/>
       <w:r>
@@ -4065,7 +4507,11 @@
         <w:fldChar w:fldCharType="end"/>
       </w:r>
       <w:r>
-        <w:t xml:space="preserve"> and significantly higher observations of marker genes encoding iron-only hydrogenases in the hypolimnion site. Genes encoding [Ni-Fe] hydrogenases of groups 1 and 2, involved in hydrogen uptake, sensing, and nitrogen fixation, were found at significantly different frequency in all sites with the exceptions of group 2a in the Mendota and Trout Bog epilimnion and group 2b in the Trout Bog epilimnion and hypolimnion. </w:t>
+        <w:t xml:space="preserve"> and significantly higher observations of marker genes encoding iron-only hydrogenases in the hypolimnion site. Genes encoding [Ni-Fe] hydrogenases of groups 1 and 2, involved in hydrogen uptake, sensing, and nitrogen fixation, </w:t>
+      </w:r>
+      <w:r>
+        <w:lastRenderedPageBreak/>
+        <w:t xml:space="preserve">were found at significantly different frequency in all sites with the exceptions of group 2a in the Mendota and Trout Bog epilimnion and group 2b in the Trout Bog epilimnion and hypolimnion. </w:t>
       </w:r>
       <w:r>
         <w:t>Genes encoding these hydrogenases</w:t>
@@ -4093,11 +4539,7 @@
       </w:r>
       <w:proofErr w:type="spellEnd"/>
       <w:r>
-        <w:t xml:space="preserve"> in both lakes. This finding is consistent with the proposed function of Group 3d, </w:t>
-      </w:r>
-      <w:r>
-        <w:lastRenderedPageBreak/>
-        <w:t>which is to remove excess electrons produced by photosynthesis.</w:t>
+        <w:t xml:space="preserve"> in both lakes. This finding is consistent with the proposed function of Group 3d, which is to remove excess electrons produced by photosynthesis.</w:t>
       </w:r>
       <w:r>
         <w:t xml:space="preserve"> Group 4 [Ni-Fe] hydrogenases were not observed significantly more or less in any site.</w:t>
@@ -4203,7 +4645,11 @@
       </w:r>
       <w:proofErr w:type="spellEnd"/>
       <w:r>
-        <w:t xml:space="preserve"> in Trout Bog as additional potential xylose degraders. Genes for the degradation of glycolate, an acid produced by algae and consumed by heterotrophic bacteria </w:t>
+        <w:t xml:space="preserve"> in Trout Bog as additional potential xylose degraders. Genes for the degradation of glycolate, an acid produced by </w:t>
+      </w:r>
+      <w:r>
+        <w:lastRenderedPageBreak/>
+        <w:t xml:space="preserve">algae and consumed by heterotrophic bacteria </w:t>
       </w:r>
       <w:r>
         <w:fldChar w:fldCharType="begin" w:fldLock="1"/>
@@ -4273,6 +4719,46 @@
       </w:r>
       <w:proofErr w:type="spellEnd"/>
       <w:r>
+        <w:t xml:space="preserve"> and </w:t>
+      </w:r>
+      <w:proofErr w:type="spellStart"/>
+      <w:r>
+        <w:t>Methylotenera</w:t>
+      </w:r>
+      <w:proofErr w:type="spellEnd"/>
+      <w:r>
+        <w:t xml:space="preserve"> (now merged with </w:t>
+      </w:r>
+      <w:proofErr w:type="spellStart"/>
+      <w:r>
+        <w:t>Nitrosomonadales</w:t>
+      </w:r>
+      <w:proofErr w:type="spellEnd"/>
+      <w:r>
+        <w:t xml:space="preserve"> </w:t>
+      </w:r>
+      <w:r>
+        <w:fldChar w:fldCharType="begin" w:fldLock="1"/>
+      </w:r>
+      <w:r>
+        <w:instrText>ADDIN CSL_CITATION { "citationItems" : [ { "id" : "ITEM-1", "itemData" : { "DOI" : "10.1099/ijsem.0.001927", "ISSN" : "14665026", "PMID" : "28581923", "abstract" : "The genus Thiobacillus comprises four species with validly published names, of which Thiobacillus aquaesulis DSM 4255T (=ATCC 43788T) is the only species that can grow heterotrophically or mixotrophically - the rest being obligate autotrophs - and has a significant metabolic difference in not producing tetrathionate during the oxidation of thiosulfate during autotrophic growth. On the basis of this and differential chemotaxonomic properties and a 16S rRNA gene sequence similarity of 93.4\u200a% to the type species Thiobacillus thioparus DSM 505T, we propose that it is moved to a novel genus, Annwoodia gen. nov., for which the type species is Annwoodia aquaesulis gen. nov., comb. nov. We confirm that the position of the genus Thiobacillus in the Betaproteobacteria falls within the Nitrosomonadales rather than the Hydrogenophilales as previously proposed. Within the Nitrosomonadales we propose the circumscription of genera to form the Thiobacilliaceae fam. nov. and the Sterolibacteriaceae fam. nov. We propose the merging of the family Methylophilaceae into the Nitrosomonadales, and that the Sulfuricellaceae be merged into the Gallionellaceae, leaving the orders Methylophilales and Sulfuricellales defunct. In the Rhodocyclales we propose the Azonexaceae fam. nov. and the Zoogloeaceae fam. nov. We also reject the Hydrogenophilales from the Betaproteobacteria on the basis of a very low 16S rRNA gene sequence similarity with the class-proper as well as physiological properties, forming the Hydrogenophilalia class. nov. in the 'Proteobacteria'. We provide emended descriptions of Thiobacillus, Hydrogenophilales, Hydrogenophilaceae, Nitrosomonadales, Gallionellaceae, Rhodocyclaceae and the Betaproteobacteria.", "author" : [ { "dropping-particle" : "", "family" : "Boden", "given" : "Rich", "non-dropping-particle" : "", "parse-names" : false, "suffix" : "" }, { "dropping-particle" : "", "family" : "Hutt", "given" : "Lee P.", "non-dropping-particle" : "", "parse-names" : false, "suffix" : "" }, { "dropping-particle" : "", "family" : "Rae", "given" : "Alex W.", "non-dropping-particle" : "", "parse-names" : false, "suffix" : "" } ], "container-title" : "International Journal of Systematic and Evolutionary Microbiology", "id" : "ITEM-1", "issue" : "5", "issued" : { "date-parts" : [ [ "2017" ] ] }, "page" : "1191-1205", "title" : "Reclassification of Thiobacillus aquaesulis (Wood &amp; Kelly, 1995) as Annwoodia aquaesulis gen. nov., comb. nov., transfer of Thiobacillus (Beijerinck, 1904) from the Hydrogenophilales to the Nitrosomonadales, proposal of Hydrogenophilalia class. nov. within the \u2018Proteobacteria\u2019, and four new families within the orders Nitrosomonadales and Rhodocyclales", "type" : "article-journal", "volume" : "67" }, "uris" : [ "http://www.mendeley.com/documents/?uuid=55aa545a-8836-41bc-b108-5516e7936434" ] } ], "mendeley" : { "formattedCitation" : "(Boden, Hutt &amp; Rae, 2017)", "plainTextFormattedCitation" : "(Boden, Hutt &amp; Rae, 2017)", "previouslyFormattedCitation" : "(Boden, Hutt &amp; Rae, 2017)" }, "properties" : {  }, "schema" : "https://github.com/citation-style-language/schema/raw/master/csl-citation.json" }</w:instrText>
+      </w:r>
+      <w:r>
+        <w:fldChar w:fldCharType="separate"/>
+      </w:r>
+      <w:r>
+        <w:rPr>
+          <w:noProof/>
+        </w:rPr>
+        <w:t>(Boden, Hutt &amp; Rae, 2017)</w:t>
+      </w:r>
+      <w:r>
+        <w:fldChar w:fldCharType="end"/>
+      </w:r>
+      <w:r>
+        <w:t>)</w:t>
+      </w:r>
+      <w:r>
         <w:t xml:space="preserve">, while MAGs from </w:t>
       </w:r>
       <w:proofErr w:type="spellStart"/>
@@ -4281,11 +4767,7 @@
       </w:r>
       <w:proofErr w:type="spellEnd"/>
       <w:r>
-        <w:t xml:space="preserve"> were potential methane degraders based on the presence of genes encoding </w:t>
-      </w:r>
-      <w:r>
-        <w:lastRenderedPageBreak/>
-        <w:t xml:space="preserve">methane monooxygenase. MAGs of </w:t>
+        <w:t xml:space="preserve"> were potential methane degraders based on the presence of genes encoding methane monooxygenase. MAGs of </w:t>
       </w:r>
       <w:proofErr w:type="spellStart"/>
       <w:r>
@@ -4463,7 +4945,11 @@
         <w:t xml:space="preserve"> (Figure 5, A-E)</w:t>
       </w:r>
       <w:r>
-        <w:t xml:space="preserve">. We found that one Cyanobacterial MAG in each year was substantially more abundant than the rest; this </w:t>
+        <w:t xml:space="preserve">. </w:t>
+      </w:r>
+      <w:r>
+        <w:lastRenderedPageBreak/>
+        <w:t xml:space="preserve">We found that one Cyanobacterial MAG in each year was substantially more abundant than the rest; this </w:t>
       </w:r>
       <w:r>
         <w:t xml:space="preserve">single </w:t>
@@ -4481,7 +4967,41 @@
         <w:t>Figure 5, F-J</w:t>
       </w:r>
       <w:r>
-        <w:t xml:space="preserve">). This hypothesis was partially supported. Two of the marker genes, TIGR1282 and TIGR1286, correlated with </w:t>
+        <w:t>). This hypothesis was partially supported. Two of the marker genes, TIGR1282</w:t>
+      </w:r>
+      <w:r>
+        <w:t xml:space="preserve"> (</w:t>
+      </w:r>
+      <w:proofErr w:type="spellStart"/>
+      <w:r>
+        <w:rPr>
+          <w:i/>
+        </w:rPr>
+        <w:t>nifD</w:t>
+      </w:r>
+      <w:proofErr w:type="spellEnd"/>
+      <w:r>
+        <w:t>)</w:t>
+      </w:r>
+      <w:r>
+        <w:t xml:space="preserve"> and TIGR1286</w:t>
+      </w:r>
+      <w:r>
+        <w:t xml:space="preserve"> (</w:t>
+      </w:r>
+      <w:proofErr w:type="spellStart"/>
+      <w:r>
+        <w:rPr>
+          <w:i/>
+        </w:rPr>
+        <w:t>nifK</w:t>
+      </w:r>
+      <w:proofErr w:type="spellEnd"/>
+      <w:r>
+        <w:t xml:space="preserve"> specific for molybdenum-iron nitrogenase)</w:t>
+      </w:r>
+      <w:r>
+        <w:t xml:space="preserve">, correlated with </w:t>
       </w:r>
       <w:r>
         <w:t xml:space="preserve">the </w:t>
@@ -4498,11 +5018,38 @@
       </w:r>
       <w:proofErr w:type="spellEnd"/>
       <w:r>
-        <w:t xml:space="preserve"> frequently than the third, TIGR1287. Significant correlations (p &lt; 0.05) were only </w:t>
-      </w:r>
-      <w:r>
-        <w:lastRenderedPageBreak/>
-        <w:t>detected in 2008, 2011, and 2012. The strength of these correlations suggests that in three out of the five years in our Lake Mendota time series, a single Cyanobacterial population produced most genes encoding nitrogenase subunits. In the other two years, it is possible that other diazotrophic populations were more abundant, or that the nitrogenase subunits were derived from populations that did not assemble in our analysis. These two years were also unusual in our time series - in 2008, extreme flooding events led to large Cyanobacterial blooms</w:t>
+        <w:t xml:space="preserve"> frequently than the third, TIGR1287</w:t>
+      </w:r>
+      <w:r>
+        <w:t xml:space="preserve"> (</w:t>
+      </w:r>
+      <w:proofErr w:type="spellStart"/>
+      <w:r>
+        <w:rPr>
+          <w:i/>
+        </w:rPr>
+        <w:t>nifH</w:t>
+      </w:r>
+      <w:proofErr w:type="spellEnd"/>
+      <w:r>
+        <w:rPr>
+          <w:i/>
+        </w:rPr>
+        <w:t xml:space="preserve">, </w:t>
+      </w:r>
+      <w:r>
+        <w:t xml:space="preserve">common among different types of </w:t>
+      </w:r>
+      <w:proofErr w:type="spellStart"/>
+      <w:r>
+        <w:t>nitrogenasese</w:t>
+      </w:r>
+      <w:proofErr w:type="spellEnd"/>
+      <w:r>
+        <w:t>)</w:t>
+      </w:r>
+      <w:r>
+        <w:t>. Significant correlations (p &lt; 0.05) were only detected in 2008, 2011, and 2012. The strength of these correlations suggests that in three out of the five years in our Lake Mendota time series, a single Cyanobacterial population produced most genes encoding nitrogenase subunits. In the other two years, it is possible that other diazotrophic populations were more abundant, or that the nitrogenase subunits were derived from populations that did not assemble in our analysis. These two years were also unusual in our time series - in 2008, extreme flooding events led to large Cyanobacterial blooms</w:t>
       </w:r>
       <w:r>
         <w:t xml:space="preserve"> </w:t>
@@ -4574,7 +5121,11 @@
         <w:t>r</w:t>
       </w:r>
       <w:r>
-        <w:t xml:space="preserve">rence of pathways within populations. We found that </w:t>
+        <w:t xml:space="preserve">rence of pathways within </w:t>
+      </w:r>
+      <w:r>
+        <w:lastRenderedPageBreak/>
+        <w:t xml:space="preserve">populations. We found that </w:t>
       </w:r>
       <w:proofErr w:type="spellStart"/>
       <w:r>
@@ -4596,11 +5147,7 @@
         <w:t>than for energy mobilization</w:t>
       </w:r>
       <w:r>
-        <w:t xml:space="preserve">. Analysis of genes annotated as glycoside hydrolases in the MAGs revealed the greatest density and diversity of these enzymes in the Trout Bog hypolimnion, potentially indicating a greater reliance on a diversity of complex carbon sources. The most frequently observed glycoside hydrolase families </w:t>
-      </w:r>
-      <w:r>
-        <w:lastRenderedPageBreak/>
-        <w:t>across lakes encoded enzymes related to cellulose and chitin degradation, consistent with research showing that these are important substrates in freshwater. This combined data from functional marker gene analysis and MAG pathway prediction provides insight into the complex</w:t>
+        <w:t>. Analysis of genes annotated as glycoside hydrolases in the MAGs revealed the greatest density and diversity of these enzymes in the Trout Bog hypolimnion, potentially indicating a greater reliance on a diversity of complex carbon sources. This combined data from functional marker gene analysis and MAG pathway prediction provides insight into the complex</w:t>
       </w:r>
       <w:r>
         <w:t xml:space="preserve"> metabolisms underpinning</w:t>
@@ -4647,10 +5194,8 @@
         <w:t xml:space="preserve">We thank the Joint Genome Institute for supporting this work through the Community Sequencing Program (CSP 394), performing the bioinformatics, and providing technical support. </w:t>
       </w:r>
       <w:r>
-        <w:t>The work conducted by the U.S. Department of Energy Joint Genome Institute, a DOE Office of Science User Facility, is supported by the Office of Science of the U.S. Department of Energy under Contract No. DE-AC02-05CH11231.</w:t>
-      </w:r>
-      <w:r>
-        <w:t xml:space="preserve"> </w:t>
+        <w:lastRenderedPageBreak/>
+        <w:t xml:space="preserve">The work conducted by the U.S. Department of Energy Joint Genome Institute, a DOE Office of Science User Facility, is supported by the Office of Science of the U.S. Department of Energy under Contract No. DE-AC02-05CH11231. </w:t>
       </w:r>
       <w:r>
         <w:t>K.D.M. acknowledges funding from the United States National Science Foundation Microbial Observatories program (MCB-0702395), the Long Term Ecological Research Program (NTL-LTER DEB- 1440297), and an INSPIRE award (DEB-1344254).</w:t>
@@ -4662,11 +5207,7 @@
         <w:t xml:space="preserve">was </w:t>
       </w:r>
       <w:r>
-        <w:t xml:space="preserve">supported by a pre-doctoral fellowship provided by the University of </w:t>
-      </w:r>
-      <w:r>
-        <w:lastRenderedPageBreak/>
-        <w:t>Wisconsin – Madison Department of Bacteriology</w:t>
+        <w:t>supported by a pre-doctoral fellowship provided by the University of Wisconsin – Madison Department of Bacteriology</w:t>
       </w:r>
       <w:r>
         <w:t xml:space="preserve"> and </w:t>
@@ -4755,7 +5296,19 @@
         <w:rPr>
           <w:color w:val="000000"/>
         </w:rPr>
-        <w:t xml:space="preserve">To assess potential differences in microbial metabolisms in our study sites, we predicted open reading frames in unassembled metagenomes using Prodigal and compared the resulting ORFs to a custom database of metabolic marker genes using BLAST. Significant differences in numbers of gene hits between sites was tested using a pairwise Wilcoxon rank sum test with a Bonferroni correction; significance </w:t>
+        <w:t xml:space="preserve">To assess potential differences in microbial metabolisms in our study sites, we predicted open reading frames in unassembled metagenomes using Prodigal and compared the resulting ORFs to a custom database of metabolic marker genes using BLAST. </w:t>
+      </w:r>
+      <w:r>
+        <w:rPr>
+          <w:color w:val="000000"/>
+        </w:rPr>
+        <w:t>In these boxplots, s</w:t>
+      </w:r>
+      <w:r>
+        <w:rPr>
+          <w:color w:val="000000"/>
+        </w:rPr>
+        <w:t xml:space="preserve">ignificant differences in numbers of gene hits between sites was tested using a pairwise Wilcoxon rank sum test with a Bonferroni correction; significance </w:t>
       </w:r>
       <w:proofErr w:type="gramStart"/>
       <w:r>
@@ -4769,7 +5322,19 @@
         <w:rPr>
           <w:color w:val="000000"/>
         </w:rPr>
-        <w:t xml:space="preserve"> p &lt; 0.05. Significant differences between the Trout Bog and Lake Mendota </w:t>
+        <w:t xml:space="preserve"> p &lt; 0.05. </w:t>
+      </w:r>
+      <w:r>
+        <w:rPr>
+          <w:color w:val="000000"/>
+        </w:rPr>
+        <w:t xml:space="preserve">94 metagenomes were tested for Lake Mendota, while 47 metagenomes were tested in each layer of Trout Bog. </w:t>
+      </w:r>
+      <w:r>
+        <w:rPr>
+          <w:color w:val="000000"/>
+        </w:rPr>
+        <w:t xml:space="preserve">Significant differences between the Trout Bog and Lake Mendota </w:t>
       </w:r>
       <w:proofErr w:type="spellStart"/>
       <w:r>
@@ -4894,7 +5459,6 @@
           <w:bCs/>
           <w:color w:val="000000"/>
         </w:rPr>
-        <w:lastRenderedPageBreak/>
         <w:t xml:space="preserve">Figure 3. Metabolisms in Lake Mendota vs. Trout Bog. </w:t>
       </w:r>
       <w:r>
@@ -4927,7 +5491,31 @@
         <w:rPr>
           <w:color w:val="000000"/>
         </w:rPr>
-        <w:t xml:space="preserve">Annotations of glycoside hydrolases were used as an indication of complex carbon degradation. Genes potentially encoding glycoside hydrolases were identified and assigned </w:t>
+        <w:t xml:space="preserve">Annotations of </w:t>
+      </w:r>
+      <w:r>
+        <w:rPr>
+          <w:color w:val="000000"/>
+        </w:rPr>
+        <w:t>GHs</w:t>
+      </w:r>
+      <w:r>
+        <w:rPr>
+          <w:color w:val="000000"/>
+        </w:rPr>
+        <w:t xml:space="preserve"> were used as an indication of complex carbon degradation. Genes potentially encoding </w:t>
+      </w:r>
+      <w:r>
+        <w:rPr>
+          <w:color w:val="000000"/>
+        </w:rPr>
+        <w:t>GHs</w:t>
+      </w:r>
+      <w:r>
+        <w:rPr>
+          <w:color w:val="000000"/>
+        </w:rPr>
+        <w:t xml:space="preserve"> were identified and assigned </w:t>
       </w:r>
       <w:proofErr w:type="spellStart"/>
       <w:r>
@@ -4948,90 +5536,62 @@
         <w:rPr>
           <w:color w:val="000000"/>
         </w:rPr>
-        <w:t>dbCANN</w:t>
-      </w:r>
-      <w:proofErr w:type="spellEnd"/>
-      <w:r>
-        <w:rPr>
-          <w:color w:val="000000"/>
-        </w:rPr>
-        <w:t>. Glycoside hydrolase coding density was calculated for each MAG and averaged by order and lake (A). While a few orders contained genes encoding glycoside hydrolases in all three sites, many orders were unique to each site. The orders with the highest coding density were all found in the Trout Bog hypolimnion. Glycoside hydrolase diversity, an indicator of the range of substrates an organism can degrade, was significantly correlated with coding density (r2 = 0.38, p = 4.5x10-8). Within MAGs with high glycoside hydrolase density, three families appeared most frequently - GH74, which contains endoglucanases involved in cellulose degradation, GH109, which encodes alpha-N-</w:t>
-      </w:r>
-      <w:proofErr w:type="spellStart"/>
-      <w:r>
-        <w:rPr>
-          <w:color w:val="000000"/>
-        </w:rPr>
-        <w:t>acetylgalactosaminidase</w:t>
-      </w:r>
-      <w:proofErr w:type="spellEnd"/>
-      <w:r>
-        <w:rPr>
-          <w:color w:val="000000"/>
-        </w:rPr>
-        <w:t xml:space="preserve">, an enzyme involved in chitin degradation, and GH23, a </w:t>
-      </w:r>
-      <w:proofErr w:type="spellStart"/>
-      <w:r>
-        <w:rPr>
-          <w:color w:val="000000"/>
-        </w:rPr>
-        <w:t>transglycosylase</w:t>
-      </w:r>
-      <w:proofErr w:type="spellEnd"/>
-      <w:r>
-        <w:rPr>
-          <w:color w:val="000000"/>
-        </w:rPr>
-        <w:t xml:space="preserve">, associated with breakdown of peptidoglycan or chitin (B-D). </w:t>
-      </w:r>
-      <w:proofErr w:type="spellStart"/>
-      <w:r>
-        <w:rPr>
-          <w:color w:val="000000"/>
-        </w:rPr>
-        <w:t>Verrucomicrobiales</w:t>
-      </w:r>
-      <w:proofErr w:type="spellEnd"/>
-      <w:r>
-        <w:rPr>
-          <w:color w:val="000000"/>
-        </w:rPr>
-        <w:t xml:space="preserve"> tended to contain higher proportions of genes annotated as GH109, even across sites, while </w:t>
-      </w:r>
-      <w:proofErr w:type="spellStart"/>
-      <w:r>
-        <w:rPr>
-          <w:color w:val="000000"/>
-        </w:rPr>
-        <w:t>Ignavibacteriales</w:t>
-      </w:r>
-      <w:proofErr w:type="spellEnd"/>
-      <w:r>
-        <w:rPr>
-          <w:color w:val="000000"/>
-        </w:rPr>
-        <w:t xml:space="preserve"> and </w:t>
-      </w:r>
-      <w:proofErr w:type="spellStart"/>
-      <w:r>
-        <w:rPr>
-          <w:color w:val="000000"/>
-        </w:rPr>
-        <w:t>Sphingobacteriales</w:t>
-      </w:r>
-      <w:proofErr w:type="spellEnd"/>
-      <w:r>
-        <w:rPr>
-          <w:color w:val="000000"/>
-        </w:rPr>
-        <w:t xml:space="preserve"> contained more genes annotated as GH74.</w:t>
-      </w:r>
-      <w:r>
-        <w:rPr>
-          <w:color w:val="000000"/>
-        </w:rPr>
-        <w:t xml:space="preserve"> Proteobacteria was split into classes due to the high diversity of this phylum.</w:t>
+        <w:t>dbCAN</w:t>
+      </w:r>
+      <w:proofErr w:type="spellEnd"/>
+      <w:r>
+        <w:rPr>
+          <w:color w:val="000000"/>
+        </w:rPr>
+        <w:t xml:space="preserve">. </w:t>
+      </w:r>
+      <w:r>
+        <w:rPr>
+          <w:color w:val="000000"/>
+        </w:rPr>
+        <w:t>GH</w:t>
+      </w:r>
+      <w:r>
+        <w:rPr>
+          <w:color w:val="000000"/>
+        </w:rPr>
+        <w:t xml:space="preserve"> coding density was calculated for each MAG and averaged by order and lake (A). While a few orders contained genes encoding glycoside hydrolases in all three sites, many orders were unique to each site. The orders with the highest coding density were all found in the Trout Bog hypolimnion. Glycoside hydrolase diversity, an indicator of the range of substrates an organism can degrade, was significantly correlated with coding density (r2 = 0.38, p = 4.5x10-8). Within MAGs with high glycoside hydrolase density, three families appeared most frequently - GH74,</w:t>
+      </w:r>
+      <w:r>
+        <w:rPr>
+          <w:color w:val="000000"/>
+        </w:rPr>
+        <w:t xml:space="preserve"> </w:t>
+      </w:r>
+      <w:r>
+        <w:rPr>
+          <w:color w:val="000000"/>
+        </w:rPr>
+        <w:t>GH109, and GH23,</w:t>
+      </w:r>
+      <w:r>
+        <w:rPr>
+          <w:color w:val="000000"/>
+        </w:rPr>
+        <w:t xml:space="preserve"> although these abundances may be method-dependent (He et al., 2017)</w:t>
+      </w:r>
+      <w:r>
+        <w:rPr>
+          <w:color w:val="000000"/>
+        </w:rPr>
+        <w:t xml:space="preserve"> (B-D). </w:t>
+      </w:r>
+      <w:r>
+        <w:rPr>
+          <w:color w:val="000000"/>
+        </w:rPr>
+        <w:t xml:space="preserve"> </w:t>
+      </w:r>
+      <w:r>
+        <w:rPr>
+          <w:color w:val="000000"/>
+        </w:rPr>
+        <w:t>Proteobacteria was split into classes due to the high diversity of this phylum.</w:t>
       </w:r>
     </w:p>
     <w:p>
@@ -5064,7 +5624,14 @@
         <w:rPr>
           <w:color w:val="000000"/>
         </w:rPr>
-        <w:t xml:space="preserve"> is consistent with our result indicating that genes encoding nitrogen fixation were found in these MAGs. The lack of significant correlations in other years may be due to contributions from unassembled populations or more even abundances of other diazotrophic populations in that year.</w:t>
+        <w:t xml:space="preserve"> is consistent with our result indicating that genes encoding nitrogen fixation were found in these MAGs. The lack of significant </w:t>
+      </w:r>
+      <w:r>
+        <w:rPr>
+          <w:color w:val="000000"/>
+        </w:rPr>
+        <w:lastRenderedPageBreak/>
+        <w:t>correlations in other years may be due to contributions from unassembled populations or more even abundances of other diazotrophic populations in that year.</w:t>
       </w:r>
     </w:p>
     <w:p>
@@ -5147,7 +5714,6 @@
           <w:b/>
           <w:color w:val="000000"/>
         </w:rPr>
-        <w:lastRenderedPageBreak/>
         <w:t>Data S1. Metagenome metadata</w:t>
       </w:r>
       <w:r>
@@ -5199,7 +5765,19 @@
         <w:rPr>
           <w:color w:val="000000"/>
         </w:rPr>
-        <w:t xml:space="preserve"> This dataset lists the TIGR, COG, or PFAM IDs of sequences used as functional marker genes in this study.</w:t>
+        <w:t xml:space="preserve"> This dataset lists the TIGR</w:t>
+      </w:r>
+      <w:r>
+        <w:rPr>
+          <w:color w:val="000000"/>
+        </w:rPr>
+        <w:t>FAM</w:t>
+      </w:r>
+      <w:r>
+        <w:rPr>
+          <w:color w:val="000000"/>
+        </w:rPr>
+        <w:t>, COG, or PFAM IDs of sequences used as functional marker genes in this study.</w:t>
       </w:r>
     </w:p>
     <w:p>
@@ -5322,7 +5900,17 @@
           <w:bCs/>
           <w:color w:val="000000"/>
         </w:rPr>
-        <w:t xml:space="preserve">Table S3. P-values of marker gene distributions between sites. </w:t>
+        <w:t>Table S3. P-values of mark</w:t>
+      </w:r>
+      <w:bookmarkStart w:id="8" w:name="_GoBack"/>
+      <w:bookmarkEnd w:id="8"/>
+      <w:r>
+        <w:rPr>
+          <w:b/>
+          <w:bCs/>
+          <w:color w:val="000000"/>
+        </w:rPr>
+        <w:t xml:space="preserve">er gene distributions between sites. </w:t>
       </w:r>
       <w:r>
         <w:rPr>
@@ -5364,6 +5952,15 @@
       <w:r>
         <w:t xml:space="preserve"> Information about the completeness, size, and taxonomy of our MAGs, as well as their IMG OIDs, are presented here.</w:t>
       </w:r>
+      <w:r>
+        <w:t xml:space="preserve"> Amino acid use was calculated based on </w:t>
+      </w:r>
+      <w:r>
+        <w:t xml:space="preserve">the average number of nitrogen atoms </w:t>
+      </w:r>
+      <w:r>
+        <w:t>translated gene sequences.</w:t>
+      </w:r>
     </w:p>
     <w:p>
       <w:pPr>
@@ -5377,6 +5974,9 @@
       </w:r>
       <w:r>
         <w:t xml:space="preserve"> Average nucleotide identity (ANI) was calculated between all MAGs in our dataset. MAGs with extremely high ANIs (&gt;97%) are likely from the same populations.</w:t>
+      </w:r>
+      <w:r>
+        <w:t xml:space="preserve"> An ANI value of “0” indicates that no portions of the genomes aligned.</w:t>
       </w:r>
     </w:p>
     <w:p>
@@ -5438,6 +6038,7 @@
         <w:pStyle w:val="Heading1"/>
       </w:pPr>
       <w:r>
+        <w:lastRenderedPageBreak/>
         <w:t>References</w:t>
       </w:r>
     </w:p>
@@ -5532,7 +6133,7 @@
         <w:rPr>
           <w:noProof/>
         </w:rPr>
-        <w:t xml:space="preserve">Beier S., Bertilsson S. 2011. Uncoupling of chitinase activity and uptake of hydrolysis products in freshwater bacterioplankton. </w:t>
+        <w:t xml:space="preserve">Bendall ML., Stevens SLR., Chan L., Malfatti S., Schwientek P., Tremblay J., Schackwitz W., Martin J., Pati A., Bushnell B., Froula J., Kang D., Tringe SG., Bertilsson S., Moran MA., Shade A., Newton RJ., McMahon KD., Malmstrom RR. 2016. Genome-wide selective sweeps and gene-specific sweeps in natural bacterial populations. </w:t>
       </w:r>
       <w:r>
         <w:rPr>
@@ -5540,20 +6141,13 @@
           <w:iCs/>
           <w:noProof/>
         </w:rPr>
-        <w:t>Limnology and Oceanography</w:t>
-      </w:r>
-      <w:r>
-        <w:rPr>
-          <w:noProof/>
-        </w:rPr>
-        <w:t xml:space="preserve"> 56:1179–1188. DOI: </w:t>
-      </w:r>
-      <w:r>
-        <w:rPr>
-          <w:noProof/>
-        </w:rPr>
-        <w:lastRenderedPageBreak/>
-        <w:t>10.4319/lo.2011.56.4.1179.</w:t>
+        <w:t>The ISME Journal</w:t>
+      </w:r>
+      <w:r>
+        <w:rPr>
+          <w:noProof/>
+        </w:rPr>
+        <w:t xml:space="preserve"> 10:1589–1601. DOI: 10.1038/ismej.2015.241.</w:t>
       </w:r>
     </w:p>
     <w:p>
@@ -5572,7 +6166,7 @@
         <w:rPr>
           <w:noProof/>
         </w:rPr>
-        <w:t xml:space="preserve">Bendall ML., Stevens SLR., Chan L., Malfatti S., Schwientek P., Tremblay J., Schackwitz W., Martin J., Pati A., Bushnell B., Froula J., Kang D., Tringe SG., Bertilsson S., Moran MA., Shade A., Newton RJ., McMahon KD., Malmstrom RR. 2016. Genome-wide selective sweeps and gene-specific sweeps in natural bacterial populations. </w:t>
+        <w:t xml:space="preserve">Berman T., Bronk DA. 2003. Dissolved organic nitrogen: A dynamic participant in aquatic ecosystems. </w:t>
       </w:r>
       <w:r>
         <w:rPr>
@@ -5580,13 +6174,13 @@
           <w:iCs/>
           <w:noProof/>
         </w:rPr>
-        <w:t>The ISME Journal</w:t>
-      </w:r>
-      <w:r>
-        <w:rPr>
-          <w:noProof/>
-        </w:rPr>
-        <w:t xml:space="preserve"> 10:1589–1601. DOI: 10.1038/ismej.2015.241.</w:t>
+        <w:t>Aquatic Microbial Ecology</w:t>
+      </w:r>
+      <w:r>
+        <w:rPr>
+          <w:noProof/>
+        </w:rPr>
+        <w:t xml:space="preserve"> 31:279–305. DOI: 10.3354/ame031279.</w:t>
       </w:r>
     </w:p>
     <w:p>
@@ -5605,7 +6199,7 @@
         <w:rPr>
           <w:noProof/>
         </w:rPr>
-        <w:t xml:space="preserve">Berman T., Bronk DA. 2003. Dissolved organic nitrogen: A dynamic participant in aquatic ecosystems. </w:t>
+        <w:t xml:space="preserve">Bertilsson S., Tranvik LJ. 1998. Photochemically produced carboxylic acids as substrates for freshwater bacterioplankton. </w:t>
       </w:r>
       <w:r>
         <w:rPr>
@@ -5613,13 +6207,13 @@
           <w:iCs/>
           <w:noProof/>
         </w:rPr>
-        <w:t>Aquatic Microbial Ecology</w:t>
-      </w:r>
-      <w:r>
-        <w:rPr>
-          <w:noProof/>
-        </w:rPr>
-        <w:t xml:space="preserve"> 31:279–305. DOI: 10.3354/ame031279.</w:t>
+        <w:t>Limnology and Oceanography</w:t>
+      </w:r>
+      <w:r>
+        <w:rPr>
+          <w:noProof/>
+        </w:rPr>
+        <w:t xml:space="preserve"> 43:885–895. DOI: 10.4319/lo.1998.43.5.0885.</w:t>
       </w:r>
     </w:p>
     <w:p>
@@ -5638,7 +6232,7 @@
         <w:rPr>
           <w:noProof/>
         </w:rPr>
-        <w:t xml:space="preserve">Bertilsson S., Tranvik LJ. 1998. Photochemically produced carboxylic acids as substrates for freshwater bacterioplankton. </w:t>
+        <w:t xml:space="preserve">Beversdorf LJ., Chaston SD., Miller TR., McMahon KD. 2015. Microcystin mcyA and mcyE gene abundances are not appropriate indicators of microcystin concentrations in lakes. </w:t>
       </w:r>
       <w:r>
         <w:rPr>
@@ -5646,13 +6240,13 @@
           <w:iCs/>
           <w:noProof/>
         </w:rPr>
-        <w:t>Limnology and Oceanography</w:t>
-      </w:r>
-      <w:r>
-        <w:rPr>
-          <w:noProof/>
-        </w:rPr>
-        <w:t xml:space="preserve"> 43:885–895. DOI: 10.4319/lo.1998.43.5.0885.</w:t>
+        <w:t>PLOS ONE</w:t>
+      </w:r>
+      <w:r>
+        <w:rPr>
+          <w:noProof/>
+        </w:rPr>
+        <w:t xml:space="preserve"> 10:1–18. DOI: 10.1371/journal.pone.0125353.</w:t>
       </w:r>
     </w:p>
     <w:p>
@@ -5671,7 +6265,7 @@
         <w:rPr>
           <w:noProof/>
         </w:rPr>
-        <w:t xml:space="preserve">Beversdorf LJ., Chaston SD., Miller TR., McMahon KD. 2015. Microcystin mcyA and mcyE gene abundances are not appropriate indicators of microcystin concentrations in lakes. </w:t>
+        <w:t xml:space="preserve">Beversdorf LJ., Miller TR., McMahon KD. 2013. The Role of Nitrogen Fixation in Cyanobacterial Bloom Toxicity in a Temperate , Eutrophic Lake. </w:t>
       </w:r>
       <w:r>
         <w:rPr>
@@ -5685,7 +6279,7 @@
         <w:rPr>
           <w:noProof/>
         </w:rPr>
-        <w:t xml:space="preserve"> 10:1–18. DOI: 10.1371/journal.pone.0125353.</w:t>
+        <w:t xml:space="preserve"> 8:1–11. DOI: 10.1371/journal.pone.0056103.</w:t>
       </w:r>
     </w:p>
     <w:p>
@@ -5704,7 +6298,7 @@
         <w:rPr>
           <w:noProof/>
         </w:rPr>
-        <w:t xml:space="preserve">Beversdorf LJ., Miller TR., McMahon KD. 2013. The Role of Nitrogen Fixation in Cyanobacterial Bloom Toxicity in a Temperate , Eutrophic Lake. </w:t>
+        <w:t xml:space="preserve">Boden R., Hutt LP., Rae AW. 2017. Reclassification of Thiobacillus aquaesulis (Wood &amp; Kelly, 1995) as Annwoodia aquaesulis gen. nov., comb. nov., transfer of Thiobacillus (Beijerinck, 1904) from the Hydrogenophilales to the Nitrosomonadales, proposal of Hydrogenophilalia class. nov. within the “Proteobacteria”, and four new families within the orders Nitrosomonadales and Rhodocyclales. </w:t>
       </w:r>
       <w:r>
         <w:rPr>
@@ -5712,13 +6306,13 @@
           <w:iCs/>
           <w:noProof/>
         </w:rPr>
-        <w:t>PLOS ONE</w:t>
-      </w:r>
-      <w:r>
-        <w:rPr>
-          <w:noProof/>
-        </w:rPr>
-        <w:t xml:space="preserve"> 8:1–11. DOI: 10.1371/journal.pone.0056103.</w:t>
+        <w:t>International Journal of Systematic and Evolutionary Microbiology</w:t>
+      </w:r>
+      <w:r>
+        <w:rPr>
+          <w:noProof/>
+        </w:rPr>
+        <w:t xml:space="preserve"> 67:1191–1205. DOI: 10.1099/ijsem.0.001927.</w:t>
       </w:r>
     </w:p>
     <w:p>
@@ -5770,7 +6364,14 @@
         <w:rPr>
           <w:noProof/>
         </w:rPr>
-        <w:t xml:space="preserve">Bowers RM., Kyrpides NC., Stepanauskas R., Harmon-Smith M., Doud D., Reddy TBK., Schulz F., Jarett J., Rivers AR., Eloe-Fadrosh EA., Tringe SG., Ivanova NN., Copeland A., Clum A., Becraft ED., Malmstrom RR., Birren B., Podar M., Bork P., Weinstock GM., Garrity GM., Dodsworth JA., Yooseph S., Sutton G., Glöckner FO., Gilbert JA., Nelson WC., Hallam SJ., Jungbluth SP., Ettema TJG., Tighe S., Konstantinidis KT., Liu WT., Baker BJ., Rattei T., Eisen JA., Hedlund B., McMahon KD., Fierer N., Knight R., Finn R., Cochrane G., Karsch-Mizrachi I., Tyson GW., Rinke C., Lapidus A., Meyer F., Yilmaz P., Parks DH., Eren AM., Schriml L., Banfield JF., Hugenholtz P., Woyke T. 2017. Minimum information about a single amplified genome (MISAG) and a metagenome-assembled genome (MIMAG) of bacteria and archaea. </w:t>
+        <w:t xml:space="preserve">Bowers RM., Kyrpides NC., Stepanauskas R., Harmon-Smith M., Doud D., Reddy TBK., Schulz F., Jarett J., Rivers AR., Eloe-Fadrosh EA., Tringe SG., Ivanova NN., Copeland A., Clum A., Becraft ED., Malmstrom RR., Birren B., Podar M., Bork P., Weinstock GM., Garrity GM., Dodsworth JA., Yooseph S., Sutton G., Glöckner FO., Gilbert JA., Nelson WC., Hallam SJ., Jungbluth SP., Ettema TJG., Tighe S., Konstantinidis KT., Liu WT., Baker BJ., Rattei T., Eisen JA., Hedlund B., McMahon KD., Fierer N., Knight R., Finn R., Cochrane G., Karsch-Mizrachi I., Tyson GW., Rinke C., Lapidus A., Meyer F., Yilmaz P., Parks DH., Eren AM., Schriml L., Banfield JF., Hugenholtz P., Woyke T. 2017. Minimum information about a </w:t>
+      </w:r>
+      <w:r>
+        <w:rPr>
+          <w:noProof/>
+        </w:rPr>
+        <w:lastRenderedPageBreak/>
+        <w:t xml:space="preserve">single amplified genome (MISAG) and a metagenome-assembled genome (MIMAG) of bacteria and archaea. </w:t>
       </w:r>
       <w:r>
         <w:rPr>
@@ -5910,16 +6511,7 @@
           <w:iCs/>
           <w:noProof/>
         </w:rPr>
-        <w:t xml:space="preserve">Critical Reviews in Food Science </w:t>
-      </w:r>
-      <w:r>
-        <w:rPr>
-          <w:i/>
-          <w:iCs/>
-          <w:noProof/>
-        </w:rPr>
-        <w:lastRenderedPageBreak/>
-        <w:t>and Nutrition</w:t>
+        <w:t>Critical Reviews in Food Science and Nutrition</w:t>
       </w:r>
       <w:r>
         <w:rPr>
@@ -5977,7 +6569,7 @@
         <w:rPr>
           <w:noProof/>
         </w:rPr>
-        <w:t xml:space="preserve">Cabello-Yeves PJ., Ghai R., Mehrshad M., Picazo A., Camacho A., Rodriguez-Valera F. 2017. Reconstruction of Diverse Verrucomicrobial Genomes from Metagenome Datasets of Freshwater Reservoirs. </w:t>
+        <w:t xml:space="preserve">Camacho C., Coulouris G., Avagyan V., Ma N., Papadopoulos J., Bealer K., Madden TL. 2009. BLAST plus : architecture and applications. </w:t>
       </w:r>
       <w:r>
         <w:rPr>
@@ -5985,13 +6577,13 @@
           <w:iCs/>
           <w:noProof/>
         </w:rPr>
-        <w:t>Frontiers in Microbiology</w:t>
-      </w:r>
-      <w:r>
-        <w:rPr>
-          <w:noProof/>
-        </w:rPr>
-        <w:t xml:space="preserve"> 8. DOI: 10.3389/fmicb.2017.02131.</w:t>
+        <w:t>BMC Bioinformatics</w:t>
+      </w:r>
+      <w:r>
+        <w:rPr>
+          <w:noProof/>
+        </w:rPr>
+        <w:t xml:space="preserve"> 10:1–9. DOI: Artn 421\nDoi 10.1186/1471-2105-10-421.</w:t>
       </w:r>
     </w:p>
     <w:p>
@@ -6010,7 +6602,7 @@
         <w:rPr>
           <w:noProof/>
         </w:rPr>
-        <w:t xml:space="preserve">Camacho C., Coulouris G., Avagyan V., Ma N., Papadopoulos J., Bealer K., Madden TL. 2009. BLAST plus : architecture and applications. </w:t>
+        <w:t xml:space="preserve">Caporaso JG., Lauber CL., Walters WA., Berg-Lyons D., Huntley J., Fierer N., Owens SM., Betley J., Fraser L., Bauer M., Gormley N., Gilbert JA., Smith G., Knight R. 2012. Ultra-high-throughput microbial community analysis on the Illumina HiSeq and MiSeq platforms. </w:t>
       </w:r>
       <w:r>
         <w:rPr>
@@ -6018,13 +6610,13 @@
           <w:iCs/>
           <w:noProof/>
         </w:rPr>
-        <w:t>BMC Bioinformatics</w:t>
-      </w:r>
-      <w:r>
-        <w:rPr>
-          <w:noProof/>
-        </w:rPr>
-        <w:t xml:space="preserve"> 10:1–9. DOI: Artn 421\nDoi 10.1186/1471-2105-10-421.</w:t>
+        <w:t>The ISME Journal</w:t>
+      </w:r>
+      <w:r>
+        <w:rPr>
+          <w:noProof/>
+        </w:rPr>
+        <w:t xml:space="preserve"> 6:1621–1624. DOI: 10.1038/ismej.2012.8.</w:t>
       </w:r>
     </w:p>
     <w:p>
@@ -6043,7 +6635,7 @@
         <w:rPr>
           <w:noProof/>
         </w:rPr>
-        <w:t xml:space="preserve">Caporaso JG., Lauber CL., Walters WA., Berg-Lyons D., Huntley J., Fierer N., Owens SM., Betley J., Fraser L., Bauer M., Gormley N., Gilbert JA., Smith G., Knight R. 2012. Ultra-high-throughput microbial community analysis on the Illumina HiSeq and MiSeq platforms. </w:t>
+        <w:t xml:space="preserve">Chistoserdova L., Kalyuzhnaya MG., Lidstrom ME. 2009. The Expanding World of Methylotrophic Metabolism. </w:t>
       </w:r>
       <w:r>
         <w:rPr>
@@ -6051,13 +6643,13 @@
           <w:iCs/>
           <w:noProof/>
         </w:rPr>
-        <w:t>The ISME Journal</w:t>
-      </w:r>
-      <w:r>
-        <w:rPr>
-          <w:noProof/>
-        </w:rPr>
-        <w:t xml:space="preserve"> 6:1621–1624. DOI: 10.1038/ismej.2012.8.</w:t>
+        <w:t>Annual Review of Microbiology</w:t>
+      </w:r>
+      <w:r>
+        <w:rPr>
+          <w:noProof/>
+        </w:rPr>
+        <w:t xml:space="preserve"> 63:477–499. DOI: 10.1146/annurev.micro.091208.073600.The.</w:t>
       </w:r>
     </w:p>
     <w:p>
@@ -6076,7 +6668,7 @@
         <w:rPr>
           <w:noProof/>
         </w:rPr>
-        <w:t xml:space="preserve">Chistoserdova L., Kalyuzhnaya MG., Lidstrom ME. 2009. The Expanding World of Methylotrophic Metabolism. </w:t>
+        <w:t xml:space="preserve">Darling AE., Jospin G., Lowe E., Matsen FA., Bik HM., Eisen JA. 2014. PhyloSift: phylogenetic analysis of genomes and metagenomes. </w:t>
       </w:r>
       <w:r>
         <w:rPr>
@@ -6084,13 +6676,13 @@
           <w:iCs/>
           <w:noProof/>
         </w:rPr>
-        <w:t>Annual Review of Microbiology</w:t>
-      </w:r>
-      <w:r>
-        <w:rPr>
-          <w:noProof/>
-        </w:rPr>
-        <w:t xml:space="preserve"> 63:477–499. DOI: 10.1146/annurev.micro.091208.073600.The.</w:t>
+        <w:t>PeerJ</w:t>
+      </w:r>
+      <w:r>
+        <w:rPr>
+          <w:noProof/>
+        </w:rPr>
+        <w:t xml:space="preserve"> 2:e243. DOI: 10.7717/peerj.243.</w:t>
       </w:r>
     </w:p>
     <w:p>
@@ -6109,7 +6701,7 @@
         <w:rPr>
           <w:noProof/>
         </w:rPr>
-        <w:t xml:space="preserve">Darling AE., Jospin G., Lowe E., Matsen FA., Bik HM., Eisen JA. 2014. PhyloSift: phylogenetic analysis of genomes and metagenomes. </w:t>
+        <w:t xml:space="preserve">Eiler A., Mondav R., Sinclair L., Fernandez-Vidal L., Scofield D., Scwientek P., Martinez-Garcia M., Torrents D., McMahon KD., Andersson SGE., Stepanauskas R., Woyke T., Bertilsson S. 2016. Tuning fresh: radiation through rewiring of central metabolism in streamlined bacteria. </w:t>
       </w:r>
       <w:r>
         <w:rPr>
@@ -6117,13 +6709,13 @@
           <w:iCs/>
           <w:noProof/>
         </w:rPr>
-        <w:t>PeerJ</w:t>
-      </w:r>
-      <w:r>
-        <w:rPr>
-          <w:noProof/>
-        </w:rPr>
-        <w:t xml:space="preserve"> 2:e243. DOI: 10.7717/peerj.243.</w:t>
+        <w:t>The ISME Journal</w:t>
+      </w:r>
+      <w:r>
+        <w:rPr>
+          <w:noProof/>
+        </w:rPr>
+        <w:t xml:space="preserve"> 10:1–13. DOI: 10.13140/RG.2.1.1968.9040.</w:t>
       </w:r>
     </w:p>
     <w:p>
@@ -6142,7 +6734,7 @@
         <w:rPr>
           <w:noProof/>
         </w:rPr>
-        <w:t xml:space="preserve">Eiler A., Mondav R., Sinclair L., Fernandez-Vidal L., Scofield D., Scwientek P., Martinez-Garcia M., Torrents D., McMahon KD., Andersson SGE., Stepanauskas R., Woyke T., Bertilsson S. 2016. Tuning fresh: radiation through rewiring of central metabolism in streamlined bacteria. </w:t>
+        <w:t xml:space="preserve">Engelbrektson AL., Kunin V., Wrighton KC., Zvenigorodsky N., Chen F., Ochman H., Hugenholtz P. 2010. Experimental factors affecting PCR-based estimates of microbial species richness and evenness. </w:t>
       </w:r>
       <w:r>
         <w:rPr>
@@ -6156,7 +6748,7 @@
         <w:rPr>
           <w:noProof/>
         </w:rPr>
-        <w:t xml:space="preserve"> 10:1–13. DOI: 10.13140/RG.2.1.1968.9040.</w:t>
+        <w:t xml:space="preserve"> 4:642.</w:t>
       </w:r>
     </w:p>
     <w:p>
@@ -6175,7 +6767,7 @@
         <w:rPr>
           <w:noProof/>
         </w:rPr>
-        <w:t xml:space="preserve">Engelbrektson AL., Kunin V., Wrighton KC., Zvenigorodsky N., Chen F., Ochman H., Hugenholtz P. 2010. Experimental factors affecting PCR-based estimates of microbial species richness and evenness. </w:t>
+        <w:t xml:space="preserve">Ghylin TW., Garcia SL., Moya F., Oyserman BO., Schwientek P., Forest KT., Mutschler J., Dwulit-Smith J., Chan L-K., Martinez-Garcia M., Sczyrba A., Stepanauskas R., Grossart H-P., Woyke T., Warnecke F., Malmstrom R., Bertilsson S., McMahon KD. 2014. Comparative single-cell genomics reveals potential ecological niches for the freshwater acI Actinobacteria lineage. </w:t>
       </w:r>
       <w:r>
         <w:rPr>
@@ -6189,7 +6781,7 @@
         <w:rPr>
           <w:noProof/>
         </w:rPr>
-        <w:t xml:space="preserve"> 4:642.</w:t>
+        <w:t xml:space="preserve"> 8:2503–16. DOI: 10.1038/ismej.2014.135.</w:t>
       </w:r>
     </w:p>
     <w:p>
@@ -6208,7 +6800,8 @@
         <w:rPr>
           <w:noProof/>
         </w:rPr>
-        <w:t xml:space="preserve">Ghylin TW., Garcia SL., Moya F., Oyserman BO., Schwientek P., Forest KT., Mutschler J., Dwulit-Smith J., Chan L-K., Martinez-Garcia M., Sczyrba A., Stepanauskas R., Grossart H-P., Woyke T., Warnecke F., Malmstrom R., Bertilsson S., McMahon KD. 2014. Comparative single-cell genomics reveals potential ecological niches for the freshwater acI Actinobacteria lineage. </w:t>
+        <w:lastRenderedPageBreak/>
+        <w:t xml:space="preserve">del Giorgio PA., Cole JJ., Cimbleris A. 1997. Respiration rates in bacteria exceed phytoplankton production in unproductive aquatic systems. </w:t>
       </w:r>
       <w:r>
         <w:rPr>
@@ -6216,13 +6809,13 @@
           <w:iCs/>
           <w:noProof/>
         </w:rPr>
-        <w:t>The ISME Journal</w:t>
-      </w:r>
-      <w:r>
-        <w:rPr>
-          <w:noProof/>
-        </w:rPr>
-        <w:t xml:space="preserve"> 8:2503–16. DOI: 10.1038/ismej.2014.135.</w:t>
+        <w:t>Nature</w:t>
+      </w:r>
+      <w:r>
+        <w:rPr>
+          <w:noProof/>
+        </w:rPr>
+        <w:t xml:space="preserve"> 385:148–151.</w:t>
       </w:r>
     </w:p>
     <w:p>
@@ -6241,7 +6834,7 @@
         <w:rPr>
           <w:noProof/>
         </w:rPr>
-        <w:t xml:space="preserve">del Giorgio PA., Cole JJ., Cimbleris A. 1997. Respiration rates in bacteria exceed phytoplankton production in unproductive aquatic systems. </w:t>
+        <w:t xml:space="preserve">Giroldo D., Augusto A., Vieira H. 2005. Polymeric and free sugars released by three phytoplanktonic species from a freshwater tropical eutrophic reservoir. </w:t>
       </w:r>
       <w:r>
         <w:rPr>
@@ -6249,13 +6842,13 @@
           <w:iCs/>
           <w:noProof/>
         </w:rPr>
-        <w:t>Nature</w:t>
-      </w:r>
-      <w:r>
-        <w:rPr>
-          <w:noProof/>
-        </w:rPr>
-        <w:t xml:space="preserve"> 385:148–151.</w:t>
+        <w:t>Journal of Plankton Research</w:t>
+      </w:r>
+      <w:r>
+        <w:rPr>
+          <w:noProof/>
+        </w:rPr>
+        <w:t xml:space="preserve"> 27:695–705. DOI: 10.1093/plankt/fbi043.</w:t>
       </w:r>
     </w:p>
     <w:p>
@@ -6274,7 +6867,7 @@
         <w:rPr>
           <w:noProof/>
         </w:rPr>
-        <w:t xml:space="preserve">Giroldo D., Augusto A., Vieira H. 2005. Polymeric and free sugars released by three phytoplanktonic species from a freshwater tropical eutrophic reservoir. </w:t>
+        <w:t xml:space="preserve">Gong X., Garcia-Robledo E., Revsbech N-P., Schramm A. 2018. Gene Expression of Terminal Oxidases in Two Marine Bacterial Strains Exposed to Nanomolar Oxygen Concentrations. </w:t>
       </w:r>
       <w:r>
         <w:rPr>
@@ -6282,13 +6875,13 @@
           <w:iCs/>
           <w:noProof/>
         </w:rPr>
-        <w:t>Journal of Plankton Research</w:t>
-      </w:r>
-      <w:r>
-        <w:rPr>
-          <w:noProof/>
-        </w:rPr>
-        <w:t xml:space="preserve"> 27:695–705. DOI: 10.1093/plankt/fbi043.</w:t>
+        <w:t>FEMS Microbiology Ecology</w:t>
+      </w:r>
+      <w:r>
+        <w:rPr>
+          <w:noProof/>
+        </w:rPr>
+        <w:t>. DOI: 10.1093/femsec/fiy072/4983120.</w:t>
       </w:r>
     </w:p>
     <w:p>
@@ -6307,7 +6900,7 @@
         <w:rPr>
           <w:noProof/>
         </w:rPr>
-        <w:t xml:space="preserve">Gong X., Garcia-Robledo E., Revsbech N-P., Schramm A. 2018. Gene Expression of Terminal Oxidases in Two Marine Bacterial Strains Exposed to Nanomolar Oxygen Concentrations. </w:t>
+        <w:t xml:space="preserve">Hall MW., Rohwer RR., Perrie J., Mcmahon KD., Beiko RG. 2017. Ananke : temporal clustering reveals ecological dynamics of microbial communities. </w:t>
       </w:r>
       <w:r>
         <w:rPr>
@@ -6315,13 +6908,13 @@
           <w:iCs/>
           <w:noProof/>
         </w:rPr>
-        <w:t>FEMS Microbiology Ecology</w:t>
-      </w:r>
-      <w:r>
-        <w:rPr>
-          <w:noProof/>
-        </w:rPr>
-        <w:t>. DOI: 10.1093/femsec/fiy072/4983120.</w:t>
+        <w:t>PeerJ</w:t>
+      </w:r>
+      <w:r>
+        <w:rPr>
+          <w:noProof/>
+        </w:rPr>
+        <w:t xml:space="preserve"> 5:1–19. DOI: 10.7717/peerj.3812.</w:t>
       </w:r>
     </w:p>
     <w:p>
@@ -6340,8 +6933,7 @@
         <w:rPr>
           <w:noProof/>
         </w:rPr>
-        <w:lastRenderedPageBreak/>
-        <w:t xml:space="preserve">Hall MW., Rohwer RR., Perrie J., Mcmahon KD., Beiko RG. 2017. Ananke : temporal clustering reveals ecological dynamics of microbial communities. </w:t>
+        <w:t xml:space="preserve">Hamilton JJ., Garcia SL., Brown BS., Oyserman BO., Moya-Flores F., Bertilsson S., McMahon Katherine D. 2017. Metabolic Network Analysis and Metatranscriptomics Reveal Auxotrophies and Nutrient Sources of the Cosmopolitan Freshwater Microbial Lineage acI. </w:t>
       </w:r>
       <w:r>
         <w:rPr>
@@ -6349,13 +6941,13 @@
           <w:iCs/>
           <w:noProof/>
         </w:rPr>
-        <w:t>PeerJ</w:t>
-      </w:r>
-      <w:r>
-        <w:rPr>
-          <w:noProof/>
-        </w:rPr>
-        <w:t xml:space="preserve"> 5:1–19. DOI: 10.7717/peerj.3812.</w:t>
+        <w:t>mSystems</w:t>
+      </w:r>
+      <w:r>
+        <w:rPr>
+          <w:noProof/>
+        </w:rPr>
+        <w:t xml:space="preserve"> 2:1–13.</w:t>
       </w:r>
     </w:p>
     <w:p>
@@ -6374,7 +6966,7 @@
         <w:rPr>
           <w:noProof/>
         </w:rPr>
-        <w:t xml:space="preserve">Hamilton JJ., Garcia SL., Brown BS., Oyserman BO., Moya-Flores F., Bertilsson S., McMahon Katherine D. 2017. Metabolic Network Analysis and Metatranscriptomics Reveal Auxotrophies and Nutrient Sources of the Cosmopolitan Freshwater Microbial Lineage acI. </w:t>
+        <w:t xml:space="preserve">Hanson TE., Tabita FR. 2001. A ribulose-1,5-bisphosphate carboxylase/oxygenase (RubisCO)-like protein from Chlorobium tepidum that is involved with sulfur metabolism and the response to oxidative stress. </w:t>
       </w:r>
       <w:r>
         <w:rPr>
@@ -6382,13 +6974,13 @@
           <w:iCs/>
           <w:noProof/>
         </w:rPr>
-        <w:t>mSystems</w:t>
-      </w:r>
-      <w:r>
-        <w:rPr>
-          <w:noProof/>
-        </w:rPr>
-        <w:t xml:space="preserve"> 2:1–13.</w:t>
+        <w:t>Proceedings of the National Academy of Sciences</w:t>
+      </w:r>
+      <w:r>
+        <w:rPr>
+          <w:noProof/>
+        </w:rPr>
+        <w:t xml:space="preserve"> 98:4397–4402. DOI: 10.1073/pnas.081610398.</w:t>
       </w:r>
     </w:p>
     <w:p>
@@ -6407,7 +6999,7 @@
         <w:rPr>
           <w:noProof/>
         </w:rPr>
-        <w:t xml:space="preserve">Hanson TE., Tabita FR. 2001. A ribulose-1,5-bisphosphate carboxylase/oxygenase (RubisCO)-like protein from Chlorobium tepidum that is involved with sulfur metabolism and the response to oxidative stress. </w:t>
+        <w:t xml:space="preserve">He S., Stevens SL., Chan L-K., Bertilsson S., Glavina Del Rio T., Tringe SG., Malmstrom RR., McMahon KD. 2017. Ecophysiology of Freshwater Verrucomicrobia Inferred from Metagenome-Assembled Genomes. </w:t>
       </w:r>
       <w:r>
         <w:rPr>
@@ -6415,13 +7007,13 @@
           <w:iCs/>
           <w:noProof/>
         </w:rPr>
-        <w:t>Proceedings of the National Academy of Sciences</w:t>
-      </w:r>
-      <w:r>
-        <w:rPr>
-          <w:noProof/>
-        </w:rPr>
-        <w:t xml:space="preserve"> 98:4397–4402. DOI: 10.1073/pnas.081610398.</w:t>
+        <w:t>mSphere</w:t>
+      </w:r>
+      <w:r>
+        <w:rPr>
+          <w:noProof/>
+        </w:rPr>
+        <w:t xml:space="preserve"> 2:1–17.</w:t>
       </w:r>
     </w:p>
     <w:p>
@@ -6440,7 +7032,7 @@
         <w:rPr>
           <w:noProof/>
         </w:rPr>
-        <w:t xml:space="preserve">He S., Stevens SL., Chan L-K., Bertilsson S., Glavina Del Rio T., Tringe SG., Malmstrom RR., McMahon KD. 2017. Ecophysiology of Freshwater Verrucomicrobia Inferred from Metagenome-Assembled Genomes. </w:t>
+        <w:t xml:space="preserve">Holkenbrink C., Barbas SO., Mellerup A., Otaki H., Frigaard NU. 2011. Sulfur globule oxidation in green sulfur bacteria is dependent on the dissimilatory sulfite reductase system. </w:t>
       </w:r>
       <w:r>
         <w:rPr>
@@ -6448,13 +7040,13 @@
           <w:iCs/>
           <w:noProof/>
         </w:rPr>
-        <w:t>mSphere</w:t>
-      </w:r>
-      <w:r>
-        <w:rPr>
-          <w:noProof/>
-        </w:rPr>
-        <w:t xml:space="preserve"> 2:1–17.</w:t>
+        <w:t>Microbiology</w:t>
+      </w:r>
+      <w:r>
+        <w:rPr>
+          <w:noProof/>
+        </w:rPr>
+        <w:t xml:space="preserve"> 157:1229–1239. DOI: 10.1099/mic.0.044669-0.</w:t>
       </w:r>
     </w:p>
     <w:p>
@@ -6473,7 +7065,7 @@
         <w:rPr>
           <w:noProof/>
         </w:rPr>
-        <w:t xml:space="preserve">Holkenbrink C., Barbas SO., Mellerup A., Otaki H., Frigaard NU. 2011. Sulfur globule oxidation in green sulfur bacteria is dependent on the dissimilatory sulfite reductase system. </w:t>
+        <w:t xml:space="preserve">Hong S., Bunge J., Leslin C., Jeon S., Epstein SS. 2009. Polymerase chain reaction primers miss half of rRNA microbial diversity. </w:t>
       </w:r>
       <w:r>
         <w:rPr>
@@ -6481,13 +7073,13 @@
           <w:iCs/>
           <w:noProof/>
         </w:rPr>
-        <w:t>Microbiology</w:t>
-      </w:r>
-      <w:r>
-        <w:rPr>
-          <w:noProof/>
-        </w:rPr>
-        <w:t xml:space="preserve"> 157:1229–1239. DOI: 10.1099/mic.0.044669-0.</w:t>
+        <w:t>The ISME Journal</w:t>
+      </w:r>
+      <w:r>
+        <w:rPr>
+          <w:noProof/>
+        </w:rPr>
+        <w:t xml:space="preserve"> 3:1365–1373. DOI: 10.1038/ismej.2009.89.</w:t>
       </w:r>
     </w:p>
     <w:p>
@@ -6506,7 +7098,7 @@
         <w:rPr>
           <w:noProof/>
         </w:rPr>
-        <w:t xml:space="preserve">Hong S., Bunge J., Leslin C., Jeon S., Epstein SS. 2009. Polymerase chain reaction primers miss half of rRNA microbial diversity. </w:t>
+        <w:t xml:space="preserve">Hyatt D., Chen GL., LoCascio PF., Land ML., Larimer FW., Hauser LJ. 2010. Prodigal: Prokaryotic gene recognition and translation initiation site identification. </w:t>
       </w:r>
       <w:r>
         <w:rPr>
@@ -6514,13 +7106,13 @@
           <w:iCs/>
           <w:noProof/>
         </w:rPr>
-        <w:t>The ISME Journal</w:t>
-      </w:r>
-      <w:r>
-        <w:rPr>
-          <w:noProof/>
-        </w:rPr>
-        <w:t xml:space="preserve"> 3:1365–1373. DOI: 10.1038/ismej.2009.89.</w:t>
+        <w:t>BMC Bioinformatics</w:t>
+      </w:r>
+      <w:r>
+        <w:rPr>
+          <w:noProof/>
+        </w:rPr>
+        <w:t xml:space="preserve"> 11. DOI: 10.1186/1471-2105-11-119.</w:t>
       </w:r>
     </w:p>
     <w:p>
@@ -6539,7 +7131,7 @@
         <w:rPr>
           <w:noProof/>
         </w:rPr>
-        <w:t xml:space="preserve">Hyatt D., Chen GL., LoCascio PF., Land ML., Larimer FW., Hauser LJ. 2010. Prodigal: Prokaryotic gene recognition and translation initiation site identification. </w:t>
+        <w:t xml:space="preserve">Igarashi K., Kashiwagi K. 1999. Polyamine transport in bacteria and yeast. </w:t>
       </w:r>
       <w:r>
         <w:rPr>
@@ -6547,13 +7139,13 @@
           <w:iCs/>
           <w:noProof/>
         </w:rPr>
-        <w:t>BMC Bioinformatics</w:t>
-      </w:r>
-      <w:r>
-        <w:rPr>
-          <w:noProof/>
-        </w:rPr>
-        <w:t xml:space="preserve"> 11. DOI: 10.1186/1471-2105-11-119.</w:t>
+        <w:t>Biochem. J.</w:t>
+      </w:r>
+      <w:r>
+        <w:rPr>
+          <w:noProof/>
+        </w:rPr>
+        <w:t xml:space="preserve"> 344:633–642.</w:t>
       </w:r>
     </w:p>
     <w:p>
@@ -6572,7 +7164,7 @@
         <w:rPr>
           <w:noProof/>
         </w:rPr>
-        <w:t xml:space="preserve">Igarashi K., Kashiwagi K. 1999. Polyamine transport in bacteria and yeast. </w:t>
+        <w:t xml:space="preserve">Jorgenson NO., Tranvik LJ., Edling H., Graneli W., Lindell M. 1998. Effects of sunlight on occurrence and bacterial turnover of specific carbon and nitrogen compounds in lake water. </w:t>
       </w:r>
       <w:r>
         <w:rPr>
@@ -6580,13 +7172,13 @@
           <w:iCs/>
           <w:noProof/>
         </w:rPr>
-        <w:t>Biochem. J.</w:t>
-      </w:r>
-      <w:r>
-        <w:rPr>
-          <w:noProof/>
-        </w:rPr>
-        <w:t xml:space="preserve"> 344:633–642.</w:t>
+        <w:t>FEMS Microbiology Ecology</w:t>
+      </w:r>
+      <w:r>
+        <w:rPr>
+          <w:noProof/>
+        </w:rPr>
+        <w:t xml:space="preserve"> 25:217–227.</w:t>
       </w:r>
     </w:p>
     <w:p>
@@ -6605,7 +7197,7 @@
         <w:rPr>
           <w:noProof/>
         </w:rPr>
-        <w:t xml:space="preserve">Jorgenson NO., Tranvik LJ., Edling H., Graneli W., Lindell M. 1998. Effects of sunlight on occurrence and bacterial turnover of specific carbon and nitrogen compounds in lake water. </w:t>
+        <w:t xml:space="preserve">Kalyuzhnaya MG., Beck DAC., Vorobev A., Smalley N., Kunkel DD., Lidstrom ME., Chistoserdova L. 2011. Novel methylotrophic isolates from lake sediment, description of Methylotenera versatilis sp. nov. and emended description of the genus methylotenera. </w:t>
       </w:r>
       <w:r>
         <w:rPr>
@@ -6613,13 +7205,20 @@
           <w:iCs/>
           <w:noProof/>
         </w:rPr>
-        <w:t>FEMS Microbiology Ecology</w:t>
-      </w:r>
-      <w:r>
-        <w:rPr>
-          <w:noProof/>
-        </w:rPr>
-        <w:t xml:space="preserve"> 25:217–227.</w:t>
+        <w:t>International Journal of Systematic and Evolutionary Microbiology</w:t>
+      </w:r>
+      <w:r>
+        <w:rPr>
+          <w:noProof/>
+        </w:rPr>
+        <w:t xml:space="preserve"> 62:106–111. DOI: </w:t>
+      </w:r>
+      <w:r>
+        <w:rPr>
+          <w:noProof/>
+        </w:rPr>
+        <w:lastRenderedPageBreak/>
+        <w:t>10.1099/ijs.0.029165-0.</w:t>
       </w:r>
     </w:p>
     <w:p>
@@ -6638,7 +7237,7 @@
         <w:rPr>
           <w:noProof/>
         </w:rPr>
-        <w:t xml:space="preserve">Kalyuzhnaya MG., Beck DAC., Vorobev A., Smalley N., Kunkel DD., Lidstrom ME., Chistoserdova L. 2011. Novel methylotrophic isolates from lake sediment, description of Methylotenera versatilis sp. nov. and emended description of the genus methylotenera. </w:t>
+        <w:t xml:space="preserve">Kanao T., Kawamura M., Fukui T., Atomi H., Imanaka T. 2002. Characterization of isocitrate dehydrogenase from the green sulfur bacterium chlorobium limicola: A carbon dioxide-fixing enzyme in the reductive tricarboxylic acid cycle. </w:t>
       </w:r>
       <w:r>
         <w:rPr>
@@ -6646,13 +7245,13 @@
           <w:iCs/>
           <w:noProof/>
         </w:rPr>
-        <w:t>International Journal of Systematic and Evolutionary Microbiology</w:t>
-      </w:r>
-      <w:r>
-        <w:rPr>
-          <w:noProof/>
-        </w:rPr>
-        <w:t xml:space="preserve"> 62:106–111. DOI: 10.1099/ijs.0.029165-0.</w:t>
+        <w:t>European Journal of Biochemistry</w:t>
+      </w:r>
+      <w:r>
+        <w:rPr>
+          <w:noProof/>
+        </w:rPr>
+        <w:t xml:space="preserve"> 269:1926–1931. DOI: 10.1046/j.1432-1327.2002.02849.x.</w:t>
       </w:r>
     </w:p>
     <w:p>
@@ -6671,7 +7270,7 @@
         <w:rPr>
           <w:noProof/>
         </w:rPr>
-        <w:t xml:space="preserve">Kanao T., Kawamura M., Fukui T., Atomi H., Imanaka T. 2002. Characterization of isocitrate dehydrogenase from the green sulfur bacterium chlorobium limicola: A carbon dioxide-fixing enzyme in the reductive tricarboxylic acid cycle. </w:t>
+        <w:t xml:space="preserve">Kang DD., Froula J., Egan R., Wang Z. 2015. MetaBAT, an efficient tool for accurately reconstructing single genomes from complex microbial communities. </w:t>
       </w:r>
       <w:r>
         <w:rPr>
@@ -6679,13 +7278,13 @@
           <w:iCs/>
           <w:noProof/>
         </w:rPr>
-        <w:t>European Journal of Biochemistry</w:t>
-      </w:r>
-      <w:r>
-        <w:rPr>
-          <w:noProof/>
-        </w:rPr>
-        <w:t xml:space="preserve"> 269:1926–1931. DOI: 10.1046/j.1432-1327.2002.02849.x.</w:t>
+        <w:t>PeerJ</w:t>
+      </w:r>
+      <w:r>
+        <w:rPr>
+          <w:noProof/>
+        </w:rPr>
+        <w:t xml:space="preserve"> 3:e1165. DOI: 10.7717/peerj.1165.</w:t>
       </w:r>
     </w:p>
     <w:p>
@@ -6704,7 +7303,7 @@
         <w:rPr>
           <w:noProof/>
         </w:rPr>
-        <w:t xml:space="preserve">Kang DD., Froula J., Egan R., Wang Z. 2015. MetaBAT, an efficient tool for accurately reconstructing single genomes from complex microbial communities. </w:t>
+        <w:t xml:space="preserve">Karhunen J., Arvola L., Peura S., Tiirola M. 2013. Green sulphur bacteria as a component of the photosynthetic plankton community in small dimictic humic lakes with an anoxic hypolimnion. </w:t>
       </w:r>
       <w:r>
         <w:rPr>
@@ -6712,13 +7311,13 @@
           <w:iCs/>
           <w:noProof/>
         </w:rPr>
-        <w:t>PeerJ</w:t>
-      </w:r>
-      <w:r>
-        <w:rPr>
-          <w:noProof/>
-        </w:rPr>
-        <w:t xml:space="preserve"> 3:e1165. DOI: 10.7717/peerj.1165.</w:t>
+        <w:t>Aquatic Microbial Ecology</w:t>
+      </w:r>
+      <w:r>
+        <w:rPr>
+          <w:noProof/>
+        </w:rPr>
+        <w:t xml:space="preserve"> 68:267–272. DOI: 10.3354/ame01620.</w:t>
       </w:r>
     </w:p>
     <w:p>
@@ -6737,8 +7336,7 @@
         <w:rPr>
           <w:noProof/>
         </w:rPr>
-        <w:lastRenderedPageBreak/>
-        <w:t xml:space="preserve">Karhunen J., Arvola L., Peura S., Tiirola M. 2013. Green sulphur bacteria as a component of the photosynthetic plankton community in small dimictic humic lakes with an anoxic hypolimnion. </w:t>
+        <w:t xml:space="preserve">Latypova E., Yang S., Wang Y., Wang T., Chavkin TA., Hackett M., Schäfer H., Kalyuzhnaya MG. 2010. Genetics of the glutamate-mediated methylamine utilization pathway in the facultative methylotrophic beta-proteobacterium Methyloversatilis universalis FAM5. </w:t>
       </w:r>
       <w:r>
         <w:rPr>
@@ -6746,13 +7344,13 @@
           <w:iCs/>
           <w:noProof/>
         </w:rPr>
-        <w:t>Aquatic Microbial Ecology</w:t>
-      </w:r>
-      <w:r>
-        <w:rPr>
-          <w:noProof/>
-        </w:rPr>
-        <w:t xml:space="preserve"> 68:267–272. DOI: 10.3354/ame01620.</w:t>
+        <w:t>Molecular Microbiology</w:t>
+      </w:r>
+      <w:r>
+        <w:rPr>
+          <w:noProof/>
+        </w:rPr>
+        <w:t xml:space="preserve"> 75:426–439. DOI: 10.1111/j.1365-2958.2009.06989.x.</w:t>
       </w:r>
     </w:p>
     <w:p>
@@ -6771,7 +7369,7 @@
         <w:rPr>
           <w:noProof/>
         </w:rPr>
-        <w:t xml:space="preserve">Latypova E., Yang S., Wang Y., Wang T., Chavkin TA., Hackett M., Schäfer H., Kalyuzhnaya MG. 2010. Genetics of the glutamate-mediated methylamine utilization pathway in the facultative methylotrophic beta-proteobacterium Methyloversatilis universalis FAM5. </w:t>
+        <w:t xml:space="preserve">Li H., Durbin R. 2010. Fast and accurate long-read alignment with Burrows-Wheeler transform. </w:t>
       </w:r>
       <w:r>
         <w:rPr>
@@ -6779,13 +7377,13 @@
           <w:iCs/>
           <w:noProof/>
         </w:rPr>
-        <w:t>Molecular Microbiology</w:t>
-      </w:r>
-      <w:r>
-        <w:rPr>
-          <w:noProof/>
-        </w:rPr>
-        <w:t xml:space="preserve"> 75:426–439. DOI: 10.1111/j.1365-2958.2009.06989.x.</w:t>
+        <w:t>Bioinformatics</w:t>
+      </w:r>
+      <w:r>
+        <w:rPr>
+          <w:noProof/>
+        </w:rPr>
+        <w:t xml:space="preserve"> 26:589–595. DOI: 10.1093/bioinformatics/btp698.</w:t>
       </w:r>
     </w:p>
     <w:p>
@@ -6804,7 +7402,7 @@
         <w:rPr>
           <w:noProof/>
         </w:rPr>
-        <w:t xml:space="preserve">Li H., Durbin R. 2010. Fast and accurate long-read alignment with Burrows-Wheeler transform. </w:t>
+        <w:t xml:space="preserve">Linz AM., Crary BC., Shade A., Owens S., Gilbert JA., Knight R., McMahon KD. 2017. Bacterial Community Composition and Dynamics Spanning Five Years in Freshwater Bog Lakes. </w:t>
       </w:r>
       <w:r>
         <w:rPr>
@@ -6812,13 +7410,13 @@
           <w:iCs/>
           <w:noProof/>
         </w:rPr>
-        <w:t>Bioinformatics</w:t>
-      </w:r>
-      <w:r>
-        <w:rPr>
-          <w:noProof/>
-        </w:rPr>
-        <w:t xml:space="preserve"> 26:589–595. DOI: 10.1093/bioinformatics/btp698.</w:t>
+        <w:t>mSphere</w:t>
+      </w:r>
+      <w:r>
+        <w:rPr>
+          <w:noProof/>
+        </w:rPr>
+        <w:t xml:space="preserve"> 2:1–15. DOI: e00169-17.</w:t>
       </w:r>
     </w:p>
     <w:p>
@@ -6837,7 +7435,7 @@
         <w:rPr>
           <w:noProof/>
         </w:rPr>
-        <w:t xml:space="preserve">Linz AM., Crary BC., Shade A., Owens S., Gilbert JA., Knight R., McMahon KD. 2017. Bacterial Community Composition and Dynamics Spanning Five Years in Freshwater Bog Lakes. </w:t>
+        <w:t xml:space="preserve">Luo R., Liu B., Xie Y., Li Z., Huang W., Yuan J., He G., Chen Y., Pan Q., Liu Y., Tang J., Wu G., Zhang H., Shi Y., Liu Y., Yu C., Wang B., Lu Y., Han C., Cheung DW., Yiu S-M., Peng S., Xiaoqian Z., Liu G., Liao X., Li Y., Yang H., Wang J., Lam T-W., Wang J. 2012. SOAPdenovo2: an empirically improved memory-efficient short-read de novo assembler. </w:t>
       </w:r>
       <w:r>
         <w:rPr>
@@ -6845,13 +7443,13 @@
           <w:iCs/>
           <w:noProof/>
         </w:rPr>
-        <w:t>mSphere</w:t>
-      </w:r>
-      <w:r>
-        <w:rPr>
-          <w:noProof/>
-        </w:rPr>
-        <w:t xml:space="preserve"> 2:1–15. DOI: e00169-17.</w:t>
+        <w:t>GigaScience</w:t>
+      </w:r>
+      <w:r>
+        <w:rPr>
+          <w:noProof/>
+        </w:rPr>
+        <w:t xml:space="preserve"> 1:1–6. DOI: 10.1186/2047-217X-1-18.</w:t>
       </w:r>
     </w:p>
     <w:p>
@@ -6870,7 +7468,7 @@
         <w:rPr>
           <w:noProof/>
         </w:rPr>
-        <w:t xml:space="preserve">Luo R., Liu B., Xie Y., Li Z., Huang W., Yuan J., He G., Chen Y., Pan Q., Liu Y., Tang J., Wu G., Zhang H., Shi Y., Liu Y., Yu C., Wang B., Lu Y., Han C., Cheung DW., Yiu S-M., Peng S., Xiaoqian Z., Liu G., Liao X., Li Y., Yang H., Wang J., Lam T-W., Wang J. 2012. SOAPdenovo2: an empirically improved memory-efficient short-read de novo assembler. </w:t>
+        <w:t xml:space="preserve">Magooc T., Salzberg SL. 2011. FLASH: Fast length adjustment of short reads to improve genome assemblies. </w:t>
       </w:r>
       <w:r>
         <w:rPr>
@@ -6878,13 +7476,13 @@
           <w:iCs/>
           <w:noProof/>
         </w:rPr>
-        <w:t>GigaScience</w:t>
-      </w:r>
-      <w:r>
-        <w:rPr>
-          <w:noProof/>
-        </w:rPr>
-        <w:t xml:space="preserve"> 1:1–6. DOI: 10.1186/2047-217X-1-18.</w:t>
+        <w:t>Bioinformatics</w:t>
+      </w:r>
+      <w:r>
+        <w:rPr>
+          <w:noProof/>
+        </w:rPr>
+        <w:t xml:space="preserve"> 27:2957–2963. DOI: 10.1093/bioinformatics/btr507.</w:t>
       </w:r>
     </w:p>
     <w:p>
@@ -6903,7 +7501,7 @@
         <w:rPr>
           <w:noProof/>
         </w:rPr>
-        <w:t xml:space="preserve">Magooc T., Salzberg SL. 2011. FLASH: Fast length adjustment of short reads to improve genome assemblies. </w:t>
+        <w:t xml:space="preserve">Markowitz VM., Chen IMA., Palaniappan K., Chu K., Szeto E., Grechkin Y., Ratner A., Jacob B., Huang J., Williams P., Huntemann M., Anderson I., Mavromatis K., Ivanova NN., Kyrpides NC. 2012. IMG: The integrated microbial genomes database and comparative analysis system. </w:t>
       </w:r>
       <w:r>
         <w:rPr>
@@ -6911,13 +7509,13 @@
           <w:iCs/>
           <w:noProof/>
         </w:rPr>
-        <w:t>Bioinformatics</w:t>
-      </w:r>
-      <w:r>
-        <w:rPr>
-          <w:noProof/>
-        </w:rPr>
-        <w:t xml:space="preserve"> 27:2957–2963. DOI: 10.1093/bioinformatics/btr507.</w:t>
+        <w:t>Nucleic Acids Research</w:t>
+      </w:r>
+      <w:r>
+        <w:rPr>
+          <w:noProof/>
+        </w:rPr>
+        <w:t xml:space="preserve"> 40:115–122. DOI: 10.1093/nar/gkr1044.</w:t>
       </w:r>
     </w:p>
     <w:p>
@@ -6936,7 +7534,7 @@
         <w:rPr>
           <w:noProof/>
         </w:rPr>
-        <w:t xml:space="preserve">Markowitz VM., Chen IMA., Palaniappan K., Chu K., Szeto E., Grechkin Y., Ratner A., Jacob B., Huang J., Williams P., Huntemann M., Anderson I., Mavromatis K., Ivanova NN., Kyrpides NC. 2012. IMG: The integrated microbial genomes database and comparative analysis system. </w:t>
+        <w:t xml:space="preserve">Martinez-Garcia M., Swan BK., Poulton NJ., Gomez ML., Masland D., Sieracki ME., Stepanauskas R. 2012. High-throughput single-cell sequencing identifies photoheterotrophs and chemoautotrophs in freshwater bacterioplankton. </w:t>
       </w:r>
       <w:r>
         <w:rPr>
@@ -6944,13 +7542,13 @@
           <w:iCs/>
           <w:noProof/>
         </w:rPr>
-        <w:t>Nucleic Acids Research</w:t>
-      </w:r>
-      <w:r>
-        <w:rPr>
-          <w:noProof/>
-        </w:rPr>
-        <w:t xml:space="preserve"> 40:115–122. DOI: 10.1093/nar/gkr1044.</w:t>
+        <w:t>The ISME Journal</w:t>
+      </w:r>
+      <w:r>
+        <w:rPr>
+          <w:noProof/>
+        </w:rPr>
+        <w:t xml:space="preserve"> 6:113–123. DOI: 10.1038/ismej.2011.84.</w:t>
       </w:r>
     </w:p>
     <w:p>
@@ -6969,7 +7567,7 @@
         <w:rPr>
           <w:noProof/>
         </w:rPr>
-        <w:t xml:space="preserve">Martinez-Garcia M., Swan BK., Poulton NJ., Gomez ML., Masland D., Sieracki ME., Stepanauskas R. 2012. High-throughput single-cell sequencing identifies photoheterotrophs and chemoautotrophs in freshwater bacterioplankton. </w:t>
+        <w:t xml:space="preserve">Mou X., Vila-Costa M., Sun S., Zhao W., Sharma S., Moran MA. 2011. Metatranscriptomic signature of exogenous polyamine utilization by coastal bacterioplankton. </w:t>
       </w:r>
       <w:r>
         <w:rPr>
@@ -6977,13 +7575,13 @@
           <w:iCs/>
           <w:noProof/>
         </w:rPr>
-        <w:t>The ISME Journal</w:t>
-      </w:r>
-      <w:r>
-        <w:rPr>
-          <w:noProof/>
-        </w:rPr>
-        <w:t xml:space="preserve"> 6:113–123. DOI: 10.1038/ismej.2011.84.</w:t>
+        <w:t>Environmental Microbiology</w:t>
+      </w:r>
+      <w:r>
+        <w:rPr>
+          <w:noProof/>
+        </w:rPr>
+        <w:t xml:space="preserve"> 3:798–806. DOI: 10.1111/j.1758-2229.2011.00289.x.</w:t>
       </w:r>
     </w:p>
     <w:p>
@@ -7002,7 +7600,7 @@
         <w:rPr>
           <w:noProof/>
         </w:rPr>
-        <w:t xml:space="preserve">Mou X., Vila-Costa M., Sun S., Zhao W., Sharma S., Moran MA. 2011. Metatranscriptomic signature of exogenous polyamine utilization by coastal bacterioplankton. </w:t>
+        <w:t xml:space="preserve">Parks DH., Imelfort M., Skennerton CT., Hugenholtz P., Tyson GW. 2015. CheckM: assessing the quality of microbial genomes recovered from isolates, single cells, and metagenomes. </w:t>
       </w:r>
       <w:r>
         <w:rPr>
@@ -7010,13 +7608,14 @@
           <w:iCs/>
           <w:noProof/>
         </w:rPr>
-        <w:t>Environmental Microbiology</w:t>
-      </w:r>
-      <w:r>
-        <w:rPr>
-          <w:noProof/>
-        </w:rPr>
-        <w:t xml:space="preserve"> 3:798–806. DOI: 10.1111/j.1758-2229.2011.00289.x.</w:t>
+        <w:lastRenderedPageBreak/>
+        <w:t>Genome Research</w:t>
+      </w:r>
+      <w:r>
+        <w:rPr>
+          <w:noProof/>
+        </w:rPr>
+        <w:t xml:space="preserve"> 25:1043–1055.</w:t>
       </w:r>
     </w:p>
     <w:p>
@@ -7035,7 +7634,7 @@
         <w:rPr>
           <w:noProof/>
         </w:rPr>
-        <w:t xml:space="preserve">Parks DH., Imelfort M., Skennerton CT., Hugenholtz P., Tyson GW. 2015. CheckM: assessing the quality of microbial genomes recovered from isolates, single cells, and metagenomes. </w:t>
+        <w:t xml:space="preserve">Paver SF., Kent AD. 2017. Temporal Patterns in Glycolate-Utilizing Bacterial Community Composition Correlate with Phytoplankton Population Dynamics in Humic Lakes. </w:t>
       </w:r>
       <w:r>
         <w:rPr>
@@ -7043,13 +7642,13 @@
           <w:iCs/>
           <w:noProof/>
         </w:rPr>
-        <w:t>Genome Research</w:t>
-      </w:r>
-      <w:r>
-        <w:rPr>
-          <w:noProof/>
-        </w:rPr>
-        <w:t xml:space="preserve"> 25:1043–1055.</w:t>
+        <w:t>Microbial Ecology</w:t>
+      </w:r>
+      <w:r>
+        <w:rPr>
+          <w:noProof/>
+        </w:rPr>
+        <w:t xml:space="preserve"> 60:406–418. DOI: 10.1007/S00248-0.</w:t>
       </w:r>
     </w:p>
     <w:p>
@@ -7068,7 +7667,7 @@
         <w:rPr>
           <w:noProof/>
         </w:rPr>
-        <w:t xml:space="preserve">Paver SF., Kent AD. 2017. Temporal Patterns in Glycolate-Utilizing Bacterial Community Composition Correlate with Phytoplankton Population Dynamics in Humic Lakes. </w:t>
+        <w:t xml:space="preserve">Peters JW., Schut GJ., Boyd ES., Mulder DW., Shepard EM., Broderick JB., King PW., Adams MWW. 2015. [FeFe]- and [NiFe]-hydrogenase diversity, mechanism, and maturation. </w:t>
       </w:r>
       <w:r>
         <w:rPr>
@@ -7076,13 +7675,13 @@
           <w:iCs/>
           <w:noProof/>
         </w:rPr>
-        <w:t>Microbial Ecology</w:t>
-      </w:r>
-      <w:r>
-        <w:rPr>
-          <w:noProof/>
-        </w:rPr>
-        <w:t xml:space="preserve"> 60:406–418. DOI: 10.1007/S00248-0.</w:t>
+        <w:t>Biochimica et Biophysica Acta - Molecular Cell Research</w:t>
+      </w:r>
+      <w:r>
+        <w:rPr>
+          <w:noProof/>
+        </w:rPr>
+        <w:t xml:space="preserve"> 1853:1350–1369. DOI: 10.1016/j.bbamcr.2014.11.021.</w:t>
       </w:r>
     </w:p>
     <w:p>
@@ -7101,7 +7700,7 @@
         <w:rPr>
           <w:noProof/>
         </w:rPr>
-        <w:t xml:space="preserve">Peters JW., Schut GJ., Boyd ES., Mulder DW., Shepard EM., Broderick JB., King PW., Adams MWW. 2015. [FeFe]- and [NiFe]-hydrogenase diversity, mechanism, and maturation. </w:t>
+        <w:t xml:space="preserve">Peura S., Eiler A., Bertilsson S., Nyka H., Tiirola M., Jones RI. 2012. Distinct and diverse anaerobic bacterial communities in boreal lakes dominated by candidate division OD1. </w:t>
       </w:r>
       <w:r>
         <w:rPr>
@@ -7109,13 +7708,13 @@
           <w:iCs/>
           <w:noProof/>
         </w:rPr>
-        <w:t>Biochimica et Biophysica Acta - Molecular Cell Research</w:t>
-      </w:r>
-      <w:r>
-        <w:rPr>
-          <w:noProof/>
-        </w:rPr>
-        <w:t xml:space="preserve"> 1853:1350–1369. DOI: 10.1016/j.bbamcr.2014.11.021.</w:t>
+        <w:t>The ISME Journal</w:t>
+      </w:r>
+      <w:r>
+        <w:rPr>
+          <w:noProof/>
+        </w:rPr>
+        <w:t xml:space="preserve"> 6:1640–1652. DOI: 10.1038/ismej.2012.21.</w:t>
       </w:r>
     </w:p>
     <w:p>
@@ -7134,8 +7733,7 @@
         <w:rPr>
           <w:noProof/>
         </w:rPr>
-        <w:lastRenderedPageBreak/>
-        <w:t xml:space="preserve">Peura S., Eiler A., Bertilsson S., Nyka H., Tiirola M., Jones RI. 2012. Distinct and diverse anaerobic bacterial communities in boreal lakes dominated by candidate division OD1. </w:t>
+        <w:t xml:space="preserve">Peura S., Sinclair L., Bertilsson S., Eiler A. 2015. Metagenomic insights into strategies of aerobic and anaerobic carbon and nitrogen transformation in boreal lakes. </w:t>
       </w:r>
       <w:r>
         <w:rPr>
@@ -7143,13 +7741,13 @@
           <w:iCs/>
           <w:noProof/>
         </w:rPr>
-        <w:t>The ISME Journal</w:t>
-      </w:r>
-      <w:r>
-        <w:rPr>
-          <w:noProof/>
-        </w:rPr>
-        <w:t xml:space="preserve"> 6:1640–1652. DOI: 10.1038/ismej.2012.21.</w:t>
+        <w:t>Scientific Reports</w:t>
+      </w:r>
+      <w:r>
+        <w:rPr>
+          <w:noProof/>
+        </w:rPr>
+        <w:t xml:space="preserve"> 5:12102. DOI: 10.1038/srep12102.</w:t>
       </w:r>
     </w:p>
     <w:p>
@@ -7168,7 +7766,7 @@
         <w:rPr>
           <w:noProof/>
         </w:rPr>
-        <w:t xml:space="preserve">Peura S., Sinclair L., Bertilsson S., Eiler A. 2015. Metagenomic insights into strategies of aerobic and anaerobic carbon and nitrogen transformation in boreal lakes. </w:t>
+        <w:t xml:space="preserve">Pomeroy LR., Wiebe WJ. 1988. Energetics of microbial food webs. </w:t>
       </w:r>
       <w:r>
         <w:rPr>
@@ -7176,13 +7774,13 @@
           <w:iCs/>
           <w:noProof/>
         </w:rPr>
-        <w:t>Scientific Reports</w:t>
-      </w:r>
-      <w:r>
-        <w:rPr>
-          <w:noProof/>
-        </w:rPr>
-        <w:t xml:space="preserve"> 5:12102. DOI: 10.1038/srep12102.</w:t>
+        <w:t>Hydrobiologia</w:t>
+      </w:r>
+      <w:r>
+        <w:rPr>
+          <w:noProof/>
+        </w:rPr>
+        <w:t xml:space="preserve"> 159:7–18. DOI: 10.1007/BF00007363.</w:t>
       </w:r>
     </w:p>
     <w:p>
@@ -7201,7 +7799,7 @@
         <w:rPr>
           <w:noProof/>
         </w:rPr>
-        <w:t xml:space="preserve">Pomeroy LR., Wiebe WJ. 1988. Energetics of microbial food webs. </w:t>
+        <w:t xml:space="preserve">Price MN., Dehal PS., Arkin AP. 2010. FastTree 2 - Approximately maximum-likelihood trees for large alignments. </w:t>
       </w:r>
       <w:r>
         <w:rPr>
@@ -7209,13 +7807,13 @@
           <w:iCs/>
           <w:noProof/>
         </w:rPr>
-        <w:t>Hydrobiologia</w:t>
-      </w:r>
-      <w:r>
-        <w:rPr>
-          <w:noProof/>
-        </w:rPr>
-        <w:t xml:space="preserve"> 159:7–18. DOI: 10.1007/BF00007363.</w:t>
+        <w:t>PLOS ONE</w:t>
+      </w:r>
+      <w:r>
+        <w:rPr>
+          <w:noProof/>
+        </w:rPr>
+        <w:t xml:space="preserve"> 5. DOI: 10.1371/journal.pone.0009490.</w:t>
       </w:r>
     </w:p>
     <w:p>
@@ -7234,7 +7832,7 @@
         <w:rPr>
           <w:noProof/>
         </w:rPr>
-        <w:t xml:space="preserve">Price MN., Dehal PS., Arkin AP. 2010. FastTree 2 - Approximately maximum-likelihood trees for large alignments. </w:t>
+        <w:t xml:space="preserve">Ramachandran A., Walsh DA. 2015. Investigation of XoxF methanol dehydrogenases reveals new methylotrophic bacteria in pelagic marine and freshwater ecosystems. </w:t>
       </w:r>
       <w:r>
         <w:rPr>
@@ -7242,13 +7840,13 @@
           <w:iCs/>
           <w:noProof/>
         </w:rPr>
-        <w:t>PLOS ONE</w:t>
-      </w:r>
-      <w:r>
-        <w:rPr>
-          <w:noProof/>
-        </w:rPr>
-        <w:t xml:space="preserve"> 5. DOI: 10.1371/journal.pone.0009490.</w:t>
+        <w:t>FEMS Microbiology Ecology</w:t>
+      </w:r>
+      <w:r>
+        <w:rPr>
+          <w:noProof/>
+        </w:rPr>
+        <w:t xml:space="preserve"> 91. DOI: 10.1093/femsec/fiv105.</w:t>
       </w:r>
     </w:p>
     <w:p>
@@ -7267,7 +7865,7 @@
         <w:rPr>
           <w:noProof/>
         </w:rPr>
-        <w:t xml:space="preserve">Ramachandran A., Walsh DA. 2015. Investigation of XoxF methanol dehydrogenases reveals new methylotrophic bacteria in pelagic marine and freshwater ecosystems. </w:t>
+        <w:t xml:space="preserve">Ramanan R., Kim B-H., Cho D-H., Oh H-M., Kim H-S. 2015. Algae–bacteria interactions: evolution, ecology and emerging applications. </w:t>
       </w:r>
       <w:r>
         <w:rPr>
@@ -7275,13 +7873,13 @@
           <w:iCs/>
           <w:noProof/>
         </w:rPr>
-        <w:t>FEMS Microbiology Ecology</w:t>
-      </w:r>
-      <w:r>
-        <w:rPr>
-          <w:noProof/>
-        </w:rPr>
-        <w:t xml:space="preserve"> 91. DOI: 10.1093/femsec/fiv105.</w:t>
+        <w:t>Biotechnology Advances</w:t>
+      </w:r>
+      <w:r>
+        <w:rPr>
+          <w:noProof/>
+        </w:rPr>
+        <w:t>. DOI: 10.1016/j.biotechadv.2015.12.003.</w:t>
       </w:r>
     </w:p>
     <w:p>
@@ -7300,7 +7898,7 @@
         <w:rPr>
           <w:noProof/>
         </w:rPr>
-        <w:t xml:space="preserve">Ramanan R., Kim B-H., Cho D-H., Oh H-M., Kim H-S. 2015. Algae–bacteria interactions: evolution, ecology and emerging applications. </w:t>
+        <w:t xml:space="preserve">Remsen CC., Carpenter EJ., Schroeder BW. 1972. Competition for Urea among Estuarine Microorganisms. </w:t>
       </w:r>
       <w:r>
         <w:rPr>
@@ -7308,13 +7906,13 @@
           <w:iCs/>
           <w:noProof/>
         </w:rPr>
-        <w:t>Biotechnology Advances</w:t>
-      </w:r>
-      <w:r>
-        <w:rPr>
-          <w:noProof/>
-        </w:rPr>
-        <w:t>. DOI: 10.1016/j.biotechadv.2015.12.003.</w:t>
+        <w:t>Ecological Society of America</w:t>
+      </w:r>
+      <w:r>
+        <w:rPr>
+          <w:noProof/>
+        </w:rPr>
+        <w:t xml:space="preserve"> 53:921–926.</w:t>
       </w:r>
     </w:p>
     <w:p>
@@ -7333,7 +7931,7 @@
         <w:rPr>
           <w:noProof/>
         </w:rPr>
-        <w:t xml:space="preserve">Remsen CC., Carpenter EJ., Schroeder BW. 1972. Competition for Urea among Estuarine Microorganisms. </w:t>
+        <w:t xml:space="preserve">Rinke C., Schwientek P., Sczyrba A., Ivanova NN., Anderson IJ., Cheng J-F., Darling AE., Malfatti S., Swan BK., Gies E a., Dodsworth J a., Hedlund BP., Tsiamis G., Sievert SM., Liu W-T., Eisen J a., Hallam SJ., Kyrpides NC., Stepanauskas R., Rubin EM., Hugenholtz P., Woyke T. 2013. Insights into the phylogeny and coding potential of microbial dark matter. </w:t>
       </w:r>
       <w:r>
         <w:rPr>
@@ -7341,13 +7939,13 @@
           <w:iCs/>
           <w:noProof/>
         </w:rPr>
-        <w:t>Ecological Society of America</w:t>
-      </w:r>
-      <w:r>
-        <w:rPr>
-          <w:noProof/>
-        </w:rPr>
-        <w:t xml:space="preserve"> 53:921–926.</w:t>
+        <w:t>Nature</w:t>
+      </w:r>
+      <w:r>
+        <w:rPr>
+          <w:noProof/>
+        </w:rPr>
+        <w:t xml:space="preserve"> 499:431–437. DOI: 10.1038/nature12352.</w:t>
       </w:r>
     </w:p>
     <w:p>
@@ -7366,7 +7964,7 @@
         <w:rPr>
           <w:noProof/>
         </w:rPr>
-        <w:t xml:space="preserve">Rinke C., Schwientek P., Sczyrba A., Ivanova NN., Anderson IJ., Cheng J-F., Darling AE., Malfatti S., Swan BK., Gies E a., Dodsworth J a., Hedlund BP., Tsiamis G., Sievert SM., Liu W-T., Eisen J a., Hallam SJ., Kyrpides NC., Stepanauskas R., Rubin EM., Hugenholtz P., Woyke T. 2013. Insights into the phylogeny and coding potential of microbial dark matter. </w:t>
+        <w:t xml:space="preserve">Roux S., Chan LK., Egan R., Malmstrom RR., McMahon KD., Sullivan MB. 2017. Ecogenomics of virophages and their giant virus hosts assessed through time series metagenomics. </w:t>
       </w:r>
       <w:r>
         <w:rPr>
@@ -7374,13 +7972,13 @@
           <w:iCs/>
           <w:noProof/>
         </w:rPr>
-        <w:t>Nature</w:t>
-      </w:r>
-      <w:r>
-        <w:rPr>
-          <w:noProof/>
-        </w:rPr>
-        <w:t xml:space="preserve"> 499:431–437. DOI: 10.1038/nature12352.</w:t>
+        <w:t>Nature Communications</w:t>
+      </w:r>
+      <w:r>
+        <w:rPr>
+          <w:noProof/>
+        </w:rPr>
+        <w:t xml:space="preserve"> 8. DOI: 10.1038/s41467-017-01086-2.</w:t>
       </w:r>
     </w:p>
     <w:p>
@@ -7399,7 +7997,7 @@
         <w:rPr>
           <w:noProof/>
         </w:rPr>
-        <w:t xml:space="preserve">Roux S., Chan LK., Egan R., Malmstrom RR., McMahon KD., Sullivan MB. 2017. Ecogenomics of virophages and their giant virus hosts assessed through time series metagenomics. </w:t>
+        <w:t xml:space="preserve">Salcher MM., Neuenschwander SM., Posch T., Pernthaler J. 2015. The ecology of pelagic freshwater methylotrophs assessed by a high-resolution monitoring and isolation campaign. </w:t>
       </w:r>
       <w:r>
         <w:rPr>
@@ -7407,13 +8005,13 @@
           <w:iCs/>
           <w:noProof/>
         </w:rPr>
-        <w:t>Nature Communications</w:t>
-      </w:r>
-      <w:r>
-        <w:rPr>
-          <w:noProof/>
-        </w:rPr>
-        <w:t xml:space="preserve"> 8. DOI: 10.1038/s41467-017-01086-2.</w:t>
+        <w:t>The ISME Journal</w:t>
+      </w:r>
+      <w:r>
+        <w:rPr>
+          <w:noProof/>
+        </w:rPr>
+        <w:t xml:space="preserve"> 9:2442–2453. DOI: 10.1038/ismej.2015.55.</w:t>
       </w:r>
     </w:p>
     <w:p>
@@ -7432,7 +8030,7 @@
         <w:rPr>
           <w:noProof/>
         </w:rPr>
-        <w:t xml:space="preserve">Salcher MM., Neuenschwander SM., Posch T., Pernthaler J. 2015. The ecology of pelagic freshwater methylotrophs assessed by a high-resolution monitoring and isolation campaign. </w:t>
+        <w:t xml:space="preserve">Salcher MM., Posch T., Pernthaler J. 2013. In situ substrate preferences of abundant bacterioplankton populations in a prealpine freshwater lake. </w:t>
       </w:r>
       <w:r>
         <w:rPr>
@@ -7440,13 +8038,20 @@
           <w:iCs/>
           <w:noProof/>
         </w:rPr>
-        <w:t>The ISME Journal</w:t>
-      </w:r>
-      <w:r>
-        <w:rPr>
-          <w:noProof/>
-        </w:rPr>
-        <w:t xml:space="preserve"> 9:2442–2453. DOI: 10.1038/ismej.2015.55.</w:t>
+        <w:t>Isme J</w:t>
+      </w:r>
+      <w:r>
+        <w:rPr>
+          <w:noProof/>
+        </w:rPr>
+        <w:t xml:space="preserve"> 7:896–907. DOI: </w:t>
+      </w:r>
+      <w:r>
+        <w:rPr>
+          <w:noProof/>
+        </w:rPr>
+        <w:lastRenderedPageBreak/>
+        <w:t>10.1038/ismej.2012.162.</w:t>
       </w:r>
     </w:p>
     <w:p>
@@ -7465,7 +8070,7 @@
         <w:rPr>
           <w:noProof/>
         </w:rPr>
-        <w:t xml:space="preserve">Salcher MM., Posch T., Pernthaler J. 2013. In situ substrate preferences of abundant bacterioplankton populations in a prealpine freshwater lake. </w:t>
+        <w:t xml:space="preserve">Schloss PD., Westcott SL., Ryabin T., Hall JR., Hartmann M., Hollister EB., Lesniewski RA., Oakley BB., Parks DH., Robinson CJ., Sahl JW., Stres B., Thallinger GG., Van Horn DJ., Weber CF. 2009. Introducing mothur: Open-source, platform-independent, community-supported software for describing and comparing microbial communities. </w:t>
       </w:r>
       <w:r>
         <w:rPr>
@@ -7473,13 +8078,13 @@
           <w:iCs/>
           <w:noProof/>
         </w:rPr>
-        <w:t>Isme J</w:t>
-      </w:r>
-      <w:r>
-        <w:rPr>
-          <w:noProof/>
-        </w:rPr>
-        <w:t xml:space="preserve"> 7:896–907. DOI: 10.1038/ismej.2012.162.</w:t>
+        <w:t>Applied and Environmental Microbiology</w:t>
+      </w:r>
+      <w:r>
+        <w:rPr>
+          <w:noProof/>
+        </w:rPr>
+        <w:t xml:space="preserve"> 75:7537–7541. DOI: 10.1128/AEM.01541-09.</w:t>
       </w:r>
     </w:p>
     <w:p>
@@ -7498,7 +8103,7 @@
         <w:rPr>
           <w:noProof/>
         </w:rPr>
-        <w:t xml:space="preserve">Schloss PD., Westcott SL., Ryabin T., Hall JR., Hartmann M., Hollister EB., Lesniewski RA., Oakley BB., Parks DH., Robinson CJ., Sahl JW., Stres B., Thallinger GG., Van Horn DJ., Weber CF. 2009. Introducing mothur: Open-source, platform-independent, community-supported software for describing and comparing microbial communities. </w:t>
+        <w:t xml:space="preserve">Segata N., Waldron L., Ballarini A., Narasimhan V., Jousson O., Huttenhower C. 2012. Metagenomic microbial community profiling using unique clade-specific marker genes. </w:t>
       </w:r>
       <w:r>
         <w:rPr>
@@ -7506,13 +8111,13 @@
           <w:iCs/>
           <w:noProof/>
         </w:rPr>
-        <w:t>Applied and Environmental Microbiology</w:t>
-      </w:r>
-      <w:r>
-        <w:rPr>
-          <w:noProof/>
-        </w:rPr>
-        <w:t xml:space="preserve"> 75:7537–7541. DOI: 10.1128/AEM.01541-09.</w:t>
+        <w:t>Nature Methods</w:t>
+      </w:r>
+      <w:r>
+        <w:rPr>
+          <w:noProof/>
+        </w:rPr>
+        <w:t xml:space="preserve"> 9:811–4. DOI: 10.1038/nmeth.2066.</w:t>
       </w:r>
     </w:p>
     <w:p>
@@ -7531,7 +8136,7 @@
         <w:rPr>
           <w:noProof/>
         </w:rPr>
-        <w:t xml:space="preserve">Segata N., Waldron L., Ballarini A., Narasimhan V., Jousson O., Huttenhower C. 2012. Metagenomic microbial community profiling using unique clade-specific marker genes. </w:t>
+        <w:t xml:space="preserve">Šimek K., Kasalický V., Jezbera J., Jezberová J., Hejzlar J., Hahn MW. 2010. Broad habitat range of the phylogenetically narrow R-BT065 cluster, representing a core group of the betaproteobacterial genus limnohabitans. </w:t>
       </w:r>
       <w:r>
         <w:rPr>
@@ -7539,13 +8144,13 @@
           <w:iCs/>
           <w:noProof/>
         </w:rPr>
-        <w:t>Nature Methods</w:t>
-      </w:r>
-      <w:r>
-        <w:rPr>
-          <w:noProof/>
-        </w:rPr>
-        <w:t xml:space="preserve"> 9:811–4. DOI: 10.1038/nmeth.2066.</w:t>
+        <w:t>Applied and Environmental Microbiology</w:t>
+      </w:r>
+      <w:r>
+        <w:rPr>
+          <w:noProof/>
+        </w:rPr>
+        <w:t xml:space="preserve"> 76:631–639. DOI: 10.1128/AEM.02203-09.</w:t>
       </w:r>
     </w:p>
     <w:p>
@@ -7564,8 +8169,7 @@
         <w:rPr>
           <w:noProof/>
         </w:rPr>
-        <w:lastRenderedPageBreak/>
-        <w:t xml:space="preserve">Šimek K., Kasalický V., Jezbera J., Jezberová J., Hejzlar J., Hahn MW. 2010. Broad habitat range of the phylogenetically narrow R-BT065 cluster, representing a core group of the betaproteobacterial genus limnohabitans. </w:t>
+        <w:t xml:space="preserve">Sommer DD., Delcher AL., Salzberg SL., Pop M. 2007. Minimus: a fast, lightweight genome assembler. </w:t>
       </w:r>
       <w:r>
         <w:rPr>
@@ -7573,13 +8177,13 @@
           <w:iCs/>
           <w:noProof/>
         </w:rPr>
-        <w:t>Applied and Environmental Microbiology</w:t>
-      </w:r>
-      <w:r>
-        <w:rPr>
-          <w:noProof/>
-        </w:rPr>
-        <w:t xml:space="preserve"> 76:631–639. DOI: 10.1128/AEM.02203-09.</w:t>
+        <w:t>BMC Bioinformatics</w:t>
+      </w:r>
+      <w:r>
+        <w:rPr>
+          <w:noProof/>
+        </w:rPr>
+        <w:t xml:space="preserve"> 8:64. DOI: 10.1186/1471-2105-8-64.</w:t>
       </w:r>
     </w:p>
     <w:p>
@@ -7598,7 +8202,7 @@
         <w:rPr>
           <w:noProof/>
         </w:rPr>
-        <w:t xml:space="preserve">Sommer DD., Delcher AL., Salzberg SL., Pop M. 2007. Minimus: a fast, lightweight genome assembler. </w:t>
+        <w:t xml:space="preserve">Tang KH., Blankenship RE. 2010. Both forward and reverse TCA cycles operate in green sulfur bacteria. </w:t>
       </w:r>
       <w:r>
         <w:rPr>
@@ -7606,13 +8210,13 @@
           <w:iCs/>
           <w:noProof/>
         </w:rPr>
-        <w:t>BMC Bioinformatics</w:t>
-      </w:r>
-      <w:r>
-        <w:rPr>
-          <w:noProof/>
-        </w:rPr>
-        <w:t xml:space="preserve"> 8:64. DOI: 10.1186/1471-2105-8-64.</w:t>
+        <w:t>Journal of Biological Chemistry</w:t>
+      </w:r>
+      <w:r>
+        <w:rPr>
+          <w:noProof/>
+        </w:rPr>
+        <w:t xml:space="preserve"> 285:35848–35854. DOI: 10.1074/jbc.M110.157834.</w:t>
       </w:r>
     </w:p>
     <w:p>
@@ -7631,7 +8235,7 @@
         <w:rPr>
           <w:noProof/>
         </w:rPr>
-        <w:t xml:space="preserve">Tang KH., Blankenship RE. 2010. Both forward and reverse TCA cycles operate in green sulfur bacteria. </w:t>
+        <w:t xml:space="preserve">Varghese NJ., Mukherjee S., Ivanova N., Konstantinidis KT., Mavrommatis K., Kyrpides NC., Pati A. 2015. Microbial species delineation using whole genome sequences. </w:t>
       </w:r>
       <w:r>
         <w:rPr>
@@ -7639,13 +8243,13 @@
           <w:iCs/>
           <w:noProof/>
         </w:rPr>
-        <w:t>Journal of Biological Chemistry</w:t>
-      </w:r>
-      <w:r>
-        <w:rPr>
-          <w:noProof/>
-        </w:rPr>
-        <w:t xml:space="preserve"> 285:35848–35854. DOI: 10.1074/jbc.M110.157834.</w:t>
+        <w:t>Nucleic Acids Research</w:t>
+      </w:r>
+      <w:r>
+        <w:rPr>
+          <w:noProof/>
+        </w:rPr>
+        <w:t xml:space="preserve"> 43:gkv657-. DOI: 10.1093/nar/gkv657.</w:t>
       </w:r>
     </w:p>
     <w:p>
@@ -7664,7 +8268,7 @@
         <w:rPr>
           <w:noProof/>
         </w:rPr>
-        <w:t xml:space="preserve">Varghese NJ., Mukherjee S., Ivanova N., Konstantinidis KT., Mavrommatis K., Kyrpides NC., Pati A. 2015. Microbial species delineation using whole genome sequences. </w:t>
+        <w:t xml:space="preserve">Walsh JR., Carpenter SR., Vander Zanden MJ. 2016. Invasive species triggers a massive loss of ecosystem services through a trophic cascade. </w:t>
       </w:r>
       <w:r>
         <w:rPr>
@@ -7672,13 +8276,13 @@
           <w:iCs/>
           <w:noProof/>
         </w:rPr>
-        <w:t>Nucleic Acids Research</w:t>
-      </w:r>
-      <w:r>
-        <w:rPr>
-          <w:noProof/>
-        </w:rPr>
-        <w:t xml:space="preserve"> 43:gkv657-. DOI: 10.1093/nar/gkv657.</w:t>
+        <w:t>Proceedings of the National Academy of Sciences</w:t>
+      </w:r>
+      <w:r>
+        <w:rPr>
+          <w:noProof/>
+        </w:rPr>
+        <w:t xml:space="preserve"> 113:4081–4085. DOI: 10.1073/pnas.1600366113.</w:t>
       </w:r>
     </w:p>
     <w:p>
@@ -7697,7 +8301,7 @@
         <w:rPr>
           <w:noProof/>
         </w:rPr>
-        <w:t xml:space="preserve">Walsh JR., Carpenter SR., Vander Zanden MJ. 2016. Invasive species triggers a massive loss of ecosystem services through a trophic cascade. </w:t>
+        <w:t xml:space="preserve">Williamson CE., Dodds W., Kratz TK., Palmer MA. 2008. Lakes and streams as sentinels of environmental change in terrestrial and atmospheric processes. </w:t>
       </w:r>
       <w:r>
         <w:rPr>
@@ -7705,13 +8309,13 @@
           <w:iCs/>
           <w:noProof/>
         </w:rPr>
-        <w:t>Proceedings of the National Academy of Sciences</w:t>
-      </w:r>
-      <w:r>
-        <w:rPr>
-          <w:noProof/>
-        </w:rPr>
-        <w:t xml:space="preserve"> 113:4081–4085. DOI: 10.1073/pnas.1600366113.</w:t>
+        <w:t>Frontiers in Ecology and the Environment</w:t>
+      </w:r>
+      <w:r>
+        <w:rPr>
+          <w:noProof/>
+        </w:rPr>
+        <w:t xml:space="preserve"> 6:247–254. DOI: 10.1890/070140.</w:t>
       </w:r>
     </w:p>
     <w:p>
@@ -7730,48 +8334,7 @@
         <w:rPr>
           <w:noProof/>
         </w:rPr>
-        <w:t xml:space="preserve">Williamson CE., Dodds W., Kratz TK., Palmer MA. 2008. Lakes and streams as sentinels of environmental change in terrestrial and atmospheric processes. </w:t>
-      </w:r>
-      <w:r>
-        <w:rPr>
-          <w:i/>
-          <w:iCs/>
-          <w:noProof/>
-        </w:rPr>
-        <w:t>Frontiers in Ecology and the Environment</w:t>
-      </w:r>
-      <w:r>
-        <w:rPr>
-          <w:noProof/>
-        </w:rPr>
-        <w:t xml:space="preserve"> 6:247–254. DOI: 10.1890/070140.</w:t>
-      </w:r>
-    </w:p>
-    <w:p>
-      <w:pPr>
-        <w:widowControl w:val="0"/>
-        <w:autoSpaceDE w:val="0"/>
-        <w:autoSpaceDN w:val="0"/>
-        <w:adjustRightInd w:val="0"/>
-        <w:spacing w:line="240" w:lineRule="auto"/>
-        <w:ind w:left="480" w:hanging="480"/>
-        <w:rPr>
-          <w:noProof/>
-        </w:rPr>
-      </w:pPr>
-      <w:r>
-        <w:rPr>
-          <w:noProof/>
-        </w:rPr>
-        <w:t xml:space="preserve">Yin Y., Mao X., Yang J., Chen X., Mao F., Xu Y. 2012. DbCAN: A web resource for automated </w:t>
-      </w:r>
-      <w:bookmarkStart w:id="8" w:name="_GoBack"/>
-      <w:bookmarkEnd w:id="8"/>
-      <w:r>
-        <w:rPr>
-          <w:noProof/>
-        </w:rPr>
-        <w:t xml:space="preserve">carbohydrate-active enzyme annotation. </w:t>
+        <w:t xml:space="preserve">Yin Y., Mao X., Yang J., Chen X., Mao F., Xu Y. 2012. DbCAN: A web resource for automated carbohydrate-active enzyme annotation. </w:t>
       </w:r>
       <w:r>
         <w:rPr>
@@ -9267,7 +9830,7 @@
 </file>
 
 <file path=customXml/itemProps1.xml><?xml version="1.0" encoding="utf-8"?>
-<ds:datastoreItem xmlns:ds="http://schemas.openxmlformats.org/officeDocument/2006/customXml" ds:itemID="{A78BFAFE-C6D4-4EB7-8F82-74EAF8F0CE34}">
+<ds:datastoreItem xmlns:ds="http://schemas.openxmlformats.org/officeDocument/2006/customXml" ds:itemID="{9C7C7D40-930D-4D5C-8B42-F9394D8D5BCC}">
   <ds:schemaRefs>
     <ds:schemaRef ds:uri="http://schemas.openxmlformats.org/officeDocument/2006/bibliography"/>
   </ds:schemaRefs>

--- a/MAGs_Manuscript_2018-06-05/Main_text.docx
+++ b/MAGs_Manuscript_2018-06-05/Main_text.docx
@@ -315,7 +315,13 @@
         <w:t xml:space="preserve"> pathways</w:t>
       </w:r>
       <w:r>
-        <w:t xml:space="preserve"> were linked in </w:t>
+        <w:t xml:space="preserve"> </w:t>
+      </w:r>
+      <w:r>
+        <w:t>co-occurred</w:t>
+      </w:r>
+      <w:r>
+        <w:t xml:space="preserve"> in </w:t>
       </w:r>
       <w:r>
         <w:t xml:space="preserve">Cyanobacteria </w:t>
@@ -329,7 +335,19 @@
       </w:r>
       <w:proofErr w:type="spellEnd"/>
       <w:r>
-        <w:t xml:space="preserve"> in Trout Bog. Using our time series, we show that populations of Cyanobacteria strongly correlated to functional marker genes for nitrogen fixation in several years. Genes encoding steps in the nitrogen and sulfur cycles varied in abundance and taxonomy by lake, presumably reflecting the availability and composition of inorganic nutrients in these systems. We were also able to identify which populations contained the greatest density and diversity of genes encoding glycoside hydrolases. Populations with many glycoside hydrolases also encoded pathways for sugar degradation. Using both genomes and marker genes, we are better able to link function to specific taxonomic groups in our metagenomic time series. These genome-enabled insights and others presented here enable a more detailed understanding of freshwater microbial nutrient cycling.</w:t>
+        <w:t xml:space="preserve"> in Trout Bog. Using our time series, we show that </w:t>
+      </w:r>
+      <w:r>
+        <w:t xml:space="preserve">the abundance of </w:t>
+      </w:r>
+      <w:r>
+        <w:t xml:space="preserve">Cyanobacteria </w:t>
+      </w:r>
+      <w:r>
+        <w:t xml:space="preserve">MAGs </w:t>
+      </w:r>
+      <w:r>
+        <w:t>strongly correlated to functional marker genes for nitrogen fixation in several years. Genes encoding steps in the nitrogen and sulfur cycles varied in abundance and taxonomy by lake, presumably reflecting the availability and composition of inorganic nutrients in these systems. We were also able to identify which populations contained the greatest density and diversity of genes encoding glycoside hydrolases. Populations with many glycoside hydrolases also encoded pathways for sugar degradation. Using both genomes and marker genes, we are better able to link function to specific taxonomic groups in our metagenomic time series. These genome-enabled insights and others presented here enable a more detailed understanding of freshwater microbial nutrient cycling.</w:t>
       </w:r>
     </w:p>
     <w:p>
@@ -2403,6 +2421,37 @@
         <w:t>99%</w:t>
       </w:r>
       <w:r>
+        <w:t xml:space="preserve"> based on </w:t>
+      </w:r>
+      <w:proofErr w:type="spellStart"/>
+      <w:r>
+        <w:t>CheckM</w:t>
+      </w:r>
+      <w:proofErr w:type="spellEnd"/>
+      <w:r>
+        <w:t xml:space="preserve"> estimates </w:t>
+      </w:r>
+      <w:r>
+        <w:fldChar w:fldCharType="begin" w:fldLock="1"/>
+      </w:r>
+      <w:r>
+        <w:instrText>ADDIN CSL_CITATION { "citationItems" : [ { "id" : "ITEM-1", "itemData" : { "author" : [ { "dropping-particle" : "", "family" : "Parks", "given" : "Donovan H", "non-dropping-particle" : "", "parse-names" : false, "suffix" : "" }, { "dropping-particle" : "", "family" : "Imelfort", "given" : "Michael", "non-dropping-particle" : "", "parse-names" : false, "suffix" : "" }, { "dropping-particle" : "", "family" : "Skennerton", "given" : "Connor T", "non-dropping-particle" : "", "parse-names" : false, "suffix" : "" }, { "dropping-particle" : "", "family" : "Hugenholtz", "given" : "Philip", "non-dropping-particle" : "", "parse-names" : false, "suffix" : "" }, { "dropping-particle" : "", "family" : "Tyson", "given" : "Gene W", "non-dropping-particle" : "", "parse-names" : false, "suffix" : "" } ], "container-title" : "Genome Research", "id" : "ITEM-1", "issue" : "7", "issued" : { "date-parts" : [ [ "2015" ] ] }, "page" : "1043-1055", "title" : "CheckM: assessing the quality of microbial genomes recovered from isolates, single cells, and metagenomes", "type" : "article-journal", "volume" : "25" }, "uris" : [ "http://www.mendeley.com/documents/?uuid=49d8d2db-0ec6-46ec-92b8-8852aa4601ee" ] } ], "mendeley" : { "formattedCitation" : "(Parks et al., 2015)", "plainTextFormattedCitation" : "(Parks et al., 2015)", "previouslyFormattedCitation" : "(Parks et al., 2015)" }, "properties" : {  }, "schema" : "https://github.com/citation-style-language/schema/raw/master/csl-citation.json" }</w:instrText>
+      </w:r>
+      <w:r>
+        <w:fldChar w:fldCharType="separate"/>
+      </w:r>
+      <w:r>
+        <w:rPr>
+          <w:noProof/>
+        </w:rPr>
+        <w:t>(Parks et al., 2015)</w:t>
+      </w:r>
+      <w:r>
+        <w:fldChar w:fldCharType="end"/>
+      </w:r>
+      <w:bookmarkStart w:id="1" w:name="_GoBack"/>
+      <w:bookmarkEnd w:id="1"/>
+      <w:r>
         <w:t xml:space="preserve">. </w:t>
       </w:r>
       <w:r>
@@ -2430,7 +2479,11 @@
         <w:t xml:space="preserve"> hypolimnion</w:t>
       </w:r>
       <w:r>
-        <w:t xml:space="preserve">.  Several MAGs </w:t>
+        <w:t xml:space="preserve">.  </w:t>
+      </w:r>
+      <w:r>
+        <w:lastRenderedPageBreak/>
+        <w:t xml:space="preserve">Several MAGs </w:t>
       </w:r>
       <w:r>
         <w:t>from</w:t>
@@ -2442,293 +2495,289 @@
         <w:t xml:space="preserve"> Trout Bog</w:t>
       </w:r>
       <w:r>
-        <w:t xml:space="preserve"> epilimnion </w:t>
+        <w:t xml:space="preserve"> epilimnion and hypolimnion appeared to be from the same population based on average nucleotide identities greater than 99% using JGI’s ANI calculator</w:t>
+      </w:r>
+      <w:r>
+        <w:t xml:space="preserve"> (Data S6)</w:t>
+      </w:r>
+      <w:r>
+        <w:t xml:space="preserve"> </w:t>
+      </w:r>
+      <w:r>
+        <w:fldChar w:fldCharType="begin" w:fldLock="1"/>
+      </w:r>
+      <w:r>
+        <w:instrText>ADDIN CSL_CITATION { "citationItems" : [ { "id" : "ITEM-1", "itemData" : { "DOI" : "10.1093/nar/gkv657", "ISBN" : "1362-4962 (Electronic)\\r0305-1048 (Linking)", "ISSN" : "1362-4962", "PMID" : "26150420", "abstract" : "Increased sequencing of microbial genomes has revealed that prevailing prokaryotic species assignments can be inconsistent with whole genome information for a significant number of species. The long-standing need for a systematic and scalable species assignment technique can be met by the genome-wide Average Nucleotide Identity (gANI) metric, which is widely acknowledged as a robust measure of genomic relatedness. In this work, we demonstrate that the combination of gANI and the alignment fraction (AF) between two genomes accurately reflects their genomic relatedness. We introduce an efficient implementation of AF,gANI and discuss its successful application to 86.5M genome pairs between 13,151 prokaryotic genomes assigned to 3032 species. Subsequently, by comparing the genome clusters obtained from complete linkage clustering of these pairs to existing taxonomy, we observed that nearly 18% of all prokaryotic species suffer from anomalies in species definition. Our results can be used to explore central questions such as whether microorganisms form a continuum of genetic diversity or distinct species represented by distinct genetic signatures. We propose that this precise and objective AF,gANI-based species definition: the MiSI (Microbial Species Identifier) method, be used to address previous inconsistencies in species classification and as the primary guide for new taxonomic species assignment, supplemented by the traditional polyphasic approach, as required.", "author" : [ { "dropping-particle" : "", "family" : "Varghese", "given" : "Neha J", "non-dropping-particle" : "", "parse-names" : false, "suffix" : "" }, { "dropping-particle" : "", "family" : "Mukherjee", "given" : "Supratim", "non-dropping-particle" : "", "parse-names" : false, "suffix" : "" }, { "dropping-particle" : "", "family" : "Ivanova", "given" : "Natalia", "non-dropping-particle" : "", "parse-names" : false, "suffix" : "" }, { "dropping-particle" : "", "family" : "Konstantinidis", "given" : "Konstantinos T", "non-dropping-particle" : "", "parse-names" : false, "suffix" : "" }, { "dropping-particle" : "", "family" : "Mavrommatis", "given" : "Kostas", "non-dropping-particle" : "", "parse-names" : false, "suffix" : "" }, { "dropping-particle" : "", "family" : "Kyrpides", "given" : "Nikos C", "non-dropping-particle" : "", "parse-names" : false, "suffix" : "" }, { "dropping-particle" : "", "family" : "Pati", "given" : "Amrita", "non-dropping-particle" : "", "parse-names" : false, "suffix" : "" } ], "container-title" : "Nucleic Acids Research", "id" : "ITEM-1", "issue" : "14", "issued" : { "date-parts" : [ [ "2015" ] ] }, "page" : "gkv657-", "title" : "Microbial species delineation using whole genome sequences.", "type" : "article-journal", "volume" : "43" }, "uris" : [ "http://www.mendeley.com/documents/?uuid=8191a265-0b5a-46ba-99da-fd974ad4027b" ] } ], "mendeley" : { "formattedCitation" : "(Varghese et al., 2015)", "plainTextFormattedCitation" : "(Varghese et al., 2015)", "previouslyFormattedCitation" : "(Varghese et al., 2015)" }, "properties" : {  }, "schema" : "https://github.com/citation-style-language/schema/raw/master/csl-citation.json" }</w:instrText>
+      </w:r>
+      <w:r>
+        <w:fldChar w:fldCharType="separate"/>
+      </w:r>
+      <w:r>
+        <w:rPr>
+          <w:noProof/>
+        </w:rPr>
+        <w:t>(Varghese et al., 2015)</w:t>
+      </w:r>
+      <w:r>
+        <w:fldChar w:fldCharType="end"/>
+      </w:r>
+      <w:r>
+        <w:t xml:space="preserve">. </w:t>
+      </w:r>
+      <w:r>
+        <w:t xml:space="preserve">This is likely because </w:t>
+      </w:r>
+      <w:r>
+        <w:t>assembly and binning were carried out separately for each thermal layer, even though some populations were present throughout the water column</w:t>
+      </w:r>
+      <w:r>
+        <w:t xml:space="preserve">. </w:t>
+      </w:r>
+      <w:r>
+        <w:t>To assess the diversity of our MAGs, we constructed a</w:t>
+      </w:r>
+      <w:r>
+        <w:t xml:space="preserve">n approximate maximum likelihood tree of all the MAGs in </w:t>
+      </w:r>
+      <w:proofErr w:type="spellStart"/>
+      <w:r>
+        <w:t>FastTree</w:t>
+      </w:r>
+      <w:proofErr w:type="spellEnd"/>
+      <w:r>
+        <w:t xml:space="preserve"> </w:t>
+      </w:r>
+      <w:r>
+        <w:fldChar w:fldCharType="begin" w:fldLock="1"/>
+      </w:r>
+      <w:r>
+        <w:instrText>ADDIN CSL_CITATION { "citationItems" : [ { "id" : "ITEM-1", "itemData" : { "DOI" : "10.1371/journal.pone.0009490", "ISBN" : "1932-6203", "ISSN" : "19326203", "PMID" : "20224823", "abstract" : "We recently described FastTree, a tool for inferring phylogenies for alignments with up to hundreds of thousands of sequences. Here, we describe improvements to FastTree that improve its accuracy without sacrificing scalability.", "author" : [ { "dropping-particle" : "", "family" : "Price", "given" : "Morgan N.", "non-dropping-particle" : "", "parse-names" : false, "suffix" : "" }, { "dropping-particle" : "", "family" : "Dehal", "given" : "Paramvir S.", "non-dropping-particle" : "", "parse-names" : false, "suffix" : "" }, { "dropping-particle" : "", "family" : "Arkin", "given" : "Adam P.", "non-dropping-particle" : "", "parse-names" : false, "suffix" : "" } ], "container-title" : "PLOS ONE", "id" : "ITEM-1", "issue" : "3", "issued" : { "date-parts" : [ [ "2010" ] ] }, "title" : "FastTree 2 - Approximately maximum-likelihood trees for large alignments", "type" : "article-journal", "volume" : "5" }, "uris" : [ "http://www.mendeley.com/documents/?uuid=d0868eb2-5566-40ba-aaa0-778d0a3939ad" ] } ], "mendeley" : { "formattedCitation" : "(Price, Dehal &amp; Arkin, 2010)", "plainTextFormattedCitation" : "(Price, Dehal &amp; Arkin, 2010)", "previouslyFormattedCitation" : "(Price, Dehal &amp; Arkin, 2010)" }, "properties" : {  }, "schema" : "https://github.com/citation-style-language/schema/raw/master/csl-citation.json" }</w:instrText>
+      </w:r>
+      <w:r>
+        <w:fldChar w:fldCharType="separate"/>
+      </w:r>
+      <w:r>
+        <w:rPr>
+          <w:noProof/>
+        </w:rPr>
+        <w:t>(Price, Dehal &amp; Arkin, 2010)</w:t>
+      </w:r>
+      <w:r>
+        <w:fldChar w:fldCharType="end"/>
+      </w:r>
+      <w:r>
+        <w:t xml:space="preserve"> </w:t>
+      </w:r>
+      <w:r>
+        <w:t>using whole genome alignments</w:t>
+      </w:r>
+      <w:r>
+        <w:t xml:space="preserve"> (Figure S1)</w:t>
+      </w:r>
+      <w:r>
+        <w:t xml:space="preserve">. </w:t>
+      </w:r>
+      <w:r>
+        <w:t>The tree</w:t>
+      </w:r>
+      <w:r>
+        <w:t xml:space="preserve"> is not intended to infer </w:t>
+      </w:r>
+      <w:r>
+        <w:t xml:space="preserve">detailed </w:t>
+      </w:r>
+      <w:r>
+        <w:t xml:space="preserve">evolutionary history, </w:t>
+      </w:r>
+      <w:r>
+        <w:t>but to provide an overall picture of</w:t>
+      </w:r>
+      <w:r>
+        <w:t xml:space="preserve"> similarity between genomes.</w:t>
+      </w:r>
+    </w:p>
+    <w:p>
+      <w:pPr>
+        <w:ind w:firstLine="720"/>
+      </w:pPr>
+      <w:r>
+        <w:t>The phylum-level assignments of our MAGs were largely consistent with the classifications of 16S rRNA gene amplicon sequencing results</w:t>
+      </w:r>
+      <w:r>
+        <w:t xml:space="preserve"> averaged across the time series</w:t>
+      </w:r>
+      <w:r>
+        <w:t xml:space="preserve">, presumably because MAGs were more likely to be recovered from abundant populations in the community (Figure 2, </w:t>
+      </w:r>
+      <w:r>
+        <w:t>Data S4</w:t>
+      </w:r>
+      <w:r>
+        <w:t xml:space="preserve">). Some </w:t>
+      </w:r>
+      <w:r>
+        <w:t>taxa</w:t>
+      </w:r>
+      <w:r>
+        <w:t xml:space="preserve"> such as </w:t>
+      </w:r>
+      <w:proofErr w:type="spellStart"/>
+      <w:r>
+        <w:t>Tenericutes</w:t>
+      </w:r>
+      <w:proofErr w:type="spellEnd"/>
+      <w:r>
+        <w:t xml:space="preserve">, </w:t>
+      </w:r>
+      <w:proofErr w:type="spellStart"/>
+      <w:r>
+        <w:t>Ignavibacteria</w:t>
+      </w:r>
+      <w:proofErr w:type="spellEnd"/>
+      <w:r>
+        <w:t xml:space="preserve">, </w:t>
+      </w:r>
+      <w:proofErr w:type="spellStart"/>
+      <w:r>
+        <w:t>Epsilonproteobacteria</w:t>
+      </w:r>
+      <w:proofErr w:type="spellEnd"/>
+      <w:r>
+        <w:t xml:space="preserve">, </w:t>
+      </w:r>
+      <w:r>
+        <w:t xml:space="preserve">and </w:t>
+      </w:r>
+      <w:proofErr w:type="spellStart"/>
+      <w:r>
+        <w:t>Chlamydiae</w:t>
+      </w:r>
+      <w:proofErr w:type="spellEnd"/>
+      <w:r>
+        <w:t xml:space="preserve"> were represented by MAGs, but not by 16S rRNA sequences. </w:t>
+      </w:r>
+      <w:proofErr w:type="spellStart"/>
+      <w:r>
+        <w:t>Chlorobi</w:t>
+      </w:r>
+      <w:proofErr w:type="spellEnd"/>
+      <w:r>
+        <w:t xml:space="preserve"> appeared overrepresented by MAG coverage compared to 16S rRNA gene counts, while Proteobacteria</w:t>
+      </w:r>
+      <w:r>
+        <w:t>l groups</w:t>
+      </w:r>
+      <w:r>
+        <w:t xml:space="preserve"> appeared to comprise more of the community by 16S than by MAG coverage. These discrepancies could be explained by bias in the 16S primer sets </w:t>
+      </w:r>
+      <w:r>
+        <w:fldChar w:fldCharType="begin" w:fldLock="1"/>
+      </w:r>
+      <w:r>
+        <w:instrText>ADDIN CSL_CITATION { "citationItems" : [ { "id" : "ITEM-1", "itemData" : { "DOI" : "10.1038/ismej.2009.89", "ISBN" : "1751-7370 (Electronic)", "ISSN" : "17517362", "PMID" : "19693101", "abstract" : "The rRNA approach is the principal tool to study microbial diversity, but it has important biases. These include polymerase chain reaction (PCR) primers bias, and relative inefficiency of DNA extraction techniques. Such sources of potential undersampling of microbial diversity are well known, but the scale of the undersampling has not been quantified. Using a marine tidal flat bacterial community as a model, we show that even with unlimited sampling and sequencing effort, a single combination of PCR primers/DNA extraction technique enables theoretical recovery of only half of the richness recoverable with three such combinations. This shows that different combinations of PCR primers/DNA extraction techniques recover in principle different species, as well as higher taxa. The majority of earlier estimates of microbial richness seem to be underestimates. The combined use of multiple PCR primer sets, multiple DNA extraction techniques, and deep community sequencing will minimize the biases and recover substantially more species than prior studies, but we caution that even this--yet to be used--approach may still leave an unknown number of species and higher taxa undetected.", "author" : [ { "dropping-particle" : "", "family" : "Hong", "given" : "Sunhee", "non-dropping-particle" : "", "parse-names" : false, "suffix" : "" }, { "dropping-particle" : "", "family" : "Bunge", "given" : "John", "non-dropping-particle" : "", "parse-names" : false, "suffix" : "" }, { "dropping-particle" : "", "family" : "Leslin", "given" : "Chesley", "non-dropping-particle" : "", "parse-names" : false, "suffix" : "" }, { "dropping-particle" : "", "family" : "Jeon", "given" : "Sunok", "non-dropping-particle" : "", "parse-names" : false, "suffix" : "" }, { "dropping-particle" : "", "family" : "Epstein", "given" : "Slava S.", "non-dropping-particle" : "", "parse-names" : false, "suffix" : "" } ], "container-title" : "The ISME Journal", "id" : "ITEM-1", "issue" : "12", "issued" : { "date-parts" : [ [ "2009" ] ] }, "page" : "1365-1373", "publisher" : "Nature Publishing Group", "title" : "Polymerase chain reaction primers miss half of rRNA microbial diversity", "type" : "article-journal", "volume" : "3" }, "uris" : [ "http://www.mendeley.com/documents/?uuid=671c84e3-cf59-4cfb-8c23-825509ebb8ae" ] } ], "mendeley" : { "formattedCitation" : "(Hong et al., 2009)", "plainTextFormattedCitation" : "(Hong et al., 2009)", "previouslyFormattedCitation" : "(Hong et al., 2009)" }, "properties" : {  }, "schema" : "https://github.com/citation-style-language/schema/raw/master/csl-citation.json" }</w:instrText>
+      </w:r>
+      <w:r>
+        <w:fldChar w:fldCharType="separate"/>
+      </w:r>
+      <w:r>
+        <w:rPr>
+          <w:noProof/>
+        </w:rPr>
+        <w:t>(Hong et al., 2009)</w:t>
+      </w:r>
+      <w:r>
+        <w:fldChar w:fldCharType="end"/>
+      </w:r>
+      <w:r>
+        <w:t xml:space="preserve"> </w:t>
+      </w:r>
+      <w:r>
+        <w:t xml:space="preserve">difference in </w:t>
+      </w:r>
+      <w:r>
+        <w:rPr>
+          <w:i/>
+        </w:rPr>
+        <w:t>rRNA</w:t>
+      </w:r>
+      <w:r>
+        <w:t xml:space="preserve"> copy number, </w:t>
+      </w:r>
+      <w:r>
+        <w:t>or assembly bias in</w:t>
+      </w:r>
+      <w:r>
+        <w:t xml:space="preserve"> MAG</w:t>
+      </w:r>
+      <w:r>
+        <w:t xml:space="preserve"> recovery. The observed community compositions are consistent with other 16S-based studies for these sites </w:t>
+      </w:r>
+      <w:r>
+        <w:fldChar w:fldCharType="begin" w:fldLock="1"/>
+      </w:r>
+      <w:r>
+        <w:instrText>ADDIN CSL_CITATION { "citationItems" : [ { "id" : "ITEM-1", "itemData" : { "DOI" : "10.7717/peerj.3812", "author" : [ { "dropping-particle" : "", "family" : "Hall", "given" : "Michael W", "non-dropping-particle" : "", "parse-names" : false, "suffix" : "" }, { "dropping-particle" : "", "family" : "Rohwer", "given" : "Robin R", "non-dropping-particle" : "", "parse-names" : false, "suffix" : "" }, { "dropping-particle" : "", "family" : "Perrie", "given" : "Jonathan", "non-dropping-particle" : "", "parse-names" : false, "suffix" : "" }, { "dropping-particle" : "", "family" : "Mcmahon", "given" : "Katherine D", "non-dropping-particle" : "", "parse-names" : false, "suffix" : "" }, { "dropping-particle" : "", "family" : "Beiko", "given" : "Robert G", "non-dropping-particle" : "", "parse-names" : false, "suffix" : "" } ], "container-title" : "PeerJ", "id" : "ITEM-1", "issue" : "e3812", "issued" : { "date-parts" : [ [ "2017" ] ] }, "page" : "1-19", "title" : "Ananke : temporal clustering reveals ecological dynamics of microbial communities", "type" : "article-journal", "volume" : "5" }, "uris" : [ "http://www.mendeley.com/documents/?uuid=c1c942eb-9098-47e0-89a0-7bd9e96f0c2f" ] }, { "id" : "ITEM-2", "itemData" : { "DOI" : "e00169-17", "author" : [ { "dropping-particle" : "", "family" : "Linz", "given" : "Alexandra M.", "non-dropping-particle" : "", "parse-names" : false, "suffix" : "" }, { "dropping-particle" : "", "family" : "Crary", "given" : "Benjamin C.", "non-dropping-particle" : "", "parse-names" : false, "suffix" : "" }, { "dropping-particle" : "", "family" : "Shade", "given" : "Ashley", "non-dropping-particle" : "", "parse-names" : false, "suffix" : "" }, { "dropping-particle" : "", "family" : "Owens", "given" : "Sarah", "non-dropping-particle" : "", "parse-names" : false, "suffix" : "" }, { "dropping-particle" : "", "family" : "Gilbert", "given" : "Jack A.", "non-dropping-particle" : "", "parse-names" : false, "suffix" : "" }, { "dropping-particle" : "", "family" : "Knight", "given" : "Rob", "non-dropping-particle" : "", "parse-names" : false, "suffix" : "" }, { "dropping-particle" : "", "family" : "McMahon", "given" : "Katherine D.", "non-dropping-particle" : "", "parse-names" : false, "suffix" : "" } ], "container-title" : "mSphere", "id" : "ITEM-2", "issue" : "3", "issued" : { "date-parts" : [ [ "2017" ] ] }, "page" : "1-15", "title" : "Bacterial Community Composition and Dynamics Spanning Five Years in Freshwater Bog Lakes", "type" : "article-journal", "volume" : "2" }, "uris" : [ "http://www.mendeley.com/documents/?uuid=0e224bb9-eacd-47c2-894a-ec27ec238a9c" ] } ], "mendeley" : { "formattedCitation" : "(Hall et al., 2017; Linz et al., 2017)", "plainTextFormattedCitation" : "(Hall et al., 2017; Linz et al., 2017)", "previouslyFormattedCitation" : "(Hall et al., 2017; Linz et al., 2017)" }, "properties" : {  }, "schema" : "https://github.com/citation-style-language/schema/raw/master/csl-citation.json" }</w:instrText>
+      </w:r>
+      <w:r>
+        <w:fldChar w:fldCharType="separate"/>
+      </w:r>
+      <w:r>
+        <w:rPr>
+          <w:noProof/>
+        </w:rPr>
+        <w:t>(Hall et al., 2017; Linz et al., 2017)</w:t>
+      </w:r>
+      <w:r>
+        <w:fldChar w:fldCharType="end"/>
+      </w:r>
+      <w:r>
+        <w:t>. Detecting similar phyla using both methods suggest</w:t>
+      </w:r>
+      <w:r>
+        <w:t>s</w:t>
+      </w:r>
+      <w:r>
+        <w:t xml:space="preserve"> that our MAG datasets are</w:t>
+      </w:r>
+      <w:r>
+        <w:t xml:space="preserve"> largely</w:t>
+      </w:r>
+      <w:r>
+        <w:t xml:space="preserve"> representative of the</w:t>
+      </w:r>
+      <w:r>
+        <w:t xml:space="preserve"> resident microbial</w:t>
+      </w:r>
+      <w:r>
+        <w:t xml:space="preserve"> communities. </w:t>
+      </w:r>
+    </w:p>
+    <w:p>
+      <w:pPr>
+        <w:pStyle w:val="Heading2"/>
+      </w:pPr>
+      <w:bookmarkStart w:id="2" w:name="_se2pvlkacpgg" w:colFirst="0" w:colLast="0"/>
+      <w:bookmarkEnd w:id="2"/>
+      <w:r>
+        <w:t>Nitrogen Cycling</w:t>
+      </w:r>
+    </w:p>
+    <w:p>
+      <w:pPr>
+        <w:ind w:firstLine="720"/>
+      </w:pPr>
+      <w:r>
+        <w:t xml:space="preserve">Nitrogen availability is an important factor structuring freshwater </w:t>
+      </w:r>
+      <w:r>
+        <w:t>microbia</w:t>
+      </w:r>
+      <w:r>
+        <w:t xml:space="preserve">l communities. Our analysis of nitrogen-related marker genes revealed many significant differences in the </w:t>
       </w:r>
       <w:r>
         <w:lastRenderedPageBreak/>
-        <w:t>and hypolimnion appeared to be from the same population based on average nucleotide identities greater than 99% using JGI’s ANI calculator</w:t>
-      </w:r>
-      <w:r>
-        <w:t xml:space="preserve"> (Data S6)</w:t>
-      </w:r>
-      <w:r>
-        <w:t xml:space="preserve"> </w:t>
-      </w:r>
-      <w:r>
-        <w:fldChar w:fldCharType="begin" w:fldLock="1"/>
-      </w:r>
-      <w:r>
-        <w:instrText>ADDIN CSL_CITATION { "citationItems" : [ { "id" : "ITEM-1", "itemData" : { "DOI" : "10.1093/nar/gkv657", "ISBN" : "1362-4962 (Electronic)\\r0305-1048 (Linking)", "ISSN" : "1362-4962", "PMID" : "26150420", "abstract" : "Increased sequencing of microbial genomes has revealed that prevailing prokaryotic species assignments can be inconsistent with whole genome information for a significant number of species. The long-standing need for a systematic and scalable species assignment technique can be met by the genome-wide Average Nucleotide Identity (gANI) metric, which is widely acknowledged as a robust measure of genomic relatedness. In this work, we demonstrate that the combination of gANI and the alignment fraction (AF) between two genomes accurately reflects their genomic relatedness. We introduce an efficient implementation of AF,gANI and discuss its successful application to 86.5M genome pairs between 13,151 prokaryotic genomes assigned to 3032 species. Subsequently, by comparing the genome clusters obtained from complete linkage clustering of these pairs to existing taxonomy, we observed that nearly 18% of all prokaryotic species suffer from anomalies in species definition. Our results can be used to explore central questions such as whether microorganisms form a continuum of genetic diversity or distinct species represented by distinct genetic signatures. We propose that this precise and objective AF,gANI-based species definition: the MiSI (Microbial Species Identifier) method, be used to address previous inconsistencies in species classification and as the primary guide for new taxonomic species assignment, supplemented by the traditional polyphasic approach, as required.", "author" : [ { "dropping-particle" : "", "family" : "Varghese", "given" : "Neha J", "non-dropping-particle" : "", "parse-names" : false, "suffix" : "" }, { "dropping-particle" : "", "family" : "Mukherjee", "given" : "Supratim", "non-dropping-particle" : "", "parse-names" : false, "suffix" : "" }, { "dropping-particle" : "", "family" : "Ivanova", "given" : "Natalia", "non-dropping-particle" : "", "parse-names" : false, "suffix" : "" }, { "dropping-particle" : "", "family" : "Konstantinidis", "given" : "Konstantinos T", "non-dropping-particle" : "", "parse-names" : false, "suffix" : "" }, { "dropping-particle" : "", "family" : "Mavrommatis", "given" : "Kostas", "non-dropping-particle" : "", "parse-names" : false, "suffix" : "" }, { "dropping-particle" : "", "family" : "Kyrpides", "given" : "Nikos C", "non-dropping-particle" : "", "parse-names" : false, "suffix" : "" }, { "dropping-particle" : "", "family" : "Pati", "given" : "Amrita", "non-dropping-particle" : "", "parse-names" : false, "suffix" : "" } ], "container-title" : "Nucleic Acids Research", "id" : "ITEM-1", "issue" : "14", "issued" : { "date-parts" : [ [ "2015" ] ] }, "page" : "gkv657-", "title" : "Microbial species delineation using whole genome sequences.", "type" : "article-journal", "volume" : "43" }, "uris" : [ "http://www.mendeley.com/documents/?uuid=8191a265-0b5a-46ba-99da-fd974ad4027b" ] } ], "mendeley" : { "formattedCitation" : "(Varghese et al., 2015)", "plainTextFormattedCitation" : "(Varghese et al., 2015)", "previouslyFormattedCitation" : "(Varghese et al., 2015)" }, "properties" : {  }, "schema" : "https://github.com/citation-style-language/schema/raw/master/csl-citation.json" }</w:instrText>
-      </w:r>
-      <w:r>
-        <w:fldChar w:fldCharType="separate"/>
-      </w:r>
-      <w:r>
-        <w:rPr>
-          <w:noProof/>
-        </w:rPr>
-        <w:t>(Varghese et al., 2015)</w:t>
-      </w:r>
-      <w:r>
-        <w:fldChar w:fldCharType="end"/>
-      </w:r>
-      <w:r>
-        <w:t xml:space="preserve">. </w:t>
-      </w:r>
-      <w:r>
-        <w:t xml:space="preserve">This is likely because </w:t>
-      </w:r>
-      <w:r>
-        <w:t>assembly and binning were carried out separately for each thermal layer, even though some populations were present throughout the water column</w:t>
-      </w:r>
-      <w:r>
-        <w:t xml:space="preserve">. </w:t>
-      </w:r>
-      <w:r>
-        <w:t>To assess the diversity of our MAGs, we constructed a</w:t>
-      </w:r>
-      <w:r>
-        <w:t xml:space="preserve">n approximate maximum likelihood tree of all the MAGs in </w:t>
-      </w:r>
-      <w:proofErr w:type="spellStart"/>
-      <w:r>
-        <w:t>FastTree</w:t>
-      </w:r>
-      <w:proofErr w:type="spellEnd"/>
-      <w:r>
-        <w:t xml:space="preserve"> </w:t>
-      </w:r>
-      <w:r>
-        <w:fldChar w:fldCharType="begin" w:fldLock="1"/>
-      </w:r>
-      <w:r>
-        <w:instrText>ADDIN CSL_CITATION { "citationItems" : [ { "id" : "ITEM-1", "itemData" : { "DOI" : "10.1371/journal.pone.0009490", "ISBN" : "1932-6203", "ISSN" : "19326203", "PMID" : "20224823", "abstract" : "We recently described FastTree, a tool for inferring phylogenies for alignments with up to hundreds of thousands of sequences. Here, we describe improvements to FastTree that improve its accuracy without sacrificing scalability.", "author" : [ { "dropping-particle" : "", "family" : "Price", "given" : "Morgan N.", "non-dropping-particle" : "", "parse-names" : false, "suffix" : "" }, { "dropping-particle" : "", "family" : "Dehal", "given" : "Paramvir S.", "non-dropping-particle" : "", "parse-names" : false, "suffix" : "" }, { "dropping-particle" : "", "family" : "Arkin", "given" : "Adam P.", "non-dropping-particle" : "", "parse-names" : false, "suffix" : "" } ], "container-title" : "PLOS ONE", "id" : "ITEM-1", "issue" : "3", "issued" : { "date-parts" : [ [ "2010" ] ] }, "title" : "FastTree 2 - Approximately maximum-likelihood trees for large alignments", "type" : "article-journal", "volume" : "5" }, "uris" : [ "http://www.mendeley.com/documents/?uuid=d0868eb2-5566-40ba-aaa0-778d0a3939ad" ] } ], "mendeley" : { "formattedCitation" : "(Price, Dehal &amp; Arkin, 2010)", "plainTextFormattedCitation" : "(Price, Dehal &amp; Arkin, 2010)", "previouslyFormattedCitation" : "(Price, Dehal &amp; Arkin, 2010)" }, "properties" : {  }, "schema" : "https://github.com/citation-style-language/schema/raw/master/csl-citation.json" }</w:instrText>
-      </w:r>
-      <w:r>
-        <w:fldChar w:fldCharType="separate"/>
-      </w:r>
-      <w:r>
-        <w:rPr>
-          <w:noProof/>
-        </w:rPr>
-        <w:t>(Price, Dehal &amp; Arkin, 2010)</w:t>
-      </w:r>
-      <w:r>
-        <w:fldChar w:fldCharType="end"/>
-      </w:r>
-      <w:r>
-        <w:t xml:space="preserve"> </w:t>
-      </w:r>
-      <w:r>
-        <w:t>using whole genome alignments</w:t>
-      </w:r>
-      <w:r>
-        <w:t xml:space="preserve"> (Figure S1)</w:t>
-      </w:r>
-      <w:r>
-        <w:t xml:space="preserve">. </w:t>
-      </w:r>
-      <w:r>
-        <w:t>The tree</w:t>
-      </w:r>
-      <w:r>
-        <w:t xml:space="preserve"> is not intended to infer </w:t>
-      </w:r>
-      <w:r>
-        <w:t xml:space="preserve">detailed </w:t>
-      </w:r>
-      <w:r>
-        <w:t xml:space="preserve">evolutionary history, </w:t>
-      </w:r>
-      <w:r>
-        <w:t>but to provide an overall picture of</w:t>
-      </w:r>
-      <w:r>
-        <w:t xml:space="preserve"> similarity between genomes.</w:t>
-      </w:r>
-    </w:p>
-    <w:p>
-      <w:pPr>
-        <w:ind w:firstLine="720"/>
-      </w:pPr>
-      <w:r>
-        <w:t>The phylum-level assignments of our MAGs were largely consistent with the classifications of 16S rRNA gene amplicon sequencing results</w:t>
-      </w:r>
-      <w:r>
-        <w:t xml:space="preserve"> averaged across the time series</w:t>
-      </w:r>
-      <w:r>
-        <w:t xml:space="preserve">, presumably because MAGs were more likely to be recovered from abundant populations in the community (Figure 2, </w:t>
-      </w:r>
-      <w:r>
-        <w:t>Data S4</w:t>
-      </w:r>
-      <w:r>
-        <w:t xml:space="preserve">). Some </w:t>
-      </w:r>
-      <w:r>
-        <w:t>taxa</w:t>
-      </w:r>
-      <w:r>
-        <w:t xml:space="preserve"> such as </w:t>
-      </w:r>
-      <w:proofErr w:type="spellStart"/>
-      <w:r>
-        <w:t>Tenericutes</w:t>
-      </w:r>
-      <w:proofErr w:type="spellEnd"/>
-      <w:r>
-        <w:t xml:space="preserve">, </w:t>
-      </w:r>
-      <w:proofErr w:type="spellStart"/>
-      <w:r>
-        <w:t>Ignavibacteria</w:t>
-      </w:r>
-      <w:proofErr w:type="spellEnd"/>
-      <w:r>
-        <w:t xml:space="preserve">, </w:t>
-      </w:r>
-      <w:proofErr w:type="spellStart"/>
-      <w:r>
-        <w:t>Epsilonproteobacteria</w:t>
-      </w:r>
-      <w:proofErr w:type="spellEnd"/>
-      <w:r>
-        <w:t xml:space="preserve">, </w:t>
-      </w:r>
-      <w:r>
-        <w:t xml:space="preserve">and </w:t>
-      </w:r>
-      <w:proofErr w:type="spellStart"/>
-      <w:r>
-        <w:t>Chlamydiae</w:t>
-      </w:r>
-      <w:proofErr w:type="spellEnd"/>
-      <w:r>
-        <w:t xml:space="preserve"> were represented by MAGs, but not by 16S rRNA sequences. </w:t>
-      </w:r>
-      <w:proofErr w:type="spellStart"/>
-      <w:r>
-        <w:t>Chlorobi</w:t>
-      </w:r>
-      <w:proofErr w:type="spellEnd"/>
-      <w:r>
-        <w:t xml:space="preserve"> appeared overrepresented by MAG coverage compared to 16S rRNA gene counts, while Proteobacteria</w:t>
-      </w:r>
-      <w:r>
-        <w:t>l groups</w:t>
-      </w:r>
-      <w:r>
-        <w:t xml:space="preserve"> appeared to comprise more of the community by 16S than by MAG coverage. These discrepancies could be explained by bias in the 16S primer sets </w:t>
-      </w:r>
-      <w:r>
-        <w:fldChar w:fldCharType="begin" w:fldLock="1"/>
-      </w:r>
-      <w:r>
-        <w:instrText>ADDIN CSL_CITATION { "citationItems" : [ { "id" : "ITEM-1", "itemData" : { "DOI" : "10.1038/ismej.2009.89", "ISBN" : "1751-7370 (Electronic)", "ISSN" : "17517362", "PMID" : "19693101", "abstract" : "The rRNA approach is the principal tool to study microbial diversity, but it has important biases. These include polymerase chain reaction (PCR) primers bias, and relative inefficiency of DNA extraction techniques. Such sources of potential undersampling of microbial diversity are well known, but the scale of the undersampling has not been quantified. Using a marine tidal flat bacterial community as a model, we show that even with unlimited sampling and sequencing effort, a single combination of PCR primers/DNA extraction technique enables theoretical recovery of only half of the richness recoverable with three such combinations. This shows that different combinations of PCR primers/DNA extraction techniques recover in principle different species, as well as higher taxa. The majority of earlier estimates of microbial richness seem to be underestimates. The combined use of multiple PCR primer sets, multiple DNA extraction techniques, and deep community sequencing will minimize the biases and recover substantially more species than prior studies, but we caution that even this--yet to be used--approach may still leave an unknown number of species and higher taxa undetected.", "author" : [ { "dropping-particle" : "", "family" : "Hong", "given" : "Sunhee", "non-dropping-particle" : "", "parse-names" : false, "suffix" : "" }, { "dropping-particle" : "", "family" : "Bunge", "given" : "John", "non-dropping-particle" : "", "parse-names" : false, "suffix" : "" }, { "dropping-particle" : "", "family" : "Leslin", "given" : "Chesley", "non-dropping-particle" : "", "parse-names" : false, "suffix" : "" }, { "dropping-particle" : "", "family" : "Jeon", "given" : "Sunok", "non-dropping-particle" : "", "parse-names" : false, "suffix" : "" }, { "dropping-particle" : "", "family" : "Epstein", "given" : "Slava S.", "non-dropping-particle" : "", "parse-names" : false, "suffix" : "" } ], "container-title" : "The ISME Journal", "id" : "ITEM-1", "issue" : "12", "issued" : { "date-parts" : [ [ "2009" ] ] }, "page" : "1365-1373", "publisher" : "Nature Publishing Group", "title" : "Polymerase chain reaction primers miss half of rRNA microbial diversity", "type" : "article-journal", "volume" : "3" }, "uris" : [ "http://www.mendeley.com/documents/?uuid=671c84e3-cf59-4cfb-8c23-825509ebb8ae" ] } ], "mendeley" : { "formattedCitation" : "(Hong et al., 2009)", "plainTextFormattedCitation" : "(Hong et al., 2009)", "previouslyFormattedCitation" : "(Hong et al., 2009)" }, "properties" : {  }, "schema" : "https://github.com/citation-style-language/schema/raw/master/csl-citation.json" }</w:instrText>
-      </w:r>
-      <w:r>
-        <w:fldChar w:fldCharType="separate"/>
-      </w:r>
-      <w:r>
-        <w:rPr>
-          <w:noProof/>
-        </w:rPr>
-        <w:t>(Hong et al., 2009)</w:t>
-      </w:r>
-      <w:r>
-        <w:fldChar w:fldCharType="end"/>
-      </w:r>
-      <w:r>
-        <w:t xml:space="preserve"> </w:t>
-      </w:r>
-      <w:r>
-        <w:t xml:space="preserve">difference in </w:t>
-      </w:r>
-      <w:r>
-        <w:rPr>
-          <w:i/>
-        </w:rPr>
-        <w:t>rRNA</w:t>
-      </w:r>
-      <w:r>
-        <w:t xml:space="preserve"> copy number, </w:t>
-      </w:r>
-      <w:r>
-        <w:t>or assembly bias in</w:t>
-      </w:r>
-      <w:r>
-        <w:t xml:space="preserve"> MAG</w:t>
-      </w:r>
-      <w:r>
-        <w:t xml:space="preserve"> recovery. The observed community compositions are consistent with other 16S-based studies for these sites </w:t>
-      </w:r>
-      <w:r>
-        <w:fldChar w:fldCharType="begin" w:fldLock="1"/>
-      </w:r>
-      <w:r>
-        <w:instrText>ADDIN CSL_CITATION { "citationItems" : [ { "id" : "ITEM-1", "itemData" : { "DOI" : "10.7717/peerj.3812", "author" : [ { "dropping-particle" : "", "family" : "Hall", "given" : "Michael W", "non-dropping-particle" : "", "parse-names" : false, "suffix" : "" }, { "dropping-particle" : "", "family" : "Rohwer", "given" : "Robin R", "non-dropping-particle" : "", "parse-names" : false, "suffix" : "" }, { "dropping-particle" : "", "family" : "Perrie", "given" : "Jonathan", "non-dropping-particle" : "", "parse-names" : false, "suffix" : "" }, { "dropping-particle" : "", "family" : "Mcmahon", "given" : "Katherine D", "non-dropping-particle" : "", "parse-names" : false, "suffix" : "" }, { "dropping-particle" : "", "family" : "Beiko", "given" : "Robert G", "non-dropping-particle" : "", "parse-names" : false, "suffix" : "" } ], "container-title" : "PeerJ", "id" : "ITEM-1", "issue" : "e3812", "issued" : { "date-parts" : [ [ "2017" ] ] }, "page" : "1-19", "title" : "Ananke : temporal clustering reveals ecological dynamics of microbial communities", "type" : "article-journal", "volume" : "5" }, "uris" : [ "http://www.mendeley.com/documents/?uuid=c1c942eb-9098-47e0-89a0-7bd9e96f0c2f" ] }, { "id" : "ITEM-2", "itemData" : { "DOI" : "e00169-17", "author" : [ { "dropping-particle" : "", "family" : "Linz", "given" : "Alexandra M.", "non-dropping-particle" : "", "parse-names" : false, "suffix" : "" }, { "dropping-particle" : "", "family" : "Crary", "given" : "Benjamin C.", "non-dropping-particle" : "", "parse-names" : false, "suffix" : "" }, { "dropping-particle" : "", "family" : "Shade", "given" : "Ashley", "non-dropping-particle" : "", "parse-names" : false, "suffix" : "" }, { "dropping-particle" : "", "family" : "Owens", "given" : "Sarah", "non-dropping-particle" : "", "parse-names" : false, "suffix" : "" }, { "dropping-particle" : "", "family" : "Gilbert", "given" : "Jack A.", "non-dropping-particle" : "", "parse-names" : false, "suffix" : "" }, { "dropping-particle" : "", "family" : "Knight", "given" : "Rob", "non-dropping-particle" : "", "parse-names" : false, "suffix" : "" }, { "dropping-particle" : "", "family" : "McMahon", "given" : "Katherine D.", "non-dropping-particle" : "", "parse-names" : false, "suffix" : "" } ], "container-title" : "mSphere", "id" : "ITEM-2", "issue" : "3", "issued" : { "date-parts" : [ [ "2017" ] ] }, "page" : "1-15", "title" : "Bacterial Community Composition and Dynamics Spanning Five Years in Freshwater Bog Lakes", "type" : "article-journal", "volume" : "2" }, "uris" : [ "http://www.mendeley.com/documents/?uuid=0e224bb9-eacd-47c2-894a-ec27ec238a9c" ] } ], "mendeley" : { "formattedCitation" : "(Hall et al., 2017; Linz et al., 2017)", "plainTextFormattedCitation" : "(Hall et al., 2017; Linz et al., 2017)", "previouslyFormattedCitation" : "(Hall et al., 2017; Linz et al., 2017)" }, "properties" : {  }, "schema" : "https://github.com/citation-style-language/schema/raw/master/csl-citation.json" }</w:instrText>
-      </w:r>
-      <w:r>
-        <w:fldChar w:fldCharType="separate"/>
-      </w:r>
-      <w:r>
-        <w:rPr>
-          <w:noProof/>
-        </w:rPr>
-        <w:t>(Hall et al., 2017; Linz et al., 2017)</w:t>
-      </w:r>
-      <w:r>
-        <w:fldChar w:fldCharType="end"/>
-      </w:r>
-      <w:r>
-        <w:t>. Detecting similar phyla using both methods suggest</w:t>
-      </w:r>
-      <w:r>
-        <w:t>s</w:t>
-      </w:r>
-      <w:r>
-        <w:t xml:space="preserve"> that our MAG datasets are</w:t>
-      </w:r>
-      <w:r>
-        <w:t xml:space="preserve"> largely</w:t>
-      </w:r>
-      <w:r>
-        <w:t xml:space="preserve"> representative of the</w:t>
-      </w:r>
-      <w:r>
-        <w:t xml:space="preserve"> resident microbial</w:t>
-      </w:r>
-      <w:r>
-        <w:t xml:space="preserve"> communities. </w:t>
-      </w:r>
-    </w:p>
-    <w:p>
-      <w:pPr>
-        <w:pStyle w:val="Heading2"/>
-      </w:pPr>
-      <w:bookmarkStart w:id="1" w:name="_se2pvlkacpgg" w:colFirst="0" w:colLast="0"/>
-      <w:bookmarkEnd w:id="1"/>
-      <w:r>
-        <w:t>Nitrogen Cycling</w:t>
-      </w:r>
-    </w:p>
-    <w:p>
-      <w:pPr>
-        <w:ind w:firstLine="720"/>
-      </w:pPr>
-      <w:r>
-        <w:t xml:space="preserve">Nitrogen availability is an important factor structuring freshwater </w:t>
-      </w:r>
-      <w:r>
-        <w:t>microbia</w:t>
-      </w:r>
-      <w:r>
-        <w:t xml:space="preserve">l communities. Our analysis of nitrogen-related marker genes revealed many significant differences in the abundance of these markers in Lake Mendota, the Trout Bog epilimnion, and the Trout Bog </w:t>
-      </w:r>
-      <w:r>
-        <w:lastRenderedPageBreak/>
-        <w:t>hypolimnion</w:t>
+        <w:t>abundance of these markers in Lake Mendota, the Trout Bog epilimnion, and the Trout Bog hypolimnion</w:t>
       </w:r>
       <w:r>
         <w:t xml:space="preserve"> (Figure 1)</w:t>
@@ -3144,8 +3193,8 @@
       <w:pPr>
         <w:pStyle w:val="Heading2"/>
       </w:pPr>
-      <w:bookmarkStart w:id="2" w:name="_3syggjfxgu8a" w:colFirst="0" w:colLast="0"/>
-      <w:bookmarkEnd w:id="2"/>
+      <w:bookmarkStart w:id="3" w:name="_3syggjfxgu8a" w:colFirst="0" w:colLast="0"/>
+      <w:bookmarkEnd w:id="3"/>
       <w:r>
         <w:t>Sulfur Cycling</w:t>
       </w:r>
@@ -3926,8 +3975,8 @@
       <w:pPr>
         <w:pStyle w:val="Heading2"/>
       </w:pPr>
-      <w:bookmarkStart w:id="3" w:name="_p43k2jqbpxeg" w:colFirst="0" w:colLast="0"/>
-      <w:bookmarkEnd w:id="3"/>
+      <w:bookmarkStart w:id="4" w:name="_p43k2jqbpxeg" w:colFirst="0" w:colLast="0"/>
+      <w:bookmarkEnd w:id="4"/>
       <w:r>
         <w:t>Complex Carbon Degradation</w:t>
       </w:r>
@@ -4909,8 +4958,8 @@
       <w:pPr>
         <w:pStyle w:val="Heading2"/>
       </w:pPr>
-      <w:bookmarkStart w:id="4" w:name="_i04nm0pk38zw" w:colFirst="0" w:colLast="0"/>
-      <w:bookmarkEnd w:id="4"/>
+      <w:bookmarkStart w:id="5" w:name="_i04nm0pk38zw" w:colFirst="0" w:colLast="0"/>
+      <w:bookmarkEnd w:id="5"/>
       <w:r>
         <w:t xml:space="preserve">Using </w:t>
       </w:r>
@@ -5104,8 +5153,8 @@
       <w:pPr>
         <w:pStyle w:val="Heading2"/>
       </w:pPr>
-      <w:bookmarkStart w:id="5" w:name="_gjdgxs" w:colFirst="0" w:colLast="0"/>
-      <w:bookmarkEnd w:id="5"/>
+      <w:bookmarkStart w:id="6" w:name="_gjdgxs" w:colFirst="0" w:colLast="0"/>
+      <w:bookmarkEnd w:id="6"/>
       <w:r>
         <w:t>Conclusions</w:t>
       </w:r>
@@ -5160,8 +5209,8 @@
       <w:pPr>
         <w:pStyle w:val="Heading3"/>
       </w:pPr>
-      <w:bookmarkStart w:id="6" w:name="_m6606topfmb" w:colFirst="0" w:colLast="0"/>
-      <w:bookmarkEnd w:id="6"/>
+      <w:bookmarkStart w:id="7" w:name="_m6606topfmb" w:colFirst="0" w:colLast="0"/>
+      <w:bookmarkEnd w:id="7"/>
       <w:r>
         <w:t>Acknowledgments</w:t>
       </w:r>
@@ -5229,8 +5278,8 @@
       <w:pPr>
         <w:pStyle w:val="Heading1"/>
       </w:pPr>
-      <w:bookmarkStart w:id="7" w:name="_10g0eg7e0hhu" w:colFirst="0" w:colLast="0"/>
-      <w:bookmarkEnd w:id="7"/>
+      <w:bookmarkStart w:id="8" w:name="_10g0eg7e0hhu" w:colFirst="0" w:colLast="0"/>
+      <w:bookmarkEnd w:id="8"/>
       <w:r>
         <w:t>Figure and Table Legends</w:t>
       </w:r>
@@ -5900,17 +5949,7 @@
           <w:bCs/>
           <w:color w:val="000000"/>
         </w:rPr>
-        <w:t>Table S3. P-values of mark</w:t>
-      </w:r>
-      <w:bookmarkStart w:id="8" w:name="_GoBack"/>
-      <w:bookmarkEnd w:id="8"/>
-      <w:r>
-        <w:rPr>
-          <w:b/>
-          <w:bCs/>
-          <w:color w:val="000000"/>
-        </w:rPr>
-        <w:t xml:space="preserve">er gene distributions between sites. </w:t>
+        <w:t xml:space="preserve">Table S3. P-values of marker gene distributions between sites. </w:t>
       </w:r>
       <w:r>
         <w:rPr>
@@ -9830,7 +9869,7 @@
 </file>
 
 <file path=customXml/itemProps1.xml><?xml version="1.0" encoding="utf-8"?>
-<ds:datastoreItem xmlns:ds="http://schemas.openxmlformats.org/officeDocument/2006/customXml" ds:itemID="{9C7C7D40-930D-4D5C-8B42-F9394D8D5BCC}">
+<ds:datastoreItem xmlns:ds="http://schemas.openxmlformats.org/officeDocument/2006/customXml" ds:itemID="{8583D3E3-EC1B-4F2A-8E80-A2A71E25E636}">
   <ds:schemaRefs>
     <ds:schemaRef ds:uri="http://schemas.openxmlformats.org/officeDocument/2006/bibliography"/>
   </ds:schemaRefs>

--- a/MAGs_Manuscript_2018-06-05/Main_text.docx
+++ b/MAGs_Manuscript_2018-06-05/Main_text.docx
@@ -16,6 +16,11 @@
       <w:r>
         <w:t xml:space="preserve">carbon </w:t>
       </w:r>
+      <w:r>
+        <w:t xml:space="preserve">and </w:t>
+      </w:r>
+      <w:bookmarkStart w:id="0" w:name="_GoBack"/>
+      <w:bookmarkEnd w:id="0"/>
       <w:r>
         <w:t>nutrient cycles revealed through time series metagenomics</w:t>
       </w:r>
@@ -268,12 +273,7 @@
         <w:t>Connections</w:t>
       </w:r>
       <w:r>
-        <w:t xml:space="preserve"> between freshwater nutrient c</w:t>
-      </w:r>
-      <w:bookmarkStart w:id="0" w:name="_GoBack"/>
-      <w:bookmarkEnd w:id="0"/>
-      <w:r>
-        <w:t>ycles</w:t>
+        <w:t xml:space="preserve"> between freshwater nutrient cycles</w:t>
       </w:r>
     </w:p>
     <w:p/>
@@ -11828,7 +11828,7 @@
 </file>
 
 <file path=customXml/itemProps1.xml><?xml version="1.0" encoding="utf-8"?>
-<ds:datastoreItem xmlns:ds="http://schemas.openxmlformats.org/officeDocument/2006/customXml" ds:itemID="{7A3814B7-C7CD-4E94-8B83-E4F98602426F}">
+<ds:datastoreItem xmlns:ds="http://schemas.openxmlformats.org/officeDocument/2006/customXml" ds:itemID="{827F1EF1-18D6-45CB-AA92-B13EE629E2C8}">
   <ds:schemaRefs>
     <ds:schemaRef ds:uri="http://schemas.openxmlformats.org/officeDocument/2006/bibliography"/>
   </ds:schemaRefs>

--- a/MAGs_Manuscript_2018-06-05/Main_text.docx
+++ b/MAGs_Manuscript_2018-06-05/Main_text.docx
@@ -19,189 +19,180 @@
       <w:r>
         <w:t xml:space="preserve">and </w:t>
       </w:r>
+      <w:r>
+        <w:t>nutrient cycles revealed through time series metagenomics</w:t>
+      </w:r>
+    </w:p>
+    <w:p>
+      <w:r>
+        <w:t>Alexandra M. Linz</w:t>
+      </w:r>
+      <w:r>
+        <w:rPr>
+          <w:vertAlign w:val="superscript"/>
+        </w:rPr>
+        <w:t>1</w:t>
+      </w:r>
+      <w:r>
+        <w:rPr>
+          <w:vertAlign w:val="superscript"/>
+        </w:rPr>
+        <w:t>*</w:t>
+      </w:r>
+      <w:r>
+        <w:t xml:space="preserve">, </w:t>
+      </w:r>
+      <w:proofErr w:type="spellStart"/>
+      <w:r>
+        <w:t>Shaomei</w:t>
+      </w:r>
+      <w:proofErr w:type="spellEnd"/>
+      <w:r>
+        <w:t xml:space="preserve"> He</w:t>
+      </w:r>
+      <w:r>
+        <w:rPr>
+          <w:vertAlign w:val="superscript"/>
+        </w:rPr>
+        <w:t>1</w:t>
+      </w:r>
+      <w:r>
+        <w:t>, Sarah</w:t>
+      </w:r>
+      <w:r>
+        <w:t xml:space="preserve"> L. R.</w:t>
+      </w:r>
+      <w:r>
+        <w:t xml:space="preserve"> Stevens</w:t>
+      </w:r>
+      <w:r>
+        <w:rPr>
+          <w:vertAlign w:val="superscript"/>
+        </w:rPr>
+        <w:t>1</w:t>
+      </w:r>
+      <w:r>
+        <w:t>, Karthik Anantharaman</w:t>
+      </w:r>
+      <w:r>
+        <w:rPr>
+          <w:vertAlign w:val="superscript"/>
+        </w:rPr>
+        <w:t>1</w:t>
+      </w:r>
+      <w:r>
+        <w:t>, Robin R. Rohwer</w:t>
+      </w:r>
+      <w:r>
+        <w:rPr>
+          <w:vertAlign w:val="superscript"/>
+        </w:rPr>
+        <w:t>2</w:t>
+      </w:r>
+      <w:r>
+        <w:t>, Rex R. Malmstrom</w:t>
+      </w:r>
+      <w:r>
+        <w:rPr>
+          <w:vertAlign w:val="superscript"/>
+        </w:rPr>
+        <w:t>3</w:t>
+      </w:r>
+      <w:r>
+        <w:t>, Stefan Bertilsso</w:t>
+      </w:r>
+      <w:r>
+        <w:t>n</w:t>
+      </w:r>
+      <w:r>
+        <w:rPr>
+          <w:vertAlign w:val="superscript"/>
+        </w:rPr>
+        <w:t>4</w:t>
+      </w:r>
+      <w:r>
+        <w:t>, Katherine D. McMahon</w:t>
+      </w:r>
+      <w:r>
+        <w:rPr>
+          <w:vertAlign w:val="superscript"/>
+        </w:rPr>
+        <w:t>1,</w:t>
+      </w:r>
+      <w:r>
+        <w:rPr>
+          <w:vertAlign w:val="superscript"/>
+        </w:rPr>
+        <w:t>5</w:t>
+      </w:r>
+    </w:p>
+    <w:p>
+      <w:pPr>
+        <w:rPr>
+          <w:vertAlign w:val="superscript"/>
+        </w:rPr>
+      </w:pPr>
+      <w:r>
+        <w:rPr>
+          <w:vertAlign w:val="superscript"/>
+        </w:rPr>
+        <w:t>1</w:t>
+      </w:r>
+      <w:r>
+        <w:t xml:space="preserve">Department of Bacteriology, University of Wisconsin–Madison, </w:t>
+      </w:r>
+      <w:r>
+        <w:rPr>
+          <w:vertAlign w:val="superscript"/>
+        </w:rPr>
+        <w:t>2</w:t>
+      </w:r>
+      <w:r>
+        <w:t>University of Wisconsin-Madison Environmental Chem</w:t>
+      </w:r>
       <w:bookmarkStart w:id="0" w:name="_GoBack"/>
       <w:bookmarkEnd w:id="0"/>
       <w:r>
-        <w:t>nutrient cycles revealed through time series metagenomics</w:t>
-      </w:r>
-    </w:p>
-    <w:p>
-      <w:r>
-        <w:t>Alexandra M. Linz</w:t>
+        <w:t xml:space="preserve">istry and Technology Program, </w:t>
       </w:r>
       <w:r>
         <w:rPr>
           <w:vertAlign w:val="superscript"/>
         </w:rPr>
-        <w:t>1</w:t>
+        <w:t>3</w:t>
+      </w:r>
+      <w:r>
+        <w:t xml:space="preserve">Department of Energy Joint Genome Institute, </w:t>
       </w:r>
       <w:r>
         <w:rPr>
           <w:vertAlign w:val="superscript"/>
         </w:rPr>
-        <w:t>*</w:t>
+        <w:t>4</w:t>
+      </w:r>
+      <w:r>
+        <w:t>Department of Ecology and Genetics, Limnology and Science for Life Laboratory</w:t>
+      </w:r>
+      <w:r>
+        <w:t>, Uppsala Universi</w:t>
+      </w:r>
+      <w:r>
+        <w:t>ty</w:t>
       </w:r>
       <w:r>
         <w:t xml:space="preserve">, </w:t>
       </w:r>
-      <w:proofErr w:type="spellStart"/>
-      <w:r>
-        <w:t>Shaomei</w:t>
-      </w:r>
-      <w:proofErr w:type="spellEnd"/>
-      <w:r>
-        <w:t xml:space="preserve"> He</w:t>
-      </w:r>
       <w:r>
         <w:rPr>
           <w:vertAlign w:val="superscript"/>
         </w:rPr>
-        <w:t>1</w:t>
-      </w:r>
-      <w:r>
-        <w:t>, Sarah</w:t>
-      </w:r>
-      <w:r>
-        <w:t xml:space="preserve"> L. R.</w:t>
-      </w:r>
-      <w:r>
-        <w:t xml:space="preserve"> Stevens</w:t>
-      </w:r>
-      <w:r>
-        <w:rPr>
-          <w:vertAlign w:val="superscript"/>
-        </w:rPr>
-        <w:t>1</w:t>
-      </w:r>
-      <w:r>
-        <w:t>, Karthik Anantharaman</w:t>
-      </w:r>
-      <w:r>
-        <w:rPr>
-          <w:vertAlign w:val="superscript"/>
-        </w:rPr>
-        <w:t>1</w:t>
-      </w:r>
-      <w:r>
-        <w:t>, Joshua J. Hamilton</w:t>
-      </w:r>
-      <w:r>
-        <w:rPr>
-          <w:vertAlign w:val="superscript"/>
-        </w:rPr>
-        <w:t>2</w:t>
-      </w:r>
-      <w:r>
-        <w:t>, Robin R. Rohwer</w:t>
-      </w:r>
-      <w:r>
-        <w:rPr>
-          <w:vertAlign w:val="superscript"/>
-        </w:rPr>
-        <w:t>4</w:t>
-      </w:r>
-      <w:r>
-        <w:t>, Rex R. Malmstrom</w:t>
-      </w:r>
-      <w:r>
-        <w:rPr>
-          <w:vertAlign w:val="superscript"/>
-        </w:rPr>
         <w:t>5</w:t>
       </w:r>
       <w:r>
-        <w:t>, Stefan Bertilsson</w:t>
-      </w:r>
-      <w:r>
-        <w:rPr>
-          <w:vertAlign w:val="superscript"/>
-        </w:rPr>
-        <w:t>6</w:t>
-      </w:r>
-      <w:r>
-        <w:t>, Katherine D. McMahon</w:t>
-      </w:r>
-      <w:r>
-        <w:rPr>
-          <w:vertAlign w:val="superscript"/>
-        </w:rPr>
-        <w:t>1,3</w:t>
-      </w:r>
-    </w:p>
-    <w:p>
-      <w:pPr>
-        <w:rPr>
-          <w:vertAlign w:val="superscript"/>
-        </w:rPr>
-      </w:pPr>
-      <w:r>
-        <w:rPr>
-          <w:vertAlign w:val="superscript"/>
-        </w:rPr>
-        <w:t>1</w:t>
-      </w:r>
-      <w:r>
-        <w:t xml:space="preserve">Department of Bacteriology, University of Wisconsin–Madison, </w:t>
-      </w:r>
-      <w:r>
-        <w:rPr>
-          <w:vertAlign w:val="superscript"/>
-        </w:rPr>
-        <w:t>2</w:t>
-      </w:r>
-      <w:r>
-        <w:t xml:space="preserve">Department of Biochemistry, University of Wisconsin–Madison, </w:t>
-      </w:r>
-      <w:r>
-        <w:rPr>
-          <w:vertAlign w:val="superscript"/>
-        </w:rPr>
-        <w:t>3</w:t>
-      </w:r>
-      <w:r>
-        <w:t>Department of Civil and Environmental Engineering, University of Wisconsi</w:t>
-      </w:r>
-      <w:r>
-        <w:t>n</w:t>
-      </w:r>
-      <w:r>
-        <w:t>–Madison</w:t>
-      </w:r>
-      <w:r>
-        <w:t xml:space="preserve">, </w:t>
-      </w:r>
-      <w:r>
-        <w:rPr>
-          <w:vertAlign w:val="superscript"/>
-        </w:rPr>
-        <w:t>4</w:t>
-      </w:r>
-      <w:r>
-        <w:t xml:space="preserve">University of Wisconsin-Madison Environmental Chemistry and Technology Program, </w:t>
-      </w:r>
-      <w:r>
-        <w:rPr>
-          <w:vertAlign w:val="superscript"/>
-        </w:rPr>
-        <w:t>5</w:t>
-      </w:r>
-      <w:r>
-        <w:t xml:space="preserve">Department of Energy Joint Genome Institute, </w:t>
-      </w:r>
-      <w:r>
-        <w:rPr>
-          <w:vertAlign w:val="superscript"/>
-        </w:rPr>
-        <w:t>6</w:t>
-      </w:r>
-      <w:r>
-        <w:t>Department of Ecology and Genetics, Limnology and Science for Life Laboratory</w:t>
-      </w:r>
-      <w:r>
-        <w:t>, Uppsala Universi</w:t>
-      </w:r>
-      <w:r>
-        <w:t>ty</w:t>
+        <w:t>Department of Civil and Environmental Engineering, University of Wisconsin–Madison</w:t>
+      </w:r>
+      <w:r>
+        <w:t>,</w:t>
       </w:r>
     </w:p>
     <w:p>
@@ -11828,7 +11819,7 @@
 </file>
 
 <file path=customXml/itemProps1.xml><?xml version="1.0" encoding="utf-8"?>
-<ds:datastoreItem xmlns:ds="http://schemas.openxmlformats.org/officeDocument/2006/customXml" ds:itemID="{827F1EF1-18D6-45CB-AA92-B13EE629E2C8}">
+<ds:datastoreItem xmlns:ds="http://schemas.openxmlformats.org/officeDocument/2006/customXml" ds:itemID="{77570112-4B3F-4C9D-97A6-1C7CAECDDF72}">
   <ds:schemaRefs>
     <ds:schemaRef ds:uri="http://schemas.openxmlformats.org/officeDocument/2006/bibliography"/>
   </ds:schemaRefs>

--- a/MAGs_Manuscript_2018-06-05/Main_text.docx
+++ b/MAGs_Manuscript_2018-06-05/Main_text.docx
@@ -1,6 +1,6 @@
 
 <file path=word/document.xml><?xml version="1.0" encoding="utf-8"?>
-<w:document xmlns:wpc="http://schemas.microsoft.com/office/word/2010/wordprocessingCanvas" xmlns:cx="http://schemas.microsoft.com/office/drawing/2014/chartex" xmlns:cx1="http://schemas.microsoft.com/office/drawing/2015/9/8/chartex" xmlns:cx2="http://schemas.microsoft.com/office/drawing/2015/10/21/chartex" xmlns:cx3="http://schemas.microsoft.com/office/drawing/2016/5/9/chartex" xmlns:cx4="http://schemas.microsoft.com/office/drawing/2016/5/10/chartex" xmlns:cx5="http://schemas.microsoft.com/office/drawing/2016/5/11/chartex" xmlns:cx6="http://schemas.microsoft.com/office/drawing/2016/5/12/chartex" xmlns:cx7="http://schemas.microsoft.com/office/drawing/2016/5/13/chartex" xmlns:cx8="http://schemas.microsoft.com/office/drawing/2016/5/14/chartex" xmlns:mc="http://schemas.openxmlformats.org/markup-compatibility/2006" xmlns:aink="http://schemas.microsoft.com/office/drawing/2016/ink" xmlns:am3d="http://schemas.microsoft.com/office/drawing/2017/model3d" xmlns:o="urn:schemas-microsoft-com:office:office" xmlns:r="http://schemas.openxmlformats.org/officeDocument/2006/relationships" xmlns:m="http://schemas.openxmlformats.org/officeDocument/2006/math" xmlns:v="urn:schemas-microsoft-com:vml" xmlns:wp14="http://schemas.microsoft.com/office/word/2010/wordprocessingDrawing" xmlns:wp="http://schemas.openxmlformats.org/drawingml/2006/wordprocessingDrawing" xmlns:w10="urn:schemas-microsoft-com:office:word" xmlns:w="http://schemas.openxmlformats.org/wordprocessingml/2006/main" xmlns:w14="http://schemas.microsoft.com/office/word/2010/wordml" xmlns:w15="http://schemas.microsoft.com/office/word/2012/wordml" xmlns:w16cid="http://schemas.microsoft.com/office/word/2016/wordml/cid" xmlns:w16se="http://schemas.microsoft.com/office/word/2015/wordml/symex" xmlns:wpg="http://schemas.microsoft.com/office/word/2010/wordprocessingGroup" xmlns:wpi="http://schemas.microsoft.com/office/word/2010/wordprocessingInk" xmlns:wne="http://schemas.microsoft.com/office/word/2006/wordml" xmlns:wps="http://schemas.microsoft.com/office/word/2010/wordprocessingShape" mc:Ignorable="w14 w15 w16se w16cid wp14">
+<w:document xmlns:wpc="http://schemas.microsoft.com/office/word/2010/wordprocessingCanvas" xmlns:mc="http://schemas.openxmlformats.org/markup-compatibility/2006" xmlns:o="urn:schemas-microsoft-com:office:office" xmlns:r="http://schemas.openxmlformats.org/officeDocument/2006/relationships" xmlns:m="http://schemas.openxmlformats.org/officeDocument/2006/math" xmlns:v="urn:schemas-microsoft-com:vml" xmlns:wp14="http://schemas.microsoft.com/office/word/2010/wordprocessingDrawing" xmlns:wp="http://schemas.openxmlformats.org/drawingml/2006/wordprocessingDrawing" xmlns:w10="urn:schemas-microsoft-com:office:word" xmlns:w="http://schemas.openxmlformats.org/wordprocessingml/2006/main" xmlns:w14="http://schemas.microsoft.com/office/word/2010/wordml" xmlns:w15="http://schemas.microsoft.com/office/word/2012/wordml" xmlns:wpg="http://schemas.microsoft.com/office/word/2010/wordprocessingGroup" xmlns:wpi="http://schemas.microsoft.com/office/word/2010/wordprocessingInk" xmlns:wne="http://schemas.microsoft.com/office/word/2006/wordml" xmlns:wps="http://schemas.microsoft.com/office/word/2010/wordprocessingShape" mc:Ignorable="w14 w15 wp14">
   <w:body>
     <w:p>
       <w:pPr>
@@ -20,7 +20,10 @@
         <w:t xml:space="preserve">and </w:t>
       </w:r>
       <w:r>
-        <w:t>nutrient cycles revealed through time series metagenomics</w:t>
+        <w:t xml:space="preserve">nutrient cycles revealed </w:t>
+      </w:r>
+      <w:r>
+        <w:t>through reconstructed community genomes</w:t>
       </w:r>
     </w:p>
     <w:p>
@@ -148,12 +151,7 @@
         <w:t>2</w:t>
       </w:r>
       <w:r>
-        <w:t>University of Wisconsin-Madison Environmental Chem</w:t>
-      </w:r>
-      <w:bookmarkStart w:id="0" w:name="_GoBack"/>
-      <w:bookmarkEnd w:id="0"/>
-      <w:r>
-        <w:t xml:space="preserve">istry and Technology Program, </w:t>
+        <w:t xml:space="preserve">University of Wisconsin-Madison Environmental Chemistry and Technology Program, </w:t>
       </w:r>
       <w:r>
         <w:rPr>
@@ -235,7 +233,7 @@
         <w:t>Abstract word count: 2</w:t>
       </w:r>
       <w:r>
-        <w:t>35</w:t>
+        <w:t>37</w:t>
       </w:r>
     </w:p>
     <w:p>
@@ -421,7 +419,13 @@
         <w:t xml:space="preserve"> in </w:t>
       </w:r>
       <w:r>
-        <w:t xml:space="preserve">Cyanobacteria </w:t>
+        <w:rPr>
+          <w:i/>
+        </w:rPr>
+        <w:t>Cyanobacteria</w:t>
+      </w:r>
+      <w:r>
+        <w:t xml:space="preserve"> </w:t>
       </w:r>
       <w:r>
         <w:t>MAGs</w:t>
@@ -431,6 +435,9 @@
       </w:r>
       <w:proofErr w:type="spellStart"/>
       <w:r>
+        <w:rPr>
+          <w:i/>
+        </w:rPr>
         <w:t>Chlorobiales</w:t>
       </w:r>
       <w:proofErr w:type="spellEnd"/>
@@ -438,7 +445,16 @@
         <w:t xml:space="preserve"> MAGs</w:t>
       </w:r>
       <w:r>
-        <w:t xml:space="preserve"> in Trout Bog. Cyanobacteria </w:t>
+        <w:t xml:space="preserve"> in Trout Bog. </w:t>
+      </w:r>
+      <w:r>
+        <w:rPr>
+          <w:i/>
+        </w:rPr>
+        <w:t>Cyanobacteria</w:t>
+      </w:r>
+      <w:r>
+        <w:t xml:space="preserve"> </w:t>
       </w:r>
       <w:r>
         <w:t xml:space="preserve">MAGs </w:t>
@@ -489,7 +505,13 @@
         <w:t>, enabling</w:t>
       </w:r>
       <w:r>
-        <w:t xml:space="preserve"> a more detailed understanding of freshwater microbial nutrient cycling.</w:t>
+        <w:t xml:space="preserve"> a more detailed understanding of freshwater microbial </w:t>
+      </w:r>
+      <w:r>
+        <w:t xml:space="preserve">carbon and </w:t>
+      </w:r>
+      <w:r>
+        <w:t>nutrient cycling.</w:t>
       </w:r>
     </w:p>
     <w:p>
@@ -936,19 +958,7 @@
         <w:t xml:space="preserve">Previously, we used time series metagenomics to assemble nearly 200 </w:t>
       </w:r>
       <w:r>
-        <w:t xml:space="preserve">medium to </w:t>
-      </w:r>
-      <w:r>
-        <w:t>high</w:t>
-      </w:r>
-      <w:r>
-        <w:t xml:space="preserve"> </w:t>
-      </w:r>
-      <w:r>
-        <w:t>quality</w:t>
-      </w:r>
-      <w:r>
-        <w:t xml:space="preserve"> metagenome-assembled genomes</w:t>
+        <w:t>metagenome-assembled genomes</w:t>
       </w:r>
       <w:r>
         <w:t xml:space="preserve"> </w:t>
@@ -1010,14 +1020,14 @@
         <w:t>h</w:t>
       </w:r>
       <w:r>
-        <w:t xml:space="preserve">ese </w:t>
+        <w:t>ese MAGs were</w:t>
+      </w:r>
+      <w:r>
+        <w:t xml:space="preserve"> used to </w:t>
       </w:r>
       <w:r>
         <w:lastRenderedPageBreak/>
-        <w:t>MAGs were</w:t>
-      </w:r>
-      <w:r>
-        <w:t xml:space="preserve"> used to study genome</w:t>
+        <w:t>study genome</w:t>
       </w:r>
       <w:r>
         <w:t>-wide diversity</w:t>
@@ -1047,7 +1057,18 @@
         <w:fldChar w:fldCharType="end"/>
       </w:r>
       <w:r>
-        <w:t xml:space="preserve">, to build metabolic networks of the ubiquitous freshwater Actinobacteria </w:t>
+        <w:t xml:space="preserve">, to build metabolic networks of the ubiquitous freshwater </w:t>
+      </w:r>
+      <w:proofErr w:type="spellStart"/>
+      <w:r>
+        <w:rPr>
+          <w:i/>
+        </w:rPr>
+        <w:t>Actinobacteria</w:t>
+      </w:r>
+      <w:proofErr w:type="spellEnd"/>
+      <w:r>
+        <w:t xml:space="preserve"> </w:t>
       </w:r>
       <w:proofErr w:type="spellStart"/>
       <w:r>
@@ -1086,6 +1107,9 @@
       </w:r>
       <w:proofErr w:type="spellStart"/>
       <w:r>
+        <w:rPr>
+          <w:i/>
+        </w:rPr>
         <w:t>Verrucomicrobia</w:t>
       </w:r>
       <w:proofErr w:type="spellEnd"/>
@@ -1439,7 +1463,13 @@
         <w:t xml:space="preserve">(Data S1). </w:t>
       </w:r>
       <w:r>
-        <w:t>Paired-end sequencing reads were merged with FLASH v1.0.3 with a mismatch value of less than 0.25 and a minimum of 10 overlapping bases, resulting in merge read lengths of 150-</w:t>
+        <w:t>Paired-end sequencing reads were merged with FLASH v1.0.3 with a mismatch value of less than 0.25 and a minimum of 10 overlapping bases, resulting in merge</w:t>
+      </w:r>
+      <w:r>
+        <w:t>d</w:t>
+      </w:r>
+      <w:r>
+        <w:t xml:space="preserve"> read lengths of 150-</w:t>
       </w:r>
       <w:r>
         <w:lastRenderedPageBreak/>
@@ -1485,7 +1515,13 @@
         <w:t>.</w:t>
       </w:r>
       <w:r>
-        <w:t xml:space="preserve"> This data is available DOE JGI under project IDs 1078703 and 1018581 for Trout Bog and Lake Mendota, respectively.</w:t>
+        <w:t xml:space="preserve"> This data is available under </w:t>
+      </w:r>
+      <w:r>
+        <w:t xml:space="preserve">DOE JGI </w:t>
+      </w:r>
+      <w:r>
+        <w:t>project IDs 1078703 and 1018581 for Trout Bog and Lake Mendota, respectively.</w:t>
       </w:r>
       <w:r>
         <w:t xml:space="preserve"> Samples from Trout Bog were sequenced </w:t>
@@ -2301,13 +2337,13 @@
         <w:fldChar w:fldCharType="end"/>
       </w:r>
       <w:r>
-        <w:t>, with a cutoff of 30</w:t>
+        <w:t xml:space="preserve"> with a cutoff of 30</w:t>
       </w:r>
       <w:r>
         <w:t xml:space="preserve"> percent identity</w:t>
       </w:r>
       <w:r>
-        <w:t xml:space="preserve"> across the length of the ORF. Significant differences in gene frequency between sites were </w:t>
+        <w:t xml:space="preserve">. Significant differences in gene frequency between sites were </w:t>
       </w:r>
       <w:r>
         <w:t>identified</w:t>
@@ -2547,15 +2583,7 @@
         <w:t xml:space="preserve"> unique step. </w:t>
       </w:r>
       <w:r>
-        <w:t xml:space="preserve">Putative pathway presences </w:t>
-      </w:r>
-      <w:proofErr w:type="gramStart"/>
-      <w:r>
-        <w:t>was</w:t>
-      </w:r>
-      <w:proofErr w:type="gramEnd"/>
-      <w:r>
-        <w:t xml:space="preserve"> aggregated by lake and phylum in order to link potential functions identified in the metagenomes to taxonomic groups that may perform those functions in each lake.</w:t>
+        <w:t>Putative pathway presences was aggregated by lake and phylum in order to link potential functions identified in the metagenomes to taxonomic groups that may perform those functions in each lake.</w:t>
       </w:r>
       <w:r>
         <w:t xml:space="preserve"> Glycoside hydrolases were annotated using </w:t>
@@ -2857,8 +2885,8 @@
       <w:pPr>
         <w:pStyle w:val="Heading2"/>
       </w:pPr>
-      <w:bookmarkStart w:id="1" w:name="_wkxuqpnkgwuw" w:colFirst="0" w:colLast="0"/>
-      <w:bookmarkEnd w:id="1"/>
+      <w:bookmarkStart w:id="0" w:name="_wkxuqpnkgwuw" w:colFirst="0" w:colLast="0"/>
+      <w:bookmarkEnd w:id="0"/>
       <w:r>
         <w:t xml:space="preserve">Community </w:t>
       </w:r>
@@ -2892,8 +2920,10 @@
         <w:t xml:space="preserve"> factors differing between these two sites make </w:t>
       </w:r>
       <w:r>
-        <w:t>a</w:t>
-      </w:r>
+        <w:t>this</w:t>
+      </w:r>
+      <w:bookmarkStart w:id="1" w:name="_GoBack"/>
+      <w:bookmarkEnd w:id="1"/>
       <w:r>
         <w:t xml:space="preserve"> comparison </w:t>
       </w:r>
@@ -3585,7 +3615,15 @@
         <w:t>while the other third was</w:t>
       </w:r>
       <w:r>
-        <w:t xml:space="preserve"> assigned to Betaproteobacteria, and </w:t>
+        <w:t xml:space="preserve"> assigned to </w:t>
+      </w:r>
+      <w:proofErr w:type="spellStart"/>
+      <w:r>
+        <w:t>Betaproteobacteria</w:t>
+      </w:r>
+      <w:proofErr w:type="spellEnd"/>
+      <w:r>
+        <w:t xml:space="preserve">, and </w:t>
       </w:r>
       <w:proofErr w:type="spellStart"/>
       <w:r>
@@ -3649,7 +3687,15 @@
         <w:t>ed</w:t>
       </w:r>
       <w:r>
-        <w:t xml:space="preserve"> Deltaproteobacteria, </w:t>
+        <w:t xml:space="preserve"> </w:t>
+      </w:r>
+      <w:proofErr w:type="spellStart"/>
+      <w:r>
+        <w:t>Deltaproteobacteria</w:t>
+      </w:r>
+      <w:proofErr w:type="spellEnd"/>
+      <w:r>
+        <w:t xml:space="preserve">, </w:t>
       </w:r>
       <w:proofErr w:type="spellStart"/>
       <w:r>
@@ -3689,7 +3735,15 @@
       </w:r>
       <w:proofErr w:type="spellEnd"/>
       <w:r>
-        <w:t xml:space="preserve">, and Bacteroidetes. </w:t>
+        <w:t xml:space="preserve">, and </w:t>
+      </w:r>
+      <w:proofErr w:type="spellStart"/>
+      <w:r>
+        <w:t>Bacteroidetes</w:t>
+      </w:r>
+      <w:proofErr w:type="spellEnd"/>
+      <w:r>
+        <w:t xml:space="preserve">. </w:t>
       </w:r>
       <w:r>
         <w:t xml:space="preserve">The </w:t>
@@ -3730,11 +3784,9 @@
       <w:r>
         <w:t xml:space="preserve"> the Trout Bog hypolimnion, </w:t>
       </w:r>
-      <w:proofErr w:type="gramStart"/>
       <w:r>
         <w:t>with the exception of</w:t>
       </w:r>
-      <w:proofErr w:type="gramEnd"/>
       <w:r>
         <w:t xml:space="preserve"> nitrous oxide reductase, which was most </w:t>
       </w:r>
@@ -4157,12 +4209,10 @@
         <w:t xml:space="preserve">for </w:t>
       </w:r>
       <w:proofErr w:type="spellStart"/>
-      <w:proofErr w:type="gramStart"/>
       <w:r>
         <w:t>sulfide:quinone</w:t>
       </w:r>
       <w:proofErr w:type="spellEnd"/>
-      <w:proofErr w:type="gramEnd"/>
       <w:r>
         <w:t xml:space="preserve"> reductase</w:t>
       </w:r>
@@ -4297,13 +4347,10 @@
         <w:t>han</w:t>
       </w:r>
       <w:r>
-        <w:t xml:space="preserve"> dissimilatory sulfate </w:t>
+        <w:t xml:space="preserve"> dissimilatory sulfate reduction</w:t>
       </w:r>
       <w:proofErr w:type="gramStart"/>
       <w:r>
-        <w:t>reduction</w:t>
-      </w:r>
-      <w:r>
         <w:t xml:space="preserve">, </w:t>
       </w:r>
       <w:r>
@@ -4462,13 +4509,8 @@
       <w:r>
         <w:t xml:space="preserve">expecting to find differences between our two study sites based on the observed contrasts in the functional marker gene analysis. In Lake Mendota, </w:t>
       </w:r>
-      <w:proofErr w:type="gramStart"/>
-      <w:r>
-        <w:t>the majority of</w:t>
-      </w:r>
-      <w:proofErr w:type="gramEnd"/>
-      <w:r>
-        <w:t xml:space="preserve"> MAGs encoding phototrophic pathways were classified as Cyanobacteria</w:t>
+      <w:r>
+        <w:t>the majority of MAGs encoding phototrophic pathways were classified as Cyanobacteria</w:t>
       </w:r>
       <w:r>
         <w:t xml:space="preserve">. These populations contained genes encoding enzymes in the CBB pathway. In Trout Bog, </w:t>
@@ -4937,7 +4979,15 @@
         <w:fldChar w:fldCharType="end"/>
       </w:r>
       <w:r>
-        <w:t xml:space="preserve">. Betaproteobacteria and </w:t>
+        <w:t xml:space="preserve">. </w:t>
+      </w:r>
+      <w:proofErr w:type="spellStart"/>
+      <w:r>
+        <w:t>Betaproteobacteria</w:t>
+      </w:r>
+      <w:proofErr w:type="spellEnd"/>
+      <w:r>
+        <w:t xml:space="preserve"> and </w:t>
       </w:r>
       <w:proofErr w:type="spellStart"/>
       <w:r>
@@ -4965,8 +5015,13 @@
         <w:t>As, a</w:t>
       </w:r>
       <w:r>
-        <w:t>erobic anoxygenic</w:t>
-      </w:r>
+        <w:t xml:space="preserve">erobic </w:t>
+      </w:r>
+      <w:proofErr w:type="spellStart"/>
+      <w:r>
+        <w:t>anoxygenic</w:t>
+      </w:r>
+      <w:proofErr w:type="spellEnd"/>
       <w:r>
         <w:t xml:space="preserve"> </w:t>
       </w:r>
@@ -5031,8 +5086,13 @@
       <w:r>
         <w:t xml:space="preserve"> from the Trout Bog epilimnion also contained genes suggesting aerobic </w:t>
       </w:r>
-      <w:r>
-        <w:t xml:space="preserve">anoxygenic </w:t>
+      <w:proofErr w:type="spellStart"/>
+      <w:r>
+        <w:t>anoxygenic</w:t>
+      </w:r>
+      <w:proofErr w:type="spellEnd"/>
+      <w:r>
+        <w:t xml:space="preserve"> </w:t>
       </w:r>
       <w:proofErr w:type="spellStart"/>
       <w:r>
@@ -5314,18 +5374,10 @@
         <w:t>ed</w:t>
       </w:r>
       <w:r>
-        <w:t xml:space="preserve"> this analysis of glycoside hydrolases to </w:t>
-      </w:r>
-      <w:proofErr w:type="gramStart"/>
-      <w:r>
-        <w:t>all</w:t>
-      </w:r>
-      <w:r>
-        <w:t xml:space="preserve"> of</w:t>
-      </w:r>
-      <w:proofErr w:type="gramEnd"/>
-      <w:r>
-        <w:t xml:space="preserve"> the</w:t>
+        <w:t xml:space="preserve"> this analysis of glycoside hydrolases to all</w:t>
+      </w:r>
+      <w:r>
+        <w:t xml:space="preserve"> of the</w:t>
       </w:r>
       <w:r>
         <w:t xml:space="preserve"> MAGs in our dataset to identify differences in how populations from our two study sites degrade complex carbohydrates.</w:t>
@@ -5524,7 +5576,15 @@
       </w:r>
       <w:proofErr w:type="spellEnd"/>
       <w:r>
-        <w:t xml:space="preserve"> (Bacteroidetes), </w:t>
+        <w:t xml:space="preserve"> (</w:t>
+      </w:r>
+      <w:proofErr w:type="spellStart"/>
+      <w:r>
+        <w:t>Bacteroidetes</w:t>
+      </w:r>
+      <w:proofErr w:type="spellEnd"/>
+      <w:r>
+        <w:t xml:space="preserve">), </w:t>
       </w:r>
       <w:proofErr w:type="spellStart"/>
       <w:r>
@@ -5532,7 +5592,15 @@
       </w:r>
       <w:proofErr w:type="spellEnd"/>
       <w:r>
-        <w:t xml:space="preserve"> (Planctomycetes), and </w:t>
+        <w:t xml:space="preserve"> (</w:t>
+      </w:r>
+      <w:proofErr w:type="spellStart"/>
+      <w:r>
+        <w:t>Planctomycetes</w:t>
+      </w:r>
+      <w:proofErr w:type="spellEnd"/>
+      <w:r>
+        <w:t xml:space="preserve">), and </w:t>
       </w:r>
       <w:proofErr w:type="spellStart"/>
       <w:r>
@@ -5834,7 +5902,15 @@
       </w:r>
       <w:proofErr w:type="spellEnd"/>
       <w:r>
-        <w:t xml:space="preserve"> and Betaproteobacteria in Trout Bog. </w:t>
+        <w:t xml:space="preserve"> and </w:t>
+      </w:r>
+      <w:proofErr w:type="spellStart"/>
+      <w:r>
+        <w:t>Betaproteobacteria</w:t>
+      </w:r>
+      <w:proofErr w:type="spellEnd"/>
+      <w:r>
+        <w:t xml:space="preserve"> in Trout Bog. </w:t>
       </w:r>
       <w:r>
         <w:t>This may indicate an adaptation to reduce carbon demand in these populations.</w:t>
@@ -6132,7 +6208,15 @@
         <w:t>sed</w:t>
       </w:r>
       <w:r>
-        <w:t xml:space="preserve"> by freshwater populations, we analyzed putative sugar degradation pathways in our MAGs. Genes encoding the pathway for mannose degradation, which feeds into glycolysis, appeared frequently in both lakes. Genes encoding the degradation of rhamnose and fucose, whose pathways converge to enter glycolysis and produce pyruvate, were frequently found within the same MAGs (including members of Planctomycetes and </w:t>
+        <w:t xml:space="preserve"> by freshwater populations, we analyzed putative sugar degradation pathways in our MAGs. Genes encoding the pathway for mannose degradation, which feeds into glycolysis, appeared frequently in both lakes. Genes encoding the degradation of rhamnose and fucose, whose pathways converge to enter glycolysis and produce pyruvate, were frequently found within the same MAGs (including members of </w:t>
+      </w:r>
+      <w:proofErr w:type="spellStart"/>
+      <w:r>
+        <w:t>Planctomycetes</w:t>
+      </w:r>
+      <w:proofErr w:type="spellEnd"/>
+      <w:r>
+        <w:t xml:space="preserve"> and </w:t>
       </w:r>
       <w:proofErr w:type="spellStart"/>
       <w:r>
@@ -6146,7 +6230,15 @@
         <w:t>from</w:t>
       </w:r>
       <w:r>
-        <w:t xml:space="preserve"> Lake Mendota, and members of Bacteroidetes, </w:t>
+        <w:t xml:space="preserve"> Lake Mendota, and members of </w:t>
+      </w:r>
+      <w:proofErr w:type="spellStart"/>
+      <w:r>
+        <w:t>Bacteroidetes</w:t>
+      </w:r>
+      <w:proofErr w:type="spellEnd"/>
+      <w:r>
+        <w:t xml:space="preserve">, </w:t>
       </w:r>
       <w:proofErr w:type="spellStart"/>
       <w:r>
@@ -6210,7 +6302,23 @@
         <w:t>, and found that</w:t>
       </w:r>
       <w:r>
-        <w:t xml:space="preserve"> Bacteroidetes, Planctomycetes, and </w:t>
+        <w:t xml:space="preserve"> </w:t>
+      </w:r>
+      <w:proofErr w:type="spellStart"/>
+      <w:r>
+        <w:t>Bacteroidetes</w:t>
+      </w:r>
+      <w:proofErr w:type="spellEnd"/>
+      <w:r>
+        <w:t xml:space="preserve">, </w:t>
+      </w:r>
+      <w:proofErr w:type="spellStart"/>
+      <w:r>
+        <w:t>Planctomycetes</w:t>
+      </w:r>
+      <w:proofErr w:type="spellEnd"/>
+      <w:r>
+        <w:t xml:space="preserve">, and </w:t>
       </w:r>
       <w:proofErr w:type="spellStart"/>
       <w:r>
@@ -6224,7 +6332,15 @@
         <w:t>from</w:t>
       </w:r>
       <w:r>
-        <w:t xml:space="preserve"> Lake Mendota and Bacteroidetes and </w:t>
+        <w:t xml:space="preserve"> Lake Mendota and </w:t>
+      </w:r>
+      <w:proofErr w:type="spellStart"/>
+      <w:r>
+        <w:t>Bacteroidetes</w:t>
+      </w:r>
+      <w:proofErr w:type="spellEnd"/>
+      <w:r>
+        <w:t xml:space="preserve"> and </w:t>
       </w:r>
       <w:proofErr w:type="spellStart"/>
       <w:r>
@@ -6863,15 +6979,7 @@
         <w:t xml:space="preserve">associated with Cyanobacteria, </w:t>
       </w:r>
       <w:r>
-        <w:t xml:space="preserve">it was not associated with any </w:t>
-      </w:r>
-      <w:proofErr w:type="gramStart"/>
-      <w:r>
-        <w:t>particular taxon</w:t>
-      </w:r>
-      <w:proofErr w:type="gramEnd"/>
-      <w:r>
-        <w:t xml:space="preserve"> in Trout Bog</w:t>
+        <w:t>it was not associated with any particular taxon in Trout Bog</w:t>
       </w:r>
       <w:r>
         <w:t xml:space="preserve">. In the sulfur cycle, </w:t>
@@ -7046,21 +7154,7 @@
         <w:rPr>
           <w:color w:val="000000"/>
         </w:rPr>
-        <w:t xml:space="preserve">Water from Lake Mendota and Trout Bog was sampled weekly during the ice-free periods using an integrated water column sampler and filtered for DNA using a </w:t>
-      </w:r>
-      <w:proofErr w:type="gramStart"/>
-      <w:r>
-        <w:rPr>
-          <w:color w:val="000000"/>
-        </w:rPr>
-        <w:t>0.22 micron</w:t>
-      </w:r>
-      <w:proofErr w:type="gramEnd"/>
-      <w:r>
-        <w:rPr>
-          <w:color w:val="000000"/>
-        </w:rPr>
-        <w:t xml:space="preserve"> filter. Metagenomic sequencing was performed on DNA extracted from filters collected in 2008-2012 from Lake Mendota and in 2007-2009 from Trout Bog.  The epilimnion (upper thermal layer) was sampled in both lakes, while the hypolimnion (bottom thermal layer) was sampled only in Trout Bog. Chemistry data were collected by NTL-LTER from depth discrete samples taken from 0 and 4 m for Lake Mendota, 0 m for the Trout Bog Epilimnion, and 3 and 7 m for the Trout Bog Hypolimnion. Values reported here are the means of all measurements in the sampling time span for each lake, with standard deviations reported in parentheses.</w:t>
+        <w:t>Water from Lake Mendota and Trout Bog was sampled weekly during the ice-free periods using an integrated water column sampler and filtered for DNA using a 0.22 micron filter. Metagenomic sequencing was performed on DNA extracted from filters collected in 2008-2012 from Lake Mendota and in 2007-2009 from Trout Bog.  The epilimnion (upper thermal layer) was sampled in both lakes, while the hypolimnion (bottom thermal layer) was sampled only in Trout Bog. Chemistry data were collected by NTL-LTER from depth discrete samples taken from 0 and 4 m for Lake Mendota, 0 m for the Trout Bog Epilimnion, and 3 and 7 m for the Trout Bog Hypolimnion. Values reported here are the means of all measurements in the sampling time span for each lake, with standard deviations reported in parentheses.</w:t>
       </w:r>
     </w:p>
     <w:p>
@@ -7095,21 +7189,7 @@
         <w:rPr>
           <w:color w:val="000000"/>
         </w:rPr>
-        <w:t xml:space="preserve">ignificant differences in numbers of gene hits between sites was tested using a pairwise Wilcoxon rank sum test with a Bonferroni correction; significance </w:t>
-      </w:r>
-      <w:proofErr w:type="gramStart"/>
-      <w:r>
-        <w:rPr>
-          <w:color w:val="000000"/>
-        </w:rPr>
-        <w:t>was considered to be</w:t>
-      </w:r>
-      <w:proofErr w:type="gramEnd"/>
-      <w:r>
-        <w:rPr>
-          <w:color w:val="000000"/>
-        </w:rPr>
-        <w:t xml:space="preserve"> p &lt; 0.05. </w:t>
+        <w:t xml:space="preserve">ignificant differences in numbers of gene hits between sites was tested using a pairwise Wilcoxon rank sum test with a Bonferroni correction; significance was considered to be p &lt; 0.05. </w:t>
       </w:r>
       <w:r>
         <w:rPr>
@@ -7398,21 +7478,7 @@
         <w:rPr>
           <w:color w:val="000000"/>
         </w:rPr>
-        <w:t xml:space="preserve">To approximate the abundance of populations over time, we mapped metagenomic reads back to the MAGs. The number of BLAST hits of marker genes in the metagenomes was used as a proxy for gene abundance. Counts were normalized by metagenome size, and in the case of the MAGs, genome length. Data from Cyanobacterial MAGs and nitrogen fixation marker genes are shown here. Colored numbers on panels A, C, E, G, and I indicate the IMG OID of the most abundant MAG in that year of data, plotted here. The marker genes used were TIGR1282, TIGR1286, and TIGR1287, encoding subunits of Mo-Fe nitrogenase; these were the most frequently observed nitrogenase markers in the Lake Mendota metagenomes. Significantly correlated trends over time were observed in the MAGs and the nitrogenase marker genes in 2008, 2011, and 2012. This suggests that nitrogen fixation is driven by these particular MAGs in those </w:t>
-      </w:r>
-      <w:proofErr w:type="gramStart"/>
-      <w:r>
-        <w:rPr>
-          <w:color w:val="000000"/>
-        </w:rPr>
-        <w:t>years, and</w:t>
-      </w:r>
-      <w:proofErr w:type="gramEnd"/>
-      <w:r>
-        <w:rPr>
-          <w:color w:val="000000"/>
-        </w:rPr>
-        <w:t xml:space="preserve"> is consistent with our result indicating that genes encoding nitrogen fixation were found in these MAGs. The lack of significant </w:t>
+        <w:t xml:space="preserve">To approximate the abundance of populations over time, we mapped metagenomic reads back to the MAGs. The number of BLAST hits of marker genes in the metagenomes was used as a proxy for gene abundance. Counts were normalized by metagenome size, and in the case of the MAGs, genome length. Data from Cyanobacterial MAGs and nitrogen fixation marker genes are shown here. Colored numbers on panels A, C, E, G, and I indicate the IMG OID of the most abundant MAG in that year of data, plotted here. The marker genes used were TIGR1282, TIGR1286, and TIGR1287, encoding subunits of Mo-Fe nitrogenase; these were the most frequently observed nitrogenase markers in the Lake Mendota metagenomes. Significantly correlated trends over time were observed in the MAGs and the nitrogenase marker genes in 2008, 2011, and 2012. This suggests that nitrogen fixation is driven by these particular MAGs in those years, and is consistent with our result indicating that genes encoding nitrogen fixation were found in these MAGs. The lack of significant </w:t>
       </w:r>
       <w:r>
         <w:rPr>
@@ -7589,19 +7655,11 @@
         </w:rPr>
         <w:t xml:space="preserve">Metagenomic samples were pooled by lake and layer to allow time-resolved binning. The time series in Lake Mendota spans 2008-2012, while the Trout Bog time series spans 2007-2009. The large amount of DNA assembled produced just under 200 </w:t>
       </w:r>
-      <w:proofErr w:type="gramStart"/>
       <w:r>
         <w:rPr>
           <w:color w:val="000000"/>
         </w:rPr>
-        <w:t>medium</w:t>
-      </w:r>
-      <w:proofErr w:type="gramEnd"/>
-      <w:r>
-        <w:rPr>
-          <w:color w:val="000000"/>
-        </w:rPr>
-        <w:t xml:space="preserve"> to high</w:t>
+        <w:t>medium to high</w:t>
       </w:r>
       <w:r>
         <w:rPr>
@@ -10359,7 +10417,7 @@
 </file>
 
 <file path=word/endnotes.xml><?xml version="1.0" encoding="utf-8"?>
-<w:endnotes xmlns:wpc="http://schemas.microsoft.com/office/word/2010/wordprocessingCanvas" xmlns:cx="http://schemas.microsoft.com/office/drawing/2014/chartex" xmlns:cx1="http://schemas.microsoft.com/office/drawing/2015/9/8/chartex" xmlns:cx2="http://schemas.microsoft.com/office/drawing/2015/10/21/chartex" xmlns:cx3="http://schemas.microsoft.com/office/drawing/2016/5/9/chartex" xmlns:cx4="http://schemas.microsoft.com/office/drawing/2016/5/10/chartex" xmlns:cx5="http://schemas.microsoft.com/office/drawing/2016/5/11/chartex" xmlns:cx6="http://schemas.microsoft.com/office/drawing/2016/5/12/chartex" xmlns:cx7="http://schemas.microsoft.com/office/drawing/2016/5/13/chartex" xmlns:cx8="http://schemas.microsoft.com/office/drawing/2016/5/14/chartex" xmlns:mc="http://schemas.openxmlformats.org/markup-compatibility/2006" xmlns:aink="http://schemas.microsoft.com/office/drawing/2016/ink" xmlns:am3d="http://schemas.microsoft.com/office/drawing/2017/model3d" xmlns:o="urn:schemas-microsoft-com:office:office" xmlns:r="http://schemas.openxmlformats.org/officeDocument/2006/relationships" xmlns:m="http://schemas.openxmlformats.org/officeDocument/2006/math" xmlns:v="urn:schemas-microsoft-com:vml" xmlns:wp14="http://schemas.microsoft.com/office/word/2010/wordprocessingDrawing" xmlns:wp="http://schemas.openxmlformats.org/drawingml/2006/wordprocessingDrawing" xmlns:w10="urn:schemas-microsoft-com:office:word" xmlns:w="http://schemas.openxmlformats.org/wordprocessingml/2006/main" xmlns:w14="http://schemas.microsoft.com/office/word/2010/wordml" xmlns:w15="http://schemas.microsoft.com/office/word/2012/wordml" xmlns:w16cid="http://schemas.microsoft.com/office/word/2016/wordml/cid" xmlns:w16se="http://schemas.microsoft.com/office/word/2015/wordml/symex" xmlns:wpg="http://schemas.microsoft.com/office/word/2010/wordprocessingGroup" xmlns:wpi="http://schemas.microsoft.com/office/word/2010/wordprocessingInk" xmlns:wne="http://schemas.microsoft.com/office/word/2006/wordml" xmlns:wps="http://schemas.microsoft.com/office/word/2010/wordprocessingShape" mc:Ignorable="w14 w15 w16se w16cid wp14">
+<w:endnotes xmlns:wpc="http://schemas.microsoft.com/office/word/2010/wordprocessingCanvas" xmlns:mc="http://schemas.openxmlformats.org/markup-compatibility/2006" xmlns:o="urn:schemas-microsoft-com:office:office" xmlns:r="http://schemas.openxmlformats.org/officeDocument/2006/relationships" xmlns:m="http://schemas.openxmlformats.org/officeDocument/2006/math" xmlns:v="urn:schemas-microsoft-com:vml" xmlns:wp14="http://schemas.microsoft.com/office/word/2010/wordprocessingDrawing" xmlns:wp="http://schemas.openxmlformats.org/drawingml/2006/wordprocessingDrawing" xmlns:w10="urn:schemas-microsoft-com:office:word" xmlns:w="http://schemas.openxmlformats.org/wordprocessingml/2006/main" xmlns:w14="http://schemas.microsoft.com/office/word/2010/wordml" xmlns:w15="http://schemas.microsoft.com/office/word/2012/wordml" xmlns:wpg="http://schemas.microsoft.com/office/word/2010/wordprocessingGroup" xmlns:wpi="http://schemas.microsoft.com/office/word/2010/wordprocessingInk" xmlns:wne="http://schemas.microsoft.com/office/word/2006/wordml" xmlns:wps="http://schemas.microsoft.com/office/word/2010/wordprocessingShape" mc:Ignorable="w14 w15 wp14">
   <w:endnote w:type="separator" w:id="-1">
     <w:p>
       <w:pPr>
@@ -10384,7 +10442,7 @@
 </file>
 
 <file path=word/footer1.xml><?xml version="1.0" encoding="utf-8"?>
-<w:ftr xmlns:wpc="http://schemas.microsoft.com/office/word/2010/wordprocessingCanvas" xmlns:cx="http://schemas.microsoft.com/office/drawing/2014/chartex" xmlns:cx1="http://schemas.microsoft.com/office/drawing/2015/9/8/chartex" xmlns:cx2="http://schemas.microsoft.com/office/drawing/2015/10/21/chartex" xmlns:cx3="http://schemas.microsoft.com/office/drawing/2016/5/9/chartex" xmlns:cx4="http://schemas.microsoft.com/office/drawing/2016/5/10/chartex" xmlns:cx5="http://schemas.microsoft.com/office/drawing/2016/5/11/chartex" xmlns:cx6="http://schemas.microsoft.com/office/drawing/2016/5/12/chartex" xmlns:cx7="http://schemas.microsoft.com/office/drawing/2016/5/13/chartex" xmlns:cx8="http://schemas.microsoft.com/office/drawing/2016/5/14/chartex" xmlns:mc="http://schemas.openxmlformats.org/markup-compatibility/2006" xmlns:aink="http://schemas.microsoft.com/office/drawing/2016/ink" xmlns:am3d="http://schemas.microsoft.com/office/drawing/2017/model3d" xmlns:o="urn:schemas-microsoft-com:office:office" xmlns:r="http://schemas.openxmlformats.org/officeDocument/2006/relationships" xmlns:m="http://schemas.openxmlformats.org/officeDocument/2006/math" xmlns:v="urn:schemas-microsoft-com:vml" xmlns:wp14="http://schemas.microsoft.com/office/word/2010/wordprocessingDrawing" xmlns:wp="http://schemas.openxmlformats.org/drawingml/2006/wordprocessingDrawing" xmlns:w10="urn:schemas-microsoft-com:office:word" xmlns:w="http://schemas.openxmlformats.org/wordprocessingml/2006/main" xmlns:w14="http://schemas.microsoft.com/office/word/2010/wordml" xmlns:w15="http://schemas.microsoft.com/office/word/2012/wordml" xmlns:w16cid="http://schemas.microsoft.com/office/word/2016/wordml/cid" xmlns:w16se="http://schemas.microsoft.com/office/word/2015/wordml/symex" xmlns:wpg="http://schemas.microsoft.com/office/word/2010/wordprocessingGroup" xmlns:wpi="http://schemas.microsoft.com/office/word/2010/wordprocessingInk" xmlns:wne="http://schemas.microsoft.com/office/word/2006/wordml" xmlns:wps="http://schemas.microsoft.com/office/word/2010/wordprocessingShape" mc:Ignorable="w14 w15 w16se w16cid wp14">
+<w:ftr xmlns:wpc="http://schemas.microsoft.com/office/word/2010/wordprocessingCanvas" xmlns:mc="http://schemas.openxmlformats.org/markup-compatibility/2006" xmlns:o="urn:schemas-microsoft-com:office:office" xmlns:r="http://schemas.openxmlformats.org/officeDocument/2006/relationships" xmlns:m="http://schemas.openxmlformats.org/officeDocument/2006/math" xmlns:v="urn:schemas-microsoft-com:vml" xmlns:wp14="http://schemas.microsoft.com/office/word/2010/wordprocessingDrawing" xmlns:wp="http://schemas.openxmlformats.org/drawingml/2006/wordprocessingDrawing" xmlns:w10="urn:schemas-microsoft-com:office:word" xmlns:w="http://schemas.openxmlformats.org/wordprocessingml/2006/main" xmlns:w14="http://schemas.microsoft.com/office/word/2010/wordml" xmlns:w15="http://schemas.microsoft.com/office/word/2012/wordml" xmlns:wpg="http://schemas.microsoft.com/office/word/2010/wordprocessingGroup" xmlns:wpi="http://schemas.microsoft.com/office/word/2010/wordprocessingInk" xmlns:wne="http://schemas.microsoft.com/office/word/2006/wordml" xmlns:wps="http://schemas.microsoft.com/office/word/2010/wordprocessingShape" mc:Ignorable="w14 w15 wp14">
   <w:sdt>
     <w:sdtPr>
       <w:id w:val="808063090"/>
@@ -10417,7 +10475,7 @@
           <w:rPr>
             <w:noProof/>
           </w:rPr>
-          <w:t>2</w:t>
+          <w:t>10</w:t>
         </w:r>
         <w:r>
           <w:rPr>
@@ -10437,7 +10495,7 @@
 </file>
 
 <file path=word/footnotes.xml><?xml version="1.0" encoding="utf-8"?>
-<w:footnotes xmlns:wpc="http://schemas.microsoft.com/office/word/2010/wordprocessingCanvas" xmlns:cx="http://schemas.microsoft.com/office/drawing/2014/chartex" xmlns:cx1="http://schemas.microsoft.com/office/drawing/2015/9/8/chartex" xmlns:cx2="http://schemas.microsoft.com/office/drawing/2015/10/21/chartex" xmlns:cx3="http://schemas.microsoft.com/office/drawing/2016/5/9/chartex" xmlns:cx4="http://schemas.microsoft.com/office/drawing/2016/5/10/chartex" xmlns:cx5="http://schemas.microsoft.com/office/drawing/2016/5/11/chartex" xmlns:cx6="http://schemas.microsoft.com/office/drawing/2016/5/12/chartex" xmlns:cx7="http://schemas.microsoft.com/office/drawing/2016/5/13/chartex" xmlns:cx8="http://schemas.microsoft.com/office/drawing/2016/5/14/chartex" xmlns:mc="http://schemas.openxmlformats.org/markup-compatibility/2006" xmlns:aink="http://schemas.microsoft.com/office/drawing/2016/ink" xmlns:am3d="http://schemas.microsoft.com/office/drawing/2017/model3d" xmlns:o="urn:schemas-microsoft-com:office:office" xmlns:r="http://schemas.openxmlformats.org/officeDocument/2006/relationships" xmlns:m="http://schemas.openxmlformats.org/officeDocument/2006/math" xmlns:v="urn:schemas-microsoft-com:vml" xmlns:wp14="http://schemas.microsoft.com/office/word/2010/wordprocessingDrawing" xmlns:wp="http://schemas.openxmlformats.org/drawingml/2006/wordprocessingDrawing" xmlns:w10="urn:schemas-microsoft-com:office:word" xmlns:w="http://schemas.openxmlformats.org/wordprocessingml/2006/main" xmlns:w14="http://schemas.microsoft.com/office/word/2010/wordml" xmlns:w15="http://schemas.microsoft.com/office/word/2012/wordml" xmlns:w16cid="http://schemas.microsoft.com/office/word/2016/wordml/cid" xmlns:w16se="http://schemas.microsoft.com/office/word/2015/wordml/symex" xmlns:wpg="http://schemas.microsoft.com/office/word/2010/wordprocessingGroup" xmlns:wpi="http://schemas.microsoft.com/office/word/2010/wordprocessingInk" xmlns:wne="http://schemas.microsoft.com/office/word/2006/wordml" xmlns:wps="http://schemas.microsoft.com/office/word/2010/wordprocessingShape" mc:Ignorable="w14 w15 w16se w16cid wp14">
+<w:footnotes xmlns:wpc="http://schemas.microsoft.com/office/word/2010/wordprocessingCanvas" xmlns:mc="http://schemas.openxmlformats.org/markup-compatibility/2006" xmlns:o="urn:schemas-microsoft-com:office:office" xmlns:r="http://schemas.openxmlformats.org/officeDocument/2006/relationships" xmlns:m="http://schemas.openxmlformats.org/officeDocument/2006/math" xmlns:v="urn:schemas-microsoft-com:vml" xmlns:wp14="http://schemas.microsoft.com/office/word/2010/wordprocessingDrawing" xmlns:wp="http://schemas.openxmlformats.org/drawingml/2006/wordprocessingDrawing" xmlns:w10="urn:schemas-microsoft-com:office:word" xmlns:w="http://schemas.openxmlformats.org/wordprocessingml/2006/main" xmlns:w14="http://schemas.microsoft.com/office/word/2010/wordml" xmlns:w15="http://schemas.microsoft.com/office/word/2012/wordml" xmlns:wpg="http://schemas.microsoft.com/office/word/2010/wordprocessingGroup" xmlns:wpi="http://schemas.microsoft.com/office/word/2010/wordprocessingInk" xmlns:wne="http://schemas.microsoft.com/office/word/2006/wordml" xmlns:wps="http://schemas.microsoft.com/office/word/2010/wordprocessingShape" mc:Ignorable="w14 w15 wp14">
   <w:footnote w:type="separator" w:id="-1">
     <w:p>
       <w:pPr>
@@ -10462,7 +10520,7 @@
 </file>
 
 <file path=word/numbering.xml><?xml version="1.0" encoding="utf-8"?>
-<w:numbering xmlns:wpc="http://schemas.microsoft.com/office/word/2010/wordprocessingCanvas" xmlns:cx="http://schemas.microsoft.com/office/drawing/2014/chartex" xmlns:cx1="http://schemas.microsoft.com/office/drawing/2015/9/8/chartex" xmlns:cx2="http://schemas.microsoft.com/office/drawing/2015/10/21/chartex" xmlns:cx3="http://schemas.microsoft.com/office/drawing/2016/5/9/chartex" xmlns:cx4="http://schemas.microsoft.com/office/drawing/2016/5/10/chartex" xmlns:cx5="http://schemas.microsoft.com/office/drawing/2016/5/11/chartex" xmlns:cx6="http://schemas.microsoft.com/office/drawing/2016/5/12/chartex" xmlns:cx7="http://schemas.microsoft.com/office/drawing/2016/5/13/chartex" xmlns:cx8="http://schemas.microsoft.com/office/drawing/2016/5/14/chartex" xmlns:mc="http://schemas.openxmlformats.org/markup-compatibility/2006" xmlns:aink="http://schemas.microsoft.com/office/drawing/2016/ink" xmlns:am3d="http://schemas.microsoft.com/office/drawing/2017/model3d" xmlns:o="urn:schemas-microsoft-com:office:office" xmlns:r="http://schemas.openxmlformats.org/officeDocument/2006/relationships" xmlns:m="http://schemas.openxmlformats.org/officeDocument/2006/math" xmlns:v="urn:schemas-microsoft-com:vml" xmlns:wp14="http://schemas.microsoft.com/office/word/2010/wordprocessingDrawing" xmlns:wp="http://schemas.openxmlformats.org/drawingml/2006/wordprocessingDrawing" xmlns:w10="urn:schemas-microsoft-com:office:word" xmlns:w="http://schemas.openxmlformats.org/wordprocessingml/2006/main" xmlns:w14="http://schemas.microsoft.com/office/word/2010/wordml" xmlns:w15="http://schemas.microsoft.com/office/word/2012/wordml" xmlns:w16cid="http://schemas.microsoft.com/office/word/2016/wordml/cid" xmlns:w16se="http://schemas.microsoft.com/office/word/2015/wordml/symex" xmlns:wpg="http://schemas.microsoft.com/office/word/2010/wordprocessingGroup" xmlns:wpi="http://schemas.microsoft.com/office/word/2010/wordprocessingInk" xmlns:wne="http://schemas.microsoft.com/office/word/2006/wordml" xmlns:wps="http://schemas.microsoft.com/office/word/2010/wordprocessingShape" mc:Ignorable="w14 w15 w16se w16cid wp14">
+<w:numbering xmlns:wpc="http://schemas.microsoft.com/office/word/2010/wordprocessingCanvas" xmlns:mc="http://schemas.openxmlformats.org/markup-compatibility/2006" xmlns:o="urn:schemas-microsoft-com:office:office" xmlns:r="http://schemas.openxmlformats.org/officeDocument/2006/relationships" xmlns:m="http://schemas.openxmlformats.org/officeDocument/2006/math" xmlns:v="urn:schemas-microsoft-com:vml" xmlns:wp14="http://schemas.microsoft.com/office/word/2010/wordprocessingDrawing" xmlns:wp="http://schemas.openxmlformats.org/drawingml/2006/wordprocessingDrawing" xmlns:w10="urn:schemas-microsoft-com:office:word" xmlns:w="http://schemas.openxmlformats.org/wordprocessingml/2006/main" xmlns:w14="http://schemas.microsoft.com/office/word/2010/wordml" xmlns:w15="http://schemas.microsoft.com/office/word/2012/wordml" xmlns:wpg="http://schemas.microsoft.com/office/word/2010/wordprocessingGroup" xmlns:wpi="http://schemas.microsoft.com/office/word/2010/wordprocessingInk" xmlns:wne="http://schemas.microsoft.com/office/word/2006/wordml" xmlns:wps="http://schemas.microsoft.com/office/word/2010/wordprocessingShape" mc:Ignorable="w14 w15 wp14">
   <w:abstractNum w:abstractNumId="0" w15:restartNumberingAfterBreak="0">
     <w:nsid w:val="451F6B82"/>
     <w:multiLevelType w:val="hybridMultilevel"/>
@@ -10559,7 +10617,7 @@
 </file>
 
 <file path=word/styles.xml><?xml version="1.0" encoding="utf-8"?>
-<w:styles xmlns:mc="http://schemas.openxmlformats.org/markup-compatibility/2006" xmlns:r="http://schemas.openxmlformats.org/officeDocument/2006/relationships" xmlns:w="http://schemas.openxmlformats.org/wordprocessingml/2006/main" xmlns:w14="http://schemas.microsoft.com/office/word/2010/wordml" xmlns:w15="http://schemas.microsoft.com/office/word/2012/wordml" xmlns:w16cid="http://schemas.microsoft.com/office/word/2016/wordml/cid" xmlns:w16se="http://schemas.microsoft.com/office/word/2015/wordml/symex" mc:Ignorable="w14 w15 w16se w16cid">
+<w:styles xmlns:mc="http://schemas.openxmlformats.org/markup-compatibility/2006" xmlns:r="http://schemas.openxmlformats.org/officeDocument/2006/relationships" xmlns:w="http://schemas.openxmlformats.org/wordprocessingml/2006/main" xmlns:w14="http://schemas.microsoft.com/office/word/2010/wordml" xmlns:w15="http://schemas.microsoft.com/office/word/2012/wordml" mc:Ignorable="w14 w15">
   <w:docDefaults>
     <w:rPrDefault>
       <w:rPr>
@@ -10576,7 +10634,7 @@
       </w:pPr>
     </w:pPrDefault>
   </w:docDefaults>
-  <w:latentStyles w:defLockedState="0" w:defUIPriority="99" w:defSemiHidden="0" w:defUnhideWhenUsed="0" w:defQFormat="0" w:count="375">
+  <w:latentStyles w:defLockedState="0" w:defUIPriority="99" w:defSemiHidden="0" w:defUnhideWhenUsed="0" w:defQFormat="0" w:count="371">
     <w:lsdException w:name="Normal" w:uiPriority="0" w:qFormat="1"/>
     <w:lsdException w:name="heading 1" w:uiPriority="9" w:qFormat="1"/>
     <w:lsdException w:name="heading 2" w:semiHidden="1" w:uiPriority="9" w:unhideWhenUsed="1" w:qFormat="1"/>
@@ -10948,10 +11006,6 @@
     <w:lsdException w:name="List Table 5 Dark Accent 6" w:uiPriority="50"/>
     <w:lsdException w:name="List Table 6 Colorful Accent 6" w:uiPriority="51"/>
     <w:lsdException w:name="List Table 7 Colorful Accent 6" w:uiPriority="52"/>
-    <w:lsdException w:name="Mention" w:semiHidden="1" w:unhideWhenUsed="1"/>
-    <w:lsdException w:name="Smart Hyperlink" w:semiHidden="1" w:unhideWhenUsed="1"/>
-    <w:lsdException w:name="Hashtag" w:semiHidden="1" w:unhideWhenUsed="1"/>
-    <w:lsdException w:name="Unresolved Mention" w:semiHidden="1" w:unhideWhenUsed="1"/>
   </w:latentStyles>
   <w:style w:type="paragraph" w:default="1" w:styleId="Normal">
     <w:name w:val="Normal"/>
@@ -11819,7 +11873,7 @@
 </file>
 
 <file path=customXml/itemProps1.xml><?xml version="1.0" encoding="utf-8"?>
-<ds:datastoreItem xmlns:ds="http://schemas.openxmlformats.org/officeDocument/2006/customXml" ds:itemID="{77570112-4B3F-4C9D-97A6-1C7CAECDDF72}">
+<ds:datastoreItem xmlns:ds="http://schemas.openxmlformats.org/officeDocument/2006/customXml" ds:itemID="{4AA356BC-5C4A-4D85-956E-E3BF2FF61179}">
   <ds:schemaRefs>
     <ds:schemaRef ds:uri="http://schemas.openxmlformats.org/officeDocument/2006/bibliography"/>
   </ds:schemaRefs>

--- a/MAGs_Manuscript_2018-06-05/Main_text.docx
+++ b/MAGs_Manuscript_2018-06-05/Main_text.docx
@@ -2922,8 +2922,6 @@
       <w:r>
         <w:t>this</w:t>
       </w:r>
-      <w:bookmarkStart w:id="1" w:name="_GoBack"/>
-      <w:bookmarkEnd w:id="1"/>
       <w:r>
         <w:t xml:space="preserve"> comparison </w:t>
       </w:r>
@@ -3029,10 +3027,18 @@
         <w:t xml:space="preserve"> in Trout Bog and Lake Mendota</w:t>
       </w:r>
       <w:r>
-        <w:t>: 99 from Lake Mendota, 31 from Trout Bog’s epilimnion, and 63 from Trout Bog’s hypolimnion</w:t>
-      </w:r>
-      <w:r>
-        <w:t xml:space="preserve"> (Data S5)</w:t>
+        <w:t xml:space="preserve">: 99 from Lake Mendota, 31 from Trout Bog’s epilimnion, and 63 from Trout Bog’s </w:t>
+      </w:r>
+      <w:proofErr w:type="spellStart"/>
+      <w:r>
+        <w:t>hypolimnion</w:t>
+      </w:r>
+      <w:proofErr w:type="spellEnd"/>
+      <w:r>
+        <w:t xml:space="preserve"> (Data S4</w:t>
+      </w:r>
+      <w:r>
+        <w:t>)</w:t>
       </w:r>
       <w:r>
         <w:t xml:space="preserve">. These </w:t>
@@ -3242,10 +3248,16 @@
         <w:t>consistent with a higher likelihood of recovering MAGs from the most</w:t>
       </w:r>
       <w:r>
-        <w:t xml:space="preserve"> abundant populations in the community (Figure 2, </w:t>
-      </w:r>
-      <w:r>
-        <w:t>Data S4</w:t>
+        <w:t xml:space="preserve"> abundant populations in the community (Figure </w:t>
+      </w:r>
+      <w:r>
+        <w:t>S</w:t>
+      </w:r>
+      <w:r>
+        <w:t xml:space="preserve">2, </w:t>
+      </w:r>
+      <w:r>
+        <w:t>Data S5</w:t>
       </w:r>
       <w:r>
         <w:t xml:space="preserve">). </w:t>
@@ -3461,8 +3473,8 @@
       <w:pPr>
         <w:pStyle w:val="Heading2"/>
       </w:pPr>
-      <w:bookmarkStart w:id="2" w:name="_se2pvlkacpgg" w:colFirst="0" w:colLast="0"/>
-      <w:bookmarkEnd w:id="2"/>
+      <w:bookmarkStart w:id="1" w:name="_se2pvlkacpgg" w:colFirst="0" w:colLast="0"/>
+      <w:bookmarkEnd w:id="1"/>
       <w:r>
         <w:t>Nitrogen Cycling</w:t>
       </w:r>
@@ -3588,7 +3600,10 @@
         <w:t xml:space="preserve"> differences in the taxonomy of putative diazotrophs between the two ecosystems (</w:t>
       </w:r>
       <w:r>
-        <w:t xml:space="preserve">Figure 3, </w:t>
+        <w:t>Figure 2</w:t>
+      </w:r>
+      <w:r>
+        <w:t xml:space="preserve">, </w:t>
       </w:r>
       <w:r>
         <w:t>Fig</w:t>
@@ -3809,13 +3824,14 @@
         <w:t xml:space="preserve"> were </w:t>
       </w:r>
       <w:r>
-        <w:t xml:space="preserve">observed at similar frequencies in population genomes from all </w:t>
-      </w:r>
-      <w:proofErr w:type="spellStart"/>
-      <w:r>
-        <w:t>envrionments</w:t>
-      </w:r>
-      <w:proofErr w:type="spellEnd"/>
+        <w:t>observed at similar frequencies in p</w:t>
+      </w:r>
+      <w:r>
+        <w:t>opulation genomes from all envir</w:t>
+      </w:r>
+      <w:r>
+        <w:t>onments</w:t>
+      </w:r>
       <w:r>
         <w:t xml:space="preserve"> (Fig</w:t>
       </w:r>
@@ -3823,7 +3839,10 @@
         <w:t>ure</w:t>
       </w:r>
       <w:r>
-        <w:t xml:space="preserve"> 3). </w:t>
+        <w:t xml:space="preserve"> 2</w:t>
+      </w:r>
+      <w:r>
+        <w:t xml:space="preserve">). </w:t>
       </w:r>
       <w:r>
         <w:t xml:space="preserve">Urea </w:t>
@@ -4029,7 +4048,10 @@
         <w:t xml:space="preserve"> in our MAGs </w:t>
       </w:r>
       <w:r>
-        <w:t xml:space="preserve">(Data S5) </w:t>
+        <w:t>(Data S4</w:t>
+      </w:r>
+      <w:r>
+        <w:t xml:space="preserve">) </w:t>
       </w:r>
       <w:r>
         <w:fldChar w:fldCharType="begin" w:fldLock="1"/>
@@ -4083,9 +4105,6 @@
         <w:t xml:space="preserve"> MAGs from Lake Mendota</w:t>
       </w:r>
       <w:r>
-        <w:t xml:space="preserve"> (Data S5)</w:t>
-      </w:r>
-      <w:r>
         <w:t>. Although this difference is small, it was significant</w:t>
       </w:r>
       <w:r>
@@ -4186,8 +4205,8 @@
       <w:pPr>
         <w:pStyle w:val="Heading2"/>
       </w:pPr>
-      <w:bookmarkStart w:id="3" w:name="_3syggjfxgu8a" w:colFirst="0" w:colLast="0"/>
-      <w:bookmarkEnd w:id="3"/>
+      <w:bookmarkStart w:id="2" w:name="_3syggjfxgu8a" w:colFirst="0" w:colLast="0"/>
+      <w:bookmarkEnd w:id="2"/>
       <w:r>
         <w:t>Sulfur Cycling</w:t>
       </w:r>
@@ -4321,7 +4340,10 @@
         <w:t>, this may indicate an oxidation process rather than a reductive sulfur pathway. Assimilatory sulfate reduction was the most common sulfur-related pathway identified in the MAGs</w:t>
       </w:r>
       <w:r>
-        <w:t xml:space="preserve"> (Figure 3)</w:t>
+        <w:t xml:space="preserve"> (Figure 2</w:t>
+      </w:r>
+      <w:r>
+        <w:t>)</w:t>
       </w:r>
       <w:r>
         <w:t xml:space="preserve">. </w:t>
@@ -4349,165 +4371,163 @@
       <w:r>
         <w:t xml:space="preserve"> dissimilatory sulfate reduction</w:t>
       </w:r>
-      <w:proofErr w:type="gramStart"/>
+      <w:r>
+        <w:t>, suggesting</w:t>
+      </w:r>
+      <w:r>
+        <w:t xml:space="preserve"> that in these populations, sulfate is more commonly used for biosynthesis, while reduced forms of sulfur are used as electron donors for energy</w:t>
+      </w:r>
+      <w:r>
+        <w:t xml:space="preserve"> mobilization</w:t>
+      </w:r>
+      <w:r>
+        <w:t xml:space="preserve">. This is in contrast to marine systems, where sulfate reduction </w:t>
+      </w:r>
+      <w:r>
+        <w:t>holds</w:t>
+      </w:r>
+      <w:r>
+        <w:t xml:space="preserve"> a </w:t>
+      </w:r>
+      <w:r>
+        <w:t>central</w:t>
+      </w:r>
+      <w:r>
+        <w:t xml:space="preserve"> role as an energy source for </w:t>
+      </w:r>
+      <w:r>
+        <w:t>organotrophic energy acquis</w:t>
+      </w:r>
+      <w:r>
+        <w:t>i</w:t>
+      </w:r>
+      <w:r>
+        <w:t>tion</w:t>
+      </w:r>
+      <w:r>
+        <w:t xml:space="preserve"> </w:t>
+      </w:r>
+      <w:r>
+        <w:fldChar w:fldCharType="begin" w:fldLock="1"/>
+      </w:r>
+      <w:r>
+        <w:instrText>ADDIN CSL_CITATION { "citationItems" : [ { "id" : "ITEM-1", "itemData" : { "DOI" : "10.1038/35351", "ISBN" : "0028-0836", "ISSN" : "00280836", "author" : [ { "dropping-particle" : "", "family" : "Bowles", "given" : "Marshall W.", "non-dropping-particle" : "", "parse-names" : false, "suffix" : "" }, { "dropping-particle" : "", "family" : "Mogollon", "given" : "Jose M.", "non-dropping-particle" : "", "parse-names" : false, "suffix" : "" }, { "dropping-particle" : "", "family" : "Kasten", "given" : "Sabine", "non-dropping-particle" : "", "parse-names" : false, "suffix" : "" }, { "dropping-particle" : "", "family" : "Zabel", "given" : "Matthias", "non-dropping-particle" : "", "parse-names" : false, "suffix" : "" }, { "dropping-particle" : "", "family" : "Hinrichs", "given" : "Kai-Uwe", "non-dropping-particle" : "", "parse-names" : false, "suffix" : "" } ], "container-title" : "Science Express Reports", "id" : "ITEM-1", "issued" : { "date-parts" : [ [ "2014" ] ] }, "title" : "Global rates of marine sulfate reduction and implications for sub-sea-floor metabolic activities", "type" : "article-journal" }, "uris" : [ "http://www.mendeley.com/documents/?uuid=8960e79b-9592-4e9f-8320-703806c9d13b" ] } ], "mendeley" : { "formattedCitation" : "(Bowles et al., 2014)", "plainTextFormattedCitation" : "(Bowles et al., 2014)", "previouslyFormattedCitation" : "(Bowles et al., 2014)" }, "properties" : {  }, "schema" : "https://github.com/citation-style-language/schema/raw/master/csl-citation.json" }</w:instrText>
+      </w:r>
+      <w:r>
+        <w:fldChar w:fldCharType="separate"/>
+      </w:r>
+      <w:r>
+        <w:rPr>
+          <w:noProof/>
+        </w:rPr>
+        <w:t>(Bowles et al., 2014)</w:t>
+      </w:r>
+      <w:r>
+        <w:fldChar w:fldCharType="end"/>
+      </w:r>
+      <w:r>
+        <w:t>, although sulfate reduction could also be occurring in Lake Mendota’s hypolimnion.</w:t>
+      </w:r>
+      <w:r>
+        <w:t xml:space="preserve">. Sulfur oxidation pathways were observed in MAGs classified as Betaproteobacteria from both of our lakes and </w:t>
+      </w:r>
+      <w:proofErr w:type="spellStart"/>
+      <w:r>
+        <w:t>Epsilon</w:t>
+      </w:r>
+      <w:r>
+        <w:t>proteo</w:t>
+      </w:r>
+      <w:r>
+        <w:t>bacteria</w:t>
+      </w:r>
+      <w:proofErr w:type="spellEnd"/>
+      <w:r>
+        <w:t xml:space="preserve"> in the Trout Bog Hypolimnion.</w:t>
+      </w:r>
+    </w:p>
+    <w:p>
+      <w:pPr>
+        <w:pStyle w:val="Heading2"/>
+      </w:pPr>
+      <w:proofErr w:type="spellStart"/>
+      <w:r>
+        <w:t>Phototrophy</w:t>
+      </w:r>
+      <w:proofErr w:type="spellEnd"/>
+    </w:p>
+    <w:p>
+      <w:pPr>
+        <w:ind w:firstLine="720"/>
+      </w:pPr>
+      <w:r>
+        <w:t xml:space="preserve">Primary production </w:t>
+      </w:r>
+      <w:r>
+        <w:t xml:space="preserve">(the coupling of photosynthesis and carbon fixation) </w:t>
+      </w:r>
+      <w:r>
+        <w:t xml:space="preserve">is a critical component of the </w:t>
+      </w:r>
+      <w:r>
+        <w:t xml:space="preserve">freshwater </w:t>
+      </w:r>
+      <w:r>
+        <w:t xml:space="preserve">carbon cycle. </w:t>
+      </w:r>
+      <w:r>
+        <w:t>To identify differences in</w:t>
+      </w:r>
+      <w:r>
+        <w:t xml:space="preserve"> routes of primary production</w:t>
+      </w:r>
+      <w:r>
+        <w:t xml:space="preserve"> between freshwater environments, we compared marker genes for carbon fixation across sites. </w:t>
+      </w:r>
+      <w:proofErr w:type="spellStart"/>
+      <w:r>
+        <w:t>RuBisCO</w:t>
+      </w:r>
+      <w:proofErr w:type="spellEnd"/>
+      <w:r>
+        <w:t xml:space="preserve"> (ribulose-1,5-bisphosphate carboxylase/oxygenase), the marker gene for carbon fixation via the Calvin-Benson-</w:t>
+      </w:r>
+      <w:proofErr w:type="spellStart"/>
+      <w:r>
+        <w:t>Bassham</w:t>
+      </w:r>
+      <w:proofErr w:type="spellEnd"/>
+      <w:r>
+        <w:t xml:space="preserve"> (CBB) pathway, was most frequently observed in the epilimnion of Trout Bog (Figure 1, Table S3). In contrast, citrate lyase, the marker gene for the reverse TCA cycle, was observed most frequently in Trout Bog’s hypolimnion. </w:t>
+      </w:r>
+    </w:p>
+    <w:p>
+      <w:pPr>
+        <w:ind w:firstLine="720"/>
+      </w:pPr>
+      <w:r>
+        <w:lastRenderedPageBreak/>
+        <w:t xml:space="preserve"> </w:t>
+      </w:r>
+      <w:r>
+        <w:t xml:space="preserve">We next assessed the MAGs for </w:t>
+      </w:r>
+      <w:proofErr w:type="spellStart"/>
+      <w:r>
+        <w:t>photoautotrophy</w:t>
+      </w:r>
+      <w:proofErr w:type="spellEnd"/>
       <w:r>
         <w:t xml:space="preserve">, </w:t>
       </w:r>
       <w:r>
-        <w:t xml:space="preserve"> </w:t>
-      </w:r>
-      <w:r>
-        <w:t>suggesting</w:t>
-      </w:r>
-      <w:proofErr w:type="gramEnd"/>
-      <w:r>
-        <w:t xml:space="preserve"> that in these populations, sulfate is more commonly used for biosynthesis, while reduced forms of sulfur are used as electron donors for energy</w:t>
-      </w:r>
-      <w:r>
-        <w:t xml:space="preserve"> mobilization</w:t>
-      </w:r>
-      <w:r>
-        <w:t xml:space="preserve">. This is in contrast to marine systems, where sulfate reduction </w:t>
-      </w:r>
-      <w:r>
-        <w:t>holds</w:t>
-      </w:r>
-      <w:r>
-        <w:t xml:space="preserve"> a </w:t>
-      </w:r>
-      <w:r>
-        <w:t>central</w:t>
-      </w:r>
-      <w:r>
-        <w:t xml:space="preserve"> role as an energy source for </w:t>
-      </w:r>
-      <w:r>
-        <w:t>organotrophic energy acquis</w:t>
-      </w:r>
-      <w:r>
-        <w:t>i</w:t>
-      </w:r>
-      <w:r>
-        <w:t>tion</w:t>
-      </w:r>
-      <w:r>
-        <w:t xml:space="preserve"> </w:t>
-      </w:r>
-      <w:r>
-        <w:fldChar w:fldCharType="begin" w:fldLock="1"/>
-      </w:r>
-      <w:r>
-        <w:instrText>ADDIN CSL_CITATION { "citationItems" : [ { "id" : "ITEM-1", "itemData" : { "DOI" : "10.1038/35351", "ISBN" : "0028-0836", "ISSN" : "00280836", "author" : [ { "dropping-particle" : "", "family" : "Bowles", "given" : "Marshall W.", "non-dropping-particle" : "", "parse-names" : false, "suffix" : "" }, { "dropping-particle" : "", "family" : "Mogollon", "given" : "Jose M.", "non-dropping-particle" : "", "parse-names" : false, "suffix" : "" }, { "dropping-particle" : "", "family" : "Kasten", "given" : "Sabine", "non-dropping-particle" : "", "parse-names" : false, "suffix" : "" }, { "dropping-particle" : "", "family" : "Zabel", "given" : "Matthias", "non-dropping-particle" : "", "parse-names" : false, "suffix" : "" }, { "dropping-particle" : "", "family" : "Hinrichs", "given" : "Kai-Uwe", "non-dropping-particle" : "", "parse-names" : false, "suffix" : "" } ], "container-title" : "Science Express Reports", "id" : "ITEM-1", "issued" : { "date-parts" : [ [ "2014" ] ] }, "title" : "Global rates of marine sulfate reduction and implications for sub-sea-floor metabolic activities", "type" : "article-journal" }, "uris" : [ "http://www.mendeley.com/documents/?uuid=8960e79b-9592-4e9f-8320-703806c9d13b" ] } ], "mendeley" : { "formattedCitation" : "(Bowles et al., 2014)", "plainTextFormattedCitation" : "(Bowles et al., 2014)", "previouslyFormattedCitation" : "(Bowles et al., 2014)" }, "properties" : {  }, "schema" : "https://github.com/citation-style-language/schema/raw/master/csl-citation.json" }</w:instrText>
-      </w:r>
-      <w:r>
-        <w:fldChar w:fldCharType="separate"/>
-      </w:r>
-      <w:r>
-        <w:rPr>
-          <w:noProof/>
-        </w:rPr>
-        <w:t>(Bowles et al., 2014)</w:t>
-      </w:r>
-      <w:r>
-        <w:fldChar w:fldCharType="end"/>
-      </w:r>
-      <w:r>
-        <w:t>, although sulfate reduction could also be occurring in Lake Mendota’s hypolimnion.</w:t>
-      </w:r>
-      <w:r>
-        <w:t xml:space="preserve">. Sulfur oxidation pathways were observed in MAGs classified as Betaproteobacteria from both of our lakes and </w:t>
-      </w:r>
-      <w:proofErr w:type="spellStart"/>
-      <w:r>
-        <w:t>Epsilon</w:t>
-      </w:r>
-      <w:r>
-        <w:t>proteo</w:t>
-      </w:r>
-      <w:r>
-        <w:t>bacteria</w:t>
-      </w:r>
-      <w:proofErr w:type="spellEnd"/>
-      <w:r>
-        <w:t xml:space="preserve"> in the Trout Bog Hypolimnion.</w:t>
-      </w:r>
-    </w:p>
-    <w:p>
-      <w:pPr>
-        <w:pStyle w:val="Heading2"/>
-      </w:pPr>
-      <w:proofErr w:type="spellStart"/>
-      <w:r>
-        <w:t>Phototrophy</w:t>
-      </w:r>
-      <w:proofErr w:type="spellEnd"/>
-    </w:p>
-    <w:p>
-      <w:pPr>
-        <w:ind w:firstLine="720"/>
-      </w:pPr>
-      <w:r>
-        <w:t xml:space="preserve">Primary production </w:t>
-      </w:r>
-      <w:r>
-        <w:t xml:space="preserve">(the coupling of photosynthesis and carbon fixation) </w:t>
-      </w:r>
-      <w:r>
-        <w:t xml:space="preserve">is a critical component of the </w:t>
-      </w:r>
-      <w:r>
-        <w:t xml:space="preserve">freshwater </w:t>
-      </w:r>
-      <w:r>
-        <w:t xml:space="preserve">carbon cycle. </w:t>
-      </w:r>
-      <w:r>
-        <w:t>To identify differences in</w:t>
-      </w:r>
-      <w:r>
-        <w:t xml:space="preserve"> routes of primary production</w:t>
-      </w:r>
-      <w:r>
-        <w:t xml:space="preserve"> between freshwater environments, we compared marker genes for carbon fixation across sites. </w:t>
-      </w:r>
-      <w:proofErr w:type="spellStart"/>
-      <w:r>
-        <w:t>RuBisCO</w:t>
-      </w:r>
-      <w:proofErr w:type="spellEnd"/>
-      <w:r>
-        <w:t xml:space="preserve"> (ribulose-1,5-bisphosphate carboxylase/oxygenase), the marker gene for carbon fixation via the Calvin-Benson-</w:t>
-      </w:r>
-      <w:proofErr w:type="spellStart"/>
-      <w:r>
-        <w:t>Bassham</w:t>
-      </w:r>
-      <w:proofErr w:type="spellEnd"/>
-      <w:r>
-        <w:t xml:space="preserve"> (CBB) pathway, was most frequently observed in the epilimnion of Trout Bog (Figure 1, Table S3). In contrast, citrate lyase, the marker gene for the reverse TCA cycle, was observed most frequently in Trout Bog’s hypolimnion. </w:t>
-      </w:r>
-    </w:p>
-    <w:p>
-      <w:pPr>
-        <w:ind w:firstLine="720"/>
-      </w:pPr>
-      <w:r>
-        <w:lastRenderedPageBreak/>
-        <w:t xml:space="preserve"> </w:t>
-      </w:r>
-      <w:r>
-        <w:t xml:space="preserve">We next assessed the MAGs for </w:t>
-      </w:r>
-      <w:proofErr w:type="spellStart"/>
-      <w:r>
-        <w:t>photoautotrophy</w:t>
-      </w:r>
-      <w:proofErr w:type="spellEnd"/>
-      <w:r>
-        <w:t xml:space="preserve">, </w:t>
-      </w:r>
-      <w:r>
-        <w:t xml:space="preserve">expecting to find differences between our two study sites based on the observed contrasts in the functional marker gene analysis. In Lake Mendota, </w:t>
+        <w:t>expecting to find differences between our two study sites based on the observed contrasts in the functional marker gene analysis</w:t>
+      </w:r>
+      <w:r>
+        <w:t xml:space="preserve"> (Figure 2)</w:t>
+      </w:r>
+      <w:r>
+        <w:t xml:space="preserve">. In Lake Mendota, </w:t>
       </w:r>
       <w:r>
         <w:t>the majority of MAGs encoding phototrophic pathways were classified as Cyanobacteria</w:t>
@@ -5006,13 +5026,19 @@
         <w:t>, most often contained these genes, although they were not broadly shared across the phylum</w:t>
       </w:r>
       <w:r>
-        <w:t xml:space="preserve"> (Fig. 3)</w:t>
+        <w:t xml:space="preserve"> (Figure 2</w:t>
+      </w:r>
+      <w:r>
+        <w:t>)</w:t>
       </w:r>
       <w:r>
         <w:t xml:space="preserve">. </w:t>
       </w:r>
       <w:r>
-        <w:t>As, a</w:t>
+        <w:t>As</w:t>
+      </w:r>
+      <w:r>
+        <w:t xml:space="preserve"> a</w:t>
       </w:r>
       <w:r>
         <w:t xml:space="preserve">erobic </w:t>
@@ -5151,19 +5177,30 @@
         <w:t>each lake environment</w:t>
       </w:r>
       <w:r>
-        <w:t xml:space="preserve">, but more frequently in Actinobacteria and Bacteroidetes MAGs from Lake Mendota. Trout Bog, especially the </w:t>
-      </w:r>
+        <w:t>, but more frequently in Actinobacteria and Bacteroidetes MAGs from Lake Mendota</w:t>
+      </w:r>
+      <w:r>
+        <w:t xml:space="preserve"> (Figure 2)</w:t>
+      </w:r>
+      <w:r>
+        <w:t xml:space="preserve">. Trout Bog, especially the </w:t>
+      </w:r>
+      <w:proofErr w:type="spellStart"/>
       <w:r>
         <w:t>hypo</w:t>
       </w:r>
       <w:r>
-        <w:t xml:space="preserve">limnion, harbored much less diversity and a lower </w:t>
-      </w:r>
-      <w:r>
-        <w:t>frequency</w:t>
-      </w:r>
-      <w:r>
-        <w:t xml:space="preserve"> of MAGs encoding </w:t>
+        <w:t>limnion</w:t>
+      </w:r>
+      <w:proofErr w:type="spellEnd"/>
+      <w:r>
+        <w:t xml:space="preserve">, harbored </w:t>
+      </w:r>
+      <w:r>
+        <w:t>fewer, less diverse</w:t>
+      </w:r>
+      <w:r>
+        <w:t xml:space="preserve"> MAGs encoding </w:t>
       </w:r>
       <w:proofErr w:type="spellStart"/>
       <w:r>
@@ -5178,8 +5215,8 @@
       <w:pPr>
         <w:pStyle w:val="Heading2"/>
       </w:pPr>
-      <w:bookmarkStart w:id="4" w:name="_p43k2jqbpxeg" w:colFirst="0" w:colLast="0"/>
-      <w:bookmarkEnd w:id="4"/>
+      <w:bookmarkStart w:id="3" w:name="_p43k2jqbpxeg" w:colFirst="0" w:colLast="0"/>
+      <w:bookmarkEnd w:id="3"/>
       <w:r>
         <w:t>Complex Carbon Degradation</w:t>
       </w:r>
@@ -5421,7 +5458,10 @@
         <w:t>MAGs from different lake environments</w:t>
       </w:r>
       <w:r>
-        <w:t xml:space="preserve"> (Fig. 4)</w:t>
+        <w:t xml:space="preserve"> (Figure 3</w:t>
+      </w:r>
+      <w:r>
+        <w:t>)</w:t>
       </w:r>
       <w:r>
         <w:t xml:space="preserve">. </w:t>
@@ -5638,7 +5678,10 @@
         <w:t>ure</w:t>
       </w:r>
       <w:r>
-        <w:t xml:space="preserve"> 3). </w:t>
+        <w:t xml:space="preserve"> 2</w:t>
+      </w:r>
+      <w:r>
+        <w:t xml:space="preserve">). </w:t>
       </w:r>
     </w:p>
     <w:p>
@@ -5942,7 +5985,10 @@
         <w:t>ure</w:t>
       </w:r>
       <w:r>
-        <w:t xml:space="preserve"> 3). Cytochrome c oxidases, both aa3- and cbb3-type, were widespread in </w:t>
+        <w:t xml:space="preserve"> 2</w:t>
+      </w:r>
+      <w:r>
+        <w:t xml:space="preserve">). Cytochrome c oxidases, both aa3- and cbb3-type, were widespread in </w:t>
       </w:r>
       <w:r>
         <w:t>all three lake environments</w:t>
@@ -6060,10 +6106,18 @@
     <w:p>
       <w:r>
         <w:tab/>
-        <w:t>Similarly, hydrogen metabolism can influence other aspects of a microbe’s nutrient usage. Iron-only hydrogenases were found primarily in MAGs from Trout Bog’s hypolimnion (</w:t>
-      </w:r>
-      <w:r>
-        <w:t>Figure 3</w:t>
+        <w:t xml:space="preserve">Similarly, hydrogen metabolism can influence other aspects of a microbe’s nutrient usage. Iron-only hydrogenases were found primarily in MAGs from Trout Bog’s </w:t>
+      </w:r>
+      <w:proofErr w:type="spellStart"/>
+      <w:r>
+        <w:t>hypolimnion</w:t>
+      </w:r>
+      <w:proofErr w:type="spellEnd"/>
+      <w:r>
+        <w:t xml:space="preserve"> (</w:t>
+      </w:r>
+      <w:r>
+        <w:t>Figure 2</w:t>
       </w:r>
       <w:r>
         <w:t>, Table S3</w:t>
@@ -6669,8 +6723,8 @@
       <w:pPr>
         <w:pStyle w:val="Heading2"/>
       </w:pPr>
-      <w:bookmarkStart w:id="5" w:name="_i04nm0pk38zw" w:colFirst="0" w:colLast="0"/>
-      <w:bookmarkEnd w:id="5"/>
+      <w:bookmarkStart w:id="4" w:name="_i04nm0pk38zw" w:colFirst="0" w:colLast="0"/>
+      <w:bookmarkEnd w:id="4"/>
       <w:r>
         <w:t xml:space="preserve">Using </w:t>
       </w:r>
@@ -6713,7 +6767,10 @@
         <w:t>data for Cyanobacteria, known to be highly variable over time in Lake Mendota</w:t>
       </w:r>
       <w:r>
-        <w:t xml:space="preserve"> (Figure 5, A-E)</w:t>
+        <w:t xml:space="preserve"> (Figure 4</w:t>
+      </w:r>
+      <w:r>
+        <w:t>, A-E)</w:t>
       </w:r>
       <w:r>
         <w:t xml:space="preserve">. We found that one Cyanobacterial MAG in each year was substantially more abundant than the </w:t>
@@ -6747,7 +6804,10 @@
         <w:t xml:space="preserve"> in each year (</w:t>
       </w:r>
       <w:r>
-        <w:t>Figure 5, F-J</w:t>
+        <w:t>Figure 4</w:t>
+      </w:r>
+      <w:r>
+        <w:t>, F-J</w:t>
       </w:r>
       <w:r>
         <w:t>). This hypothesis was partially supported. Two of the marker genes, TIGR1282</w:t>
@@ -6897,8 +6957,8 @@
       <w:pPr>
         <w:pStyle w:val="Heading2"/>
       </w:pPr>
-      <w:bookmarkStart w:id="6" w:name="_gjdgxs" w:colFirst="0" w:colLast="0"/>
-      <w:bookmarkEnd w:id="6"/>
+      <w:bookmarkStart w:id="5" w:name="_gjdgxs" w:colFirst="0" w:colLast="0"/>
+      <w:bookmarkEnd w:id="5"/>
       <w:r>
         <w:t>Conclusions</w:t>
       </w:r>
@@ -7052,8 +7112,8 @@
       <w:pPr>
         <w:pStyle w:val="Heading3"/>
       </w:pPr>
-      <w:bookmarkStart w:id="7" w:name="_m6606topfmb" w:colFirst="0" w:colLast="0"/>
-      <w:bookmarkEnd w:id="7"/>
+      <w:bookmarkStart w:id="6" w:name="_m6606topfmb" w:colFirst="0" w:colLast="0"/>
+      <w:bookmarkEnd w:id="6"/>
       <w:r>
         <w:t>Acknowledgments</w:t>
       </w:r>
@@ -7069,7 +7129,13 @@
         <w:t xml:space="preserve">We acknowledge efforts by many McMahon laboratory undergraduate students and technicians whose work has been related to sample collection and DNA extraction. </w:t>
       </w:r>
       <w:r>
-        <w:t xml:space="preserve">We thank Emily Stanley for insightful comments on an early draft of this manuscript. </w:t>
+        <w:t>We thank Emily Stanley</w:t>
+      </w:r>
+      <w:r>
+        <w:t xml:space="preserve"> and Joshua Hamilton</w:t>
+      </w:r>
+      <w:r>
+        <w:t xml:space="preserve"> for insightful comments on an early draft of this manuscript. </w:t>
       </w:r>
       <w:r>
         <w:t>Finally, we personally thank the individual program directors and leadership at the National Science Foundation for their commitment to continued support of long-term ecological research.</w:t>
@@ -7119,6 +7185,11 @@
       <w:r>
         <w:t xml:space="preserve"> </w:t>
       </w:r>
+      <w:r>
+        <w:t>This material is also based upon work that supported by the National Institute of Food and Agriculture, U.S. Department of Agriculture (Hatch Project 1002996).</w:t>
+      </w:r>
+      <w:bookmarkStart w:id="7" w:name="_GoBack"/>
+      <w:bookmarkEnd w:id="7"/>
     </w:p>
     <w:p>
       <w:pPr>
@@ -7235,7 +7306,14 @@
         <w:rPr>
           <w:color w:val="000000"/>
         </w:rPr>
-        <w:t xml:space="preserve"> results for each gene are available in Data S3, and p-values of markers described in Figure 1 and elsewhere in the text are reported in Table S3.</w:t>
+        <w:t xml:space="preserve"> results for each gene </w:t>
+      </w:r>
+      <w:r>
+        <w:rPr>
+          <w:color w:val="000000"/>
+        </w:rPr>
+        <w:lastRenderedPageBreak/>
+        <w:t>are available in Data S3, and p-values of markers described in Figure 1 and elsewhere in the text are reported in Table S3.</w:t>
       </w:r>
     </w:p>
     <w:p>
@@ -7247,79 +7325,12 @@
     <w:p>
       <w:pPr>
         <w:pStyle w:val="NormalWeb"/>
-        <w:spacing w:before="0" w:beforeAutospacing="0" w:after="0" w:afterAutospacing="0"/>
-      </w:pPr>
-      <w:r>
+        <w:spacing w:before="240" w:beforeAutospacing="0" w:after="0" w:afterAutospacing="0"/>
         <w:rPr>
           <w:b/>
           <w:bCs/>
           <w:color w:val="000000"/>
         </w:rPr>
-        <w:lastRenderedPageBreak/>
-        <w:t xml:space="preserve">Figure 2. How representative are the MAGs of the microbial communities? </w:t>
-      </w:r>
-      <w:r>
-        <w:rPr>
-          <w:color w:val="000000"/>
-        </w:rPr>
-        <w:t xml:space="preserve">The community composition observed via 16S rRNA gene amplicon sequencing (A) and inferred using the proportions of reads from the same metagenomic time series samples that mapped to set of MAGs affiliated with major phyla (B). MAGs were classified using </w:t>
-      </w:r>
-      <w:proofErr w:type="spellStart"/>
-      <w:r>
-        <w:rPr>
-          <w:color w:val="000000"/>
-        </w:rPr>
-        <w:t>Phylosift</w:t>
-      </w:r>
-      <w:proofErr w:type="spellEnd"/>
-      <w:r>
-        <w:rPr>
-          <w:color w:val="000000"/>
-        </w:rPr>
-        <w:t xml:space="preserve">, while 16S sequences were classified to the phylum level. </w:t>
-      </w:r>
-      <w:r>
-        <w:rPr>
-          <w:color w:val="000000"/>
-        </w:rPr>
-        <w:t xml:space="preserve">Numbers above bars indicating abundances greater than the limit of the y-axis. </w:t>
-      </w:r>
-      <w:r>
-        <w:t xml:space="preserve">The 16S V6-V8 region was targeted in Trout Bog, while the V4 region was targeted in Lake Mendota. </w:t>
-      </w:r>
-      <w:r>
-        <w:rPr>
-          <w:color w:val="000000"/>
-        </w:rPr>
-        <w:t xml:space="preserve">Proteobacteria was split into classes due to the high diversity of this phylum. </w:t>
-      </w:r>
-      <w:r>
-        <w:rPr>
-          <w:color w:val="000000"/>
-        </w:rPr>
-        <w:t xml:space="preserve">Although proportions vary, similar taxonomic groups are observed using both approaches. </w:t>
-      </w:r>
-      <w:r>
-        <w:rPr>
-          <w:color w:val="000000"/>
-        </w:rPr>
-        <w:t>D</w:t>
-      </w:r>
-      <w:r>
-        <w:rPr>
-          <w:color w:val="000000"/>
-        </w:rPr>
-        <w:t>ifferences are likely due to a combination of primer and assembly biases. However, similar phyla were detected using both methods, suggesting that our MAG datasets are representative of their communities.</w:t>
-      </w:r>
-    </w:p>
-    <w:p>
-      <w:pPr>
-        <w:spacing w:line="240" w:lineRule="auto"/>
-      </w:pPr>
-    </w:p>
-    <w:p>
-      <w:pPr>
-        <w:spacing w:line="240" w:lineRule="auto"/>
       </w:pPr>
       <w:r>
         <w:rPr>
@@ -7327,144 +7338,33 @@
           <w:bCs/>
           <w:color w:val="000000"/>
         </w:rPr>
-        <w:t xml:space="preserve">Figure 3. Metabolisms in Lake Mendota vs. Trout Bog. </w:t>
-      </w:r>
-      <w:r>
-        <w:rPr>
-          <w:color w:val="000000"/>
-        </w:rPr>
-        <w:t>Metabolic pathways were predicted for all MAGs based on their gene content. At least 50% of enzymes in a pathway must have been encoded in the genome for a pathway to be considered present, as well as encoding enzymes unique to or required for a pathway. Putative pathway presence was aggregated by lake and phylum. This analysis can link potential functions identified in the metagenomes to taxonomic groups that may perform those functions. For example, MAGs with putative pathways for carbon fixation also likely fix nitrogen in both lakes. Similar, putative degradation pathways for rhamnose, fucose, and galactose were frequently encoded in the same MAGs.</w:t>
-      </w:r>
-      <w:r>
-        <w:rPr>
-          <w:color w:val="000000"/>
-        </w:rPr>
-        <w:t xml:space="preserve"> Proteobacteria was split into classes due to the high diversity of this phylum.</w:t>
-      </w:r>
-    </w:p>
-    <w:p>
-      <w:pPr>
-        <w:pStyle w:val="NormalWeb"/>
-        <w:spacing w:before="0" w:beforeAutospacing="0" w:after="160" w:afterAutospacing="0"/>
-      </w:pPr>
+        <w:t>Figure 2. Metabolisms in Lake Mendota and</w:t>
+      </w:r>
       <w:r>
         <w:rPr>
           <w:b/>
           <w:bCs/>
           <w:color w:val="000000"/>
         </w:rPr>
-        <w:t xml:space="preserve">Figure 4. Glycoside hydrolase content in the MAGs. </w:t>
+        <w:t xml:space="preserve"> Trout Bog. </w:t>
       </w:r>
       <w:r>
         <w:rPr>
           <w:color w:val="000000"/>
         </w:rPr>
-        <w:t xml:space="preserve">Annotations of </w:t>
+        <w:t>Metabolic pathways were predicted for all MAGs based on their gene content. At least 50% of enzymes in a pathway must have been encoded in the genome for a pathway to be considered present, as well as encoding enzymes unique to or required for a pathway. Putative pathway presence was aggregated by lake and phylum. This analysis can link potential functions identified in the metagenomes to taxonomic groups that may perform those functions. For example, MAGs with putative pathways for carbon fixation also likely fix nitrogen in both lakes. Similar, putative degradation pathways for rhamnose, fucose, and galactose were frequently encoded in the same MAGs.</w:t>
       </w:r>
       <w:r>
         <w:rPr>
           <w:color w:val="000000"/>
         </w:rPr>
-        <w:t>GHs</w:t>
-      </w:r>
-      <w:r>
-        <w:rPr>
-          <w:color w:val="000000"/>
-        </w:rPr>
-        <w:t xml:space="preserve"> were used as an indication of complex carbon degradation. Genes potentially encoding </w:t>
-      </w:r>
-      <w:r>
-        <w:rPr>
-          <w:color w:val="000000"/>
-        </w:rPr>
-        <w:t>GHs</w:t>
-      </w:r>
-      <w:r>
-        <w:rPr>
-          <w:color w:val="000000"/>
-        </w:rPr>
-        <w:t xml:space="preserve"> were identified and assigned </w:t>
-      </w:r>
-      <w:proofErr w:type="spellStart"/>
-      <w:r>
-        <w:rPr>
-          <w:color w:val="000000"/>
-        </w:rPr>
-        <w:t>CAZyme</w:t>
-      </w:r>
-      <w:proofErr w:type="spellEnd"/>
-      <w:r>
-        <w:rPr>
-          <w:color w:val="000000"/>
-        </w:rPr>
-        <w:t xml:space="preserve"> annotations using </w:t>
-      </w:r>
-      <w:proofErr w:type="spellStart"/>
-      <w:r>
-        <w:rPr>
-          <w:color w:val="000000"/>
-        </w:rPr>
-        <w:t>dbCAN</w:t>
-      </w:r>
-      <w:proofErr w:type="spellEnd"/>
-      <w:r>
-        <w:rPr>
-          <w:color w:val="000000"/>
-        </w:rPr>
-        <w:t xml:space="preserve">. </w:t>
-      </w:r>
-      <w:r>
-        <w:rPr>
-          <w:color w:val="000000"/>
-        </w:rPr>
-        <w:t>GH</w:t>
-      </w:r>
-      <w:r>
-        <w:rPr>
-          <w:color w:val="000000"/>
-        </w:rPr>
-        <w:t xml:space="preserve"> coding density was calculated for each MAG and averaged by order and lake (A). While a few orders contained genes encoding glycoside hydrolases in all three sites, many orders were unique to each site. The orders with the highest coding density were all found in the Trout Bog hypolimnion. Glycoside hydrolase diversity, an indicator of the range of substrates an organism can degrade, was significantly correlated with coding density (r2 = 0.38, p = 4.5x10-8). Within MAGs with high glycoside hydrolase density, three families appeared most frequently - GH74,</w:t>
-      </w:r>
-      <w:r>
-        <w:rPr>
-          <w:color w:val="000000"/>
-        </w:rPr>
-        <w:t xml:space="preserve"> </w:t>
-      </w:r>
-      <w:r>
-        <w:rPr>
-          <w:color w:val="000000"/>
-        </w:rPr>
-        <w:t>GH109, and GH23,</w:t>
-      </w:r>
-      <w:r>
-        <w:rPr>
-          <w:color w:val="000000"/>
-        </w:rPr>
-        <w:t xml:space="preserve"> although these abundances may be method-dependent (He et al., 2017)</w:t>
-      </w:r>
-      <w:r>
-        <w:rPr>
-          <w:color w:val="000000"/>
-        </w:rPr>
-        <w:t xml:space="preserve"> (B-D). </w:t>
-      </w:r>
-      <w:r>
-        <w:rPr>
-          <w:color w:val="000000"/>
-        </w:rPr>
-        <w:t xml:space="preserve"> </w:t>
-      </w:r>
-      <w:r>
-        <w:rPr>
-          <w:color w:val="000000"/>
-        </w:rPr>
-        <w:t>Proteobacteria was split into classes due to the high diversity of this phylum.</w:t>
-      </w:r>
-    </w:p>
-    <w:p>
-      <w:pPr>
-        <w:spacing w:line="240" w:lineRule="auto"/>
+        <w:t xml:space="preserve"> Proteobacteria was split into classes due to the high diversity of this phylum.</w:t>
+      </w:r>
+    </w:p>
+    <w:p>
+      <w:pPr>
+        <w:pStyle w:val="NormalWeb"/>
+        <w:spacing w:before="240" w:beforeAutospacing="0" w:after="160" w:afterAutospacing="0"/>
       </w:pPr>
       <w:r>
         <w:rPr>
@@ -7472,20 +7372,156 @@
           <w:bCs/>
           <w:color w:val="000000"/>
         </w:rPr>
-        <w:t xml:space="preserve">Figure 5. Cyanobacteria and nitrogen fixation over time. </w:t>
-      </w:r>
-      <w:r>
-        <w:rPr>
+        <w:t>F</w:t>
+      </w:r>
+      <w:r>
+        <w:rPr>
+          <w:b/>
+          <w:bCs/>
           <w:color w:val="000000"/>
         </w:rPr>
-        <w:t xml:space="preserve">To approximate the abundance of populations over time, we mapped metagenomic reads back to the MAGs. The number of BLAST hits of marker genes in the metagenomes was used as a proxy for gene abundance. Counts were normalized by metagenome size, and in the case of the MAGs, genome length. Data from Cyanobacterial MAGs and nitrogen fixation marker genes are shown here. Colored numbers on panels A, C, E, G, and I indicate the IMG OID of the most abundant MAG in that year of data, plotted here. The marker genes used were TIGR1282, TIGR1286, and TIGR1287, encoding subunits of Mo-Fe nitrogenase; these were the most frequently observed nitrogenase markers in the Lake Mendota metagenomes. Significantly correlated trends over time were observed in the MAGs and the nitrogenase marker genes in 2008, 2011, and 2012. This suggests that nitrogen fixation is driven by these particular MAGs in those years, and is consistent with our result indicating that genes encoding nitrogen fixation were found in these MAGs. The lack of significant </w:t>
-      </w:r>
-      <w:r>
-        <w:rPr>
+        <w:t>igure 3</w:t>
+      </w:r>
+      <w:r>
+        <w:rPr>
+          <w:b/>
+          <w:bCs/>
           <w:color w:val="000000"/>
         </w:rPr>
-        <w:lastRenderedPageBreak/>
-        <w:t>correlations in other years may be due to contributions from unassembled populations or more even abundances of other diazotrophic populations in that year.</w:t>
+        <w:t xml:space="preserve">. Glycoside hydrolase content in the MAGs. </w:t>
+      </w:r>
+      <w:r>
+        <w:rPr>
+          <w:color w:val="000000"/>
+        </w:rPr>
+        <w:t xml:space="preserve">Annotations of </w:t>
+      </w:r>
+      <w:r>
+        <w:rPr>
+          <w:color w:val="000000"/>
+        </w:rPr>
+        <w:t>GHs</w:t>
+      </w:r>
+      <w:r>
+        <w:rPr>
+          <w:color w:val="000000"/>
+        </w:rPr>
+        <w:t xml:space="preserve"> were used as an indication of complex carbon degradation. Genes potentially encoding </w:t>
+      </w:r>
+      <w:r>
+        <w:rPr>
+          <w:color w:val="000000"/>
+        </w:rPr>
+        <w:t>GHs</w:t>
+      </w:r>
+      <w:r>
+        <w:rPr>
+          <w:color w:val="000000"/>
+        </w:rPr>
+        <w:t xml:space="preserve"> were identified and assigned </w:t>
+      </w:r>
+      <w:proofErr w:type="spellStart"/>
+      <w:r>
+        <w:rPr>
+          <w:color w:val="000000"/>
+        </w:rPr>
+        <w:t>CAZyme</w:t>
+      </w:r>
+      <w:proofErr w:type="spellEnd"/>
+      <w:r>
+        <w:rPr>
+          <w:color w:val="000000"/>
+        </w:rPr>
+        <w:t xml:space="preserve"> annotations using </w:t>
+      </w:r>
+      <w:proofErr w:type="spellStart"/>
+      <w:r>
+        <w:rPr>
+          <w:color w:val="000000"/>
+        </w:rPr>
+        <w:t>dbCAN</w:t>
+      </w:r>
+      <w:proofErr w:type="spellEnd"/>
+      <w:r>
+        <w:rPr>
+          <w:color w:val="000000"/>
+        </w:rPr>
+        <w:t xml:space="preserve">. </w:t>
+      </w:r>
+      <w:r>
+        <w:rPr>
+          <w:color w:val="000000"/>
+        </w:rPr>
+        <w:t>GH</w:t>
+      </w:r>
+      <w:r>
+        <w:rPr>
+          <w:color w:val="000000"/>
+        </w:rPr>
+        <w:t xml:space="preserve"> coding density was calculated for each MAG and averaged by order and lake (A). While a few orders contained genes encoding glycoside hydrolases in all three sites, many orders were unique to each site. The orders with the highest coding density were all found in the Trout Bog hypolimnion. Glycoside hydrolase diversity, an indicator of the range of substrates an organism can degrade, was significantly correlated with coding density (r2 = 0.38, p = 4.5x10-8). Within MAGs with high glycoside hydrolase density, three families appeared most frequently - GH74,</w:t>
+      </w:r>
+      <w:r>
+        <w:rPr>
+          <w:color w:val="000000"/>
+        </w:rPr>
+        <w:t xml:space="preserve"> </w:t>
+      </w:r>
+      <w:r>
+        <w:rPr>
+          <w:color w:val="000000"/>
+        </w:rPr>
+        <w:t>GH109, and GH23,</w:t>
+      </w:r>
+      <w:r>
+        <w:rPr>
+          <w:color w:val="000000"/>
+        </w:rPr>
+        <w:t xml:space="preserve"> although these abundances may be method-dependent (He et al., 2017)</w:t>
+      </w:r>
+      <w:r>
+        <w:rPr>
+          <w:color w:val="000000"/>
+        </w:rPr>
+        <w:t xml:space="preserve"> (B-D). </w:t>
+      </w:r>
+      <w:r>
+        <w:rPr>
+          <w:color w:val="000000"/>
+        </w:rPr>
+        <w:t xml:space="preserve"> </w:t>
+      </w:r>
+      <w:r>
+        <w:rPr>
+          <w:color w:val="000000"/>
+        </w:rPr>
+        <w:t>Proteobacteria was split into classes due to the high diversity of this phylum.</w:t>
+      </w:r>
+    </w:p>
+    <w:p>
+      <w:pPr>
+        <w:spacing w:line="240" w:lineRule="auto"/>
+      </w:pPr>
+      <w:r>
+        <w:rPr>
+          <w:b/>
+          <w:bCs/>
+          <w:color w:val="000000"/>
+        </w:rPr>
+        <w:t>Figure 4</w:t>
+      </w:r>
+      <w:r>
+        <w:rPr>
+          <w:b/>
+          <w:bCs/>
+          <w:color w:val="000000"/>
+        </w:rPr>
+        <w:t xml:space="preserve">. Cyanobacteria and nitrogen fixation over time. </w:t>
+      </w:r>
+      <w:r>
+        <w:rPr>
+          <w:color w:val="000000"/>
+        </w:rPr>
+        <w:t>To approximate the abundance of populations over time, we mapped metagenomic reads back to the MAGs. The number of BLAST hits of marker genes in the metagenomes was used as a proxy for gene abundance. Counts were normalized by metagenome size, and in the case of the MAGs, genome length. Data from Cyanobacterial MAGs and nitrogen fixation marker genes are shown here. Colored numbers on panels A, C, E, G, and I indicate the IMG OID of the most abundant MAG in that year of data, plotted here. The marker genes used were TIGR1282, TIGR1286, and TIGR1287, encoding subunits of Mo-Fe nitrogenase; these were the most frequently observed nitrogenase markers in the Lake Mendota metagenomes. Significantly correlated trends over time were observed in the MAGs and the nitrogenase marker genes in 2008, 2011, and 2012. This suggests that nitrogen fixation is driven by these particular MAGs in those years, and is consistent with our result indicating that genes encoding nitrogen fixation were found in these MAGs. The lack of significant correlations in other years may be due to contributions from unassembled populations or more even abundances of other diazotrophic populations in that year.</w:t>
       </w:r>
     </w:p>
     <w:p>
@@ -7568,6 +7604,7 @@
           <w:b/>
           <w:color w:val="000000"/>
         </w:rPr>
+        <w:lastRenderedPageBreak/>
         <w:t>Data S1. Metagenome metadata</w:t>
       </w:r>
       <w:r>
@@ -7763,16 +7800,16 @@
         <w:rPr>
           <w:b/>
         </w:rPr>
-        <w:t>Data S4. 16S rRNA amplicon sequencing of our samples.</w:t>
-      </w:r>
-      <w:r>
-        <w:t xml:space="preserve"> 16S sequencing was performed over the time series to assess community composition in our study sites. The resulting OTU table</w:t>
-      </w:r>
-      <w:r>
-        <w:t>s</w:t>
-      </w:r>
-      <w:r>
-        <w:t xml:space="preserve"> and taxonomic classifications are presented here.</w:t>
+        <w:t xml:space="preserve">Data S4. </w:t>
+      </w:r>
+      <w:r>
+        <w:rPr>
+          <w:b/>
+        </w:rPr>
+        <w:t>MAG metadata.</w:t>
+      </w:r>
+      <w:r>
+        <w:t xml:space="preserve"> Information about the completeness, size, and taxonomy of our MAGs, as well as their IMG OIDs, are presented here. Amino acid use was calculated based on the average number of nitrogen atoms translated gene sequences.</w:t>
       </w:r>
     </w:p>
     <w:p>
@@ -7783,25 +7820,129 @@
         <w:rPr>
           <w:b/>
         </w:rPr>
-        <w:t>Data S5. MAG metadata.</w:t>
-      </w:r>
-      <w:r>
-        <w:t xml:space="preserve"> Information about the completeness, size, and taxonomy of our MAGs, as well as their IMG OIDs, are presented here.</w:t>
-      </w:r>
-      <w:r>
-        <w:t xml:space="preserve"> Amino acid use was calculated based on </w:t>
-      </w:r>
-      <w:r>
-        <w:t xml:space="preserve">the average number of nitrogen atoms </w:t>
-      </w:r>
-      <w:r>
-        <w:t>translated gene sequences.</w:t>
+        <w:t xml:space="preserve">Data S5. </w:t>
+      </w:r>
+      <w:r>
+        <w:rPr>
+          <w:b/>
+        </w:rPr>
+        <w:t xml:space="preserve">16S </w:t>
+      </w:r>
+      <w:proofErr w:type="spellStart"/>
+      <w:r>
+        <w:rPr>
+          <w:b/>
+        </w:rPr>
+        <w:t>rRNA</w:t>
+      </w:r>
+      <w:proofErr w:type="spellEnd"/>
+      <w:r>
+        <w:rPr>
+          <w:b/>
+        </w:rPr>
+        <w:t xml:space="preserve"> amplicon sequencing of our samples.</w:t>
+      </w:r>
+      <w:r>
+        <w:t xml:space="preserve"> 16S sequencing was performed over the time series to assess community composition in our study sites. The resulting OTU tables and taxonomic classifications are presented here.</w:t>
       </w:r>
     </w:p>
     <w:p>
       <w:pPr>
         <w:spacing w:line="240" w:lineRule="auto"/>
       </w:pPr>
+      <w:r>
+        <w:rPr>
+          <w:b/>
+        </w:rPr>
+        <w:t>Figure S2.</w:t>
+      </w:r>
+      <w:r>
+        <w:t xml:space="preserve"> </w:t>
+      </w:r>
+      <w:r>
+        <w:rPr>
+          <w:b/>
+          <w:bCs/>
+          <w:color w:val="000000"/>
+        </w:rPr>
+        <w:t xml:space="preserve">How representative are the MAGs of the microbial communities? </w:t>
+      </w:r>
+      <w:r>
+        <w:rPr>
+          <w:color w:val="000000"/>
+        </w:rPr>
+        <w:t xml:space="preserve">The community composition observed via 16S </w:t>
+      </w:r>
+      <w:proofErr w:type="spellStart"/>
+      <w:r>
+        <w:rPr>
+          <w:color w:val="000000"/>
+        </w:rPr>
+        <w:t>rRNA</w:t>
+      </w:r>
+      <w:proofErr w:type="spellEnd"/>
+      <w:r>
+        <w:rPr>
+          <w:color w:val="000000"/>
+        </w:rPr>
+        <w:t xml:space="preserve"> gene amplicon sequencing (A) and inferred using the proportions of reads from the same </w:t>
+      </w:r>
+      <w:proofErr w:type="spellStart"/>
+      <w:r>
+        <w:rPr>
+          <w:color w:val="000000"/>
+        </w:rPr>
+        <w:t>metagenomic</w:t>
+      </w:r>
+      <w:proofErr w:type="spellEnd"/>
+      <w:r>
+        <w:rPr>
+          <w:color w:val="000000"/>
+        </w:rPr>
+        <w:t xml:space="preserve"> time series samples that mapped to set of MAGs affiliated with major phyla (B). MAGs were classified using </w:t>
+      </w:r>
+      <w:proofErr w:type="spellStart"/>
+      <w:r>
+        <w:rPr>
+          <w:color w:val="000000"/>
+        </w:rPr>
+        <w:t>Phylosift</w:t>
+      </w:r>
+      <w:proofErr w:type="spellEnd"/>
+      <w:r>
+        <w:rPr>
+          <w:color w:val="000000"/>
+        </w:rPr>
+        <w:t xml:space="preserve">, while 16S sequences were classified to the phylum level. Numbers above bars indicating abundances greater than the limit of the y-axis. </w:t>
+      </w:r>
+      <w:r>
+        <w:t xml:space="preserve">The 16S V6-V8 region was targeted in Trout Bog, while the V4 region was targeted in Lake Mendota. </w:t>
+      </w:r>
+      <w:proofErr w:type="spellStart"/>
+      <w:r>
+        <w:rPr>
+          <w:color w:val="000000"/>
+        </w:rPr>
+        <w:t>Proteobacteria</w:t>
+      </w:r>
+      <w:proofErr w:type="spellEnd"/>
+      <w:r>
+        <w:rPr>
+          <w:color w:val="000000"/>
+        </w:rPr>
+        <w:t xml:space="preserve"> was split into classes due to the high diversity of this phylum. Although proportions vary, similar taxonomic groups are observed using both approaches. Differences are likely due to a combination of primer and assembly biases. However, similar phyla were detected using both methods, suggesting that our MAG datasets are representative of their communities.</w:t>
+      </w:r>
+    </w:p>
+    <w:p>
+      <w:pPr>
+        <w:spacing w:line="240" w:lineRule="auto"/>
+      </w:pPr>
+      <w:r>
+        <w:rPr>
+          <w:b/>
+        </w:rPr>
+        <w:t xml:space="preserve"> </w:t>
+      </w:r>
       <w:r>
         <w:rPr>
           <w:b/>
@@ -10475,7 +10616,7 @@
           <w:rPr>
             <w:noProof/>
           </w:rPr>
-          <w:t>10</w:t>
+          <w:t>31</w:t>
         </w:r>
         <w:r>
           <w:rPr>
@@ -11478,7 +11619,6 @@
     <w:name w:val="Normal (Web)"/>
     <w:basedOn w:val="Normal"/>
     <w:uiPriority w:val="99"/>
-    <w:semiHidden/>
     <w:unhideWhenUsed/>
     <w:rsid w:val="00166966"/>
     <w:pPr>
@@ -11873,7 +12013,7 @@
 </file>
 
 <file path=customXml/itemProps1.xml><?xml version="1.0" encoding="utf-8"?>
-<ds:datastoreItem xmlns:ds="http://schemas.openxmlformats.org/officeDocument/2006/customXml" ds:itemID="{4AA356BC-5C4A-4D85-956E-E3BF2FF61179}">
+<ds:datastoreItem xmlns:ds="http://schemas.openxmlformats.org/officeDocument/2006/customXml" ds:itemID="{F41E71B7-E08C-4D0F-8A16-664C108DE89B}">
   <ds:schemaRefs>
     <ds:schemaRef ds:uri="http://schemas.openxmlformats.org/officeDocument/2006/bibliography"/>
   </ds:schemaRefs>
